--- a/docs/summarizePropensityScore.docx
+++ b/docs/summarizePropensityScore.docx
@@ -336,63 +336,63 @@
               <w:jc w:val="right"/>
             </w:pPr>
             <w:r>
-              <w:t>5</w:t>
-            </w:r>
-          </w:p>
-        </w:tc>
-        <w:tc>
-          <w:tcPr>
-            <w:tcW w:w="0" w:type="auto"/>
-          </w:tcPr>
-          <w:p>
-            <w:pPr>
-              <w:pStyle w:val="Compact"/>
-              <w:jc w:val="right"/>
-            </w:pPr>
-            <w:r>
-              <w:t>0.055</w:t>
-            </w:r>
-          </w:p>
-        </w:tc>
-        <w:tc>
-          <w:tcPr>
-            <w:tcW w:w="0" w:type="auto"/>
-          </w:tcPr>
-          <w:p>
-            <w:pPr>
-              <w:pStyle w:val="Compact"/>
-              <w:jc w:val="right"/>
-            </w:pPr>
-            <w:r>
-              <w:t>0.080</w:t>
-            </w:r>
-          </w:p>
-        </w:tc>
-        <w:tc>
-          <w:tcPr>
-            <w:tcW w:w="0" w:type="auto"/>
-          </w:tcPr>
-          <w:p>
-            <w:pPr>
-              <w:pStyle w:val="Compact"/>
-              <w:jc w:val="right"/>
-            </w:pPr>
-            <w:r>
-              <w:t>1.058</w:t>
-            </w:r>
-          </w:p>
-        </w:tc>
-        <w:tc>
-          <w:tcPr>
-            <w:tcW w:w="0" w:type="auto"/>
-          </w:tcPr>
-          <w:p>
-            <w:pPr>
-              <w:pStyle w:val="Compact"/>
-              <w:jc w:val="right"/>
-            </w:pPr>
-            <w:r>
-              <w:t>1.087</w:t>
+              <w:t>12</w:t>
+            </w:r>
+          </w:p>
+        </w:tc>
+        <w:tc>
+          <w:tcPr>
+            <w:tcW w:w="0" w:type="auto"/>
+          </w:tcPr>
+          <w:p>
+            <w:pPr>
+              <w:pStyle w:val="Compact"/>
+              <w:jc w:val="right"/>
+            </w:pPr>
+            <w:r>
+              <w:t>0.764</w:t>
+            </w:r>
+          </w:p>
+        </w:tc>
+        <w:tc>
+          <w:tcPr>
+            <w:tcW w:w="0" w:type="auto"/>
+          </w:tcPr>
+          <w:p>
+            <w:pPr>
+              <w:pStyle w:val="Compact"/>
+              <w:jc w:val="right"/>
+            </w:pPr>
+            <w:r>
+              <w:t>0.810</w:t>
+            </w:r>
+          </w:p>
+        </w:tc>
+        <w:tc>
+          <w:tcPr>
+            <w:tcW w:w="0" w:type="auto"/>
+          </w:tcPr>
+          <w:p>
+            <w:pPr>
+              <w:pStyle w:val="Compact"/>
+              <w:jc w:val="right"/>
+            </w:pPr>
+            <w:r>
+              <w:t>1.234</w:t>
+            </w:r>
+          </w:p>
+        </w:tc>
+        <w:tc>
+          <w:tcPr>
+            <w:tcW w:w="0" w:type="auto"/>
+          </w:tcPr>
+          <w:p>
+            <w:pPr>
+              <w:pStyle w:val="Compact"/>
+              <w:jc w:val="right"/>
+            </w:pPr>
+            <w:r>
+              <w:t>1.308</w:t>
             </w:r>
           </w:p>
         </w:tc>
@@ -447,63 +447,63 @@
               <w:jc w:val="right"/>
             </w:pPr>
             <w:r>
-              <w:t>3</w:t>
-            </w:r>
-          </w:p>
-        </w:tc>
-        <w:tc>
-          <w:tcPr>
-            <w:tcW w:w="0" w:type="auto"/>
-          </w:tcPr>
-          <w:p>
-            <w:pPr>
-              <w:pStyle w:val="Compact"/>
-              <w:jc w:val="right"/>
-            </w:pPr>
-            <w:r>
-              <w:t>0.889</w:t>
-            </w:r>
-          </w:p>
-        </w:tc>
-        <w:tc>
-          <w:tcPr>
-            <w:tcW w:w="0" w:type="auto"/>
-          </w:tcPr>
-          <w:p>
-            <w:pPr>
-              <w:pStyle w:val="Compact"/>
-              <w:jc w:val="right"/>
-            </w:pPr>
-            <w:r>
-              <w:t>0.914</w:t>
-            </w:r>
-          </w:p>
-        </w:tc>
-        <w:tc>
-          <w:tcPr>
-            <w:tcW w:w="0" w:type="auto"/>
-          </w:tcPr>
-          <w:p>
-            <w:pPr>
-              <w:pStyle w:val="Compact"/>
-              <w:jc w:val="right"/>
-            </w:pPr>
-            <w:r>
-              <w:t>9.011</w:t>
-            </w:r>
-          </w:p>
-        </w:tc>
-        <w:tc>
-          <w:tcPr>
-            <w:tcW w:w="0" w:type="auto"/>
-          </w:tcPr>
-          <w:p>
-            <w:pPr>
-              <w:pStyle w:val="Compact"/>
-              <w:jc w:val="right"/>
-            </w:pPr>
-            <w:r>
-              <w:t>11.634</w:t>
+              <w:t>15</w:t>
+            </w:r>
+          </w:p>
+        </w:tc>
+        <w:tc>
+          <w:tcPr>
+            <w:tcW w:w="0" w:type="auto"/>
+          </w:tcPr>
+          <w:p>
+            <w:pPr>
+              <w:pStyle w:val="Compact"/>
+              <w:jc w:val="right"/>
+            </w:pPr>
+            <w:r>
+              <w:t>0.000</w:t>
+            </w:r>
+          </w:p>
+        </w:tc>
+        <w:tc>
+          <w:tcPr>
+            <w:tcW w:w="0" w:type="auto"/>
+          </w:tcPr>
+          <w:p>
+            <w:pPr>
+              <w:pStyle w:val="Compact"/>
+              <w:jc w:val="right"/>
+            </w:pPr>
+            <w:r>
+              <w:t>0.799</w:t>
+            </w:r>
+          </w:p>
+        </w:tc>
+        <w:tc>
+          <w:tcPr>
+            <w:tcW w:w="0" w:type="auto"/>
+          </w:tcPr>
+          <w:p>
+            <w:pPr>
+              <w:pStyle w:val="Compact"/>
+              <w:jc w:val="right"/>
+            </w:pPr>
+            <w:r>
+              <w:t>1.000</w:t>
+            </w:r>
+          </w:p>
+        </w:tc>
+        <w:tc>
+          <w:tcPr>
+            <w:tcW w:w="0" w:type="auto"/>
+          </w:tcPr>
+          <w:p>
+            <w:pPr>
+              <w:pStyle w:val="Compact"/>
+              <w:jc w:val="right"/>
+            </w:pPr>
+            <w:r>
+              <w:t>4.976</w:t>
             </w:r>
           </w:p>
         </w:tc>
@@ -558,63 +558,63 @@
               <w:jc w:val="right"/>
             </w:pPr>
             <w:r>
-              <w:t>148</w:t>
-            </w:r>
-          </w:p>
-        </w:tc>
-        <w:tc>
-          <w:tcPr>
-            <w:tcW w:w="0" w:type="auto"/>
-          </w:tcPr>
-          <w:p>
-            <w:pPr>
-              <w:pStyle w:val="Compact"/>
-              <w:jc w:val="right"/>
-            </w:pPr>
-            <w:r>
-              <w:t>0.068</w:t>
-            </w:r>
-          </w:p>
-        </w:tc>
-        <w:tc>
-          <w:tcPr>
-            <w:tcW w:w="0" w:type="auto"/>
-          </w:tcPr>
-          <w:p>
-            <w:pPr>
-              <w:pStyle w:val="Compact"/>
-              <w:jc w:val="right"/>
-            </w:pPr>
-            <w:r>
-              <w:t>0.930</w:t>
-            </w:r>
-          </w:p>
-        </w:tc>
-        <w:tc>
-          <w:tcPr>
-            <w:tcW w:w="0" w:type="auto"/>
-          </w:tcPr>
-          <w:p>
-            <w:pPr>
-              <w:pStyle w:val="Compact"/>
-              <w:jc w:val="right"/>
-            </w:pPr>
-            <w:r>
-              <w:t>1.075</w:t>
-            </w:r>
-          </w:p>
-        </w:tc>
-        <w:tc>
-          <w:tcPr>
-            <w:tcW w:w="0" w:type="auto"/>
-          </w:tcPr>
-          <w:p>
-            <w:pPr>
-              <w:pStyle w:val="Compact"/>
-              <w:jc w:val="right"/>
-            </w:pPr>
-            <w:r>
-              <w:t>14.761</w:t>
+              <w:t>60</w:t>
+            </w:r>
+          </w:p>
+        </w:tc>
+        <w:tc>
+          <w:tcPr>
+            <w:tcW w:w="0" w:type="auto"/>
+          </w:tcPr>
+          <w:p>
+            <w:pPr>
+              <w:pStyle w:val="Compact"/>
+              <w:jc w:val="right"/>
+            </w:pPr>
+            <w:r>
+              <w:t>0.000</w:t>
+            </w:r>
+          </w:p>
+        </w:tc>
+        <w:tc>
+          <w:tcPr>
+            <w:tcW w:w="0" w:type="auto"/>
+          </w:tcPr>
+          <w:p>
+            <w:pPr>
+              <w:pStyle w:val="Compact"/>
+              <w:jc w:val="right"/>
+            </w:pPr>
+            <w:r>
+              <w:t>0.031</w:t>
+            </w:r>
+          </w:p>
+        </w:tc>
+        <w:tc>
+          <w:tcPr>
+            <w:tcW w:w="0" w:type="auto"/>
+          </w:tcPr>
+          <w:p>
+            <w:pPr>
+              <w:pStyle w:val="Compact"/>
+              <w:jc w:val="right"/>
+            </w:pPr>
+            <w:r>
+              <w:t>1.000</w:t>
+            </w:r>
+          </w:p>
+        </w:tc>
+        <w:tc>
+          <w:tcPr>
+            <w:tcW w:w="0" w:type="auto"/>
+          </w:tcPr>
+          <w:p>
+            <w:pPr>
+              <w:pStyle w:val="Compact"/>
+              <w:jc w:val="right"/>
+            </w:pPr>
+            <w:r>
+              <w:t>1.032</w:t>
             </w:r>
           </w:p>
         </w:tc>
@@ -669,63 +669,63 @@
               <w:jc w:val="right"/>
             </w:pPr>
             <w:r>
-              <w:t>12981</w:t>
-            </w:r>
-          </w:p>
-        </w:tc>
-        <w:tc>
-          <w:tcPr>
-            <w:tcW w:w="0" w:type="auto"/>
-          </w:tcPr>
-          <w:p>
-            <w:pPr>
-              <w:pStyle w:val="Compact"/>
-              <w:jc w:val="right"/>
-            </w:pPr>
-            <w:r>
-              <w:t>0.089</w:t>
-            </w:r>
-          </w:p>
-        </w:tc>
-        <w:tc>
-          <w:tcPr>
-            <w:tcW w:w="0" w:type="auto"/>
-          </w:tcPr>
-          <w:p>
-            <w:pPr>
-              <w:pStyle w:val="Compact"/>
-              <w:jc w:val="right"/>
-            </w:pPr>
-            <w:r>
-              <w:t>0.886</w:t>
-            </w:r>
-          </w:p>
-        </w:tc>
-        <w:tc>
-          <w:tcPr>
-            <w:tcW w:w="0" w:type="auto"/>
-          </w:tcPr>
-          <w:p>
-            <w:pPr>
-              <w:pStyle w:val="Compact"/>
-              <w:jc w:val="right"/>
-            </w:pPr>
-            <w:r>
-              <w:t>1.097</w:t>
-            </w:r>
-          </w:p>
-        </w:tc>
-        <w:tc>
-          <w:tcPr>
-            <w:tcW w:w="0" w:type="auto"/>
-          </w:tcPr>
-          <w:p>
-            <w:pPr>
-              <w:pStyle w:val="Compact"/>
-              <w:jc w:val="right"/>
-            </w:pPr>
-            <w:r>
-              <w:t>8.760</w:t>
+              <w:t>12974</w:t>
+            </w:r>
+          </w:p>
+        </w:tc>
+        <w:tc>
+          <w:tcPr>
+            <w:tcW w:w="0" w:type="auto"/>
+          </w:tcPr>
+          <w:p>
+            <w:pPr>
+              <w:pStyle w:val="Compact"/>
+              <w:jc w:val="right"/>
+            </w:pPr>
+            <w:r>
+              <w:t>0.031</w:t>
+            </w:r>
+          </w:p>
+        </w:tc>
+        <w:tc>
+          <w:tcPr>
+            <w:tcW w:w="0" w:type="auto"/>
+          </w:tcPr>
+          <w:p>
+            <w:pPr>
+              <w:pStyle w:val="Compact"/>
+              <w:jc w:val="right"/>
+            </w:pPr>
+            <w:r>
+              <w:t>0.759</w:t>
+            </w:r>
+          </w:p>
+        </w:tc>
+        <w:tc>
+          <w:tcPr>
+            <w:tcW w:w="0" w:type="auto"/>
+          </w:tcPr>
+          <w:p>
+            <w:pPr>
+              <w:pStyle w:val="Compact"/>
+              <w:jc w:val="right"/>
+            </w:pPr>
+            <w:r>
+              <w:t>1.318</w:t>
+            </w:r>
+          </w:p>
+        </w:tc>
+        <w:tc>
+          <w:tcPr>
+            <w:tcW w:w="0" w:type="auto"/>
+          </w:tcPr>
+          <w:p>
+            <w:pPr>
+              <w:pStyle w:val="Compact"/>
+              <w:jc w:val="right"/>
+            </w:pPr>
+            <w:r>
+              <w:t>32.043</w:t>
             </w:r>
           </w:p>
         </w:tc>
@@ -780,63 +780,63 @@
               <w:jc w:val="right"/>
             </w:pPr>
             <w:r>
-              <w:t>7716</w:t>
-            </w:r>
-          </w:p>
-        </w:tc>
-        <w:tc>
-          <w:tcPr>
-            <w:tcW w:w="0" w:type="auto"/>
-          </w:tcPr>
-          <w:p>
-            <w:pPr>
-              <w:pStyle w:val="Compact"/>
-              <w:jc w:val="right"/>
-            </w:pPr>
-            <w:r>
-              <w:t>0.082</w:t>
-            </w:r>
-          </w:p>
-        </w:tc>
-        <w:tc>
-          <w:tcPr>
-            <w:tcW w:w="0" w:type="auto"/>
-          </w:tcPr>
-          <w:p>
-            <w:pPr>
-              <w:pStyle w:val="Compact"/>
-              <w:jc w:val="right"/>
-            </w:pPr>
-            <w:r>
-              <w:t>0.885</w:t>
-            </w:r>
-          </w:p>
-        </w:tc>
-        <w:tc>
-          <w:tcPr>
-            <w:tcW w:w="0" w:type="auto"/>
-          </w:tcPr>
-          <w:p>
-            <w:pPr>
-              <w:pStyle w:val="Compact"/>
-              <w:jc w:val="right"/>
-            </w:pPr>
-            <w:r>
-              <w:t>1.089</w:t>
-            </w:r>
-          </w:p>
-        </w:tc>
-        <w:tc>
-          <w:tcPr>
-            <w:tcW w:w="0" w:type="auto"/>
-          </w:tcPr>
-          <w:p>
-            <w:pPr>
-              <w:pStyle w:val="Compact"/>
-              <w:jc w:val="right"/>
-            </w:pPr>
-            <w:r>
-              <w:t>8.687</w:t>
+              <w:t>7704</w:t>
+            </w:r>
+          </w:p>
+        </w:tc>
+        <w:tc>
+          <w:tcPr>
+            <w:tcW w:w="0" w:type="auto"/>
+          </w:tcPr>
+          <w:p>
+            <w:pPr>
+              <w:pStyle w:val="Compact"/>
+              <w:jc w:val="right"/>
+            </w:pPr>
+            <w:r>
+              <w:t>0.031</w:t>
+            </w:r>
+          </w:p>
+        </w:tc>
+        <w:tc>
+          <w:tcPr>
+            <w:tcW w:w="0" w:type="auto"/>
+          </w:tcPr>
+          <w:p>
+            <w:pPr>
+              <w:pStyle w:val="Compact"/>
+              <w:jc w:val="right"/>
+            </w:pPr>
+            <w:r>
+              <w:t>0.758</w:t>
+            </w:r>
+          </w:p>
+        </w:tc>
+        <w:tc>
+          <w:tcPr>
+            <w:tcW w:w="0" w:type="auto"/>
+          </w:tcPr>
+          <w:p>
+            <w:pPr>
+              <w:pStyle w:val="Compact"/>
+              <w:jc w:val="right"/>
+            </w:pPr>
+            <w:r>
+              <w:t>1.032</w:t>
+            </w:r>
+          </w:p>
+        </w:tc>
+        <w:tc>
+          <w:tcPr>
+            <w:tcW w:w="0" w:type="auto"/>
+          </w:tcPr>
+          <w:p>
+            <w:pPr>
+              <w:pStyle w:val="Compact"/>
+              <w:jc w:val="right"/>
+            </w:pPr>
+            <w:r>
+              <w:t>4.126</w:t>
             </w:r>
           </w:p>
         </w:tc>
@@ -891,63 +891,63 @@
               <w:jc w:val="right"/>
             </w:pPr>
             <w:r>
-              <w:t>39156</w:t>
-            </w:r>
-          </w:p>
-        </w:tc>
-        <w:tc>
-          <w:tcPr>
-            <w:tcW w:w="0" w:type="auto"/>
-          </w:tcPr>
-          <w:p>
-            <w:pPr>
-              <w:pStyle w:val="Compact"/>
-              <w:jc w:val="right"/>
-            </w:pPr>
-            <w:r>
-              <w:t>0.095</w:t>
-            </w:r>
-          </w:p>
-        </w:tc>
-        <w:tc>
-          <w:tcPr>
-            <w:tcW w:w="0" w:type="auto"/>
-          </w:tcPr>
-          <w:p>
-            <w:pPr>
-              <w:pStyle w:val="Compact"/>
-              <w:jc w:val="right"/>
-            </w:pPr>
-            <w:r>
-              <w:t>0.886</w:t>
-            </w:r>
-          </w:p>
-        </w:tc>
-        <w:tc>
-          <w:tcPr>
-            <w:tcW w:w="0" w:type="auto"/>
-          </w:tcPr>
-          <w:p>
-            <w:pPr>
-              <w:pStyle w:val="Compact"/>
-              <w:jc w:val="right"/>
-            </w:pPr>
-            <w:r>
-              <w:t>1.129</w:t>
-            </w:r>
-          </w:p>
-        </w:tc>
-        <w:tc>
-          <w:tcPr>
-            <w:tcW w:w="0" w:type="auto"/>
-          </w:tcPr>
-          <w:p>
-            <w:pPr>
-              <w:pStyle w:val="Compact"/>
-              <w:jc w:val="right"/>
-            </w:pPr>
-            <w:r>
-              <w:t>10.572</w:t>
+              <w:t>39244</w:t>
+            </w:r>
+          </w:p>
+        </w:tc>
+        <w:tc>
+          <w:tcPr>
+            <w:tcW w:w="0" w:type="auto"/>
+          </w:tcPr>
+          <w:p>
+            <w:pPr>
+              <w:pStyle w:val="Compact"/>
+              <w:jc w:val="right"/>
+            </w:pPr>
+            <w:r>
+              <w:t>0.032</w:t>
+            </w:r>
+          </w:p>
+        </w:tc>
+        <w:tc>
+          <w:tcPr>
+            <w:tcW w:w="0" w:type="auto"/>
+          </w:tcPr>
+          <w:p>
+            <w:pPr>
+              <w:pStyle w:val="Compact"/>
+              <w:jc w:val="right"/>
+            </w:pPr>
+            <w:r>
+              <w:t>0.762</w:t>
+            </w:r>
+          </w:p>
+        </w:tc>
+        <w:tc>
+          <w:tcPr>
+            <w:tcW w:w="0" w:type="auto"/>
+          </w:tcPr>
+          <w:p>
+            <w:pPr>
+              <w:pStyle w:val="Compact"/>
+              <w:jc w:val="right"/>
+            </w:pPr>
+            <w:r>
+              <w:t>1.033</w:t>
+            </w:r>
+          </w:p>
+        </w:tc>
+        <w:tc>
+          <w:tcPr>
+            <w:tcW w:w="0" w:type="auto"/>
+          </w:tcPr>
+          <w:p>
+            <w:pPr>
+              <w:pStyle w:val="Compact"/>
+              <w:jc w:val="right"/>
+            </w:pPr>
+            <w:r>
+              <w:t>4.195</w:t>
             </w:r>
           </w:p>
         </w:tc>
@@ -1158,21 +1158,21 @@
               <w:jc w:val="right"/>
             </w:pPr>
             <w:r>
-              <w:t>0.082114</w:t>
-            </w:r>
-          </w:p>
-        </w:tc>
-        <w:tc>
-          <w:tcPr>
-            <w:tcW w:w="0" w:type="auto"/>
-          </w:tcPr>
-          <w:p>
-            <w:pPr>
-              <w:pStyle w:val="Compact"/>
-              <w:jc w:val="right"/>
-            </w:pPr>
-            <w:r>
-              <w:t>0.8858425</w:t>
+              <w:t>0.0312083</w:t>
+            </w:r>
+          </w:p>
+        </w:tc>
+        <w:tc>
+          <w:tcPr>
+            <w:tcW w:w="0" w:type="auto"/>
+          </w:tcPr>
+          <w:p>
+            <w:pPr>
+              <w:pStyle w:val="Compact"/>
+              <w:jc w:val="right"/>
+            </w:pPr>
+            <w:r>
+              <w:t>0.7616191</w:t>
             </w:r>
           </w:p>
         </w:tc>
@@ -1204,10 +1204,13 @@
         <w:rPr>
           <w:b/>
         </w:rPr>
-        <w:t>Propensity of NSAID or no exposure.</w:t>
-      </w:r>
-      <w:r>
-        <w:t xml:space="preserve"> Create propensity score deciles.</w:t>
+        <w:t>Propensity of TNF.</w:t>
+      </w:r>
+      <w:r>
+        <w:t xml:space="preserve"> </w:t>
+      </w:r>
+      <w:r>
+        <w:t>Create propensity score deciles.</w:t>
       </w:r>
     </w:p>
     <w:tbl>
@@ -1382,7 +1385,21 @@
               <w:jc w:val="right"/>
             </w:pPr>
             <w:r>
-              <w:t>2585</w:t>
+              <w:t>266</w:t>
+            </w:r>
+          </w:p>
+        </w:tc>
+        <w:tc>
+          <w:tcPr>
+            <w:tcW w:w="0" w:type="auto"/>
+          </w:tcPr>
+          <w:p>
+            <w:pPr>
+              <w:pStyle w:val="Compact"/>
+              <w:jc w:val="right"/>
+            </w:pPr>
+            <w:r>
+              <w:t>0.03</w:t>
             </w:r>
           </w:p>
         </w:tc>
@@ -1397,20 +1414,6 @@
             </w:pPr>
             <w:r>
               <w:t>0.09</w:t>
-            </w:r>
-          </w:p>
-        </w:tc>
-        <w:tc>
-          <w:tcPr>
-            <w:tcW w:w="0" w:type="auto"/>
-          </w:tcPr>
-          <w:p>
-            <w:pPr>
-              <w:pStyle w:val="Compact"/>
-              <w:jc w:val="right"/>
-            </w:pPr>
-            <w:r>
-              <w:t>0.47</w:t>
             </w:r>
           </w:p>
         </w:tc>
@@ -1466,35 +1469,35 @@
               <w:jc w:val="right"/>
             </w:pPr>
             <w:r>
-              <w:t>1923</w:t>
-            </w:r>
-          </w:p>
-        </w:tc>
-        <w:tc>
-          <w:tcPr>
-            <w:tcW w:w="0" w:type="auto"/>
-          </w:tcPr>
-          <w:p>
-            <w:pPr>
-              <w:pStyle w:val="Compact"/>
-              <w:jc w:val="right"/>
-            </w:pPr>
-            <w:r>
-              <w:t>0.47</w:t>
-            </w:r>
-          </w:p>
-        </w:tc>
-        <w:tc>
-          <w:tcPr>
-            <w:tcW w:w="0" w:type="auto"/>
-          </w:tcPr>
-          <w:p>
-            <w:pPr>
-              <w:pStyle w:val="Compact"/>
-              <w:jc w:val="right"/>
-            </w:pPr>
-            <w:r>
-              <w:t>0.55</w:t>
+              <w:t>475</w:t>
+            </w:r>
+          </w:p>
+        </w:tc>
+        <w:tc>
+          <w:tcPr>
+            <w:tcW w:w="0" w:type="auto"/>
+          </w:tcPr>
+          <w:p>
+            <w:pPr>
+              <w:pStyle w:val="Compact"/>
+              <w:jc w:val="right"/>
+            </w:pPr>
+            <w:r>
+              <w:t>0.09</w:t>
+            </w:r>
+          </w:p>
+        </w:tc>
+        <w:tc>
+          <w:tcPr>
+            <w:tcW w:w="0" w:type="auto"/>
+          </w:tcPr>
+          <w:p>
+            <w:pPr>
+              <w:pStyle w:val="Compact"/>
+              <w:jc w:val="right"/>
+            </w:pPr>
+            <w:r>
+              <w:t>0.11</w:t>
             </w:r>
           </w:p>
         </w:tc>
@@ -1550,35 +1553,35 @@
               <w:jc w:val="right"/>
             </w:pPr>
             <w:r>
-              <w:t>1836</w:t>
-            </w:r>
-          </w:p>
-        </w:tc>
-        <w:tc>
-          <w:tcPr>
-            <w:tcW w:w="0" w:type="auto"/>
-          </w:tcPr>
-          <w:p>
-            <w:pPr>
-              <w:pStyle w:val="Compact"/>
-              <w:jc w:val="right"/>
-            </w:pPr>
-            <w:r>
-              <w:t>0.55</w:t>
-            </w:r>
-          </w:p>
-        </w:tc>
-        <w:tc>
-          <w:tcPr>
-            <w:tcW w:w="0" w:type="auto"/>
-          </w:tcPr>
-          <w:p>
-            <w:pPr>
-              <w:pStyle w:val="Compact"/>
-              <w:jc w:val="right"/>
-            </w:pPr>
-            <w:r>
-              <w:t>0.60</w:t>
+              <w:t>696</w:t>
+            </w:r>
+          </w:p>
+        </w:tc>
+        <w:tc>
+          <w:tcPr>
+            <w:tcW w:w="0" w:type="auto"/>
+          </w:tcPr>
+          <w:p>
+            <w:pPr>
+              <w:pStyle w:val="Compact"/>
+              <w:jc w:val="right"/>
+            </w:pPr>
+            <w:r>
+              <w:t>0.11</w:t>
+            </w:r>
+          </w:p>
+        </w:tc>
+        <w:tc>
+          <w:tcPr>
+            <w:tcW w:w="0" w:type="auto"/>
+          </w:tcPr>
+          <w:p>
+            <w:pPr>
+              <w:pStyle w:val="Compact"/>
+              <w:jc w:val="right"/>
+            </w:pPr>
+            <w:r>
+              <w:t>0.12</w:t>
             </w:r>
           </w:p>
         </w:tc>
@@ -1634,35 +1637,35 @@
               <w:jc w:val="right"/>
             </w:pPr>
             <w:r>
-              <w:t>1636</w:t>
-            </w:r>
-          </w:p>
-        </w:tc>
-        <w:tc>
-          <w:tcPr>
-            <w:tcW w:w="0" w:type="auto"/>
-          </w:tcPr>
-          <w:p>
-            <w:pPr>
-              <w:pStyle w:val="Compact"/>
-              <w:jc w:val="right"/>
-            </w:pPr>
-            <w:r>
-              <w:t>0.60</w:t>
-            </w:r>
-          </w:p>
-        </w:tc>
-        <w:tc>
-          <w:tcPr>
-            <w:tcW w:w="0" w:type="auto"/>
-          </w:tcPr>
-          <w:p>
-            <w:pPr>
-              <w:pStyle w:val="Compact"/>
-              <w:jc w:val="right"/>
-            </w:pPr>
-            <w:r>
-              <w:t>0.64</w:t>
+              <w:t>863</w:t>
+            </w:r>
+          </w:p>
+        </w:tc>
+        <w:tc>
+          <w:tcPr>
+            <w:tcW w:w="0" w:type="auto"/>
+          </w:tcPr>
+          <w:p>
+            <w:pPr>
+              <w:pStyle w:val="Compact"/>
+              <w:jc w:val="right"/>
+            </w:pPr>
+            <w:r>
+              <w:t>0.12</w:t>
+            </w:r>
+          </w:p>
+        </w:tc>
+        <w:tc>
+          <w:tcPr>
+            <w:tcW w:w="0" w:type="auto"/>
+          </w:tcPr>
+          <w:p>
+            <w:pPr>
+              <w:pStyle w:val="Compact"/>
+              <w:jc w:val="right"/>
+            </w:pPr>
+            <w:r>
+              <w:t>0.15</w:t>
             </w:r>
           </w:p>
         </w:tc>
@@ -1718,35 +1721,35 @@
               <w:jc w:val="right"/>
             </w:pPr>
             <w:r>
-              <w:t>1424</w:t>
-            </w:r>
-          </w:p>
-        </w:tc>
-        <w:tc>
-          <w:tcPr>
-            <w:tcW w:w="0" w:type="auto"/>
-          </w:tcPr>
-          <w:p>
-            <w:pPr>
-              <w:pStyle w:val="Compact"/>
-              <w:jc w:val="right"/>
-            </w:pPr>
-            <w:r>
-              <w:t>0.64</w:t>
-            </w:r>
-          </w:p>
-        </w:tc>
-        <w:tc>
-          <w:tcPr>
-            <w:tcW w:w="0" w:type="auto"/>
-          </w:tcPr>
-          <w:p>
-            <w:pPr>
-              <w:pStyle w:val="Compact"/>
-              <w:jc w:val="right"/>
-            </w:pPr>
-            <w:r>
-              <w:t>0.68</w:t>
+              <w:t>1139</w:t>
+            </w:r>
+          </w:p>
+        </w:tc>
+        <w:tc>
+          <w:tcPr>
+            <w:tcW w:w="0" w:type="auto"/>
+          </w:tcPr>
+          <w:p>
+            <w:pPr>
+              <w:pStyle w:val="Compact"/>
+              <w:jc w:val="right"/>
+            </w:pPr>
+            <w:r>
+              <w:t>0.15</w:t>
+            </w:r>
+          </w:p>
+        </w:tc>
+        <w:tc>
+          <w:tcPr>
+            <w:tcW w:w="0" w:type="auto"/>
+          </w:tcPr>
+          <w:p>
+            <w:pPr>
+              <w:pStyle w:val="Compact"/>
+              <w:jc w:val="right"/>
+            </w:pPr>
+            <w:r>
+              <w:t>0.19</w:t>
             </w:r>
           </w:p>
         </w:tc>
@@ -1802,35 +1805,35 @@
               <w:jc w:val="right"/>
             </w:pPr>
             <w:r>
-              <w:t>1224</w:t>
-            </w:r>
-          </w:p>
-        </w:tc>
-        <w:tc>
-          <w:tcPr>
-            <w:tcW w:w="0" w:type="auto"/>
-          </w:tcPr>
-          <w:p>
-            <w:pPr>
-              <w:pStyle w:val="Compact"/>
-              <w:jc w:val="right"/>
-            </w:pPr>
-            <w:r>
-              <w:t>0.68</w:t>
-            </w:r>
-          </w:p>
-        </w:tc>
-        <w:tc>
-          <w:tcPr>
-            <w:tcW w:w="0" w:type="auto"/>
-          </w:tcPr>
-          <w:p>
-            <w:pPr>
-              <w:pStyle w:val="Compact"/>
-              <w:jc w:val="right"/>
-            </w:pPr>
-            <w:r>
-              <w:t>0.71</w:t>
+              <w:t>1348</w:t>
+            </w:r>
+          </w:p>
+        </w:tc>
+        <w:tc>
+          <w:tcPr>
+            <w:tcW w:w="0" w:type="auto"/>
+          </w:tcPr>
+          <w:p>
+            <w:pPr>
+              <w:pStyle w:val="Compact"/>
+              <w:jc w:val="right"/>
+            </w:pPr>
+            <w:r>
+              <w:t>0.19</w:t>
+            </w:r>
+          </w:p>
+        </w:tc>
+        <w:tc>
+          <w:tcPr>
+            <w:tcW w:w="0" w:type="auto"/>
+          </w:tcPr>
+          <w:p>
+            <w:pPr>
+              <w:pStyle w:val="Compact"/>
+              <w:jc w:val="right"/>
+            </w:pPr>
+            <w:r>
+              <w:t>0.23</w:t>
             </w:r>
           </w:p>
         </w:tc>
@@ -1886,35 +1889,35 @@
               <w:jc w:val="right"/>
             </w:pPr>
             <w:r>
-              <w:t>852</w:t>
-            </w:r>
-          </w:p>
-        </w:tc>
-        <w:tc>
-          <w:tcPr>
-            <w:tcW w:w="0" w:type="auto"/>
-          </w:tcPr>
-          <w:p>
-            <w:pPr>
-              <w:pStyle w:val="Compact"/>
-              <w:jc w:val="right"/>
-            </w:pPr>
-            <w:r>
-              <w:t>0.71</w:t>
-            </w:r>
-          </w:p>
-        </w:tc>
-        <w:tc>
-          <w:tcPr>
-            <w:tcW w:w="0" w:type="auto"/>
-          </w:tcPr>
-          <w:p>
-            <w:pPr>
-              <w:pStyle w:val="Compact"/>
-              <w:jc w:val="right"/>
-            </w:pPr>
-            <w:r>
-              <w:t>0.74</w:t>
+              <w:t>1667</w:t>
+            </w:r>
+          </w:p>
+        </w:tc>
+        <w:tc>
+          <w:tcPr>
+            <w:tcW w:w="0" w:type="auto"/>
+          </w:tcPr>
+          <w:p>
+            <w:pPr>
+              <w:pStyle w:val="Compact"/>
+              <w:jc w:val="right"/>
+            </w:pPr>
+            <w:r>
+              <w:t>0.23</w:t>
+            </w:r>
+          </w:p>
+        </w:tc>
+        <w:tc>
+          <w:tcPr>
+            <w:tcW w:w="0" w:type="auto"/>
+          </w:tcPr>
+          <w:p>
+            <w:pPr>
+              <w:pStyle w:val="Compact"/>
+              <w:jc w:val="right"/>
+            </w:pPr>
+            <w:r>
+              <w:t>0.27</w:t>
             </w:r>
           </w:p>
         </w:tc>
@@ -1970,35 +1973,35 @@
               <w:jc w:val="right"/>
             </w:pPr>
             <w:r>
-              <w:t>690</w:t>
-            </w:r>
-          </w:p>
-        </w:tc>
-        <w:tc>
-          <w:tcPr>
-            <w:tcW w:w="0" w:type="auto"/>
-          </w:tcPr>
-          <w:p>
-            <w:pPr>
-              <w:pStyle w:val="Compact"/>
-              <w:jc w:val="right"/>
-            </w:pPr>
-            <w:r>
-              <w:t>0.74</w:t>
-            </w:r>
-          </w:p>
-        </w:tc>
-        <w:tc>
-          <w:tcPr>
-            <w:tcW w:w="0" w:type="auto"/>
-          </w:tcPr>
-          <w:p>
-            <w:pPr>
-              <w:pStyle w:val="Compact"/>
-              <w:jc w:val="right"/>
-            </w:pPr>
-            <w:r>
-              <w:t>0.77</w:t>
+              <w:t>1912</w:t>
+            </w:r>
+          </w:p>
+        </w:tc>
+        <w:tc>
+          <w:tcPr>
+            <w:tcW w:w="0" w:type="auto"/>
+          </w:tcPr>
+          <w:p>
+            <w:pPr>
+              <w:pStyle w:val="Compact"/>
+              <w:jc w:val="right"/>
+            </w:pPr>
+            <w:r>
+              <w:t>0.27</w:t>
+            </w:r>
+          </w:p>
+        </w:tc>
+        <w:tc>
+          <w:tcPr>
+            <w:tcW w:w="0" w:type="auto"/>
+          </w:tcPr>
+          <w:p>
+            <w:pPr>
+              <w:pStyle w:val="Compact"/>
+              <w:jc w:val="right"/>
+            </w:pPr>
+            <w:r>
+              <w:t>0.32</w:t>
             </w:r>
           </w:p>
         </w:tc>
@@ -2054,35 +2057,35 @@
               <w:jc w:val="right"/>
             </w:pPr>
             <w:r>
-              <w:t>541</w:t>
-            </w:r>
-          </w:p>
-        </w:tc>
-        <w:tc>
-          <w:tcPr>
-            <w:tcW w:w="0" w:type="auto"/>
-          </w:tcPr>
-          <w:p>
-            <w:pPr>
-              <w:pStyle w:val="Compact"/>
-              <w:jc w:val="right"/>
-            </w:pPr>
-            <w:r>
-              <w:t>0.77</w:t>
-            </w:r>
-          </w:p>
-        </w:tc>
-        <w:tc>
-          <w:tcPr>
-            <w:tcW w:w="0" w:type="auto"/>
-          </w:tcPr>
-          <w:p>
-            <w:pPr>
-              <w:pStyle w:val="Compact"/>
-              <w:jc w:val="right"/>
-            </w:pPr>
-            <w:r>
-              <w:t>0.80</w:t>
+              <w:t>2022</w:t>
+            </w:r>
+          </w:p>
+        </w:tc>
+        <w:tc>
+          <w:tcPr>
+            <w:tcW w:w="0" w:type="auto"/>
+          </w:tcPr>
+          <w:p>
+            <w:pPr>
+              <w:pStyle w:val="Compact"/>
+              <w:jc w:val="right"/>
+            </w:pPr>
+            <w:r>
+              <w:t>0.32</w:t>
+            </w:r>
+          </w:p>
+        </w:tc>
+        <w:tc>
+          <w:tcPr>
+            <w:tcW w:w="0" w:type="auto"/>
+          </w:tcPr>
+          <w:p>
+            <w:pPr>
+              <w:pStyle w:val="Compact"/>
+              <w:jc w:val="right"/>
+            </w:pPr>
+            <w:r>
+              <w:t>0.39</w:t>
             </w:r>
           </w:p>
         </w:tc>
@@ -2138,35 +2141,35 @@
               <w:jc w:val="right"/>
             </w:pPr>
             <w:r>
-              <w:t>270</w:t>
-            </w:r>
-          </w:p>
-        </w:tc>
-        <w:tc>
-          <w:tcPr>
-            <w:tcW w:w="0" w:type="auto"/>
-          </w:tcPr>
-          <w:p>
-            <w:pPr>
-              <w:pStyle w:val="Compact"/>
-              <w:jc w:val="right"/>
-            </w:pPr>
-            <w:r>
-              <w:t>0.80</w:t>
-            </w:r>
-          </w:p>
-        </w:tc>
-        <w:tc>
-          <w:tcPr>
-            <w:tcW w:w="0" w:type="auto"/>
-          </w:tcPr>
-          <w:p>
-            <w:pPr>
-              <w:pStyle w:val="Compact"/>
-              <w:jc w:val="right"/>
-            </w:pPr>
-            <w:r>
-              <w:t>0.89</w:t>
+              <w:t>2586</w:t>
+            </w:r>
+          </w:p>
+        </w:tc>
+        <w:tc>
+          <w:tcPr>
+            <w:tcW w:w="0" w:type="auto"/>
+          </w:tcPr>
+          <w:p>
+            <w:pPr>
+              <w:pStyle w:val="Compact"/>
+              <w:jc w:val="right"/>
+            </w:pPr>
+            <w:r>
+              <w:t>0.39</w:t>
+            </w:r>
+          </w:p>
+        </w:tc>
+        <w:tc>
+          <w:tcPr>
+            <w:tcW w:w="0" w:type="auto"/>
+          </w:tcPr>
+          <w:p>
+            <w:pPr>
+              <w:pStyle w:val="Compact"/>
+              <w:jc w:val="right"/>
+            </w:pPr>
+            <w:r>
+              <w:t>0.76</w:t>
             </w:r>
           </w:p>
         </w:tc>
@@ -2222,35 +2225,35 @@
               <w:jc w:val="right"/>
             </w:pPr>
             <w:r>
-              <w:t>950</w:t>
-            </w:r>
-          </w:p>
-        </w:tc>
-        <w:tc>
-          <w:tcPr>
-            <w:tcW w:w="0" w:type="auto"/>
-          </w:tcPr>
-          <w:p>
-            <w:pPr>
-              <w:pStyle w:val="Compact"/>
-              <w:jc w:val="right"/>
-            </w:pPr>
-            <w:r>
-              <w:t>0.08</w:t>
-            </w:r>
-          </w:p>
-        </w:tc>
-        <w:tc>
-          <w:tcPr>
-            <w:tcW w:w="0" w:type="auto"/>
-          </w:tcPr>
-          <w:p>
-            <w:pPr>
-              <w:pStyle w:val="Compact"/>
-              <w:jc w:val="right"/>
-            </w:pPr>
-            <w:r>
-              <w:t>0.47</w:t>
+              <w:t>535</w:t>
+            </w:r>
+          </w:p>
+        </w:tc>
+        <w:tc>
+          <w:tcPr>
+            <w:tcW w:w="0" w:type="auto"/>
+          </w:tcPr>
+          <w:p>
+            <w:pPr>
+              <w:pStyle w:val="Compact"/>
+              <w:jc w:val="right"/>
+            </w:pPr>
+            <w:r>
+              <w:t>0.03</w:t>
+            </w:r>
+          </w:p>
+        </w:tc>
+        <w:tc>
+          <w:tcPr>
+            <w:tcW w:w="0" w:type="auto"/>
+          </w:tcPr>
+          <w:p>
+            <w:pPr>
+              <w:pStyle w:val="Compact"/>
+              <w:jc w:val="right"/>
+            </w:pPr>
+            <w:r>
+              <w:t>0.09</w:t>
             </w:r>
           </w:p>
         </w:tc>
@@ -2306,35 +2309,35 @@
               <w:jc w:val="right"/>
             </w:pPr>
             <w:r>
-              <w:t>761</w:t>
-            </w:r>
-          </w:p>
-        </w:tc>
-        <w:tc>
-          <w:tcPr>
-            <w:tcW w:w="0" w:type="auto"/>
-          </w:tcPr>
-          <w:p>
-            <w:pPr>
-              <w:pStyle w:val="Compact"/>
-              <w:jc w:val="right"/>
-            </w:pPr>
-            <w:r>
-              <w:t>0.47</w:t>
-            </w:r>
-          </w:p>
-        </w:tc>
-        <w:tc>
-          <w:tcPr>
-            <w:tcW w:w="0" w:type="auto"/>
-          </w:tcPr>
-          <w:p>
-            <w:pPr>
-              <w:pStyle w:val="Compact"/>
-              <w:jc w:val="right"/>
-            </w:pPr>
-            <w:r>
-              <w:t>0.55</w:t>
+              <w:t>807</w:t>
+            </w:r>
+          </w:p>
+        </w:tc>
+        <w:tc>
+          <w:tcPr>
+            <w:tcW w:w="0" w:type="auto"/>
+          </w:tcPr>
+          <w:p>
+            <w:pPr>
+              <w:pStyle w:val="Compact"/>
+              <w:jc w:val="right"/>
+            </w:pPr>
+            <w:r>
+              <w:t>0.09</w:t>
+            </w:r>
+          </w:p>
+        </w:tc>
+        <w:tc>
+          <w:tcPr>
+            <w:tcW w:w="0" w:type="auto"/>
+          </w:tcPr>
+          <w:p>
+            <w:pPr>
+              <w:pStyle w:val="Compact"/>
+              <w:jc w:val="right"/>
+            </w:pPr>
+            <w:r>
+              <w:t>0.11</w:t>
             </w:r>
           </w:p>
         </w:tc>
@@ -2390,35 +2393,35 @@
               <w:jc w:val="right"/>
             </w:pPr>
             <w:r>
-              <w:t>785</w:t>
-            </w:r>
-          </w:p>
-        </w:tc>
-        <w:tc>
-          <w:tcPr>
-            <w:tcW w:w="0" w:type="auto"/>
-          </w:tcPr>
-          <w:p>
-            <w:pPr>
-              <w:pStyle w:val="Compact"/>
-              <w:jc w:val="right"/>
-            </w:pPr>
-            <w:r>
-              <w:t>0.55</w:t>
-            </w:r>
-          </w:p>
-        </w:tc>
-        <w:tc>
-          <w:tcPr>
-            <w:tcW w:w="0" w:type="auto"/>
-          </w:tcPr>
-          <w:p>
-            <w:pPr>
-              <w:pStyle w:val="Compact"/>
-              <w:jc w:val="right"/>
-            </w:pPr>
-            <w:r>
-              <w:t>0.60</w:t>
+              <w:t>776</w:t>
+            </w:r>
+          </w:p>
+        </w:tc>
+        <w:tc>
+          <w:tcPr>
+            <w:tcW w:w="0" w:type="auto"/>
+          </w:tcPr>
+          <w:p>
+            <w:pPr>
+              <w:pStyle w:val="Compact"/>
+              <w:jc w:val="right"/>
+            </w:pPr>
+            <w:r>
+              <w:t>0.11</w:t>
+            </w:r>
+          </w:p>
+        </w:tc>
+        <w:tc>
+          <w:tcPr>
+            <w:tcW w:w="0" w:type="auto"/>
+          </w:tcPr>
+          <w:p>
+            <w:pPr>
+              <w:pStyle w:val="Compact"/>
+              <w:jc w:val="right"/>
+            </w:pPr>
+            <w:r>
+              <w:t>0.12</w:t>
             </w:r>
           </w:p>
         </w:tc>
@@ -2474,35 +2477,35 @@
               <w:jc w:val="right"/>
             </w:pPr>
             <w:r>
-              <w:t>882</w:t>
-            </w:r>
-          </w:p>
-        </w:tc>
-        <w:tc>
-          <w:tcPr>
-            <w:tcW w:w="0" w:type="auto"/>
-          </w:tcPr>
-          <w:p>
-            <w:pPr>
-              <w:pStyle w:val="Compact"/>
-              <w:jc w:val="right"/>
-            </w:pPr>
-            <w:r>
-              <w:t>0.60</w:t>
-            </w:r>
-          </w:p>
-        </w:tc>
-        <w:tc>
-          <w:tcPr>
-            <w:tcW w:w="0" w:type="auto"/>
-          </w:tcPr>
-          <w:p>
-            <w:pPr>
-              <w:pStyle w:val="Compact"/>
-              <w:jc w:val="right"/>
-            </w:pPr>
-            <w:r>
-              <w:t>0.64</w:t>
+              <w:t>820</w:t>
+            </w:r>
+          </w:p>
+        </w:tc>
+        <w:tc>
+          <w:tcPr>
+            <w:tcW w:w="0" w:type="auto"/>
+          </w:tcPr>
+          <w:p>
+            <w:pPr>
+              <w:pStyle w:val="Compact"/>
+              <w:jc w:val="right"/>
+            </w:pPr>
+            <w:r>
+              <w:t>0.12</w:t>
+            </w:r>
+          </w:p>
+        </w:tc>
+        <w:tc>
+          <w:tcPr>
+            <w:tcW w:w="0" w:type="auto"/>
+          </w:tcPr>
+          <w:p>
+            <w:pPr>
+              <w:pStyle w:val="Compact"/>
+              <w:jc w:val="right"/>
+            </w:pPr>
+            <w:r>
+              <w:t>0.15</w:t>
             </w:r>
           </w:p>
         </w:tc>
@@ -2558,35 +2561,35 @@
               <w:jc w:val="right"/>
             </w:pPr>
             <w:r>
-              <w:t>800</w:t>
-            </w:r>
-          </w:p>
-        </w:tc>
-        <w:tc>
-          <w:tcPr>
-            <w:tcW w:w="0" w:type="auto"/>
-          </w:tcPr>
-          <w:p>
-            <w:pPr>
-              <w:pStyle w:val="Compact"/>
-              <w:jc w:val="right"/>
-            </w:pPr>
-            <w:r>
-              <w:t>0.64</w:t>
-            </w:r>
-          </w:p>
-        </w:tc>
-        <w:tc>
-          <w:tcPr>
-            <w:tcW w:w="0" w:type="auto"/>
-          </w:tcPr>
-          <w:p>
-            <w:pPr>
-              <w:pStyle w:val="Compact"/>
-              <w:jc w:val="right"/>
-            </w:pPr>
-            <w:r>
-              <w:t>0.68</w:t>
+              <w:t>820</w:t>
+            </w:r>
+          </w:p>
+        </w:tc>
+        <w:tc>
+          <w:tcPr>
+            <w:tcW w:w="0" w:type="auto"/>
+          </w:tcPr>
+          <w:p>
+            <w:pPr>
+              <w:pStyle w:val="Compact"/>
+              <w:jc w:val="right"/>
+            </w:pPr>
+            <w:r>
+              <w:t>0.15</w:t>
+            </w:r>
+          </w:p>
+        </w:tc>
+        <w:tc>
+          <w:tcPr>
+            <w:tcW w:w="0" w:type="auto"/>
+          </w:tcPr>
+          <w:p>
+            <w:pPr>
+              <w:pStyle w:val="Compact"/>
+              <w:jc w:val="right"/>
+            </w:pPr>
+            <w:r>
+              <w:t>0.19</w:t>
             </w:r>
           </w:p>
         </w:tc>
@@ -2642,35 +2645,35 @@
               <w:jc w:val="right"/>
             </w:pPr>
             <w:r>
-              <w:t>797</w:t>
-            </w:r>
-          </w:p>
-        </w:tc>
-        <w:tc>
-          <w:tcPr>
-            <w:tcW w:w="0" w:type="auto"/>
-          </w:tcPr>
-          <w:p>
-            <w:pPr>
-              <w:pStyle w:val="Compact"/>
-              <w:jc w:val="right"/>
-            </w:pPr>
-            <w:r>
-              <w:t>0.68</w:t>
-            </w:r>
-          </w:p>
-        </w:tc>
-        <w:tc>
-          <w:tcPr>
-            <w:tcW w:w="0" w:type="auto"/>
-          </w:tcPr>
-          <w:p>
-            <w:pPr>
-              <w:pStyle w:val="Compact"/>
-              <w:jc w:val="right"/>
-            </w:pPr>
-            <w:r>
-              <w:t>0.71</w:t>
+              <w:t>877</w:t>
+            </w:r>
+          </w:p>
+        </w:tc>
+        <w:tc>
+          <w:tcPr>
+            <w:tcW w:w="0" w:type="auto"/>
+          </w:tcPr>
+          <w:p>
+            <w:pPr>
+              <w:pStyle w:val="Compact"/>
+              <w:jc w:val="right"/>
+            </w:pPr>
+            <w:r>
+              <w:t>0.19</w:t>
+            </w:r>
+          </w:p>
+        </w:tc>
+        <w:tc>
+          <w:tcPr>
+            <w:tcW w:w="0" w:type="auto"/>
+          </w:tcPr>
+          <w:p>
+            <w:pPr>
+              <w:pStyle w:val="Compact"/>
+              <w:jc w:val="right"/>
+            </w:pPr>
+            <w:r>
+              <w:t>0.23</w:t>
             </w:r>
           </w:p>
         </w:tc>
@@ -2726,35 +2729,35 @@
               <w:jc w:val="right"/>
             </w:pPr>
             <w:r>
-              <w:t>856</w:t>
-            </w:r>
-          </w:p>
-        </w:tc>
-        <w:tc>
-          <w:tcPr>
-            <w:tcW w:w="0" w:type="auto"/>
-          </w:tcPr>
-          <w:p>
-            <w:pPr>
-              <w:pStyle w:val="Compact"/>
-              <w:jc w:val="right"/>
-            </w:pPr>
-            <w:r>
-              <w:t>0.71</w:t>
-            </w:r>
-          </w:p>
-        </w:tc>
-        <w:tc>
-          <w:tcPr>
-            <w:tcW w:w="0" w:type="auto"/>
-          </w:tcPr>
-          <w:p>
-            <w:pPr>
-              <w:pStyle w:val="Compact"/>
-              <w:jc w:val="right"/>
-            </w:pPr>
-            <w:r>
-              <w:t>0.74</w:t>
+              <w:t>778</w:t>
+            </w:r>
+          </w:p>
+        </w:tc>
+        <w:tc>
+          <w:tcPr>
+            <w:tcW w:w="0" w:type="auto"/>
+          </w:tcPr>
+          <w:p>
+            <w:pPr>
+              <w:pStyle w:val="Compact"/>
+              <w:jc w:val="right"/>
+            </w:pPr>
+            <w:r>
+              <w:t>0.23</w:t>
+            </w:r>
+          </w:p>
+        </w:tc>
+        <w:tc>
+          <w:tcPr>
+            <w:tcW w:w="0" w:type="auto"/>
+          </w:tcPr>
+          <w:p>
+            <w:pPr>
+              <w:pStyle w:val="Compact"/>
+              <w:jc w:val="right"/>
+            </w:pPr>
+            <w:r>
+              <w:t>0.27</w:t>
             </w:r>
           </w:p>
         </w:tc>
@@ -2810,35 +2813,35 @@
               <w:jc w:val="right"/>
             </w:pPr>
             <w:r>
-              <w:t>813</w:t>
-            </w:r>
-          </w:p>
-        </w:tc>
-        <w:tc>
-          <w:tcPr>
-            <w:tcW w:w="0" w:type="auto"/>
-          </w:tcPr>
-          <w:p>
-            <w:pPr>
-              <w:pStyle w:val="Compact"/>
-              <w:jc w:val="right"/>
-            </w:pPr>
-            <w:r>
-              <w:t>0.74</w:t>
-            </w:r>
-          </w:p>
-        </w:tc>
-        <w:tc>
-          <w:tcPr>
-            <w:tcW w:w="0" w:type="auto"/>
-          </w:tcPr>
-          <w:p>
-            <w:pPr>
-              <w:pStyle w:val="Compact"/>
-              <w:jc w:val="right"/>
-            </w:pPr>
-            <w:r>
-              <w:t>0.77</w:t>
+              <w:t>812</w:t>
+            </w:r>
+          </w:p>
+        </w:tc>
+        <w:tc>
+          <w:tcPr>
+            <w:tcW w:w="0" w:type="auto"/>
+          </w:tcPr>
+          <w:p>
+            <w:pPr>
+              <w:pStyle w:val="Compact"/>
+              <w:jc w:val="right"/>
+            </w:pPr>
+            <w:r>
+              <w:t>0.27</w:t>
+            </w:r>
+          </w:p>
+        </w:tc>
+        <w:tc>
+          <w:tcPr>
+            <w:tcW w:w="0" w:type="auto"/>
+          </w:tcPr>
+          <w:p>
+            <w:pPr>
+              <w:pStyle w:val="Compact"/>
+              <w:jc w:val="right"/>
+            </w:pPr>
+            <w:r>
+              <w:t>0.32</w:t>
             </w:r>
           </w:p>
         </w:tc>
@@ -2894,35 +2897,35 @@
               <w:jc w:val="right"/>
             </w:pPr>
             <w:r>
-              <w:t>623</w:t>
-            </w:r>
-          </w:p>
-        </w:tc>
-        <w:tc>
-          <w:tcPr>
-            <w:tcW w:w="0" w:type="auto"/>
-          </w:tcPr>
-          <w:p>
-            <w:pPr>
-              <w:pStyle w:val="Compact"/>
-              <w:jc w:val="right"/>
-            </w:pPr>
-            <w:r>
-              <w:t>0.77</w:t>
-            </w:r>
-          </w:p>
-        </w:tc>
-        <w:tc>
-          <w:tcPr>
-            <w:tcW w:w="0" w:type="auto"/>
-          </w:tcPr>
-          <w:p>
-            <w:pPr>
-              <w:pStyle w:val="Compact"/>
-              <w:jc w:val="right"/>
-            </w:pPr>
-            <w:r>
-              <w:t>0.80</w:t>
+              <w:t>694</w:t>
+            </w:r>
+          </w:p>
+        </w:tc>
+        <w:tc>
+          <w:tcPr>
+            <w:tcW w:w="0" w:type="auto"/>
+          </w:tcPr>
+          <w:p>
+            <w:pPr>
+              <w:pStyle w:val="Compact"/>
+              <w:jc w:val="right"/>
+            </w:pPr>
+            <w:r>
+              <w:t>0.32</w:t>
+            </w:r>
+          </w:p>
+        </w:tc>
+        <w:tc>
+          <w:tcPr>
+            <w:tcW w:w="0" w:type="auto"/>
+          </w:tcPr>
+          <w:p>
+            <w:pPr>
+              <w:pStyle w:val="Compact"/>
+              <w:jc w:val="right"/>
+            </w:pPr>
+            <w:r>
+              <w:t>0.39</w:t>
             </w:r>
           </w:p>
         </w:tc>
@@ -2978,35 +2981,35 @@
               <w:jc w:val="right"/>
             </w:pPr>
             <w:r>
-              <w:t>449</w:t>
-            </w:r>
-          </w:p>
-        </w:tc>
-        <w:tc>
-          <w:tcPr>
-            <w:tcW w:w="0" w:type="auto"/>
-          </w:tcPr>
-          <w:p>
-            <w:pPr>
-              <w:pStyle w:val="Compact"/>
-              <w:jc w:val="right"/>
-            </w:pPr>
-            <w:r>
-              <w:t>0.80</w:t>
-            </w:r>
-          </w:p>
-        </w:tc>
-        <w:tc>
-          <w:tcPr>
-            <w:tcW w:w="0" w:type="auto"/>
-          </w:tcPr>
-          <w:p>
-            <w:pPr>
-              <w:pStyle w:val="Compact"/>
-              <w:jc w:val="right"/>
-            </w:pPr>
-            <w:r>
-              <w:t>0.88</w:t>
+              <w:t>785</w:t>
+            </w:r>
+          </w:p>
+        </w:tc>
+        <w:tc>
+          <w:tcPr>
+            <w:tcW w:w="0" w:type="auto"/>
+          </w:tcPr>
+          <w:p>
+            <w:pPr>
+              <w:pStyle w:val="Compact"/>
+              <w:jc w:val="right"/>
+            </w:pPr>
+            <w:r>
+              <w:t>0.39</w:t>
+            </w:r>
+          </w:p>
+        </w:tc>
+        <w:tc>
+          <w:tcPr>
+            <w:tcW w:w="0" w:type="auto"/>
+          </w:tcPr>
+          <w:p>
+            <w:pPr>
+              <w:pStyle w:val="Compact"/>
+              <w:jc w:val="right"/>
+            </w:pPr>
+            <w:r>
+              <w:t>0.76</w:t>
             </w:r>
           </w:p>
         </w:tc>
@@ -3062,7 +3065,21 @@
               <w:jc w:val="right"/>
             </w:pPr>
             <w:r>
-              <w:t>2512</w:t>
+              <w:t>5192</w:t>
+            </w:r>
+          </w:p>
+        </w:tc>
+        <w:tc>
+          <w:tcPr>
+            <w:tcW w:w="0" w:type="auto"/>
+          </w:tcPr>
+          <w:p>
+            <w:pPr>
+              <w:pStyle w:val="Compact"/>
+              <w:jc w:val="right"/>
+            </w:pPr>
+            <w:r>
+              <w:t>0.03</w:t>
             </w:r>
           </w:p>
         </w:tc>
@@ -3077,20 +3094,6 @@
             </w:pPr>
             <w:r>
               <w:t>0.09</w:t>
-            </w:r>
-          </w:p>
-        </w:tc>
-        <w:tc>
-          <w:tcPr>
-            <w:tcW w:w="0" w:type="auto"/>
-          </w:tcPr>
-          <w:p>
-            <w:pPr>
-              <w:pStyle w:val="Compact"/>
-              <w:jc w:val="right"/>
-            </w:pPr>
-            <w:r>
-              <w:t>0.47</w:t>
             </w:r>
           </w:p>
         </w:tc>
@@ -3146,35 +3149,35 @@
               <w:jc w:val="right"/>
             </w:pPr>
             <w:r>
-              <w:t>3240</w:t>
-            </w:r>
-          </w:p>
-        </w:tc>
-        <w:tc>
-          <w:tcPr>
-            <w:tcW w:w="0" w:type="auto"/>
-          </w:tcPr>
-          <w:p>
-            <w:pPr>
-              <w:pStyle w:val="Compact"/>
-              <w:jc w:val="right"/>
-            </w:pPr>
-            <w:r>
-              <w:t>0.47</w:t>
-            </w:r>
-          </w:p>
-        </w:tc>
-        <w:tc>
-          <w:tcPr>
-            <w:tcW w:w="0" w:type="auto"/>
-          </w:tcPr>
-          <w:p>
-            <w:pPr>
-              <w:pStyle w:val="Compact"/>
-              <w:jc w:val="right"/>
-            </w:pPr>
-            <w:r>
-              <w:t>0.55</w:t>
+              <w:t>4751</w:t>
+            </w:r>
+          </w:p>
+        </w:tc>
+        <w:tc>
+          <w:tcPr>
+            <w:tcW w:w="0" w:type="auto"/>
+          </w:tcPr>
+          <w:p>
+            <w:pPr>
+              <w:pStyle w:val="Compact"/>
+              <w:jc w:val="right"/>
+            </w:pPr>
+            <w:r>
+              <w:t>0.09</w:t>
+            </w:r>
+          </w:p>
+        </w:tc>
+        <w:tc>
+          <w:tcPr>
+            <w:tcW w:w="0" w:type="auto"/>
+          </w:tcPr>
+          <w:p>
+            <w:pPr>
+              <w:pStyle w:val="Compact"/>
+              <w:jc w:val="right"/>
+            </w:pPr>
+            <w:r>
+              <w:t>0.11</w:t>
             </w:r>
           </w:p>
         </w:tc>
@@ -3230,35 +3233,35 @@
               <w:jc w:val="right"/>
             </w:pPr>
             <w:r>
-              <w:t>3374</w:t>
-            </w:r>
-          </w:p>
-        </w:tc>
-        <w:tc>
-          <w:tcPr>
-            <w:tcW w:w="0" w:type="auto"/>
-          </w:tcPr>
-          <w:p>
-            <w:pPr>
-              <w:pStyle w:val="Compact"/>
-              <w:jc w:val="right"/>
-            </w:pPr>
-            <w:r>
-              <w:t>0.55</w:t>
-            </w:r>
-          </w:p>
-        </w:tc>
-        <w:tc>
-          <w:tcPr>
-            <w:tcW w:w="0" w:type="auto"/>
-          </w:tcPr>
-          <w:p>
-            <w:pPr>
-              <w:pStyle w:val="Compact"/>
-              <w:jc w:val="right"/>
-            </w:pPr>
-            <w:r>
-              <w:t>0.60</w:t>
+              <w:t>4481</w:t>
+            </w:r>
+          </w:p>
+        </w:tc>
+        <w:tc>
+          <w:tcPr>
+            <w:tcW w:w="0" w:type="auto"/>
+          </w:tcPr>
+          <w:p>
+            <w:pPr>
+              <w:pStyle w:val="Compact"/>
+              <w:jc w:val="right"/>
+            </w:pPr>
+            <w:r>
+              <w:t>0.11</w:t>
+            </w:r>
+          </w:p>
+        </w:tc>
+        <w:tc>
+          <w:tcPr>
+            <w:tcW w:w="0" w:type="auto"/>
+          </w:tcPr>
+          <w:p>
+            <w:pPr>
+              <w:pStyle w:val="Compact"/>
+              <w:jc w:val="right"/>
+            </w:pPr>
+            <w:r>
+              <w:t>0.12</w:t>
             </w:r>
           </w:p>
         </w:tc>
@@ -3314,35 +3317,35 @@
               <w:jc w:val="right"/>
             </w:pPr>
             <w:r>
-              <w:t>3457</w:t>
-            </w:r>
-          </w:p>
-        </w:tc>
-        <w:tc>
-          <w:tcPr>
-            <w:tcW w:w="0" w:type="auto"/>
-          </w:tcPr>
-          <w:p>
-            <w:pPr>
-              <w:pStyle w:val="Compact"/>
-              <w:jc w:val="right"/>
-            </w:pPr>
-            <w:r>
-              <w:t>0.60</w:t>
-            </w:r>
-          </w:p>
-        </w:tc>
-        <w:tc>
-          <w:tcPr>
-            <w:tcW w:w="0" w:type="auto"/>
-          </w:tcPr>
-          <w:p>
-            <w:pPr>
-              <w:pStyle w:val="Compact"/>
-              <w:jc w:val="right"/>
-            </w:pPr>
-            <w:r>
-              <w:t>0.64</w:t>
+              <w:t>4310</w:t>
+            </w:r>
+          </w:p>
+        </w:tc>
+        <w:tc>
+          <w:tcPr>
+            <w:tcW w:w="0" w:type="auto"/>
+          </w:tcPr>
+          <w:p>
+            <w:pPr>
+              <w:pStyle w:val="Compact"/>
+              <w:jc w:val="right"/>
+            </w:pPr>
+            <w:r>
+              <w:t>0.12</w:t>
+            </w:r>
+          </w:p>
+        </w:tc>
+        <w:tc>
+          <w:tcPr>
+            <w:tcW w:w="0" w:type="auto"/>
+          </w:tcPr>
+          <w:p>
+            <w:pPr>
+              <w:pStyle w:val="Compact"/>
+              <w:jc w:val="right"/>
+            </w:pPr>
+            <w:r>
+              <w:t>0.15</w:t>
             </w:r>
           </w:p>
         </w:tc>
@@ -3398,35 +3401,35 @@
               <w:jc w:val="right"/>
             </w:pPr>
             <w:r>
-              <w:t>3782</w:t>
-            </w:r>
-          </w:p>
-        </w:tc>
-        <w:tc>
-          <w:tcPr>
-            <w:tcW w:w="0" w:type="auto"/>
-          </w:tcPr>
-          <w:p>
-            <w:pPr>
-              <w:pStyle w:val="Compact"/>
-              <w:jc w:val="right"/>
-            </w:pPr>
-            <w:r>
-              <w:t>0.64</w:t>
-            </w:r>
-          </w:p>
-        </w:tc>
-        <w:tc>
-          <w:tcPr>
-            <w:tcW w:w="0" w:type="auto"/>
-          </w:tcPr>
-          <w:p>
-            <w:pPr>
-              <w:pStyle w:val="Compact"/>
-              <w:jc w:val="right"/>
-            </w:pPr>
-            <w:r>
-              <w:t>0.68</w:t>
+              <w:t>4032</w:t>
+            </w:r>
+          </w:p>
+        </w:tc>
+        <w:tc>
+          <w:tcPr>
+            <w:tcW w:w="0" w:type="auto"/>
+          </w:tcPr>
+          <w:p>
+            <w:pPr>
+              <w:pStyle w:val="Compact"/>
+              <w:jc w:val="right"/>
+            </w:pPr>
+            <w:r>
+              <w:t>0.15</w:t>
+            </w:r>
+          </w:p>
+        </w:tc>
+        <w:tc>
+          <w:tcPr>
+            <w:tcW w:w="0" w:type="auto"/>
+          </w:tcPr>
+          <w:p>
+            <w:pPr>
+              <w:pStyle w:val="Compact"/>
+              <w:jc w:val="right"/>
+            </w:pPr>
+            <w:r>
+              <w:t>0.19</w:t>
             </w:r>
           </w:p>
         </w:tc>
@@ -3482,35 +3485,35 @@
               <w:jc w:val="right"/>
             </w:pPr>
             <w:r>
-              <w:t>3989</w:t>
-            </w:r>
-          </w:p>
-        </w:tc>
-        <w:tc>
-          <w:tcPr>
-            <w:tcW w:w="0" w:type="auto"/>
-          </w:tcPr>
-          <w:p>
-            <w:pPr>
-              <w:pStyle w:val="Compact"/>
-              <w:jc w:val="right"/>
-            </w:pPr>
-            <w:r>
-              <w:t>0.68</w:t>
-            </w:r>
-          </w:p>
-        </w:tc>
-        <w:tc>
-          <w:tcPr>
-            <w:tcW w:w="0" w:type="auto"/>
-          </w:tcPr>
-          <w:p>
-            <w:pPr>
-              <w:pStyle w:val="Compact"/>
-              <w:jc w:val="right"/>
-            </w:pPr>
-            <w:r>
-              <w:t>0.71</w:t>
+              <w:t>3744</w:t>
+            </w:r>
+          </w:p>
+        </w:tc>
+        <w:tc>
+          <w:tcPr>
+            <w:tcW w:w="0" w:type="auto"/>
+          </w:tcPr>
+          <w:p>
+            <w:pPr>
+              <w:pStyle w:val="Compact"/>
+              <w:jc w:val="right"/>
+            </w:pPr>
+            <w:r>
+              <w:t>0.19</w:t>
+            </w:r>
+          </w:p>
+        </w:tc>
+        <w:tc>
+          <w:tcPr>
+            <w:tcW w:w="0" w:type="auto"/>
+          </w:tcPr>
+          <w:p>
+            <w:pPr>
+              <w:pStyle w:val="Compact"/>
+              <w:jc w:val="right"/>
+            </w:pPr>
+            <w:r>
+              <w:t>0.23</w:t>
             </w:r>
           </w:p>
         </w:tc>
@@ -3566,35 +3569,35 @@
               <w:jc w:val="right"/>
             </w:pPr>
             <w:r>
-              <w:t>4244</w:t>
-            </w:r>
-          </w:p>
-        </w:tc>
-        <w:tc>
-          <w:tcPr>
-            <w:tcW w:w="0" w:type="auto"/>
-          </w:tcPr>
-          <w:p>
-            <w:pPr>
-              <w:pStyle w:val="Compact"/>
-              <w:jc w:val="right"/>
-            </w:pPr>
-            <w:r>
-              <w:t>0.71</w:t>
-            </w:r>
-          </w:p>
-        </w:tc>
-        <w:tc>
-          <w:tcPr>
-            <w:tcW w:w="0" w:type="auto"/>
-          </w:tcPr>
-          <w:p>
-            <w:pPr>
-              <w:pStyle w:val="Compact"/>
-              <w:jc w:val="right"/>
-            </w:pPr>
-            <w:r>
-              <w:t>0.74</w:t>
+              <w:t>3649</w:t>
+            </w:r>
+          </w:p>
+        </w:tc>
+        <w:tc>
+          <w:tcPr>
+            <w:tcW w:w="0" w:type="auto"/>
+          </w:tcPr>
+          <w:p>
+            <w:pPr>
+              <w:pStyle w:val="Compact"/>
+              <w:jc w:val="right"/>
+            </w:pPr>
+            <w:r>
+              <w:t>0.23</w:t>
+            </w:r>
+          </w:p>
+        </w:tc>
+        <w:tc>
+          <w:tcPr>
+            <w:tcW w:w="0" w:type="auto"/>
+          </w:tcPr>
+          <w:p>
+            <w:pPr>
+              <w:pStyle w:val="Compact"/>
+              <w:jc w:val="right"/>
+            </w:pPr>
+            <w:r>
+              <w:t>0.27</w:t>
             </w:r>
           </w:p>
         </w:tc>
@@ -3650,35 +3653,35 @@
               <w:jc w:val="right"/>
             </w:pPr>
             <w:r>
-              <w:t>4533</w:t>
-            </w:r>
-          </w:p>
-        </w:tc>
-        <w:tc>
-          <w:tcPr>
-            <w:tcW w:w="0" w:type="auto"/>
-          </w:tcPr>
-          <w:p>
-            <w:pPr>
-              <w:pStyle w:val="Compact"/>
-              <w:jc w:val="right"/>
-            </w:pPr>
-            <w:r>
-              <w:t>0.74</w:t>
-            </w:r>
-          </w:p>
-        </w:tc>
-        <w:tc>
-          <w:tcPr>
-            <w:tcW w:w="0" w:type="auto"/>
-          </w:tcPr>
-          <w:p>
-            <w:pPr>
-              <w:pStyle w:val="Compact"/>
-              <w:jc w:val="right"/>
-            </w:pPr>
-            <w:r>
-              <w:t>0.77</w:t>
+              <w:t>3293</w:t>
+            </w:r>
+          </w:p>
+        </w:tc>
+        <w:tc>
+          <w:tcPr>
+            <w:tcW w:w="0" w:type="auto"/>
+          </w:tcPr>
+          <w:p>
+            <w:pPr>
+              <w:pStyle w:val="Compact"/>
+              <w:jc w:val="right"/>
+            </w:pPr>
+            <w:r>
+              <w:t>0.27</w:t>
+            </w:r>
+          </w:p>
+        </w:tc>
+        <w:tc>
+          <w:tcPr>
+            <w:tcW w:w="0" w:type="auto"/>
+          </w:tcPr>
+          <w:p>
+            <w:pPr>
+              <w:pStyle w:val="Compact"/>
+              <w:jc w:val="right"/>
+            </w:pPr>
+            <w:r>
+              <w:t>0.32</w:t>
             </w:r>
           </w:p>
         </w:tc>
@@ -3734,35 +3737,35 @@
               <w:jc w:val="right"/>
             </w:pPr>
             <w:r>
-              <w:t>4825</w:t>
-            </w:r>
-          </w:p>
-        </w:tc>
-        <w:tc>
-          <w:tcPr>
-            <w:tcW w:w="0" w:type="auto"/>
-          </w:tcPr>
-          <w:p>
-            <w:pPr>
-              <w:pStyle w:val="Compact"/>
-              <w:jc w:val="right"/>
-            </w:pPr>
-            <w:r>
-              <w:t>0.77</w:t>
-            </w:r>
-          </w:p>
-        </w:tc>
-        <w:tc>
-          <w:tcPr>
-            <w:tcW w:w="0" w:type="auto"/>
-          </w:tcPr>
-          <w:p>
-            <w:pPr>
-              <w:pStyle w:val="Compact"/>
-              <w:jc w:val="right"/>
-            </w:pPr>
-            <w:r>
-              <w:t>0.80</w:t>
+              <w:t>3172</w:t>
+            </w:r>
+          </w:p>
+        </w:tc>
+        <w:tc>
+          <w:tcPr>
+            <w:tcW w:w="0" w:type="auto"/>
+          </w:tcPr>
+          <w:p>
+            <w:pPr>
+              <w:pStyle w:val="Compact"/>
+              <w:jc w:val="right"/>
+            </w:pPr>
+            <w:r>
+              <w:t>0.32</w:t>
+            </w:r>
+          </w:p>
+        </w:tc>
+        <w:tc>
+          <w:tcPr>
+            <w:tcW w:w="0" w:type="auto"/>
+          </w:tcPr>
+          <w:p>
+            <w:pPr>
+              <w:pStyle w:val="Compact"/>
+              <w:jc w:val="right"/>
+            </w:pPr>
+            <w:r>
+              <w:t>0.39</w:t>
             </w:r>
           </w:p>
         </w:tc>
@@ -3818,35 +3821,35 @@
               <w:jc w:val="right"/>
             </w:pPr>
             <w:r>
-              <w:t>5200</w:t>
-            </w:r>
-          </w:p>
-        </w:tc>
-        <w:tc>
-          <w:tcPr>
-            <w:tcW w:w="0" w:type="auto"/>
-          </w:tcPr>
-          <w:p>
-            <w:pPr>
-              <w:pStyle w:val="Compact"/>
-              <w:jc w:val="right"/>
-            </w:pPr>
-            <w:r>
-              <w:t>0.80</w:t>
-            </w:r>
-          </w:p>
-        </w:tc>
-        <w:tc>
-          <w:tcPr>
-            <w:tcW w:w="0" w:type="auto"/>
-          </w:tcPr>
-          <w:p>
-            <w:pPr>
-              <w:pStyle w:val="Compact"/>
-              <w:jc w:val="right"/>
-            </w:pPr>
-            <w:r>
-              <w:t>0.89</w:t>
+              <w:t>2620</w:t>
+            </w:r>
+          </w:p>
+        </w:tc>
+        <w:tc>
+          <w:tcPr>
+            <w:tcW w:w="0" w:type="auto"/>
+          </w:tcPr>
+          <w:p>
+            <w:pPr>
+              <w:pStyle w:val="Compact"/>
+              <w:jc w:val="right"/>
+            </w:pPr>
+            <w:r>
+              <w:t>0.39</w:t>
+            </w:r>
+          </w:p>
+        </w:tc>
+        <w:tc>
+          <w:tcPr>
+            <w:tcW w:w="0" w:type="auto"/>
+          </w:tcPr>
+          <w:p>
+            <w:pPr>
+              <w:pStyle w:val="Compact"/>
+              <w:jc w:val="right"/>
+            </w:pPr>
+            <w:r>
+              <w:t>0.76</w:t>
             </w:r>
           </w:p>
         </w:tc>
@@ -5693,12 +5696,12 @@
 <file path=word/numbering.xml><?xml version="1.0" encoding="utf-8"?>
 <w:numbering xmlns:wpc="http://schemas.microsoft.com/office/word/2010/wordprocessingCanvas" xmlns:mc="http://schemas.openxmlformats.org/markup-compatibility/2006" xmlns:o="urn:schemas-microsoft-com:office:office" xmlns:r="http://schemas.openxmlformats.org/officeDocument/2006/relationships" xmlns:m="http://schemas.openxmlformats.org/officeDocument/2006/math" xmlns:v="urn:schemas-microsoft-com:vml" xmlns:wp14="http://schemas.microsoft.com/office/word/2010/wordprocessingDrawing" xmlns:wp="http://schemas.openxmlformats.org/drawingml/2006/wordprocessingDrawing" xmlns:w10="urn:schemas-microsoft-com:office:word" xmlns:w="http://schemas.openxmlformats.org/wordprocessingml/2006/main" xmlns:w14="http://schemas.microsoft.com/office/word/2010/wordml" xmlns:w15="http://schemas.microsoft.com/office/word/2012/wordml" xmlns:wpg="http://schemas.microsoft.com/office/word/2010/wordprocessingGroup" xmlns:wpi="http://schemas.microsoft.com/office/word/2010/wordprocessingInk" xmlns:wne="http://schemas.microsoft.com/office/word/2006/wordml" xmlns:wps="http://schemas.microsoft.com/office/word/2010/wordprocessingShape" mc:Ignorable="w14 w15 wp14">
   <w:abstractNum w:abstractNumId="0" w15:restartNumberingAfterBreak="0">
-    <w:nsid w:val="B1662D16"/>
+    <w:nsid w:val="D9D668DB"/>
     <w:multiLevelType w:val="multilevel"/>
-    <w:tmpl w:val="37FE796C"/>
+    <w:tmpl w:val="2AE4E0D8"/>
     <w:lvl w:ilvl="0">
       <w:numFmt w:val="bullet"/>
-      <w:lvlText w:val=" "/>
+      <w:lvlText w:val="•"/>
       <w:lvlJc w:val="left"/>
       <w:pPr>
         <w:tabs>
@@ -5709,7 +5712,7 @@
     </w:lvl>
     <w:lvl w:ilvl="1">
       <w:numFmt w:val="bullet"/>
-      <w:lvlText w:val=" "/>
+      <w:lvlText w:val="–"/>
       <w:lvlJc w:val="left"/>
       <w:pPr>
         <w:tabs>
@@ -5720,7 +5723,7 @@
     </w:lvl>
     <w:lvl w:ilvl="2">
       <w:numFmt w:val="bullet"/>
-      <w:lvlText w:val=" "/>
+      <w:lvlText w:val="•"/>
       <w:lvlJc w:val="left"/>
       <w:pPr>
         <w:tabs>
@@ -5731,7 +5734,7 @@
     </w:lvl>
     <w:lvl w:ilvl="3">
       <w:numFmt w:val="bullet"/>
-      <w:lvlText w:val=" "/>
+      <w:lvlText w:val="–"/>
       <w:lvlJc w:val="left"/>
       <w:pPr>
         <w:tabs>
@@ -5742,7 +5745,7 @@
     </w:lvl>
     <w:lvl w:ilvl="4">
       <w:numFmt w:val="bullet"/>
-      <w:lvlText w:val=" "/>
+      <w:lvlText w:val="•"/>
       <w:lvlJc w:val="left"/>
       <w:pPr>
         <w:tabs>
@@ -5753,7 +5756,7 @@
     </w:lvl>
     <w:lvl w:ilvl="5">
       <w:numFmt w:val="bullet"/>
-      <w:lvlText w:val=" "/>
+      <w:lvlText w:val="–"/>
       <w:lvlJc w:val="left"/>
       <w:pPr>
         <w:tabs>
@@ -5764,7 +5767,7 @@
     </w:lvl>
     <w:lvl w:ilvl="6">
       <w:numFmt w:val="bullet"/>
-      <w:lvlText w:val=" "/>
+      <w:lvlText w:val="•"/>
       <w:lvlJc w:val="left"/>
       <w:pPr>
         <w:tabs>
@@ -5785,12 +5788,12 @@
     </w:lvl>
   </w:abstractNum>
   <w:abstractNum w:abstractNumId="1" w15:restartNumberingAfterBreak="0">
-    <w:nsid w:val="DA5C686C"/>
+    <w:nsid w:val="E17F69BA"/>
     <w:multiLevelType w:val="multilevel"/>
-    <w:tmpl w:val="A36020DC"/>
+    <w:tmpl w:val="B5E0E3C2"/>
     <w:lvl w:ilvl="0">
       <w:numFmt w:val="bullet"/>
-      <w:lvlText w:val="•"/>
+      <w:lvlText w:val=" "/>
       <w:lvlJc w:val="left"/>
       <w:pPr>
         <w:tabs>
@@ -5801,7 +5804,7 @@
     </w:lvl>
     <w:lvl w:ilvl="1">
       <w:numFmt w:val="bullet"/>
-      <w:lvlText w:val="–"/>
+      <w:lvlText w:val=" "/>
       <w:lvlJc w:val="left"/>
       <w:pPr>
         <w:tabs>
@@ -5812,7 +5815,7 @@
     </w:lvl>
     <w:lvl w:ilvl="2">
       <w:numFmt w:val="bullet"/>
-      <w:lvlText w:val="•"/>
+      <w:lvlText w:val=" "/>
       <w:lvlJc w:val="left"/>
       <w:pPr>
         <w:tabs>
@@ -5823,7 +5826,7 @@
     </w:lvl>
     <w:lvl w:ilvl="3">
       <w:numFmt w:val="bullet"/>
-      <w:lvlText w:val="–"/>
+      <w:lvlText w:val=" "/>
       <w:lvlJc w:val="left"/>
       <w:pPr>
         <w:tabs>
@@ -5834,7 +5837,7 @@
     </w:lvl>
     <w:lvl w:ilvl="4">
       <w:numFmt w:val="bullet"/>
-      <w:lvlText w:val="•"/>
+      <w:lvlText w:val=" "/>
       <w:lvlJc w:val="left"/>
       <w:pPr>
         <w:tabs>
@@ -5845,7 +5848,7 @@
     </w:lvl>
     <w:lvl w:ilvl="5">
       <w:numFmt w:val="bullet"/>
-      <w:lvlText w:val="–"/>
+      <w:lvlText w:val=" "/>
       <w:lvlJc w:val="left"/>
       <w:pPr>
         <w:tabs>
@@ -5856,7 +5859,7 @@
     </w:lvl>
     <w:lvl w:ilvl="6">
       <w:numFmt w:val="bullet"/>
-      <w:lvlText w:val="•"/>
+      <w:lvlText w:val=" "/>
       <w:lvlJc w:val="left"/>
       <w:pPr>
         <w:tabs>
@@ -5877,9 +5880,9 @@
     </w:lvl>
   </w:abstractNum>
   <w:abstractNum w:abstractNumId="2" w15:restartNumberingAfterBreak="0">
-    <w:nsid w:val="E17F69BA"/>
+    <w:nsid w:val="3371464A"/>
     <w:multiLevelType w:val="multilevel"/>
-    <w:tmpl w:val="A75E547A"/>
+    <w:tmpl w:val="2E6C6EF6"/>
     <w:lvl w:ilvl="0">
       <w:numFmt w:val="bullet"/>
       <w:lvlText w:val=" "/>
@@ -5969,13 +5972,13 @@
     </w:lvl>
   </w:abstractNum>
   <w:num w:numId="1">
+    <w:abstractNumId w:val="1"/>
+  </w:num>
+  <w:num w:numId="2">
     <w:abstractNumId w:val="2"/>
   </w:num>
-  <w:num w:numId="2">
+  <w:num w:numId="3">
     <w:abstractNumId w:val="0"/>
-  </w:num>
-  <w:num w:numId="3">
-    <w:abstractNumId w:val="1"/>
   </w:num>
 </w:numbering>
 </file>
@@ -6491,7 +6494,7 @@
     <w:name w:val="Compact"/>
     <w:basedOn w:val="BodyText"/>
     <w:qFormat/>
-    <w:rsid w:val="00861498"/>
+    <w:rsid w:val="00B85101"/>
     <w:pPr>
       <w:spacing w:before="0" w:after="0"/>
     </w:pPr>

--- a/docs/summarizePropensityScore.docx
+++ b/docs/summarizePropensityScore.docx
@@ -132,20 +132,20 @@
               <w:pStyle w:val="Compact"/>
             </w:pPr>
             <w:r>
-              <w:t>database</w:t>
-            </w:r>
-          </w:p>
-        </w:tc>
-        <w:tc>
-          <w:tcPr>
-            <w:tcW w:w="0" w:type="auto"/>
-          </w:tcPr>
-          <w:p>
-            <w:pPr>
-              <w:pStyle w:val="Compact"/>
-            </w:pPr>
-            <w:r>
-              <w:t>MPCD, Marketscan, or Medicare (3-levels)</w:t>
+              <w:t>age</w:t>
+            </w:r>
+          </w:p>
+        </w:tc>
+        <w:tc>
+          <w:tcPr>
+            <w:tcW w:w="0" w:type="auto"/>
+          </w:tcPr>
+          <w:p>
+            <w:pPr>
+              <w:pStyle w:val="Compact"/>
+            </w:pPr>
+            <w:r>
+              <w:t>Categorized; &lt;19, 19-29, 30-39, 40-49, 50-59, 60-69, 70+</w:t>
             </w:r>
           </w:p>
         </w:tc>
@@ -160,20 +160,20 @@
               <w:pStyle w:val="Compact"/>
             </w:pPr>
             <w:r>
-              <w:t>age</w:t>
-            </w:r>
-          </w:p>
-        </w:tc>
-        <w:tc>
-          <w:tcPr>
-            <w:tcW w:w="0" w:type="auto"/>
-          </w:tcPr>
-          <w:p>
-            <w:pPr>
-              <w:pStyle w:val="Compact"/>
-            </w:pPr>
-            <w:r>
-              <w:t>Continuous</w:t>
+              <w:t>sex</w:t>
+            </w:r>
+          </w:p>
+        </w:tc>
+        <w:tc>
+          <w:tcPr>
+            <w:tcW w:w="0" w:type="auto"/>
+          </w:tcPr>
+          <w:p>
+            <w:pPr>
+              <w:pStyle w:val="Compact"/>
+            </w:pPr>
+            <w:r>
+              <w:t>Male, Female</w:t>
             </w:r>
           </w:p>
         </w:tc>
@@ -188,20 +188,20 @@
               <w:pStyle w:val="Compact"/>
             </w:pPr>
             <w:r>
-              <w:t>sex</w:t>
-            </w:r>
-          </w:p>
-        </w:tc>
-        <w:tc>
-          <w:tcPr>
-            <w:tcW w:w="0" w:type="auto"/>
-          </w:tcPr>
-          <w:p>
-            <w:pPr>
-              <w:pStyle w:val="Compact"/>
-            </w:pPr>
-            <w:r>
-              <w:t>Male, Female</w:t>
+              <w:t>indAmyloidosis</w:t>
+            </w:r>
+          </w:p>
+        </w:tc>
+        <w:tc>
+          <w:tcPr>
+            <w:tcW w:w="0" w:type="auto"/>
+          </w:tcPr>
+          <w:p>
+            <w:pPr>
+              <w:pStyle w:val="Compact"/>
+            </w:pPr>
+            <w:r>
+              <w:t>Amyloidosis (any prior to exposure)</w:t>
             </w:r>
           </w:p>
         </w:tc>
@@ -216,20 +216,20 @@
               <w:pStyle w:val="Compact"/>
             </w:pPr>
             <w:r>
-              <w:t>indAmyloidosis</w:t>
-            </w:r>
-          </w:p>
-        </w:tc>
-        <w:tc>
-          <w:tcPr>
-            <w:tcW w:w="0" w:type="auto"/>
-          </w:tcPr>
-          <w:p>
-            <w:pPr>
-              <w:pStyle w:val="Compact"/>
-            </w:pPr>
-            <w:r>
-              <w:t>Amyloidosis (any prior to exposure)</w:t>
+              <w:t>indAortInsuffRegurg</w:t>
+            </w:r>
+          </w:p>
+        </w:tc>
+        <w:tc>
+          <w:tcPr>
+            <w:tcW w:w="0" w:type="auto"/>
+          </w:tcPr>
+          <w:p>
+            <w:pPr>
+              <w:pStyle w:val="Compact"/>
+            </w:pPr>
+            <w:r>
+              <w:t>Aortic Insufficiency/Aortic Regurgitation (any prior to exposure)</w:t>
             </w:r>
           </w:p>
         </w:tc>
@@ -244,20 +244,20 @@
               <w:pStyle w:val="Compact"/>
             </w:pPr>
             <w:r>
-              <w:t>indAortInsuffRegurg</w:t>
-            </w:r>
-          </w:p>
-        </w:tc>
-        <w:tc>
-          <w:tcPr>
-            <w:tcW w:w="0" w:type="auto"/>
-          </w:tcPr>
-          <w:p>
-            <w:pPr>
-              <w:pStyle w:val="Compact"/>
-            </w:pPr>
-            <w:r>
-              <w:t>Aortic Insufficiency/Aortic Regurgitation (any prior to exposure)</w:t>
+              <w:t>indApicalPulmFib</w:t>
+            </w:r>
+          </w:p>
+        </w:tc>
+        <w:tc>
+          <w:tcPr>
+            <w:tcW w:w="0" w:type="auto"/>
+          </w:tcPr>
+          <w:p>
+            <w:pPr>
+              <w:pStyle w:val="Compact"/>
+            </w:pPr>
+            <w:r>
+              <w:t>Apical Pulmonary fibrosis (any prior to exposure)</w:t>
             </w:r>
           </w:p>
         </w:tc>
@@ -272,20 +272,20 @@
               <w:pStyle w:val="Compact"/>
             </w:pPr>
             <w:r>
-              <w:t>indApicalPulmFib</w:t>
-            </w:r>
-          </w:p>
-        </w:tc>
-        <w:tc>
-          <w:tcPr>
-            <w:tcW w:w="0" w:type="auto"/>
-          </w:tcPr>
-          <w:p>
-            <w:pPr>
-              <w:pStyle w:val="Compact"/>
-            </w:pPr>
-            <w:r>
-              <w:t>Apical Pulmonary fibrosis (any prior to exposure)</w:t>
+              <w:t>indCaudaEquina</w:t>
+            </w:r>
+          </w:p>
+        </w:tc>
+        <w:tc>
+          <w:tcPr>
+            <w:tcW w:w="0" w:type="auto"/>
+          </w:tcPr>
+          <w:p>
+            <w:pPr>
+              <w:pStyle w:val="Compact"/>
+            </w:pPr>
+            <w:r>
+              <w:t>Cauda Equina syndrome (any prior to exposure)</w:t>
             </w:r>
           </w:p>
         </w:tc>
@@ -300,20 +300,23 @@
               <w:pStyle w:val="Compact"/>
             </w:pPr>
             <w:r>
-              <w:t>indCaudaEquina</w:t>
-            </w:r>
-          </w:p>
-        </w:tc>
-        <w:tc>
-          <w:tcPr>
-            <w:tcW w:w="0" w:type="auto"/>
-          </w:tcPr>
-          <w:p>
-            <w:pPr>
-              <w:pStyle w:val="Compact"/>
-            </w:pPr>
-            <w:r>
-              <w:t>Cauda Equina syndrome (any prior to exposure)</w:t>
+              <w:t>indVertFrac</w:t>
+            </w:r>
+          </w:p>
+        </w:tc>
+        <w:tc>
+          <w:tcPr>
+            <w:tcW w:w="0" w:type="auto"/>
+          </w:tcPr>
+          <w:p>
+            <w:pPr>
+              <w:pStyle w:val="Compact"/>
+            </w:pPr>
+            <w:r>
+              <w:t>Clinical vertebral fracture (any prior to expos</w:t>
+            </w:r>
+            <w:r>
+              <w:t>ure)</w:t>
             </w:r>
           </w:p>
         </w:tc>
@@ -328,23 +331,20 @@
               <w:pStyle w:val="Compact"/>
             </w:pPr>
             <w:r>
-              <w:t>indVertFrac</w:t>
-            </w:r>
-          </w:p>
-        </w:tc>
-        <w:tc>
-          <w:tcPr>
-            <w:tcW w:w="0" w:type="auto"/>
-          </w:tcPr>
-          <w:p>
-            <w:pPr>
-              <w:pStyle w:val="Compact"/>
-            </w:pPr>
-            <w:r>
-              <w:t>Clinical vertebral fracture (any prior to expos</w:t>
-            </w:r>
-            <w:r>
-              <w:t>ure)</w:t>
+              <w:t>indConductBlock</w:t>
+            </w:r>
+          </w:p>
+        </w:tc>
+        <w:tc>
+          <w:tcPr>
+            <w:tcW w:w="0" w:type="auto"/>
+          </w:tcPr>
+          <w:p>
+            <w:pPr>
+              <w:pStyle w:val="Compact"/>
+            </w:pPr>
+            <w:r>
+              <w:t>Conduction Block (any prior to exposure)</w:t>
             </w:r>
           </w:p>
         </w:tc>
@@ -359,20 +359,20 @@
               <w:pStyle w:val="Compact"/>
             </w:pPr>
             <w:r>
-              <w:t>indConductBlock</w:t>
-            </w:r>
-          </w:p>
-        </w:tc>
-        <w:tc>
-          <w:tcPr>
-            <w:tcW w:w="0" w:type="auto"/>
-          </w:tcPr>
-          <w:p>
-            <w:pPr>
-              <w:pStyle w:val="Compact"/>
-            </w:pPr>
-            <w:r>
-              <w:t>Conduction Block (any prior to exposure)</w:t>
+              <w:t>indCrohnsDis</w:t>
+            </w:r>
+          </w:p>
+        </w:tc>
+        <w:tc>
+          <w:tcPr>
+            <w:tcW w:w="0" w:type="auto"/>
+          </w:tcPr>
+          <w:p>
+            <w:pPr>
+              <w:pStyle w:val="Compact"/>
+            </w:pPr>
+            <w:r>
+              <w:t>Crohnâ€™s Disease (any prior to exposure)</w:t>
             </w:r>
           </w:p>
         </w:tc>
@@ -387,20 +387,20 @@
               <w:pStyle w:val="Compact"/>
             </w:pPr>
             <w:r>
-              <w:t>indCrohnsDis</w:t>
-            </w:r>
-          </w:p>
-        </w:tc>
-        <w:tc>
-          <w:tcPr>
-            <w:tcW w:w="0" w:type="auto"/>
-          </w:tcPr>
-          <w:p>
-            <w:pPr>
-              <w:pStyle w:val="Compact"/>
-            </w:pPr>
-            <w:r>
-              <w:t>Crohnâ€™s Disease (any prior to exposure)</w:t>
+              <w:t>indHematCa</w:t>
+            </w:r>
+          </w:p>
+        </w:tc>
+        <w:tc>
+          <w:tcPr>
+            <w:tcW w:w="0" w:type="auto"/>
+          </w:tcPr>
+          <w:p>
+            <w:pPr>
+              <w:pStyle w:val="Compact"/>
+            </w:pPr>
+            <w:r>
+              <w:t>Hematologic Cancer (any prior to exposure)</w:t>
             </w:r>
           </w:p>
         </w:tc>
@@ -415,20 +415,20 @@
               <w:pStyle w:val="Compact"/>
             </w:pPr>
             <w:r>
-              <w:t>indHematCa</w:t>
-            </w:r>
-          </w:p>
-        </w:tc>
-        <w:tc>
-          <w:tcPr>
-            <w:tcW w:w="0" w:type="auto"/>
-          </w:tcPr>
-          <w:p>
-            <w:pPr>
-              <w:pStyle w:val="Compact"/>
-            </w:pPr>
-            <w:r>
-              <w:t>Hematologic Cancer (any prior to exposure)</w:t>
+              <w:t>indHospInf</w:t>
+            </w:r>
+          </w:p>
+        </w:tc>
+        <w:tc>
+          <w:tcPr>
+            <w:tcW w:w="0" w:type="auto"/>
+          </w:tcPr>
+          <w:p>
+            <w:pPr>
+              <w:pStyle w:val="Compact"/>
+            </w:pPr>
+            <w:r>
+              <w:t>Hospitalized infection (any prior to exposure)</w:t>
             </w:r>
           </w:p>
         </w:tc>
@@ -443,20 +443,20 @@
               <w:pStyle w:val="Compact"/>
             </w:pPr>
             <w:r>
-              <w:t>indHospInf</w:t>
-            </w:r>
-          </w:p>
-        </w:tc>
-        <w:tc>
-          <w:tcPr>
-            <w:tcW w:w="0" w:type="auto"/>
-          </w:tcPr>
-          <w:p>
-            <w:pPr>
-              <w:pStyle w:val="Compact"/>
-            </w:pPr>
-            <w:r>
-              <w:t>Hospitalized infection (any prior to exposure)</w:t>
+              <w:t>indIgANeph</w:t>
+            </w:r>
+          </w:p>
+        </w:tc>
+        <w:tc>
+          <w:tcPr>
+            <w:tcW w:w="0" w:type="auto"/>
+          </w:tcPr>
+          <w:p>
+            <w:pPr>
+              <w:pStyle w:val="Compact"/>
+            </w:pPr>
+            <w:r>
+              <w:t>IgA nephropathy (any prior to exposure)</w:t>
             </w:r>
           </w:p>
         </w:tc>
@@ -471,20 +471,20 @@
               <w:pStyle w:val="Compact"/>
             </w:pPr>
             <w:r>
-              <w:t>indIgANeph</w:t>
-            </w:r>
-          </w:p>
-        </w:tc>
-        <w:tc>
-          <w:tcPr>
-            <w:tcW w:w="0" w:type="auto"/>
-          </w:tcPr>
-          <w:p>
-            <w:pPr>
-              <w:pStyle w:val="Compact"/>
-            </w:pPr>
-            <w:r>
-              <w:t>IgA nephropathy (any prior to exposure)</w:t>
+              <w:t>indInterstLungDis</w:t>
+            </w:r>
+          </w:p>
+        </w:tc>
+        <w:tc>
+          <w:tcPr>
+            <w:tcW w:w="0" w:type="auto"/>
+          </w:tcPr>
+          <w:p>
+            <w:pPr>
+              <w:pStyle w:val="Compact"/>
+            </w:pPr>
+            <w:r>
+              <w:t>Interstitial lung disease (any prior to exposure)</w:t>
             </w:r>
           </w:p>
         </w:tc>
@@ -499,20 +499,20 @@
               <w:pStyle w:val="Compact"/>
             </w:pPr>
             <w:r>
-              <w:t>indInterstLungDis</w:t>
-            </w:r>
-          </w:p>
-        </w:tc>
-        <w:tc>
-          <w:tcPr>
-            <w:tcW w:w="0" w:type="auto"/>
-          </w:tcPr>
-          <w:p>
-            <w:pPr>
-              <w:pStyle w:val="Compact"/>
-            </w:pPr>
-            <w:r>
-              <w:t>Interstitial lung disease (any prior to exposure)</w:t>
+              <w:t>indMI</w:t>
+            </w:r>
+          </w:p>
+        </w:tc>
+        <w:tc>
+          <w:tcPr>
+            <w:tcW w:w="0" w:type="auto"/>
+          </w:tcPr>
+          <w:p>
+            <w:pPr>
+              <w:pStyle w:val="Compact"/>
+            </w:pPr>
+            <w:r>
+              <w:t>Myocardial infarction (any prior to exposure)</w:t>
             </w:r>
           </w:p>
         </w:tc>
@@ -527,20 +527,20 @@
               <w:pStyle w:val="Compact"/>
             </w:pPr>
             <w:r>
-              <w:t>indMI</w:t>
-            </w:r>
-          </w:p>
-        </w:tc>
-        <w:tc>
-          <w:tcPr>
-            <w:tcW w:w="0" w:type="auto"/>
-          </w:tcPr>
-          <w:p>
-            <w:pPr>
-              <w:pStyle w:val="Compact"/>
-            </w:pPr>
-            <w:r>
-              <w:t>Myocardial infarction (any prior to exposure)</w:t>
+              <w:t>indNephSyn</w:t>
+            </w:r>
+          </w:p>
+        </w:tc>
+        <w:tc>
+          <w:tcPr>
+            <w:tcW w:w="0" w:type="auto"/>
+          </w:tcPr>
+          <w:p>
+            <w:pPr>
+              <w:pStyle w:val="Compact"/>
+            </w:pPr>
+            <w:r>
+              <w:t>Nephrotic syndrome (any prior to exposure)</w:t>
             </w:r>
           </w:p>
         </w:tc>
@@ -555,20 +555,23 @@
               <w:pStyle w:val="Compact"/>
             </w:pPr>
             <w:r>
-              <w:t>indNephSyn</w:t>
-            </w:r>
-          </w:p>
-        </w:tc>
-        <w:tc>
-          <w:tcPr>
-            <w:tcW w:w="0" w:type="auto"/>
-          </w:tcPr>
-          <w:p>
-            <w:pPr>
-              <w:pStyle w:val="Compact"/>
-            </w:pPr>
-            <w:r>
-              <w:t>Nephrotic syndrome (any prior to exposure)</w:t>
+              <w:t>indNMSC</w:t>
+            </w:r>
+          </w:p>
+        </w:tc>
+        <w:tc>
+          <w:tcPr>
+            <w:tcW w:w="0" w:type="auto"/>
+          </w:tcPr>
+          <w:p>
+            <w:pPr>
+              <w:pStyle w:val="Compact"/>
+            </w:pPr>
+            <w:r>
+              <w:t xml:space="preserve">Non Melanoma Skin Cancer (any </w:t>
+            </w:r>
+            <w:r>
+              <w:t>prior to exposure)</w:t>
             </w:r>
           </w:p>
         </w:tc>
@@ -583,23 +586,20 @@
               <w:pStyle w:val="Compact"/>
             </w:pPr>
             <w:r>
-              <w:t>indNMSC</w:t>
-            </w:r>
-          </w:p>
-        </w:tc>
-        <w:tc>
-          <w:tcPr>
-            <w:tcW w:w="0" w:type="auto"/>
-          </w:tcPr>
-          <w:p>
-            <w:pPr>
-              <w:pStyle w:val="Compact"/>
-            </w:pPr>
-            <w:r>
-              <w:t xml:space="preserve">Non Melanoma Skin Cancer (any </w:t>
-            </w:r>
-            <w:r>
-              <w:t>prior to exposure)</w:t>
+              <w:t>indNonVertOsFrac</w:t>
+            </w:r>
+          </w:p>
+        </w:tc>
+        <w:tc>
+          <w:tcPr>
+            <w:tcW w:w="0" w:type="auto"/>
+          </w:tcPr>
+          <w:p>
+            <w:pPr>
+              <w:pStyle w:val="Compact"/>
+            </w:pPr>
+            <w:r>
+              <w:t>Non-vertebral osteoporotic fracture (any prior to exposure)</w:t>
             </w:r>
           </w:p>
         </w:tc>
@@ -614,20 +614,20 @@
               <w:pStyle w:val="Compact"/>
             </w:pPr>
             <w:r>
-              <w:t>indNonVertOsFrac</w:t>
-            </w:r>
-          </w:p>
-        </w:tc>
-        <w:tc>
-          <w:tcPr>
-            <w:tcW w:w="0" w:type="auto"/>
-          </w:tcPr>
-          <w:p>
-            <w:pPr>
-              <w:pStyle w:val="Compact"/>
-            </w:pPr>
-            <w:r>
-              <w:t>Non-vertebral osteoporotic fracture (any prior to exposure)</w:t>
+              <w:t>indOppInf</w:t>
+            </w:r>
+          </w:p>
+        </w:tc>
+        <w:tc>
+          <w:tcPr>
+            <w:tcW w:w="0" w:type="auto"/>
+          </w:tcPr>
+          <w:p>
+            <w:pPr>
+              <w:pStyle w:val="Compact"/>
+            </w:pPr>
+            <w:r>
+              <w:t>Opportunistic infection (any prior to exposure)</w:t>
             </w:r>
           </w:p>
         </w:tc>
@@ -642,20 +642,20 @@
               <w:pStyle w:val="Compact"/>
             </w:pPr>
             <w:r>
-              <w:t>indOppInf</w:t>
-            </w:r>
-          </w:p>
-        </w:tc>
-        <w:tc>
-          <w:tcPr>
-            <w:tcW w:w="0" w:type="auto"/>
-          </w:tcPr>
-          <w:p>
-            <w:pPr>
-              <w:pStyle w:val="Compact"/>
-            </w:pPr>
-            <w:r>
-              <w:t>Opportunistic infection (any prior to exposure)</w:t>
+              <w:t>indPsoriasis</w:t>
+            </w:r>
+          </w:p>
+        </w:tc>
+        <w:tc>
+          <w:tcPr>
+            <w:tcW w:w="0" w:type="auto"/>
+          </w:tcPr>
+          <w:p>
+            <w:pPr>
+              <w:pStyle w:val="Compact"/>
+            </w:pPr>
+            <w:r>
+              <w:t>Psoriasis (any prior to exposure)</w:t>
             </w:r>
           </w:p>
         </w:tc>
@@ -670,20 +670,20 @@
               <w:pStyle w:val="Compact"/>
             </w:pPr>
             <w:r>
-              <w:t>indPsoriasis</w:t>
-            </w:r>
-          </w:p>
-        </w:tc>
-        <w:tc>
-          <w:tcPr>
-            <w:tcW w:w="0" w:type="auto"/>
-          </w:tcPr>
-          <w:p>
-            <w:pPr>
-              <w:pStyle w:val="Compact"/>
-            </w:pPr>
-            <w:r>
-              <w:t>Psoriasis (any prior to exposure)</w:t>
+              <w:t>indPSA</w:t>
+            </w:r>
+          </w:p>
+        </w:tc>
+        <w:tc>
+          <w:tcPr>
+            <w:tcW w:w="0" w:type="auto"/>
+          </w:tcPr>
+          <w:p>
+            <w:pPr>
+              <w:pStyle w:val="Compact"/>
+            </w:pPr>
+            <w:r>
+              <w:t>Psoriatic arthritis (any prior to exposure)</w:t>
             </w:r>
           </w:p>
         </w:tc>
@@ -698,20 +698,20 @@
               <w:pStyle w:val="Compact"/>
             </w:pPr>
             <w:r>
-              <w:t>indPSA</w:t>
-            </w:r>
-          </w:p>
-        </w:tc>
-        <w:tc>
-          <w:tcPr>
-            <w:tcW w:w="0" w:type="auto"/>
-          </w:tcPr>
-          <w:p>
-            <w:pPr>
-              <w:pStyle w:val="Compact"/>
-            </w:pPr>
-            <w:r>
-              <w:t>Psoriatic arthritis (any prior to exposure)</w:t>
+              <w:t>indRestrictLungDis</w:t>
+            </w:r>
+          </w:p>
+        </w:tc>
+        <w:tc>
+          <w:tcPr>
+            <w:tcW w:w="0" w:type="auto"/>
+          </w:tcPr>
+          <w:p>
+            <w:pPr>
+              <w:pStyle w:val="Compact"/>
+            </w:pPr>
+            <w:r>
+              <w:t>Restrictive lung disease (any prior to exposure)</w:t>
             </w:r>
           </w:p>
         </w:tc>
@@ -726,20 +726,20 @@
               <w:pStyle w:val="Compact"/>
             </w:pPr>
             <w:r>
-              <w:t>indRestrictLungDis</w:t>
-            </w:r>
-          </w:p>
-        </w:tc>
-        <w:tc>
-          <w:tcPr>
-            <w:tcW w:w="0" w:type="auto"/>
-          </w:tcPr>
-          <w:p>
-            <w:pPr>
-              <w:pStyle w:val="Compact"/>
-            </w:pPr>
-            <w:r>
-              <w:t>Restrictive lung disease (any prior to exposure)</w:t>
+              <w:t>indSolidCa</w:t>
+            </w:r>
+          </w:p>
+        </w:tc>
+        <w:tc>
+          <w:tcPr>
+            <w:tcW w:w="0" w:type="auto"/>
+          </w:tcPr>
+          <w:p>
+            <w:pPr>
+              <w:pStyle w:val="Compact"/>
+            </w:pPr>
+            <w:r>
+              <w:t>Solid Cancer (any prior to exposure)</w:t>
             </w:r>
           </w:p>
         </w:tc>
@@ -754,20 +754,20 @@
               <w:pStyle w:val="Compact"/>
             </w:pPr>
             <w:r>
-              <w:t>indSolidCa</w:t>
-            </w:r>
-          </w:p>
-        </w:tc>
-        <w:tc>
-          <w:tcPr>
-            <w:tcW w:w="0" w:type="auto"/>
-          </w:tcPr>
-          <w:p>
-            <w:pPr>
-              <w:pStyle w:val="Compact"/>
-            </w:pPr>
-            <w:r>
-              <w:t>Solid Cancer (any prior to exposure)</w:t>
+              <w:t>indSpinalCordComp</w:t>
+            </w:r>
+          </w:p>
+        </w:tc>
+        <w:tc>
+          <w:tcPr>
+            <w:tcW w:w="0" w:type="auto"/>
+          </w:tcPr>
+          <w:p>
+            <w:pPr>
+              <w:pStyle w:val="Compact"/>
+            </w:pPr>
+            <w:r>
+              <w:t>Spinal Cord compression (any prior to exposure)</w:t>
             </w:r>
           </w:p>
         </w:tc>
@@ -782,20 +782,20 @@
               <w:pStyle w:val="Compact"/>
             </w:pPr>
             <w:r>
-              <w:t>indSpinalCordComp</w:t>
-            </w:r>
-          </w:p>
-        </w:tc>
-        <w:tc>
-          <w:tcPr>
-            <w:tcW w:w="0" w:type="auto"/>
-          </w:tcPr>
-          <w:p>
-            <w:pPr>
-              <w:pStyle w:val="Compact"/>
-            </w:pPr>
-            <w:r>
-              <w:t>Spinal Cord compression (any prior to exposure)</w:t>
+              <w:t>indUlcerColitis</w:t>
+            </w:r>
+          </w:p>
+        </w:tc>
+        <w:tc>
+          <w:tcPr>
+            <w:tcW w:w="0" w:type="auto"/>
+          </w:tcPr>
+          <w:p>
+            <w:pPr>
+              <w:pStyle w:val="Compact"/>
+            </w:pPr>
+            <w:r>
+              <w:t>Ulcerative Colitis (any prior to exposure)</w:t>
             </w:r>
           </w:p>
         </w:tc>
@@ -810,20 +810,20 @@
               <w:pStyle w:val="Compact"/>
             </w:pPr>
             <w:r>
-              <w:t>indUlcerColitis</w:t>
-            </w:r>
-          </w:p>
-        </w:tc>
-        <w:tc>
-          <w:tcPr>
-            <w:tcW w:w="0" w:type="auto"/>
-          </w:tcPr>
-          <w:p>
-            <w:pPr>
-              <w:pStyle w:val="Compact"/>
-            </w:pPr>
-            <w:r>
-              <w:t>Ulcerative Colitis (any prior to exposure)</w:t>
+              <w:t>indUveitis</w:t>
+            </w:r>
+          </w:p>
+        </w:tc>
+        <w:tc>
+          <w:tcPr>
+            <w:tcW w:w="0" w:type="auto"/>
+          </w:tcPr>
+          <w:p>
+            <w:pPr>
+              <w:pStyle w:val="Compact"/>
+            </w:pPr>
+            <w:r>
+              <w:t>Uveitis (any prior to exposure)</w:t>
             </w:r>
           </w:p>
         </w:tc>
@@ -838,20 +838,20 @@
               <w:pStyle w:val="Compact"/>
             </w:pPr>
             <w:r>
-              <w:t>indUveitis</w:t>
-            </w:r>
-          </w:p>
-        </w:tc>
-        <w:tc>
-          <w:tcPr>
-            <w:tcW w:w="0" w:type="auto"/>
-          </w:tcPr>
-          <w:p>
-            <w:pPr>
-              <w:pStyle w:val="Compact"/>
-            </w:pPr>
-            <w:r>
-              <w:t>Uveitis (any prior to exposure)</w:t>
+              <w:t>indDiabetes</w:t>
+            </w:r>
+          </w:p>
+        </w:tc>
+        <w:tc>
+          <w:tcPr>
+            <w:tcW w:w="0" w:type="auto"/>
+          </w:tcPr>
+          <w:p>
+            <w:pPr>
+              <w:pStyle w:val="Compact"/>
+            </w:pPr>
+            <w:r>
+              <w:t>Diabetes</w:t>
             </w:r>
           </w:p>
         </w:tc>
@@ -866,20 +866,20 @@
               <w:pStyle w:val="Compact"/>
             </w:pPr>
             <w:r>
-              <w:t>indDiabetes</w:t>
-            </w:r>
-          </w:p>
-        </w:tc>
-        <w:tc>
-          <w:tcPr>
-            <w:tcW w:w="0" w:type="auto"/>
-          </w:tcPr>
-          <w:p>
-            <w:pPr>
-              <w:pStyle w:val="Compact"/>
-            </w:pPr>
-            <w:r>
-              <w:t>Diabetes</w:t>
+              <w:t>indHT</w:t>
+            </w:r>
+          </w:p>
+        </w:tc>
+        <w:tc>
+          <w:tcPr>
+            <w:tcW w:w="0" w:type="auto"/>
+          </w:tcPr>
+          <w:p>
+            <w:pPr>
+              <w:pStyle w:val="Compact"/>
+            </w:pPr>
+            <w:r>
+              <w:t>Hypertention</w:t>
             </w:r>
           </w:p>
         </w:tc>
@@ -894,20 +894,20 @@
               <w:pStyle w:val="Compact"/>
             </w:pPr>
             <w:r>
-              <w:t>indHT</w:t>
-            </w:r>
-          </w:p>
-        </w:tc>
-        <w:tc>
-          <w:tcPr>
-            <w:tcW w:w="0" w:type="auto"/>
-          </w:tcPr>
-          <w:p>
-            <w:pPr>
-              <w:pStyle w:val="Compact"/>
-            </w:pPr>
-            <w:r>
-              <w:t>Hypertention</w:t>
+              <w:t>indMetabSyn</w:t>
+            </w:r>
+          </w:p>
+        </w:tc>
+        <w:tc>
+          <w:tcPr>
+            <w:tcW w:w="0" w:type="auto"/>
+          </w:tcPr>
+          <w:p>
+            <w:pPr>
+              <w:pStyle w:val="Compact"/>
+            </w:pPr>
+            <w:r>
+              <w:t>Metabolic syndrome</w:t>
             </w:r>
           </w:p>
         </w:tc>
@@ -922,34 +922,6 @@
               <w:pStyle w:val="Compact"/>
             </w:pPr>
             <w:r>
-              <w:t>indMetabSyn</w:t>
-            </w:r>
-          </w:p>
-        </w:tc>
-        <w:tc>
-          <w:tcPr>
-            <w:tcW w:w="0" w:type="auto"/>
-          </w:tcPr>
-          <w:p>
-            <w:pPr>
-              <w:pStyle w:val="Compact"/>
-            </w:pPr>
-            <w:r>
-              <w:t>Metabolic syndrome</w:t>
-            </w:r>
-          </w:p>
-        </w:tc>
-      </w:tr>
-      <w:tr>
-        <w:tc>
-          <w:tcPr>
-            <w:tcW w:w="0" w:type="auto"/>
-          </w:tcPr>
-          <w:p>
-            <w:pPr>
-              <w:pStyle w:val="Compact"/>
-            </w:pPr>
-            <w:r>
               <w:t>indNAFattyLiverDis</w:t>
             </w:r>
           </w:p>
@@ -985,10 +957,14 @@
         <w:pStyle w:val="BodyText"/>
       </w:pPr>
       <w:r>
-        <w:t>The common support region lower bound is the maximum of the lowest TNF propensity score among the 3 exposure groups. The common support region upper bound is the minimum of the greatest TN</w:t>
-      </w:r>
-      <w:r>
-        <w:t>F propensity score among the 3 exposure groups.</w:t>
+        <w:t>Model estimation was performed separately for the 3 data sources: MPCD, Marketscan, and Medicare. Independent variables were excluded from model estimation if they led to unstable estimate</w:t>
+      </w:r>
+      <w:r>
+        <w:t xml:space="preserve">s when included in data source-specific models. This can occur if the </w:t>
+      </w:r>
+      <w:r>
+        <w:lastRenderedPageBreak/>
+        <w:t>covariate is so rare that zero records with this covariate appear in the model estimation cohort.</w:t>
       </w:r>
     </w:p>
     <w:p>
@@ -996,11 +972,10 @@
         <w:pStyle w:val="BodyText"/>
       </w:pPr>
       <w:r>
-        <w:lastRenderedPageBreak/>
-        <w:t>To check covariate balance, subjects are partitioned into deciles defined by the TNF propensity score, regardless of true exposure. Model covariates are plotted on the y-axis in relation to TNF propensity dec</w:t>
-      </w:r>
-      <w:r>
-        <w:t>ile on the x-axis. Comparisons are made between exposure groups to check for balance.</w:t>
+        <w:t xml:space="preserve">The common support region lower bound is the maximum of the lowest TNF propensity score </w:t>
+      </w:r>
+      <w:r>
+        <w:t>among the 3 exposure groups. The common support region upper bound is the minimum of the greatest TNF propensity score among the 3 exposure groups.</w:t>
       </w:r>
     </w:p>
     <w:p>
@@ -1008,7 +983,21 @@
         <w:pStyle w:val="BodyText"/>
       </w:pPr>
       <w:r>
-        <w:t>Inverse probability treatment weight (IPTW) for TNF exposure was calculated as</w:t>
+        <w:t>To check covariate balance, subjects are partitioned into deciles defined by the TNF propensity score, regar</w:t>
+      </w:r>
+      <w:r>
+        <w:t>dless of true exposure. Model covariates are plotted on the y-axis in relation to TNF propensity decile on the x-axis. Comparisons are made between exposure groups to check for balance.</w:t>
+      </w:r>
+    </w:p>
+    <w:p>
+      <w:pPr>
+        <w:pStyle w:val="BodyText"/>
+      </w:pPr>
+      <w:r>
+        <w:t>Inverse probability treatment weight (IPTW) for TNF exposure was calcu</w:t>
+      </w:r>
+      <w:r>
+        <w:t>lated as</w:t>
       </w:r>
     </w:p>
     <w:p>
@@ -1293,13 +1282,10 @@
         <w:pStyle w:val="BodyText"/>
       </w:pPr>
       <w:r>
-        <w:t>Stab</w:t>
-      </w:r>
-      <w:r>
-        <w:t>ilized IPTW are calculated as described in Austin, P. C., and Stuart, E. A. (2015) Moving towards best practice when using inverse probability of treatment weighting (IPTW) using the propensity score to estimate causal treatment effects in observational st</w:t>
-      </w:r>
-      <w:r>
-        <w:t xml:space="preserve">udies. Statist. Med., 34: 3661â€“3679. doi: </w:t>
+        <w:t xml:space="preserve">Stabilized IPTW are calculated as described in Austin, P. C., and Stuart, E. A. (2015) Moving towards best practice when using inverse probability of treatment </w:t>
+      </w:r>
+      <w:r>
+        <w:t xml:space="preserve">weighting (IPTW) using the propensity score to estimate causal treatment effects in observational studies. Statist. Med., 34: 3661â€“3679. doi: </w:t>
       </w:r>
       <w:hyperlink r:id="rId8">
         <w:r>
@@ -1320,7 +1306,10 @@
       <w:bookmarkStart w:id="2" w:name="import-data-sets"/>
       <w:bookmarkEnd w:id="2"/>
       <w:r>
-        <w:t>Import data sets</w:t>
+        <w:t>Import data se</w:t>
+      </w:r>
+      <w:r>
+        <w:t>ts</w:t>
       </w:r>
     </w:p>
     <w:p>
@@ -1424,6 +1413,8 @@
           </wp:inline>
         </w:drawing>
       </w:r>
+      <w:bookmarkStart w:id="3" w:name="_GoBack"/>
+      <w:bookmarkEnd w:id="3"/>
     </w:p>
     <w:p>
       <w:pPr>
@@ -1646,63 +1637,63 @@
               <w:jc w:val="right"/>
             </w:pPr>
             <w:r>
-              <w:t>12</w:t>
-            </w:r>
-          </w:p>
-        </w:tc>
-        <w:tc>
-          <w:tcPr>
-            <w:tcW w:w="0" w:type="auto"/>
-          </w:tcPr>
-          <w:p>
-            <w:pPr>
-              <w:pStyle w:val="Compact"/>
-              <w:jc w:val="right"/>
-            </w:pPr>
-            <w:r>
-              <w:t>0.764</w:t>
-            </w:r>
-          </w:p>
-        </w:tc>
-        <w:tc>
-          <w:tcPr>
-            <w:tcW w:w="0" w:type="auto"/>
-          </w:tcPr>
-          <w:p>
-            <w:pPr>
-              <w:pStyle w:val="Compact"/>
-              <w:jc w:val="right"/>
-            </w:pPr>
-            <w:r>
-              <w:t>0.810</w:t>
-            </w:r>
-          </w:p>
-        </w:tc>
-        <w:tc>
-          <w:tcPr>
-            <w:tcW w:w="0" w:type="auto"/>
-          </w:tcPr>
-          <w:p>
-            <w:pPr>
-              <w:pStyle w:val="Compact"/>
-              <w:jc w:val="right"/>
-            </w:pPr>
-            <w:r>
-              <w:t>1.234</w:t>
-            </w:r>
-          </w:p>
-        </w:tc>
-        <w:tc>
-          <w:tcPr>
-            <w:tcW w:w="0" w:type="auto"/>
-          </w:tcPr>
-          <w:p>
-            <w:pPr>
-              <w:pStyle w:val="Compact"/>
-              <w:jc w:val="right"/>
-            </w:pPr>
-            <w:r>
-              <w:t>1.308</w:t>
+              <w:t>7</w:t>
+            </w:r>
+          </w:p>
+        </w:tc>
+        <w:tc>
+          <w:tcPr>
+            <w:tcW w:w="0" w:type="auto"/>
+          </w:tcPr>
+          <w:p>
+            <w:pPr>
+              <w:pStyle w:val="Compact"/>
+              <w:jc w:val="right"/>
+            </w:pPr>
+            <w:r>
+              <w:t>0.841</w:t>
+            </w:r>
+          </w:p>
+        </w:tc>
+        <w:tc>
+          <w:tcPr>
+            <w:tcW w:w="0" w:type="auto"/>
+          </w:tcPr>
+          <w:p>
+            <w:pPr>
+              <w:pStyle w:val="Compact"/>
+              <w:jc w:val="right"/>
+            </w:pPr>
+            <w:r>
+              <w:t>0.960</w:t>
+            </w:r>
+          </w:p>
+        </w:tc>
+        <w:tc>
+          <w:tcPr>
+            <w:tcW w:w="0" w:type="auto"/>
+          </w:tcPr>
+          <w:p>
+            <w:pPr>
+              <w:pStyle w:val="Compact"/>
+              <w:jc w:val="right"/>
+            </w:pPr>
+            <w:r>
+              <w:t>1.041</w:t>
+            </w:r>
+          </w:p>
+        </w:tc>
+        <w:tc>
+          <w:tcPr>
+            <w:tcW w:w="0" w:type="auto"/>
+          </w:tcPr>
+          <w:p>
+            <w:pPr>
+              <w:pStyle w:val="Compact"/>
+              <w:jc w:val="right"/>
+            </w:pPr>
+            <w:r>
+              <w:t>1.189</w:t>
             </w:r>
           </w:p>
         </w:tc>
@@ -1757,63 +1748,63 @@
               <w:jc w:val="right"/>
             </w:pPr>
             <w:r>
-              <w:t>15</w:t>
-            </w:r>
-          </w:p>
-        </w:tc>
-        <w:tc>
-          <w:tcPr>
-            <w:tcW w:w="0" w:type="auto"/>
-          </w:tcPr>
-          <w:p>
-            <w:pPr>
-              <w:pStyle w:val="Compact"/>
-              <w:jc w:val="right"/>
-            </w:pPr>
-            <w:r>
-              <w:t>0.000</w:t>
-            </w:r>
-          </w:p>
-        </w:tc>
-        <w:tc>
-          <w:tcPr>
-            <w:tcW w:w="0" w:type="auto"/>
-          </w:tcPr>
-          <w:p>
-            <w:pPr>
-              <w:pStyle w:val="Compact"/>
-              <w:jc w:val="right"/>
-            </w:pPr>
-            <w:r>
-              <w:t>0.799</w:t>
-            </w:r>
-          </w:p>
-        </w:tc>
-        <w:tc>
-          <w:tcPr>
-            <w:tcW w:w="0" w:type="auto"/>
-          </w:tcPr>
-          <w:p>
-            <w:pPr>
-              <w:pStyle w:val="Compact"/>
-              <w:jc w:val="right"/>
-            </w:pPr>
-            <w:r>
-              <w:t>1.000</w:t>
-            </w:r>
-          </w:p>
-        </w:tc>
-        <w:tc>
-          <w:tcPr>
-            <w:tcW w:w="0" w:type="auto"/>
-          </w:tcPr>
-          <w:p>
-            <w:pPr>
-              <w:pStyle w:val="Compact"/>
-              <w:jc w:val="right"/>
-            </w:pPr>
-            <w:r>
-              <w:t>4.976</w:t>
+              <w:t>2</w:t>
+            </w:r>
+          </w:p>
+        </w:tc>
+        <w:tc>
+          <w:tcPr>
+            <w:tcW w:w="0" w:type="auto"/>
+          </w:tcPr>
+          <w:p>
+            <w:pPr>
+              <w:pStyle w:val="Compact"/>
+              <w:jc w:val="right"/>
+            </w:pPr>
+            <w:r>
+              <w:t>0.018</w:t>
+            </w:r>
+          </w:p>
+        </w:tc>
+        <w:tc>
+          <w:tcPr>
+            <w:tcW w:w="0" w:type="auto"/>
+          </w:tcPr>
+          <w:p>
+            <w:pPr>
+              <w:pStyle w:val="Compact"/>
+              <w:jc w:val="right"/>
+            </w:pPr>
+            <w:r>
+              <w:t>0.018</w:t>
+            </w:r>
+          </w:p>
+        </w:tc>
+        <w:tc>
+          <w:tcPr>
+            <w:tcW w:w="0" w:type="auto"/>
+          </w:tcPr>
+          <w:p>
+            <w:pPr>
+              <w:pStyle w:val="Compact"/>
+              <w:jc w:val="right"/>
+            </w:pPr>
+            <w:r>
+              <w:t>1.018</w:t>
+            </w:r>
+          </w:p>
+        </w:tc>
+        <w:tc>
+          <w:tcPr>
+            <w:tcW w:w="0" w:type="auto"/>
+          </w:tcPr>
+          <w:p>
+            <w:pPr>
+              <w:pStyle w:val="Compact"/>
+              <w:jc w:val="right"/>
+            </w:pPr>
+            <w:r>
+              <w:t>1.018</w:t>
             </w:r>
           </w:p>
         </w:tc>
@@ -1868,63 +1859,63 @@
               <w:jc w:val="right"/>
             </w:pPr>
             <w:r>
-              <w:t>60</w:t>
-            </w:r>
-          </w:p>
-        </w:tc>
-        <w:tc>
-          <w:tcPr>
-            <w:tcW w:w="0" w:type="auto"/>
-          </w:tcPr>
-          <w:p>
-            <w:pPr>
-              <w:pStyle w:val="Compact"/>
-              <w:jc w:val="right"/>
-            </w:pPr>
-            <w:r>
-              <w:t>0.000</w:t>
-            </w:r>
-          </w:p>
-        </w:tc>
-        <w:tc>
-          <w:tcPr>
-            <w:tcW w:w="0" w:type="auto"/>
-          </w:tcPr>
-          <w:p>
-            <w:pPr>
-              <w:pStyle w:val="Compact"/>
-              <w:jc w:val="right"/>
-            </w:pPr>
-            <w:r>
-              <w:t>0.031</w:t>
-            </w:r>
-          </w:p>
-        </w:tc>
-        <w:tc>
-          <w:tcPr>
-            <w:tcW w:w="0" w:type="auto"/>
-          </w:tcPr>
-          <w:p>
-            <w:pPr>
-              <w:pStyle w:val="Compact"/>
-              <w:jc w:val="right"/>
-            </w:pPr>
-            <w:r>
-              <w:t>1.000</w:t>
-            </w:r>
-          </w:p>
-        </w:tc>
-        <w:tc>
-          <w:tcPr>
-            <w:tcW w:w="0" w:type="auto"/>
-          </w:tcPr>
-          <w:p>
-            <w:pPr>
-              <w:pStyle w:val="Compact"/>
-              <w:jc w:val="right"/>
-            </w:pPr>
-            <w:r>
-              <w:t>1.032</w:t>
+              <w:t>24</w:t>
+            </w:r>
+          </w:p>
+        </w:tc>
+        <w:tc>
+          <w:tcPr>
+            <w:tcW w:w="0" w:type="auto"/>
+          </w:tcPr>
+          <w:p>
+            <w:pPr>
+              <w:pStyle w:val="Compact"/>
+              <w:jc w:val="right"/>
+            </w:pPr>
+            <w:r>
+              <w:t>0.010</w:t>
+            </w:r>
+          </w:p>
+        </w:tc>
+        <w:tc>
+          <w:tcPr>
+            <w:tcW w:w="0" w:type="auto"/>
+          </w:tcPr>
+          <w:p>
+            <w:pPr>
+              <w:pStyle w:val="Compact"/>
+              <w:jc w:val="right"/>
+            </w:pPr>
+            <w:r>
+              <w:t>0.883</w:t>
+            </w:r>
+          </w:p>
+        </w:tc>
+        <w:tc>
+          <w:tcPr>
+            <w:tcW w:w="0" w:type="auto"/>
+          </w:tcPr>
+          <w:p>
+            <w:pPr>
+              <w:pStyle w:val="Compact"/>
+              <w:jc w:val="right"/>
+            </w:pPr>
+            <w:r>
+              <w:t>1.010</w:t>
+            </w:r>
+          </w:p>
+        </w:tc>
+        <w:tc>
+          <w:tcPr>
+            <w:tcW w:w="0" w:type="auto"/>
+          </w:tcPr>
+          <w:p>
+            <w:pPr>
+              <w:pStyle w:val="Compact"/>
+              <w:jc w:val="right"/>
+            </w:pPr>
+            <w:r>
+              <w:t>8.512</w:t>
             </w:r>
           </w:p>
         </w:tc>
@@ -1979,63 +1970,63 @@
               <w:jc w:val="right"/>
             </w:pPr>
             <w:r>
-              <w:t>12974</w:t>
-            </w:r>
-          </w:p>
-        </w:tc>
-        <w:tc>
-          <w:tcPr>
-            <w:tcW w:w="0" w:type="auto"/>
-          </w:tcPr>
-          <w:p>
-            <w:pPr>
-              <w:pStyle w:val="Compact"/>
-              <w:jc w:val="right"/>
-            </w:pPr>
-            <w:r>
-              <w:t>0.031</w:t>
-            </w:r>
-          </w:p>
-        </w:tc>
-        <w:tc>
-          <w:tcPr>
-            <w:tcW w:w="0" w:type="auto"/>
-          </w:tcPr>
-          <w:p>
-            <w:pPr>
-              <w:pStyle w:val="Compact"/>
-              <w:jc w:val="right"/>
-            </w:pPr>
-            <w:r>
-              <w:t>0.759</w:t>
-            </w:r>
-          </w:p>
-        </w:tc>
-        <w:tc>
-          <w:tcPr>
-            <w:tcW w:w="0" w:type="auto"/>
-          </w:tcPr>
-          <w:p>
-            <w:pPr>
-              <w:pStyle w:val="Compact"/>
-              <w:jc w:val="right"/>
-            </w:pPr>
-            <w:r>
-              <w:t>1.318</w:t>
-            </w:r>
-          </w:p>
-        </w:tc>
-        <w:tc>
-          <w:tcPr>
-            <w:tcW w:w="0" w:type="auto"/>
-          </w:tcPr>
-          <w:p>
-            <w:pPr>
-              <w:pStyle w:val="Compact"/>
-              <w:jc w:val="right"/>
-            </w:pPr>
-            <w:r>
-              <w:t>32.043</w:t>
+              <w:t>12979</w:t>
+            </w:r>
+          </w:p>
+        </w:tc>
+        <w:tc>
+          <w:tcPr>
+            <w:tcW w:w="0" w:type="auto"/>
+          </w:tcPr>
+          <w:p>
+            <w:pPr>
+              <w:pStyle w:val="Compact"/>
+              <w:jc w:val="right"/>
+            </w:pPr>
+            <w:r>
+              <w:t>0.022</w:t>
+            </w:r>
+          </w:p>
+        </w:tc>
+        <w:tc>
+          <w:tcPr>
+            <w:tcW w:w="0" w:type="auto"/>
+          </w:tcPr>
+          <w:p>
+            <w:pPr>
+              <w:pStyle w:val="Compact"/>
+              <w:jc w:val="right"/>
+            </w:pPr>
+            <w:r>
+              <w:t>0.840</w:t>
+            </w:r>
+          </w:p>
+        </w:tc>
+        <w:tc>
+          <w:tcPr>
+            <w:tcW w:w="0" w:type="auto"/>
+          </w:tcPr>
+          <w:p>
+            <w:pPr>
+              <w:pStyle w:val="Compact"/>
+              <w:jc w:val="right"/>
+            </w:pPr>
+            <w:r>
+              <w:t>1.190</w:t>
+            </w:r>
+          </w:p>
+        </w:tc>
+        <w:tc>
+          <w:tcPr>
+            <w:tcW w:w="0" w:type="auto"/>
+          </w:tcPr>
+          <w:p>
+            <w:pPr>
+              <w:pStyle w:val="Compact"/>
+              <w:jc w:val="right"/>
+            </w:pPr>
+            <w:r>
+              <w:t>45.123</w:t>
             </w:r>
           </w:p>
         </w:tc>
@@ -2090,63 +2081,63 @@
               <w:jc w:val="right"/>
             </w:pPr>
             <w:r>
-              <w:t>7704</w:t>
-            </w:r>
-          </w:p>
-        </w:tc>
-        <w:tc>
-          <w:tcPr>
-            <w:tcW w:w="0" w:type="auto"/>
-          </w:tcPr>
-          <w:p>
-            <w:pPr>
-              <w:pStyle w:val="Compact"/>
-              <w:jc w:val="right"/>
-            </w:pPr>
-            <w:r>
-              <w:t>0.031</w:t>
-            </w:r>
-          </w:p>
-        </w:tc>
-        <w:tc>
-          <w:tcPr>
-            <w:tcW w:w="0" w:type="auto"/>
-          </w:tcPr>
-          <w:p>
-            <w:pPr>
-              <w:pStyle w:val="Compact"/>
-              <w:jc w:val="right"/>
-            </w:pPr>
-            <w:r>
-              <w:t>0.758</w:t>
-            </w:r>
-          </w:p>
-        </w:tc>
-        <w:tc>
-          <w:tcPr>
-            <w:tcW w:w="0" w:type="auto"/>
-          </w:tcPr>
-          <w:p>
-            <w:pPr>
-              <w:pStyle w:val="Compact"/>
-              <w:jc w:val="right"/>
-            </w:pPr>
-            <w:r>
-              <w:t>1.032</w:t>
-            </w:r>
-          </w:p>
-        </w:tc>
-        <w:tc>
-          <w:tcPr>
-            <w:tcW w:w="0" w:type="auto"/>
-          </w:tcPr>
-          <w:p>
-            <w:pPr>
-              <w:pStyle w:val="Compact"/>
-              <w:jc w:val="right"/>
-            </w:pPr>
-            <w:r>
-              <w:t>4.126</w:t>
+              <w:t>7717</w:t>
+            </w:r>
+          </w:p>
+        </w:tc>
+        <w:tc>
+          <w:tcPr>
+            <w:tcW w:w="0" w:type="auto"/>
+          </w:tcPr>
+          <w:p>
+            <w:pPr>
+              <w:pStyle w:val="Compact"/>
+              <w:jc w:val="right"/>
+            </w:pPr>
+            <w:r>
+              <w:t>0.022</w:t>
+            </w:r>
+          </w:p>
+        </w:tc>
+        <w:tc>
+          <w:tcPr>
+            <w:tcW w:w="0" w:type="auto"/>
+          </w:tcPr>
+          <w:p>
+            <w:pPr>
+              <w:pStyle w:val="Compact"/>
+              <w:jc w:val="right"/>
+            </w:pPr>
+            <w:r>
+              <w:t>0.840</w:t>
+            </w:r>
+          </w:p>
+        </w:tc>
+        <w:tc>
+          <w:tcPr>
+            <w:tcW w:w="0" w:type="auto"/>
+          </w:tcPr>
+          <w:p>
+            <w:pPr>
+              <w:pStyle w:val="Compact"/>
+              <w:jc w:val="right"/>
+            </w:pPr>
+            <w:r>
+              <w:t>1.023</w:t>
+            </w:r>
+          </w:p>
+        </w:tc>
+        <w:tc>
+          <w:tcPr>
+            <w:tcW w:w="0" w:type="auto"/>
+          </w:tcPr>
+          <w:p>
+            <w:pPr>
+              <w:pStyle w:val="Compact"/>
+              <w:jc w:val="right"/>
+            </w:pPr>
+            <w:r>
+              <w:t>6.265</w:t>
             </w:r>
           </w:p>
         </w:tc>
@@ -2201,63 +2192,63 @@
               <w:jc w:val="right"/>
             </w:pPr>
             <w:r>
-              <w:t>39244</w:t>
-            </w:r>
-          </w:p>
-        </w:tc>
-        <w:tc>
-          <w:tcPr>
-            <w:tcW w:w="0" w:type="auto"/>
-          </w:tcPr>
-          <w:p>
-            <w:pPr>
-              <w:pStyle w:val="Compact"/>
-              <w:jc w:val="right"/>
-            </w:pPr>
-            <w:r>
-              <w:t>0.032</w:t>
-            </w:r>
-          </w:p>
-        </w:tc>
-        <w:tc>
-          <w:tcPr>
-            <w:tcW w:w="0" w:type="auto"/>
-          </w:tcPr>
-          <w:p>
-            <w:pPr>
-              <w:pStyle w:val="Compact"/>
-              <w:jc w:val="right"/>
-            </w:pPr>
-            <w:r>
-              <w:t>0.762</w:t>
-            </w:r>
-          </w:p>
-        </w:tc>
-        <w:tc>
-          <w:tcPr>
-            <w:tcW w:w="0" w:type="auto"/>
-          </w:tcPr>
-          <w:p>
-            <w:pPr>
-              <w:pStyle w:val="Compact"/>
-              <w:jc w:val="right"/>
-            </w:pPr>
-            <w:r>
-              <w:t>1.033</w:t>
-            </w:r>
-          </w:p>
-        </w:tc>
-        <w:tc>
-          <w:tcPr>
-            <w:tcW w:w="0" w:type="auto"/>
-          </w:tcPr>
-          <w:p>
-            <w:pPr>
-              <w:pStyle w:val="Compact"/>
-              <w:jc w:val="right"/>
-            </w:pPr>
-            <w:r>
-              <w:t>4.195</w:t>
+              <w:t>39280</w:t>
+            </w:r>
+          </w:p>
+        </w:tc>
+        <w:tc>
+          <w:tcPr>
+            <w:tcW w:w="0" w:type="auto"/>
+          </w:tcPr>
+          <w:p>
+            <w:pPr>
+              <w:pStyle w:val="Compact"/>
+              <w:jc w:val="right"/>
+            </w:pPr>
+            <w:r>
+              <w:t>0.022</w:t>
+            </w:r>
+          </w:p>
+        </w:tc>
+        <w:tc>
+          <w:tcPr>
+            <w:tcW w:w="0" w:type="auto"/>
+          </w:tcPr>
+          <w:p>
+            <w:pPr>
+              <w:pStyle w:val="Compact"/>
+              <w:jc w:val="right"/>
+            </w:pPr>
+            <w:r>
+              <w:t>0.781</w:t>
+            </w:r>
+          </w:p>
+        </w:tc>
+        <w:tc>
+          <w:tcPr>
+            <w:tcW w:w="0" w:type="auto"/>
+          </w:tcPr>
+          <w:p>
+            <w:pPr>
+              <w:pStyle w:val="Compact"/>
+              <w:jc w:val="right"/>
+            </w:pPr>
+            <w:r>
+              <w:t>1.023</w:t>
+            </w:r>
+          </w:p>
+        </w:tc>
+        <w:tc>
+          <w:tcPr>
+            <w:tcW w:w="0" w:type="auto"/>
+          </w:tcPr>
+          <w:p>
+            <w:pPr>
+              <w:pStyle w:val="Compact"/>
+              <w:jc w:val="right"/>
+            </w:pPr>
+            <w:r>
+              <w:t>4.567</w:t>
             </w:r>
           </w:p>
         </w:tc>
@@ -2468,21 +2459,21 @@
               <w:jc w:val="right"/>
             </w:pPr>
             <w:r>
-              <w:t>0.0312083</w:t>
-            </w:r>
-          </w:p>
-        </w:tc>
-        <w:tc>
-          <w:tcPr>
-            <w:tcW w:w="0" w:type="auto"/>
-          </w:tcPr>
-          <w:p>
-            <w:pPr>
-              <w:pStyle w:val="Compact"/>
-              <w:jc w:val="right"/>
-            </w:pPr>
-            <w:r>
-              <w:t>0.7616191</w:t>
+              <w:t>0.0221618</w:t>
+            </w:r>
+          </w:p>
+        </w:tc>
+        <w:tc>
+          <w:tcPr>
+            <w:tcW w:w="0" w:type="auto"/>
+          </w:tcPr>
+          <w:p>
+            <w:pPr>
+              <w:pStyle w:val="Compact"/>
+              <w:jc w:val="right"/>
+            </w:pPr>
+            <w:r>
+              <w:t>0.8403839</w:t>
             </w:r>
           </w:p>
         </w:tc>
@@ -2492,8 +2483,8 @@
       <w:pPr>
         <w:pStyle w:val="Heading2"/>
       </w:pPr>
-      <w:bookmarkStart w:id="3" w:name="covariate-balance"/>
-      <w:bookmarkEnd w:id="3"/>
+      <w:bookmarkStart w:id="4" w:name="covariate-balance"/>
+      <w:bookmarkEnd w:id="4"/>
       <w:r>
         <w:lastRenderedPageBreak/>
         <w:t>Covariate balance</w:t>
@@ -2518,7 +2509,10 @@
         <w:t>Propensity of TNF.</w:t>
       </w:r>
       <w:r>
-        <w:t xml:space="preserve"> Create propensity score deciles.</w:t>
+        <w:t xml:space="preserve"> </w:t>
+      </w:r>
+      <w:r>
+        <w:t>Create propensity score deciles.</w:t>
       </w:r>
     </w:p>
     <w:tbl>
@@ -2693,35 +2687,35 @@
               <w:jc w:val="right"/>
             </w:pPr>
             <w:r>
-              <w:t>266</w:t>
-            </w:r>
-          </w:p>
-        </w:tc>
-        <w:tc>
-          <w:tcPr>
-            <w:tcW w:w="0" w:type="auto"/>
-          </w:tcPr>
-          <w:p>
-            <w:pPr>
-              <w:pStyle w:val="Compact"/>
-              <w:jc w:val="right"/>
-            </w:pPr>
-            <w:r>
-              <w:t>0.03</w:t>
-            </w:r>
-          </w:p>
-        </w:tc>
-        <w:tc>
-          <w:tcPr>
-            <w:tcW w:w="0" w:type="auto"/>
-          </w:tcPr>
-          <w:p>
-            <w:pPr>
-              <w:pStyle w:val="Compact"/>
-              <w:jc w:val="right"/>
-            </w:pPr>
-            <w:r>
-              <w:t>0.09</w:t>
+              <w:t>314</w:t>
+            </w:r>
+          </w:p>
+        </w:tc>
+        <w:tc>
+          <w:tcPr>
+            <w:tcW w:w="0" w:type="auto"/>
+          </w:tcPr>
+          <w:p>
+            <w:pPr>
+              <w:pStyle w:val="Compact"/>
+              <w:jc w:val="right"/>
+            </w:pPr>
+            <w:r>
+              <w:t>0.02</w:t>
+            </w:r>
+          </w:p>
+        </w:tc>
+        <w:tc>
+          <w:tcPr>
+            <w:tcW w:w="0" w:type="auto"/>
+          </w:tcPr>
+          <w:p>
+            <w:pPr>
+              <w:pStyle w:val="Compact"/>
+              <w:jc w:val="right"/>
+            </w:pPr>
+            <w:r>
+              <w:t>0.06</w:t>
             </w:r>
           </w:p>
         </w:tc>
@@ -2777,7 +2771,21 @@
               <w:jc w:val="right"/>
             </w:pPr>
             <w:r>
-              <w:t>475</w:t>
+              <w:t>397</w:t>
+            </w:r>
+          </w:p>
+        </w:tc>
+        <w:tc>
+          <w:tcPr>
+            <w:tcW w:w="0" w:type="auto"/>
+          </w:tcPr>
+          <w:p>
+            <w:pPr>
+              <w:pStyle w:val="Compact"/>
+              <w:jc w:val="right"/>
+            </w:pPr>
+            <w:r>
+              <w:t>0.06</w:t>
             </w:r>
           </w:p>
         </w:tc>
@@ -2792,20 +2800,6 @@
             </w:pPr>
             <w:r>
               <w:t>0.09</w:t>
-            </w:r>
-          </w:p>
-        </w:tc>
-        <w:tc>
-          <w:tcPr>
-            <w:tcW w:w="0" w:type="auto"/>
-          </w:tcPr>
-          <w:p>
-            <w:pPr>
-              <w:pStyle w:val="Compact"/>
-              <w:jc w:val="right"/>
-            </w:pPr>
-            <w:r>
-              <w:t>0.11</w:t>
             </w:r>
           </w:p>
         </w:tc>
@@ -2861,35 +2855,35 @@
               <w:jc w:val="right"/>
             </w:pPr>
             <w:r>
-              <w:t>696</w:t>
-            </w:r>
-          </w:p>
-        </w:tc>
-        <w:tc>
-          <w:tcPr>
-            <w:tcW w:w="0" w:type="auto"/>
-          </w:tcPr>
-          <w:p>
-            <w:pPr>
-              <w:pStyle w:val="Compact"/>
-              <w:jc w:val="right"/>
-            </w:pPr>
-            <w:r>
-              <w:t>0.11</w:t>
-            </w:r>
-          </w:p>
-        </w:tc>
-        <w:tc>
-          <w:tcPr>
-            <w:tcW w:w="0" w:type="auto"/>
-          </w:tcPr>
-          <w:p>
-            <w:pPr>
-              <w:pStyle w:val="Compact"/>
-              <w:jc w:val="right"/>
-            </w:pPr>
-            <w:r>
-              <w:t>0.12</w:t>
+              <w:t>709</w:t>
+            </w:r>
+          </w:p>
+        </w:tc>
+        <w:tc>
+          <w:tcPr>
+            <w:tcW w:w="0" w:type="auto"/>
+          </w:tcPr>
+          <w:p>
+            <w:pPr>
+              <w:pStyle w:val="Compact"/>
+              <w:jc w:val="right"/>
+            </w:pPr>
+            <w:r>
+              <w:t>0.09</w:t>
+            </w:r>
+          </w:p>
+        </w:tc>
+        <w:tc>
+          <w:tcPr>
+            <w:tcW w:w="0" w:type="auto"/>
+          </w:tcPr>
+          <w:p>
+            <w:pPr>
+              <w:pStyle w:val="Compact"/>
+              <w:jc w:val="right"/>
+            </w:pPr>
+            <w:r>
+              <w:t>0.13</w:t>
             </w:r>
           </w:p>
         </w:tc>
@@ -2945,35 +2939,35 @@
               <w:jc w:val="right"/>
             </w:pPr>
             <w:r>
-              <w:t>863</w:t>
-            </w:r>
-          </w:p>
-        </w:tc>
-        <w:tc>
-          <w:tcPr>
-            <w:tcW w:w="0" w:type="auto"/>
-          </w:tcPr>
-          <w:p>
-            <w:pPr>
-              <w:pStyle w:val="Compact"/>
-              <w:jc w:val="right"/>
-            </w:pPr>
-            <w:r>
-              <w:t>0.12</w:t>
-            </w:r>
-          </w:p>
-        </w:tc>
-        <w:tc>
-          <w:tcPr>
-            <w:tcW w:w="0" w:type="auto"/>
-          </w:tcPr>
-          <w:p>
-            <w:pPr>
-              <w:pStyle w:val="Compact"/>
-              <w:jc w:val="right"/>
-            </w:pPr>
-            <w:r>
-              <w:t>0.15</w:t>
+              <w:t>960</w:t>
+            </w:r>
+          </w:p>
+        </w:tc>
+        <w:tc>
+          <w:tcPr>
+            <w:tcW w:w="0" w:type="auto"/>
+          </w:tcPr>
+          <w:p>
+            <w:pPr>
+              <w:pStyle w:val="Compact"/>
+              <w:jc w:val="right"/>
+            </w:pPr>
+            <w:r>
+              <w:t>0.13</w:t>
+            </w:r>
+          </w:p>
+        </w:tc>
+        <w:tc>
+          <w:tcPr>
+            <w:tcW w:w="0" w:type="auto"/>
+          </w:tcPr>
+          <w:p>
+            <w:pPr>
+              <w:pStyle w:val="Compact"/>
+              <w:jc w:val="right"/>
+            </w:pPr>
+            <w:r>
+              <w:t>0.17</w:t>
             </w:r>
           </w:p>
         </w:tc>
@@ -3029,35 +3023,35 @@
               <w:jc w:val="right"/>
             </w:pPr>
             <w:r>
-              <w:t>1139</w:t>
-            </w:r>
-          </w:p>
-        </w:tc>
-        <w:tc>
-          <w:tcPr>
-            <w:tcW w:w="0" w:type="auto"/>
-          </w:tcPr>
-          <w:p>
-            <w:pPr>
-              <w:pStyle w:val="Compact"/>
-              <w:jc w:val="right"/>
-            </w:pPr>
-            <w:r>
-              <w:t>0.15</w:t>
-            </w:r>
-          </w:p>
-        </w:tc>
-        <w:tc>
-          <w:tcPr>
-            <w:tcW w:w="0" w:type="auto"/>
-          </w:tcPr>
-          <w:p>
-            <w:pPr>
-              <w:pStyle w:val="Compact"/>
-              <w:jc w:val="right"/>
-            </w:pPr>
-            <w:r>
-              <w:t>0.19</w:t>
+              <w:t>989</w:t>
+            </w:r>
+          </w:p>
+        </w:tc>
+        <w:tc>
+          <w:tcPr>
+            <w:tcW w:w="0" w:type="auto"/>
+          </w:tcPr>
+          <w:p>
+            <w:pPr>
+              <w:pStyle w:val="Compact"/>
+              <w:jc w:val="right"/>
+            </w:pPr>
+            <w:r>
+              <w:t>0.17</w:t>
+            </w:r>
+          </w:p>
+        </w:tc>
+        <w:tc>
+          <w:tcPr>
+            <w:tcW w:w="0" w:type="auto"/>
+          </w:tcPr>
+          <w:p>
+            <w:pPr>
+              <w:pStyle w:val="Compact"/>
+              <w:jc w:val="right"/>
+            </w:pPr>
+            <w:r>
+              <w:t>0.20</w:t>
             </w:r>
           </w:p>
         </w:tc>
@@ -3113,35 +3107,35 @@
               <w:jc w:val="right"/>
             </w:pPr>
             <w:r>
-              <w:t>1348</w:t>
-            </w:r>
-          </w:p>
-        </w:tc>
-        <w:tc>
-          <w:tcPr>
-            <w:tcW w:w="0" w:type="auto"/>
-          </w:tcPr>
-          <w:p>
-            <w:pPr>
-              <w:pStyle w:val="Compact"/>
-              <w:jc w:val="right"/>
-            </w:pPr>
-            <w:r>
-              <w:t>0.19</w:t>
-            </w:r>
-          </w:p>
-        </w:tc>
-        <w:tc>
-          <w:tcPr>
-            <w:tcW w:w="0" w:type="auto"/>
-          </w:tcPr>
-          <w:p>
-            <w:pPr>
-              <w:pStyle w:val="Compact"/>
-              <w:jc w:val="right"/>
-            </w:pPr>
-            <w:r>
-              <w:t>0.23</w:t>
+              <w:t>1363</w:t>
+            </w:r>
+          </w:p>
+        </w:tc>
+        <w:tc>
+          <w:tcPr>
+            <w:tcW w:w="0" w:type="auto"/>
+          </w:tcPr>
+          <w:p>
+            <w:pPr>
+              <w:pStyle w:val="Compact"/>
+              <w:jc w:val="right"/>
+            </w:pPr>
+            <w:r>
+              <w:t>0.20</w:t>
+            </w:r>
+          </w:p>
+        </w:tc>
+        <w:tc>
+          <w:tcPr>
+            <w:tcW w:w="0" w:type="auto"/>
+          </w:tcPr>
+          <w:p>
+            <w:pPr>
+              <w:pStyle w:val="Compact"/>
+              <w:jc w:val="right"/>
+            </w:pPr>
+            <w:r>
+              <w:t>0.25</w:t>
             </w:r>
           </w:p>
         </w:tc>
@@ -3197,35 +3191,35 @@
               <w:jc w:val="right"/>
             </w:pPr>
             <w:r>
-              <w:t>1667</w:t>
-            </w:r>
-          </w:p>
-        </w:tc>
-        <w:tc>
-          <w:tcPr>
-            <w:tcW w:w="0" w:type="auto"/>
-          </w:tcPr>
-          <w:p>
-            <w:pPr>
-              <w:pStyle w:val="Compact"/>
-              <w:jc w:val="right"/>
-            </w:pPr>
-            <w:r>
-              <w:t>0.23</w:t>
-            </w:r>
-          </w:p>
-        </w:tc>
-        <w:tc>
-          <w:tcPr>
-            <w:tcW w:w="0" w:type="auto"/>
-          </w:tcPr>
-          <w:p>
-            <w:pPr>
-              <w:pStyle w:val="Compact"/>
-              <w:jc w:val="right"/>
-            </w:pPr>
-            <w:r>
-              <w:t>0.27</w:t>
+              <w:t>1837</w:t>
+            </w:r>
+          </w:p>
+        </w:tc>
+        <w:tc>
+          <w:tcPr>
+            <w:tcW w:w="0" w:type="auto"/>
+          </w:tcPr>
+          <w:p>
+            <w:pPr>
+              <w:pStyle w:val="Compact"/>
+              <w:jc w:val="right"/>
+            </w:pPr>
+            <w:r>
+              <w:t>0.25</w:t>
+            </w:r>
+          </w:p>
+        </w:tc>
+        <w:tc>
+          <w:tcPr>
+            <w:tcW w:w="0" w:type="auto"/>
+          </w:tcPr>
+          <w:p>
+            <w:pPr>
+              <w:pStyle w:val="Compact"/>
+              <w:jc w:val="right"/>
+            </w:pPr>
+            <w:r>
+              <w:t>0.29</w:t>
             </w:r>
           </w:p>
         </w:tc>
@@ -3281,21 +3275,21 @@
               <w:jc w:val="right"/>
             </w:pPr>
             <w:r>
-              <w:t>1912</w:t>
-            </w:r>
-          </w:p>
-        </w:tc>
-        <w:tc>
-          <w:tcPr>
-            <w:tcW w:w="0" w:type="auto"/>
-          </w:tcPr>
-          <w:p>
-            <w:pPr>
-              <w:pStyle w:val="Compact"/>
-              <w:jc w:val="right"/>
-            </w:pPr>
-            <w:r>
-              <w:t>0.27</w:t>
+              <w:t>1668</w:t>
+            </w:r>
+          </w:p>
+        </w:tc>
+        <w:tc>
+          <w:tcPr>
+            <w:tcW w:w="0" w:type="auto"/>
+          </w:tcPr>
+          <w:p>
+            <w:pPr>
+              <w:pStyle w:val="Compact"/>
+              <w:jc w:val="right"/>
+            </w:pPr>
+            <w:r>
+              <w:t>0.29</w:t>
             </w:r>
           </w:p>
         </w:tc>
@@ -3365,7 +3359,7 @@
               <w:jc w:val="right"/>
             </w:pPr>
             <w:r>
-              <w:t>2022</w:t>
+              <w:t>2002</w:t>
             </w:r>
           </w:p>
         </w:tc>
@@ -3393,7 +3387,7 @@
               <w:jc w:val="right"/>
             </w:pPr>
             <w:r>
-              <w:t>0.39</w:t>
+              <w:t>0.35</w:t>
             </w:r>
           </w:p>
         </w:tc>
@@ -3449,35 +3443,35 @@
               <w:jc w:val="right"/>
             </w:pPr>
             <w:r>
-              <w:t>2586</w:t>
-            </w:r>
-          </w:p>
-        </w:tc>
-        <w:tc>
-          <w:tcPr>
-            <w:tcW w:w="0" w:type="auto"/>
-          </w:tcPr>
-          <w:p>
-            <w:pPr>
-              <w:pStyle w:val="Compact"/>
-              <w:jc w:val="right"/>
-            </w:pPr>
-            <w:r>
-              <w:t>0.39</w:t>
-            </w:r>
-          </w:p>
-        </w:tc>
-        <w:tc>
-          <w:tcPr>
-            <w:tcW w:w="0" w:type="auto"/>
-          </w:tcPr>
-          <w:p>
-            <w:pPr>
-              <w:pStyle w:val="Compact"/>
-              <w:jc w:val="right"/>
-            </w:pPr>
-            <w:r>
-              <w:t>0.76</w:t>
+              <w:t>2740</w:t>
+            </w:r>
+          </w:p>
+        </w:tc>
+        <w:tc>
+          <w:tcPr>
+            <w:tcW w:w="0" w:type="auto"/>
+          </w:tcPr>
+          <w:p>
+            <w:pPr>
+              <w:pStyle w:val="Compact"/>
+              <w:jc w:val="right"/>
+            </w:pPr>
+            <w:r>
+              <w:t>0.35</w:t>
+            </w:r>
+          </w:p>
+        </w:tc>
+        <w:tc>
+          <w:tcPr>
+            <w:tcW w:w="0" w:type="auto"/>
+          </w:tcPr>
+          <w:p>
+            <w:pPr>
+              <w:pStyle w:val="Compact"/>
+              <w:jc w:val="right"/>
+            </w:pPr>
+            <w:r>
+              <w:t>0.84</w:t>
             </w:r>
           </w:p>
         </w:tc>
@@ -3533,35 +3527,35 @@
               <w:jc w:val="right"/>
             </w:pPr>
             <w:r>
-              <w:t>535</w:t>
-            </w:r>
-          </w:p>
-        </w:tc>
-        <w:tc>
-          <w:tcPr>
-            <w:tcW w:w="0" w:type="auto"/>
-          </w:tcPr>
-          <w:p>
-            <w:pPr>
-              <w:pStyle w:val="Compact"/>
-              <w:jc w:val="right"/>
-            </w:pPr>
-            <w:r>
-              <w:t>0.03</w:t>
-            </w:r>
-          </w:p>
-        </w:tc>
-        <w:tc>
-          <w:tcPr>
-            <w:tcW w:w="0" w:type="auto"/>
-          </w:tcPr>
-          <w:p>
-            <w:pPr>
-              <w:pStyle w:val="Compact"/>
-              <w:jc w:val="right"/>
-            </w:pPr>
-            <w:r>
-              <w:t>0.09</w:t>
+              <w:t>543</w:t>
+            </w:r>
+          </w:p>
+        </w:tc>
+        <w:tc>
+          <w:tcPr>
+            <w:tcW w:w="0" w:type="auto"/>
+          </w:tcPr>
+          <w:p>
+            <w:pPr>
+              <w:pStyle w:val="Compact"/>
+              <w:jc w:val="right"/>
+            </w:pPr>
+            <w:r>
+              <w:t>0.02</w:t>
+            </w:r>
+          </w:p>
+        </w:tc>
+        <w:tc>
+          <w:tcPr>
+            <w:tcW w:w="0" w:type="auto"/>
+          </w:tcPr>
+          <w:p>
+            <w:pPr>
+              <w:pStyle w:val="Compact"/>
+              <w:jc w:val="right"/>
+            </w:pPr>
+            <w:r>
+              <w:t>0.06</w:t>
             </w:r>
           </w:p>
         </w:tc>
@@ -3617,7 +3611,21 @@
               <w:jc w:val="right"/>
             </w:pPr>
             <w:r>
-              <w:t>807</w:t>
+              <w:t>780</w:t>
+            </w:r>
+          </w:p>
+        </w:tc>
+        <w:tc>
+          <w:tcPr>
+            <w:tcW w:w="0" w:type="auto"/>
+          </w:tcPr>
+          <w:p>
+            <w:pPr>
+              <w:pStyle w:val="Compact"/>
+              <w:jc w:val="right"/>
+            </w:pPr>
+            <w:r>
+              <w:t>0.06</w:t>
             </w:r>
           </w:p>
         </w:tc>
@@ -3632,20 +3640,6 @@
             </w:pPr>
             <w:r>
               <w:t>0.09</w:t>
-            </w:r>
-          </w:p>
-        </w:tc>
-        <w:tc>
-          <w:tcPr>
-            <w:tcW w:w="0" w:type="auto"/>
-          </w:tcPr>
-          <w:p>
-            <w:pPr>
-              <w:pStyle w:val="Compact"/>
-              <w:jc w:val="right"/>
-            </w:pPr>
-            <w:r>
-              <w:t>0.11</w:t>
             </w:r>
           </w:p>
         </w:tc>
@@ -3701,35 +3695,35 @@
               <w:jc w:val="right"/>
             </w:pPr>
             <w:r>
-              <w:t>776</w:t>
-            </w:r>
-          </w:p>
-        </w:tc>
-        <w:tc>
-          <w:tcPr>
-            <w:tcW w:w="0" w:type="auto"/>
-          </w:tcPr>
-          <w:p>
-            <w:pPr>
-              <w:pStyle w:val="Compact"/>
-              <w:jc w:val="right"/>
-            </w:pPr>
-            <w:r>
-              <w:t>0.11</w:t>
-            </w:r>
-          </w:p>
-        </w:tc>
-        <w:tc>
-          <w:tcPr>
-            <w:tcW w:w="0" w:type="auto"/>
-          </w:tcPr>
-          <w:p>
-            <w:pPr>
-              <w:pStyle w:val="Compact"/>
-              <w:jc w:val="right"/>
-            </w:pPr>
-            <w:r>
-              <w:t>0.12</w:t>
+              <w:t>705</w:t>
+            </w:r>
+          </w:p>
+        </w:tc>
+        <w:tc>
+          <w:tcPr>
+            <w:tcW w:w="0" w:type="auto"/>
+          </w:tcPr>
+          <w:p>
+            <w:pPr>
+              <w:pStyle w:val="Compact"/>
+              <w:jc w:val="right"/>
+            </w:pPr>
+            <w:r>
+              <w:t>0.09</w:t>
+            </w:r>
+          </w:p>
+        </w:tc>
+        <w:tc>
+          <w:tcPr>
+            <w:tcW w:w="0" w:type="auto"/>
+          </w:tcPr>
+          <w:p>
+            <w:pPr>
+              <w:pStyle w:val="Compact"/>
+              <w:jc w:val="right"/>
+            </w:pPr>
+            <w:r>
+              <w:t>0.13</w:t>
             </w:r>
           </w:p>
         </w:tc>
@@ -3785,35 +3779,35 @@
               <w:jc w:val="right"/>
             </w:pPr>
             <w:r>
-              <w:t>820</w:t>
-            </w:r>
-          </w:p>
-        </w:tc>
-        <w:tc>
-          <w:tcPr>
-            <w:tcW w:w="0" w:type="auto"/>
-          </w:tcPr>
-          <w:p>
-            <w:pPr>
-              <w:pStyle w:val="Compact"/>
-              <w:jc w:val="right"/>
-            </w:pPr>
-            <w:r>
-              <w:t>0.12</w:t>
-            </w:r>
-          </w:p>
-        </w:tc>
-        <w:tc>
-          <w:tcPr>
-            <w:tcW w:w="0" w:type="auto"/>
-          </w:tcPr>
-          <w:p>
-            <w:pPr>
-              <w:pStyle w:val="Compact"/>
-              <w:jc w:val="right"/>
-            </w:pPr>
-            <w:r>
-              <w:t>0.15</w:t>
+              <w:t>995</w:t>
+            </w:r>
+          </w:p>
+        </w:tc>
+        <w:tc>
+          <w:tcPr>
+            <w:tcW w:w="0" w:type="auto"/>
+          </w:tcPr>
+          <w:p>
+            <w:pPr>
+              <w:pStyle w:val="Compact"/>
+              <w:jc w:val="right"/>
+            </w:pPr>
+            <w:r>
+              <w:t>0.13</w:t>
+            </w:r>
+          </w:p>
+        </w:tc>
+        <w:tc>
+          <w:tcPr>
+            <w:tcW w:w="0" w:type="auto"/>
+          </w:tcPr>
+          <w:p>
+            <w:pPr>
+              <w:pStyle w:val="Compact"/>
+              <w:jc w:val="right"/>
+            </w:pPr>
+            <w:r>
+              <w:t>0.17</w:t>
             </w:r>
           </w:p>
         </w:tc>
@@ -3869,35 +3863,35 @@
               <w:jc w:val="right"/>
             </w:pPr>
             <w:r>
-              <w:t>820</w:t>
-            </w:r>
-          </w:p>
-        </w:tc>
-        <w:tc>
-          <w:tcPr>
-            <w:tcW w:w="0" w:type="auto"/>
-          </w:tcPr>
-          <w:p>
-            <w:pPr>
-              <w:pStyle w:val="Compact"/>
-              <w:jc w:val="right"/>
-            </w:pPr>
-            <w:r>
-              <w:t>0.15</w:t>
-            </w:r>
-          </w:p>
-        </w:tc>
-        <w:tc>
-          <w:tcPr>
-            <w:tcW w:w="0" w:type="auto"/>
-          </w:tcPr>
-          <w:p>
-            <w:pPr>
-              <w:pStyle w:val="Compact"/>
-              <w:jc w:val="right"/>
-            </w:pPr>
-            <w:r>
-              <w:t>0.19</w:t>
+              <w:t>768</w:t>
+            </w:r>
+          </w:p>
+        </w:tc>
+        <w:tc>
+          <w:tcPr>
+            <w:tcW w:w="0" w:type="auto"/>
+          </w:tcPr>
+          <w:p>
+            <w:pPr>
+              <w:pStyle w:val="Compact"/>
+              <w:jc w:val="right"/>
+            </w:pPr>
+            <w:r>
+              <w:t>0.17</w:t>
+            </w:r>
+          </w:p>
+        </w:tc>
+        <w:tc>
+          <w:tcPr>
+            <w:tcW w:w="0" w:type="auto"/>
+          </w:tcPr>
+          <w:p>
+            <w:pPr>
+              <w:pStyle w:val="Compact"/>
+              <w:jc w:val="right"/>
+            </w:pPr>
+            <w:r>
+              <w:t>0.20</w:t>
             </w:r>
           </w:p>
         </w:tc>
@@ -3953,35 +3947,35 @@
               <w:jc w:val="right"/>
             </w:pPr>
             <w:r>
-              <w:t>877</w:t>
-            </w:r>
-          </w:p>
-        </w:tc>
-        <w:tc>
-          <w:tcPr>
-            <w:tcW w:w="0" w:type="auto"/>
-          </w:tcPr>
-          <w:p>
-            <w:pPr>
-              <w:pStyle w:val="Compact"/>
-              <w:jc w:val="right"/>
-            </w:pPr>
-            <w:r>
-              <w:t>0.19</w:t>
-            </w:r>
-          </w:p>
-        </w:tc>
-        <w:tc>
-          <w:tcPr>
-            <w:tcW w:w="0" w:type="auto"/>
-          </w:tcPr>
-          <w:p>
-            <w:pPr>
-              <w:pStyle w:val="Compact"/>
-              <w:jc w:val="right"/>
-            </w:pPr>
-            <w:r>
-              <w:t>0.23</w:t>
+              <w:t>852</w:t>
+            </w:r>
+          </w:p>
+        </w:tc>
+        <w:tc>
+          <w:tcPr>
+            <w:tcW w:w="0" w:type="auto"/>
+          </w:tcPr>
+          <w:p>
+            <w:pPr>
+              <w:pStyle w:val="Compact"/>
+              <w:jc w:val="right"/>
+            </w:pPr>
+            <w:r>
+              <w:t>0.20</w:t>
+            </w:r>
+          </w:p>
+        </w:tc>
+        <w:tc>
+          <w:tcPr>
+            <w:tcW w:w="0" w:type="auto"/>
+          </w:tcPr>
+          <w:p>
+            <w:pPr>
+              <w:pStyle w:val="Compact"/>
+              <w:jc w:val="right"/>
+            </w:pPr>
+            <w:r>
+              <w:t>0.25</w:t>
             </w:r>
           </w:p>
         </w:tc>
@@ -4037,35 +4031,35 @@
               <w:jc w:val="right"/>
             </w:pPr>
             <w:r>
-              <w:t>778</w:t>
-            </w:r>
-          </w:p>
-        </w:tc>
-        <w:tc>
-          <w:tcPr>
-            <w:tcW w:w="0" w:type="auto"/>
-          </w:tcPr>
-          <w:p>
-            <w:pPr>
-              <w:pStyle w:val="Compact"/>
-              <w:jc w:val="right"/>
-            </w:pPr>
-            <w:r>
-              <w:t>0.23</w:t>
-            </w:r>
-          </w:p>
-        </w:tc>
-        <w:tc>
-          <w:tcPr>
-            <w:tcW w:w="0" w:type="auto"/>
-          </w:tcPr>
-          <w:p>
-            <w:pPr>
-              <w:pStyle w:val="Compact"/>
-              <w:jc w:val="right"/>
-            </w:pPr>
-            <w:r>
-              <w:t>0.27</w:t>
+              <w:t>851</w:t>
+            </w:r>
+          </w:p>
+        </w:tc>
+        <w:tc>
+          <w:tcPr>
+            <w:tcW w:w="0" w:type="auto"/>
+          </w:tcPr>
+          <w:p>
+            <w:pPr>
+              <w:pStyle w:val="Compact"/>
+              <w:jc w:val="right"/>
+            </w:pPr>
+            <w:r>
+              <w:t>0.25</w:t>
+            </w:r>
+          </w:p>
+        </w:tc>
+        <w:tc>
+          <w:tcPr>
+            <w:tcW w:w="0" w:type="auto"/>
+          </w:tcPr>
+          <w:p>
+            <w:pPr>
+              <w:pStyle w:val="Compact"/>
+              <w:jc w:val="right"/>
+            </w:pPr>
+            <w:r>
+              <w:t>0.29</w:t>
             </w:r>
           </w:p>
         </w:tc>
@@ -4121,21 +4115,21 @@
               <w:jc w:val="right"/>
             </w:pPr>
             <w:r>
-              <w:t>812</w:t>
-            </w:r>
-          </w:p>
-        </w:tc>
-        <w:tc>
-          <w:tcPr>
-            <w:tcW w:w="0" w:type="auto"/>
-          </w:tcPr>
-          <w:p>
-            <w:pPr>
-              <w:pStyle w:val="Compact"/>
-              <w:jc w:val="right"/>
-            </w:pPr>
-            <w:r>
-              <w:t>0.27</w:t>
+              <w:t>639</w:t>
+            </w:r>
+          </w:p>
+        </w:tc>
+        <w:tc>
+          <w:tcPr>
+            <w:tcW w:w="0" w:type="auto"/>
+          </w:tcPr>
+          <w:p>
+            <w:pPr>
+              <w:pStyle w:val="Compact"/>
+              <w:jc w:val="right"/>
+            </w:pPr>
+            <w:r>
+              <w:t>0.29</w:t>
             </w:r>
           </w:p>
         </w:tc>
@@ -4205,7 +4199,7 @@
               <w:jc w:val="right"/>
             </w:pPr>
             <w:r>
-              <w:t>694</w:t>
+              <w:t>643</w:t>
             </w:r>
           </w:p>
         </w:tc>
@@ -4233,7 +4227,7 @@
               <w:jc w:val="right"/>
             </w:pPr>
             <w:r>
-              <w:t>0.39</w:t>
+              <w:t>0.35</w:t>
             </w:r>
           </w:p>
         </w:tc>
@@ -4289,35 +4283,35 @@
               <w:jc w:val="right"/>
             </w:pPr>
             <w:r>
-              <w:t>785</w:t>
-            </w:r>
-          </w:p>
-        </w:tc>
-        <w:tc>
-          <w:tcPr>
-            <w:tcW w:w="0" w:type="auto"/>
-          </w:tcPr>
-          <w:p>
-            <w:pPr>
-              <w:pStyle w:val="Compact"/>
-              <w:jc w:val="right"/>
-            </w:pPr>
-            <w:r>
-              <w:t>0.39</w:t>
-            </w:r>
-          </w:p>
-        </w:tc>
-        <w:tc>
-          <w:tcPr>
-            <w:tcW w:w="0" w:type="auto"/>
-          </w:tcPr>
-          <w:p>
-            <w:pPr>
-              <w:pStyle w:val="Compact"/>
-              <w:jc w:val="right"/>
-            </w:pPr>
-            <w:r>
-              <w:t>0.76</w:t>
+              <w:t>941</w:t>
+            </w:r>
+          </w:p>
+        </w:tc>
+        <w:tc>
+          <w:tcPr>
+            <w:tcW w:w="0" w:type="auto"/>
+          </w:tcPr>
+          <w:p>
+            <w:pPr>
+              <w:pStyle w:val="Compact"/>
+              <w:jc w:val="right"/>
+            </w:pPr>
+            <w:r>
+              <w:t>0.35</w:t>
+            </w:r>
+          </w:p>
+        </w:tc>
+        <w:tc>
+          <w:tcPr>
+            <w:tcW w:w="0" w:type="auto"/>
+          </w:tcPr>
+          <w:p>
+            <w:pPr>
+              <w:pStyle w:val="Compact"/>
+              <w:jc w:val="right"/>
+            </w:pPr>
+            <w:r>
+              <w:t>0.84</w:t>
             </w:r>
           </w:p>
         </w:tc>
@@ -4373,35 +4367,35 @@
               <w:jc w:val="right"/>
             </w:pPr>
             <w:r>
-              <w:t>5192</w:t>
-            </w:r>
-          </w:p>
-        </w:tc>
-        <w:tc>
-          <w:tcPr>
-            <w:tcW w:w="0" w:type="auto"/>
-          </w:tcPr>
-          <w:p>
-            <w:pPr>
-              <w:pStyle w:val="Compact"/>
-              <w:jc w:val="right"/>
-            </w:pPr>
-            <w:r>
-              <w:t>0.03</w:t>
-            </w:r>
-          </w:p>
-        </w:tc>
-        <w:tc>
-          <w:tcPr>
-            <w:tcW w:w="0" w:type="auto"/>
-          </w:tcPr>
-          <w:p>
-            <w:pPr>
-              <w:pStyle w:val="Compact"/>
-              <w:jc w:val="right"/>
-            </w:pPr>
-            <w:r>
-              <w:t>0.09</w:t>
+              <w:t>5252</w:t>
+            </w:r>
+          </w:p>
+        </w:tc>
+        <w:tc>
+          <w:tcPr>
+            <w:tcW w:w="0" w:type="auto"/>
+          </w:tcPr>
+          <w:p>
+            <w:pPr>
+              <w:pStyle w:val="Compact"/>
+              <w:jc w:val="right"/>
+            </w:pPr>
+            <w:r>
+              <w:t>0.02</w:t>
+            </w:r>
+          </w:p>
+        </w:tc>
+        <w:tc>
+          <w:tcPr>
+            <w:tcW w:w="0" w:type="auto"/>
+          </w:tcPr>
+          <w:p>
+            <w:pPr>
+              <w:pStyle w:val="Compact"/>
+              <w:jc w:val="right"/>
+            </w:pPr>
+            <w:r>
+              <w:t>0.06</w:t>
             </w:r>
           </w:p>
         </w:tc>
@@ -4457,7 +4451,21 @@
               <w:jc w:val="right"/>
             </w:pPr>
             <w:r>
-              <w:t>4751</w:t>
+              <w:t>4711</w:t>
+            </w:r>
+          </w:p>
+        </w:tc>
+        <w:tc>
+          <w:tcPr>
+            <w:tcW w:w="0" w:type="auto"/>
+          </w:tcPr>
+          <w:p>
+            <w:pPr>
+              <w:pStyle w:val="Compact"/>
+              <w:jc w:val="right"/>
+            </w:pPr>
+            <w:r>
+              <w:t>0.06</w:t>
             </w:r>
           </w:p>
         </w:tc>
@@ -4472,20 +4480,6 @@
             </w:pPr>
             <w:r>
               <w:t>0.09</w:t>
-            </w:r>
-          </w:p>
-        </w:tc>
-        <w:tc>
-          <w:tcPr>
-            <w:tcW w:w="0" w:type="auto"/>
-          </w:tcPr>
-          <w:p>
-            <w:pPr>
-              <w:pStyle w:val="Compact"/>
-              <w:jc w:val="right"/>
-            </w:pPr>
-            <w:r>
-              <w:t>0.11</w:t>
             </w:r>
           </w:p>
         </w:tc>
@@ -4541,35 +4535,35 @@
               <w:jc w:val="right"/>
             </w:pPr>
             <w:r>
-              <w:t>4481</w:t>
-            </w:r>
-          </w:p>
-        </w:tc>
-        <w:tc>
-          <w:tcPr>
-            <w:tcW w:w="0" w:type="auto"/>
-          </w:tcPr>
-          <w:p>
-            <w:pPr>
-              <w:pStyle w:val="Compact"/>
-              <w:jc w:val="right"/>
-            </w:pPr>
-            <w:r>
-              <w:t>0.11</w:t>
-            </w:r>
-          </w:p>
-        </w:tc>
-        <w:tc>
-          <w:tcPr>
-            <w:tcW w:w="0" w:type="auto"/>
-          </w:tcPr>
-          <w:p>
-            <w:pPr>
-              <w:pStyle w:val="Compact"/>
-              <w:jc w:val="right"/>
-            </w:pPr>
-            <w:r>
-              <w:t>0.12</w:t>
+              <w:t>4636</w:t>
+            </w:r>
+          </w:p>
+        </w:tc>
+        <w:tc>
+          <w:tcPr>
+            <w:tcW w:w="0" w:type="auto"/>
+          </w:tcPr>
+          <w:p>
+            <w:pPr>
+              <w:pStyle w:val="Compact"/>
+              <w:jc w:val="right"/>
+            </w:pPr>
+            <w:r>
+              <w:t>0.09</w:t>
+            </w:r>
+          </w:p>
+        </w:tc>
+        <w:tc>
+          <w:tcPr>
+            <w:tcW w:w="0" w:type="auto"/>
+          </w:tcPr>
+          <w:p>
+            <w:pPr>
+              <w:pStyle w:val="Compact"/>
+              <w:jc w:val="right"/>
+            </w:pPr>
+            <w:r>
+              <w:t>0.13</w:t>
             </w:r>
           </w:p>
         </w:tc>
@@ -4625,35 +4619,35 @@
               <w:jc w:val="right"/>
             </w:pPr>
             <w:r>
-              <w:t>4310</w:t>
-            </w:r>
-          </w:p>
-        </w:tc>
-        <w:tc>
-          <w:tcPr>
-            <w:tcW w:w="0" w:type="auto"/>
-          </w:tcPr>
-          <w:p>
-            <w:pPr>
-              <w:pStyle w:val="Compact"/>
-              <w:jc w:val="right"/>
-            </w:pPr>
-            <w:r>
-              <w:t>0.12</w:t>
-            </w:r>
-          </w:p>
-        </w:tc>
-        <w:tc>
-          <w:tcPr>
-            <w:tcW w:w="0" w:type="auto"/>
-          </w:tcPr>
-          <w:p>
-            <w:pPr>
-              <w:pStyle w:val="Compact"/>
-              <w:jc w:val="right"/>
-            </w:pPr>
-            <w:r>
-              <w:t>0.15</w:t>
+              <w:t>4711</w:t>
+            </w:r>
+          </w:p>
+        </w:tc>
+        <w:tc>
+          <w:tcPr>
+            <w:tcW w:w="0" w:type="auto"/>
+          </w:tcPr>
+          <w:p>
+            <w:pPr>
+              <w:pStyle w:val="Compact"/>
+              <w:jc w:val="right"/>
+            </w:pPr>
+            <w:r>
+              <w:t>0.13</w:t>
+            </w:r>
+          </w:p>
+        </w:tc>
+        <w:tc>
+          <w:tcPr>
+            <w:tcW w:w="0" w:type="auto"/>
+          </w:tcPr>
+          <w:p>
+            <w:pPr>
+              <w:pStyle w:val="Compact"/>
+              <w:jc w:val="right"/>
+            </w:pPr>
+            <w:r>
+              <w:t>0.17</w:t>
             </w:r>
           </w:p>
         </w:tc>
@@ -4709,35 +4703,35 @@
               <w:jc w:val="right"/>
             </w:pPr>
             <w:r>
-              <w:t>4032</w:t>
-            </w:r>
-          </w:p>
-        </w:tc>
-        <w:tc>
-          <w:tcPr>
-            <w:tcW w:w="0" w:type="auto"/>
-          </w:tcPr>
-          <w:p>
-            <w:pPr>
-              <w:pStyle w:val="Compact"/>
-              <w:jc w:val="right"/>
-            </w:pPr>
-            <w:r>
-              <w:t>0.15</w:t>
-            </w:r>
-          </w:p>
-        </w:tc>
-        <w:tc>
-          <w:tcPr>
-            <w:tcW w:w="0" w:type="auto"/>
-          </w:tcPr>
-          <w:p>
-            <w:pPr>
-              <w:pStyle w:val="Compact"/>
-              <w:jc w:val="right"/>
-            </w:pPr>
-            <w:r>
-              <w:t>0.19</w:t>
+              <w:t>3529</w:t>
+            </w:r>
+          </w:p>
+        </w:tc>
+        <w:tc>
+          <w:tcPr>
+            <w:tcW w:w="0" w:type="auto"/>
+          </w:tcPr>
+          <w:p>
+            <w:pPr>
+              <w:pStyle w:val="Compact"/>
+              <w:jc w:val="right"/>
+            </w:pPr>
+            <w:r>
+              <w:t>0.17</w:t>
+            </w:r>
+          </w:p>
+        </w:tc>
+        <w:tc>
+          <w:tcPr>
+            <w:tcW w:w="0" w:type="auto"/>
+          </w:tcPr>
+          <w:p>
+            <w:pPr>
+              <w:pStyle w:val="Compact"/>
+              <w:jc w:val="right"/>
+            </w:pPr>
+            <w:r>
+              <w:t>0.20</w:t>
             </w:r>
           </w:p>
         </w:tc>
@@ -4793,35 +4787,35 @@
               <w:jc w:val="right"/>
             </w:pPr>
             <w:r>
-              <w:t>3744</w:t>
-            </w:r>
-          </w:p>
-        </w:tc>
-        <w:tc>
-          <w:tcPr>
-            <w:tcW w:w="0" w:type="auto"/>
-          </w:tcPr>
-          <w:p>
-            <w:pPr>
-              <w:pStyle w:val="Compact"/>
-              <w:jc w:val="right"/>
-            </w:pPr>
-            <w:r>
-              <w:t>0.19</w:t>
-            </w:r>
-          </w:p>
-        </w:tc>
-        <w:tc>
-          <w:tcPr>
-            <w:tcW w:w="0" w:type="auto"/>
-          </w:tcPr>
-          <w:p>
-            <w:pPr>
-              <w:pStyle w:val="Compact"/>
-              <w:jc w:val="right"/>
-            </w:pPr>
-            <w:r>
-              <w:t>0.23</w:t>
+              <w:t>3817</w:t>
+            </w:r>
+          </w:p>
+        </w:tc>
+        <w:tc>
+          <w:tcPr>
+            <w:tcW w:w="0" w:type="auto"/>
+          </w:tcPr>
+          <w:p>
+            <w:pPr>
+              <w:pStyle w:val="Compact"/>
+              <w:jc w:val="right"/>
+            </w:pPr>
+            <w:r>
+              <w:t>0.20</w:t>
+            </w:r>
+          </w:p>
+        </w:tc>
+        <w:tc>
+          <w:tcPr>
+            <w:tcW w:w="0" w:type="auto"/>
+          </w:tcPr>
+          <w:p>
+            <w:pPr>
+              <w:pStyle w:val="Compact"/>
+              <w:jc w:val="right"/>
+            </w:pPr>
+            <w:r>
+              <w:t>0.25</w:t>
             </w:r>
           </w:p>
         </w:tc>
@@ -4877,35 +4871,35 @@
               <w:jc w:val="right"/>
             </w:pPr>
             <w:r>
-              <w:t>3649</w:t>
-            </w:r>
-          </w:p>
-        </w:tc>
-        <w:tc>
-          <w:tcPr>
-            <w:tcW w:w="0" w:type="auto"/>
-          </w:tcPr>
-          <w:p>
-            <w:pPr>
-              <w:pStyle w:val="Compact"/>
-              <w:jc w:val="right"/>
-            </w:pPr>
-            <w:r>
-              <w:t>0.23</w:t>
-            </w:r>
-          </w:p>
-        </w:tc>
-        <w:tc>
-          <w:tcPr>
-            <w:tcW w:w="0" w:type="auto"/>
-          </w:tcPr>
-          <w:p>
-            <w:pPr>
-              <w:pStyle w:val="Compact"/>
-              <w:jc w:val="right"/>
-            </w:pPr>
-            <w:r>
-              <w:t>0.27</w:t>
+              <w:t>3959</w:t>
+            </w:r>
+          </w:p>
+        </w:tc>
+        <w:tc>
+          <w:tcPr>
+            <w:tcW w:w="0" w:type="auto"/>
+          </w:tcPr>
+          <w:p>
+            <w:pPr>
+              <w:pStyle w:val="Compact"/>
+              <w:jc w:val="right"/>
+            </w:pPr>
+            <w:r>
+              <w:t>0.25</w:t>
+            </w:r>
+          </w:p>
+        </w:tc>
+        <w:tc>
+          <w:tcPr>
+            <w:tcW w:w="0" w:type="auto"/>
+          </w:tcPr>
+          <w:p>
+            <w:pPr>
+              <w:pStyle w:val="Compact"/>
+              <w:jc w:val="right"/>
+            </w:pPr>
+            <w:r>
+              <w:t>0.29</w:t>
             </w:r>
           </w:p>
         </w:tc>
@@ -4961,21 +4955,21 @@
               <w:jc w:val="right"/>
             </w:pPr>
             <w:r>
-              <w:t>3293</w:t>
-            </w:r>
-          </w:p>
-        </w:tc>
-        <w:tc>
-          <w:tcPr>
-            <w:tcW w:w="0" w:type="auto"/>
-          </w:tcPr>
-          <w:p>
-            <w:pPr>
-              <w:pStyle w:val="Compact"/>
-              <w:jc w:val="right"/>
-            </w:pPr>
-            <w:r>
-              <w:t>0.27</w:t>
+              <w:t>3022</w:t>
+            </w:r>
+          </w:p>
+        </w:tc>
+        <w:tc>
+          <w:tcPr>
+            <w:tcW w:w="0" w:type="auto"/>
+          </w:tcPr>
+          <w:p>
+            <w:pPr>
+              <w:pStyle w:val="Compact"/>
+              <w:jc w:val="right"/>
+            </w:pPr>
+            <w:r>
+              <w:t>0.29</w:t>
             </w:r>
           </w:p>
         </w:tc>
@@ -5045,7 +5039,7 @@
               <w:jc w:val="right"/>
             </w:pPr>
             <w:r>
-              <w:t>3172</w:t>
+              <w:t>3327</w:t>
             </w:r>
           </w:p>
         </w:tc>
@@ -5073,7 +5067,7 @@
               <w:jc w:val="right"/>
             </w:pPr>
             <w:r>
-              <w:t>0.39</w:t>
+              <w:t>0.35</w:t>
             </w:r>
           </w:p>
         </w:tc>
@@ -5129,35 +5123,35 @@
               <w:jc w:val="right"/>
             </w:pPr>
             <w:r>
-              <w:t>2620</w:t>
-            </w:r>
-          </w:p>
-        </w:tc>
-        <w:tc>
-          <w:tcPr>
-            <w:tcW w:w="0" w:type="auto"/>
-          </w:tcPr>
-          <w:p>
-            <w:pPr>
-              <w:pStyle w:val="Compact"/>
-              <w:jc w:val="right"/>
-            </w:pPr>
-            <w:r>
-              <w:t>0.39</w:t>
-            </w:r>
-          </w:p>
-        </w:tc>
-        <w:tc>
-          <w:tcPr>
-            <w:tcW w:w="0" w:type="auto"/>
-          </w:tcPr>
-          <w:p>
-            <w:pPr>
-              <w:pStyle w:val="Compact"/>
-              <w:jc w:val="right"/>
-            </w:pPr>
-            <w:r>
-              <w:t>0.76</w:t>
+              <w:t>2316</w:t>
+            </w:r>
+          </w:p>
+        </w:tc>
+        <w:tc>
+          <w:tcPr>
+            <w:tcW w:w="0" w:type="auto"/>
+          </w:tcPr>
+          <w:p>
+            <w:pPr>
+              <w:pStyle w:val="Compact"/>
+              <w:jc w:val="right"/>
+            </w:pPr>
+            <w:r>
+              <w:t>0.35</w:t>
+            </w:r>
+          </w:p>
+        </w:tc>
+        <w:tc>
+          <w:tcPr>
+            <w:tcW w:w="0" w:type="auto"/>
+          </w:tcPr>
+          <w:p>
+            <w:pPr>
+              <w:pStyle w:val="Compact"/>
+              <w:jc w:val="right"/>
+            </w:pPr>
+            <w:r>
+              <w:t>0.78</w:t>
             </w:r>
           </w:p>
         </w:tc>
@@ -5172,8 +5166,8 @@
       <w:pPr>
         <w:pStyle w:val="Heading3"/>
       </w:pPr>
-      <w:bookmarkStart w:id="4" w:name="demographic-characteristics"/>
-      <w:bookmarkEnd w:id="4"/>
+      <w:bookmarkStart w:id="5" w:name="demographic-characteristics"/>
+      <w:bookmarkEnd w:id="5"/>
       <w:r>
         <w:lastRenderedPageBreak/>
         <w:t>Demographic characteristics</w:t>
@@ -5234,8 +5228,6 @@
       <w:pPr>
         <w:pStyle w:val="ImageCaption"/>
       </w:pPr>
-      <w:bookmarkStart w:id="5" w:name="_GoBack"/>
-      <w:bookmarkEnd w:id="5"/>
       <w:r>
         <w:t>covarBalGender.png</w:t>
       </w:r>
@@ -6577,7 +6569,10 @@
         <w:pStyle w:val="ImageCaption"/>
       </w:pPr>
       <w:r>
-        <w:t>covarBalVertFrac.png</w:t>
+        <w:t>c</w:t>
+      </w:r>
+      <w:r>
+        <w:t>ovarBalVertFrac.png</w:t>
       </w:r>
     </w:p>
     <w:p>
@@ -7006,9 +7001,9 @@
 <file path=word/numbering.xml><?xml version="1.0" encoding="utf-8"?>
 <w:numbering xmlns:wpc="http://schemas.microsoft.com/office/word/2010/wordprocessingCanvas" xmlns:mc="http://schemas.openxmlformats.org/markup-compatibility/2006" xmlns:o="urn:schemas-microsoft-com:office:office" xmlns:r="http://schemas.openxmlformats.org/officeDocument/2006/relationships" xmlns:m="http://schemas.openxmlformats.org/officeDocument/2006/math" xmlns:v="urn:schemas-microsoft-com:vml" xmlns:wp14="http://schemas.microsoft.com/office/word/2010/wordprocessingDrawing" xmlns:wp="http://schemas.openxmlformats.org/drawingml/2006/wordprocessingDrawing" xmlns:w10="urn:schemas-microsoft-com:office:word" xmlns:w="http://schemas.openxmlformats.org/wordprocessingml/2006/main" xmlns:w14="http://schemas.microsoft.com/office/word/2010/wordml" xmlns:w15="http://schemas.microsoft.com/office/word/2012/wordml" xmlns:wpg="http://schemas.microsoft.com/office/word/2010/wordprocessingGroup" xmlns:wpi="http://schemas.microsoft.com/office/word/2010/wordprocessingInk" xmlns:wne="http://schemas.microsoft.com/office/word/2006/wordml" xmlns:wps="http://schemas.microsoft.com/office/word/2010/wordprocessingShape" mc:Ignorable="w14 w15 wp14">
   <w:abstractNum w:abstractNumId="0" w15:restartNumberingAfterBreak="0">
-    <w:nsid w:val="C18F2A20"/>
+    <w:nsid w:val="E17F69BA"/>
     <w:multiLevelType w:val="multilevel"/>
-    <w:tmpl w:val="2A1AA0D2"/>
+    <w:tmpl w:val="6F74189E"/>
     <w:lvl w:ilvl="0">
       <w:numFmt w:val="bullet"/>
       <w:lvlText w:val=" "/>
@@ -7098,9 +7093,9 @@
     </w:lvl>
   </w:abstractNum>
   <w:abstractNum w:abstractNumId="1" w15:restartNumberingAfterBreak="0">
-    <w:nsid w:val="E17F69BA"/>
+    <w:nsid w:val="59DA8273"/>
     <w:multiLevelType w:val="multilevel"/>
-    <w:tmpl w:val="158638DE"/>
+    <w:tmpl w:val="BE124EDE"/>
     <w:lvl w:ilvl="0">
       <w:numFmt w:val="bullet"/>
       <w:lvlText w:val=" "/>
@@ -7190,9 +7185,9 @@
     </w:lvl>
   </w:abstractNum>
   <w:abstractNum w:abstractNumId="2" w15:restartNumberingAfterBreak="0">
-    <w:nsid w:val="6D118C7C"/>
+    <w:nsid w:val="7904D2BD"/>
     <w:multiLevelType w:val="multilevel"/>
-    <w:tmpl w:val="41247A36"/>
+    <w:tmpl w:val="FA786A7E"/>
     <w:lvl w:ilvl="0">
       <w:numFmt w:val="bullet"/>
       <w:lvlText w:val="•"/>
@@ -7282,10 +7277,10 @@
     </w:lvl>
   </w:abstractNum>
   <w:num w:numId="1">
-    <w:abstractNumId w:val="1"/>
+    <w:abstractNumId w:val="0"/>
   </w:num>
   <w:num w:numId="2">
-    <w:abstractNumId w:val="0"/>
+    <w:abstractNumId w:val="1"/>
   </w:num>
   <w:num w:numId="3">
     <w:abstractNumId w:val="2"/>
@@ -7804,7 +7799,7 @@
     <w:name w:val="Compact"/>
     <w:basedOn w:val="BodyText"/>
     <w:qFormat/>
-    <w:rsid w:val="0033623F"/>
+    <w:rsid w:val="00821C8C"/>
     <w:pPr>
       <w:spacing w:before="0" w:after="0"/>
     </w:pPr>

--- a/docs/summarizePropensityScore.docx
+++ b/docs/summarizePropensityScore.docx
@@ -63,10 +63,12 @@
         <w:t>proc logistic</w:t>
       </w:r>
       <w:r>
-        <w:t xml:space="preserve">). The link function used was a generalized logit. TNF exposure was used as the reference </w:t>
-      </w:r>
-      <w:r>
-        <w:t>exposure.</w:t>
+        <w:t>). The link function used was a generalized logit. TNF exposure was use</w:t>
+      </w:r>
+      <w:bookmarkStart w:id="2" w:name="_GoBack"/>
+      <w:bookmarkEnd w:id="2"/>
+      <w:r>
+        <w:t>d as the reference exposure.</w:t>
       </w:r>
     </w:p>
     <w:p>
@@ -79,21 +81,21 @@
     </w:p>
     <w:tbl>
       <w:tblPr>
+        <w:tblStyle w:val="GridTable4-Accent1"/>
         <w:tblW w:w="0" w:type="auto"/>
-        <w:tblLook w:val="07E0" w:firstRow="1" w:lastRow="1" w:firstColumn="1" w:lastColumn="1" w:noHBand="1" w:noVBand="1"/>
+        <w:tblLook w:val="0420" w:firstRow="1" w:lastRow="0" w:firstColumn="0" w:lastColumn="0" w:noHBand="0" w:noVBand="1"/>
       </w:tblPr>
       <w:tblGrid>
         <w:gridCol w:w="1806"/>
         <w:gridCol w:w="5204"/>
       </w:tblGrid>
       <w:tr>
-        <w:tc>
-          <w:tcPr>
-            <w:tcW w:w="0" w:type="auto"/>
-            <w:tcBorders>
-              <w:bottom w:val="single" w:sz="0" w:space="0" w:color="auto"/>
-            </w:tcBorders>
-            <w:vAlign w:val="bottom"/>
+        <w:trPr>
+          <w:cnfStyle w:val="100000000000" w:firstRow="1" w:lastRow="0" w:firstColumn="0" w:lastColumn="0" w:oddVBand="0" w:evenVBand="0" w:oddHBand="0" w:evenHBand="0" w:firstRowFirstColumn="0" w:firstRowLastColumn="0" w:lastRowFirstColumn="0" w:lastRowLastColumn="0"/>
+        </w:trPr>
+        <w:tc>
+          <w:tcPr>
+            <w:tcW w:w="0" w:type="auto"/>
           </w:tcPr>
           <w:p>
             <w:pPr>
@@ -107,10 +109,6 @@
         <w:tc>
           <w:tcPr>
             <w:tcW w:w="0" w:type="auto"/>
-            <w:tcBorders>
-              <w:bottom w:val="single" w:sz="0" w:space="0" w:color="auto"/>
-            </w:tcBorders>
-            <w:vAlign w:val="bottom"/>
           </w:tcPr>
           <w:p>
             <w:pPr>
@@ -123,6 +121,9 @@
         </w:tc>
       </w:tr>
       <w:tr>
+        <w:trPr>
+          <w:cnfStyle w:val="000000100000" w:firstRow="0" w:lastRow="0" w:firstColumn="0" w:lastColumn="0" w:oddVBand="0" w:evenVBand="0" w:oddHBand="1" w:evenHBand="0" w:firstRowFirstColumn="0" w:firstRowLastColumn="0" w:lastRowFirstColumn="0" w:lastRowLastColumn="0"/>
+        </w:trPr>
         <w:tc>
           <w:tcPr>
             <w:tcW w:w="0" w:type="auto"/>
@@ -179,6 +180,9 @@
         </w:tc>
       </w:tr>
       <w:tr>
+        <w:trPr>
+          <w:cnfStyle w:val="000000100000" w:firstRow="0" w:lastRow="0" w:firstColumn="0" w:lastColumn="0" w:oddVBand="0" w:evenVBand="0" w:oddHBand="1" w:evenHBand="0" w:firstRowFirstColumn="0" w:firstRowLastColumn="0" w:lastRowFirstColumn="0" w:lastRowLastColumn="0"/>
+        </w:trPr>
         <w:tc>
           <w:tcPr>
             <w:tcW w:w="0" w:type="auto"/>
@@ -235,6 +239,9 @@
         </w:tc>
       </w:tr>
       <w:tr>
+        <w:trPr>
+          <w:cnfStyle w:val="000000100000" w:firstRow="0" w:lastRow="0" w:firstColumn="0" w:lastColumn="0" w:oddVBand="0" w:evenVBand="0" w:oddHBand="1" w:evenHBand="0" w:firstRowFirstColumn="0" w:firstRowLastColumn="0" w:lastRowFirstColumn="0" w:lastRowLastColumn="0"/>
+        </w:trPr>
         <w:tc>
           <w:tcPr>
             <w:tcW w:w="0" w:type="auto"/>
@@ -291,6 +298,9 @@
         </w:tc>
       </w:tr>
       <w:tr>
+        <w:trPr>
+          <w:cnfStyle w:val="000000100000" w:firstRow="0" w:lastRow="0" w:firstColumn="0" w:lastColumn="0" w:oddVBand="0" w:evenVBand="0" w:oddHBand="1" w:evenHBand="0" w:firstRowFirstColumn="0" w:firstRowLastColumn="0" w:lastRowFirstColumn="0" w:lastRowLastColumn="0"/>
+        </w:trPr>
         <w:tc>
           <w:tcPr>
             <w:tcW w:w="0" w:type="auto"/>
@@ -313,10 +323,7 @@
               <w:pStyle w:val="Compact"/>
             </w:pPr>
             <w:r>
-              <w:t>Clinical vertebral fracture (any prior to expos</w:t>
-            </w:r>
-            <w:r>
-              <w:t>ure)</w:t>
+              <w:t>Clinical vertebral fracture (any prior to exposure)</w:t>
             </w:r>
           </w:p>
         </w:tc>
@@ -350,6 +357,9 @@
         </w:tc>
       </w:tr>
       <w:tr>
+        <w:trPr>
+          <w:cnfStyle w:val="000000100000" w:firstRow="0" w:lastRow="0" w:firstColumn="0" w:lastColumn="0" w:oddVBand="0" w:evenVBand="0" w:oddHBand="1" w:evenHBand="0" w:firstRowFirstColumn="0" w:firstRowLastColumn="0" w:lastRowFirstColumn="0" w:lastRowLastColumn="0"/>
+        </w:trPr>
         <w:tc>
           <w:tcPr>
             <w:tcW w:w="0" w:type="auto"/>
@@ -372,7 +382,10 @@
               <w:pStyle w:val="Compact"/>
             </w:pPr>
             <w:r>
-              <w:t>Crohnâ€™s Disease (any prior to exposure)</w:t>
+              <w:t>Crohn’</w:t>
+            </w:r>
+            <w:r>
+              <w:t>s Disease (any prior to exposure)</w:t>
             </w:r>
           </w:p>
         </w:tc>
@@ -406,6 +419,9 @@
         </w:tc>
       </w:tr>
       <w:tr>
+        <w:trPr>
+          <w:cnfStyle w:val="000000100000" w:firstRow="0" w:lastRow="0" w:firstColumn="0" w:lastColumn="0" w:oddVBand="0" w:evenVBand="0" w:oddHBand="1" w:evenHBand="0" w:firstRowFirstColumn="0" w:firstRowLastColumn="0" w:lastRowFirstColumn="0" w:lastRowLastColumn="0"/>
+        </w:trPr>
         <w:tc>
           <w:tcPr>
             <w:tcW w:w="0" w:type="auto"/>
@@ -462,6 +478,9 @@
         </w:tc>
       </w:tr>
       <w:tr>
+        <w:trPr>
+          <w:cnfStyle w:val="000000100000" w:firstRow="0" w:lastRow="0" w:firstColumn="0" w:lastColumn="0" w:oddVBand="0" w:evenVBand="0" w:oddHBand="1" w:evenHBand="0" w:firstRowFirstColumn="0" w:firstRowLastColumn="0" w:lastRowFirstColumn="0" w:lastRowLastColumn="0"/>
+        </w:trPr>
         <w:tc>
           <w:tcPr>
             <w:tcW w:w="0" w:type="auto"/>
@@ -518,6 +537,9 @@
         </w:tc>
       </w:tr>
       <w:tr>
+        <w:trPr>
+          <w:cnfStyle w:val="000000100000" w:firstRow="0" w:lastRow="0" w:firstColumn="0" w:lastColumn="0" w:oddVBand="0" w:evenVBand="0" w:oddHBand="1" w:evenHBand="0" w:firstRowFirstColumn="0" w:firstRowLastColumn="0" w:lastRowFirstColumn="0" w:lastRowLastColumn="0"/>
+        </w:trPr>
         <w:tc>
           <w:tcPr>
             <w:tcW w:w="0" w:type="auto"/>
@@ -568,15 +590,15 @@
               <w:pStyle w:val="Compact"/>
             </w:pPr>
             <w:r>
-              <w:t xml:space="preserve">Non Melanoma Skin Cancer (any </w:t>
-            </w:r>
-            <w:r>
-              <w:t>prior to exposure)</w:t>
+              <w:t>Non Melanoma Skin Cancer (any prior to exposure)</w:t>
             </w:r>
           </w:p>
         </w:tc>
       </w:tr>
       <w:tr>
+        <w:trPr>
+          <w:cnfStyle w:val="000000100000" w:firstRow="0" w:lastRow="0" w:firstColumn="0" w:lastColumn="0" w:oddVBand="0" w:evenVBand="0" w:oddHBand="1" w:evenHBand="0" w:firstRowFirstColumn="0" w:firstRowLastColumn="0" w:lastRowFirstColumn="0" w:lastRowLastColumn="0"/>
+        </w:trPr>
         <w:tc>
           <w:tcPr>
             <w:tcW w:w="0" w:type="auto"/>
@@ -633,6 +655,9 @@
         </w:tc>
       </w:tr>
       <w:tr>
+        <w:trPr>
+          <w:cnfStyle w:val="000000100000" w:firstRow="0" w:lastRow="0" w:firstColumn="0" w:lastColumn="0" w:oddVBand="0" w:evenVBand="0" w:oddHBand="1" w:evenHBand="0" w:firstRowFirstColumn="0" w:firstRowLastColumn="0" w:lastRowFirstColumn="0" w:lastRowLastColumn="0"/>
+        </w:trPr>
         <w:tc>
           <w:tcPr>
             <w:tcW w:w="0" w:type="auto"/>
@@ -689,6 +714,9 @@
         </w:tc>
       </w:tr>
       <w:tr>
+        <w:trPr>
+          <w:cnfStyle w:val="000000100000" w:firstRow="0" w:lastRow="0" w:firstColumn="0" w:lastColumn="0" w:oddVBand="0" w:evenVBand="0" w:oddHBand="1" w:evenHBand="0" w:firstRowFirstColumn="0" w:firstRowLastColumn="0" w:lastRowFirstColumn="0" w:lastRowLastColumn="0"/>
+        </w:trPr>
         <w:tc>
           <w:tcPr>
             <w:tcW w:w="0" w:type="auto"/>
@@ -745,6 +773,9 @@
         </w:tc>
       </w:tr>
       <w:tr>
+        <w:trPr>
+          <w:cnfStyle w:val="000000100000" w:firstRow="0" w:lastRow="0" w:firstColumn="0" w:lastColumn="0" w:oddVBand="0" w:evenVBand="0" w:oddHBand="1" w:evenHBand="0" w:firstRowFirstColumn="0" w:firstRowLastColumn="0" w:lastRowFirstColumn="0" w:lastRowLastColumn="0"/>
+        </w:trPr>
         <w:tc>
           <w:tcPr>
             <w:tcW w:w="0" w:type="auto"/>
@@ -801,6 +832,9 @@
         </w:tc>
       </w:tr>
       <w:tr>
+        <w:trPr>
+          <w:cnfStyle w:val="000000100000" w:firstRow="0" w:lastRow="0" w:firstColumn="0" w:lastColumn="0" w:oddVBand="0" w:evenVBand="0" w:oddHBand="1" w:evenHBand="0" w:firstRowFirstColumn="0" w:firstRowLastColumn="0" w:lastRowFirstColumn="0" w:lastRowLastColumn="0"/>
+        </w:trPr>
         <w:tc>
           <w:tcPr>
             <w:tcW w:w="0" w:type="auto"/>
@@ -857,6 +891,9 @@
         </w:tc>
       </w:tr>
       <w:tr>
+        <w:trPr>
+          <w:cnfStyle w:val="000000100000" w:firstRow="0" w:lastRow="0" w:firstColumn="0" w:lastColumn="0" w:oddVBand="0" w:evenVBand="0" w:oddHBand="1" w:evenHBand="0" w:firstRowFirstColumn="0" w:firstRowLastColumn="0" w:lastRowFirstColumn="0" w:lastRowLastColumn="0"/>
+        </w:trPr>
         <w:tc>
           <w:tcPr>
             <w:tcW w:w="0" w:type="auto"/>
@@ -913,6 +950,9 @@
         </w:tc>
       </w:tr>
       <w:tr>
+        <w:trPr>
+          <w:cnfStyle w:val="000000100000" w:firstRow="0" w:lastRow="0" w:firstColumn="0" w:lastColumn="0" w:oddVBand="0" w:evenVBand="0" w:oddHBand="1" w:evenHBand="0" w:firstRowFirstColumn="0" w:firstRowLastColumn="0" w:lastRowFirstColumn="0" w:lastRowLastColumn="0"/>
+        </w:trPr>
         <w:tc>
           <w:tcPr>
             <w:tcW w:w="0" w:type="auto"/>
@@ -946,10 +986,7 @@
         <w:pStyle w:val="BodyText"/>
       </w:pPr>
       <w:r>
-        <w:t xml:space="preserve">Model output is probability of exposure to TNF, DMARD, and NSAID or no exposure. </w:t>
-      </w:r>
-      <w:r>
-        <w:t>For our purposes, we focus only on the propensity for TNF exposure.</w:t>
+        <w:t>Model output is probability of exposure to TNF, DMARD, and NSAID or no exposure. For our purposes, we focus only on the propensity for TNF exposure.</w:t>
       </w:r>
     </w:p>
     <w:p>
@@ -957,10 +994,7 @@
         <w:pStyle w:val="BodyText"/>
       </w:pPr>
       <w:r>
-        <w:t>Model estimation was performed separately for the 3 data sources: MPCD, Marketscan, and Medicare. Independent variables were excluded from model estimation if they led to unstable estimate</w:t>
-      </w:r>
-      <w:r>
-        <w:t xml:space="preserve">s when included in data source-specific models. This can occur if the </w:t>
+        <w:t xml:space="preserve">Model estimation was performed separately for the 3 data sources: MPCD, Marketscan, and Medicare. Independent variables were excluded from model estimation if they led to unstable estimates when included in data source-specific models. This can occur if the </w:t>
       </w:r>
       <w:r>
         <w:lastRenderedPageBreak/>
@@ -972,10 +1006,7 @@
         <w:pStyle w:val="BodyText"/>
       </w:pPr>
       <w:r>
-        <w:t xml:space="preserve">The common support region lower bound is the maximum of the lowest TNF propensity score </w:t>
-      </w:r>
-      <w:r>
-        <w:t>among the 3 exposure groups. The common support region upper bound is the minimum of the greatest TNF propensity score among the 3 exposure groups.</w:t>
+        <w:t>The common support region lower bound is the maximum of the lowest TNF propensity score among the 3 exposure groups. The common support region upper bound is the minimum of the greatest TNF propensity score among the 3 exposure groups.</w:t>
       </w:r>
     </w:p>
     <w:p>
@@ -983,10 +1014,7 @@
         <w:pStyle w:val="BodyText"/>
       </w:pPr>
       <w:r>
-        <w:t>To check covariate balance, subjects are partitioned into deciles defined by the TNF propensity score, regar</w:t>
-      </w:r>
-      <w:r>
-        <w:t>dless of true exposure. Model covariates are plotted on the y-axis in relation to TNF propensity decile on the x-axis. Comparisons are made between exposure groups to check for balance.</w:t>
+        <w:t>To check covariate balance, subjects are partitioned into deciles defined by the TNF propensity score, regardless of true exposure. Model covariates are plotted on the y-axis in relation to TNF propensity decile on the x-axis. Comparisons are made between exposure groups to check for balance.</w:t>
       </w:r>
     </w:p>
     <w:p>
@@ -994,10 +1022,7 @@
         <w:pStyle w:val="BodyText"/>
       </w:pPr>
       <w:r>
-        <w:t>Inverse probability treatment weight (IPTW) for TNF exposure was calcu</w:t>
-      </w:r>
-      <w:r>
-        <w:t>lated as</w:t>
+        <w:t>Inverse probability treatment weight (IPTW) for TNF exposure was calculated as</w:t>
       </w:r>
     </w:p>
     <w:p>
@@ -1282,10 +1307,7 @@
         <w:pStyle w:val="BodyText"/>
       </w:pPr>
       <w:r>
-        <w:t xml:space="preserve">Stabilized IPTW are calculated as described in Austin, P. C., and Stuart, E. A. (2015) Moving towards best practice when using inverse probability of treatment </w:t>
-      </w:r>
-      <w:r>
-        <w:t xml:space="preserve">weighting (IPTW) using the propensity score to estimate causal treatment effects in observational studies. Statist. Med., 34: 3661â€“3679. doi: </w:t>
+        <w:t xml:space="preserve">Stabilized IPTW are calculated as described in Austin, P. C., and Stuart, E. A. (2015) Moving towards best practice when using inverse probability of treatment weighting (IPTW) using the propensity score to estimate causal treatment effects in observational studies. Statist. Med., 34: 3661â€“3679. doi: </w:t>
       </w:r>
       <w:hyperlink r:id="rId8">
         <w:r>
@@ -1303,13 +1325,10 @@
       <w:pPr>
         <w:pStyle w:val="Heading2"/>
       </w:pPr>
-      <w:bookmarkStart w:id="2" w:name="import-data-sets"/>
-      <w:bookmarkEnd w:id="2"/>
-      <w:r>
-        <w:t>Import data se</w:t>
-      </w:r>
-      <w:r>
-        <w:t>ts</w:t>
+      <w:bookmarkStart w:id="3" w:name="import-data-sets"/>
+      <w:bookmarkEnd w:id="3"/>
+      <w:r>
+        <w:t>Import data sets</w:t>
       </w:r>
     </w:p>
     <w:p>
@@ -1413,8 +1432,6 @@
           </wp:inline>
         </w:drawing>
       </w:r>
-      <w:bookmarkStart w:id="3" w:name="_GoBack"/>
-      <w:bookmarkEnd w:id="3"/>
     </w:p>
     <w:p>
       <w:pPr>
@@ -1431,27 +1448,27 @@
     </w:p>
     <w:tbl>
       <w:tblPr>
+        <w:tblStyle w:val="GridTable4-Accent1"/>
         <w:tblW w:w="0" w:type="pct"/>
-        <w:tblLook w:val="07E0" w:firstRow="1" w:lastRow="1" w:firstColumn="1" w:lastColumn="1" w:noHBand="1" w:noVBand="1"/>
+        <w:tblLook w:val="0420" w:firstRow="1" w:lastRow="0" w:firstColumn="0" w:lastColumn="0" w:noHBand="0" w:noVBand="1"/>
       </w:tblPr>
       <w:tblGrid>
-        <w:gridCol w:w="1779"/>
+        <w:gridCol w:w="1893"/>
         <w:gridCol w:w="1489"/>
         <w:gridCol w:w="1912"/>
         <w:gridCol w:w="715"/>
-        <w:gridCol w:w="708"/>
-        <w:gridCol w:w="733"/>
-        <w:gridCol w:w="950"/>
-        <w:gridCol w:w="974"/>
+        <w:gridCol w:w="745"/>
+        <w:gridCol w:w="770"/>
+        <w:gridCol w:w="1003"/>
+        <w:gridCol w:w="1029"/>
       </w:tblGrid>
       <w:tr>
-        <w:tc>
-          <w:tcPr>
-            <w:tcW w:w="0" w:type="auto"/>
-            <w:tcBorders>
-              <w:bottom w:val="single" w:sz="0" w:space="0" w:color="auto"/>
-            </w:tcBorders>
-            <w:vAlign w:val="bottom"/>
+        <w:trPr>
+          <w:cnfStyle w:val="100000000000" w:firstRow="1" w:lastRow="0" w:firstColumn="0" w:lastColumn="0" w:oddVBand="0" w:evenVBand="0" w:oddHBand="0" w:evenHBand="0" w:firstRowFirstColumn="0" w:firstRowLastColumn="0" w:lastRowFirstColumn="0" w:lastRowLastColumn="0"/>
+        </w:trPr>
+        <w:tc>
+          <w:tcPr>
+            <w:tcW w:w="0" w:type="auto"/>
           </w:tcPr>
           <w:p>
             <w:pPr>
@@ -1465,10 +1482,6 @@
         <w:tc>
           <w:tcPr>
             <w:tcW w:w="0" w:type="auto"/>
-            <w:tcBorders>
-              <w:bottom w:val="single" w:sz="0" w:space="0" w:color="auto"/>
-            </w:tcBorders>
-            <w:vAlign w:val="bottom"/>
           </w:tcPr>
           <w:p>
             <w:pPr>
@@ -1482,10 +1495,6 @@
         <w:tc>
           <w:tcPr>
             <w:tcW w:w="0" w:type="auto"/>
-            <w:tcBorders>
-              <w:bottom w:val="single" w:sz="0" w:space="0" w:color="auto"/>
-            </w:tcBorders>
-            <w:vAlign w:val="bottom"/>
           </w:tcPr>
           <w:p>
             <w:pPr>
@@ -1499,10 +1508,6 @@
         <w:tc>
           <w:tcPr>
             <w:tcW w:w="0" w:type="auto"/>
-            <w:tcBorders>
-              <w:bottom w:val="single" w:sz="0" w:space="0" w:color="auto"/>
-            </w:tcBorders>
-            <w:vAlign w:val="bottom"/>
           </w:tcPr>
           <w:p>
             <w:pPr>
@@ -1517,10 +1522,6 @@
         <w:tc>
           <w:tcPr>
             <w:tcW w:w="0" w:type="auto"/>
-            <w:tcBorders>
-              <w:bottom w:val="single" w:sz="0" w:space="0" w:color="auto"/>
-            </w:tcBorders>
-            <w:vAlign w:val="bottom"/>
           </w:tcPr>
           <w:p>
             <w:pPr>
@@ -1535,10 +1536,6 @@
         <w:tc>
           <w:tcPr>
             <w:tcW w:w="0" w:type="auto"/>
-            <w:tcBorders>
-              <w:bottom w:val="single" w:sz="0" w:space="0" w:color="auto"/>
-            </w:tcBorders>
-            <w:vAlign w:val="bottom"/>
           </w:tcPr>
           <w:p>
             <w:pPr>
@@ -1553,10 +1550,6 @@
         <w:tc>
           <w:tcPr>
             <w:tcW w:w="0" w:type="auto"/>
-            <w:tcBorders>
-              <w:bottom w:val="single" w:sz="0" w:space="0" w:color="auto"/>
-            </w:tcBorders>
-            <w:vAlign w:val="bottom"/>
           </w:tcPr>
           <w:p>
             <w:pPr>
@@ -1571,10 +1564,6 @@
         <w:tc>
           <w:tcPr>
             <w:tcW w:w="0" w:type="auto"/>
-            <w:tcBorders>
-              <w:bottom w:val="single" w:sz="0" w:space="0" w:color="auto"/>
-            </w:tcBorders>
-            <w:vAlign w:val="bottom"/>
           </w:tcPr>
           <w:p>
             <w:pPr>
@@ -1588,6 +1577,9 @@
         </w:tc>
       </w:tr>
       <w:tr>
+        <w:trPr>
+          <w:cnfStyle w:val="000000100000" w:firstRow="0" w:lastRow="0" w:firstColumn="0" w:lastColumn="0" w:oddVBand="0" w:evenVBand="0" w:oddHBand="1" w:evenHBand="0" w:firstRowFirstColumn="0" w:firstRowLastColumn="0" w:lastRowFirstColumn="0" w:lastRowLastColumn="0"/>
+        </w:trPr>
         <w:tc>
           <w:tcPr>
             <w:tcW w:w="0" w:type="auto"/>
@@ -1810,6 +1802,9 @@
         </w:tc>
       </w:tr>
       <w:tr>
+        <w:trPr>
+          <w:cnfStyle w:val="000000100000" w:firstRow="0" w:lastRow="0" w:firstColumn="0" w:lastColumn="0" w:oddVBand="0" w:evenVBand="0" w:oddHBand="1" w:evenHBand="0" w:firstRowFirstColumn="0" w:firstRowLastColumn="0" w:lastRowFirstColumn="0" w:lastRowLastColumn="0"/>
+        </w:trPr>
         <w:tc>
           <w:tcPr>
             <w:tcW w:w="0" w:type="auto"/>
@@ -2032,6 +2027,9 @@
         </w:tc>
       </w:tr>
       <w:tr>
+        <w:trPr>
+          <w:cnfStyle w:val="000000100000" w:firstRow="0" w:lastRow="0" w:firstColumn="0" w:lastColumn="0" w:oddVBand="0" w:evenVBand="0" w:oddHBand="1" w:evenHBand="0" w:firstRowFirstColumn="0" w:firstRowLastColumn="0" w:lastRowFirstColumn="0" w:lastRowLastColumn="0"/>
+        </w:trPr>
         <w:tc>
           <w:tcPr>
             <w:tcW w:w="0" w:type="auto"/>
@@ -2254,6 +2252,9 @@
         </w:tc>
       </w:tr>
       <w:tr>
+        <w:trPr>
+          <w:cnfStyle w:val="000000100000" w:firstRow="0" w:lastRow="0" w:firstColumn="0" w:lastColumn="0" w:oddVBand="0" w:evenVBand="0" w:oddHBand="1" w:evenHBand="0" w:firstRowFirstColumn="0" w:firstRowLastColumn="0" w:lastRowFirstColumn="0" w:lastRowLastColumn="0"/>
+        </w:trPr>
         <w:tc>
           <w:tcPr>
             <w:tcW w:w="0" w:type="auto"/>
@@ -2372,22 +2373,22 @@
     </w:p>
     <w:tbl>
       <w:tblPr>
+        <w:tblStyle w:val="GridTable4-Accent1"/>
         <w:tblW w:w="0" w:type="pct"/>
-        <w:tblLook w:val="07E0" w:firstRow="1" w:lastRow="1" w:firstColumn="1" w:lastColumn="1" w:noHBand="1" w:noVBand="1"/>
+        <w:tblLook w:val="0420" w:firstRow="1" w:lastRow="0" w:firstColumn="0" w:lastColumn="0" w:noHBand="0" w:noVBand="1"/>
       </w:tblPr>
       <w:tblGrid>
         <w:gridCol w:w="1489"/>
-        <w:gridCol w:w="2506"/>
-        <w:gridCol w:w="2491"/>
+        <w:gridCol w:w="2668"/>
+        <w:gridCol w:w="2660"/>
       </w:tblGrid>
       <w:tr>
-        <w:tc>
-          <w:tcPr>
-            <w:tcW w:w="0" w:type="auto"/>
-            <w:tcBorders>
-              <w:bottom w:val="single" w:sz="0" w:space="0" w:color="auto"/>
-            </w:tcBorders>
-            <w:vAlign w:val="bottom"/>
+        <w:trPr>
+          <w:cnfStyle w:val="100000000000" w:firstRow="1" w:lastRow="0" w:firstColumn="0" w:lastColumn="0" w:oddVBand="0" w:evenVBand="0" w:oddHBand="0" w:evenHBand="0" w:firstRowFirstColumn="0" w:firstRowLastColumn="0" w:lastRowFirstColumn="0" w:lastRowLastColumn="0"/>
+        </w:trPr>
+        <w:tc>
+          <w:tcPr>
+            <w:tcW w:w="0" w:type="auto"/>
           </w:tcPr>
           <w:p>
             <w:pPr>
@@ -2401,10 +2402,6 @@
         <w:tc>
           <w:tcPr>
             <w:tcW w:w="0" w:type="auto"/>
-            <w:tcBorders>
-              <w:bottom w:val="single" w:sz="0" w:space="0" w:color="auto"/>
-            </w:tcBorders>
-            <w:vAlign w:val="bottom"/>
           </w:tcPr>
           <w:p>
             <w:pPr>
@@ -2419,10 +2416,6 @@
         <w:tc>
           <w:tcPr>
             <w:tcW w:w="0" w:type="auto"/>
-            <w:tcBorders>
-              <w:bottom w:val="single" w:sz="0" w:space="0" w:color="auto"/>
-            </w:tcBorders>
-            <w:vAlign w:val="bottom"/>
           </w:tcPr>
           <w:p>
             <w:pPr>
@@ -2436,6 +2429,9 @@
         </w:tc>
       </w:tr>
       <w:tr>
+        <w:trPr>
+          <w:cnfStyle w:val="000000100000" w:firstRow="0" w:lastRow="0" w:firstColumn="0" w:lastColumn="0" w:oddVBand="0" w:evenVBand="0" w:oddHBand="1" w:evenHBand="0" w:firstRowFirstColumn="0" w:firstRowLastColumn="0" w:lastRowFirstColumn="0" w:lastRowLastColumn="0"/>
+        </w:trPr>
         <w:tc>
           <w:tcPr>
             <w:tcW w:w="0" w:type="auto"/>
@@ -2509,33 +2505,30 @@
         <w:t>Propensity of TNF.</w:t>
       </w:r>
       <w:r>
-        <w:t xml:space="preserve"> </w:t>
-      </w:r>
-      <w:r>
-        <w:t>Create propensity score deciles.</w:t>
+        <w:t xml:space="preserve"> Create propensity score deciles.</w:t>
       </w:r>
     </w:p>
     <w:tbl>
       <w:tblPr>
+        <w:tblStyle w:val="GridTable4-Accent1"/>
         <w:tblW w:w="0" w:type="pct"/>
-        <w:tblLook w:val="07E0" w:firstRow="1" w:lastRow="1" w:firstColumn="1" w:lastColumn="1" w:noHBand="1" w:noVBand="1"/>
+        <w:tblLook w:val="0420" w:firstRow="1" w:lastRow="0" w:firstColumn="0" w:lastColumn="0" w:noHBand="0" w:noVBand="1"/>
       </w:tblPr>
       <w:tblGrid>
         <w:gridCol w:w="1489"/>
         <w:gridCol w:w="1912"/>
-        <w:gridCol w:w="867"/>
+        <w:gridCol w:w="921"/>
         <w:gridCol w:w="615"/>
         <w:gridCol w:w="552"/>
-        <w:gridCol w:w="552"/>
+        <w:gridCol w:w="568"/>
       </w:tblGrid>
       <w:tr>
-        <w:tc>
-          <w:tcPr>
-            <w:tcW w:w="0" w:type="auto"/>
-            <w:tcBorders>
-              <w:bottom w:val="single" w:sz="0" w:space="0" w:color="auto"/>
-            </w:tcBorders>
-            <w:vAlign w:val="bottom"/>
+        <w:trPr>
+          <w:cnfStyle w:val="100000000000" w:firstRow="1" w:lastRow="0" w:firstColumn="0" w:lastColumn="0" w:oddVBand="0" w:evenVBand="0" w:oddHBand="0" w:evenHBand="0" w:firstRowFirstColumn="0" w:firstRowLastColumn="0" w:lastRowFirstColumn="0" w:lastRowLastColumn="0"/>
+        </w:trPr>
+        <w:tc>
+          <w:tcPr>
+            <w:tcW w:w="0" w:type="auto"/>
           </w:tcPr>
           <w:p>
             <w:pPr>
@@ -2549,10 +2542,6 @@
         <w:tc>
           <w:tcPr>
             <w:tcW w:w="0" w:type="auto"/>
-            <w:tcBorders>
-              <w:bottom w:val="single" w:sz="0" w:space="0" w:color="auto"/>
-            </w:tcBorders>
-            <w:vAlign w:val="bottom"/>
           </w:tcPr>
           <w:p>
             <w:pPr>
@@ -2566,10 +2555,6 @@
         <w:tc>
           <w:tcPr>
             <w:tcW w:w="0" w:type="auto"/>
-            <w:tcBorders>
-              <w:bottom w:val="single" w:sz="0" w:space="0" w:color="auto"/>
-            </w:tcBorders>
-            <w:vAlign w:val="bottom"/>
           </w:tcPr>
           <w:p>
             <w:pPr>
@@ -2584,10 +2569,6 @@
         <w:tc>
           <w:tcPr>
             <w:tcW w:w="0" w:type="auto"/>
-            <w:tcBorders>
-              <w:bottom w:val="single" w:sz="0" w:space="0" w:color="auto"/>
-            </w:tcBorders>
-            <w:vAlign w:val="bottom"/>
           </w:tcPr>
           <w:p>
             <w:pPr>
@@ -2602,10 +2583,6 @@
         <w:tc>
           <w:tcPr>
             <w:tcW w:w="0" w:type="auto"/>
-            <w:tcBorders>
-              <w:bottom w:val="single" w:sz="0" w:space="0" w:color="auto"/>
-            </w:tcBorders>
-            <w:vAlign w:val="bottom"/>
           </w:tcPr>
           <w:p>
             <w:pPr>
@@ -2620,10 +2597,6 @@
         <w:tc>
           <w:tcPr>
             <w:tcW w:w="0" w:type="auto"/>
-            <w:tcBorders>
-              <w:bottom w:val="single" w:sz="0" w:space="0" w:color="auto"/>
-            </w:tcBorders>
-            <w:vAlign w:val="bottom"/>
           </w:tcPr>
           <w:p>
             <w:pPr>
@@ -2637,6 +2610,9 @@
         </w:tc>
       </w:tr>
       <w:tr>
+        <w:trPr>
+          <w:cnfStyle w:val="000000100000" w:firstRow="0" w:lastRow="0" w:firstColumn="0" w:lastColumn="0" w:oddVBand="0" w:evenVBand="0" w:oddHBand="1" w:evenHBand="0" w:firstRowFirstColumn="0" w:firstRowLastColumn="0" w:lastRowFirstColumn="0" w:lastRowLastColumn="0"/>
+        </w:trPr>
         <w:tc>
           <w:tcPr>
             <w:tcW w:w="0" w:type="auto"/>
@@ -2805,6 +2781,9 @@
         </w:tc>
       </w:tr>
       <w:tr>
+        <w:trPr>
+          <w:cnfStyle w:val="000000100000" w:firstRow="0" w:lastRow="0" w:firstColumn="0" w:lastColumn="0" w:oddVBand="0" w:evenVBand="0" w:oddHBand="1" w:evenHBand="0" w:firstRowFirstColumn="0" w:firstRowLastColumn="0" w:lastRowFirstColumn="0" w:lastRowLastColumn="0"/>
+        </w:trPr>
         <w:tc>
           <w:tcPr>
             <w:tcW w:w="0" w:type="auto"/>
@@ -2973,6 +2952,9 @@
         </w:tc>
       </w:tr>
       <w:tr>
+        <w:trPr>
+          <w:cnfStyle w:val="000000100000" w:firstRow="0" w:lastRow="0" w:firstColumn="0" w:lastColumn="0" w:oddVBand="0" w:evenVBand="0" w:oddHBand="1" w:evenHBand="0" w:firstRowFirstColumn="0" w:firstRowLastColumn="0" w:lastRowFirstColumn="0" w:lastRowLastColumn="0"/>
+        </w:trPr>
         <w:tc>
           <w:tcPr>
             <w:tcW w:w="0" w:type="auto"/>
@@ -3141,6 +3123,9 @@
         </w:tc>
       </w:tr>
       <w:tr>
+        <w:trPr>
+          <w:cnfStyle w:val="000000100000" w:firstRow="0" w:lastRow="0" w:firstColumn="0" w:lastColumn="0" w:oddVBand="0" w:evenVBand="0" w:oddHBand="1" w:evenHBand="0" w:firstRowFirstColumn="0" w:firstRowLastColumn="0" w:lastRowFirstColumn="0" w:lastRowLastColumn="0"/>
+        </w:trPr>
         <w:tc>
           <w:tcPr>
             <w:tcW w:w="0" w:type="auto"/>
@@ -3309,6 +3294,9 @@
         </w:tc>
       </w:tr>
       <w:tr>
+        <w:trPr>
+          <w:cnfStyle w:val="000000100000" w:firstRow="0" w:lastRow="0" w:firstColumn="0" w:lastColumn="0" w:oddVBand="0" w:evenVBand="0" w:oddHBand="1" w:evenHBand="0" w:firstRowFirstColumn="0" w:firstRowLastColumn="0" w:lastRowFirstColumn="0" w:lastRowLastColumn="0"/>
+        </w:trPr>
         <w:tc>
           <w:tcPr>
             <w:tcW w:w="0" w:type="auto"/>
@@ -3477,6 +3465,9 @@
         </w:tc>
       </w:tr>
       <w:tr>
+        <w:trPr>
+          <w:cnfStyle w:val="000000100000" w:firstRow="0" w:lastRow="0" w:firstColumn="0" w:lastColumn="0" w:oddVBand="0" w:evenVBand="0" w:oddHBand="1" w:evenHBand="0" w:firstRowFirstColumn="0" w:firstRowLastColumn="0" w:lastRowFirstColumn="0" w:lastRowLastColumn="0"/>
+        </w:trPr>
         <w:tc>
           <w:tcPr>
             <w:tcW w:w="0" w:type="auto"/>
@@ -3645,6 +3636,9 @@
         </w:tc>
       </w:tr>
       <w:tr>
+        <w:trPr>
+          <w:cnfStyle w:val="000000100000" w:firstRow="0" w:lastRow="0" w:firstColumn="0" w:lastColumn="0" w:oddVBand="0" w:evenVBand="0" w:oddHBand="1" w:evenHBand="0" w:firstRowFirstColumn="0" w:firstRowLastColumn="0" w:lastRowFirstColumn="0" w:lastRowLastColumn="0"/>
+        </w:trPr>
         <w:tc>
           <w:tcPr>
             <w:tcW w:w="0" w:type="auto"/>
@@ -3813,6 +3807,9 @@
         </w:tc>
       </w:tr>
       <w:tr>
+        <w:trPr>
+          <w:cnfStyle w:val="000000100000" w:firstRow="0" w:lastRow="0" w:firstColumn="0" w:lastColumn="0" w:oddVBand="0" w:evenVBand="0" w:oddHBand="1" w:evenHBand="0" w:firstRowFirstColumn="0" w:firstRowLastColumn="0" w:lastRowFirstColumn="0" w:lastRowLastColumn="0"/>
+        </w:trPr>
         <w:tc>
           <w:tcPr>
             <w:tcW w:w="0" w:type="auto"/>
@@ -3981,6 +3978,9 @@
         </w:tc>
       </w:tr>
       <w:tr>
+        <w:trPr>
+          <w:cnfStyle w:val="000000100000" w:firstRow="0" w:lastRow="0" w:firstColumn="0" w:lastColumn="0" w:oddVBand="0" w:evenVBand="0" w:oddHBand="1" w:evenHBand="0" w:firstRowFirstColumn="0" w:firstRowLastColumn="0" w:lastRowFirstColumn="0" w:lastRowLastColumn="0"/>
+        </w:trPr>
         <w:tc>
           <w:tcPr>
             <w:tcW w:w="0" w:type="auto"/>
@@ -4149,6 +4149,9 @@
         </w:tc>
       </w:tr>
       <w:tr>
+        <w:trPr>
+          <w:cnfStyle w:val="000000100000" w:firstRow="0" w:lastRow="0" w:firstColumn="0" w:lastColumn="0" w:oddVBand="0" w:evenVBand="0" w:oddHBand="1" w:evenHBand="0" w:firstRowFirstColumn="0" w:firstRowLastColumn="0" w:lastRowFirstColumn="0" w:lastRowLastColumn="0"/>
+        </w:trPr>
         <w:tc>
           <w:tcPr>
             <w:tcW w:w="0" w:type="auto"/>
@@ -4317,6 +4320,9 @@
         </w:tc>
       </w:tr>
       <w:tr>
+        <w:trPr>
+          <w:cnfStyle w:val="000000100000" w:firstRow="0" w:lastRow="0" w:firstColumn="0" w:lastColumn="0" w:oddVBand="0" w:evenVBand="0" w:oddHBand="1" w:evenHBand="0" w:firstRowFirstColumn="0" w:firstRowLastColumn="0" w:lastRowFirstColumn="0" w:lastRowLastColumn="0"/>
+        </w:trPr>
         <w:tc>
           <w:tcPr>
             <w:tcW w:w="0" w:type="auto"/>
@@ -4485,6 +4491,9 @@
         </w:tc>
       </w:tr>
       <w:tr>
+        <w:trPr>
+          <w:cnfStyle w:val="000000100000" w:firstRow="0" w:lastRow="0" w:firstColumn="0" w:lastColumn="0" w:oddVBand="0" w:evenVBand="0" w:oddHBand="1" w:evenHBand="0" w:firstRowFirstColumn="0" w:firstRowLastColumn="0" w:lastRowFirstColumn="0" w:lastRowLastColumn="0"/>
+        </w:trPr>
         <w:tc>
           <w:tcPr>
             <w:tcW w:w="0" w:type="auto"/>
@@ -4653,6 +4662,9 @@
         </w:tc>
       </w:tr>
       <w:tr>
+        <w:trPr>
+          <w:cnfStyle w:val="000000100000" w:firstRow="0" w:lastRow="0" w:firstColumn="0" w:lastColumn="0" w:oddVBand="0" w:evenVBand="0" w:oddHBand="1" w:evenHBand="0" w:firstRowFirstColumn="0" w:firstRowLastColumn="0" w:lastRowFirstColumn="0" w:lastRowLastColumn="0"/>
+        </w:trPr>
         <w:tc>
           <w:tcPr>
             <w:tcW w:w="0" w:type="auto"/>
@@ -4821,6 +4833,9 @@
         </w:tc>
       </w:tr>
       <w:tr>
+        <w:trPr>
+          <w:cnfStyle w:val="000000100000" w:firstRow="0" w:lastRow="0" w:firstColumn="0" w:lastColumn="0" w:oddVBand="0" w:evenVBand="0" w:oddHBand="1" w:evenHBand="0" w:firstRowFirstColumn="0" w:firstRowLastColumn="0" w:lastRowFirstColumn="0" w:lastRowLastColumn="0"/>
+        </w:trPr>
         <w:tc>
           <w:tcPr>
             <w:tcW w:w="0" w:type="auto"/>
@@ -4989,6 +5004,9 @@
         </w:tc>
       </w:tr>
       <w:tr>
+        <w:trPr>
+          <w:cnfStyle w:val="000000100000" w:firstRow="0" w:lastRow="0" w:firstColumn="0" w:lastColumn="0" w:oddVBand="0" w:evenVBand="0" w:oddHBand="1" w:evenHBand="0" w:firstRowFirstColumn="0" w:firstRowLastColumn="0" w:lastRowFirstColumn="0" w:lastRowLastColumn="0"/>
+        </w:trPr>
         <w:tc>
           <w:tcPr>
             <w:tcW w:w="0" w:type="auto"/>
@@ -6569,10 +6587,7 @@
         <w:pStyle w:val="ImageCaption"/>
       </w:pPr>
       <w:r>
-        <w:t>c</w:t>
-      </w:r>
-      <w:r>
-        <w:t>ovarBalVertFrac.png</w:t>
+        <w:t>covarBalVertFrac.png</w:t>
       </w:r>
     </w:p>
     <w:p>
@@ -7444,6 +7459,13 @@
     <w:lsdException w:name="Medium Shading 2"/>
     <w:lsdException w:name="Medium List 1"/>
     <w:lsdException w:name="Medium List 2"/>
+    <w:lsdException w:name="Medium Grid 1"/>
+    <w:lsdException w:name="Medium Grid 2"/>
+    <w:lsdException w:name="Medium Grid 3"/>
+    <w:lsdException w:name="Dark List"/>
+    <w:lsdException w:name="Colorful Shading"/>
+    <w:lsdException w:name="Colorful List"/>
+    <w:lsdException w:name="Colorful Grid"/>
     <w:lsdException w:name="Light Shading Accent 1"/>
     <w:lsdException w:name="Light List Accent 1"/>
     <w:lsdException w:name="Light Grid Accent 1"/>
@@ -8295,6 +8317,82 @@
       <w:sz w:val="22"/>
     </w:rPr>
   </w:style>
+  <w:style w:type="table" w:styleId="GridTable4-Accent1">
+    <w:name w:val="Grid Table 4 Accent 1"/>
+    <w:basedOn w:val="TableNormal"/>
+    <w:uiPriority w:val="49"/>
+    <w:rsid w:val="00D31DAA"/>
+    <w:pPr>
+      <w:spacing w:after="0"/>
+    </w:pPr>
+    <w:tblPr>
+      <w:tblStyleRowBandSize w:val="1"/>
+      <w:tblStyleColBandSize w:val="1"/>
+      <w:tblBorders>
+        <w:top w:val="single" w:sz="4" w:space="0" w:color="95B3D7" w:themeColor="accent1" w:themeTint="99"/>
+        <w:left w:val="single" w:sz="4" w:space="0" w:color="95B3D7" w:themeColor="accent1" w:themeTint="99"/>
+        <w:bottom w:val="single" w:sz="4" w:space="0" w:color="95B3D7" w:themeColor="accent1" w:themeTint="99"/>
+        <w:right w:val="single" w:sz="4" w:space="0" w:color="95B3D7" w:themeColor="accent1" w:themeTint="99"/>
+        <w:insideH w:val="single" w:sz="4" w:space="0" w:color="95B3D7" w:themeColor="accent1" w:themeTint="99"/>
+        <w:insideV w:val="single" w:sz="4" w:space="0" w:color="95B3D7" w:themeColor="accent1" w:themeTint="99"/>
+      </w:tblBorders>
+    </w:tblPr>
+    <w:tblStylePr w:type="firstRow">
+      <w:rPr>
+        <w:b/>
+        <w:bCs/>
+        <w:color w:val="FFFFFF" w:themeColor="background1"/>
+      </w:rPr>
+      <w:tblPr/>
+      <w:tcPr>
+        <w:tcBorders>
+          <w:top w:val="single" w:sz="4" w:space="0" w:color="4F81BD" w:themeColor="accent1"/>
+          <w:left w:val="single" w:sz="4" w:space="0" w:color="4F81BD" w:themeColor="accent1"/>
+          <w:bottom w:val="single" w:sz="4" w:space="0" w:color="4F81BD" w:themeColor="accent1"/>
+          <w:right w:val="single" w:sz="4" w:space="0" w:color="4F81BD" w:themeColor="accent1"/>
+          <w:insideH w:val="nil"/>
+          <w:insideV w:val="nil"/>
+        </w:tcBorders>
+        <w:shd w:val="clear" w:color="auto" w:fill="4F81BD" w:themeFill="accent1"/>
+      </w:tcPr>
+    </w:tblStylePr>
+    <w:tblStylePr w:type="lastRow">
+      <w:rPr>
+        <w:b/>
+        <w:bCs/>
+      </w:rPr>
+      <w:tblPr/>
+      <w:tcPr>
+        <w:tcBorders>
+          <w:top w:val="double" w:sz="4" w:space="0" w:color="4F81BD" w:themeColor="accent1"/>
+        </w:tcBorders>
+      </w:tcPr>
+    </w:tblStylePr>
+    <w:tblStylePr w:type="firstCol">
+      <w:rPr>
+        <w:b/>
+        <w:bCs/>
+      </w:rPr>
+    </w:tblStylePr>
+    <w:tblStylePr w:type="lastCol">
+      <w:rPr>
+        <w:b/>
+        <w:bCs/>
+      </w:rPr>
+    </w:tblStylePr>
+    <w:tblStylePr w:type="band1Vert">
+      <w:tblPr/>
+      <w:tcPr>
+        <w:shd w:val="clear" w:color="auto" w:fill="DBE5F1" w:themeFill="accent1" w:themeFillTint="33"/>
+      </w:tcPr>
+    </w:tblStylePr>
+    <w:tblStylePr w:type="band1Horz">
+      <w:tblPr/>
+      <w:tcPr>
+        <w:shd w:val="clear" w:color="auto" w:fill="DBE5F1" w:themeFill="accent1" w:themeFillTint="33"/>
+      </w:tcPr>
+    </w:tblStylePr>
+  </w:style>
 </w:styles>
 </file>
 

--- a/docs/summarizePropensityScore.docx
+++ b/docs/summarizePropensityScore.docx
@@ -17,7 +17,7 @@
         <w:pStyle w:val="FirstParagraph"/>
       </w:pPr>
       <w:r>
-        <w:t>December 07, 2017</w:t>
+        <w:t>April 06, 2018</w:t>
       </w:r>
     </w:p>
     <w:p>
@@ -79,13 +79,13 @@
     </w:p>
     <w:tbl>
       <w:tblPr>
-        <w:tblStyle w:val="GridTable4-Accent1"/>
+        <w:tblStyle w:val="ListTable4-Accent1"/>
         <w:tblW w:w="0" w:type="auto"/>
         <w:tblLook w:val="0420" w:firstRow="1" w:lastRow="0" w:firstColumn="0" w:lastColumn="0" w:noHBand="0" w:noVBand="1"/>
       </w:tblPr>
       <w:tblGrid>
-        <w:gridCol w:w="1853"/>
-        <w:gridCol w:w="7723"/>
+        <w:gridCol w:w="2294"/>
+        <w:gridCol w:w="7282"/>
       </w:tblGrid>
       <w:tr>
         <w:trPr>
@@ -100,6 +100,7 @@
               <w:pStyle w:val="Compact"/>
             </w:pPr>
             <w:r>
+              <w:lastRenderedPageBreak/>
               <w:t>Variable name</w:t>
             </w:r>
           </w:p>
@@ -383,7 +384,12 @@
               <w:pStyle w:val="Compact"/>
             </w:pPr>
             <w:r>
-              <w:t>Crohnâ€™s Disease (any prior to exposure)</w:t>
+              <w:t>Crohn’</w:t>
+            </w:r>
+            <w:bookmarkStart w:id="2" w:name="_GoBack"/>
+            <w:bookmarkEnd w:id="2"/>
+            <w:r>
+              <w:t>s Disease (any prior to exposure)</w:t>
             </w:r>
           </w:p>
         </w:tc>
@@ -1233,7 +1239,6 @@
               <w:pStyle w:val="Compact"/>
             </w:pPr>
             <w:r>
-              <w:lastRenderedPageBreak/>
               <w:t>indRxOP_bisphosp</w:t>
             </w:r>
           </w:p>
@@ -1338,6 +1343,96 @@
             </w:pPr>
             <w:r>
               <w:t>Inpatient admission 12 months prior to exposure</w:t>
+            </w:r>
+          </w:p>
+        </w:tc>
+      </w:tr>
+      <w:tr>
+        <w:tc>
+          <w:tcPr>
+            <w:tcW w:w="0" w:type="auto"/>
+          </w:tcPr>
+          <w:p>
+            <w:pPr>
+              <w:pStyle w:val="Compact"/>
+            </w:pPr>
+            <w:r>
+              <w:t>indERVisit12mPrior</w:t>
+            </w:r>
+          </w:p>
+        </w:tc>
+        <w:tc>
+          <w:tcPr>
+            <w:tcW w:w="0" w:type="auto"/>
+          </w:tcPr>
+          <w:p>
+            <w:pPr>
+              <w:pStyle w:val="Compact"/>
+            </w:pPr>
+            <w:r>
+              <w:t>ER visit 12 months prior to exposure</w:t>
+            </w:r>
+          </w:p>
+        </w:tc>
+      </w:tr>
+      <w:tr>
+        <w:trPr>
+          <w:cnfStyle w:val="000000100000" w:firstRow="0" w:lastRow="0" w:firstColumn="0" w:lastColumn="0" w:oddVBand="0" w:evenVBand="0" w:oddHBand="1" w:evenHBand="0" w:firstRowFirstColumn="0" w:firstRowLastColumn="0" w:lastRowFirstColumn="0" w:lastRowLastColumn="0"/>
+        </w:trPr>
+        <w:tc>
+          <w:tcPr>
+            <w:tcW w:w="0" w:type="auto"/>
+          </w:tcPr>
+          <w:p>
+            <w:pPr>
+              <w:pStyle w:val="Compact"/>
+            </w:pPr>
+            <w:r>
+              <w:t>quartileCIRAS</w:t>
+            </w:r>
+          </w:p>
+        </w:tc>
+        <w:tc>
+          <w:tcPr>
+            <w:tcW w:w="0" w:type="auto"/>
+          </w:tcPr>
+          <w:p>
+            <w:pPr>
+              <w:pStyle w:val="Compact"/>
+            </w:pPr>
+            <w:r>
+              <w:t>CIRAS: quartile</w:t>
+            </w:r>
+            <w:r>
+              <w:t>s within data source</w:t>
+            </w:r>
+          </w:p>
+        </w:tc>
+      </w:tr>
+      <w:tr>
+        <w:tc>
+          <w:tcPr>
+            <w:tcW w:w="0" w:type="auto"/>
+          </w:tcPr>
+          <w:p>
+            <w:pPr>
+              <w:pStyle w:val="Compact"/>
+            </w:pPr>
+            <w:r>
+              <w:t>quartileAVPhysEncounters</w:t>
+            </w:r>
+          </w:p>
+        </w:tc>
+        <w:tc>
+          <w:tcPr>
+            <w:tcW w:w="0" w:type="auto"/>
+          </w:tcPr>
+          <w:p>
+            <w:pPr>
+              <w:pStyle w:val="Compact"/>
+            </w:pPr>
+            <w:r>
+              <w:t>Number of ambulatory office visits: quartiles within data source</w:t>
             </w:r>
           </w:p>
         </w:tc>
@@ -1348,10 +1443,10 @@
         <w:pStyle w:val="BodyText"/>
       </w:pPr>
       <w:r>
-        <w:t>Model output is probability of exposure to TNF, DMARD, and NSAID or no exposure. For o</w:t>
+        <w:t xml:space="preserve">Model output is probability of exposure to TNF, DMARD, and NSAID or no exposure. </w:t>
       </w:r>
       <w:r>
-        <w:t>ur purposes, we focus only on the propensity for TNF exposure.</w:t>
+        <w:t>For our purposes, we focus only on the propensity for TNF exposure.</w:t>
       </w:r>
     </w:p>
     <w:p>
@@ -1359,10 +1454,10 @@
         <w:pStyle w:val="BodyText"/>
       </w:pPr>
       <w:r>
-        <w:t>Model estimation was performed separately for the 3 data sources: MPCD, Marketscan, and Medicare. Independent variables were excluded from model estimation if they led to unstable estimates whe</w:t>
+        <w:t>Model estimation was performed separately for the 3 data sources: MPCD, Marketscan, and Medicare. Independent variables were excluded from model estimation if they led to unstable estimate</w:t>
       </w:r>
       <w:r>
-        <w:t>n included in data source-specific models. This can occur if the covariate is so rare that zero records with this covariate appear in the model estimation cohort.</w:t>
+        <w:t>s when included in data source-specific models. This can occur if the covariate is so rare that zero records with this covariate appear in the model estimation cohort.</w:t>
       </w:r>
     </w:p>
     <w:p>
@@ -1370,10 +1465,11 @@
         <w:pStyle w:val="BodyText"/>
       </w:pPr>
       <w:r>
-        <w:t>The common support region lower bound is the maximum of the lowest TNF propensity score among</w:t>
+        <w:lastRenderedPageBreak/>
+        <w:t xml:space="preserve">The common support region lower bound is the maximum of the lowest TNF propensity score </w:t>
       </w:r>
       <w:r>
-        <w:t xml:space="preserve"> the 3 exposure groups. The common support region upper bound is the minimum of the greatest TNF propensity score among the 3 exposure groups.</w:t>
+        <w:t>among the 3 exposure groups. The common support region upper bound is the minimum of the greatest TNF propensity score among the 3 exposure groups.</w:t>
       </w:r>
     </w:p>
     <w:p>
@@ -1381,10 +1477,13 @@
         <w:pStyle w:val="BodyText"/>
       </w:pPr>
       <w:r>
-        <w:t>To check covariate balance, subjects are partitioned into deciles defined by the TNF propensity score, regardless</w:t>
+        <w:t>To check covariate balance, subjects are partitioned into deciles defined by the TNF propensity score, regar</w:t>
       </w:r>
       <w:r>
-        <w:t xml:space="preserve"> of true exposure. Model covariates are plotted on the y-axis in relation to TNF propensity decile on the x-axis. Comparisons are made between exposure groups to check for balance.</w:t>
+        <w:t>dless of true exposure. Model covariates are plotted on the y-axis in relation to TNF propensity decile on the x-axis. Comparisons are made between exposure groups to check for balance. Balance is indicated if the plots overlap. Systematic deviations of th</w:t>
+      </w:r>
+      <w:r>
+        <w:t>e lines indicate residual imbalance not accounted for by the propensity scores.</w:t>
       </w:r>
     </w:p>
     <w:p>
@@ -1677,7 +1776,10 @@
         <w:pStyle w:val="BodyText"/>
       </w:pPr>
       <w:r>
-        <w:t xml:space="preserve">IPTW will be </w:t>
+        <w:t xml:space="preserve">IPTW will </w:t>
+      </w:r>
+      <w:r>
+        <w:t xml:space="preserve">be </w:t>
       </w:r>
       <w:r>
         <w:rPr>
@@ -1744,10 +1846,13 @@
         <w:pStyle w:val="BodyText"/>
       </w:pPr>
       <w:r>
-        <w:t>Stabilized IPTW are calculated as described in Austin, P. C., and Stuart, E. A. (2015) Moving towards best pr</w:t>
+        <w:t>Stabilized IPTW are calculated as describ</w:t>
       </w:r>
       <w:r>
-        <w:t xml:space="preserve">actice when using inverse probability of treatment weighting (IPTW) using the propensity score to estimate causal treatment effects in observational studies. Statist. Med., 34: 3661â€“3679. doi: </w:t>
+        <w:t>ed in Austin, P. C., and Stuart, E. A. (2015) Moving towards best practice when using inverse probability of treatment weighting (IPTW) using the propensity score to estimate causal treatment effects in observational studies. Statist. Med., 34: 3661â€“3679</w:t>
+      </w:r>
+      <w:r>
+        <w:t xml:space="preserve">. doi: </w:t>
       </w:r>
       <w:hyperlink r:id="rId8">
         <w:r>
@@ -1765,8 +1870,8 @@
       <w:pPr>
         <w:pStyle w:val="Heading2"/>
       </w:pPr>
-      <w:bookmarkStart w:id="2" w:name="import-data-sets"/>
-      <w:bookmarkEnd w:id="2"/>
+      <w:bookmarkStart w:id="3" w:name="import-data-sets"/>
+      <w:bookmarkEnd w:id="3"/>
       <w:r>
         <w:t>Import data sets</w:t>
       </w:r>
@@ -1783,7 +1888,13 @@
           <w:rPr>
             <w:rStyle w:val="Hyperlink"/>
           </w:rPr>
-          <w:t>modelPropensityScore.sas</w:t>
+          <w:t>modelPropensitySco</w:t>
+        </w:r>
+        <w:r>
+          <w:rPr>
+            <w:rStyle w:val="Hyperlink"/>
+          </w:rPr>
+          <w:t>re.sas</w:t>
         </w:r>
       </w:hyperlink>
       <w:r>
@@ -1799,6 +1910,7 @@
         </w:numPr>
       </w:pPr>
       <w:r>
+        <w:lastRenderedPageBreak/>
         <w:t xml:space="preserve">Image files saved as </w:t>
       </w:r>
       <w:hyperlink r:id="rId10">
@@ -1829,7 +1941,6 @@
         <w:rPr>
           <w:noProof/>
         </w:rPr>
-        <w:lastRenderedPageBreak/>
         <w:drawing>
           <wp:inline distT="0" distB="0" distL="0" distR="0">
             <wp:extent cx="5334000" cy="5334000"/>
@@ -1872,8 +1983,6 @@
           </wp:inline>
         </w:drawing>
       </w:r>
-      <w:bookmarkStart w:id="3" w:name="_GoBack"/>
-      <w:bookmarkEnd w:id="3"/>
     </w:p>
     <w:p>
       <w:pPr>
@@ -1890,7 +1999,7 @@
     </w:p>
     <w:tbl>
       <w:tblPr>
-        <w:tblStyle w:val="GridTable4-Accent1"/>
+        <w:tblStyle w:val="ListTable4-Accent1"/>
         <w:tblW w:w="0" w:type="pct"/>
         <w:tblLook w:val="0420" w:firstRow="1" w:lastRow="0" w:firstColumn="0" w:lastColumn="0" w:noHBand="0" w:noVBand="1"/>
       </w:tblPr>
@@ -1917,6 +2026,7 @@
               <w:pStyle w:val="Compact"/>
             </w:pPr>
             <w:r>
+              <w:lastRenderedPageBreak/>
               <w:t>indCommonSupport</w:t>
             </w:r>
           </w:p>
@@ -2071,63 +2181,63 @@
               <w:jc w:val="right"/>
             </w:pPr>
             <w:r>
-              <w:t>29</w:t>
-            </w:r>
-          </w:p>
-        </w:tc>
-        <w:tc>
-          <w:tcPr>
-            <w:tcW w:w="0" w:type="auto"/>
-          </w:tcPr>
-          <w:p>
-            <w:pPr>
-              <w:pStyle w:val="Compact"/>
-              <w:jc w:val="right"/>
-            </w:pPr>
-            <w:r>
-              <w:t>0.019</w:t>
-            </w:r>
-          </w:p>
-        </w:tc>
-        <w:tc>
-          <w:tcPr>
-            <w:tcW w:w="0" w:type="auto"/>
-          </w:tcPr>
-          <w:p>
-            <w:pPr>
-              <w:pStyle w:val="Compact"/>
-              <w:jc w:val="right"/>
-            </w:pPr>
-            <w:r>
-              <w:t>0.969</w:t>
-            </w:r>
-          </w:p>
-        </w:tc>
-        <w:tc>
-          <w:tcPr>
-            <w:tcW w:w="0" w:type="auto"/>
-          </w:tcPr>
-          <w:p>
-            <w:pPr>
-              <w:pStyle w:val="Compact"/>
-              <w:jc w:val="right"/>
-            </w:pPr>
-            <w:r>
-              <w:t>1.032</w:t>
-            </w:r>
-          </w:p>
-        </w:tc>
-        <w:tc>
-          <w:tcPr>
-            <w:tcW w:w="0" w:type="auto"/>
-          </w:tcPr>
-          <w:p>
-            <w:pPr>
-              <w:pStyle w:val="Compact"/>
-              <w:jc w:val="right"/>
-            </w:pPr>
-            <w:r>
-              <w:t>53.047</w:t>
+              <w:t>35</w:t>
+            </w:r>
+          </w:p>
+        </w:tc>
+        <w:tc>
+          <w:tcPr>
+            <w:tcW w:w="0" w:type="auto"/>
+          </w:tcPr>
+          <w:p>
+            <w:pPr>
+              <w:pStyle w:val="Compact"/>
+              <w:jc w:val="right"/>
+            </w:pPr>
+            <w:r>
+              <w:t>0.021</w:t>
+            </w:r>
+          </w:p>
+        </w:tc>
+        <w:tc>
+          <w:tcPr>
+            <w:tcW w:w="0" w:type="auto"/>
+          </w:tcPr>
+          <w:p>
+            <w:pPr>
+              <w:pStyle w:val="Compact"/>
+              <w:jc w:val="right"/>
+            </w:pPr>
+            <w:r>
+              <w:t>0.970</w:t>
+            </w:r>
+          </w:p>
+        </w:tc>
+        <w:tc>
+          <w:tcPr>
+            <w:tcW w:w="0" w:type="auto"/>
+          </w:tcPr>
+          <w:p>
+            <w:pPr>
+              <w:pStyle w:val="Compact"/>
+              <w:jc w:val="right"/>
+            </w:pPr>
+            <w:r>
+              <w:t>1.031</w:t>
+            </w:r>
+          </w:p>
+        </w:tc>
+        <w:tc>
+          <w:tcPr>
+            <w:tcW w:w="0" w:type="auto"/>
+          </w:tcPr>
+          <w:p>
+            <w:pPr>
+              <w:pStyle w:val="Compact"/>
+              <w:jc w:val="right"/>
+            </w:pPr>
+            <w:r>
+              <w:t>46.913</w:t>
             </w:r>
           </w:p>
         </w:tc>
@@ -2182,63 +2292,63 @@
               <w:jc w:val="right"/>
             </w:pPr>
             <w:r>
-              <w:t>188</w:t>
-            </w:r>
-          </w:p>
-        </w:tc>
-        <w:tc>
-          <w:tcPr>
-            <w:tcW w:w="0" w:type="auto"/>
-          </w:tcPr>
-          <w:p>
-            <w:pPr>
-              <w:pStyle w:val="Compact"/>
-              <w:jc w:val="right"/>
-            </w:pPr>
-            <w:r>
-              <w:t>0.007</w:t>
-            </w:r>
-          </w:p>
-        </w:tc>
-        <w:tc>
-          <w:tcPr>
-            <w:tcW w:w="0" w:type="auto"/>
-          </w:tcPr>
-          <w:p>
-            <w:pPr>
-              <w:pStyle w:val="Compact"/>
-              <w:jc w:val="right"/>
-            </w:pPr>
-            <w:r>
-              <w:t>0.885</w:t>
-            </w:r>
-          </w:p>
-        </w:tc>
-        <w:tc>
-          <w:tcPr>
-            <w:tcW w:w="0" w:type="auto"/>
-          </w:tcPr>
-          <w:p>
-            <w:pPr>
-              <w:pStyle w:val="Compact"/>
-              <w:jc w:val="right"/>
-            </w:pPr>
-            <w:r>
-              <w:t>1.007</w:t>
-            </w:r>
-          </w:p>
-        </w:tc>
-        <w:tc>
-          <w:tcPr>
-            <w:tcW w:w="0" w:type="auto"/>
-          </w:tcPr>
-          <w:p>
-            <w:pPr>
-              <w:pStyle w:val="Compact"/>
-              <w:jc w:val="right"/>
-            </w:pPr>
-            <w:r>
-              <w:t>8.715</w:t>
+              <w:t>171</w:t>
+            </w:r>
+          </w:p>
+        </w:tc>
+        <w:tc>
+          <w:tcPr>
+            <w:tcW w:w="0" w:type="auto"/>
+          </w:tcPr>
+          <w:p>
+            <w:pPr>
+              <w:pStyle w:val="Compact"/>
+              <w:jc w:val="right"/>
+            </w:pPr>
+            <w:r>
+              <w:t>0.004</w:t>
+            </w:r>
+          </w:p>
+        </w:tc>
+        <w:tc>
+          <w:tcPr>
+            <w:tcW w:w="0" w:type="auto"/>
+          </w:tcPr>
+          <w:p>
+            <w:pPr>
+              <w:pStyle w:val="Compact"/>
+              <w:jc w:val="right"/>
+            </w:pPr>
+            <w:r>
+              <w:t>0.876</w:t>
+            </w:r>
+          </w:p>
+        </w:tc>
+        <w:tc>
+          <w:tcPr>
+            <w:tcW w:w="0" w:type="auto"/>
+          </w:tcPr>
+          <w:p>
+            <w:pPr>
+              <w:pStyle w:val="Compact"/>
+              <w:jc w:val="right"/>
+            </w:pPr>
+            <w:r>
+              <w:t>1.004</w:t>
+            </w:r>
+          </w:p>
+        </w:tc>
+        <w:tc>
+          <w:tcPr>
+            <w:tcW w:w="0" w:type="auto"/>
+          </w:tcPr>
+          <w:p>
+            <w:pPr>
+              <w:pStyle w:val="Compact"/>
+              <w:jc w:val="right"/>
+            </w:pPr>
+            <w:r>
+              <w:t>8.077</w:t>
             </w:r>
           </w:p>
         </w:tc>
@@ -2282,77 +2392,77 @@
               <w:pStyle w:val="Compact"/>
             </w:pPr>
             <w:r>
-              <w:t>TNF</w:t>
-            </w:r>
-          </w:p>
-        </w:tc>
-        <w:tc>
-          <w:tcPr>
-            <w:tcW w:w="0" w:type="auto"/>
-          </w:tcPr>
-          <w:p>
-            <w:pPr>
-              <w:pStyle w:val="Compact"/>
-              <w:jc w:val="right"/>
-            </w:pPr>
-            <w:r>
-              <w:t>4</w:t>
-            </w:r>
-          </w:p>
-        </w:tc>
-        <w:tc>
-          <w:tcPr>
-            <w:tcW w:w="0" w:type="auto"/>
-          </w:tcPr>
-          <w:p>
-            <w:pPr>
-              <w:pStyle w:val="Compact"/>
-              <w:jc w:val="right"/>
-            </w:pPr>
-            <w:r>
-              <w:t>0.876</w:t>
-            </w:r>
-          </w:p>
-        </w:tc>
-        <w:tc>
-          <w:tcPr>
-            <w:tcW w:w="0" w:type="auto"/>
-          </w:tcPr>
-          <w:p>
-            <w:pPr>
-              <w:pStyle w:val="Compact"/>
-              <w:jc w:val="right"/>
-            </w:pPr>
-            <w:r>
-              <w:t>0.901</w:t>
-            </w:r>
-          </w:p>
-        </w:tc>
-        <w:tc>
-          <w:tcPr>
-            <w:tcW w:w="0" w:type="auto"/>
-          </w:tcPr>
-          <w:p>
-            <w:pPr>
-              <w:pStyle w:val="Compact"/>
-              <w:jc w:val="right"/>
-            </w:pPr>
-            <w:r>
-              <w:t>1.110</w:t>
-            </w:r>
-          </w:p>
-        </w:tc>
-        <w:tc>
-          <w:tcPr>
-            <w:tcW w:w="0" w:type="auto"/>
-          </w:tcPr>
-          <w:p>
-            <w:pPr>
-              <w:pStyle w:val="Compact"/>
-              <w:jc w:val="right"/>
-            </w:pPr>
-            <w:r>
-              <w:t>1.141</w:t>
+              <w:t>DMARD</w:t>
+            </w:r>
+          </w:p>
+        </w:tc>
+        <w:tc>
+          <w:tcPr>
+            <w:tcW w:w="0" w:type="auto"/>
+          </w:tcPr>
+          <w:p>
+            <w:pPr>
+              <w:pStyle w:val="Compact"/>
+              <w:jc w:val="right"/>
+            </w:pPr>
+            <w:r>
+              <w:t>3</w:t>
+            </w:r>
+          </w:p>
+        </w:tc>
+        <w:tc>
+          <w:tcPr>
+            <w:tcW w:w="0" w:type="auto"/>
+          </w:tcPr>
+          <w:p>
+            <w:pPr>
+              <w:pStyle w:val="Compact"/>
+              <w:jc w:val="right"/>
+            </w:pPr>
+            <w:r>
+              <w:t>0.012</w:t>
+            </w:r>
+          </w:p>
+        </w:tc>
+        <w:tc>
+          <w:tcPr>
+            <w:tcW w:w="0" w:type="auto"/>
+          </w:tcPr>
+          <w:p>
+            <w:pPr>
+              <w:pStyle w:val="Compact"/>
+              <w:jc w:val="right"/>
+            </w:pPr>
+            <w:r>
+              <w:t>0.905</w:t>
+            </w:r>
+          </w:p>
+        </w:tc>
+        <w:tc>
+          <w:tcPr>
+            <w:tcW w:w="0" w:type="auto"/>
+          </w:tcPr>
+          <w:p>
+            <w:pPr>
+              <w:pStyle w:val="Compact"/>
+              <w:jc w:val="right"/>
+            </w:pPr>
+            <w:r>
+              <w:t>1.012</w:t>
+            </w:r>
+          </w:p>
+        </w:tc>
+        <w:tc>
+          <w:tcPr>
+            <w:tcW w:w="0" w:type="auto"/>
+          </w:tcPr>
+          <w:p>
+            <w:pPr>
+              <w:pStyle w:val="Compact"/>
+              <w:jc w:val="right"/>
+            </w:pPr>
+            <w:r>
+              <w:t>10.529</w:t>
             </w:r>
           </w:p>
         </w:tc>
@@ -2393,77 +2503,77 @@
               <w:pStyle w:val="Compact"/>
             </w:pPr>
             <w:r>
-              <w:t>DMARD</w:t>
-            </w:r>
-          </w:p>
-        </w:tc>
-        <w:tc>
-          <w:tcPr>
-            <w:tcW w:w="0" w:type="auto"/>
-          </w:tcPr>
-          <w:p>
-            <w:pPr>
-              <w:pStyle w:val="Compact"/>
-              <w:jc w:val="right"/>
-            </w:pPr>
-            <w:r>
-              <w:t>3</w:t>
-            </w:r>
-          </w:p>
-        </w:tc>
-        <w:tc>
-          <w:tcPr>
-            <w:tcW w:w="0" w:type="auto"/>
-          </w:tcPr>
-          <w:p>
-            <w:pPr>
-              <w:pStyle w:val="Compact"/>
-              <w:jc w:val="right"/>
-            </w:pPr>
-            <w:r>
-              <w:t>0.009</w:t>
-            </w:r>
-          </w:p>
-        </w:tc>
-        <w:tc>
-          <w:tcPr>
-            <w:tcW w:w="0" w:type="auto"/>
-          </w:tcPr>
-          <w:p>
-            <w:pPr>
-              <w:pStyle w:val="Compact"/>
-              <w:jc w:val="right"/>
-            </w:pPr>
-            <w:r>
-              <w:t>0.031</w:t>
-            </w:r>
-          </w:p>
-        </w:tc>
-        <w:tc>
-          <w:tcPr>
-            <w:tcW w:w="0" w:type="auto"/>
-          </w:tcPr>
-          <w:p>
-            <w:pPr>
-              <w:pStyle w:val="Compact"/>
-              <w:jc w:val="right"/>
-            </w:pPr>
-            <w:r>
-              <w:t>1.009</w:t>
-            </w:r>
-          </w:p>
-        </w:tc>
-        <w:tc>
-          <w:tcPr>
-            <w:tcW w:w="0" w:type="auto"/>
-          </w:tcPr>
-          <w:p>
-            <w:pPr>
-              <w:pStyle w:val="Compact"/>
-              <w:jc w:val="right"/>
-            </w:pPr>
-            <w:r>
-              <w:t>1.032</w:t>
+              <w:t>NSAID or no exposure</w:t>
+            </w:r>
+          </w:p>
+        </w:tc>
+        <w:tc>
+          <w:tcPr>
+            <w:tcW w:w="0" w:type="auto"/>
+          </w:tcPr>
+          <w:p>
+            <w:pPr>
+              <w:pStyle w:val="Compact"/>
+              <w:jc w:val="right"/>
+            </w:pPr>
+            <w:r>
+              <w:t>85</w:t>
+            </w:r>
+          </w:p>
+        </w:tc>
+        <w:tc>
+          <w:tcPr>
+            <w:tcW w:w="0" w:type="auto"/>
+          </w:tcPr>
+          <w:p>
+            <w:pPr>
+              <w:pStyle w:val="Compact"/>
+              <w:jc w:val="right"/>
+            </w:pPr>
+            <w:r>
+              <w:t>0.002</w:t>
+            </w:r>
+          </w:p>
+        </w:tc>
+        <w:tc>
+          <w:tcPr>
+            <w:tcW w:w="0" w:type="auto"/>
+          </w:tcPr>
+          <w:p>
+            <w:pPr>
+              <w:pStyle w:val="Compact"/>
+              <w:jc w:val="right"/>
+            </w:pPr>
+            <w:r>
+              <w:t>0.918</w:t>
+            </w:r>
+          </w:p>
+        </w:tc>
+        <w:tc>
+          <w:tcPr>
+            <w:tcW w:w="0" w:type="auto"/>
+          </w:tcPr>
+          <w:p>
+            <w:pPr>
+              <w:pStyle w:val="Compact"/>
+              <w:jc w:val="right"/>
+            </w:pPr>
+            <w:r>
+              <w:t>1.002</w:t>
+            </w:r>
+          </w:p>
+        </w:tc>
+        <w:tc>
+          <w:tcPr>
+            <w:tcW w:w="0" w:type="auto"/>
+          </w:tcPr>
+          <w:p>
+            <w:pPr>
+              <w:pStyle w:val="Compact"/>
+              <w:jc w:val="right"/>
+            </w:pPr>
+            <w:r>
+              <w:t>12.188</w:t>
             </w:r>
           </w:p>
         </w:tc>
@@ -2494,90 +2604,90 @@
               <w:pStyle w:val="Compact"/>
             </w:pPr>
             <w:r>
-              <w:t>Marketscan</w:t>
-            </w:r>
-          </w:p>
-        </w:tc>
-        <w:tc>
-          <w:tcPr>
-            <w:tcW w:w="0" w:type="auto"/>
-          </w:tcPr>
-          <w:p>
-            <w:pPr>
-              <w:pStyle w:val="Compact"/>
-            </w:pPr>
-            <w:r>
-              <w:t>NSAID or no exposure</w:t>
-            </w:r>
-          </w:p>
-        </w:tc>
-        <w:tc>
-          <w:tcPr>
-            <w:tcW w:w="0" w:type="auto"/>
-          </w:tcPr>
-          <w:p>
-            <w:pPr>
-              <w:pStyle w:val="Compact"/>
-              <w:jc w:val="right"/>
-            </w:pPr>
-            <w:r>
-              <w:t>146</w:t>
-            </w:r>
-          </w:p>
-        </w:tc>
-        <w:tc>
-          <w:tcPr>
-            <w:tcW w:w="0" w:type="auto"/>
-          </w:tcPr>
-          <w:p>
-            <w:pPr>
-              <w:pStyle w:val="Compact"/>
-              <w:jc w:val="right"/>
-            </w:pPr>
-            <w:r>
-              <w:t>0.005</w:t>
-            </w:r>
-          </w:p>
-        </w:tc>
-        <w:tc>
-          <w:tcPr>
-            <w:tcW w:w="0" w:type="auto"/>
-          </w:tcPr>
-          <w:p>
-            <w:pPr>
-              <w:pStyle w:val="Compact"/>
-              <w:jc w:val="right"/>
-            </w:pPr>
-            <w:r>
-              <w:t>0.885</w:t>
-            </w:r>
-          </w:p>
-        </w:tc>
-        <w:tc>
-          <w:tcPr>
-            <w:tcW w:w="0" w:type="auto"/>
-          </w:tcPr>
-          <w:p>
-            <w:pPr>
-              <w:pStyle w:val="Compact"/>
-              <w:jc w:val="right"/>
-            </w:pPr>
-            <w:r>
-              <w:t>1.005</w:t>
-            </w:r>
-          </w:p>
-        </w:tc>
-        <w:tc>
-          <w:tcPr>
-            <w:tcW w:w="0" w:type="auto"/>
-          </w:tcPr>
-          <w:p>
-            <w:pPr>
-              <w:pStyle w:val="Compact"/>
-              <w:jc w:val="right"/>
-            </w:pPr>
-            <w:r>
-              <w:t>8.722</w:t>
+              <w:t>Medicare</w:t>
+            </w:r>
+          </w:p>
+        </w:tc>
+        <w:tc>
+          <w:tcPr>
+            <w:tcW w:w="0" w:type="auto"/>
+          </w:tcPr>
+          <w:p>
+            <w:pPr>
+              <w:pStyle w:val="Compact"/>
+            </w:pPr>
+            <w:r>
+              <w:t>TNF</w:t>
+            </w:r>
+          </w:p>
+        </w:tc>
+        <w:tc>
+          <w:tcPr>
+            <w:tcW w:w="0" w:type="auto"/>
+          </w:tcPr>
+          <w:p>
+            <w:pPr>
+              <w:pStyle w:val="Compact"/>
+              <w:jc w:val="right"/>
+            </w:pPr>
+            <w:r>
+              <w:t>9</w:t>
+            </w:r>
+          </w:p>
+        </w:tc>
+        <w:tc>
+          <w:tcPr>
+            <w:tcW w:w="0" w:type="auto"/>
+          </w:tcPr>
+          <w:p>
+            <w:pPr>
+              <w:pStyle w:val="Compact"/>
+              <w:jc w:val="right"/>
+            </w:pPr>
+            <w:r>
+              <w:t>0.739</w:t>
+            </w:r>
+          </w:p>
+        </w:tc>
+        <w:tc>
+          <w:tcPr>
+            <w:tcW w:w="0" w:type="auto"/>
+          </w:tcPr>
+          <w:p>
+            <w:pPr>
+              <w:pStyle w:val="Compact"/>
+              <w:jc w:val="right"/>
+            </w:pPr>
+            <w:r>
+              <w:t>0.843</w:t>
+            </w:r>
+          </w:p>
+        </w:tc>
+        <w:tc>
+          <w:tcPr>
+            <w:tcW w:w="0" w:type="auto"/>
+          </w:tcPr>
+          <w:p>
+            <w:pPr>
+              <w:pStyle w:val="Compact"/>
+              <w:jc w:val="right"/>
+            </w:pPr>
+            <w:r>
+              <w:t>1.186</w:t>
+            </w:r>
+          </w:p>
+        </w:tc>
+        <w:tc>
+          <w:tcPr>
+            <w:tcW w:w="0" w:type="auto"/>
+          </w:tcPr>
+          <w:p>
+            <w:pPr>
+              <w:pStyle w:val="Compact"/>
+              <w:jc w:val="right"/>
+            </w:pPr>
+            <w:r>
+              <w:t>1.353</w:t>
             </w:r>
           </w:p>
         </w:tc>
@@ -2618,7 +2728,7 @@
               <w:pStyle w:val="Compact"/>
             </w:pPr>
             <w:r>
-              <w:t>TNF</w:t>
+              <w:t>DMARD</w:t>
             </w:r>
           </w:p>
         </w:tc>
@@ -2646,49 +2756,49 @@
               <w:jc w:val="right"/>
             </w:pPr>
             <w:r>
-              <w:t>0.717</w:t>
-            </w:r>
-          </w:p>
-        </w:tc>
-        <w:tc>
-          <w:tcPr>
-            <w:tcW w:w="0" w:type="auto"/>
-          </w:tcPr>
-          <w:p>
-            <w:pPr>
-              <w:pStyle w:val="Compact"/>
-              <w:jc w:val="right"/>
-            </w:pPr>
-            <w:r>
-              <w:t>0.778</w:t>
-            </w:r>
-          </w:p>
-        </w:tc>
-        <w:tc>
-          <w:tcPr>
-            <w:tcW w:w="0" w:type="auto"/>
-          </w:tcPr>
-          <w:p>
-            <w:pPr>
-              <w:pStyle w:val="Compact"/>
-              <w:jc w:val="right"/>
-            </w:pPr>
-            <w:r>
-              <w:t>1.286</w:t>
-            </w:r>
-          </w:p>
-        </w:tc>
-        <w:tc>
-          <w:tcPr>
-            <w:tcW w:w="0" w:type="auto"/>
-          </w:tcPr>
-          <w:p>
-            <w:pPr>
-              <w:pStyle w:val="Compact"/>
-              <w:jc w:val="right"/>
-            </w:pPr>
-            <w:r>
-              <w:t>1.396</w:t>
+              <w:t>0.007</w:t>
+            </w:r>
+          </w:p>
+        </w:tc>
+        <w:tc>
+          <w:tcPr>
+            <w:tcW w:w="0" w:type="auto"/>
+          </w:tcPr>
+          <w:p>
+            <w:pPr>
+              <w:pStyle w:val="Compact"/>
+              <w:jc w:val="right"/>
+            </w:pPr>
+            <w:r>
+              <w:t>0.010</w:t>
+            </w:r>
+          </w:p>
+        </w:tc>
+        <w:tc>
+          <w:tcPr>
+            <w:tcW w:w="0" w:type="auto"/>
+          </w:tcPr>
+          <w:p>
+            <w:pPr>
+              <w:pStyle w:val="Compact"/>
+              <w:jc w:val="right"/>
+            </w:pPr>
+            <w:r>
+              <w:t>1.007</w:t>
+            </w:r>
+          </w:p>
+        </w:tc>
+        <w:tc>
+          <w:tcPr>
+            <w:tcW w:w="0" w:type="auto"/>
+          </w:tcPr>
+          <w:p>
+            <w:pPr>
+              <w:pStyle w:val="Compact"/>
+              <w:jc w:val="right"/>
+            </w:pPr>
+            <w:r>
+              <w:t>1.011</w:t>
             </w:r>
           </w:p>
         </w:tc>
@@ -2732,77 +2842,77 @@
               <w:pStyle w:val="Compact"/>
             </w:pPr>
             <w:r>
-              <w:t>DMARD</w:t>
-            </w:r>
-          </w:p>
-        </w:tc>
-        <w:tc>
-          <w:tcPr>
-            <w:tcW w:w="0" w:type="auto"/>
-          </w:tcPr>
-          <w:p>
-            <w:pPr>
-              <w:pStyle w:val="Compact"/>
-              <w:jc w:val="right"/>
-            </w:pPr>
-            <w:r>
-              <w:t>2</w:t>
-            </w:r>
-          </w:p>
-        </w:tc>
-        <w:tc>
-          <w:tcPr>
-            <w:tcW w:w="0" w:type="auto"/>
-          </w:tcPr>
-          <w:p>
-            <w:pPr>
-              <w:pStyle w:val="Compact"/>
-              <w:jc w:val="right"/>
-            </w:pPr>
-            <w:r>
-              <w:t>0.012</w:t>
-            </w:r>
-          </w:p>
-        </w:tc>
-        <w:tc>
-          <w:tcPr>
-            <w:tcW w:w="0" w:type="auto"/>
-          </w:tcPr>
-          <w:p>
-            <w:pPr>
-              <w:pStyle w:val="Compact"/>
-              <w:jc w:val="right"/>
-            </w:pPr>
-            <w:r>
-              <w:t>0.723</w:t>
-            </w:r>
-          </w:p>
-        </w:tc>
-        <w:tc>
-          <w:tcPr>
-            <w:tcW w:w="0" w:type="auto"/>
-          </w:tcPr>
-          <w:p>
-            <w:pPr>
-              <w:pStyle w:val="Compact"/>
-              <w:jc w:val="right"/>
-            </w:pPr>
-            <w:r>
-              <w:t>1.013</w:t>
-            </w:r>
-          </w:p>
-        </w:tc>
-        <w:tc>
-          <w:tcPr>
-            <w:tcW w:w="0" w:type="auto"/>
-          </w:tcPr>
-          <w:p>
-            <w:pPr>
-              <w:pStyle w:val="Compact"/>
-              <w:jc w:val="right"/>
-            </w:pPr>
-            <w:r>
-              <w:t>3.612</w:t>
+              <w:t>NSAID or no exposure</w:t>
+            </w:r>
+          </w:p>
+        </w:tc>
+        <w:tc>
+          <w:tcPr>
+            <w:tcW w:w="0" w:type="auto"/>
+          </w:tcPr>
+          <w:p>
+            <w:pPr>
+              <w:pStyle w:val="Compact"/>
+              <w:jc w:val="right"/>
+            </w:pPr>
+            <w:r>
+              <w:t>682</w:t>
+            </w:r>
+          </w:p>
+        </w:tc>
+        <w:tc>
+          <w:tcPr>
+            <w:tcW w:w="0" w:type="auto"/>
+          </w:tcPr>
+          <w:p>
+            <w:pPr>
+              <w:pStyle w:val="Compact"/>
+              <w:jc w:val="right"/>
+            </w:pPr>
+            <w:r>
+              <w:t>0.002</w:t>
+            </w:r>
+          </w:p>
+        </w:tc>
+        <w:tc>
+          <w:tcPr>
+            <w:tcW w:w="0" w:type="auto"/>
+          </w:tcPr>
+          <w:p>
+            <w:pPr>
+              <w:pStyle w:val="Compact"/>
+              <w:jc w:val="right"/>
+            </w:pPr>
+            <w:r>
+              <w:t>0.767</w:t>
+            </w:r>
+          </w:p>
+        </w:tc>
+        <w:tc>
+          <w:tcPr>
+            <w:tcW w:w="0" w:type="auto"/>
+          </w:tcPr>
+          <w:p>
+            <w:pPr>
+              <w:pStyle w:val="Compact"/>
+              <w:jc w:val="right"/>
+            </w:pPr>
+            <w:r>
+              <w:t>1.002</w:t>
+            </w:r>
+          </w:p>
+        </w:tc>
+        <w:tc>
+          <w:tcPr>
+            <w:tcW w:w="0" w:type="auto"/>
+          </w:tcPr>
+          <w:p>
+            <w:pPr>
+              <w:pStyle w:val="Compact"/>
+              <w:jc w:val="right"/>
+            </w:pPr>
+            <w:r>
+              <w:t>4.299</w:t>
             </w:r>
           </w:p>
         </w:tc>
@@ -2817,103 +2927,103 @@
               <w:pStyle w:val="Compact"/>
             </w:pPr>
             <w:r>
-              <w:t>FALSE</w:t>
-            </w:r>
-          </w:p>
-        </w:tc>
-        <w:tc>
-          <w:tcPr>
-            <w:tcW w:w="0" w:type="auto"/>
-          </w:tcPr>
-          <w:p>
-            <w:pPr>
-              <w:pStyle w:val="Compact"/>
-            </w:pPr>
-            <w:r>
-              <w:t>Medicare</w:t>
-            </w:r>
-          </w:p>
-        </w:tc>
-        <w:tc>
-          <w:tcPr>
-            <w:tcW w:w="0" w:type="auto"/>
-          </w:tcPr>
-          <w:p>
-            <w:pPr>
-              <w:pStyle w:val="Compact"/>
-            </w:pPr>
-            <w:r>
-              <w:t>NSAID or no exposure</w:t>
-            </w:r>
-          </w:p>
-        </w:tc>
-        <w:tc>
-          <w:tcPr>
-            <w:tcW w:w="0" w:type="auto"/>
-          </w:tcPr>
-          <w:p>
-            <w:pPr>
-              <w:pStyle w:val="Compact"/>
-              <w:jc w:val="right"/>
-            </w:pPr>
-            <w:r>
-              <w:t>158</w:t>
-            </w:r>
-          </w:p>
-        </w:tc>
-        <w:tc>
-          <w:tcPr>
-            <w:tcW w:w="0" w:type="auto"/>
-          </w:tcPr>
-          <w:p>
-            <w:pPr>
-              <w:pStyle w:val="Compact"/>
-              <w:jc w:val="right"/>
-            </w:pPr>
-            <w:r>
-              <w:t>0.006</w:t>
-            </w:r>
-          </w:p>
-        </w:tc>
-        <w:tc>
-          <w:tcPr>
-            <w:tcW w:w="0" w:type="auto"/>
-          </w:tcPr>
-          <w:p>
-            <w:pPr>
-              <w:pStyle w:val="Compact"/>
-              <w:jc w:val="right"/>
-            </w:pPr>
-            <w:r>
-              <w:t>0.013</w:t>
-            </w:r>
-          </w:p>
-        </w:tc>
-        <w:tc>
-          <w:tcPr>
-            <w:tcW w:w="0" w:type="auto"/>
-          </w:tcPr>
-          <w:p>
-            <w:pPr>
-              <w:pStyle w:val="Compact"/>
-              <w:jc w:val="right"/>
-            </w:pPr>
-            <w:r>
-              <w:t>1.006</w:t>
-            </w:r>
-          </w:p>
-        </w:tc>
-        <w:tc>
-          <w:tcPr>
-            <w:tcW w:w="0" w:type="auto"/>
-          </w:tcPr>
-          <w:p>
-            <w:pPr>
-              <w:pStyle w:val="Compact"/>
-              <w:jc w:val="right"/>
-            </w:pPr>
-            <w:r>
-              <w:t>1.013</w:t>
+              <w:t>TRUE</w:t>
+            </w:r>
+          </w:p>
+        </w:tc>
+        <w:tc>
+          <w:tcPr>
+            <w:tcW w:w="0" w:type="auto"/>
+          </w:tcPr>
+          <w:p>
+            <w:pPr>
+              <w:pStyle w:val="Compact"/>
+            </w:pPr>
+            <w:r>
+              <w:t>MPCD</w:t>
+            </w:r>
+          </w:p>
+        </w:tc>
+        <w:tc>
+          <w:tcPr>
+            <w:tcW w:w="0" w:type="auto"/>
+          </w:tcPr>
+          <w:p>
+            <w:pPr>
+              <w:pStyle w:val="Compact"/>
+            </w:pPr>
+            <w:r>
+              <w:t>TNF</w:t>
+            </w:r>
+          </w:p>
+        </w:tc>
+        <w:tc>
+          <w:tcPr>
+            <w:tcW w:w="0" w:type="auto"/>
+          </w:tcPr>
+          <w:p>
+            <w:pPr>
+              <w:pStyle w:val="Compact"/>
+              <w:jc w:val="right"/>
+            </w:pPr>
+            <w:r>
+              <w:t>1243</w:t>
+            </w:r>
+          </w:p>
+        </w:tc>
+        <w:tc>
+          <w:tcPr>
+            <w:tcW w:w="0" w:type="auto"/>
+          </w:tcPr>
+          <w:p>
+            <w:pPr>
+              <w:pStyle w:val="Compact"/>
+              <w:jc w:val="right"/>
+            </w:pPr>
+            <w:r>
+              <w:t>0.031</w:t>
+            </w:r>
+          </w:p>
+        </w:tc>
+        <w:tc>
+          <w:tcPr>
+            <w:tcW w:w="0" w:type="auto"/>
+          </w:tcPr>
+          <w:p>
+            <w:pPr>
+              <w:pStyle w:val="Compact"/>
+              <w:jc w:val="right"/>
+            </w:pPr>
+            <w:r>
+              <w:t>0.757</w:t>
+            </w:r>
+          </w:p>
+        </w:tc>
+        <w:tc>
+          <w:tcPr>
+            <w:tcW w:w="0" w:type="auto"/>
+          </w:tcPr>
+          <w:p>
+            <w:pPr>
+              <w:pStyle w:val="Compact"/>
+              <w:jc w:val="right"/>
+            </w:pPr>
+            <w:r>
+              <w:t>1.321</w:t>
+            </w:r>
+          </w:p>
+        </w:tc>
+        <w:tc>
+          <w:tcPr>
+            <w:tcW w:w="0" w:type="auto"/>
+          </w:tcPr>
+          <w:p>
+            <w:pPr>
+              <w:pStyle w:val="Compact"/>
+              <w:jc w:val="right"/>
+            </w:pPr>
+            <w:r>
+              <w:t>31.870</w:t>
             </w:r>
           </w:p>
         </w:tc>
@@ -2957,77 +3067,77 @@
               <w:pStyle w:val="Compact"/>
             </w:pPr>
             <w:r>
-              <w:t>TNF</w:t>
-            </w:r>
-          </w:p>
-        </w:tc>
-        <w:tc>
-          <w:tcPr>
-            <w:tcW w:w="0" w:type="auto"/>
-          </w:tcPr>
-          <w:p>
-            <w:pPr>
-              <w:pStyle w:val="Compact"/>
-              <w:jc w:val="right"/>
-            </w:pPr>
-            <w:r>
-              <w:t>1249</w:t>
-            </w:r>
-          </w:p>
-        </w:tc>
-        <w:tc>
-          <w:tcPr>
-            <w:tcW w:w="0" w:type="auto"/>
-          </w:tcPr>
-          <w:p>
-            <w:pPr>
-              <w:pStyle w:val="Compact"/>
-              <w:jc w:val="right"/>
-            </w:pPr>
-            <w:r>
-              <w:t>0.048</w:t>
-            </w:r>
-          </w:p>
-        </w:tc>
-        <w:tc>
-          <w:tcPr>
-            <w:tcW w:w="0" w:type="auto"/>
-          </w:tcPr>
-          <w:p>
-            <w:pPr>
-              <w:pStyle w:val="Compact"/>
-              <w:jc w:val="right"/>
-            </w:pPr>
-            <w:r>
-              <w:t>0.766</w:t>
-            </w:r>
-          </w:p>
-        </w:tc>
-        <w:tc>
-          <w:tcPr>
-            <w:tcW w:w="0" w:type="auto"/>
-          </w:tcPr>
-          <w:p>
-            <w:pPr>
-              <w:pStyle w:val="Compact"/>
-              <w:jc w:val="right"/>
-            </w:pPr>
-            <w:r>
-              <w:t>1.305</w:t>
-            </w:r>
-          </w:p>
-        </w:tc>
-        <w:tc>
-          <w:tcPr>
-            <w:tcW w:w="0" w:type="auto"/>
-          </w:tcPr>
-          <w:p>
-            <w:pPr>
-              <w:pStyle w:val="Compact"/>
-              <w:jc w:val="right"/>
-            </w:pPr>
-            <w:r>
-              <w:t>20.933</w:t>
+              <w:t>DMARD</w:t>
+            </w:r>
+          </w:p>
+        </w:tc>
+        <w:tc>
+          <w:tcPr>
+            <w:tcW w:w="0" w:type="auto"/>
+          </w:tcPr>
+          <w:p>
+            <w:pPr>
+              <w:pStyle w:val="Compact"/>
+              <w:jc w:val="right"/>
+            </w:pPr>
+            <w:r>
+              <w:t>481</w:t>
+            </w:r>
+          </w:p>
+        </w:tc>
+        <w:tc>
+          <w:tcPr>
+            <w:tcW w:w="0" w:type="auto"/>
+          </w:tcPr>
+          <w:p>
+            <w:pPr>
+              <w:pStyle w:val="Compact"/>
+              <w:jc w:val="right"/>
+            </w:pPr>
+            <w:r>
+              <w:t>0.028</w:t>
+            </w:r>
+          </w:p>
+        </w:tc>
+        <w:tc>
+          <w:tcPr>
+            <w:tcW w:w="0" w:type="auto"/>
+          </w:tcPr>
+          <w:p>
+            <w:pPr>
+              <w:pStyle w:val="Compact"/>
+              <w:jc w:val="right"/>
+            </w:pPr>
+            <w:r>
+              <w:t>0.760</w:t>
+            </w:r>
+          </w:p>
+        </w:tc>
+        <w:tc>
+          <w:tcPr>
+            <w:tcW w:w="0" w:type="auto"/>
+          </w:tcPr>
+          <w:p>
+            <w:pPr>
+              <w:pStyle w:val="Compact"/>
+              <w:jc w:val="right"/>
+            </w:pPr>
+            <w:r>
+              <w:t>1.029</w:t>
+            </w:r>
+          </w:p>
+        </w:tc>
+        <w:tc>
+          <w:tcPr>
+            <w:tcW w:w="0" w:type="auto"/>
+          </w:tcPr>
+          <w:p>
+            <w:pPr>
+              <w:pStyle w:val="Compact"/>
+              <w:jc w:val="right"/>
+            </w:pPr>
+            <w:r>
+              <w:t>4.158</w:t>
             </w:r>
           </w:p>
         </w:tc>
@@ -3068,77 +3178,77 @@
               <w:pStyle w:val="Compact"/>
             </w:pPr>
             <w:r>
-              <w:t>DMARD</w:t>
-            </w:r>
-          </w:p>
-        </w:tc>
-        <w:tc>
-          <w:tcPr>
-            <w:tcW w:w="0" w:type="auto"/>
-          </w:tcPr>
-          <w:p>
-            <w:pPr>
-              <w:pStyle w:val="Compact"/>
-              <w:jc w:val="right"/>
-            </w:pPr>
-            <w:r>
-              <w:t>481</w:t>
-            </w:r>
-          </w:p>
-        </w:tc>
-        <w:tc>
-          <w:tcPr>
-            <w:tcW w:w="0" w:type="auto"/>
-          </w:tcPr>
-          <w:p>
-            <w:pPr>
-              <w:pStyle w:val="Compact"/>
-              <w:jc w:val="right"/>
-            </w:pPr>
-            <w:r>
-              <w:t>0.034</w:t>
-            </w:r>
-          </w:p>
-        </w:tc>
-        <w:tc>
-          <w:tcPr>
-            <w:tcW w:w="0" w:type="auto"/>
-          </w:tcPr>
-          <w:p>
-            <w:pPr>
-              <w:pStyle w:val="Compact"/>
-              <w:jc w:val="right"/>
-            </w:pPr>
-            <w:r>
-              <w:t>0.769</w:t>
-            </w:r>
-          </w:p>
-        </w:tc>
-        <w:tc>
-          <w:tcPr>
-            <w:tcW w:w="0" w:type="auto"/>
-          </w:tcPr>
-          <w:p>
-            <w:pPr>
-              <w:pStyle w:val="Compact"/>
-              <w:jc w:val="right"/>
-            </w:pPr>
-            <w:r>
-              <w:t>1.035</w:t>
-            </w:r>
-          </w:p>
-        </w:tc>
-        <w:tc>
-          <w:tcPr>
-            <w:tcW w:w="0" w:type="auto"/>
-          </w:tcPr>
-          <w:p>
-            <w:pPr>
-              <w:pStyle w:val="Compact"/>
-              <w:jc w:val="right"/>
-            </w:pPr>
-            <w:r>
-              <w:t>4.337</w:t>
+              <w:t>NSAID or no exposure</w:t>
+            </w:r>
+          </w:p>
+        </w:tc>
+        <w:tc>
+          <w:tcPr>
+            <w:tcW w:w="0" w:type="auto"/>
+          </w:tcPr>
+          <w:p>
+            <w:pPr>
+              <w:pStyle w:val="Compact"/>
+              <w:jc w:val="right"/>
+            </w:pPr>
+            <w:r>
+              <w:t>2422</w:t>
+            </w:r>
+          </w:p>
+        </w:tc>
+        <w:tc>
+          <w:tcPr>
+            <w:tcW w:w="0" w:type="auto"/>
+          </w:tcPr>
+          <w:p>
+            <w:pPr>
+              <w:pStyle w:val="Compact"/>
+              <w:jc w:val="right"/>
+            </w:pPr>
+            <w:r>
+              <w:t>0.029</w:t>
+            </w:r>
+          </w:p>
+        </w:tc>
+        <w:tc>
+          <w:tcPr>
+            <w:tcW w:w="0" w:type="auto"/>
+          </w:tcPr>
+          <w:p>
+            <w:pPr>
+              <w:pStyle w:val="Compact"/>
+              <w:jc w:val="right"/>
+            </w:pPr>
+            <w:r>
+              <w:t>0.750</w:t>
+            </w:r>
+          </w:p>
+        </w:tc>
+        <w:tc>
+          <w:tcPr>
+            <w:tcW w:w="0" w:type="auto"/>
+          </w:tcPr>
+          <w:p>
+            <w:pPr>
+              <w:pStyle w:val="Compact"/>
+              <w:jc w:val="right"/>
+            </w:pPr>
+            <w:r>
+              <w:t>1.030</w:t>
+            </w:r>
+          </w:p>
+        </w:tc>
+        <w:tc>
+          <w:tcPr>
+            <w:tcW w:w="0" w:type="auto"/>
+          </w:tcPr>
+          <w:p>
+            <w:pPr>
+              <w:pStyle w:val="Compact"/>
+              <w:jc w:val="right"/>
+            </w:pPr>
+            <w:r>
+              <w:t>4.005</w:t>
             </w:r>
           </w:p>
         </w:tc>
@@ -3169,90 +3279,90 @@
               <w:pStyle w:val="Compact"/>
             </w:pPr>
             <w:r>
-              <w:t>MPCD</w:t>
-            </w:r>
-          </w:p>
-        </w:tc>
-        <w:tc>
-          <w:tcPr>
-            <w:tcW w:w="0" w:type="auto"/>
-          </w:tcPr>
-          <w:p>
-            <w:pPr>
-              <w:pStyle w:val="Compact"/>
-            </w:pPr>
-            <w:r>
-              <w:t>NSAID or no exposure</w:t>
-            </w:r>
-          </w:p>
-        </w:tc>
-        <w:tc>
-          <w:tcPr>
-            <w:tcW w:w="0" w:type="auto"/>
-          </w:tcPr>
-          <w:p>
-            <w:pPr>
-              <w:pStyle w:val="Compact"/>
-              <w:jc w:val="right"/>
-            </w:pPr>
-            <w:r>
-              <w:t>2405</w:t>
-            </w:r>
-          </w:p>
-        </w:tc>
-        <w:tc>
-          <w:tcPr>
-            <w:tcW w:w="0" w:type="auto"/>
-          </w:tcPr>
-          <w:p>
-            <w:pPr>
-              <w:pStyle w:val="Compact"/>
-              <w:jc w:val="right"/>
-            </w:pPr>
-            <w:r>
-              <w:t>0.034</w:t>
-            </w:r>
-          </w:p>
-        </w:tc>
-        <w:tc>
-          <w:tcPr>
-            <w:tcW w:w="0" w:type="auto"/>
-          </w:tcPr>
-          <w:p>
-            <w:pPr>
-              <w:pStyle w:val="Compact"/>
-              <w:jc w:val="right"/>
-            </w:pPr>
-            <w:r>
-              <w:t>0.765</w:t>
-            </w:r>
-          </w:p>
-        </w:tc>
-        <w:tc>
-          <w:tcPr>
-            <w:tcW w:w="0" w:type="auto"/>
-          </w:tcPr>
-          <w:p>
-            <w:pPr>
-              <w:pStyle w:val="Compact"/>
-              <w:jc w:val="right"/>
-            </w:pPr>
-            <w:r>
-              <w:t>1.035</w:t>
-            </w:r>
-          </w:p>
-        </w:tc>
-        <w:tc>
-          <w:tcPr>
-            <w:tcW w:w="0" w:type="auto"/>
-          </w:tcPr>
-          <w:p>
-            <w:pPr>
-              <w:pStyle w:val="Compact"/>
-              <w:jc w:val="right"/>
-            </w:pPr>
-            <w:r>
-              <w:t>4.255</w:t>
+              <w:t>Marketscan</w:t>
+            </w:r>
+          </w:p>
+        </w:tc>
+        <w:tc>
+          <w:tcPr>
+            <w:tcW w:w="0" w:type="auto"/>
+          </w:tcPr>
+          <w:p>
+            <w:pPr>
+              <w:pStyle w:val="Compact"/>
+            </w:pPr>
+            <w:r>
+              <w:t>TNF</w:t>
+            </w:r>
+          </w:p>
+        </w:tc>
+        <w:tc>
+          <w:tcPr>
+            <w:tcW w:w="0" w:type="auto"/>
+          </w:tcPr>
+          <w:p>
+            <w:pPr>
+              <w:pStyle w:val="Compact"/>
+              <w:jc w:val="right"/>
+            </w:pPr>
+            <w:r>
+              <w:t>5779</w:t>
+            </w:r>
+          </w:p>
+        </w:tc>
+        <w:tc>
+          <w:tcPr>
+            <w:tcW w:w="0" w:type="auto"/>
+          </w:tcPr>
+          <w:p>
+            <w:pPr>
+              <w:pStyle w:val="Compact"/>
+              <w:jc w:val="right"/>
+            </w:pPr>
+            <w:r>
+              <w:t>0.018</w:t>
+            </w:r>
+          </w:p>
+        </w:tc>
+        <w:tc>
+          <w:tcPr>
+            <w:tcW w:w="0" w:type="auto"/>
+          </w:tcPr>
+          <w:p>
+            <w:pPr>
+              <w:pStyle w:val="Compact"/>
+              <w:jc w:val="right"/>
+            </w:pPr>
+            <w:r>
+              <w:t>0.905</w:t>
+            </w:r>
+          </w:p>
+        </w:tc>
+        <w:tc>
+          <w:tcPr>
+            <w:tcW w:w="0" w:type="auto"/>
+          </w:tcPr>
+          <w:p>
+            <w:pPr>
+              <w:pStyle w:val="Compact"/>
+              <w:jc w:val="right"/>
+            </w:pPr>
+            <w:r>
+              <w:t>1.105</w:t>
+            </w:r>
+          </w:p>
+        </w:tc>
+        <w:tc>
+          <w:tcPr>
+            <w:tcW w:w="0" w:type="auto"/>
+          </w:tcPr>
+          <w:p>
+            <w:pPr>
+              <w:pStyle w:val="Compact"/>
+              <w:jc w:val="right"/>
+            </w:pPr>
+            <w:r>
+              <w:t>56.188</w:t>
             </w:r>
           </w:p>
         </w:tc>
@@ -3293,77 +3403,77 @@
               <w:pStyle w:val="Compact"/>
             </w:pPr>
             <w:r>
-              <w:t>TNF</w:t>
-            </w:r>
-          </w:p>
-        </w:tc>
-        <w:tc>
-          <w:tcPr>
-            <w:tcW w:w="0" w:type="auto"/>
-          </w:tcPr>
-          <w:p>
-            <w:pPr>
-              <w:pStyle w:val="Compact"/>
-              <w:jc w:val="right"/>
-            </w:pPr>
-            <w:r>
-              <w:t>5775</w:t>
-            </w:r>
-          </w:p>
-        </w:tc>
-        <w:tc>
-          <w:tcPr>
-            <w:tcW w:w="0" w:type="auto"/>
-          </w:tcPr>
-          <w:p>
-            <w:pPr>
-              <w:pStyle w:val="Compact"/>
-              <w:jc w:val="right"/>
-            </w:pPr>
-            <w:r>
-              <w:t>0.033</w:t>
-            </w:r>
-          </w:p>
-        </w:tc>
-        <w:tc>
-          <w:tcPr>
-            <w:tcW w:w="0" w:type="auto"/>
-          </w:tcPr>
-          <w:p>
-            <w:pPr>
-              <w:pStyle w:val="Compact"/>
-              <w:jc w:val="right"/>
-            </w:pPr>
-            <w:r>
-              <w:t>0.858</w:t>
-            </w:r>
-          </w:p>
-        </w:tc>
-        <w:tc>
-          <w:tcPr>
-            <w:tcW w:w="0" w:type="auto"/>
-          </w:tcPr>
-          <w:p>
-            <w:pPr>
-              <w:pStyle w:val="Compact"/>
-              <w:jc w:val="right"/>
-            </w:pPr>
-            <w:r>
-              <w:t>1.166</w:t>
-            </w:r>
-          </w:p>
-        </w:tc>
-        <w:tc>
-          <w:tcPr>
-            <w:tcW w:w="0" w:type="auto"/>
-          </w:tcPr>
-          <w:p>
-            <w:pPr>
-              <w:pStyle w:val="Compact"/>
-              <w:jc w:val="right"/>
-            </w:pPr>
-            <w:r>
-              <w:t>30.691</w:t>
+              <w:t>DMARD</w:t>
+            </w:r>
+          </w:p>
+        </w:tc>
+        <w:tc>
+          <w:tcPr>
+            <w:tcW w:w="0" w:type="auto"/>
+          </w:tcPr>
+          <w:p>
+            <w:pPr>
+              <w:pStyle w:val="Compact"/>
+              <w:jc w:val="right"/>
+            </w:pPr>
+            <w:r>
+              <w:t>2042</w:t>
+            </w:r>
+          </w:p>
+        </w:tc>
+        <w:tc>
+          <w:tcPr>
+            <w:tcW w:w="0" w:type="auto"/>
+          </w:tcPr>
+          <w:p>
+            <w:pPr>
+              <w:pStyle w:val="Compact"/>
+              <w:jc w:val="right"/>
+            </w:pPr>
+            <w:r>
+              <w:t>0.025</w:t>
+            </w:r>
+          </w:p>
+        </w:tc>
+        <w:tc>
+          <w:tcPr>
+            <w:tcW w:w="0" w:type="auto"/>
+          </w:tcPr>
+          <w:p>
+            <w:pPr>
+              <w:pStyle w:val="Compact"/>
+              <w:jc w:val="right"/>
+            </w:pPr>
+            <w:r>
+              <w:t>0.859</w:t>
+            </w:r>
+          </w:p>
+        </w:tc>
+        <w:tc>
+          <w:tcPr>
+            <w:tcW w:w="0" w:type="auto"/>
+          </w:tcPr>
+          <w:p>
+            <w:pPr>
+              <w:pStyle w:val="Compact"/>
+              <w:jc w:val="right"/>
+            </w:pPr>
+            <w:r>
+              <w:t>1.026</w:t>
+            </w:r>
+          </w:p>
+        </w:tc>
+        <w:tc>
+          <w:tcPr>
+            <w:tcW w:w="0" w:type="auto"/>
+          </w:tcPr>
+          <w:p>
+            <w:pPr>
+              <w:pStyle w:val="Compact"/>
+              <w:jc w:val="right"/>
+            </w:pPr>
+            <w:r>
+              <w:t>7.072</w:t>
             </w:r>
           </w:p>
         </w:tc>
@@ -3407,77 +3517,77 @@
               <w:pStyle w:val="Compact"/>
             </w:pPr>
             <w:r>
-              <w:t>DMARD</w:t>
-            </w:r>
-          </w:p>
-        </w:tc>
-        <w:tc>
-          <w:tcPr>
-            <w:tcW w:w="0" w:type="auto"/>
-          </w:tcPr>
-          <w:p>
-            <w:pPr>
-              <w:pStyle w:val="Compact"/>
-              <w:jc w:val="right"/>
-            </w:pPr>
-            <w:r>
-              <w:t>2042</w:t>
-            </w:r>
-          </w:p>
-        </w:tc>
-        <w:tc>
-          <w:tcPr>
-            <w:tcW w:w="0" w:type="auto"/>
-          </w:tcPr>
-          <w:p>
-            <w:pPr>
-              <w:pStyle w:val="Compact"/>
-              <w:jc w:val="right"/>
-            </w:pPr>
-            <w:r>
-              <w:t>0.043</w:t>
-            </w:r>
-          </w:p>
-        </w:tc>
-        <w:tc>
-          <w:tcPr>
-            <w:tcW w:w="0" w:type="auto"/>
-          </w:tcPr>
-          <w:p>
-            <w:pPr>
-              <w:pStyle w:val="Compact"/>
-              <w:jc w:val="right"/>
-            </w:pPr>
-            <w:r>
-              <w:t>0.866</w:t>
-            </w:r>
-          </w:p>
-        </w:tc>
-        <w:tc>
-          <w:tcPr>
-            <w:tcW w:w="0" w:type="auto"/>
-          </w:tcPr>
-          <w:p>
-            <w:pPr>
-              <w:pStyle w:val="Compact"/>
-              <w:jc w:val="right"/>
-            </w:pPr>
-            <w:r>
-              <w:t>1.045</w:t>
-            </w:r>
-          </w:p>
-        </w:tc>
-        <w:tc>
-          <w:tcPr>
-            <w:tcW w:w="0" w:type="auto"/>
-          </w:tcPr>
-          <w:p>
-            <w:pPr>
-              <w:pStyle w:val="Compact"/>
-              <w:jc w:val="right"/>
-            </w:pPr>
-            <w:r>
-              <w:t>7.469</w:t>
+              <w:t>NSAID or no exposure</w:t>
+            </w:r>
+          </w:p>
+        </w:tc>
+        <w:tc>
+          <w:tcPr>
+            <w:tcW w:w="0" w:type="auto"/>
+          </w:tcPr>
+          <w:p>
+            <w:pPr>
+              <w:pStyle w:val="Compact"/>
+              <w:jc w:val="right"/>
+            </w:pPr>
+            <w:r>
+              <w:t>10504</w:t>
+            </w:r>
+          </w:p>
+        </w:tc>
+        <w:tc>
+          <w:tcPr>
+            <w:tcW w:w="0" w:type="auto"/>
+          </w:tcPr>
+          <w:p>
+            <w:pPr>
+              <w:pStyle w:val="Compact"/>
+              <w:jc w:val="right"/>
+            </w:pPr>
+            <w:r>
+              <w:t>0.018</w:t>
+            </w:r>
+          </w:p>
+        </w:tc>
+        <w:tc>
+          <w:tcPr>
+            <w:tcW w:w="0" w:type="auto"/>
+          </w:tcPr>
+          <w:p>
+            <w:pPr>
+              <w:pStyle w:val="Compact"/>
+              <w:jc w:val="right"/>
+            </w:pPr>
+            <w:r>
+              <w:t>0.834</w:t>
+            </w:r>
+          </w:p>
+        </w:tc>
+        <w:tc>
+          <w:tcPr>
+            <w:tcW w:w="0" w:type="auto"/>
+          </w:tcPr>
+          <w:p>
+            <w:pPr>
+              <w:pStyle w:val="Compact"/>
+              <w:jc w:val="right"/>
+            </w:pPr>
+            <w:r>
+              <w:t>1.018</w:t>
+            </w:r>
+          </w:p>
+        </w:tc>
+        <w:tc>
+          <w:tcPr>
+            <w:tcW w:w="0" w:type="auto"/>
+          </w:tcPr>
+          <w:p>
+            <w:pPr>
+              <w:pStyle w:val="Compact"/>
+              <w:jc w:val="right"/>
+            </w:pPr>
+            <w:r>
+              <w:t>6.033</w:t>
             </w:r>
           </w:p>
         </w:tc>
@@ -3505,90 +3615,90 @@
               <w:pStyle w:val="Compact"/>
             </w:pPr>
             <w:r>
-              <w:t>Marketscan</w:t>
-            </w:r>
-          </w:p>
-        </w:tc>
-        <w:tc>
-          <w:tcPr>
-            <w:tcW w:w="0" w:type="auto"/>
-          </w:tcPr>
-          <w:p>
-            <w:pPr>
-              <w:pStyle w:val="Compact"/>
-            </w:pPr>
-            <w:r>
-              <w:t>NSAID or no exposure</w:t>
-            </w:r>
-          </w:p>
-        </w:tc>
-        <w:tc>
-          <w:tcPr>
-            <w:tcW w:w="0" w:type="auto"/>
-          </w:tcPr>
-          <w:p>
-            <w:pPr>
-              <w:pStyle w:val="Compact"/>
-              <w:jc w:val="right"/>
-            </w:pPr>
-            <w:r>
-              <w:t>10443</w:t>
-            </w:r>
-          </w:p>
-        </w:tc>
-        <w:tc>
-          <w:tcPr>
-            <w:tcW w:w="0" w:type="auto"/>
-          </w:tcPr>
-          <w:p>
-            <w:pPr>
-              <w:pStyle w:val="Compact"/>
-              <w:jc w:val="right"/>
-            </w:pPr>
-            <w:r>
-              <w:t>0.033</w:t>
-            </w:r>
-          </w:p>
-        </w:tc>
-        <w:tc>
-          <w:tcPr>
-            <w:tcW w:w="0" w:type="auto"/>
-          </w:tcPr>
-          <w:p>
-            <w:pPr>
-              <w:pStyle w:val="Compact"/>
-              <w:jc w:val="right"/>
-            </w:pPr>
-            <w:r>
-              <w:t>0.830</w:t>
-            </w:r>
-          </w:p>
-        </w:tc>
-        <w:tc>
-          <w:tcPr>
-            <w:tcW w:w="0" w:type="auto"/>
-          </w:tcPr>
-          <w:p>
-            <w:pPr>
-              <w:pStyle w:val="Compact"/>
-              <w:jc w:val="right"/>
-            </w:pPr>
-            <w:r>
-              <w:t>1.034</w:t>
-            </w:r>
-          </w:p>
-        </w:tc>
-        <w:tc>
-          <w:tcPr>
-            <w:tcW w:w="0" w:type="auto"/>
-          </w:tcPr>
-          <w:p>
-            <w:pPr>
-              <w:pStyle w:val="Compact"/>
-              <w:jc w:val="right"/>
-            </w:pPr>
-            <w:r>
-              <w:t>5.892</w:t>
+              <w:t>Medicare</w:t>
+            </w:r>
+          </w:p>
+        </w:tc>
+        <w:tc>
+          <w:tcPr>
+            <w:tcW w:w="0" w:type="auto"/>
+          </w:tcPr>
+          <w:p>
+            <w:pPr>
+              <w:pStyle w:val="Compact"/>
+            </w:pPr>
+            <w:r>
+              <w:t>TNF</w:t>
+            </w:r>
+          </w:p>
+        </w:tc>
+        <w:tc>
+          <w:tcPr>
+            <w:tcW w:w="0" w:type="auto"/>
+          </w:tcPr>
+          <w:p>
+            <w:pPr>
+              <w:pStyle w:val="Compact"/>
+              <w:jc w:val="right"/>
+            </w:pPr>
+            <w:r>
+              <w:t>5920</w:t>
+            </w:r>
+          </w:p>
+        </w:tc>
+        <w:tc>
+          <w:tcPr>
+            <w:tcW w:w="0" w:type="auto"/>
+          </w:tcPr>
+          <w:p>
+            <w:pPr>
+              <w:pStyle w:val="Compact"/>
+              <w:jc w:val="right"/>
+            </w:pPr>
+            <w:r>
+              <w:t>0.010</w:t>
+            </w:r>
+          </w:p>
+        </w:tc>
+        <w:tc>
+          <w:tcPr>
+            <w:tcW w:w="0" w:type="auto"/>
+          </w:tcPr>
+          <w:p>
+            <w:pPr>
+              <w:pStyle w:val="Compact"/>
+              <w:jc w:val="right"/>
+            </w:pPr>
+            <w:r>
+              <w:t>0.735</w:t>
+            </w:r>
+          </w:p>
+        </w:tc>
+        <w:tc>
+          <w:tcPr>
+            <w:tcW w:w="0" w:type="auto"/>
+          </w:tcPr>
+          <w:p>
+            <w:pPr>
+              <w:pStyle w:val="Compact"/>
+              <w:jc w:val="right"/>
+            </w:pPr>
+            <w:r>
+              <w:t>1.360</w:t>
+            </w:r>
+          </w:p>
+        </w:tc>
+        <w:tc>
+          <w:tcPr>
+            <w:tcW w:w="0" w:type="auto"/>
+          </w:tcPr>
+          <w:p>
+            <w:pPr>
+              <w:pStyle w:val="Compact"/>
+              <w:jc w:val="right"/>
+            </w:pPr>
+            <w:r>
+              <w:t>95.508</w:t>
             </w:r>
           </w:p>
         </w:tc>
@@ -3606,7 +3716,6 @@
               <w:pStyle w:val="Compact"/>
             </w:pPr>
             <w:r>
-              <w:lastRenderedPageBreak/>
               <w:t>TRUE</w:t>
             </w:r>
           </w:p>
@@ -3633,77 +3742,77 @@
               <w:pStyle w:val="Compact"/>
             </w:pPr>
             <w:r>
-              <w:t>TNF</w:t>
-            </w:r>
-          </w:p>
-        </w:tc>
-        <w:tc>
-          <w:tcPr>
-            <w:tcW w:w="0" w:type="auto"/>
-          </w:tcPr>
-          <w:p>
-            <w:pPr>
-              <w:pStyle w:val="Compact"/>
-              <w:jc w:val="right"/>
-            </w:pPr>
-            <w:r>
-              <w:t>5922</w:t>
-            </w:r>
-          </w:p>
-        </w:tc>
-        <w:tc>
-          <w:tcPr>
-            <w:tcW w:w="0" w:type="auto"/>
-          </w:tcPr>
-          <w:p>
-            <w:pPr>
-              <w:pStyle w:val="Compact"/>
-              <w:jc w:val="right"/>
-            </w:pPr>
-            <w:r>
-              <w:t>0.013</w:t>
-            </w:r>
-          </w:p>
-        </w:tc>
-        <w:tc>
-          <w:tcPr>
-            <w:tcW w:w="0" w:type="auto"/>
-          </w:tcPr>
-          <w:p>
-            <w:pPr>
-              <w:pStyle w:val="Compact"/>
-              <w:jc w:val="right"/>
-            </w:pPr>
-            <w:r>
-              <w:t>0.714</w:t>
-            </w:r>
-          </w:p>
-        </w:tc>
-        <w:tc>
-          <w:tcPr>
-            <w:tcW w:w="0" w:type="auto"/>
-          </w:tcPr>
-          <w:p>
-            <w:pPr>
-              <w:pStyle w:val="Compact"/>
-              <w:jc w:val="right"/>
-            </w:pPr>
-            <w:r>
-              <w:t>1.401</w:t>
-            </w:r>
-          </w:p>
-        </w:tc>
-        <w:tc>
-          <w:tcPr>
-            <w:tcW w:w="0" w:type="auto"/>
-          </w:tcPr>
-          <w:p>
-            <w:pPr>
-              <w:pStyle w:val="Compact"/>
-              <w:jc w:val="right"/>
-            </w:pPr>
-            <w:r>
-              <w:t>77.972</w:t>
+              <w:t>DMARD</w:t>
+            </w:r>
+          </w:p>
+        </w:tc>
+        <w:tc>
+          <w:tcPr>
+            <w:tcW w:w="0" w:type="auto"/>
+          </w:tcPr>
+          <w:p>
+            <w:pPr>
+              <w:pStyle w:val="Compact"/>
+              <w:jc w:val="right"/>
+            </w:pPr>
+            <w:r>
+              <w:t>5186</w:t>
+            </w:r>
+          </w:p>
+        </w:tc>
+        <w:tc>
+          <w:tcPr>
+            <w:tcW w:w="0" w:type="auto"/>
+          </w:tcPr>
+          <w:p>
+            <w:pPr>
+              <w:pStyle w:val="Compact"/>
+              <w:jc w:val="right"/>
+            </w:pPr>
+            <w:r>
+              <w:t>0.011</w:t>
+            </w:r>
+          </w:p>
+        </w:tc>
+        <w:tc>
+          <w:tcPr>
+            <w:tcW w:w="0" w:type="auto"/>
+          </w:tcPr>
+          <w:p>
+            <w:pPr>
+              <w:pStyle w:val="Compact"/>
+              <w:jc w:val="right"/>
+            </w:pPr>
+            <w:r>
+              <w:t>0.736</w:t>
+            </w:r>
+          </w:p>
+        </w:tc>
+        <w:tc>
+          <w:tcPr>
+            <w:tcW w:w="0" w:type="auto"/>
+          </w:tcPr>
+          <w:p>
+            <w:pPr>
+              <w:pStyle w:val="Compact"/>
+              <w:jc w:val="right"/>
+            </w:pPr>
+            <w:r>
+              <w:t>1.011</w:t>
+            </w:r>
+          </w:p>
+        </w:tc>
+        <w:tc>
+          <w:tcPr>
+            <w:tcW w:w="0" w:type="auto"/>
+          </w:tcPr>
+          <w:p>
+            <w:pPr>
+              <w:pStyle w:val="Compact"/>
+              <w:jc w:val="right"/>
+            </w:pPr>
+            <w:r>
+              <w:t>3.783</w:t>
             </w:r>
           </w:p>
         </w:tc>
@@ -3744,77 +3853,77 @@
               <w:pStyle w:val="Compact"/>
             </w:pPr>
             <w:r>
-              <w:t>DMARD</w:t>
-            </w:r>
-          </w:p>
-        </w:tc>
-        <w:tc>
-          <w:tcPr>
-            <w:tcW w:w="0" w:type="auto"/>
-          </w:tcPr>
-          <w:p>
-            <w:pPr>
-              <w:pStyle w:val="Compact"/>
-              <w:jc w:val="right"/>
-            </w:pPr>
-            <w:r>
-              <w:t>5191</w:t>
-            </w:r>
-          </w:p>
-        </w:tc>
-        <w:tc>
-          <w:tcPr>
-            <w:tcW w:w="0" w:type="auto"/>
-          </w:tcPr>
-          <w:p>
-            <w:pPr>
-              <w:pStyle w:val="Compact"/>
-              <w:jc w:val="right"/>
-            </w:pPr>
-            <w:r>
-              <w:t>0.013</w:t>
-            </w:r>
-          </w:p>
-        </w:tc>
-        <w:tc>
-          <w:tcPr>
-            <w:tcW w:w="0" w:type="auto"/>
-          </w:tcPr>
-          <w:p>
-            <w:pPr>
-              <w:pStyle w:val="Compact"/>
-              <w:jc w:val="right"/>
-            </w:pPr>
-            <w:r>
-              <w:t>0.691</w:t>
-            </w:r>
-          </w:p>
-        </w:tc>
-        <w:tc>
-          <w:tcPr>
-            <w:tcW w:w="0" w:type="auto"/>
-          </w:tcPr>
-          <w:p>
-            <w:pPr>
-              <w:pStyle w:val="Compact"/>
-              <w:jc w:val="right"/>
-            </w:pPr>
-            <w:r>
-              <w:t>1.013</w:t>
-            </w:r>
-          </w:p>
-        </w:tc>
-        <w:tc>
-          <w:tcPr>
-            <w:tcW w:w="0" w:type="auto"/>
-          </w:tcPr>
-          <w:p>
-            <w:pPr>
-              <w:pStyle w:val="Compact"/>
-              <w:jc w:val="right"/>
-            </w:pPr>
-            <w:r>
-              <w:t>3.239</w:t>
+              <w:t>NSAID or no exposure</w:t>
+            </w:r>
+          </w:p>
+        </w:tc>
+        <w:tc>
+          <w:tcPr>
+            <w:tcW w:w="0" w:type="auto"/>
+          </w:tcPr>
+          <w:p>
+            <w:pPr>
+              <w:pStyle w:val="Compact"/>
+              <w:jc w:val="right"/>
+            </w:pPr>
+            <w:r>
+              <w:t>25440</w:t>
+            </w:r>
+          </w:p>
+        </w:tc>
+        <w:tc>
+          <w:tcPr>
+            <w:tcW w:w="0" w:type="auto"/>
+          </w:tcPr>
+          <w:p>
+            <w:pPr>
+              <w:pStyle w:val="Compact"/>
+              <w:jc w:val="right"/>
+            </w:pPr>
+            <w:r>
+              <w:t>0.010</w:t>
+            </w:r>
+          </w:p>
+        </w:tc>
+        <w:tc>
+          <w:tcPr>
+            <w:tcW w:w="0" w:type="auto"/>
+          </w:tcPr>
+          <w:p>
+            <w:pPr>
+              <w:pStyle w:val="Compact"/>
+              <w:jc w:val="right"/>
+            </w:pPr>
+            <w:r>
+              <w:t>0.713</w:t>
+            </w:r>
+          </w:p>
+        </w:tc>
+        <w:tc>
+          <w:tcPr>
+            <w:tcW w:w="0" w:type="auto"/>
+          </w:tcPr>
+          <w:p>
+            <w:pPr>
+              <w:pStyle w:val="Compact"/>
+              <w:jc w:val="right"/>
+            </w:pPr>
+            <w:r>
+              <w:t>1.011</w:t>
+            </w:r>
+          </w:p>
+        </w:tc>
+        <w:tc>
+          <w:tcPr>
+            <w:tcW w:w="0" w:type="auto"/>
+          </w:tcPr>
+          <w:p>
+            <w:pPr>
+              <w:pStyle w:val="Compact"/>
+              <w:jc w:val="right"/>
+            </w:pPr>
+            <w:r>
+              <w:t>3.481</w:t>
             </w:r>
           </w:p>
         </w:tc>
@@ -3823,117 +3932,6 @@
         <w:trPr>
           <w:cnfStyle w:val="000000100000" w:firstRow="0" w:lastRow="0" w:firstColumn="0" w:lastColumn="0" w:oddVBand="0" w:evenVBand="0" w:oddHBand="1" w:evenHBand="0" w:firstRowFirstColumn="0" w:firstRowLastColumn="0" w:lastRowFirstColumn="0" w:lastRowLastColumn="0"/>
         </w:trPr>
-        <w:tc>
-          <w:tcPr>
-            <w:tcW w:w="0" w:type="auto"/>
-          </w:tcPr>
-          <w:p>
-            <w:pPr>
-              <w:pStyle w:val="Compact"/>
-            </w:pPr>
-            <w:r>
-              <w:t>TRUE</w:t>
-            </w:r>
-          </w:p>
-        </w:tc>
-        <w:tc>
-          <w:tcPr>
-            <w:tcW w:w="0" w:type="auto"/>
-          </w:tcPr>
-          <w:p>
-            <w:pPr>
-              <w:pStyle w:val="Compact"/>
-            </w:pPr>
-            <w:r>
-              <w:t>Medicare</w:t>
-            </w:r>
-          </w:p>
-        </w:tc>
-        <w:tc>
-          <w:tcPr>
-            <w:tcW w:w="0" w:type="auto"/>
-          </w:tcPr>
-          <w:p>
-            <w:pPr>
-              <w:pStyle w:val="Compact"/>
-            </w:pPr>
-            <w:r>
-              <w:t>NSAID or no exposure</w:t>
-            </w:r>
-          </w:p>
-        </w:tc>
-        <w:tc>
-          <w:tcPr>
-            <w:tcW w:w="0" w:type="auto"/>
-          </w:tcPr>
-          <w:p>
-            <w:pPr>
-              <w:pStyle w:val="Compact"/>
-              <w:jc w:val="right"/>
-            </w:pPr>
-            <w:r>
-              <w:t>25964</w:t>
-            </w:r>
-          </w:p>
-        </w:tc>
-        <w:tc>
-          <w:tcPr>
-            <w:tcW w:w="0" w:type="auto"/>
-          </w:tcPr>
-          <w:p>
-            <w:pPr>
-              <w:pStyle w:val="Compact"/>
-              <w:jc w:val="right"/>
-            </w:pPr>
-            <w:r>
-              <w:t>0.013</w:t>
-            </w:r>
-          </w:p>
-        </w:tc>
-        <w:tc>
-          <w:tcPr>
-            <w:tcW w:w="0" w:type="auto"/>
-          </w:tcPr>
-          <w:p>
-            <w:pPr>
-              <w:pStyle w:val="Compact"/>
-              <w:jc w:val="right"/>
-            </w:pPr>
-            <w:r>
-              <w:t>0.714</w:t>
-            </w:r>
-          </w:p>
-        </w:tc>
-        <w:tc>
-          <w:tcPr>
-            <w:tcW w:w="0" w:type="auto"/>
-          </w:tcPr>
-          <w:p>
-            <w:pPr>
-              <w:pStyle w:val="Compact"/>
-              <w:jc w:val="right"/>
-            </w:pPr>
-            <w:r>
-              <w:t>1.013</w:t>
-            </w:r>
-          </w:p>
-        </w:tc>
-        <w:tc>
-          <w:tcPr>
-            <w:tcW w:w="0" w:type="auto"/>
-          </w:tcPr>
-          <w:p>
-            <w:pPr>
-              <w:pStyle w:val="Compact"/>
-              <w:jc w:val="right"/>
-            </w:pPr>
-            <w:r>
-              <w:t>3.495</w:t>
-            </w:r>
-          </w:p>
-        </w:tc>
-      </w:tr>
-      <w:tr>
         <w:tc>
           <w:tcPr>
             <w:tcW w:w="0" w:type="auto"/>
@@ -4052,7 +4050,7 @@
     </w:p>
     <w:tbl>
       <w:tblPr>
-        <w:tblStyle w:val="GridTable4-Accent1"/>
+        <w:tblStyle w:val="ListTable4-Accent1"/>
         <w:tblW w:w="0" w:type="pct"/>
         <w:tblLook w:val="0420" w:firstRow="1" w:lastRow="0" w:firstColumn="0" w:lastColumn="0" w:noHBand="0" w:noVBand="1"/>
       </w:tblPr>
@@ -4134,21 +4132,21 @@
               <w:jc w:val="right"/>
             </w:pPr>
             <w:r>
-              <w:t>0.0335125</w:t>
-            </w:r>
-          </w:p>
-        </w:tc>
-        <w:tc>
-          <w:tcPr>
-            <w:tcW w:w="0" w:type="auto"/>
-          </w:tcPr>
-          <w:p>
-            <w:pPr>
-              <w:pStyle w:val="Compact"/>
-              <w:jc w:val="right"/>
-            </w:pPr>
-            <w:r>
-              <w:t>0.7694361</w:t>
+              <w:t>0.0283047</w:t>
+            </w:r>
+          </w:p>
+        </w:tc>
+        <w:tc>
+          <w:tcPr>
+            <w:tcW w:w="0" w:type="auto"/>
+          </w:tcPr>
+          <w:p>
+            <w:pPr>
+              <w:pStyle w:val="Compact"/>
+              <w:jc w:val="right"/>
+            </w:pPr>
+            <w:r>
+              <w:t>0.7595103</w:t>
             </w:r>
           </w:p>
         </w:tc>
@@ -4177,21 +4175,21 @@
               <w:jc w:val="right"/>
             </w:pPr>
             <w:r>
-              <w:t>0.0325833</w:t>
-            </w:r>
-          </w:p>
-        </w:tc>
-        <w:tc>
-          <w:tcPr>
-            <w:tcW w:w="0" w:type="auto"/>
-          </w:tcPr>
-          <w:p>
-            <w:pPr>
-              <w:pStyle w:val="Compact"/>
-              <w:jc w:val="right"/>
-            </w:pPr>
-            <w:r>
-              <w:t>0.8661170</w:t>
+              <w:t>0.0177974</w:t>
+            </w:r>
+          </w:p>
+        </w:tc>
+        <w:tc>
+          <w:tcPr>
+            <w:tcW w:w="0" w:type="auto"/>
+          </w:tcPr>
+          <w:p>
+            <w:pPr>
+              <w:pStyle w:val="Compact"/>
+              <w:jc w:val="right"/>
+            </w:pPr>
+            <w:r>
+              <w:t>0.9049559</w:t>
             </w:r>
           </w:p>
         </w:tc>
@@ -4223,21 +4221,21 @@
               <w:jc w:val="right"/>
             </w:pPr>
             <w:r>
-              <w:t>0.0128251</w:t>
-            </w:r>
-          </w:p>
-        </w:tc>
-        <w:tc>
-          <w:tcPr>
-            <w:tcW w:w="0" w:type="auto"/>
-          </w:tcPr>
-          <w:p>
-            <w:pPr>
-              <w:pStyle w:val="Compact"/>
-              <w:jc w:val="right"/>
-            </w:pPr>
-            <w:r>
-              <w:t>0.7139090</w:t>
+              <w:t>0.0104703</w:t>
+            </w:r>
+          </w:p>
+        </w:tc>
+        <w:tc>
+          <w:tcPr>
+            <w:tcW w:w="0" w:type="auto"/>
+          </w:tcPr>
+          <w:p>
+            <w:pPr>
+              <w:pStyle w:val="Compact"/>
+              <w:jc w:val="right"/>
+            </w:pPr>
+            <w:r>
+              <w:t>0.7356851</w:t>
             </w:r>
           </w:p>
         </w:tc>
@@ -4285,7 +4283,7 @@
     </w:p>
     <w:tbl>
       <w:tblPr>
-        <w:tblStyle w:val="GridTable4-Accent1"/>
+        <w:tblStyle w:val="ListTable4-Accent1"/>
         <w:tblW w:w="0" w:type="pct"/>
         <w:tblLook w:val="0420" w:firstRow="1" w:lastRow="0" w:firstColumn="0" w:lastColumn="0" w:noHBand="0" w:noVBand="1"/>
       </w:tblPr>
@@ -4310,6 +4308,7 @@
               <w:pStyle w:val="Compact"/>
             </w:pPr>
             <w:r>
+              <w:lastRenderedPageBreak/>
               <w:t>database</w:t>
             </w:r>
           </w:p>
@@ -4452,21 +4451,21 @@
               <w:jc w:val="right"/>
             </w:pPr>
             <w:r>
-              <w:t>0.05</w:t>
-            </w:r>
-          </w:p>
-        </w:tc>
-        <w:tc>
-          <w:tcPr>
-            <w:tcW w:w="0" w:type="auto"/>
-          </w:tcPr>
-          <w:p>
-            <w:pPr>
-              <w:pStyle w:val="Compact"/>
-              <w:jc w:val="right"/>
-            </w:pPr>
-            <w:r>
-              <w:t>0.21</w:t>
+              <w:t>0.03</w:t>
+            </w:r>
+          </w:p>
+        </w:tc>
+        <w:tc>
+          <w:tcPr>
+            <w:tcW w:w="0" w:type="auto"/>
+          </w:tcPr>
+          <w:p>
+            <w:pPr>
+              <w:pStyle w:val="Compact"/>
+              <w:jc w:val="right"/>
+            </w:pPr>
+            <w:r>
+              <w:t>0.20</w:t>
             </w:r>
           </w:p>
         </w:tc>
@@ -4522,21 +4521,21 @@
               <w:jc w:val="right"/>
             </w:pPr>
             <w:r>
-              <w:t>125</w:t>
-            </w:r>
-          </w:p>
-        </w:tc>
-        <w:tc>
-          <w:tcPr>
-            <w:tcW w:w="0" w:type="auto"/>
-          </w:tcPr>
-          <w:p>
-            <w:pPr>
-              <w:pStyle w:val="Compact"/>
-              <w:jc w:val="right"/>
-            </w:pPr>
-            <w:r>
-              <w:t>0.21</w:t>
+              <w:t>124</w:t>
+            </w:r>
+          </w:p>
+        </w:tc>
+        <w:tc>
+          <w:tcPr>
+            <w:tcW w:w="0" w:type="auto"/>
+          </w:tcPr>
+          <w:p>
+            <w:pPr>
+              <w:pStyle w:val="Compact"/>
+              <w:jc w:val="right"/>
+            </w:pPr>
+            <w:r>
+              <w:t>0.20</w:t>
             </w:r>
           </w:p>
         </w:tc>
@@ -4609,7 +4608,7 @@
               <w:jc w:val="right"/>
             </w:pPr>
             <w:r>
-              <w:t>126</w:t>
+              <w:t>124</w:t>
             </w:r>
           </w:p>
         </w:tc>
@@ -4693,7 +4692,7 @@
               <w:jc w:val="right"/>
             </w:pPr>
             <w:r>
-              <w:t>124</w:t>
+              <w:t>132</w:t>
             </w:r>
           </w:p>
         </w:tc>
@@ -4780,7 +4779,7 @@
               <w:jc w:val="right"/>
             </w:pPr>
             <w:r>
-              <w:t>129</w:t>
+              <w:t>117</w:t>
             </w:r>
           </w:p>
         </w:tc>
@@ -4864,7 +4863,7 @@
               <w:jc w:val="right"/>
             </w:pPr>
             <w:r>
-              <w:t>120</w:t>
+              <w:t>126</w:t>
             </w:r>
           </w:p>
         </w:tc>
@@ -4892,7 +4891,7 @@
               <w:jc w:val="right"/>
             </w:pPr>
             <w:r>
-              <w:t>0.40</w:t>
+              <w:t>0.41</w:t>
             </w:r>
           </w:p>
         </w:tc>
@@ -4951,7 +4950,7 @@
               <w:jc w:val="right"/>
             </w:pPr>
             <w:r>
-              <w:t>125</w:t>
+              <w:t>122</w:t>
             </w:r>
           </w:p>
         </w:tc>
@@ -4979,7 +4978,7 @@
               <w:jc w:val="right"/>
             </w:pPr>
             <w:r>
-              <w:t>0.44</w:t>
+              <w:t>0.45</w:t>
             </w:r>
           </w:p>
         </w:tc>
@@ -5035,35 +5034,35 @@
               <w:jc w:val="right"/>
             </w:pPr>
             <w:r>
-              <w:t>126</w:t>
-            </w:r>
-          </w:p>
-        </w:tc>
-        <w:tc>
-          <w:tcPr>
-            <w:tcW w:w="0" w:type="auto"/>
-          </w:tcPr>
-          <w:p>
-            <w:pPr>
-              <w:pStyle w:val="Compact"/>
-              <w:jc w:val="right"/>
-            </w:pPr>
-            <w:r>
-              <w:t>0.44</w:t>
-            </w:r>
-          </w:p>
-        </w:tc>
-        <w:tc>
-          <w:tcPr>
-            <w:tcW w:w="0" w:type="auto"/>
-          </w:tcPr>
-          <w:p>
-            <w:pPr>
-              <w:pStyle w:val="Compact"/>
-              <w:jc w:val="right"/>
-            </w:pPr>
-            <w:r>
-              <w:t>0.49</w:t>
+              <w:t>124</w:t>
+            </w:r>
+          </w:p>
+        </w:tc>
+        <w:tc>
+          <w:tcPr>
+            <w:tcW w:w="0" w:type="auto"/>
+          </w:tcPr>
+          <w:p>
+            <w:pPr>
+              <w:pStyle w:val="Compact"/>
+              <w:jc w:val="right"/>
+            </w:pPr>
+            <w:r>
+              <w:t>0.45</w:t>
+            </w:r>
+          </w:p>
+        </w:tc>
+        <w:tc>
+          <w:tcPr>
+            <w:tcW w:w="0" w:type="auto"/>
+          </w:tcPr>
+          <w:p>
+            <w:pPr>
+              <w:pStyle w:val="Compact"/>
+              <w:jc w:val="right"/>
+            </w:pPr>
+            <w:r>
+              <w:t>0.51</w:t>
             </w:r>
           </w:p>
         </w:tc>
@@ -5136,21 +5135,21 @@
               <w:jc w:val="right"/>
             </w:pPr>
             <w:r>
-              <w:t>0.49</w:t>
-            </w:r>
-          </w:p>
-        </w:tc>
-        <w:tc>
-          <w:tcPr>
-            <w:tcW w:w="0" w:type="auto"/>
-          </w:tcPr>
-          <w:p>
-            <w:pPr>
-              <w:pStyle w:val="Compact"/>
-              <w:jc w:val="right"/>
-            </w:pPr>
-            <w:r>
-              <w:t>0.57</w:t>
+              <w:t>0.51</w:t>
+            </w:r>
+          </w:p>
+        </w:tc>
+        <w:tc>
+          <w:tcPr>
+            <w:tcW w:w="0" w:type="auto"/>
+          </w:tcPr>
+          <w:p>
+            <w:pPr>
+              <w:pStyle w:val="Compact"/>
+              <w:jc w:val="right"/>
+            </w:pPr>
+            <w:r>
+              <w:t>0.59</w:t>
             </w:r>
           </w:p>
         </w:tc>
@@ -5220,21 +5219,21 @@
               <w:jc w:val="right"/>
             </w:pPr>
             <w:r>
-              <w:t>0.57</w:t>
-            </w:r>
-          </w:p>
-        </w:tc>
-        <w:tc>
-          <w:tcPr>
-            <w:tcW w:w="0" w:type="auto"/>
-          </w:tcPr>
-          <w:p>
-            <w:pPr>
-              <w:pStyle w:val="Compact"/>
-              <w:jc w:val="right"/>
-            </w:pPr>
-            <w:r>
-              <w:t>0.77</w:t>
+              <w:t>0.59</w:t>
+            </w:r>
+          </w:p>
+        </w:tc>
+        <w:tc>
+          <w:tcPr>
+            <w:tcW w:w="0" w:type="auto"/>
+          </w:tcPr>
+          <w:p>
+            <w:pPr>
+              <w:pStyle w:val="Compact"/>
+              <w:jc w:val="right"/>
+            </w:pPr>
+            <w:r>
+              <w:t>0.76</w:t>
             </w:r>
           </w:p>
         </w:tc>
@@ -5293,7 +5292,7 @@
               <w:jc w:val="right"/>
             </w:pPr>
             <w:r>
-              <w:t>77</w:t>
+              <w:t>73</w:t>
             </w:r>
           </w:p>
         </w:tc>
@@ -5321,7 +5320,7 @@
               <w:jc w:val="right"/>
             </w:pPr>
             <w:r>
-              <w:t>0.21</w:t>
+              <w:t>0.20</w:t>
             </w:r>
           </w:p>
         </w:tc>
@@ -5377,21 +5376,21 @@
               <w:jc w:val="right"/>
             </w:pPr>
             <w:r>
-              <w:t>42</w:t>
-            </w:r>
-          </w:p>
-        </w:tc>
-        <w:tc>
-          <w:tcPr>
-            <w:tcW w:w="0" w:type="auto"/>
-          </w:tcPr>
-          <w:p>
-            <w:pPr>
-              <w:pStyle w:val="Compact"/>
-              <w:jc w:val="right"/>
-            </w:pPr>
-            <w:r>
-              <w:t>0.21</w:t>
+              <w:t>50</w:t>
+            </w:r>
+          </w:p>
+        </w:tc>
+        <w:tc>
+          <w:tcPr>
+            <w:tcW w:w="0" w:type="auto"/>
+          </w:tcPr>
+          <w:p>
+            <w:pPr>
+              <w:pStyle w:val="Compact"/>
+              <w:jc w:val="right"/>
+            </w:pPr>
+            <w:r>
+              <w:t>0.20</w:t>
             </w:r>
           </w:p>
         </w:tc>
@@ -5464,7 +5463,7 @@
               <w:jc w:val="right"/>
             </w:pPr>
             <w:r>
-              <w:t>39</w:t>
+              <w:t>46</w:t>
             </w:r>
           </w:p>
         </w:tc>
@@ -5548,21 +5547,21 @@
               <w:jc w:val="right"/>
             </w:pPr>
             <w:r>
-              <w:t>60</w:t>
-            </w:r>
-          </w:p>
-        </w:tc>
-        <w:tc>
-          <w:tcPr>
-            <w:tcW w:w="0" w:type="auto"/>
-          </w:tcPr>
-          <w:p>
-            <w:pPr>
-              <w:pStyle w:val="Compact"/>
-              <w:jc w:val="right"/>
-            </w:pPr>
-            <w:r>
-              <w:t>0.29</w:t>
+              <w:t>56</w:t>
+            </w:r>
+          </w:p>
+        </w:tc>
+        <w:tc>
+          <w:tcPr>
+            <w:tcW w:w="0" w:type="auto"/>
+          </w:tcPr>
+          <w:p>
+            <w:pPr>
+              <w:pStyle w:val="Compact"/>
+              <w:jc w:val="right"/>
+            </w:pPr>
+            <w:r>
+              <w:t>0.30</w:t>
             </w:r>
           </w:p>
         </w:tc>
@@ -5635,21 +5634,21 @@
               <w:jc w:val="right"/>
             </w:pPr>
             <w:r>
-              <w:t>41</w:t>
-            </w:r>
-          </w:p>
-        </w:tc>
-        <w:tc>
-          <w:tcPr>
-            <w:tcW w:w="0" w:type="auto"/>
-          </w:tcPr>
-          <w:p>
-            <w:pPr>
-              <w:pStyle w:val="Compact"/>
-              <w:jc w:val="right"/>
-            </w:pPr>
-            <w:r>
-              <w:t>0.33</w:t>
+              <w:t>42</w:t>
+            </w:r>
+          </w:p>
+        </w:tc>
+        <w:tc>
+          <w:tcPr>
+            <w:tcW w:w="0" w:type="auto"/>
+          </w:tcPr>
+          <w:p>
+            <w:pPr>
+              <w:pStyle w:val="Compact"/>
+              <w:jc w:val="right"/>
+            </w:pPr>
+            <w:r>
+              <w:t>0.34</w:t>
             </w:r>
           </w:p>
         </w:tc>
@@ -5719,7 +5718,7 @@
               <w:jc w:val="right"/>
             </w:pPr>
             <w:r>
-              <w:t>55</w:t>
+              <w:t>53</w:t>
             </w:r>
           </w:p>
         </w:tc>
@@ -5747,7 +5746,7 @@
               <w:jc w:val="right"/>
             </w:pPr>
             <w:r>
-              <w:t>0.40</w:t>
+              <w:t>0.41</w:t>
             </w:r>
           </w:p>
         </w:tc>
@@ -5806,35 +5805,35 @@
               <w:jc w:val="right"/>
             </w:pPr>
             <w:r>
-              <w:t>41</w:t>
-            </w:r>
-          </w:p>
-        </w:tc>
-        <w:tc>
-          <w:tcPr>
-            <w:tcW w:w="0" w:type="auto"/>
-          </w:tcPr>
-          <w:p>
-            <w:pPr>
-              <w:pStyle w:val="Compact"/>
-              <w:jc w:val="right"/>
-            </w:pPr>
-            <w:r>
-              <w:t>0.41</w:t>
-            </w:r>
-          </w:p>
-        </w:tc>
-        <w:tc>
-          <w:tcPr>
-            <w:tcW w:w="0" w:type="auto"/>
-          </w:tcPr>
-          <w:p>
-            <w:pPr>
-              <w:pStyle w:val="Compact"/>
-              <w:jc w:val="right"/>
-            </w:pPr>
-            <w:r>
-              <w:t>0.44</w:t>
+              <w:t>48</w:t>
+            </w:r>
+          </w:p>
+        </w:tc>
+        <w:tc>
+          <w:tcPr>
+            <w:tcW w:w="0" w:type="auto"/>
+          </w:tcPr>
+          <w:p>
+            <w:pPr>
+              <w:pStyle w:val="Compact"/>
+              <w:jc w:val="right"/>
+            </w:pPr>
+            <w:r>
+              <w:t>0.42</w:t>
+            </w:r>
+          </w:p>
+        </w:tc>
+        <w:tc>
+          <w:tcPr>
+            <w:tcW w:w="0" w:type="auto"/>
+          </w:tcPr>
+          <w:p>
+            <w:pPr>
+              <w:pStyle w:val="Compact"/>
+              <w:jc w:val="right"/>
+            </w:pPr>
+            <w:r>
+              <w:t>0.45</w:t>
             </w:r>
           </w:p>
         </w:tc>
@@ -5890,35 +5889,35 @@
               <w:jc w:val="right"/>
             </w:pPr>
             <w:r>
-              <w:t>50</w:t>
-            </w:r>
-          </w:p>
-        </w:tc>
-        <w:tc>
-          <w:tcPr>
-            <w:tcW w:w="0" w:type="auto"/>
-          </w:tcPr>
-          <w:p>
-            <w:pPr>
-              <w:pStyle w:val="Compact"/>
-              <w:jc w:val="right"/>
-            </w:pPr>
-            <w:r>
-              <w:t>0.44</w:t>
-            </w:r>
-          </w:p>
-        </w:tc>
-        <w:tc>
-          <w:tcPr>
-            <w:tcW w:w="0" w:type="auto"/>
-          </w:tcPr>
-          <w:p>
-            <w:pPr>
-              <w:pStyle w:val="Compact"/>
-              <w:jc w:val="right"/>
-            </w:pPr>
-            <w:r>
-              <w:t>0.49</w:t>
+              <w:t>42</w:t>
+            </w:r>
+          </w:p>
+        </w:tc>
+        <w:tc>
+          <w:tcPr>
+            <w:tcW w:w="0" w:type="auto"/>
+          </w:tcPr>
+          <w:p>
+            <w:pPr>
+              <w:pStyle w:val="Compact"/>
+              <w:jc w:val="right"/>
+            </w:pPr>
+            <w:r>
+              <w:t>0.46</w:t>
+            </w:r>
+          </w:p>
+        </w:tc>
+        <w:tc>
+          <w:tcPr>
+            <w:tcW w:w="0" w:type="auto"/>
+          </w:tcPr>
+          <w:p>
+            <w:pPr>
+              <w:pStyle w:val="Compact"/>
+              <w:jc w:val="right"/>
+            </w:pPr>
+            <w:r>
+              <w:t>0.51</w:t>
             </w:r>
           </w:p>
         </w:tc>
@@ -5977,35 +5976,35 @@
               <w:jc w:val="right"/>
             </w:pPr>
             <w:r>
-              <w:t>51</w:t>
-            </w:r>
-          </w:p>
-        </w:tc>
-        <w:tc>
-          <w:tcPr>
-            <w:tcW w:w="0" w:type="auto"/>
-          </w:tcPr>
-          <w:p>
-            <w:pPr>
-              <w:pStyle w:val="Compact"/>
-              <w:jc w:val="right"/>
-            </w:pPr>
-            <w:r>
-              <w:t>0.49</w:t>
-            </w:r>
-          </w:p>
-        </w:tc>
-        <w:tc>
-          <w:tcPr>
-            <w:tcW w:w="0" w:type="auto"/>
-          </w:tcPr>
-          <w:p>
-            <w:pPr>
-              <w:pStyle w:val="Compact"/>
-              <w:jc w:val="right"/>
-            </w:pPr>
-            <w:r>
-              <w:t>0.57</w:t>
+              <w:t>42</w:t>
+            </w:r>
+          </w:p>
+        </w:tc>
+        <w:tc>
+          <w:tcPr>
+            <w:tcW w:w="0" w:type="auto"/>
+          </w:tcPr>
+          <w:p>
+            <w:pPr>
+              <w:pStyle w:val="Compact"/>
+              <w:jc w:val="right"/>
+            </w:pPr>
+            <w:r>
+              <w:t>0.51</w:t>
+            </w:r>
+          </w:p>
+        </w:tc>
+        <w:tc>
+          <w:tcPr>
+            <w:tcW w:w="0" w:type="auto"/>
+          </w:tcPr>
+          <w:p>
+            <w:pPr>
+              <w:pStyle w:val="Compact"/>
+              <w:jc w:val="right"/>
+            </w:pPr>
+            <w:r>
+              <w:t>0.59</w:t>
             </w:r>
           </w:p>
         </w:tc>
@@ -6061,35 +6060,35 @@
               <w:jc w:val="right"/>
             </w:pPr>
             <w:r>
-              <w:t>25</w:t>
-            </w:r>
-          </w:p>
-        </w:tc>
-        <w:tc>
-          <w:tcPr>
-            <w:tcW w:w="0" w:type="auto"/>
-          </w:tcPr>
-          <w:p>
-            <w:pPr>
-              <w:pStyle w:val="Compact"/>
-              <w:jc w:val="right"/>
-            </w:pPr>
-            <w:r>
-              <w:t>0.58</w:t>
-            </w:r>
-          </w:p>
-        </w:tc>
-        <w:tc>
-          <w:tcPr>
-            <w:tcW w:w="0" w:type="auto"/>
-          </w:tcPr>
-          <w:p>
-            <w:pPr>
-              <w:pStyle w:val="Compact"/>
-              <w:jc w:val="right"/>
-            </w:pPr>
-            <w:r>
-              <w:t>0.77</w:t>
+              <w:t>29</w:t>
+            </w:r>
+          </w:p>
+        </w:tc>
+        <w:tc>
+          <w:tcPr>
+            <w:tcW w:w="0" w:type="auto"/>
+          </w:tcPr>
+          <w:p>
+            <w:pPr>
+              <w:pStyle w:val="Compact"/>
+              <w:jc w:val="right"/>
+            </w:pPr>
+            <w:r>
+              <w:t>0.60</w:t>
+            </w:r>
+          </w:p>
+        </w:tc>
+        <w:tc>
+          <w:tcPr>
+            <w:tcW w:w="0" w:type="auto"/>
+          </w:tcPr>
+          <w:p>
+            <w:pPr>
+              <w:pStyle w:val="Compact"/>
+              <w:jc w:val="right"/>
+            </w:pPr>
+            <w:r>
+              <w:t>0.76</w:t>
             </w:r>
           </w:p>
         </w:tc>
@@ -6148,7 +6147,7 @@
               <w:jc w:val="right"/>
             </w:pPr>
             <w:r>
-              <w:t>938</w:t>
+              <w:t>985</w:t>
             </w:r>
           </w:p>
         </w:tc>
@@ -6176,7 +6175,7 @@
               <w:jc w:val="right"/>
             </w:pPr>
             <w:r>
-              <w:t>0.21</w:t>
+              <w:t>0.20</w:t>
             </w:r>
           </w:p>
         </w:tc>
@@ -6232,21 +6231,21 @@
               <w:jc w:val="right"/>
             </w:pPr>
             <w:r>
-              <w:t>335</w:t>
-            </w:r>
-          </w:p>
-        </w:tc>
-        <w:tc>
-          <w:tcPr>
-            <w:tcW w:w="0" w:type="auto"/>
-          </w:tcPr>
-          <w:p>
-            <w:pPr>
-              <w:pStyle w:val="Compact"/>
-              <w:jc w:val="right"/>
-            </w:pPr>
-            <w:r>
-              <w:t>0.21</w:t>
+              <w:t>356</w:t>
+            </w:r>
+          </w:p>
+        </w:tc>
+        <w:tc>
+          <w:tcPr>
+            <w:tcW w:w="0" w:type="auto"/>
+          </w:tcPr>
+          <w:p>
+            <w:pPr>
+              <w:pStyle w:val="Compact"/>
+              <w:jc w:val="right"/>
+            </w:pPr>
+            <w:r>
+              <w:t>0.20</w:t>
             </w:r>
           </w:p>
         </w:tc>
@@ -6319,7 +6318,7 @@
               <w:jc w:val="right"/>
             </w:pPr>
             <w:r>
-              <w:t>239</w:t>
+              <w:t>211</w:t>
             </w:r>
           </w:p>
         </w:tc>
@@ -6403,7 +6402,7 @@
               <w:jc w:val="right"/>
             </w:pPr>
             <w:r>
-              <w:t>208</w:t>
+              <w:t>235</w:t>
             </w:r>
           </w:p>
         </w:tc>
@@ -6490,7 +6489,7 @@
               <w:jc w:val="right"/>
             </w:pPr>
             <w:r>
-              <w:t>181</w:t>
+              <w:t>148</w:t>
             </w:r>
           </w:p>
         </w:tc>
@@ -6574,7 +6573,7 @@
               <w:jc w:val="right"/>
             </w:pPr>
             <w:r>
-              <w:t>149</w:t>
+              <w:t>138</w:t>
             </w:r>
           </w:p>
         </w:tc>
@@ -6602,7 +6601,7 @@
               <w:jc w:val="right"/>
             </w:pPr>
             <w:r>
-              <w:t>0.40</w:t>
+              <w:t>0.41</w:t>
             </w:r>
           </w:p>
         </w:tc>
@@ -6661,7 +6660,7 @@
               <w:jc w:val="right"/>
             </w:pPr>
             <w:r>
-              <w:t>139</w:t>
+              <w:t>131</w:t>
             </w:r>
           </w:p>
         </w:tc>
@@ -6689,7 +6688,7 @@
               <w:jc w:val="right"/>
             </w:pPr>
             <w:r>
-              <w:t>0.44</w:t>
+              <w:t>0.45</w:t>
             </w:r>
           </w:p>
         </w:tc>
@@ -6745,35 +6744,35 @@
               <w:jc w:val="right"/>
             </w:pPr>
             <w:r>
-              <w:t>75</w:t>
-            </w:r>
-          </w:p>
-        </w:tc>
-        <w:tc>
-          <w:tcPr>
-            <w:tcW w:w="0" w:type="auto"/>
-          </w:tcPr>
-          <w:p>
-            <w:pPr>
-              <w:pStyle w:val="Compact"/>
-              <w:jc w:val="right"/>
-            </w:pPr>
-            <w:r>
-              <w:t>0.44</w:t>
-            </w:r>
-          </w:p>
-        </w:tc>
-        <w:tc>
-          <w:tcPr>
-            <w:tcW w:w="0" w:type="auto"/>
-          </w:tcPr>
-          <w:p>
-            <w:pPr>
-              <w:pStyle w:val="Compact"/>
-              <w:jc w:val="right"/>
-            </w:pPr>
-            <w:r>
-              <w:t>0.49</w:t>
+              <w:t>99</w:t>
+            </w:r>
+          </w:p>
+        </w:tc>
+        <w:tc>
+          <w:tcPr>
+            <w:tcW w:w="0" w:type="auto"/>
+          </w:tcPr>
+          <w:p>
+            <w:pPr>
+              <w:pStyle w:val="Compact"/>
+              <w:jc w:val="right"/>
+            </w:pPr>
+            <w:r>
+              <w:t>0.45</w:t>
+            </w:r>
+          </w:p>
+        </w:tc>
+        <w:tc>
+          <w:tcPr>
+            <w:tcW w:w="0" w:type="auto"/>
+          </w:tcPr>
+          <w:p>
+            <w:pPr>
+              <w:pStyle w:val="Compact"/>
+              <w:jc w:val="right"/>
+            </w:pPr>
+            <w:r>
+              <w:t>0.51</w:t>
             </w:r>
           </w:p>
         </w:tc>
@@ -6832,35 +6831,35 @@
               <w:jc w:val="right"/>
             </w:pPr>
             <w:r>
-              <w:t>92</w:t>
-            </w:r>
-          </w:p>
-        </w:tc>
-        <w:tc>
-          <w:tcPr>
-            <w:tcW w:w="0" w:type="auto"/>
-          </w:tcPr>
-          <w:p>
-            <w:pPr>
-              <w:pStyle w:val="Compact"/>
-              <w:jc w:val="right"/>
-            </w:pPr>
-            <w:r>
-              <w:t>0.49</w:t>
-            </w:r>
-          </w:p>
-        </w:tc>
-        <w:tc>
-          <w:tcPr>
-            <w:tcW w:w="0" w:type="auto"/>
-          </w:tcPr>
-          <w:p>
-            <w:pPr>
-              <w:pStyle w:val="Compact"/>
-              <w:jc w:val="right"/>
-            </w:pPr>
-            <w:r>
-              <w:t>0.57</w:t>
+              <w:t>82</w:t>
+            </w:r>
+          </w:p>
+        </w:tc>
+        <w:tc>
+          <w:tcPr>
+            <w:tcW w:w="0" w:type="auto"/>
+          </w:tcPr>
+          <w:p>
+            <w:pPr>
+              <w:pStyle w:val="Compact"/>
+              <w:jc w:val="right"/>
+            </w:pPr>
+            <w:r>
+              <w:t>0.51</w:t>
+            </w:r>
+          </w:p>
+        </w:tc>
+        <w:tc>
+          <w:tcPr>
+            <w:tcW w:w="0" w:type="auto"/>
+          </w:tcPr>
+          <w:p>
+            <w:pPr>
+              <w:pStyle w:val="Compact"/>
+              <w:jc w:val="right"/>
+            </w:pPr>
+            <w:r>
+              <w:t>0.59</w:t>
             </w:r>
           </w:p>
         </w:tc>
@@ -6916,35 +6915,35 @@
               <w:jc w:val="right"/>
             </w:pPr>
             <w:r>
-              <w:t>49</w:t>
-            </w:r>
-          </w:p>
-        </w:tc>
-        <w:tc>
-          <w:tcPr>
-            <w:tcW w:w="0" w:type="auto"/>
-          </w:tcPr>
-          <w:p>
-            <w:pPr>
-              <w:pStyle w:val="Compact"/>
-              <w:jc w:val="right"/>
-            </w:pPr>
-            <w:r>
-              <w:t>0.57</w:t>
-            </w:r>
-          </w:p>
-        </w:tc>
-        <w:tc>
-          <w:tcPr>
-            <w:tcW w:w="0" w:type="auto"/>
-          </w:tcPr>
-          <w:p>
-            <w:pPr>
-              <w:pStyle w:val="Compact"/>
-              <w:jc w:val="right"/>
-            </w:pPr>
-            <w:r>
-              <w:t>0.76</w:t>
+              <w:t>37</w:t>
+            </w:r>
+          </w:p>
+        </w:tc>
+        <w:tc>
+          <w:tcPr>
+            <w:tcW w:w="0" w:type="auto"/>
+          </w:tcPr>
+          <w:p>
+            <w:pPr>
+              <w:pStyle w:val="Compact"/>
+              <w:jc w:val="right"/>
+            </w:pPr>
+            <w:r>
+              <w:t>0.59</w:t>
+            </w:r>
+          </w:p>
+        </w:tc>
+        <w:tc>
+          <w:tcPr>
+            <w:tcW w:w="0" w:type="auto"/>
+          </w:tcPr>
+          <w:p>
+            <w:pPr>
+              <w:pStyle w:val="Compact"/>
+              <w:jc w:val="right"/>
+            </w:pPr>
+            <w:r>
+              <w:t>0.75</w:t>
             </w:r>
           </w:p>
         </w:tc>
@@ -7017,7 +7016,7 @@
               <w:jc w:val="right"/>
             </w:pPr>
             <w:r>
-              <w:t>0.03</w:t>
+              <w:t>0.02</w:t>
             </w:r>
           </w:p>
         </w:tc>
@@ -7087,7 +7086,7 @@
               <w:jc w:val="right"/>
             </w:pPr>
             <w:r>
-              <w:t>577</w:t>
+              <w:t>578</w:t>
             </w:r>
           </w:p>
         </w:tc>
@@ -7115,7 +7114,7 @@
               <w:jc w:val="right"/>
             </w:pPr>
             <w:r>
-              <w:t>0.26</w:t>
+              <w:t>0.25</w:t>
             </w:r>
           </w:p>
         </w:tc>
@@ -7174,21 +7173,21 @@
               <w:jc w:val="right"/>
             </w:pPr>
             <w:r>
-              <w:t>601</w:t>
-            </w:r>
-          </w:p>
-        </w:tc>
-        <w:tc>
-          <w:tcPr>
-            <w:tcW w:w="0" w:type="auto"/>
-          </w:tcPr>
-          <w:p>
-            <w:pPr>
-              <w:pStyle w:val="Compact"/>
-              <w:jc w:val="right"/>
-            </w:pPr>
-            <w:r>
-              <w:t>0.26</w:t>
+              <w:t>578</w:t>
+            </w:r>
+          </w:p>
+        </w:tc>
+        <w:tc>
+          <w:tcPr>
+            <w:tcW w:w="0" w:type="auto"/>
+          </w:tcPr>
+          <w:p>
+            <w:pPr>
+              <w:pStyle w:val="Compact"/>
+              <w:jc w:val="right"/>
+            </w:pPr>
+            <w:r>
+              <w:t>0.25</w:t>
             </w:r>
           </w:p>
         </w:tc>
@@ -7258,7 +7257,7 @@
               <w:jc w:val="right"/>
             </w:pPr>
             <w:r>
-              <w:t>554</w:t>
+              <w:t>578</w:t>
             </w:r>
           </w:p>
         </w:tc>
@@ -7286,7 +7285,7 @@
               <w:jc w:val="right"/>
             </w:pPr>
             <w:r>
-              <w:t>0.33</w:t>
+              <w:t>0.34</w:t>
             </w:r>
           </w:p>
         </w:tc>
@@ -7345,35 +7344,35 @@
               <w:jc w:val="right"/>
             </w:pPr>
             <w:r>
-              <w:t>583</w:t>
-            </w:r>
-          </w:p>
-        </w:tc>
-        <w:tc>
-          <w:tcPr>
-            <w:tcW w:w="0" w:type="auto"/>
-          </w:tcPr>
-          <w:p>
-            <w:pPr>
-              <w:pStyle w:val="Compact"/>
-              <w:jc w:val="right"/>
-            </w:pPr>
-            <w:r>
-              <w:t>0.33</w:t>
-            </w:r>
-          </w:p>
-        </w:tc>
-        <w:tc>
-          <w:tcPr>
-            <w:tcW w:w="0" w:type="auto"/>
-          </w:tcPr>
-          <w:p>
-            <w:pPr>
-              <w:pStyle w:val="Compact"/>
-              <w:jc w:val="right"/>
-            </w:pPr>
-            <w:r>
-              <w:t>0.37</w:t>
+              <w:t>578</w:t>
+            </w:r>
+          </w:p>
+        </w:tc>
+        <w:tc>
+          <w:tcPr>
+            <w:tcW w:w="0" w:type="auto"/>
+          </w:tcPr>
+          <w:p>
+            <w:pPr>
+              <w:pStyle w:val="Compact"/>
+              <w:jc w:val="right"/>
+            </w:pPr>
+            <w:r>
+              <w:t>0.34</w:t>
+            </w:r>
+          </w:p>
+        </w:tc>
+        <w:tc>
+          <w:tcPr>
+            <w:tcW w:w="0" w:type="auto"/>
+          </w:tcPr>
+          <w:p>
+            <w:pPr>
+              <w:pStyle w:val="Compact"/>
+              <w:jc w:val="right"/>
+            </w:pPr>
+            <w:r>
+              <w:t>0.39</w:t>
             </w:r>
           </w:p>
         </w:tc>
@@ -7429,35 +7428,35 @@
               <w:jc w:val="right"/>
             </w:pPr>
             <w:r>
-              <w:t>576</w:t>
-            </w:r>
-          </w:p>
-        </w:tc>
-        <w:tc>
-          <w:tcPr>
-            <w:tcW w:w="0" w:type="auto"/>
-          </w:tcPr>
-          <w:p>
-            <w:pPr>
-              <w:pStyle w:val="Compact"/>
-              <w:jc w:val="right"/>
-            </w:pPr>
-            <w:r>
-              <w:t>0.37</w:t>
-            </w:r>
-          </w:p>
-        </w:tc>
-        <w:tc>
-          <w:tcPr>
-            <w:tcW w:w="0" w:type="auto"/>
-          </w:tcPr>
-          <w:p>
-            <w:pPr>
-              <w:pStyle w:val="Compact"/>
-              <w:jc w:val="right"/>
-            </w:pPr>
-            <w:r>
-              <w:t>0.40</w:t>
+              <w:t>577</w:t>
+            </w:r>
+          </w:p>
+        </w:tc>
+        <w:tc>
+          <w:tcPr>
+            <w:tcW w:w="0" w:type="auto"/>
+          </w:tcPr>
+          <w:p>
+            <w:pPr>
+              <w:pStyle w:val="Compact"/>
+              <w:jc w:val="right"/>
+            </w:pPr>
+            <w:r>
+              <w:t>0.39</w:t>
+            </w:r>
+          </w:p>
+        </w:tc>
+        <w:tc>
+          <w:tcPr>
+            <w:tcW w:w="0" w:type="auto"/>
+          </w:tcPr>
+          <w:p>
+            <w:pPr>
+              <w:pStyle w:val="Compact"/>
+              <w:jc w:val="right"/>
+            </w:pPr>
+            <w:r>
+              <w:t>0.43</w:t>
             </w:r>
           </w:p>
         </w:tc>
@@ -7475,7 +7474,6 @@
               <w:pStyle w:val="Compact"/>
             </w:pPr>
             <w:r>
-              <w:lastRenderedPageBreak/>
               <w:t>Marketscan</w:t>
             </w:r>
           </w:p>
@@ -7517,35 +7515,35 @@
               <w:jc w:val="right"/>
             </w:pPr>
             <w:r>
-              <w:t>573</w:t>
-            </w:r>
-          </w:p>
-        </w:tc>
-        <w:tc>
-          <w:tcPr>
-            <w:tcW w:w="0" w:type="auto"/>
-          </w:tcPr>
-          <w:p>
-            <w:pPr>
-              <w:pStyle w:val="Compact"/>
-              <w:jc w:val="right"/>
-            </w:pPr>
-            <w:r>
-              <w:t>0.40</w:t>
-            </w:r>
-          </w:p>
-        </w:tc>
-        <w:tc>
-          <w:tcPr>
-            <w:tcW w:w="0" w:type="auto"/>
-          </w:tcPr>
-          <w:p>
-            <w:pPr>
-              <w:pStyle w:val="Compact"/>
-              <w:jc w:val="right"/>
-            </w:pPr>
-            <w:r>
-              <w:t>0.44</w:t>
+              <w:t>578</w:t>
+            </w:r>
+          </w:p>
+        </w:tc>
+        <w:tc>
+          <w:tcPr>
+            <w:tcW w:w="0" w:type="auto"/>
+          </w:tcPr>
+          <w:p>
+            <w:pPr>
+              <w:pStyle w:val="Compact"/>
+              <w:jc w:val="right"/>
+            </w:pPr>
+            <w:r>
+              <w:t>0.43</w:t>
+            </w:r>
+          </w:p>
+        </w:tc>
+        <w:tc>
+          <w:tcPr>
+            <w:tcW w:w="0" w:type="auto"/>
+          </w:tcPr>
+          <w:p>
+            <w:pPr>
+              <w:pStyle w:val="Compact"/>
+              <w:jc w:val="right"/>
+            </w:pPr>
+            <w:r>
+              <w:t>0.48</w:t>
             </w:r>
           </w:p>
         </w:tc>
@@ -7615,21 +7613,21 @@
               <w:jc w:val="right"/>
             </w:pPr>
             <w:r>
-              <w:t>0.44</w:t>
-            </w:r>
-          </w:p>
-        </w:tc>
-        <w:tc>
-          <w:tcPr>
-            <w:tcW w:w="0" w:type="auto"/>
-          </w:tcPr>
-          <w:p>
-            <w:pPr>
-              <w:pStyle w:val="Compact"/>
-              <w:jc w:val="right"/>
-            </w:pPr>
-            <w:r>
-              <w:t>0.50</w:t>
+              <w:t>0.48</w:t>
+            </w:r>
+          </w:p>
+        </w:tc>
+        <w:tc>
+          <w:tcPr>
+            <w:tcW w:w="0" w:type="auto"/>
+          </w:tcPr>
+          <w:p>
+            <w:pPr>
+              <w:pStyle w:val="Compact"/>
+              <w:jc w:val="right"/>
+            </w:pPr>
+            <w:r>
+              <w:t>0.53</w:t>
             </w:r>
           </w:p>
         </w:tc>
@@ -7688,35 +7686,35 @@
               <w:jc w:val="right"/>
             </w:pPr>
             <w:r>
-              <w:t>577</w:t>
-            </w:r>
-          </w:p>
-        </w:tc>
-        <w:tc>
-          <w:tcPr>
-            <w:tcW w:w="0" w:type="auto"/>
-          </w:tcPr>
-          <w:p>
-            <w:pPr>
-              <w:pStyle w:val="Compact"/>
-              <w:jc w:val="right"/>
-            </w:pPr>
-            <w:r>
-              <w:t>0.50</w:t>
-            </w:r>
-          </w:p>
-        </w:tc>
-        <w:tc>
-          <w:tcPr>
-            <w:tcW w:w="0" w:type="auto"/>
-          </w:tcPr>
-          <w:p>
-            <w:pPr>
-              <w:pStyle w:val="Compact"/>
-              <w:jc w:val="right"/>
-            </w:pPr>
-            <w:r>
-              <w:t>0.59</w:t>
+              <w:t>578</w:t>
+            </w:r>
+          </w:p>
+        </w:tc>
+        <w:tc>
+          <w:tcPr>
+            <w:tcW w:w="0" w:type="auto"/>
+          </w:tcPr>
+          <w:p>
+            <w:pPr>
+              <w:pStyle w:val="Compact"/>
+              <w:jc w:val="right"/>
+            </w:pPr>
+            <w:r>
+              <w:t>0.53</w:t>
+            </w:r>
+          </w:p>
+        </w:tc>
+        <w:tc>
+          <w:tcPr>
+            <w:tcW w:w="0" w:type="auto"/>
+          </w:tcPr>
+          <w:p>
+            <w:pPr>
+              <w:pStyle w:val="Compact"/>
+              <w:jc w:val="right"/>
+            </w:pPr>
+            <w:r>
+              <w:t>0.62</w:t>
             </w:r>
           </w:p>
         </w:tc>
@@ -7786,21 +7784,21 @@
               <w:jc w:val="right"/>
             </w:pPr>
             <w:r>
-              <w:t>0.59</w:t>
-            </w:r>
-          </w:p>
-        </w:tc>
-        <w:tc>
-          <w:tcPr>
-            <w:tcW w:w="0" w:type="auto"/>
-          </w:tcPr>
-          <w:p>
-            <w:pPr>
-              <w:pStyle w:val="Compact"/>
-              <w:jc w:val="right"/>
-            </w:pPr>
-            <w:r>
-              <w:t>0.86</w:t>
+              <w:t>0.62</w:t>
+            </w:r>
+          </w:p>
+        </w:tc>
+        <w:tc>
+          <w:tcPr>
+            <w:tcW w:w="0" w:type="auto"/>
+          </w:tcPr>
+          <w:p>
+            <w:pPr>
+              <w:pStyle w:val="Compact"/>
+              <w:jc w:val="right"/>
+            </w:pPr>
+            <w:r>
+              <w:t>0.90</w:t>
             </w:r>
           </w:p>
         </w:tc>
@@ -7859,21 +7857,21 @@
               <w:jc w:val="right"/>
             </w:pPr>
             <w:r>
-              <w:t>251</w:t>
-            </w:r>
-          </w:p>
-        </w:tc>
-        <w:tc>
-          <w:tcPr>
-            <w:tcW w:w="0" w:type="auto"/>
-          </w:tcPr>
-          <w:p>
-            <w:pPr>
-              <w:pStyle w:val="Compact"/>
-              <w:jc w:val="right"/>
-            </w:pPr>
-            <w:r>
-              <w:t>0.04</w:t>
+              <w:t>298</w:t>
+            </w:r>
+          </w:p>
+        </w:tc>
+        <w:tc>
+          <w:tcPr>
+            <w:tcW w:w="0" w:type="auto"/>
+          </w:tcPr>
+          <w:p>
+            <w:pPr>
+              <w:pStyle w:val="Compact"/>
+              <w:jc w:val="right"/>
+            </w:pPr>
+            <w:r>
+              <w:t>0.03</w:t>
             </w:r>
           </w:p>
         </w:tc>
@@ -7943,7 +7941,7 @@
               <w:jc w:val="right"/>
             </w:pPr>
             <w:r>
-              <w:t>227</w:t>
+              <w:t>223</w:t>
             </w:r>
           </w:p>
         </w:tc>
@@ -7971,7 +7969,7 @@
               <w:jc w:val="right"/>
             </w:pPr>
             <w:r>
-              <w:t>0.26</w:t>
+              <w:t>0.25</w:t>
             </w:r>
           </w:p>
         </w:tc>
@@ -8030,21 +8028,21 @@
               <w:jc w:val="right"/>
             </w:pPr>
             <w:r>
-              <w:t>213</w:t>
-            </w:r>
-          </w:p>
-        </w:tc>
-        <w:tc>
-          <w:tcPr>
-            <w:tcW w:w="0" w:type="auto"/>
-          </w:tcPr>
-          <w:p>
-            <w:pPr>
-              <w:pStyle w:val="Compact"/>
-              <w:jc w:val="right"/>
-            </w:pPr>
-            <w:r>
-              <w:t>0.26</w:t>
+              <w:t>237</w:t>
+            </w:r>
+          </w:p>
+        </w:tc>
+        <w:tc>
+          <w:tcPr>
+            <w:tcW w:w="0" w:type="auto"/>
+          </w:tcPr>
+          <w:p>
+            <w:pPr>
+              <w:pStyle w:val="Compact"/>
+              <w:jc w:val="right"/>
+            </w:pPr>
+            <w:r>
+              <w:t>0.25</w:t>
             </w:r>
           </w:p>
         </w:tc>
@@ -8114,7 +8112,7 @@
               <w:jc w:val="right"/>
             </w:pPr>
             <w:r>
-              <w:t>223</w:t>
+              <w:t>244</w:t>
             </w:r>
           </w:p>
         </w:tc>
@@ -8142,7 +8140,7 @@
               <w:jc w:val="right"/>
             </w:pPr>
             <w:r>
-              <w:t>0.33</w:t>
+              <w:t>0.34</w:t>
             </w:r>
           </w:p>
         </w:tc>
@@ -8201,35 +8199,35 @@
               <w:jc w:val="right"/>
             </w:pPr>
             <w:r>
-              <w:t>238</w:t>
-            </w:r>
-          </w:p>
-        </w:tc>
-        <w:tc>
-          <w:tcPr>
-            <w:tcW w:w="0" w:type="auto"/>
-          </w:tcPr>
-          <w:p>
-            <w:pPr>
-              <w:pStyle w:val="Compact"/>
-              <w:jc w:val="right"/>
-            </w:pPr>
-            <w:r>
-              <w:t>0.33</w:t>
-            </w:r>
-          </w:p>
-        </w:tc>
-        <w:tc>
-          <w:tcPr>
-            <w:tcW w:w="0" w:type="auto"/>
-          </w:tcPr>
-          <w:p>
-            <w:pPr>
-              <w:pStyle w:val="Compact"/>
-              <w:jc w:val="right"/>
-            </w:pPr>
-            <w:r>
-              <w:t>0.37</w:t>
+              <w:t>230</w:t>
+            </w:r>
+          </w:p>
+        </w:tc>
+        <w:tc>
+          <w:tcPr>
+            <w:tcW w:w="0" w:type="auto"/>
+          </w:tcPr>
+          <w:p>
+            <w:pPr>
+              <w:pStyle w:val="Compact"/>
+              <w:jc w:val="right"/>
+            </w:pPr>
+            <w:r>
+              <w:t>0.34</w:t>
+            </w:r>
+          </w:p>
+        </w:tc>
+        <w:tc>
+          <w:tcPr>
+            <w:tcW w:w="0" w:type="auto"/>
+          </w:tcPr>
+          <w:p>
+            <w:pPr>
+              <w:pStyle w:val="Compact"/>
+              <w:jc w:val="right"/>
+            </w:pPr>
+            <w:r>
+              <w:t>0.39</w:t>
             </w:r>
           </w:p>
         </w:tc>
@@ -8285,35 +8283,35 @@
               <w:jc w:val="right"/>
             </w:pPr>
             <w:r>
-              <w:t>191</w:t>
-            </w:r>
-          </w:p>
-        </w:tc>
-        <w:tc>
-          <w:tcPr>
-            <w:tcW w:w="0" w:type="auto"/>
-          </w:tcPr>
-          <w:p>
-            <w:pPr>
-              <w:pStyle w:val="Compact"/>
-              <w:jc w:val="right"/>
-            </w:pPr>
-            <w:r>
-              <w:t>0.37</w:t>
-            </w:r>
-          </w:p>
-        </w:tc>
-        <w:tc>
-          <w:tcPr>
-            <w:tcW w:w="0" w:type="auto"/>
-          </w:tcPr>
-          <w:p>
-            <w:pPr>
-              <w:pStyle w:val="Compact"/>
-              <w:jc w:val="right"/>
-            </w:pPr>
-            <w:r>
-              <w:t>0.40</w:t>
+              <w:t>190</w:t>
+            </w:r>
+          </w:p>
+        </w:tc>
+        <w:tc>
+          <w:tcPr>
+            <w:tcW w:w="0" w:type="auto"/>
+          </w:tcPr>
+          <w:p>
+            <w:pPr>
+              <w:pStyle w:val="Compact"/>
+              <w:jc w:val="right"/>
+            </w:pPr>
+            <w:r>
+              <w:t>0.39</w:t>
+            </w:r>
+          </w:p>
+        </w:tc>
+        <w:tc>
+          <w:tcPr>
+            <w:tcW w:w="0" w:type="auto"/>
+          </w:tcPr>
+          <w:p>
+            <w:pPr>
+              <w:pStyle w:val="Compact"/>
+              <w:jc w:val="right"/>
+            </w:pPr>
+            <w:r>
+              <w:t>0.43</w:t>
             </w:r>
           </w:p>
         </w:tc>
@@ -8372,35 +8370,35 @@
               <w:jc w:val="right"/>
             </w:pPr>
             <w:r>
-              <w:t>215</w:t>
-            </w:r>
-          </w:p>
-        </w:tc>
-        <w:tc>
-          <w:tcPr>
-            <w:tcW w:w="0" w:type="auto"/>
-          </w:tcPr>
-          <w:p>
-            <w:pPr>
-              <w:pStyle w:val="Compact"/>
-              <w:jc w:val="right"/>
-            </w:pPr>
-            <w:r>
-              <w:t>0.40</w:t>
-            </w:r>
-          </w:p>
-        </w:tc>
-        <w:tc>
-          <w:tcPr>
-            <w:tcW w:w="0" w:type="auto"/>
-          </w:tcPr>
-          <w:p>
-            <w:pPr>
-              <w:pStyle w:val="Compact"/>
-              <w:jc w:val="right"/>
-            </w:pPr>
-            <w:r>
-              <w:t>0.44</w:t>
+              <w:t>210</w:t>
+            </w:r>
+          </w:p>
+        </w:tc>
+        <w:tc>
+          <w:tcPr>
+            <w:tcW w:w="0" w:type="auto"/>
+          </w:tcPr>
+          <w:p>
+            <w:pPr>
+              <w:pStyle w:val="Compact"/>
+              <w:jc w:val="right"/>
+            </w:pPr>
+            <w:r>
+              <w:t>0.43</w:t>
+            </w:r>
+          </w:p>
+        </w:tc>
+        <w:tc>
+          <w:tcPr>
+            <w:tcW w:w="0" w:type="auto"/>
+          </w:tcPr>
+          <w:p>
+            <w:pPr>
+              <w:pStyle w:val="Compact"/>
+              <w:jc w:val="right"/>
+            </w:pPr>
+            <w:r>
+              <w:t>0.48</w:t>
             </w:r>
           </w:p>
         </w:tc>
@@ -8456,35 +8454,35 @@
               <w:jc w:val="right"/>
             </w:pPr>
             <w:r>
-              <w:t>213</w:t>
-            </w:r>
-          </w:p>
-        </w:tc>
-        <w:tc>
-          <w:tcPr>
-            <w:tcW w:w="0" w:type="auto"/>
-          </w:tcPr>
-          <w:p>
-            <w:pPr>
-              <w:pStyle w:val="Compact"/>
-              <w:jc w:val="right"/>
-            </w:pPr>
-            <w:r>
-              <w:t>0.44</w:t>
-            </w:r>
-          </w:p>
-        </w:tc>
-        <w:tc>
-          <w:tcPr>
-            <w:tcW w:w="0" w:type="auto"/>
-          </w:tcPr>
-          <w:p>
-            <w:pPr>
-              <w:pStyle w:val="Compact"/>
-              <w:jc w:val="right"/>
-            </w:pPr>
-            <w:r>
-              <w:t>0.50</w:t>
+              <w:t>160</w:t>
+            </w:r>
+          </w:p>
+        </w:tc>
+        <w:tc>
+          <w:tcPr>
+            <w:tcW w:w="0" w:type="auto"/>
+          </w:tcPr>
+          <w:p>
+            <w:pPr>
+              <w:pStyle w:val="Compact"/>
+              <w:jc w:val="right"/>
+            </w:pPr>
+            <w:r>
+              <w:t>0.48</w:t>
+            </w:r>
+          </w:p>
+        </w:tc>
+        <w:tc>
+          <w:tcPr>
+            <w:tcW w:w="0" w:type="auto"/>
+          </w:tcPr>
+          <w:p>
+            <w:pPr>
+              <w:pStyle w:val="Compact"/>
+              <w:jc w:val="right"/>
+            </w:pPr>
+            <w:r>
+              <w:t>0.53</w:t>
             </w:r>
           </w:p>
         </w:tc>
@@ -8543,35 +8541,35 @@
               <w:jc w:val="right"/>
             </w:pPr>
             <w:r>
-              <w:t>161</w:t>
-            </w:r>
-          </w:p>
-        </w:tc>
-        <w:tc>
-          <w:tcPr>
-            <w:tcW w:w="0" w:type="auto"/>
-          </w:tcPr>
-          <w:p>
-            <w:pPr>
-              <w:pStyle w:val="Compact"/>
-              <w:jc w:val="right"/>
-            </w:pPr>
-            <w:r>
-              <w:t>0.50</w:t>
-            </w:r>
-          </w:p>
-        </w:tc>
-        <w:tc>
-          <w:tcPr>
-            <w:tcW w:w="0" w:type="auto"/>
-          </w:tcPr>
-          <w:p>
-            <w:pPr>
-              <w:pStyle w:val="Compact"/>
-              <w:jc w:val="right"/>
-            </w:pPr>
-            <w:r>
-              <w:t>0.59</w:t>
+              <w:t>157</w:t>
+            </w:r>
+          </w:p>
+        </w:tc>
+        <w:tc>
+          <w:tcPr>
+            <w:tcW w:w="0" w:type="auto"/>
+          </w:tcPr>
+          <w:p>
+            <w:pPr>
+              <w:pStyle w:val="Compact"/>
+              <w:jc w:val="right"/>
+            </w:pPr>
+            <w:r>
+              <w:t>0.53</w:t>
+            </w:r>
+          </w:p>
+        </w:tc>
+        <w:tc>
+          <w:tcPr>
+            <w:tcW w:w="0" w:type="auto"/>
+          </w:tcPr>
+          <w:p>
+            <w:pPr>
+              <w:pStyle w:val="Compact"/>
+              <w:jc w:val="right"/>
+            </w:pPr>
+            <w:r>
+              <w:t>0.62</w:t>
             </w:r>
           </w:p>
         </w:tc>
@@ -8627,35 +8625,35 @@
               <w:jc w:val="right"/>
             </w:pPr>
             <w:r>
-              <w:t>110</w:t>
-            </w:r>
-          </w:p>
-        </w:tc>
-        <w:tc>
-          <w:tcPr>
-            <w:tcW w:w="0" w:type="auto"/>
-          </w:tcPr>
-          <w:p>
-            <w:pPr>
-              <w:pStyle w:val="Compact"/>
-              <w:jc w:val="right"/>
-            </w:pPr>
-            <w:r>
-              <w:t>0.59</w:t>
-            </w:r>
-          </w:p>
-        </w:tc>
-        <w:tc>
-          <w:tcPr>
-            <w:tcW w:w="0" w:type="auto"/>
-          </w:tcPr>
-          <w:p>
-            <w:pPr>
-              <w:pStyle w:val="Compact"/>
-              <w:jc w:val="right"/>
-            </w:pPr>
-            <w:r>
-              <w:t>0.87</w:t>
+              <w:t>93</w:t>
+            </w:r>
+          </w:p>
+        </w:tc>
+        <w:tc>
+          <w:tcPr>
+            <w:tcW w:w="0" w:type="auto"/>
+          </w:tcPr>
+          <w:p>
+            <w:pPr>
+              <w:pStyle w:val="Compact"/>
+              <w:jc w:val="right"/>
+            </w:pPr>
+            <w:r>
+              <w:t>0.62</w:t>
+            </w:r>
+          </w:p>
+        </w:tc>
+        <w:tc>
+          <w:tcPr>
+            <w:tcW w:w="0" w:type="auto"/>
+          </w:tcPr>
+          <w:p>
+            <w:pPr>
+              <w:pStyle w:val="Compact"/>
+              <w:jc w:val="right"/>
+            </w:pPr>
+            <w:r>
+              <w:t>0.86</w:t>
             </w:r>
           </w:p>
         </w:tc>
@@ -8714,21 +8712,21 @@
               <w:jc w:val="right"/>
             </w:pPr>
             <w:r>
-              <w:t>3424</w:t>
-            </w:r>
-          </w:p>
-        </w:tc>
-        <w:tc>
-          <w:tcPr>
-            <w:tcW w:w="0" w:type="auto"/>
-          </w:tcPr>
-          <w:p>
-            <w:pPr>
-              <w:pStyle w:val="Compact"/>
-              <w:jc w:val="right"/>
-            </w:pPr>
-            <w:r>
-              <w:t>0.03</w:t>
+              <w:t>3897</w:t>
+            </w:r>
+          </w:p>
+        </w:tc>
+        <w:tc>
+          <w:tcPr>
+            <w:tcW w:w="0" w:type="auto"/>
+          </w:tcPr>
+          <w:p>
+            <w:pPr>
+              <w:pStyle w:val="Compact"/>
+              <w:jc w:val="right"/>
+            </w:pPr>
+            <w:r>
+              <w:t>0.02</w:t>
             </w:r>
           </w:p>
         </w:tc>
@@ -8798,7 +8796,7 @@
               <w:jc w:val="right"/>
             </w:pPr>
             <w:r>
-              <w:t>1716</w:t>
+              <w:t>1594</w:t>
             </w:r>
           </w:p>
         </w:tc>
@@ -8826,7 +8824,7 @@
               <w:jc w:val="right"/>
             </w:pPr>
             <w:r>
-              <w:t>0.26</w:t>
+              <w:t>0.25</w:t>
             </w:r>
           </w:p>
         </w:tc>
@@ -8885,21 +8883,21 @@
               <w:jc w:val="right"/>
             </w:pPr>
             <w:r>
-              <w:t>1284</w:t>
-            </w:r>
-          </w:p>
-        </w:tc>
-        <w:tc>
-          <w:tcPr>
-            <w:tcW w:w="0" w:type="auto"/>
-          </w:tcPr>
-          <w:p>
-            <w:pPr>
-              <w:pStyle w:val="Compact"/>
-              <w:jc w:val="right"/>
-            </w:pPr>
-            <w:r>
-              <w:t>0.26</w:t>
+              <w:t>1234</w:t>
+            </w:r>
+          </w:p>
+        </w:tc>
+        <w:tc>
+          <w:tcPr>
+            <w:tcW w:w="0" w:type="auto"/>
+          </w:tcPr>
+          <w:p>
+            <w:pPr>
+              <w:pStyle w:val="Compact"/>
+              <w:jc w:val="right"/>
+            </w:pPr>
+            <w:r>
+              <w:t>0.25</w:t>
             </w:r>
           </w:p>
         </w:tc>
@@ -8969,7 +8967,7 @@
               <w:jc w:val="right"/>
             </w:pPr>
             <w:r>
-              <w:t>918</w:t>
+              <w:t>973</w:t>
             </w:r>
           </w:p>
         </w:tc>
@@ -8997,7 +8995,7 @@
               <w:jc w:val="right"/>
             </w:pPr>
             <w:r>
-              <w:t>0.33</w:t>
+              <w:t>0.34</w:t>
             </w:r>
           </w:p>
         </w:tc>
@@ -9056,35 +9054,35 @@
               <w:jc w:val="right"/>
             </w:pPr>
             <w:r>
-              <w:t>834</w:t>
-            </w:r>
-          </w:p>
-        </w:tc>
-        <w:tc>
-          <w:tcPr>
-            <w:tcW w:w="0" w:type="auto"/>
-          </w:tcPr>
-          <w:p>
-            <w:pPr>
-              <w:pStyle w:val="Compact"/>
-              <w:jc w:val="right"/>
-            </w:pPr>
-            <w:r>
-              <w:t>0.33</w:t>
-            </w:r>
-          </w:p>
-        </w:tc>
-        <w:tc>
-          <w:tcPr>
-            <w:tcW w:w="0" w:type="auto"/>
-          </w:tcPr>
-          <w:p>
-            <w:pPr>
-              <w:pStyle w:val="Compact"/>
-              <w:jc w:val="right"/>
-            </w:pPr>
-            <w:r>
-              <w:t>0.37</w:t>
+              <w:t>776</w:t>
+            </w:r>
+          </w:p>
+        </w:tc>
+        <w:tc>
+          <w:tcPr>
+            <w:tcW w:w="0" w:type="auto"/>
+          </w:tcPr>
+          <w:p>
+            <w:pPr>
+              <w:pStyle w:val="Compact"/>
+              <w:jc w:val="right"/>
+            </w:pPr>
+            <w:r>
+              <w:t>0.34</w:t>
+            </w:r>
+          </w:p>
+        </w:tc>
+        <w:tc>
+          <w:tcPr>
+            <w:tcW w:w="0" w:type="auto"/>
+          </w:tcPr>
+          <w:p>
+            <w:pPr>
+              <w:pStyle w:val="Compact"/>
+              <w:jc w:val="right"/>
+            </w:pPr>
+            <w:r>
+              <w:t>0.39</w:t>
             </w:r>
           </w:p>
         </w:tc>
@@ -9140,35 +9138,35 @@
               <w:jc w:val="right"/>
             </w:pPr>
             <w:r>
-              <w:t>706</w:t>
-            </w:r>
-          </w:p>
-        </w:tc>
-        <w:tc>
-          <w:tcPr>
-            <w:tcW w:w="0" w:type="auto"/>
-          </w:tcPr>
-          <w:p>
-            <w:pPr>
-              <w:pStyle w:val="Compact"/>
-              <w:jc w:val="right"/>
-            </w:pPr>
-            <w:r>
-              <w:t>0.37</w:t>
-            </w:r>
-          </w:p>
-        </w:tc>
-        <w:tc>
-          <w:tcPr>
-            <w:tcW w:w="0" w:type="auto"/>
-          </w:tcPr>
-          <w:p>
-            <w:pPr>
-              <w:pStyle w:val="Compact"/>
-              <w:jc w:val="right"/>
-            </w:pPr>
-            <w:r>
-              <w:t>0.40</w:t>
+              <w:t>636</w:t>
+            </w:r>
+          </w:p>
+        </w:tc>
+        <w:tc>
+          <w:tcPr>
+            <w:tcW w:w="0" w:type="auto"/>
+          </w:tcPr>
+          <w:p>
+            <w:pPr>
+              <w:pStyle w:val="Compact"/>
+              <w:jc w:val="right"/>
+            </w:pPr>
+            <w:r>
+              <w:t>0.39</w:t>
+            </w:r>
+          </w:p>
+        </w:tc>
+        <w:tc>
+          <w:tcPr>
+            <w:tcW w:w="0" w:type="auto"/>
+          </w:tcPr>
+          <w:p>
+            <w:pPr>
+              <w:pStyle w:val="Compact"/>
+              <w:jc w:val="right"/>
+            </w:pPr>
+            <w:r>
+              <w:t>0.43</w:t>
             </w:r>
           </w:p>
         </w:tc>
@@ -9227,35 +9225,35 @@
               <w:jc w:val="right"/>
             </w:pPr>
             <w:r>
-              <w:t>569</w:t>
-            </w:r>
-          </w:p>
-        </w:tc>
-        <w:tc>
-          <w:tcPr>
-            <w:tcW w:w="0" w:type="auto"/>
-          </w:tcPr>
-          <w:p>
-            <w:pPr>
-              <w:pStyle w:val="Compact"/>
-              <w:jc w:val="right"/>
-            </w:pPr>
-            <w:r>
-              <w:t>0.40</w:t>
-            </w:r>
-          </w:p>
-        </w:tc>
-        <w:tc>
-          <w:tcPr>
-            <w:tcW w:w="0" w:type="auto"/>
-          </w:tcPr>
-          <w:p>
-            <w:pPr>
-              <w:pStyle w:val="Compact"/>
-              <w:jc w:val="right"/>
-            </w:pPr>
-            <w:r>
-              <w:t>0.44</w:t>
+              <w:t>500</w:t>
+            </w:r>
+          </w:p>
+        </w:tc>
+        <w:tc>
+          <w:tcPr>
+            <w:tcW w:w="0" w:type="auto"/>
+          </w:tcPr>
+          <w:p>
+            <w:pPr>
+              <w:pStyle w:val="Compact"/>
+              <w:jc w:val="right"/>
+            </w:pPr>
+            <w:r>
+              <w:t>0.43</w:t>
+            </w:r>
+          </w:p>
+        </w:tc>
+        <w:tc>
+          <w:tcPr>
+            <w:tcW w:w="0" w:type="auto"/>
+          </w:tcPr>
+          <w:p>
+            <w:pPr>
+              <w:pStyle w:val="Compact"/>
+              <w:jc w:val="right"/>
+            </w:pPr>
+            <w:r>
+              <w:t>0.48</w:t>
             </w:r>
           </w:p>
         </w:tc>
@@ -9270,6 +9268,7 @@
               <w:pStyle w:val="Compact"/>
             </w:pPr>
             <w:r>
+              <w:lastRenderedPageBreak/>
               <w:t>Marketscan</w:t>
             </w:r>
           </w:p>
@@ -9311,35 +9310,35 @@
               <w:jc w:val="right"/>
             </w:pPr>
             <w:r>
-              <w:t>482</w:t>
-            </w:r>
-          </w:p>
-        </w:tc>
-        <w:tc>
-          <w:tcPr>
-            <w:tcW w:w="0" w:type="auto"/>
-          </w:tcPr>
-          <w:p>
-            <w:pPr>
-              <w:pStyle w:val="Compact"/>
-              <w:jc w:val="right"/>
-            </w:pPr>
-            <w:r>
-              <w:t>0.44</w:t>
-            </w:r>
-          </w:p>
-        </w:tc>
-        <w:tc>
-          <w:tcPr>
-            <w:tcW w:w="0" w:type="auto"/>
-          </w:tcPr>
-          <w:p>
-            <w:pPr>
-              <w:pStyle w:val="Compact"/>
-              <w:jc w:val="right"/>
-            </w:pPr>
-            <w:r>
-              <w:t>0.50</w:t>
+              <w:t>419</w:t>
+            </w:r>
+          </w:p>
+        </w:tc>
+        <w:tc>
+          <w:tcPr>
+            <w:tcW w:w="0" w:type="auto"/>
+          </w:tcPr>
+          <w:p>
+            <w:pPr>
+              <w:pStyle w:val="Compact"/>
+              <w:jc w:val="right"/>
+            </w:pPr>
+            <w:r>
+              <w:t>0.48</w:t>
+            </w:r>
+          </w:p>
+        </w:tc>
+        <w:tc>
+          <w:tcPr>
+            <w:tcW w:w="0" w:type="auto"/>
+          </w:tcPr>
+          <w:p>
+            <w:pPr>
+              <w:pStyle w:val="Compact"/>
+              <w:jc w:val="right"/>
+            </w:pPr>
+            <w:r>
+              <w:t>0.53</w:t>
             </w:r>
           </w:p>
         </w:tc>
@@ -9398,35 +9397,35 @@
               <w:jc w:val="right"/>
             </w:pPr>
             <w:r>
-              <w:t>313</w:t>
-            </w:r>
-          </w:p>
-        </w:tc>
-        <w:tc>
-          <w:tcPr>
-            <w:tcW w:w="0" w:type="auto"/>
-          </w:tcPr>
-          <w:p>
-            <w:pPr>
-              <w:pStyle w:val="Compact"/>
-              <w:jc w:val="right"/>
-            </w:pPr>
-            <w:r>
-              <w:t>0.50</w:t>
-            </w:r>
-          </w:p>
-        </w:tc>
-        <w:tc>
-          <w:tcPr>
-            <w:tcW w:w="0" w:type="auto"/>
-          </w:tcPr>
-          <w:p>
-            <w:pPr>
-              <w:pStyle w:val="Compact"/>
-              <w:jc w:val="right"/>
-            </w:pPr>
-            <w:r>
-              <w:t>0.59</w:t>
+              <w:t>306</w:t>
+            </w:r>
+          </w:p>
+        </w:tc>
+        <w:tc>
+          <w:tcPr>
+            <w:tcW w:w="0" w:type="auto"/>
+          </w:tcPr>
+          <w:p>
+            <w:pPr>
+              <w:pStyle w:val="Compact"/>
+              <w:jc w:val="right"/>
+            </w:pPr>
+            <w:r>
+              <w:t>0.53</w:t>
+            </w:r>
+          </w:p>
+        </w:tc>
+        <w:tc>
+          <w:tcPr>
+            <w:tcW w:w="0" w:type="auto"/>
+          </w:tcPr>
+          <w:p>
+            <w:pPr>
+              <w:pStyle w:val="Compact"/>
+              <w:jc w:val="right"/>
+            </w:pPr>
+            <w:r>
+              <w:t>0.62</w:t>
             </w:r>
           </w:p>
         </w:tc>
@@ -9482,21 +9481,21 @@
               <w:jc w:val="right"/>
             </w:pPr>
             <w:r>
-              <w:t>197</w:t>
-            </w:r>
-          </w:p>
-        </w:tc>
-        <w:tc>
-          <w:tcPr>
-            <w:tcW w:w="0" w:type="auto"/>
-          </w:tcPr>
-          <w:p>
-            <w:pPr>
-              <w:pStyle w:val="Compact"/>
-              <w:jc w:val="right"/>
-            </w:pPr>
-            <w:r>
-              <w:t>0.59</w:t>
+              <w:t>169</w:t>
+            </w:r>
+          </w:p>
+        </w:tc>
+        <w:tc>
+          <w:tcPr>
+            <w:tcW w:w="0" w:type="auto"/>
+          </w:tcPr>
+          <w:p>
+            <w:pPr>
+              <w:pStyle w:val="Compact"/>
+              <w:jc w:val="right"/>
+            </w:pPr>
+            <w:r>
+              <w:t>0.62</w:t>
             </w:r>
           </w:p>
         </w:tc>
@@ -9569,7 +9568,7 @@
               <w:jc w:val="right"/>
             </w:pPr>
             <w:r>
-              <w:t>593</w:t>
+              <w:t>592</w:t>
             </w:r>
           </w:p>
         </w:tc>
@@ -9852,7 +9851,7 @@
               <w:jc w:val="right"/>
             </w:pPr>
             <w:r>
-              <w:t>0.19</w:t>
+              <w:t>0.20</w:t>
             </w:r>
           </w:p>
         </w:tc>
@@ -9925,21 +9924,21 @@
               <w:jc w:val="right"/>
             </w:pPr>
             <w:r>
-              <w:t>0.19</w:t>
-            </w:r>
-          </w:p>
-        </w:tc>
-        <w:tc>
-          <w:tcPr>
-            <w:tcW w:w="0" w:type="auto"/>
-          </w:tcPr>
-          <w:p>
-            <w:pPr>
-              <w:pStyle w:val="Compact"/>
-              <w:jc w:val="right"/>
-            </w:pPr>
-            <w:r>
-              <w:t>0.22</w:t>
+              <w:t>0.20</w:t>
+            </w:r>
+          </w:p>
+        </w:tc>
+        <w:tc>
+          <w:tcPr>
+            <w:tcW w:w="0" w:type="auto"/>
+          </w:tcPr>
+          <w:p>
+            <w:pPr>
+              <w:pStyle w:val="Compact"/>
+              <w:jc w:val="right"/>
+            </w:pPr>
+            <w:r>
+              <w:t>0.23</w:t>
             </w:r>
           </w:p>
         </w:tc>
@@ -10009,21 +10008,21 @@
               <w:jc w:val="right"/>
             </w:pPr>
             <w:r>
-              <w:t>0.22</w:t>
-            </w:r>
-          </w:p>
-        </w:tc>
-        <w:tc>
-          <w:tcPr>
-            <w:tcW w:w="0" w:type="auto"/>
-          </w:tcPr>
-          <w:p>
-            <w:pPr>
-              <w:pStyle w:val="Compact"/>
-              <w:jc w:val="right"/>
-            </w:pPr>
-            <w:r>
-              <w:t>0.26</w:t>
+              <w:t>0.23</w:t>
+            </w:r>
+          </w:p>
+        </w:tc>
+        <w:tc>
+          <w:tcPr>
+            <w:tcW w:w="0" w:type="auto"/>
+          </w:tcPr>
+          <w:p>
+            <w:pPr>
+              <w:pStyle w:val="Compact"/>
+              <w:jc w:val="right"/>
+            </w:pPr>
+            <w:r>
+              <w:t>0.27</w:t>
             </w:r>
           </w:p>
         </w:tc>
@@ -10082,35 +10081,35 @@
               <w:jc w:val="right"/>
             </w:pPr>
             <w:r>
-              <w:t>593</w:t>
-            </w:r>
-          </w:p>
-        </w:tc>
-        <w:tc>
-          <w:tcPr>
-            <w:tcW w:w="0" w:type="auto"/>
-          </w:tcPr>
-          <w:p>
-            <w:pPr>
-              <w:pStyle w:val="Compact"/>
-              <w:jc w:val="right"/>
-            </w:pPr>
-            <w:r>
-              <w:t>0.26</w:t>
-            </w:r>
-          </w:p>
-        </w:tc>
-        <w:tc>
-          <w:tcPr>
-            <w:tcW w:w="0" w:type="auto"/>
-          </w:tcPr>
-          <w:p>
-            <w:pPr>
-              <w:pStyle w:val="Compact"/>
-              <w:jc w:val="right"/>
-            </w:pPr>
-            <w:r>
-              <w:t>0.30</w:t>
+              <w:t>592</w:t>
+            </w:r>
+          </w:p>
+        </w:tc>
+        <w:tc>
+          <w:tcPr>
+            <w:tcW w:w="0" w:type="auto"/>
+          </w:tcPr>
+          <w:p>
+            <w:pPr>
+              <w:pStyle w:val="Compact"/>
+              <w:jc w:val="right"/>
+            </w:pPr>
+            <w:r>
+              <w:t>0.27</w:t>
+            </w:r>
+          </w:p>
+        </w:tc>
+        <w:tc>
+          <w:tcPr>
+            <w:tcW w:w="0" w:type="auto"/>
+          </w:tcPr>
+          <w:p>
+            <w:pPr>
+              <w:pStyle w:val="Compact"/>
+              <w:jc w:val="right"/>
+            </w:pPr>
+            <w:r>
+              <w:t>0.31</w:t>
             </w:r>
           </w:p>
         </w:tc>
@@ -10166,35 +10165,35 @@
               <w:jc w:val="right"/>
             </w:pPr>
             <w:r>
-              <w:t>591</w:t>
-            </w:r>
-          </w:p>
-        </w:tc>
-        <w:tc>
-          <w:tcPr>
-            <w:tcW w:w="0" w:type="auto"/>
-          </w:tcPr>
-          <w:p>
-            <w:pPr>
-              <w:pStyle w:val="Compact"/>
-              <w:jc w:val="right"/>
-            </w:pPr>
-            <w:r>
-              <w:t>0.30</w:t>
-            </w:r>
-          </w:p>
-        </w:tc>
-        <w:tc>
-          <w:tcPr>
-            <w:tcW w:w="0" w:type="auto"/>
-          </w:tcPr>
-          <w:p>
-            <w:pPr>
-              <w:pStyle w:val="Compact"/>
-              <w:jc w:val="right"/>
-            </w:pPr>
-            <w:r>
-              <w:t>0.35</w:t>
+              <w:t>592</w:t>
+            </w:r>
+          </w:p>
+        </w:tc>
+        <w:tc>
+          <w:tcPr>
+            <w:tcW w:w="0" w:type="auto"/>
+          </w:tcPr>
+          <w:p>
+            <w:pPr>
+              <w:pStyle w:val="Compact"/>
+              <w:jc w:val="right"/>
+            </w:pPr>
+            <w:r>
+              <w:t>0.31</w:t>
+            </w:r>
+          </w:p>
+        </w:tc>
+        <w:tc>
+          <w:tcPr>
+            <w:tcW w:w="0" w:type="auto"/>
+          </w:tcPr>
+          <w:p>
+            <w:pPr>
+              <w:pStyle w:val="Compact"/>
+              <w:jc w:val="right"/>
+            </w:pPr>
+            <w:r>
+              <w:t>0.37</w:t>
             </w:r>
           </w:p>
         </w:tc>
@@ -10267,21 +10266,21 @@
               <w:jc w:val="right"/>
             </w:pPr>
             <w:r>
-              <w:t>0.35</w:t>
-            </w:r>
-          </w:p>
-        </w:tc>
-        <w:tc>
-          <w:tcPr>
-            <w:tcW w:w="0" w:type="auto"/>
-          </w:tcPr>
-          <w:p>
-            <w:pPr>
-              <w:pStyle w:val="Compact"/>
-              <w:jc w:val="right"/>
-            </w:pPr>
-            <w:r>
-              <w:t>0.43</w:t>
+              <w:t>0.37</w:t>
+            </w:r>
+          </w:p>
+        </w:tc>
+        <w:tc>
+          <w:tcPr>
+            <w:tcW w:w="0" w:type="auto"/>
+          </w:tcPr>
+          <w:p>
+            <w:pPr>
+              <w:pStyle w:val="Compact"/>
+              <w:jc w:val="right"/>
+            </w:pPr>
+            <w:r>
+              <w:t>0.45</w:t>
             </w:r>
           </w:p>
         </w:tc>
@@ -10337,35 +10336,35 @@
               <w:jc w:val="right"/>
             </w:pPr>
             <w:r>
-              <w:t>593</w:t>
-            </w:r>
-          </w:p>
-        </w:tc>
-        <w:tc>
-          <w:tcPr>
-            <w:tcW w:w="0" w:type="auto"/>
-          </w:tcPr>
-          <w:p>
-            <w:pPr>
-              <w:pStyle w:val="Compact"/>
-              <w:jc w:val="right"/>
-            </w:pPr>
-            <w:r>
-              <w:t>0.43</w:t>
-            </w:r>
-          </w:p>
-        </w:tc>
-        <w:tc>
-          <w:tcPr>
-            <w:tcW w:w="0" w:type="auto"/>
-          </w:tcPr>
-          <w:p>
-            <w:pPr>
-              <w:pStyle w:val="Compact"/>
-              <w:jc w:val="right"/>
-            </w:pPr>
-            <w:r>
-              <w:t>0.71</w:t>
+              <w:t>592</w:t>
+            </w:r>
+          </w:p>
+        </w:tc>
+        <w:tc>
+          <w:tcPr>
+            <w:tcW w:w="0" w:type="auto"/>
+          </w:tcPr>
+          <w:p>
+            <w:pPr>
+              <w:pStyle w:val="Compact"/>
+              <w:jc w:val="right"/>
+            </w:pPr>
+            <w:r>
+              <w:t>0.45</w:t>
+            </w:r>
+          </w:p>
+        </w:tc>
+        <w:tc>
+          <w:tcPr>
+            <w:tcW w:w="0" w:type="auto"/>
+          </w:tcPr>
+          <w:p>
+            <w:pPr>
+              <w:pStyle w:val="Compact"/>
+              <w:jc w:val="right"/>
+            </w:pPr>
+            <w:r>
+              <w:t>0.74</w:t>
             </w:r>
           </w:p>
         </w:tc>
@@ -10424,7 +10423,7 @@
               <w:jc w:val="right"/>
             </w:pPr>
             <w:r>
-              <w:t>973</w:t>
+              <w:t>939</w:t>
             </w:r>
           </w:p>
         </w:tc>
@@ -10508,7 +10507,7 @@
               <w:jc w:val="right"/>
             </w:pPr>
             <w:r>
-              <w:t>791</w:t>
+              <w:t>797</w:t>
             </w:r>
           </w:p>
         </w:tc>
@@ -10595,7 +10594,7 @@
               <w:jc w:val="right"/>
             </w:pPr>
             <w:r>
-              <w:t>596</w:t>
+              <w:t>641</w:t>
             </w:r>
           </w:p>
         </w:tc>
@@ -10679,7 +10678,7 @@
               <w:jc w:val="right"/>
             </w:pPr>
             <w:r>
-              <w:t>536</w:t>
+              <w:t>508</w:t>
             </w:r>
           </w:p>
         </w:tc>
@@ -10766,35 +10765,35 @@
               <w:jc w:val="right"/>
             </w:pPr>
             <w:r>
-              <w:t>488</w:t>
-            </w:r>
-          </w:p>
-        </w:tc>
-        <w:tc>
-          <w:tcPr>
-            <w:tcW w:w="0" w:type="auto"/>
-          </w:tcPr>
-          <w:p>
-            <w:pPr>
-              <w:pStyle w:val="Compact"/>
-              <w:jc w:val="right"/>
-            </w:pPr>
-            <w:r>
-              <w:t>0.19</w:t>
-            </w:r>
-          </w:p>
-        </w:tc>
-        <w:tc>
-          <w:tcPr>
-            <w:tcW w:w="0" w:type="auto"/>
-          </w:tcPr>
-          <w:p>
-            <w:pPr>
-              <w:pStyle w:val="Compact"/>
-              <w:jc w:val="right"/>
-            </w:pPr>
-            <w:r>
-              <w:t>0.22</w:t>
+              <w:t>550</w:t>
+            </w:r>
+          </w:p>
+        </w:tc>
+        <w:tc>
+          <w:tcPr>
+            <w:tcW w:w="0" w:type="auto"/>
+          </w:tcPr>
+          <w:p>
+            <w:pPr>
+              <w:pStyle w:val="Compact"/>
+              <w:jc w:val="right"/>
+            </w:pPr>
+            <w:r>
+              <w:t>0.20</w:t>
+            </w:r>
+          </w:p>
+        </w:tc>
+        <w:tc>
+          <w:tcPr>
+            <w:tcW w:w="0" w:type="auto"/>
+          </w:tcPr>
+          <w:p>
+            <w:pPr>
+              <w:pStyle w:val="Compact"/>
+              <w:jc w:val="right"/>
+            </w:pPr>
+            <w:r>
+              <w:t>0.23</w:t>
             </w:r>
           </w:p>
         </w:tc>
@@ -10850,35 +10849,35 @@
               <w:jc w:val="right"/>
             </w:pPr>
             <w:r>
-              <w:t>417</w:t>
-            </w:r>
-          </w:p>
-        </w:tc>
-        <w:tc>
-          <w:tcPr>
-            <w:tcW w:w="0" w:type="auto"/>
-          </w:tcPr>
-          <w:p>
-            <w:pPr>
-              <w:pStyle w:val="Compact"/>
-              <w:jc w:val="right"/>
-            </w:pPr>
-            <w:r>
-              <w:t>0.22</w:t>
-            </w:r>
-          </w:p>
-        </w:tc>
-        <w:tc>
-          <w:tcPr>
-            <w:tcW w:w="0" w:type="auto"/>
-          </w:tcPr>
-          <w:p>
-            <w:pPr>
-              <w:pStyle w:val="Compact"/>
-              <w:jc w:val="right"/>
-            </w:pPr>
-            <w:r>
-              <w:t>0.26</w:t>
+              <w:t>440</w:t>
+            </w:r>
+          </w:p>
+        </w:tc>
+        <w:tc>
+          <w:tcPr>
+            <w:tcW w:w="0" w:type="auto"/>
+          </w:tcPr>
+          <w:p>
+            <w:pPr>
+              <w:pStyle w:val="Compact"/>
+              <w:jc w:val="right"/>
+            </w:pPr>
+            <w:r>
+              <w:t>0.23</w:t>
+            </w:r>
+          </w:p>
+        </w:tc>
+        <w:tc>
+          <w:tcPr>
+            <w:tcW w:w="0" w:type="auto"/>
+          </w:tcPr>
+          <w:p>
+            <w:pPr>
+              <w:pStyle w:val="Compact"/>
+              <w:jc w:val="right"/>
+            </w:pPr>
+            <w:r>
+              <w:t>0.27</w:t>
             </w:r>
           </w:p>
         </w:tc>
@@ -10937,35 +10936,35 @@
               <w:jc w:val="right"/>
             </w:pPr>
             <w:r>
-              <w:t>409</w:t>
-            </w:r>
-          </w:p>
-        </w:tc>
-        <w:tc>
-          <w:tcPr>
-            <w:tcW w:w="0" w:type="auto"/>
-          </w:tcPr>
-          <w:p>
-            <w:pPr>
-              <w:pStyle w:val="Compact"/>
-              <w:jc w:val="right"/>
-            </w:pPr>
-            <w:r>
-              <w:t>0.26</w:t>
-            </w:r>
-          </w:p>
-        </w:tc>
-        <w:tc>
-          <w:tcPr>
-            <w:tcW w:w="0" w:type="auto"/>
-          </w:tcPr>
-          <w:p>
-            <w:pPr>
-              <w:pStyle w:val="Compact"/>
-              <w:jc w:val="right"/>
-            </w:pPr>
-            <w:r>
-              <w:t>0.30</w:t>
+              <w:t>364</w:t>
+            </w:r>
+          </w:p>
+        </w:tc>
+        <w:tc>
+          <w:tcPr>
+            <w:tcW w:w="0" w:type="auto"/>
+          </w:tcPr>
+          <w:p>
+            <w:pPr>
+              <w:pStyle w:val="Compact"/>
+              <w:jc w:val="right"/>
+            </w:pPr>
+            <w:r>
+              <w:t>0.27</w:t>
+            </w:r>
+          </w:p>
+        </w:tc>
+        <w:tc>
+          <w:tcPr>
+            <w:tcW w:w="0" w:type="auto"/>
+          </w:tcPr>
+          <w:p>
+            <w:pPr>
+              <w:pStyle w:val="Compact"/>
+              <w:jc w:val="right"/>
+            </w:pPr>
+            <w:r>
+              <w:t>0.31</w:t>
             </w:r>
           </w:p>
         </w:tc>
@@ -11021,35 +11020,35 @@
               <w:jc w:val="right"/>
             </w:pPr>
             <w:r>
-              <w:t>344</w:t>
-            </w:r>
-          </w:p>
-        </w:tc>
-        <w:tc>
-          <w:tcPr>
-            <w:tcW w:w="0" w:type="auto"/>
-          </w:tcPr>
-          <w:p>
-            <w:pPr>
-              <w:pStyle w:val="Compact"/>
-              <w:jc w:val="right"/>
-            </w:pPr>
-            <w:r>
-              <w:t>0.30</w:t>
-            </w:r>
-          </w:p>
-        </w:tc>
-        <w:tc>
-          <w:tcPr>
-            <w:tcW w:w="0" w:type="auto"/>
-          </w:tcPr>
-          <w:p>
-            <w:pPr>
-              <w:pStyle w:val="Compact"/>
-              <w:jc w:val="right"/>
-            </w:pPr>
-            <w:r>
-              <w:t>0.35</w:t>
+              <w:t>367</w:t>
+            </w:r>
+          </w:p>
+        </w:tc>
+        <w:tc>
+          <w:tcPr>
+            <w:tcW w:w="0" w:type="auto"/>
+          </w:tcPr>
+          <w:p>
+            <w:pPr>
+              <w:pStyle w:val="Compact"/>
+              <w:jc w:val="right"/>
+            </w:pPr>
+            <w:r>
+              <w:t>0.31</w:t>
+            </w:r>
+          </w:p>
+        </w:tc>
+        <w:tc>
+          <w:tcPr>
+            <w:tcW w:w="0" w:type="auto"/>
+          </w:tcPr>
+          <w:p>
+            <w:pPr>
+              <w:pStyle w:val="Compact"/>
+              <w:jc w:val="right"/>
+            </w:pPr>
+            <w:r>
+              <w:t>0.37</w:t>
             </w:r>
           </w:p>
         </w:tc>
@@ -11108,35 +11107,35 @@
               <w:jc w:val="right"/>
             </w:pPr>
             <w:r>
-              <w:t>370</w:t>
-            </w:r>
-          </w:p>
-        </w:tc>
-        <w:tc>
-          <w:tcPr>
-            <w:tcW w:w="0" w:type="auto"/>
-          </w:tcPr>
-          <w:p>
-            <w:pPr>
-              <w:pStyle w:val="Compact"/>
-              <w:jc w:val="right"/>
-            </w:pPr>
-            <w:r>
-              <w:t>0.35</w:t>
-            </w:r>
-          </w:p>
-        </w:tc>
-        <w:tc>
-          <w:tcPr>
-            <w:tcW w:w="0" w:type="auto"/>
-          </w:tcPr>
-          <w:p>
-            <w:pPr>
-              <w:pStyle w:val="Compact"/>
-              <w:jc w:val="right"/>
-            </w:pPr>
-            <w:r>
-              <w:t>0.43</w:t>
+              <w:t>326</w:t>
+            </w:r>
+          </w:p>
+        </w:tc>
+        <w:tc>
+          <w:tcPr>
+            <w:tcW w:w="0" w:type="auto"/>
+          </w:tcPr>
+          <w:p>
+            <w:pPr>
+              <w:pStyle w:val="Compact"/>
+              <w:jc w:val="right"/>
+            </w:pPr>
+            <w:r>
+              <w:t>0.37</w:t>
+            </w:r>
+          </w:p>
+        </w:tc>
+        <w:tc>
+          <w:tcPr>
+            <w:tcW w:w="0" w:type="auto"/>
+          </w:tcPr>
+          <w:p>
+            <w:pPr>
+              <w:pStyle w:val="Compact"/>
+              <w:jc w:val="right"/>
+            </w:pPr>
+            <w:r>
+              <w:t>0.45</w:t>
             </w:r>
           </w:p>
         </w:tc>
@@ -11192,35 +11191,35 @@
               <w:jc w:val="right"/>
             </w:pPr>
             <w:r>
-              <w:t>267</w:t>
-            </w:r>
-          </w:p>
-        </w:tc>
-        <w:tc>
-          <w:tcPr>
-            <w:tcW w:w="0" w:type="auto"/>
-          </w:tcPr>
-          <w:p>
-            <w:pPr>
-              <w:pStyle w:val="Compact"/>
-              <w:jc w:val="right"/>
-            </w:pPr>
-            <w:r>
-              <w:t>0.43</w:t>
-            </w:r>
-          </w:p>
-        </w:tc>
-        <w:tc>
-          <w:tcPr>
-            <w:tcW w:w="0" w:type="auto"/>
-          </w:tcPr>
-          <w:p>
-            <w:pPr>
-              <w:pStyle w:val="Compact"/>
-              <w:jc w:val="right"/>
-            </w:pPr>
-            <w:r>
-              <w:t>0.69</w:t>
+              <w:t>254</w:t>
+            </w:r>
+          </w:p>
+        </w:tc>
+        <w:tc>
+          <w:tcPr>
+            <w:tcW w:w="0" w:type="auto"/>
+          </w:tcPr>
+          <w:p>
+            <w:pPr>
+              <w:pStyle w:val="Compact"/>
+              <w:jc w:val="right"/>
+            </w:pPr>
+            <w:r>
+              <w:t>0.45</w:t>
+            </w:r>
+          </w:p>
+        </w:tc>
+        <w:tc>
+          <w:tcPr>
+            <w:tcW w:w="0" w:type="auto"/>
+          </w:tcPr>
+          <w:p>
+            <w:pPr>
+              <w:pStyle w:val="Compact"/>
+              <w:jc w:val="right"/>
+            </w:pPr>
+            <w:r>
+              <w:t>0.74</w:t>
             </w:r>
           </w:p>
         </w:tc>
@@ -11279,7 +11278,7 @@
               <w:jc w:val="right"/>
             </w:pPr>
             <w:r>
-              <w:t>10906</w:t>
+              <w:t>10994</w:t>
             </w:r>
           </w:p>
         </w:tc>
@@ -11363,7 +11362,7 @@
               <w:jc w:val="right"/>
             </w:pPr>
             <w:r>
-              <w:t>4252</w:t>
+              <w:t>3949</w:t>
             </w:r>
           </w:p>
         </w:tc>
@@ -11450,7 +11449,7 @@
               <w:jc w:val="right"/>
             </w:pPr>
             <w:r>
-              <w:t>2699</w:t>
+              <w:t>2696</w:t>
             </w:r>
           </w:p>
         </w:tc>
@@ -11534,7 +11533,7 @@
               <w:jc w:val="right"/>
             </w:pPr>
             <w:r>
-              <w:t>2006</w:t>
+              <w:t>2029</w:t>
             </w:r>
           </w:p>
         </w:tc>
@@ -11562,7 +11561,7 @@
               <w:jc w:val="right"/>
             </w:pPr>
             <w:r>
-              <w:t>0.19</w:t>
+              <w:t>0.20</w:t>
             </w:r>
           </w:p>
         </w:tc>
@@ -11621,35 +11620,35 @@
               <w:jc w:val="right"/>
             </w:pPr>
             <w:r>
-              <w:t>1623</w:t>
-            </w:r>
-          </w:p>
-        </w:tc>
-        <w:tc>
-          <w:tcPr>
-            <w:tcW w:w="0" w:type="auto"/>
-          </w:tcPr>
-          <w:p>
-            <w:pPr>
-              <w:pStyle w:val="Compact"/>
-              <w:jc w:val="right"/>
-            </w:pPr>
-            <w:r>
-              <w:t>0.19</w:t>
-            </w:r>
-          </w:p>
-        </w:tc>
-        <w:tc>
-          <w:tcPr>
-            <w:tcW w:w="0" w:type="auto"/>
-          </w:tcPr>
-          <w:p>
-            <w:pPr>
-              <w:pStyle w:val="Compact"/>
-              <w:jc w:val="right"/>
-            </w:pPr>
-            <w:r>
-              <w:t>0.22</w:t>
+              <w:t>1617</w:t>
+            </w:r>
+          </w:p>
+        </w:tc>
+        <w:tc>
+          <w:tcPr>
+            <w:tcW w:w="0" w:type="auto"/>
+          </w:tcPr>
+          <w:p>
+            <w:pPr>
+              <w:pStyle w:val="Compact"/>
+              <w:jc w:val="right"/>
+            </w:pPr>
+            <w:r>
+              <w:t>0.20</w:t>
+            </w:r>
+          </w:p>
+        </w:tc>
+        <w:tc>
+          <w:tcPr>
+            <w:tcW w:w="0" w:type="auto"/>
+          </w:tcPr>
+          <w:p>
+            <w:pPr>
+              <w:pStyle w:val="Compact"/>
+              <w:jc w:val="right"/>
+            </w:pPr>
+            <w:r>
+              <w:t>0.23</w:t>
             </w:r>
           </w:p>
         </w:tc>
@@ -11705,35 +11704,35 @@
               <w:jc w:val="right"/>
             </w:pPr>
             <w:r>
-              <w:t>1428</w:t>
-            </w:r>
-          </w:p>
-        </w:tc>
-        <w:tc>
-          <w:tcPr>
-            <w:tcW w:w="0" w:type="auto"/>
-          </w:tcPr>
-          <w:p>
-            <w:pPr>
-              <w:pStyle w:val="Compact"/>
-              <w:jc w:val="right"/>
-            </w:pPr>
-            <w:r>
-              <w:t>0.22</w:t>
-            </w:r>
-          </w:p>
-        </w:tc>
-        <w:tc>
-          <w:tcPr>
-            <w:tcW w:w="0" w:type="auto"/>
-          </w:tcPr>
-          <w:p>
-            <w:pPr>
-              <w:pStyle w:val="Compact"/>
-              <w:jc w:val="right"/>
-            </w:pPr>
-            <w:r>
-              <w:t>0.26</w:t>
+              <w:t>1388</w:t>
+            </w:r>
+          </w:p>
+        </w:tc>
+        <w:tc>
+          <w:tcPr>
+            <w:tcW w:w="0" w:type="auto"/>
+          </w:tcPr>
+          <w:p>
+            <w:pPr>
+              <w:pStyle w:val="Compact"/>
+              <w:jc w:val="right"/>
+            </w:pPr>
+            <w:r>
+              <w:t>0.23</w:t>
+            </w:r>
+          </w:p>
+        </w:tc>
+        <w:tc>
+          <w:tcPr>
+            <w:tcW w:w="0" w:type="auto"/>
+          </w:tcPr>
+          <w:p>
+            <w:pPr>
+              <w:pStyle w:val="Compact"/>
+              <w:jc w:val="right"/>
+            </w:pPr>
+            <w:r>
+              <w:t>0.27</w:t>
             </w:r>
           </w:p>
         </w:tc>
@@ -11792,35 +11791,35 @@
               <w:jc w:val="right"/>
             </w:pPr>
             <w:r>
-              <w:t>1213</w:t>
-            </w:r>
-          </w:p>
-        </w:tc>
-        <w:tc>
-          <w:tcPr>
-            <w:tcW w:w="0" w:type="auto"/>
-          </w:tcPr>
-          <w:p>
-            <w:pPr>
-              <w:pStyle w:val="Compact"/>
-              <w:jc w:val="right"/>
-            </w:pPr>
-            <w:r>
-              <w:t>0.26</w:t>
-            </w:r>
-          </w:p>
-        </w:tc>
-        <w:tc>
-          <w:tcPr>
-            <w:tcW w:w="0" w:type="auto"/>
-          </w:tcPr>
-          <w:p>
-            <w:pPr>
-              <w:pStyle w:val="Compact"/>
-              <w:jc w:val="right"/>
-            </w:pPr>
-            <w:r>
-              <w:t>0.30</w:t>
+              <w:t>1012</w:t>
+            </w:r>
+          </w:p>
+        </w:tc>
+        <w:tc>
+          <w:tcPr>
+            <w:tcW w:w="0" w:type="auto"/>
+          </w:tcPr>
+          <w:p>
+            <w:pPr>
+              <w:pStyle w:val="Compact"/>
+              <w:jc w:val="right"/>
+            </w:pPr>
+            <w:r>
+              <w:t>0.27</w:t>
+            </w:r>
+          </w:p>
+        </w:tc>
+        <w:tc>
+          <w:tcPr>
+            <w:tcW w:w="0" w:type="auto"/>
+          </w:tcPr>
+          <w:p>
+            <w:pPr>
+              <w:pStyle w:val="Compact"/>
+              <w:jc w:val="right"/>
+            </w:pPr>
+            <w:r>
+              <w:t>0.31</w:t>
             </w:r>
           </w:p>
         </w:tc>
@@ -11876,35 +11875,35 @@
               <w:jc w:val="right"/>
             </w:pPr>
             <w:r>
-              <w:t>823</w:t>
-            </w:r>
-          </w:p>
-        </w:tc>
-        <w:tc>
-          <w:tcPr>
-            <w:tcW w:w="0" w:type="auto"/>
-          </w:tcPr>
-          <w:p>
-            <w:pPr>
-              <w:pStyle w:val="Compact"/>
-              <w:jc w:val="right"/>
-            </w:pPr>
-            <w:r>
-              <w:t>0.30</w:t>
-            </w:r>
-          </w:p>
-        </w:tc>
-        <w:tc>
-          <w:tcPr>
-            <w:tcW w:w="0" w:type="auto"/>
-          </w:tcPr>
-          <w:p>
-            <w:pPr>
-              <w:pStyle w:val="Compact"/>
-              <w:jc w:val="right"/>
-            </w:pPr>
-            <w:r>
-              <w:t>0.35</w:t>
+              <w:t>830</w:t>
+            </w:r>
+          </w:p>
+        </w:tc>
+        <w:tc>
+          <w:tcPr>
+            <w:tcW w:w="0" w:type="auto"/>
+          </w:tcPr>
+          <w:p>
+            <w:pPr>
+              <w:pStyle w:val="Compact"/>
+              <w:jc w:val="right"/>
+            </w:pPr>
+            <w:r>
+              <w:t>0.31</w:t>
+            </w:r>
+          </w:p>
+        </w:tc>
+        <w:tc>
+          <w:tcPr>
+            <w:tcW w:w="0" w:type="auto"/>
+          </w:tcPr>
+          <w:p>
+            <w:pPr>
+              <w:pStyle w:val="Compact"/>
+              <w:jc w:val="right"/>
+            </w:pPr>
+            <w:r>
+              <w:t>0.37</w:t>
             </w:r>
           </w:p>
         </w:tc>
@@ -11963,35 +11962,35 @@
               <w:jc w:val="right"/>
             </w:pPr>
             <w:r>
-              <w:t>628</w:t>
-            </w:r>
-          </w:p>
-        </w:tc>
-        <w:tc>
-          <w:tcPr>
-            <w:tcW w:w="0" w:type="auto"/>
-          </w:tcPr>
-          <w:p>
-            <w:pPr>
-              <w:pStyle w:val="Compact"/>
-              <w:jc w:val="right"/>
-            </w:pPr>
-            <w:r>
-              <w:t>0.35</w:t>
-            </w:r>
-          </w:p>
-        </w:tc>
-        <w:tc>
-          <w:tcPr>
-            <w:tcW w:w="0" w:type="auto"/>
-          </w:tcPr>
-          <w:p>
-            <w:pPr>
-              <w:pStyle w:val="Compact"/>
-              <w:jc w:val="right"/>
-            </w:pPr>
-            <w:r>
-              <w:t>0.43</w:t>
+              <w:t>583</w:t>
+            </w:r>
+          </w:p>
+        </w:tc>
+        <w:tc>
+          <w:tcPr>
+            <w:tcW w:w="0" w:type="auto"/>
+          </w:tcPr>
+          <w:p>
+            <w:pPr>
+              <w:pStyle w:val="Compact"/>
+              <w:jc w:val="right"/>
+            </w:pPr>
+            <w:r>
+              <w:t>0.37</w:t>
+            </w:r>
+          </w:p>
+        </w:tc>
+        <w:tc>
+          <w:tcPr>
+            <w:tcW w:w="0" w:type="auto"/>
+          </w:tcPr>
+          <w:p>
+            <w:pPr>
+              <w:pStyle w:val="Compact"/>
+              <w:jc w:val="right"/>
+            </w:pPr>
+            <w:r>
+              <w:t>0.45</w:t>
             </w:r>
           </w:p>
         </w:tc>
@@ -12047,21 +12046,21 @@
               <w:jc w:val="right"/>
             </w:pPr>
             <w:r>
-              <w:t>386</w:t>
-            </w:r>
-          </w:p>
-        </w:tc>
-        <w:tc>
-          <w:tcPr>
-            <w:tcW w:w="0" w:type="auto"/>
-          </w:tcPr>
-          <w:p>
-            <w:pPr>
-              <w:pStyle w:val="Compact"/>
-              <w:jc w:val="right"/>
-            </w:pPr>
-            <w:r>
-              <w:t>0.43</w:t>
+              <w:t>342</w:t>
+            </w:r>
+          </w:p>
+        </w:tc>
+        <w:tc>
+          <w:tcPr>
+            <w:tcW w:w="0" w:type="auto"/>
+          </w:tcPr>
+          <w:p>
+            <w:pPr>
+              <w:pStyle w:val="Compact"/>
+              <w:jc w:val="right"/>
+            </w:pPr>
+            <w:r>
+              <w:t>0.45</w:t>
             </w:r>
           </w:p>
         </w:tc>
@@ -13248,6 +13247,306 @@
     </w:p>
     <w:p>
       <w:pPr>
+        <w:pStyle w:val="FigurewithCaption"/>
+      </w:pPr>
+      <w:r>
+        <w:rPr>
+          <w:noProof/>
+        </w:rPr>
+        <w:lastRenderedPageBreak/>
+        <w:drawing>
+          <wp:inline distT="0" distB="0" distL="0" distR="0">
+            <wp:extent cx="5334000" cy="5334000"/>
+            <wp:effectExtent l="0" t="0" r="0" b="0"/>
+            <wp:docPr id="21" name="Picture" descr="covarBalERVisit12mPrior.png"/>
+            <wp:cNvGraphicFramePr/>
+            <a:graphic xmlns:a="http://schemas.openxmlformats.org/drawingml/2006/main">
+              <a:graphicData uri="http://schemas.openxmlformats.org/drawingml/2006/picture">
+                <pic:pic xmlns:pic="http://schemas.openxmlformats.org/drawingml/2006/picture">
+                  <pic:nvPicPr>
+                    <pic:cNvPr id="0" name="Picture" descr="../figures/covarBalERVisit12mPrior.png"/>
+                    <pic:cNvPicPr>
+                      <a:picLocks noChangeAspect="1" noChangeArrowheads="1"/>
+                    </pic:cNvPicPr>
+                  </pic:nvPicPr>
+                  <pic:blipFill>
+                    <a:blip r:embed="rId32"/>
+                    <a:stretch>
+                      <a:fillRect/>
+                    </a:stretch>
+                  </pic:blipFill>
+                  <pic:spPr bwMode="auto">
+                    <a:xfrm>
+                      <a:off x="0" y="0"/>
+                      <a:ext cx="5334000" cy="5334000"/>
+                    </a:xfrm>
+                    <a:prstGeom prst="rect">
+                      <a:avLst/>
+                    </a:prstGeom>
+                    <a:noFill/>
+                    <a:ln w="9525">
+                      <a:noFill/>
+                      <a:headEnd/>
+                      <a:tailEnd/>
+                    </a:ln>
+                  </pic:spPr>
+                </pic:pic>
+              </a:graphicData>
+            </a:graphic>
+          </wp:inline>
+        </w:drawing>
+      </w:r>
+    </w:p>
+    <w:p>
+      <w:pPr>
+        <w:pStyle w:val="ImageCaption"/>
+      </w:pPr>
+      <w:r>
+        <w:t>covarBalERVisit12mPrior.png</w:t>
+      </w:r>
+    </w:p>
+    <w:p>
+      <w:pPr>
+        <w:pStyle w:val="FigurewithCaption"/>
+      </w:pPr>
+      <w:r>
+        <w:rPr>
+          <w:noProof/>
+        </w:rPr>
+        <w:lastRenderedPageBreak/>
+        <w:drawing>
+          <wp:inline distT="0" distB="0" distL="0" distR="0">
+            <wp:extent cx="5334000" cy="5334000"/>
+            <wp:effectExtent l="0" t="0" r="0" b="0"/>
+            <wp:docPr id="22" name="Picture" descr="covarBalCIRASDichot.png"/>
+            <wp:cNvGraphicFramePr/>
+            <a:graphic xmlns:a="http://schemas.openxmlformats.org/drawingml/2006/main">
+              <a:graphicData uri="http://schemas.openxmlformats.org/drawingml/2006/picture">
+                <pic:pic xmlns:pic="http://schemas.openxmlformats.org/drawingml/2006/picture">
+                  <pic:nvPicPr>
+                    <pic:cNvPr id="0" name="Picture" descr="../figures/covarBalCIRASDichot.png"/>
+                    <pic:cNvPicPr>
+                      <a:picLocks noChangeAspect="1" noChangeArrowheads="1"/>
+                    </pic:cNvPicPr>
+                  </pic:nvPicPr>
+                  <pic:blipFill>
+                    <a:blip r:embed="rId33"/>
+                    <a:stretch>
+                      <a:fillRect/>
+                    </a:stretch>
+                  </pic:blipFill>
+                  <pic:spPr bwMode="auto">
+                    <a:xfrm>
+                      <a:off x="0" y="0"/>
+                      <a:ext cx="5334000" cy="5334000"/>
+                    </a:xfrm>
+                    <a:prstGeom prst="rect">
+                      <a:avLst/>
+                    </a:prstGeom>
+                    <a:noFill/>
+                    <a:ln w="9525">
+                      <a:noFill/>
+                      <a:headEnd/>
+                      <a:tailEnd/>
+                    </a:ln>
+                  </pic:spPr>
+                </pic:pic>
+              </a:graphicData>
+            </a:graphic>
+          </wp:inline>
+        </w:drawing>
+      </w:r>
+    </w:p>
+    <w:p>
+      <w:pPr>
+        <w:pStyle w:val="ImageCaption"/>
+      </w:pPr>
+      <w:r>
+        <w:t>covarBalCIRASDichot.png</w:t>
+      </w:r>
+    </w:p>
+    <w:p>
+      <w:pPr>
+        <w:pStyle w:val="FigurewithCaption"/>
+      </w:pPr>
+      <w:r>
+        <w:rPr>
+          <w:noProof/>
+        </w:rPr>
+        <w:lastRenderedPageBreak/>
+        <w:drawing>
+          <wp:inline distT="0" distB="0" distL="0" distR="0">
+            <wp:extent cx="5334000" cy="5334000"/>
+            <wp:effectExtent l="0" t="0" r="0" b="0"/>
+            <wp:docPr id="23" name="Picture" descr="covarBalCIRASCont.png"/>
+            <wp:cNvGraphicFramePr/>
+            <a:graphic xmlns:a="http://schemas.openxmlformats.org/drawingml/2006/main">
+              <a:graphicData uri="http://schemas.openxmlformats.org/drawingml/2006/picture">
+                <pic:pic xmlns:pic="http://schemas.openxmlformats.org/drawingml/2006/picture">
+                  <pic:nvPicPr>
+                    <pic:cNvPr id="0" name="Picture" descr="../figures/covarBalCIRASCont.png"/>
+                    <pic:cNvPicPr>
+                      <a:picLocks noChangeAspect="1" noChangeArrowheads="1"/>
+                    </pic:cNvPicPr>
+                  </pic:nvPicPr>
+                  <pic:blipFill>
+                    <a:blip r:embed="rId34"/>
+                    <a:stretch>
+                      <a:fillRect/>
+                    </a:stretch>
+                  </pic:blipFill>
+                  <pic:spPr bwMode="auto">
+                    <a:xfrm>
+                      <a:off x="0" y="0"/>
+                      <a:ext cx="5334000" cy="5334000"/>
+                    </a:xfrm>
+                    <a:prstGeom prst="rect">
+                      <a:avLst/>
+                    </a:prstGeom>
+                    <a:noFill/>
+                    <a:ln w="9525">
+                      <a:noFill/>
+                      <a:headEnd/>
+                      <a:tailEnd/>
+                    </a:ln>
+                  </pic:spPr>
+                </pic:pic>
+              </a:graphicData>
+            </a:graphic>
+          </wp:inline>
+        </w:drawing>
+      </w:r>
+    </w:p>
+    <w:p>
+      <w:pPr>
+        <w:pStyle w:val="ImageCaption"/>
+      </w:pPr>
+      <w:r>
+        <w:t>covarBalCIRASCont.png</w:t>
+      </w:r>
+    </w:p>
+    <w:p>
+      <w:pPr>
+        <w:pStyle w:val="FigurewithCaption"/>
+      </w:pPr>
+      <w:r>
+        <w:rPr>
+          <w:noProof/>
+        </w:rPr>
+        <w:lastRenderedPageBreak/>
+        <w:drawing>
+          <wp:inline distT="0" distB="0" distL="0" distR="0">
+            <wp:extent cx="5334000" cy="5334000"/>
+            <wp:effectExtent l="0" t="0" r="0" b="0"/>
+            <wp:docPr id="24" name="Picture" descr="covarBalAVPhysEncDichot.png"/>
+            <wp:cNvGraphicFramePr/>
+            <a:graphic xmlns:a="http://schemas.openxmlformats.org/drawingml/2006/main">
+              <a:graphicData uri="http://schemas.openxmlformats.org/drawingml/2006/picture">
+                <pic:pic xmlns:pic="http://schemas.openxmlformats.org/drawingml/2006/picture">
+                  <pic:nvPicPr>
+                    <pic:cNvPr id="0" name="Picture" descr="../figures/covarBalAVPhysEncDichot.png"/>
+                    <pic:cNvPicPr>
+                      <a:picLocks noChangeAspect="1" noChangeArrowheads="1"/>
+                    </pic:cNvPicPr>
+                  </pic:nvPicPr>
+                  <pic:blipFill>
+                    <a:blip r:embed="rId35"/>
+                    <a:stretch>
+                      <a:fillRect/>
+                    </a:stretch>
+                  </pic:blipFill>
+                  <pic:spPr bwMode="auto">
+                    <a:xfrm>
+                      <a:off x="0" y="0"/>
+                      <a:ext cx="5334000" cy="5334000"/>
+                    </a:xfrm>
+                    <a:prstGeom prst="rect">
+                      <a:avLst/>
+                    </a:prstGeom>
+                    <a:noFill/>
+                    <a:ln w="9525">
+                      <a:noFill/>
+                      <a:headEnd/>
+                      <a:tailEnd/>
+                    </a:ln>
+                  </pic:spPr>
+                </pic:pic>
+              </a:graphicData>
+            </a:graphic>
+          </wp:inline>
+        </w:drawing>
+      </w:r>
+    </w:p>
+    <w:p>
+      <w:pPr>
+        <w:pStyle w:val="ImageCaption"/>
+      </w:pPr>
+      <w:r>
+        <w:t>covarBalAVPhysEncDichot.png</w:t>
+      </w:r>
+    </w:p>
+    <w:p>
+      <w:pPr>
+        <w:pStyle w:val="FigurewithCaption"/>
+      </w:pPr>
+      <w:r>
+        <w:rPr>
+          <w:noProof/>
+        </w:rPr>
+        <w:lastRenderedPageBreak/>
+        <w:drawing>
+          <wp:inline distT="0" distB="0" distL="0" distR="0">
+            <wp:extent cx="5334000" cy="5334000"/>
+            <wp:effectExtent l="0" t="0" r="0" b="0"/>
+            <wp:docPr id="25" name="Picture" descr="covarBalAVPhysEncCont.png"/>
+            <wp:cNvGraphicFramePr/>
+            <a:graphic xmlns:a="http://schemas.openxmlformats.org/drawingml/2006/main">
+              <a:graphicData uri="http://schemas.openxmlformats.org/drawingml/2006/picture">
+                <pic:pic xmlns:pic="http://schemas.openxmlformats.org/drawingml/2006/picture">
+                  <pic:nvPicPr>
+                    <pic:cNvPr id="0" name="Picture" descr="../figures/covarBalAVPhysEncCont.png"/>
+                    <pic:cNvPicPr>
+                      <a:picLocks noChangeAspect="1" noChangeArrowheads="1"/>
+                    </pic:cNvPicPr>
+                  </pic:nvPicPr>
+                  <pic:blipFill>
+                    <a:blip r:embed="rId36"/>
+                    <a:stretch>
+                      <a:fillRect/>
+                    </a:stretch>
+                  </pic:blipFill>
+                  <pic:spPr bwMode="auto">
+                    <a:xfrm>
+                      <a:off x="0" y="0"/>
+                      <a:ext cx="5334000" cy="5334000"/>
+                    </a:xfrm>
+                    <a:prstGeom prst="rect">
+                      <a:avLst/>
+                    </a:prstGeom>
+                    <a:noFill/>
+                    <a:ln w="9525">
+                      <a:noFill/>
+                      <a:headEnd/>
+                      <a:tailEnd/>
+                    </a:ln>
+                  </pic:spPr>
+                </pic:pic>
+              </a:graphicData>
+            </a:graphic>
+          </wp:inline>
+        </w:drawing>
+      </w:r>
+    </w:p>
+    <w:p>
+      <w:pPr>
+        <w:pStyle w:val="ImageCaption"/>
+      </w:pPr>
+      <w:r>
+        <w:t>covarBalAVPhysEncCont.png</w:t>
+      </w:r>
+    </w:p>
+    <w:p>
+      <w:pPr>
         <w:pStyle w:val="Heading3"/>
       </w:pPr>
       <w:bookmarkStart w:id="7" w:name="comorbidities"/>
@@ -13269,7 +13568,7 @@
           <wp:inline distT="0" distB="0" distL="0" distR="0">
             <wp:extent cx="5334000" cy="5334000"/>
             <wp:effectExtent l="0" t="0" r="0" b="0"/>
-            <wp:docPr id="21" name="Picture" descr="covarBalHematCa.png"/>
+            <wp:docPr id="26" name="Picture" descr="covarBalHematCa.png"/>
             <wp:cNvGraphicFramePr/>
             <a:graphic xmlns:a="http://schemas.openxmlformats.org/drawingml/2006/main">
               <a:graphicData uri="http://schemas.openxmlformats.org/drawingml/2006/picture">
@@ -13281,7 +13580,7 @@
                     </pic:cNvPicPr>
                   </pic:nvPicPr>
                   <pic:blipFill>
-                    <a:blip r:embed="rId32"/>
+                    <a:blip r:embed="rId37"/>
                     <a:stretch>
                       <a:fillRect/>
                     </a:stretch>
@@ -13329,7 +13628,7 @@
           <wp:inline distT="0" distB="0" distL="0" distR="0">
             <wp:extent cx="5334000" cy="5334000"/>
             <wp:effectExtent l="0" t="0" r="0" b="0"/>
-            <wp:docPr id="22" name="Picture" descr="covarBalNMSC.png"/>
+            <wp:docPr id="27" name="Picture" descr="covarBalNMSC.png"/>
             <wp:cNvGraphicFramePr/>
             <a:graphic xmlns:a="http://schemas.openxmlformats.org/drawingml/2006/main">
               <a:graphicData uri="http://schemas.openxmlformats.org/drawingml/2006/picture">
@@ -13341,7 +13640,7 @@
                     </pic:cNvPicPr>
                   </pic:nvPicPr>
                   <pic:blipFill>
-                    <a:blip r:embed="rId33"/>
+                    <a:blip r:embed="rId38"/>
                     <a:stretch>
                       <a:fillRect/>
                     </a:stretch>
@@ -13389,7 +13688,7 @@
           <wp:inline distT="0" distB="0" distL="0" distR="0">
             <wp:extent cx="5334000" cy="5334000"/>
             <wp:effectExtent l="0" t="0" r="0" b="0"/>
-            <wp:docPr id="23" name="Picture" descr="covarBalSolidCa.png"/>
+            <wp:docPr id="28" name="Picture" descr="covarBalSolidCa.png"/>
             <wp:cNvGraphicFramePr/>
             <a:graphic xmlns:a="http://schemas.openxmlformats.org/drawingml/2006/main">
               <a:graphicData uri="http://schemas.openxmlformats.org/drawingml/2006/picture">
@@ -13401,7 +13700,7 @@
                     </pic:cNvPicPr>
                   </pic:nvPicPr>
                   <pic:blipFill>
-                    <a:blip r:embed="rId34"/>
+                    <a:blip r:embed="rId39"/>
                     <a:stretch>
                       <a:fillRect/>
                     </a:stretch>
@@ -13449,7 +13748,7 @@
           <wp:inline distT="0" distB="0" distL="0" distR="0">
             <wp:extent cx="5334000" cy="5334000"/>
             <wp:effectExtent l="0" t="0" r="0" b="0"/>
-            <wp:docPr id="24" name="Picture" descr="covarBalAortInsuffRegurg.png"/>
+            <wp:docPr id="29" name="Picture" descr="covarBalAortInsuffRegurg.png"/>
             <wp:cNvGraphicFramePr/>
             <a:graphic xmlns:a="http://schemas.openxmlformats.org/drawingml/2006/main">
               <a:graphicData uri="http://schemas.openxmlformats.org/drawingml/2006/picture">
@@ -13461,7 +13760,7 @@
                     </pic:cNvPicPr>
                   </pic:nvPicPr>
                   <pic:blipFill>
-                    <a:blip r:embed="rId35"/>
+                    <a:blip r:embed="rId40"/>
                     <a:stretch>
                       <a:fillRect/>
                     </a:stretch>
@@ -13509,7 +13808,7 @@
           <wp:inline distT="0" distB="0" distL="0" distR="0">
             <wp:extent cx="5334000" cy="5334000"/>
             <wp:effectExtent l="0" t="0" r="0" b="0"/>
-            <wp:docPr id="25" name="Picture" descr="covarBalConductBlock.png"/>
+            <wp:docPr id="30" name="Picture" descr="covarBalConductBlock.png"/>
             <wp:cNvGraphicFramePr/>
             <a:graphic xmlns:a="http://schemas.openxmlformats.org/drawingml/2006/main">
               <a:graphicData uri="http://schemas.openxmlformats.org/drawingml/2006/picture">
@@ -13521,7 +13820,7 @@
                     </pic:cNvPicPr>
                   </pic:nvPicPr>
                   <pic:blipFill>
-                    <a:blip r:embed="rId36"/>
+                    <a:blip r:embed="rId41"/>
                     <a:stretch>
                       <a:fillRect/>
                     </a:stretch>
@@ -13569,7 +13868,7 @@
           <wp:inline distT="0" distB="0" distL="0" distR="0">
             <wp:extent cx="5334000" cy="5334000"/>
             <wp:effectExtent l="0" t="0" r="0" b="0"/>
-            <wp:docPr id="26" name="Picture" descr="covarBalMI.png"/>
+            <wp:docPr id="31" name="Picture" descr="covarBalMI.png"/>
             <wp:cNvGraphicFramePr/>
             <a:graphic xmlns:a="http://schemas.openxmlformats.org/drawingml/2006/main">
               <a:graphicData uri="http://schemas.openxmlformats.org/drawingml/2006/picture">
@@ -13581,7 +13880,7 @@
                     </pic:cNvPicPr>
                   </pic:nvPicPr>
                   <pic:blipFill>
-                    <a:blip r:embed="rId37"/>
+                    <a:blip r:embed="rId42"/>
                     <a:stretch>
                       <a:fillRect/>
                     </a:stretch>
@@ -13629,7 +13928,7 @@
           <wp:inline distT="0" distB="0" distL="0" distR="0">
             <wp:extent cx="5334000" cy="5334000"/>
             <wp:effectExtent l="0" t="0" r="0" b="0"/>
-            <wp:docPr id="27" name="Picture" descr="covarBalHospInf.png"/>
+            <wp:docPr id="32" name="Picture" descr="covarBalHospInf.png"/>
             <wp:cNvGraphicFramePr/>
             <a:graphic xmlns:a="http://schemas.openxmlformats.org/drawingml/2006/main">
               <a:graphicData uri="http://schemas.openxmlformats.org/drawingml/2006/picture">
@@ -13641,7 +13940,7 @@
                     </pic:cNvPicPr>
                   </pic:nvPicPr>
                   <pic:blipFill>
-                    <a:blip r:embed="rId38"/>
+                    <a:blip r:embed="rId43"/>
                     <a:stretch>
                       <a:fillRect/>
                     </a:stretch>
@@ -13689,7 +13988,7 @@
           <wp:inline distT="0" distB="0" distL="0" distR="0">
             <wp:extent cx="5334000" cy="5334000"/>
             <wp:effectExtent l="0" t="0" r="0" b="0"/>
-            <wp:docPr id="28" name="Picture" descr="covarBalOppInf.png"/>
+            <wp:docPr id="33" name="Picture" descr="covarBalOppInf.png"/>
             <wp:cNvGraphicFramePr/>
             <a:graphic xmlns:a="http://schemas.openxmlformats.org/drawingml/2006/main">
               <a:graphicData uri="http://schemas.openxmlformats.org/drawingml/2006/picture">
@@ -13701,7 +14000,7 @@
                     </pic:cNvPicPr>
                   </pic:nvPicPr>
                   <pic:blipFill>
-                    <a:blip r:embed="rId39"/>
+                    <a:blip r:embed="rId44"/>
                     <a:stretch>
                       <a:fillRect/>
                     </a:stretch>
@@ -13749,7 +14048,7 @@
           <wp:inline distT="0" distB="0" distL="0" distR="0">
             <wp:extent cx="5334000" cy="5334000"/>
             <wp:effectExtent l="0" t="0" r="0" b="0"/>
-            <wp:docPr id="29" name="Picture" descr="covarBalAmyloidosis.png"/>
+            <wp:docPr id="34" name="Picture" descr="covarBalAmyloidosis.png"/>
             <wp:cNvGraphicFramePr/>
             <a:graphic xmlns:a="http://schemas.openxmlformats.org/drawingml/2006/main">
               <a:graphicData uri="http://schemas.openxmlformats.org/drawingml/2006/picture">
@@ -13761,7 +14060,7 @@
                     </pic:cNvPicPr>
                   </pic:nvPicPr>
                   <pic:blipFill>
-                    <a:blip r:embed="rId40"/>
+                    <a:blip r:embed="rId45"/>
                     <a:stretch>
                       <a:fillRect/>
                     </a:stretch>
@@ -13809,7 +14108,7 @@
           <wp:inline distT="0" distB="0" distL="0" distR="0">
             <wp:extent cx="5334000" cy="5334000"/>
             <wp:effectExtent l="0" t="0" r="0" b="0"/>
-            <wp:docPr id="30" name="Picture" descr="covarBalIgANeph.png"/>
+            <wp:docPr id="35" name="Picture" descr="covarBalIgANeph.png"/>
             <wp:cNvGraphicFramePr/>
             <a:graphic xmlns:a="http://schemas.openxmlformats.org/drawingml/2006/main">
               <a:graphicData uri="http://schemas.openxmlformats.org/drawingml/2006/picture">
@@ -13821,7 +14120,7 @@
                     </pic:cNvPicPr>
                   </pic:nvPicPr>
                   <pic:blipFill>
-                    <a:blip r:embed="rId41"/>
+                    <a:blip r:embed="rId46"/>
                     <a:stretch>
                       <a:fillRect/>
                     </a:stretch>
@@ -13869,7 +14168,7 @@
           <wp:inline distT="0" distB="0" distL="0" distR="0">
             <wp:extent cx="5334000" cy="5334000"/>
             <wp:effectExtent l="0" t="0" r="0" b="0"/>
-            <wp:docPr id="31" name="Picture" descr="covarBalNephSyn.png"/>
+            <wp:docPr id="36" name="Picture" descr="covarBalNephSyn.png"/>
             <wp:cNvGraphicFramePr/>
             <a:graphic xmlns:a="http://schemas.openxmlformats.org/drawingml/2006/main">
               <a:graphicData uri="http://schemas.openxmlformats.org/drawingml/2006/picture">
@@ -13881,7 +14180,7 @@
                     </pic:cNvPicPr>
                   </pic:nvPicPr>
                   <pic:blipFill>
-                    <a:blip r:embed="rId42"/>
+                    <a:blip r:embed="rId47"/>
                     <a:stretch>
                       <a:fillRect/>
                     </a:stretch>
@@ -13929,7 +14228,7 @@
           <wp:inline distT="0" distB="0" distL="0" distR="0">
             <wp:extent cx="5334000" cy="5334000"/>
             <wp:effectExtent l="0" t="0" r="0" b="0"/>
-            <wp:docPr id="32" name="Picture" descr="covarBalApicalPulmFib.png"/>
+            <wp:docPr id="37" name="Picture" descr="covarBalApicalPulmFib.png"/>
             <wp:cNvGraphicFramePr/>
             <a:graphic xmlns:a="http://schemas.openxmlformats.org/drawingml/2006/main">
               <a:graphicData uri="http://schemas.openxmlformats.org/drawingml/2006/picture">
@@ -13941,7 +14240,7 @@
                     </pic:cNvPicPr>
                   </pic:nvPicPr>
                   <pic:blipFill>
-                    <a:blip r:embed="rId43"/>
+                    <a:blip r:embed="rId48"/>
                     <a:stretch>
                       <a:fillRect/>
                     </a:stretch>
@@ -13989,7 +14288,7 @@
           <wp:inline distT="0" distB="0" distL="0" distR="0">
             <wp:extent cx="5334000" cy="5334000"/>
             <wp:effectExtent l="0" t="0" r="0" b="0"/>
-            <wp:docPr id="33" name="Picture" descr="covarBalInterstLungDis.png"/>
+            <wp:docPr id="38" name="Picture" descr="covarBalInterstLungDis.png"/>
             <wp:cNvGraphicFramePr/>
             <a:graphic xmlns:a="http://schemas.openxmlformats.org/drawingml/2006/main">
               <a:graphicData uri="http://schemas.openxmlformats.org/drawingml/2006/picture">
@@ -14001,7 +14300,7 @@
                     </pic:cNvPicPr>
                   </pic:nvPicPr>
                   <pic:blipFill>
-                    <a:blip r:embed="rId44"/>
+                    <a:blip r:embed="rId49"/>
                     <a:stretch>
                       <a:fillRect/>
                     </a:stretch>
@@ -14049,7 +14348,7 @@
           <wp:inline distT="0" distB="0" distL="0" distR="0">
             <wp:extent cx="5334000" cy="5334000"/>
             <wp:effectExtent l="0" t="0" r="0" b="0"/>
-            <wp:docPr id="34" name="Picture" descr="covarBalRestrictLungDis.png"/>
+            <wp:docPr id="39" name="Picture" descr="covarBalRestrictLungDis.png"/>
             <wp:cNvGraphicFramePr/>
             <a:graphic xmlns:a="http://schemas.openxmlformats.org/drawingml/2006/main">
               <a:graphicData uri="http://schemas.openxmlformats.org/drawingml/2006/picture">
@@ -14061,7 +14360,7 @@
                     </pic:cNvPicPr>
                   </pic:nvPicPr>
                   <pic:blipFill>
-                    <a:blip r:embed="rId45"/>
+                    <a:blip r:embed="rId50"/>
                     <a:stretch>
                       <a:fillRect/>
                     </a:stretch>
@@ -14109,7 +14408,7 @@
           <wp:inline distT="0" distB="0" distL="0" distR="0">
             <wp:extent cx="5334000" cy="5334000"/>
             <wp:effectExtent l="0" t="0" r="0" b="0"/>
-            <wp:docPr id="35" name="Picture" descr="covarBalCaudaEquina.png"/>
+            <wp:docPr id="40" name="Picture" descr="covarBalCaudaEquina.png"/>
             <wp:cNvGraphicFramePr/>
             <a:graphic xmlns:a="http://schemas.openxmlformats.org/drawingml/2006/main">
               <a:graphicData uri="http://schemas.openxmlformats.org/drawingml/2006/picture">
@@ -14121,7 +14420,7 @@
                     </pic:cNvPicPr>
                   </pic:nvPicPr>
                   <pic:blipFill>
-                    <a:blip r:embed="rId46"/>
+                    <a:blip r:embed="rId51"/>
                     <a:stretch>
                       <a:fillRect/>
                     </a:stretch>
@@ -14169,7 +14468,7 @@
           <wp:inline distT="0" distB="0" distL="0" distR="0">
             <wp:extent cx="5334000" cy="5334000"/>
             <wp:effectExtent l="0" t="0" r="0" b="0"/>
-            <wp:docPr id="36" name="Picture" descr="covarBalSpinalCordComp.png"/>
+            <wp:docPr id="41" name="Picture" descr="covarBalSpinalCordComp.png"/>
             <wp:cNvGraphicFramePr/>
             <a:graphic xmlns:a="http://schemas.openxmlformats.org/drawingml/2006/main">
               <a:graphicData uri="http://schemas.openxmlformats.org/drawingml/2006/picture">
@@ -14181,7 +14480,7 @@
                     </pic:cNvPicPr>
                   </pic:nvPicPr>
                   <pic:blipFill>
-                    <a:blip r:embed="rId47"/>
+                    <a:blip r:embed="rId52"/>
                     <a:stretch>
                       <a:fillRect/>
                     </a:stretch>
@@ -14229,7 +14528,7 @@
           <wp:inline distT="0" distB="0" distL="0" distR="0">
             <wp:extent cx="5334000" cy="5334000"/>
             <wp:effectExtent l="0" t="0" r="0" b="0"/>
-            <wp:docPr id="37" name="Picture" descr="covarBalVertFrac.png"/>
+            <wp:docPr id="42" name="Picture" descr="covarBalVertFrac.png"/>
             <wp:cNvGraphicFramePr/>
             <a:graphic xmlns:a="http://schemas.openxmlformats.org/drawingml/2006/main">
               <a:graphicData uri="http://schemas.openxmlformats.org/drawingml/2006/picture">
@@ -14241,7 +14540,7 @@
                     </pic:cNvPicPr>
                   </pic:nvPicPr>
                   <pic:blipFill>
-                    <a:blip r:embed="rId48"/>
+                    <a:blip r:embed="rId53"/>
                     <a:stretch>
                       <a:fillRect/>
                     </a:stretch>
@@ -14289,7 +14588,7 @@
           <wp:inline distT="0" distB="0" distL="0" distR="0">
             <wp:extent cx="5334000" cy="5334000"/>
             <wp:effectExtent l="0" t="0" r="0" b="0"/>
-            <wp:docPr id="38" name="Picture" descr="covarBalNonVertOsFrac.png"/>
+            <wp:docPr id="43" name="Picture" descr="covarBalNonVertOsFrac.png"/>
             <wp:cNvGraphicFramePr/>
             <a:graphic xmlns:a="http://schemas.openxmlformats.org/drawingml/2006/main">
               <a:graphicData uri="http://schemas.openxmlformats.org/drawingml/2006/picture">
@@ -14301,7 +14600,7 @@
                     </pic:cNvPicPr>
                   </pic:nvPicPr>
                   <pic:blipFill>
-                    <a:blip r:embed="rId49"/>
+                    <a:blip r:embed="rId54"/>
                     <a:stretch>
                       <a:fillRect/>
                     </a:stretch>
@@ -14333,7 +14632,10 @@
         <w:pStyle w:val="ImageCaption"/>
       </w:pPr>
       <w:r>
-        <w:t>covarBalNonVertOsFrac.png</w:t>
+        <w:t>covarBalNonVertOsFrac</w:t>
+      </w:r>
+      <w:r>
+        <w:t>.png</w:t>
       </w:r>
     </w:p>
     <w:p>
@@ -14359,7 +14661,7 @@
           <wp:inline distT="0" distB="0" distL="0" distR="0">
             <wp:extent cx="5334000" cy="5334000"/>
             <wp:effectExtent l="0" t="0" r="0" b="0"/>
-            <wp:docPr id="39" name="Picture" descr="covarBalCrohnsDis.png"/>
+            <wp:docPr id="44" name="Picture" descr="covarBalCrohnsDis.png"/>
             <wp:cNvGraphicFramePr/>
             <a:graphic xmlns:a="http://schemas.openxmlformats.org/drawingml/2006/main">
               <a:graphicData uri="http://schemas.openxmlformats.org/drawingml/2006/picture">
@@ -14371,7 +14673,7 @@
                     </pic:cNvPicPr>
                   </pic:nvPicPr>
                   <pic:blipFill>
-                    <a:blip r:embed="rId50"/>
+                    <a:blip r:embed="rId55"/>
                     <a:stretch>
                       <a:fillRect/>
                     </a:stretch>
@@ -14419,7 +14721,7 @@
           <wp:inline distT="0" distB="0" distL="0" distR="0">
             <wp:extent cx="5334000" cy="5334000"/>
             <wp:effectExtent l="0" t="0" r="0" b="0"/>
-            <wp:docPr id="40" name="Picture" descr="covarBalUlcerColitis.png"/>
+            <wp:docPr id="45" name="Picture" descr="covarBalUlcerColitis.png"/>
             <wp:cNvGraphicFramePr/>
             <a:graphic xmlns:a="http://schemas.openxmlformats.org/drawingml/2006/main">
               <a:graphicData uri="http://schemas.openxmlformats.org/drawingml/2006/picture">
@@ -14431,7 +14733,7 @@
                     </pic:cNvPicPr>
                   </pic:nvPicPr>
                   <pic:blipFill>
-                    <a:blip r:embed="rId51"/>
+                    <a:blip r:embed="rId56"/>
                     <a:stretch>
                       <a:fillRect/>
                     </a:stretch>
@@ -14479,7 +14781,7 @@
           <wp:inline distT="0" distB="0" distL="0" distR="0">
             <wp:extent cx="5334000" cy="5334000"/>
             <wp:effectExtent l="0" t="0" r="0" b="0"/>
-            <wp:docPr id="41" name="Picture" descr="covarBalPsoriasis.png"/>
+            <wp:docPr id="46" name="Picture" descr="covarBalPsoriasis.png"/>
             <wp:cNvGraphicFramePr/>
             <a:graphic xmlns:a="http://schemas.openxmlformats.org/drawingml/2006/main">
               <a:graphicData uri="http://schemas.openxmlformats.org/drawingml/2006/picture">
@@ -14491,7 +14793,7 @@
                     </pic:cNvPicPr>
                   </pic:nvPicPr>
                   <pic:blipFill>
-                    <a:blip r:embed="rId52"/>
+                    <a:blip r:embed="rId57"/>
                     <a:stretch>
                       <a:fillRect/>
                     </a:stretch>
@@ -14539,7 +14841,7 @@
           <wp:inline distT="0" distB="0" distL="0" distR="0">
             <wp:extent cx="5334000" cy="5334000"/>
             <wp:effectExtent l="0" t="0" r="0" b="0"/>
-            <wp:docPr id="42" name="Picture" descr="covarBalPSA.png"/>
+            <wp:docPr id="47" name="Picture" descr="covarBalPSA.png"/>
             <wp:cNvGraphicFramePr/>
             <a:graphic xmlns:a="http://schemas.openxmlformats.org/drawingml/2006/main">
               <a:graphicData uri="http://schemas.openxmlformats.org/drawingml/2006/picture">
@@ -14551,7 +14853,7 @@
                     </pic:cNvPicPr>
                   </pic:nvPicPr>
                   <pic:blipFill>
-                    <a:blip r:embed="rId53"/>
+                    <a:blip r:embed="rId58"/>
                     <a:stretch>
                       <a:fillRect/>
                     </a:stretch>
@@ -14583,10 +14885,7 @@
         <w:pStyle w:val="ImageCaption"/>
       </w:pPr>
       <w:r>
-        <w:t>covarBa</w:t>
-      </w:r>
-      <w:r>
-        <w:t>lPSA.png</w:t>
+        <w:t>covarBalPSA.png</w:t>
       </w:r>
     </w:p>
     <w:p>
@@ -14602,7 +14901,7 @@
           <wp:inline distT="0" distB="0" distL="0" distR="0">
             <wp:extent cx="5334000" cy="5334000"/>
             <wp:effectExtent l="0" t="0" r="0" b="0"/>
-            <wp:docPr id="43" name="Picture" descr="covarBalUveitis.png"/>
+            <wp:docPr id="48" name="Picture" descr="covarBalUveitis.png"/>
             <wp:cNvGraphicFramePr/>
             <a:graphic xmlns:a="http://schemas.openxmlformats.org/drawingml/2006/main">
               <a:graphicData uri="http://schemas.openxmlformats.org/drawingml/2006/picture">
@@ -14614,7 +14913,7 @@
                     </pic:cNvPicPr>
                   </pic:nvPicPr>
                   <pic:blipFill>
-                    <a:blip r:embed="rId54"/>
+                    <a:blip r:embed="rId59"/>
                     <a:stretch>
                       <a:fillRect/>
                     </a:stretch>
@@ -14705,9 +15004,101 @@
 <file path=word/numbering.xml><?xml version="1.0" encoding="utf-8"?>
 <w:numbering xmlns:wpc="http://schemas.microsoft.com/office/word/2010/wordprocessingCanvas" xmlns:mc="http://schemas.openxmlformats.org/markup-compatibility/2006" xmlns:o="urn:schemas-microsoft-com:office:office" xmlns:r="http://schemas.openxmlformats.org/officeDocument/2006/relationships" xmlns:m="http://schemas.openxmlformats.org/officeDocument/2006/math" xmlns:v="urn:schemas-microsoft-com:vml" xmlns:wp14="http://schemas.microsoft.com/office/word/2010/wordprocessingDrawing" xmlns:wp="http://schemas.openxmlformats.org/drawingml/2006/wordprocessingDrawing" xmlns:w10="urn:schemas-microsoft-com:office:word" xmlns:w="http://schemas.openxmlformats.org/wordprocessingml/2006/main" xmlns:w14="http://schemas.microsoft.com/office/word/2010/wordml" xmlns:w15="http://schemas.microsoft.com/office/word/2012/wordml" xmlns:wpg="http://schemas.microsoft.com/office/word/2010/wordprocessingGroup" xmlns:wpi="http://schemas.microsoft.com/office/word/2010/wordprocessingInk" xmlns:wne="http://schemas.microsoft.com/office/word/2006/wordml" xmlns:wps="http://schemas.microsoft.com/office/word/2010/wordprocessingShape" mc:Ignorable="w14 w15 wp14">
   <w:abstractNum w:abstractNumId="0" w15:restartNumberingAfterBreak="0">
-    <w:nsid w:val="8BC15DCB"/>
+    <w:nsid w:val="BF4B5F74"/>
     <w:multiLevelType w:val="multilevel"/>
-    <w:tmpl w:val="300A6872"/>
+    <w:tmpl w:val="ACA23848"/>
+    <w:lvl w:ilvl="0">
+      <w:numFmt w:val="bullet"/>
+      <w:lvlText w:val="•"/>
+      <w:lvlJc w:val="left"/>
+      <w:pPr>
+        <w:tabs>
+          <w:tab w:val="num" w:pos="0"/>
+        </w:tabs>
+        <w:ind w:left="480" w:hanging="480"/>
+      </w:pPr>
+    </w:lvl>
+    <w:lvl w:ilvl="1">
+      <w:numFmt w:val="bullet"/>
+      <w:lvlText w:val="–"/>
+      <w:lvlJc w:val="left"/>
+      <w:pPr>
+        <w:tabs>
+          <w:tab w:val="num" w:pos="720"/>
+        </w:tabs>
+        <w:ind w:left="1200" w:hanging="480"/>
+      </w:pPr>
+    </w:lvl>
+    <w:lvl w:ilvl="2">
+      <w:numFmt w:val="bullet"/>
+      <w:lvlText w:val="•"/>
+      <w:lvlJc w:val="left"/>
+      <w:pPr>
+        <w:tabs>
+          <w:tab w:val="num" w:pos="1440"/>
+        </w:tabs>
+        <w:ind w:left="1920" w:hanging="480"/>
+      </w:pPr>
+    </w:lvl>
+    <w:lvl w:ilvl="3">
+      <w:numFmt w:val="bullet"/>
+      <w:lvlText w:val="–"/>
+      <w:lvlJc w:val="left"/>
+      <w:pPr>
+        <w:tabs>
+          <w:tab w:val="num" w:pos="2160"/>
+        </w:tabs>
+        <w:ind w:left="2640" w:hanging="480"/>
+      </w:pPr>
+    </w:lvl>
+    <w:lvl w:ilvl="4">
+      <w:numFmt w:val="bullet"/>
+      <w:lvlText w:val="•"/>
+      <w:lvlJc w:val="left"/>
+      <w:pPr>
+        <w:tabs>
+          <w:tab w:val="num" w:pos="2880"/>
+        </w:tabs>
+        <w:ind w:left="3360" w:hanging="480"/>
+      </w:pPr>
+    </w:lvl>
+    <w:lvl w:ilvl="5">
+      <w:numFmt w:val="bullet"/>
+      <w:lvlText w:val="–"/>
+      <w:lvlJc w:val="left"/>
+      <w:pPr>
+        <w:tabs>
+          <w:tab w:val="num" w:pos="3600"/>
+        </w:tabs>
+        <w:ind w:left="4080" w:hanging="480"/>
+      </w:pPr>
+    </w:lvl>
+    <w:lvl w:ilvl="6">
+      <w:numFmt w:val="bullet"/>
+      <w:lvlText w:val="•"/>
+      <w:lvlJc w:val="left"/>
+      <w:pPr>
+        <w:tabs>
+          <w:tab w:val="num" w:pos="4320"/>
+        </w:tabs>
+        <w:ind w:left="4800" w:hanging="480"/>
+      </w:pPr>
+    </w:lvl>
+    <w:lvl w:ilvl="7">
+      <w:numFmt w:val="decimal"/>
+      <w:lvlText w:val=""/>
+      <w:lvlJc w:val="left"/>
+    </w:lvl>
+    <w:lvl w:ilvl="8">
+      <w:numFmt w:val="decimal"/>
+      <w:lvlText w:val=""/>
+      <w:lvlJc w:val="left"/>
+    </w:lvl>
+  </w:abstractNum>
+  <w:abstractNum w:abstractNumId="1" w15:restartNumberingAfterBreak="0">
+    <w:nsid w:val="E17F69BA"/>
+    <w:multiLevelType w:val="multilevel"/>
+    <w:tmpl w:val="7FCEA4E0"/>
     <w:lvl w:ilvl="0">
       <w:numFmt w:val="bullet"/>
       <w:lvlText w:val=" "/>
@@ -14796,102 +15187,10 @@
       <w:lvlJc w:val="left"/>
     </w:lvl>
   </w:abstractNum>
-  <w:abstractNum w:abstractNumId="1" w15:restartNumberingAfterBreak="0">
-    <w:nsid w:val="D133C6AF"/>
+  <w:abstractNum w:abstractNumId="2" w15:restartNumberingAfterBreak="0">
+    <w:nsid w:val="40238295"/>
     <w:multiLevelType w:val="multilevel"/>
-    <w:tmpl w:val="51A21F00"/>
-    <w:lvl w:ilvl="0">
-      <w:numFmt w:val="bullet"/>
-      <w:lvlText w:val="•"/>
-      <w:lvlJc w:val="left"/>
-      <w:pPr>
-        <w:tabs>
-          <w:tab w:val="num" w:pos="0"/>
-        </w:tabs>
-        <w:ind w:left="480" w:hanging="480"/>
-      </w:pPr>
-    </w:lvl>
-    <w:lvl w:ilvl="1">
-      <w:numFmt w:val="bullet"/>
-      <w:lvlText w:val="–"/>
-      <w:lvlJc w:val="left"/>
-      <w:pPr>
-        <w:tabs>
-          <w:tab w:val="num" w:pos="720"/>
-        </w:tabs>
-        <w:ind w:left="1200" w:hanging="480"/>
-      </w:pPr>
-    </w:lvl>
-    <w:lvl w:ilvl="2">
-      <w:numFmt w:val="bullet"/>
-      <w:lvlText w:val="•"/>
-      <w:lvlJc w:val="left"/>
-      <w:pPr>
-        <w:tabs>
-          <w:tab w:val="num" w:pos="1440"/>
-        </w:tabs>
-        <w:ind w:left="1920" w:hanging="480"/>
-      </w:pPr>
-    </w:lvl>
-    <w:lvl w:ilvl="3">
-      <w:numFmt w:val="bullet"/>
-      <w:lvlText w:val="–"/>
-      <w:lvlJc w:val="left"/>
-      <w:pPr>
-        <w:tabs>
-          <w:tab w:val="num" w:pos="2160"/>
-        </w:tabs>
-        <w:ind w:left="2640" w:hanging="480"/>
-      </w:pPr>
-    </w:lvl>
-    <w:lvl w:ilvl="4">
-      <w:numFmt w:val="bullet"/>
-      <w:lvlText w:val="•"/>
-      <w:lvlJc w:val="left"/>
-      <w:pPr>
-        <w:tabs>
-          <w:tab w:val="num" w:pos="2880"/>
-        </w:tabs>
-        <w:ind w:left="3360" w:hanging="480"/>
-      </w:pPr>
-    </w:lvl>
-    <w:lvl w:ilvl="5">
-      <w:numFmt w:val="bullet"/>
-      <w:lvlText w:val="–"/>
-      <w:lvlJc w:val="left"/>
-      <w:pPr>
-        <w:tabs>
-          <w:tab w:val="num" w:pos="3600"/>
-        </w:tabs>
-        <w:ind w:left="4080" w:hanging="480"/>
-      </w:pPr>
-    </w:lvl>
-    <w:lvl w:ilvl="6">
-      <w:numFmt w:val="bullet"/>
-      <w:lvlText w:val="•"/>
-      <w:lvlJc w:val="left"/>
-      <w:pPr>
-        <w:tabs>
-          <w:tab w:val="num" w:pos="4320"/>
-        </w:tabs>
-        <w:ind w:left="4800" w:hanging="480"/>
-      </w:pPr>
-    </w:lvl>
-    <w:lvl w:ilvl="7">
-      <w:numFmt w:val="decimal"/>
-      <w:lvlText w:val=""/>
-      <w:lvlJc w:val="left"/>
-    </w:lvl>
-    <w:lvl w:ilvl="8">
-      <w:numFmt w:val="decimal"/>
-      <w:lvlText w:val=""/>
-      <w:lvlJc w:val="left"/>
-    </w:lvl>
-  </w:abstractNum>
-  <w:abstractNum w:abstractNumId="2" w15:restartNumberingAfterBreak="0">
-    <w:nsid w:val="E17F69BA"/>
-    <w:multiLevelType w:val="multilevel"/>
-    <w:tmpl w:val="192C0982"/>
+    <w:tmpl w:val="BAD4F1EC"/>
     <w:lvl w:ilvl="0">
       <w:numFmt w:val="bullet"/>
       <w:lvlText w:val=" "/>
@@ -14981,16 +15280,16 @@
     </w:lvl>
   </w:abstractNum>
   <w:num w:numId="1">
+    <w:abstractNumId w:val="1"/>
+  </w:num>
+  <w:num w:numId="2">
     <w:abstractNumId w:val="2"/>
   </w:num>
-  <w:num w:numId="2">
+  <w:num w:numId="3">
     <w:abstractNumId w:val="0"/>
   </w:num>
-  <w:num w:numId="3">
-    <w:abstractNumId w:val="1"/>
-  </w:num>
   <w:num w:numId="4">
-    <w:abstractNumId w:val="1"/>
+    <w:abstractNumId w:val="0"/>
   </w:num>
 </w:numbering>
 </file>
@@ -15506,8 +15805,8 @@
     <w:name w:val="Compact"/>
     <w:basedOn w:val="BodyText"/>
     <w:qFormat/>
-    <w:rsid w:val="008B47DD"/>
     <w:pPr>
+      <w:keepNext/>
       <w:spacing w:before="0" w:after="0"/>
     </w:pPr>
     <w:rPr>
@@ -15671,8 +15970,8 @@
     <w:basedOn w:val="CaptionChar"/>
     <w:link w:val="SourceCode"/>
     <w:rPr>
-      <w:rFonts w:ascii="Consolas" w:hAnsi="Consolas"/>
-      <w:sz w:val="22"/>
+      <w:rFonts w:ascii="Consolas" w:hAnsi="Consolas" w:cs="Consolas"/>
+      <w:sz w:val="20"/>
     </w:rPr>
   </w:style>
   <w:style w:type="character" w:styleId="FootnoteReference">
@@ -15713,300 +16012,304 @@
     <w:pPr>
       <w:wordWrap w:val="0"/>
     </w:pPr>
+    <w:rPr>
+      <w:rFonts w:ascii="Consolas" w:hAnsi="Consolas" w:cs="Consolas"/>
+      <w:sz w:val="20"/>
+    </w:rPr>
   </w:style>
   <w:style w:type="character" w:customStyle="1" w:styleId="KeywordTok">
     <w:name w:val="KeywordTok"/>
     <w:basedOn w:val="VerbatimChar"/>
     <w:rPr>
-      <w:rFonts w:ascii="Consolas" w:hAnsi="Consolas"/>
+      <w:rFonts w:ascii="Consolas" w:hAnsi="Consolas" w:cs="Consolas"/>
       <w:b/>
       <w:color w:val="007020"/>
-      <w:sz w:val="22"/>
+      <w:sz w:val="20"/>
     </w:rPr>
   </w:style>
   <w:style w:type="character" w:customStyle="1" w:styleId="DataTypeTok">
     <w:name w:val="DataTypeTok"/>
     <w:basedOn w:val="VerbatimChar"/>
     <w:rPr>
-      <w:rFonts w:ascii="Consolas" w:hAnsi="Consolas"/>
+      <w:rFonts w:ascii="Consolas" w:hAnsi="Consolas" w:cs="Consolas"/>
       <w:color w:val="902000"/>
-      <w:sz w:val="22"/>
+      <w:sz w:val="20"/>
     </w:rPr>
   </w:style>
   <w:style w:type="character" w:customStyle="1" w:styleId="DecValTok">
     <w:name w:val="DecValTok"/>
     <w:basedOn w:val="VerbatimChar"/>
     <w:rPr>
-      <w:rFonts w:ascii="Consolas" w:hAnsi="Consolas"/>
+      <w:rFonts w:ascii="Consolas" w:hAnsi="Consolas" w:cs="Consolas"/>
       <w:color w:val="40A070"/>
-      <w:sz w:val="22"/>
+      <w:sz w:val="20"/>
     </w:rPr>
   </w:style>
   <w:style w:type="character" w:customStyle="1" w:styleId="BaseNTok">
     <w:name w:val="BaseNTok"/>
     <w:basedOn w:val="VerbatimChar"/>
     <w:rPr>
-      <w:rFonts w:ascii="Consolas" w:hAnsi="Consolas"/>
+      <w:rFonts w:ascii="Consolas" w:hAnsi="Consolas" w:cs="Consolas"/>
       <w:color w:val="40A070"/>
-      <w:sz w:val="22"/>
+      <w:sz w:val="20"/>
     </w:rPr>
   </w:style>
   <w:style w:type="character" w:customStyle="1" w:styleId="FloatTok">
     <w:name w:val="FloatTok"/>
     <w:basedOn w:val="VerbatimChar"/>
     <w:rPr>
-      <w:rFonts w:ascii="Consolas" w:hAnsi="Consolas"/>
+      <w:rFonts w:ascii="Consolas" w:hAnsi="Consolas" w:cs="Consolas"/>
       <w:color w:val="40A070"/>
-      <w:sz w:val="22"/>
+      <w:sz w:val="20"/>
     </w:rPr>
   </w:style>
   <w:style w:type="character" w:customStyle="1" w:styleId="ConstantTok">
     <w:name w:val="ConstantTok"/>
     <w:basedOn w:val="VerbatimChar"/>
     <w:rPr>
-      <w:rFonts w:ascii="Consolas" w:hAnsi="Consolas"/>
+      <w:rFonts w:ascii="Consolas" w:hAnsi="Consolas" w:cs="Consolas"/>
       <w:color w:val="880000"/>
-      <w:sz w:val="22"/>
+      <w:sz w:val="20"/>
     </w:rPr>
   </w:style>
   <w:style w:type="character" w:customStyle="1" w:styleId="CharTok">
     <w:name w:val="CharTok"/>
     <w:basedOn w:val="VerbatimChar"/>
     <w:rPr>
-      <w:rFonts w:ascii="Consolas" w:hAnsi="Consolas"/>
+      <w:rFonts w:ascii="Consolas" w:hAnsi="Consolas" w:cs="Consolas"/>
       <w:color w:val="4070A0"/>
-      <w:sz w:val="22"/>
+      <w:sz w:val="20"/>
     </w:rPr>
   </w:style>
   <w:style w:type="character" w:customStyle="1" w:styleId="SpecialCharTok">
     <w:name w:val="SpecialCharTok"/>
     <w:basedOn w:val="VerbatimChar"/>
     <w:rPr>
-      <w:rFonts w:ascii="Consolas" w:hAnsi="Consolas"/>
+      <w:rFonts w:ascii="Consolas" w:hAnsi="Consolas" w:cs="Consolas"/>
       <w:color w:val="4070A0"/>
-      <w:sz w:val="22"/>
+      <w:sz w:val="20"/>
     </w:rPr>
   </w:style>
   <w:style w:type="character" w:customStyle="1" w:styleId="StringTok">
     <w:name w:val="StringTok"/>
     <w:basedOn w:val="VerbatimChar"/>
     <w:rPr>
-      <w:rFonts w:ascii="Consolas" w:hAnsi="Consolas"/>
+      <w:rFonts w:ascii="Consolas" w:hAnsi="Consolas" w:cs="Consolas"/>
       <w:color w:val="4070A0"/>
-      <w:sz w:val="22"/>
+      <w:sz w:val="20"/>
     </w:rPr>
   </w:style>
   <w:style w:type="character" w:customStyle="1" w:styleId="VerbatimStringTok">
     <w:name w:val="VerbatimStringTok"/>
     <w:basedOn w:val="VerbatimChar"/>
     <w:rPr>
-      <w:rFonts w:ascii="Consolas" w:hAnsi="Consolas"/>
+      <w:rFonts w:ascii="Consolas" w:hAnsi="Consolas" w:cs="Consolas"/>
       <w:color w:val="4070A0"/>
-      <w:sz w:val="22"/>
+      <w:sz w:val="20"/>
     </w:rPr>
   </w:style>
   <w:style w:type="character" w:customStyle="1" w:styleId="SpecialStringTok">
     <w:name w:val="SpecialStringTok"/>
     <w:basedOn w:val="VerbatimChar"/>
     <w:rPr>
-      <w:rFonts w:ascii="Consolas" w:hAnsi="Consolas"/>
+      <w:rFonts w:ascii="Consolas" w:hAnsi="Consolas" w:cs="Consolas"/>
       <w:color w:val="BB6688"/>
-      <w:sz w:val="22"/>
+      <w:sz w:val="20"/>
     </w:rPr>
   </w:style>
   <w:style w:type="character" w:customStyle="1" w:styleId="ImportTok">
     <w:name w:val="ImportTok"/>
     <w:basedOn w:val="VerbatimChar"/>
     <w:rPr>
-      <w:rFonts w:ascii="Consolas" w:hAnsi="Consolas"/>
-      <w:sz w:val="22"/>
+      <w:rFonts w:ascii="Consolas" w:hAnsi="Consolas" w:cs="Consolas"/>
+      <w:sz w:val="20"/>
     </w:rPr>
   </w:style>
   <w:style w:type="character" w:customStyle="1" w:styleId="CommentTok">
     <w:name w:val="CommentTok"/>
     <w:basedOn w:val="VerbatimChar"/>
     <w:rPr>
-      <w:rFonts w:ascii="Consolas" w:hAnsi="Consolas"/>
+      <w:rFonts w:ascii="Consolas" w:hAnsi="Consolas" w:cs="Consolas"/>
       <w:i/>
       <w:color w:val="60A0B0"/>
-      <w:sz w:val="22"/>
+      <w:sz w:val="20"/>
     </w:rPr>
   </w:style>
   <w:style w:type="character" w:customStyle="1" w:styleId="DocumentationTok">
     <w:name w:val="DocumentationTok"/>
     <w:basedOn w:val="VerbatimChar"/>
     <w:rPr>
-      <w:rFonts w:ascii="Consolas" w:hAnsi="Consolas"/>
+      <w:rFonts w:ascii="Consolas" w:hAnsi="Consolas" w:cs="Consolas"/>
       <w:i/>
       <w:color w:val="BA2121"/>
-      <w:sz w:val="22"/>
+      <w:sz w:val="20"/>
     </w:rPr>
   </w:style>
   <w:style w:type="character" w:customStyle="1" w:styleId="AnnotationTok">
     <w:name w:val="AnnotationTok"/>
     <w:basedOn w:val="VerbatimChar"/>
     <w:rPr>
-      <w:rFonts w:ascii="Consolas" w:hAnsi="Consolas"/>
+      <w:rFonts w:ascii="Consolas" w:hAnsi="Consolas" w:cs="Consolas"/>
       <w:b/>
       <w:i/>
       <w:color w:val="60A0B0"/>
-      <w:sz w:val="22"/>
+      <w:sz w:val="20"/>
     </w:rPr>
   </w:style>
   <w:style w:type="character" w:customStyle="1" w:styleId="CommentVarTok">
     <w:name w:val="CommentVarTok"/>
     <w:basedOn w:val="VerbatimChar"/>
     <w:rPr>
-      <w:rFonts w:ascii="Consolas" w:hAnsi="Consolas"/>
+      <w:rFonts w:ascii="Consolas" w:hAnsi="Consolas" w:cs="Consolas"/>
       <w:b/>
       <w:i/>
       <w:color w:val="60A0B0"/>
-      <w:sz w:val="22"/>
+      <w:sz w:val="20"/>
     </w:rPr>
   </w:style>
   <w:style w:type="character" w:customStyle="1" w:styleId="OtherTok">
     <w:name w:val="OtherTok"/>
     <w:basedOn w:val="VerbatimChar"/>
     <w:rPr>
-      <w:rFonts w:ascii="Consolas" w:hAnsi="Consolas"/>
+      <w:rFonts w:ascii="Consolas" w:hAnsi="Consolas" w:cs="Consolas"/>
       <w:color w:val="007020"/>
-      <w:sz w:val="22"/>
+      <w:sz w:val="20"/>
     </w:rPr>
   </w:style>
   <w:style w:type="character" w:customStyle="1" w:styleId="FunctionTok">
     <w:name w:val="FunctionTok"/>
     <w:basedOn w:val="VerbatimChar"/>
     <w:rPr>
-      <w:rFonts w:ascii="Consolas" w:hAnsi="Consolas"/>
+      <w:rFonts w:ascii="Consolas" w:hAnsi="Consolas" w:cs="Consolas"/>
       <w:color w:val="06287E"/>
-      <w:sz w:val="22"/>
+      <w:sz w:val="20"/>
     </w:rPr>
   </w:style>
   <w:style w:type="character" w:customStyle="1" w:styleId="VariableTok">
     <w:name w:val="VariableTok"/>
     <w:basedOn w:val="VerbatimChar"/>
     <w:rPr>
-      <w:rFonts w:ascii="Consolas" w:hAnsi="Consolas"/>
+      <w:rFonts w:ascii="Consolas" w:hAnsi="Consolas" w:cs="Consolas"/>
       <w:color w:val="19177C"/>
-      <w:sz w:val="22"/>
+      <w:sz w:val="20"/>
     </w:rPr>
   </w:style>
   <w:style w:type="character" w:customStyle="1" w:styleId="ControlFlowTok">
     <w:name w:val="ControlFlowTok"/>
     <w:basedOn w:val="VerbatimChar"/>
     <w:rPr>
-      <w:rFonts w:ascii="Consolas" w:hAnsi="Consolas"/>
+      <w:rFonts w:ascii="Consolas" w:hAnsi="Consolas" w:cs="Consolas"/>
       <w:b/>
       <w:color w:val="007020"/>
-      <w:sz w:val="22"/>
+      <w:sz w:val="20"/>
     </w:rPr>
   </w:style>
   <w:style w:type="character" w:customStyle="1" w:styleId="OperatorTok">
     <w:name w:val="OperatorTok"/>
     <w:basedOn w:val="VerbatimChar"/>
     <w:rPr>
-      <w:rFonts w:ascii="Consolas" w:hAnsi="Consolas"/>
+      <w:rFonts w:ascii="Consolas" w:hAnsi="Consolas" w:cs="Consolas"/>
       <w:color w:val="666666"/>
-      <w:sz w:val="22"/>
+      <w:sz w:val="20"/>
     </w:rPr>
   </w:style>
   <w:style w:type="character" w:customStyle="1" w:styleId="BuiltInTok">
     <w:name w:val="BuiltInTok"/>
     <w:basedOn w:val="VerbatimChar"/>
     <w:rPr>
-      <w:rFonts w:ascii="Consolas" w:hAnsi="Consolas"/>
-      <w:sz w:val="22"/>
+      <w:rFonts w:ascii="Consolas" w:hAnsi="Consolas" w:cs="Consolas"/>
+      <w:sz w:val="20"/>
     </w:rPr>
   </w:style>
   <w:style w:type="character" w:customStyle="1" w:styleId="ExtensionTok">
     <w:name w:val="ExtensionTok"/>
     <w:basedOn w:val="VerbatimChar"/>
     <w:rPr>
-      <w:rFonts w:ascii="Consolas" w:hAnsi="Consolas"/>
-      <w:sz w:val="22"/>
+      <w:rFonts w:ascii="Consolas" w:hAnsi="Consolas" w:cs="Consolas"/>
+      <w:sz w:val="20"/>
     </w:rPr>
   </w:style>
   <w:style w:type="character" w:customStyle="1" w:styleId="PreprocessorTok">
     <w:name w:val="PreprocessorTok"/>
     <w:basedOn w:val="VerbatimChar"/>
     <w:rPr>
-      <w:rFonts w:ascii="Consolas" w:hAnsi="Consolas"/>
+      <w:rFonts w:ascii="Consolas" w:hAnsi="Consolas" w:cs="Consolas"/>
       <w:color w:val="BC7A00"/>
-      <w:sz w:val="22"/>
+      <w:sz w:val="20"/>
     </w:rPr>
   </w:style>
   <w:style w:type="character" w:customStyle="1" w:styleId="AttributeTok">
     <w:name w:val="AttributeTok"/>
     <w:basedOn w:val="VerbatimChar"/>
     <w:rPr>
-      <w:rFonts w:ascii="Consolas" w:hAnsi="Consolas"/>
+      <w:rFonts w:ascii="Consolas" w:hAnsi="Consolas" w:cs="Consolas"/>
       <w:color w:val="7D9029"/>
-      <w:sz w:val="22"/>
+      <w:sz w:val="20"/>
     </w:rPr>
   </w:style>
   <w:style w:type="character" w:customStyle="1" w:styleId="RegionMarkerTok">
     <w:name w:val="RegionMarkerTok"/>
     <w:basedOn w:val="VerbatimChar"/>
     <w:rPr>
-      <w:rFonts w:ascii="Consolas" w:hAnsi="Consolas"/>
-      <w:sz w:val="22"/>
+      <w:rFonts w:ascii="Consolas" w:hAnsi="Consolas" w:cs="Consolas"/>
+      <w:sz w:val="20"/>
     </w:rPr>
   </w:style>
   <w:style w:type="character" w:customStyle="1" w:styleId="InformationTok">
     <w:name w:val="InformationTok"/>
     <w:basedOn w:val="VerbatimChar"/>
     <w:rPr>
-      <w:rFonts w:ascii="Consolas" w:hAnsi="Consolas"/>
+      <w:rFonts w:ascii="Consolas" w:hAnsi="Consolas" w:cs="Consolas"/>
       <w:b/>
       <w:i/>
       <w:color w:val="60A0B0"/>
-      <w:sz w:val="22"/>
+      <w:sz w:val="20"/>
     </w:rPr>
   </w:style>
   <w:style w:type="character" w:customStyle="1" w:styleId="WarningTok">
     <w:name w:val="WarningTok"/>
     <w:basedOn w:val="VerbatimChar"/>
     <w:rPr>
-      <w:rFonts w:ascii="Consolas" w:hAnsi="Consolas"/>
+      <w:rFonts w:ascii="Consolas" w:hAnsi="Consolas" w:cs="Consolas"/>
       <w:b/>
       <w:i/>
       <w:color w:val="60A0B0"/>
-      <w:sz w:val="22"/>
+      <w:sz w:val="20"/>
     </w:rPr>
   </w:style>
   <w:style w:type="character" w:customStyle="1" w:styleId="AlertTok">
     <w:name w:val="AlertTok"/>
     <w:basedOn w:val="VerbatimChar"/>
     <w:rPr>
-      <w:rFonts w:ascii="Consolas" w:hAnsi="Consolas"/>
+      <w:rFonts w:ascii="Consolas" w:hAnsi="Consolas" w:cs="Consolas"/>
       <w:b/>
       <w:color w:val="FF0000"/>
-      <w:sz w:val="22"/>
+      <w:sz w:val="20"/>
     </w:rPr>
   </w:style>
   <w:style w:type="character" w:customStyle="1" w:styleId="ErrorTok">
     <w:name w:val="ErrorTok"/>
     <w:basedOn w:val="VerbatimChar"/>
     <w:rPr>
-      <w:rFonts w:ascii="Consolas" w:hAnsi="Consolas"/>
+      <w:rFonts w:ascii="Consolas" w:hAnsi="Consolas" w:cs="Consolas"/>
       <w:b/>
       <w:color w:val="FF0000"/>
-      <w:sz w:val="22"/>
+      <w:sz w:val="20"/>
     </w:rPr>
   </w:style>
   <w:style w:type="character" w:customStyle="1" w:styleId="NormalTok">
     <w:name w:val="NormalTok"/>
     <w:basedOn w:val="VerbatimChar"/>
     <w:rPr>
-      <w:rFonts w:ascii="Consolas" w:hAnsi="Consolas"/>
-      <w:sz w:val="22"/>
+      <w:rFonts w:ascii="Consolas" w:hAnsi="Consolas" w:cs="Consolas"/>
+      <w:sz w:val="20"/>
     </w:rPr>
   </w:style>
-  <w:style w:type="table" w:styleId="GridTable4-Accent1">
-    <w:name w:val="Grid Table 4 Accent 1"/>
+  <w:style w:type="table" w:styleId="ListTable4-Accent1">
+    <w:name w:val="List Table 4 Accent 1"/>
     <w:basedOn w:val="TableNormal"/>
     <w:uiPriority w:val="49"/>
-    <w:rsid w:val="008B47DD"/>
+    <w:rsid w:val="00173F6E"/>
     <w:pPr>
       <w:spacing w:after="0"/>
     </w:pPr>
@@ -16019,7 +16322,6 @@
         <w:bottom w:val="single" w:sz="4" w:space="0" w:color="95B3D7" w:themeColor="accent1" w:themeTint="99"/>
         <w:right w:val="single" w:sz="4" w:space="0" w:color="95B3D7" w:themeColor="accent1" w:themeTint="99"/>
         <w:insideH w:val="single" w:sz="4" w:space="0" w:color="95B3D7" w:themeColor="accent1" w:themeTint="99"/>
-        <w:insideV w:val="single" w:sz="4" w:space="0" w:color="95B3D7" w:themeColor="accent1" w:themeTint="99"/>
       </w:tblBorders>
     </w:tblPr>
     <w:tblStylePr w:type="firstRow">
@@ -16036,7 +16338,6 @@
           <w:bottom w:val="single" w:sz="4" w:space="0" w:color="4F81BD" w:themeColor="accent1"/>
           <w:right w:val="single" w:sz="4" w:space="0" w:color="4F81BD" w:themeColor="accent1"/>
           <w:insideH w:val="nil"/>
-          <w:insideV w:val="nil"/>
         </w:tcBorders>
         <w:shd w:val="clear" w:color="auto" w:fill="4F81BD" w:themeFill="accent1"/>
       </w:tcPr>
@@ -16049,7 +16350,7 @@
       <w:tblPr/>
       <w:tcPr>
         <w:tcBorders>
-          <w:top w:val="double" w:sz="4" w:space="0" w:color="4F81BD" w:themeColor="accent1"/>
+          <w:top w:val="double" w:sz="4" w:space="0" w:color="95B3D7" w:themeColor="accent1" w:themeTint="99"/>
         </w:tcBorders>
       </w:tcPr>
     </w:tblStylePr>

--- a/docs/summarizePropensityScore.docx
+++ b/docs/summarizePropensityScore.docx
@@ -17,7 +17,7 @@
         <w:pStyle w:val="FirstParagraph"/>
       </w:pPr>
       <w:r>
-        <w:t>April 06, 2018</w:t>
+        <w:t>April 09, 2018</w:t>
       </w:r>
     </w:p>
     <w:p>
@@ -84,8 +84,8 @@
         <w:tblLook w:val="0420" w:firstRow="1" w:lastRow="0" w:firstColumn="0" w:lastColumn="0" w:noHBand="0" w:noVBand="1"/>
       </w:tblPr>
       <w:tblGrid>
-        <w:gridCol w:w="2294"/>
-        <w:gridCol w:w="7282"/>
+        <w:gridCol w:w="2115"/>
+        <w:gridCol w:w="7461"/>
       </w:tblGrid>
       <w:tr>
         <w:trPr>
@@ -384,12 +384,7 @@
               <w:pStyle w:val="Compact"/>
             </w:pPr>
             <w:r>
-              <w:t>Crohn’</w:t>
-            </w:r>
-            <w:bookmarkStart w:id="2" w:name="_GoBack"/>
-            <w:bookmarkEnd w:id="2"/>
-            <w:r>
-              <w:t>s Disease (any prior to exposure)</w:t>
+              <w:t>Crohnâ€™s Disease (any prior to exposure)</w:t>
             </w:r>
           </w:p>
         </w:tc>
@@ -1388,23 +1383,23 @@
               <w:pStyle w:val="Compact"/>
             </w:pPr>
             <w:r>
-              <w:t>quartileCIRAS</w:t>
-            </w:r>
-          </w:p>
-        </w:tc>
-        <w:tc>
-          <w:tcPr>
-            <w:tcW w:w="0" w:type="auto"/>
-          </w:tcPr>
-          <w:p>
-            <w:pPr>
-              <w:pStyle w:val="Compact"/>
-            </w:pPr>
-            <w:r>
-              <w:t>CIRAS: quartile</w:t>
-            </w:r>
-            <w:r>
-              <w:t>s within data source</w:t>
+              <w:t>indAVRheumEncounters</w:t>
+            </w:r>
+          </w:p>
+        </w:tc>
+        <w:tc>
+          <w:tcPr>
+            <w:tcW w:w="0" w:type="auto"/>
+          </w:tcPr>
+          <w:p>
+            <w:pPr>
+              <w:pStyle w:val="Compact"/>
+            </w:pPr>
+            <w:r>
+              <w:t>Outpatie</w:t>
+            </w:r>
+            <w:r>
+              <w:t>nt rheumatologist encounter 12 months prior</w:t>
             </w:r>
           </w:p>
         </w:tc>
@@ -1419,20 +1414,20 @@
               <w:pStyle w:val="Compact"/>
             </w:pPr>
             <w:r>
-              <w:t>quartileAVPhysEncounters</w:t>
-            </w:r>
-          </w:p>
-        </w:tc>
-        <w:tc>
-          <w:tcPr>
-            <w:tcW w:w="0" w:type="auto"/>
-          </w:tcPr>
-          <w:p>
-            <w:pPr>
-              <w:pStyle w:val="Compact"/>
-            </w:pPr>
-            <w:r>
-              <w:t>Number of ambulatory office visits: quartiles within data source</w:t>
+              <w:t>indBiologics12mPrior</w:t>
+            </w:r>
+          </w:p>
+        </w:tc>
+        <w:tc>
+          <w:tcPr>
+            <w:tcW w:w="0" w:type="auto"/>
+          </w:tcPr>
+          <w:p>
+            <w:pPr>
+              <w:pStyle w:val="Compact"/>
+            </w:pPr>
+            <w:r>
+              <w:t>Any biologics use 12 months prior</w:t>
             </w:r>
           </w:p>
         </w:tc>
@@ -1443,10 +1438,7 @@
         <w:pStyle w:val="BodyText"/>
       </w:pPr>
       <w:r>
-        <w:t xml:space="preserve">Model output is probability of exposure to TNF, DMARD, and NSAID or no exposure. </w:t>
-      </w:r>
-      <w:r>
-        <w:t>For our purposes, we focus only on the propensity for TNF exposure.</w:t>
+        <w:t>Model output is probability of exposure to TNF, DMARD, and NSAID or no exposure. For our purposes, we focus only on the propensity for TNF exposure.</w:t>
       </w:r>
     </w:p>
     <w:p>
@@ -1454,10 +1446,10 @@
         <w:pStyle w:val="BodyText"/>
       </w:pPr>
       <w:r>
-        <w:t>Model estimation was performed separately for the 3 data sources: MPCD, Marketscan, and Medicare. Independent variables were excluded from model estimation if they led to unstable estimate</w:t>
+        <w:t>Model estimation was performed separately for the 3 data sources: MPCD, Marketscan, and Medicare. Independent variables were excluded from model estimation if they led to unstable estimates when included in data source-specific models. This can occur if th</w:t>
       </w:r>
       <w:r>
-        <w:t>s when included in data source-specific models. This can occur if the covariate is so rare that zero records with this covariate appear in the model estimation cohort.</w:t>
+        <w:t>e covariate is so rare that zero records with this covariate appear in the model estimation cohort.</w:t>
       </w:r>
     </w:p>
     <w:p>
@@ -1466,10 +1458,10 @@
       </w:pPr>
       <w:r>
         <w:lastRenderedPageBreak/>
-        <w:t xml:space="preserve">The common support region lower bound is the maximum of the lowest TNF propensity score </w:t>
+        <w:t>The common support region lower bound is the maximum of the lowest TNF propensity score among the 3 exposure groups. The common support region upper bound i</w:t>
       </w:r>
       <w:r>
-        <w:t>among the 3 exposure groups. The common support region upper bound is the minimum of the greatest TNF propensity score among the 3 exposure groups.</w:t>
+        <w:t>s the minimum of the greatest TNF propensity score among the 3 exposure groups.</w:t>
       </w:r>
     </w:p>
     <w:p>
@@ -1477,13 +1469,13 @@
         <w:pStyle w:val="BodyText"/>
       </w:pPr>
       <w:r>
-        <w:t>To check covariate balance, subjects are partitioned into deciles defined by the TNF propensity score, regar</w:t>
+        <w:t>To check covariate balance, subjects are partitioned into deciles defined by the TNF propensity score, regardless of true exposure. Model covariates are plotted on the y-axis i</w:t>
       </w:r>
       <w:r>
-        <w:t>dless of true exposure. Model covariates are plotted on the y-axis in relation to TNF propensity decile on the x-axis. Comparisons are made between exposure groups to check for balance. Balance is indicated if the plots overlap. Systematic deviations of th</w:t>
+        <w:t>n relation to TNF propensity decile on the x-axis. Comparisons are made between exposure groups to check for balance. Balance is indicated if the plots overlap. Systematic deviations of the lines indicate residual imbalance not accounted for by the propens</w:t>
       </w:r>
       <w:r>
-        <w:t>e lines indicate residual imbalance not accounted for by the propensity scores.</w:t>
+        <w:t>ity scores.</w:t>
       </w:r>
     </w:p>
     <w:p>
@@ -1776,10 +1768,7 @@
         <w:pStyle w:val="BodyText"/>
       </w:pPr>
       <w:r>
-        <w:t xml:space="preserve">IPTW will </w:t>
-      </w:r>
-      <w:r>
-        <w:t xml:space="preserve">be </w:t>
+        <w:t xml:space="preserve">IPTW will be </w:t>
       </w:r>
       <w:r>
         <w:rPr>
@@ -1846,13 +1835,10 @@
         <w:pStyle w:val="BodyText"/>
       </w:pPr>
       <w:r>
-        <w:t>Stabilized IPTW are calculated as describ</w:t>
+        <w:t>Stabilized IPTW are calculated as described in Austin, P. C., and Stuart, E. A. (2015) Moving towards best pr</w:t>
       </w:r>
       <w:r>
-        <w:t>ed in Austin, P. C., and Stuart, E. A. (2015) Moving towards best practice when using inverse probability of treatment weighting (IPTW) using the propensity score to estimate causal treatment effects in observational studies. Statist. Med., 34: 3661â€“3679</w:t>
-      </w:r>
-      <w:r>
-        <w:t xml:space="preserve">. doi: </w:t>
+        <w:t xml:space="preserve">actice when using inverse probability of treatment weighting (IPTW) using the propensity score to estimate causal treatment effects in observational studies. Statist. Med., 34: 3661â€“3679. doi: </w:t>
       </w:r>
       <w:hyperlink r:id="rId8">
         <w:r>
@@ -1870,8 +1856,8 @@
       <w:pPr>
         <w:pStyle w:val="Heading2"/>
       </w:pPr>
-      <w:bookmarkStart w:id="3" w:name="import-data-sets"/>
-      <w:bookmarkEnd w:id="3"/>
+      <w:bookmarkStart w:id="2" w:name="import-data-sets"/>
+      <w:bookmarkEnd w:id="2"/>
       <w:r>
         <w:t>Import data sets</w:t>
       </w:r>
@@ -1888,13 +1874,7 @@
           <w:rPr>
             <w:rStyle w:val="Hyperlink"/>
           </w:rPr>
-          <w:t>modelPropensitySco</w:t>
-        </w:r>
-        <w:r>
-          <w:rPr>
-            <w:rStyle w:val="Hyperlink"/>
-          </w:rPr>
-          <w:t>re.sas</w:t>
+          <w:t>modelPropensityScore.sas</w:t>
         </w:r>
       </w:hyperlink>
       <w:r>
@@ -2181,7 +2161,7 @@
               <w:jc w:val="right"/>
             </w:pPr>
             <w:r>
-              <w:t>35</w:t>
+              <w:t>65</w:t>
             </w:r>
           </w:p>
         </w:tc>
@@ -2209,35 +2189,35 @@
               <w:jc w:val="right"/>
             </w:pPr>
             <w:r>
-              <w:t>0.970</w:t>
-            </w:r>
-          </w:p>
-        </w:tc>
-        <w:tc>
-          <w:tcPr>
-            <w:tcW w:w="0" w:type="auto"/>
-          </w:tcPr>
-          <w:p>
-            <w:pPr>
-              <w:pStyle w:val="Compact"/>
-              <w:jc w:val="right"/>
-            </w:pPr>
-            <w:r>
-              <w:t>1.031</w:t>
-            </w:r>
-          </w:p>
-        </w:tc>
-        <w:tc>
-          <w:tcPr>
-            <w:tcW w:w="0" w:type="auto"/>
-          </w:tcPr>
-          <w:p>
-            <w:pPr>
-              <w:pStyle w:val="Compact"/>
-              <w:jc w:val="right"/>
-            </w:pPr>
-            <w:r>
-              <w:t>46.913</w:t>
+              <w:t>0.988</w:t>
+            </w:r>
+          </w:p>
+        </w:tc>
+        <w:tc>
+          <w:tcPr>
+            <w:tcW w:w="0" w:type="auto"/>
+          </w:tcPr>
+          <w:p>
+            <w:pPr>
+              <w:pStyle w:val="Compact"/>
+              <w:jc w:val="right"/>
+            </w:pPr>
+            <w:r>
+              <w:t>1.012</w:t>
+            </w:r>
+          </w:p>
+        </w:tc>
+        <w:tc>
+          <w:tcPr>
+            <w:tcW w:w="0" w:type="auto"/>
+          </w:tcPr>
+          <w:p>
+            <w:pPr>
+              <w:pStyle w:val="Compact"/>
+              <w:jc w:val="right"/>
+            </w:pPr>
+            <w:r>
+              <w:t>46.797</w:t>
             </w:r>
           </w:p>
         </w:tc>
@@ -2278,77 +2258,77 @@
               <w:pStyle w:val="Compact"/>
             </w:pPr>
             <w:r>
-              <w:t>NSAID or no exposure</w:t>
-            </w:r>
-          </w:p>
-        </w:tc>
-        <w:tc>
-          <w:tcPr>
-            <w:tcW w:w="0" w:type="auto"/>
-          </w:tcPr>
-          <w:p>
-            <w:pPr>
-              <w:pStyle w:val="Compact"/>
-              <w:jc w:val="right"/>
-            </w:pPr>
-            <w:r>
-              <w:t>171</w:t>
-            </w:r>
-          </w:p>
-        </w:tc>
-        <w:tc>
-          <w:tcPr>
-            <w:tcW w:w="0" w:type="auto"/>
-          </w:tcPr>
-          <w:p>
-            <w:pPr>
-              <w:pStyle w:val="Compact"/>
-              <w:jc w:val="right"/>
-            </w:pPr>
-            <w:r>
-              <w:t>0.004</w:t>
-            </w:r>
-          </w:p>
-        </w:tc>
-        <w:tc>
-          <w:tcPr>
-            <w:tcW w:w="0" w:type="auto"/>
-          </w:tcPr>
-          <w:p>
-            <w:pPr>
-              <w:pStyle w:val="Compact"/>
-              <w:jc w:val="right"/>
-            </w:pPr>
-            <w:r>
-              <w:t>0.876</w:t>
-            </w:r>
-          </w:p>
-        </w:tc>
-        <w:tc>
-          <w:tcPr>
-            <w:tcW w:w="0" w:type="auto"/>
-          </w:tcPr>
-          <w:p>
-            <w:pPr>
-              <w:pStyle w:val="Compact"/>
-              <w:jc w:val="right"/>
-            </w:pPr>
-            <w:r>
-              <w:t>1.004</w:t>
-            </w:r>
-          </w:p>
-        </w:tc>
-        <w:tc>
-          <w:tcPr>
-            <w:tcW w:w="0" w:type="auto"/>
-          </w:tcPr>
-          <w:p>
-            <w:pPr>
-              <w:pStyle w:val="Compact"/>
-              <w:jc w:val="right"/>
-            </w:pPr>
-            <w:r>
-              <w:t>8.077</w:t>
+              <w:t>DMARD</w:t>
+            </w:r>
+          </w:p>
+        </w:tc>
+        <w:tc>
+          <w:tcPr>
+            <w:tcW w:w="0" w:type="auto"/>
+          </w:tcPr>
+          <w:p>
+            <w:pPr>
+              <w:pStyle w:val="Compact"/>
+              <w:jc w:val="right"/>
+            </w:pPr>
+            <w:r>
+              <w:t>4</w:t>
+            </w:r>
+          </w:p>
+        </w:tc>
+        <w:tc>
+          <w:tcPr>
+            <w:tcW w:w="0" w:type="auto"/>
+          </w:tcPr>
+          <w:p>
+            <w:pPr>
+              <w:pStyle w:val="Compact"/>
+              <w:jc w:val="right"/>
+            </w:pPr>
+            <w:r>
+              <w:t>0.915</w:t>
+            </w:r>
+          </w:p>
+        </w:tc>
+        <w:tc>
+          <w:tcPr>
+            <w:tcW w:w="0" w:type="auto"/>
+          </w:tcPr>
+          <w:p>
+            <w:pPr>
+              <w:pStyle w:val="Compact"/>
+              <w:jc w:val="right"/>
+            </w:pPr>
+            <w:r>
+              <w:t>0.936</w:t>
+            </w:r>
+          </w:p>
+        </w:tc>
+        <w:tc>
+          <w:tcPr>
+            <w:tcW w:w="0" w:type="auto"/>
+          </w:tcPr>
+          <w:p>
+            <w:pPr>
+              <w:pStyle w:val="Compact"/>
+              <w:jc w:val="right"/>
+            </w:pPr>
+            <w:r>
+              <w:t>11.818</w:t>
+            </w:r>
+          </w:p>
+        </w:tc>
+        <w:tc>
+          <w:tcPr>
+            <w:tcW w:w="0" w:type="auto"/>
+          </w:tcPr>
+          <w:p>
+            <w:pPr>
+              <w:pStyle w:val="Compact"/>
+              <w:jc w:val="right"/>
+            </w:pPr>
+            <w:r>
+              <w:t>15.536</w:t>
             </w:r>
           </w:p>
         </w:tc>
@@ -2379,90 +2359,90 @@
               <w:pStyle w:val="Compact"/>
             </w:pPr>
             <w:r>
-              <w:t>Marketscan</w:t>
-            </w:r>
-          </w:p>
-        </w:tc>
-        <w:tc>
-          <w:tcPr>
-            <w:tcW w:w="0" w:type="auto"/>
-          </w:tcPr>
-          <w:p>
-            <w:pPr>
-              <w:pStyle w:val="Compact"/>
-            </w:pPr>
-            <w:r>
-              <w:t>DMARD</w:t>
-            </w:r>
-          </w:p>
-        </w:tc>
-        <w:tc>
-          <w:tcPr>
-            <w:tcW w:w="0" w:type="auto"/>
-          </w:tcPr>
-          <w:p>
-            <w:pPr>
-              <w:pStyle w:val="Compact"/>
-              <w:jc w:val="right"/>
-            </w:pPr>
-            <w:r>
-              <w:t>3</w:t>
-            </w:r>
-          </w:p>
-        </w:tc>
-        <w:tc>
-          <w:tcPr>
-            <w:tcW w:w="0" w:type="auto"/>
-          </w:tcPr>
-          <w:p>
-            <w:pPr>
-              <w:pStyle w:val="Compact"/>
-              <w:jc w:val="right"/>
-            </w:pPr>
-            <w:r>
-              <w:t>0.012</w:t>
-            </w:r>
-          </w:p>
-        </w:tc>
-        <w:tc>
-          <w:tcPr>
-            <w:tcW w:w="0" w:type="auto"/>
-          </w:tcPr>
-          <w:p>
-            <w:pPr>
-              <w:pStyle w:val="Compact"/>
-              <w:jc w:val="right"/>
-            </w:pPr>
-            <w:r>
-              <w:t>0.905</w:t>
-            </w:r>
-          </w:p>
-        </w:tc>
-        <w:tc>
-          <w:tcPr>
-            <w:tcW w:w="0" w:type="auto"/>
-          </w:tcPr>
-          <w:p>
-            <w:pPr>
-              <w:pStyle w:val="Compact"/>
-              <w:jc w:val="right"/>
-            </w:pPr>
-            <w:r>
-              <w:t>1.012</w:t>
-            </w:r>
-          </w:p>
-        </w:tc>
-        <w:tc>
-          <w:tcPr>
-            <w:tcW w:w="0" w:type="auto"/>
-          </w:tcPr>
-          <w:p>
-            <w:pPr>
-              <w:pStyle w:val="Compact"/>
-              <w:jc w:val="right"/>
-            </w:pPr>
-            <w:r>
-              <w:t>10.529</w:t>
+              <w:t>MPCD</w:t>
+            </w:r>
+          </w:p>
+        </w:tc>
+        <w:tc>
+          <w:tcPr>
+            <w:tcW w:w="0" w:type="auto"/>
+          </w:tcPr>
+          <w:p>
+            <w:pPr>
+              <w:pStyle w:val="Compact"/>
+            </w:pPr>
+            <w:r>
+              <w:t>NSAID or no exposure</w:t>
+            </w:r>
+          </w:p>
+        </w:tc>
+        <w:tc>
+          <w:tcPr>
+            <w:tcW w:w="0" w:type="auto"/>
+          </w:tcPr>
+          <w:p>
+            <w:pPr>
+              <w:pStyle w:val="Compact"/>
+              <w:jc w:val="right"/>
+            </w:pPr>
+            <w:r>
+              <w:t>182</w:t>
+            </w:r>
+          </w:p>
+        </w:tc>
+        <w:tc>
+          <w:tcPr>
+            <w:tcW w:w="0" w:type="auto"/>
+          </w:tcPr>
+          <w:p>
+            <w:pPr>
+              <w:pStyle w:val="Compact"/>
+              <w:jc w:val="right"/>
+            </w:pPr>
+            <w:r>
+              <w:t>0.005</w:t>
+            </w:r>
+          </w:p>
+        </w:tc>
+        <w:tc>
+          <w:tcPr>
+            <w:tcW w:w="0" w:type="auto"/>
+          </w:tcPr>
+          <w:p>
+            <w:pPr>
+              <w:pStyle w:val="Compact"/>
+              <w:jc w:val="right"/>
+            </w:pPr>
+            <w:r>
+              <w:t>0.029</w:t>
+            </w:r>
+          </w:p>
+        </w:tc>
+        <w:tc>
+          <w:tcPr>
+            <w:tcW w:w="0" w:type="auto"/>
+          </w:tcPr>
+          <w:p>
+            <w:pPr>
+              <w:pStyle w:val="Compact"/>
+              <w:jc w:val="right"/>
+            </w:pPr>
+            <w:r>
+              <w:t>1.005</w:t>
+            </w:r>
+          </w:p>
+        </w:tc>
+        <w:tc>
+          <w:tcPr>
+            <w:tcW w:w="0" w:type="auto"/>
+          </w:tcPr>
+          <w:p>
+            <w:pPr>
+              <w:pStyle w:val="Compact"/>
+              <w:jc w:val="right"/>
+            </w:pPr>
+            <w:r>
+              <w:t>1.030</w:t>
             </w:r>
           </w:p>
         </w:tc>
@@ -2503,77 +2483,77 @@
               <w:pStyle w:val="Compact"/>
             </w:pPr>
             <w:r>
-              <w:t>NSAID or no exposure</w:t>
-            </w:r>
-          </w:p>
-        </w:tc>
-        <w:tc>
-          <w:tcPr>
-            <w:tcW w:w="0" w:type="auto"/>
-          </w:tcPr>
-          <w:p>
-            <w:pPr>
-              <w:pStyle w:val="Compact"/>
-              <w:jc w:val="right"/>
-            </w:pPr>
-            <w:r>
-              <w:t>85</w:t>
-            </w:r>
-          </w:p>
-        </w:tc>
-        <w:tc>
-          <w:tcPr>
-            <w:tcW w:w="0" w:type="auto"/>
-          </w:tcPr>
-          <w:p>
-            <w:pPr>
-              <w:pStyle w:val="Compact"/>
-              <w:jc w:val="right"/>
-            </w:pPr>
-            <w:r>
-              <w:t>0.002</w:t>
-            </w:r>
-          </w:p>
-        </w:tc>
-        <w:tc>
-          <w:tcPr>
-            <w:tcW w:w="0" w:type="auto"/>
-          </w:tcPr>
-          <w:p>
-            <w:pPr>
-              <w:pStyle w:val="Compact"/>
-              <w:jc w:val="right"/>
-            </w:pPr>
-            <w:r>
-              <w:t>0.918</w:t>
-            </w:r>
-          </w:p>
-        </w:tc>
-        <w:tc>
-          <w:tcPr>
-            <w:tcW w:w="0" w:type="auto"/>
-          </w:tcPr>
-          <w:p>
-            <w:pPr>
-              <w:pStyle w:val="Compact"/>
-              <w:jc w:val="right"/>
-            </w:pPr>
-            <w:r>
-              <w:t>1.002</w:t>
-            </w:r>
-          </w:p>
-        </w:tc>
-        <w:tc>
-          <w:tcPr>
-            <w:tcW w:w="0" w:type="auto"/>
-          </w:tcPr>
-          <w:p>
-            <w:pPr>
-              <w:pStyle w:val="Compact"/>
-              <w:jc w:val="right"/>
-            </w:pPr>
-            <w:r>
-              <w:t>12.188</w:t>
+              <w:t>TNF</w:t>
+            </w:r>
+          </w:p>
+        </w:tc>
+        <w:tc>
+          <w:tcPr>
+            <w:tcW w:w="0" w:type="auto"/>
+          </w:tcPr>
+          <w:p>
+            <w:pPr>
+              <w:pStyle w:val="Compact"/>
+              <w:jc w:val="right"/>
+            </w:pPr>
+            <w:r>
+              <w:t>23</w:t>
+            </w:r>
+          </w:p>
+        </w:tc>
+        <w:tc>
+          <w:tcPr>
+            <w:tcW w:w="0" w:type="auto"/>
+          </w:tcPr>
+          <w:p>
+            <w:pPr>
+              <w:pStyle w:val="Compact"/>
+              <w:jc w:val="right"/>
+            </w:pPr>
+            <w:r>
+              <w:t>0.958</w:t>
+            </w:r>
+          </w:p>
+        </w:tc>
+        <w:tc>
+          <w:tcPr>
+            <w:tcW w:w="0" w:type="auto"/>
+          </w:tcPr>
+          <w:p>
+            <w:pPr>
+              <w:pStyle w:val="Compact"/>
+              <w:jc w:val="right"/>
+            </w:pPr>
+            <w:r>
+              <w:t>0.973</w:t>
+            </w:r>
+          </w:p>
+        </w:tc>
+        <w:tc>
+          <w:tcPr>
+            <w:tcW w:w="0" w:type="auto"/>
+          </w:tcPr>
+          <w:p>
+            <w:pPr>
+              <w:pStyle w:val="Compact"/>
+              <w:jc w:val="right"/>
+            </w:pPr>
+            <w:r>
+              <w:t>1.027</w:t>
+            </w:r>
+          </w:p>
+        </w:tc>
+        <w:tc>
+          <w:tcPr>
+            <w:tcW w:w="0" w:type="auto"/>
+          </w:tcPr>
+          <w:p>
+            <w:pPr>
+              <w:pStyle w:val="Compact"/>
+              <w:jc w:val="right"/>
+            </w:pPr>
+            <w:r>
+              <w:t>1.044</w:t>
             </w:r>
           </w:p>
         </w:tc>
@@ -2604,90 +2584,90 @@
               <w:pStyle w:val="Compact"/>
             </w:pPr>
             <w:r>
-              <w:t>Medicare</w:t>
-            </w:r>
-          </w:p>
-        </w:tc>
-        <w:tc>
-          <w:tcPr>
-            <w:tcW w:w="0" w:type="auto"/>
-          </w:tcPr>
-          <w:p>
-            <w:pPr>
-              <w:pStyle w:val="Compact"/>
-            </w:pPr>
-            <w:r>
-              <w:t>TNF</w:t>
-            </w:r>
-          </w:p>
-        </w:tc>
-        <w:tc>
-          <w:tcPr>
-            <w:tcW w:w="0" w:type="auto"/>
-          </w:tcPr>
-          <w:p>
-            <w:pPr>
-              <w:pStyle w:val="Compact"/>
-              <w:jc w:val="right"/>
-            </w:pPr>
-            <w:r>
-              <w:t>9</w:t>
-            </w:r>
-          </w:p>
-        </w:tc>
-        <w:tc>
-          <w:tcPr>
-            <w:tcW w:w="0" w:type="auto"/>
-          </w:tcPr>
-          <w:p>
-            <w:pPr>
-              <w:pStyle w:val="Compact"/>
-              <w:jc w:val="right"/>
-            </w:pPr>
-            <w:r>
-              <w:t>0.739</w:t>
-            </w:r>
-          </w:p>
-        </w:tc>
-        <w:tc>
-          <w:tcPr>
-            <w:tcW w:w="0" w:type="auto"/>
-          </w:tcPr>
-          <w:p>
-            <w:pPr>
-              <w:pStyle w:val="Compact"/>
-              <w:jc w:val="right"/>
-            </w:pPr>
-            <w:r>
-              <w:t>0.843</w:t>
-            </w:r>
-          </w:p>
-        </w:tc>
-        <w:tc>
-          <w:tcPr>
-            <w:tcW w:w="0" w:type="auto"/>
-          </w:tcPr>
-          <w:p>
-            <w:pPr>
-              <w:pStyle w:val="Compact"/>
-              <w:jc w:val="right"/>
-            </w:pPr>
-            <w:r>
-              <w:t>1.186</w:t>
-            </w:r>
-          </w:p>
-        </w:tc>
-        <w:tc>
-          <w:tcPr>
-            <w:tcW w:w="0" w:type="auto"/>
-          </w:tcPr>
-          <w:p>
-            <w:pPr>
-              <w:pStyle w:val="Compact"/>
-              <w:jc w:val="right"/>
-            </w:pPr>
-            <w:r>
-              <w:t>1.353</w:t>
+              <w:t>Marketscan</w:t>
+            </w:r>
+          </w:p>
+        </w:tc>
+        <w:tc>
+          <w:tcPr>
+            <w:tcW w:w="0" w:type="auto"/>
+          </w:tcPr>
+          <w:p>
+            <w:pPr>
+              <w:pStyle w:val="Compact"/>
+            </w:pPr>
+            <w:r>
+              <w:t>DMARD</w:t>
+            </w:r>
+          </w:p>
+        </w:tc>
+        <w:tc>
+          <w:tcPr>
+            <w:tcW w:w="0" w:type="auto"/>
+          </w:tcPr>
+          <w:p>
+            <w:pPr>
+              <w:pStyle w:val="Compact"/>
+              <w:jc w:val="right"/>
+            </w:pPr>
+            <w:r>
+              <w:t>3</w:t>
+            </w:r>
+          </w:p>
+        </w:tc>
+        <w:tc>
+          <w:tcPr>
+            <w:tcW w:w="0" w:type="auto"/>
+          </w:tcPr>
+          <w:p>
+            <w:pPr>
+              <w:pStyle w:val="Compact"/>
+              <w:jc w:val="right"/>
+            </w:pPr>
+            <w:r>
+              <w:t>0.007</w:t>
+            </w:r>
+          </w:p>
+        </w:tc>
+        <w:tc>
+          <w:tcPr>
+            <w:tcW w:w="0" w:type="auto"/>
+          </w:tcPr>
+          <w:p>
+            <w:pPr>
+              <w:pStyle w:val="Compact"/>
+              <w:jc w:val="right"/>
+            </w:pPr>
+            <w:r>
+              <w:t>0.968</w:t>
+            </w:r>
+          </w:p>
+        </w:tc>
+        <w:tc>
+          <w:tcPr>
+            <w:tcW w:w="0" w:type="auto"/>
+          </w:tcPr>
+          <w:p>
+            <w:pPr>
+              <w:pStyle w:val="Compact"/>
+              <w:jc w:val="right"/>
+            </w:pPr>
+            <w:r>
+              <w:t>1.007</w:t>
+            </w:r>
+          </w:p>
+        </w:tc>
+        <w:tc>
+          <w:tcPr>
+            <w:tcW w:w="0" w:type="auto"/>
+          </w:tcPr>
+          <w:p>
+            <w:pPr>
+              <w:pStyle w:val="Compact"/>
+              <w:jc w:val="right"/>
+            </w:pPr>
+            <w:r>
+              <w:t>31.537</w:t>
             </w:r>
           </w:p>
         </w:tc>
@@ -2715,90 +2695,90 @@
               <w:pStyle w:val="Compact"/>
             </w:pPr>
             <w:r>
-              <w:t>Medicare</w:t>
-            </w:r>
-          </w:p>
-        </w:tc>
-        <w:tc>
-          <w:tcPr>
-            <w:tcW w:w="0" w:type="auto"/>
-          </w:tcPr>
-          <w:p>
-            <w:pPr>
-              <w:pStyle w:val="Compact"/>
-            </w:pPr>
-            <w:r>
-              <w:t>DMARD</w:t>
-            </w:r>
-          </w:p>
-        </w:tc>
-        <w:tc>
-          <w:tcPr>
-            <w:tcW w:w="0" w:type="auto"/>
-          </w:tcPr>
-          <w:p>
-            <w:pPr>
-              <w:pStyle w:val="Compact"/>
-              <w:jc w:val="right"/>
-            </w:pPr>
-            <w:r>
-              <w:t>7</w:t>
-            </w:r>
-          </w:p>
-        </w:tc>
-        <w:tc>
-          <w:tcPr>
-            <w:tcW w:w="0" w:type="auto"/>
-          </w:tcPr>
-          <w:p>
-            <w:pPr>
-              <w:pStyle w:val="Compact"/>
-              <w:jc w:val="right"/>
-            </w:pPr>
-            <w:r>
-              <w:t>0.007</w:t>
-            </w:r>
-          </w:p>
-        </w:tc>
-        <w:tc>
-          <w:tcPr>
-            <w:tcW w:w="0" w:type="auto"/>
-          </w:tcPr>
-          <w:p>
-            <w:pPr>
-              <w:pStyle w:val="Compact"/>
-              <w:jc w:val="right"/>
-            </w:pPr>
-            <w:r>
-              <w:t>0.010</w:t>
-            </w:r>
-          </w:p>
-        </w:tc>
-        <w:tc>
-          <w:tcPr>
-            <w:tcW w:w="0" w:type="auto"/>
-          </w:tcPr>
-          <w:p>
-            <w:pPr>
-              <w:pStyle w:val="Compact"/>
-              <w:jc w:val="right"/>
-            </w:pPr>
-            <w:r>
-              <w:t>1.007</w:t>
-            </w:r>
-          </w:p>
-        </w:tc>
-        <w:tc>
-          <w:tcPr>
-            <w:tcW w:w="0" w:type="auto"/>
-          </w:tcPr>
-          <w:p>
-            <w:pPr>
-              <w:pStyle w:val="Compact"/>
-              <w:jc w:val="right"/>
-            </w:pPr>
-            <w:r>
-              <w:t>1.011</w:t>
+              <w:t>Marketscan</w:t>
+            </w:r>
+          </w:p>
+        </w:tc>
+        <w:tc>
+          <w:tcPr>
+            <w:tcW w:w="0" w:type="auto"/>
+          </w:tcPr>
+          <w:p>
+            <w:pPr>
+              <w:pStyle w:val="Compact"/>
+            </w:pPr>
+            <w:r>
+              <w:t>NSAID or no exposure</w:t>
+            </w:r>
+          </w:p>
+        </w:tc>
+        <w:tc>
+          <w:tcPr>
+            <w:tcW w:w="0" w:type="auto"/>
+          </w:tcPr>
+          <w:p>
+            <w:pPr>
+              <w:pStyle w:val="Compact"/>
+              <w:jc w:val="right"/>
+            </w:pPr>
+            <w:r>
+              <w:t>92</w:t>
+            </w:r>
+          </w:p>
+        </w:tc>
+        <w:tc>
+          <w:tcPr>
+            <w:tcW w:w="0" w:type="auto"/>
+          </w:tcPr>
+          <w:p>
+            <w:pPr>
+              <w:pStyle w:val="Compact"/>
+              <w:jc w:val="right"/>
+            </w:pPr>
+            <w:r>
+              <w:t>0.003</w:t>
+            </w:r>
+          </w:p>
+        </w:tc>
+        <w:tc>
+          <w:tcPr>
+            <w:tcW w:w="0" w:type="auto"/>
+          </w:tcPr>
+          <w:p>
+            <w:pPr>
+              <w:pStyle w:val="Compact"/>
+              <w:jc w:val="right"/>
+            </w:pPr>
+            <w:r>
+              <w:t>0.019</w:t>
+            </w:r>
+          </w:p>
+        </w:tc>
+        <w:tc>
+          <w:tcPr>
+            <w:tcW w:w="0" w:type="auto"/>
+          </w:tcPr>
+          <w:p>
+            <w:pPr>
+              <w:pStyle w:val="Compact"/>
+              <w:jc w:val="right"/>
+            </w:pPr>
+            <w:r>
+              <w:t>1.003</w:t>
+            </w:r>
+          </w:p>
+        </w:tc>
+        <w:tc>
+          <w:tcPr>
+            <w:tcW w:w="0" w:type="auto"/>
+          </w:tcPr>
+          <w:p>
+            <w:pPr>
+              <w:pStyle w:val="Compact"/>
+              <w:jc w:val="right"/>
+            </w:pPr>
+            <w:r>
+              <w:t>1.019</w:t>
             </w:r>
           </w:p>
         </w:tc>
@@ -2842,77 +2822,77 @@
               <w:pStyle w:val="Compact"/>
             </w:pPr>
             <w:r>
-              <w:t>NSAID or no exposure</w:t>
-            </w:r>
-          </w:p>
-        </w:tc>
-        <w:tc>
-          <w:tcPr>
-            <w:tcW w:w="0" w:type="auto"/>
-          </w:tcPr>
-          <w:p>
-            <w:pPr>
-              <w:pStyle w:val="Compact"/>
-              <w:jc w:val="right"/>
-            </w:pPr>
-            <w:r>
-              <w:t>682</w:t>
-            </w:r>
-          </w:p>
-        </w:tc>
-        <w:tc>
-          <w:tcPr>
-            <w:tcW w:w="0" w:type="auto"/>
-          </w:tcPr>
-          <w:p>
-            <w:pPr>
-              <w:pStyle w:val="Compact"/>
-              <w:jc w:val="right"/>
-            </w:pPr>
-            <w:r>
-              <w:t>0.002</w:t>
-            </w:r>
-          </w:p>
-        </w:tc>
-        <w:tc>
-          <w:tcPr>
-            <w:tcW w:w="0" w:type="auto"/>
-          </w:tcPr>
-          <w:p>
-            <w:pPr>
-              <w:pStyle w:val="Compact"/>
-              <w:jc w:val="right"/>
-            </w:pPr>
-            <w:r>
-              <w:t>0.767</w:t>
-            </w:r>
-          </w:p>
-        </w:tc>
-        <w:tc>
-          <w:tcPr>
-            <w:tcW w:w="0" w:type="auto"/>
-          </w:tcPr>
-          <w:p>
-            <w:pPr>
-              <w:pStyle w:val="Compact"/>
-              <w:jc w:val="right"/>
-            </w:pPr>
-            <w:r>
-              <w:t>1.002</w:t>
-            </w:r>
-          </w:p>
-        </w:tc>
-        <w:tc>
-          <w:tcPr>
-            <w:tcW w:w="0" w:type="auto"/>
-          </w:tcPr>
-          <w:p>
-            <w:pPr>
-              <w:pStyle w:val="Compact"/>
-              <w:jc w:val="right"/>
-            </w:pPr>
-            <w:r>
-              <w:t>4.299</w:t>
+              <w:t>TNF</w:t>
+            </w:r>
+          </w:p>
+        </w:tc>
+        <w:tc>
+          <w:tcPr>
+            <w:tcW w:w="0" w:type="auto"/>
+          </w:tcPr>
+          <w:p>
+            <w:pPr>
+              <w:pStyle w:val="Compact"/>
+              <w:jc w:val="right"/>
+            </w:pPr>
+            <w:r>
+              <w:t>10</w:t>
+            </w:r>
+          </w:p>
+        </w:tc>
+        <w:tc>
+          <w:tcPr>
+            <w:tcW w:w="0" w:type="auto"/>
+          </w:tcPr>
+          <w:p>
+            <w:pPr>
+              <w:pStyle w:val="Compact"/>
+              <w:jc w:val="right"/>
+            </w:pPr>
+            <w:r>
+              <w:t>0.854</w:t>
+            </w:r>
+          </w:p>
+        </w:tc>
+        <w:tc>
+          <w:tcPr>
+            <w:tcW w:w="0" w:type="auto"/>
+          </w:tcPr>
+          <w:p>
+            <w:pPr>
+              <w:pStyle w:val="Compact"/>
+              <w:jc w:val="right"/>
+            </w:pPr>
+            <w:r>
+              <w:t>0.890</w:t>
+            </w:r>
+          </w:p>
+        </w:tc>
+        <w:tc>
+          <w:tcPr>
+            <w:tcW w:w="0" w:type="auto"/>
+          </w:tcPr>
+          <w:p>
+            <w:pPr>
+              <w:pStyle w:val="Compact"/>
+              <w:jc w:val="right"/>
+            </w:pPr>
+            <w:r>
+              <w:t>1.124</w:t>
+            </w:r>
+          </w:p>
+        </w:tc>
+        <w:tc>
+          <w:tcPr>
+            <w:tcW w:w="0" w:type="auto"/>
+          </w:tcPr>
+          <w:p>
+            <w:pPr>
+              <w:pStyle w:val="Compact"/>
+              <w:jc w:val="right"/>
+            </w:pPr>
+            <w:r>
+              <w:t>1.171</w:t>
             </w:r>
           </w:p>
         </w:tc>
@@ -2927,103 +2907,103 @@
               <w:pStyle w:val="Compact"/>
             </w:pPr>
             <w:r>
-              <w:t>TRUE</w:t>
-            </w:r>
-          </w:p>
-        </w:tc>
-        <w:tc>
-          <w:tcPr>
-            <w:tcW w:w="0" w:type="auto"/>
-          </w:tcPr>
-          <w:p>
-            <w:pPr>
-              <w:pStyle w:val="Compact"/>
-            </w:pPr>
-            <w:r>
-              <w:t>MPCD</w:t>
-            </w:r>
-          </w:p>
-        </w:tc>
-        <w:tc>
-          <w:tcPr>
-            <w:tcW w:w="0" w:type="auto"/>
-          </w:tcPr>
-          <w:p>
-            <w:pPr>
-              <w:pStyle w:val="Compact"/>
-            </w:pPr>
-            <w:r>
-              <w:t>TNF</w:t>
-            </w:r>
-          </w:p>
-        </w:tc>
-        <w:tc>
-          <w:tcPr>
-            <w:tcW w:w="0" w:type="auto"/>
-          </w:tcPr>
-          <w:p>
-            <w:pPr>
-              <w:pStyle w:val="Compact"/>
-              <w:jc w:val="right"/>
-            </w:pPr>
-            <w:r>
-              <w:t>1243</w:t>
-            </w:r>
-          </w:p>
-        </w:tc>
-        <w:tc>
-          <w:tcPr>
-            <w:tcW w:w="0" w:type="auto"/>
-          </w:tcPr>
-          <w:p>
-            <w:pPr>
-              <w:pStyle w:val="Compact"/>
-              <w:jc w:val="right"/>
-            </w:pPr>
-            <w:r>
-              <w:t>0.031</w:t>
-            </w:r>
-          </w:p>
-        </w:tc>
-        <w:tc>
-          <w:tcPr>
-            <w:tcW w:w="0" w:type="auto"/>
-          </w:tcPr>
-          <w:p>
-            <w:pPr>
-              <w:pStyle w:val="Compact"/>
-              <w:jc w:val="right"/>
-            </w:pPr>
-            <w:r>
-              <w:t>0.757</w:t>
-            </w:r>
-          </w:p>
-        </w:tc>
-        <w:tc>
-          <w:tcPr>
-            <w:tcW w:w="0" w:type="auto"/>
-          </w:tcPr>
-          <w:p>
-            <w:pPr>
-              <w:pStyle w:val="Compact"/>
-              <w:jc w:val="right"/>
-            </w:pPr>
-            <w:r>
-              <w:t>1.321</w:t>
-            </w:r>
-          </w:p>
-        </w:tc>
-        <w:tc>
-          <w:tcPr>
-            <w:tcW w:w="0" w:type="auto"/>
-          </w:tcPr>
-          <w:p>
-            <w:pPr>
-              <w:pStyle w:val="Compact"/>
-              <w:jc w:val="right"/>
-            </w:pPr>
-            <w:r>
-              <w:t>31.870</w:t>
+              <w:t>FALSE</w:t>
+            </w:r>
+          </w:p>
+        </w:tc>
+        <w:tc>
+          <w:tcPr>
+            <w:tcW w:w="0" w:type="auto"/>
+          </w:tcPr>
+          <w:p>
+            <w:pPr>
+              <w:pStyle w:val="Compact"/>
+            </w:pPr>
+            <w:r>
+              <w:t>Medicare</w:t>
+            </w:r>
+          </w:p>
+        </w:tc>
+        <w:tc>
+          <w:tcPr>
+            <w:tcW w:w="0" w:type="auto"/>
+          </w:tcPr>
+          <w:p>
+            <w:pPr>
+              <w:pStyle w:val="Compact"/>
+            </w:pPr>
+            <w:r>
+              <w:t>DMARD</w:t>
+            </w:r>
+          </w:p>
+        </w:tc>
+        <w:tc>
+          <w:tcPr>
+            <w:tcW w:w="0" w:type="auto"/>
+          </w:tcPr>
+          <w:p>
+            <w:pPr>
+              <w:pStyle w:val="Compact"/>
+              <w:jc w:val="right"/>
+            </w:pPr>
+            <w:r>
+              <w:t>2</w:t>
+            </w:r>
+          </w:p>
+        </w:tc>
+        <w:tc>
+          <w:tcPr>
+            <w:tcW w:w="0" w:type="auto"/>
+          </w:tcPr>
+          <w:p>
+            <w:pPr>
+              <w:pStyle w:val="Compact"/>
+              <w:jc w:val="right"/>
+            </w:pPr>
+            <w:r>
+              <w:t>0.004</w:t>
+            </w:r>
+          </w:p>
+        </w:tc>
+        <w:tc>
+          <w:tcPr>
+            <w:tcW w:w="0" w:type="auto"/>
+          </w:tcPr>
+          <w:p>
+            <w:pPr>
+              <w:pStyle w:val="Compact"/>
+              <w:jc w:val="right"/>
+            </w:pPr>
+            <w:r>
+              <w:t>0.005</w:t>
+            </w:r>
+          </w:p>
+        </w:tc>
+        <w:tc>
+          <w:tcPr>
+            <w:tcW w:w="0" w:type="auto"/>
+          </w:tcPr>
+          <w:p>
+            <w:pPr>
+              <w:pStyle w:val="Compact"/>
+              <w:jc w:val="right"/>
+            </w:pPr>
+            <w:r>
+              <w:t>1.004</w:t>
+            </w:r>
+          </w:p>
+        </w:tc>
+        <w:tc>
+          <w:tcPr>
+            <w:tcW w:w="0" w:type="auto"/>
+          </w:tcPr>
+          <w:p>
+            <w:pPr>
+              <w:pStyle w:val="Compact"/>
+              <w:jc w:val="right"/>
+            </w:pPr>
+            <w:r>
+              <w:t>1.005</w:t>
             </w:r>
           </w:p>
         </w:tc>
@@ -3041,103 +3021,103 @@
               <w:pStyle w:val="Compact"/>
             </w:pPr>
             <w:r>
-              <w:t>TRUE</w:t>
-            </w:r>
-          </w:p>
-        </w:tc>
-        <w:tc>
-          <w:tcPr>
-            <w:tcW w:w="0" w:type="auto"/>
-          </w:tcPr>
-          <w:p>
-            <w:pPr>
-              <w:pStyle w:val="Compact"/>
-            </w:pPr>
-            <w:r>
-              <w:t>MPCD</w:t>
-            </w:r>
-          </w:p>
-        </w:tc>
-        <w:tc>
-          <w:tcPr>
-            <w:tcW w:w="0" w:type="auto"/>
-          </w:tcPr>
-          <w:p>
-            <w:pPr>
-              <w:pStyle w:val="Compact"/>
-            </w:pPr>
-            <w:r>
-              <w:t>DMARD</w:t>
-            </w:r>
-          </w:p>
-        </w:tc>
-        <w:tc>
-          <w:tcPr>
-            <w:tcW w:w="0" w:type="auto"/>
-          </w:tcPr>
-          <w:p>
-            <w:pPr>
-              <w:pStyle w:val="Compact"/>
-              <w:jc w:val="right"/>
-            </w:pPr>
-            <w:r>
-              <w:t>481</w:t>
-            </w:r>
-          </w:p>
-        </w:tc>
-        <w:tc>
-          <w:tcPr>
-            <w:tcW w:w="0" w:type="auto"/>
-          </w:tcPr>
-          <w:p>
-            <w:pPr>
-              <w:pStyle w:val="Compact"/>
-              <w:jc w:val="right"/>
-            </w:pPr>
-            <w:r>
-              <w:t>0.028</w:t>
-            </w:r>
-          </w:p>
-        </w:tc>
-        <w:tc>
-          <w:tcPr>
-            <w:tcW w:w="0" w:type="auto"/>
-          </w:tcPr>
-          <w:p>
-            <w:pPr>
-              <w:pStyle w:val="Compact"/>
-              <w:jc w:val="right"/>
-            </w:pPr>
-            <w:r>
-              <w:t>0.760</w:t>
-            </w:r>
-          </w:p>
-        </w:tc>
-        <w:tc>
-          <w:tcPr>
-            <w:tcW w:w="0" w:type="auto"/>
-          </w:tcPr>
-          <w:p>
-            <w:pPr>
-              <w:pStyle w:val="Compact"/>
-              <w:jc w:val="right"/>
-            </w:pPr>
-            <w:r>
-              <w:t>1.029</w:t>
-            </w:r>
-          </w:p>
-        </w:tc>
-        <w:tc>
-          <w:tcPr>
-            <w:tcW w:w="0" w:type="auto"/>
-          </w:tcPr>
-          <w:p>
-            <w:pPr>
-              <w:pStyle w:val="Compact"/>
-              <w:jc w:val="right"/>
-            </w:pPr>
-            <w:r>
-              <w:t>4.158</w:t>
+              <w:t>FALSE</w:t>
+            </w:r>
+          </w:p>
+        </w:tc>
+        <w:tc>
+          <w:tcPr>
+            <w:tcW w:w="0" w:type="auto"/>
+          </w:tcPr>
+          <w:p>
+            <w:pPr>
+              <w:pStyle w:val="Compact"/>
+            </w:pPr>
+            <w:r>
+              <w:t>Medicare</w:t>
+            </w:r>
+          </w:p>
+        </w:tc>
+        <w:tc>
+          <w:tcPr>
+            <w:tcW w:w="0" w:type="auto"/>
+          </w:tcPr>
+          <w:p>
+            <w:pPr>
+              <w:pStyle w:val="Compact"/>
+            </w:pPr>
+            <w:r>
+              <w:t>NSAID or no exposure</w:t>
+            </w:r>
+          </w:p>
+        </w:tc>
+        <w:tc>
+          <w:tcPr>
+            <w:tcW w:w="0" w:type="auto"/>
+          </w:tcPr>
+          <w:p>
+            <w:pPr>
+              <w:pStyle w:val="Compact"/>
+              <w:jc w:val="right"/>
+            </w:pPr>
+            <w:r>
+              <w:t>304</w:t>
+            </w:r>
+          </w:p>
+        </w:tc>
+        <w:tc>
+          <w:tcPr>
+            <w:tcW w:w="0" w:type="auto"/>
+          </w:tcPr>
+          <w:p>
+            <w:pPr>
+              <w:pStyle w:val="Compact"/>
+              <w:jc w:val="right"/>
+            </w:pPr>
+            <w:r>
+              <w:t>0.002</w:t>
+            </w:r>
+          </w:p>
+        </w:tc>
+        <w:tc>
+          <w:tcPr>
+            <w:tcW w:w="0" w:type="auto"/>
+          </w:tcPr>
+          <w:p>
+            <w:pPr>
+              <w:pStyle w:val="Compact"/>
+              <w:jc w:val="right"/>
+            </w:pPr>
+            <w:r>
+              <w:t>0.859</w:t>
+            </w:r>
+          </w:p>
+        </w:tc>
+        <w:tc>
+          <w:tcPr>
+            <w:tcW w:w="0" w:type="auto"/>
+          </w:tcPr>
+          <w:p>
+            <w:pPr>
+              <w:pStyle w:val="Compact"/>
+              <w:jc w:val="right"/>
+            </w:pPr>
+            <w:r>
+              <w:t>1.002</w:t>
+            </w:r>
+          </w:p>
+        </w:tc>
+        <w:tc>
+          <w:tcPr>
+            <w:tcW w:w="0" w:type="auto"/>
+          </w:tcPr>
+          <w:p>
+            <w:pPr>
+              <w:pStyle w:val="Compact"/>
+              <w:jc w:val="right"/>
+            </w:pPr>
+            <w:r>
+              <w:t>7.075</w:t>
             </w:r>
           </w:p>
         </w:tc>
@@ -3178,77 +3158,77 @@
               <w:pStyle w:val="Compact"/>
             </w:pPr>
             <w:r>
-              <w:t>NSAID or no exposure</w:t>
-            </w:r>
-          </w:p>
-        </w:tc>
-        <w:tc>
-          <w:tcPr>
-            <w:tcW w:w="0" w:type="auto"/>
-          </w:tcPr>
-          <w:p>
-            <w:pPr>
-              <w:pStyle w:val="Compact"/>
-              <w:jc w:val="right"/>
-            </w:pPr>
-            <w:r>
-              <w:t>2422</w:t>
-            </w:r>
-          </w:p>
-        </w:tc>
-        <w:tc>
-          <w:tcPr>
-            <w:tcW w:w="0" w:type="auto"/>
-          </w:tcPr>
-          <w:p>
-            <w:pPr>
-              <w:pStyle w:val="Compact"/>
-              <w:jc w:val="right"/>
-            </w:pPr>
-            <w:r>
-              <w:t>0.029</w:t>
-            </w:r>
-          </w:p>
-        </w:tc>
-        <w:tc>
-          <w:tcPr>
-            <w:tcW w:w="0" w:type="auto"/>
-          </w:tcPr>
-          <w:p>
-            <w:pPr>
-              <w:pStyle w:val="Compact"/>
-              <w:jc w:val="right"/>
-            </w:pPr>
-            <w:r>
-              <w:t>0.750</w:t>
-            </w:r>
-          </w:p>
-        </w:tc>
-        <w:tc>
-          <w:tcPr>
-            <w:tcW w:w="0" w:type="auto"/>
-          </w:tcPr>
-          <w:p>
-            <w:pPr>
-              <w:pStyle w:val="Compact"/>
-              <w:jc w:val="right"/>
-            </w:pPr>
-            <w:r>
-              <w:t>1.030</w:t>
-            </w:r>
-          </w:p>
-        </w:tc>
-        <w:tc>
-          <w:tcPr>
-            <w:tcW w:w="0" w:type="auto"/>
-          </w:tcPr>
-          <w:p>
-            <w:pPr>
-              <w:pStyle w:val="Compact"/>
-              <w:jc w:val="right"/>
-            </w:pPr>
-            <w:r>
-              <w:t>4.005</w:t>
+              <w:t>TNF</w:t>
+            </w:r>
+          </w:p>
+        </w:tc>
+        <w:tc>
+          <w:tcPr>
+            <w:tcW w:w="0" w:type="auto"/>
+          </w:tcPr>
+          <w:p>
+            <w:pPr>
+              <w:pStyle w:val="Compact"/>
+              <w:jc w:val="right"/>
+            </w:pPr>
+            <w:r>
+              <w:t>1213</w:t>
+            </w:r>
+          </w:p>
+        </w:tc>
+        <w:tc>
+          <w:tcPr>
+            <w:tcW w:w="0" w:type="auto"/>
+          </w:tcPr>
+          <w:p>
+            <w:pPr>
+              <w:pStyle w:val="Compact"/>
+              <w:jc w:val="right"/>
+            </w:pPr>
+            <w:r>
+              <w:t>0.034</w:t>
+            </w:r>
+          </w:p>
+        </w:tc>
+        <w:tc>
+          <w:tcPr>
+            <w:tcW w:w="0" w:type="auto"/>
+          </w:tcPr>
+          <w:p>
+            <w:pPr>
+              <w:pStyle w:val="Compact"/>
+              <w:jc w:val="right"/>
+            </w:pPr>
+            <w:r>
+              <w:t>0.899</w:t>
+            </w:r>
+          </w:p>
+        </w:tc>
+        <w:tc>
+          <w:tcPr>
+            <w:tcW w:w="0" w:type="auto"/>
+          </w:tcPr>
+          <w:p>
+            <w:pPr>
+              <w:pStyle w:val="Compact"/>
+              <w:jc w:val="right"/>
+            </w:pPr>
+            <w:r>
+              <w:t>1.113</w:t>
+            </w:r>
+          </w:p>
+        </w:tc>
+        <w:tc>
+          <w:tcPr>
+            <w:tcW w:w="0" w:type="auto"/>
+          </w:tcPr>
+          <w:p>
+            <w:pPr>
+              <w:pStyle w:val="Compact"/>
+              <w:jc w:val="right"/>
+            </w:pPr>
+            <w:r>
+              <w:t>29.104</w:t>
             </w:r>
           </w:p>
         </w:tc>
@@ -3279,90 +3259,90 @@
               <w:pStyle w:val="Compact"/>
             </w:pPr>
             <w:r>
-              <w:t>Marketscan</w:t>
-            </w:r>
-          </w:p>
-        </w:tc>
-        <w:tc>
-          <w:tcPr>
-            <w:tcW w:w="0" w:type="auto"/>
-          </w:tcPr>
-          <w:p>
-            <w:pPr>
-              <w:pStyle w:val="Compact"/>
-            </w:pPr>
-            <w:r>
-              <w:t>TNF</w:t>
-            </w:r>
-          </w:p>
-        </w:tc>
-        <w:tc>
-          <w:tcPr>
-            <w:tcW w:w="0" w:type="auto"/>
-          </w:tcPr>
-          <w:p>
-            <w:pPr>
-              <w:pStyle w:val="Compact"/>
-              <w:jc w:val="right"/>
-            </w:pPr>
-            <w:r>
-              <w:t>5779</w:t>
-            </w:r>
-          </w:p>
-        </w:tc>
-        <w:tc>
-          <w:tcPr>
-            <w:tcW w:w="0" w:type="auto"/>
-          </w:tcPr>
-          <w:p>
-            <w:pPr>
-              <w:pStyle w:val="Compact"/>
-              <w:jc w:val="right"/>
-            </w:pPr>
-            <w:r>
-              <w:t>0.018</w:t>
-            </w:r>
-          </w:p>
-        </w:tc>
-        <w:tc>
-          <w:tcPr>
-            <w:tcW w:w="0" w:type="auto"/>
-          </w:tcPr>
-          <w:p>
-            <w:pPr>
-              <w:pStyle w:val="Compact"/>
-              <w:jc w:val="right"/>
-            </w:pPr>
-            <w:r>
-              <w:t>0.905</w:t>
-            </w:r>
-          </w:p>
-        </w:tc>
-        <w:tc>
-          <w:tcPr>
-            <w:tcW w:w="0" w:type="auto"/>
-          </w:tcPr>
-          <w:p>
-            <w:pPr>
-              <w:pStyle w:val="Compact"/>
-              <w:jc w:val="right"/>
-            </w:pPr>
-            <w:r>
-              <w:t>1.105</w:t>
-            </w:r>
-          </w:p>
-        </w:tc>
-        <w:tc>
-          <w:tcPr>
-            <w:tcW w:w="0" w:type="auto"/>
-          </w:tcPr>
-          <w:p>
-            <w:pPr>
-              <w:pStyle w:val="Compact"/>
-              <w:jc w:val="right"/>
-            </w:pPr>
-            <w:r>
-              <w:t>56.188</w:t>
+              <w:t>MPCD</w:t>
+            </w:r>
+          </w:p>
+        </w:tc>
+        <w:tc>
+          <w:tcPr>
+            <w:tcW w:w="0" w:type="auto"/>
+          </w:tcPr>
+          <w:p>
+            <w:pPr>
+              <w:pStyle w:val="Compact"/>
+            </w:pPr>
+            <w:r>
+              <w:t>DMARD</w:t>
+            </w:r>
+          </w:p>
+        </w:tc>
+        <w:tc>
+          <w:tcPr>
+            <w:tcW w:w="0" w:type="auto"/>
+          </w:tcPr>
+          <w:p>
+            <w:pPr>
+              <w:pStyle w:val="Compact"/>
+              <w:jc w:val="right"/>
+            </w:pPr>
+            <w:r>
+              <w:t>477</w:t>
+            </w:r>
+          </w:p>
+        </w:tc>
+        <w:tc>
+          <w:tcPr>
+            <w:tcW w:w="0" w:type="auto"/>
+          </w:tcPr>
+          <w:p>
+            <w:pPr>
+              <w:pStyle w:val="Compact"/>
+              <w:jc w:val="right"/>
+            </w:pPr>
+            <w:r>
+              <w:t>0.030</w:t>
+            </w:r>
+          </w:p>
+        </w:tc>
+        <w:tc>
+          <w:tcPr>
+            <w:tcW w:w="0" w:type="auto"/>
+          </w:tcPr>
+          <w:p>
+            <w:pPr>
+              <w:pStyle w:val="Compact"/>
+              <w:jc w:val="right"/>
+            </w:pPr>
+            <w:r>
+              <w:t>0.870</w:t>
+            </w:r>
+          </w:p>
+        </w:tc>
+        <w:tc>
+          <w:tcPr>
+            <w:tcW w:w="0" w:type="auto"/>
+          </w:tcPr>
+          <w:p>
+            <w:pPr>
+              <w:pStyle w:val="Compact"/>
+              <w:jc w:val="right"/>
+            </w:pPr>
+            <w:r>
+              <w:t>1.031</w:t>
+            </w:r>
+          </w:p>
+        </w:tc>
+        <w:tc>
+          <w:tcPr>
+            <w:tcW w:w="0" w:type="auto"/>
+          </w:tcPr>
+          <w:p>
+            <w:pPr>
+              <w:pStyle w:val="Compact"/>
+              <w:jc w:val="right"/>
+            </w:pPr>
+            <w:r>
+              <w:t>7.687</w:t>
             </w:r>
           </w:p>
         </w:tc>
@@ -3390,90 +3370,90 @@
               <w:pStyle w:val="Compact"/>
             </w:pPr>
             <w:r>
-              <w:t>Marketscan</w:t>
-            </w:r>
-          </w:p>
-        </w:tc>
-        <w:tc>
-          <w:tcPr>
-            <w:tcW w:w="0" w:type="auto"/>
-          </w:tcPr>
-          <w:p>
-            <w:pPr>
-              <w:pStyle w:val="Compact"/>
-            </w:pPr>
-            <w:r>
-              <w:t>DMARD</w:t>
-            </w:r>
-          </w:p>
-        </w:tc>
-        <w:tc>
-          <w:tcPr>
-            <w:tcW w:w="0" w:type="auto"/>
-          </w:tcPr>
-          <w:p>
-            <w:pPr>
-              <w:pStyle w:val="Compact"/>
-              <w:jc w:val="right"/>
-            </w:pPr>
-            <w:r>
-              <w:t>2042</w:t>
-            </w:r>
-          </w:p>
-        </w:tc>
-        <w:tc>
-          <w:tcPr>
-            <w:tcW w:w="0" w:type="auto"/>
-          </w:tcPr>
-          <w:p>
-            <w:pPr>
-              <w:pStyle w:val="Compact"/>
-              <w:jc w:val="right"/>
-            </w:pPr>
-            <w:r>
-              <w:t>0.025</w:t>
-            </w:r>
-          </w:p>
-        </w:tc>
-        <w:tc>
-          <w:tcPr>
-            <w:tcW w:w="0" w:type="auto"/>
-          </w:tcPr>
-          <w:p>
-            <w:pPr>
-              <w:pStyle w:val="Compact"/>
-              <w:jc w:val="right"/>
-            </w:pPr>
-            <w:r>
-              <w:t>0.859</w:t>
-            </w:r>
-          </w:p>
-        </w:tc>
-        <w:tc>
-          <w:tcPr>
-            <w:tcW w:w="0" w:type="auto"/>
-          </w:tcPr>
-          <w:p>
-            <w:pPr>
-              <w:pStyle w:val="Compact"/>
-              <w:jc w:val="right"/>
-            </w:pPr>
-            <w:r>
-              <w:t>1.026</w:t>
-            </w:r>
-          </w:p>
-        </w:tc>
-        <w:tc>
-          <w:tcPr>
-            <w:tcW w:w="0" w:type="auto"/>
-          </w:tcPr>
-          <w:p>
-            <w:pPr>
-              <w:pStyle w:val="Compact"/>
-              <w:jc w:val="right"/>
-            </w:pPr>
-            <w:r>
-              <w:t>7.072</w:t>
+              <w:t>MPCD</w:t>
+            </w:r>
+          </w:p>
+        </w:tc>
+        <w:tc>
+          <w:tcPr>
+            <w:tcW w:w="0" w:type="auto"/>
+          </w:tcPr>
+          <w:p>
+            <w:pPr>
+              <w:pStyle w:val="Compact"/>
+            </w:pPr>
+            <w:r>
+              <w:t>NSAID or no exposure</w:t>
+            </w:r>
+          </w:p>
+        </w:tc>
+        <w:tc>
+          <w:tcPr>
+            <w:tcW w:w="0" w:type="auto"/>
+          </w:tcPr>
+          <w:p>
+            <w:pPr>
+              <w:pStyle w:val="Compact"/>
+              <w:jc w:val="right"/>
+            </w:pPr>
+            <w:r>
+              <w:t>2411</w:t>
+            </w:r>
+          </w:p>
+        </w:tc>
+        <w:tc>
+          <w:tcPr>
+            <w:tcW w:w="0" w:type="auto"/>
+          </w:tcPr>
+          <w:p>
+            <w:pPr>
+              <w:pStyle w:val="Compact"/>
+              <w:jc w:val="right"/>
+            </w:pPr>
+            <w:r>
+              <w:t>0.030</w:t>
+            </w:r>
+          </w:p>
+        </w:tc>
+        <w:tc>
+          <w:tcPr>
+            <w:tcW w:w="0" w:type="auto"/>
+          </w:tcPr>
+          <w:p>
+            <w:pPr>
+              <w:pStyle w:val="Compact"/>
+              <w:jc w:val="right"/>
+            </w:pPr>
+            <w:r>
+              <w:t>0.900</w:t>
+            </w:r>
+          </w:p>
+        </w:tc>
+        <w:tc>
+          <w:tcPr>
+            <w:tcW w:w="0" w:type="auto"/>
+          </w:tcPr>
+          <w:p>
+            <w:pPr>
+              <w:pStyle w:val="Compact"/>
+              <w:jc w:val="right"/>
+            </w:pPr>
+            <w:r>
+              <w:t>1.031</w:t>
+            </w:r>
+          </w:p>
+        </w:tc>
+        <w:tc>
+          <w:tcPr>
+            <w:tcW w:w="0" w:type="auto"/>
+          </w:tcPr>
+          <w:p>
+            <w:pPr>
+              <w:pStyle w:val="Compact"/>
+              <w:jc w:val="right"/>
+            </w:pPr>
+            <w:r>
+              <w:t>9.952</w:t>
             </w:r>
           </w:p>
         </w:tc>
@@ -3517,77 +3497,77 @@
               <w:pStyle w:val="Compact"/>
             </w:pPr>
             <w:r>
-              <w:t>NSAID or no exposure</w:t>
-            </w:r>
-          </w:p>
-        </w:tc>
-        <w:tc>
-          <w:tcPr>
-            <w:tcW w:w="0" w:type="auto"/>
-          </w:tcPr>
-          <w:p>
-            <w:pPr>
-              <w:pStyle w:val="Compact"/>
-              <w:jc w:val="right"/>
-            </w:pPr>
-            <w:r>
-              <w:t>10504</w:t>
-            </w:r>
-          </w:p>
-        </w:tc>
-        <w:tc>
-          <w:tcPr>
-            <w:tcW w:w="0" w:type="auto"/>
-          </w:tcPr>
-          <w:p>
-            <w:pPr>
-              <w:pStyle w:val="Compact"/>
-              <w:jc w:val="right"/>
-            </w:pPr>
-            <w:r>
-              <w:t>0.018</w:t>
-            </w:r>
-          </w:p>
-        </w:tc>
-        <w:tc>
-          <w:tcPr>
-            <w:tcW w:w="0" w:type="auto"/>
-          </w:tcPr>
-          <w:p>
-            <w:pPr>
-              <w:pStyle w:val="Compact"/>
-              <w:jc w:val="right"/>
-            </w:pPr>
-            <w:r>
-              <w:t>0.834</w:t>
-            </w:r>
-          </w:p>
-        </w:tc>
-        <w:tc>
-          <w:tcPr>
-            <w:tcW w:w="0" w:type="auto"/>
-          </w:tcPr>
-          <w:p>
-            <w:pPr>
-              <w:pStyle w:val="Compact"/>
-              <w:jc w:val="right"/>
-            </w:pPr>
-            <w:r>
-              <w:t>1.018</w:t>
-            </w:r>
-          </w:p>
-        </w:tc>
-        <w:tc>
-          <w:tcPr>
-            <w:tcW w:w="0" w:type="auto"/>
-          </w:tcPr>
-          <w:p>
-            <w:pPr>
-              <w:pStyle w:val="Compact"/>
-              <w:jc w:val="right"/>
-            </w:pPr>
-            <w:r>
-              <w:t>6.033</w:t>
+              <w:t>TNF</w:t>
+            </w:r>
+          </w:p>
+        </w:tc>
+        <w:tc>
+          <w:tcPr>
+            <w:tcW w:w="0" w:type="auto"/>
+          </w:tcPr>
+          <w:p>
+            <w:pPr>
+              <w:pStyle w:val="Compact"/>
+              <w:jc w:val="right"/>
+            </w:pPr>
+            <w:r>
+              <w:t>5756</w:t>
+            </w:r>
+          </w:p>
+        </w:tc>
+        <w:tc>
+          <w:tcPr>
+            <w:tcW w:w="0" w:type="auto"/>
+          </w:tcPr>
+          <w:p>
+            <w:pPr>
+              <w:pStyle w:val="Compact"/>
+              <w:jc w:val="right"/>
+            </w:pPr>
+            <w:r>
+              <w:t>0.019</w:t>
+            </w:r>
+          </w:p>
+        </w:tc>
+        <w:tc>
+          <w:tcPr>
+            <w:tcW w:w="0" w:type="auto"/>
+          </w:tcPr>
+          <w:p>
+            <w:pPr>
+              <w:pStyle w:val="Compact"/>
+              <w:jc w:val="right"/>
+            </w:pPr>
+            <w:r>
+              <w:t>0.957</w:t>
+            </w:r>
+          </w:p>
+        </w:tc>
+        <w:tc>
+          <w:tcPr>
+            <w:tcW w:w="0" w:type="auto"/>
+          </w:tcPr>
+          <w:p>
+            <w:pPr>
+              <w:pStyle w:val="Compact"/>
+              <w:jc w:val="right"/>
+            </w:pPr>
+            <w:r>
+              <w:t>1.045</w:t>
+            </w:r>
+          </w:p>
+        </w:tc>
+        <w:tc>
+          <w:tcPr>
+            <w:tcW w:w="0" w:type="auto"/>
+          </w:tcPr>
+          <w:p>
+            <w:pPr>
+              <w:pStyle w:val="Compact"/>
+              <w:jc w:val="right"/>
+            </w:pPr>
+            <w:r>
+              <w:t>52.728</w:t>
             </w:r>
           </w:p>
         </w:tc>
@@ -3615,90 +3595,90 @@
               <w:pStyle w:val="Compact"/>
             </w:pPr>
             <w:r>
-              <w:t>Medicare</w:t>
-            </w:r>
-          </w:p>
-        </w:tc>
-        <w:tc>
-          <w:tcPr>
-            <w:tcW w:w="0" w:type="auto"/>
-          </w:tcPr>
-          <w:p>
-            <w:pPr>
-              <w:pStyle w:val="Compact"/>
-            </w:pPr>
-            <w:r>
-              <w:t>TNF</w:t>
-            </w:r>
-          </w:p>
-        </w:tc>
-        <w:tc>
-          <w:tcPr>
-            <w:tcW w:w="0" w:type="auto"/>
-          </w:tcPr>
-          <w:p>
-            <w:pPr>
-              <w:pStyle w:val="Compact"/>
-              <w:jc w:val="right"/>
-            </w:pPr>
-            <w:r>
-              <w:t>5920</w:t>
-            </w:r>
-          </w:p>
-        </w:tc>
-        <w:tc>
-          <w:tcPr>
-            <w:tcW w:w="0" w:type="auto"/>
-          </w:tcPr>
-          <w:p>
-            <w:pPr>
-              <w:pStyle w:val="Compact"/>
-              <w:jc w:val="right"/>
-            </w:pPr>
-            <w:r>
-              <w:t>0.010</w:t>
-            </w:r>
-          </w:p>
-        </w:tc>
-        <w:tc>
-          <w:tcPr>
-            <w:tcW w:w="0" w:type="auto"/>
-          </w:tcPr>
-          <w:p>
-            <w:pPr>
-              <w:pStyle w:val="Compact"/>
-              <w:jc w:val="right"/>
-            </w:pPr>
-            <w:r>
-              <w:t>0.735</w:t>
-            </w:r>
-          </w:p>
-        </w:tc>
-        <w:tc>
-          <w:tcPr>
-            <w:tcW w:w="0" w:type="auto"/>
-          </w:tcPr>
-          <w:p>
-            <w:pPr>
-              <w:pStyle w:val="Compact"/>
-              <w:jc w:val="right"/>
-            </w:pPr>
-            <w:r>
-              <w:t>1.360</w:t>
-            </w:r>
-          </w:p>
-        </w:tc>
-        <w:tc>
-          <w:tcPr>
-            <w:tcW w:w="0" w:type="auto"/>
-          </w:tcPr>
-          <w:p>
-            <w:pPr>
-              <w:pStyle w:val="Compact"/>
-              <w:jc w:val="right"/>
-            </w:pPr>
-            <w:r>
-              <w:t>95.508</w:t>
+              <w:t>Marketscan</w:t>
+            </w:r>
+          </w:p>
+        </w:tc>
+        <w:tc>
+          <w:tcPr>
+            <w:tcW w:w="0" w:type="auto"/>
+          </w:tcPr>
+          <w:p>
+            <w:pPr>
+              <w:pStyle w:val="Compact"/>
+            </w:pPr>
+            <w:r>
+              <w:t>DMARD</w:t>
+            </w:r>
+          </w:p>
+        </w:tc>
+        <w:tc>
+          <w:tcPr>
+            <w:tcW w:w="0" w:type="auto"/>
+          </w:tcPr>
+          <w:p>
+            <w:pPr>
+              <w:pStyle w:val="Compact"/>
+              <w:jc w:val="right"/>
+            </w:pPr>
+            <w:r>
+              <w:t>2042</w:t>
+            </w:r>
+          </w:p>
+        </w:tc>
+        <w:tc>
+          <w:tcPr>
+            <w:tcW w:w="0" w:type="auto"/>
+          </w:tcPr>
+          <w:p>
+            <w:pPr>
+              <w:pStyle w:val="Compact"/>
+              <w:jc w:val="right"/>
+            </w:pPr>
+            <w:r>
+              <w:t>0.027</w:t>
+            </w:r>
+          </w:p>
+        </w:tc>
+        <w:tc>
+          <w:tcPr>
+            <w:tcW w:w="0" w:type="auto"/>
+          </w:tcPr>
+          <w:p>
+            <w:pPr>
+              <w:pStyle w:val="Compact"/>
+              <w:jc w:val="right"/>
+            </w:pPr>
+            <w:r>
+              <w:t>0.957</w:t>
+            </w:r>
+          </w:p>
+        </w:tc>
+        <w:tc>
+          <w:tcPr>
+            <w:tcW w:w="0" w:type="auto"/>
+          </w:tcPr>
+          <w:p>
+            <w:pPr>
+              <w:pStyle w:val="Compact"/>
+              <w:jc w:val="right"/>
+            </w:pPr>
+            <w:r>
+              <w:t>1.028</w:t>
+            </w:r>
+          </w:p>
+        </w:tc>
+        <w:tc>
+          <w:tcPr>
+            <w:tcW w:w="0" w:type="auto"/>
+          </w:tcPr>
+          <w:p>
+            <w:pPr>
+              <w:pStyle w:val="Compact"/>
+              <w:jc w:val="right"/>
+            </w:pPr>
+            <w:r>
+              <w:t>23.301</w:t>
             </w:r>
           </w:p>
         </w:tc>
@@ -3729,90 +3709,90 @@
               <w:pStyle w:val="Compact"/>
             </w:pPr>
             <w:r>
-              <w:t>Medicare</w:t>
-            </w:r>
-          </w:p>
-        </w:tc>
-        <w:tc>
-          <w:tcPr>
-            <w:tcW w:w="0" w:type="auto"/>
-          </w:tcPr>
-          <w:p>
-            <w:pPr>
-              <w:pStyle w:val="Compact"/>
-            </w:pPr>
-            <w:r>
-              <w:t>DMARD</w:t>
-            </w:r>
-          </w:p>
-        </w:tc>
-        <w:tc>
-          <w:tcPr>
-            <w:tcW w:w="0" w:type="auto"/>
-          </w:tcPr>
-          <w:p>
-            <w:pPr>
-              <w:pStyle w:val="Compact"/>
-              <w:jc w:val="right"/>
-            </w:pPr>
-            <w:r>
-              <w:t>5186</w:t>
-            </w:r>
-          </w:p>
-        </w:tc>
-        <w:tc>
-          <w:tcPr>
-            <w:tcW w:w="0" w:type="auto"/>
-          </w:tcPr>
-          <w:p>
-            <w:pPr>
-              <w:pStyle w:val="Compact"/>
-              <w:jc w:val="right"/>
-            </w:pPr>
-            <w:r>
-              <w:t>0.011</w:t>
-            </w:r>
-          </w:p>
-        </w:tc>
-        <w:tc>
-          <w:tcPr>
-            <w:tcW w:w="0" w:type="auto"/>
-          </w:tcPr>
-          <w:p>
-            <w:pPr>
-              <w:pStyle w:val="Compact"/>
-              <w:jc w:val="right"/>
-            </w:pPr>
-            <w:r>
-              <w:t>0.736</w:t>
-            </w:r>
-          </w:p>
-        </w:tc>
-        <w:tc>
-          <w:tcPr>
-            <w:tcW w:w="0" w:type="auto"/>
-          </w:tcPr>
-          <w:p>
-            <w:pPr>
-              <w:pStyle w:val="Compact"/>
-              <w:jc w:val="right"/>
-            </w:pPr>
-            <w:r>
-              <w:t>1.011</w:t>
-            </w:r>
-          </w:p>
-        </w:tc>
-        <w:tc>
-          <w:tcPr>
-            <w:tcW w:w="0" w:type="auto"/>
-          </w:tcPr>
-          <w:p>
-            <w:pPr>
-              <w:pStyle w:val="Compact"/>
-              <w:jc w:val="right"/>
-            </w:pPr>
-            <w:r>
-              <w:t>3.783</w:t>
+              <w:t>Marketscan</w:t>
+            </w:r>
+          </w:p>
+        </w:tc>
+        <w:tc>
+          <w:tcPr>
+            <w:tcW w:w="0" w:type="auto"/>
+          </w:tcPr>
+          <w:p>
+            <w:pPr>
+              <w:pStyle w:val="Compact"/>
+            </w:pPr>
+            <w:r>
+              <w:t>NSAID or no exposure</w:t>
+            </w:r>
+          </w:p>
+        </w:tc>
+        <w:tc>
+          <w:tcPr>
+            <w:tcW w:w="0" w:type="auto"/>
+          </w:tcPr>
+          <w:p>
+            <w:pPr>
+              <w:pStyle w:val="Compact"/>
+              <w:jc w:val="right"/>
+            </w:pPr>
+            <w:r>
+              <w:t>10497</w:t>
+            </w:r>
+          </w:p>
+        </w:tc>
+        <w:tc>
+          <w:tcPr>
+            <w:tcW w:w="0" w:type="auto"/>
+          </w:tcPr>
+          <w:p>
+            <w:pPr>
+              <w:pStyle w:val="Compact"/>
+              <w:jc w:val="right"/>
+            </w:pPr>
+            <w:r>
+              <w:t>0.019</w:t>
+            </w:r>
+          </w:p>
+        </w:tc>
+        <w:tc>
+          <w:tcPr>
+            <w:tcW w:w="0" w:type="auto"/>
+          </w:tcPr>
+          <w:p>
+            <w:pPr>
+              <w:pStyle w:val="Compact"/>
+              <w:jc w:val="right"/>
+            </w:pPr>
+            <w:r>
+              <w:t>0.957</w:t>
+            </w:r>
+          </w:p>
+        </w:tc>
+        <w:tc>
+          <w:tcPr>
+            <w:tcW w:w="0" w:type="auto"/>
+          </w:tcPr>
+          <w:p>
+            <w:pPr>
+              <w:pStyle w:val="Compact"/>
+              <w:jc w:val="right"/>
+            </w:pPr>
+            <w:r>
+              <w:t>1.020</w:t>
+            </w:r>
+          </w:p>
+        </w:tc>
+        <w:tc>
+          <w:tcPr>
+            <w:tcW w:w="0" w:type="auto"/>
+          </w:tcPr>
+          <w:p>
+            <w:pPr>
+              <w:pStyle w:val="Compact"/>
+              <w:jc w:val="right"/>
+            </w:pPr>
+            <w:r>
+              <w:t>23.436</w:t>
             </w:r>
           </w:p>
         </w:tc>
@@ -3853,6 +3833,231 @@
               <w:pStyle w:val="Compact"/>
             </w:pPr>
             <w:r>
+              <w:t>TNF</w:t>
+            </w:r>
+          </w:p>
+        </w:tc>
+        <w:tc>
+          <w:tcPr>
+            <w:tcW w:w="0" w:type="auto"/>
+          </w:tcPr>
+          <w:p>
+            <w:pPr>
+              <w:pStyle w:val="Compact"/>
+              <w:jc w:val="right"/>
+            </w:pPr>
+            <w:r>
+              <w:t>5919</w:t>
+            </w:r>
+          </w:p>
+        </w:tc>
+        <w:tc>
+          <w:tcPr>
+            <w:tcW w:w="0" w:type="auto"/>
+          </w:tcPr>
+          <w:p>
+            <w:pPr>
+              <w:pStyle w:val="Compact"/>
+              <w:jc w:val="right"/>
+            </w:pPr>
+            <w:r>
+              <w:t>0.009</w:t>
+            </w:r>
+          </w:p>
+        </w:tc>
+        <w:tc>
+          <w:tcPr>
+            <w:tcW w:w="0" w:type="auto"/>
+          </w:tcPr>
+          <w:p>
+            <w:pPr>
+              <w:pStyle w:val="Compact"/>
+              <w:jc w:val="right"/>
+            </w:pPr>
+            <w:r>
+              <w:t>0.852</w:t>
+            </w:r>
+          </w:p>
+        </w:tc>
+        <w:tc>
+          <w:tcPr>
+            <w:tcW w:w="0" w:type="auto"/>
+          </w:tcPr>
+          <w:p>
+            <w:pPr>
+              <w:pStyle w:val="Compact"/>
+              <w:jc w:val="right"/>
+            </w:pPr>
+            <w:r>
+              <w:t>1.173</w:t>
+            </w:r>
+          </w:p>
+        </w:tc>
+        <w:tc>
+          <w:tcPr>
+            <w:tcW w:w="0" w:type="auto"/>
+          </w:tcPr>
+          <w:p>
+            <w:pPr>
+              <w:pStyle w:val="Compact"/>
+              <w:jc w:val="right"/>
+            </w:pPr>
+            <w:r>
+              <w:t>113.534</w:t>
+            </w:r>
+          </w:p>
+        </w:tc>
+      </w:tr>
+      <w:tr>
+        <w:trPr>
+          <w:cnfStyle w:val="000000100000" w:firstRow="0" w:lastRow="0" w:firstColumn="0" w:lastColumn="0" w:oddVBand="0" w:evenVBand="0" w:oddHBand="1" w:evenHBand="0" w:firstRowFirstColumn="0" w:firstRowLastColumn="0" w:lastRowFirstColumn="0" w:lastRowLastColumn="0"/>
+        </w:trPr>
+        <w:tc>
+          <w:tcPr>
+            <w:tcW w:w="0" w:type="auto"/>
+          </w:tcPr>
+          <w:p>
+            <w:pPr>
+              <w:pStyle w:val="Compact"/>
+            </w:pPr>
+            <w:r>
+              <w:t>TRUE</w:t>
+            </w:r>
+          </w:p>
+        </w:tc>
+        <w:tc>
+          <w:tcPr>
+            <w:tcW w:w="0" w:type="auto"/>
+          </w:tcPr>
+          <w:p>
+            <w:pPr>
+              <w:pStyle w:val="Compact"/>
+            </w:pPr>
+            <w:r>
+              <w:t>Medicare</w:t>
+            </w:r>
+          </w:p>
+        </w:tc>
+        <w:tc>
+          <w:tcPr>
+            <w:tcW w:w="0" w:type="auto"/>
+          </w:tcPr>
+          <w:p>
+            <w:pPr>
+              <w:pStyle w:val="Compact"/>
+            </w:pPr>
+            <w:r>
+              <w:t>DMARD</w:t>
+            </w:r>
+          </w:p>
+        </w:tc>
+        <w:tc>
+          <w:tcPr>
+            <w:tcW w:w="0" w:type="auto"/>
+          </w:tcPr>
+          <w:p>
+            <w:pPr>
+              <w:pStyle w:val="Compact"/>
+              <w:jc w:val="right"/>
+            </w:pPr>
+            <w:r>
+              <w:t>5191</w:t>
+            </w:r>
+          </w:p>
+        </w:tc>
+        <w:tc>
+          <w:tcPr>
+            <w:tcW w:w="0" w:type="auto"/>
+          </w:tcPr>
+          <w:p>
+            <w:pPr>
+              <w:pStyle w:val="Compact"/>
+              <w:jc w:val="right"/>
+            </w:pPr>
+            <w:r>
+              <w:t>0.009</w:t>
+            </w:r>
+          </w:p>
+        </w:tc>
+        <w:tc>
+          <w:tcPr>
+            <w:tcW w:w="0" w:type="auto"/>
+          </w:tcPr>
+          <w:p>
+            <w:pPr>
+              <w:pStyle w:val="Compact"/>
+              <w:jc w:val="right"/>
+            </w:pPr>
+            <w:r>
+              <w:t>0.852</w:t>
+            </w:r>
+          </w:p>
+        </w:tc>
+        <w:tc>
+          <w:tcPr>
+            <w:tcW w:w="0" w:type="auto"/>
+          </w:tcPr>
+          <w:p>
+            <w:pPr>
+              <w:pStyle w:val="Compact"/>
+              <w:jc w:val="right"/>
+            </w:pPr>
+            <w:r>
+              <w:t>1.009</w:t>
+            </w:r>
+          </w:p>
+        </w:tc>
+        <w:tc>
+          <w:tcPr>
+            <w:tcW w:w="0" w:type="auto"/>
+          </w:tcPr>
+          <w:p>
+            <w:pPr>
+              <w:pStyle w:val="Compact"/>
+              <w:jc w:val="right"/>
+            </w:pPr>
+            <w:r>
+              <w:t>6.774</w:t>
+            </w:r>
+          </w:p>
+        </w:tc>
+      </w:tr>
+      <w:tr>
+        <w:tc>
+          <w:tcPr>
+            <w:tcW w:w="0" w:type="auto"/>
+          </w:tcPr>
+          <w:p>
+            <w:pPr>
+              <w:pStyle w:val="Compact"/>
+            </w:pPr>
+            <w:r>
+              <w:t>TRUE</w:t>
+            </w:r>
+          </w:p>
+        </w:tc>
+        <w:tc>
+          <w:tcPr>
+            <w:tcW w:w="0" w:type="auto"/>
+          </w:tcPr>
+          <w:p>
+            <w:pPr>
+              <w:pStyle w:val="Compact"/>
+            </w:pPr>
+            <w:r>
+              <w:t>Medicare</w:t>
+            </w:r>
+          </w:p>
+        </w:tc>
+        <w:tc>
+          <w:tcPr>
+            <w:tcW w:w="0" w:type="auto"/>
+          </w:tcPr>
+          <w:p>
+            <w:pPr>
+              <w:pStyle w:val="Compact"/>
+            </w:pPr>
+            <w:r>
               <w:t>NSAID or no exposure</w:t>
             </w:r>
           </w:p>
@@ -3867,63 +4072,63 @@
               <w:jc w:val="right"/>
             </w:pPr>
             <w:r>
-              <w:t>25440</w:t>
-            </w:r>
-          </w:p>
-        </w:tc>
-        <w:tc>
-          <w:tcPr>
-            <w:tcW w:w="0" w:type="auto"/>
-          </w:tcPr>
-          <w:p>
-            <w:pPr>
-              <w:pStyle w:val="Compact"/>
-              <w:jc w:val="right"/>
-            </w:pPr>
-            <w:r>
-              <w:t>0.010</w:t>
-            </w:r>
-          </w:p>
-        </w:tc>
-        <w:tc>
-          <w:tcPr>
-            <w:tcW w:w="0" w:type="auto"/>
-          </w:tcPr>
-          <w:p>
-            <w:pPr>
-              <w:pStyle w:val="Compact"/>
-              <w:jc w:val="right"/>
-            </w:pPr>
-            <w:r>
-              <w:t>0.713</w:t>
-            </w:r>
-          </w:p>
-        </w:tc>
-        <w:tc>
-          <w:tcPr>
-            <w:tcW w:w="0" w:type="auto"/>
-          </w:tcPr>
-          <w:p>
-            <w:pPr>
-              <w:pStyle w:val="Compact"/>
-              <w:jc w:val="right"/>
-            </w:pPr>
-            <w:r>
-              <w:t>1.011</w:t>
-            </w:r>
-          </w:p>
-        </w:tc>
-        <w:tc>
-          <w:tcPr>
-            <w:tcW w:w="0" w:type="auto"/>
-          </w:tcPr>
-          <w:p>
-            <w:pPr>
-              <w:pStyle w:val="Compact"/>
-              <w:jc w:val="right"/>
-            </w:pPr>
-            <w:r>
-              <w:t>3.481</w:t>
+              <w:t>25818</w:t>
+            </w:r>
+          </w:p>
+        </w:tc>
+        <w:tc>
+          <w:tcPr>
+            <w:tcW w:w="0" w:type="auto"/>
+          </w:tcPr>
+          <w:p>
+            <w:pPr>
+              <w:pStyle w:val="Compact"/>
+              <w:jc w:val="right"/>
+            </w:pPr>
+            <w:r>
+              <w:t>0.009</w:t>
+            </w:r>
+          </w:p>
+        </w:tc>
+        <w:tc>
+          <w:tcPr>
+            <w:tcW w:w="0" w:type="auto"/>
+          </w:tcPr>
+          <w:p>
+            <w:pPr>
+              <w:pStyle w:val="Compact"/>
+              <w:jc w:val="right"/>
+            </w:pPr>
+            <w:r>
+              <w:t>0.852</w:t>
+            </w:r>
+          </w:p>
+        </w:tc>
+        <w:tc>
+          <w:tcPr>
+            <w:tcW w:w="0" w:type="auto"/>
+          </w:tcPr>
+          <w:p>
+            <w:pPr>
+              <w:pStyle w:val="Compact"/>
+              <w:jc w:val="right"/>
+            </w:pPr>
+            <w:r>
+              <w:t>1.009</w:t>
+            </w:r>
+          </w:p>
+        </w:tc>
+        <w:tc>
+          <w:tcPr>
+            <w:tcW w:w="0" w:type="auto"/>
+          </w:tcPr>
+          <w:p>
+            <w:pPr>
+              <w:pStyle w:val="Compact"/>
+              <w:jc w:val="right"/>
+            </w:pPr>
+            <w:r>
+              <w:t>6.774</w:t>
             </w:r>
           </w:p>
         </w:tc>
@@ -4132,21 +4337,21 @@
               <w:jc w:val="right"/>
             </w:pPr>
             <w:r>
-              <w:t>0.0283047</w:t>
-            </w:r>
-          </w:p>
-        </w:tc>
-        <w:tc>
-          <w:tcPr>
-            <w:tcW w:w="0" w:type="auto"/>
-          </w:tcPr>
-          <w:p>
-            <w:pPr>
-              <w:pStyle w:val="Compact"/>
-              <w:jc w:val="right"/>
-            </w:pPr>
-            <w:r>
-              <w:t>0.7595103</w:t>
+              <w:t>0.0297569</w:t>
+            </w:r>
+          </w:p>
+        </w:tc>
+        <w:tc>
+          <w:tcPr>
+            <w:tcW w:w="0" w:type="auto"/>
+          </w:tcPr>
+          <w:p>
+            <w:pPr>
+              <w:pStyle w:val="Compact"/>
+              <w:jc w:val="right"/>
+            </w:pPr>
+            <w:r>
+              <w:t>0.8995214</w:t>
             </w:r>
           </w:p>
         </w:tc>
@@ -4175,21 +4380,21 @@
               <w:jc w:val="right"/>
             </w:pPr>
             <w:r>
-              <w:t>0.0177974</w:t>
-            </w:r>
-          </w:p>
-        </w:tc>
-        <w:tc>
-          <w:tcPr>
-            <w:tcW w:w="0" w:type="auto"/>
-          </w:tcPr>
-          <w:p>
-            <w:pPr>
-              <w:pStyle w:val="Compact"/>
-              <w:jc w:val="right"/>
-            </w:pPr>
-            <w:r>
-              <w:t>0.9049559</w:t>
+              <w:t>0.0189651</w:t>
+            </w:r>
+          </w:p>
+        </w:tc>
+        <w:tc>
+          <w:tcPr>
+            <w:tcW w:w="0" w:type="auto"/>
+          </w:tcPr>
+          <w:p>
+            <w:pPr>
+              <w:pStyle w:val="Compact"/>
+              <w:jc w:val="right"/>
+            </w:pPr>
+            <w:r>
+              <w:t>0.9573297</w:t>
             </w:r>
           </w:p>
         </w:tc>
@@ -4221,21 +4426,21 @@
               <w:jc w:val="right"/>
             </w:pPr>
             <w:r>
-              <w:t>0.0104703</w:t>
-            </w:r>
-          </w:p>
-        </w:tc>
-        <w:tc>
-          <w:tcPr>
-            <w:tcW w:w="0" w:type="auto"/>
-          </w:tcPr>
-          <w:p>
-            <w:pPr>
-              <w:pStyle w:val="Compact"/>
-              <w:jc w:val="right"/>
-            </w:pPr>
-            <w:r>
-              <w:t>0.7356851</w:t>
+              <w:t>0.0088080</w:t>
+            </w:r>
+          </w:p>
+        </w:tc>
+        <w:tc>
+          <w:tcPr>
+            <w:tcW w:w="0" w:type="auto"/>
+          </w:tcPr>
+          <w:p>
+            <w:pPr>
+              <w:pStyle w:val="Compact"/>
+              <w:jc w:val="right"/>
+            </w:pPr>
+            <w:r>
+              <w:t>0.8523810</w:t>
             </w:r>
           </w:p>
         </w:tc>
@@ -4253,8 +4458,8 @@
       <w:pPr>
         <w:pStyle w:val="Heading2"/>
       </w:pPr>
-      <w:bookmarkStart w:id="4" w:name="covariate-balance"/>
-      <w:bookmarkEnd w:id="4"/>
+      <w:bookmarkStart w:id="3" w:name="covariate-balance"/>
+      <w:bookmarkEnd w:id="3"/>
       <w:r>
         <w:t>Covariate balance</w:t>
       </w:r>
@@ -4437,7 +4642,7 @@
               <w:jc w:val="right"/>
             </w:pPr>
             <w:r>
-              <w:t>125</w:t>
+              <w:t>122</w:t>
             </w:r>
           </w:p>
         </w:tc>
@@ -4465,7 +4670,7 @@
               <w:jc w:val="right"/>
             </w:pPr>
             <w:r>
-              <w:t>0.20</w:t>
+              <w:t>0.17</w:t>
             </w:r>
           </w:p>
         </w:tc>
@@ -4521,35 +4726,35 @@
               <w:jc w:val="right"/>
             </w:pPr>
             <w:r>
-              <w:t>124</w:t>
-            </w:r>
-          </w:p>
-        </w:tc>
-        <w:tc>
-          <w:tcPr>
-            <w:tcW w:w="0" w:type="auto"/>
-          </w:tcPr>
-          <w:p>
-            <w:pPr>
-              <w:pStyle w:val="Compact"/>
-              <w:jc w:val="right"/>
-            </w:pPr>
-            <w:r>
-              <w:t>0.20</w:t>
-            </w:r>
-          </w:p>
-        </w:tc>
-        <w:tc>
-          <w:tcPr>
-            <w:tcW w:w="0" w:type="auto"/>
-          </w:tcPr>
-          <w:p>
-            <w:pPr>
-              <w:pStyle w:val="Compact"/>
-              <w:jc w:val="right"/>
-            </w:pPr>
-            <w:r>
-              <w:t>0.26</w:t>
+              <w:t>121</w:t>
+            </w:r>
+          </w:p>
+        </w:tc>
+        <w:tc>
+          <w:tcPr>
+            <w:tcW w:w="0" w:type="auto"/>
+          </w:tcPr>
+          <w:p>
+            <w:pPr>
+              <w:pStyle w:val="Compact"/>
+              <w:jc w:val="right"/>
+            </w:pPr>
+            <w:r>
+              <w:t>0.17</w:t>
+            </w:r>
+          </w:p>
+        </w:tc>
+        <w:tc>
+          <w:tcPr>
+            <w:tcW w:w="0" w:type="auto"/>
+          </w:tcPr>
+          <w:p>
+            <w:pPr>
+              <w:pStyle w:val="Compact"/>
+              <w:jc w:val="right"/>
+            </w:pPr>
+            <w:r>
+              <w:t>0.22</w:t>
             </w:r>
           </w:p>
         </w:tc>
@@ -4608,35 +4813,35 @@
               <w:jc w:val="right"/>
             </w:pPr>
             <w:r>
-              <w:t>124</w:t>
-            </w:r>
-          </w:p>
-        </w:tc>
-        <w:tc>
-          <w:tcPr>
-            <w:tcW w:w="0" w:type="auto"/>
-          </w:tcPr>
-          <w:p>
-            <w:pPr>
-              <w:pStyle w:val="Compact"/>
-              <w:jc w:val="right"/>
-            </w:pPr>
-            <w:r>
-              <w:t>0.26</w:t>
-            </w:r>
-          </w:p>
-        </w:tc>
-        <w:tc>
-          <w:tcPr>
-            <w:tcW w:w="0" w:type="auto"/>
-          </w:tcPr>
-          <w:p>
-            <w:pPr>
-              <w:pStyle w:val="Compact"/>
-              <w:jc w:val="right"/>
-            </w:pPr>
-            <w:r>
-              <w:t>0.29</w:t>
+              <w:t>122</w:t>
+            </w:r>
+          </w:p>
+        </w:tc>
+        <w:tc>
+          <w:tcPr>
+            <w:tcW w:w="0" w:type="auto"/>
+          </w:tcPr>
+          <w:p>
+            <w:pPr>
+              <w:pStyle w:val="Compact"/>
+              <w:jc w:val="right"/>
+            </w:pPr>
+            <w:r>
+              <w:t>0.22</w:t>
+            </w:r>
+          </w:p>
+        </w:tc>
+        <w:tc>
+          <w:tcPr>
+            <w:tcW w:w="0" w:type="auto"/>
+          </w:tcPr>
+          <w:p>
+            <w:pPr>
+              <w:pStyle w:val="Compact"/>
+              <w:jc w:val="right"/>
+            </w:pPr>
+            <w:r>
+              <w:t>0.27</w:t>
             </w:r>
           </w:p>
         </w:tc>
@@ -4692,35 +4897,35 @@
               <w:jc w:val="right"/>
             </w:pPr>
             <w:r>
-              <w:t>132</w:t>
-            </w:r>
-          </w:p>
-        </w:tc>
-        <w:tc>
-          <w:tcPr>
-            <w:tcW w:w="0" w:type="auto"/>
-          </w:tcPr>
-          <w:p>
-            <w:pPr>
-              <w:pStyle w:val="Compact"/>
-              <w:jc w:val="right"/>
-            </w:pPr>
-            <w:r>
-              <w:t>0.29</w:t>
-            </w:r>
-          </w:p>
-        </w:tc>
-        <w:tc>
-          <w:tcPr>
-            <w:tcW w:w="0" w:type="auto"/>
-          </w:tcPr>
-          <w:p>
-            <w:pPr>
-              <w:pStyle w:val="Compact"/>
-              <w:jc w:val="right"/>
-            </w:pPr>
-            <w:r>
-              <w:t>0.33</w:t>
+              <w:t>120</w:t>
+            </w:r>
+          </w:p>
+        </w:tc>
+        <w:tc>
+          <w:tcPr>
+            <w:tcW w:w="0" w:type="auto"/>
+          </w:tcPr>
+          <w:p>
+            <w:pPr>
+              <w:pStyle w:val="Compact"/>
+              <w:jc w:val="right"/>
+            </w:pPr>
+            <w:r>
+              <w:t>0.27</w:t>
+            </w:r>
+          </w:p>
+        </w:tc>
+        <w:tc>
+          <w:tcPr>
+            <w:tcW w:w="0" w:type="auto"/>
+          </w:tcPr>
+          <w:p>
+            <w:pPr>
+              <w:pStyle w:val="Compact"/>
+              <w:jc w:val="right"/>
+            </w:pPr>
+            <w:r>
+              <w:t>0.31</w:t>
             </w:r>
           </w:p>
         </w:tc>
@@ -4779,35 +4984,35 @@
               <w:jc w:val="right"/>
             </w:pPr>
             <w:r>
-              <w:t>117</w:t>
-            </w:r>
-          </w:p>
-        </w:tc>
-        <w:tc>
-          <w:tcPr>
-            <w:tcW w:w="0" w:type="auto"/>
-          </w:tcPr>
-          <w:p>
-            <w:pPr>
-              <w:pStyle w:val="Compact"/>
-              <w:jc w:val="right"/>
-            </w:pPr>
-            <w:r>
-              <w:t>0.33</w:t>
-            </w:r>
-          </w:p>
-        </w:tc>
-        <w:tc>
-          <w:tcPr>
-            <w:tcW w:w="0" w:type="auto"/>
-          </w:tcPr>
-          <w:p>
-            <w:pPr>
-              <w:pStyle w:val="Compact"/>
-              <w:jc w:val="right"/>
-            </w:pPr>
-            <w:r>
-              <w:t>0.37</w:t>
+              <w:t>124</w:t>
+            </w:r>
+          </w:p>
+        </w:tc>
+        <w:tc>
+          <w:tcPr>
+            <w:tcW w:w="0" w:type="auto"/>
+          </w:tcPr>
+          <w:p>
+            <w:pPr>
+              <w:pStyle w:val="Compact"/>
+              <w:jc w:val="right"/>
+            </w:pPr>
+            <w:r>
+              <w:t>0.31</w:t>
+            </w:r>
+          </w:p>
+        </w:tc>
+        <w:tc>
+          <w:tcPr>
+            <w:tcW w:w="0" w:type="auto"/>
+          </w:tcPr>
+          <w:p>
+            <w:pPr>
+              <w:pStyle w:val="Compact"/>
+              <w:jc w:val="right"/>
+            </w:pPr>
+            <w:r>
+              <w:t>0.36</w:t>
             </w:r>
           </w:p>
         </w:tc>
@@ -4863,21 +5068,21 @@
               <w:jc w:val="right"/>
             </w:pPr>
             <w:r>
-              <w:t>126</w:t>
-            </w:r>
-          </w:p>
-        </w:tc>
-        <w:tc>
-          <w:tcPr>
-            <w:tcW w:w="0" w:type="auto"/>
-          </w:tcPr>
-          <w:p>
-            <w:pPr>
-              <w:pStyle w:val="Compact"/>
-              <w:jc w:val="right"/>
-            </w:pPr>
-            <w:r>
-              <w:t>0.37</w:t>
+              <w:t>119</w:t>
+            </w:r>
+          </w:p>
+        </w:tc>
+        <w:tc>
+          <w:tcPr>
+            <w:tcW w:w="0" w:type="auto"/>
+          </w:tcPr>
+          <w:p>
+            <w:pPr>
+              <w:pStyle w:val="Compact"/>
+              <w:jc w:val="right"/>
+            </w:pPr>
+            <w:r>
+              <w:t>0.36</w:t>
             </w:r>
           </w:p>
         </w:tc>
@@ -4950,7 +5155,7 @@
               <w:jc w:val="right"/>
             </w:pPr>
             <w:r>
-              <w:t>122</w:t>
+              <w:t>121</w:t>
             </w:r>
           </w:p>
         </w:tc>
@@ -4978,7 +5183,7 @@
               <w:jc w:val="right"/>
             </w:pPr>
             <w:r>
-              <w:t>0.45</w:t>
+              <w:t>0.67</w:t>
             </w:r>
           </w:p>
         </w:tc>
@@ -5034,35 +5239,35 @@
               <w:jc w:val="right"/>
             </w:pPr>
             <w:r>
-              <w:t>124</w:t>
-            </w:r>
-          </w:p>
-        </w:tc>
-        <w:tc>
-          <w:tcPr>
-            <w:tcW w:w="0" w:type="auto"/>
-          </w:tcPr>
-          <w:p>
-            <w:pPr>
-              <w:pStyle w:val="Compact"/>
-              <w:jc w:val="right"/>
-            </w:pPr>
-            <w:r>
-              <w:t>0.45</w:t>
-            </w:r>
-          </w:p>
-        </w:tc>
-        <w:tc>
-          <w:tcPr>
-            <w:tcW w:w="0" w:type="auto"/>
-          </w:tcPr>
-          <w:p>
-            <w:pPr>
-              <w:pStyle w:val="Compact"/>
-              <w:jc w:val="right"/>
-            </w:pPr>
-            <w:r>
-              <w:t>0.51</w:t>
+              <w:t>121</w:t>
+            </w:r>
+          </w:p>
+        </w:tc>
+        <w:tc>
+          <w:tcPr>
+            <w:tcW w:w="0" w:type="auto"/>
+          </w:tcPr>
+          <w:p>
+            <w:pPr>
+              <w:pStyle w:val="Compact"/>
+              <w:jc w:val="right"/>
+            </w:pPr>
+            <w:r>
+              <w:t>0.67</w:t>
+            </w:r>
+          </w:p>
+        </w:tc>
+        <w:tc>
+          <w:tcPr>
+            <w:tcW w:w="0" w:type="auto"/>
+          </w:tcPr>
+          <w:p>
+            <w:pPr>
+              <w:pStyle w:val="Compact"/>
+              <w:jc w:val="right"/>
+            </w:pPr>
+            <w:r>
+              <w:t>0.77</w:t>
             </w:r>
           </w:p>
         </w:tc>
@@ -5135,21 +5340,21 @@
               <w:jc w:val="right"/>
             </w:pPr>
             <w:r>
-              <w:t>0.51</w:t>
-            </w:r>
-          </w:p>
-        </w:tc>
-        <w:tc>
-          <w:tcPr>
-            <w:tcW w:w="0" w:type="auto"/>
-          </w:tcPr>
-          <w:p>
-            <w:pPr>
-              <w:pStyle w:val="Compact"/>
-              <w:jc w:val="right"/>
-            </w:pPr>
-            <w:r>
-              <w:t>0.59</w:t>
+              <w:t>0.77</w:t>
+            </w:r>
+          </w:p>
+        </w:tc>
+        <w:tc>
+          <w:tcPr>
+            <w:tcW w:w="0" w:type="auto"/>
+          </w:tcPr>
+          <w:p>
+            <w:pPr>
+              <w:pStyle w:val="Compact"/>
+              <w:jc w:val="right"/>
+            </w:pPr>
+            <w:r>
+              <w:t>0.83</w:t>
             </w:r>
           </w:p>
         </w:tc>
@@ -5205,35 +5410,35 @@
               <w:jc w:val="right"/>
             </w:pPr>
             <w:r>
-              <w:t>125</w:t>
-            </w:r>
-          </w:p>
-        </w:tc>
-        <w:tc>
-          <w:tcPr>
-            <w:tcW w:w="0" w:type="auto"/>
-          </w:tcPr>
-          <w:p>
-            <w:pPr>
-              <w:pStyle w:val="Compact"/>
-              <w:jc w:val="right"/>
-            </w:pPr>
-            <w:r>
-              <w:t>0.59</w:t>
-            </w:r>
-          </w:p>
-        </w:tc>
-        <w:tc>
-          <w:tcPr>
-            <w:tcW w:w="0" w:type="auto"/>
-          </w:tcPr>
-          <w:p>
-            <w:pPr>
-              <w:pStyle w:val="Compact"/>
-              <w:jc w:val="right"/>
-            </w:pPr>
-            <w:r>
-              <w:t>0.76</w:t>
+              <w:t>119</w:t>
+            </w:r>
+          </w:p>
+        </w:tc>
+        <w:tc>
+          <w:tcPr>
+            <w:tcW w:w="0" w:type="auto"/>
+          </w:tcPr>
+          <w:p>
+            <w:pPr>
+              <w:pStyle w:val="Compact"/>
+              <w:jc w:val="right"/>
+            </w:pPr>
+            <w:r>
+              <w:t>0.83</w:t>
+            </w:r>
+          </w:p>
+        </w:tc>
+        <w:tc>
+          <w:tcPr>
+            <w:tcW w:w="0" w:type="auto"/>
+          </w:tcPr>
+          <w:p>
+            <w:pPr>
+              <w:pStyle w:val="Compact"/>
+              <w:jc w:val="right"/>
+            </w:pPr>
+            <w:r>
+              <w:t>0.90</w:t>
             </w:r>
           </w:p>
         </w:tc>
@@ -5292,7 +5497,7 @@
               <w:jc w:val="right"/>
             </w:pPr>
             <w:r>
-              <w:t>73</w:t>
+              <w:t>78</w:t>
             </w:r>
           </w:p>
         </w:tc>
@@ -5320,7 +5525,7 @@
               <w:jc w:val="right"/>
             </w:pPr>
             <w:r>
-              <w:t>0.20</w:t>
+              <w:t>0.17</w:t>
             </w:r>
           </w:p>
         </w:tc>
@@ -5376,35 +5581,35 @@
               <w:jc w:val="right"/>
             </w:pPr>
             <w:r>
-              <w:t>50</w:t>
-            </w:r>
-          </w:p>
-        </w:tc>
-        <w:tc>
-          <w:tcPr>
-            <w:tcW w:w="0" w:type="auto"/>
-          </w:tcPr>
-          <w:p>
-            <w:pPr>
-              <w:pStyle w:val="Compact"/>
-              <w:jc w:val="right"/>
-            </w:pPr>
-            <w:r>
-              <w:t>0.20</w:t>
-            </w:r>
-          </w:p>
-        </w:tc>
-        <w:tc>
-          <w:tcPr>
-            <w:tcW w:w="0" w:type="auto"/>
-          </w:tcPr>
-          <w:p>
-            <w:pPr>
-              <w:pStyle w:val="Compact"/>
-              <w:jc w:val="right"/>
-            </w:pPr>
-            <w:r>
-              <w:t>0.25</w:t>
+              <w:t>59</w:t>
+            </w:r>
+          </w:p>
+        </w:tc>
+        <w:tc>
+          <w:tcPr>
+            <w:tcW w:w="0" w:type="auto"/>
+          </w:tcPr>
+          <w:p>
+            <w:pPr>
+              <w:pStyle w:val="Compact"/>
+              <w:jc w:val="right"/>
+            </w:pPr>
+            <w:r>
+              <w:t>0.17</w:t>
+            </w:r>
+          </w:p>
+        </w:tc>
+        <w:tc>
+          <w:tcPr>
+            <w:tcW w:w="0" w:type="auto"/>
+          </w:tcPr>
+          <w:p>
+            <w:pPr>
+              <w:pStyle w:val="Compact"/>
+              <w:jc w:val="right"/>
+            </w:pPr>
+            <w:r>
+              <w:t>0.22</w:t>
             </w:r>
           </w:p>
         </w:tc>
@@ -5463,35 +5668,35 @@
               <w:jc w:val="right"/>
             </w:pPr>
             <w:r>
-              <w:t>46</w:t>
-            </w:r>
-          </w:p>
-        </w:tc>
-        <w:tc>
-          <w:tcPr>
-            <w:tcW w:w="0" w:type="auto"/>
-          </w:tcPr>
-          <w:p>
-            <w:pPr>
-              <w:pStyle w:val="Compact"/>
-              <w:jc w:val="right"/>
-            </w:pPr>
-            <w:r>
-              <w:t>0.26</w:t>
-            </w:r>
-          </w:p>
-        </w:tc>
-        <w:tc>
-          <w:tcPr>
-            <w:tcW w:w="0" w:type="auto"/>
-          </w:tcPr>
-          <w:p>
-            <w:pPr>
-              <w:pStyle w:val="Compact"/>
-              <w:jc w:val="right"/>
-            </w:pPr>
-            <w:r>
-              <w:t>0.29</w:t>
+              <w:t>84</w:t>
+            </w:r>
+          </w:p>
+        </w:tc>
+        <w:tc>
+          <w:tcPr>
+            <w:tcW w:w="0" w:type="auto"/>
+          </w:tcPr>
+          <w:p>
+            <w:pPr>
+              <w:pStyle w:val="Compact"/>
+              <w:jc w:val="right"/>
+            </w:pPr>
+            <w:r>
+              <w:t>0.22</w:t>
+            </w:r>
+          </w:p>
+        </w:tc>
+        <w:tc>
+          <w:tcPr>
+            <w:tcW w:w="0" w:type="auto"/>
+          </w:tcPr>
+          <w:p>
+            <w:pPr>
+              <w:pStyle w:val="Compact"/>
+              <w:jc w:val="right"/>
+            </w:pPr>
+            <w:r>
+              <w:t>0.27</w:t>
             </w:r>
           </w:p>
         </w:tc>
@@ -5561,21 +5766,21 @@
               <w:jc w:val="right"/>
             </w:pPr>
             <w:r>
-              <w:t>0.30</w:t>
-            </w:r>
-          </w:p>
-        </w:tc>
-        <w:tc>
-          <w:tcPr>
-            <w:tcW w:w="0" w:type="auto"/>
-          </w:tcPr>
-          <w:p>
-            <w:pPr>
-              <w:pStyle w:val="Compact"/>
-              <w:jc w:val="right"/>
-            </w:pPr>
-            <w:r>
-              <w:t>0.33</w:t>
+              <w:t>0.27</w:t>
+            </w:r>
+          </w:p>
+        </w:tc>
+        <w:tc>
+          <w:tcPr>
+            <w:tcW w:w="0" w:type="auto"/>
+          </w:tcPr>
+          <w:p>
+            <w:pPr>
+              <w:pStyle w:val="Compact"/>
+              <w:jc w:val="right"/>
+            </w:pPr>
+            <w:r>
+              <w:t>0.31</w:t>
             </w:r>
           </w:p>
         </w:tc>
@@ -5634,35 +5839,35 @@
               <w:jc w:val="right"/>
             </w:pPr>
             <w:r>
-              <w:t>42</w:t>
-            </w:r>
-          </w:p>
-        </w:tc>
-        <w:tc>
-          <w:tcPr>
-            <w:tcW w:w="0" w:type="auto"/>
-          </w:tcPr>
-          <w:p>
-            <w:pPr>
-              <w:pStyle w:val="Compact"/>
-              <w:jc w:val="right"/>
-            </w:pPr>
-            <w:r>
-              <w:t>0.34</w:t>
-            </w:r>
-          </w:p>
-        </w:tc>
-        <w:tc>
-          <w:tcPr>
-            <w:tcW w:w="0" w:type="auto"/>
-          </w:tcPr>
-          <w:p>
-            <w:pPr>
-              <w:pStyle w:val="Compact"/>
-              <w:jc w:val="right"/>
-            </w:pPr>
-            <w:r>
-              <w:t>0.37</w:t>
+              <w:t>68</w:t>
+            </w:r>
+          </w:p>
+        </w:tc>
+        <w:tc>
+          <w:tcPr>
+            <w:tcW w:w="0" w:type="auto"/>
+          </w:tcPr>
+          <w:p>
+            <w:pPr>
+              <w:pStyle w:val="Compact"/>
+              <w:jc w:val="right"/>
+            </w:pPr>
+            <w:r>
+              <w:t>0.31</w:t>
+            </w:r>
+          </w:p>
+        </w:tc>
+        <w:tc>
+          <w:tcPr>
+            <w:tcW w:w="0" w:type="auto"/>
+          </w:tcPr>
+          <w:p>
+            <w:pPr>
+              <w:pStyle w:val="Compact"/>
+              <w:jc w:val="right"/>
+            </w:pPr>
+            <w:r>
+              <w:t>0.36</w:t>
             </w:r>
           </w:p>
         </w:tc>
@@ -5718,21 +5923,21 @@
               <w:jc w:val="right"/>
             </w:pPr>
             <w:r>
-              <w:t>53</w:t>
-            </w:r>
-          </w:p>
-        </w:tc>
-        <w:tc>
-          <w:tcPr>
-            <w:tcW w:w="0" w:type="auto"/>
-          </w:tcPr>
-          <w:p>
-            <w:pPr>
-              <w:pStyle w:val="Compact"/>
-              <w:jc w:val="right"/>
-            </w:pPr>
-            <w:r>
-              <w:t>0.37</w:t>
+              <w:t>58</w:t>
+            </w:r>
+          </w:p>
+        </w:tc>
+        <w:tc>
+          <w:tcPr>
+            <w:tcW w:w="0" w:type="auto"/>
+          </w:tcPr>
+          <w:p>
+            <w:pPr>
+              <w:pStyle w:val="Compact"/>
+              <w:jc w:val="right"/>
+            </w:pPr>
+            <w:r>
+              <w:t>0.36</w:t>
             </w:r>
           </w:p>
         </w:tc>
@@ -5805,35 +6010,35 @@
               <w:jc w:val="right"/>
             </w:pPr>
             <w:r>
-              <w:t>48</w:t>
-            </w:r>
-          </w:p>
-        </w:tc>
-        <w:tc>
-          <w:tcPr>
-            <w:tcW w:w="0" w:type="auto"/>
-          </w:tcPr>
-          <w:p>
-            <w:pPr>
-              <w:pStyle w:val="Compact"/>
-              <w:jc w:val="right"/>
-            </w:pPr>
-            <w:r>
-              <w:t>0.42</w:t>
-            </w:r>
-          </w:p>
-        </w:tc>
-        <w:tc>
-          <w:tcPr>
-            <w:tcW w:w="0" w:type="auto"/>
-          </w:tcPr>
-          <w:p>
-            <w:pPr>
-              <w:pStyle w:val="Compact"/>
-              <w:jc w:val="right"/>
-            </w:pPr>
-            <w:r>
-              <w:t>0.45</w:t>
+              <w:t>58</w:t>
+            </w:r>
+          </w:p>
+        </w:tc>
+        <w:tc>
+          <w:tcPr>
+            <w:tcW w:w="0" w:type="auto"/>
+          </w:tcPr>
+          <w:p>
+            <w:pPr>
+              <w:pStyle w:val="Compact"/>
+              <w:jc w:val="right"/>
+            </w:pPr>
+            <w:r>
+              <w:t>0.41</w:t>
+            </w:r>
+          </w:p>
+        </w:tc>
+        <w:tc>
+          <w:tcPr>
+            <w:tcW w:w="0" w:type="auto"/>
+          </w:tcPr>
+          <w:p>
+            <w:pPr>
+              <w:pStyle w:val="Compact"/>
+              <w:jc w:val="right"/>
+            </w:pPr>
+            <w:r>
+              <w:t>0.65</w:t>
             </w:r>
           </w:p>
         </w:tc>
@@ -5889,35 +6094,35 @@
               <w:jc w:val="right"/>
             </w:pPr>
             <w:r>
-              <w:t>42</w:t>
-            </w:r>
-          </w:p>
-        </w:tc>
-        <w:tc>
-          <w:tcPr>
-            <w:tcW w:w="0" w:type="auto"/>
-          </w:tcPr>
-          <w:p>
-            <w:pPr>
-              <w:pStyle w:val="Compact"/>
-              <w:jc w:val="right"/>
-            </w:pPr>
-            <w:r>
-              <w:t>0.46</w:t>
-            </w:r>
-          </w:p>
-        </w:tc>
-        <w:tc>
-          <w:tcPr>
-            <w:tcW w:w="0" w:type="auto"/>
-          </w:tcPr>
-          <w:p>
-            <w:pPr>
-              <w:pStyle w:val="Compact"/>
-              <w:jc w:val="right"/>
-            </w:pPr>
-            <w:r>
-              <w:t>0.51</w:t>
+              <w:t>5</w:t>
+            </w:r>
+          </w:p>
+        </w:tc>
+        <w:tc>
+          <w:tcPr>
+            <w:tcW w:w="0" w:type="auto"/>
+          </w:tcPr>
+          <w:p>
+            <w:pPr>
+              <w:pStyle w:val="Compact"/>
+              <w:jc w:val="right"/>
+            </w:pPr>
+            <w:r>
+              <w:t>0.68</w:t>
+            </w:r>
+          </w:p>
+        </w:tc>
+        <w:tc>
+          <w:tcPr>
+            <w:tcW w:w="0" w:type="auto"/>
+          </w:tcPr>
+          <w:p>
+            <w:pPr>
+              <w:pStyle w:val="Compact"/>
+              <w:jc w:val="right"/>
+            </w:pPr>
+            <w:r>
+              <w:t>0.75</w:t>
             </w:r>
           </w:p>
         </w:tc>
@@ -5976,35 +6181,35 @@
               <w:jc w:val="right"/>
             </w:pPr>
             <w:r>
-              <w:t>42</w:t>
-            </w:r>
-          </w:p>
-        </w:tc>
-        <w:tc>
-          <w:tcPr>
-            <w:tcW w:w="0" w:type="auto"/>
-          </w:tcPr>
-          <w:p>
-            <w:pPr>
-              <w:pStyle w:val="Compact"/>
-              <w:jc w:val="right"/>
-            </w:pPr>
-            <w:r>
-              <w:t>0.51</w:t>
-            </w:r>
-          </w:p>
-        </w:tc>
-        <w:tc>
-          <w:tcPr>
-            <w:tcW w:w="0" w:type="auto"/>
-          </w:tcPr>
-          <w:p>
-            <w:pPr>
-              <w:pStyle w:val="Compact"/>
-              <w:jc w:val="right"/>
-            </w:pPr>
-            <w:r>
-              <w:t>0.59</w:t>
+              <w:t>6</w:t>
+            </w:r>
+          </w:p>
+        </w:tc>
+        <w:tc>
+          <w:tcPr>
+            <w:tcW w:w="0" w:type="auto"/>
+          </w:tcPr>
+          <w:p>
+            <w:pPr>
+              <w:pStyle w:val="Compact"/>
+              <w:jc w:val="right"/>
+            </w:pPr>
+            <w:r>
+              <w:t>0.78</w:t>
+            </w:r>
+          </w:p>
+        </w:tc>
+        <w:tc>
+          <w:tcPr>
+            <w:tcW w:w="0" w:type="auto"/>
+          </w:tcPr>
+          <w:p>
+            <w:pPr>
+              <w:pStyle w:val="Compact"/>
+              <w:jc w:val="right"/>
+            </w:pPr>
+            <w:r>
+              <w:t>0.79</w:t>
             </w:r>
           </w:p>
         </w:tc>
@@ -6060,35 +6265,35 @@
               <w:jc w:val="right"/>
             </w:pPr>
             <w:r>
-              <w:t>29</w:t>
-            </w:r>
-          </w:p>
-        </w:tc>
-        <w:tc>
-          <w:tcPr>
-            <w:tcW w:w="0" w:type="auto"/>
-          </w:tcPr>
-          <w:p>
-            <w:pPr>
-              <w:pStyle w:val="Compact"/>
-              <w:jc w:val="right"/>
-            </w:pPr>
-            <w:r>
-              <w:t>0.60</w:t>
-            </w:r>
-          </w:p>
-        </w:tc>
-        <w:tc>
-          <w:tcPr>
-            <w:tcW w:w="0" w:type="auto"/>
-          </w:tcPr>
-          <w:p>
-            <w:pPr>
-              <w:pStyle w:val="Compact"/>
-              <w:jc w:val="right"/>
-            </w:pPr>
-            <w:r>
-              <w:t>0.76</w:t>
+              <w:t>5</w:t>
+            </w:r>
+          </w:p>
+        </w:tc>
+        <w:tc>
+          <w:tcPr>
+            <w:tcW w:w="0" w:type="auto"/>
+          </w:tcPr>
+          <w:p>
+            <w:pPr>
+              <w:pStyle w:val="Compact"/>
+              <w:jc w:val="right"/>
+            </w:pPr>
+            <w:r>
+              <w:t>0.84</w:t>
+            </w:r>
+          </w:p>
+        </w:tc>
+        <w:tc>
+          <w:tcPr>
+            <w:tcW w:w="0" w:type="auto"/>
+          </w:tcPr>
+          <w:p>
+            <w:pPr>
+              <w:pStyle w:val="Compact"/>
+              <w:jc w:val="right"/>
+            </w:pPr>
+            <w:r>
+              <w:t>0.87</w:t>
             </w:r>
           </w:p>
         </w:tc>
@@ -6147,7 +6352,7 @@
               <w:jc w:val="right"/>
             </w:pPr>
             <w:r>
-              <w:t>985</w:t>
+              <w:t>998</w:t>
             </w:r>
           </w:p>
         </w:tc>
@@ -6175,7 +6380,7 @@
               <w:jc w:val="right"/>
             </w:pPr>
             <w:r>
-              <w:t>0.20</w:t>
+              <w:t>0.17</w:t>
             </w:r>
           </w:p>
         </w:tc>
@@ -6231,35 +6436,35 @@
               <w:jc w:val="right"/>
             </w:pPr>
             <w:r>
-              <w:t>356</w:t>
-            </w:r>
-          </w:p>
-        </w:tc>
-        <w:tc>
-          <w:tcPr>
-            <w:tcW w:w="0" w:type="auto"/>
-          </w:tcPr>
-          <w:p>
-            <w:pPr>
-              <w:pStyle w:val="Compact"/>
-              <w:jc w:val="right"/>
-            </w:pPr>
-            <w:r>
-              <w:t>0.20</w:t>
-            </w:r>
-          </w:p>
-        </w:tc>
-        <w:tc>
-          <w:tcPr>
-            <w:tcW w:w="0" w:type="auto"/>
-          </w:tcPr>
-          <w:p>
-            <w:pPr>
-              <w:pStyle w:val="Compact"/>
-              <w:jc w:val="right"/>
-            </w:pPr>
-            <w:r>
-              <w:t>0.26</w:t>
+              <w:t>414</w:t>
+            </w:r>
+          </w:p>
+        </w:tc>
+        <w:tc>
+          <w:tcPr>
+            <w:tcW w:w="0" w:type="auto"/>
+          </w:tcPr>
+          <w:p>
+            <w:pPr>
+              <w:pStyle w:val="Compact"/>
+              <w:jc w:val="right"/>
+            </w:pPr>
+            <w:r>
+              <w:t>0.17</w:t>
+            </w:r>
+          </w:p>
+        </w:tc>
+        <w:tc>
+          <w:tcPr>
+            <w:tcW w:w="0" w:type="auto"/>
+          </w:tcPr>
+          <w:p>
+            <w:pPr>
+              <w:pStyle w:val="Compact"/>
+              <w:jc w:val="right"/>
+            </w:pPr>
+            <w:r>
+              <w:t>0.22</w:t>
             </w:r>
           </w:p>
         </w:tc>
@@ -6318,35 +6523,35 @@
               <w:jc w:val="right"/>
             </w:pPr>
             <w:r>
-              <w:t>211</w:t>
-            </w:r>
-          </w:p>
-        </w:tc>
-        <w:tc>
-          <w:tcPr>
-            <w:tcW w:w="0" w:type="auto"/>
-          </w:tcPr>
-          <w:p>
-            <w:pPr>
-              <w:pStyle w:val="Compact"/>
-              <w:jc w:val="right"/>
-            </w:pPr>
-            <w:r>
-              <w:t>0.26</w:t>
-            </w:r>
-          </w:p>
-        </w:tc>
-        <w:tc>
-          <w:tcPr>
-            <w:tcW w:w="0" w:type="auto"/>
-          </w:tcPr>
-          <w:p>
-            <w:pPr>
-              <w:pStyle w:val="Compact"/>
-              <w:jc w:val="right"/>
-            </w:pPr>
-            <w:r>
-              <w:t>0.29</w:t>
+              <w:t>293</w:t>
+            </w:r>
+          </w:p>
+        </w:tc>
+        <w:tc>
+          <w:tcPr>
+            <w:tcW w:w="0" w:type="auto"/>
+          </w:tcPr>
+          <w:p>
+            <w:pPr>
+              <w:pStyle w:val="Compact"/>
+              <w:jc w:val="right"/>
+            </w:pPr>
+            <w:r>
+              <w:t>0.22</w:t>
+            </w:r>
+          </w:p>
+        </w:tc>
+        <w:tc>
+          <w:tcPr>
+            <w:tcW w:w="0" w:type="auto"/>
+          </w:tcPr>
+          <w:p>
+            <w:pPr>
+              <w:pStyle w:val="Compact"/>
+              <w:jc w:val="right"/>
+            </w:pPr>
+            <w:r>
+              <w:t>0.27</w:t>
             </w:r>
           </w:p>
         </w:tc>
@@ -6402,35 +6607,35 @@
               <w:jc w:val="right"/>
             </w:pPr>
             <w:r>
-              <w:t>235</w:t>
-            </w:r>
-          </w:p>
-        </w:tc>
-        <w:tc>
-          <w:tcPr>
-            <w:tcW w:w="0" w:type="auto"/>
-          </w:tcPr>
-          <w:p>
-            <w:pPr>
-              <w:pStyle w:val="Compact"/>
-              <w:jc w:val="right"/>
-            </w:pPr>
-            <w:r>
-              <w:t>0.29</w:t>
-            </w:r>
-          </w:p>
-        </w:tc>
-        <w:tc>
-          <w:tcPr>
-            <w:tcW w:w="0" w:type="auto"/>
-          </w:tcPr>
-          <w:p>
-            <w:pPr>
-              <w:pStyle w:val="Compact"/>
-              <w:jc w:val="right"/>
-            </w:pPr>
-            <w:r>
-              <w:t>0.33</w:t>
+              <w:t>234</w:t>
+            </w:r>
+          </w:p>
+        </w:tc>
+        <w:tc>
+          <w:tcPr>
+            <w:tcW w:w="0" w:type="auto"/>
+          </w:tcPr>
+          <w:p>
+            <w:pPr>
+              <w:pStyle w:val="Compact"/>
+              <w:jc w:val="right"/>
+            </w:pPr>
+            <w:r>
+              <w:t>0.27</w:t>
+            </w:r>
+          </w:p>
+        </w:tc>
+        <w:tc>
+          <w:tcPr>
+            <w:tcW w:w="0" w:type="auto"/>
+          </w:tcPr>
+          <w:p>
+            <w:pPr>
+              <w:pStyle w:val="Compact"/>
+              <w:jc w:val="right"/>
+            </w:pPr>
+            <w:r>
+              <w:t>0.31</w:t>
             </w:r>
           </w:p>
         </w:tc>
@@ -6489,35 +6694,35 @@
               <w:jc w:val="right"/>
             </w:pPr>
             <w:r>
-              <w:t>148</w:t>
-            </w:r>
-          </w:p>
-        </w:tc>
-        <w:tc>
-          <w:tcPr>
-            <w:tcW w:w="0" w:type="auto"/>
-          </w:tcPr>
-          <w:p>
-            <w:pPr>
-              <w:pStyle w:val="Compact"/>
-              <w:jc w:val="right"/>
-            </w:pPr>
-            <w:r>
-              <w:t>0.33</w:t>
-            </w:r>
-          </w:p>
-        </w:tc>
-        <w:tc>
-          <w:tcPr>
-            <w:tcW w:w="0" w:type="auto"/>
-          </w:tcPr>
-          <w:p>
-            <w:pPr>
-              <w:pStyle w:val="Compact"/>
-              <w:jc w:val="right"/>
-            </w:pPr>
-            <w:r>
-              <w:t>0.37</w:t>
+              <w:t>187</w:t>
+            </w:r>
+          </w:p>
+        </w:tc>
+        <w:tc>
+          <w:tcPr>
+            <w:tcW w:w="0" w:type="auto"/>
+          </w:tcPr>
+          <w:p>
+            <w:pPr>
+              <w:pStyle w:val="Compact"/>
+              <w:jc w:val="right"/>
+            </w:pPr>
+            <w:r>
+              <w:t>0.31</w:t>
+            </w:r>
+          </w:p>
+        </w:tc>
+        <w:tc>
+          <w:tcPr>
+            <w:tcW w:w="0" w:type="auto"/>
+          </w:tcPr>
+          <w:p>
+            <w:pPr>
+              <w:pStyle w:val="Compact"/>
+              <w:jc w:val="right"/>
+            </w:pPr>
+            <w:r>
+              <w:t>0.36</w:t>
             </w:r>
           </w:p>
         </w:tc>
@@ -6573,21 +6778,21 @@
               <w:jc w:val="right"/>
             </w:pPr>
             <w:r>
-              <w:t>138</w:t>
-            </w:r>
-          </w:p>
-        </w:tc>
-        <w:tc>
-          <w:tcPr>
-            <w:tcW w:w="0" w:type="auto"/>
-          </w:tcPr>
-          <w:p>
-            <w:pPr>
-              <w:pStyle w:val="Compact"/>
-              <w:jc w:val="right"/>
-            </w:pPr>
-            <w:r>
-              <w:t>0.37</w:t>
+              <w:t>105</w:t>
+            </w:r>
+          </w:p>
+        </w:tc>
+        <w:tc>
+          <w:tcPr>
+            <w:tcW w:w="0" w:type="auto"/>
+          </w:tcPr>
+          <w:p>
+            <w:pPr>
+              <w:pStyle w:val="Compact"/>
+              <w:jc w:val="right"/>
+            </w:pPr>
+            <w:r>
+              <w:t>0.36</w:t>
             </w:r>
           </w:p>
         </w:tc>
@@ -6660,7 +6865,7 @@
               <w:jc w:val="right"/>
             </w:pPr>
             <w:r>
-              <w:t>131</w:t>
+              <w:t>107</w:t>
             </w:r>
           </w:p>
         </w:tc>
@@ -6688,7 +6893,7 @@
               <w:jc w:val="right"/>
             </w:pPr>
             <w:r>
-              <w:t>0.45</w:t>
+              <w:t>0.66</w:t>
             </w:r>
           </w:p>
         </w:tc>
@@ -6744,35 +6949,35 @@
               <w:jc w:val="right"/>
             </w:pPr>
             <w:r>
-              <w:t>99</w:t>
-            </w:r>
-          </w:p>
-        </w:tc>
-        <w:tc>
-          <w:tcPr>
-            <w:tcW w:w="0" w:type="auto"/>
-          </w:tcPr>
-          <w:p>
-            <w:pPr>
-              <w:pStyle w:val="Compact"/>
-              <w:jc w:val="right"/>
-            </w:pPr>
-            <w:r>
-              <w:t>0.45</w:t>
-            </w:r>
-          </w:p>
-        </w:tc>
-        <w:tc>
-          <w:tcPr>
-            <w:tcW w:w="0" w:type="auto"/>
-          </w:tcPr>
-          <w:p>
-            <w:pPr>
-              <w:pStyle w:val="Compact"/>
-              <w:jc w:val="right"/>
-            </w:pPr>
-            <w:r>
-              <w:t>0.51</w:t>
+              <w:t>30</w:t>
+            </w:r>
+          </w:p>
+        </w:tc>
+        <w:tc>
+          <w:tcPr>
+            <w:tcW w:w="0" w:type="auto"/>
+          </w:tcPr>
+          <w:p>
+            <w:pPr>
+              <w:pStyle w:val="Compact"/>
+              <w:jc w:val="right"/>
+            </w:pPr>
+            <w:r>
+              <w:t>0.67</w:t>
+            </w:r>
+          </w:p>
+        </w:tc>
+        <w:tc>
+          <w:tcPr>
+            <w:tcW w:w="0" w:type="auto"/>
+          </w:tcPr>
+          <w:p>
+            <w:pPr>
+              <w:pStyle w:val="Compact"/>
+              <w:jc w:val="right"/>
+            </w:pPr>
+            <w:r>
+              <w:t>0.77</w:t>
             </w:r>
           </w:p>
         </w:tc>
@@ -6831,35 +7036,35 @@
               <w:jc w:val="right"/>
             </w:pPr>
             <w:r>
-              <w:t>82</w:t>
-            </w:r>
-          </w:p>
-        </w:tc>
-        <w:tc>
-          <w:tcPr>
-            <w:tcW w:w="0" w:type="auto"/>
-          </w:tcPr>
-          <w:p>
-            <w:pPr>
-              <w:pStyle w:val="Compact"/>
-              <w:jc w:val="right"/>
-            </w:pPr>
-            <w:r>
-              <w:t>0.51</w:t>
-            </w:r>
-          </w:p>
-        </w:tc>
-        <w:tc>
-          <w:tcPr>
-            <w:tcW w:w="0" w:type="auto"/>
-          </w:tcPr>
-          <w:p>
-            <w:pPr>
-              <w:pStyle w:val="Compact"/>
-              <w:jc w:val="right"/>
-            </w:pPr>
-            <w:r>
-              <w:t>0.59</w:t>
+              <w:t>24</w:t>
+            </w:r>
+          </w:p>
+        </w:tc>
+        <w:tc>
+          <w:tcPr>
+            <w:tcW w:w="0" w:type="auto"/>
+          </w:tcPr>
+          <w:p>
+            <w:pPr>
+              <w:pStyle w:val="Compact"/>
+              <w:jc w:val="right"/>
+            </w:pPr>
+            <w:r>
+              <w:t>0.77</w:t>
+            </w:r>
+          </w:p>
+        </w:tc>
+        <w:tc>
+          <w:tcPr>
+            <w:tcW w:w="0" w:type="auto"/>
+          </w:tcPr>
+          <w:p>
+            <w:pPr>
+              <w:pStyle w:val="Compact"/>
+              <w:jc w:val="right"/>
+            </w:pPr>
+            <w:r>
+              <w:t>0.83</w:t>
             </w:r>
           </w:p>
         </w:tc>
@@ -6915,35 +7120,35 @@
               <w:jc w:val="right"/>
             </w:pPr>
             <w:r>
-              <w:t>37</w:t>
-            </w:r>
-          </w:p>
-        </w:tc>
-        <w:tc>
-          <w:tcPr>
-            <w:tcW w:w="0" w:type="auto"/>
-          </w:tcPr>
-          <w:p>
-            <w:pPr>
-              <w:pStyle w:val="Compact"/>
-              <w:jc w:val="right"/>
-            </w:pPr>
-            <w:r>
-              <w:t>0.59</w:t>
-            </w:r>
-          </w:p>
-        </w:tc>
-        <w:tc>
-          <w:tcPr>
-            <w:tcW w:w="0" w:type="auto"/>
-          </w:tcPr>
-          <w:p>
-            <w:pPr>
-              <w:pStyle w:val="Compact"/>
-              <w:jc w:val="right"/>
-            </w:pPr>
-            <w:r>
-              <w:t>0.75</w:t>
+              <w:t>19</w:t>
+            </w:r>
+          </w:p>
+        </w:tc>
+        <w:tc>
+          <w:tcPr>
+            <w:tcW w:w="0" w:type="auto"/>
+          </w:tcPr>
+          <w:p>
+            <w:pPr>
+              <w:pStyle w:val="Compact"/>
+              <w:jc w:val="right"/>
+            </w:pPr>
+            <w:r>
+              <w:t>0.84</w:t>
+            </w:r>
+          </w:p>
+        </w:tc>
+        <w:tc>
+          <w:tcPr>
+            <w:tcW w:w="0" w:type="auto"/>
+          </w:tcPr>
+          <w:p>
+            <w:pPr>
+              <w:pStyle w:val="Compact"/>
+              <w:jc w:val="right"/>
+            </w:pPr>
+            <w:r>
+              <w:t>0.90</w:t>
             </w:r>
           </w:p>
         </w:tc>
@@ -7002,7 +7207,7 @@
               <w:jc w:val="right"/>
             </w:pPr>
             <w:r>
-              <w:t>578</w:t>
+              <w:t>583</w:t>
             </w:r>
           </w:p>
         </w:tc>
@@ -7030,7 +7235,7 @@
               <w:jc w:val="right"/>
             </w:pPr>
             <w:r>
-              <w:t>0.20</w:t>
+              <w:t>0.18</w:t>
             </w:r>
           </w:p>
         </w:tc>
@@ -7086,35 +7291,35 @@
               <w:jc w:val="right"/>
             </w:pPr>
             <w:r>
-              <w:t>578</w:t>
-            </w:r>
-          </w:p>
-        </w:tc>
-        <w:tc>
-          <w:tcPr>
-            <w:tcW w:w="0" w:type="auto"/>
-          </w:tcPr>
-          <w:p>
-            <w:pPr>
-              <w:pStyle w:val="Compact"/>
-              <w:jc w:val="right"/>
-            </w:pPr>
-            <w:r>
-              <w:t>0.20</w:t>
-            </w:r>
-          </w:p>
-        </w:tc>
-        <w:tc>
-          <w:tcPr>
-            <w:tcW w:w="0" w:type="auto"/>
-          </w:tcPr>
-          <w:p>
-            <w:pPr>
-              <w:pStyle w:val="Compact"/>
-              <w:jc w:val="right"/>
-            </w:pPr>
-            <w:r>
-              <w:t>0.25</w:t>
+              <w:t>570</w:t>
+            </w:r>
+          </w:p>
+        </w:tc>
+        <w:tc>
+          <w:tcPr>
+            <w:tcW w:w="0" w:type="auto"/>
+          </w:tcPr>
+          <w:p>
+            <w:pPr>
+              <w:pStyle w:val="Compact"/>
+              <w:jc w:val="right"/>
+            </w:pPr>
+            <w:r>
+              <w:t>0.18</w:t>
+            </w:r>
+          </w:p>
+        </w:tc>
+        <w:tc>
+          <w:tcPr>
+            <w:tcW w:w="0" w:type="auto"/>
+          </w:tcPr>
+          <w:p>
+            <w:pPr>
+              <w:pStyle w:val="Compact"/>
+              <w:jc w:val="right"/>
+            </w:pPr>
+            <w:r>
+              <w:t>0.22</w:t>
             </w:r>
           </w:p>
         </w:tc>
@@ -7173,35 +7378,35 @@
               <w:jc w:val="right"/>
             </w:pPr>
             <w:r>
-              <w:t>578</w:t>
-            </w:r>
-          </w:p>
-        </w:tc>
-        <w:tc>
-          <w:tcPr>
-            <w:tcW w:w="0" w:type="auto"/>
-          </w:tcPr>
-          <w:p>
-            <w:pPr>
-              <w:pStyle w:val="Compact"/>
-              <w:jc w:val="right"/>
-            </w:pPr>
-            <w:r>
-              <w:t>0.25</w:t>
-            </w:r>
-          </w:p>
-        </w:tc>
-        <w:tc>
-          <w:tcPr>
-            <w:tcW w:w="0" w:type="auto"/>
-          </w:tcPr>
-          <w:p>
-            <w:pPr>
-              <w:pStyle w:val="Compact"/>
-              <w:jc w:val="right"/>
-            </w:pPr>
-            <w:r>
-              <w:t>0.30</w:t>
+              <w:t>574</w:t>
+            </w:r>
+          </w:p>
+        </w:tc>
+        <w:tc>
+          <w:tcPr>
+            <w:tcW w:w="0" w:type="auto"/>
+          </w:tcPr>
+          <w:p>
+            <w:pPr>
+              <w:pStyle w:val="Compact"/>
+              <w:jc w:val="right"/>
+            </w:pPr>
+            <w:r>
+              <w:t>0.22</w:t>
+            </w:r>
+          </w:p>
+        </w:tc>
+        <w:tc>
+          <w:tcPr>
+            <w:tcW w:w="0" w:type="auto"/>
+          </w:tcPr>
+          <w:p>
+            <w:pPr>
+              <w:pStyle w:val="Compact"/>
+              <w:jc w:val="right"/>
+            </w:pPr>
+            <w:r>
+              <w:t>0.26</w:t>
             </w:r>
           </w:p>
         </w:tc>
@@ -7257,7 +7462,21 @@
               <w:jc w:val="right"/>
             </w:pPr>
             <w:r>
-              <w:t>578</w:t>
+              <w:t>576</w:t>
+            </w:r>
+          </w:p>
+        </w:tc>
+        <w:tc>
+          <w:tcPr>
+            <w:tcW w:w="0" w:type="auto"/>
+          </w:tcPr>
+          <w:p>
+            <w:pPr>
+              <w:pStyle w:val="Compact"/>
+              <w:jc w:val="right"/>
+            </w:pPr>
+            <w:r>
+              <w:t>0.26</w:t>
             </w:r>
           </w:p>
         </w:tc>
@@ -7272,20 +7491,6 @@
             </w:pPr>
             <w:r>
               <w:t>0.30</w:t>
-            </w:r>
-          </w:p>
-        </w:tc>
-        <w:tc>
-          <w:tcPr>
-            <w:tcW w:w="0" w:type="auto"/>
-          </w:tcPr>
-          <w:p>
-            <w:pPr>
-              <w:pStyle w:val="Compact"/>
-              <w:jc w:val="right"/>
-            </w:pPr>
-            <w:r>
-              <w:t>0.34</w:t>
             </w:r>
           </w:p>
         </w:tc>
@@ -7344,35 +7549,35 @@
               <w:jc w:val="right"/>
             </w:pPr>
             <w:r>
-              <w:t>578</w:t>
-            </w:r>
-          </w:p>
-        </w:tc>
-        <w:tc>
-          <w:tcPr>
-            <w:tcW w:w="0" w:type="auto"/>
-          </w:tcPr>
-          <w:p>
-            <w:pPr>
-              <w:pStyle w:val="Compact"/>
-              <w:jc w:val="right"/>
-            </w:pPr>
-            <w:r>
-              <w:t>0.34</w:t>
-            </w:r>
-          </w:p>
-        </w:tc>
-        <w:tc>
-          <w:tcPr>
-            <w:tcW w:w="0" w:type="auto"/>
-          </w:tcPr>
-          <w:p>
-            <w:pPr>
-              <w:pStyle w:val="Compact"/>
-              <w:jc w:val="right"/>
-            </w:pPr>
-            <w:r>
-              <w:t>0.39</w:t>
+              <w:t>576</w:t>
+            </w:r>
+          </w:p>
+        </w:tc>
+        <w:tc>
+          <w:tcPr>
+            <w:tcW w:w="0" w:type="auto"/>
+          </w:tcPr>
+          <w:p>
+            <w:pPr>
+              <w:pStyle w:val="Compact"/>
+              <w:jc w:val="right"/>
+            </w:pPr>
+            <w:r>
+              <w:t>0.31</w:t>
+            </w:r>
+          </w:p>
+        </w:tc>
+        <w:tc>
+          <w:tcPr>
+            <w:tcW w:w="0" w:type="auto"/>
+          </w:tcPr>
+          <w:p>
+            <w:pPr>
+              <w:pStyle w:val="Compact"/>
+              <w:jc w:val="right"/>
+            </w:pPr>
+            <w:r>
+              <w:t>0.37</w:t>
             </w:r>
           </w:p>
         </w:tc>
@@ -7428,35 +7633,35 @@
               <w:jc w:val="right"/>
             </w:pPr>
             <w:r>
-              <w:t>577</w:t>
-            </w:r>
-          </w:p>
-        </w:tc>
-        <w:tc>
-          <w:tcPr>
-            <w:tcW w:w="0" w:type="auto"/>
-          </w:tcPr>
-          <w:p>
-            <w:pPr>
-              <w:pStyle w:val="Compact"/>
-              <w:jc w:val="right"/>
-            </w:pPr>
-            <w:r>
-              <w:t>0.39</w:t>
-            </w:r>
-          </w:p>
-        </w:tc>
-        <w:tc>
-          <w:tcPr>
-            <w:tcW w:w="0" w:type="auto"/>
-          </w:tcPr>
-          <w:p>
-            <w:pPr>
-              <w:pStyle w:val="Compact"/>
-              <w:jc w:val="right"/>
-            </w:pPr>
-            <w:r>
-              <w:t>0.43</w:t>
+              <w:t>575</w:t>
+            </w:r>
+          </w:p>
+        </w:tc>
+        <w:tc>
+          <w:tcPr>
+            <w:tcW w:w="0" w:type="auto"/>
+          </w:tcPr>
+          <w:p>
+            <w:pPr>
+              <w:pStyle w:val="Compact"/>
+              <w:jc w:val="right"/>
+            </w:pPr>
+            <w:r>
+              <w:t>0.37</w:t>
+            </w:r>
+          </w:p>
+        </w:tc>
+        <w:tc>
+          <w:tcPr>
+            <w:tcW w:w="0" w:type="auto"/>
+          </w:tcPr>
+          <w:p>
+            <w:pPr>
+              <w:pStyle w:val="Compact"/>
+              <w:jc w:val="right"/>
+            </w:pPr>
+            <w:r>
+              <w:t>0.55</w:t>
             </w:r>
           </w:p>
         </w:tc>
@@ -7515,35 +7720,35 @@
               <w:jc w:val="right"/>
             </w:pPr>
             <w:r>
-              <w:t>578</w:t>
-            </w:r>
-          </w:p>
-        </w:tc>
-        <w:tc>
-          <w:tcPr>
-            <w:tcW w:w="0" w:type="auto"/>
-          </w:tcPr>
-          <w:p>
-            <w:pPr>
-              <w:pStyle w:val="Compact"/>
-              <w:jc w:val="right"/>
-            </w:pPr>
-            <w:r>
-              <w:t>0.43</w:t>
-            </w:r>
-          </w:p>
-        </w:tc>
-        <w:tc>
-          <w:tcPr>
-            <w:tcW w:w="0" w:type="auto"/>
-          </w:tcPr>
-          <w:p>
-            <w:pPr>
-              <w:pStyle w:val="Compact"/>
-              <w:jc w:val="right"/>
-            </w:pPr>
-            <w:r>
-              <w:t>0.48</w:t>
+              <w:t>575</w:t>
+            </w:r>
+          </w:p>
+        </w:tc>
+        <w:tc>
+          <w:tcPr>
+            <w:tcW w:w="0" w:type="auto"/>
+          </w:tcPr>
+          <w:p>
+            <w:pPr>
+              <w:pStyle w:val="Compact"/>
+              <w:jc w:val="right"/>
+            </w:pPr>
+            <w:r>
+              <w:t>0.55</w:t>
+            </w:r>
+          </w:p>
+        </w:tc>
+        <w:tc>
+          <w:tcPr>
+            <w:tcW w:w="0" w:type="auto"/>
+          </w:tcPr>
+          <w:p>
+            <w:pPr>
+              <w:pStyle w:val="Compact"/>
+              <w:jc w:val="right"/>
+            </w:pPr>
+            <w:r>
+              <w:t>0.78</w:t>
             </w:r>
           </w:p>
         </w:tc>
@@ -7599,35 +7804,35 @@
               <w:jc w:val="right"/>
             </w:pPr>
             <w:r>
-              <w:t>578</w:t>
-            </w:r>
-          </w:p>
-        </w:tc>
-        <w:tc>
-          <w:tcPr>
-            <w:tcW w:w="0" w:type="auto"/>
-          </w:tcPr>
-          <w:p>
-            <w:pPr>
-              <w:pStyle w:val="Compact"/>
-              <w:jc w:val="right"/>
-            </w:pPr>
-            <w:r>
-              <w:t>0.48</w:t>
-            </w:r>
-          </w:p>
-        </w:tc>
-        <w:tc>
-          <w:tcPr>
-            <w:tcW w:w="0" w:type="auto"/>
-          </w:tcPr>
-          <w:p>
-            <w:pPr>
-              <w:pStyle w:val="Compact"/>
-              <w:jc w:val="right"/>
-            </w:pPr>
-            <w:r>
-              <w:t>0.53</w:t>
+              <w:t>577</w:t>
+            </w:r>
+          </w:p>
+        </w:tc>
+        <w:tc>
+          <w:tcPr>
+            <w:tcW w:w="0" w:type="auto"/>
+          </w:tcPr>
+          <w:p>
+            <w:pPr>
+              <w:pStyle w:val="Compact"/>
+              <w:jc w:val="right"/>
+            </w:pPr>
+            <w:r>
+              <w:t>0.78</w:t>
+            </w:r>
+          </w:p>
+        </w:tc>
+        <w:tc>
+          <w:tcPr>
+            <w:tcW w:w="0" w:type="auto"/>
+          </w:tcPr>
+          <w:p>
+            <w:pPr>
+              <w:pStyle w:val="Compact"/>
+              <w:jc w:val="right"/>
+            </w:pPr>
+            <w:r>
+              <w:t>0.83</w:t>
             </w:r>
           </w:p>
         </w:tc>
@@ -7686,35 +7891,35 @@
               <w:jc w:val="right"/>
             </w:pPr>
             <w:r>
-              <w:t>578</w:t>
-            </w:r>
-          </w:p>
-        </w:tc>
-        <w:tc>
-          <w:tcPr>
-            <w:tcW w:w="0" w:type="auto"/>
-          </w:tcPr>
-          <w:p>
-            <w:pPr>
-              <w:pStyle w:val="Compact"/>
-              <w:jc w:val="right"/>
-            </w:pPr>
-            <w:r>
-              <w:t>0.53</w:t>
-            </w:r>
-          </w:p>
-        </w:tc>
-        <w:tc>
-          <w:tcPr>
-            <w:tcW w:w="0" w:type="auto"/>
-          </w:tcPr>
-          <w:p>
-            <w:pPr>
-              <w:pStyle w:val="Compact"/>
-              <w:jc w:val="right"/>
-            </w:pPr>
-            <w:r>
-              <w:t>0.62</w:t>
+              <w:t>574</w:t>
+            </w:r>
+          </w:p>
+        </w:tc>
+        <w:tc>
+          <w:tcPr>
+            <w:tcW w:w="0" w:type="auto"/>
+          </w:tcPr>
+          <w:p>
+            <w:pPr>
+              <w:pStyle w:val="Compact"/>
+              <w:jc w:val="right"/>
+            </w:pPr>
+            <w:r>
+              <w:t>0.83</w:t>
+            </w:r>
+          </w:p>
+        </w:tc>
+        <w:tc>
+          <w:tcPr>
+            <w:tcW w:w="0" w:type="auto"/>
+          </w:tcPr>
+          <w:p>
+            <w:pPr>
+              <w:pStyle w:val="Compact"/>
+              <w:jc w:val="right"/>
+            </w:pPr>
+            <w:r>
+              <w:t>0.87</w:t>
             </w:r>
           </w:p>
         </w:tc>
@@ -7770,35 +7975,35 @@
               <w:jc w:val="right"/>
             </w:pPr>
             <w:r>
-              <w:t>578</w:t>
-            </w:r>
-          </w:p>
-        </w:tc>
-        <w:tc>
-          <w:tcPr>
-            <w:tcW w:w="0" w:type="auto"/>
-          </w:tcPr>
-          <w:p>
-            <w:pPr>
-              <w:pStyle w:val="Compact"/>
-              <w:jc w:val="right"/>
-            </w:pPr>
-            <w:r>
-              <w:t>0.62</w:t>
-            </w:r>
-          </w:p>
-        </w:tc>
-        <w:tc>
-          <w:tcPr>
-            <w:tcW w:w="0" w:type="auto"/>
-          </w:tcPr>
-          <w:p>
-            <w:pPr>
-              <w:pStyle w:val="Compact"/>
-              <w:jc w:val="right"/>
-            </w:pPr>
-            <w:r>
-              <w:t>0.90</w:t>
+              <w:t>576</w:t>
+            </w:r>
+          </w:p>
+        </w:tc>
+        <w:tc>
+          <w:tcPr>
+            <w:tcW w:w="0" w:type="auto"/>
+          </w:tcPr>
+          <w:p>
+            <w:pPr>
+              <w:pStyle w:val="Compact"/>
+              <w:jc w:val="right"/>
+            </w:pPr>
+            <w:r>
+              <w:t>0.87</w:t>
+            </w:r>
+          </w:p>
+        </w:tc>
+        <w:tc>
+          <w:tcPr>
+            <w:tcW w:w="0" w:type="auto"/>
+          </w:tcPr>
+          <w:p>
+            <w:pPr>
+              <w:pStyle w:val="Compact"/>
+              <w:jc w:val="right"/>
+            </w:pPr>
+            <w:r>
+              <w:t>0.96</w:t>
             </w:r>
           </w:p>
         </w:tc>
@@ -7857,7 +8062,7 @@
               <w:jc w:val="right"/>
             </w:pPr>
             <w:r>
-              <w:t>298</w:t>
+              <w:t>374</w:t>
             </w:r>
           </w:p>
         </w:tc>
@@ -7885,7 +8090,7 @@
               <w:jc w:val="right"/>
             </w:pPr>
             <w:r>
-              <w:t>0.20</w:t>
+              <w:t>0.18</w:t>
             </w:r>
           </w:p>
         </w:tc>
@@ -7941,35 +8146,35 @@
               <w:jc w:val="right"/>
             </w:pPr>
             <w:r>
-              <w:t>223</w:t>
-            </w:r>
-          </w:p>
-        </w:tc>
-        <w:tc>
-          <w:tcPr>
-            <w:tcW w:w="0" w:type="auto"/>
-          </w:tcPr>
-          <w:p>
-            <w:pPr>
-              <w:pStyle w:val="Compact"/>
-              <w:jc w:val="right"/>
-            </w:pPr>
-            <w:r>
-              <w:t>0.20</w:t>
-            </w:r>
-          </w:p>
-        </w:tc>
-        <w:tc>
-          <w:tcPr>
-            <w:tcW w:w="0" w:type="auto"/>
-          </w:tcPr>
-          <w:p>
-            <w:pPr>
-              <w:pStyle w:val="Compact"/>
-              <w:jc w:val="right"/>
-            </w:pPr>
-            <w:r>
-              <w:t>0.25</w:t>
+              <w:t>302</w:t>
+            </w:r>
+          </w:p>
+        </w:tc>
+        <w:tc>
+          <w:tcPr>
+            <w:tcW w:w="0" w:type="auto"/>
+          </w:tcPr>
+          <w:p>
+            <w:pPr>
+              <w:pStyle w:val="Compact"/>
+              <w:jc w:val="right"/>
+            </w:pPr>
+            <w:r>
+              <w:t>0.18</w:t>
+            </w:r>
+          </w:p>
+        </w:tc>
+        <w:tc>
+          <w:tcPr>
+            <w:tcW w:w="0" w:type="auto"/>
+          </w:tcPr>
+          <w:p>
+            <w:pPr>
+              <w:pStyle w:val="Compact"/>
+              <w:jc w:val="right"/>
+            </w:pPr>
+            <w:r>
+              <w:t>0.22</w:t>
             </w:r>
           </w:p>
         </w:tc>
@@ -8028,35 +8233,35 @@
               <w:jc w:val="right"/>
             </w:pPr>
             <w:r>
-              <w:t>237</w:t>
-            </w:r>
-          </w:p>
-        </w:tc>
-        <w:tc>
-          <w:tcPr>
-            <w:tcW w:w="0" w:type="auto"/>
-          </w:tcPr>
-          <w:p>
-            <w:pPr>
-              <w:pStyle w:val="Compact"/>
-              <w:jc w:val="right"/>
-            </w:pPr>
-            <w:r>
-              <w:t>0.25</w:t>
-            </w:r>
-          </w:p>
-        </w:tc>
-        <w:tc>
-          <w:tcPr>
-            <w:tcW w:w="0" w:type="auto"/>
-          </w:tcPr>
-          <w:p>
-            <w:pPr>
-              <w:pStyle w:val="Compact"/>
-              <w:jc w:val="right"/>
-            </w:pPr>
-            <w:r>
-              <w:t>0.30</w:t>
+              <w:t>352</w:t>
+            </w:r>
+          </w:p>
+        </w:tc>
+        <w:tc>
+          <w:tcPr>
+            <w:tcW w:w="0" w:type="auto"/>
+          </w:tcPr>
+          <w:p>
+            <w:pPr>
+              <w:pStyle w:val="Compact"/>
+              <w:jc w:val="right"/>
+            </w:pPr>
+            <w:r>
+              <w:t>0.22</w:t>
+            </w:r>
+          </w:p>
+        </w:tc>
+        <w:tc>
+          <w:tcPr>
+            <w:tcW w:w="0" w:type="auto"/>
+          </w:tcPr>
+          <w:p>
+            <w:pPr>
+              <w:pStyle w:val="Compact"/>
+              <w:jc w:val="right"/>
+            </w:pPr>
+            <w:r>
+              <w:t>0.26</w:t>
             </w:r>
           </w:p>
         </w:tc>
@@ -8112,7 +8317,21 @@
               <w:jc w:val="right"/>
             </w:pPr>
             <w:r>
-              <w:t>244</w:t>
+              <w:t>300</w:t>
+            </w:r>
+          </w:p>
+        </w:tc>
+        <w:tc>
+          <w:tcPr>
+            <w:tcW w:w="0" w:type="auto"/>
+          </w:tcPr>
+          <w:p>
+            <w:pPr>
+              <w:pStyle w:val="Compact"/>
+              <w:jc w:val="right"/>
+            </w:pPr>
+            <w:r>
+              <w:t>0.26</w:t>
             </w:r>
           </w:p>
         </w:tc>
@@ -8127,20 +8346,6 @@
             </w:pPr>
             <w:r>
               <w:t>0.30</w:t>
-            </w:r>
-          </w:p>
-        </w:tc>
-        <w:tc>
-          <w:tcPr>
-            <w:tcW w:w="0" w:type="auto"/>
-          </w:tcPr>
-          <w:p>
-            <w:pPr>
-              <w:pStyle w:val="Compact"/>
-              <w:jc w:val="right"/>
-            </w:pPr>
-            <w:r>
-              <w:t>0.34</w:t>
             </w:r>
           </w:p>
         </w:tc>
@@ -8199,35 +8404,35 @@
               <w:jc w:val="right"/>
             </w:pPr>
             <w:r>
-              <w:t>230</w:t>
-            </w:r>
-          </w:p>
-        </w:tc>
-        <w:tc>
-          <w:tcPr>
-            <w:tcW w:w="0" w:type="auto"/>
-          </w:tcPr>
-          <w:p>
-            <w:pPr>
-              <w:pStyle w:val="Compact"/>
-              <w:jc w:val="right"/>
-            </w:pPr>
-            <w:r>
-              <w:t>0.34</w:t>
-            </w:r>
-          </w:p>
-        </w:tc>
-        <w:tc>
-          <w:tcPr>
-            <w:tcW w:w="0" w:type="auto"/>
-          </w:tcPr>
-          <w:p>
-            <w:pPr>
-              <w:pStyle w:val="Compact"/>
-              <w:jc w:val="right"/>
-            </w:pPr>
-            <w:r>
-              <w:t>0.39</w:t>
+              <w:t>341</w:t>
+            </w:r>
+          </w:p>
+        </w:tc>
+        <w:tc>
+          <w:tcPr>
+            <w:tcW w:w="0" w:type="auto"/>
+          </w:tcPr>
+          <w:p>
+            <w:pPr>
+              <w:pStyle w:val="Compact"/>
+              <w:jc w:val="right"/>
+            </w:pPr>
+            <w:r>
+              <w:t>0.30</w:t>
+            </w:r>
+          </w:p>
+        </w:tc>
+        <w:tc>
+          <w:tcPr>
+            <w:tcW w:w="0" w:type="auto"/>
+          </w:tcPr>
+          <w:p>
+            <w:pPr>
+              <w:pStyle w:val="Compact"/>
+              <w:jc w:val="right"/>
+            </w:pPr>
+            <w:r>
+              <w:t>0.37</w:t>
             </w:r>
           </w:p>
         </w:tc>
@@ -8283,35 +8488,35 @@
               <w:jc w:val="right"/>
             </w:pPr>
             <w:r>
-              <w:t>190</w:t>
-            </w:r>
-          </w:p>
-        </w:tc>
-        <w:tc>
-          <w:tcPr>
-            <w:tcW w:w="0" w:type="auto"/>
-          </w:tcPr>
-          <w:p>
-            <w:pPr>
-              <w:pStyle w:val="Compact"/>
-              <w:jc w:val="right"/>
-            </w:pPr>
-            <w:r>
-              <w:t>0.39</w:t>
-            </w:r>
-          </w:p>
-        </w:tc>
-        <w:tc>
-          <w:tcPr>
-            <w:tcW w:w="0" w:type="auto"/>
-          </w:tcPr>
-          <w:p>
-            <w:pPr>
-              <w:pStyle w:val="Compact"/>
-              <w:jc w:val="right"/>
-            </w:pPr>
-            <w:r>
-              <w:t>0.43</w:t>
+              <w:t>232</w:t>
+            </w:r>
+          </w:p>
+        </w:tc>
+        <w:tc>
+          <w:tcPr>
+            <w:tcW w:w="0" w:type="auto"/>
+          </w:tcPr>
+          <w:p>
+            <w:pPr>
+              <w:pStyle w:val="Compact"/>
+              <w:jc w:val="right"/>
+            </w:pPr>
+            <w:r>
+              <w:t>0.37</w:t>
+            </w:r>
+          </w:p>
+        </w:tc>
+        <w:tc>
+          <w:tcPr>
+            <w:tcW w:w="0" w:type="auto"/>
+          </w:tcPr>
+          <w:p>
+            <w:pPr>
+              <w:pStyle w:val="Compact"/>
+              <w:jc w:val="right"/>
+            </w:pPr>
+            <w:r>
+              <w:t>0.55</w:t>
             </w:r>
           </w:p>
         </w:tc>
@@ -8370,35 +8575,35 @@
               <w:jc w:val="right"/>
             </w:pPr>
             <w:r>
-              <w:t>210</w:t>
-            </w:r>
-          </w:p>
-        </w:tc>
-        <w:tc>
-          <w:tcPr>
-            <w:tcW w:w="0" w:type="auto"/>
-          </w:tcPr>
-          <w:p>
-            <w:pPr>
-              <w:pStyle w:val="Compact"/>
-              <w:jc w:val="right"/>
-            </w:pPr>
-            <w:r>
-              <w:t>0.43</w:t>
-            </w:r>
-          </w:p>
-        </w:tc>
-        <w:tc>
-          <w:tcPr>
-            <w:tcW w:w="0" w:type="auto"/>
-          </w:tcPr>
-          <w:p>
-            <w:pPr>
-              <w:pStyle w:val="Compact"/>
-              <w:jc w:val="right"/>
-            </w:pPr>
-            <w:r>
-              <w:t>0.48</w:t>
+              <w:t>57</w:t>
+            </w:r>
+          </w:p>
+        </w:tc>
+        <w:tc>
+          <w:tcPr>
+            <w:tcW w:w="0" w:type="auto"/>
+          </w:tcPr>
+          <w:p>
+            <w:pPr>
+              <w:pStyle w:val="Compact"/>
+              <w:jc w:val="right"/>
+            </w:pPr>
+            <w:r>
+              <w:t>0.55</w:t>
+            </w:r>
+          </w:p>
+        </w:tc>
+        <w:tc>
+          <w:tcPr>
+            <w:tcW w:w="0" w:type="auto"/>
+          </w:tcPr>
+          <w:p>
+            <w:pPr>
+              <w:pStyle w:val="Compact"/>
+              <w:jc w:val="right"/>
+            </w:pPr>
+            <w:r>
+              <w:t>0.78</w:t>
             </w:r>
           </w:p>
         </w:tc>
@@ -8454,35 +8659,35 @@
               <w:jc w:val="right"/>
             </w:pPr>
             <w:r>
-              <w:t>160</w:t>
-            </w:r>
-          </w:p>
-        </w:tc>
-        <w:tc>
-          <w:tcPr>
-            <w:tcW w:w="0" w:type="auto"/>
-          </w:tcPr>
-          <w:p>
-            <w:pPr>
-              <w:pStyle w:val="Compact"/>
-              <w:jc w:val="right"/>
-            </w:pPr>
-            <w:r>
-              <w:t>0.48</w:t>
-            </w:r>
-          </w:p>
-        </w:tc>
-        <w:tc>
-          <w:tcPr>
-            <w:tcW w:w="0" w:type="auto"/>
-          </w:tcPr>
-          <w:p>
-            <w:pPr>
-              <w:pStyle w:val="Compact"/>
-              <w:jc w:val="right"/>
-            </w:pPr>
-            <w:r>
-              <w:t>0.53</w:t>
+              <w:t>26</w:t>
+            </w:r>
+          </w:p>
+        </w:tc>
+        <w:tc>
+          <w:tcPr>
+            <w:tcW w:w="0" w:type="auto"/>
+          </w:tcPr>
+          <w:p>
+            <w:pPr>
+              <w:pStyle w:val="Compact"/>
+              <w:jc w:val="right"/>
+            </w:pPr>
+            <w:r>
+              <w:t>0.78</w:t>
+            </w:r>
+          </w:p>
+        </w:tc>
+        <w:tc>
+          <w:tcPr>
+            <w:tcW w:w="0" w:type="auto"/>
+          </w:tcPr>
+          <w:p>
+            <w:pPr>
+              <w:pStyle w:val="Compact"/>
+              <w:jc w:val="right"/>
+            </w:pPr>
+            <w:r>
+              <w:t>0.83</w:t>
             </w:r>
           </w:p>
         </w:tc>
@@ -8541,35 +8746,35 @@
               <w:jc w:val="right"/>
             </w:pPr>
             <w:r>
-              <w:t>157</w:t>
-            </w:r>
-          </w:p>
-        </w:tc>
-        <w:tc>
-          <w:tcPr>
-            <w:tcW w:w="0" w:type="auto"/>
-          </w:tcPr>
-          <w:p>
-            <w:pPr>
-              <w:pStyle w:val="Compact"/>
-              <w:jc w:val="right"/>
-            </w:pPr>
-            <w:r>
-              <w:t>0.53</w:t>
-            </w:r>
-          </w:p>
-        </w:tc>
-        <w:tc>
-          <w:tcPr>
-            <w:tcW w:w="0" w:type="auto"/>
-          </w:tcPr>
-          <w:p>
-            <w:pPr>
-              <w:pStyle w:val="Compact"/>
-              <w:jc w:val="right"/>
-            </w:pPr>
-            <w:r>
-              <w:t>0.62</w:t>
+              <w:t>33</w:t>
+            </w:r>
+          </w:p>
+        </w:tc>
+        <w:tc>
+          <w:tcPr>
+            <w:tcW w:w="0" w:type="auto"/>
+          </w:tcPr>
+          <w:p>
+            <w:pPr>
+              <w:pStyle w:val="Compact"/>
+              <w:jc w:val="right"/>
+            </w:pPr>
+            <w:r>
+              <w:t>0.83</w:t>
+            </w:r>
+          </w:p>
+        </w:tc>
+        <w:tc>
+          <w:tcPr>
+            <w:tcW w:w="0" w:type="auto"/>
+          </w:tcPr>
+          <w:p>
+            <w:pPr>
+              <w:pStyle w:val="Compact"/>
+              <w:jc w:val="right"/>
+            </w:pPr>
+            <w:r>
+              <w:t>0.87</w:t>
             </w:r>
           </w:p>
         </w:tc>
@@ -8625,35 +8830,35 @@
               <w:jc w:val="right"/>
             </w:pPr>
             <w:r>
-              <w:t>93</w:t>
-            </w:r>
-          </w:p>
-        </w:tc>
-        <w:tc>
-          <w:tcPr>
-            <w:tcW w:w="0" w:type="auto"/>
-          </w:tcPr>
-          <w:p>
-            <w:pPr>
-              <w:pStyle w:val="Compact"/>
-              <w:jc w:val="right"/>
-            </w:pPr>
-            <w:r>
-              <w:t>0.62</w:t>
-            </w:r>
-          </w:p>
-        </w:tc>
-        <w:tc>
-          <w:tcPr>
-            <w:tcW w:w="0" w:type="auto"/>
-          </w:tcPr>
-          <w:p>
-            <w:pPr>
-              <w:pStyle w:val="Compact"/>
-              <w:jc w:val="right"/>
-            </w:pPr>
-            <w:r>
-              <w:t>0.86</w:t>
+              <w:t>25</w:t>
+            </w:r>
+          </w:p>
+        </w:tc>
+        <w:tc>
+          <w:tcPr>
+            <w:tcW w:w="0" w:type="auto"/>
+          </w:tcPr>
+          <w:p>
+            <w:pPr>
+              <w:pStyle w:val="Compact"/>
+              <w:jc w:val="right"/>
+            </w:pPr>
+            <w:r>
+              <w:t>0.87</w:t>
+            </w:r>
+          </w:p>
+        </w:tc>
+        <w:tc>
+          <w:tcPr>
+            <w:tcW w:w="0" w:type="auto"/>
+          </w:tcPr>
+          <w:p>
+            <w:pPr>
+              <w:pStyle w:val="Compact"/>
+              <w:jc w:val="right"/>
+            </w:pPr>
+            <w:r>
+              <w:t>0.96</w:t>
             </w:r>
           </w:p>
         </w:tc>
@@ -8712,7 +8917,7 @@
               <w:jc w:val="right"/>
             </w:pPr>
             <w:r>
-              <w:t>3897</w:t>
+              <w:t>4298</w:t>
             </w:r>
           </w:p>
         </w:tc>
@@ -8740,7 +8945,7 @@
               <w:jc w:val="right"/>
             </w:pPr>
             <w:r>
-              <w:t>0.20</w:t>
+              <w:t>0.18</w:t>
             </w:r>
           </w:p>
         </w:tc>
@@ -8796,35 +9001,35 @@
               <w:jc w:val="right"/>
             </w:pPr>
             <w:r>
-              <w:t>1594</w:t>
-            </w:r>
-          </w:p>
-        </w:tc>
-        <w:tc>
-          <w:tcPr>
-            <w:tcW w:w="0" w:type="auto"/>
-          </w:tcPr>
-          <w:p>
-            <w:pPr>
-              <w:pStyle w:val="Compact"/>
-              <w:jc w:val="right"/>
-            </w:pPr>
-            <w:r>
-              <w:t>0.20</w:t>
-            </w:r>
-          </w:p>
-        </w:tc>
-        <w:tc>
-          <w:tcPr>
-            <w:tcW w:w="0" w:type="auto"/>
-          </w:tcPr>
-          <w:p>
-            <w:pPr>
-              <w:pStyle w:val="Compact"/>
-              <w:jc w:val="right"/>
-            </w:pPr>
-            <w:r>
-              <w:t>0.25</w:t>
+              <w:t>1990</w:t>
+            </w:r>
+          </w:p>
+        </w:tc>
+        <w:tc>
+          <w:tcPr>
+            <w:tcW w:w="0" w:type="auto"/>
+          </w:tcPr>
+          <w:p>
+            <w:pPr>
+              <w:pStyle w:val="Compact"/>
+              <w:jc w:val="right"/>
+            </w:pPr>
+            <w:r>
+              <w:t>0.18</w:t>
+            </w:r>
+          </w:p>
+        </w:tc>
+        <w:tc>
+          <w:tcPr>
+            <w:tcW w:w="0" w:type="auto"/>
+          </w:tcPr>
+          <w:p>
+            <w:pPr>
+              <w:pStyle w:val="Compact"/>
+              <w:jc w:val="right"/>
+            </w:pPr>
+            <w:r>
+              <w:t>0.22</w:t>
             </w:r>
           </w:p>
         </w:tc>
@@ -8883,35 +9088,35 @@
               <w:jc w:val="right"/>
             </w:pPr>
             <w:r>
-              <w:t>1234</w:t>
-            </w:r>
-          </w:p>
-        </w:tc>
-        <w:tc>
-          <w:tcPr>
-            <w:tcW w:w="0" w:type="auto"/>
-          </w:tcPr>
-          <w:p>
-            <w:pPr>
-              <w:pStyle w:val="Compact"/>
-              <w:jc w:val="right"/>
-            </w:pPr>
-            <w:r>
-              <w:t>0.25</w:t>
-            </w:r>
-          </w:p>
-        </w:tc>
-        <w:tc>
-          <w:tcPr>
-            <w:tcW w:w="0" w:type="auto"/>
-          </w:tcPr>
-          <w:p>
-            <w:pPr>
-              <w:pStyle w:val="Compact"/>
-              <w:jc w:val="right"/>
-            </w:pPr>
-            <w:r>
-              <w:t>0.30</w:t>
+              <w:t>1382</w:t>
+            </w:r>
+          </w:p>
+        </w:tc>
+        <w:tc>
+          <w:tcPr>
+            <w:tcW w:w="0" w:type="auto"/>
+          </w:tcPr>
+          <w:p>
+            <w:pPr>
+              <w:pStyle w:val="Compact"/>
+              <w:jc w:val="right"/>
+            </w:pPr>
+            <w:r>
+              <w:t>0.22</w:t>
+            </w:r>
+          </w:p>
+        </w:tc>
+        <w:tc>
+          <w:tcPr>
+            <w:tcW w:w="0" w:type="auto"/>
+          </w:tcPr>
+          <w:p>
+            <w:pPr>
+              <w:pStyle w:val="Compact"/>
+              <w:jc w:val="right"/>
+            </w:pPr>
+            <w:r>
+              <w:t>0.26</w:t>
             </w:r>
           </w:p>
         </w:tc>
@@ -8967,7 +9172,21 @@
               <w:jc w:val="right"/>
             </w:pPr>
             <w:r>
-              <w:t>973</w:t>
+              <w:t>1106</w:t>
+            </w:r>
+          </w:p>
+        </w:tc>
+        <w:tc>
+          <w:tcPr>
+            <w:tcW w:w="0" w:type="auto"/>
+          </w:tcPr>
+          <w:p>
+            <w:pPr>
+              <w:pStyle w:val="Compact"/>
+              <w:jc w:val="right"/>
+            </w:pPr>
+            <w:r>
+              <w:t>0.26</w:t>
             </w:r>
           </w:p>
         </w:tc>
@@ -8982,20 +9201,6 @@
             </w:pPr>
             <w:r>
               <w:t>0.30</w:t>
-            </w:r>
-          </w:p>
-        </w:tc>
-        <w:tc>
-          <w:tcPr>
-            <w:tcW w:w="0" w:type="auto"/>
-          </w:tcPr>
-          <w:p>
-            <w:pPr>
-              <w:pStyle w:val="Compact"/>
-              <w:jc w:val="right"/>
-            </w:pPr>
-            <w:r>
-              <w:t>0.34</w:t>
             </w:r>
           </w:p>
         </w:tc>
@@ -9054,35 +9259,35 @@
               <w:jc w:val="right"/>
             </w:pPr>
             <w:r>
-              <w:t>776</w:t>
-            </w:r>
-          </w:p>
-        </w:tc>
-        <w:tc>
-          <w:tcPr>
-            <w:tcW w:w="0" w:type="auto"/>
-          </w:tcPr>
-          <w:p>
-            <w:pPr>
-              <w:pStyle w:val="Compact"/>
-              <w:jc w:val="right"/>
-            </w:pPr>
-            <w:r>
-              <w:t>0.34</w:t>
-            </w:r>
-          </w:p>
-        </w:tc>
-        <w:tc>
-          <w:tcPr>
-            <w:tcW w:w="0" w:type="auto"/>
-          </w:tcPr>
-          <w:p>
-            <w:pPr>
-              <w:pStyle w:val="Compact"/>
-              <w:jc w:val="right"/>
-            </w:pPr>
-            <w:r>
-              <w:t>0.39</w:t>
+              <w:t>841</w:t>
+            </w:r>
+          </w:p>
+        </w:tc>
+        <w:tc>
+          <w:tcPr>
+            <w:tcW w:w="0" w:type="auto"/>
+          </w:tcPr>
+          <w:p>
+            <w:pPr>
+              <w:pStyle w:val="Compact"/>
+              <w:jc w:val="right"/>
+            </w:pPr>
+            <w:r>
+              <w:t>0.30</w:t>
+            </w:r>
+          </w:p>
+        </w:tc>
+        <w:tc>
+          <w:tcPr>
+            <w:tcW w:w="0" w:type="auto"/>
+          </w:tcPr>
+          <w:p>
+            <w:pPr>
+              <w:pStyle w:val="Compact"/>
+              <w:jc w:val="right"/>
+            </w:pPr>
+            <w:r>
+              <w:t>0.37</w:t>
             </w:r>
           </w:p>
         </w:tc>
@@ -9138,35 +9343,35 @@
               <w:jc w:val="right"/>
             </w:pPr>
             <w:r>
-              <w:t>636</w:t>
-            </w:r>
-          </w:p>
-        </w:tc>
-        <w:tc>
-          <w:tcPr>
-            <w:tcW w:w="0" w:type="auto"/>
-          </w:tcPr>
-          <w:p>
-            <w:pPr>
-              <w:pStyle w:val="Compact"/>
-              <w:jc w:val="right"/>
-            </w:pPr>
-            <w:r>
-              <w:t>0.39</w:t>
-            </w:r>
-          </w:p>
-        </w:tc>
-        <w:tc>
-          <w:tcPr>
-            <w:tcW w:w="0" w:type="auto"/>
-          </w:tcPr>
-          <w:p>
-            <w:pPr>
-              <w:pStyle w:val="Compact"/>
-              <w:jc w:val="right"/>
-            </w:pPr>
-            <w:r>
-              <w:t>0.43</w:t>
+              <w:t>483</w:t>
+            </w:r>
+          </w:p>
+        </w:tc>
+        <w:tc>
+          <w:tcPr>
+            <w:tcW w:w="0" w:type="auto"/>
+          </w:tcPr>
+          <w:p>
+            <w:pPr>
+              <w:pStyle w:val="Compact"/>
+              <w:jc w:val="right"/>
+            </w:pPr>
+            <w:r>
+              <w:t>0.37</w:t>
+            </w:r>
+          </w:p>
+        </w:tc>
+        <w:tc>
+          <w:tcPr>
+            <w:tcW w:w="0" w:type="auto"/>
+          </w:tcPr>
+          <w:p>
+            <w:pPr>
+              <w:pStyle w:val="Compact"/>
+              <w:jc w:val="right"/>
+            </w:pPr>
+            <w:r>
+              <w:t>0.55</w:t>
             </w:r>
           </w:p>
         </w:tc>
@@ -9225,35 +9430,35 @@
               <w:jc w:val="right"/>
             </w:pPr>
             <w:r>
-              <w:t>500</w:t>
-            </w:r>
-          </w:p>
-        </w:tc>
-        <w:tc>
-          <w:tcPr>
-            <w:tcW w:w="0" w:type="auto"/>
-          </w:tcPr>
-          <w:p>
-            <w:pPr>
-              <w:pStyle w:val="Compact"/>
-              <w:jc w:val="right"/>
-            </w:pPr>
-            <w:r>
-              <w:t>0.43</w:t>
-            </w:r>
-          </w:p>
-        </w:tc>
-        <w:tc>
-          <w:tcPr>
-            <w:tcW w:w="0" w:type="auto"/>
-          </w:tcPr>
-          <w:p>
-            <w:pPr>
-              <w:pStyle w:val="Compact"/>
-              <w:jc w:val="right"/>
-            </w:pPr>
-            <w:r>
-              <w:t>0.48</w:t>
+              <w:t>150</w:t>
+            </w:r>
+          </w:p>
+        </w:tc>
+        <w:tc>
+          <w:tcPr>
+            <w:tcW w:w="0" w:type="auto"/>
+          </w:tcPr>
+          <w:p>
+            <w:pPr>
+              <w:pStyle w:val="Compact"/>
+              <w:jc w:val="right"/>
+            </w:pPr>
+            <w:r>
+              <w:t>0.55</w:t>
+            </w:r>
+          </w:p>
+        </w:tc>
+        <w:tc>
+          <w:tcPr>
+            <w:tcW w:w="0" w:type="auto"/>
+          </w:tcPr>
+          <w:p>
+            <w:pPr>
+              <w:pStyle w:val="Compact"/>
+              <w:jc w:val="right"/>
+            </w:pPr>
+            <w:r>
+              <w:t>0.78</w:t>
             </w:r>
           </w:p>
         </w:tc>
@@ -9310,35 +9515,35 @@
               <w:jc w:val="right"/>
             </w:pPr>
             <w:r>
-              <w:t>419</w:t>
-            </w:r>
-          </w:p>
-        </w:tc>
-        <w:tc>
-          <w:tcPr>
-            <w:tcW w:w="0" w:type="auto"/>
-          </w:tcPr>
-          <w:p>
-            <w:pPr>
-              <w:pStyle w:val="Compact"/>
-              <w:jc w:val="right"/>
-            </w:pPr>
-            <w:r>
-              <w:t>0.48</w:t>
-            </w:r>
-          </w:p>
-        </w:tc>
-        <w:tc>
-          <w:tcPr>
-            <w:tcW w:w="0" w:type="auto"/>
-          </w:tcPr>
-          <w:p>
-            <w:pPr>
-              <w:pStyle w:val="Compact"/>
-              <w:jc w:val="right"/>
-            </w:pPr>
-            <w:r>
-              <w:t>0.53</w:t>
+              <w:t>109</w:t>
+            </w:r>
+          </w:p>
+        </w:tc>
+        <w:tc>
+          <w:tcPr>
+            <w:tcW w:w="0" w:type="auto"/>
+          </w:tcPr>
+          <w:p>
+            <w:pPr>
+              <w:pStyle w:val="Compact"/>
+              <w:jc w:val="right"/>
+            </w:pPr>
+            <w:r>
+              <w:t>0.78</w:t>
+            </w:r>
+          </w:p>
+        </w:tc>
+        <w:tc>
+          <w:tcPr>
+            <w:tcW w:w="0" w:type="auto"/>
+          </w:tcPr>
+          <w:p>
+            <w:pPr>
+              <w:pStyle w:val="Compact"/>
+              <w:jc w:val="right"/>
+            </w:pPr>
+            <w:r>
+              <w:t>0.83</w:t>
             </w:r>
           </w:p>
         </w:tc>
@@ -9397,35 +9602,35 @@
               <w:jc w:val="right"/>
             </w:pPr>
             <w:r>
-              <w:t>306</w:t>
-            </w:r>
-          </w:p>
-        </w:tc>
-        <w:tc>
-          <w:tcPr>
-            <w:tcW w:w="0" w:type="auto"/>
-          </w:tcPr>
-          <w:p>
-            <w:pPr>
-              <w:pStyle w:val="Compact"/>
-              <w:jc w:val="right"/>
-            </w:pPr>
-            <w:r>
-              <w:t>0.53</w:t>
-            </w:r>
-          </w:p>
-        </w:tc>
-        <w:tc>
-          <w:tcPr>
-            <w:tcW w:w="0" w:type="auto"/>
-          </w:tcPr>
-          <w:p>
-            <w:pPr>
-              <w:pStyle w:val="Compact"/>
-              <w:jc w:val="right"/>
-            </w:pPr>
-            <w:r>
-              <w:t>0.62</w:t>
+              <w:t>85</w:t>
+            </w:r>
+          </w:p>
+        </w:tc>
+        <w:tc>
+          <w:tcPr>
+            <w:tcW w:w="0" w:type="auto"/>
+          </w:tcPr>
+          <w:p>
+            <w:pPr>
+              <w:pStyle w:val="Compact"/>
+              <w:jc w:val="right"/>
+            </w:pPr>
+            <w:r>
+              <w:t>0.84</w:t>
+            </w:r>
+          </w:p>
+        </w:tc>
+        <w:tc>
+          <w:tcPr>
+            <w:tcW w:w="0" w:type="auto"/>
+          </w:tcPr>
+          <w:p>
+            <w:pPr>
+              <w:pStyle w:val="Compact"/>
+              <w:jc w:val="right"/>
+            </w:pPr>
+            <w:r>
+              <w:t>0.87</w:t>
             </w:r>
           </w:p>
         </w:tc>
@@ -9481,35 +9686,35 @@
               <w:jc w:val="right"/>
             </w:pPr>
             <w:r>
-              <w:t>169</w:t>
-            </w:r>
-          </w:p>
-        </w:tc>
-        <w:tc>
-          <w:tcPr>
-            <w:tcW w:w="0" w:type="auto"/>
-          </w:tcPr>
-          <w:p>
-            <w:pPr>
-              <w:pStyle w:val="Compact"/>
-              <w:jc w:val="right"/>
-            </w:pPr>
-            <w:r>
-              <w:t>0.62</w:t>
-            </w:r>
-          </w:p>
-        </w:tc>
-        <w:tc>
-          <w:tcPr>
-            <w:tcW w:w="0" w:type="auto"/>
-          </w:tcPr>
-          <w:p>
-            <w:pPr>
-              <w:pStyle w:val="Compact"/>
-              <w:jc w:val="right"/>
-            </w:pPr>
-            <w:r>
-              <w:t>0.83</w:t>
+              <w:t>53</w:t>
+            </w:r>
+          </w:p>
+        </w:tc>
+        <w:tc>
+          <w:tcPr>
+            <w:tcW w:w="0" w:type="auto"/>
+          </w:tcPr>
+          <w:p>
+            <w:pPr>
+              <w:pStyle w:val="Compact"/>
+              <w:jc w:val="right"/>
+            </w:pPr>
+            <w:r>
+              <w:t>0.87</w:t>
+            </w:r>
+          </w:p>
+        </w:tc>
+        <w:tc>
+          <w:tcPr>
+            <w:tcW w:w="0" w:type="auto"/>
+          </w:tcPr>
+          <w:p>
+            <w:pPr>
+              <w:pStyle w:val="Compact"/>
+              <w:jc w:val="right"/>
+            </w:pPr>
+            <w:r>
+              <w:t>0.96</w:t>
             </w:r>
           </w:p>
         </w:tc>
@@ -9596,7 +9801,7 @@
               <w:jc w:val="right"/>
             </w:pPr>
             <w:r>
-              <w:t>0.09</w:t>
+              <w:t>0.08</w:t>
             </w:r>
           </w:p>
         </w:tc>
@@ -9666,21 +9871,21 @@
               <w:jc w:val="right"/>
             </w:pPr>
             <w:r>
-              <w:t>0.09</w:t>
-            </w:r>
-          </w:p>
-        </w:tc>
-        <w:tc>
-          <w:tcPr>
-            <w:tcW w:w="0" w:type="auto"/>
-          </w:tcPr>
-          <w:p>
-            <w:pPr>
-              <w:pStyle w:val="Compact"/>
-              <w:jc w:val="right"/>
-            </w:pPr>
-            <w:r>
-              <w:t>0.13</w:t>
+              <w:t>0.08</w:t>
+            </w:r>
+          </w:p>
+        </w:tc>
+        <w:tc>
+          <w:tcPr>
+            <w:tcW w:w="0" w:type="auto"/>
+          </w:tcPr>
+          <w:p>
+            <w:pPr>
+              <w:pStyle w:val="Compact"/>
+              <w:jc w:val="right"/>
+            </w:pPr>
+            <w:r>
+              <w:t>0.12</w:t>
             </w:r>
           </w:p>
         </w:tc>
@@ -9739,35 +9944,35 @@
               <w:jc w:val="right"/>
             </w:pPr>
             <w:r>
-              <w:t>593</w:t>
-            </w:r>
-          </w:p>
-        </w:tc>
-        <w:tc>
-          <w:tcPr>
-            <w:tcW w:w="0" w:type="auto"/>
-          </w:tcPr>
-          <w:p>
-            <w:pPr>
-              <w:pStyle w:val="Compact"/>
-              <w:jc w:val="right"/>
-            </w:pPr>
-            <w:r>
-              <w:t>0.13</w:t>
-            </w:r>
-          </w:p>
-        </w:tc>
-        <w:tc>
-          <w:tcPr>
-            <w:tcW w:w="0" w:type="auto"/>
-          </w:tcPr>
-          <w:p>
-            <w:pPr>
-              <w:pStyle w:val="Compact"/>
-              <w:jc w:val="right"/>
-            </w:pPr>
-            <w:r>
-              <w:t>0.16</w:t>
+              <w:t>592</w:t>
+            </w:r>
+          </w:p>
+        </w:tc>
+        <w:tc>
+          <w:tcPr>
+            <w:tcW w:w="0" w:type="auto"/>
+          </w:tcPr>
+          <w:p>
+            <w:pPr>
+              <w:pStyle w:val="Compact"/>
+              <w:jc w:val="right"/>
+            </w:pPr>
+            <w:r>
+              <w:t>0.12</w:t>
+            </w:r>
+          </w:p>
+        </w:tc>
+        <w:tc>
+          <w:tcPr>
+            <w:tcW w:w="0" w:type="auto"/>
+          </w:tcPr>
+          <w:p>
+            <w:pPr>
+              <w:pStyle w:val="Compact"/>
+              <w:jc w:val="right"/>
+            </w:pPr>
+            <w:r>
+              <w:t>0.14</w:t>
             </w:r>
           </w:p>
         </w:tc>
@@ -9823,35 +10028,35 @@
               <w:jc w:val="right"/>
             </w:pPr>
             <w:r>
-              <w:t>591</w:t>
-            </w:r>
-          </w:p>
-        </w:tc>
-        <w:tc>
-          <w:tcPr>
-            <w:tcW w:w="0" w:type="auto"/>
-          </w:tcPr>
-          <w:p>
-            <w:pPr>
-              <w:pStyle w:val="Compact"/>
-              <w:jc w:val="right"/>
-            </w:pPr>
-            <w:r>
-              <w:t>0.16</w:t>
-            </w:r>
-          </w:p>
-        </w:tc>
-        <w:tc>
-          <w:tcPr>
-            <w:tcW w:w="0" w:type="auto"/>
-          </w:tcPr>
-          <w:p>
-            <w:pPr>
-              <w:pStyle w:val="Compact"/>
-              <w:jc w:val="right"/>
-            </w:pPr>
-            <w:r>
-              <w:t>0.20</w:t>
+              <w:t>592</w:t>
+            </w:r>
+          </w:p>
+        </w:tc>
+        <w:tc>
+          <w:tcPr>
+            <w:tcW w:w="0" w:type="auto"/>
+          </w:tcPr>
+          <w:p>
+            <w:pPr>
+              <w:pStyle w:val="Compact"/>
+              <w:jc w:val="right"/>
+            </w:pPr>
+            <w:r>
+              <w:t>0.14</w:t>
+            </w:r>
+          </w:p>
+        </w:tc>
+        <w:tc>
+          <w:tcPr>
+            <w:tcW w:w="0" w:type="auto"/>
+          </w:tcPr>
+          <w:p>
+            <w:pPr>
+              <w:pStyle w:val="Compact"/>
+              <w:jc w:val="right"/>
+            </w:pPr>
+            <w:r>
+              <w:t>0.18</w:t>
             </w:r>
           </w:p>
         </w:tc>
@@ -9910,21 +10115,21 @@
               <w:jc w:val="right"/>
             </w:pPr>
             <w:r>
-              <w:t>592</w:t>
-            </w:r>
-          </w:p>
-        </w:tc>
-        <w:tc>
-          <w:tcPr>
-            <w:tcW w:w="0" w:type="auto"/>
-          </w:tcPr>
-          <w:p>
-            <w:pPr>
-              <w:pStyle w:val="Compact"/>
-              <w:jc w:val="right"/>
-            </w:pPr>
-            <w:r>
-              <w:t>0.20</w:t>
+              <w:t>596</w:t>
+            </w:r>
+          </w:p>
+        </w:tc>
+        <w:tc>
+          <w:tcPr>
+            <w:tcW w:w="0" w:type="auto"/>
+          </w:tcPr>
+          <w:p>
+            <w:pPr>
+              <w:pStyle w:val="Compact"/>
+              <w:jc w:val="right"/>
+            </w:pPr>
+            <w:r>
+              <w:t>0.18</w:t>
             </w:r>
           </w:p>
         </w:tc>
@@ -9994,7 +10199,7 @@
               <w:jc w:val="right"/>
             </w:pPr>
             <w:r>
-              <w:t>592</w:t>
+              <w:t>587</w:t>
             </w:r>
           </w:p>
         </w:tc>
@@ -10022,7 +10227,7 @@
               <w:jc w:val="right"/>
             </w:pPr>
             <w:r>
-              <w:t>0.27</w:t>
+              <w:t>0.32</w:t>
             </w:r>
           </w:p>
         </w:tc>
@@ -10095,21 +10300,21 @@
               <w:jc w:val="right"/>
             </w:pPr>
             <w:r>
-              <w:t>0.27</w:t>
-            </w:r>
-          </w:p>
-        </w:tc>
-        <w:tc>
-          <w:tcPr>
-            <w:tcW w:w="0" w:type="auto"/>
-          </w:tcPr>
-          <w:p>
-            <w:pPr>
-              <w:pStyle w:val="Compact"/>
-              <w:jc w:val="right"/>
-            </w:pPr>
-            <w:r>
-              <w:t>0.31</w:t>
+              <w:t>0.32</w:t>
+            </w:r>
+          </w:p>
+        </w:tc>
+        <w:tc>
+          <w:tcPr>
+            <w:tcW w:w="0" w:type="auto"/>
+          </w:tcPr>
+          <w:p>
+            <w:pPr>
+              <w:pStyle w:val="Compact"/>
+              <w:jc w:val="right"/>
+            </w:pPr>
+            <w:r>
+              <w:t>0.49</w:t>
             </w:r>
           </w:p>
         </w:tc>
@@ -10179,21 +10384,21 @@
               <w:jc w:val="right"/>
             </w:pPr>
             <w:r>
-              <w:t>0.31</w:t>
-            </w:r>
-          </w:p>
-        </w:tc>
-        <w:tc>
-          <w:tcPr>
-            <w:tcW w:w="0" w:type="auto"/>
-          </w:tcPr>
-          <w:p>
-            <w:pPr>
-              <w:pStyle w:val="Compact"/>
-              <w:jc w:val="right"/>
-            </w:pPr>
-            <w:r>
-              <w:t>0.37</w:t>
+              <w:t>0.49</w:t>
+            </w:r>
+          </w:p>
+        </w:tc>
+        <w:tc>
+          <w:tcPr>
+            <w:tcW w:w="0" w:type="auto"/>
+          </w:tcPr>
+          <w:p>
+            <w:pPr>
+              <w:pStyle w:val="Compact"/>
+              <w:jc w:val="right"/>
+            </w:pPr>
+            <w:r>
+              <w:t>0.60</w:t>
             </w:r>
           </w:p>
         </w:tc>
@@ -10266,21 +10471,21 @@
               <w:jc w:val="right"/>
             </w:pPr>
             <w:r>
-              <w:t>0.37</w:t>
-            </w:r>
-          </w:p>
-        </w:tc>
-        <w:tc>
-          <w:tcPr>
-            <w:tcW w:w="0" w:type="auto"/>
-          </w:tcPr>
-          <w:p>
-            <w:pPr>
-              <w:pStyle w:val="Compact"/>
-              <w:jc w:val="right"/>
-            </w:pPr>
-            <w:r>
-              <w:t>0.45</w:t>
+              <w:t>0.60</w:t>
+            </w:r>
+          </w:p>
+        </w:tc>
+        <w:tc>
+          <w:tcPr>
+            <w:tcW w:w="0" w:type="auto"/>
+          </w:tcPr>
+          <w:p>
+            <w:pPr>
+              <w:pStyle w:val="Compact"/>
+              <w:jc w:val="right"/>
+            </w:pPr>
+            <w:r>
+              <w:t>0.67</w:t>
             </w:r>
           </w:p>
         </w:tc>
@@ -10350,21 +10555,21 @@
               <w:jc w:val="right"/>
             </w:pPr>
             <w:r>
-              <w:t>0.45</w:t>
-            </w:r>
-          </w:p>
-        </w:tc>
-        <w:tc>
-          <w:tcPr>
-            <w:tcW w:w="0" w:type="auto"/>
-          </w:tcPr>
-          <w:p>
-            <w:pPr>
-              <w:pStyle w:val="Compact"/>
-              <w:jc w:val="right"/>
-            </w:pPr>
-            <w:r>
-              <w:t>0.74</w:t>
+              <w:t>0.67</w:t>
+            </w:r>
+          </w:p>
+        </w:tc>
+        <w:tc>
+          <w:tcPr>
+            <w:tcW w:w="0" w:type="auto"/>
+          </w:tcPr>
+          <w:p>
+            <w:pPr>
+              <w:pStyle w:val="Compact"/>
+              <w:jc w:val="right"/>
+            </w:pPr>
+            <w:r>
+              <w:t>0.85</w:t>
             </w:r>
           </w:p>
         </w:tc>
@@ -10423,7 +10628,7 @@
               <w:jc w:val="right"/>
             </w:pPr>
             <w:r>
-              <w:t>939</w:t>
+              <w:t>1196</w:t>
             </w:r>
           </w:p>
         </w:tc>
@@ -10451,7 +10656,7 @@
               <w:jc w:val="right"/>
             </w:pPr>
             <w:r>
-              <w:t>0.09</w:t>
+              <w:t>0.08</w:t>
             </w:r>
           </w:p>
         </w:tc>
@@ -10507,35 +10712,35 @@
               <w:jc w:val="right"/>
             </w:pPr>
             <w:r>
-              <w:t>797</w:t>
-            </w:r>
-          </w:p>
-        </w:tc>
-        <w:tc>
-          <w:tcPr>
-            <w:tcW w:w="0" w:type="auto"/>
-          </w:tcPr>
-          <w:p>
-            <w:pPr>
-              <w:pStyle w:val="Compact"/>
-              <w:jc w:val="right"/>
-            </w:pPr>
-            <w:r>
-              <w:t>0.09</w:t>
-            </w:r>
-          </w:p>
-        </w:tc>
-        <w:tc>
-          <w:tcPr>
-            <w:tcW w:w="0" w:type="auto"/>
-          </w:tcPr>
-          <w:p>
-            <w:pPr>
-              <w:pStyle w:val="Compact"/>
-              <w:jc w:val="right"/>
-            </w:pPr>
-            <w:r>
-              <w:t>0.13</w:t>
+              <w:t>884</w:t>
+            </w:r>
+          </w:p>
+        </w:tc>
+        <w:tc>
+          <w:tcPr>
+            <w:tcW w:w="0" w:type="auto"/>
+          </w:tcPr>
+          <w:p>
+            <w:pPr>
+              <w:pStyle w:val="Compact"/>
+              <w:jc w:val="right"/>
+            </w:pPr>
+            <w:r>
+              <w:t>0.08</w:t>
+            </w:r>
+          </w:p>
+        </w:tc>
+        <w:tc>
+          <w:tcPr>
+            <w:tcW w:w="0" w:type="auto"/>
+          </w:tcPr>
+          <w:p>
+            <w:pPr>
+              <w:pStyle w:val="Compact"/>
+              <w:jc w:val="right"/>
+            </w:pPr>
+            <w:r>
+              <w:t>0.12</w:t>
             </w:r>
           </w:p>
         </w:tc>
@@ -10594,35 +10799,35 @@
               <w:jc w:val="right"/>
             </w:pPr>
             <w:r>
-              <w:t>641</w:t>
-            </w:r>
-          </w:p>
-        </w:tc>
-        <w:tc>
-          <w:tcPr>
-            <w:tcW w:w="0" w:type="auto"/>
-          </w:tcPr>
-          <w:p>
-            <w:pPr>
-              <w:pStyle w:val="Compact"/>
-              <w:jc w:val="right"/>
-            </w:pPr>
-            <w:r>
-              <w:t>0.13</w:t>
-            </w:r>
-          </w:p>
-        </w:tc>
-        <w:tc>
-          <w:tcPr>
-            <w:tcW w:w="0" w:type="auto"/>
-          </w:tcPr>
-          <w:p>
-            <w:pPr>
-              <w:pStyle w:val="Compact"/>
-              <w:jc w:val="right"/>
-            </w:pPr>
-            <w:r>
-              <w:t>0.16</w:t>
+              <w:t>666</w:t>
+            </w:r>
+          </w:p>
+        </w:tc>
+        <w:tc>
+          <w:tcPr>
+            <w:tcW w:w="0" w:type="auto"/>
+          </w:tcPr>
+          <w:p>
+            <w:pPr>
+              <w:pStyle w:val="Compact"/>
+              <w:jc w:val="right"/>
+            </w:pPr>
+            <w:r>
+              <w:t>0.12</w:t>
+            </w:r>
+          </w:p>
+        </w:tc>
+        <w:tc>
+          <w:tcPr>
+            <w:tcW w:w="0" w:type="auto"/>
+          </w:tcPr>
+          <w:p>
+            <w:pPr>
+              <w:pStyle w:val="Compact"/>
+              <w:jc w:val="right"/>
+            </w:pPr>
+            <w:r>
+              <w:t>0.14</w:t>
             </w:r>
           </w:p>
         </w:tc>
@@ -10678,35 +10883,35 @@
               <w:jc w:val="right"/>
             </w:pPr>
             <w:r>
-              <w:t>508</w:t>
-            </w:r>
-          </w:p>
-        </w:tc>
-        <w:tc>
-          <w:tcPr>
-            <w:tcW w:w="0" w:type="auto"/>
-          </w:tcPr>
-          <w:p>
-            <w:pPr>
-              <w:pStyle w:val="Compact"/>
-              <w:jc w:val="right"/>
-            </w:pPr>
-            <w:r>
-              <w:t>0.16</w:t>
-            </w:r>
-          </w:p>
-        </w:tc>
-        <w:tc>
-          <w:tcPr>
-            <w:tcW w:w="0" w:type="auto"/>
-          </w:tcPr>
-          <w:p>
-            <w:pPr>
-              <w:pStyle w:val="Compact"/>
-              <w:jc w:val="right"/>
-            </w:pPr>
-            <w:r>
-              <w:t>0.19</w:t>
+              <w:t>677</w:t>
+            </w:r>
+          </w:p>
+        </w:tc>
+        <w:tc>
+          <w:tcPr>
+            <w:tcW w:w="0" w:type="auto"/>
+          </w:tcPr>
+          <w:p>
+            <w:pPr>
+              <w:pStyle w:val="Compact"/>
+              <w:jc w:val="right"/>
+            </w:pPr>
+            <w:r>
+              <w:t>0.14</w:t>
+            </w:r>
+          </w:p>
+        </w:tc>
+        <w:tc>
+          <w:tcPr>
+            <w:tcW w:w="0" w:type="auto"/>
+          </w:tcPr>
+          <w:p>
+            <w:pPr>
+              <w:pStyle w:val="Compact"/>
+              <w:jc w:val="right"/>
+            </w:pPr>
+            <w:r>
+              <w:t>0.18</w:t>
             </w:r>
           </w:p>
         </w:tc>
@@ -10765,21 +10970,21 @@
               <w:jc w:val="right"/>
             </w:pPr>
             <w:r>
-              <w:t>550</w:t>
-            </w:r>
-          </w:p>
-        </w:tc>
-        <w:tc>
-          <w:tcPr>
-            <w:tcW w:w="0" w:type="auto"/>
-          </w:tcPr>
-          <w:p>
-            <w:pPr>
-              <w:pStyle w:val="Compact"/>
-              <w:jc w:val="right"/>
-            </w:pPr>
-            <w:r>
-              <w:t>0.20</w:t>
+              <w:t>621</w:t>
+            </w:r>
+          </w:p>
+        </w:tc>
+        <w:tc>
+          <w:tcPr>
+            <w:tcW w:w="0" w:type="auto"/>
+          </w:tcPr>
+          <w:p>
+            <w:pPr>
+              <w:pStyle w:val="Compact"/>
+              <w:jc w:val="right"/>
+            </w:pPr>
+            <w:r>
+              <w:t>0.18</w:t>
             </w:r>
           </w:p>
         </w:tc>
@@ -10849,7 +11054,7 @@
               <w:jc w:val="right"/>
             </w:pPr>
             <w:r>
-              <w:t>440</w:t>
+              <w:t>492</w:t>
             </w:r>
           </w:p>
         </w:tc>
@@ -10877,7 +11082,7 @@
               <w:jc w:val="right"/>
             </w:pPr>
             <w:r>
-              <w:t>0.27</w:t>
+              <w:t>0.32</w:t>
             </w:r>
           </w:p>
         </w:tc>
@@ -10936,35 +11141,35 @@
               <w:jc w:val="right"/>
             </w:pPr>
             <w:r>
-              <w:t>364</w:t>
-            </w:r>
-          </w:p>
-        </w:tc>
-        <w:tc>
-          <w:tcPr>
-            <w:tcW w:w="0" w:type="auto"/>
-          </w:tcPr>
-          <w:p>
-            <w:pPr>
-              <w:pStyle w:val="Compact"/>
-              <w:jc w:val="right"/>
-            </w:pPr>
-            <w:r>
-              <w:t>0.27</w:t>
-            </w:r>
-          </w:p>
-        </w:tc>
-        <w:tc>
-          <w:tcPr>
-            <w:tcW w:w="0" w:type="auto"/>
-          </w:tcPr>
-          <w:p>
-            <w:pPr>
-              <w:pStyle w:val="Compact"/>
-              <w:jc w:val="right"/>
-            </w:pPr>
-            <w:r>
-              <w:t>0.31</w:t>
+              <w:t>282</w:t>
+            </w:r>
+          </w:p>
+        </w:tc>
+        <w:tc>
+          <w:tcPr>
+            <w:tcW w:w="0" w:type="auto"/>
+          </w:tcPr>
+          <w:p>
+            <w:pPr>
+              <w:pStyle w:val="Compact"/>
+              <w:jc w:val="right"/>
+            </w:pPr>
+            <w:r>
+              <w:t>0.32</w:t>
+            </w:r>
+          </w:p>
+        </w:tc>
+        <w:tc>
+          <w:tcPr>
+            <w:tcW w:w="0" w:type="auto"/>
+          </w:tcPr>
+          <w:p>
+            <w:pPr>
+              <w:pStyle w:val="Compact"/>
+              <w:jc w:val="right"/>
+            </w:pPr>
+            <w:r>
+              <w:t>0.49</w:t>
             </w:r>
           </w:p>
         </w:tc>
@@ -11020,35 +11225,35 @@
               <w:jc w:val="right"/>
             </w:pPr>
             <w:r>
-              <w:t>367</w:t>
-            </w:r>
-          </w:p>
-        </w:tc>
-        <w:tc>
-          <w:tcPr>
-            <w:tcW w:w="0" w:type="auto"/>
-          </w:tcPr>
-          <w:p>
-            <w:pPr>
-              <w:pStyle w:val="Compact"/>
-              <w:jc w:val="right"/>
-            </w:pPr>
-            <w:r>
-              <w:t>0.31</w:t>
-            </w:r>
-          </w:p>
-        </w:tc>
-        <w:tc>
-          <w:tcPr>
-            <w:tcW w:w="0" w:type="auto"/>
-          </w:tcPr>
-          <w:p>
-            <w:pPr>
-              <w:pStyle w:val="Compact"/>
-              <w:jc w:val="right"/>
-            </w:pPr>
-            <w:r>
-              <w:t>0.37</w:t>
+              <w:t>144</w:t>
+            </w:r>
+          </w:p>
+        </w:tc>
+        <w:tc>
+          <w:tcPr>
+            <w:tcW w:w="0" w:type="auto"/>
+          </w:tcPr>
+          <w:p>
+            <w:pPr>
+              <w:pStyle w:val="Compact"/>
+              <w:jc w:val="right"/>
+            </w:pPr>
+            <w:r>
+              <w:t>0.49</w:t>
+            </w:r>
+          </w:p>
+        </w:tc>
+        <w:tc>
+          <w:tcPr>
+            <w:tcW w:w="0" w:type="auto"/>
+          </w:tcPr>
+          <w:p>
+            <w:pPr>
+              <w:pStyle w:val="Compact"/>
+              <w:jc w:val="right"/>
+            </w:pPr>
+            <w:r>
+              <w:t>0.60</w:t>
             </w:r>
           </w:p>
         </w:tc>
@@ -11107,35 +11312,35 @@
               <w:jc w:val="right"/>
             </w:pPr>
             <w:r>
-              <w:t>326</w:t>
-            </w:r>
-          </w:p>
-        </w:tc>
-        <w:tc>
-          <w:tcPr>
-            <w:tcW w:w="0" w:type="auto"/>
-          </w:tcPr>
-          <w:p>
-            <w:pPr>
-              <w:pStyle w:val="Compact"/>
-              <w:jc w:val="right"/>
-            </w:pPr>
-            <w:r>
-              <w:t>0.37</w:t>
-            </w:r>
-          </w:p>
-        </w:tc>
-        <w:tc>
-          <w:tcPr>
-            <w:tcW w:w="0" w:type="auto"/>
-          </w:tcPr>
-          <w:p>
-            <w:pPr>
-              <w:pStyle w:val="Compact"/>
-              <w:jc w:val="right"/>
-            </w:pPr>
-            <w:r>
-              <w:t>0.45</w:t>
+              <w:t>106</w:t>
+            </w:r>
+          </w:p>
+        </w:tc>
+        <w:tc>
+          <w:tcPr>
+            <w:tcW w:w="0" w:type="auto"/>
+          </w:tcPr>
+          <w:p>
+            <w:pPr>
+              <w:pStyle w:val="Compact"/>
+              <w:jc w:val="right"/>
+            </w:pPr>
+            <w:r>
+              <w:t>0.60</w:t>
+            </w:r>
+          </w:p>
+        </w:tc>
+        <w:tc>
+          <w:tcPr>
+            <w:tcW w:w="0" w:type="auto"/>
+          </w:tcPr>
+          <w:p>
+            <w:pPr>
+              <w:pStyle w:val="Compact"/>
+              <w:jc w:val="right"/>
+            </w:pPr>
+            <w:r>
+              <w:t>0.67</w:t>
             </w:r>
           </w:p>
         </w:tc>
@@ -11191,35 +11396,35 @@
               <w:jc w:val="right"/>
             </w:pPr>
             <w:r>
-              <w:t>254</w:t>
-            </w:r>
-          </w:p>
-        </w:tc>
-        <w:tc>
-          <w:tcPr>
-            <w:tcW w:w="0" w:type="auto"/>
-          </w:tcPr>
-          <w:p>
-            <w:pPr>
-              <w:pStyle w:val="Compact"/>
-              <w:jc w:val="right"/>
-            </w:pPr>
-            <w:r>
-              <w:t>0.45</w:t>
-            </w:r>
-          </w:p>
-        </w:tc>
-        <w:tc>
-          <w:tcPr>
-            <w:tcW w:w="0" w:type="auto"/>
-          </w:tcPr>
-          <w:p>
-            <w:pPr>
-              <w:pStyle w:val="Compact"/>
-              <w:jc w:val="right"/>
-            </w:pPr>
-            <w:r>
-              <w:t>0.74</w:t>
+              <w:t>123</w:t>
+            </w:r>
+          </w:p>
+        </w:tc>
+        <w:tc>
+          <w:tcPr>
+            <w:tcW w:w="0" w:type="auto"/>
+          </w:tcPr>
+          <w:p>
+            <w:pPr>
+              <w:pStyle w:val="Compact"/>
+              <w:jc w:val="right"/>
+            </w:pPr>
+            <w:r>
+              <w:t>0.67</w:t>
+            </w:r>
+          </w:p>
+        </w:tc>
+        <w:tc>
+          <w:tcPr>
+            <w:tcW w:w="0" w:type="auto"/>
+          </w:tcPr>
+          <w:p>
+            <w:pPr>
+              <w:pStyle w:val="Compact"/>
+              <w:jc w:val="right"/>
+            </w:pPr>
+            <w:r>
+              <w:t>0.85</w:t>
             </w:r>
           </w:p>
         </w:tc>
@@ -11278,7 +11483,7 @@
               <w:jc w:val="right"/>
             </w:pPr>
             <w:r>
-              <w:t>10994</w:t>
+              <w:t>12122</w:t>
             </w:r>
           </w:p>
         </w:tc>
@@ -11306,7 +11511,7 @@
               <w:jc w:val="right"/>
             </w:pPr>
             <w:r>
-              <w:t>0.09</w:t>
+              <w:t>0.08</w:t>
             </w:r>
           </w:p>
         </w:tc>
@@ -11362,35 +11567,35 @@
               <w:jc w:val="right"/>
             </w:pPr>
             <w:r>
-              <w:t>3949</w:t>
-            </w:r>
-          </w:p>
-        </w:tc>
-        <w:tc>
-          <w:tcPr>
-            <w:tcW w:w="0" w:type="auto"/>
-          </w:tcPr>
-          <w:p>
-            <w:pPr>
-              <w:pStyle w:val="Compact"/>
-              <w:jc w:val="right"/>
-            </w:pPr>
-            <w:r>
-              <w:t>0.09</w:t>
-            </w:r>
-          </w:p>
-        </w:tc>
-        <w:tc>
-          <w:tcPr>
-            <w:tcW w:w="0" w:type="auto"/>
-          </w:tcPr>
-          <w:p>
-            <w:pPr>
-              <w:pStyle w:val="Compact"/>
-              <w:jc w:val="right"/>
-            </w:pPr>
-            <w:r>
-              <w:t>0.13</w:t>
+              <w:t>4612</w:t>
+            </w:r>
+          </w:p>
+        </w:tc>
+        <w:tc>
+          <w:tcPr>
+            <w:tcW w:w="0" w:type="auto"/>
+          </w:tcPr>
+          <w:p>
+            <w:pPr>
+              <w:pStyle w:val="Compact"/>
+              <w:jc w:val="right"/>
+            </w:pPr>
+            <w:r>
+              <w:t>0.08</w:t>
+            </w:r>
+          </w:p>
+        </w:tc>
+        <w:tc>
+          <w:tcPr>
+            <w:tcW w:w="0" w:type="auto"/>
+          </w:tcPr>
+          <w:p>
+            <w:pPr>
+              <w:pStyle w:val="Compact"/>
+              <w:jc w:val="right"/>
+            </w:pPr>
+            <w:r>
+              <w:t>0.12</w:t>
             </w:r>
           </w:p>
         </w:tc>
@@ -11449,35 +11654,35 @@
               <w:jc w:val="right"/>
             </w:pPr>
             <w:r>
-              <w:t>2696</w:t>
-            </w:r>
-          </w:p>
-        </w:tc>
-        <w:tc>
-          <w:tcPr>
-            <w:tcW w:w="0" w:type="auto"/>
-          </w:tcPr>
-          <w:p>
-            <w:pPr>
-              <w:pStyle w:val="Compact"/>
-              <w:jc w:val="right"/>
-            </w:pPr>
-            <w:r>
-              <w:t>0.13</w:t>
-            </w:r>
-          </w:p>
-        </w:tc>
-        <w:tc>
-          <w:tcPr>
-            <w:tcW w:w="0" w:type="auto"/>
-          </w:tcPr>
-          <w:p>
-            <w:pPr>
-              <w:pStyle w:val="Compact"/>
-              <w:jc w:val="right"/>
-            </w:pPr>
-            <w:r>
-              <w:t>0.16</w:t>
+              <w:t>2845</w:t>
+            </w:r>
+          </w:p>
+        </w:tc>
+        <w:tc>
+          <w:tcPr>
+            <w:tcW w:w="0" w:type="auto"/>
+          </w:tcPr>
+          <w:p>
+            <w:pPr>
+              <w:pStyle w:val="Compact"/>
+              <w:jc w:val="right"/>
+            </w:pPr>
+            <w:r>
+              <w:t>0.12</w:t>
+            </w:r>
+          </w:p>
+        </w:tc>
+        <w:tc>
+          <w:tcPr>
+            <w:tcW w:w="0" w:type="auto"/>
+          </w:tcPr>
+          <w:p>
+            <w:pPr>
+              <w:pStyle w:val="Compact"/>
+              <w:jc w:val="right"/>
+            </w:pPr>
+            <w:r>
+              <w:t>0.14</w:t>
             </w:r>
           </w:p>
         </w:tc>
@@ -11533,35 +11738,35 @@
               <w:jc w:val="right"/>
             </w:pPr>
             <w:r>
-              <w:t>2029</w:t>
-            </w:r>
-          </w:p>
-        </w:tc>
-        <w:tc>
-          <w:tcPr>
-            <w:tcW w:w="0" w:type="auto"/>
-          </w:tcPr>
-          <w:p>
-            <w:pPr>
-              <w:pStyle w:val="Compact"/>
-              <w:jc w:val="right"/>
-            </w:pPr>
-            <w:r>
-              <w:t>0.16</w:t>
-            </w:r>
-          </w:p>
-        </w:tc>
-        <w:tc>
-          <w:tcPr>
-            <w:tcW w:w="0" w:type="auto"/>
-          </w:tcPr>
-          <w:p>
-            <w:pPr>
-              <w:pStyle w:val="Compact"/>
-              <w:jc w:val="right"/>
-            </w:pPr>
-            <w:r>
-              <w:t>0.20</w:t>
+              <w:t>2225</w:t>
+            </w:r>
+          </w:p>
+        </w:tc>
+        <w:tc>
+          <w:tcPr>
+            <w:tcW w:w="0" w:type="auto"/>
+          </w:tcPr>
+          <w:p>
+            <w:pPr>
+              <w:pStyle w:val="Compact"/>
+              <w:jc w:val="right"/>
+            </w:pPr>
+            <w:r>
+              <w:t>0.14</w:t>
+            </w:r>
+          </w:p>
+        </w:tc>
+        <w:tc>
+          <w:tcPr>
+            <w:tcW w:w="0" w:type="auto"/>
+          </w:tcPr>
+          <w:p>
+            <w:pPr>
+              <w:pStyle w:val="Compact"/>
+              <w:jc w:val="right"/>
+            </w:pPr>
+            <w:r>
+              <w:t>0.18</w:t>
             </w:r>
           </w:p>
         </w:tc>
@@ -11620,21 +11825,21 @@
               <w:jc w:val="right"/>
             </w:pPr>
             <w:r>
-              <w:t>1617</w:t>
-            </w:r>
-          </w:p>
-        </w:tc>
-        <w:tc>
-          <w:tcPr>
-            <w:tcW w:w="0" w:type="auto"/>
-          </w:tcPr>
-          <w:p>
-            <w:pPr>
-              <w:pStyle w:val="Compact"/>
-              <w:jc w:val="right"/>
-            </w:pPr>
-            <w:r>
-              <w:t>0.20</w:t>
+              <w:t>1755</w:t>
+            </w:r>
+          </w:p>
+        </w:tc>
+        <w:tc>
+          <w:tcPr>
+            <w:tcW w:w="0" w:type="auto"/>
+          </w:tcPr>
+          <w:p>
+            <w:pPr>
+              <w:pStyle w:val="Compact"/>
+              <w:jc w:val="right"/>
+            </w:pPr>
+            <w:r>
+              <w:t>0.18</w:t>
             </w:r>
           </w:p>
         </w:tc>
@@ -11704,7 +11909,7 @@
               <w:jc w:val="right"/>
             </w:pPr>
             <w:r>
-              <w:t>1388</w:t>
+              <w:t>988</w:t>
             </w:r>
           </w:p>
         </w:tc>
@@ -11732,7 +11937,7 @@
               <w:jc w:val="right"/>
             </w:pPr>
             <w:r>
-              <w:t>0.27</w:t>
+              <w:t>0.32</w:t>
             </w:r>
           </w:p>
         </w:tc>
@@ -11791,35 +11996,35 @@
               <w:jc w:val="right"/>
             </w:pPr>
             <w:r>
-              <w:t>1012</w:t>
-            </w:r>
-          </w:p>
-        </w:tc>
-        <w:tc>
-          <w:tcPr>
-            <w:tcW w:w="0" w:type="auto"/>
-          </w:tcPr>
-          <w:p>
-            <w:pPr>
-              <w:pStyle w:val="Compact"/>
-              <w:jc w:val="right"/>
-            </w:pPr>
-            <w:r>
-              <w:t>0.27</w:t>
-            </w:r>
-          </w:p>
-        </w:tc>
-        <w:tc>
-          <w:tcPr>
-            <w:tcW w:w="0" w:type="auto"/>
-          </w:tcPr>
-          <w:p>
-            <w:pPr>
-              <w:pStyle w:val="Compact"/>
-              <w:jc w:val="right"/>
-            </w:pPr>
-            <w:r>
-              <w:t>0.31</w:t>
+              <w:t>507</w:t>
+            </w:r>
+          </w:p>
+        </w:tc>
+        <w:tc>
+          <w:tcPr>
+            <w:tcW w:w="0" w:type="auto"/>
+          </w:tcPr>
+          <w:p>
+            <w:pPr>
+              <w:pStyle w:val="Compact"/>
+              <w:jc w:val="right"/>
+            </w:pPr>
+            <w:r>
+              <w:t>0.32</w:t>
+            </w:r>
+          </w:p>
+        </w:tc>
+        <w:tc>
+          <w:tcPr>
+            <w:tcW w:w="0" w:type="auto"/>
+          </w:tcPr>
+          <w:p>
+            <w:pPr>
+              <w:pStyle w:val="Compact"/>
+              <w:jc w:val="right"/>
+            </w:pPr>
+            <w:r>
+              <w:t>0.49</w:t>
             </w:r>
           </w:p>
         </w:tc>
@@ -11875,35 +12080,35 @@
               <w:jc w:val="right"/>
             </w:pPr>
             <w:r>
-              <w:t>830</w:t>
-            </w:r>
-          </w:p>
-        </w:tc>
-        <w:tc>
-          <w:tcPr>
-            <w:tcW w:w="0" w:type="auto"/>
-          </w:tcPr>
-          <w:p>
-            <w:pPr>
-              <w:pStyle w:val="Compact"/>
-              <w:jc w:val="right"/>
-            </w:pPr>
-            <w:r>
-              <w:t>0.31</w:t>
-            </w:r>
-          </w:p>
-        </w:tc>
-        <w:tc>
-          <w:tcPr>
-            <w:tcW w:w="0" w:type="auto"/>
-          </w:tcPr>
-          <w:p>
-            <w:pPr>
-              <w:pStyle w:val="Compact"/>
-              <w:jc w:val="right"/>
-            </w:pPr>
-            <w:r>
-              <w:t>0.37</w:t>
+              <w:t>344</w:t>
+            </w:r>
+          </w:p>
+        </w:tc>
+        <w:tc>
+          <w:tcPr>
+            <w:tcW w:w="0" w:type="auto"/>
+          </w:tcPr>
+          <w:p>
+            <w:pPr>
+              <w:pStyle w:val="Compact"/>
+              <w:jc w:val="right"/>
+            </w:pPr>
+            <w:r>
+              <w:t>0.49</w:t>
+            </w:r>
+          </w:p>
+        </w:tc>
+        <w:tc>
+          <w:tcPr>
+            <w:tcW w:w="0" w:type="auto"/>
+          </w:tcPr>
+          <w:p>
+            <w:pPr>
+              <w:pStyle w:val="Compact"/>
+              <w:jc w:val="right"/>
+            </w:pPr>
+            <w:r>
+              <w:t>0.60</w:t>
             </w:r>
           </w:p>
         </w:tc>
@@ -11962,35 +12167,35 @@
               <w:jc w:val="right"/>
             </w:pPr>
             <w:r>
-              <w:t>583</w:t>
-            </w:r>
-          </w:p>
-        </w:tc>
-        <w:tc>
-          <w:tcPr>
-            <w:tcW w:w="0" w:type="auto"/>
-          </w:tcPr>
-          <w:p>
-            <w:pPr>
-              <w:pStyle w:val="Compact"/>
-              <w:jc w:val="right"/>
-            </w:pPr>
-            <w:r>
-              <w:t>0.37</w:t>
-            </w:r>
-          </w:p>
-        </w:tc>
-        <w:tc>
-          <w:tcPr>
-            <w:tcW w:w="0" w:type="auto"/>
-          </w:tcPr>
-          <w:p>
-            <w:pPr>
-              <w:pStyle w:val="Compact"/>
-              <w:jc w:val="right"/>
-            </w:pPr>
-            <w:r>
-              <w:t>0.45</w:t>
+              <w:t>236</w:t>
+            </w:r>
+          </w:p>
+        </w:tc>
+        <w:tc>
+          <w:tcPr>
+            <w:tcW w:w="0" w:type="auto"/>
+          </w:tcPr>
+          <w:p>
+            <w:pPr>
+              <w:pStyle w:val="Compact"/>
+              <w:jc w:val="right"/>
+            </w:pPr>
+            <w:r>
+              <w:t>0.60</w:t>
+            </w:r>
+          </w:p>
+        </w:tc>
+        <w:tc>
+          <w:tcPr>
+            <w:tcW w:w="0" w:type="auto"/>
+          </w:tcPr>
+          <w:p>
+            <w:pPr>
+              <w:pStyle w:val="Compact"/>
+              <w:jc w:val="right"/>
+            </w:pPr>
+            <w:r>
+              <w:t>0.67</w:t>
             </w:r>
           </w:p>
         </w:tc>
@@ -12046,35 +12251,35 @@
               <w:jc w:val="right"/>
             </w:pPr>
             <w:r>
-              <w:t>342</w:t>
-            </w:r>
-          </w:p>
-        </w:tc>
-        <w:tc>
-          <w:tcPr>
-            <w:tcW w:w="0" w:type="auto"/>
-          </w:tcPr>
-          <w:p>
-            <w:pPr>
-              <w:pStyle w:val="Compact"/>
-              <w:jc w:val="right"/>
-            </w:pPr>
-            <w:r>
-              <w:t>0.45</w:t>
-            </w:r>
-          </w:p>
-        </w:tc>
-        <w:tc>
-          <w:tcPr>
-            <w:tcW w:w="0" w:type="auto"/>
-          </w:tcPr>
-          <w:p>
-            <w:pPr>
-              <w:pStyle w:val="Compact"/>
-              <w:jc w:val="right"/>
-            </w:pPr>
-            <w:r>
-              <w:t>0.71</w:t>
+              <w:t>184</w:t>
+            </w:r>
+          </w:p>
+        </w:tc>
+        <w:tc>
+          <w:tcPr>
+            <w:tcW w:w="0" w:type="auto"/>
+          </w:tcPr>
+          <w:p>
+            <w:pPr>
+              <w:pStyle w:val="Compact"/>
+              <w:jc w:val="right"/>
+            </w:pPr>
+            <w:r>
+              <w:t>0.67</w:t>
+            </w:r>
+          </w:p>
+        </w:tc>
+        <w:tc>
+          <w:tcPr>
+            <w:tcW w:w="0" w:type="auto"/>
+          </w:tcPr>
+          <w:p>
+            <w:pPr>
+              <w:pStyle w:val="Compact"/>
+              <w:jc w:val="right"/>
+            </w:pPr>
+            <w:r>
+              <w:t>0.85</w:t>
             </w:r>
           </w:p>
         </w:tc>
@@ -12084,6 +12289,8 @@
       <w:pPr>
         <w:pStyle w:val="BodyText"/>
       </w:pPr>
+      <w:bookmarkStart w:id="4" w:name="_GoBack"/>
+      <w:bookmarkEnd w:id="4"/>
     </w:p>
     <w:p>
       <w:pPr>
@@ -13318,13 +13525,13 @@
           <wp:inline distT="0" distB="0" distL="0" distR="0">
             <wp:extent cx="5334000" cy="5334000"/>
             <wp:effectExtent l="0" t="0" r="0" b="0"/>
-            <wp:docPr id="22" name="Picture" descr="covarBalCIRASDichot.png"/>
+            <wp:docPr id="22" name="Picture" descr="covarBalAVRheumEncounters.png"/>
             <wp:cNvGraphicFramePr/>
             <a:graphic xmlns:a="http://schemas.openxmlformats.org/drawingml/2006/main">
               <a:graphicData uri="http://schemas.openxmlformats.org/drawingml/2006/picture">
                 <pic:pic xmlns:pic="http://schemas.openxmlformats.org/drawingml/2006/picture">
                   <pic:nvPicPr>
-                    <pic:cNvPr id="0" name="Picture" descr="../figures/covarBalCIRASDichot.png"/>
+                    <pic:cNvPr id="0" name="Picture" descr="../figures/covarBalAVRheumEncounters.png"/>
                     <pic:cNvPicPr>
                       <a:picLocks noChangeAspect="1" noChangeArrowheads="1"/>
                     </pic:cNvPicPr>
@@ -13362,7 +13569,7 @@
         <w:pStyle w:val="ImageCaption"/>
       </w:pPr>
       <w:r>
-        <w:t>covarBalCIRASDichot.png</w:t>
+        <w:t>covarBalAVRheumEncounters.png</w:t>
       </w:r>
     </w:p>
     <w:p>
@@ -13378,13 +13585,13 @@
           <wp:inline distT="0" distB="0" distL="0" distR="0">
             <wp:extent cx="5334000" cy="5334000"/>
             <wp:effectExtent l="0" t="0" r="0" b="0"/>
-            <wp:docPr id="23" name="Picture" descr="covarBalCIRASCont.png"/>
+            <wp:docPr id="23" name="Picture" descr="covarBalBiologics12mPrior.png"/>
             <wp:cNvGraphicFramePr/>
             <a:graphic xmlns:a="http://schemas.openxmlformats.org/drawingml/2006/main">
               <a:graphicData uri="http://schemas.openxmlformats.org/drawingml/2006/picture">
                 <pic:pic xmlns:pic="http://schemas.openxmlformats.org/drawingml/2006/picture">
                   <pic:nvPicPr>
-                    <pic:cNvPr id="0" name="Picture" descr="../figures/covarBalCIRASCont.png"/>
+                    <pic:cNvPr id="0" name="Picture" descr="../figures/covarBalBiologics12mPrior.png"/>
                     <pic:cNvPicPr>
                       <a:picLocks noChangeAspect="1" noChangeArrowheads="1"/>
                     </pic:cNvPicPr>
@@ -13422,127 +13629,7 @@
         <w:pStyle w:val="ImageCaption"/>
       </w:pPr>
       <w:r>
-        <w:t>covarBalCIRASCont.png</w:t>
-      </w:r>
-    </w:p>
-    <w:p>
-      <w:pPr>
-        <w:pStyle w:val="FigurewithCaption"/>
-      </w:pPr>
-      <w:r>
-        <w:rPr>
-          <w:noProof/>
-        </w:rPr>
-        <w:lastRenderedPageBreak/>
-        <w:drawing>
-          <wp:inline distT="0" distB="0" distL="0" distR="0">
-            <wp:extent cx="5334000" cy="5334000"/>
-            <wp:effectExtent l="0" t="0" r="0" b="0"/>
-            <wp:docPr id="24" name="Picture" descr="covarBalAVPhysEncDichot.png"/>
-            <wp:cNvGraphicFramePr/>
-            <a:graphic xmlns:a="http://schemas.openxmlformats.org/drawingml/2006/main">
-              <a:graphicData uri="http://schemas.openxmlformats.org/drawingml/2006/picture">
-                <pic:pic xmlns:pic="http://schemas.openxmlformats.org/drawingml/2006/picture">
-                  <pic:nvPicPr>
-                    <pic:cNvPr id="0" name="Picture" descr="../figures/covarBalAVPhysEncDichot.png"/>
-                    <pic:cNvPicPr>
-                      <a:picLocks noChangeAspect="1" noChangeArrowheads="1"/>
-                    </pic:cNvPicPr>
-                  </pic:nvPicPr>
-                  <pic:blipFill>
-                    <a:blip r:embed="rId35"/>
-                    <a:stretch>
-                      <a:fillRect/>
-                    </a:stretch>
-                  </pic:blipFill>
-                  <pic:spPr bwMode="auto">
-                    <a:xfrm>
-                      <a:off x="0" y="0"/>
-                      <a:ext cx="5334000" cy="5334000"/>
-                    </a:xfrm>
-                    <a:prstGeom prst="rect">
-                      <a:avLst/>
-                    </a:prstGeom>
-                    <a:noFill/>
-                    <a:ln w="9525">
-                      <a:noFill/>
-                      <a:headEnd/>
-                      <a:tailEnd/>
-                    </a:ln>
-                  </pic:spPr>
-                </pic:pic>
-              </a:graphicData>
-            </a:graphic>
-          </wp:inline>
-        </w:drawing>
-      </w:r>
-    </w:p>
-    <w:p>
-      <w:pPr>
-        <w:pStyle w:val="ImageCaption"/>
-      </w:pPr>
-      <w:r>
-        <w:t>covarBalAVPhysEncDichot.png</w:t>
-      </w:r>
-    </w:p>
-    <w:p>
-      <w:pPr>
-        <w:pStyle w:val="FigurewithCaption"/>
-      </w:pPr>
-      <w:r>
-        <w:rPr>
-          <w:noProof/>
-        </w:rPr>
-        <w:lastRenderedPageBreak/>
-        <w:drawing>
-          <wp:inline distT="0" distB="0" distL="0" distR="0">
-            <wp:extent cx="5334000" cy="5334000"/>
-            <wp:effectExtent l="0" t="0" r="0" b="0"/>
-            <wp:docPr id="25" name="Picture" descr="covarBalAVPhysEncCont.png"/>
-            <wp:cNvGraphicFramePr/>
-            <a:graphic xmlns:a="http://schemas.openxmlformats.org/drawingml/2006/main">
-              <a:graphicData uri="http://schemas.openxmlformats.org/drawingml/2006/picture">
-                <pic:pic xmlns:pic="http://schemas.openxmlformats.org/drawingml/2006/picture">
-                  <pic:nvPicPr>
-                    <pic:cNvPr id="0" name="Picture" descr="../figures/covarBalAVPhysEncCont.png"/>
-                    <pic:cNvPicPr>
-                      <a:picLocks noChangeAspect="1" noChangeArrowheads="1"/>
-                    </pic:cNvPicPr>
-                  </pic:nvPicPr>
-                  <pic:blipFill>
-                    <a:blip r:embed="rId36"/>
-                    <a:stretch>
-                      <a:fillRect/>
-                    </a:stretch>
-                  </pic:blipFill>
-                  <pic:spPr bwMode="auto">
-                    <a:xfrm>
-                      <a:off x="0" y="0"/>
-                      <a:ext cx="5334000" cy="5334000"/>
-                    </a:xfrm>
-                    <a:prstGeom prst="rect">
-                      <a:avLst/>
-                    </a:prstGeom>
-                    <a:noFill/>
-                    <a:ln w="9525">
-                      <a:noFill/>
-                      <a:headEnd/>
-                      <a:tailEnd/>
-                    </a:ln>
-                  </pic:spPr>
-                </pic:pic>
-              </a:graphicData>
-            </a:graphic>
-          </wp:inline>
-        </w:drawing>
-      </w:r>
-    </w:p>
-    <w:p>
-      <w:pPr>
-        <w:pStyle w:val="ImageCaption"/>
-      </w:pPr>
-      <w:r>
-        <w:t>covarBalAVPhysEncCont.png</w:t>
+        <w:t>covarBalBiologics12mPrior.png</w:t>
       </w:r>
     </w:p>
     <w:p>
@@ -13568,7 +13655,7 @@
           <wp:inline distT="0" distB="0" distL="0" distR="0">
             <wp:extent cx="5334000" cy="5334000"/>
             <wp:effectExtent l="0" t="0" r="0" b="0"/>
-            <wp:docPr id="26" name="Picture" descr="covarBalHematCa.png"/>
+            <wp:docPr id="24" name="Picture" descr="covarBalHematCa.png"/>
             <wp:cNvGraphicFramePr/>
             <a:graphic xmlns:a="http://schemas.openxmlformats.org/drawingml/2006/main">
               <a:graphicData uri="http://schemas.openxmlformats.org/drawingml/2006/picture">
@@ -13580,7 +13667,7 @@
                     </pic:cNvPicPr>
                   </pic:nvPicPr>
                   <pic:blipFill>
-                    <a:blip r:embed="rId37"/>
+                    <a:blip r:embed="rId35"/>
                     <a:stretch>
                       <a:fillRect/>
                     </a:stretch>
@@ -13628,7 +13715,7 @@
           <wp:inline distT="0" distB="0" distL="0" distR="0">
             <wp:extent cx="5334000" cy="5334000"/>
             <wp:effectExtent l="0" t="0" r="0" b="0"/>
-            <wp:docPr id="27" name="Picture" descr="covarBalNMSC.png"/>
+            <wp:docPr id="25" name="Picture" descr="covarBalNMSC.png"/>
             <wp:cNvGraphicFramePr/>
             <a:graphic xmlns:a="http://schemas.openxmlformats.org/drawingml/2006/main">
               <a:graphicData uri="http://schemas.openxmlformats.org/drawingml/2006/picture">
@@ -13640,7 +13727,7 @@
                     </pic:cNvPicPr>
                   </pic:nvPicPr>
                   <pic:blipFill>
-                    <a:blip r:embed="rId38"/>
+                    <a:blip r:embed="rId36"/>
                     <a:stretch>
                       <a:fillRect/>
                     </a:stretch>
@@ -13688,7 +13775,7 @@
           <wp:inline distT="0" distB="0" distL="0" distR="0">
             <wp:extent cx="5334000" cy="5334000"/>
             <wp:effectExtent l="0" t="0" r="0" b="0"/>
-            <wp:docPr id="28" name="Picture" descr="covarBalSolidCa.png"/>
+            <wp:docPr id="26" name="Picture" descr="covarBalSolidCa.png"/>
             <wp:cNvGraphicFramePr/>
             <a:graphic xmlns:a="http://schemas.openxmlformats.org/drawingml/2006/main">
               <a:graphicData uri="http://schemas.openxmlformats.org/drawingml/2006/picture">
@@ -13700,7 +13787,7 @@
                     </pic:cNvPicPr>
                   </pic:nvPicPr>
                   <pic:blipFill>
-                    <a:blip r:embed="rId39"/>
+                    <a:blip r:embed="rId37"/>
                     <a:stretch>
                       <a:fillRect/>
                     </a:stretch>
@@ -13748,7 +13835,7 @@
           <wp:inline distT="0" distB="0" distL="0" distR="0">
             <wp:extent cx="5334000" cy="5334000"/>
             <wp:effectExtent l="0" t="0" r="0" b="0"/>
-            <wp:docPr id="29" name="Picture" descr="covarBalAortInsuffRegurg.png"/>
+            <wp:docPr id="27" name="Picture" descr="covarBalAortInsuffRegurg.png"/>
             <wp:cNvGraphicFramePr/>
             <a:graphic xmlns:a="http://schemas.openxmlformats.org/drawingml/2006/main">
               <a:graphicData uri="http://schemas.openxmlformats.org/drawingml/2006/picture">
@@ -13760,7 +13847,7 @@
                     </pic:cNvPicPr>
                   </pic:nvPicPr>
                   <pic:blipFill>
-                    <a:blip r:embed="rId40"/>
+                    <a:blip r:embed="rId38"/>
                     <a:stretch>
                       <a:fillRect/>
                     </a:stretch>
@@ -13808,7 +13895,7 @@
           <wp:inline distT="0" distB="0" distL="0" distR="0">
             <wp:extent cx="5334000" cy="5334000"/>
             <wp:effectExtent l="0" t="0" r="0" b="0"/>
-            <wp:docPr id="30" name="Picture" descr="covarBalConductBlock.png"/>
+            <wp:docPr id="28" name="Picture" descr="covarBalConductBlock.png"/>
             <wp:cNvGraphicFramePr/>
             <a:graphic xmlns:a="http://schemas.openxmlformats.org/drawingml/2006/main">
               <a:graphicData uri="http://schemas.openxmlformats.org/drawingml/2006/picture">
@@ -13820,7 +13907,7 @@
                     </pic:cNvPicPr>
                   </pic:nvPicPr>
                   <pic:blipFill>
-                    <a:blip r:embed="rId41"/>
+                    <a:blip r:embed="rId39"/>
                     <a:stretch>
                       <a:fillRect/>
                     </a:stretch>
@@ -13868,7 +13955,7 @@
           <wp:inline distT="0" distB="0" distL="0" distR="0">
             <wp:extent cx="5334000" cy="5334000"/>
             <wp:effectExtent l="0" t="0" r="0" b="0"/>
-            <wp:docPr id="31" name="Picture" descr="covarBalMI.png"/>
+            <wp:docPr id="29" name="Picture" descr="covarBalMI.png"/>
             <wp:cNvGraphicFramePr/>
             <a:graphic xmlns:a="http://schemas.openxmlformats.org/drawingml/2006/main">
               <a:graphicData uri="http://schemas.openxmlformats.org/drawingml/2006/picture">
@@ -13880,7 +13967,7 @@
                     </pic:cNvPicPr>
                   </pic:nvPicPr>
                   <pic:blipFill>
-                    <a:blip r:embed="rId42"/>
+                    <a:blip r:embed="rId40"/>
                     <a:stretch>
                       <a:fillRect/>
                     </a:stretch>
@@ -13928,7 +14015,7 @@
           <wp:inline distT="0" distB="0" distL="0" distR="0">
             <wp:extent cx="5334000" cy="5334000"/>
             <wp:effectExtent l="0" t="0" r="0" b="0"/>
-            <wp:docPr id="32" name="Picture" descr="covarBalHospInf.png"/>
+            <wp:docPr id="30" name="Picture" descr="covarBalHospInf.png"/>
             <wp:cNvGraphicFramePr/>
             <a:graphic xmlns:a="http://schemas.openxmlformats.org/drawingml/2006/main">
               <a:graphicData uri="http://schemas.openxmlformats.org/drawingml/2006/picture">
@@ -13940,7 +14027,7 @@
                     </pic:cNvPicPr>
                   </pic:nvPicPr>
                   <pic:blipFill>
-                    <a:blip r:embed="rId43"/>
+                    <a:blip r:embed="rId41"/>
                     <a:stretch>
                       <a:fillRect/>
                     </a:stretch>
@@ -13988,7 +14075,7 @@
           <wp:inline distT="0" distB="0" distL="0" distR="0">
             <wp:extent cx="5334000" cy="5334000"/>
             <wp:effectExtent l="0" t="0" r="0" b="0"/>
-            <wp:docPr id="33" name="Picture" descr="covarBalOppInf.png"/>
+            <wp:docPr id="31" name="Picture" descr="covarBalOppInf.png"/>
             <wp:cNvGraphicFramePr/>
             <a:graphic xmlns:a="http://schemas.openxmlformats.org/drawingml/2006/main">
               <a:graphicData uri="http://schemas.openxmlformats.org/drawingml/2006/picture">
@@ -14000,7 +14087,7 @@
                     </pic:cNvPicPr>
                   </pic:nvPicPr>
                   <pic:blipFill>
-                    <a:blip r:embed="rId44"/>
+                    <a:blip r:embed="rId42"/>
                     <a:stretch>
                       <a:fillRect/>
                     </a:stretch>
@@ -14048,7 +14135,7 @@
           <wp:inline distT="0" distB="0" distL="0" distR="0">
             <wp:extent cx="5334000" cy="5334000"/>
             <wp:effectExtent l="0" t="0" r="0" b="0"/>
-            <wp:docPr id="34" name="Picture" descr="covarBalAmyloidosis.png"/>
+            <wp:docPr id="32" name="Picture" descr="covarBalAmyloidosis.png"/>
             <wp:cNvGraphicFramePr/>
             <a:graphic xmlns:a="http://schemas.openxmlformats.org/drawingml/2006/main">
               <a:graphicData uri="http://schemas.openxmlformats.org/drawingml/2006/picture">
@@ -14060,7 +14147,7 @@
                     </pic:cNvPicPr>
                   </pic:nvPicPr>
                   <pic:blipFill>
-                    <a:blip r:embed="rId45"/>
+                    <a:blip r:embed="rId43"/>
                     <a:stretch>
                       <a:fillRect/>
                     </a:stretch>
@@ -14108,7 +14195,7 @@
           <wp:inline distT="0" distB="0" distL="0" distR="0">
             <wp:extent cx="5334000" cy="5334000"/>
             <wp:effectExtent l="0" t="0" r="0" b="0"/>
-            <wp:docPr id="35" name="Picture" descr="covarBalIgANeph.png"/>
+            <wp:docPr id="33" name="Picture" descr="covarBalIgANeph.png"/>
             <wp:cNvGraphicFramePr/>
             <a:graphic xmlns:a="http://schemas.openxmlformats.org/drawingml/2006/main">
               <a:graphicData uri="http://schemas.openxmlformats.org/drawingml/2006/picture">
@@ -14120,7 +14207,7 @@
                     </pic:cNvPicPr>
                   </pic:nvPicPr>
                   <pic:blipFill>
-                    <a:blip r:embed="rId46"/>
+                    <a:blip r:embed="rId44"/>
                     <a:stretch>
                       <a:fillRect/>
                     </a:stretch>
@@ -14168,7 +14255,7 @@
           <wp:inline distT="0" distB="0" distL="0" distR="0">
             <wp:extent cx="5334000" cy="5334000"/>
             <wp:effectExtent l="0" t="0" r="0" b="0"/>
-            <wp:docPr id="36" name="Picture" descr="covarBalNephSyn.png"/>
+            <wp:docPr id="34" name="Picture" descr="covarBalNephSyn.png"/>
             <wp:cNvGraphicFramePr/>
             <a:graphic xmlns:a="http://schemas.openxmlformats.org/drawingml/2006/main">
               <a:graphicData uri="http://schemas.openxmlformats.org/drawingml/2006/picture">
@@ -14180,7 +14267,7 @@
                     </pic:cNvPicPr>
                   </pic:nvPicPr>
                   <pic:blipFill>
-                    <a:blip r:embed="rId47"/>
+                    <a:blip r:embed="rId45"/>
                     <a:stretch>
                       <a:fillRect/>
                     </a:stretch>
@@ -14228,7 +14315,7 @@
           <wp:inline distT="0" distB="0" distL="0" distR="0">
             <wp:extent cx="5334000" cy="5334000"/>
             <wp:effectExtent l="0" t="0" r="0" b="0"/>
-            <wp:docPr id="37" name="Picture" descr="covarBalApicalPulmFib.png"/>
+            <wp:docPr id="35" name="Picture" descr="covarBalApicalPulmFib.png"/>
             <wp:cNvGraphicFramePr/>
             <a:graphic xmlns:a="http://schemas.openxmlformats.org/drawingml/2006/main">
               <a:graphicData uri="http://schemas.openxmlformats.org/drawingml/2006/picture">
@@ -14240,7 +14327,7 @@
                     </pic:cNvPicPr>
                   </pic:nvPicPr>
                   <pic:blipFill>
-                    <a:blip r:embed="rId48"/>
+                    <a:blip r:embed="rId46"/>
                     <a:stretch>
                       <a:fillRect/>
                     </a:stretch>
@@ -14288,7 +14375,7 @@
           <wp:inline distT="0" distB="0" distL="0" distR="0">
             <wp:extent cx="5334000" cy="5334000"/>
             <wp:effectExtent l="0" t="0" r="0" b="0"/>
-            <wp:docPr id="38" name="Picture" descr="covarBalInterstLungDis.png"/>
+            <wp:docPr id="36" name="Picture" descr="covarBalInterstLungDis.png"/>
             <wp:cNvGraphicFramePr/>
             <a:graphic xmlns:a="http://schemas.openxmlformats.org/drawingml/2006/main">
               <a:graphicData uri="http://schemas.openxmlformats.org/drawingml/2006/picture">
@@ -14300,7 +14387,7 @@
                     </pic:cNvPicPr>
                   </pic:nvPicPr>
                   <pic:blipFill>
-                    <a:blip r:embed="rId49"/>
+                    <a:blip r:embed="rId47"/>
                     <a:stretch>
                       <a:fillRect/>
                     </a:stretch>
@@ -14348,7 +14435,7 @@
           <wp:inline distT="0" distB="0" distL="0" distR="0">
             <wp:extent cx="5334000" cy="5334000"/>
             <wp:effectExtent l="0" t="0" r="0" b="0"/>
-            <wp:docPr id="39" name="Picture" descr="covarBalRestrictLungDis.png"/>
+            <wp:docPr id="37" name="Picture" descr="covarBalRestrictLungDis.png"/>
             <wp:cNvGraphicFramePr/>
             <a:graphic xmlns:a="http://schemas.openxmlformats.org/drawingml/2006/main">
               <a:graphicData uri="http://schemas.openxmlformats.org/drawingml/2006/picture">
@@ -14360,7 +14447,7 @@
                     </pic:cNvPicPr>
                   </pic:nvPicPr>
                   <pic:blipFill>
-                    <a:blip r:embed="rId50"/>
+                    <a:blip r:embed="rId48"/>
                     <a:stretch>
                       <a:fillRect/>
                     </a:stretch>
@@ -14408,7 +14495,7 @@
           <wp:inline distT="0" distB="0" distL="0" distR="0">
             <wp:extent cx="5334000" cy="5334000"/>
             <wp:effectExtent l="0" t="0" r="0" b="0"/>
-            <wp:docPr id="40" name="Picture" descr="covarBalCaudaEquina.png"/>
+            <wp:docPr id="38" name="Picture" descr="covarBalCaudaEquina.png"/>
             <wp:cNvGraphicFramePr/>
             <a:graphic xmlns:a="http://schemas.openxmlformats.org/drawingml/2006/main">
               <a:graphicData uri="http://schemas.openxmlformats.org/drawingml/2006/picture">
@@ -14420,7 +14507,7 @@
                     </pic:cNvPicPr>
                   </pic:nvPicPr>
                   <pic:blipFill>
-                    <a:blip r:embed="rId51"/>
+                    <a:blip r:embed="rId49"/>
                     <a:stretch>
                       <a:fillRect/>
                     </a:stretch>
@@ -14468,7 +14555,7 @@
           <wp:inline distT="0" distB="0" distL="0" distR="0">
             <wp:extent cx="5334000" cy="5334000"/>
             <wp:effectExtent l="0" t="0" r="0" b="0"/>
-            <wp:docPr id="41" name="Picture" descr="covarBalSpinalCordComp.png"/>
+            <wp:docPr id="39" name="Picture" descr="covarBalSpinalCordComp.png"/>
             <wp:cNvGraphicFramePr/>
             <a:graphic xmlns:a="http://schemas.openxmlformats.org/drawingml/2006/main">
               <a:graphicData uri="http://schemas.openxmlformats.org/drawingml/2006/picture">
@@ -14480,7 +14567,7 @@
                     </pic:cNvPicPr>
                   </pic:nvPicPr>
                   <pic:blipFill>
-                    <a:blip r:embed="rId52"/>
+                    <a:blip r:embed="rId50"/>
                     <a:stretch>
                       <a:fillRect/>
                     </a:stretch>
@@ -14528,7 +14615,7 @@
           <wp:inline distT="0" distB="0" distL="0" distR="0">
             <wp:extent cx="5334000" cy="5334000"/>
             <wp:effectExtent l="0" t="0" r="0" b="0"/>
-            <wp:docPr id="42" name="Picture" descr="covarBalVertFrac.png"/>
+            <wp:docPr id="40" name="Picture" descr="covarBalVertFrac.png"/>
             <wp:cNvGraphicFramePr/>
             <a:graphic xmlns:a="http://schemas.openxmlformats.org/drawingml/2006/main">
               <a:graphicData uri="http://schemas.openxmlformats.org/drawingml/2006/picture">
@@ -14540,7 +14627,7 @@
                     </pic:cNvPicPr>
                   </pic:nvPicPr>
                   <pic:blipFill>
-                    <a:blip r:embed="rId53"/>
+                    <a:blip r:embed="rId51"/>
                     <a:stretch>
                       <a:fillRect/>
                     </a:stretch>
@@ -14588,7 +14675,7 @@
           <wp:inline distT="0" distB="0" distL="0" distR="0">
             <wp:extent cx="5334000" cy="5334000"/>
             <wp:effectExtent l="0" t="0" r="0" b="0"/>
-            <wp:docPr id="43" name="Picture" descr="covarBalNonVertOsFrac.png"/>
+            <wp:docPr id="41" name="Picture" descr="covarBalNonVertOsFrac.png"/>
             <wp:cNvGraphicFramePr/>
             <a:graphic xmlns:a="http://schemas.openxmlformats.org/drawingml/2006/main">
               <a:graphicData uri="http://schemas.openxmlformats.org/drawingml/2006/picture">
@@ -14600,7 +14687,7 @@
                     </pic:cNvPicPr>
                   </pic:nvPicPr>
                   <pic:blipFill>
-                    <a:blip r:embed="rId54"/>
+                    <a:blip r:embed="rId52"/>
                     <a:stretch>
                       <a:fillRect/>
                     </a:stretch>
@@ -14632,10 +14719,7 @@
         <w:pStyle w:val="ImageCaption"/>
       </w:pPr>
       <w:r>
-        <w:t>covarBalNonVertOsFrac</w:t>
-      </w:r>
-      <w:r>
-        <w:t>.png</w:t>
+        <w:t>covarBalNonVertOsFrac.png</w:t>
       </w:r>
     </w:p>
     <w:p>
@@ -14661,7 +14745,7 @@
           <wp:inline distT="0" distB="0" distL="0" distR="0">
             <wp:extent cx="5334000" cy="5334000"/>
             <wp:effectExtent l="0" t="0" r="0" b="0"/>
-            <wp:docPr id="44" name="Picture" descr="covarBalCrohnsDis.png"/>
+            <wp:docPr id="42" name="Picture" descr="covarBalCrohnsDis.png"/>
             <wp:cNvGraphicFramePr/>
             <a:graphic xmlns:a="http://schemas.openxmlformats.org/drawingml/2006/main">
               <a:graphicData uri="http://schemas.openxmlformats.org/drawingml/2006/picture">
@@ -14673,7 +14757,7 @@
                     </pic:cNvPicPr>
                   </pic:nvPicPr>
                   <pic:blipFill>
-                    <a:blip r:embed="rId55"/>
+                    <a:blip r:embed="rId53"/>
                     <a:stretch>
                       <a:fillRect/>
                     </a:stretch>
@@ -14721,7 +14805,7 @@
           <wp:inline distT="0" distB="0" distL="0" distR="0">
             <wp:extent cx="5334000" cy="5334000"/>
             <wp:effectExtent l="0" t="0" r="0" b="0"/>
-            <wp:docPr id="45" name="Picture" descr="covarBalUlcerColitis.png"/>
+            <wp:docPr id="43" name="Picture" descr="covarBalUlcerColitis.png"/>
             <wp:cNvGraphicFramePr/>
             <a:graphic xmlns:a="http://schemas.openxmlformats.org/drawingml/2006/main">
               <a:graphicData uri="http://schemas.openxmlformats.org/drawingml/2006/picture">
@@ -14733,7 +14817,7 @@
                     </pic:cNvPicPr>
                   </pic:nvPicPr>
                   <pic:blipFill>
-                    <a:blip r:embed="rId56"/>
+                    <a:blip r:embed="rId54"/>
                     <a:stretch>
                       <a:fillRect/>
                     </a:stretch>
@@ -14781,7 +14865,7 @@
           <wp:inline distT="0" distB="0" distL="0" distR="0">
             <wp:extent cx="5334000" cy="5334000"/>
             <wp:effectExtent l="0" t="0" r="0" b="0"/>
-            <wp:docPr id="46" name="Picture" descr="covarBalPsoriasis.png"/>
+            <wp:docPr id="44" name="Picture" descr="covarBalPsoriasis.png"/>
             <wp:cNvGraphicFramePr/>
             <a:graphic xmlns:a="http://schemas.openxmlformats.org/drawingml/2006/main">
               <a:graphicData uri="http://schemas.openxmlformats.org/drawingml/2006/picture">
@@ -14793,7 +14877,7 @@
                     </pic:cNvPicPr>
                   </pic:nvPicPr>
                   <pic:blipFill>
-                    <a:blip r:embed="rId57"/>
+                    <a:blip r:embed="rId55"/>
                     <a:stretch>
                       <a:fillRect/>
                     </a:stretch>
@@ -14841,7 +14925,7 @@
           <wp:inline distT="0" distB="0" distL="0" distR="0">
             <wp:extent cx="5334000" cy="5334000"/>
             <wp:effectExtent l="0" t="0" r="0" b="0"/>
-            <wp:docPr id="47" name="Picture" descr="covarBalPSA.png"/>
+            <wp:docPr id="45" name="Picture" descr="covarBalPSA.png"/>
             <wp:cNvGraphicFramePr/>
             <a:graphic xmlns:a="http://schemas.openxmlformats.org/drawingml/2006/main">
               <a:graphicData uri="http://schemas.openxmlformats.org/drawingml/2006/picture">
@@ -14853,7 +14937,7 @@
                     </pic:cNvPicPr>
                   </pic:nvPicPr>
                   <pic:blipFill>
-                    <a:blip r:embed="rId58"/>
+                    <a:blip r:embed="rId56"/>
                     <a:stretch>
                       <a:fillRect/>
                     </a:stretch>
@@ -14901,7 +14985,7 @@
           <wp:inline distT="0" distB="0" distL="0" distR="0">
             <wp:extent cx="5334000" cy="5334000"/>
             <wp:effectExtent l="0" t="0" r="0" b="0"/>
-            <wp:docPr id="48" name="Picture" descr="covarBalUveitis.png"/>
+            <wp:docPr id="46" name="Picture" descr="covarBalUveitis.png"/>
             <wp:cNvGraphicFramePr/>
             <a:graphic xmlns:a="http://schemas.openxmlformats.org/drawingml/2006/main">
               <a:graphicData uri="http://schemas.openxmlformats.org/drawingml/2006/picture">
@@ -14913,7 +14997,7 @@
                     </pic:cNvPicPr>
                   </pic:nvPicPr>
                   <pic:blipFill>
-                    <a:blip r:embed="rId59"/>
+                    <a:blip r:embed="rId57"/>
                     <a:stretch>
                       <a:fillRect/>
                     </a:stretch>
@@ -15004,9 +15088,101 @@
 <file path=word/numbering.xml><?xml version="1.0" encoding="utf-8"?>
 <w:numbering xmlns:wpc="http://schemas.microsoft.com/office/word/2010/wordprocessingCanvas" xmlns:mc="http://schemas.openxmlformats.org/markup-compatibility/2006" xmlns:o="urn:schemas-microsoft-com:office:office" xmlns:r="http://schemas.openxmlformats.org/officeDocument/2006/relationships" xmlns:m="http://schemas.openxmlformats.org/officeDocument/2006/math" xmlns:v="urn:schemas-microsoft-com:vml" xmlns:wp14="http://schemas.microsoft.com/office/word/2010/wordprocessingDrawing" xmlns:wp="http://schemas.openxmlformats.org/drawingml/2006/wordprocessingDrawing" xmlns:w10="urn:schemas-microsoft-com:office:word" xmlns:w="http://schemas.openxmlformats.org/wordprocessingml/2006/main" xmlns:w14="http://schemas.microsoft.com/office/word/2010/wordml" xmlns:w15="http://schemas.microsoft.com/office/word/2012/wordml" xmlns:wpg="http://schemas.microsoft.com/office/word/2010/wordprocessingGroup" xmlns:wpi="http://schemas.microsoft.com/office/word/2010/wordprocessingInk" xmlns:wne="http://schemas.microsoft.com/office/word/2006/wordml" xmlns:wps="http://schemas.microsoft.com/office/word/2010/wordprocessingShape" mc:Ignorable="w14 w15 wp14">
   <w:abstractNum w:abstractNumId="0" w15:restartNumberingAfterBreak="0">
-    <w:nsid w:val="BF4B5F74"/>
+    <w:nsid w:val="8AC8AFDC"/>
     <w:multiLevelType w:val="multilevel"/>
-    <w:tmpl w:val="ACA23848"/>
+    <w:tmpl w:val="30D82D42"/>
+    <w:lvl w:ilvl="0">
+      <w:numFmt w:val="bullet"/>
+      <w:lvlText w:val=" "/>
+      <w:lvlJc w:val="left"/>
+      <w:pPr>
+        <w:tabs>
+          <w:tab w:val="num" w:pos="0"/>
+        </w:tabs>
+        <w:ind w:left="480" w:hanging="480"/>
+      </w:pPr>
+    </w:lvl>
+    <w:lvl w:ilvl="1">
+      <w:numFmt w:val="bullet"/>
+      <w:lvlText w:val=" "/>
+      <w:lvlJc w:val="left"/>
+      <w:pPr>
+        <w:tabs>
+          <w:tab w:val="num" w:pos="720"/>
+        </w:tabs>
+        <w:ind w:left="1200" w:hanging="480"/>
+      </w:pPr>
+    </w:lvl>
+    <w:lvl w:ilvl="2">
+      <w:numFmt w:val="bullet"/>
+      <w:lvlText w:val=" "/>
+      <w:lvlJc w:val="left"/>
+      <w:pPr>
+        <w:tabs>
+          <w:tab w:val="num" w:pos="1440"/>
+        </w:tabs>
+        <w:ind w:left="1920" w:hanging="480"/>
+      </w:pPr>
+    </w:lvl>
+    <w:lvl w:ilvl="3">
+      <w:numFmt w:val="bullet"/>
+      <w:lvlText w:val=" "/>
+      <w:lvlJc w:val="left"/>
+      <w:pPr>
+        <w:tabs>
+          <w:tab w:val="num" w:pos="2160"/>
+        </w:tabs>
+        <w:ind w:left="2640" w:hanging="480"/>
+      </w:pPr>
+    </w:lvl>
+    <w:lvl w:ilvl="4">
+      <w:numFmt w:val="bullet"/>
+      <w:lvlText w:val=" "/>
+      <w:lvlJc w:val="left"/>
+      <w:pPr>
+        <w:tabs>
+          <w:tab w:val="num" w:pos="2880"/>
+        </w:tabs>
+        <w:ind w:left="3360" w:hanging="480"/>
+      </w:pPr>
+    </w:lvl>
+    <w:lvl w:ilvl="5">
+      <w:numFmt w:val="bullet"/>
+      <w:lvlText w:val=" "/>
+      <w:lvlJc w:val="left"/>
+      <w:pPr>
+        <w:tabs>
+          <w:tab w:val="num" w:pos="3600"/>
+        </w:tabs>
+        <w:ind w:left="4080" w:hanging="480"/>
+      </w:pPr>
+    </w:lvl>
+    <w:lvl w:ilvl="6">
+      <w:numFmt w:val="bullet"/>
+      <w:lvlText w:val=" "/>
+      <w:lvlJc w:val="left"/>
+      <w:pPr>
+        <w:tabs>
+          <w:tab w:val="num" w:pos="4320"/>
+        </w:tabs>
+        <w:ind w:left="4800" w:hanging="480"/>
+      </w:pPr>
+    </w:lvl>
+    <w:lvl w:ilvl="7">
+      <w:numFmt w:val="decimal"/>
+      <w:lvlText w:val=""/>
+      <w:lvlJc w:val="left"/>
+    </w:lvl>
+    <w:lvl w:ilvl="8">
+      <w:numFmt w:val="decimal"/>
+      <w:lvlText w:val=""/>
+      <w:lvlJc w:val="left"/>
+    </w:lvl>
+  </w:abstractNum>
+  <w:abstractNum w:abstractNumId="1" w15:restartNumberingAfterBreak="0">
+    <w:nsid w:val="DCAC7B1B"/>
+    <w:multiLevelType w:val="multilevel"/>
+    <w:tmpl w:val="94723FBC"/>
     <w:lvl w:ilvl="0">
       <w:numFmt w:val="bullet"/>
       <w:lvlText w:val="•"/>
@@ -15095,102 +15271,10 @@
       <w:lvlJc w:val="left"/>
     </w:lvl>
   </w:abstractNum>
-  <w:abstractNum w:abstractNumId="1" w15:restartNumberingAfterBreak="0">
+  <w:abstractNum w:abstractNumId="2" w15:restartNumberingAfterBreak="0">
     <w:nsid w:val="E17F69BA"/>
     <w:multiLevelType w:val="multilevel"/>
-    <w:tmpl w:val="7FCEA4E0"/>
-    <w:lvl w:ilvl="0">
-      <w:numFmt w:val="bullet"/>
-      <w:lvlText w:val=" "/>
-      <w:lvlJc w:val="left"/>
-      <w:pPr>
-        <w:tabs>
-          <w:tab w:val="num" w:pos="0"/>
-        </w:tabs>
-        <w:ind w:left="480" w:hanging="480"/>
-      </w:pPr>
-    </w:lvl>
-    <w:lvl w:ilvl="1">
-      <w:numFmt w:val="bullet"/>
-      <w:lvlText w:val=" "/>
-      <w:lvlJc w:val="left"/>
-      <w:pPr>
-        <w:tabs>
-          <w:tab w:val="num" w:pos="720"/>
-        </w:tabs>
-        <w:ind w:left="1200" w:hanging="480"/>
-      </w:pPr>
-    </w:lvl>
-    <w:lvl w:ilvl="2">
-      <w:numFmt w:val="bullet"/>
-      <w:lvlText w:val=" "/>
-      <w:lvlJc w:val="left"/>
-      <w:pPr>
-        <w:tabs>
-          <w:tab w:val="num" w:pos="1440"/>
-        </w:tabs>
-        <w:ind w:left="1920" w:hanging="480"/>
-      </w:pPr>
-    </w:lvl>
-    <w:lvl w:ilvl="3">
-      <w:numFmt w:val="bullet"/>
-      <w:lvlText w:val=" "/>
-      <w:lvlJc w:val="left"/>
-      <w:pPr>
-        <w:tabs>
-          <w:tab w:val="num" w:pos="2160"/>
-        </w:tabs>
-        <w:ind w:left="2640" w:hanging="480"/>
-      </w:pPr>
-    </w:lvl>
-    <w:lvl w:ilvl="4">
-      <w:numFmt w:val="bullet"/>
-      <w:lvlText w:val=" "/>
-      <w:lvlJc w:val="left"/>
-      <w:pPr>
-        <w:tabs>
-          <w:tab w:val="num" w:pos="2880"/>
-        </w:tabs>
-        <w:ind w:left="3360" w:hanging="480"/>
-      </w:pPr>
-    </w:lvl>
-    <w:lvl w:ilvl="5">
-      <w:numFmt w:val="bullet"/>
-      <w:lvlText w:val=" "/>
-      <w:lvlJc w:val="left"/>
-      <w:pPr>
-        <w:tabs>
-          <w:tab w:val="num" w:pos="3600"/>
-        </w:tabs>
-        <w:ind w:left="4080" w:hanging="480"/>
-      </w:pPr>
-    </w:lvl>
-    <w:lvl w:ilvl="6">
-      <w:numFmt w:val="bullet"/>
-      <w:lvlText w:val=" "/>
-      <w:lvlJc w:val="left"/>
-      <w:pPr>
-        <w:tabs>
-          <w:tab w:val="num" w:pos="4320"/>
-        </w:tabs>
-        <w:ind w:left="4800" w:hanging="480"/>
-      </w:pPr>
-    </w:lvl>
-    <w:lvl w:ilvl="7">
-      <w:numFmt w:val="decimal"/>
-      <w:lvlText w:val=""/>
-      <w:lvlJc w:val="left"/>
-    </w:lvl>
-    <w:lvl w:ilvl="8">
-      <w:numFmt w:val="decimal"/>
-      <w:lvlText w:val=""/>
-      <w:lvlJc w:val="left"/>
-    </w:lvl>
-  </w:abstractNum>
-  <w:abstractNum w:abstractNumId="2" w15:restartNumberingAfterBreak="0">
-    <w:nsid w:val="40238295"/>
-    <w:multiLevelType w:val="multilevel"/>
-    <w:tmpl w:val="BAD4F1EC"/>
+    <w:tmpl w:val="42A64F22"/>
     <w:lvl w:ilvl="0">
       <w:numFmt w:val="bullet"/>
       <w:lvlText w:val=" "/>
@@ -15280,16 +15364,16 @@
     </w:lvl>
   </w:abstractNum>
   <w:num w:numId="1">
+    <w:abstractNumId w:val="2"/>
+  </w:num>
+  <w:num w:numId="2">
+    <w:abstractNumId w:val="0"/>
+  </w:num>
+  <w:num w:numId="3">
     <w:abstractNumId w:val="1"/>
   </w:num>
-  <w:num w:numId="2">
-    <w:abstractNumId w:val="2"/>
-  </w:num>
-  <w:num w:numId="3">
-    <w:abstractNumId w:val="0"/>
-  </w:num>
   <w:num w:numId="4">
-    <w:abstractNumId w:val="0"/>
+    <w:abstractNumId w:val="1"/>
   </w:num>
 </w:numbering>
 </file>
@@ -16309,7 +16393,7 @@
     <w:name w:val="List Table 4 Accent 1"/>
     <w:basedOn w:val="TableNormal"/>
     <w:uiPriority w:val="49"/>
-    <w:rsid w:val="00173F6E"/>
+    <w:rsid w:val="00817AF3"/>
     <w:pPr>
       <w:spacing w:after="0"/>
     </w:pPr>

--- a/docs/summarizePropensityScore.docx
+++ b/docs/summarizePropensityScore.docx
@@ -17,7 +17,7 @@
         <w:pStyle w:val="FirstParagraph"/>
       </w:pPr>
       <w:r>
-        <w:t>April 09, 2018</w:t>
+        <w:t>April 12, 2018</w:t>
       </w:r>
     </w:p>
     <w:p>
@@ -84,8 +84,8 @@
         <w:tblLook w:val="0420" w:firstRow="1" w:lastRow="0" w:firstColumn="0" w:lastColumn="0" w:noHBand="0" w:noVBand="1"/>
       </w:tblPr>
       <w:tblGrid>
-        <w:gridCol w:w="2115"/>
-        <w:gridCol w:w="7461"/>
+        <w:gridCol w:w="2167"/>
+        <w:gridCol w:w="7409"/>
       </w:tblGrid>
       <w:tr>
         <w:trPr>
@@ -1098,7 +1098,7 @@
               <w:pStyle w:val="Compact"/>
             </w:pPr>
             <w:r>
-              <w:t>Inflammatory marker</w:t>
+              <w:t>1+ Sedimentation rate, erythrocyte or C-reactive protein CPT code</w:t>
             </w:r>
           </w:p>
         </w:tc>
@@ -1126,7 +1126,10 @@
               <w:pStyle w:val="Compact"/>
             </w:pPr>
             <w:r>
-              <w:t>Prescription drug indicator: NSAID</w:t>
+              <w:t>Prescript</w:t>
+            </w:r>
+            <w:r>
+              <w:t>ion drug indicator: NSAID</w:t>
             </w:r>
           </w:p>
         </w:tc>
@@ -1157,10 +1160,7 @@
               <w:pStyle w:val="Compact"/>
             </w:pPr>
             <w:r>
-              <w:t>Prescripti</w:t>
-            </w:r>
-            <w:r>
-              <w:t>on drug indicator: Antihypertensive</w:t>
+              <w:t>Prescription drug indicator: Antihypertensive</w:t>
             </w:r>
           </w:p>
         </w:tc>
@@ -1383,23 +1383,23 @@
               <w:pStyle w:val="Compact"/>
             </w:pPr>
             <w:r>
-              <w:t>indAVRheumEncounters</w:t>
-            </w:r>
-          </w:p>
-        </w:tc>
-        <w:tc>
-          <w:tcPr>
-            <w:tcW w:w="0" w:type="auto"/>
-          </w:tcPr>
-          <w:p>
-            <w:pPr>
-              <w:pStyle w:val="Compact"/>
-            </w:pPr>
-            <w:r>
-              <w:t>Outpatie</w:t>
-            </w:r>
-            <w:r>
-              <w:t>nt rheumatologist encounter 12 months prior</w:t>
+              <w:t>countAVRheum12m</w:t>
+            </w:r>
+            <w:r>
+              <w:t>Prior</w:t>
+            </w:r>
+          </w:p>
+        </w:tc>
+        <w:tc>
+          <w:tcPr>
+            <w:tcW w:w="0" w:type="auto"/>
+          </w:tcPr>
+          <w:p>
+            <w:pPr>
+              <w:pStyle w:val="Compact"/>
+            </w:pPr>
+            <w:r>
+              <w:t>Number of rheumatologist visits 12 months prior</w:t>
             </w:r>
           </w:p>
         </w:tc>
@@ -1414,20 +1414,20 @@
               <w:pStyle w:val="Compact"/>
             </w:pPr>
             <w:r>
-              <w:t>indBiologics12mPrior</w:t>
-            </w:r>
-          </w:p>
-        </w:tc>
-        <w:tc>
-          <w:tcPr>
-            <w:tcW w:w="0" w:type="auto"/>
-          </w:tcPr>
-          <w:p>
-            <w:pPr>
-              <w:pStyle w:val="Compact"/>
-            </w:pPr>
-            <w:r>
-              <w:t>Any biologics use 12 months prior</w:t>
+              <w:t>indRxBiologics</w:t>
+            </w:r>
+          </w:p>
+        </w:tc>
+        <w:tc>
+          <w:tcPr>
+            <w:tcW w:w="0" w:type="auto"/>
+          </w:tcPr>
+          <w:p>
+            <w:pPr>
+              <w:pStyle w:val="Compact"/>
+            </w:pPr>
+            <w:r>
+              <w:t>Prescription drug indicator: Biologics</w:t>
             </w:r>
           </w:p>
         </w:tc>
@@ -1438,7 +1438,10 @@
         <w:pStyle w:val="BodyText"/>
       </w:pPr>
       <w:r>
-        <w:t>Model output is probability of exposure to TNF, DMARD, and NSAID or no exposure. For our purposes, we focus only on the propensity for TNF exposure.</w:t>
+        <w:t xml:space="preserve">Model output is probability of exposure to TNF, DMARD, and NSAID or no exposure. </w:t>
+      </w:r>
+      <w:r>
+        <w:t>For our purposes, we focus only on the propensity for TNF exposure.</w:t>
       </w:r>
     </w:p>
     <w:p>
@@ -1446,10 +1449,10 @@
         <w:pStyle w:val="BodyText"/>
       </w:pPr>
       <w:r>
-        <w:t>Model estimation was performed separately for the 3 data sources: MPCD, Marketscan, and Medicare. Independent variables were excluded from model estimation if they led to unstable estimates when included in data source-specific models. This can occur if th</w:t>
+        <w:t>Model estimation was performed separately for the 3 data sources: MPCD, Marketscan, and Medicare. Independent variables were excluded from model estimation if they led to unstable estimate</w:t>
       </w:r>
       <w:r>
-        <w:t>e covariate is so rare that zero records with this covariate appear in the model estimation cohort.</w:t>
+        <w:t>s when included in data source-specific models. This can occur if the covariate is so rare that zero records with this covariate appear in the model estimation cohort.</w:t>
       </w:r>
     </w:p>
     <w:p>
@@ -1458,10 +1461,10 @@
       </w:pPr>
       <w:r>
         <w:lastRenderedPageBreak/>
-        <w:t>The common support region lower bound is the maximum of the lowest TNF propensity score among the 3 exposure groups. The common support region upper bound i</w:t>
+        <w:t xml:space="preserve">The common support region lower bound is the maximum of the lowest TNF propensity score </w:t>
       </w:r>
       <w:r>
-        <w:t>s the minimum of the greatest TNF propensity score among the 3 exposure groups.</w:t>
+        <w:t>among the 3 exposure groups. The common support region upper bound is the minimum of the greatest TNF propensity score among the 3 exposure groups.</w:t>
       </w:r>
     </w:p>
     <w:p>
@@ -1469,13 +1472,13 @@
         <w:pStyle w:val="BodyText"/>
       </w:pPr>
       <w:r>
-        <w:t>To check covariate balance, subjects are partitioned into deciles defined by the TNF propensity score, regardless of true exposure. Model covariates are plotted on the y-axis i</w:t>
+        <w:t>To check covariate balance, subjects are partitioned into deciles defined by the TNF propensity score, regar</w:t>
       </w:r>
       <w:r>
-        <w:t>n relation to TNF propensity decile on the x-axis. Comparisons are made between exposure groups to check for balance. Balance is indicated if the plots overlap. Systematic deviations of the lines indicate residual imbalance not accounted for by the propens</w:t>
+        <w:t>dless of true exposure. Model covariates are plotted on the y-axis in relation to TNF propensity decile on the x-axis. Comparisons are made between exposure groups to check for balance. Balance is indicated if the plots overlap. Systematic deviations of th</w:t>
       </w:r>
       <w:r>
-        <w:t>ity scores.</w:t>
+        <w:t>e lines indicate residual imbalance not accounted for by the propensity scores. Variables that exhibit such deviations should be considered for inclusion as a covariate in the outcomes models.</w:t>
       </w:r>
     </w:p>
     <w:p>
@@ -1483,7 +1486,10 @@
         <w:pStyle w:val="BodyText"/>
       </w:pPr>
       <w:r>
-        <w:t>Inverse probability treatment weight (IPTW) for TNF exposure was calculated as</w:t>
+        <w:t>Inverse probability treatment weight (IPTW) for TNF exposure wa</w:t>
+      </w:r>
+      <w:r>
+        <w:t>s calculated as</w:t>
       </w:r>
     </w:p>
     <w:p>
@@ -1827,7 +1833,10 @@
         <w:pStyle w:val="FirstParagraph"/>
       </w:pPr>
       <w:r>
-        <w:t>I.e., individuals are weighted higher if the true exposure is contrary to the propensity.</w:t>
+        <w:t xml:space="preserve">I.e., individuals </w:t>
+      </w:r>
+      <w:r>
+        <w:t>are weighted higher if the true exposure is contrary to the propensity.</w:t>
       </w:r>
     </w:p>
     <w:p>
@@ -1835,10 +1844,10 @@
         <w:pStyle w:val="BodyText"/>
       </w:pPr>
       <w:r>
-        <w:t>Stabilized IPTW are calculated as described in Austin, P. C., and Stuart, E. A. (2015) Moving towards best pr</w:t>
+        <w:t>Stabilized IPTW are calculated as described in Austin, P. C., and Stuart, E. A. (2015) Moving towards best practice when using inverse probability of treatment weighting (IPTW) using t</w:t>
       </w:r>
       <w:r>
-        <w:t xml:space="preserve">actice when using inverse probability of treatment weighting (IPTW) using the propensity score to estimate causal treatment effects in observational studies. Statist. Med., 34: 3661â€“3679. doi: </w:t>
+        <w:t xml:space="preserve">he propensity score to estimate causal treatment effects in observational studies. Statist. Med., 34: 3661â€“3679. doi: </w:t>
       </w:r>
       <w:hyperlink r:id="rId8">
         <w:r>
@@ -1867,7 +1876,10 @@
         <w:pStyle w:val="FirstParagraph"/>
       </w:pPr>
       <w:r>
-        <w:t xml:space="preserve">Read deidentified propensity score data. Data was created by </w:t>
+        <w:t>Read deidentified pro</w:t>
+      </w:r>
+      <w:r>
+        <w:t xml:space="preserve">pensity score data. Data was created by </w:t>
       </w:r>
       <w:hyperlink r:id="rId9">
         <w:r>
@@ -1969,7 +1981,10 @@
         <w:pStyle w:val="ImageCaption"/>
       </w:pPr>
       <w:r>
-        <w:t>Densities propensity scores.png</w:t>
+        <w:t>Densities prope</w:t>
+      </w:r>
+      <w:r>
+        <w:t>nsity scores.png</w:t>
       </w:r>
     </w:p>
     <w:p>
@@ -2161,21 +2176,21 @@
               <w:jc w:val="right"/>
             </w:pPr>
             <w:r>
-              <w:t>65</w:t>
-            </w:r>
-          </w:p>
-        </w:tc>
-        <w:tc>
-          <w:tcPr>
-            <w:tcW w:w="0" w:type="auto"/>
-          </w:tcPr>
-          <w:p>
-            <w:pPr>
-              <w:pStyle w:val="Compact"/>
-              <w:jc w:val="right"/>
-            </w:pPr>
-            <w:r>
-              <w:t>0.021</w:t>
+              <w:t>43</w:t>
+            </w:r>
+          </w:p>
+        </w:tc>
+        <w:tc>
+          <w:tcPr>
+            <w:tcW w:w="0" w:type="auto"/>
+          </w:tcPr>
+          <w:p>
+            <w:pPr>
+              <w:pStyle w:val="Compact"/>
+              <w:jc w:val="right"/>
+            </w:pPr>
+            <w:r>
+              <w:t>0.025</w:t>
             </w:r>
           </w:p>
         </w:tc>
@@ -2217,7 +2232,7 @@
               <w:jc w:val="right"/>
             </w:pPr>
             <w:r>
-              <w:t>46.797</w:t>
+              <w:t>39.928</w:t>
             </w:r>
           </w:p>
         </w:tc>
@@ -2258,77 +2273,77 @@
               <w:pStyle w:val="Compact"/>
             </w:pPr>
             <w:r>
-              <w:t>DMARD</w:t>
-            </w:r>
-          </w:p>
-        </w:tc>
-        <w:tc>
-          <w:tcPr>
-            <w:tcW w:w="0" w:type="auto"/>
-          </w:tcPr>
-          <w:p>
-            <w:pPr>
-              <w:pStyle w:val="Compact"/>
-              <w:jc w:val="right"/>
-            </w:pPr>
-            <w:r>
-              <w:t>4</w:t>
-            </w:r>
-          </w:p>
-        </w:tc>
-        <w:tc>
-          <w:tcPr>
-            <w:tcW w:w="0" w:type="auto"/>
-          </w:tcPr>
-          <w:p>
-            <w:pPr>
-              <w:pStyle w:val="Compact"/>
-              <w:jc w:val="right"/>
-            </w:pPr>
-            <w:r>
-              <w:t>0.915</w:t>
-            </w:r>
-          </w:p>
-        </w:tc>
-        <w:tc>
-          <w:tcPr>
-            <w:tcW w:w="0" w:type="auto"/>
-          </w:tcPr>
-          <w:p>
-            <w:pPr>
-              <w:pStyle w:val="Compact"/>
-              <w:jc w:val="right"/>
-            </w:pPr>
-            <w:r>
-              <w:t>0.936</w:t>
-            </w:r>
-          </w:p>
-        </w:tc>
-        <w:tc>
-          <w:tcPr>
-            <w:tcW w:w="0" w:type="auto"/>
-          </w:tcPr>
-          <w:p>
-            <w:pPr>
-              <w:pStyle w:val="Compact"/>
-              <w:jc w:val="right"/>
-            </w:pPr>
-            <w:r>
-              <w:t>11.818</w:t>
-            </w:r>
-          </w:p>
-        </w:tc>
-        <w:tc>
-          <w:tcPr>
-            <w:tcW w:w="0" w:type="auto"/>
-          </w:tcPr>
-          <w:p>
-            <w:pPr>
-              <w:pStyle w:val="Compact"/>
-              <w:jc w:val="right"/>
-            </w:pPr>
-            <w:r>
-              <w:t>15.536</w:t>
+              <w:t>NSAID or no exposure</w:t>
+            </w:r>
+          </w:p>
+        </w:tc>
+        <w:tc>
+          <w:tcPr>
+            <w:tcW w:w="0" w:type="auto"/>
+          </w:tcPr>
+          <w:p>
+            <w:pPr>
+              <w:pStyle w:val="Compact"/>
+              <w:jc w:val="right"/>
+            </w:pPr>
+            <w:r>
+              <w:t>283</w:t>
+            </w:r>
+          </w:p>
+        </w:tc>
+        <w:tc>
+          <w:tcPr>
+            <w:tcW w:w="0" w:type="auto"/>
+          </w:tcPr>
+          <w:p>
+            <w:pPr>
+              <w:pStyle w:val="Compact"/>
+              <w:jc w:val="right"/>
+            </w:pPr>
+            <w:r>
+              <w:t>0.004</w:t>
+            </w:r>
+          </w:p>
+        </w:tc>
+        <w:tc>
+          <w:tcPr>
+            <w:tcW w:w="0" w:type="auto"/>
+          </w:tcPr>
+          <w:p>
+            <w:pPr>
+              <w:pStyle w:val="Compact"/>
+              <w:jc w:val="right"/>
+            </w:pPr>
+            <w:r>
+              <w:t>0.931</w:t>
+            </w:r>
+          </w:p>
+        </w:tc>
+        <w:tc>
+          <w:tcPr>
+            <w:tcW w:w="0" w:type="auto"/>
+          </w:tcPr>
+          <w:p>
+            <w:pPr>
+              <w:pStyle w:val="Compact"/>
+              <w:jc w:val="right"/>
+            </w:pPr>
+            <w:r>
+              <w:t>1.004</w:t>
+            </w:r>
+          </w:p>
+        </w:tc>
+        <w:tc>
+          <w:tcPr>
+            <w:tcW w:w="0" w:type="auto"/>
+          </w:tcPr>
+          <w:p>
+            <w:pPr>
+              <w:pStyle w:val="Compact"/>
+              <w:jc w:val="right"/>
+            </w:pPr>
+            <w:r>
+              <w:t>14.485</w:t>
             </w:r>
           </w:p>
         </w:tc>
@@ -2359,90 +2374,90 @@
               <w:pStyle w:val="Compact"/>
             </w:pPr>
             <w:r>
-              <w:t>MPCD</w:t>
-            </w:r>
-          </w:p>
-        </w:tc>
-        <w:tc>
-          <w:tcPr>
-            <w:tcW w:w="0" w:type="auto"/>
-          </w:tcPr>
-          <w:p>
-            <w:pPr>
-              <w:pStyle w:val="Compact"/>
-            </w:pPr>
-            <w:r>
-              <w:t>NSAID or no exposure</w:t>
-            </w:r>
-          </w:p>
-        </w:tc>
-        <w:tc>
-          <w:tcPr>
-            <w:tcW w:w="0" w:type="auto"/>
-          </w:tcPr>
-          <w:p>
-            <w:pPr>
-              <w:pStyle w:val="Compact"/>
-              <w:jc w:val="right"/>
-            </w:pPr>
-            <w:r>
-              <w:t>182</w:t>
-            </w:r>
-          </w:p>
-        </w:tc>
-        <w:tc>
-          <w:tcPr>
-            <w:tcW w:w="0" w:type="auto"/>
-          </w:tcPr>
-          <w:p>
-            <w:pPr>
-              <w:pStyle w:val="Compact"/>
-              <w:jc w:val="right"/>
-            </w:pPr>
-            <w:r>
-              <w:t>0.005</w:t>
-            </w:r>
-          </w:p>
-        </w:tc>
-        <w:tc>
-          <w:tcPr>
-            <w:tcW w:w="0" w:type="auto"/>
-          </w:tcPr>
-          <w:p>
-            <w:pPr>
-              <w:pStyle w:val="Compact"/>
-              <w:jc w:val="right"/>
-            </w:pPr>
-            <w:r>
-              <w:t>0.029</w:t>
-            </w:r>
-          </w:p>
-        </w:tc>
-        <w:tc>
-          <w:tcPr>
-            <w:tcW w:w="0" w:type="auto"/>
-          </w:tcPr>
-          <w:p>
-            <w:pPr>
-              <w:pStyle w:val="Compact"/>
-              <w:jc w:val="right"/>
-            </w:pPr>
-            <w:r>
-              <w:t>1.005</w:t>
-            </w:r>
-          </w:p>
-        </w:tc>
-        <w:tc>
-          <w:tcPr>
-            <w:tcW w:w="0" w:type="auto"/>
-          </w:tcPr>
-          <w:p>
-            <w:pPr>
-              <w:pStyle w:val="Compact"/>
-              <w:jc w:val="right"/>
-            </w:pPr>
-            <w:r>
-              <w:t>1.030</w:t>
+              <w:t>Marketscan</w:t>
+            </w:r>
+          </w:p>
+        </w:tc>
+        <w:tc>
+          <w:tcPr>
+            <w:tcW w:w="0" w:type="auto"/>
+          </w:tcPr>
+          <w:p>
+            <w:pPr>
+              <w:pStyle w:val="Compact"/>
+            </w:pPr>
+            <w:r>
+              <w:t>TNF</w:t>
+            </w:r>
+          </w:p>
+        </w:tc>
+        <w:tc>
+          <w:tcPr>
+            <w:tcW w:w="0" w:type="auto"/>
+          </w:tcPr>
+          <w:p>
+            <w:pPr>
+              <w:pStyle w:val="Compact"/>
+              <w:jc w:val="right"/>
+            </w:pPr>
+            <w:r>
+              <w:t>7</w:t>
+            </w:r>
+          </w:p>
+        </w:tc>
+        <w:tc>
+          <w:tcPr>
+            <w:tcW w:w="0" w:type="auto"/>
+          </w:tcPr>
+          <w:p>
+            <w:pPr>
+              <w:pStyle w:val="Compact"/>
+              <w:jc w:val="right"/>
+            </w:pPr>
+            <w:r>
+              <w:t>0.011</w:t>
+            </w:r>
+          </w:p>
+        </w:tc>
+        <w:tc>
+          <w:tcPr>
+            <w:tcW w:w="0" w:type="auto"/>
+          </w:tcPr>
+          <w:p>
+            <w:pPr>
+              <w:pStyle w:val="Compact"/>
+              <w:jc w:val="right"/>
+            </w:pPr>
+            <w:r>
+              <w:t>0.970</w:t>
+            </w:r>
+          </w:p>
+        </w:tc>
+        <w:tc>
+          <w:tcPr>
+            <w:tcW w:w="0" w:type="auto"/>
+          </w:tcPr>
+          <w:p>
+            <w:pPr>
+              <w:pStyle w:val="Compact"/>
+              <w:jc w:val="right"/>
+            </w:pPr>
+            <w:r>
+              <w:t>1.031</w:t>
+            </w:r>
+          </w:p>
+        </w:tc>
+        <w:tc>
+          <w:tcPr>
+            <w:tcW w:w="0" w:type="auto"/>
+          </w:tcPr>
+          <w:p>
+            <w:pPr>
+              <w:pStyle w:val="Compact"/>
+              <w:jc w:val="right"/>
+            </w:pPr>
+            <w:r>
+              <w:t>94.365</w:t>
             </w:r>
           </w:p>
         </w:tc>
@@ -2483,77 +2498,77 @@
               <w:pStyle w:val="Compact"/>
             </w:pPr>
             <w:r>
-              <w:t>TNF</w:t>
-            </w:r>
-          </w:p>
-        </w:tc>
-        <w:tc>
-          <w:tcPr>
-            <w:tcW w:w="0" w:type="auto"/>
-          </w:tcPr>
-          <w:p>
-            <w:pPr>
-              <w:pStyle w:val="Compact"/>
-              <w:jc w:val="right"/>
-            </w:pPr>
-            <w:r>
-              <w:t>23</w:t>
-            </w:r>
-          </w:p>
-        </w:tc>
-        <w:tc>
-          <w:tcPr>
-            <w:tcW w:w="0" w:type="auto"/>
-          </w:tcPr>
-          <w:p>
-            <w:pPr>
-              <w:pStyle w:val="Compact"/>
-              <w:jc w:val="right"/>
-            </w:pPr>
-            <w:r>
-              <w:t>0.958</w:t>
-            </w:r>
-          </w:p>
-        </w:tc>
-        <w:tc>
-          <w:tcPr>
-            <w:tcW w:w="0" w:type="auto"/>
-          </w:tcPr>
-          <w:p>
-            <w:pPr>
-              <w:pStyle w:val="Compact"/>
-              <w:jc w:val="right"/>
-            </w:pPr>
-            <w:r>
-              <w:t>0.973</w:t>
-            </w:r>
-          </w:p>
-        </w:tc>
-        <w:tc>
-          <w:tcPr>
-            <w:tcW w:w="0" w:type="auto"/>
-          </w:tcPr>
-          <w:p>
-            <w:pPr>
-              <w:pStyle w:val="Compact"/>
-              <w:jc w:val="right"/>
-            </w:pPr>
-            <w:r>
-              <w:t>1.027</w:t>
-            </w:r>
-          </w:p>
-        </w:tc>
-        <w:tc>
-          <w:tcPr>
-            <w:tcW w:w="0" w:type="auto"/>
-          </w:tcPr>
-          <w:p>
-            <w:pPr>
-              <w:pStyle w:val="Compact"/>
-              <w:jc w:val="right"/>
-            </w:pPr>
-            <w:r>
-              <w:t>1.044</w:t>
+              <w:t>NSAID or no exposure</w:t>
+            </w:r>
+          </w:p>
+        </w:tc>
+        <w:tc>
+          <w:tcPr>
+            <w:tcW w:w="0" w:type="auto"/>
+          </w:tcPr>
+          <w:p>
+            <w:pPr>
+              <w:pStyle w:val="Compact"/>
+              <w:jc w:val="right"/>
+            </w:pPr>
+            <w:r>
+              <w:t>83</w:t>
+            </w:r>
+          </w:p>
+        </w:tc>
+        <w:tc>
+          <w:tcPr>
+            <w:tcW w:w="0" w:type="auto"/>
+          </w:tcPr>
+          <w:p>
+            <w:pPr>
+              <w:pStyle w:val="Compact"/>
+              <w:jc w:val="right"/>
+            </w:pPr>
+            <w:r>
+              <w:t>0.002</w:t>
+            </w:r>
+          </w:p>
+        </w:tc>
+        <w:tc>
+          <w:tcPr>
+            <w:tcW w:w="0" w:type="auto"/>
+          </w:tcPr>
+          <w:p>
+            <w:pPr>
+              <w:pStyle w:val="Compact"/>
+              <w:jc w:val="right"/>
+            </w:pPr>
+            <w:r>
+              <w:t>0.950</w:t>
+            </w:r>
+          </w:p>
+        </w:tc>
+        <w:tc>
+          <w:tcPr>
+            <w:tcW w:w="0" w:type="auto"/>
+          </w:tcPr>
+          <w:p>
+            <w:pPr>
+              <w:pStyle w:val="Compact"/>
+              <w:jc w:val="right"/>
+            </w:pPr>
+            <w:r>
+              <w:t>1.002</w:t>
+            </w:r>
+          </w:p>
+        </w:tc>
+        <w:tc>
+          <w:tcPr>
+            <w:tcW w:w="0" w:type="auto"/>
+          </w:tcPr>
+          <w:p>
+            <w:pPr>
+              <w:pStyle w:val="Compact"/>
+              <w:jc w:val="right"/>
+            </w:pPr>
+            <w:r>
+              <w:t>19.957</w:t>
             </w:r>
           </w:p>
         </w:tc>
@@ -2584,90 +2599,90 @@
               <w:pStyle w:val="Compact"/>
             </w:pPr>
             <w:r>
-              <w:t>Marketscan</w:t>
-            </w:r>
-          </w:p>
-        </w:tc>
-        <w:tc>
-          <w:tcPr>
-            <w:tcW w:w="0" w:type="auto"/>
-          </w:tcPr>
-          <w:p>
-            <w:pPr>
-              <w:pStyle w:val="Compact"/>
-            </w:pPr>
-            <w:r>
-              <w:t>DMARD</w:t>
-            </w:r>
-          </w:p>
-        </w:tc>
-        <w:tc>
-          <w:tcPr>
-            <w:tcW w:w="0" w:type="auto"/>
-          </w:tcPr>
-          <w:p>
-            <w:pPr>
-              <w:pStyle w:val="Compact"/>
-              <w:jc w:val="right"/>
-            </w:pPr>
-            <w:r>
-              <w:t>3</w:t>
-            </w:r>
-          </w:p>
-        </w:tc>
-        <w:tc>
-          <w:tcPr>
-            <w:tcW w:w="0" w:type="auto"/>
-          </w:tcPr>
-          <w:p>
-            <w:pPr>
-              <w:pStyle w:val="Compact"/>
-              <w:jc w:val="right"/>
-            </w:pPr>
-            <w:r>
-              <w:t>0.007</w:t>
-            </w:r>
-          </w:p>
-        </w:tc>
-        <w:tc>
-          <w:tcPr>
-            <w:tcW w:w="0" w:type="auto"/>
-          </w:tcPr>
-          <w:p>
-            <w:pPr>
-              <w:pStyle w:val="Compact"/>
-              <w:jc w:val="right"/>
-            </w:pPr>
-            <w:r>
-              <w:t>0.968</w:t>
-            </w:r>
-          </w:p>
-        </w:tc>
-        <w:tc>
-          <w:tcPr>
-            <w:tcW w:w="0" w:type="auto"/>
-          </w:tcPr>
-          <w:p>
-            <w:pPr>
-              <w:pStyle w:val="Compact"/>
-              <w:jc w:val="right"/>
-            </w:pPr>
-            <w:r>
-              <w:t>1.007</w:t>
-            </w:r>
-          </w:p>
-        </w:tc>
-        <w:tc>
-          <w:tcPr>
-            <w:tcW w:w="0" w:type="auto"/>
-          </w:tcPr>
-          <w:p>
-            <w:pPr>
-              <w:pStyle w:val="Compact"/>
-              <w:jc w:val="right"/>
-            </w:pPr>
-            <w:r>
-              <w:t>31.537</w:t>
+              <w:t>Medicare</w:t>
+            </w:r>
+          </w:p>
+        </w:tc>
+        <w:tc>
+          <w:tcPr>
+            <w:tcW w:w="0" w:type="auto"/>
+          </w:tcPr>
+          <w:p>
+            <w:pPr>
+              <w:pStyle w:val="Compact"/>
+            </w:pPr>
+            <w:r>
+              <w:t>TNF</w:t>
+            </w:r>
+          </w:p>
+        </w:tc>
+        <w:tc>
+          <w:tcPr>
+            <w:tcW w:w="0" w:type="auto"/>
+          </w:tcPr>
+          <w:p>
+            <w:pPr>
+              <w:pStyle w:val="Compact"/>
+              <w:jc w:val="right"/>
+            </w:pPr>
+            <w:r>
+              <w:t>8</w:t>
+            </w:r>
+          </w:p>
+        </w:tc>
+        <w:tc>
+          <w:tcPr>
+            <w:tcW w:w="0" w:type="auto"/>
+          </w:tcPr>
+          <w:p>
+            <w:pPr>
+              <w:pStyle w:val="Compact"/>
+              <w:jc w:val="right"/>
+            </w:pPr>
+            <w:r>
+              <w:t>0.895</w:t>
+            </w:r>
+          </w:p>
+        </w:tc>
+        <w:tc>
+          <w:tcPr>
+            <w:tcW w:w="0" w:type="auto"/>
+          </w:tcPr>
+          <w:p>
+            <w:pPr>
+              <w:pStyle w:val="Compact"/>
+              <w:jc w:val="right"/>
+            </w:pPr>
+            <w:r>
+              <w:t>0.939</w:t>
+            </w:r>
+          </w:p>
+        </w:tc>
+        <w:tc>
+          <w:tcPr>
+            <w:tcW w:w="0" w:type="auto"/>
+          </w:tcPr>
+          <w:p>
+            <w:pPr>
+              <w:pStyle w:val="Compact"/>
+              <w:jc w:val="right"/>
+            </w:pPr>
+            <w:r>
+              <w:t>1.065</w:t>
+            </w:r>
+          </w:p>
+        </w:tc>
+        <w:tc>
+          <w:tcPr>
+            <w:tcW w:w="0" w:type="auto"/>
+          </w:tcPr>
+          <w:p>
+            <w:pPr>
+              <w:pStyle w:val="Compact"/>
+              <w:jc w:val="right"/>
+            </w:pPr>
+            <w:r>
+              <w:t>1.118</w:t>
             </w:r>
           </w:p>
         </w:tc>
@@ -2695,90 +2710,90 @@
               <w:pStyle w:val="Compact"/>
             </w:pPr>
             <w:r>
-              <w:t>Marketscan</w:t>
-            </w:r>
-          </w:p>
-        </w:tc>
-        <w:tc>
-          <w:tcPr>
-            <w:tcW w:w="0" w:type="auto"/>
-          </w:tcPr>
-          <w:p>
-            <w:pPr>
-              <w:pStyle w:val="Compact"/>
-            </w:pPr>
-            <w:r>
-              <w:t>NSAID or no exposure</w:t>
-            </w:r>
-          </w:p>
-        </w:tc>
-        <w:tc>
-          <w:tcPr>
-            <w:tcW w:w="0" w:type="auto"/>
-          </w:tcPr>
-          <w:p>
-            <w:pPr>
-              <w:pStyle w:val="Compact"/>
-              <w:jc w:val="right"/>
-            </w:pPr>
-            <w:r>
-              <w:t>92</w:t>
-            </w:r>
-          </w:p>
-        </w:tc>
-        <w:tc>
-          <w:tcPr>
-            <w:tcW w:w="0" w:type="auto"/>
-          </w:tcPr>
-          <w:p>
-            <w:pPr>
-              <w:pStyle w:val="Compact"/>
-              <w:jc w:val="right"/>
-            </w:pPr>
-            <w:r>
-              <w:t>0.003</w:t>
-            </w:r>
-          </w:p>
-        </w:tc>
-        <w:tc>
-          <w:tcPr>
-            <w:tcW w:w="0" w:type="auto"/>
-          </w:tcPr>
-          <w:p>
-            <w:pPr>
-              <w:pStyle w:val="Compact"/>
-              <w:jc w:val="right"/>
-            </w:pPr>
-            <w:r>
-              <w:t>0.019</w:t>
-            </w:r>
-          </w:p>
-        </w:tc>
-        <w:tc>
-          <w:tcPr>
-            <w:tcW w:w="0" w:type="auto"/>
-          </w:tcPr>
-          <w:p>
-            <w:pPr>
-              <w:pStyle w:val="Compact"/>
-              <w:jc w:val="right"/>
-            </w:pPr>
-            <w:r>
-              <w:t>1.003</w:t>
-            </w:r>
-          </w:p>
-        </w:tc>
-        <w:tc>
-          <w:tcPr>
-            <w:tcW w:w="0" w:type="auto"/>
-          </w:tcPr>
-          <w:p>
-            <w:pPr>
-              <w:pStyle w:val="Compact"/>
-              <w:jc w:val="right"/>
-            </w:pPr>
-            <w:r>
-              <w:t>1.019</w:t>
+              <w:t>Medicare</w:t>
+            </w:r>
+          </w:p>
+        </w:tc>
+        <w:tc>
+          <w:tcPr>
+            <w:tcW w:w="0" w:type="auto"/>
+          </w:tcPr>
+          <w:p>
+            <w:pPr>
+              <w:pStyle w:val="Compact"/>
+            </w:pPr>
+            <w:r>
+              <w:t>DMARD</w:t>
+            </w:r>
+          </w:p>
+        </w:tc>
+        <w:tc>
+          <w:tcPr>
+            <w:tcW w:w="0" w:type="auto"/>
+          </w:tcPr>
+          <w:p>
+            <w:pPr>
+              <w:pStyle w:val="Compact"/>
+              <w:jc w:val="right"/>
+            </w:pPr>
+            <w:r>
+              <w:t>2</w:t>
+            </w:r>
+          </w:p>
+        </w:tc>
+        <w:tc>
+          <w:tcPr>
+            <w:tcW w:w="0" w:type="auto"/>
+          </w:tcPr>
+          <w:p>
+            <w:pPr>
+              <w:pStyle w:val="Compact"/>
+              <w:jc w:val="right"/>
+            </w:pPr>
+            <w:r>
+              <w:t>0.008</w:t>
+            </w:r>
+          </w:p>
+        </w:tc>
+        <w:tc>
+          <w:tcPr>
+            <w:tcW w:w="0" w:type="auto"/>
+          </w:tcPr>
+          <w:p>
+            <w:pPr>
+              <w:pStyle w:val="Compact"/>
+              <w:jc w:val="right"/>
+            </w:pPr>
+            <w:r>
+              <w:t>0.008</w:t>
+            </w:r>
+          </w:p>
+        </w:tc>
+        <w:tc>
+          <w:tcPr>
+            <w:tcW w:w="0" w:type="auto"/>
+          </w:tcPr>
+          <w:p>
+            <w:pPr>
+              <w:pStyle w:val="Compact"/>
+              <w:jc w:val="right"/>
+            </w:pPr>
+            <w:r>
+              <w:t>1.008</w:t>
+            </w:r>
+          </w:p>
+        </w:tc>
+        <w:tc>
+          <w:tcPr>
+            <w:tcW w:w="0" w:type="auto"/>
+          </w:tcPr>
+          <w:p>
+            <w:pPr>
+              <w:pStyle w:val="Compact"/>
+              <w:jc w:val="right"/>
+            </w:pPr>
+            <w:r>
+              <w:t>1.008</w:t>
             </w:r>
           </w:p>
         </w:tc>
@@ -2822,77 +2837,77 @@
               <w:pStyle w:val="Compact"/>
             </w:pPr>
             <w:r>
-              <w:t>TNF</w:t>
-            </w:r>
-          </w:p>
-        </w:tc>
-        <w:tc>
-          <w:tcPr>
-            <w:tcW w:w="0" w:type="auto"/>
-          </w:tcPr>
-          <w:p>
-            <w:pPr>
-              <w:pStyle w:val="Compact"/>
-              <w:jc w:val="right"/>
-            </w:pPr>
-            <w:r>
-              <w:t>10</w:t>
-            </w:r>
-          </w:p>
-        </w:tc>
-        <w:tc>
-          <w:tcPr>
-            <w:tcW w:w="0" w:type="auto"/>
-          </w:tcPr>
-          <w:p>
-            <w:pPr>
-              <w:pStyle w:val="Compact"/>
-              <w:jc w:val="right"/>
-            </w:pPr>
-            <w:r>
-              <w:t>0.854</w:t>
-            </w:r>
-          </w:p>
-        </w:tc>
-        <w:tc>
-          <w:tcPr>
-            <w:tcW w:w="0" w:type="auto"/>
-          </w:tcPr>
-          <w:p>
-            <w:pPr>
-              <w:pStyle w:val="Compact"/>
-              <w:jc w:val="right"/>
-            </w:pPr>
-            <w:r>
-              <w:t>0.890</w:t>
-            </w:r>
-          </w:p>
-        </w:tc>
-        <w:tc>
-          <w:tcPr>
-            <w:tcW w:w="0" w:type="auto"/>
-          </w:tcPr>
-          <w:p>
-            <w:pPr>
-              <w:pStyle w:val="Compact"/>
-              <w:jc w:val="right"/>
-            </w:pPr>
-            <w:r>
-              <w:t>1.124</w:t>
-            </w:r>
-          </w:p>
-        </w:tc>
-        <w:tc>
-          <w:tcPr>
-            <w:tcW w:w="0" w:type="auto"/>
-          </w:tcPr>
-          <w:p>
-            <w:pPr>
-              <w:pStyle w:val="Compact"/>
-              <w:jc w:val="right"/>
-            </w:pPr>
-            <w:r>
-              <w:t>1.171</w:t>
+              <w:t>NSAID or no exposure</w:t>
+            </w:r>
+          </w:p>
+        </w:tc>
+        <w:tc>
+          <w:tcPr>
+            <w:tcW w:w="0" w:type="auto"/>
+          </w:tcPr>
+          <w:p>
+            <w:pPr>
+              <w:pStyle w:val="Compact"/>
+              <w:jc w:val="right"/>
+            </w:pPr>
+            <w:r>
+              <w:t>276</w:t>
+            </w:r>
+          </w:p>
+        </w:tc>
+        <w:tc>
+          <w:tcPr>
+            <w:tcW w:w="0" w:type="auto"/>
+          </w:tcPr>
+          <w:p>
+            <w:pPr>
+              <w:pStyle w:val="Compact"/>
+              <w:jc w:val="right"/>
+            </w:pPr>
+            <w:r>
+              <w:t>0.003</w:t>
+            </w:r>
+          </w:p>
+        </w:tc>
+        <w:tc>
+          <w:tcPr>
+            <w:tcW w:w="0" w:type="auto"/>
+          </w:tcPr>
+          <w:p>
+            <w:pPr>
+              <w:pStyle w:val="Compact"/>
+              <w:jc w:val="right"/>
+            </w:pPr>
+            <w:r>
+              <w:t>0.908</w:t>
+            </w:r>
+          </w:p>
+        </w:tc>
+        <w:tc>
+          <w:tcPr>
+            <w:tcW w:w="0" w:type="auto"/>
+          </w:tcPr>
+          <w:p>
+            <w:pPr>
+              <w:pStyle w:val="Compact"/>
+              <w:jc w:val="right"/>
+            </w:pPr>
+            <w:r>
+              <w:t>1.003</w:t>
+            </w:r>
+          </w:p>
+        </w:tc>
+        <w:tc>
+          <w:tcPr>
+            <w:tcW w:w="0" w:type="auto"/>
+          </w:tcPr>
+          <w:p>
+            <w:pPr>
+              <w:pStyle w:val="Compact"/>
+              <w:jc w:val="right"/>
+            </w:pPr>
+            <w:r>
+              <w:t>10.867</w:t>
             </w:r>
           </w:p>
         </w:tc>
@@ -2907,103 +2922,103 @@
               <w:pStyle w:val="Compact"/>
             </w:pPr>
             <w:r>
-              <w:t>FALSE</w:t>
-            </w:r>
-          </w:p>
-        </w:tc>
-        <w:tc>
-          <w:tcPr>
-            <w:tcW w:w="0" w:type="auto"/>
-          </w:tcPr>
-          <w:p>
-            <w:pPr>
-              <w:pStyle w:val="Compact"/>
-            </w:pPr>
-            <w:r>
-              <w:t>Medicare</w:t>
-            </w:r>
-          </w:p>
-        </w:tc>
-        <w:tc>
-          <w:tcPr>
-            <w:tcW w:w="0" w:type="auto"/>
-          </w:tcPr>
-          <w:p>
-            <w:pPr>
-              <w:pStyle w:val="Compact"/>
-            </w:pPr>
-            <w:r>
-              <w:t>DMARD</w:t>
-            </w:r>
-          </w:p>
-        </w:tc>
-        <w:tc>
-          <w:tcPr>
-            <w:tcW w:w="0" w:type="auto"/>
-          </w:tcPr>
-          <w:p>
-            <w:pPr>
-              <w:pStyle w:val="Compact"/>
-              <w:jc w:val="right"/>
-            </w:pPr>
-            <w:r>
-              <w:t>2</w:t>
-            </w:r>
-          </w:p>
-        </w:tc>
-        <w:tc>
-          <w:tcPr>
-            <w:tcW w:w="0" w:type="auto"/>
-          </w:tcPr>
-          <w:p>
-            <w:pPr>
-              <w:pStyle w:val="Compact"/>
-              <w:jc w:val="right"/>
-            </w:pPr>
-            <w:r>
-              <w:t>0.004</w:t>
-            </w:r>
-          </w:p>
-        </w:tc>
-        <w:tc>
-          <w:tcPr>
-            <w:tcW w:w="0" w:type="auto"/>
-          </w:tcPr>
-          <w:p>
-            <w:pPr>
-              <w:pStyle w:val="Compact"/>
-              <w:jc w:val="right"/>
-            </w:pPr>
-            <w:r>
-              <w:t>0.005</w:t>
-            </w:r>
-          </w:p>
-        </w:tc>
-        <w:tc>
-          <w:tcPr>
-            <w:tcW w:w="0" w:type="auto"/>
-          </w:tcPr>
-          <w:p>
-            <w:pPr>
-              <w:pStyle w:val="Compact"/>
-              <w:jc w:val="right"/>
-            </w:pPr>
-            <w:r>
-              <w:t>1.004</w:t>
-            </w:r>
-          </w:p>
-        </w:tc>
-        <w:tc>
-          <w:tcPr>
-            <w:tcW w:w="0" w:type="auto"/>
-          </w:tcPr>
-          <w:p>
-            <w:pPr>
-              <w:pStyle w:val="Compact"/>
-              <w:jc w:val="right"/>
-            </w:pPr>
-            <w:r>
-              <w:t>1.005</w:t>
+              <w:t>TRUE</w:t>
+            </w:r>
+          </w:p>
+        </w:tc>
+        <w:tc>
+          <w:tcPr>
+            <w:tcW w:w="0" w:type="auto"/>
+          </w:tcPr>
+          <w:p>
+            <w:pPr>
+              <w:pStyle w:val="Compact"/>
+            </w:pPr>
+            <w:r>
+              <w:t>MPCD</w:t>
+            </w:r>
+          </w:p>
+        </w:tc>
+        <w:tc>
+          <w:tcPr>
+            <w:tcW w:w="0" w:type="auto"/>
+          </w:tcPr>
+          <w:p>
+            <w:pPr>
+              <w:pStyle w:val="Compact"/>
+            </w:pPr>
+            <w:r>
+              <w:t>TNF</w:t>
+            </w:r>
+          </w:p>
+        </w:tc>
+        <w:tc>
+          <w:tcPr>
+            <w:tcW w:w="0" w:type="auto"/>
+          </w:tcPr>
+          <w:p>
+            <w:pPr>
+              <w:pStyle w:val="Compact"/>
+              <w:jc w:val="right"/>
+            </w:pPr>
+            <w:r>
+              <w:t>1235</w:t>
+            </w:r>
+          </w:p>
+        </w:tc>
+        <w:tc>
+          <w:tcPr>
+            <w:tcW w:w="0" w:type="auto"/>
+          </w:tcPr>
+          <w:p>
+            <w:pPr>
+              <w:pStyle w:val="Compact"/>
+              <w:jc w:val="right"/>
+            </w:pPr>
+            <w:r>
+              <w:t>0.041</w:t>
+            </w:r>
+          </w:p>
+        </w:tc>
+        <w:tc>
+          <w:tcPr>
+            <w:tcW w:w="0" w:type="auto"/>
+          </w:tcPr>
+          <w:p>
+            <w:pPr>
+              <w:pStyle w:val="Compact"/>
+              <w:jc w:val="right"/>
+            </w:pPr>
+            <w:r>
+              <w:t>0.917</w:t>
+            </w:r>
+          </w:p>
+        </w:tc>
+        <w:tc>
+          <w:tcPr>
+            <w:tcW w:w="0" w:type="auto"/>
+          </w:tcPr>
+          <w:p>
+            <w:pPr>
+              <w:pStyle w:val="Compact"/>
+              <w:jc w:val="right"/>
+            </w:pPr>
+            <w:r>
+              <w:t>1.091</w:t>
+            </w:r>
+          </w:p>
+        </w:tc>
+        <w:tc>
+          <w:tcPr>
+            <w:tcW w:w="0" w:type="auto"/>
+          </w:tcPr>
+          <w:p>
+            <w:pPr>
+              <w:pStyle w:val="Compact"/>
+              <w:jc w:val="right"/>
+            </w:pPr>
+            <w:r>
+              <w:t>24.148</w:t>
             </w:r>
           </w:p>
         </w:tc>
@@ -3021,103 +3036,103 @@
               <w:pStyle w:val="Compact"/>
             </w:pPr>
             <w:r>
-              <w:t>FALSE</w:t>
-            </w:r>
-          </w:p>
-        </w:tc>
-        <w:tc>
-          <w:tcPr>
-            <w:tcW w:w="0" w:type="auto"/>
-          </w:tcPr>
-          <w:p>
-            <w:pPr>
-              <w:pStyle w:val="Compact"/>
-            </w:pPr>
-            <w:r>
-              <w:t>Medicare</w:t>
-            </w:r>
-          </w:p>
-        </w:tc>
-        <w:tc>
-          <w:tcPr>
-            <w:tcW w:w="0" w:type="auto"/>
-          </w:tcPr>
-          <w:p>
-            <w:pPr>
-              <w:pStyle w:val="Compact"/>
-            </w:pPr>
-            <w:r>
-              <w:t>NSAID or no exposure</w:t>
-            </w:r>
-          </w:p>
-        </w:tc>
-        <w:tc>
-          <w:tcPr>
-            <w:tcW w:w="0" w:type="auto"/>
-          </w:tcPr>
-          <w:p>
-            <w:pPr>
-              <w:pStyle w:val="Compact"/>
-              <w:jc w:val="right"/>
-            </w:pPr>
-            <w:r>
-              <w:t>304</w:t>
-            </w:r>
-          </w:p>
-        </w:tc>
-        <w:tc>
-          <w:tcPr>
-            <w:tcW w:w="0" w:type="auto"/>
-          </w:tcPr>
-          <w:p>
-            <w:pPr>
-              <w:pStyle w:val="Compact"/>
-              <w:jc w:val="right"/>
-            </w:pPr>
-            <w:r>
-              <w:t>0.002</w:t>
-            </w:r>
-          </w:p>
-        </w:tc>
-        <w:tc>
-          <w:tcPr>
-            <w:tcW w:w="0" w:type="auto"/>
-          </w:tcPr>
-          <w:p>
-            <w:pPr>
-              <w:pStyle w:val="Compact"/>
-              <w:jc w:val="right"/>
-            </w:pPr>
-            <w:r>
-              <w:t>0.859</w:t>
-            </w:r>
-          </w:p>
-        </w:tc>
-        <w:tc>
-          <w:tcPr>
-            <w:tcW w:w="0" w:type="auto"/>
-          </w:tcPr>
-          <w:p>
-            <w:pPr>
-              <w:pStyle w:val="Compact"/>
-              <w:jc w:val="right"/>
-            </w:pPr>
-            <w:r>
-              <w:t>1.002</w:t>
-            </w:r>
-          </w:p>
-        </w:tc>
-        <w:tc>
-          <w:tcPr>
-            <w:tcW w:w="0" w:type="auto"/>
-          </w:tcPr>
-          <w:p>
-            <w:pPr>
-              <w:pStyle w:val="Compact"/>
-              <w:jc w:val="right"/>
-            </w:pPr>
-            <w:r>
-              <w:t>7.075</w:t>
+              <w:t>TRUE</w:t>
+            </w:r>
+          </w:p>
+        </w:tc>
+        <w:tc>
+          <w:tcPr>
+            <w:tcW w:w="0" w:type="auto"/>
+          </w:tcPr>
+          <w:p>
+            <w:pPr>
+              <w:pStyle w:val="Compact"/>
+            </w:pPr>
+            <w:r>
+              <w:t>MPCD</w:t>
+            </w:r>
+          </w:p>
+        </w:tc>
+        <w:tc>
+          <w:tcPr>
+            <w:tcW w:w="0" w:type="auto"/>
+          </w:tcPr>
+          <w:p>
+            <w:pPr>
+              <w:pStyle w:val="Compact"/>
+            </w:pPr>
+            <w:r>
+              <w:t>DMARD</w:t>
+            </w:r>
+          </w:p>
+        </w:tc>
+        <w:tc>
+          <w:tcPr>
+            <w:tcW w:w="0" w:type="auto"/>
+          </w:tcPr>
+          <w:p>
+            <w:pPr>
+              <w:pStyle w:val="Compact"/>
+              <w:jc w:val="right"/>
+            </w:pPr>
+            <w:r>
+              <w:t>481</w:t>
+            </w:r>
+          </w:p>
+        </w:tc>
+        <w:tc>
+          <w:tcPr>
+            <w:tcW w:w="0" w:type="auto"/>
+          </w:tcPr>
+          <w:p>
+            <w:pPr>
+              <w:pStyle w:val="Compact"/>
+              <w:jc w:val="right"/>
+            </w:pPr>
+            <w:r>
+              <w:t>0.034</w:t>
+            </w:r>
+          </w:p>
+        </w:tc>
+        <w:tc>
+          <w:tcPr>
+            <w:tcW w:w="0" w:type="auto"/>
+          </w:tcPr>
+          <w:p>
+            <w:pPr>
+              <w:pStyle w:val="Compact"/>
+              <w:jc w:val="right"/>
+            </w:pPr>
+            <w:r>
+              <w:t>0.919</w:t>
+            </w:r>
+          </w:p>
+        </w:tc>
+        <w:tc>
+          <w:tcPr>
+            <w:tcW w:w="0" w:type="auto"/>
+          </w:tcPr>
+          <w:p>
+            <w:pPr>
+              <w:pStyle w:val="Compact"/>
+              <w:jc w:val="right"/>
+            </w:pPr>
+            <w:r>
+              <w:t>1.035</w:t>
+            </w:r>
+          </w:p>
+        </w:tc>
+        <w:tc>
+          <w:tcPr>
+            <w:tcW w:w="0" w:type="auto"/>
+          </w:tcPr>
+          <w:p>
+            <w:pPr>
+              <w:pStyle w:val="Compact"/>
+              <w:jc w:val="right"/>
+            </w:pPr>
+            <w:r>
+              <w:t>12.390</w:t>
             </w:r>
           </w:p>
         </w:tc>
@@ -3158,21 +3173,21 @@
               <w:pStyle w:val="Compact"/>
             </w:pPr>
             <w:r>
-              <w:t>TNF</w:t>
-            </w:r>
-          </w:p>
-        </w:tc>
-        <w:tc>
-          <w:tcPr>
-            <w:tcW w:w="0" w:type="auto"/>
-          </w:tcPr>
-          <w:p>
-            <w:pPr>
-              <w:pStyle w:val="Compact"/>
-              <w:jc w:val="right"/>
-            </w:pPr>
-            <w:r>
-              <w:t>1213</w:t>
+              <w:t>NSAID or no exposure</w:t>
+            </w:r>
+          </w:p>
+        </w:tc>
+        <w:tc>
+          <w:tcPr>
+            <w:tcW w:w="0" w:type="auto"/>
+          </w:tcPr>
+          <w:p>
+            <w:pPr>
+              <w:pStyle w:val="Compact"/>
+              <w:jc w:val="right"/>
+            </w:pPr>
+            <w:r>
+              <w:t>2310</w:t>
             </w:r>
           </w:p>
         </w:tc>
@@ -3200,35 +3215,35 @@
               <w:jc w:val="right"/>
             </w:pPr>
             <w:r>
-              <w:t>0.899</w:t>
-            </w:r>
-          </w:p>
-        </w:tc>
-        <w:tc>
-          <w:tcPr>
-            <w:tcW w:w="0" w:type="auto"/>
-          </w:tcPr>
-          <w:p>
-            <w:pPr>
-              <w:pStyle w:val="Compact"/>
-              <w:jc w:val="right"/>
-            </w:pPr>
-            <w:r>
-              <w:t>1.113</w:t>
-            </w:r>
-          </w:p>
-        </w:tc>
-        <w:tc>
-          <w:tcPr>
-            <w:tcW w:w="0" w:type="auto"/>
-          </w:tcPr>
-          <w:p>
-            <w:pPr>
-              <w:pStyle w:val="Compact"/>
-              <w:jc w:val="right"/>
-            </w:pPr>
-            <w:r>
-              <w:t>29.104</w:t>
+              <w:t>0.914</w:t>
+            </w:r>
+          </w:p>
+        </w:tc>
+        <w:tc>
+          <w:tcPr>
+            <w:tcW w:w="0" w:type="auto"/>
+          </w:tcPr>
+          <w:p>
+            <w:pPr>
+              <w:pStyle w:val="Compact"/>
+              <w:jc w:val="right"/>
+            </w:pPr>
+            <w:r>
+              <w:t>1.035</w:t>
+            </w:r>
+          </w:p>
+        </w:tc>
+        <w:tc>
+          <w:tcPr>
+            <w:tcW w:w="0" w:type="auto"/>
+          </w:tcPr>
+          <w:p>
+            <w:pPr>
+              <w:pStyle w:val="Compact"/>
+              <w:jc w:val="right"/>
+            </w:pPr>
+            <w:r>
+              <w:t>11.567</w:t>
             </w:r>
           </w:p>
         </w:tc>
@@ -3259,90 +3274,90 @@
               <w:pStyle w:val="Compact"/>
             </w:pPr>
             <w:r>
-              <w:t>MPCD</w:t>
-            </w:r>
-          </w:p>
-        </w:tc>
-        <w:tc>
-          <w:tcPr>
-            <w:tcW w:w="0" w:type="auto"/>
-          </w:tcPr>
-          <w:p>
-            <w:pPr>
-              <w:pStyle w:val="Compact"/>
-            </w:pPr>
-            <w:r>
-              <w:t>DMARD</w:t>
-            </w:r>
-          </w:p>
-        </w:tc>
-        <w:tc>
-          <w:tcPr>
-            <w:tcW w:w="0" w:type="auto"/>
-          </w:tcPr>
-          <w:p>
-            <w:pPr>
-              <w:pStyle w:val="Compact"/>
-              <w:jc w:val="right"/>
-            </w:pPr>
-            <w:r>
-              <w:t>477</w:t>
-            </w:r>
-          </w:p>
-        </w:tc>
-        <w:tc>
-          <w:tcPr>
-            <w:tcW w:w="0" w:type="auto"/>
-          </w:tcPr>
-          <w:p>
-            <w:pPr>
-              <w:pStyle w:val="Compact"/>
-              <w:jc w:val="right"/>
-            </w:pPr>
-            <w:r>
-              <w:t>0.030</w:t>
-            </w:r>
-          </w:p>
-        </w:tc>
-        <w:tc>
-          <w:tcPr>
-            <w:tcW w:w="0" w:type="auto"/>
-          </w:tcPr>
-          <w:p>
-            <w:pPr>
-              <w:pStyle w:val="Compact"/>
-              <w:jc w:val="right"/>
-            </w:pPr>
-            <w:r>
-              <w:t>0.870</w:t>
-            </w:r>
-          </w:p>
-        </w:tc>
-        <w:tc>
-          <w:tcPr>
-            <w:tcW w:w="0" w:type="auto"/>
-          </w:tcPr>
-          <w:p>
-            <w:pPr>
-              <w:pStyle w:val="Compact"/>
-              <w:jc w:val="right"/>
-            </w:pPr>
-            <w:r>
-              <w:t>1.031</w:t>
-            </w:r>
-          </w:p>
-        </w:tc>
-        <w:tc>
-          <w:tcPr>
-            <w:tcW w:w="0" w:type="auto"/>
-          </w:tcPr>
-          <w:p>
-            <w:pPr>
-              <w:pStyle w:val="Compact"/>
-              <w:jc w:val="right"/>
-            </w:pPr>
-            <w:r>
-              <w:t>7.687</w:t>
+              <w:t>Marketscan</w:t>
+            </w:r>
+          </w:p>
+        </w:tc>
+        <w:tc>
+          <w:tcPr>
+            <w:tcW w:w="0" w:type="auto"/>
+          </w:tcPr>
+          <w:p>
+            <w:pPr>
+              <w:pStyle w:val="Compact"/>
+            </w:pPr>
+            <w:r>
+              <w:t>TNF</w:t>
+            </w:r>
+          </w:p>
+        </w:tc>
+        <w:tc>
+          <w:tcPr>
+            <w:tcW w:w="0" w:type="auto"/>
+          </w:tcPr>
+          <w:p>
+            <w:pPr>
+              <w:pStyle w:val="Compact"/>
+              <w:jc w:val="right"/>
+            </w:pPr>
+            <w:r>
+              <w:t>5772</w:t>
+            </w:r>
+          </w:p>
+        </w:tc>
+        <w:tc>
+          <w:tcPr>
+            <w:tcW w:w="0" w:type="auto"/>
+          </w:tcPr>
+          <w:p>
+            <w:pPr>
+              <w:pStyle w:val="Compact"/>
+              <w:jc w:val="right"/>
+            </w:pPr>
+            <w:r>
+              <w:t>0.022</w:t>
+            </w:r>
+          </w:p>
+        </w:tc>
+        <w:tc>
+          <w:tcPr>
+            <w:tcW w:w="0" w:type="auto"/>
+          </w:tcPr>
+          <w:p>
+            <w:pPr>
+              <w:pStyle w:val="Compact"/>
+              <w:jc w:val="right"/>
+            </w:pPr>
+            <w:r>
+              <w:t>0.947</w:t>
+            </w:r>
+          </w:p>
+        </w:tc>
+        <w:tc>
+          <w:tcPr>
+            <w:tcW w:w="0" w:type="auto"/>
+          </w:tcPr>
+          <w:p>
+            <w:pPr>
+              <w:pStyle w:val="Compact"/>
+              <w:jc w:val="right"/>
+            </w:pPr>
+            <w:r>
+              <w:t>1.056</w:t>
+            </w:r>
+          </w:p>
+        </w:tc>
+        <w:tc>
+          <w:tcPr>
+            <w:tcW w:w="0" w:type="auto"/>
+          </w:tcPr>
+          <w:p>
+            <w:pPr>
+              <w:pStyle w:val="Compact"/>
+              <w:jc w:val="right"/>
+            </w:pPr>
+            <w:r>
+              <w:t>45.061</w:t>
             </w:r>
           </w:p>
         </w:tc>
@@ -3370,90 +3385,90 @@
               <w:pStyle w:val="Compact"/>
             </w:pPr>
             <w:r>
-              <w:t>MPCD</w:t>
-            </w:r>
-          </w:p>
-        </w:tc>
-        <w:tc>
-          <w:tcPr>
-            <w:tcW w:w="0" w:type="auto"/>
-          </w:tcPr>
-          <w:p>
-            <w:pPr>
-              <w:pStyle w:val="Compact"/>
-            </w:pPr>
-            <w:r>
-              <w:t>NSAID or no exposure</w:t>
-            </w:r>
-          </w:p>
-        </w:tc>
-        <w:tc>
-          <w:tcPr>
-            <w:tcW w:w="0" w:type="auto"/>
-          </w:tcPr>
-          <w:p>
-            <w:pPr>
-              <w:pStyle w:val="Compact"/>
-              <w:jc w:val="right"/>
-            </w:pPr>
-            <w:r>
-              <w:t>2411</w:t>
-            </w:r>
-          </w:p>
-        </w:tc>
-        <w:tc>
-          <w:tcPr>
-            <w:tcW w:w="0" w:type="auto"/>
-          </w:tcPr>
-          <w:p>
-            <w:pPr>
-              <w:pStyle w:val="Compact"/>
-              <w:jc w:val="right"/>
-            </w:pPr>
-            <w:r>
-              <w:t>0.030</w:t>
-            </w:r>
-          </w:p>
-        </w:tc>
-        <w:tc>
-          <w:tcPr>
-            <w:tcW w:w="0" w:type="auto"/>
-          </w:tcPr>
-          <w:p>
-            <w:pPr>
-              <w:pStyle w:val="Compact"/>
-              <w:jc w:val="right"/>
-            </w:pPr>
-            <w:r>
-              <w:t>0.900</w:t>
-            </w:r>
-          </w:p>
-        </w:tc>
-        <w:tc>
-          <w:tcPr>
-            <w:tcW w:w="0" w:type="auto"/>
-          </w:tcPr>
-          <w:p>
-            <w:pPr>
-              <w:pStyle w:val="Compact"/>
-              <w:jc w:val="right"/>
-            </w:pPr>
-            <w:r>
-              <w:t>1.031</w:t>
-            </w:r>
-          </w:p>
-        </w:tc>
-        <w:tc>
-          <w:tcPr>
-            <w:tcW w:w="0" w:type="auto"/>
-          </w:tcPr>
-          <w:p>
-            <w:pPr>
-              <w:pStyle w:val="Compact"/>
-              <w:jc w:val="right"/>
-            </w:pPr>
-            <w:r>
-              <w:t>9.952</w:t>
+              <w:t>Marketscan</w:t>
+            </w:r>
+          </w:p>
+        </w:tc>
+        <w:tc>
+          <w:tcPr>
+            <w:tcW w:w="0" w:type="auto"/>
+          </w:tcPr>
+          <w:p>
+            <w:pPr>
+              <w:pStyle w:val="Compact"/>
+            </w:pPr>
+            <w:r>
+              <w:t>DMARD</w:t>
+            </w:r>
+          </w:p>
+        </w:tc>
+        <w:tc>
+          <w:tcPr>
+            <w:tcW w:w="0" w:type="auto"/>
+          </w:tcPr>
+          <w:p>
+            <w:pPr>
+              <w:pStyle w:val="Compact"/>
+              <w:jc w:val="right"/>
+            </w:pPr>
+            <w:r>
+              <w:t>2045</w:t>
+            </w:r>
+          </w:p>
+        </w:tc>
+        <w:tc>
+          <w:tcPr>
+            <w:tcW w:w="0" w:type="auto"/>
+          </w:tcPr>
+          <w:p>
+            <w:pPr>
+              <w:pStyle w:val="Compact"/>
+              <w:jc w:val="right"/>
+            </w:pPr>
+            <w:r>
+              <w:t>0.014</w:t>
+            </w:r>
+          </w:p>
+        </w:tc>
+        <w:tc>
+          <w:tcPr>
+            <w:tcW w:w="0" w:type="auto"/>
+          </w:tcPr>
+          <w:p>
+            <w:pPr>
+              <w:pStyle w:val="Compact"/>
+              <w:jc w:val="right"/>
+            </w:pPr>
+            <w:r>
+              <w:t>0.947</w:t>
+            </w:r>
+          </w:p>
+        </w:tc>
+        <w:tc>
+          <w:tcPr>
+            <w:tcW w:w="0" w:type="auto"/>
+          </w:tcPr>
+          <w:p>
+            <w:pPr>
+              <w:pStyle w:val="Compact"/>
+              <w:jc w:val="right"/>
+            </w:pPr>
+            <w:r>
+              <w:t>1.014</w:t>
+            </w:r>
+          </w:p>
+        </w:tc>
+        <w:tc>
+          <w:tcPr>
+            <w:tcW w:w="0" w:type="auto"/>
+          </w:tcPr>
+          <w:p>
+            <w:pPr>
+              <w:pStyle w:val="Compact"/>
+              <w:jc w:val="right"/>
+            </w:pPr>
+            <w:r>
+              <w:t>18.866</w:t>
             </w:r>
           </w:p>
         </w:tc>
@@ -3497,77 +3512,77 @@
               <w:pStyle w:val="Compact"/>
             </w:pPr>
             <w:r>
-              <w:t>TNF</w:t>
-            </w:r>
-          </w:p>
-        </w:tc>
-        <w:tc>
-          <w:tcPr>
-            <w:tcW w:w="0" w:type="auto"/>
-          </w:tcPr>
-          <w:p>
-            <w:pPr>
-              <w:pStyle w:val="Compact"/>
-              <w:jc w:val="right"/>
-            </w:pPr>
-            <w:r>
-              <w:t>5756</w:t>
-            </w:r>
-          </w:p>
-        </w:tc>
-        <w:tc>
-          <w:tcPr>
-            <w:tcW w:w="0" w:type="auto"/>
-          </w:tcPr>
-          <w:p>
-            <w:pPr>
-              <w:pStyle w:val="Compact"/>
-              <w:jc w:val="right"/>
-            </w:pPr>
-            <w:r>
-              <w:t>0.019</w:t>
-            </w:r>
-          </w:p>
-        </w:tc>
-        <w:tc>
-          <w:tcPr>
-            <w:tcW w:w="0" w:type="auto"/>
-          </w:tcPr>
-          <w:p>
-            <w:pPr>
-              <w:pStyle w:val="Compact"/>
-              <w:jc w:val="right"/>
-            </w:pPr>
-            <w:r>
-              <w:t>0.957</w:t>
-            </w:r>
-          </w:p>
-        </w:tc>
-        <w:tc>
-          <w:tcPr>
-            <w:tcW w:w="0" w:type="auto"/>
-          </w:tcPr>
-          <w:p>
-            <w:pPr>
-              <w:pStyle w:val="Compact"/>
-              <w:jc w:val="right"/>
-            </w:pPr>
-            <w:r>
-              <w:t>1.045</w:t>
-            </w:r>
-          </w:p>
-        </w:tc>
-        <w:tc>
-          <w:tcPr>
-            <w:tcW w:w="0" w:type="auto"/>
-          </w:tcPr>
-          <w:p>
-            <w:pPr>
-              <w:pStyle w:val="Compact"/>
-              <w:jc w:val="right"/>
-            </w:pPr>
-            <w:r>
-              <w:t>52.728</w:t>
+              <w:t>NSAID or no exposure</w:t>
+            </w:r>
+          </w:p>
+        </w:tc>
+        <w:tc>
+          <w:tcPr>
+            <w:tcW w:w="0" w:type="auto"/>
+          </w:tcPr>
+          <w:p>
+            <w:pPr>
+              <w:pStyle w:val="Compact"/>
+              <w:jc w:val="right"/>
+            </w:pPr>
+            <w:r>
+              <w:t>10506</w:t>
+            </w:r>
+          </w:p>
+        </w:tc>
+        <w:tc>
+          <w:tcPr>
+            <w:tcW w:w="0" w:type="auto"/>
+          </w:tcPr>
+          <w:p>
+            <w:pPr>
+              <w:pStyle w:val="Compact"/>
+              <w:jc w:val="right"/>
+            </w:pPr>
+            <w:r>
+              <w:t>0.014</w:t>
+            </w:r>
+          </w:p>
+        </w:tc>
+        <w:tc>
+          <w:tcPr>
+            <w:tcW w:w="0" w:type="auto"/>
+          </w:tcPr>
+          <w:p>
+            <w:pPr>
+              <w:pStyle w:val="Compact"/>
+              <w:jc w:val="right"/>
+            </w:pPr>
+            <w:r>
+              <w:t>0.944</w:t>
+            </w:r>
+          </w:p>
+        </w:tc>
+        <w:tc>
+          <w:tcPr>
+            <w:tcW w:w="0" w:type="auto"/>
+          </w:tcPr>
+          <w:p>
+            <w:pPr>
+              <w:pStyle w:val="Compact"/>
+              <w:jc w:val="right"/>
+            </w:pPr>
+            <w:r>
+              <w:t>1.014</w:t>
+            </w:r>
+          </w:p>
+        </w:tc>
+        <w:tc>
+          <w:tcPr>
+            <w:tcW w:w="0" w:type="auto"/>
+          </w:tcPr>
+          <w:p>
+            <w:pPr>
+              <w:pStyle w:val="Compact"/>
+              <w:jc w:val="right"/>
+            </w:pPr>
+            <w:r>
+              <w:t>18.009</w:t>
             </w:r>
           </w:p>
         </w:tc>
@@ -3595,90 +3610,90 @@
               <w:pStyle w:val="Compact"/>
             </w:pPr>
             <w:r>
-              <w:t>Marketscan</w:t>
-            </w:r>
-          </w:p>
-        </w:tc>
-        <w:tc>
-          <w:tcPr>
-            <w:tcW w:w="0" w:type="auto"/>
-          </w:tcPr>
-          <w:p>
-            <w:pPr>
-              <w:pStyle w:val="Compact"/>
-            </w:pPr>
-            <w:r>
-              <w:t>DMARD</w:t>
-            </w:r>
-          </w:p>
-        </w:tc>
-        <w:tc>
-          <w:tcPr>
-            <w:tcW w:w="0" w:type="auto"/>
-          </w:tcPr>
-          <w:p>
-            <w:pPr>
-              <w:pStyle w:val="Compact"/>
-              <w:jc w:val="right"/>
-            </w:pPr>
-            <w:r>
-              <w:t>2042</w:t>
-            </w:r>
-          </w:p>
-        </w:tc>
-        <w:tc>
-          <w:tcPr>
-            <w:tcW w:w="0" w:type="auto"/>
-          </w:tcPr>
-          <w:p>
-            <w:pPr>
-              <w:pStyle w:val="Compact"/>
-              <w:jc w:val="right"/>
-            </w:pPr>
-            <w:r>
-              <w:t>0.027</w:t>
-            </w:r>
-          </w:p>
-        </w:tc>
-        <w:tc>
-          <w:tcPr>
-            <w:tcW w:w="0" w:type="auto"/>
-          </w:tcPr>
-          <w:p>
-            <w:pPr>
-              <w:pStyle w:val="Compact"/>
-              <w:jc w:val="right"/>
-            </w:pPr>
-            <w:r>
-              <w:t>0.957</w:t>
-            </w:r>
-          </w:p>
-        </w:tc>
-        <w:tc>
-          <w:tcPr>
-            <w:tcW w:w="0" w:type="auto"/>
-          </w:tcPr>
-          <w:p>
-            <w:pPr>
-              <w:pStyle w:val="Compact"/>
-              <w:jc w:val="right"/>
-            </w:pPr>
-            <w:r>
-              <w:t>1.028</w:t>
-            </w:r>
-          </w:p>
-        </w:tc>
-        <w:tc>
-          <w:tcPr>
-            <w:tcW w:w="0" w:type="auto"/>
-          </w:tcPr>
-          <w:p>
-            <w:pPr>
-              <w:pStyle w:val="Compact"/>
-              <w:jc w:val="right"/>
-            </w:pPr>
-            <w:r>
-              <w:t>23.301</w:t>
+              <w:t>Medicare</w:t>
+            </w:r>
+          </w:p>
+        </w:tc>
+        <w:tc>
+          <w:tcPr>
+            <w:tcW w:w="0" w:type="auto"/>
+          </w:tcPr>
+          <w:p>
+            <w:pPr>
+              <w:pStyle w:val="Compact"/>
+            </w:pPr>
+            <w:r>
+              <w:t>TNF</w:t>
+            </w:r>
+          </w:p>
+        </w:tc>
+        <w:tc>
+          <w:tcPr>
+            <w:tcW w:w="0" w:type="auto"/>
+          </w:tcPr>
+          <w:p>
+            <w:pPr>
+              <w:pStyle w:val="Compact"/>
+              <w:jc w:val="right"/>
+            </w:pPr>
+            <w:r>
+              <w:t>5921</w:t>
+            </w:r>
+          </w:p>
+        </w:tc>
+        <w:tc>
+          <w:tcPr>
+            <w:tcW w:w="0" w:type="auto"/>
+          </w:tcPr>
+          <w:p>
+            <w:pPr>
+              <w:pStyle w:val="Compact"/>
+              <w:jc w:val="right"/>
+            </w:pPr>
+            <w:r>
+              <w:t>0.009</w:t>
+            </w:r>
+          </w:p>
+        </w:tc>
+        <w:tc>
+          <w:tcPr>
+            <w:tcW w:w="0" w:type="auto"/>
+          </w:tcPr>
+          <w:p>
+            <w:pPr>
+              <w:pStyle w:val="Compact"/>
+              <w:jc w:val="right"/>
+            </w:pPr>
+            <w:r>
+              <w:t>0.892</w:t>
+            </w:r>
+          </w:p>
+        </w:tc>
+        <w:tc>
+          <w:tcPr>
+            <w:tcW w:w="0" w:type="auto"/>
+          </w:tcPr>
+          <w:p>
+            <w:pPr>
+              <w:pStyle w:val="Compact"/>
+              <w:jc w:val="right"/>
+            </w:pPr>
+            <w:r>
+              <w:t>1.121</w:t>
+            </w:r>
+          </w:p>
+        </w:tc>
+        <w:tc>
+          <w:tcPr>
+            <w:tcW w:w="0" w:type="auto"/>
+          </w:tcPr>
+          <w:p>
+            <w:pPr>
+              <w:pStyle w:val="Compact"/>
+              <w:jc w:val="right"/>
+            </w:pPr>
+            <w:r>
+              <w:t>107.838</w:t>
             </w:r>
           </w:p>
         </w:tc>
@@ -3709,90 +3724,90 @@
               <w:pStyle w:val="Compact"/>
             </w:pPr>
             <w:r>
-              <w:t>Marketscan</w:t>
-            </w:r>
-          </w:p>
-        </w:tc>
-        <w:tc>
-          <w:tcPr>
-            <w:tcW w:w="0" w:type="auto"/>
-          </w:tcPr>
-          <w:p>
-            <w:pPr>
-              <w:pStyle w:val="Compact"/>
-            </w:pPr>
-            <w:r>
-              <w:t>NSAID or no exposure</w:t>
-            </w:r>
-          </w:p>
-        </w:tc>
-        <w:tc>
-          <w:tcPr>
-            <w:tcW w:w="0" w:type="auto"/>
-          </w:tcPr>
-          <w:p>
-            <w:pPr>
-              <w:pStyle w:val="Compact"/>
-              <w:jc w:val="right"/>
-            </w:pPr>
-            <w:r>
-              <w:t>10497</w:t>
-            </w:r>
-          </w:p>
-        </w:tc>
-        <w:tc>
-          <w:tcPr>
-            <w:tcW w:w="0" w:type="auto"/>
-          </w:tcPr>
-          <w:p>
-            <w:pPr>
-              <w:pStyle w:val="Compact"/>
-              <w:jc w:val="right"/>
-            </w:pPr>
-            <w:r>
-              <w:t>0.019</w:t>
-            </w:r>
-          </w:p>
-        </w:tc>
-        <w:tc>
-          <w:tcPr>
-            <w:tcW w:w="0" w:type="auto"/>
-          </w:tcPr>
-          <w:p>
-            <w:pPr>
-              <w:pStyle w:val="Compact"/>
-              <w:jc w:val="right"/>
-            </w:pPr>
-            <w:r>
-              <w:t>0.957</w:t>
-            </w:r>
-          </w:p>
-        </w:tc>
-        <w:tc>
-          <w:tcPr>
-            <w:tcW w:w="0" w:type="auto"/>
-          </w:tcPr>
-          <w:p>
-            <w:pPr>
-              <w:pStyle w:val="Compact"/>
-              <w:jc w:val="right"/>
-            </w:pPr>
-            <w:r>
-              <w:t>1.020</w:t>
-            </w:r>
-          </w:p>
-        </w:tc>
-        <w:tc>
-          <w:tcPr>
-            <w:tcW w:w="0" w:type="auto"/>
-          </w:tcPr>
-          <w:p>
-            <w:pPr>
-              <w:pStyle w:val="Compact"/>
-              <w:jc w:val="right"/>
-            </w:pPr>
-            <w:r>
-              <w:t>23.436</w:t>
+              <w:t>Medicare</w:t>
+            </w:r>
+          </w:p>
+        </w:tc>
+        <w:tc>
+          <w:tcPr>
+            <w:tcW w:w="0" w:type="auto"/>
+          </w:tcPr>
+          <w:p>
+            <w:pPr>
+              <w:pStyle w:val="Compact"/>
+            </w:pPr>
+            <w:r>
+              <w:t>DMARD</w:t>
+            </w:r>
+          </w:p>
+        </w:tc>
+        <w:tc>
+          <w:tcPr>
+            <w:tcW w:w="0" w:type="auto"/>
+          </w:tcPr>
+          <w:p>
+            <w:pPr>
+              <w:pStyle w:val="Compact"/>
+              <w:jc w:val="right"/>
+            </w:pPr>
+            <w:r>
+              <w:t>5191</w:t>
+            </w:r>
+          </w:p>
+        </w:tc>
+        <w:tc>
+          <w:tcPr>
+            <w:tcW w:w="0" w:type="auto"/>
+          </w:tcPr>
+          <w:p>
+            <w:pPr>
+              <w:pStyle w:val="Compact"/>
+              <w:jc w:val="right"/>
+            </w:pPr>
+            <w:r>
+              <w:t>0.010</w:t>
+            </w:r>
+          </w:p>
+        </w:tc>
+        <w:tc>
+          <w:tcPr>
+            <w:tcW w:w="0" w:type="auto"/>
+          </w:tcPr>
+          <w:p>
+            <w:pPr>
+              <w:pStyle w:val="Compact"/>
+              <w:jc w:val="right"/>
+            </w:pPr>
+            <w:r>
+              <w:t>0.892</w:t>
+            </w:r>
+          </w:p>
+        </w:tc>
+        <w:tc>
+          <w:tcPr>
+            <w:tcW w:w="0" w:type="auto"/>
+          </w:tcPr>
+          <w:p>
+            <w:pPr>
+              <w:pStyle w:val="Compact"/>
+              <w:jc w:val="right"/>
+            </w:pPr>
+            <w:r>
+              <w:t>1.010</w:t>
+            </w:r>
+          </w:p>
+        </w:tc>
+        <w:tc>
+          <w:tcPr>
+            <w:tcW w:w="0" w:type="auto"/>
+          </w:tcPr>
+          <w:p>
+            <w:pPr>
+              <w:pStyle w:val="Compact"/>
+              <w:jc w:val="right"/>
+            </w:pPr>
+            <w:r>
+              <w:t>9.249</w:t>
             </w:r>
           </w:p>
         </w:tc>
@@ -3833,21 +3848,21 @@
               <w:pStyle w:val="Compact"/>
             </w:pPr>
             <w:r>
-              <w:t>TNF</w:t>
-            </w:r>
-          </w:p>
-        </w:tc>
-        <w:tc>
-          <w:tcPr>
-            <w:tcW w:w="0" w:type="auto"/>
-          </w:tcPr>
-          <w:p>
-            <w:pPr>
-              <w:pStyle w:val="Compact"/>
-              <w:jc w:val="right"/>
-            </w:pPr>
-            <w:r>
-              <w:t>5919</w:t>
+              <w:t>NSAID or no exposure</w:t>
+            </w:r>
+          </w:p>
+        </w:tc>
+        <w:tc>
+          <w:tcPr>
+            <w:tcW w:w="0" w:type="auto"/>
+          </w:tcPr>
+          <w:p>
+            <w:pPr>
+              <w:pStyle w:val="Compact"/>
+              <w:jc w:val="right"/>
+            </w:pPr>
+            <w:r>
+              <w:t>25846</w:t>
             </w:r>
           </w:p>
         </w:tc>
@@ -3875,121 +3890,7 @@
               <w:jc w:val="right"/>
             </w:pPr>
             <w:r>
-              <w:t>0.852</w:t>
-            </w:r>
-          </w:p>
-        </w:tc>
-        <w:tc>
-          <w:tcPr>
-            <w:tcW w:w="0" w:type="auto"/>
-          </w:tcPr>
-          <w:p>
-            <w:pPr>
-              <w:pStyle w:val="Compact"/>
-              <w:jc w:val="right"/>
-            </w:pPr>
-            <w:r>
-              <w:t>1.173</w:t>
-            </w:r>
-          </w:p>
-        </w:tc>
-        <w:tc>
-          <w:tcPr>
-            <w:tcW w:w="0" w:type="auto"/>
-          </w:tcPr>
-          <w:p>
-            <w:pPr>
-              <w:pStyle w:val="Compact"/>
-              <w:jc w:val="right"/>
-            </w:pPr>
-            <w:r>
-              <w:t>113.534</w:t>
-            </w:r>
-          </w:p>
-        </w:tc>
-      </w:tr>
-      <w:tr>
-        <w:trPr>
-          <w:cnfStyle w:val="000000100000" w:firstRow="0" w:lastRow="0" w:firstColumn="0" w:lastColumn="0" w:oddVBand="0" w:evenVBand="0" w:oddHBand="1" w:evenHBand="0" w:firstRowFirstColumn="0" w:firstRowLastColumn="0" w:lastRowFirstColumn="0" w:lastRowLastColumn="0"/>
-        </w:trPr>
-        <w:tc>
-          <w:tcPr>
-            <w:tcW w:w="0" w:type="auto"/>
-          </w:tcPr>
-          <w:p>
-            <w:pPr>
-              <w:pStyle w:val="Compact"/>
-            </w:pPr>
-            <w:r>
-              <w:t>TRUE</w:t>
-            </w:r>
-          </w:p>
-        </w:tc>
-        <w:tc>
-          <w:tcPr>
-            <w:tcW w:w="0" w:type="auto"/>
-          </w:tcPr>
-          <w:p>
-            <w:pPr>
-              <w:pStyle w:val="Compact"/>
-            </w:pPr>
-            <w:r>
-              <w:t>Medicare</w:t>
-            </w:r>
-          </w:p>
-        </w:tc>
-        <w:tc>
-          <w:tcPr>
-            <w:tcW w:w="0" w:type="auto"/>
-          </w:tcPr>
-          <w:p>
-            <w:pPr>
-              <w:pStyle w:val="Compact"/>
-            </w:pPr>
-            <w:r>
-              <w:t>DMARD</w:t>
-            </w:r>
-          </w:p>
-        </w:tc>
-        <w:tc>
-          <w:tcPr>
-            <w:tcW w:w="0" w:type="auto"/>
-          </w:tcPr>
-          <w:p>
-            <w:pPr>
-              <w:pStyle w:val="Compact"/>
-              <w:jc w:val="right"/>
-            </w:pPr>
-            <w:r>
-              <w:t>5191</w:t>
-            </w:r>
-          </w:p>
-        </w:tc>
-        <w:tc>
-          <w:tcPr>
-            <w:tcW w:w="0" w:type="auto"/>
-          </w:tcPr>
-          <w:p>
-            <w:pPr>
-              <w:pStyle w:val="Compact"/>
-              <w:jc w:val="right"/>
-            </w:pPr>
-            <w:r>
-              <w:t>0.009</w:t>
-            </w:r>
-          </w:p>
-        </w:tc>
-        <w:tc>
-          <w:tcPr>
-            <w:tcW w:w="0" w:type="auto"/>
-          </w:tcPr>
-          <w:p>
-            <w:pPr>
-              <w:pStyle w:val="Compact"/>
-              <w:jc w:val="right"/>
-            </w:pPr>
-            <w:r>
-              <w:t>0.852</w:t>
+              <w:t>0.875</w:t>
             </w:r>
           </w:p>
         </w:tc>
@@ -4017,118 +3918,7 @@
               <w:jc w:val="right"/>
             </w:pPr>
             <w:r>
-              <w:t>6.774</w:t>
-            </w:r>
-          </w:p>
-        </w:tc>
-      </w:tr>
-      <w:tr>
-        <w:tc>
-          <w:tcPr>
-            <w:tcW w:w="0" w:type="auto"/>
-          </w:tcPr>
-          <w:p>
-            <w:pPr>
-              <w:pStyle w:val="Compact"/>
-            </w:pPr>
-            <w:r>
-              <w:t>TRUE</w:t>
-            </w:r>
-          </w:p>
-        </w:tc>
-        <w:tc>
-          <w:tcPr>
-            <w:tcW w:w="0" w:type="auto"/>
-          </w:tcPr>
-          <w:p>
-            <w:pPr>
-              <w:pStyle w:val="Compact"/>
-            </w:pPr>
-            <w:r>
-              <w:t>Medicare</w:t>
-            </w:r>
-          </w:p>
-        </w:tc>
-        <w:tc>
-          <w:tcPr>
-            <w:tcW w:w="0" w:type="auto"/>
-          </w:tcPr>
-          <w:p>
-            <w:pPr>
-              <w:pStyle w:val="Compact"/>
-            </w:pPr>
-            <w:r>
-              <w:t>NSAID or no exposure</w:t>
-            </w:r>
-          </w:p>
-        </w:tc>
-        <w:tc>
-          <w:tcPr>
-            <w:tcW w:w="0" w:type="auto"/>
-          </w:tcPr>
-          <w:p>
-            <w:pPr>
-              <w:pStyle w:val="Compact"/>
-              <w:jc w:val="right"/>
-            </w:pPr>
-            <w:r>
-              <w:t>25818</w:t>
-            </w:r>
-          </w:p>
-        </w:tc>
-        <w:tc>
-          <w:tcPr>
-            <w:tcW w:w="0" w:type="auto"/>
-          </w:tcPr>
-          <w:p>
-            <w:pPr>
-              <w:pStyle w:val="Compact"/>
-              <w:jc w:val="right"/>
-            </w:pPr>
-            <w:r>
-              <w:t>0.009</w:t>
-            </w:r>
-          </w:p>
-        </w:tc>
-        <w:tc>
-          <w:tcPr>
-            <w:tcW w:w="0" w:type="auto"/>
-          </w:tcPr>
-          <w:p>
-            <w:pPr>
-              <w:pStyle w:val="Compact"/>
-              <w:jc w:val="right"/>
-            </w:pPr>
-            <w:r>
-              <w:t>0.852</w:t>
-            </w:r>
-          </w:p>
-        </w:tc>
-        <w:tc>
-          <w:tcPr>
-            <w:tcW w:w="0" w:type="auto"/>
-          </w:tcPr>
-          <w:p>
-            <w:pPr>
-              <w:pStyle w:val="Compact"/>
-              <w:jc w:val="right"/>
-            </w:pPr>
-            <w:r>
-              <w:t>1.009</w:t>
-            </w:r>
-          </w:p>
-        </w:tc>
-        <w:tc>
-          <w:tcPr>
-            <w:tcW w:w="0" w:type="auto"/>
-          </w:tcPr>
-          <w:p>
-            <w:pPr>
-              <w:pStyle w:val="Compact"/>
-              <w:jc w:val="right"/>
-            </w:pPr>
-            <w:r>
-              <w:t>6.774</w:t>
+              <w:t>8.010</w:t>
             </w:r>
           </w:p>
         </w:tc>
@@ -4337,21 +4127,21 @@
               <w:jc w:val="right"/>
             </w:pPr>
             <w:r>
-              <w:t>0.0297569</w:t>
-            </w:r>
-          </w:p>
-        </w:tc>
-        <w:tc>
-          <w:tcPr>
-            <w:tcW w:w="0" w:type="auto"/>
-          </w:tcPr>
-          <w:p>
-            <w:pPr>
-              <w:pStyle w:val="Compact"/>
-              <w:jc w:val="right"/>
-            </w:pPr>
-            <w:r>
-              <w:t>0.8995214</w:t>
+              <w:t>0.0336678</w:t>
+            </w:r>
+          </w:p>
+        </w:tc>
+        <w:tc>
+          <w:tcPr>
+            <w:tcW w:w="0" w:type="auto"/>
+          </w:tcPr>
+          <w:p>
+            <w:pPr>
+              <w:pStyle w:val="Compact"/>
+              <w:jc w:val="right"/>
+            </w:pPr>
+            <w:r>
+              <w:t>0.9192914</w:t>
             </w:r>
           </w:p>
         </w:tc>
@@ -4380,21 +4170,21 @@
               <w:jc w:val="right"/>
             </w:pPr>
             <w:r>
-              <w:t>0.0189651</w:t>
-            </w:r>
-          </w:p>
-        </w:tc>
-        <w:tc>
-          <w:tcPr>
-            <w:tcW w:w="0" w:type="auto"/>
-          </w:tcPr>
-          <w:p>
-            <w:pPr>
-              <w:pStyle w:val="Compact"/>
-              <w:jc w:val="right"/>
-            </w:pPr>
-            <w:r>
-              <w:t>0.9573297</w:t>
+              <w:t>0.0139976</w:t>
+            </w:r>
+          </w:p>
+        </w:tc>
+        <w:tc>
+          <w:tcPr>
+            <w:tcW w:w="0" w:type="auto"/>
+          </w:tcPr>
+          <w:p>
+            <w:pPr>
+              <w:pStyle w:val="Compact"/>
+              <w:jc w:val="right"/>
+            </w:pPr>
+            <w:r>
+              <w:t>0.9469954</w:t>
             </w:r>
           </w:p>
         </w:tc>
@@ -4426,21 +4216,21 @@
               <w:jc w:val="right"/>
             </w:pPr>
             <w:r>
-              <w:t>0.0088080</w:t>
-            </w:r>
-          </w:p>
-        </w:tc>
-        <w:tc>
-          <w:tcPr>
-            <w:tcW w:w="0" w:type="auto"/>
-          </w:tcPr>
-          <w:p>
-            <w:pPr>
-              <w:pStyle w:val="Compact"/>
-              <w:jc w:val="right"/>
-            </w:pPr>
-            <w:r>
-              <w:t>0.8523810</w:t>
+              <w:t>0.0092732</w:t>
+            </w:r>
+          </w:p>
+        </w:tc>
+        <w:tc>
+          <w:tcPr>
+            <w:tcW w:w="0" w:type="auto"/>
+          </w:tcPr>
+          <w:p>
+            <w:pPr>
+              <w:pStyle w:val="Compact"/>
+              <w:jc w:val="right"/>
+            </w:pPr>
+            <w:r>
+              <w:t>0.8918854</w:t>
             </w:r>
           </w:p>
         </w:tc>
@@ -4642,21 +4432,21 @@
               <w:jc w:val="right"/>
             </w:pPr>
             <w:r>
-              <w:t>122</w:t>
-            </w:r>
-          </w:p>
-        </w:tc>
-        <w:tc>
-          <w:tcPr>
-            <w:tcW w:w="0" w:type="auto"/>
-          </w:tcPr>
-          <w:p>
-            <w:pPr>
-              <w:pStyle w:val="Compact"/>
-              <w:jc w:val="right"/>
-            </w:pPr>
-            <w:r>
-              <w:t>0.03</w:t>
+              <w:t>124</w:t>
+            </w:r>
+          </w:p>
+        </w:tc>
+        <w:tc>
+          <w:tcPr>
+            <w:tcW w:w="0" w:type="auto"/>
+          </w:tcPr>
+          <w:p>
+            <w:pPr>
+              <w:pStyle w:val="Compact"/>
+              <w:jc w:val="right"/>
+            </w:pPr>
+            <w:r>
+              <w:t>0.04</w:t>
             </w:r>
           </w:p>
         </w:tc>
@@ -4726,7 +4516,7 @@
               <w:jc w:val="right"/>
             </w:pPr>
             <w:r>
-              <w:t>121</w:t>
+              <w:t>123</w:t>
             </w:r>
           </w:p>
         </w:tc>
@@ -4754,7 +4544,7 @@
               <w:jc w:val="right"/>
             </w:pPr>
             <w:r>
-              <w:t>0.22</w:t>
+              <w:t>0.23</w:t>
             </w:r>
           </w:p>
         </w:tc>
@@ -4813,35 +4603,35 @@
               <w:jc w:val="right"/>
             </w:pPr>
             <w:r>
-              <w:t>122</w:t>
-            </w:r>
-          </w:p>
-        </w:tc>
-        <w:tc>
-          <w:tcPr>
-            <w:tcW w:w="0" w:type="auto"/>
-          </w:tcPr>
-          <w:p>
-            <w:pPr>
-              <w:pStyle w:val="Compact"/>
-              <w:jc w:val="right"/>
-            </w:pPr>
-            <w:r>
-              <w:t>0.22</w:t>
-            </w:r>
-          </w:p>
-        </w:tc>
-        <w:tc>
-          <w:tcPr>
-            <w:tcW w:w="0" w:type="auto"/>
-          </w:tcPr>
-          <w:p>
-            <w:pPr>
-              <w:pStyle w:val="Compact"/>
-              <w:jc w:val="right"/>
-            </w:pPr>
-            <w:r>
-              <w:t>0.27</w:t>
+              <w:t>132</w:t>
+            </w:r>
+          </w:p>
+        </w:tc>
+        <w:tc>
+          <w:tcPr>
+            <w:tcW w:w="0" w:type="auto"/>
+          </w:tcPr>
+          <w:p>
+            <w:pPr>
+              <w:pStyle w:val="Compact"/>
+              <w:jc w:val="right"/>
+            </w:pPr>
+            <w:r>
+              <w:t>0.23</w:t>
+            </w:r>
+          </w:p>
+        </w:tc>
+        <w:tc>
+          <w:tcPr>
+            <w:tcW w:w="0" w:type="auto"/>
+          </w:tcPr>
+          <w:p>
+            <w:pPr>
+              <w:pStyle w:val="Compact"/>
+              <w:jc w:val="right"/>
+            </w:pPr>
+            <w:r>
+              <w:t>0.28</w:t>
             </w:r>
           </w:p>
         </w:tc>
@@ -4897,35 +4687,35 @@
               <w:jc w:val="right"/>
             </w:pPr>
             <w:r>
-              <w:t>120</w:t>
-            </w:r>
-          </w:p>
-        </w:tc>
-        <w:tc>
-          <w:tcPr>
-            <w:tcW w:w="0" w:type="auto"/>
-          </w:tcPr>
-          <w:p>
-            <w:pPr>
-              <w:pStyle w:val="Compact"/>
-              <w:jc w:val="right"/>
-            </w:pPr>
-            <w:r>
-              <w:t>0.27</w:t>
-            </w:r>
-          </w:p>
-        </w:tc>
-        <w:tc>
-          <w:tcPr>
-            <w:tcW w:w="0" w:type="auto"/>
-          </w:tcPr>
-          <w:p>
-            <w:pPr>
-              <w:pStyle w:val="Compact"/>
-              <w:jc w:val="right"/>
-            </w:pPr>
-            <w:r>
-              <w:t>0.31</w:t>
+              <w:t>115</w:t>
+            </w:r>
+          </w:p>
+        </w:tc>
+        <w:tc>
+          <w:tcPr>
+            <w:tcW w:w="0" w:type="auto"/>
+          </w:tcPr>
+          <w:p>
+            <w:pPr>
+              <w:pStyle w:val="Compact"/>
+              <w:jc w:val="right"/>
+            </w:pPr>
+            <w:r>
+              <w:t>0.28</w:t>
+            </w:r>
+          </w:p>
+        </w:tc>
+        <w:tc>
+          <w:tcPr>
+            <w:tcW w:w="0" w:type="auto"/>
+          </w:tcPr>
+          <w:p>
+            <w:pPr>
+              <w:pStyle w:val="Compact"/>
+              <w:jc w:val="right"/>
+            </w:pPr>
+            <w:r>
+              <w:t>0.35</w:t>
             </w:r>
           </w:p>
         </w:tc>
@@ -4998,21 +4788,21 @@
               <w:jc w:val="right"/>
             </w:pPr>
             <w:r>
-              <w:t>0.31</w:t>
-            </w:r>
-          </w:p>
-        </w:tc>
-        <w:tc>
-          <w:tcPr>
-            <w:tcW w:w="0" w:type="auto"/>
-          </w:tcPr>
-          <w:p>
-            <w:pPr>
-              <w:pStyle w:val="Compact"/>
-              <w:jc w:val="right"/>
-            </w:pPr>
-            <w:r>
-              <w:t>0.36</w:t>
+              <w:t>0.35</w:t>
+            </w:r>
+          </w:p>
+        </w:tc>
+        <w:tc>
+          <w:tcPr>
+            <w:tcW w:w="0" w:type="auto"/>
+          </w:tcPr>
+          <w:p>
+            <w:pPr>
+              <w:pStyle w:val="Compact"/>
+              <w:jc w:val="right"/>
+            </w:pPr>
+            <w:r>
+              <w:t>0.42</w:t>
             </w:r>
           </w:p>
         </w:tc>
@@ -5068,35 +4858,35 @@
               <w:jc w:val="right"/>
             </w:pPr>
             <w:r>
-              <w:t>119</w:t>
-            </w:r>
-          </w:p>
-        </w:tc>
-        <w:tc>
-          <w:tcPr>
-            <w:tcW w:w="0" w:type="auto"/>
-          </w:tcPr>
-          <w:p>
-            <w:pPr>
-              <w:pStyle w:val="Compact"/>
-              <w:jc w:val="right"/>
-            </w:pPr>
-            <w:r>
-              <w:t>0.36</w:t>
-            </w:r>
-          </w:p>
-        </w:tc>
-        <w:tc>
-          <w:tcPr>
-            <w:tcW w:w="0" w:type="auto"/>
-          </w:tcPr>
-          <w:p>
-            <w:pPr>
-              <w:pStyle w:val="Compact"/>
-              <w:jc w:val="right"/>
-            </w:pPr>
-            <w:r>
-              <w:t>0.41</w:t>
+              <w:t>123</w:t>
+            </w:r>
+          </w:p>
+        </w:tc>
+        <w:tc>
+          <w:tcPr>
+            <w:tcW w:w="0" w:type="auto"/>
+          </w:tcPr>
+          <w:p>
+            <w:pPr>
+              <w:pStyle w:val="Compact"/>
+              <w:jc w:val="right"/>
+            </w:pPr>
+            <w:r>
+              <w:t>0.42</w:t>
+            </w:r>
+          </w:p>
+        </w:tc>
+        <w:tc>
+          <w:tcPr>
+            <w:tcW w:w="0" w:type="auto"/>
+          </w:tcPr>
+          <w:p>
+            <w:pPr>
+              <w:pStyle w:val="Compact"/>
+              <w:jc w:val="right"/>
+            </w:pPr>
+            <w:r>
+              <w:t>0.51</w:t>
             </w:r>
           </w:p>
         </w:tc>
@@ -5155,35 +4945,35 @@
               <w:jc w:val="right"/>
             </w:pPr>
             <w:r>
-              <w:t>121</w:t>
-            </w:r>
-          </w:p>
-        </w:tc>
-        <w:tc>
-          <w:tcPr>
-            <w:tcW w:w="0" w:type="auto"/>
-          </w:tcPr>
-          <w:p>
-            <w:pPr>
-              <w:pStyle w:val="Compact"/>
-              <w:jc w:val="right"/>
-            </w:pPr>
-            <w:r>
-              <w:t>0.41</w:t>
-            </w:r>
-          </w:p>
-        </w:tc>
-        <w:tc>
-          <w:tcPr>
-            <w:tcW w:w="0" w:type="auto"/>
-          </w:tcPr>
-          <w:p>
-            <w:pPr>
-              <w:pStyle w:val="Compact"/>
-              <w:jc w:val="right"/>
-            </w:pPr>
-            <w:r>
-              <w:t>0.67</w:t>
+              <w:t>123</w:t>
+            </w:r>
+          </w:p>
+        </w:tc>
+        <w:tc>
+          <w:tcPr>
+            <w:tcW w:w="0" w:type="auto"/>
+          </w:tcPr>
+          <w:p>
+            <w:pPr>
+              <w:pStyle w:val="Compact"/>
+              <w:jc w:val="right"/>
+            </w:pPr>
+            <w:r>
+              <w:t>0.51</w:t>
+            </w:r>
+          </w:p>
+        </w:tc>
+        <w:tc>
+          <w:tcPr>
+            <w:tcW w:w="0" w:type="auto"/>
+          </w:tcPr>
+          <w:p>
+            <w:pPr>
+              <w:pStyle w:val="Compact"/>
+              <w:jc w:val="right"/>
+            </w:pPr>
+            <w:r>
+              <w:t>0.60</w:t>
             </w:r>
           </w:p>
         </w:tc>
@@ -5239,35 +5029,35 @@
               <w:jc w:val="right"/>
             </w:pPr>
             <w:r>
-              <w:t>121</w:t>
-            </w:r>
-          </w:p>
-        </w:tc>
-        <w:tc>
-          <w:tcPr>
-            <w:tcW w:w="0" w:type="auto"/>
-          </w:tcPr>
-          <w:p>
-            <w:pPr>
-              <w:pStyle w:val="Compact"/>
-              <w:jc w:val="right"/>
-            </w:pPr>
-            <w:r>
-              <w:t>0.67</w:t>
-            </w:r>
-          </w:p>
-        </w:tc>
-        <w:tc>
-          <w:tcPr>
-            <w:tcW w:w="0" w:type="auto"/>
-          </w:tcPr>
-          <w:p>
-            <w:pPr>
-              <w:pStyle w:val="Compact"/>
-              <w:jc w:val="right"/>
-            </w:pPr>
-            <w:r>
-              <w:t>0.77</w:t>
+              <w:t>124</w:t>
+            </w:r>
+          </w:p>
+        </w:tc>
+        <w:tc>
+          <w:tcPr>
+            <w:tcW w:w="0" w:type="auto"/>
+          </w:tcPr>
+          <w:p>
+            <w:pPr>
+              <w:pStyle w:val="Compact"/>
+              <w:jc w:val="right"/>
+            </w:pPr>
+            <w:r>
+              <w:t>0.60</w:t>
+            </w:r>
+          </w:p>
+        </w:tc>
+        <w:tc>
+          <w:tcPr>
+            <w:tcW w:w="0" w:type="auto"/>
+          </w:tcPr>
+          <w:p>
+            <w:pPr>
+              <w:pStyle w:val="Compact"/>
+              <w:jc w:val="right"/>
+            </w:pPr>
+            <w:r>
+              <w:t>0.71</w:t>
             </w:r>
           </w:p>
         </w:tc>
@@ -5326,35 +5116,35 @@
               <w:jc w:val="right"/>
             </w:pPr>
             <w:r>
-              <w:t>124</w:t>
-            </w:r>
-          </w:p>
-        </w:tc>
-        <w:tc>
-          <w:tcPr>
-            <w:tcW w:w="0" w:type="auto"/>
-          </w:tcPr>
-          <w:p>
-            <w:pPr>
-              <w:pStyle w:val="Compact"/>
-              <w:jc w:val="right"/>
-            </w:pPr>
-            <w:r>
-              <w:t>0.77</w:t>
-            </w:r>
-          </w:p>
-        </w:tc>
-        <w:tc>
-          <w:tcPr>
-            <w:tcW w:w="0" w:type="auto"/>
-          </w:tcPr>
-          <w:p>
-            <w:pPr>
-              <w:pStyle w:val="Compact"/>
-              <w:jc w:val="right"/>
-            </w:pPr>
-            <w:r>
-              <w:t>0.83</w:t>
+              <w:t>123</w:t>
+            </w:r>
+          </w:p>
+        </w:tc>
+        <w:tc>
+          <w:tcPr>
+            <w:tcW w:w="0" w:type="auto"/>
+          </w:tcPr>
+          <w:p>
+            <w:pPr>
+              <w:pStyle w:val="Compact"/>
+              <w:jc w:val="right"/>
+            </w:pPr>
+            <w:r>
+              <w:t>0.71</w:t>
+            </w:r>
+          </w:p>
+        </w:tc>
+        <w:tc>
+          <w:tcPr>
+            <w:tcW w:w="0" w:type="auto"/>
+          </w:tcPr>
+          <w:p>
+            <w:pPr>
+              <w:pStyle w:val="Compact"/>
+              <w:jc w:val="right"/>
+            </w:pPr>
+            <w:r>
+              <w:t>0.81</w:t>
             </w:r>
           </w:p>
         </w:tc>
@@ -5410,35 +5200,35 @@
               <w:jc w:val="right"/>
             </w:pPr>
             <w:r>
-              <w:t>119</w:t>
-            </w:r>
-          </w:p>
-        </w:tc>
-        <w:tc>
-          <w:tcPr>
-            <w:tcW w:w="0" w:type="auto"/>
-          </w:tcPr>
-          <w:p>
-            <w:pPr>
-              <w:pStyle w:val="Compact"/>
-              <w:jc w:val="right"/>
-            </w:pPr>
-            <w:r>
-              <w:t>0.83</w:t>
-            </w:r>
-          </w:p>
-        </w:tc>
-        <w:tc>
-          <w:tcPr>
-            <w:tcW w:w="0" w:type="auto"/>
-          </w:tcPr>
-          <w:p>
-            <w:pPr>
-              <w:pStyle w:val="Compact"/>
-              <w:jc w:val="right"/>
-            </w:pPr>
-            <w:r>
-              <w:t>0.90</w:t>
+              <w:t>124</w:t>
+            </w:r>
+          </w:p>
+        </w:tc>
+        <w:tc>
+          <w:tcPr>
+            <w:tcW w:w="0" w:type="auto"/>
+          </w:tcPr>
+          <w:p>
+            <w:pPr>
+              <w:pStyle w:val="Compact"/>
+              <w:jc w:val="right"/>
+            </w:pPr>
+            <w:r>
+              <w:t>0.81</w:t>
+            </w:r>
+          </w:p>
+        </w:tc>
+        <w:tc>
+          <w:tcPr>
+            <w:tcW w:w="0" w:type="auto"/>
+          </w:tcPr>
+          <w:p>
+            <w:pPr>
+              <w:pStyle w:val="Compact"/>
+              <w:jc w:val="right"/>
+            </w:pPr>
+            <w:r>
+              <w:t>0.92</w:t>
             </w:r>
           </w:p>
         </w:tc>
@@ -5497,7 +5287,7 @@
               <w:jc w:val="right"/>
             </w:pPr>
             <w:r>
-              <w:t>78</w:t>
+              <w:t>97</w:t>
             </w:r>
           </w:p>
         </w:tc>
@@ -5581,7 +5371,7 @@
               <w:jc w:val="right"/>
             </w:pPr>
             <w:r>
-              <w:t>59</w:t>
+              <w:t>71</w:t>
             </w:r>
           </w:p>
         </w:tc>
@@ -5609,7 +5399,7 @@
               <w:jc w:val="right"/>
             </w:pPr>
             <w:r>
-              <w:t>0.22</w:t>
+              <w:t>0.23</w:t>
             </w:r>
           </w:p>
         </w:tc>
@@ -5668,35 +5458,35 @@
               <w:jc w:val="right"/>
             </w:pPr>
             <w:r>
-              <w:t>84</w:t>
-            </w:r>
-          </w:p>
-        </w:tc>
-        <w:tc>
-          <w:tcPr>
-            <w:tcW w:w="0" w:type="auto"/>
-          </w:tcPr>
-          <w:p>
-            <w:pPr>
-              <w:pStyle w:val="Compact"/>
-              <w:jc w:val="right"/>
-            </w:pPr>
-            <w:r>
-              <w:t>0.22</w:t>
-            </w:r>
-          </w:p>
-        </w:tc>
-        <w:tc>
-          <w:tcPr>
-            <w:tcW w:w="0" w:type="auto"/>
-          </w:tcPr>
-          <w:p>
-            <w:pPr>
-              <w:pStyle w:val="Compact"/>
-              <w:jc w:val="right"/>
-            </w:pPr>
-            <w:r>
-              <w:t>0.27</w:t>
+              <w:t>60</w:t>
+            </w:r>
+          </w:p>
+        </w:tc>
+        <w:tc>
+          <w:tcPr>
+            <w:tcW w:w="0" w:type="auto"/>
+          </w:tcPr>
+          <w:p>
+            <w:pPr>
+              <w:pStyle w:val="Compact"/>
+              <w:jc w:val="right"/>
+            </w:pPr>
+            <w:r>
+              <w:t>0.23</w:t>
+            </w:r>
+          </w:p>
+        </w:tc>
+        <w:tc>
+          <w:tcPr>
+            <w:tcW w:w="0" w:type="auto"/>
+          </w:tcPr>
+          <w:p>
+            <w:pPr>
+              <w:pStyle w:val="Compact"/>
+              <w:jc w:val="right"/>
+            </w:pPr>
+            <w:r>
+              <w:t>0.28</w:t>
             </w:r>
           </w:p>
         </w:tc>
@@ -5752,35 +5542,35 @@
               <w:jc w:val="right"/>
             </w:pPr>
             <w:r>
-              <w:t>56</w:t>
-            </w:r>
-          </w:p>
-        </w:tc>
-        <w:tc>
-          <w:tcPr>
-            <w:tcW w:w="0" w:type="auto"/>
-          </w:tcPr>
-          <w:p>
-            <w:pPr>
-              <w:pStyle w:val="Compact"/>
-              <w:jc w:val="right"/>
-            </w:pPr>
-            <w:r>
-              <w:t>0.27</w:t>
-            </w:r>
-          </w:p>
-        </w:tc>
-        <w:tc>
-          <w:tcPr>
-            <w:tcW w:w="0" w:type="auto"/>
-          </w:tcPr>
-          <w:p>
-            <w:pPr>
-              <w:pStyle w:val="Compact"/>
-              <w:jc w:val="right"/>
-            </w:pPr>
-            <w:r>
-              <w:t>0.31</w:t>
+              <w:t>64</w:t>
+            </w:r>
+          </w:p>
+        </w:tc>
+        <w:tc>
+          <w:tcPr>
+            <w:tcW w:w="0" w:type="auto"/>
+          </w:tcPr>
+          <w:p>
+            <w:pPr>
+              <w:pStyle w:val="Compact"/>
+              <w:jc w:val="right"/>
+            </w:pPr>
+            <w:r>
+              <w:t>0.28</w:t>
+            </w:r>
+          </w:p>
+        </w:tc>
+        <w:tc>
+          <w:tcPr>
+            <w:tcW w:w="0" w:type="auto"/>
+          </w:tcPr>
+          <w:p>
+            <w:pPr>
+              <w:pStyle w:val="Compact"/>
+              <w:jc w:val="right"/>
+            </w:pPr>
+            <w:r>
+              <w:t>0.35</w:t>
             </w:r>
           </w:p>
         </w:tc>
@@ -5839,35 +5629,35 @@
               <w:jc w:val="right"/>
             </w:pPr>
             <w:r>
-              <w:t>68</w:t>
-            </w:r>
-          </w:p>
-        </w:tc>
-        <w:tc>
-          <w:tcPr>
-            <w:tcW w:w="0" w:type="auto"/>
-          </w:tcPr>
-          <w:p>
-            <w:pPr>
-              <w:pStyle w:val="Compact"/>
-              <w:jc w:val="right"/>
-            </w:pPr>
-            <w:r>
-              <w:t>0.31</w:t>
-            </w:r>
-          </w:p>
-        </w:tc>
-        <w:tc>
-          <w:tcPr>
-            <w:tcW w:w="0" w:type="auto"/>
-          </w:tcPr>
-          <w:p>
-            <w:pPr>
-              <w:pStyle w:val="Compact"/>
-              <w:jc w:val="right"/>
-            </w:pPr>
-            <w:r>
-              <w:t>0.36</w:t>
+              <w:t>65</w:t>
+            </w:r>
+          </w:p>
+        </w:tc>
+        <w:tc>
+          <w:tcPr>
+            <w:tcW w:w="0" w:type="auto"/>
+          </w:tcPr>
+          <w:p>
+            <w:pPr>
+              <w:pStyle w:val="Compact"/>
+              <w:jc w:val="right"/>
+            </w:pPr>
+            <w:r>
+              <w:t>0.35</w:t>
+            </w:r>
+          </w:p>
+        </w:tc>
+        <w:tc>
+          <w:tcPr>
+            <w:tcW w:w="0" w:type="auto"/>
+          </w:tcPr>
+          <w:p>
+            <w:pPr>
+              <w:pStyle w:val="Compact"/>
+              <w:jc w:val="right"/>
+            </w:pPr>
+            <w:r>
+              <w:t>0.42</w:t>
             </w:r>
           </w:p>
         </w:tc>
@@ -5923,35 +5713,35 @@
               <w:jc w:val="right"/>
             </w:pPr>
             <w:r>
-              <w:t>58</w:t>
-            </w:r>
-          </w:p>
-        </w:tc>
-        <w:tc>
-          <w:tcPr>
-            <w:tcW w:w="0" w:type="auto"/>
-          </w:tcPr>
-          <w:p>
-            <w:pPr>
-              <w:pStyle w:val="Compact"/>
-              <w:jc w:val="right"/>
-            </w:pPr>
-            <w:r>
-              <w:t>0.36</w:t>
-            </w:r>
-          </w:p>
-        </w:tc>
-        <w:tc>
-          <w:tcPr>
-            <w:tcW w:w="0" w:type="auto"/>
-          </w:tcPr>
-          <w:p>
-            <w:pPr>
-              <w:pStyle w:val="Compact"/>
-              <w:jc w:val="right"/>
-            </w:pPr>
-            <w:r>
-              <w:t>0.41</w:t>
+              <w:t>53</w:t>
+            </w:r>
+          </w:p>
+        </w:tc>
+        <w:tc>
+          <w:tcPr>
+            <w:tcW w:w="0" w:type="auto"/>
+          </w:tcPr>
+          <w:p>
+            <w:pPr>
+              <w:pStyle w:val="Compact"/>
+              <w:jc w:val="right"/>
+            </w:pPr>
+            <w:r>
+              <w:t>0.42</w:t>
+            </w:r>
+          </w:p>
+        </w:tc>
+        <w:tc>
+          <w:tcPr>
+            <w:tcW w:w="0" w:type="auto"/>
+          </w:tcPr>
+          <w:p>
+            <w:pPr>
+              <w:pStyle w:val="Compact"/>
+              <w:jc w:val="right"/>
+            </w:pPr>
+            <w:r>
+              <w:t>0.51</w:t>
             </w:r>
           </w:p>
         </w:tc>
@@ -6010,35 +5800,35 @@
               <w:jc w:val="right"/>
             </w:pPr>
             <w:r>
-              <w:t>58</w:t>
-            </w:r>
-          </w:p>
-        </w:tc>
-        <w:tc>
-          <w:tcPr>
-            <w:tcW w:w="0" w:type="auto"/>
-          </w:tcPr>
-          <w:p>
-            <w:pPr>
-              <w:pStyle w:val="Compact"/>
-              <w:jc w:val="right"/>
-            </w:pPr>
-            <w:r>
-              <w:t>0.41</w:t>
-            </w:r>
-          </w:p>
-        </w:tc>
-        <w:tc>
-          <w:tcPr>
-            <w:tcW w:w="0" w:type="auto"/>
-          </w:tcPr>
-          <w:p>
-            <w:pPr>
-              <w:pStyle w:val="Compact"/>
-              <w:jc w:val="right"/>
-            </w:pPr>
-            <w:r>
-              <w:t>0.65</w:t>
+              <w:t>31</w:t>
+            </w:r>
+          </w:p>
+        </w:tc>
+        <w:tc>
+          <w:tcPr>
+            <w:tcW w:w="0" w:type="auto"/>
+          </w:tcPr>
+          <w:p>
+            <w:pPr>
+              <w:pStyle w:val="Compact"/>
+              <w:jc w:val="right"/>
+            </w:pPr>
+            <w:r>
+              <w:t>0.51</w:t>
+            </w:r>
+          </w:p>
+        </w:tc>
+        <w:tc>
+          <w:tcPr>
+            <w:tcW w:w="0" w:type="auto"/>
+          </w:tcPr>
+          <w:p>
+            <w:pPr>
+              <w:pStyle w:val="Compact"/>
+              <w:jc w:val="right"/>
+            </w:pPr>
+            <w:r>
+              <w:t>0.60</w:t>
             </w:r>
           </w:p>
         </w:tc>
@@ -6094,35 +5884,35 @@
               <w:jc w:val="right"/>
             </w:pPr>
             <w:r>
-              <w:t>5</w:t>
-            </w:r>
-          </w:p>
-        </w:tc>
-        <w:tc>
-          <w:tcPr>
-            <w:tcW w:w="0" w:type="auto"/>
-          </w:tcPr>
-          <w:p>
-            <w:pPr>
-              <w:pStyle w:val="Compact"/>
-              <w:jc w:val="right"/>
-            </w:pPr>
-            <w:r>
-              <w:t>0.68</w:t>
-            </w:r>
-          </w:p>
-        </w:tc>
-        <w:tc>
-          <w:tcPr>
-            <w:tcW w:w="0" w:type="auto"/>
-          </w:tcPr>
-          <w:p>
-            <w:pPr>
-              <w:pStyle w:val="Compact"/>
-              <w:jc w:val="right"/>
-            </w:pPr>
-            <w:r>
-              <w:t>0.75</w:t>
+              <w:t>23</w:t>
+            </w:r>
+          </w:p>
+        </w:tc>
+        <w:tc>
+          <w:tcPr>
+            <w:tcW w:w="0" w:type="auto"/>
+          </w:tcPr>
+          <w:p>
+            <w:pPr>
+              <w:pStyle w:val="Compact"/>
+              <w:jc w:val="right"/>
+            </w:pPr>
+            <w:r>
+              <w:t>0.61</w:t>
+            </w:r>
+          </w:p>
+        </w:tc>
+        <w:tc>
+          <w:tcPr>
+            <w:tcW w:w="0" w:type="auto"/>
+          </w:tcPr>
+          <w:p>
+            <w:pPr>
+              <w:pStyle w:val="Compact"/>
+              <w:jc w:val="right"/>
+            </w:pPr>
+            <w:r>
+              <w:t>0.71</w:t>
             </w:r>
           </w:p>
         </w:tc>
@@ -6181,35 +5971,35 @@
               <w:jc w:val="right"/>
             </w:pPr>
             <w:r>
-              <w:t>6</w:t>
-            </w:r>
-          </w:p>
-        </w:tc>
-        <w:tc>
-          <w:tcPr>
-            <w:tcW w:w="0" w:type="auto"/>
-          </w:tcPr>
-          <w:p>
-            <w:pPr>
-              <w:pStyle w:val="Compact"/>
-              <w:jc w:val="right"/>
-            </w:pPr>
-            <w:r>
-              <w:t>0.78</w:t>
-            </w:r>
-          </w:p>
-        </w:tc>
-        <w:tc>
-          <w:tcPr>
-            <w:tcW w:w="0" w:type="auto"/>
-          </w:tcPr>
-          <w:p>
-            <w:pPr>
-              <w:pStyle w:val="Compact"/>
-              <w:jc w:val="right"/>
-            </w:pPr>
-            <w:r>
-              <w:t>0.79</w:t>
+              <w:t>9</w:t>
+            </w:r>
+          </w:p>
+        </w:tc>
+        <w:tc>
+          <w:tcPr>
+            <w:tcW w:w="0" w:type="auto"/>
+          </w:tcPr>
+          <w:p>
+            <w:pPr>
+              <w:pStyle w:val="Compact"/>
+              <w:jc w:val="right"/>
+            </w:pPr>
+            <w:r>
+              <w:t>0.72</w:t>
+            </w:r>
+          </w:p>
+        </w:tc>
+        <w:tc>
+          <w:tcPr>
+            <w:tcW w:w="0" w:type="auto"/>
+          </w:tcPr>
+          <w:p>
+            <w:pPr>
+              <w:pStyle w:val="Compact"/>
+              <w:jc w:val="right"/>
+            </w:pPr>
+            <w:r>
+              <w:t>0.80</w:t>
             </w:r>
           </w:p>
         </w:tc>
@@ -6265,35 +6055,35 @@
               <w:jc w:val="right"/>
             </w:pPr>
             <w:r>
-              <w:t>5</w:t>
-            </w:r>
-          </w:p>
-        </w:tc>
-        <w:tc>
-          <w:tcPr>
-            <w:tcW w:w="0" w:type="auto"/>
-          </w:tcPr>
-          <w:p>
-            <w:pPr>
-              <w:pStyle w:val="Compact"/>
-              <w:jc w:val="right"/>
-            </w:pPr>
-            <w:r>
-              <w:t>0.84</w:t>
-            </w:r>
-          </w:p>
-        </w:tc>
-        <w:tc>
-          <w:tcPr>
-            <w:tcW w:w="0" w:type="auto"/>
-          </w:tcPr>
-          <w:p>
-            <w:pPr>
-              <w:pStyle w:val="Compact"/>
-              <w:jc w:val="right"/>
-            </w:pPr>
-            <w:r>
-              <w:t>0.87</w:t>
+              <w:t>8</w:t>
+            </w:r>
+          </w:p>
+        </w:tc>
+        <w:tc>
+          <w:tcPr>
+            <w:tcW w:w="0" w:type="auto"/>
+          </w:tcPr>
+          <w:p>
+            <w:pPr>
+              <w:pStyle w:val="Compact"/>
+              <w:jc w:val="right"/>
+            </w:pPr>
+            <w:r>
+              <w:t>0.81</w:t>
+            </w:r>
+          </w:p>
+        </w:tc>
+        <w:tc>
+          <w:tcPr>
+            <w:tcW w:w="0" w:type="auto"/>
+          </w:tcPr>
+          <w:p>
+            <w:pPr>
+              <w:pStyle w:val="Compact"/>
+              <w:jc w:val="right"/>
+            </w:pPr>
+            <w:r>
+              <w:t>0.92</w:t>
             </w:r>
           </w:p>
         </w:tc>
@@ -6352,7 +6142,7 @@
               <w:jc w:val="right"/>
             </w:pPr>
             <w:r>
-              <w:t>998</w:t>
+              <w:t>1075</w:t>
             </w:r>
           </w:p>
         </w:tc>
@@ -6436,7 +6226,7 @@
               <w:jc w:val="right"/>
             </w:pPr>
             <w:r>
-              <w:t>414</w:t>
+              <w:t>403</w:t>
             </w:r>
           </w:p>
         </w:tc>
@@ -6464,7 +6254,7 @@
               <w:jc w:val="right"/>
             </w:pPr>
             <w:r>
-              <w:t>0.22</w:t>
+              <w:t>0.23</w:t>
             </w:r>
           </w:p>
         </w:tc>
@@ -6523,35 +6313,35 @@
               <w:jc w:val="right"/>
             </w:pPr>
             <w:r>
-              <w:t>293</w:t>
-            </w:r>
-          </w:p>
-        </w:tc>
-        <w:tc>
-          <w:tcPr>
-            <w:tcW w:w="0" w:type="auto"/>
-          </w:tcPr>
-          <w:p>
-            <w:pPr>
-              <w:pStyle w:val="Compact"/>
-              <w:jc w:val="right"/>
-            </w:pPr>
-            <w:r>
-              <w:t>0.22</w:t>
-            </w:r>
-          </w:p>
-        </w:tc>
-        <w:tc>
-          <w:tcPr>
-            <w:tcW w:w="0" w:type="auto"/>
-          </w:tcPr>
-          <w:p>
-            <w:pPr>
-              <w:pStyle w:val="Compact"/>
-              <w:jc w:val="right"/>
-            </w:pPr>
-            <w:r>
-              <w:t>0.27</w:t>
+              <w:t>261</w:t>
+            </w:r>
+          </w:p>
+        </w:tc>
+        <w:tc>
+          <w:tcPr>
+            <w:tcW w:w="0" w:type="auto"/>
+          </w:tcPr>
+          <w:p>
+            <w:pPr>
+              <w:pStyle w:val="Compact"/>
+              <w:jc w:val="right"/>
+            </w:pPr>
+            <w:r>
+              <w:t>0.23</w:t>
+            </w:r>
+          </w:p>
+        </w:tc>
+        <w:tc>
+          <w:tcPr>
+            <w:tcW w:w="0" w:type="auto"/>
+          </w:tcPr>
+          <w:p>
+            <w:pPr>
+              <w:pStyle w:val="Compact"/>
+              <w:jc w:val="right"/>
+            </w:pPr>
+            <w:r>
+              <w:t>0.28</w:t>
             </w:r>
           </w:p>
         </w:tc>
@@ -6607,35 +6397,35 @@
               <w:jc w:val="right"/>
             </w:pPr>
             <w:r>
-              <w:t>234</w:t>
-            </w:r>
-          </w:p>
-        </w:tc>
-        <w:tc>
-          <w:tcPr>
-            <w:tcW w:w="0" w:type="auto"/>
-          </w:tcPr>
-          <w:p>
-            <w:pPr>
-              <w:pStyle w:val="Compact"/>
-              <w:jc w:val="right"/>
-            </w:pPr>
-            <w:r>
-              <w:t>0.27</w:t>
-            </w:r>
-          </w:p>
-        </w:tc>
-        <w:tc>
-          <w:tcPr>
-            <w:tcW w:w="0" w:type="auto"/>
-          </w:tcPr>
-          <w:p>
-            <w:pPr>
-              <w:pStyle w:val="Compact"/>
-              <w:jc w:val="right"/>
-            </w:pPr>
-            <w:r>
-              <w:t>0.31</w:t>
+              <w:t>178</w:t>
+            </w:r>
+          </w:p>
+        </w:tc>
+        <w:tc>
+          <w:tcPr>
+            <w:tcW w:w="0" w:type="auto"/>
+          </w:tcPr>
+          <w:p>
+            <w:pPr>
+              <w:pStyle w:val="Compact"/>
+              <w:jc w:val="right"/>
+            </w:pPr>
+            <w:r>
+              <w:t>0.28</w:t>
+            </w:r>
+          </w:p>
+        </w:tc>
+        <w:tc>
+          <w:tcPr>
+            <w:tcW w:w="0" w:type="auto"/>
+          </w:tcPr>
+          <w:p>
+            <w:pPr>
+              <w:pStyle w:val="Compact"/>
+              <w:jc w:val="right"/>
+            </w:pPr>
+            <w:r>
+              <w:t>0.35</w:t>
             </w:r>
           </w:p>
         </w:tc>
@@ -6694,35 +6484,35 @@
               <w:jc w:val="right"/>
             </w:pPr>
             <w:r>
-              <w:t>187</w:t>
-            </w:r>
-          </w:p>
-        </w:tc>
-        <w:tc>
-          <w:tcPr>
-            <w:tcW w:w="0" w:type="auto"/>
-          </w:tcPr>
-          <w:p>
-            <w:pPr>
-              <w:pStyle w:val="Compact"/>
-              <w:jc w:val="right"/>
-            </w:pPr>
-            <w:r>
-              <w:t>0.31</w:t>
-            </w:r>
-          </w:p>
-        </w:tc>
-        <w:tc>
-          <w:tcPr>
-            <w:tcW w:w="0" w:type="auto"/>
-          </w:tcPr>
-          <w:p>
-            <w:pPr>
-              <w:pStyle w:val="Compact"/>
-              <w:jc w:val="right"/>
-            </w:pPr>
-            <w:r>
-              <w:t>0.36</w:t>
+              <w:t>128</w:t>
+            </w:r>
+          </w:p>
+        </w:tc>
+        <w:tc>
+          <w:tcPr>
+            <w:tcW w:w="0" w:type="auto"/>
+          </w:tcPr>
+          <w:p>
+            <w:pPr>
+              <w:pStyle w:val="Compact"/>
+              <w:jc w:val="right"/>
+            </w:pPr>
+            <w:r>
+              <w:t>0.35</w:t>
+            </w:r>
+          </w:p>
+        </w:tc>
+        <w:tc>
+          <w:tcPr>
+            <w:tcW w:w="0" w:type="auto"/>
+          </w:tcPr>
+          <w:p>
+            <w:pPr>
+              <w:pStyle w:val="Compact"/>
+              <w:jc w:val="right"/>
+            </w:pPr>
+            <w:r>
+              <w:t>0.42</w:t>
             </w:r>
           </w:p>
         </w:tc>
@@ -6778,35 +6568,35 @@
               <w:jc w:val="right"/>
             </w:pPr>
             <w:r>
-              <w:t>105</w:t>
-            </w:r>
-          </w:p>
-        </w:tc>
-        <w:tc>
-          <w:tcPr>
-            <w:tcW w:w="0" w:type="auto"/>
-          </w:tcPr>
-          <w:p>
-            <w:pPr>
-              <w:pStyle w:val="Compact"/>
-              <w:jc w:val="right"/>
-            </w:pPr>
-            <w:r>
-              <w:t>0.36</w:t>
-            </w:r>
-          </w:p>
-        </w:tc>
-        <w:tc>
-          <w:tcPr>
-            <w:tcW w:w="0" w:type="auto"/>
-          </w:tcPr>
-          <w:p>
-            <w:pPr>
-              <w:pStyle w:val="Compact"/>
-              <w:jc w:val="right"/>
-            </w:pPr>
-            <w:r>
-              <w:t>0.41</w:t>
+              <w:t>119</w:t>
+            </w:r>
+          </w:p>
+        </w:tc>
+        <w:tc>
+          <w:tcPr>
+            <w:tcW w:w="0" w:type="auto"/>
+          </w:tcPr>
+          <w:p>
+            <w:pPr>
+              <w:pStyle w:val="Compact"/>
+              <w:jc w:val="right"/>
+            </w:pPr>
+            <w:r>
+              <w:t>0.42</w:t>
+            </w:r>
+          </w:p>
+        </w:tc>
+        <w:tc>
+          <w:tcPr>
+            <w:tcW w:w="0" w:type="auto"/>
+          </w:tcPr>
+          <w:p>
+            <w:pPr>
+              <w:pStyle w:val="Compact"/>
+              <w:jc w:val="right"/>
+            </w:pPr>
+            <w:r>
+              <w:t>0.51</w:t>
             </w:r>
           </w:p>
         </w:tc>
@@ -6865,35 +6655,35 @@
               <w:jc w:val="right"/>
             </w:pPr>
             <w:r>
-              <w:t>107</w:t>
-            </w:r>
-          </w:p>
-        </w:tc>
-        <w:tc>
-          <w:tcPr>
-            <w:tcW w:w="0" w:type="auto"/>
-          </w:tcPr>
-          <w:p>
-            <w:pPr>
-              <w:pStyle w:val="Compact"/>
-              <w:jc w:val="right"/>
-            </w:pPr>
-            <w:r>
-              <w:t>0.41</w:t>
-            </w:r>
-          </w:p>
-        </w:tc>
-        <w:tc>
-          <w:tcPr>
-            <w:tcW w:w="0" w:type="auto"/>
-          </w:tcPr>
-          <w:p>
-            <w:pPr>
-              <w:pStyle w:val="Compact"/>
-              <w:jc w:val="right"/>
-            </w:pPr>
-            <w:r>
-              <w:t>0.66</w:t>
+              <w:t>60</w:t>
+            </w:r>
+          </w:p>
+        </w:tc>
+        <w:tc>
+          <w:tcPr>
+            <w:tcW w:w="0" w:type="auto"/>
+          </w:tcPr>
+          <w:p>
+            <w:pPr>
+              <w:pStyle w:val="Compact"/>
+              <w:jc w:val="right"/>
+            </w:pPr>
+            <w:r>
+              <w:t>0.51</w:t>
+            </w:r>
+          </w:p>
+        </w:tc>
+        <w:tc>
+          <w:tcPr>
+            <w:tcW w:w="0" w:type="auto"/>
+          </w:tcPr>
+          <w:p>
+            <w:pPr>
+              <w:pStyle w:val="Compact"/>
+              <w:jc w:val="right"/>
+            </w:pPr>
+            <w:r>
+              <w:t>0.60</w:t>
             </w:r>
           </w:p>
         </w:tc>
@@ -6949,35 +6739,35 @@
               <w:jc w:val="right"/>
             </w:pPr>
             <w:r>
-              <w:t>30</w:t>
-            </w:r>
-          </w:p>
-        </w:tc>
-        <w:tc>
-          <w:tcPr>
-            <w:tcW w:w="0" w:type="auto"/>
-          </w:tcPr>
-          <w:p>
-            <w:pPr>
-              <w:pStyle w:val="Compact"/>
-              <w:jc w:val="right"/>
-            </w:pPr>
-            <w:r>
-              <w:t>0.67</w:t>
-            </w:r>
-          </w:p>
-        </w:tc>
-        <w:tc>
-          <w:tcPr>
-            <w:tcW w:w="0" w:type="auto"/>
-          </w:tcPr>
-          <w:p>
-            <w:pPr>
-              <w:pStyle w:val="Compact"/>
-              <w:jc w:val="right"/>
-            </w:pPr>
-            <w:r>
-              <w:t>0.77</w:t>
+              <w:t>42</w:t>
+            </w:r>
+          </w:p>
+        </w:tc>
+        <w:tc>
+          <w:tcPr>
+            <w:tcW w:w="0" w:type="auto"/>
+          </w:tcPr>
+          <w:p>
+            <w:pPr>
+              <w:pStyle w:val="Compact"/>
+              <w:jc w:val="right"/>
+            </w:pPr>
+            <w:r>
+              <w:t>0.61</w:t>
+            </w:r>
+          </w:p>
+        </w:tc>
+        <w:tc>
+          <w:tcPr>
+            <w:tcW w:w="0" w:type="auto"/>
+          </w:tcPr>
+          <w:p>
+            <w:pPr>
+              <w:pStyle w:val="Compact"/>
+              <w:jc w:val="right"/>
+            </w:pPr>
+            <w:r>
+              <w:t>0.71</w:t>
             </w:r>
           </w:p>
         </w:tc>
@@ -7036,35 +6826,35 @@
               <w:jc w:val="right"/>
             </w:pPr>
             <w:r>
-              <w:t>24</w:t>
-            </w:r>
-          </w:p>
-        </w:tc>
-        <w:tc>
-          <w:tcPr>
-            <w:tcW w:w="0" w:type="auto"/>
-          </w:tcPr>
-          <w:p>
-            <w:pPr>
-              <w:pStyle w:val="Compact"/>
-              <w:jc w:val="right"/>
-            </w:pPr>
-            <w:r>
-              <w:t>0.77</w:t>
-            </w:r>
-          </w:p>
-        </w:tc>
-        <w:tc>
-          <w:tcPr>
-            <w:tcW w:w="0" w:type="auto"/>
-          </w:tcPr>
-          <w:p>
-            <w:pPr>
-              <w:pStyle w:val="Compact"/>
-              <w:jc w:val="right"/>
-            </w:pPr>
-            <w:r>
-              <w:t>0.83</w:t>
+              <w:t>27</w:t>
+            </w:r>
+          </w:p>
+        </w:tc>
+        <w:tc>
+          <w:tcPr>
+            <w:tcW w:w="0" w:type="auto"/>
+          </w:tcPr>
+          <w:p>
+            <w:pPr>
+              <w:pStyle w:val="Compact"/>
+              <w:jc w:val="right"/>
+            </w:pPr>
+            <w:r>
+              <w:t>0.71</w:t>
+            </w:r>
+          </w:p>
+        </w:tc>
+        <w:tc>
+          <w:tcPr>
+            <w:tcW w:w="0" w:type="auto"/>
+          </w:tcPr>
+          <w:p>
+            <w:pPr>
+              <w:pStyle w:val="Compact"/>
+              <w:jc w:val="right"/>
+            </w:pPr>
+            <w:r>
+              <w:t>0.81</w:t>
             </w:r>
           </w:p>
         </w:tc>
@@ -7120,35 +6910,35 @@
               <w:jc w:val="right"/>
             </w:pPr>
             <w:r>
-              <w:t>19</w:t>
-            </w:r>
-          </w:p>
-        </w:tc>
-        <w:tc>
-          <w:tcPr>
-            <w:tcW w:w="0" w:type="auto"/>
-          </w:tcPr>
-          <w:p>
-            <w:pPr>
-              <w:pStyle w:val="Compact"/>
-              <w:jc w:val="right"/>
-            </w:pPr>
-            <w:r>
-              <w:t>0.84</w:t>
-            </w:r>
-          </w:p>
-        </w:tc>
-        <w:tc>
-          <w:tcPr>
-            <w:tcW w:w="0" w:type="auto"/>
-          </w:tcPr>
-          <w:p>
-            <w:pPr>
-              <w:pStyle w:val="Compact"/>
-              <w:jc w:val="right"/>
-            </w:pPr>
-            <w:r>
-              <w:t>0.90</w:t>
+              <w:t>17</w:t>
+            </w:r>
+          </w:p>
+        </w:tc>
+        <w:tc>
+          <w:tcPr>
+            <w:tcW w:w="0" w:type="auto"/>
+          </w:tcPr>
+          <w:p>
+            <w:pPr>
+              <w:pStyle w:val="Compact"/>
+              <w:jc w:val="right"/>
+            </w:pPr>
+            <w:r>
+              <w:t>0.81</w:t>
+            </w:r>
+          </w:p>
+        </w:tc>
+        <w:tc>
+          <w:tcPr>
+            <w:tcW w:w="0" w:type="auto"/>
+          </w:tcPr>
+          <w:p>
+            <w:pPr>
+              <w:pStyle w:val="Compact"/>
+              <w:jc w:val="right"/>
+            </w:pPr>
+            <w:r>
+              <w:t>0.91</w:t>
             </w:r>
           </w:p>
         </w:tc>
@@ -7207,7 +6997,7 @@
               <w:jc w:val="right"/>
             </w:pPr>
             <w:r>
-              <w:t>583</w:t>
+              <w:t>578</w:t>
             </w:r>
           </w:p>
         </w:tc>
@@ -7291,7 +7081,7 @@
               <w:jc w:val="right"/>
             </w:pPr>
             <w:r>
-              <w:t>570</w:t>
+              <w:t>577</w:t>
             </w:r>
           </w:p>
         </w:tc>
@@ -7319,7 +7109,7 @@
               <w:jc w:val="right"/>
             </w:pPr>
             <w:r>
-              <w:t>0.22</w:t>
+              <w:t>0.23</w:t>
             </w:r>
           </w:p>
         </w:tc>
@@ -7378,35 +7168,35 @@
               <w:jc w:val="right"/>
             </w:pPr>
             <w:r>
-              <w:t>574</w:t>
-            </w:r>
-          </w:p>
-        </w:tc>
-        <w:tc>
-          <w:tcPr>
-            <w:tcW w:w="0" w:type="auto"/>
-          </w:tcPr>
-          <w:p>
-            <w:pPr>
-              <w:pStyle w:val="Compact"/>
-              <w:jc w:val="right"/>
-            </w:pPr>
-            <w:r>
-              <w:t>0.22</w:t>
-            </w:r>
-          </w:p>
-        </w:tc>
-        <w:tc>
-          <w:tcPr>
-            <w:tcW w:w="0" w:type="auto"/>
-          </w:tcPr>
-          <w:p>
-            <w:pPr>
-              <w:pStyle w:val="Compact"/>
-              <w:jc w:val="right"/>
-            </w:pPr>
-            <w:r>
-              <w:t>0.26</w:t>
+              <w:t>577</w:t>
+            </w:r>
+          </w:p>
+        </w:tc>
+        <w:tc>
+          <w:tcPr>
+            <w:tcW w:w="0" w:type="auto"/>
+          </w:tcPr>
+          <w:p>
+            <w:pPr>
+              <w:pStyle w:val="Compact"/>
+              <w:jc w:val="right"/>
+            </w:pPr>
+            <w:r>
+              <w:t>0.23</w:t>
+            </w:r>
+          </w:p>
+        </w:tc>
+        <w:tc>
+          <w:tcPr>
+            <w:tcW w:w="0" w:type="auto"/>
+          </w:tcPr>
+          <w:p>
+            <w:pPr>
+              <w:pStyle w:val="Compact"/>
+              <w:jc w:val="right"/>
+            </w:pPr>
+            <w:r>
+              <w:t>0.27</w:t>
             </w:r>
           </w:p>
         </w:tc>
@@ -7462,35 +7252,35 @@
               <w:jc w:val="right"/>
             </w:pPr>
             <w:r>
-              <w:t>576</w:t>
-            </w:r>
-          </w:p>
-        </w:tc>
-        <w:tc>
-          <w:tcPr>
-            <w:tcW w:w="0" w:type="auto"/>
-          </w:tcPr>
-          <w:p>
-            <w:pPr>
-              <w:pStyle w:val="Compact"/>
-              <w:jc w:val="right"/>
-            </w:pPr>
-            <w:r>
-              <w:t>0.26</w:t>
-            </w:r>
-          </w:p>
-        </w:tc>
-        <w:tc>
-          <w:tcPr>
-            <w:tcW w:w="0" w:type="auto"/>
-          </w:tcPr>
-          <w:p>
-            <w:pPr>
-              <w:pStyle w:val="Compact"/>
-              <w:jc w:val="right"/>
-            </w:pPr>
-            <w:r>
-              <w:t>0.30</w:t>
+              <w:t>577</w:t>
+            </w:r>
+          </w:p>
+        </w:tc>
+        <w:tc>
+          <w:tcPr>
+            <w:tcW w:w="0" w:type="auto"/>
+          </w:tcPr>
+          <w:p>
+            <w:pPr>
+              <w:pStyle w:val="Compact"/>
+              <w:jc w:val="right"/>
+            </w:pPr>
+            <w:r>
+              <w:t>0.27</w:t>
+            </w:r>
+          </w:p>
+        </w:tc>
+        <w:tc>
+          <w:tcPr>
+            <w:tcW w:w="0" w:type="auto"/>
+          </w:tcPr>
+          <w:p>
+            <w:pPr>
+              <w:pStyle w:val="Compact"/>
+              <w:jc w:val="right"/>
+            </w:pPr>
+            <w:r>
+              <w:t>0.33</w:t>
             </w:r>
           </w:p>
         </w:tc>
@@ -7549,35 +7339,35 @@
               <w:jc w:val="right"/>
             </w:pPr>
             <w:r>
-              <w:t>576</w:t>
-            </w:r>
-          </w:p>
-        </w:tc>
-        <w:tc>
-          <w:tcPr>
-            <w:tcW w:w="0" w:type="auto"/>
-          </w:tcPr>
-          <w:p>
-            <w:pPr>
-              <w:pStyle w:val="Compact"/>
-              <w:jc w:val="right"/>
-            </w:pPr>
-            <w:r>
-              <w:t>0.31</w:t>
-            </w:r>
-          </w:p>
-        </w:tc>
-        <w:tc>
-          <w:tcPr>
-            <w:tcW w:w="0" w:type="auto"/>
-          </w:tcPr>
-          <w:p>
-            <w:pPr>
-              <w:pStyle w:val="Compact"/>
-              <w:jc w:val="right"/>
-            </w:pPr>
-            <w:r>
-              <w:t>0.37</w:t>
+              <w:t>577</w:t>
+            </w:r>
+          </w:p>
+        </w:tc>
+        <w:tc>
+          <w:tcPr>
+            <w:tcW w:w="0" w:type="auto"/>
+          </w:tcPr>
+          <w:p>
+            <w:pPr>
+              <w:pStyle w:val="Compact"/>
+              <w:jc w:val="right"/>
+            </w:pPr>
+            <w:r>
+              <w:t>0.33</w:t>
+            </w:r>
+          </w:p>
+        </w:tc>
+        <w:tc>
+          <w:tcPr>
+            <w:tcW w:w="0" w:type="auto"/>
+          </w:tcPr>
+          <w:p>
+            <w:pPr>
+              <w:pStyle w:val="Compact"/>
+              <w:jc w:val="right"/>
+            </w:pPr>
+            <w:r>
+              <w:t>0.41</w:t>
             </w:r>
           </w:p>
         </w:tc>
@@ -7633,21 +7423,21 @@
               <w:jc w:val="right"/>
             </w:pPr>
             <w:r>
-              <w:t>575</w:t>
-            </w:r>
-          </w:p>
-        </w:tc>
-        <w:tc>
-          <w:tcPr>
-            <w:tcW w:w="0" w:type="auto"/>
-          </w:tcPr>
-          <w:p>
-            <w:pPr>
-              <w:pStyle w:val="Compact"/>
-              <w:jc w:val="right"/>
-            </w:pPr>
-            <w:r>
-              <w:t>0.37</w:t>
+              <w:t>577</w:t>
+            </w:r>
+          </w:p>
+        </w:tc>
+        <w:tc>
+          <w:tcPr>
+            <w:tcW w:w="0" w:type="auto"/>
+          </w:tcPr>
+          <w:p>
+            <w:pPr>
+              <w:pStyle w:val="Compact"/>
+              <w:jc w:val="right"/>
+            </w:pPr>
+            <w:r>
+              <w:t>0.41</w:t>
             </w:r>
           </w:p>
         </w:tc>
@@ -7720,7 +7510,7 @@
               <w:jc w:val="right"/>
             </w:pPr>
             <w:r>
-              <w:t>575</w:t>
+              <w:t>577</w:t>
             </w:r>
           </w:p>
         </w:tc>
@@ -7748,7 +7538,7 @@
               <w:jc w:val="right"/>
             </w:pPr>
             <w:r>
-              <w:t>0.78</w:t>
+              <w:t>0.66</w:t>
             </w:r>
           </w:p>
         </w:tc>
@@ -7818,21 +7608,21 @@
               <w:jc w:val="right"/>
             </w:pPr>
             <w:r>
-              <w:t>0.78</w:t>
-            </w:r>
-          </w:p>
-        </w:tc>
-        <w:tc>
-          <w:tcPr>
-            <w:tcW w:w="0" w:type="auto"/>
-          </w:tcPr>
-          <w:p>
-            <w:pPr>
-              <w:pStyle w:val="Compact"/>
-              <w:jc w:val="right"/>
-            </w:pPr>
-            <w:r>
-              <w:t>0.83</w:t>
+              <w:t>0.66</w:t>
+            </w:r>
+          </w:p>
+        </w:tc>
+        <w:tc>
+          <w:tcPr>
+            <w:tcW w:w="0" w:type="auto"/>
+          </w:tcPr>
+          <w:p>
+            <w:pPr>
+              <w:pStyle w:val="Compact"/>
+              <w:jc w:val="right"/>
+            </w:pPr>
+            <w:r>
+              <w:t>0.73</w:t>
             </w:r>
           </w:p>
         </w:tc>
@@ -7891,35 +7681,35 @@
               <w:jc w:val="right"/>
             </w:pPr>
             <w:r>
-              <w:t>574</w:t>
-            </w:r>
-          </w:p>
-        </w:tc>
-        <w:tc>
-          <w:tcPr>
-            <w:tcW w:w="0" w:type="auto"/>
-          </w:tcPr>
-          <w:p>
-            <w:pPr>
-              <w:pStyle w:val="Compact"/>
-              <w:jc w:val="right"/>
-            </w:pPr>
-            <w:r>
-              <w:t>0.83</w:t>
-            </w:r>
-          </w:p>
-        </w:tc>
-        <w:tc>
-          <w:tcPr>
-            <w:tcW w:w="0" w:type="auto"/>
-          </w:tcPr>
-          <w:p>
-            <w:pPr>
-              <w:pStyle w:val="Compact"/>
-              <w:jc w:val="right"/>
-            </w:pPr>
-            <w:r>
-              <w:t>0.87</w:t>
+              <w:t>577</w:t>
+            </w:r>
+          </w:p>
+        </w:tc>
+        <w:tc>
+          <w:tcPr>
+            <w:tcW w:w="0" w:type="auto"/>
+          </w:tcPr>
+          <w:p>
+            <w:pPr>
+              <w:pStyle w:val="Compact"/>
+              <w:jc w:val="right"/>
+            </w:pPr>
+            <w:r>
+              <w:t>0.73</w:t>
+            </w:r>
+          </w:p>
+        </w:tc>
+        <w:tc>
+          <w:tcPr>
+            <w:tcW w:w="0" w:type="auto"/>
+          </w:tcPr>
+          <w:p>
+            <w:pPr>
+              <w:pStyle w:val="Compact"/>
+              <w:jc w:val="right"/>
+            </w:pPr>
+            <w:r>
+              <w:t>0.81</w:t>
             </w:r>
           </w:p>
         </w:tc>
@@ -7975,35 +7765,35 @@
               <w:jc w:val="right"/>
             </w:pPr>
             <w:r>
-              <w:t>576</w:t>
-            </w:r>
-          </w:p>
-        </w:tc>
-        <w:tc>
-          <w:tcPr>
-            <w:tcW w:w="0" w:type="auto"/>
-          </w:tcPr>
-          <w:p>
-            <w:pPr>
-              <w:pStyle w:val="Compact"/>
-              <w:jc w:val="right"/>
-            </w:pPr>
-            <w:r>
-              <w:t>0.87</w:t>
-            </w:r>
-          </w:p>
-        </w:tc>
-        <w:tc>
-          <w:tcPr>
-            <w:tcW w:w="0" w:type="auto"/>
-          </w:tcPr>
-          <w:p>
-            <w:pPr>
-              <w:pStyle w:val="Compact"/>
-              <w:jc w:val="right"/>
-            </w:pPr>
-            <w:r>
-              <w:t>0.96</w:t>
+              <w:t>578</w:t>
+            </w:r>
+          </w:p>
+        </w:tc>
+        <w:tc>
+          <w:tcPr>
+            <w:tcW w:w="0" w:type="auto"/>
+          </w:tcPr>
+          <w:p>
+            <w:pPr>
+              <w:pStyle w:val="Compact"/>
+              <w:jc w:val="right"/>
+            </w:pPr>
+            <w:r>
+              <w:t>0.81</w:t>
+            </w:r>
+          </w:p>
+        </w:tc>
+        <w:tc>
+          <w:tcPr>
+            <w:tcW w:w="0" w:type="auto"/>
+          </w:tcPr>
+          <w:p>
+            <w:pPr>
+              <w:pStyle w:val="Compact"/>
+              <w:jc w:val="right"/>
+            </w:pPr>
+            <w:r>
+              <w:t>0.95</w:t>
             </w:r>
           </w:p>
         </w:tc>
@@ -8062,21 +7852,21 @@
               <w:jc w:val="right"/>
             </w:pPr>
             <w:r>
-              <w:t>374</w:t>
-            </w:r>
-          </w:p>
-        </w:tc>
-        <w:tc>
-          <w:tcPr>
-            <w:tcW w:w="0" w:type="auto"/>
-          </w:tcPr>
-          <w:p>
-            <w:pPr>
-              <w:pStyle w:val="Compact"/>
-              <w:jc w:val="right"/>
-            </w:pPr>
-            <w:r>
-              <w:t>0.03</w:t>
+              <w:t>378</w:t>
+            </w:r>
+          </w:p>
+        </w:tc>
+        <w:tc>
+          <w:tcPr>
+            <w:tcW w:w="0" w:type="auto"/>
+          </w:tcPr>
+          <w:p>
+            <w:pPr>
+              <w:pStyle w:val="Compact"/>
+              <w:jc w:val="right"/>
+            </w:pPr>
+            <w:r>
+              <w:t>0.01</w:t>
             </w:r>
           </w:p>
         </w:tc>
@@ -8146,7 +7936,7 @@
               <w:jc w:val="right"/>
             </w:pPr>
             <w:r>
-              <w:t>302</w:t>
+              <w:t>320</w:t>
             </w:r>
           </w:p>
         </w:tc>
@@ -8174,7 +7964,7 @@
               <w:jc w:val="right"/>
             </w:pPr>
             <w:r>
-              <w:t>0.22</w:t>
+              <w:t>0.23</w:t>
             </w:r>
           </w:p>
         </w:tc>
@@ -8233,35 +8023,35 @@
               <w:jc w:val="right"/>
             </w:pPr>
             <w:r>
-              <w:t>352</w:t>
-            </w:r>
-          </w:p>
-        </w:tc>
-        <w:tc>
-          <w:tcPr>
-            <w:tcW w:w="0" w:type="auto"/>
-          </w:tcPr>
-          <w:p>
-            <w:pPr>
-              <w:pStyle w:val="Compact"/>
-              <w:jc w:val="right"/>
-            </w:pPr>
-            <w:r>
-              <w:t>0.22</w:t>
-            </w:r>
-          </w:p>
-        </w:tc>
-        <w:tc>
-          <w:tcPr>
-            <w:tcW w:w="0" w:type="auto"/>
-          </w:tcPr>
-          <w:p>
-            <w:pPr>
-              <w:pStyle w:val="Compact"/>
-              <w:jc w:val="right"/>
-            </w:pPr>
-            <w:r>
-              <w:t>0.26</w:t>
+              <w:t>338</w:t>
+            </w:r>
+          </w:p>
+        </w:tc>
+        <w:tc>
+          <w:tcPr>
+            <w:tcW w:w="0" w:type="auto"/>
+          </w:tcPr>
+          <w:p>
+            <w:pPr>
+              <w:pStyle w:val="Compact"/>
+              <w:jc w:val="right"/>
+            </w:pPr>
+            <w:r>
+              <w:t>0.23</w:t>
+            </w:r>
+          </w:p>
+        </w:tc>
+        <w:tc>
+          <w:tcPr>
+            <w:tcW w:w="0" w:type="auto"/>
+          </w:tcPr>
+          <w:p>
+            <w:pPr>
+              <w:pStyle w:val="Compact"/>
+              <w:jc w:val="right"/>
+            </w:pPr>
+            <w:r>
+              <w:t>0.27</w:t>
             </w:r>
           </w:p>
         </w:tc>
@@ -8317,35 +8107,35 @@
               <w:jc w:val="right"/>
             </w:pPr>
             <w:r>
-              <w:t>300</w:t>
-            </w:r>
-          </w:p>
-        </w:tc>
-        <w:tc>
-          <w:tcPr>
-            <w:tcW w:w="0" w:type="auto"/>
-          </w:tcPr>
-          <w:p>
-            <w:pPr>
-              <w:pStyle w:val="Compact"/>
-              <w:jc w:val="right"/>
-            </w:pPr>
-            <w:r>
-              <w:t>0.26</w:t>
-            </w:r>
-          </w:p>
-        </w:tc>
-        <w:tc>
-          <w:tcPr>
-            <w:tcW w:w="0" w:type="auto"/>
-          </w:tcPr>
-          <w:p>
-            <w:pPr>
-              <w:pStyle w:val="Compact"/>
-              <w:jc w:val="right"/>
-            </w:pPr>
-            <w:r>
-              <w:t>0.30</w:t>
+              <w:t>310</w:t>
+            </w:r>
+          </w:p>
+        </w:tc>
+        <w:tc>
+          <w:tcPr>
+            <w:tcW w:w="0" w:type="auto"/>
+          </w:tcPr>
+          <w:p>
+            <w:pPr>
+              <w:pStyle w:val="Compact"/>
+              <w:jc w:val="right"/>
+            </w:pPr>
+            <w:r>
+              <w:t>0.27</w:t>
+            </w:r>
+          </w:p>
+        </w:tc>
+        <w:tc>
+          <w:tcPr>
+            <w:tcW w:w="0" w:type="auto"/>
+          </w:tcPr>
+          <w:p>
+            <w:pPr>
+              <w:pStyle w:val="Compact"/>
+              <w:jc w:val="right"/>
+            </w:pPr>
+            <w:r>
+              <w:t>0.33</w:t>
             </w:r>
           </w:p>
         </w:tc>
@@ -8404,35 +8194,35 @@
               <w:jc w:val="right"/>
             </w:pPr>
             <w:r>
-              <w:t>341</w:t>
-            </w:r>
-          </w:p>
-        </w:tc>
-        <w:tc>
-          <w:tcPr>
-            <w:tcW w:w="0" w:type="auto"/>
-          </w:tcPr>
-          <w:p>
-            <w:pPr>
-              <w:pStyle w:val="Compact"/>
-              <w:jc w:val="right"/>
-            </w:pPr>
-            <w:r>
-              <w:t>0.30</w:t>
-            </w:r>
-          </w:p>
-        </w:tc>
-        <w:tc>
-          <w:tcPr>
-            <w:tcW w:w="0" w:type="auto"/>
-          </w:tcPr>
-          <w:p>
-            <w:pPr>
-              <w:pStyle w:val="Compact"/>
-              <w:jc w:val="right"/>
-            </w:pPr>
-            <w:r>
-              <w:t>0.37</w:t>
+              <w:t>294</w:t>
+            </w:r>
+          </w:p>
+        </w:tc>
+        <w:tc>
+          <w:tcPr>
+            <w:tcW w:w="0" w:type="auto"/>
+          </w:tcPr>
+          <w:p>
+            <w:pPr>
+              <w:pStyle w:val="Compact"/>
+              <w:jc w:val="right"/>
+            </w:pPr>
+            <w:r>
+              <w:t>0.33</w:t>
+            </w:r>
+          </w:p>
+        </w:tc>
+        <w:tc>
+          <w:tcPr>
+            <w:tcW w:w="0" w:type="auto"/>
+          </w:tcPr>
+          <w:p>
+            <w:pPr>
+              <w:pStyle w:val="Compact"/>
+              <w:jc w:val="right"/>
+            </w:pPr>
+            <w:r>
+              <w:t>0.41</w:t>
             </w:r>
           </w:p>
         </w:tc>
@@ -8488,21 +8278,21 @@
               <w:jc w:val="right"/>
             </w:pPr>
             <w:r>
-              <w:t>232</w:t>
-            </w:r>
-          </w:p>
-        </w:tc>
-        <w:tc>
-          <w:tcPr>
-            <w:tcW w:w="0" w:type="auto"/>
-          </w:tcPr>
-          <w:p>
-            <w:pPr>
-              <w:pStyle w:val="Compact"/>
-              <w:jc w:val="right"/>
-            </w:pPr>
-            <w:r>
-              <w:t>0.37</w:t>
+              <w:t>173</w:t>
+            </w:r>
+          </w:p>
+        </w:tc>
+        <w:tc>
+          <w:tcPr>
+            <w:tcW w:w="0" w:type="auto"/>
+          </w:tcPr>
+          <w:p>
+            <w:pPr>
+              <w:pStyle w:val="Compact"/>
+              <w:jc w:val="right"/>
+            </w:pPr>
+            <w:r>
+              <w:t>0.41</w:t>
             </w:r>
           </w:p>
         </w:tc>
@@ -8575,7 +8365,7 @@
               <w:jc w:val="right"/>
             </w:pPr>
             <w:r>
-              <w:t>57</w:t>
+              <w:t>95</w:t>
             </w:r>
           </w:p>
         </w:tc>
@@ -8603,7 +8393,7 @@
               <w:jc w:val="right"/>
             </w:pPr>
             <w:r>
-              <w:t>0.78</w:t>
+              <w:t>0.66</w:t>
             </w:r>
           </w:p>
         </w:tc>
@@ -8659,35 +8449,35 @@
               <w:jc w:val="right"/>
             </w:pPr>
             <w:r>
-              <w:t>26</w:t>
-            </w:r>
-          </w:p>
-        </w:tc>
-        <w:tc>
-          <w:tcPr>
-            <w:tcW w:w="0" w:type="auto"/>
-          </w:tcPr>
-          <w:p>
-            <w:pPr>
-              <w:pStyle w:val="Compact"/>
-              <w:jc w:val="right"/>
-            </w:pPr>
-            <w:r>
-              <w:t>0.78</w:t>
-            </w:r>
-          </w:p>
-        </w:tc>
-        <w:tc>
-          <w:tcPr>
-            <w:tcW w:w="0" w:type="auto"/>
-          </w:tcPr>
-          <w:p>
-            <w:pPr>
-              <w:pStyle w:val="Compact"/>
-              <w:jc w:val="right"/>
-            </w:pPr>
-            <w:r>
-              <w:t>0.83</w:t>
+              <w:t>45</w:t>
+            </w:r>
+          </w:p>
+        </w:tc>
+        <w:tc>
+          <w:tcPr>
+            <w:tcW w:w="0" w:type="auto"/>
+          </w:tcPr>
+          <w:p>
+            <w:pPr>
+              <w:pStyle w:val="Compact"/>
+              <w:jc w:val="right"/>
+            </w:pPr>
+            <w:r>
+              <w:t>0.66</w:t>
+            </w:r>
+          </w:p>
+        </w:tc>
+        <w:tc>
+          <w:tcPr>
+            <w:tcW w:w="0" w:type="auto"/>
+          </w:tcPr>
+          <w:p>
+            <w:pPr>
+              <w:pStyle w:val="Compact"/>
+              <w:jc w:val="right"/>
+            </w:pPr>
+            <w:r>
+              <w:t>0.73</w:t>
             </w:r>
           </w:p>
         </w:tc>
@@ -8746,35 +8536,35 @@
               <w:jc w:val="right"/>
             </w:pPr>
             <w:r>
-              <w:t>33</w:t>
-            </w:r>
-          </w:p>
-        </w:tc>
-        <w:tc>
-          <w:tcPr>
-            <w:tcW w:w="0" w:type="auto"/>
-          </w:tcPr>
-          <w:p>
-            <w:pPr>
-              <w:pStyle w:val="Compact"/>
-              <w:jc w:val="right"/>
-            </w:pPr>
-            <w:r>
-              <w:t>0.83</w:t>
-            </w:r>
-          </w:p>
-        </w:tc>
-        <w:tc>
-          <w:tcPr>
-            <w:tcW w:w="0" w:type="auto"/>
-          </w:tcPr>
-          <w:p>
-            <w:pPr>
-              <w:pStyle w:val="Compact"/>
-              <w:jc w:val="right"/>
-            </w:pPr>
-            <w:r>
-              <w:t>0.87</w:t>
+              <w:t>40</w:t>
+            </w:r>
+          </w:p>
+        </w:tc>
+        <w:tc>
+          <w:tcPr>
+            <w:tcW w:w="0" w:type="auto"/>
+          </w:tcPr>
+          <w:p>
+            <w:pPr>
+              <w:pStyle w:val="Compact"/>
+              <w:jc w:val="right"/>
+            </w:pPr>
+            <w:r>
+              <w:t>0.73</w:t>
+            </w:r>
+          </w:p>
+        </w:tc>
+        <w:tc>
+          <w:tcPr>
+            <w:tcW w:w="0" w:type="auto"/>
+          </w:tcPr>
+          <w:p>
+            <w:pPr>
+              <w:pStyle w:val="Compact"/>
+              <w:jc w:val="right"/>
+            </w:pPr>
+            <w:r>
+              <w:t>0.80</w:t>
             </w:r>
           </w:p>
         </w:tc>
@@ -8830,35 +8620,35 @@
               <w:jc w:val="right"/>
             </w:pPr>
             <w:r>
-              <w:t>25</w:t>
-            </w:r>
-          </w:p>
-        </w:tc>
-        <w:tc>
-          <w:tcPr>
-            <w:tcW w:w="0" w:type="auto"/>
-          </w:tcPr>
-          <w:p>
-            <w:pPr>
-              <w:pStyle w:val="Compact"/>
-              <w:jc w:val="right"/>
-            </w:pPr>
-            <w:r>
-              <w:t>0.87</w:t>
-            </w:r>
-          </w:p>
-        </w:tc>
-        <w:tc>
-          <w:tcPr>
-            <w:tcW w:w="0" w:type="auto"/>
-          </w:tcPr>
-          <w:p>
-            <w:pPr>
-              <w:pStyle w:val="Compact"/>
-              <w:jc w:val="right"/>
-            </w:pPr>
-            <w:r>
-              <w:t>0.96</w:t>
+              <w:t>52</w:t>
+            </w:r>
+          </w:p>
+        </w:tc>
+        <w:tc>
+          <w:tcPr>
+            <w:tcW w:w="0" w:type="auto"/>
+          </w:tcPr>
+          <w:p>
+            <w:pPr>
+              <w:pStyle w:val="Compact"/>
+              <w:jc w:val="right"/>
+            </w:pPr>
+            <w:r>
+              <w:t>0.81</w:t>
+            </w:r>
+          </w:p>
+        </w:tc>
+        <w:tc>
+          <w:tcPr>
+            <w:tcW w:w="0" w:type="auto"/>
+          </w:tcPr>
+          <w:p>
+            <w:pPr>
+              <w:pStyle w:val="Compact"/>
+              <w:jc w:val="right"/>
+            </w:pPr>
+            <w:r>
+              <w:t>0.95</w:t>
             </w:r>
           </w:p>
         </w:tc>
@@ -8917,21 +8707,21 @@
               <w:jc w:val="right"/>
             </w:pPr>
             <w:r>
-              <w:t>4298</w:t>
-            </w:r>
-          </w:p>
-        </w:tc>
-        <w:tc>
-          <w:tcPr>
-            <w:tcW w:w="0" w:type="auto"/>
-          </w:tcPr>
-          <w:p>
-            <w:pPr>
-              <w:pStyle w:val="Compact"/>
-              <w:jc w:val="right"/>
-            </w:pPr>
-            <w:r>
-              <w:t>0.02</w:t>
+              <w:t>4508</w:t>
+            </w:r>
+          </w:p>
+        </w:tc>
+        <w:tc>
+          <w:tcPr>
+            <w:tcW w:w="0" w:type="auto"/>
+          </w:tcPr>
+          <w:p>
+            <w:pPr>
+              <w:pStyle w:val="Compact"/>
+              <w:jc w:val="right"/>
+            </w:pPr>
+            <w:r>
+              <w:t>0.01</w:t>
             </w:r>
           </w:p>
         </w:tc>
@@ -9001,7 +8791,7 @@
               <w:jc w:val="right"/>
             </w:pPr>
             <w:r>
-              <w:t>1990</w:t>
+              <w:t>1917</w:t>
             </w:r>
           </w:p>
         </w:tc>
@@ -9029,7 +8819,7 @@
               <w:jc w:val="right"/>
             </w:pPr>
             <w:r>
-              <w:t>0.22</w:t>
+              <w:t>0.23</w:t>
             </w:r>
           </w:p>
         </w:tc>
@@ -9088,35 +8878,35 @@
               <w:jc w:val="right"/>
             </w:pPr>
             <w:r>
-              <w:t>1382</w:t>
-            </w:r>
-          </w:p>
-        </w:tc>
-        <w:tc>
-          <w:tcPr>
-            <w:tcW w:w="0" w:type="auto"/>
-          </w:tcPr>
-          <w:p>
-            <w:pPr>
-              <w:pStyle w:val="Compact"/>
-              <w:jc w:val="right"/>
-            </w:pPr>
-            <w:r>
-              <w:t>0.22</w:t>
-            </w:r>
-          </w:p>
-        </w:tc>
-        <w:tc>
-          <w:tcPr>
-            <w:tcW w:w="0" w:type="auto"/>
-          </w:tcPr>
-          <w:p>
-            <w:pPr>
-              <w:pStyle w:val="Compact"/>
-              <w:jc w:val="right"/>
-            </w:pPr>
-            <w:r>
-              <w:t>0.26</w:t>
+              <w:t>1346</w:t>
+            </w:r>
+          </w:p>
+        </w:tc>
+        <w:tc>
+          <w:tcPr>
+            <w:tcW w:w="0" w:type="auto"/>
+          </w:tcPr>
+          <w:p>
+            <w:pPr>
+              <w:pStyle w:val="Compact"/>
+              <w:jc w:val="right"/>
+            </w:pPr>
+            <w:r>
+              <w:t>0.23</w:t>
+            </w:r>
+          </w:p>
+        </w:tc>
+        <w:tc>
+          <w:tcPr>
+            <w:tcW w:w="0" w:type="auto"/>
+          </w:tcPr>
+          <w:p>
+            <w:pPr>
+              <w:pStyle w:val="Compact"/>
+              <w:jc w:val="right"/>
+            </w:pPr>
+            <w:r>
+              <w:t>0.27</w:t>
             </w:r>
           </w:p>
         </w:tc>
@@ -9172,35 +8962,35 @@
               <w:jc w:val="right"/>
             </w:pPr>
             <w:r>
-              <w:t>1106</w:t>
-            </w:r>
-          </w:p>
-        </w:tc>
-        <w:tc>
-          <w:tcPr>
-            <w:tcW w:w="0" w:type="auto"/>
-          </w:tcPr>
-          <w:p>
-            <w:pPr>
-              <w:pStyle w:val="Compact"/>
-              <w:jc w:val="right"/>
-            </w:pPr>
-            <w:r>
-              <w:t>0.26</w:t>
-            </w:r>
-          </w:p>
-        </w:tc>
-        <w:tc>
-          <w:tcPr>
-            <w:tcW w:w="0" w:type="auto"/>
-          </w:tcPr>
-          <w:p>
-            <w:pPr>
-              <w:pStyle w:val="Compact"/>
-              <w:jc w:val="right"/>
-            </w:pPr>
-            <w:r>
-              <w:t>0.30</w:t>
+              <w:t>926</w:t>
+            </w:r>
+          </w:p>
+        </w:tc>
+        <w:tc>
+          <w:tcPr>
+            <w:tcW w:w="0" w:type="auto"/>
+          </w:tcPr>
+          <w:p>
+            <w:pPr>
+              <w:pStyle w:val="Compact"/>
+              <w:jc w:val="right"/>
+            </w:pPr>
+            <w:r>
+              <w:t>0.27</w:t>
+            </w:r>
+          </w:p>
+        </w:tc>
+        <w:tc>
+          <w:tcPr>
+            <w:tcW w:w="0" w:type="auto"/>
+          </w:tcPr>
+          <w:p>
+            <w:pPr>
+              <w:pStyle w:val="Compact"/>
+              <w:jc w:val="right"/>
+            </w:pPr>
+            <w:r>
+              <w:t>0.33</w:t>
             </w:r>
           </w:p>
         </w:tc>
@@ -9259,35 +9049,35 @@
               <w:jc w:val="right"/>
             </w:pPr>
             <w:r>
-              <w:t>841</w:t>
-            </w:r>
-          </w:p>
-        </w:tc>
-        <w:tc>
-          <w:tcPr>
-            <w:tcW w:w="0" w:type="auto"/>
-          </w:tcPr>
-          <w:p>
-            <w:pPr>
-              <w:pStyle w:val="Compact"/>
-              <w:jc w:val="right"/>
-            </w:pPr>
-            <w:r>
-              <w:t>0.30</w:t>
-            </w:r>
-          </w:p>
-        </w:tc>
-        <w:tc>
-          <w:tcPr>
-            <w:tcW w:w="0" w:type="auto"/>
-          </w:tcPr>
-          <w:p>
-            <w:pPr>
-              <w:pStyle w:val="Compact"/>
-              <w:jc w:val="right"/>
-            </w:pPr>
-            <w:r>
-              <w:t>0.37</w:t>
+              <w:t>731</w:t>
+            </w:r>
+          </w:p>
+        </w:tc>
+        <w:tc>
+          <w:tcPr>
+            <w:tcW w:w="0" w:type="auto"/>
+          </w:tcPr>
+          <w:p>
+            <w:pPr>
+              <w:pStyle w:val="Compact"/>
+              <w:jc w:val="right"/>
+            </w:pPr>
+            <w:r>
+              <w:t>0.33</w:t>
+            </w:r>
+          </w:p>
+        </w:tc>
+        <w:tc>
+          <w:tcPr>
+            <w:tcW w:w="0" w:type="auto"/>
+          </w:tcPr>
+          <w:p>
+            <w:pPr>
+              <w:pStyle w:val="Compact"/>
+              <w:jc w:val="right"/>
+            </w:pPr>
+            <w:r>
+              <w:t>0.41</w:t>
             </w:r>
           </w:p>
         </w:tc>
@@ -9343,21 +9133,21 @@
               <w:jc w:val="right"/>
             </w:pPr>
             <w:r>
-              <w:t>483</w:t>
-            </w:r>
-          </w:p>
-        </w:tc>
-        <w:tc>
-          <w:tcPr>
-            <w:tcW w:w="0" w:type="auto"/>
-          </w:tcPr>
-          <w:p>
-            <w:pPr>
-              <w:pStyle w:val="Compact"/>
-              <w:jc w:val="right"/>
-            </w:pPr>
-            <w:r>
-              <w:t>0.37</w:t>
+              <w:t>396</w:t>
+            </w:r>
+          </w:p>
+        </w:tc>
+        <w:tc>
+          <w:tcPr>
+            <w:tcW w:w="0" w:type="auto"/>
+          </w:tcPr>
+          <w:p>
+            <w:pPr>
+              <w:pStyle w:val="Compact"/>
+              <w:jc w:val="right"/>
+            </w:pPr>
+            <w:r>
+              <w:t>0.41</w:t>
             </w:r>
           </w:p>
         </w:tc>
@@ -9430,7 +9220,7 @@
               <w:jc w:val="right"/>
             </w:pPr>
             <w:r>
-              <w:t>150</w:t>
+              <w:t>277</w:t>
             </w:r>
           </w:p>
         </w:tc>
@@ -9458,7 +9248,7 @@
               <w:jc w:val="right"/>
             </w:pPr>
             <w:r>
-              <w:t>0.78</w:t>
+              <w:t>0.66</w:t>
             </w:r>
           </w:p>
         </w:tc>
@@ -9515,35 +9305,35 @@
               <w:jc w:val="right"/>
             </w:pPr>
             <w:r>
-              <w:t>109</w:t>
-            </w:r>
-          </w:p>
-        </w:tc>
-        <w:tc>
-          <w:tcPr>
-            <w:tcW w:w="0" w:type="auto"/>
-          </w:tcPr>
-          <w:p>
-            <w:pPr>
-              <w:pStyle w:val="Compact"/>
-              <w:jc w:val="right"/>
-            </w:pPr>
-            <w:r>
-              <w:t>0.78</w:t>
-            </w:r>
-          </w:p>
-        </w:tc>
-        <w:tc>
-          <w:tcPr>
-            <w:tcW w:w="0" w:type="auto"/>
-          </w:tcPr>
-          <w:p>
-            <w:pPr>
-              <w:pStyle w:val="Compact"/>
-              <w:jc w:val="right"/>
-            </w:pPr>
-            <w:r>
-              <w:t>0.83</w:t>
+              <w:t>186</w:t>
+            </w:r>
+          </w:p>
+        </w:tc>
+        <w:tc>
+          <w:tcPr>
+            <w:tcW w:w="0" w:type="auto"/>
+          </w:tcPr>
+          <w:p>
+            <w:pPr>
+              <w:pStyle w:val="Compact"/>
+              <w:jc w:val="right"/>
+            </w:pPr>
+            <w:r>
+              <w:t>0.66</w:t>
+            </w:r>
+          </w:p>
+        </w:tc>
+        <w:tc>
+          <w:tcPr>
+            <w:tcW w:w="0" w:type="auto"/>
+          </w:tcPr>
+          <w:p>
+            <w:pPr>
+              <w:pStyle w:val="Compact"/>
+              <w:jc w:val="right"/>
+            </w:pPr>
+            <w:r>
+              <w:t>0.73</w:t>
             </w:r>
           </w:p>
         </w:tc>
@@ -9602,35 +9392,35 @@
               <w:jc w:val="right"/>
             </w:pPr>
             <w:r>
-              <w:t>85</w:t>
-            </w:r>
-          </w:p>
-        </w:tc>
-        <w:tc>
-          <w:tcPr>
-            <w:tcW w:w="0" w:type="auto"/>
-          </w:tcPr>
-          <w:p>
-            <w:pPr>
-              <w:pStyle w:val="Compact"/>
-              <w:jc w:val="right"/>
-            </w:pPr>
-            <w:r>
-              <w:t>0.84</w:t>
-            </w:r>
-          </w:p>
-        </w:tc>
-        <w:tc>
-          <w:tcPr>
-            <w:tcW w:w="0" w:type="auto"/>
-          </w:tcPr>
-          <w:p>
-            <w:pPr>
-              <w:pStyle w:val="Compact"/>
-              <w:jc w:val="right"/>
-            </w:pPr>
-            <w:r>
-              <w:t>0.87</w:t>
+              <w:t>134</w:t>
+            </w:r>
+          </w:p>
+        </w:tc>
+        <w:tc>
+          <w:tcPr>
+            <w:tcW w:w="0" w:type="auto"/>
+          </w:tcPr>
+          <w:p>
+            <w:pPr>
+              <w:pStyle w:val="Compact"/>
+              <w:jc w:val="right"/>
+            </w:pPr>
+            <w:r>
+              <w:t>0.73</w:t>
+            </w:r>
+          </w:p>
+        </w:tc>
+        <w:tc>
+          <w:tcPr>
+            <w:tcW w:w="0" w:type="auto"/>
+          </w:tcPr>
+          <w:p>
+            <w:pPr>
+              <w:pStyle w:val="Compact"/>
+              <w:jc w:val="right"/>
+            </w:pPr>
+            <w:r>
+              <w:t>0.80</w:t>
             </w:r>
           </w:p>
         </w:tc>
@@ -9686,35 +9476,35 @@
               <w:jc w:val="right"/>
             </w:pPr>
             <w:r>
-              <w:t>53</w:t>
-            </w:r>
-          </w:p>
-        </w:tc>
-        <w:tc>
-          <w:tcPr>
-            <w:tcW w:w="0" w:type="auto"/>
-          </w:tcPr>
-          <w:p>
-            <w:pPr>
-              <w:pStyle w:val="Compact"/>
-              <w:jc w:val="right"/>
-            </w:pPr>
-            <w:r>
-              <w:t>0.87</w:t>
-            </w:r>
-          </w:p>
-        </w:tc>
-        <w:tc>
-          <w:tcPr>
-            <w:tcW w:w="0" w:type="auto"/>
-          </w:tcPr>
-          <w:p>
-            <w:pPr>
-              <w:pStyle w:val="Compact"/>
-              <w:jc w:val="right"/>
-            </w:pPr>
-            <w:r>
-              <w:t>0.96</w:t>
+              <w:t>85</w:t>
+            </w:r>
+          </w:p>
+        </w:tc>
+        <w:tc>
+          <w:tcPr>
+            <w:tcW w:w="0" w:type="auto"/>
+          </w:tcPr>
+          <w:p>
+            <w:pPr>
+              <w:pStyle w:val="Compact"/>
+              <w:jc w:val="right"/>
+            </w:pPr>
+            <w:r>
+              <w:t>0.81</w:t>
+            </w:r>
+          </w:p>
+        </w:tc>
+        <w:tc>
+          <w:tcPr>
+            <w:tcW w:w="0" w:type="auto"/>
+          </w:tcPr>
+          <w:p>
+            <w:pPr>
+              <w:pStyle w:val="Compact"/>
+              <w:jc w:val="right"/>
+            </w:pPr>
+            <w:r>
+              <w:t>0.94</w:t>
             </w:r>
           </w:p>
         </w:tc>
@@ -9773,7 +9563,7 @@
               <w:jc w:val="right"/>
             </w:pPr>
             <w:r>
-              <w:t>592</w:t>
+              <w:t>593</w:t>
             </w:r>
           </w:p>
         </w:tc>
@@ -9801,7 +9591,7 @@
               <w:jc w:val="right"/>
             </w:pPr>
             <w:r>
-              <w:t>0.08</w:t>
+              <w:t>0.09</w:t>
             </w:r>
           </w:p>
         </w:tc>
@@ -9871,21 +9661,21 @@
               <w:jc w:val="right"/>
             </w:pPr>
             <w:r>
-              <w:t>0.08</w:t>
-            </w:r>
-          </w:p>
-        </w:tc>
-        <w:tc>
-          <w:tcPr>
-            <w:tcW w:w="0" w:type="auto"/>
-          </w:tcPr>
-          <w:p>
-            <w:pPr>
-              <w:pStyle w:val="Compact"/>
-              <w:jc w:val="right"/>
-            </w:pPr>
-            <w:r>
-              <w:t>0.12</w:t>
+              <w:t>0.09</w:t>
+            </w:r>
+          </w:p>
+        </w:tc>
+        <w:tc>
+          <w:tcPr>
+            <w:tcW w:w="0" w:type="auto"/>
+          </w:tcPr>
+          <w:p>
+            <w:pPr>
+              <w:pStyle w:val="Compact"/>
+              <w:jc w:val="right"/>
+            </w:pPr>
+            <w:r>
+              <w:t>0.13</w:t>
             </w:r>
           </w:p>
         </w:tc>
@@ -9958,21 +9748,21 @@
               <w:jc w:val="right"/>
             </w:pPr>
             <w:r>
-              <w:t>0.12</w:t>
-            </w:r>
-          </w:p>
-        </w:tc>
-        <w:tc>
-          <w:tcPr>
-            <w:tcW w:w="0" w:type="auto"/>
-          </w:tcPr>
-          <w:p>
-            <w:pPr>
-              <w:pStyle w:val="Compact"/>
-              <w:jc w:val="right"/>
-            </w:pPr>
-            <w:r>
-              <w:t>0.14</w:t>
+              <w:t>0.13</w:t>
+            </w:r>
+          </w:p>
+        </w:tc>
+        <w:tc>
+          <w:tcPr>
+            <w:tcW w:w="0" w:type="auto"/>
+          </w:tcPr>
+          <w:p>
+            <w:pPr>
+              <w:pStyle w:val="Compact"/>
+              <w:jc w:val="right"/>
+            </w:pPr>
+            <w:r>
+              <w:t>0.17</w:t>
             </w:r>
           </w:p>
         </w:tc>
@@ -10042,21 +9832,21 @@
               <w:jc w:val="right"/>
             </w:pPr>
             <w:r>
-              <w:t>0.14</w:t>
-            </w:r>
-          </w:p>
-        </w:tc>
-        <w:tc>
-          <w:tcPr>
-            <w:tcW w:w="0" w:type="auto"/>
-          </w:tcPr>
-          <w:p>
-            <w:pPr>
-              <w:pStyle w:val="Compact"/>
-              <w:jc w:val="right"/>
-            </w:pPr>
-            <w:r>
-              <w:t>0.18</w:t>
+              <w:t>0.17</w:t>
+            </w:r>
+          </w:p>
+        </w:tc>
+        <w:tc>
+          <w:tcPr>
+            <w:tcW w:w="0" w:type="auto"/>
+          </w:tcPr>
+          <w:p>
+            <w:pPr>
+              <w:pStyle w:val="Compact"/>
+              <w:jc w:val="right"/>
+            </w:pPr>
+            <w:r>
+              <w:t>0.22</w:t>
             </w:r>
           </w:p>
         </w:tc>
@@ -10115,35 +9905,35 @@
               <w:jc w:val="right"/>
             </w:pPr>
             <w:r>
-              <w:t>596</w:t>
-            </w:r>
-          </w:p>
-        </w:tc>
-        <w:tc>
-          <w:tcPr>
-            <w:tcW w:w="0" w:type="auto"/>
-          </w:tcPr>
-          <w:p>
-            <w:pPr>
-              <w:pStyle w:val="Compact"/>
-              <w:jc w:val="right"/>
-            </w:pPr>
-            <w:r>
-              <w:t>0.18</w:t>
-            </w:r>
-          </w:p>
-        </w:tc>
-        <w:tc>
-          <w:tcPr>
-            <w:tcW w:w="0" w:type="auto"/>
-          </w:tcPr>
-          <w:p>
-            <w:pPr>
-              <w:pStyle w:val="Compact"/>
-              <w:jc w:val="right"/>
-            </w:pPr>
-            <w:r>
-              <w:t>0.23</w:t>
+              <w:t>592</w:t>
+            </w:r>
+          </w:p>
+        </w:tc>
+        <w:tc>
+          <w:tcPr>
+            <w:tcW w:w="0" w:type="auto"/>
+          </w:tcPr>
+          <w:p>
+            <w:pPr>
+              <w:pStyle w:val="Compact"/>
+              <w:jc w:val="right"/>
+            </w:pPr>
+            <w:r>
+              <w:t>0.22</w:t>
+            </w:r>
+          </w:p>
+        </w:tc>
+        <w:tc>
+          <w:tcPr>
+            <w:tcW w:w="0" w:type="auto"/>
+          </w:tcPr>
+          <w:p>
+            <w:pPr>
+              <w:pStyle w:val="Compact"/>
+              <w:jc w:val="right"/>
+            </w:pPr>
+            <w:r>
+              <w:t>0.28</w:t>
             </w:r>
           </w:p>
         </w:tc>
@@ -10199,35 +9989,35 @@
               <w:jc w:val="right"/>
             </w:pPr>
             <w:r>
-              <w:t>587</w:t>
-            </w:r>
-          </w:p>
-        </w:tc>
-        <w:tc>
-          <w:tcPr>
-            <w:tcW w:w="0" w:type="auto"/>
-          </w:tcPr>
-          <w:p>
-            <w:pPr>
-              <w:pStyle w:val="Compact"/>
-              <w:jc w:val="right"/>
-            </w:pPr>
-            <w:r>
-              <w:t>0.23</w:t>
-            </w:r>
-          </w:p>
-        </w:tc>
-        <w:tc>
-          <w:tcPr>
-            <w:tcW w:w="0" w:type="auto"/>
-          </w:tcPr>
-          <w:p>
-            <w:pPr>
-              <w:pStyle w:val="Compact"/>
-              <w:jc w:val="right"/>
-            </w:pPr>
-            <w:r>
-              <w:t>0.32</w:t>
+              <w:t>592</w:t>
+            </w:r>
+          </w:p>
+        </w:tc>
+        <w:tc>
+          <w:tcPr>
+            <w:tcW w:w="0" w:type="auto"/>
+          </w:tcPr>
+          <w:p>
+            <w:pPr>
+              <w:pStyle w:val="Compact"/>
+              <w:jc w:val="right"/>
+            </w:pPr>
+            <w:r>
+              <w:t>0.28</w:t>
+            </w:r>
+          </w:p>
+        </w:tc>
+        <w:tc>
+          <w:tcPr>
+            <w:tcW w:w="0" w:type="auto"/>
+          </w:tcPr>
+          <w:p>
+            <w:pPr>
+              <w:pStyle w:val="Compact"/>
+              <w:jc w:val="right"/>
+            </w:pPr>
+            <w:r>
+              <w:t>0.35</w:t>
             </w:r>
           </w:p>
         </w:tc>
@@ -10300,21 +10090,21 @@
               <w:jc w:val="right"/>
             </w:pPr>
             <w:r>
-              <w:t>0.32</w:t>
-            </w:r>
-          </w:p>
-        </w:tc>
-        <w:tc>
-          <w:tcPr>
-            <w:tcW w:w="0" w:type="auto"/>
-          </w:tcPr>
-          <w:p>
-            <w:pPr>
-              <w:pStyle w:val="Compact"/>
-              <w:jc w:val="right"/>
-            </w:pPr>
-            <w:r>
-              <w:t>0.49</w:t>
+              <w:t>0.35</w:t>
+            </w:r>
+          </w:p>
+        </w:tc>
+        <w:tc>
+          <w:tcPr>
+            <w:tcW w:w="0" w:type="auto"/>
+          </w:tcPr>
+          <w:p>
+            <w:pPr>
+              <w:pStyle w:val="Compact"/>
+              <w:jc w:val="right"/>
+            </w:pPr>
+            <w:r>
+              <w:t>0.44</w:t>
             </w:r>
           </w:p>
         </w:tc>
@@ -10384,21 +10174,21 @@
               <w:jc w:val="right"/>
             </w:pPr>
             <w:r>
-              <w:t>0.49</w:t>
-            </w:r>
-          </w:p>
-        </w:tc>
-        <w:tc>
-          <w:tcPr>
-            <w:tcW w:w="0" w:type="auto"/>
-          </w:tcPr>
-          <w:p>
-            <w:pPr>
-              <w:pStyle w:val="Compact"/>
-              <w:jc w:val="right"/>
-            </w:pPr>
-            <w:r>
-              <w:t>0.60</w:t>
+              <w:t>0.44</w:t>
+            </w:r>
+          </w:p>
+        </w:tc>
+        <w:tc>
+          <w:tcPr>
+            <w:tcW w:w="0" w:type="auto"/>
+          </w:tcPr>
+          <w:p>
+            <w:pPr>
+              <w:pStyle w:val="Compact"/>
+              <w:jc w:val="right"/>
+            </w:pPr>
+            <w:r>
+              <w:t>0.52</w:t>
             </w:r>
           </w:p>
         </w:tc>
@@ -10471,21 +10261,21 @@
               <w:jc w:val="right"/>
             </w:pPr>
             <w:r>
-              <w:t>0.60</w:t>
-            </w:r>
-          </w:p>
-        </w:tc>
-        <w:tc>
-          <w:tcPr>
-            <w:tcW w:w="0" w:type="auto"/>
-          </w:tcPr>
-          <w:p>
-            <w:pPr>
-              <w:pStyle w:val="Compact"/>
-              <w:jc w:val="right"/>
-            </w:pPr>
-            <w:r>
-              <w:t>0.67</w:t>
+              <w:t>0.52</w:t>
+            </w:r>
+          </w:p>
+        </w:tc>
+        <w:tc>
+          <w:tcPr>
+            <w:tcW w:w="0" w:type="auto"/>
+          </w:tcPr>
+          <w:p>
+            <w:pPr>
+              <w:pStyle w:val="Compact"/>
+              <w:jc w:val="right"/>
+            </w:pPr>
+            <w:r>
+              <w:t>0.63</w:t>
             </w:r>
           </w:p>
         </w:tc>
@@ -10555,21 +10345,21 @@
               <w:jc w:val="right"/>
             </w:pPr>
             <w:r>
-              <w:t>0.67</w:t>
-            </w:r>
-          </w:p>
-        </w:tc>
-        <w:tc>
-          <w:tcPr>
-            <w:tcW w:w="0" w:type="auto"/>
-          </w:tcPr>
-          <w:p>
-            <w:pPr>
-              <w:pStyle w:val="Compact"/>
-              <w:jc w:val="right"/>
-            </w:pPr>
-            <w:r>
-              <w:t>0.85</w:t>
+              <w:t>0.63</w:t>
+            </w:r>
+          </w:p>
+        </w:tc>
+        <w:tc>
+          <w:tcPr>
+            <w:tcW w:w="0" w:type="auto"/>
+          </w:tcPr>
+          <w:p>
+            <w:pPr>
+              <w:pStyle w:val="Compact"/>
+              <w:jc w:val="right"/>
+            </w:pPr>
+            <w:r>
+              <w:t>0.89</w:t>
             </w:r>
           </w:p>
         </w:tc>
@@ -10628,7 +10418,7 @@
               <w:jc w:val="right"/>
             </w:pPr>
             <w:r>
-              <w:t>1196</w:t>
+              <w:t>1366</w:t>
             </w:r>
           </w:p>
         </w:tc>
@@ -10656,7 +10446,7 @@
               <w:jc w:val="right"/>
             </w:pPr>
             <w:r>
-              <w:t>0.08</w:t>
+              <w:t>0.09</w:t>
             </w:r>
           </w:p>
         </w:tc>
@@ -10712,35 +10502,35 @@
               <w:jc w:val="right"/>
             </w:pPr>
             <w:r>
-              <w:t>884</w:t>
-            </w:r>
-          </w:p>
-        </w:tc>
-        <w:tc>
-          <w:tcPr>
-            <w:tcW w:w="0" w:type="auto"/>
-          </w:tcPr>
-          <w:p>
-            <w:pPr>
-              <w:pStyle w:val="Compact"/>
-              <w:jc w:val="right"/>
-            </w:pPr>
-            <w:r>
-              <w:t>0.08</w:t>
-            </w:r>
-          </w:p>
-        </w:tc>
-        <w:tc>
-          <w:tcPr>
-            <w:tcW w:w="0" w:type="auto"/>
-          </w:tcPr>
-          <w:p>
-            <w:pPr>
-              <w:pStyle w:val="Compact"/>
-              <w:jc w:val="right"/>
-            </w:pPr>
-            <w:r>
-              <w:t>0.12</w:t>
+              <w:t>894</w:t>
+            </w:r>
+          </w:p>
+        </w:tc>
+        <w:tc>
+          <w:tcPr>
+            <w:tcW w:w="0" w:type="auto"/>
+          </w:tcPr>
+          <w:p>
+            <w:pPr>
+              <w:pStyle w:val="Compact"/>
+              <w:jc w:val="right"/>
+            </w:pPr>
+            <w:r>
+              <w:t>0.09</w:t>
+            </w:r>
+          </w:p>
+        </w:tc>
+        <w:tc>
+          <w:tcPr>
+            <w:tcW w:w="0" w:type="auto"/>
+          </w:tcPr>
+          <w:p>
+            <w:pPr>
+              <w:pStyle w:val="Compact"/>
+              <w:jc w:val="right"/>
+            </w:pPr>
+            <w:r>
+              <w:t>0.13</w:t>
             </w:r>
           </w:p>
         </w:tc>
@@ -10799,35 +10589,35 @@
               <w:jc w:val="right"/>
             </w:pPr>
             <w:r>
-              <w:t>666</w:t>
-            </w:r>
-          </w:p>
-        </w:tc>
-        <w:tc>
-          <w:tcPr>
-            <w:tcW w:w="0" w:type="auto"/>
-          </w:tcPr>
-          <w:p>
-            <w:pPr>
-              <w:pStyle w:val="Compact"/>
-              <w:jc w:val="right"/>
-            </w:pPr>
-            <w:r>
-              <w:t>0.12</w:t>
-            </w:r>
-          </w:p>
-        </w:tc>
-        <w:tc>
-          <w:tcPr>
-            <w:tcW w:w="0" w:type="auto"/>
-          </w:tcPr>
-          <w:p>
-            <w:pPr>
-              <w:pStyle w:val="Compact"/>
-              <w:jc w:val="right"/>
-            </w:pPr>
-            <w:r>
-              <w:t>0.14</w:t>
+              <w:t>592</w:t>
+            </w:r>
+          </w:p>
+        </w:tc>
+        <w:tc>
+          <w:tcPr>
+            <w:tcW w:w="0" w:type="auto"/>
+          </w:tcPr>
+          <w:p>
+            <w:pPr>
+              <w:pStyle w:val="Compact"/>
+              <w:jc w:val="right"/>
+            </w:pPr>
+            <w:r>
+              <w:t>0.13</w:t>
+            </w:r>
+          </w:p>
+        </w:tc>
+        <w:tc>
+          <w:tcPr>
+            <w:tcW w:w="0" w:type="auto"/>
+          </w:tcPr>
+          <w:p>
+            <w:pPr>
+              <w:pStyle w:val="Compact"/>
+              <w:jc w:val="right"/>
+            </w:pPr>
+            <w:r>
+              <w:t>0.17</w:t>
             </w:r>
           </w:p>
         </w:tc>
@@ -10883,35 +10673,35 @@
               <w:jc w:val="right"/>
             </w:pPr>
             <w:r>
-              <w:t>677</w:t>
-            </w:r>
-          </w:p>
-        </w:tc>
-        <w:tc>
-          <w:tcPr>
-            <w:tcW w:w="0" w:type="auto"/>
-          </w:tcPr>
-          <w:p>
-            <w:pPr>
-              <w:pStyle w:val="Compact"/>
-              <w:jc w:val="right"/>
-            </w:pPr>
-            <w:r>
-              <w:t>0.14</w:t>
-            </w:r>
-          </w:p>
-        </w:tc>
-        <w:tc>
-          <w:tcPr>
-            <w:tcW w:w="0" w:type="auto"/>
-          </w:tcPr>
-          <w:p>
-            <w:pPr>
-              <w:pStyle w:val="Compact"/>
-              <w:jc w:val="right"/>
-            </w:pPr>
-            <w:r>
-              <w:t>0.18</w:t>
+              <w:t>581</w:t>
+            </w:r>
+          </w:p>
+        </w:tc>
+        <w:tc>
+          <w:tcPr>
+            <w:tcW w:w="0" w:type="auto"/>
+          </w:tcPr>
+          <w:p>
+            <w:pPr>
+              <w:pStyle w:val="Compact"/>
+              <w:jc w:val="right"/>
+            </w:pPr>
+            <w:r>
+              <w:t>0.17</w:t>
+            </w:r>
+          </w:p>
+        </w:tc>
+        <w:tc>
+          <w:tcPr>
+            <w:tcW w:w="0" w:type="auto"/>
+          </w:tcPr>
+          <w:p>
+            <w:pPr>
+              <w:pStyle w:val="Compact"/>
+              <w:jc w:val="right"/>
+            </w:pPr>
+            <w:r>
+              <w:t>0.22</w:t>
             </w:r>
           </w:p>
         </w:tc>
@@ -10970,35 +10760,35 @@
               <w:jc w:val="right"/>
             </w:pPr>
             <w:r>
-              <w:t>621</w:t>
-            </w:r>
-          </w:p>
-        </w:tc>
-        <w:tc>
-          <w:tcPr>
-            <w:tcW w:w="0" w:type="auto"/>
-          </w:tcPr>
-          <w:p>
-            <w:pPr>
-              <w:pStyle w:val="Compact"/>
-              <w:jc w:val="right"/>
-            </w:pPr>
-            <w:r>
-              <w:t>0.18</w:t>
-            </w:r>
-          </w:p>
-        </w:tc>
-        <w:tc>
-          <w:tcPr>
-            <w:tcW w:w="0" w:type="auto"/>
-          </w:tcPr>
-          <w:p>
-            <w:pPr>
-              <w:pStyle w:val="Compact"/>
-              <w:jc w:val="right"/>
-            </w:pPr>
-            <w:r>
-              <w:t>0.23</w:t>
+              <w:t>448</w:t>
+            </w:r>
+          </w:p>
+        </w:tc>
+        <w:tc>
+          <w:tcPr>
+            <w:tcW w:w="0" w:type="auto"/>
+          </w:tcPr>
+          <w:p>
+            <w:pPr>
+              <w:pStyle w:val="Compact"/>
+              <w:jc w:val="right"/>
+            </w:pPr>
+            <w:r>
+              <w:t>0.22</w:t>
+            </w:r>
+          </w:p>
+        </w:tc>
+        <w:tc>
+          <w:tcPr>
+            <w:tcW w:w="0" w:type="auto"/>
+          </w:tcPr>
+          <w:p>
+            <w:pPr>
+              <w:pStyle w:val="Compact"/>
+              <w:jc w:val="right"/>
+            </w:pPr>
+            <w:r>
+              <w:t>0.28</w:t>
             </w:r>
           </w:p>
         </w:tc>
@@ -11054,35 +10844,35 @@
               <w:jc w:val="right"/>
             </w:pPr>
             <w:r>
-              <w:t>492</w:t>
-            </w:r>
-          </w:p>
-        </w:tc>
-        <w:tc>
-          <w:tcPr>
-            <w:tcW w:w="0" w:type="auto"/>
-          </w:tcPr>
-          <w:p>
-            <w:pPr>
-              <w:pStyle w:val="Compact"/>
-              <w:jc w:val="right"/>
-            </w:pPr>
-            <w:r>
-              <w:t>0.23</w:t>
-            </w:r>
-          </w:p>
-        </w:tc>
-        <w:tc>
-          <w:tcPr>
-            <w:tcW w:w="0" w:type="auto"/>
-          </w:tcPr>
-          <w:p>
-            <w:pPr>
-              <w:pStyle w:val="Compact"/>
-              <w:jc w:val="right"/>
-            </w:pPr>
-            <w:r>
-              <w:t>0.32</w:t>
+              <w:t>396</w:t>
+            </w:r>
+          </w:p>
+        </w:tc>
+        <w:tc>
+          <w:tcPr>
+            <w:tcW w:w="0" w:type="auto"/>
+          </w:tcPr>
+          <w:p>
+            <w:pPr>
+              <w:pStyle w:val="Compact"/>
+              <w:jc w:val="right"/>
+            </w:pPr>
+            <w:r>
+              <w:t>0.28</w:t>
+            </w:r>
+          </w:p>
+        </w:tc>
+        <w:tc>
+          <w:tcPr>
+            <w:tcW w:w="0" w:type="auto"/>
+          </w:tcPr>
+          <w:p>
+            <w:pPr>
+              <w:pStyle w:val="Compact"/>
+              <w:jc w:val="right"/>
+            </w:pPr>
+            <w:r>
+              <w:t>0.35</w:t>
             </w:r>
           </w:p>
         </w:tc>
@@ -11141,35 +10931,35 @@
               <w:jc w:val="right"/>
             </w:pPr>
             <w:r>
-              <w:t>282</w:t>
-            </w:r>
-          </w:p>
-        </w:tc>
-        <w:tc>
-          <w:tcPr>
-            <w:tcW w:w="0" w:type="auto"/>
-          </w:tcPr>
-          <w:p>
-            <w:pPr>
-              <w:pStyle w:val="Compact"/>
-              <w:jc w:val="right"/>
-            </w:pPr>
-            <w:r>
-              <w:t>0.32</w:t>
-            </w:r>
-          </w:p>
-        </w:tc>
-        <w:tc>
-          <w:tcPr>
-            <w:tcW w:w="0" w:type="auto"/>
-          </w:tcPr>
-          <w:p>
-            <w:pPr>
-              <w:pStyle w:val="Compact"/>
-              <w:jc w:val="right"/>
-            </w:pPr>
-            <w:r>
-              <w:t>0.49</w:t>
+              <w:t>356</w:t>
+            </w:r>
+          </w:p>
+        </w:tc>
+        <w:tc>
+          <w:tcPr>
+            <w:tcW w:w="0" w:type="auto"/>
+          </w:tcPr>
+          <w:p>
+            <w:pPr>
+              <w:pStyle w:val="Compact"/>
+              <w:jc w:val="right"/>
+            </w:pPr>
+            <w:r>
+              <w:t>0.35</w:t>
+            </w:r>
+          </w:p>
+        </w:tc>
+        <w:tc>
+          <w:tcPr>
+            <w:tcW w:w="0" w:type="auto"/>
+          </w:tcPr>
+          <w:p>
+            <w:pPr>
+              <w:pStyle w:val="Compact"/>
+              <w:jc w:val="right"/>
+            </w:pPr>
+            <w:r>
+              <w:t>0.44</w:t>
             </w:r>
           </w:p>
         </w:tc>
@@ -11225,35 +11015,35 @@
               <w:jc w:val="right"/>
             </w:pPr>
             <w:r>
-              <w:t>144</w:t>
-            </w:r>
-          </w:p>
-        </w:tc>
-        <w:tc>
-          <w:tcPr>
-            <w:tcW w:w="0" w:type="auto"/>
-          </w:tcPr>
-          <w:p>
-            <w:pPr>
-              <w:pStyle w:val="Compact"/>
-              <w:jc w:val="right"/>
-            </w:pPr>
-            <w:r>
-              <w:t>0.49</w:t>
-            </w:r>
-          </w:p>
-        </w:tc>
-        <w:tc>
-          <w:tcPr>
-            <w:tcW w:w="0" w:type="auto"/>
-          </w:tcPr>
-          <w:p>
-            <w:pPr>
-              <w:pStyle w:val="Compact"/>
-              <w:jc w:val="right"/>
-            </w:pPr>
-            <w:r>
-              <w:t>0.60</w:t>
+              <w:t>202</w:t>
+            </w:r>
+          </w:p>
+        </w:tc>
+        <w:tc>
+          <w:tcPr>
+            <w:tcW w:w="0" w:type="auto"/>
+          </w:tcPr>
+          <w:p>
+            <w:pPr>
+              <w:pStyle w:val="Compact"/>
+              <w:jc w:val="right"/>
+            </w:pPr>
+            <w:r>
+              <w:t>0.44</w:t>
+            </w:r>
+          </w:p>
+        </w:tc>
+        <w:tc>
+          <w:tcPr>
+            <w:tcW w:w="0" w:type="auto"/>
+          </w:tcPr>
+          <w:p>
+            <w:pPr>
+              <w:pStyle w:val="Compact"/>
+              <w:jc w:val="right"/>
+            </w:pPr>
+            <w:r>
+              <w:t>0.52</w:t>
             </w:r>
           </w:p>
         </w:tc>
@@ -11312,35 +11102,35 @@
               <w:jc w:val="right"/>
             </w:pPr>
             <w:r>
-              <w:t>106</w:t>
-            </w:r>
-          </w:p>
-        </w:tc>
-        <w:tc>
-          <w:tcPr>
-            <w:tcW w:w="0" w:type="auto"/>
-          </w:tcPr>
-          <w:p>
-            <w:pPr>
-              <w:pStyle w:val="Compact"/>
-              <w:jc w:val="right"/>
-            </w:pPr>
-            <w:r>
-              <w:t>0.60</w:t>
-            </w:r>
-          </w:p>
-        </w:tc>
-        <w:tc>
-          <w:tcPr>
-            <w:tcW w:w="0" w:type="auto"/>
-          </w:tcPr>
-          <w:p>
-            <w:pPr>
-              <w:pStyle w:val="Compact"/>
-              <w:jc w:val="right"/>
-            </w:pPr>
-            <w:r>
-              <w:t>0.67</w:t>
+              <w:t>194</w:t>
+            </w:r>
+          </w:p>
+        </w:tc>
+        <w:tc>
+          <w:tcPr>
+            <w:tcW w:w="0" w:type="auto"/>
+          </w:tcPr>
+          <w:p>
+            <w:pPr>
+              <w:pStyle w:val="Compact"/>
+              <w:jc w:val="right"/>
+            </w:pPr>
+            <w:r>
+              <w:t>0.52</w:t>
+            </w:r>
+          </w:p>
+        </w:tc>
+        <w:tc>
+          <w:tcPr>
+            <w:tcW w:w="0" w:type="auto"/>
+          </w:tcPr>
+          <w:p>
+            <w:pPr>
+              <w:pStyle w:val="Compact"/>
+              <w:jc w:val="right"/>
+            </w:pPr>
+            <w:r>
+              <w:t>0.63</w:t>
             </w:r>
           </w:p>
         </w:tc>
@@ -11396,35 +11186,35 @@
               <w:jc w:val="right"/>
             </w:pPr>
             <w:r>
-              <w:t>123</w:t>
-            </w:r>
-          </w:p>
-        </w:tc>
-        <w:tc>
-          <w:tcPr>
-            <w:tcW w:w="0" w:type="auto"/>
-          </w:tcPr>
-          <w:p>
-            <w:pPr>
-              <w:pStyle w:val="Compact"/>
-              <w:jc w:val="right"/>
-            </w:pPr>
-            <w:r>
-              <w:t>0.67</w:t>
-            </w:r>
-          </w:p>
-        </w:tc>
-        <w:tc>
-          <w:tcPr>
-            <w:tcW w:w="0" w:type="auto"/>
-          </w:tcPr>
-          <w:p>
-            <w:pPr>
-              <w:pStyle w:val="Compact"/>
-              <w:jc w:val="right"/>
-            </w:pPr>
-            <w:r>
-              <w:t>0.85</w:t>
+              <w:t>162</w:t>
+            </w:r>
+          </w:p>
+        </w:tc>
+        <w:tc>
+          <w:tcPr>
+            <w:tcW w:w="0" w:type="auto"/>
+          </w:tcPr>
+          <w:p>
+            <w:pPr>
+              <w:pStyle w:val="Compact"/>
+              <w:jc w:val="right"/>
+            </w:pPr>
+            <w:r>
+              <w:t>0.63</w:t>
+            </w:r>
+          </w:p>
+        </w:tc>
+        <w:tc>
+          <w:tcPr>
+            <w:tcW w:w="0" w:type="auto"/>
+          </w:tcPr>
+          <w:p>
+            <w:pPr>
+              <w:pStyle w:val="Compact"/>
+              <w:jc w:val="right"/>
+            </w:pPr>
+            <w:r>
+              <w:t>0.89</w:t>
             </w:r>
           </w:p>
         </w:tc>
@@ -11483,7 +11273,7 @@
               <w:jc w:val="right"/>
             </w:pPr>
             <w:r>
-              <w:t>12122</w:t>
+              <w:t>15119</w:t>
             </w:r>
           </w:p>
         </w:tc>
@@ -11511,7 +11301,7 @@
               <w:jc w:val="right"/>
             </w:pPr>
             <w:r>
-              <w:t>0.08</w:t>
+              <w:t>0.09</w:t>
             </w:r>
           </w:p>
         </w:tc>
@@ -11567,35 +11357,35 @@
               <w:jc w:val="right"/>
             </w:pPr>
             <w:r>
-              <w:t>4612</w:t>
-            </w:r>
-          </w:p>
-        </w:tc>
-        <w:tc>
-          <w:tcPr>
-            <w:tcW w:w="0" w:type="auto"/>
-          </w:tcPr>
-          <w:p>
-            <w:pPr>
-              <w:pStyle w:val="Compact"/>
-              <w:jc w:val="right"/>
-            </w:pPr>
-            <w:r>
-              <w:t>0.08</w:t>
-            </w:r>
-          </w:p>
-        </w:tc>
-        <w:tc>
-          <w:tcPr>
-            <w:tcW w:w="0" w:type="auto"/>
-          </w:tcPr>
-          <w:p>
-            <w:pPr>
-              <w:pStyle w:val="Compact"/>
-              <w:jc w:val="right"/>
-            </w:pPr>
-            <w:r>
-              <w:t>0.12</w:t>
+              <w:t>3775</w:t>
+            </w:r>
+          </w:p>
+        </w:tc>
+        <w:tc>
+          <w:tcPr>
+            <w:tcW w:w="0" w:type="auto"/>
+          </w:tcPr>
+          <w:p>
+            <w:pPr>
+              <w:pStyle w:val="Compact"/>
+              <w:jc w:val="right"/>
+            </w:pPr>
+            <w:r>
+              <w:t>0.09</w:t>
+            </w:r>
+          </w:p>
+        </w:tc>
+        <w:tc>
+          <w:tcPr>
+            <w:tcW w:w="0" w:type="auto"/>
+          </w:tcPr>
+          <w:p>
+            <w:pPr>
+              <w:pStyle w:val="Compact"/>
+              <w:jc w:val="right"/>
+            </w:pPr>
+            <w:r>
+              <w:t>0.13</w:t>
             </w:r>
           </w:p>
         </w:tc>
@@ -11654,35 +11444,35 @@
               <w:jc w:val="right"/>
             </w:pPr>
             <w:r>
-              <w:t>2845</w:t>
-            </w:r>
-          </w:p>
-        </w:tc>
-        <w:tc>
-          <w:tcPr>
-            <w:tcW w:w="0" w:type="auto"/>
-          </w:tcPr>
-          <w:p>
-            <w:pPr>
-              <w:pStyle w:val="Compact"/>
-              <w:jc w:val="right"/>
-            </w:pPr>
-            <w:r>
-              <w:t>0.12</w:t>
-            </w:r>
-          </w:p>
-        </w:tc>
-        <w:tc>
-          <w:tcPr>
-            <w:tcW w:w="0" w:type="auto"/>
-          </w:tcPr>
-          <w:p>
-            <w:pPr>
-              <w:pStyle w:val="Compact"/>
-              <w:jc w:val="right"/>
-            </w:pPr>
-            <w:r>
-              <w:t>0.14</w:t>
+              <w:t>1970</w:t>
+            </w:r>
+          </w:p>
+        </w:tc>
+        <w:tc>
+          <w:tcPr>
+            <w:tcW w:w="0" w:type="auto"/>
+          </w:tcPr>
+          <w:p>
+            <w:pPr>
+              <w:pStyle w:val="Compact"/>
+              <w:jc w:val="right"/>
+            </w:pPr>
+            <w:r>
+              <w:t>0.13</w:t>
+            </w:r>
+          </w:p>
+        </w:tc>
+        <w:tc>
+          <w:tcPr>
+            <w:tcW w:w="0" w:type="auto"/>
+          </w:tcPr>
+          <w:p>
+            <w:pPr>
+              <w:pStyle w:val="Compact"/>
+              <w:jc w:val="right"/>
+            </w:pPr>
+            <w:r>
+              <w:t>0.17</w:t>
             </w:r>
           </w:p>
         </w:tc>
@@ -11738,35 +11528,35 @@
               <w:jc w:val="right"/>
             </w:pPr>
             <w:r>
-              <w:t>2225</w:t>
-            </w:r>
-          </w:p>
-        </w:tc>
-        <w:tc>
-          <w:tcPr>
-            <w:tcW w:w="0" w:type="auto"/>
-          </w:tcPr>
-          <w:p>
-            <w:pPr>
-              <w:pStyle w:val="Compact"/>
-              <w:jc w:val="right"/>
-            </w:pPr>
-            <w:r>
-              <w:t>0.14</w:t>
-            </w:r>
-          </w:p>
-        </w:tc>
-        <w:tc>
-          <w:tcPr>
-            <w:tcW w:w="0" w:type="auto"/>
-          </w:tcPr>
-          <w:p>
-            <w:pPr>
-              <w:pStyle w:val="Compact"/>
-              <w:jc w:val="right"/>
-            </w:pPr>
-            <w:r>
-              <w:t>0.18</w:t>
+              <w:t>1576</w:t>
+            </w:r>
+          </w:p>
+        </w:tc>
+        <w:tc>
+          <w:tcPr>
+            <w:tcW w:w="0" w:type="auto"/>
+          </w:tcPr>
+          <w:p>
+            <w:pPr>
+              <w:pStyle w:val="Compact"/>
+              <w:jc w:val="right"/>
+            </w:pPr>
+            <w:r>
+              <w:t>0.17</w:t>
+            </w:r>
+          </w:p>
+        </w:tc>
+        <w:tc>
+          <w:tcPr>
+            <w:tcW w:w="0" w:type="auto"/>
+          </w:tcPr>
+          <w:p>
+            <w:pPr>
+              <w:pStyle w:val="Compact"/>
+              <w:jc w:val="right"/>
+            </w:pPr>
+            <w:r>
+              <w:t>0.22</w:t>
             </w:r>
           </w:p>
         </w:tc>
@@ -11825,35 +11615,35 @@
               <w:jc w:val="right"/>
             </w:pPr>
             <w:r>
-              <w:t>1755</w:t>
-            </w:r>
-          </w:p>
-        </w:tc>
-        <w:tc>
-          <w:tcPr>
-            <w:tcW w:w="0" w:type="auto"/>
-          </w:tcPr>
-          <w:p>
-            <w:pPr>
-              <w:pStyle w:val="Compact"/>
-              <w:jc w:val="right"/>
-            </w:pPr>
-            <w:r>
-              <w:t>0.18</w:t>
-            </w:r>
-          </w:p>
-        </w:tc>
-        <w:tc>
-          <w:tcPr>
-            <w:tcW w:w="0" w:type="auto"/>
-          </w:tcPr>
-          <w:p>
-            <w:pPr>
-              <w:pStyle w:val="Compact"/>
-              <w:jc w:val="right"/>
-            </w:pPr>
-            <w:r>
-              <w:t>0.23</w:t>
+              <w:t>1096</w:t>
+            </w:r>
+          </w:p>
+        </w:tc>
+        <w:tc>
+          <w:tcPr>
+            <w:tcW w:w="0" w:type="auto"/>
+          </w:tcPr>
+          <w:p>
+            <w:pPr>
+              <w:pStyle w:val="Compact"/>
+              <w:jc w:val="right"/>
+            </w:pPr>
+            <w:r>
+              <w:t>0.22</w:t>
+            </w:r>
+          </w:p>
+        </w:tc>
+        <w:tc>
+          <w:tcPr>
+            <w:tcW w:w="0" w:type="auto"/>
+          </w:tcPr>
+          <w:p>
+            <w:pPr>
+              <w:pStyle w:val="Compact"/>
+              <w:jc w:val="right"/>
+            </w:pPr>
+            <w:r>
+              <w:t>0.28</w:t>
             </w:r>
           </w:p>
         </w:tc>
@@ -11909,35 +11699,35 @@
               <w:jc w:val="right"/>
             </w:pPr>
             <w:r>
-              <w:t>988</w:t>
-            </w:r>
-          </w:p>
-        </w:tc>
-        <w:tc>
-          <w:tcPr>
-            <w:tcW w:w="0" w:type="auto"/>
-          </w:tcPr>
-          <w:p>
-            <w:pPr>
-              <w:pStyle w:val="Compact"/>
-              <w:jc w:val="right"/>
-            </w:pPr>
-            <w:r>
-              <w:t>0.23</w:t>
-            </w:r>
-          </w:p>
-        </w:tc>
-        <w:tc>
-          <w:tcPr>
-            <w:tcW w:w="0" w:type="auto"/>
-          </w:tcPr>
-          <w:p>
-            <w:pPr>
-              <w:pStyle w:val="Compact"/>
-              <w:jc w:val="right"/>
-            </w:pPr>
-            <w:r>
-              <w:t>0.32</w:t>
+              <w:t>832</w:t>
+            </w:r>
+          </w:p>
+        </w:tc>
+        <w:tc>
+          <w:tcPr>
+            <w:tcW w:w="0" w:type="auto"/>
+          </w:tcPr>
+          <w:p>
+            <w:pPr>
+              <w:pStyle w:val="Compact"/>
+              <w:jc w:val="right"/>
+            </w:pPr>
+            <w:r>
+              <w:t>0.28</w:t>
+            </w:r>
+          </w:p>
+        </w:tc>
+        <w:tc>
+          <w:tcPr>
+            <w:tcW w:w="0" w:type="auto"/>
+          </w:tcPr>
+          <w:p>
+            <w:pPr>
+              <w:pStyle w:val="Compact"/>
+              <w:jc w:val="right"/>
+            </w:pPr>
+            <w:r>
+              <w:t>0.35</w:t>
             </w:r>
           </w:p>
         </w:tc>
@@ -11996,35 +11786,35 @@
               <w:jc w:val="right"/>
             </w:pPr>
             <w:r>
-              <w:t>507</w:t>
-            </w:r>
-          </w:p>
-        </w:tc>
-        <w:tc>
-          <w:tcPr>
-            <w:tcW w:w="0" w:type="auto"/>
-          </w:tcPr>
-          <w:p>
-            <w:pPr>
-              <w:pStyle w:val="Compact"/>
-              <w:jc w:val="right"/>
-            </w:pPr>
-            <w:r>
-              <w:t>0.32</w:t>
-            </w:r>
-          </w:p>
-        </w:tc>
-        <w:tc>
-          <w:tcPr>
-            <w:tcW w:w="0" w:type="auto"/>
-          </w:tcPr>
-          <w:p>
-            <w:pPr>
-              <w:pStyle w:val="Compact"/>
-              <w:jc w:val="right"/>
-            </w:pPr>
-            <w:r>
-              <w:t>0.49</w:t>
+              <w:t>612</w:t>
+            </w:r>
+          </w:p>
+        </w:tc>
+        <w:tc>
+          <w:tcPr>
+            <w:tcW w:w="0" w:type="auto"/>
+          </w:tcPr>
+          <w:p>
+            <w:pPr>
+              <w:pStyle w:val="Compact"/>
+              <w:jc w:val="right"/>
+            </w:pPr>
+            <w:r>
+              <w:t>0.35</w:t>
+            </w:r>
+          </w:p>
+        </w:tc>
+        <w:tc>
+          <w:tcPr>
+            <w:tcW w:w="0" w:type="auto"/>
+          </w:tcPr>
+          <w:p>
+            <w:pPr>
+              <w:pStyle w:val="Compact"/>
+              <w:jc w:val="right"/>
+            </w:pPr>
+            <w:r>
+              <w:t>0.44</w:t>
             </w:r>
           </w:p>
         </w:tc>
@@ -12080,35 +11870,35 @@
               <w:jc w:val="right"/>
             </w:pPr>
             <w:r>
-              <w:t>344</w:t>
-            </w:r>
-          </w:p>
-        </w:tc>
-        <w:tc>
-          <w:tcPr>
-            <w:tcW w:w="0" w:type="auto"/>
-          </w:tcPr>
-          <w:p>
-            <w:pPr>
-              <w:pStyle w:val="Compact"/>
-              <w:jc w:val="right"/>
-            </w:pPr>
-            <w:r>
-              <w:t>0.49</w:t>
-            </w:r>
-          </w:p>
-        </w:tc>
-        <w:tc>
-          <w:tcPr>
-            <w:tcW w:w="0" w:type="auto"/>
-          </w:tcPr>
-          <w:p>
-            <w:pPr>
-              <w:pStyle w:val="Compact"/>
-              <w:jc w:val="right"/>
-            </w:pPr>
-            <w:r>
-              <w:t>0.60</w:t>
+              <w:t>376</w:t>
+            </w:r>
+          </w:p>
+        </w:tc>
+        <w:tc>
+          <w:tcPr>
+            <w:tcW w:w="0" w:type="auto"/>
+          </w:tcPr>
+          <w:p>
+            <w:pPr>
+              <w:pStyle w:val="Compact"/>
+              <w:jc w:val="right"/>
+            </w:pPr>
+            <w:r>
+              <w:t>0.44</w:t>
+            </w:r>
+          </w:p>
+        </w:tc>
+        <w:tc>
+          <w:tcPr>
+            <w:tcW w:w="0" w:type="auto"/>
+          </w:tcPr>
+          <w:p>
+            <w:pPr>
+              <w:pStyle w:val="Compact"/>
+              <w:jc w:val="right"/>
+            </w:pPr>
+            <w:r>
+              <w:t>0.52</w:t>
             </w:r>
           </w:p>
         </w:tc>
@@ -12167,35 +11957,35 @@
               <w:jc w:val="right"/>
             </w:pPr>
             <w:r>
-              <w:t>236</w:t>
-            </w:r>
-          </w:p>
-        </w:tc>
-        <w:tc>
-          <w:tcPr>
-            <w:tcW w:w="0" w:type="auto"/>
-          </w:tcPr>
-          <w:p>
-            <w:pPr>
-              <w:pStyle w:val="Compact"/>
-              <w:jc w:val="right"/>
-            </w:pPr>
-            <w:r>
-              <w:t>0.60</w:t>
-            </w:r>
-          </w:p>
-        </w:tc>
-        <w:tc>
-          <w:tcPr>
-            <w:tcW w:w="0" w:type="auto"/>
-          </w:tcPr>
-          <w:p>
-            <w:pPr>
-              <w:pStyle w:val="Compact"/>
-              <w:jc w:val="right"/>
-            </w:pPr>
-            <w:r>
-              <w:t>0.67</w:t>
+              <w:t>301</w:t>
+            </w:r>
+          </w:p>
+        </w:tc>
+        <w:tc>
+          <w:tcPr>
+            <w:tcW w:w="0" w:type="auto"/>
+          </w:tcPr>
+          <w:p>
+            <w:pPr>
+              <w:pStyle w:val="Compact"/>
+              <w:jc w:val="right"/>
+            </w:pPr>
+            <w:r>
+              <w:t>0.52</w:t>
+            </w:r>
+          </w:p>
+        </w:tc>
+        <w:tc>
+          <w:tcPr>
+            <w:tcW w:w="0" w:type="auto"/>
+          </w:tcPr>
+          <w:p>
+            <w:pPr>
+              <w:pStyle w:val="Compact"/>
+              <w:jc w:val="right"/>
+            </w:pPr>
+            <w:r>
+              <w:t>0.63</w:t>
             </w:r>
           </w:p>
         </w:tc>
@@ -12251,35 +12041,35 @@
               <w:jc w:val="right"/>
             </w:pPr>
             <w:r>
-              <w:t>184</w:t>
-            </w:r>
-          </w:p>
-        </w:tc>
-        <w:tc>
-          <w:tcPr>
-            <w:tcW w:w="0" w:type="auto"/>
-          </w:tcPr>
-          <w:p>
-            <w:pPr>
-              <w:pStyle w:val="Compact"/>
-              <w:jc w:val="right"/>
-            </w:pPr>
-            <w:r>
-              <w:t>0.67</w:t>
-            </w:r>
-          </w:p>
-        </w:tc>
-        <w:tc>
-          <w:tcPr>
-            <w:tcW w:w="0" w:type="auto"/>
-          </w:tcPr>
-          <w:p>
-            <w:pPr>
-              <w:pStyle w:val="Compact"/>
-              <w:jc w:val="right"/>
-            </w:pPr>
-            <w:r>
-              <w:t>0.85</w:t>
+              <w:t>189</w:t>
+            </w:r>
+          </w:p>
+        </w:tc>
+        <w:tc>
+          <w:tcPr>
+            <w:tcW w:w="0" w:type="auto"/>
+          </w:tcPr>
+          <w:p>
+            <w:pPr>
+              <w:pStyle w:val="Compact"/>
+              <w:jc w:val="right"/>
+            </w:pPr>
+            <w:r>
+              <w:t>0.63</w:t>
+            </w:r>
+          </w:p>
+        </w:tc>
+        <w:tc>
+          <w:tcPr>
+            <w:tcW w:w="0" w:type="auto"/>
+          </w:tcPr>
+          <w:p>
+            <w:pPr>
+              <w:pStyle w:val="Compact"/>
+              <w:jc w:val="right"/>
+            </w:pPr>
+            <w:r>
+              <w:t>0.88</w:t>
             </w:r>
           </w:p>
         </w:tc>
@@ -12289,15 +12079,13 @@
       <w:pPr>
         <w:pStyle w:val="BodyText"/>
       </w:pPr>
-      <w:bookmarkStart w:id="4" w:name="_GoBack"/>
-      <w:bookmarkEnd w:id="4"/>
     </w:p>
     <w:p>
       <w:pPr>
         <w:pStyle w:val="Heading3"/>
       </w:pPr>
-      <w:bookmarkStart w:id="5" w:name="demographic-characteristics"/>
-      <w:bookmarkEnd w:id="5"/>
+      <w:bookmarkStart w:id="4" w:name="demographic-characteristics"/>
+      <w:bookmarkEnd w:id="4"/>
       <w:r>
         <w:lastRenderedPageBreak/>
         <w:t>Demographic characteristics</w:t>
@@ -12426,8 +12214,8 @@
       <w:pPr>
         <w:pStyle w:val="Heading3"/>
       </w:pPr>
-      <w:bookmarkStart w:id="6" w:name="other-covariates"/>
-      <w:bookmarkEnd w:id="6"/>
+      <w:bookmarkStart w:id="5" w:name="other-covariates"/>
+      <w:bookmarkEnd w:id="5"/>
       <w:r>
         <w:lastRenderedPageBreak/>
         <w:t>Other covariates</w:t>
@@ -12783,6 +12571,8 @@
           </wp:inline>
         </w:drawing>
       </w:r>
+      <w:bookmarkStart w:id="6" w:name="_GoBack"/>
+      <w:bookmarkEnd w:id="6"/>
     </w:p>
     <w:p>
       <w:pPr>
@@ -13525,13 +13315,13 @@
           <wp:inline distT="0" distB="0" distL="0" distR="0">
             <wp:extent cx="5334000" cy="5334000"/>
             <wp:effectExtent l="0" t="0" r="0" b="0"/>
-            <wp:docPr id="22" name="Picture" descr="covarBalAVRheumEncounters.png"/>
+            <wp:docPr id="22" name="Picture" descr="covarBalAVRheum12mPrior.png"/>
             <wp:cNvGraphicFramePr/>
             <a:graphic xmlns:a="http://schemas.openxmlformats.org/drawingml/2006/main">
               <a:graphicData uri="http://schemas.openxmlformats.org/drawingml/2006/picture">
                 <pic:pic xmlns:pic="http://schemas.openxmlformats.org/drawingml/2006/picture">
                   <pic:nvPicPr>
-                    <pic:cNvPr id="0" name="Picture" descr="../figures/covarBalAVRheumEncounters.png"/>
+                    <pic:cNvPr id="0" name="Picture" descr="../figures/covarBalAVRheum12mPrior.png"/>
                     <pic:cNvPicPr>
                       <a:picLocks noChangeAspect="1" noChangeArrowheads="1"/>
                     </pic:cNvPicPr>
@@ -13569,7 +13359,7 @@
         <w:pStyle w:val="ImageCaption"/>
       </w:pPr>
       <w:r>
-        <w:t>covarBalAVRheumEncounters.png</w:t>
+        <w:t>covarBalAVRheum12mPrior.png</w:t>
       </w:r>
     </w:p>
     <w:p>
@@ -13585,13 +13375,13 @@
           <wp:inline distT="0" distB="0" distL="0" distR="0">
             <wp:extent cx="5334000" cy="5334000"/>
             <wp:effectExtent l="0" t="0" r="0" b="0"/>
-            <wp:docPr id="23" name="Picture" descr="covarBalBiologics12mPrior.png"/>
+            <wp:docPr id="23" name="Picture" descr="covarBalRxBiologics.png"/>
             <wp:cNvGraphicFramePr/>
             <a:graphic xmlns:a="http://schemas.openxmlformats.org/drawingml/2006/main">
               <a:graphicData uri="http://schemas.openxmlformats.org/drawingml/2006/picture">
                 <pic:pic xmlns:pic="http://schemas.openxmlformats.org/drawingml/2006/picture">
                   <pic:nvPicPr>
-                    <pic:cNvPr id="0" name="Picture" descr="../figures/covarBalBiologics12mPrior.png"/>
+                    <pic:cNvPr id="0" name="Picture" descr="../figures/covarBalRxBiologics.png"/>
                     <pic:cNvPicPr>
                       <a:picLocks noChangeAspect="1" noChangeArrowheads="1"/>
                     </pic:cNvPicPr>
@@ -13629,7 +13419,7 @@
         <w:pStyle w:val="ImageCaption"/>
       </w:pPr>
       <w:r>
-        <w:t>covarBalBiologics12mPrior.png</w:t>
+        <w:t>covarBalRxBiologics.png</w:t>
       </w:r>
     </w:p>
     <w:p>
@@ -14969,7 +14759,10 @@
         <w:pStyle w:val="ImageCaption"/>
       </w:pPr>
       <w:r>
-        <w:t>covarBalPSA.png</w:t>
+        <w:t>covarBa</w:t>
+      </w:r>
+      <w:r>
+        <w:t>lPSA.png</w:t>
       </w:r>
     </w:p>
     <w:p>
@@ -15088,9 +14881,9 @@
 <file path=word/numbering.xml><?xml version="1.0" encoding="utf-8"?>
 <w:numbering xmlns:wpc="http://schemas.microsoft.com/office/word/2010/wordprocessingCanvas" xmlns:mc="http://schemas.openxmlformats.org/markup-compatibility/2006" xmlns:o="urn:schemas-microsoft-com:office:office" xmlns:r="http://schemas.openxmlformats.org/officeDocument/2006/relationships" xmlns:m="http://schemas.openxmlformats.org/officeDocument/2006/math" xmlns:v="urn:schemas-microsoft-com:vml" xmlns:wp14="http://schemas.microsoft.com/office/word/2010/wordprocessingDrawing" xmlns:wp="http://schemas.openxmlformats.org/drawingml/2006/wordprocessingDrawing" xmlns:w10="urn:schemas-microsoft-com:office:word" xmlns:w="http://schemas.openxmlformats.org/wordprocessingml/2006/main" xmlns:w14="http://schemas.microsoft.com/office/word/2010/wordml" xmlns:w15="http://schemas.microsoft.com/office/word/2012/wordml" xmlns:wpg="http://schemas.microsoft.com/office/word/2010/wordprocessingGroup" xmlns:wpi="http://schemas.microsoft.com/office/word/2010/wordprocessingInk" xmlns:wne="http://schemas.microsoft.com/office/word/2006/wordml" xmlns:wps="http://schemas.microsoft.com/office/word/2010/wordprocessingShape" mc:Ignorable="w14 w15 wp14">
   <w:abstractNum w:abstractNumId="0" w15:restartNumberingAfterBreak="0">
-    <w:nsid w:val="8AC8AFDC"/>
+    <w:nsid w:val="E17F69BA"/>
     <w:multiLevelType w:val="multilevel"/>
-    <w:tmpl w:val="30D82D42"/>
+    <w:tmpl w:val="F4086342"/>
     <w:lvl w:ilvl="0">
       <w:numFmt w:val="bullet"/>
       <w:lvlText w:val=" "/>
@@ -15180,9 +14973,101 @@
     </w:lvl>
   </w:abstractNum>
   <w:abstractNum w:abstractNumId="1" w15:restartNumberingAfterBreak="0">
-    <w:nsid w:val="DCAC7B1B"/>
+    <w:nsid w:val="3B6ED0F7"/>
     <w:multiLevelType w:val="multilevel"/>
-    <w:tmpl w:val="94723FBC"/>
+    <w:tmpl w:val="798A0B12"/>
+    <w:lvl w:ilvl="0">
+      <w:numFmt w:val="bullet"/>
+      <w:lvlText w:val=" "/>
+      <w:lvlJc w:val="left"/>
+      <w:pPr>
+        <w:tabs>
+          <w:tab w:val="num" w:pos="0"/>
+        </w:tabs>
+        <w:ind w:left="480" w:hanging="480"/>
+      </w:pPr>
+    </w:lvl>
+    <w:lvl w:ilvl="1">
+      <w:numFmt w:val="bullet"/>
+      <w:lvlText w:val=" "/>
+      <w:lvlJc w:val="left"/>
+      <w:pPr>
+        <w:tabs>
+          <w:tab w:val="num" w:pos="720"/>
+        </w:tabs>
+        <w:ind w:left="1200" w:hanging="480"/>
+      </w:pPr>
+    </w:lvl>
+    <w:lvl w:ilvl="2">
+      <w:numFmt w:val="bullet"/>
+      <w:lvlText w:val=" "/>
+      <w:lvlJc w:val="left"/>
+      <w:pPr>
+        <w:tabs>
+          <w:tab w:val="num" w:pos="1440"/>
+        </w:tabs>
+        <w:ind w:left="1920" w:hanging="480"/>
+      </w:pPr>
+    </w:lvl>
+    <w:lvl w:ilvl="3">
+      <w:numFmt w:val="bullet"/>
+      <w:lvlText w:val=" "/>
+      <w:lvlJc w:val="left"/>
+      <w:pPr>
+        <w:tabs>
+          <w:tab w:val="num" w:pos="2160"/>
+        </w:tabs>
+        <w:ind w:left="2640" w:hanging="480"/>
+      </w:pPr>
+    </w:lvl>
+    <w:lvl w:ilvl="4">
+      <w:numFmt w:val="bullet"/>
+      <w:lvlText w:val=" "/>
+      <w:lvlJc w:val="left"/>
+      <w:pPr>
+        <w:tabs>
+          <w:tab w:val="num" w:pos="2880"/>
+        </w:tabs>
+        <w:ind w:left="3360" w:hanging="480"/>
+      </w:pPr>
+    </w:lvl>
+    <w:lvl w:ilvl="5">
+      <w:numFmt w:val="bullet"/>
+      <w:lvlText w:val=" "/>
+      <w:lvlJc w:val="left"/>
+      <w:pPr>
+        <w:tabs>
+          <w:tab w:val="num" w:pos="3600"/>
+        </w:tabs>
+        <w:ind w:left="4080" w:hanging="480"/>
+      </w:pPr>
+    </w:lvl>
+    <w:lvl w:ilvl="6">
+      <w:numFmt w:val="bullet"/>
+      <w:lvlText w:val=" "/>
+      <w:lvlJc w:val="left"/>
+      <w:pPr>
+        <w:tabs>
+          <w:tab w:val="num" w:pos="4320"/>
+        </w:tabs>
+        <w:ind w:left="4800" w:hanging="480"/>
+      </w:pPr>
+    </w:lvl>
+    <w:lvl w:ilvl="7">
+      <w:numFmt w:val="decimal"/>
+      <w:lvlText w:val=""/>
+      <w:lvlJc w:val="left"/>
+    </w:lvl>
+    <w:lvl w:ilvl="8">
+      <w:numFmt w:val="decimal"/>
+      <w:lvlText w:val=""/>
+      <w:lvlJc w:val="left"/>
+    </w:lvl>
+  </w:abstractNum>
+  <w:abstractNum w:abstractNumId="2" w15:restartNumberingAfterBreak="0">
+    <w:nsid w:val="47C1A1F6"/>
+    <w:multiLevelType w:val="multilevel"/>
+    <w:tmpl w:val="1DFCA0A8"/>
     <w:lvl w:ilvl="0">
       <w:numFmt w:val="bullet"/>
       <w:lvlText w:val="•"/>
@@ -15271,109 +15156,17 @@
       <w:lvlJc w:val="left"/>
     </w:lvl>
   </w:abstractNum>
-  <w:abstractNum w:abstractNumId="2" w15:restartNumberingAfterBreak="0">
-    <w:nsid w:val="E17F69BA"/>
-    <w:multiLevelType w:val="multilevel"/>
-    <w:tmpl w:val="42A64F22"/>
-    <w:lvl w:ilvl="0">
-      <w:numFmt w:val="bullet"/>
-      <w:lvlText w:val=" "/>
-      <w:lvlJc w:val="left"/>
-      <w:pPr>
-        <w:tabs>
-          <w:tab w:val="num" w:pos="0"/>
-        </w:tabs>
-        <w:ind w:left="480" w:hanging="480"/>
-      </w:pPr>
-    </w:lvl>
-    <w:lvl w:ilvl="1">
-      <w:numFmt w:val="bullet"/>
-      <w:lvlText w:val=" "/>
-      <w:lvlJc w:val="left"/>
-      <w:pPr>
-        <w:tabs>
-          <w:tab w:val="num" w:pos="720"/>
-        </w:tabs>
-        <w:ind w:left="1200" w:hanging="480"/>
-      </w:pPr>
-    </w:lvl>
-    <w:lvl w:ilvl="2">
-      <w:numFmt w:val="bullet"/>
-      <w:lvlText w:val=" "/>
-      <w:lvlJc w:val="left"/>
-      <w:pPr>
-        <w:tabs>
-          <w:tab w:val="num" w:pos="1440"/>
-        </w:tabs>
-        <w:ind w:left="1920" w:hanging="480"/>
-      </w:pPr>
-    </w:lvl>
-    <w:lvl w:ilvl="3">
-      <w:numFmt w:val="bullet"/>
-      <w:lvlText w:val=" "/>
-      <w:lvlJc w:val="left"/>
-      <w:pPr>
-        <w:tabs>
-          <w:tab w:val="num" w:pos="2160"/>
-        </w:tabs>
-        <w:ind w:left="2640" w:hanging="480"/>
-      </w:pPr>
-    </w:lvl>
-    <w:lvl w:ilvl="4">
-      <w:numFmt w:val="bullet"/>
-      <w:lvlText w:val=" "/>
-      <w:lvlJc w:val="left"/>
-      <w:pPr>
-        <w:tabs>
-          <w:tab w:val="num" w:pos="2880"/>
-        </w:tabs>
-        <w:ind w:left="3360" w:hanging="480"/>
-      </w:pPr>
-    </w:lvl>
-    <w:lvl w:ilvl="5">
-      <w:numFmt w:val="bullet"/>
-      <w:lvlText w:val=" "/>
-      <w:lvlJc w:val="left"/>
-      <w:pPr>
-        <w:tabs>
-          <w:tab w:val="num" w:pos="3600"/>
-        </w:tabs>
-        <w:ind w:left="4080" w:hanging="480"/>
-      </w:pPr>
-    </w:lvl>
-    <w:lvl w:ilvl="6">
-      <w:numFmt w:val="bullet"/>
-      <w:lvlText w:val=" "/>
-      <w:lvlJc w:val="left"/>
-      <w:pPr>
-        <w:tabs>
-          <w:tab w:val="num" w:pos="4320"/>
-        </w:tabs>
-        <w:ind w:left="4800" w:hanging="480"/>
-      </w:pPr>
-    </w:lvl>
-    <w:lvl w:ilvl="7">
-      <w:numFmt w:val="decimal"/>
-      <w:lvlText w:val=""/>
-      <w:lvlJc w:val="left"/>
-    </w:lvl>
-    <w:lvl w:ilvl="8">
-      <w:numFmt w:val="decimal"/>
-      <w:lvlText w:val=""/>
-      <w:lvlJc w:val="left"/>
-    </w:lvl>
-  </w:abstractNum>
   <w:num w:numId="1">
+    <w:abstractNumId w:val="0"/>
+  </w:num>
+  <w:num w:numId="2">
+    <w:abstractNumId w:val="1"/>
+  </w:num>
+  <w:num w:numId="3">
     <w:abstractNumId w:val="2"/>
   </w:num>
-  <w:num w:numId="2">
-    <w:abstractNumId w:val="0"/>
-  </w:num>
-  <w:num w:numId="3">
-    <w:abstractNumId w:val="1"/>
-  </w:num>
   <w:num w:numId="4">
-    <w:abstractNumId w:val="1"/>
+    <w:abstractNumId w:val="2"/>
   </w:num>
 </w:numbering>
 </file>
@@ -16393,7 +16186,7 @@
     <w:name w:val="List Table 4 Accent 1"/>
     <w:basedOn w:val="TableNormal"/>
     <w:uiPriority w:val="49"/>
-    <w:rsid w:val="00817AF3"/>
+    <w:rsid w:val="00A272BF"/>
     <w:pPr>
       <w:spacing w:after="0"/>
     </w:pPr>

--- a/docs/summarizePropensityScore.docx
+++ b/docs/summarizePropensityScore.docx
@@ -17,7 +17,7 @@
         <w:pStyle w:val="FirstParagraph"/>
       </w:pPr>
       <w:r>
-        <w:t>April 12, 2018</w:t>
+        <w:t>April 13, 2018</w:t>
       </w:r>
     </w:p>
     <w:p>
@@ -63,10 +63,7 @@
         <w:t>proc logistic</w:t>
       </w:r>
       <w:r>
-        <w:t xml:space="preserve">). The link function used was a generalized logit. TNF exposure was used as the reference </w:t>
-      </w:r>
-      <w:r>
-        <w:t>exposure.</w:t>
+        <w:t>). The link function used was a generalized logit. TNF exposure was used as the reference exposure.</w:t>
       </w:r>
     </w:p>
     <w:p>
@@ -322,10 +319,7 @@
               <w:pStyle w:val="Compact"/>
             </w:pPr>
             <w:r>
-              <w:t>Clinical vertebral fracture (any prior to expos</w:t>
-            </w:r>
-            <w:r>
-              <w:t>ure)</w:t>
+              <w:t>Clinical vertebral fracture (any prior to exposure)</w:t>
             </w:r>
           </w:p>
         </w:tc>
@@ -589,10 +583,7 @@
               <w:pStyle w:val="Compact"/>
             </w:pPr>
             <w:r>
-              <w:t xml:space="preserve">Non Melanoma Skin Cancer (any </w:t>
-            </w:r>
-            <w:r>
-              <w:t>prior to exposure)</w:t>
+              <w:t>Non Melanoma Skin Cancer (any prior to exposure)</w:t>
             </w:r>
           </w:p>
         </w:tc>
@@ -1036,10 +1027,7 @@
               <w:pStyle w:val="Compact"/>
             </w:pPr>
             <w:r>
-              <w:t>Categorized: None, Low (&lt;</w:t>
-            </w:r>
-            <w:r>
-              <w:t>2.5 mg/d), Medium-Low (2.5-5 mg/d), Medium-High (5-10 mg/d), High (10+ mg/d)</w:t>
+              <w:t>Categorized: None, Low (&lt;2.5 mg/d), Medium-Low (2.5-5 mg/d), Medium-High (5-10 mg/d), High (10+ mg/d)</w:t>
             </w:r>
           </w:p>
         </w:tc>
@@ -1126,10 +1114,7 @@
               <w:pStyle w:val="Compact"/>
             </w:pPr>
             <w:r>
-              <w:t>Prescript</w:t>
-            </w:r>
-            <w:r>
-              <w:t>ion drug indicator: NSAID</w:t>
+              <w:t>Prescription drug indicator: NSAID</w:t>
             </w:r>
           </w:p>
         </w:tc>
@@ -1383,10 +1368,7 @@
               <w:pStyle w:val="Compact"/>
             </w:pPr>
             <w:r>
-              <w:t>countAVRheum12m</w:t>
-            </w:r>
-            <w:r>
-              <w:t>Prior</w:t>
+              <w:t>countAVRheum12mPrior</w:t>
             </w:r>
           </w:p>
         </w:tc>
@@ -1427,7 +1409,7 @@
               <w:pStyle w:val="Compact"/>
             </w:pPr>
             <w:r>
-              <w:t>Prescription drug indicator: Biologics</w:t>
+              <w:t>Prescription drug indicator: Biologics, 7-12 months prior</w:t>
             </w:r>
           </w:p>
         </w:tc>
@@ -1438,10 +1420,7 @@
         <w:pStyle w:val="BodyText"/>
       </w:pPr>
       <w:r>
-        <w:t xml:space="preserve">Model output is probability of exposure to TNF, DMARD, and NSAID or no exposure. </w:t>
-      </w:r>
-      <w:r>
-        <w:t>For our purposes, we focus only on the propensity for TNF exposure.</w:t>
+        <w:t>Model output is probability of exposure to TNF, DMARD, and NSAID or no exposure. For our purposes, we focus only on the propensity for TNF exposure.</w:t>
       </w:r>
     </w:p>
     <w:p>
@@ -1449,10 +1428,7 @@
         <w:pStyle w:val="BodyText"/>
       </w:pPr>
       <w:r>
-        <w:t>Model estimation was performed separately for the 3 data sources: MPCD, Marketscan, and Medicare. Independent variables were excluded from model estimation if they led to unstable estimate</w:t>
-      </w:r>
-      <w:r>
-        <w:t>s when included in data source-specific models. This can occur if the covariate is so rare that zero records with this covariate appear in the model estimation cohort.</w:t>
+        <w:t>Model estimation was performed separately for the 3 data sources: MPCD, Marketscan, and Medicare. Independent variables were excluded from model estimation if they led to unstable estimates when included in data source-specific models. This can occur if the covariate is so rare that zero records with this covariate appear in the model estimation cohort.</w:t>
       </w:r>
     </w:p>
     <w:p>
@@ -1461,10 +1437,7 @@
       </w:pPr>
       <w:r>
         <w:lastRenderedPageBreak/>
-        <w:t xml:space="preserve">The common support region lower bound is the maximum of the lowest TNF propensity score </w:t>
-      </w:r>
-      <w:r>
-        <w:t>among the 3 exposure groups. The common support region upper bound is the minimum of the greatest TNF propensity score among the 3 exposure groups.</w:t>
+        <w:t>The common support region lower bound is the maximum of the lowest TNF propensity score among the 3 exposure groups. The common support region upper bound is the minimum of the greatest TNF propensity score among the 3 exposure groups.</w:t>
       </w:r>
     </w:p>
     <w:p>
@@ -1472,13 +1445,7 @@
         <w:pStyle w:val="BodyText"/>
       </w:pPr>
       <w:r>
-        <w:t>To check covariate balance, subjects are partitioned into deciles defined by the TNF propensity score, regar</w:t>
-      </w:r>
-      <w:r>
-        <w:t>dless of true exposure. Model covariates are plotted on the y-axis in relation to TNF propensity decile on the x-axis. Comparisons are made between exposure groups to check for balance. Balance is indicated if the plots overlap. Systematic deviations of th</w:t>
-      </w:r>
-      <w:r>
-        <w:t>e lines indicate residual imbalance not accounted for by the propensity scores. Variables that exhibit such deviations should be considered for inclusion as a covariate in the outcomes models.</w:t>
+        <w:t>To check covariate balance, subjects are partitioned into deciles defined by the TNF propensity score, regardless of true exposure. Model covariates are plotted on the y-axis in relation to TNF propensity decile on the x-axis. Comparisons are made between exposure groups to check for balance. Balance is indicated if the plots overlap. Systematic deviations of the lines indicate residual imbalance not accounted for by the propensity scores. Variables that exhibit such deviations should be considered for inclusion as a covariate in the outcomes models.</w:t>
       </w:r>
     </w:p>
     <w:p>
@@ -1486,10 +1453,7 @@
         <w:pStyle w:val="BodyText"/>
       </w:pPr>
       <w:r>
-        <w:t>Inverse probability treatment weight (IPTW) for TNF exposure wa</w:t>
-      </w:r>
-      <w:r>
-        <w:t>s calculated as</w:t>
+        <w:t>Inverse probability treatment weight (IPTW) for TNF exposure was calculated as</w:t>
       </w:r>
     </w:p>
     <w:p>
@@ -1833,10 +1797,7 @@
         <w:pStyle w:val="FirstParagraph"/>
       </w:pPr>
       <w:r>
-        <w:t xml:space="preserve">I.e., individuals </w:t>
-      </w:r>
-      <w:r>
-        <w:t>are weighted higher if the true exposure is contrary to the propensity.</w:t>
+        <w:t>I.e., individuals are weighted higher if the true exposure is contrary to the propensity.</w:t>
       </w:r>
     </w:p>
     <w:p>
@@ -1844,10 +1805,7 @@
         <w:pStyle w:val="BodyText"/>
       </w:pPr>
       <w:r>
-        <w:t>Stabilized IPTW are calculated as described in Austin, P. C., and Stuart, E. A. (2015) Moving towards best practice when using inverse probability of treatment weighting (IPTW) using t</w:t>
-      </w:r>
-      <w:r>
-        <w:t xml:space="preserve">he propensity score to estimate causal treatment effects in observational studies. Statist. Med., 34: 3661â€“3679. doi: </w:t>
+        <w:t xml:space="preserve">Stabilized IPTW are calculated as described in Austin, P. C., and Stuart, E. A. (2015) Moving towards best practice when using inverse probability of treatment weighting (IPTW) using the propensity score to estimate causal treatment effects in observational studies. Statist. Med., 34: 3661â€“3679. doi: </w:t>
       </w:r>
       <w:hyperlink r:id="rId8">
         <w:r>
@@ -1876,10 +1834,7 @@
         <w:pStyle w:val="FirstParagraph"/>
       </w:pPr>
       <w:r>
-        <w:t>Read deidentified pro</w:t>
-      </w:r>
-      <w:r>
-        <w:t xml:space="preserve">pensity score data. Data was created by </w:t>
+        <w:t xml:space="preserve">Read deidentified propensity score data. Data was created by </w:t>
       </w:r>
       <w:hyperlink r:id="rId9">
         <w:r>
@@ -1981,10 +1936,7 @@
         <w:pStyle w:val="ImageCaption"/>
       </w:pPr>
       <w:r>
-        <w:t>Densities prope</w:t>
-      </w:r>
-      <w:r>
-        <w:t>nsity scores.png</w:t>
+        <w:t>Densities propensity scores.png</w:t>
       </w:r>
     </w:p>
     <w:p>
@@ -2176,7 +2128,7 @@
               <w:jc w:val="right"/>
             </w:pPr>
             <w:r>
-              <w:t>43</w:t>
+              <w:t>37</w:t>
             </w:r>
           </w:p>
         </w:tc>
@@ -2204,35 +2156,35 @@
               <w:jc w:val="right"/>
             </w:pPr>
             <w:r>
-              <w:t>0.988</w:t>
-            </w:r>
-          </w:p>
-        </w:tc>
-        <w:tc>
-          <w:tcPr>
-            <w:tcW w:w="0" w:type="auto"/>
-          </w:tcPr>
-          <w:p>
-            <w:pPr>
-              <w:pStyle w:val="Compact"/>
-              <w:jc w:val="right"/>
-            </w:pPr>
-            <w:r>
-              <w:t>1.012</w:t>
-            </w:r>
-          </w:p>
-        </w:tc>
-        <w:tc>
-          <w:tcPr>
-            <w:tcW w:w="0" w:type="auto"/>
-          </w:tcPr>
-          <w:p>
-            <w:pPr>
-              <w:pStyle w:val="Compact"/>
-              <w:jc w:val="right"/>
-            </w:pPr>
-            <w:r>
-              <w:t>39.928</w:t>
+              <w:t>0.985</w:t>
+            </w:r>
+          </w:p>
+        </w:tc>
+        <w:tc>
+          <w:tcPr>
+            <w:tcW w:w="0" w:type="auto"/>
+          </w:tcPr>
+          <w:p>
+            <w:pPr>
+              <w:pStyle w:val="Compact"/>
+              <w:jc w:val="right"/>
+            </w:pPr>
+            <w:r>
+              <w:t>1.016</w:t>
+            </w:r>
+          </w:p>
+        </w:tc>
+        <w:tc>
+          <w:tcPr>
+            <w:tcW w:w="0" w:type="auto"/>
+          </w:tcPr>
+          <w:p>
+            <w:pPr>
+              <w:pStyle w:val="Compact"/>
+              <w:jc w:val="right"/>
+            </w:pPr>
+            <w:r>
+              <w:t>40.058</w:t>
             </w:r>
           </w:p>
         </w:tc>
@@ -2287,7 +2239,7 @@
               <w:jc w:val="right"/>
             </w:pPr>
             <w:r>
-              <w:t>283</w:t>
+              <w:t>284</w:t>
             </w:r>
           </w:p>
         </w:tc>
@@ -2315,7 +2267,7 @@
               <w:jc w:val="right"/>
             </w:pPr>
             <w:r>
-              <w:t>0.931</w:t>
+              <w:t>0.923</w:t>
             </w:r>
           </w:p>
         </w:tc>
@@ -2343,7 +2295,7 @@
               <w:jc w:val="right"/>
             </w:pPr>
             <w:r>
-              <w:t>14.485</w:t>
+              <w:t>12.917</w:t>
             </w:r>
           </w:p>
         </w:tc>
@@ -2415,49 +2367,49 @@
               <w:jc w:val="right"/>
             </w:pPr>
             <w:r>
-              <w:t>0.011</w:t>
-            </w:r>
-          </w:p>
-        </w:tc>
-        <w:tc>
-          <w:tcPr>
-            <w:tcW w:w="0" w:type="auto"/>
-          </w:tcPr>
-          <w:p>
-            <w:pPr>
-              <w:pStyle w:val="Compact"/>
-              <w:jc w:val="right"/>
-            </w:pPr>
-            <w:r>
-              <w:t>0.970</w:t>
-            </w:r>
-          </w:p>
-        </w:tc>
-        <w:tc>
-          <w:tcPr>
-            <w:tcW w:w="0" w:type="auto"/>
-          </w:tcPr>
-          <w:p>
-            <w:pPr>
-              <w:pStyle w:val="Compact"/>
-              <w:jc w:val="right"/>
-            </w:pPr>
-            <w:r>
-              <w:t>1.031</w:t>
-            </w:r>
-          </w:p>
-        </w:tc>
-        <w:tc>
-          <w:tcPr>
-            <w:tcW w:w="0" w:type="auto"/>
-          </w:tcPr>
-          <w:p>
-            <w:pPr>
-              <w:pStyle w:val="Compact"/>
-              <w:jc w:val="right"/>
-            </w:pPr>
-            <w:r>
-              <w:t>94.365</w:t>
+              <w:t>0.012</w:t>
+            </w:r>
+          </w:p>
+        </w:tc>
+        <w:tc>
+          <w:tcPr>
+            <w:tcW w:w="0" w:type="auto"/>
+          </w:tcPr>
+          <w:p>
+            <w:pPr>
+              <w:pStyle w:val="Compact"/>
+              <w:jc w:val="right"/>
+            </w:pPr>
+            <w:r>
+              <w:t>0.968</w:t>
+            </w:r>
+          </w:p>
+        </w:tc>
+        <w:tc>
+          <w:tcPr>
+            <w:tcW w:w="0" w:type="auto"/>
+          </w:tcPr>
+          <w:p>
+            <w:pPr>
+              <w:pStyle w:val="Compact"/>
+              <w:jc w:val="right"/>
+            </w:pPr>
+            <w:r>
+              <w:t>1.033</w:t>
+            </w:r>
+          </w:p>
+        </w:tc>
+        <w:tc>
+          <w:tcPr>
+            <w:tcW w:w="0" w:type="auto"/>
+          </w:tcPr>
+          <w:p>
+            <w:pPr>
+              <w:pStyle w:val="Compact"/>
+              <w:jc w:val="right"/>
+            </w:pPr>
+            <w:r>
+              <w:t>84.942</w:t>
             </w:r>
           </w:p>
         </w:tc>
@@ -2512,7 +2464,7 @@
               <w:jc w:val="right"/>
             </w:pPr>
             <w:r>
-              <w:t>83</w:t>
+              <w:t>90</w:t>
             </w:r>
           </w:p>
         </w:tc>
@@ -2540,7 +2492,7 @@
               <w:jc w:val="right"/>
             </w:pPr>
             <w:r>
-              <w:t>0.950</w:t>
+              <w:t>0.945</w:t>
             </w:r>
           </w:p>
         </w:tc>
@@ -2568,7 +2520,7 @@
               <w:jc w:val="right"/>
             </w:pPr>
             <w:r>
-              <w:t>19.957</w:t>
+              <w:t>18.192</w:t>
             </w:r>
           </w:p>
         </w:tc>
@@ -2654,35 +2606,35 @@
               <w:jc w:val="right"/>
             </w:pPr>
             <w:r>
-              <w:t>0.939</w:t>
-            </w:r>
-          </w:p>
-        </w:tc>
-        <w:tc>
-          <w:tcPr>
-            <w:tcW w:w="0" w:type="auto"/>
-          </w:tcPr>
-          <w:p>
-            <w:pPr>
-              <w:pStyle w:val="Compact"/>
-              <w:jc w:val="right"/>
-            </w:pPr>
-            <w:r>
-              <w:t>1.065</w:t>
-            </w:r>
-          </w:p>
-        </w:tc>
-        <w:tc>
-          <w:tcPr>
-            <w:tcW w:w="0" w:type="auto"/>
-          </w:tcPr>
-          <w:p>
-            <w:pPr>
-              <w:pStyle w:val="Compact"/>
-              <w:jc w:val="right"/>
-            </w:pPr>
-            <w:r>
-              <w:t>1.118</w:t>
+              <w:t>0.941</w:t>
+            </w:r>
+          </w:p>
+        </w:tc>
+        <w:tc>
+          <w:tcPr>
+            <w:tcW w:w="0" w:type="auto"/>
+          </w:tcPr>
+          <w:p>
+            <w:pPr>
+              <w:pStyle w:val="Compact"/>
+              <w:jc w:val="right"/>
+            </w:pPr>
+            <w:r>
+              <w:t>1.063</w:t>
+            </w:r>
+          </w:p>
+        </w:tc>
+        <w:tc>
+          <w:tcPr>
+            <w:tcW w:w="0" w:type="auto"/>
+          </w:tcPr>
+          <w:p>
+            <w:pPr>
+              <w:pStyle w:val="Compact"/>
+              <w:jc w:val="right"/>
+            </w:pPr>
+            <w:r>
+              <w:t>1.117</w:t>
             </w:r>
           </w:p>
         </w:tc>
@@ -2851,7 +2803,7 @@
               <w:jc w:val="right"/>
             </w:pPr>
             <w:r>
-              <w:t>276</w:t>
+              <w:t>268</w:t>
             </w:r>
           </w:p>
         </w:tc>
@@ -2879,7 +2831,7 @@
               <w:jc w:val="right"/>
             </w:pPr>
             <w:r>
-              <w:t>0.908</w:t>
+              <w:t>0.906</w:t>
             </w:r>
           </w:p>
         </w:tc>
@@ -2907,7 +2859,7 @@
               <w:jc w:val="right"/>
             </w:pPr>
             <w:r>
-              <w:t>10.867</w:t>
+              <w:t>10.678</w:t>
             </w:r>
           </w:p>
         </w:tc>
@@ -2962,7 +2914,7 @@
               <w:jc w:val="right"/>
             </w:pPr>
             <w:r>
-              <w:t>1235</w:t>
+              <w:t>1241</w:t>
             </w:r>
           </w:p>
         </w:tc>
@@ -2990,35 +2942,35 @@
               <w:jc w:val="right"/>
             </w:pPr>
             <w:r>
-              <w:t>0.917</w:t>
-            </w:r>
-          </w:p>
-        </w:tc>
-        <w:tc>
-          <w:tcPr>
-            <w:tcW w:w="0" w:type="auto"/>
-          </w:tcPr>
-          <w:p>
-            <w:pPr>
-              <w:pStyle w:val="Compact"/>
-              <w:jc w:val="right"/>
-            </w:pPr>
-            <w:r>
-              <w:t>1.091</w:t>
-            </w:r>
-          </w:p>
-        </w:tc>
-        <w:tc>
-          <w:tcPr>
-            <w:tcW w:w="0" w:type="auto"/>
-          </w:tcPr>
-          <w:p>
-            <w:pPr>
-              <w:pStyle w:val="Compact"/>
-              <w:jc w:val="right"/>
-            </w:pPr>
-            <w:r>
-              <w:t>24.148</w:t>
+              <w:t>0.914</w:t>
+            </w:r>
+          </w:p>
+        </w:tc>
+        <w:tc>
+          <w:tcPr>
+            <w:tcW w:w="0" w:type="auto"/>
+          </w:tcPr>
+          <w:p>
+            <w:pPr>
+              <w:pStyle w:val="Compact"/>
+              <w:jc w:val="right"/>
+            </w:pPr>
+            <w:r>
+              <w:t>1.095</w:t>
+            </w:r>
+          </w:p>
+        </w:tc>
+        <w:tc>
+          <w:tcPr>
+            <w:tcW w:w="0" w:type="auto"/>
+          </w:tcPr>
+          <w:p>
+            <w:pPr>
+              <w:pStyle w:val="Compact"/>
+              <w:jc w:val="right"/>
+            </w:pPr>
+            <w:r>
+              <w:t>24.638</w:t>
             </w:r>
           </w:p>
         </w:tc>
@@ -3104,35 +3056,35 @@
               <w:jc w:val="right"/>
             </w:pPr>
             <w:r>
-              <w:t>0.919</w:t>
-            </w:r>
-          </w:p>
-        </w:tc>
-        <w:tc>
-          <w:tcPr>
-            <w:tcW w:w="0" w:type="auto"/>
-          </w:tcPr>
-          <w:p>
-            <w:pPr>
-              <w:pStyle w:val="Compact"/>
-              <w:jc w:val="right"/>
-            </w:pPr>
-            <w:r>
-              <w:t>1.035</w:t>
-            </w:r>
-          </w:p>
-        </w:tc>
-        <w:tc>
-          <w:tcPr>
-            <w:tcW w:w="0" w:type="auto"/>
-          </w:tcPr>
-          <w:p>
-            <w:pPr>
-              <w:pStyle w:val="Compact"/>
-              <w:jc w:val="right"/>
-            </w:pPr>
-            <w:r>
-              <w:t>12.390</w:t>
+              <w:t>0.917</w:t>
+            </w:r>
+          </w:p>
+        </w:tc>
+        <w:tc>
+          <w:tcPr>
+            <w:tcW w:w="0" w:type="auto"/>
+          </w:tcPr>
+          <w:p>
+            <w:pPr>
+              <w:pStyle w:val="Compact"/>
+              <w:jc w:val="right"/>
+            </w:pPr>
+            <w:r>
+              <w:t>1.036</w:t>
+            </w:r>
+          </w:p>
+        </w:tc>
+        <w:tc>
+          <w:tcPr>
+            <w:tcW w:w="0" w:type="auto"/>
+          </w:tcPr>
+          <w:p>
+            <w:pPr>
+              <w:pStyle w:val="Compact"/>
+              <w:jc w:val="right"/>
+            </w:pPr>
+            <w:r>
+              <w:t>11.981</w:t>
             </w:r>
           </w:p>
         </w:tc>
@@ -3187,7 +3139,7 @@
               <w:jc w:val="right"/>
             </w:pPr>
             <w:r>
-              <w:t>2310</w:t>
+              <w:t>2309</w:t>
             </w:r>
           </w:p>
         </w:tc>
@@ -3215,35 +3167,35 @@
               <w:jc w:val="right"/>
             </w:pPr>
             <w:r>
-              <w:t>0.914</w:t>
-            </w:r>
-          </w:p>
-        </w:tc>
-        <w:tc>
-          <w:tcPr>
-            <w:tcW w:w="0" w:type="auto"/>
-          </w:tcPr>
-          <w:p>
-            <w:pPr>
-              <w:pStyle w:val="Compact"/>
-              <w:jc w:val="right"/>
-            </w:pPr>
-            <w:r>
-              <w:t>1.035</w:t>
-            </w:r>
-          </w:p>
-        </w:tc>
-        <w:tc>
-          <w:tcPr>
-            <w:tcW w:w="0" w:type="auto"/>
-          </w:tcPr>
-          <w:p>
-            <w:pPr>
-              <w:pStyle w:val="Compact"/>
-              <w:jc w:val="right"/>
-            </w:pPr>
-            <w:r>
-              <w:t>11.567</w:t>
+              <w:t>0.911</w:t>
+            </w:r>
+          </w:p>
+        </w:tc>
+        <w:tc>
+          <w:tcPr>
+            <w:tcW w:w="0" w:type="auto"/>
+          </w:tcPr>
+          <w:p>
+            <w:pPr>
+              <w:pStyle w:val="Compact"/>
+              <w:jc w:val="right"/>
+            </w:pPr>
+            <w:r>
+              <w:t>1.036</w:t>
+            </w:r>
+          </w:p>
+        </w:tc>
+        <w:tc>
+          <w:tcPr>
+            <w:tcW w:w="0" w:type="auto"/>
+          </w:tcPr>
+          <w:p>
+            <w:pPr>
+              <w:pStyle w:val="Compact"/>
+              <w:jc w:val="right"/>
+            </w:pPr>
+            <w:r>
+              <w:t>11.282</w:t>
             </w:r>
           </w:p>
         </w:tc>
@@ -3315,49 +3267,49 @@
               <w:jc w:val="right"/>
             </w:pPr>
             <w:r>
-              <w:t>0.022</w:t>
-            </w:r>
-          </w:p>
-        </w:tc>
-        <w:tc>
-          <w:tcPr>
-            <w:tcW w:w="0" w:type="auto"/>
-          </w:tcPr>
-          <w:p>
-            <w:pPr>
-              <w:pStyle w:val="Compact"/>
-              <w:jc w:val="right"/>
-            </w:pPr>
-            <w:r>
-              <w:t>0.947</w:t>
-            </w:r>
-          </w:p>
-        </w:tc>
-        <w:tc>
-          <w:tcPr>
-            <w:tcW w:w="0" w:type="auto"/>
-          </w:tcPr>
-          <w:p>
-            <w:pPr>
-              <w:pStyle w:val="Compact"/>
-              <w:jc w:val="right"/>
-            </w:pPr>
-            <w:r>
-              <w:t>1.056</w:t>
-            </w:r>
-          </w:p>
-        </w:tc>
-        <w:tc>
-          <w:tcPr>
-            <w:tcW w:w="0" w:type="auto"/>
-          </w:tcPr>
-          <w:p>
-            <w:pPr>
-              <w:pStyle w:val="Compact"/>
-              <w:jc w:val="right"/>
-            </w:pPr>
-            <w:r>
-              <w:t>45.061</w:t>
+              <w:t>0.024</w:t>
+            </w:r>
+          </w:p>
+        </w:tc>
+        <w:tc>
+          <w:tcPr>
+            <w:tcW w:w="0" w:type="auto"/>
+          </w:tcPr>
+          <w:p>
+            <w:pPr>
+              <w:pStyle w:val="Compact"/>
+              <w:jc w:val="right"/>
+            </w:pPr>
+            <w:r>
+              <w:t>0.942</w:t>
+            </w:r>
+          </w:p>
+        </w:tc>
+        <w:tc>
+          <w:tcPr>
+            <w:tcW w:w="0" w:type="auto"/>
+          </w:tcPr>
+          <w:p>
+            <w:pPr>
+              <w:pStyle w:val="Compact"/>
+              <w:jc w:val="right"/>
+            </w:pPr>
+            <w:r>
+              <w:t>1.061</w:t>
+            </w:r>
+          </w:p>
+        </w:tc>
+        <w:tc>
+          <w:tcPr>
+            <w:tcW w:w="0" w:type="auto"/>
+          </w:tcPr>
+          <w:p>
+            <w:pPr>
+              <w:pStyle w:val="Compact"/>
+              <w:jc w:val="right"/>
+            </w:pPr>
+            <w:r>
+              <w:t>42.087</w:t>
             </w:r>
           </w:p>
         </w:tc>
@@ -3426,49 +3378,49 @@
               <w:jc w:val="right"/>
             </w:pPr>
             <w:r>
-              <w:t>0.014</w:t>
-            </w:r>
-          </w:p>
-        </w:tc>
-        <w:tc>
-          <w:tcPr>
-            <w:tcW w:w="0" w:type="auto"/>
-          </w:tcPr>
-          <w:p>
-            <w:pPr>
-              <w:pStyle w:val="Compact"/>
-              <w:jc w:val="right"/>
-            </w:pPr>
-            <w:r>
-              <w:t>0.947</w:t>
-            </w:r>
-          </w:p>
-        </w:tc>
-        <w:tc>
-          <w:tcPr>
-            <w:tcW w:w="0" w:type="auto"/>
-          </w:tcPr>
-          <w:p>
-            <w:pPr>
-              <w:pStyle w:val="Compact"/>
-              <w:jc w:val="right"/>
-            </w:pPr>
-            <w:r>
-              <w:t>1.014</w:t>
-            </w:r>
-          </w:p>
-        </w:tc>
-        <w:tc>
-          <w:tcPr>
-            <w:tcW w:w="0" w:type="auto"/>
-          </w:tcPr>
-          <w:p>
-            <w:pPr>
-              <w:pStyle w:val="Compact"/>
-              <w:jc w:val="right"/>
-            </w:pPr>
-            <w:r>
-              <w:t>18.866</w:t>
+              <w:t>0.015</w:t>
+            </w:r>
+          </w:p>
+        </w:tc>
+        <w:tc>
+          <w:tcPr>
+            <w:tcW w:w="0" w:type="auto"/>
+          </w:tcPr>
+          <w:p>
+            <w:pPr>
+              <w:pStyle w:val="Compact"/>
+              <w:jc w:val="right"/>
+            </w:pPr>
+            <w:r>
+              <w:t>0.943</w:t>
+            </w:r>
+          </w:p>
+        </w:tc>
+        <w:tc>
+          <w:tcPr>
+            <w:tcW w:w="0" w:type="auto"/>
+          </w:tcPr>
+          <w:p>
+            <w:pPr>
+              <w:pStyle w:val="Compact"/>
+              <w:jc w:val="right"/>
+            </w:pPr>
+            <w:r>
+              <w:t>1.015</w:t>
+            </w:r>
+          </w:p>
+        </w:tc>
+        <w:tc>
+          <w:tcPr>
+            <w:tcW w:w="0" w:type="auto"/>
+          </w:tcPr>
+          <w:p>
+            <w:pPr>
+              <w:pStyle w:val="Compact"/>
+              <w:jc w:val="right"/>
+            </w:pPr>
+            <w:r>
+              <w:t>17.562</w:t>
             </w:r>
           </w:p>
         </w:tc>
@@ -3526,63 +3478,63 @@
               <w:jc w:val="right"/>
             </w:pPr>
             <w:r>
-              <w:t>10506</w:t>
-            </w:r>
-          </w:p>
-        </w:tc>
-        <w:tc>
-          <w:tcPr>
-            <w:tcW w:w="0" w:type="auto"/>
-          </w:tcPr>
-          <w:p>
-            <w:pPr>
-              <w:pStyle w:val="Compact"/>
-              <w:jc w:val="right"/>
-            </w:pPr>
-            <w:r>
-              <w:t>0.014</w:t>
-            </w:r>
-          </w:p>
-        </w:tc>
-        <w:tc>
-          <w:tcPr>
-            <w:tcW w:w="0" w:type="auto"/>
-          </w:tcPr>
-          <w:p>
-            <w:pPr>
-              <w:pStyle w:val="Compact"/>
-              <w:jc w:val="right"/>
-            </w:pPr>
-            <w:r>
-              <w:t>0.944</w:t>
-            </w:r>
-          </w:p>
-        </w:tc>
-        <w:tc>
-          <w:tcPr>
-            <w:tcW w:w="0" w:type="auto"/>
-          </w:tcPr>
-          <w:p>
-            <w:pPr>
-              <w:pStyle w:val="Compact"/>
-              <w:jc w:val="right"/>
-            </w:pPr>
-            <w:r>
-              <w:t>1.014</w:t>
-            </w:r>
-          </w:p>
-        </w:tc>
-        <w:tc>
-          <w:tcPr>
-            <w:tcW w:w="0" w:type="auto"/>
-          </w:tcPr>
-          <w:p>
-            <w:pPr>
-              <w:pStyle w:val="Compact"/>
-              <w:jc w:val="right"/>
-            </w:pPr>
-            <w:r>
-              <w:t>18.009</w:t>
+              <w:t>10499</w:t>
+            </w:r>
+          </w:p>
+        </w:tc>
+        <w:tc>
+          <w:tcPr>
+            <w:tcW w:w="0" w:type="auto"/>
+          </w:tcPr>
+          <w:p>
+            <w:pPr>
+              <w:pStyle w:val="Compact"/>
+              <w:jc w:val="right"/>
+            </w:pPr>
+            <w:r>
+              <w:t>0.015</w:t>
+            </w:r>
+          </w:p>
+        </w:tc>
+        <w:tc>
+          <w:tcPr>
+            <w:tcW w:w="0" w:type="auto"/>
+          </w:tcPr>
+          <w:p>
+            <w:pPr>
+              <w:pStyle w:val="Compact"/>
+              <w:jc w:val="right"/>
+            </w:pPr>
+            <w:r>
+              <w:t>0.938</w:t>
+            </w:r>
+          </w:p>
+        </w:tc>
+        <w:tc>
+          <w:tcPr>
+            <w:tcW w:w="0" w:type="auto"/>
+          </w:tcPr>
+          <w:p>
+            <w:pPr>
+              <w:pStyle w:val="Compact"/>
+              <w:jc w:val="right"/>
+            </w:pPr>
+            <w:r>
+              <w:t>1.015</w:t>
+            </w:r>
+          </w:p>
+        </w:tc>
+        <w:tc>
+          <w:tcPr>
+            <w:tcW w:w="0" w:type="auto"/>
+          </w:tcPr>
+          <w:p>
+            <w:pPr>
+              <w:pStyle w:val="Compact"/>
+              <w:jc w:val="right"/>
+            </w:pPr>
+            <w:r>
+              <w:t>16.214</w:t>
             </w:r>
           </w:p>
         </w:tc>
@@ -3665,35 +3617,35 @@
               <w:jc w:val="right"/>
             </w:pPr>
             <w:r>
-              <w:t>0.892</w:t>
-            </w:r>
-          </w:p>
-        </w:tc>
-        <w:tc>
-          <w:tcPr>
-            <w:tcW w:w="0" w:type="auto"/>
-          </w:tcPr>
-          <w:p>
-            <w:pPr>
-              <w:pStyle w:val="Compact"/>
-              <w:jc w:val="right"/>
-            </w:pPr>
-            <w:r>
-              <w:t>1.121</w:t>
-            </w:r>
-          </w:p>
-        </w:tc>
-        <w:tc>
-          <w:tcPr>
-            <w:tcW w:w="0" w:type="auto"/>
-          </w:tcPr>
-          <w:p>
-            <w:pPr>
-              <w:pStyle w:val="Compact"/>
-              <w:jc w:val="right"/>
-            </w:pPr>
-            <w:r>
-              <w:t>107.838</w:t>
+              <w:t>0.893</w:t>
+            </w:r>
+          </w:p>
+        </w:tc>
+        <w:tc>
+          <w:tcPr>
+            <w:tcW w:w="0" w:type="auto"/>
+          </w:tcPr>
+          <w:p>
+            <w:pPr>
+              <w:pStyle w:val="Compact"/>
+              <w:jc w:val="right"/>
+            </w:pPr>
+            <w:r>
+              <w:t>1.120</w:t>
+            </w:r>
+          </w:p>
+        </w:tc>
+        <w:tc>
+          <w:tcPr>
+            <w:tcW w:w="0" w:type="auto"/>
+          </w:tcPr>
+          <w:p>
+            <w:pPr>
+              <w:pStyle w:val="Compact"/>
+              <w:jc w:val="right"/>
+            </w:pPr>
+            <w:r>
+              <w:t>107.107</w:t>
             </w:r>
           </w:p>
         </w:tc>
@@ -3765,49 +3717,49 @@
               <w:jc w:val="right"/>
             </w:pPr>
             <w:r>
-              <w:t>0.010</w:t>
-            </w:r>
-          </w:p>
-        </w:tc>
-        <w:tc>
-          <w:tcPr>
-            <w:tcW w:w="0" w:type="auto"/>
-          </w:tcPr>
-          <w:p>
-            <w:pPr>
-              <w:pStyle w:val="Compact"/>
-              <w:jc w:val="right"/>
-            </w:pPr>
-            <w:r>
-              <w:t>0.892</w:t>
-            </w:r>
-          </w:p>
-        </w:tc>
-        <w:tc>
-          <w:tcPr>
-            <w:tcW w:w="0" w:type="auto"/>
-          </w:tcPr>
-          <w:p>
-            <w:pPr>
-              <w:pStyle w:val="Compact"/>
-              <w:jc w:val="right"/>
-            </w:pPr>
-            <w:r>
-              <w:t>1.010</w:t>
-            </w:r>
-          </w:p>
-        </w:tc>
-        <w:tc>
-          <w:tcPr>
-            <w:tcW w:w="0" w:type="auto"/>
-          </w:tcPr>
-          <w:p>
-            <w:pPr>
-              <w:pStyle w:val="Compact"/>
-              <w:jc w:val="right"/>
-            </w:pPr>
-            <w:r>
-              <w:t>9.249</w:t>
+              <w:t>0.011</w:t>
+            </w:r>
+          </w:p>
+        </w:tc>
+        <w:tc>
+          <w:tcPr>
+            <w:tcW w:w="0" w:type="auto"/>
+          </w:tcPr>
+          <w:p>
+            <w:pPr>
+              <w:pStyle w:val="Compact"/>
+              <w:jc w:val="right"/>
+            </w:pPr>
+            <w:r>
+              <w:t>0.893</w:t>
+            </w:r>
+          </w:p>
+        </w:tc>
+        <w:tc>
+          <w:tcPr>
+            <w:tcW w:w="0" w:type="auto"/>
+          </w:tcPr>
+          <w:p>
+            <w:pPr>
+              <w:pStyle w:val="Compact"/>
+              <w:jc w:val="right"/>
+            </w:pPr>
+            <w:r>
+              <w:t>1.011</w:t>
+            </w:r>
+          </w:p>
+        </w:tc>
+        <w:tc>
+          <w:tcPr>
+            <w:tcW w:w="0" w:type="auto"/>
+          </w:tcPr>
+          <w:p>
+            <w:pPr>
+              <w:pStyle w:val="Compact"/>
+              <w:jc w:val="right"/>
+            </w:pPr>
+            <w:r>
+              <w:t>9.341</w:t>
             </w:r>
           </w:p>
         </w:tc>
@@ -3862,7 +3814,7 @@
               <w:jc w:val="right"/>
             </w:pPr>
             <w:r>
-              <w:t>25846</w:t>
+              <w:t>25854</w:t>
             </w:r>
           </w:p>
         </w:tc>
@@ -3890,7 +3842,7 @@
               <w:jc w:val="right"/>
             </w:pPr>
             <w:r>
-              <w:t>0.875</w:t>
+              <w:t>0.892</w:t>
             </w:r>
           </w:p>
         </w:tc>
@@ -3918,7 +3870,7 @@
               <w:jc w:val="right"/>
             </w:pPr>
             <w:r>
-              <w:t>8.010</w:t>
+              <w:t>9.287</w:t>
             </w:r>
           </w:p>
         </w:tc>
@@ -4127,21 +4079,21 @@
               <w:jc w:val="right"/>
             </w:pPr>
             <w:r>
-              <w:t>0.0336678</w:t>
-            </w:r>
-          </w:p>
-        </w:tc>
-        <w:tc>
-          <w:tcPr>
-            <w:tcW w:w="0" w:type="auto"/>
-          </w:tcPr>
-          <w:p>
-            <w:pPr>
-              <w:pStyle w:val="Compact"/>
-              <w:jc w:val="right"/>
-            </w:pPr>
-            <w:r>
-              <w:t>0.9192914</w:t>
+              <w:t>0.0343086</w:t>
+            </w:r>
+          </w:p>
+        </w:tc>
+        <w:tc>
+          <w:tcPr>
+            <w:tcW w:w="0" w:type="auto"/>
+          </w:tcPr>
+          <w:p>
+            <w:pPr>
+              <w:pStyle w:val="Compact"/>
+              <w:jc w:val="right"/>
+            </w:pPr>
+            <w:r>
+              <w:t>0.9165376</w:t>
             </w:r>
           </w:p>
         </w:tc>
@@ -4170,21 +4122,21 @@
               <w:jc w:val="right"/>
             </w:pPr>
             <w:r>
-              <w:t>0.0139976</w:t>
-            </w:r>
-          </w:p>
-        </w:tc>
-        <w:tc>
-          <w:tcPr>
-            <w:tcW w:w="0" w:type="auto"/>
-          </w:tcPr>
-          <w:p>
-            <w:pPr>
-              <w:pStyle w:val="Compact"/>
-              <w:jc w:val="right"/>
-            </w:pPr>
-            <w:r>
-              <w:t>0.9469954</w:t>
+              <w:t>0.0151504</w:t>
+            </w:r>
+          </w:p>
+        </w:tc>
+        <w:tc>
+          <w:tcPr>
+            <w:tcW w:w="0" w:type="auto"/>
+          </w:tcPr>
+          <w:p>
+            <w:pPr>
+              <w:pStyle w:val="Compact"/>
+              <w:jc w:val="right"/>
+            </w:pPr>
+            <w:r>
+              <w:t>0.9430575</w:t>
             </w:r>
           </w:p>
         </w:tc>
@@ -4216,21 +4168,21 @@
               <w:jc w:val="right"/>
             </w:pPr>
             <w:r>
-              <w:t>0.0092732</w:t>
-            </w:r>
-          </w:p>
-        </w:tc>
-        <w:tc>
-          <w:tcPr>
-            <w:tcW w:w="0" w:type="auto"/>
-          </w:tcPr>
-          <w:p>
-            <w:pPr>
-              <w:pStyle w:val="Compact"/>
-              <w:jc w:val="right"/>
-            </w:pPr>
-            <w:r>
-              <w:t>0.8918854</w:t>
+              <w:t>0.0093365</w:t>
+            </w:r>
+          </w:p>
+        </w:tc>
+        <w:tc>
+          <w:tcPr>
+            <w:tcW w:w="0" w:type="auto"/>
+          </w:tcPr>
+          <w:p>
+            <w:pPr>
+              <w:pStyle w:val="Compact"/>
+              <w:jc w:val="right"/>
+            </w:pPr>
+            <w:r>
+              <w:t>0.8929503</w:t>
             </w:r>
           </w:p>
         </w:tc>
@@ -4432,7 +4384,7 @@
               <w:jc w:val="right"/>
             </w:pPr>
             <w:r>
-              <w:t>124</w:t>
+              <w:t>125</w:t>
             </w:r>
           </w:p>
         </w:tc>
@@ -4460,7 +4412,7 @@
               <w:jc w:val="right"/>
             </w:pPr>
             <w:r>
-              <w:t>0.17</w:t>
+              <w:t>0.18</w:t>
             </w:r>
           </w:p>
         </w:tc>
@@ -4516,35 +4468,35 @@
               <w:jc w:val="right"/>
             </w:pPr>
             <w:r>
-              <w:t>123</w:t>
-            </w:r>
-          </w:p>
-        </w:tc>
-        <w:tc>
-          <w:tcPr>
-            <w:tcW w:w="0" w:type="auto"/>
-          </w:tcPr>
-          <w:p>
-            <w:pPr>
-              <w:pStyle w:val="Compact"/>
-              <w:jc w:val="right"/>
-            </w:pPr>
-            <w:r>
-              <w:t>0.17</w:t>
-            </w:r>
-          </w:p>
-        </w:tc>
-        <w:tc>
-          <w:tcPr>
-            <w:tcW w:w="0" w:type="auto"/>
-          </w:tcPr>
-          <w:p>
-            <w:pPr>
-              <w:pStyle w:val="Compact"/>
-              <w:jc w:val="right"/>
-            </w:pPr>
-            <w:r>
-              <w:t>0.23</w:t>
+              <w:t>124</w:t>
+            </w:r>
+          </w:p>
+        </w:tc>
+        <w:tc>
+          <w:tcPr>
+            <w:tcW w:w="0" w:type="auto"/>
+          </w:tcPr>
+          <w:p>
+            <w:pPr>
+              <w:pStyle w:val="Compact"/>
+              <w:jc w:val="right"/>
+            </w:pPr>
+            <w:r>
+              <w:t>0.18</w:t>
+            </w:r>
+          </w:p>
+        </w:tc>
+        <w:tc>
+          <w:tcPr>
+            <w:tcW w:w="0" w:type="auto"/>
+          </w:tcPr>
+          <w:p>
+            <w:pPr>
+              <w:pStyle w:val="Compact"/>
+              <w:jc w:val="right"/>
+            </w:pPr>
+            <w:r>
+              <w:t>0.24</w:t>
             </w:r>
           </w:p>
         </w:tc>
@@ -4603,35 +4555,35 @@
               <w:jc w:val="right"/>
             </w:pPr>
             <w:r>
-              <w:t>132</w:t>
-            </w:r>
-          </w:p>
-        </w:tc>
-        <w:tc>
-          <w:tcPr>
-            <w:tcW w:w="0" w:type="auto"/>
-          </w:tcPr>
-          <w:p>
-            <w:pPr>
-              <w:pStyle w:val="Compact"/>
-              <w:jc w:val="right"/>
-            </w:pPr>
-            <w:r>
-              <w:t>0.23</w:t>
-            </w:r>
-          </w:p>
-        </w:tc>
-        <w:tc>
-          <w:tcPr>
-            <w:tcW w:w="0" w:type="auto"/>
-          </w:tcPr>
-          <w:p>
-            <w:pPr>
-              <w:pStyle w:val="Compact"/>
-              <w:jc w:val="right"/>
-            </w:pPr>
-            <w:r>
-              <w:t>0.28</w:t>
+              <w:t>124</w:t>
+            </w:r>
+          </w:p>
+        </w:tc>
+        <w:tc>
+          <w:tcPr>
+            <w:tcW w:w="0" w:type="auto"/>
+          </w:tcPr>
+          <w:p>
+            <w:pPr>
+              <w:pStyle w:val="Compact"/>
+              <w:jc w:val="right"/>
+            </w:pPr>
+            <w:r>
+              <w:t>0.24</w:t>
+            </w:r>
+          </w:p>
+        </w:tc>
+        <w:tc>
+          <w:tcPr>
+            <w:tcW w:w="0" w:type="auto"/>
+          </w:tcPr>
+          <w:p>
+            <w:pPr>
+              <w:pStyle w:val="Compact"/>
+              <w:jc w:val="right"/>
+            </w:pPr>
+            <w:r>
+              <w:t>0.29</w:t>
             </w:r>
           </w:p>
         </w:tc>
@@ -4687,21 +4639,21 @@
               <w:jc w:val="right"/>
             </w:pPr>
             <w:r>
-              <w:t>115</w:t>
-            </w:r>
-          </w:p>
-        </w:tc>
-        <w:tc>
-          <w:tcPr>
-            <w:tcW w:w="0" w:type="auto"/>
-          </w:tcPr>
-          <w:p>
-            <w:pPr>
-              <w:pStyle w:val="Compact"/>
-              <w:jc w:val="right"/>
-            </w:pPr>
-            <w:r>
-              <w:t>0.28</w:t>
+              <w:t>124</w:t>
+            </w:r>
+          </w:p>
+        </w:tc>
+        <w:tc>
+          <w:tcPr>
+            <w:tcW w:w="0" w:type="auto"/>
+          </w:tcPr>
+          <w:p>
+            <w:pPr>
+              <w:pStyle w:val="Compact"/>
+              <w:jc w:val="right"/>
+            </w:pPr>
+            <w:r>
+              <w:t>0.29</w:t>
             </w:r>
           </w:p>
         </w:tc>
@@ -4858,7 +4810,7 @@
               <w:jc w:val="right"/>
             </w:pPr>
             <w:r>
-              <w:t>123</w:t>
+              <w:t>124</w:t>
             </w:r>
           </w:p>
         </w:tc>
@@ -4886,7 +4838,7 @@
               <w:jc w:val="right"/>
             </w:pPr>
             <w:r>
-              <w:t>0.51</w:t>
+              <w:t>0.48</w:t>
             </w:r>
           </w:p>
         </w:tc>
@@ -4945,35 +4897,35 @@
               <w:jc w:val="right"/>
             </w:pPr>
             <w:r>
-              <w:t>123</w:t>
-            </w:r>
-          </w:p>
-        </w:tc>
-        <w:tc>
-          <w:tcPr>
-            <w:tcW w:w="0" w:type="auto"/>
-          </w:tcPr>
-          <w:p>
-            <w:pPr>
-              <w:pStyle w:val="Compact"/>
-              <w:jc w:val="right"/>
-            </w:pPr>
-            <w:r>
-              <w:t>0.51</w:t>
-            </w:r>
-          </w:p>
-        </w:tc>
-        <w:tc>
-          <w:tcPr>
-            <w:tcW w:w="0" w:type="auto"/>
-          </w:tcPr>
-          <w:p>
-            <w:pPr>
-              <w:pStyle w:val="Compact"/>
-              <w:jc w:val="right"/>
-            </w:pPr>
-            <w:r>
-              <w:t>0.60</w:t>
+              <w:t>124</w:t>
+            </w:r>
+          </w:p>
+        </w:tc>
+        <w:tc>
+          <w:tcPr>
+            <w:tcW w:w="0" w:type="auto"/>
+          </w:tcPr>
+          <w:p>
+            <w:pPr>
+              <w:pStyle w:val="Compact"/>
+              <w:jc w:val="right"/>
+            </w:pPr>
+            <w:r>
+              <w:t>0.49</w:t>
+            </w:r>
+          </w:p>
+        </w:tc>
+        <w:tc>
+          <w:tcPr>
+            <w:tcW w:w="0" w:type="auto"/>
+          </w:tcPr>
+          <w:p>
+            <w:pPr>
+              <w:pStyle w:val="Compact"/>
+              <w:jc w:val="right"/>
+            </w:pPr>
+            <w:r>
+              <w:t>0.58</w:t>
             </w:r>
           </w:p>
         </w:tc>
@@ -5043,21 +4995,21 @@
               <w:jc w:val="right"/>
             </w:pPr>
             <w:r>
-              <w:t>0.60</w:t>
-            </w:r>
-          </w:p>
-        </w:tc>
-        <w:tc>
-          <w:tcPr>
-            <w:tcW w:w="0" w:type="auto"/>
-          </w:tcPr>
-          <w:p>
-            <w:pPr>
-              <w:pStyle w:val="Compact"/>
-              <w:jc w:val="right"/>
-            </w:pPr>
-            <w:r>
-              <w:t>0.71</w:t>
+              <w:t>0.58</w:t>
+            </w:r>
+          </w:p>
+        </w:tc>
+        <w:tc>
+          <w:tcPr>
+            <w:tcW w:w="0" w:type="auto"/>
+          </w:tcPr>
+          <w:p>
+            <w:pPr>
+              <w:pStyle w:val="Compact"/>
+              <w:jc w:val="right"/>
+            </w:pPr>
+            <w:r>
+              <w:t>0.66</w:t>
             </w:r>
           </w:p>
         </w:tc>
@@ -5116,35 +5068,35 @@
               <w:jc w:val="right"/>
             </w:pPr>
             <w:r>
-              <w:t>123</w:t>
-            </w:r>
-          </w:p>
-        </w:tc>
-        <w:tc>
-          <w:tcPr>
-            <w:tcW w:w="0" w:type="auto"/>
-          </w:tcPr>
-          <w:p>
-            <w:pPr>
-              <w:pStyle w:val="Compact"/>
-              <w:jc w:val="right"/>
-            </w:pPr>
-            <w:r>
-              <w:t>0.71</w:t>
-            </w:r>
-          </w:p>
-        </w:tc>
-        <w:tc>
-          <w:tcPr>
-            <w:tcW w:w="0" w:type="auto"/>
-          </w:tcPr>
-          <w:p>
-            <w:pPr>
-              <w:pStyle w:val="Compact"/>
-              <w:jc w:val="right"/>
-            </w:pPr>
-            <w:r>
-              <w:t>0.81</w:t>
+              <w:t>124</w:t>
+            </w:r>
+          </w:p>
+        </w:tc>
+        <w:tc>
+          <w:tcPr>
+            <w:tcW w:w="0" w:type="auto"/>
+          </w:tcPr>
+          <w:p>
+            <w:pPr>
+              <w:pStyle w:val="Compact"/>
+              <w:jc w:val="right"/>
+            </w:pPr>
+            <w:r>
+              <w:t>0.66</w:t>
+            </w:r>
+          </w:p>
+        </w:tc>
+        <w:tc>
+          <w:tcPr>
+            <w:tcW w:w="0" w:type="auto"/>
+          </w:tcPr>
+          <w:p>
+            <w:pPr>
+              <w:pStyle w:val="Compact"/>
+              <w:jc w:val="right"/>
+            </w:pPr>
+            <w:r>
+              <w:t>0.77</w:t>
             </w:r>
           </w:p>
         </w:tc>
@@ -5214,21 +5166,21 @@
               <w:jc w:val="right"/>
             </w:pPr>
             <w:r>
-              <w:t>0.81</w:t>
-            </w:r>
-          </w:p>
-        </w:tc>
-        <w:tc>
-          <w:tcPr>
-            <w:tcW w:w="0" w:type="auto"/>
-          </w:tcPr>
-          <w:p>
-            <w:pPr>
-              <w:pStyle w:val="Compact"/>
-              <w:jc w:val="right"/>
-            </w:pPr>
-            <w:r>
-              <w:t>0.92</w:t>
+              <w:t>0.77</w:t>
+            </w:r>
+          </w:p>
+        </w:tc>
+        <w:tc>
+          <w:tcPr>
+            <w:tcW w:w="0" w:type="auto"/>
+          </w:tcPr>
+          <w:p>
+            <w:pPr>
+              <w:pStyle w:val="Compact"/>
+              <w:jc w:val="right"/>
+            </w:pPr>
+            <w:r>
+              <w:t>0.91</w:t>
             </w:r>
           </w:p>
         </w:tc>
@@ -5287,7 +5239,7 @@
               <w:jc w:val="right"/>
             </w:pPr>
             <w:r>
-              <w:t>97</w:t>
+              <w:t>91</w:t>
             </w:r>
           </w:p>
         </w:tc>
@@ -5315,7 +5267,7 @@
               <w:jc w:val="right"/>
             </w:pPr>
             <w:r>
-              <w:t>0.17</w:t>
+              <w:t>0.18</w:t>
             </w:r>
           </w:p>
         </w:tc>
@@ -5371,21 +5323,21 @@
               <w:jc w:val="right"/>
             </w:pPr>
             <w:r>
-              <w:t>71</w:t>
-            </w:r>
-          </w:p>
-        </w:tc>
-        <w:tc>
-          <w:tcPr>
-            <w:tcW w:w="0" w:type="auto"/>
-          </w:tcPr>
-          <w:p>
-            <w:pPr>
-              <w:pStyle w:val="Compact"/>
-              <w:jc w:val="right"/>
-            </w:pPr>
-            <w:r>
-              <w:t>0.17</w:t>
+              <w:t>69</w:t>
+            </w:r>
+          </w:p>
+        </w:tc>
+        <w:tc>
+          <w:tcPr>
+            <w:tcW w:w="0" w:type="auto"/>
+          </w:tcPr>
+          <w:p>
+            <w:pPr>
+              <w:pStyle w:val="Compact"/>
+              <w:jc w:val="right"/>
+            </w:pPr>
+            <w:r>
+              <w:t>0.18</w:t>
             </w:r>
           </w:p>
         </w:tc>
@@ -5472,21 +5424,21 @@
               <w:jc w:val="right"/>
             </w:pPr>
             <w:r>
-              <w:t>0.23</w:t>
-            </w:r>
-          </w:p>
-        </w:tc>
-        <w:tc>
-          <w:tcPr>
-            <w:tcW w:w="0" w:type="auto"/>
-          </w:tcPr>
-          <w:p>
-            <w:pPr>
-              <w:pStyle w:val="Compact"/>
-              <w:jc w:val="right"/>
-            </w:pPr>
-            <w:r>
-              <w:t>0.28</w:t>
+              <w:t>0.24</w:t>
+            </w:r>
+          </w:p>
+        </w:tc>
+        <w:tc>
+          <w:tcPr>
+            <w:tcW w:w="0" w:type="auto"/>
+          </w:tcPr>
+          <w:p>
+            <w:pPr>
+              <w:pStyle w:val="Compact"/>
+              <w:jc w:val="right"/>
+            </w:pPr>
+            <w:r>
+              <w:t>0.29</w:t>
             </w:r>
           </w:p>
         </w:tc>
@@ -5542,21 +5494,21 @@
               <w:jc w:val="right"/>
             </w:pPr>
             <w:r>
-              <w:t>64</w:t>
-            </w:r>
-          </w:p>
-        </w:tc>
-        <w:tc>
-          <w:tcPr>
-            <w:tcW w:w="0" w:type="auto"/>
-          </w:tcPr>
-          <w:p>
-            <w:pPr>
-              <w:pStyle w:val="Compact"/>
-              <w:jc w:val="right"/>
-            </w:pPr>
-            <w:r>
-              <w:t>0.28</w:t>
+              <w:t>60</w:t>
+            </w:r>
+          </w:p>
+        </w:tc>
+        <w:tc>
+          <w:tcPr>
+            <w:tcW w:w="0" w:type="auto"/>
+          </w:tcPr>
+          <w:p>
+            <w:pPr>
+              <w:pStyle w:val="Compact"/>
+              <w:jc w:val="right"/>
+            </w:pPr>
+            <w:r>
+              <w:t>0.30</w:t>
             </w:r>
           </w:p>
         </w:tc>
@@ -5629,7 +5581,7 @@
               <w:jc w:val="right"/>
             </w:pPr>
             <w:r>
-              <w:t>65</w:t>
+              <w:t>61</w:t>
             </w:r>
           </w:p>
         </w:tc>
@@ -5713,7 +5665,7 @@
               <w:jc w:val="right"/>
             </w:pPr>
             <w:r>
-              <w:t>53</w:t>
+              <w:t>45</w:t>
             </w:r>
           </w:p>
         </w:tc>
@@ -5741,7 +5693,7 @@
               <w:jc w:val="right"/>
             </w:pPr>
             <w:r>
-              <w:t>0.51</w:t>
+              <w:t>0.48</w:t>
             </w:r>
           </w:p>
         </w:tc>
@@ -5800,35 +5752,35 @@
               <w:jc w:val="right"/>
             </w:pPr>
             <w:r>
-              <w:t>31</w:t>
-            </w:r>
-          </w:p>
-        </w:tc>
-        <w:tc>
-          <w:tcPr>
-            <w:tcW w:w="0" w:type="auto"/>
-          </w:tcPr>
-          <w:p>
-            <w:pPr>
-              <w:pStyle w:val="Compact"/>
-              <w:jc w:val="right"/>
-            </w:pPr>
-            <w:r>
-              <w:t>0.51</w:t>
-            </w:r>
-          </w:p>
-        </w:tc>
-        <w:tc>
-          <w:tcPr>
-            <w:tcW w:w="0" w:type="auto"/>
-          </w:tcPr>
-          <w:p>
-            <w:pPr>
-              <w:pStyle w:val="Compact"/>
-              <w:jc w:val="right"/>
-            </w:pPr>
-            <w:r>
-              <w:t>0.60</w:t>
+              <w:t>38</w:t>
+            </w:r>
+          </w:p>
+        </w:tc>
+        <w:tc>
+          <w:tcPr>
+            <w:tcW w:w="0" w:type="auto"/>
+          </w:tcPr>
+          <w:p>
+            <w:pPr>
+              <w:pStyle w:val="Compact"/>
+              <w:jc w:val="right"/>
+            </w:pPr>
+            <w:r>
+              <w:t>0.49</w:t>
+            </w:r>
+          </w:p>
+        </w:tc>
+        <w:tc>
+          <w:tcPr>
+            <w:tcW w:w="0" w:type="auto"/>
+          </w:tcPr>
+          <w:p>
+            <w:pPr>
+              <w:pStyle w:val="Compact"/>
+              <w:jc w:val="right"/>
+            </w:pPr>
+            <w:r>
+              <w:t>0.58</w:t>
             </w:r>
           </w:p>
         </w:tc>
@@ -5884,35 +5836,35 @@
               <w:jc w:val="right"/>
             </w:pPr>
             <w:r>
-              <w:t>23</w:t>
-            </w:r>
-          </w:p>
-        </w:tc>
-        <w:tc>
-          <w:tcPr>
-            <w:tcW w:w="0" w:type="auto"/>
-          </w:tcPr>
-          <w:p>
-            <w:pPr>
-              <w:pStyle w:val="Compact"/>
-              <w:jc w:val="right"/>
-            </w:pPr>
-            <w:r>
-              <w:t>0.61</w:t>
-            </w:r>
-          </w:p>
-        </w:tc>
-        <w:tc>
-          <w:tcPr>
-            <w:tcW w:w="0" w:type="auto"/>
-          </w:tcPr>
-          <w:p>
-            <w:pPr>
-              <w:pStyle w:val="Compact"/>
-              <w:jc w:val="right"/>
-            </w:pPr>
-            <w:r>
-              <w:t>0.71</w:t>
+              <w:t>26</w:t>
+            </w:r>
+          </w:p>
+        </w:tc>
+        <w:tc>
+          <w:tcPr>
+            <w:tcW w:w="0" w:type="auto"/>
+          </w:tcPr>
+          <w:p>
+            <w:pPr>
+              <w:pStyle w:val="Compact"/>
+              <w:jc w:val="right"/>
+            </w:pPr>
+            <w:r>
+              <w:t>0.58</w:t>
+            </w:r>
+          </w:p>
+        </w:tc>
+        <w:tc>
+          <w:tcPr>
+            <w:tcW w:w="0" w:type="auto"/>
+          </w:tcPr>
+          <w:p>
+            <w:pPr>
+              <w:pStyle w:val="Compact"/>
+              <w:jc w:val="right"/>
+            </w:pPr>
+            <w:r>
+              <w:t>0.65</w:t>
             </w:r>
           </w:p>
         </w:tc>
@@ -5971,35 +5923,35 @@
               <w:jc w:val="right"/>
             </w:pPr>
             <w:r>
-              <w:t>9</w:t>
-            </w:r>
-          </w:p>
-        </w:tc>
-        <w:tc>
-          <w:tcPr>
-            <w:tcW w:w="0" w:type="auto"/>
-          </w:tcPr>
-          <w:p>
-            <w:pPr>
-              <w:pStyle w:val="Compact"/>
-              <w:jc w:val="right"/>
-            </w:pPr>
-            <w:r>
-              <w:t>0.72</w:t>
-            </w:r>
-          </w:p>
-        </w:tc>
-        <w:tc>
-          <w:tcPr>
-            <w:tcW w:w="0" w:type="auto"/>
-          </w:tcPr>
-          <w:p>
-            <w:pPr>
-              <w:pStyle w:val="Compact"/>
-              <w:jc w:val="right"/>
-            </w:pPr>
-            <w:r>
-              <w:t>0.80</w:t>
+              <w:t>19</w:t>
+            </w:r>
+          </w:p>
+        </w:tc>
+        <w:tc>
+          <w:tcPr>
+            <w:tcW w:w="0" w:type="auto"/>
+          </w:tcPr>
+          <w:p>
+            <w:pPr>
+              <w:pStyle w:val="Compact"/>
+              <w:jc w:val="right"/>
+            </w:pPr>
+            <w:r>
+              <w:t>0.66</w:t>
+            </w:r>
+          </w:p>
+        </w:tc>
+        <w:tc>
+          <w:tcPr>
+            <w:tcW w:w="0" w:type="auto"/>
+          </w:tcPr>
+          <w:p>
+            <w:pPr>
+              <w:pStyle w:val="Compact"/>
+              <w:jc w:val="right"/>
+            </w:pPr>
+            <w:r>
+              <w:t>0.76</w:t>
             </w:r>
           </w:p>
         </w:tc>
@@ -6055,21 +6007,21 @@
               <w:jc w:val="right"/>
             </w:pPr>
             <w:r>
-              <w:t>8</w:t>
-            </w:r>
-          </w:p>
-        </w:tc>
-        <w:tc>
-          <w:tcPr>
-            <w:tcW w:w="0" w:type="auto"/>
-          </w:tcPr>
-          <w:p>
-            <w:pPr>
-              <w:pStyle w:val="Compact"/>
-              <w:jc w:val="right"/>
-            </w:pPr>
-            <w:r>
-              <w:t>0.81</w:t>
+              <w:t>12</w:t>
+            </w:r>
+          </w:p>
+        </w:tc>
+        <w:tc>
+          <w:tcPr>
+            <w:tcW w:w="0" w:type="auto"/>
+          </w:tcPr>
+          <w:p>
+            <w:pPr>
+              <w:pStyle w:val="Compact"/>
+              <w:jc w:val="right"/>
+            </w:pPr>
+            <w:r>
+              <w:t>0.77</w:t>
             </w:r>
           </w:p>
         </w:tc>
@@ -6142,7 +6094,7 @@
               <w:jc w:val="right"/>
             </w:pPr>
             <w:r>
-              <w:t>1075</w:t>
+              <w:t>1048</w:t>
             </w:r>
           </w:p>
         </w:tc>
@@ -6170,7 +6122,7 @@
               <w:jc w:val="right"/>
             </w:pPr>
             <w:r>
-              <w:t>0.17</w:t>
+              <w:t>0.18</w:t>
             </w:r>
           </w:p>
         </w:tc>
@@ -6226,35 +6178,35 @@
               <w:jc w:val="right"/>
             </w:pPr>
             <w:r>
-              <w:t>403</w:t>
-            </w:r>
-          </w:p>
-        </w:tc>
-        <w:tc>
-          <w:tcPr>
-            <w:tcW w:w="0" w:type="auto"/>
-          </w:tcPr>
-          <w:p>
-            <w:pPr>
-              <w:pStyle w:val="Compact"/>
-              <w:jc w:val="right"/>
-            </w:pPr>
-            <w:r>
-              <w:t>0.17</w:t>
-            </w:r>
-          </w:p>
-        </w:tc>
-        <w:tc>
-          <w:tcPr>
-            <w:tcW w:w="0" w:type="auto"/>
-          </w:tcPr>
-          <w:p>
-            <w:pPr>
-              <w:pStyle w:val="Compact"/>
-              <w:jc w:val="right"/>
-            </w:pPr>
-            <w:r>
-              <w:t>0.23</w:t>
+              <w:t>416</w:t>
+            </w:r>
+          </w:p>
+        </w:tc>
+        <w:tc>
+          <w:tcPr>
+            <w:tcW w:w="0" w:type="auto"/>
+          </w:tcPr>
+          <w:p>
+            <w:pPr>
+              <w:pStyle w:val="Compact"/>
+              <w:jc w:val="right"/>
+            </w:pPr>
+            <w:r>
+              <w:t>0.18</w:t>
+            </w:r>
+          </w:p>
+        </w:tc>
+        <w:tc>
+          <w:tcPr>
+            <w:tcW w:w="0" w:type="auto"/>
+          </w:tcPr>
+          <w:p>
+            <w:pPr>
+              <w:pStyle w:val="Compact"/>
+              <w:jc w:val="right"/>
+            </w:pPr>
+            <w:r>
+              <w:t>0.24</w:t>
             </w:r>
           </w:p>
         </w:tc>
@@ -6313,35 +6265,35 @@
               <w:jc w:val="right"/>
             </w:pPr>
             <w:r>
-              <w:t>261</w:t>
-            </w:r>
-          </w:p>
-        </w:tc>
-        <w:tc>
-          <w:tcPr>
-            <w:tcW w:w="0" w:type="auto"/>
-          </w:tcPr>
-          <w:p>
-            <w:pPr>
-              <w:pStyle w:val="Compact"/>
-              <w:jc w:val="right"/>
-            </w:pPr>
-            <w:r>
-              <w:t>0.23</w:t>
-            </w:r>
-          </w:p>
-        </w:tc>
-        <w:tc>
-          <w:tcPr>
-            <w:tcW w:w="0" w:type="auto"/>
-          </w:tcPr>
-          <w:p>
-            <w:pPr>
-              <w:pStyle w:val="Compact"/>
-              <w:jc w:val="right"/>
-            </w:pPr>
-            <w:r>
-              <w:t>0.28</w:t>
+              <w:t>267</w:t>
+            </w:r>
+          </w:p>
+        </w:tc>
+        <w:tc>
+          <w:tcPr>
+            <w:tcW w:w="0" w:type="auto"/>
+          </w:tcPr>
+          <w:p>
+            <w:pPr>
+              <w:pStyle w:val="Compact"/>
+              <w:jc w:val="right"/>
+            </w:pPr>
+            <w:r>
+              <w:t>0.24</w:t>
+            </w:r>
+          </w:p>
+        </w:tc>
+        <w:tc>
+          <w:tcPr>
+            <w:tcW w:w="0" w:type="auto"/>
+          </w:tcPr>
+          <w:p>
+            <w:pPr>
+              <w:pStyle w:val="Compact"/>
+              <w:jc w:val="right"/>
+            </w:pPr>
+            <w:r>
+              <w:t>0.29</w:t>
             </w:r>
           </w:p>
         </w:tc>
@@ -6397,21 +6349,21 @@
               <w:jc w:val="right"/>
             </w:pPr>
             <w:r>
-              <w:t>178</w:t>
-            </w:r>
-          </w:p>
-        </w:tc>
-        <w:tc>
-          <w:tcPr>
-            <w:tcW w:w="0" w:type="auto"/>
-          </w:tcPr>
-          <w:p>
-            <w:pPr>
-              <w:pStyle w:val="Compact"/>
-              <w:jc w:val="right"/>
-            </w:pPr>
-            <w:r>
-              <w:t>0.28</w:t>
+              <w:t>165</w:t>
+            </w:r>
+          </w:p>
+        </w:tc>
+        <w:tc>
+          <w:tcPr>
+            <w:tcW w:w="0" w:type="auto"/>
+          </w:tcPr>
+          <w:p>
+            <w:pPr>
+              <w:pStyle w:val="Compact"/>
+              <w:jc w:val="right"/>
+            </w:pPr>
+            <w:r>
+              <w:t>0.29</w:t>
             </w:r>
           </w:p>
         </w:tc>
@@ -6484,7 +6436,7 @@
               <w:jc w:val="right"/>
             </w:pPr>
             <w:r>
-              <w:t>128</w:t>
+              <w:t>138</w:t>
             </w:r>
           </w:p>
         </w:tc>
@@ -6568,7 +6520,7 @@
               <w:jc w:val="right"/>
             </w:pPr>
             <w:r>
-              <w:t>119</w:t>
+              <w:t>97</w:t>
             </w:r>
           </w:p>
         </w:tc>
@@ -6596,7 +6548,7 @@
               <w:jc w:val="right"/>
             </w:pPr>
             <w:r>
-              <w:t>0.51</w:t>
+              <w:t>0.48</w:t>
             </w:r>
           </w:p>
         </w:tc>
@@ -6655,35 +6607,35 @@
               <w:jc w:val="right"/>
             </w:pPr>
             <w:r>
-              <w:t>60</w:t>
-            </w:r>
-          </w:p>
-        </w:tc>
-        <w:tc>
-          <w:tcPr>
-            <w:tcW w:w="0" w:type="auto"/>
-          </w:tcPr>
-          <w:p>
-            <w:pPr>
-              <w:pStyle w:val="Compact"/>
-              <w:jc w:val="right"/>
-            </w:pPr>
-            <w:r>
-              <w:t>0.51</w:t>
-            </w:r>
-          </w:p>
-        </w:tc>
-        <w:tc>
-          <w:tcPr>
-            <w:tcW w:w="0" w:type="auto"/>
-          </w:tcPr>
-          <w:p>
-            <w:pPr>
-              <w:pStyle w:val="Compact"/>
-              <w:jc w:val="right"/>
-            </w:pPr>
-            <w:r>
-              <w:t>0.60</w:t>
+              <w:t>74</w:t>
+            </w:r>
+          </w:p>
+        </w:tc>
+        <w:tc>
+          <w:tcPr>
+            <w:tcW w:w="0" w:type="auto"/>
+          </w:tcPr>
+          <w:p>
+            <w:pPr>
+              <w:pStyle w:val="Compact"/>
+              <w:jc w:val="right"/>
+            </w:pPr>
+            <w:r>
+              <w:t>0.49</w:t>
+            </w:r>
+          </w:p>
+        </w:tc>
+        <w:tc>
+          <w:tcPr>
+            <w:tcW w:w="0" w:type="auto"/>
+          </w:tcPr>
+          <w:p>
+            <w:pPr>
+              <w:pStyle w:val="Compact"/>
+              <w:jc w:val="right"/>
+            </w:pPr>
+            <w:r>
+              <w:t>0.58</w:t>
             </w:r>
           </w:p>
         </w:tc>
@@ -6739,35 +6691,35 @@
               <w:jc w:val="right"/>
             </w:pPr>
             <w:r>
-              <w:t>42</w:t>
-            </w:r>
-          </w:p>
-        </w:tc>
-        <w:tc>
-          <w:tcPr>
-            <w:tcW w:w="0" w:type="auto"/>
-          </w:tcPr>
-          <w:p>
-            <w:pPr>
-              <w:pStyle w:val="Compact"/>
-              <w:jc w:val="right"/>
-            </w:pPr>
-            <w:r>
-              <w:t>0.61</w:t>
-            </w:r>
-          </w:p>
-        </w:tc>
-        <w:tc>
-          <w:tcPr>
-            <w:tcW w:w="0" w:type="auto"/>
-          </w:tcPr>
-          <w:p>
-            <w:pPr>
-              <w:pStyle w:val="Compact"/>
-              <w:jc w:val="right"/>
-            </w:pPr>
-            <w:r>
-              <w:t>0.71</w:t>
+              <w:t>43</w:t>
+            </w:r>
+          </w:p>
+        </w:tc>
+        <w:tc>
+          <w:tcPr>
+            <w:tcW w:w="0" w:type="auto"/>
+          </w:tcPr>
+          <w:p>
+            <w:pPr>
+              <w:pStyle w:val="Compact"/>
+              <w:jc w:val="right"/>
+            </w:pPr>
+            <w:r>
+              <w:t>0.58</w:t>
+            </w:r>
+          </w:p>
+        </w:tc>
+        <w:tc>
+          <w:tcPr>
+            <w:tcW w:w="0" w:type="auto"/>
+          </w:tcPr>
+          <w:p>
+            <w:pPr>
+              <w:pStyle w:val="Compact"/>
+              <w:jc w:val="right"/>
+            </w:pPr>
+            <w:r>
+              <w:t>0.65</w:t>
             </w:r>
           </w:p>
         </w:tc>
@@ -6826,35 +6778,35 @@
               <w:jc w:val="right"/>
             </w:pPr>
             <w:r>
-              <w:t>27</w:t>
-            </w:r>
-          </w:p>
-        </w:tc>
-        <w:tc>
-          <w:tcPr>
-            <w:tcW w:w="0" w:type="auto"/>
-          </w:tcPr>
-          <w:p>
-            <w:pPr>
-              <w:pStyle w:val="Compact"/>
-              <w:jc w:val="right"/>
-            </w:pPr>
-            <w:r>
-              <w:t>0.71</w:t>
-            </w:r>
-          </w:p>
-        </w:tc>
-        <w:tc>
-          <w:tcPr>
-            <w:tcW w:w="0" w:type="auto"/>
-          </w:tcPr>
-          <w:p>
-            <w:pPr>
-              <w:pStyle w:val="Compact"/>
-              <w:jc w:val="right"/>
-            </w:pPr>
-            <w:r>
-              <w:t>0.81</w:t>
+              <w:t>37</w:t>
+            </w:r>
+          </w:p>
+        </w:tc>
+        <w:tc>
+          <w:tcPr>
+            <w:tcW w:w="0" w:type="auto"/>
+          </w:tcPr>
+          <w:p>
+            <w:pPr>
+              <w:pStyle w:val="Compact"/>
+              <w:jc w:val="right"/>
+            </w:pPr>
+            <w:r>
+              <w:t>0.66</w:t>
+            </w:r>
+          </w:p>
+        </w:tc>
+        <w:tc>
+          <w:tcPr>
+            <w:tcW w:w="0" w:type="auto"/>
+          </w:tcPr>
+          <w:p>
+            <w:pPr>
+              <w:pStyle w:val="Compact"/>
+              <w:jc w:val="right"/>
+            </w:pPr>
+            <w:r>
+              <w:t>0.76</w:t>
             </w:r>
           </w:p>
         </w:tc>
@@ -6910,21 +6862,21 @@
               <w:jc w:val="right"/>
             </w:pPr>
             <w:r>
-              <w:t>17</w:t>
-            </w:r>
-          </w:p>
-        </w:tc>
-        <w:tc>
-          <w:tcPr>
-            <w:tcW w:w="0" w:type="auto"/>
-          </w:tcPr>
-          <w:p>
-            <w:pPr>
-              <w:pStyle w:val="Compact"/>
-              <w:jc w:val="right"/>
-            </w:pPr>
-            <w:r>
-              <w:t>0.81</w:t>
+              <w:t>24</w:t>
+            </w:r>
+          </w:p>
+        </w:tc>
+        <w:tc>
+          <w:tcPr>
+            <w:tcW w:w="0" w:type="auto"/>
+          </w:tcPr>
+          <w:p>
+            <w:pPr>
+              <w:pStyle w:val="Compact"/>
+              <w:jc w:val="right"/>
+            </w:pPr>
+            <w:r>
+              <w:t>0.77</w:t>
             </w:r>
           </w:p>
         </w:tc>
@@ -7025,7 +6977,7 @@
               <w:jc w:val="right"/>
             </w:pPr>
             <w:r>
-              <w:t>0.18</w:t>
+              <w:t>0.19</w:t>
             </w:r>
           </w:p>
         </w:tc>
@@ -7095,21 +7047,21 @@
               <w:jc w:val="right"/>
             </w:pPr>
             <w:r>
-              <w:t>0.18</w:t>
-            </w:r>
-          </w:p>
-        </w:tc>
-        <w:tc>
-          <w:tcPr>
-            <w:tcW w:w="0" w:type="auto"/>
-          </w:tcPr>
-          <w:p>
-            <w:pPr>
-              <w:pStyle w:val="Compact"/>
-              <w:jc w:val="right"/>
-            </w:pPr>
-            <w:r>
-              <w:t>0.23</w:t>
+              <w:t>0.19</w:t>
+            </w:r>
+          </w:p>
+        </w:tc>
+        <w:tc>
+          <w:tcPr>
+            <w:tcW w:w="0" w:type="auto"/>
+          </w:tcPr>
+          <w:p>
+            <w:pPr>
+              <w:pStyle w:val="Compact"/>
+              <w:jc w:val="right"/>
+            </w:pPr>
+            <w:r>
+              <w:t>0.24</w:t>
             </w:r>
           </w:p>
         </w:tc>
@@ -7182,21 +7134,21 @@
               <w:jc w:val="right"/>
             </w:pPr>
             <w:r>
-              <w:t>0.23</w:t>
-            </w:r>
-          </w:p>
-        </w:tc>
-        <w:tc>
-          <w:tcPr>
-            <w:tcW w:w="0" w:type="auto"/>
-          </w:tcPr>
-          <w:p>
-            <w:pPr>
-              <w:pStyle w:val="Compact"/>
-              <w:jc w:val="right"/>
-            </w:pPr>
-            <w:r>
-              <w:t>0.27</w:t>
+              <w:t>0.24</w:t>
+            </w:r>
+          </w:p>
+        </w:tc>
+        <w:tc>
+          <w:tcPr>
+            <w:tcW w:w="0" w:type="auto"/>
+          </w:tcPr>
+          <w:p>
+            <w:pPr>
+              <w:pStyle w:val="Compact"/>
+              <w:jc w:val="right"/>
+            </w:pPr>
+            <w:r>
+              <w:t>0.28</w:t>
             </w:r>
           </w:p>
         </w:tc>
@@ -7266,7 +7218,7 @@
               <w:jc w:val="right"/>
             </w:pPr>
             <w:r>
-              <w:t>0.27</w:t>
+              <w:t>0.28</w:t>
             </w:r>
           </w:p>
         </w:tc>
@@ -7367,7 +7319,7 @@
               <w:jc w:val="right"/>
             </w:pPr>
             <w:r>
-              <w:t>0.41</w:t>
+              <w:t>0.39</w:t>
             </w:r>
           </w:p>
         </w:tc>
@@ -7437,21 +7389,21 @@
               <w:jc w:val="right"/>
             </w:pPr>
             <w:r>
-              <w:t>0.41</w:t>
-            </w:r>
-          </w:p>
-        </w:tc>
-        <w:tc>
-          <w:tcPr>
-            <w:tcW w:w="0" w:type="auto"/>
-          </w:tcPr>
-          <w:p>
-            <w:pPr>
-              <w:pStyle w:val="Compact"/>
-              <w:jc w:val="right"/>
-            </w:pPr>
-            <w:r>
-              <w:t>0.55</w:t>
+              <w:t>0.39</w:t>
+            </w:r>
+          </w:p>
+        </w:tc>
+        <w:tc>
+          <w:tcPr>
+            <w:tcW w:w="0" w:type="auto"/>
+          </w:tcPr>
+          <w:p>
+            <w:pPr>
+              <w:pStyle w:val="Compact"/>
+              <w:jc w:val="right"/>
+            </w:pPr>
+            <w:r>
+              <w:t>0.48</w:t>
             </w:r>
           </w:p>
         </w:tc>
@@ -7524,21 +7476,21 @@
               <w:jc w:val="right"/>
             </w:pPr>
             <w:r>
-              <w:t>0.55</w:t>
-            </w:r>
-          </w:p>
-        </w:tc>
-        <w:tc>
-          <w:tcPr>
-            <w:tcW w:w="0" w:type="auto"/>
-          </w:tcPr>
-          <w:p>
-            <w:pPr>
-              <w:pStyle w:val="Compact"/>
-              <w:jc w:val="right"/>
-            </w:pPr>
-            <w:r>
-              <w:t>0.66</w:t>
+              <w:t>0.48</w:t>
+            </w:r>
+          </w:p>
+        </w:tc>
+        <w:tc>
+          <w:tcPr>
+            <w:tcW w:w="0" w:type="auto"/>
+          </w:tcPr>
+          <w:p>
+            <w:pPr>
+              <w:pStyle w:val="Compact"/>
+              <w:jc w:val="right"/>
+            </w:pPr>
+            <w:r>
+              <w:t>0.58</w:t>
             </w:r>
           </w:p>
         </w:tc>
@@ -7608,21 +7560,21 @@
               <w:jc w:val="right"/>
             </w:pPr>
             <w:r>
-              <w:t>0.66</w:t>
-            </w:r>
-          </w:p>
-        </w:tc>
-        <w:tc>
-          <w:tcPr>
-            <w:tcW w:w="0" w:type="auto"/>
-          </w:tcPr>
-          <w:p>
-            <w:pPr>
-              <w:pStyle w:val="Compact"/>
-              <w:jc w:val="right"/>
-            </w:pPr>
-            <w:r>
-              <w:t>0.73</w:t>
+              <w:t>0.58</w:t>
+            </w:r>
+          </w:p>
+        </w:tc>
+        <w:tc>
+          <w:tcPr>
+            <w:tcW w:w="0" w:type="auto"/>
+          </w:tcPr>
+          <w:p>
+            <w:pPr>
+              <w:pStyle w:val="Compact"/>
+              <w:jc w:val="right"/>
+            </w:pPr>
+            <w:r>
+              <w:t>0.67</w:t>
             </w:r>
           </w:p>
         </w:tc>
@@ -7695,21 +7647,21 @@
               <w:jc w:val="right"/>
             </w:pPr>
             <w:r>
-              <w:t>0.73</w:t>
-            </w:r>
-          </w:p>
-        </w:tc>
-        <w:tc>
-          <w:tcPr>
-            <w:tcW w:w="0" w:type="auto"/>
-          </w:tcPr>
-          <w:p>
-            <w:pPr>
-              <w:pStyle w:val="Compact"/>
-              <w:jc w:val="right"/>
-            </w:pPr>
-            <w:r>
-              <w:t>0.81</w:t>
+              <w:t>0.67</w:t>
+            </w:r>
+          </w:p>
+        </w:tc>
+        <w:tc>
+          <w:tcPr>
+            <w:tcW w:w="0" w:type="auto"/>
+          </w:tcPr>
+          <w:p>
+            <w:pPr>
+              <w:pStyle w:val="Compact"/>
+              <w:jc w:val="right"/>
+            </w:pPr>
+            <w:r>
+              <w:t>0.76</w:t>
             </w:r>
           </w:p>
         </w:tc>
@@ -7779,21 +7731,21 @@
               <w:jc w:val="right"/>
             </w:pPr>
             <w:r>
-              <w:t>0.81</w:t>
-            </w:r>
-          </w:p>
-        </w:tc>
-        <w:tc>
-          <w:tcPr>
-            <w:tcW w:w="0" w:type="auto"/>
-          </w:tcPr>
-          <w:p>
-            <w:pPr>
-              <w:pStyle w:val="Compact"/>
-              <w:jc w:val="right"/>
-            </w:pPr>
-            <w:r>
-              <w:t>0.95</w:t>
+              <w:t>0.76</w:t>
+            </w:r>
+          </w:p>
+        </w:tc>
+        <w:tc>
+          <w:tcPr>
+            <w:tcW w:w="0" w:type="auto"/>
+          </w:tcPr>
+          <w:p>
+            <w:pPr>
+              <w:pStyle w:val="Compact"/>
+              <w:jc w:val="right"/>
+            </w:pPr>
+            <w:r>
+              <w:t>0.94</w:t>
             </w:r>
           </w:p>
         </w:tc>
@@ -7852,35 +7804,35 @@
               <w:jc w:val="right"/>
             </w:pPr>
             <w:r>
-              <w:t>378</w:t>
-            </w:r>
-          </w:p>
-        </w:tc>
-        <w:tc>
-          <w:tcPr>
-            <w:tcW w:w="0" w:type="auto"/>
-          </w:tcPr>
-          <w:p>
-            <w:pPr>
-              <w:pStyle w:val="Compact"/>
-              <w:jc w:val="right"/>
-            </w:pPr>
-            <w:r>
-              <w:t>0.01</w:t>
-            </w:r>
-          </w:p>
-        </w:tc>
-        <w:tc>
-          <w:tcPr>
-            <w:tcW w:w="0" w:type="auto"/>
-          </w:tcPr>
-          <w:p>
-            <w:pPr>
-              <w:pStyle w:val="Compact"/>
-              <w:jc w:val="right"/>
-            </w:pPr>
-            <w:r>
-              <w:t>0.18</w:t>
+              <w:t>345</w:t>
+            </w:r>
+          </w:p>
+        </w:tc>
+        <w:tc>
+          <w:tcPr>
+            <w:tcW w:w="0" w:type="auto"/>
+          </w:tcPr>
+          <w:p>
+            <w:pPr>
+              <w:pStyle w:val="Compact"/>
+              <w:jc w:val="right"/>
+            </w:pPr>
+            <w:r>
+              <w:t>0.02</w:t>
+            </w:r>
+          </w:p>
+        </w:tc>
+        <w:tc>
+          <w:tcPr>
+            <w:tcW w:w="0" w:type="auto"/>
+          </w:tcPr>
+          <w:p>
+            <w:pPr>
+              <w:pStyle w:val="Compact"/>
+              <w:jc w:val="right"/>
+            </w:pPr>
+            <w:r>
+              <w:t>0.19</w:t>
             </w:r>
           </w:p>
         </w:tc>
@@ -7936,35 +7888,35 @@
               <w:jc w:val="right"/>
             </w:pPr>
             <w:r>
-              <w:t>320</w:t>
-            </w:r>
-          </w:p>
-        </w:tc>
-        <w:tc>
-          <w:tcPr>
-            <w:tcW w:w="0" w:type="auto"/>
-          </w:tcPr>
-          <w:p>
-            <w:pPr>
-              <w:pStyle w:val="Compact"/>
-              <w:jc w:val="right"/>
-            </w:pPr>
-            <w:r>
-              <w:t>0.18</w:t>
-            </w:r>
-          </w:p>
-        </w:tc>
-        <w:tc>
-          <w:tcPr>
-            <w:tcW w:w="0" w:type="auto"/>
-          </w:tcPr>
-          <w:p>
-            <w:pPr>
-              <w:pStyle w:val="Compact"/>
-              <w:jc w:val="right"/>
-            </w:pPr>
-            <w:r>
-              <w:t>0.23</w:t>
+              <w:t>278</w:t>
+            </w:r>
+          </w:p>
+        </w:tc>
+        <w:tc>
+          <w:tcPr>
+            <w:tcW w:w="0" w:type="auto"/>
+          </w:tcPr>
+          <w:p>
+            <w:pPr>
+              <w:pStyle w:val="Compact"/>
+              <w:jc w:val="right"/>
+            </w:pPr>
+            <w:r>
+              <w:t>0.19</w:t>
+            </w:r>
+          </w:p>
+        </w:tc>
+        <w:tc>
+          <w:tcPr>
+            <w:tcW w:w="0" w:type="auto"/>
+          </w:tcPr>
+          <w:p>
+            <w:pPr>
+              <w:pStyle w:val="Compact"/>
+              <w:jc w:val="right"/>
+            </w:pPr>
+            <w:r>
+              <w:t>0.24</w:t>
             </w:r>
           </w:p>
         </w:tc>
@@ -8023,35 +7975,35 @@
               <w:jc w:val="right"/>
             </w:pPr>
             <w:r>
-              <w:t>338</w:t>
-            </w:r>
-          </w:p>
-        </w:tc>
-        <w:tc>
-          <w:tcPr>
-            <w:tcW w:w="0" w:type="auto"/>
-          </w:tcPr>
-          <w:p>
-            <w:pPr>
-              <w:pStyle w:val="Compact"/>
-              <w:jc w:val="right"/>
-            </w:pPr>
-            <w:r>
-              <w:t>0.23</w:t>
-            </w:r>
-          </w:p>
-        </w:tc>
-        <w:tc>
-          <w:tcPr>
-            <w:tcW w:w="0" w:type="auto"/>
-          </w:tcPr>
-          <w:p>
-            <w:pPr>
-              <w:pStyle w:val="Compact"/>
-              <w:jc w:val="right"/>
-            </w:pPr>
-            <w:r>
-              <w:t>0.27</w:t>
+              <w:t>325</w:t>
+            </w:r>
+          </w:p>
+        </w:tc>
+        <w:tc>
+          <w:tcPr>
+            <w:tcW w:w="0" w:type="auto"/>
+          </w:tcPr>
+          <w:p>
+            <w:pPr>
+              <w:pStyle w:val="Compact"/>
+              <w:jc w:val="right"/>
+            </w:pPr>
+            <w:r>
+              <w:t>0.24</w:t>
+            </w:r>
+          </w:p>
+        </w:tc>
+        <w:tc>
+          <w:tcPr>
+            <w:tcW w:w="0" w:type="auto"/>
+          </w:tcPr>
+          <w:p>
+            <w:pPr>
+              <w:pStyle w:val="Compact"/>
+              <w:jc w:val="right"/>
+            </w:pPr>
+            <w:r>
+              <w:t>0.28</w:t>
             </w:r>
           </w:p>
         </w:tc>
@@ -8107,21 +8059,21 @@
               <w:jc w:val="right"/>
             </w:pPr>
             <w:r>
-              <w:t>310</w:t>
-            </w:r>
-          </w:p>
-        </w:tc>
-        <w:tc>
-          <w:tcPr>
-            <w:tcW w:w="0" w:type="auto"/>
-          </w:tcPr>
-          <w:p>
-            <w:pPr>
-              <w:pStyle w:val="Compact"/>
-              <w:jc w:val="right"/>
-            </w:pPr>
-            <w:r>
-              <w:t>0.27</w:t>
+              <w:t>275</w:t>
+            </w:r>
+          </w:p>
+        </w:tc>
+        <w:tc>
+          <w:tcPr>
+            <w:tcW w:w="0" w:type="auto"/>
+          </w:tcPr>
+          <w:p>
+            <w:pPr>
+              <w:pStyle w:val="Compact"/>
+              <w:jc w:val="right"/>
+            </w:pPr>
+            <w:r>
+              <w:t>0.28</w:t>
             </w:r>
           </w:p>
         </w:tc>
@@ -8194,7 +8146,7 @@
               <w:jc w:val="right"/>
             </w:pPr>
             <w:r>
-              <w:t>294</w:t>
+              <w:t>260</w:t>
             </w:r>
           </w:p>
         </w:tc>
@@ -8222,7 +8174,7 @@
               <w:jc w:val="right"/>
             </w:pPr>
             <w:r>
-              <w:t>0.41</w:t>
+              <w:t>0.39</w:t>
             </w:r>
           </w:p>
         </w:tc>
@@ -8278,35 +8230,35 @@
               <w:jc w:val="right"/>
             </w:pPr>
             <w:r>
-              <w:t>173</w:t>
-            </w:r>
-          </w:p>
-        </w:tc>
-        <w:tc>
-          <w:tcPr>
-            <w:tcW w:w="0" w:type="auto"/>
-          </w:tcPr>
-          <w:p>
-            <w:pPr>
-              <w:pStyle w:val="Compact"/>
-              <w:jc w:val="right"/>
-            </w:pPr>
-            <w:r>
-              <w:t>0.41</w:t>
-            </w:r>
-          </w:p>
-        </w:tc>
-        <w:tc>
-          <w:tcPr>
-            <w:tcW w:w="0" w:type="auto"/>
-          </w:tcPr>
-          <w:p>
-            <w:pPr>
-              <w:pStyle w:val="Compact"/>
-              <w:jc w:val="right"/>
-            </w:pPr>
-            <w:r>
-              <w:t>0.55</w:t>
+              <w:t>231</w:t>
+            </w:r>
+          </w:p>
+        </w:tc>
+        <w:tc>
+          <w:tcPr>
+            <w:tcW w:w="0" w:type="auto"/>
+          </w:tcPr>
+          <w:p>
+            <w:pPr>
+              <w:pStyle w:val="Compact"/>
+              <w:jc w:val="right"/>
+            </w:pPr>
+            <w:r>
+              <w:t>0.39</w:t>
+            </w:r>
+          </w:p>
+        </w:tc>
+        <w:tc>
+          <w:tcPr>
+            <w:tcW w:w="0" w:type="auto"/>
+          </w:tcPr>
+          <w:p>
+            <w:pPr>
+              <w:pStyle w:val="Compact"/>
+              <w:jc w:val="right"/>
+            </w:pPr>
+            <w:r>
+              <w:t>0.48</w:t>
             </w:r>
           </w:p>
         </w:tc>
@@ -8365,35 +8317,35 @@
               <w:jc w:val="right"/>
             </w:pPr>
             <w:r>
-              <w:t>95</w:t>
-            </w:r>
-          </w:p>
-        </w:tc>
-        <w:tc>
-          <w:tcPr>
-            <w:tcW w:w="0" w:type="auto"/>
-          </w:tcPr>
-          <w:p>
-            <w:pPr>
-              <w:pStyle w:val="Compact"/>
-              <w:jc w:val="right"/>
-            </w:pPr>
-            <w:r>
-              <w:t>0.55</w:t>
-            </w:r>
-          </w:p>
-        </w:tc>
-        <w:tc>
-          <w:tcPr>
-            <w:tcW w:w="0" w:type="auto"/>
-          </w:tcPr>
-          <w:p>
-            <w:pPr>
-              <w:pStyle w:val="Compact"/>
-              <w:jc w:val="right"/>
-            </w:pPr>
-            <w:r>
-              <w:t>0.66</w:t>
+              <w:t>118</w:t>
+            </w:r>
+          </w:p>
+        </w:tc>
+        <w:tc>
+          <w:tcPr>
+            <w:tcW w:w="0" w:type="auto"/>
+          </w:tcPr>
+          <w:p>
+            <w:pPr>
+              <w:pStyle w:val="Compact"/>
+              <w:jc w:val="right"/>
+            </w:pPr>
+            <w:r>
+              <w:t>0.48</w:t>
+            </w:r>
+          </w:p>
+        </w:tc>
+        <w:tc>
+          <w:tcPr>
+            <w:tcW w:w="0" w:type="auto"/>
+          </w:tcPr>
+          <w:p>
+            <w:pPr>
+              <w:pStyle w:val="Compact"/>
+              <w:jc w:val="right"/>
+            </w:pPr>
+            <w:r>
+              <w:t>0.58</w:t>
             </w:r>
           </w:p>
         </w:tc>
@@ -8449,35 +8401,35 @@
               <w:jc w:val="right"/>
             </w:pPr>
             <w:r>
-              <w:t>45</w:t>
-            </w:r>
-          </w:p>
-        </w:tc>
-        <w:tc>
-          <w:tcPr>
-            <w:tcW w:w="0" w:type="auto"/>
-          </w:tcPr>
-          <w:p>
-            <w:pPr>
-              <w:pStyle w:val="Compact"/>
-              <w:jc w:val="right"/>
-            </w:pPr>
-            <w:r>
-              <w:t>0.66</w:t>
-            </w:r>
-          </w:p>
-        </w:tc>
-        <w:tc>
-          <w:tcPr>
-            <w:tcW w:w="0" w:type="auto"/>
-          </w:tcPr>
-          <w:p>
-            <w:pPr>
-              <w:pStyle w:val="Compact"/>
-              <w:jc w:val="right"/>
-            </w:pPr>
-            <w:r>
-              <w:t>0.73</w:t>
+              <w:t>103</w:t>
+            </w:r>
+          </w:p>
+        </w:tc>
+        <w:tc>
+          <w:tcPr>
+            <w:tcW w:w="0" w:type="auto"/>
+          </w:tcPr>
+          <w:p>
+            <w:pPr>
+              <w:pStyle w:val="Compact"/>
+              <w:jc w:val="right"/>
+            </w:pPr>
+            <w:r>
+              <w:t>0.58</w:t>
+            </w:r>
+          </w:p>
+        </w:tc>
+        <w:tc>
+          <w:tcPr>
+            <w:tcW w:w="0" w:type="auto"/>
+          </w:tcPr>
+          <w:p>
+            <w:pPr>
+              <w:pStyle w:val="Compact"/>
+              <w:jc w:val="right"/>
+            </w:pPr>
+            <w:r>
+              <w:t>0.67</w:t>
             </w:r>
           </w:p>
         </w:tc>
@@ -8536,35 +8488,35 @@
               <w:jc w:val="right"/>
             </w:pPr>
             <w:r>
-              <w:t>40</w:t>
-            </w:r>
-          </w:p>
-        </w:tc>
-        <w:tc>
-          <w:tcPr>
-            <w:tcW w:w="0" w:type="auto"/>
-          </w:tcPr>
-          <w:p>
-            <w:pPr>
-              <w:pStyle w:val="Compact"/>
-              <w:jc w:val="right"/>
-            </w:pPr>
-            <w:r>
-              <w:t>0.73</w:t>
-            </w:r>
-          </w:p>
-        </w:tc>
-        <w:tc>
-          <w:tcPr>
-            <w:tcW w:w="0" w:type="auto"/>
-          </w:tcPr>
-          <w:p>
-            <w:pPr>
-              <w:pStyle w:val="Compact"/>
-              <w:jc w:val="right"/>
-            </w:pPr>
-            <w:r>
-              <w:t>0.80</w:t>
+              <w:t>45</w:t>
+            </w:r>
+          </w:p>
+        </w:tc>
+        <w:tc>
+          <w:tcPr>
+            <w:tcW w:w="0" w:type="auto"/>
+          </w:tcPr>
+          <w:p>
+            <w:pPr>
+              <w:pStyle w:val="Compact"/>
+              <w:jc w:val="right"/>
+            </w:pPr>
+            <w:r>
+              <w:t>0.67</w:t>
+            </w:r>
+          </w:p>
+        </w:tc>
+        <w:tc>
+          <w:tcPr>
+            <w:tcW w:w="0" w:type="auto"/>
+          </w:tcPr>
+          <w:p>
+            <w:pPr>
+              <w:pStyle w:val="Compact"/>
+              <w:jc w:val="right"/>
+            </w:pPr>
+            <w:r>
+              <w:t>0.76</w:t>
             </w:r>
           </w:p>
         </w:tc>
@@ -8620,35 +8572,35 @@
               <w:jc w:val="right"/>
             </w:pPr>
             <w:r>
-              <w:t>52</w:t>
-            </w:r>
-          </w:p>
-        </w:tc>
-        <w:tc>
-          <w:tcPr>
-            <w:tcW w:w="0" w:type="auto"/>
-          </w:tcPr>
-          <w:p>
-            <w:pPr>
-              <w:pStyle w:val="Compact"/>
-              <w:jc w:val="right"/>
-            </w:pPr>
-            <w:r>
-              <w:t>0.81</w:t>
-            </w:r>
-          </w:p>
-        </w:tc>
-        <w:tc>
-          <w:tcPr>
-            <w:tcW w:w="0" w:type="auto"/>
-          </w:tcPr>
-          <w:p>
-            <w:pPr>
-              <w:pStyle w:val="Compact"/>
-              <w:jc w:val="right"/>
-            </w:pPr>
-            <w:r>
-              <w:t>0.95</w:t>
+              <w:t>65</w:t>
+            </w:r>
+          </w:p>
+        </w:tc>
+        <w:tc>
+          <w:tcPr>
+            <w:tcW w:w="0" w:type="auto"/>
+          </w:tcPr>
+          <w:p>
+            <w:pPr>
+              <w:pStyle w:val="Compact"/>
+              <w:jc w:val="right"/>
+            </w:pPr>
+            <w:r>
+              <w:t>0.76</w:t>
+            </w:r>
+          </w:p>
+        </w:tc>
+        <w:tc>
+          <w:tcPr>
+            <w:tcW w:w="0" w:type="auto"/>
+          </w:tcPr>
+          <w:p>
+            <w:pPr>
+              <w:pStyle w:val="Compact"/>
+              <w:jc w:val="right"/>
+            </w:pPr>
+            <w:r>
+              <w:t>0.94</w:t>
             </w:r>
           </w:p>
         </w:tc>
@@ -8707,35 +8659,35 @@
               <w:jc w:val="right"/>
             </w:pPr>
             <w:r>
-              <w:t>4508</w:t>
-            </w:r>
-          </w:p>
-        </w:tc>
-        <w:tc>
-          <w:tcPr>
-            <w:tcW w:w="0" w:type="auto"/>
-          </w:tcPr>
-          <w:p>
-            <w:pPr>
-              <w:pStyle w:val="Compact"/>
-              <w:jc w:val="right"/>
-            </w:pPr>
-            <w:r>
-              <w:t>0.01</w:t>
-            </w:r>
-          </w:p>
-        </w:tc>
-        <w:tc>
-          <w:tcPr>
-            <w:tcW w:w="0" w:type="auto"/>
-          </w:tcPr>
-          <w:p>
-            <w:pPr>
-              <w:pStyle w:val="Compact"/>
-              <w:jc w:val="right"/>
-            </w:pPr>
-            <w:r>
-              <w:t>0.18</w:t>
+              <w:t>4332</w:t>
+            </w:r>
+          </w:p>
+        </w:tc>
+        <w:tc>
+          <w:tcPr>
+            <w:tcW w:w="0" w:type="auto"/>
+          </w:tcPr>
+          <w:p>
+            <w:pPr>
+              <w:pStyle w:val="Compact"/>
+              <w:jc w:val="right"/>
+            </w:pPr>
+            <w:r>
+              <w:t>0.02</w:t>
+            </w:r>
+          </w:p>
+        </w:tc>
+        <w:tc>
+          <w:tcPr>
+            <w:tcW w:w="0" w:type="auto"/>
+          </w:tcPr>
+          <w:p>
+            <w:pPr>
+              <w:pStyle w:val="Compact"/>
+              <w:jc w:val="right"/>
+            </w:pPr>
+            <w:r>
+              <w:t>0.19</w:t>
             </w:r>
           </w:p>
         </w:tc>
@@ -8791,35 +8743,35 @@
               <w:jc w:val="right"/>
             </w:pPr>
             <w:r>
-              <w:t>1917</w:t>
-            </w:r>
-          </w:p>
-        </w:tc>
-        <w:tc>
-          <w:tcPr>
-            <w:tcW w:w="0" w:type="auto"/>
-          </w:tcPr>
-          <w:p>
-            <w:pPr>
-              <w:pStyle w:val="Compact"/>
-              <w:jc w:val="right"/>
-            </w:pPr>
-            <w:r>
-              <w:t>0.18</w:t>
-            </w:r>
-          </w:p>
-        </w:tc>
-        <w:tc>
-          <w:tcPr>
-            <w:tcW w:w="0" w:type="auto"/>
-          </w:tcPr>
-          <w:p>
-            <w:pPr>
-              <w:pStyle w:val="Compact"/>
-              <w:jc w:val="right"/>
-            </w:pPr>
-            <w:r>
-              <w:t>0.23</w:t>
+              <w:t>1777</w:t>
+            </w:r>
+          </w:p>
+        </w:tc>
+        <w:tc>
+          <w:tcPr>
+            <w:tcW w:w="0" w:type="auto"/>
+          </w:tcPr>
+          <w:p>
+            <w:pPr>
+              <w:pStyle w:val="Compact"/>
+              <w:jc w:val="right"/>
+            </w:pPr>
+            <w:r>
+              <w:t>0.19</w:t>
+            </w:r>
+          </w:p>
+        </w:tc>
+        <w:tc>
+          <w:tcPr>
+            <w:tcW w:w="0" w:type="auto"/>
+          </w:tcPr>
+          <w:p>
+            <w:pPr>
+              <w:pStyle w:val="Compact"/>
+              <w:jc w:val="right"/>
+            </w:pPr>
+            <w:r>
+              <w:t>0.24</w:t>
             </w:r>
           </w:p>
         </w:tc>
@@ -8878,35 +8830,35 @@
               <w:jc w:val="right"/>
             </w:pPr>
             <w:r>
-              <w:t>1346</w:t>
-            </w:r>
-          </w:p>
-        </w:tc>
-        <w:tc>
-          <w:tcPr>
-            <w:tcW w:w="0" w:type="auto"/>
-          </w:tcPr>
-          <w:p>
-            <w:pPr>
-              <w:pStyle w:val="Compact"/>
-              <w:jc w:val="right"/>
-            </w:pPr>
-            <w:r>
-              <w:t>0.23</w:t>
-            </w:r>
-          </w:p>
-        </w:tc>
-        <w:tc>
-          <w:tcPr>
-            <w:tcW w:w="0" w:type="auto"/>
-          </w:tcPr>
-          <w:p>
-            <w:pPr>
-              <w:pStyle w:val="Compact"/>
-              <w:jc w:val="right"/>
-            </w:pPr>
-            <w:r>
-              <w:t>0.27</w:t>
+              <w:t>1354</w:t>
+            </w:r>
+          </w:p>
+        </w:tc>
+        <w:tc>
+          <w:tcPr>
+            <w:tcW w:w="0" w:type="auto"/>
+          </w:tcPr>
+          <w:p>
+            <w:pPr>
+              <w:pStyle w:val="Compact"/>
+              <w:jc w:val="right"/>
+            </w:pPr>
+            <w:r>
+              <w:t>0.24</w:t>
+            </w:r>
+          </w:p>
+        </w:tc>
+        <w:tc>
+          <w:tcPr>
+            <w:tcW w:w="0" w:type="auto"/>
+          </w:tcPr>
+          <w:p>
+            <w:pPr>
+              <w:pStyle w:val="Compact"/>
+              <w:jc w:val="right"/>
+            </w:pPr>
+            <w:r>
+              <w:t>0.28</w:t>
             </w:r>
           </w:p>
         </w:tc>
@@ -8962,21 +8914,21 @@
               <w:jc w:val="right"/>
             </w:pPr>
             <w:r>
-              <w:t>926</w:t>
-            </w:r>
-          </w:p>
-        </w:tc>
-        <w:tc>
-          <w:tcPr>
-            <w:tcW w:w="0" w:type="auto"/>
-          </w:tcPr>
-          <w:p>
-            <w:pPr>
-              <w:pStyle w:val="Compact"/>
-              <w:jc w:val="right"/>
-            </w:pPr>
-            <w:r>
-              <w:t>0.27</w:t>
+              <w:t>916</w:t>
+            </w:r>
+          </w:p>
+        </w:tc>
+        <w:tc>
+          <w:tcPr>
+            <w:tcW w:w="0" w:type="auto"/>
+          </w:tcPr>
+          <w:p>
+            <w:pPr>
+              <w:pStyle w:val="Compact"/>
+              <w:jc w:val="right"/>
+            </w:pPr>
+            <w:r>
+              <w:t>0.28</w:t>
             </w:r>
           </w:p>
         </w:tc>
@@ -9049,7 +9001,7 @@
               <w:jc w:val="right"/>
             </w:pPr>
             <w:r>
-              <w:t>731</w:t>
+              <w:t>678</w:t>
             </w:r>
           </w:p>
         </w:tc>
@@ -9077,7 +9029,7 @@
               <w:jc w:val="right"/>
             </w:pPr>
             <w:r>
-              <w:t>0.41</w:t>
+              <w:t>0.39</w:t>
             </w:r>
           </w:p>
         </w:tc>
@@ -9133,35 +9085,35 @@
               <w:jc w:val="right"/>
             </w:pPr>
             <w:r>
-              <w:t>396</w:t>
-            </w:r>
-          </w:p>
-        </w:tc>
-        <w:tc>
-          <w:tcPr>
-            <w:tcW w:w="0" w:type="auto"/>
-          </w:tcPr>
-          <w:p>
-            <w:pPr>
-              <w:pStyle w:val="Compact"/>
-              <w:jc w:val="right"/>
-            </w:pPr>
-            <w:r>
-              <w:t>0.41</w:t>
-            </w:r>
-          </w:p>
-        </w:tc>
-        <w:tc>
-          <w:tcPr>
-            <w:tcW w:w="0" w:type="auto"/>
-          </w:tcPr>
-          <w:p>
-            <w:pPr>
-              <w:pStyle w:val="Compact"/>
-              <w:jc w:val="right"/>
-            </w:pPr>
-            <w:r>
-              <w:t>0.55</w:t>
+              <w:t>554</w:t>
+            </w:r>
+          </w:p>
+        </w:tc>
+        <w:tc>
+          <w:tcPr>
+            <w:tcW w:w="0" w:type="auto"/>
+          </w:tcPr>
+          <w:p>
+            <w:pPr>
+              <w:pStyle w:val="Compact"/>
+              <w:jc w:val="right"/>
+            </w:pPr>
+            <w:r>
+              <w:t>0.39</w:t>
+            </w:r>
+          </w:p>
+        </w:tc>
+        <w:tc>
+          <w:tcPr>
+            <w:tcW w:w="0" w:type="auto"/>
+          </w:tcPr>
+          <w:p>
+            <w:pPr>
+              <w:pStyle w:val="Compact"/>
+              <w:jc w:val="right"/>
+            </w:pPr>
+            <w:r>
+              <w:t>0.48</w:t>
             </w:r>
           </w:p>
         </w:tc>
@@ -9220,35 +9172,35 @@
               <w:jc w:val="right"/>
             </w:pPr>
             <w:r>
-              <w:t>277</w:t>
-            </w:r>
-          </w:p>
-        </w:tc>
-        <w:tc>
-          <w:tcPr>
-            <w:tcW w:w="0" w:type="auto"/>
-          </w:tcPr>
-          <w:p>
-            <w:pPr>
-              <w:pStyle w:val="Compact"/>
-              <w:jc w:val="right"/>
-            </w:pPr>
-            <w:r>
-              <w:t>0.55</w:t>
-            </w:r>
-          </w:p>
-        </w:tc>
-        <w:tc>
-          <w:tcPr>
-            <w:tcW w:w="0" w:type="auto"/>
-          </w:tcPr>
-          <w:p>
-            <w:pPr>
-              <w:pStyle w:val="Compact"/>
-              <w:jc w:val="right"/>
-            </w:pPr>
-            <w:r>
-              <w:t>0.66</w:t>
+              <w:t>332</w:t>
+            </w:r>
+          </w:p>
+        </w:tc>
+        <w:tc>
+          <w:tcPr>
+            <w:tcW w:w="0" w:type="auto"/>
+          </w:tcPr>
+          <w:p>
+            <w:pPr>
+              <w:pStyle w:val="Compact"/>
+              <w:jc w:val="right"/>
+            </w:pPr>
+            <w:r>
+              <w:t>0.48</w:t>
+            </w:r>
+          </w:p>
+        </w:tc>
+        <w:tc>
+          <w:tcPr>
+            <w:tcW w:w="0" w:type="auto"/>
+          </w:tcPr>
+          <w:p>
+            <w:pPr>
+              <w:pStyle w:val="Compact"/>
+              <w:jc w:val="right"/>
+            </w:pPr>
+            <w:r>
+              <w:t>0.58</w:t>
             </w:r>
           </w:p>
         </w:tc>
@@ -9305,35 +9257,35 @@
               <w:jc w:val="right"/>
             </w:pPr>
             <w:r>
-              <w:t>186</w:t>
-            </w:r>
-          </w:p>
-        </w:tc>
-        <w:tc>
-          <w:tcPr>
-            <w:tcW w:w="0" w:type="auto"/>
-          </w:tcPr>
-          <w:p>
-            <w:pPr>
-              <w:pStyle w:val="Compact"/>
-              <w:jc w:val="right"/>
-            </w:pPr>
-            <w:r>
-              <w:t>0.66</w:t>
-            </w:r>
-          </w:p>
-        </w:tc>
-        <w:tc>
-          <w:tcPr>
-            <w:tcW w:w="0" w:type="auto"/>
-          </w:tcPr>
-          <w:p>
-            <w:pPr>
-              <w:pStyle w:val="Compact"/>
-              <w:jc w:val="right"/>
-            </w:pPr>
-            <w:r>
-              <w:t>0.73</w:t>
+              <w:t>265</w:t>
+            </w:r>
+          </w:p>
+        </w:tc>
+        <w:tc>
+          <w:tcPr>
+            <w:tcW w:w="0" w:type="auto"/>
+          </w:tcPr>
+          <w:p>
+            <w:pPr>
+              <w:pStyle w:val="Compact"/>
+              <w:jc w:val="right"/>
+            </w:pPr>
+            <w:r>
+              <w:t>0.58</w:t>
+            </w:r>
+          </w:p>
+        </w:tc>
+        <w:tc>
+          <w:tcPr>
+            <w:tcW w:w="0" w:type="auto"/>
+          </w:tcPr>
+          <w:p>
+            <w:pPr>
+              <w:pStyle w:val="Compact"/>
+              <w:jc w:val="right"/>
+            </w:pPr>
+            <w:r>
+              <w:t>0.67</w:t>
             </w:r>
           </w:p>
         </w:tc>
@@ -9392,35 +9344,35 @@
               <w:jc w:val="right"/>
             </w:pPr>
             <w:r>
-              <w:t>134</w:t>
-            </w:r>
-          </w:p>
-        </w:tc>
-        <w:tc>
-          <w:tcPr>
-            <w:tcW w:w="0" w:type="auto"/>
-          </w:tcPr>
-          <w:p>
-            <w:pPr>
-              <w:pStyle w:val="Compact"/>
-              <w:jc w:val="right"/>
-            </w:pPr>
-            <w:r>
-              <w:t>0.73</w:t>
-            </w:r>
-          </w:p>
-        </w:tc>
-        <w:tc>
-          <w:tcPr>
-            <w:tcW w:w="0" w:type="auto"/>
-          </w:tcPr>
-          <w:p>
-            <w:pPr>
-              <w:pStyle w:val="Compact"/>
-              <w:jc w:val="right"/>
-            </w:pPr>
-            <w:r>
-              <w:t>0.80</w:t>
+              <w:t>175</w:t>
+            </w:r>
+          </w:p>
+        </w:tc>
+        <w:tc>
+          <w:tcPr>
+            <w:tcW w:w="0" w:type="auto"/>
+          </w:tcPr>
+          <w:p>
+            <w:pPr>
+              <w:pStyle w:val="Compact"/>
+              <w:jc w:val="right"/>
+            </w:pPr>
+            <w:r>
+              <w:t>0.67</w:t>
+            </w:r>
+          </w:p>
+        </w:tc>
+        <w:tc>
+          <w:tcPr>
+            <w:tcW w:w="0" w:type="auto"/>
+          </w:tcPr>
+          <w:p>
+            <w:pPr>
+              <w:pStyle w:val="Compact"/>
+              <w:jc w:val="right"/>
+            </w:pPr>
+            <w:r>
+              <w:t>0.76</w:t>
             </w:r>
           </w:p>
         </w:tc>
@@ -9476,21 +9428,21 @@
               <w:jc w:val="right"/>
             </w:pPr>
             <w:r>
-              <w:t>85</w:t>
-            </w:r>
-          </w:p>
-        </w:tc>
-        <w:tc>
-          <w:tcPr>
-            <w:tcW w:w="0" w:type="auto"/>
-          </w:tcPr>
-          <w:p>
-            <w:pPr>
-              <w:pStyle w:val="Compact"/>
-              <w:jc w:val="right"/>
-            </w:pPr>
-            <w:r>
-              <w:t>0.81</w:t>
+              <w:t>116</w:t>
+            </w:r>
+          </w:p>
+        </w:tc>
+        <w:tc>
+          <w:tcPr>
+            <w:tcW w:w="0" w:type="auto"/>
+          </w:tcPr>
+          <w:p>
+            <w:pPr>
+              <w:pStyle w:val="Compact"/>
+              <w:jc w:val="right"/>
+            </w:pPr>
+            <w:r>
+              <w:t>0.76</w:t>
             </w:r>
           </w:p>
         </w:tc>
@@ -9647,7 +9599,7 @@
               <w:jc w:val="right"/>
             </w:pPr>
             <w:r>
-              <w:t>592</w:t>
+              <w:t>593</w:t>
             </w:r>
           </w:p>
         </w:tc>
@@ -9675,7 +9627,7 @@
               <w:jc w:val="right"/>
             </w:pPr>
             <w:r>
-              <w:t>0.13</w:t>
+              <w:t>0.14</w:t>
             </w:r>
           </w:p>
         </w:tc>
@@ -9734,21 +9686,21 @@
               <w:jc w:val="right"/>
             </w:pPr>
             <w:r>
-              <w:t>592</w:t>
-            </w:r>
-          </w:p>
-        </w:tc>
-        <w:tc>
-          <w:tcPr>
-            <w:tcW w:w="0" w:type="auto"/>
-          </w:tcPr>
-          <w:p>
-            <w:pPr>
-              <w:pStyle w:val="Compact"/>
-              <w:jc w:val="right"/>
-            </w:pPr>
-            <w:r>
-              <w:t>0.13</w:t>
+              <w:t>591</w:t>
+            </w:r>
+          </w:p>
+        </w:tc>
+        <w:tc>
+          <w:tcPr>
+            <w:tcW w:w="0" w:type="auto"/>
+          </w:tcPr>
+          <w:p>
+            <w:pPr>
+              <w:pStyle w:val="Compact"/>
+              <w:jc w:val="right"/>
+            </w:pPr>
+            <w:r>
+              <w:t>0.14</w:t>
             </w:r>
           </w:p>
         </w:tc>
@@ -9933,7 +9885,7 @@
               <w:jc w:val="right"/>
             </w:pPr>
             <w:r>
-              <w:t>0.28</w:t>
+              <w:t>0.27</w:t>
             </w:r>
           </w:p>
         </w:tc>
@@ -9989,35 +9941,35 @@
               <w:jc w:val="right"/>
             </w:pPr>
             <w:r>
-              <w:t>592</w:t>
-            </w:r>
-          </w:p>
-        </w:tc>
-        <w:tc>
-          <w:tcPr>
-            <w:tcW w:w="0" w:type="auto"/>
-          </w:tcPr>
-          <w:p>
-            <w:pPr>
-              <w:pStyle w:val="Compact"/>
-              <w:jc w:val="right"/>
-            </w:pPr>
-            <w:r>
-              <w:t>0.28</w:t>
-            </w:r>
-          </w:p>
-        </w:tc>
-        <w:tc>
-          <w:tcPr>
-            <w:tcW w:w="0" w:type="auto"/>
-          </w:tcPr>
-          <w:p>
-            <w:pPr>
-              <w:pStyle w:val="Compact"/>
-              <w:jc w:val="right"/>
-            </w:pPr>
-            <w:r>
-              <w:t>0.35</w:t>
+              <w:t>593</w:t>
+            </w:r>
+          </w:p>
+        </w:tc>
+        <w:tc>
+          <w:tcPr>
+            <w:tcW w:w="0" w:type="auto"/>
+          </w:tcPr>
+          <w:p>
+            <w:pPr>
+              <w:pStyle w:val="Compact"/>
+              <w:jc w:val="right"/>
+            </w:pPr>
+            <w:r>
+              <w:t>0.27</w:t>
+            </w:r>
+          </w:p>
+        </w:tc>
+        <w:tc>
+          <w:tcPr>
+            <w:tcW w:w="0" w:type="auto"/>
+          </w:tcPr>
+          <w:p>
+            <w:pPr>
+              <w:pStyle w:val="Compact"/>
+              <w:jc w:val="right"/>
+            </w:pPr>
+            <w:r>
+              <w:t>0.33</w:t>
             </w:r>
           </w:p>
         </w:tc>
@@ -10076,35 +10028,35 @@
               <w:jc w:val="right"/>
             </w:pPr>
             <w:r>
-              <w:t>592</w:t>
-            </w:r>
-          </w:p>
-        </w:tc>
-        <w:tc>
-          <w:tcPr>
-            <w:tcW w:w="0" w:type="auto"/>
-          </w:tcPr>
-          <w:p>
-            <w:pPr>
-              <w:pStyle w:val="Compact"/>
-              <w:jc w:val="right"/>
-            </w:pPr>
-            <w:r>
-              <w:t>0.35</w:t>
-            </w:r>
-          </w:p>
-        </w:tc>
-        <w:tc>
-          <w:tcPr>
-            <w:tcW w:w="0" w:type="auto"/>
-          </w:tcPr>
-          <w:p>
-            <w:pPr>
-              <w:pStyle w:val="Compact"/>
-              <w:jc w:val="right"/>
-            </w:pPr>
-            <w:r>
-              <w:t>0.44</w:t>
+              <w:t>591</w:t>
+            </w:r>
+          </w:p>
+        </w:tc>
+        <w:tc>
+          <w:tcPr>
+            <w:tcW w:w="0" w:type="auto"/>
+          </w:tcPr>
+          <w:p>
+            <w:pPr>
+              <w:pStyle w:val="Compact"/>
+              <w:jc w:val="right"/>
+            </w:pPr>
+            <w:r>
+              <w:t>0.33</w:t>
+            </w:r>
+          </w:p>
+        </w:tc>
+        <w:tc>
+          <w:tcPr>
+            <w:tcW w:w="0" w:type="auto"/>
+          </w:tcPr>
+          <w:p>
+            <w:pPr>
+              <w:pStyle w:val="Compact"/>
+              <w:jc w:val="right"/>
+            </w:pPr>
+            <w:r>
+              <w:t>0.41</w:t>
             </w:r>
           </w:p>
         </w:tc>
@@ -10174,21 +10126,21 @@
               <w:jc w:val="right"/>
             </w:pPr>
             <w:r>
-              <w:t>0.44</w:t>
-            </w:r>
-          </w:p>
-        </w:tc>
-        <w:tc>
-          <w:tcPr>
-            <w:tcW w:w="0" w:type="auto"/>
-          </w:tcPr>
-          <w:p>
-            <w:pPr>
-              <w:pStyle w:val="Compact"/>
-              <w:jc w:val="right"/>
-            </w:pPr>
-            <w:r>
-              <w:t>0.52</w:t>
+              <w:t>0.41</w:t>
+            </w:r>
+          </w:p>
+        </w:tc>
+        <w:tc>
+          <w:tcPr>
+            <w:tcW w:w="0" w:type="auto"/>
+          </w:tcPr>
+          <w:p>
+            <w:pPr>
+              <w:pStyle w:val="Compact"/>
+              <w:jc w:val="right"/>
+            </w:pPr>
+            <w:r>
+              <w:t>0.49</w:t>
             </w:r>
           </w:p>
         </w:tc>
@@ -10261,21 +10213,21 @@
               <w:jc w:val="right"/>
             </w:pPr>
             <w:r>
-              <w:t>0.52</w:t>
-            </w:r>
-          </w:p>
-        </w:tc>
-        <w:tc>
-          <w:tcPr>
-            <w:tcW w:w="0" w:type="auto"/>
-          </w:tcPr>
-          <w:p>
-            <w:pPr>
-              <w:pStyle w:val="Compact"/>
-              <w:jc w:val="right"/>
-            </w:pPr>
-            <w:r>
-              <w:t>0.63</w:t>
+              <w:t>0.50</w:t>
+            </w:r>
+          </w:p>
+        </w:tc>
+        <w:tc>
+          <w:tcPr>
+            <w:tcW w:w="0" w:type="auto"/>
+          </w:tcPr>
+          <w:p>
+            <w:pPr>
+              <w:pStyle w:val="Compact"/>
+              <w:jc w:val="right"/>
+            </w:pPr>
+            <w:r>
+              <w:t>0.61</w:t>
             </w:r>
           </w:p>
         </w:tc>
@@ -10345,7 +10297,7 @@
               <w:jc w:val="right"/>
             </w:pPr>
             <w:r>
-              <w:t>0.63</w:t>
+              <w:t>0.61</w:t>
             </w:r>
           </w:p>
         </w:tc>
@@ -10418,7 +10370,7 @@
               <w:jc w:val="right"/>
             </w:pPr>
             <w:r>
-              <w:t>1366</w:t>
+              <w:t>1320</w:t>
             </w:r>
           </w:p>
         </w:tc>
@@ -10502,7 +10454,7 @@
               <w:jc w:val="right"/>
             </w:pPr>
             <w:r>
-              <w:t>894</w:t>
+              <w:t>856</w:t>
             </w:r>
           </w:p>
         </w:tc>
@@ -10589,21 +10541,21 @@
               <w:jc w:val="right"/>
             </w:pPr>
             <w:r>
-              <w:t>592</w:t>
-            </w:r>
-          </w:p>
-        </w:tc>
-        <w:tc>
-          <w:tcPr>
-            <w:tcW w:w="0" w:type="auto"/>
-          </w:tcPr>
-          <w:p>
-            <w:pPr>
-              <w:pStyle w:val="Compact"/>
-              <w:jc w:val="right"/>
-            </w:pPr>
-            <w:r>
-              <w:t>0.13</w:t>
+              <w:t>624</w:t>
+            </w:r>
+          </w:p>
+        </w:tc>
+        <w:tc>
+          <w:tcPr>
+            <w:tcW w:w="0" w:type="auto"/>
+          </w:tcPr>
+          <w:p>
+            <w:pPr>
+              <w:pStyle w:val="Compact"/>
+              <w:jc w:val="right"/>
+            </w:pPr>
+            <w:r>
+              <w:t>0.14</w:t>
             </w:r>
           </w:p>
         </w:tc>
@@ -10673,7 +10625,7 @@
               <w:jc w:val="right"/>
             </w:pPr>
             <w:r>
-              <w:t>581</w:t>
+              <w:t>551</w:t>
             </w:r>
           </w:p>
         </w:tc>
@@ -10760,7 +10712,7 @@
               <w:jc w:val="right"/>
             </w:pPr>
             <w:r>
-              <w:t>448</w:t>
+              <w:t>437</w:t>
             </w:r>
           </w:p>
         </w:tc>
@@ -10788,7 +10740,7 @@
               <w:jc w:val="right"/>
             </w:pPr>
             <w:r>
-              <w:t>0.28</w:t>
+              <w:t>0.27</w:t>
             </w:r>
           </w:p>
         </w:tc>
@@ -10844,35 +10796,35 @@
               <w:jc w:val="right"/>
             </w:pPr>
             <w:r>
-              <w:t>396</w:t>
-            </w:r>
-          </w:p>
-        </w:tc>
-        <w:tc>
-          <w:tcPr>
-            <w:tcW w:w="0" w:type="auto"/>
-          </w:tcPr>
-          <w:p>
-            <w:pPr>
-              <w:pStyle w:val="Compact"/>
-              <w:jc w:val="right"/>
-            </w:pPr>
-            <w:r>
-              <w:t>0.28</w:t>
-            </w:r>
-          </w:p>
-        </w:tc>
-        <w:tc>
-          <w:tcPr>
-            <w:tcW w:w="0" w:type="auto"/>
-          </w:tcPr>
-          <w:p>
-            <w:pPr>
-              <w:pStyle w:val="Compact"/>
-              <w:jc w:val="right"/>
-            </w:pPr>
-            <w:r>
-              <w:t>0.35</w:t>
+              <w:t>386</w:t>
+            </w:r>
+          </w:p>
+        </w:tc>
+        <w:tc>
+          <w:tcPr>
+            <w:tcW w:w="0" w:type="auto"/>
+          </w:tcPr>
+          <w:p>
+            <w:pPr>
+              <w:pStyle w:val="Compact"/>
+              <w:jc w:val="right"/>
+            </w:pPr>
+            <w:r>
+              <w:t>0.27</w:t>
+            </w:r>
+          </w:p>
+        </w:tc>
+        <w:tc>
+          <w:tcPr>
+            <w:tcW w:w="0" w:type="auto"/>
+          </w:tcPr>
+          <w:p>
+            <w:pPr>
+              <w:pStyle w:val="Compact"/>
+              <w:jc w:val="right"/>
+            </w:pPr>
+            <w:r>
+              <w:t>0.33</w:t>
             </w:r>
           </w:p>
         </w:tc>
@@ -10931,35 +10883,35 @@
               <w:jc w:val="right"/>
             </w:pPr>
             <w:r>
-              <w:t>356</w:t>
-            </w:r>
-          </w:p>
-        </w:tc>
-        <w:tc>
-          <w:tcPr>
-            <w:tcW w:w="0" w:type="auto"/>
-          </w:tcPr>
-          <w:p>
-            <w:pPr>
-              <w:pStyle w:val="Compact"/>
-              <w:jc w:val="right"/>
-            </w:pPr>
-            <w:r>
-              <w:t>0.35</w:t>
-            </w:r>
-          </w:p>
-        </w:tc>
-        <w:tc>
-          <w:tcPr>
-            <w:tcW w:w="0" w:type="auto"/>
-          </w:tcPr>
-          <w:p>
-            <w:pPr>
-              <w:pStyle w:val="Compact"/>
-              <w:jc w:val="right"/>
-            </w:pPr>
-            <w:r>
-              <w:t>0.44</w:t>
+              <w:t>363</w:t>
+            </w:r>
+          </w:p>
+        </w:tc>
+        <w:tc>
+          <w:tcPr>
+            <w:tcW w:w="0" w:type="auto"/>
+          </w:tcPr>
+          <w:p>
+            <w:pPr>
+              <w:pStyle w:val="Compact"/>
+              <w:jc w:val="right"/>
+            </w:pPr>
+            <w:r>
+              <w:t>0.33</w:t>
+            </w:r>
+          </w:p>
+        </w:tc>
+        <w:tc>
+          <w:tcPr>
+            <w:tcW w:w="0" w:type="auto"/>
+          </w:tcPr>
+          <w:p>
+            <w:pPr>
+              <w:pStyle w:val="Compact"/>
+              <w:jc w:val="right"/>
+            </w:pPr>
+            <w:r>
+              <w:t>0.41</w:t>
             </w:r>
           </w:p>
         </w:tc>
@@ -11015,35 +10967,35 @@
               <w:jc w:val="right"/>
             </w:pPr>
             <w:r>
-              <w:t>202</w:t>
-            </w:r>
-          </w:p>
-        </w:tc>
-        <w:tc>
-          <w:tcPr>
-            <w:tcW w:w="0" w:type="auto"/>
-          </w:tcPr>
-          <w:p>
-            <w:pPr>
-              <w:pStyle w:val="Compact"/>
-              <w:jc w:val="right"/>
-            </w:pPr>
-            <w:r>
-              <w:t>0.44</w:t>
-            </w:r>
-          </w:p>
-        </w:tc>
-        <w:tc>
-          <w:tcPr>
-            <w:tcW w:w="0" w:type="auto"/>
-          </w:tcPr>
-          <w:p>
-            <w:pPr>
-              <w:pStyle w:val="Compact"/>
-              <w:jc w:val="right"/>
-            </w:pPr>
-            <w:r>
-              <w:t>0.52</w:t>
+              <w:t>261</w:t>
+            </w:r>
+          </w:p>
+        </w:tc>
+        <w:tc>
+          <w:tcPr>
+            <w:tcW w:w="0" w:type="auto"/>
+          </w:tcPr>
+          <w:p>
+            <w:pPr>
+              <w:pStyle w:val="Compact"/>
+              <w:jc w:val="right"/>
+            </w:pPr>
+            <w:r>
+              <w:t>0.41</w:t>
+            </w:r>
+          </w:p>
+        </w:tc>
+        <w:tc>
+          <w:tcPr>
+            <w:tcW w:w="0" w:type="auto"/>
+          </w:tcPr>
+          <w:p>
+            <w:pPr>
+              <w:pStyle w:val="Compact"/>
+              <w:jc w:val="right"/>
+            </w:pPr>
+            <w:r>
+              <w:t>0.49</w:t>
             </w:r>
           </w:p>
         </w:tc>
@@ -11102,35 +11054,35 @@
               <w:jc w:val="right"/>
             </w:pPr>
             <w:r>
-              <w:t>194</w:t>
-            </w:r>
-          </w:p>
-        </w:tc>
-        <w:tc>
-          <w:tcPr>
-            <w:tcW w:w="0" w:type="auto"/>
-          </w:tcPr>
-          <w:p>
-            <w:pPr>
-              <w:pStyle w:val="Compact"/>
-              <w:jc w:val="right"/>
-            </w:pPr>
-            <w:r>
-              <w:t>0.52</w:t>
-            </w:r>
-          </w:p>
-        </w:tc>
-        <w:tc>
-          <w:tcPr>
-            <w:tcW w:w="0" w:type="auto"/>
-          </w:tcPr>
-          <w:p>
-            <w:pPr>
-              <w:pStyle w:val="Compact"/>
-              <w:jc w:val="right"/>
-            </w:pPr>
-            <w:r>
-              <w:t>0.63</w:t>
+              <w:t>223</w:t>
+            </w:r>
+          </w:p>
+        </w:tc>
+        <w:tc>
+          <w:tcPr>
+            <w:tcW w:w="0" w:type="auto"/>
+          </w:tcPr>
+          <w:p>
+            <w:pPr>
+              <w:pStyle w:val="Compact"/>
+              <w:jc w:val="right"/>
+            </w:pPr>
+            <w:r>
+              <w:t>0.50</w:t>
+            </w:r>
+          </w:p>
+        </w:tc>
+        <w:tc>
+          <w:tcPr>
+            <w:tcW w:w="0" w:type="auto"/>
+          </w:tcPr>
+          <w:p>
+            <w:pPr>
+              <w:pStyle w:val="Compact"/>
+              <w:jc w:val="right"/>
+            </w:pPr>
+            <w:r>
+              <w:t>0.61</w:t>
             </w:r>
           </w:p>
         </w:tc>
@@ -11186,21 +11138,21 @@
               <w:jc w:val="right"/>
             </w:pPr>
             <w:r>
-              <w:t>162</w:t>
-            </w:r>
-          </w:p>
-        </w:tc>
-        <w:tc>
-          <w:tcPr>
-            <w:tcW w:w="0" w:type="auto"/>
-          </w:tcPr>
-          <w:p>
-            <w:pPr>
-              <w:pStyle w:val="Compact"/>
-              <w:jc w:val="right"/>
-            </w:pPr>
-            <w:r>
-              <w:t>0.63</w:t>
+              <w:t>170</w:t>
+            </w:r>
+          </w:p>
+        </w:tc>
+        <w:tc>
+          <w:tcPr>
+            <w:tcW w:w="0" w:type="auto"/>
+          </w:tcPr>
+          <w:p>
+            <w:pPr>
+              <w:pStyle w:val="Compact"/>
+              <w:jc w:val="right"/>
+            </w:pPr>
+            <w:r>
+              <w:t>0.61</w:t>
             </w:r>
           </w:p>
         </w:tc>
@@ -11273,7 +11225,7 @@
               <w:jc w:val="right"/>
             </w:pPr>
             <w:r>
-              <w:t>15119</w:t>
+              <w:t>14952</w:t>
             </w:r>
           </w:p>
         </w:tc>
@@ -11357,7 +11309,7 @@
               <w:jc w:val="right"/>
             </w:pPr>
             <w:r>
-              <w:t>3775</w:t>
+              <w:t>3812</w:t>
             </w:r>
           </w:p>
         </w:tc>
@@ -11385,7 +11337,7 @@
               <w:jc w:val="right"/>
             </w:pPr>
             <w:r>
-              <w:t>0.13</w:t>
+              <w:t>0.14</w:t>
             </w:r>
           </w:p>
         </w:tc>
@@ -11444,21 +11396,21 @@
               <w:jc w:val="right"/>
             </w:pPr>
             <w:r>
-              <w:t>1970</w:t>
-            </w:r>
-          </w:p>
-        </w:tc>
-        <w:tc>
-          <w:tcPr>
-            <w:tcW w:w="0" w:type="auto"/>
-          </w:tcPr>
-          <w:p>
-            <w:pPr>
-              <w:pStyle w:val="Compact"/>
-              <w:jc w:val="right"/>
-            </w:pPr>
-            <w:r>
-              <w:t>0.13</w:t>
+              <w:t>2066</w:t>
+            </w:r>
+          </w:p>
+        </w:tc>
+        <w:tc>
+          <w:tcPr>
+            <w:tcW w:w="0" w:type="auto"/>
+          </w:tcPr>
+          <w:p>
+            <w:pPr>
+              <w:pStyle w:val="Compact"/>
+              <w:jc w:val="right"/>
+            </w:pPr>
+            <w:r>
+              <w:t>0.14</w:t>
             </w:r>
           </w:p>
         </w:tc>
@@ -11528,7 +11480,7 @@
               <w:jc w:val="right"/>
             </w:pPr>
             <w:r>
-              <w:t>1576</w:t>
+              <w:t>1529</w:t>
             </w:r>
           </w:p>
         </w:tc>
@@ -11615,7 +11567,7 @@
               <w:jc w:val="right"/>
             </w:pPr>
             <w:r>
-              <w:t>1096</w:t>
+              <w:t>1049</w:t>
             </w:r>
           </w:p>
         </w:tc>
@@ -11643,7 +11595,7 @@
               <w:jc w:val="right"/>
             </w:pPr>
             <w:r>
-              <w:t>0.28</w:t>
+              <w:t>0.27</w:t>
             </w:r>
           </w:p>
         </w:tc>
@@ -11699,35 +11651,35 @@
               <w:jc w:val="right"/>
             </w:pPr>
             <w:r>
-              <w:t>832</w:t>
-            </w:r>
-          </w:p>
-        </w:tc>
-        <w:tc>
-          <w:tcPr>
-            <w:tcW w:w="0" w:type="auto"/>
-          </w:tcPr>
-          <w:p>
-            <w:pPr>
-              <w:pStyle w:val="Compact"/>
-              <w:jc w:val="right"/>
-            </w:pPr>
-            <w:r>
-              <w:t>0.28</w:t>
-            </w:r>
-          </w:p>
-        </w:tc>
-        <w:tc>
-          <w:tcPr>
-            <w:tcW w:w="0" w:type="auto"/>
-          </w:tcPr>
-          <w:p>
-            <w:pPr>
-              <w:pStyle w:val="Compact"/>
-              <w:jc w:val="right"/>
-            </w:pPr>
-            <w:r>
-              <w:t>0.35</w:t>
+              <w:t>836</w:t>
+            </w:r>
+          </w:p>
+        </w:tc>
+        <w:tc>
+          <w:tcPr>
+            <w:tcW w:w="0" w:type="auto"/>
+          </w:tcPr>
+          <w:p>
+            <w:pPr>
+              <w:pStyle w:val="Compact"/>
+              <w:jc w:val="right"/>
+            </w:pPr>
+            <w:r>
+              <w:t>0.27</w:t>
+            </w:r>
+          </w:p>
+        </w:tc>
+        <w:tc>
+          <w:tcPr>
+            <w:tcW w:w="0" w:type="auto"/>
+          </w:tcPr>
+          <w:p>
+            <w:pPr>
+              <w:pStyle w:val="Compact"/>
+              <w:jc w:val="right"/>
+            </w:pPr>
+            <w:r>
+              <w:t>0.33</w:t>
             </w:r>
           </w:p>
         </w:tc>
@@ -11786,35 +11738,35 @@
               <w:jc w:val="right"/>
             </w:pPr>
             <w:r>
-              <w:t>612</w:t>
-            </w:r>
-          </w:p>
-        </w:tc>
-        <w:tc>
-          <w:tcPr>
-            <w:tcW w:w="0" w:type="auto"/>
-          </w:tcPr>
-          <w:p>
-            <w:pPr>
-              <w:pStyle w:val="Compact"/>
-              <w:jc w:val="right"/>
-            </w:pPr>
-            <w:r>
-              <w:t>0.35</w:t>
-            </w:r>
-          </w:p>
-        </w:tc>
-        <w:tc>
-          <w:tcPr>
-            <w:tcW w:w="0" w:type="auto"/>
-          </w:tcPr>
-          <w:p>
-            <w:pPr>
-              <w:pStyle w:val="Compact"/>
-              <w:jc w:val="right"/>
-            </w:pPr>
-            <w:r>
-              <w:t>0.44</w:t>
+              <w:t>636</w:t>
+            </w:r>
+          </w:p>
+        </w:tc>
+        <w:tc>
+          <w:tcPr>
+            <w:tcW w:w="0" w:type="auto"/>
+          </w:tcPr>
+          <w:p>
+            <w:pPr>
+              <w:pStyle w:val="Compact"/>
+              <w:jc w:val="right"/>
+            </w:pPr>
+            <w:r>
+              <w:t>0.33</w:t>
+            </w:r>
+          </w:p>
+        </w:tc>
+        <w:tc>
+          <w:tcPr>
+            <w:tcW w:w="0" w:type="auto"/>
+          </w:tcPr>
+          <w:p>
+            <w:pPr>
+              <w:pStyle w:val="Compact"/>
+              <w:jc w:val="right"/>
+            </w:pPr>
+            <w:r>
+              <w:t>0.41</w:t>
             </w:r>
           </w:p>
         </w:tc>
@@ -11870,35 +11822,35 @@
               <w:jc w:val="right"/>
             </w:pPr>
             <w:r>
-              <w:t>376</w:t>
-            </w:r>
-          </w:p>
-        </w:tc>
-        <w:tc>
-          <w:tcPr>
-            <w:tcW w:w="0" w:type="auto"/>
-          </w:tcPr>
-          <w:p>
-            <w:pPr>
-              <w:pStyle w:val="Compact"/>
-              <w:jc w:val="right"/>
-            </w:pPr>
-            <w:r>
-              <w:t>0.44</w:t>
-            </w:r>
-          </w:p>
-        </w:tc>
-        <w:tc>
-          <w:tcPr>
-            <w:tcW w:w="0" w:type="auto"/>
-          </w:tcPr>
-          <w:p>
-            <w:pPr>
-              <w:pStyle w:val="Compact"/>
-              <w:jc w:val="right"/>
-            </w:pPr>
-            <w:r>
-              <w:t>0.52</w:t>
+              <w:t>434</w:t>
+            </w:r>
+          </w:p>
+        </w:tc>
+        <w:tc>
+          <w:tcPr>
+            <w:tcW w:w="0" w:type="auto"/>
+          </w:tcPr>
+          <w:p>
+            <w:pPr>
+              <w:pStyle w:val="Compact"/>
+              <w:jc w:val="right"/>
+            </w:pPr>
+            <w:r>
+              <w:t>0.41</w:t>
+            </w:r>
+          </w:p>
+        </w:tc>
+        <w:tc>
+          <w:tcPr>
+            <w:tcW w:w="0" w:type="auto"/>
+          </w:tcPr>
+          <w:p>
+            <w:pPr>
+              <w:pStyle w:val="Compact"/>
+              <w:jc w:val="right"/>
+            </w:pPr>
+            <w:r>
+              <w:t>0.49</w:t>
             </w:r>
           </w:p>
         </w:tc>
@@ -11957,35 +11909,35 @@
               <w:jc w:val="right"/>
             </w:pPr>
             <w:r>
-              <w:t>301</w:t>
-            </w:r>
-          </w:p>
-        </w:tc>
-        <w:tc>
-          <w:tcPr>
-            <w:tcW w:w="0" w:type="auto"/>
-          </w:tcPr>
-          <w:p>
-            <w:pPr>
-              <w:pStyle w:val="Compact"/>
-              <w:jc w:val="right"/>
-            </w:pPr>
-            <w:r>
-              <w:t>0.52</w:t>
-            </w:r>
-          </w:p>
-        </w:tc>
-        <w:tc>
-          <w:tcPr>
-            <w:tcW w:w="0" w:type="auto"/>
-          </w:tcPr>
-          <w:p>
-            <w:pPr>
-              <w:pStyle w:val="Compact"/>
-              <w:jc w:val="right"/>
-            </w:pPr>
-            <w:r>
-              <w:t>0.63</w:t>
+              <w:t>333</w:t>
+            </w:r>
+          </w:p>
+        </w:tc>
+        <w:tc>
+          <w:tcPr>
+            <w:tcW w:w="0" w:type="auto"/>
+          </w:tcPr>
+          <w:p>
+            <w:pPr>
+              <w:pStyle w:val="Compact"/>
+              <w:jc w:val="right"/>
+            </w:pPr>
+            <w:r>
+              <w:t>0.49</w:t>
+            </w:r>
+          </w:p>
+        </w:tc>
+        <w:tc>
+          <w:tcPr>
+            <w:tcW w:w="0" w:type="auto"/>
+          </w:tcPr>
+          <w:p>
+            <w:pPr>
+              <w:pStyle w:val="Compact"/>
+              <w:jc w:val="right"/>
+            </w:pPr>
+            <w:r>
+              <w:t>0.61</w:t>
             </w:r>
           </w:p>
         </w:tc>
@@ -12041,35 +11993,35 @@
               <w:jc w:val="right"/>
             </w:pPr>
             <w:r>
-              <w:t>189</w:t>
-            </w:r>
-          </w:p>
-        </w:tc>
-        <w:tc>
-          <w:tcPr>
-            <w:tcW w:w="0" w:type="auto"/>
-          </w:tcPr>
-          <w:p>
-            <w:pPr>
-              <w:pStyle w:val="Compact"/>
-              <w:jc w:val="right"/>
-            </w:pPr>
-            <w:r>
-              <w:t>0.63</w:t>
-            </w:r>
-          </w:p>
-        </w:tc>
-        <w:tc>
-          <w:tcPr>
-            <w:tcW w:w="0" w:type="auto"/>
-          </w:tcPr>
-          <w:p>
-            <w:pPr>
-              <w:pStyle w:val="Compact"/>
-              <w:jc w:val="right"/>
-            </w:pPr>
-            <w:r>
-              <w:t>0.88</w:t>
+              <w:t>207</w:t>
+            </w:r>
+          </w:p>
+        </w:tc>
+        <w:tc>
+          <w:tcPr>
+            <w:tcW w:w="0" w:type="auto"/>
+          </w:tcPr>
+          <w:p>
+            <w:pPr>
+              <w:pStyle w:val="Compact"/>
+              <w:jc w:val="right"/>
+            </w:pPr>
+            <w:r>
+              <w:t>0.61</w:t>
+            </w:r>
+          </w:p>
+        </w:tc>
+        <w:tc>
+          <w:tcPr>
+            <w:tcW w:w="0" w:type="auto"/>
+          </w:tcPr>
+          <w:p>
+            <w:pPr>
+              <w:pStyle w:val="Compact"/>
+              <w:jc w:val="right"/>
+            </w:pPr>
+            <w:r>
+              <w:t>0.89</w:t>
             </w:r>
           </w:p>
         </w:tc>
@@ -12571,8 +12523,6 @@
           </wp:inline>
         </w:drawing>
       </w:r>
-      <w:bookmarkStart w:id="6" w:name="_GoBack"/>
-      <w:bookmarkEnd w:id="6"/>
     </w:p>
     <w:p>
       <w:pPr>
@@ -13426,8 +13376,8 @@
       <w:pPr>
         <w:pStyle w:val="Heading3"/>
       </w:pPr>
-      <w:bookmarkStart w:id="7" w:name="comorbidities"/>
-      <w:bookmarkEnd w:id="7"/>
+      <w:bookmarkStart w:id="6" w:name="comorbidities"/>
+      <w:bookmarkEnd w:id="6"/>
       <w:r>
         <w:lastRenderedPageBreak/>
         <w:t>Comorbidities</w:t>
@@ -14156,6 +14106,7 @@
       <w:pPr>
         <w:pStyle w:val="FigurewithCaption"/>
       </w:pPr>
+      <w:bookmarkStart w:id="7" w:name="_GoBack"/>
       <w:r>
         <w:rPr>
           <w:noProof/>
@@ -14203,6 +14154,7 @@
           </wp:inline>
         </w:drawing>
       </w:r>
+      <w:bookmarkEnd w:id="7"/>
     </w:p>
     <w:p>
       <w:pPr>
@@ -14759,10 +14711,7 @@
         <w:pStyle w:val="ImageCaption"/>
       </w:pPr>
       <w:r>
-        <w:t>covarBa</w:t>
-      </w:r>
-      <w:r>
-        <w:t>lPSA.png</w:t>
+        <w:t>covarBalPSA.png</w:t>
       </w:r>
     </w:p>
     <w:p>
@@ -14883,7 +14832,7 @@
   <w:abstractNum w:abstractNumId="0" w15:restartNumberingAfterBreak="0">
     <w:nsid w:val="E17F69BA"/>
     <w:multiLevelType w:val="multilevel"/>
-    <w:tmpl w:val="F4086342"/>
+    <w:tmpl w:val="521EDBBA"/>
     <w:lvl w:ilvl="0">
       <w:numFmt w:val="bullet"/>
       <w:lvlText w:val=" "/>
@@ -14973,9 +14922,101 @@
     </w:lvl>
   </w:abstractNum>
   <w:abstractNum w:abstractNumId="1" w15:restartNumberingAfterBreak="0">
-    <w:nsid w:val="3B6ED0F7"/>
+    <w:nsid w:val="FE4BEFED"/>
     <w:multiLevelType w:val="multilevel"/>
-    <w:tmpl w:val="798A0B12"/>
+    <w:tmpl w:val="D584DEF0"/>
+    <w:lvl w:ilvl="0">
+      <w:numFmt w:val="bullet"/>
+      <w:lvlText w:val="•"/>
+      <w:lvlJc w:val="left"/>
+      <w:pPr>
+        <w:tabs>
+          <w:tab w:val="num" w:pos="0"/>
+        </w:tabs>
+        <w:ind w:left="480" w:hanging="480"/>
+      </w:pPr>
+    </w:lvl>
+    <w:lvl w:ilvl="1">
+      <w:numFmt w:val="bullet"/>
+      <w:lvlText w:val="–"/>
+      <w:lvlJc w:val="left"/>
+      <w:pPr>
+        <w:tabs>
+          <w:tab w:val="num" w:pos="720"/>
+        </w:tabs>
+        <w:ind w:left="1200" w:hanging="480"/>
+      </w:pPr>
+    </w:lvl>
+    <w:lvl w:ilvl="2">
+      <w:numFmt w:val="bullet"/>
+      <w:lvlText w:val="•"/>
+      <w:lvlJc w:val="left"/>
+      <w:pPr>
+        <w:tabs>
+          <w:tab w:val="num" w:pos="1440"/>
+        </w:tabs>
+        <w:ind w:left="1920" w:hanging="480"/>
+      </w:pPr>
+    </w:lvl>
+    <w:lvl w:ilvl="3">
+      <w:numFmt w:val="bullet"/>
+      <w:lvlText w:val="–"/>
+      <w:lvlJc w:val="left"/>
+      <w:pPr>
+        <w:tabs>
+          <w:tab w:val="num" w:pos="2160"/>
+        </w:tabs>
+        <w:ind w:left="2640" w:hanging="480"/>
+      </w:pPr>
+    </w:lvl>
+    <w:lvl w:ilvl="4">
+      <w:numFmt w:val="bullet"/>
+      <w:lvlText w:val="•"/>
+      <w:lvlJc w:val="left"/>
+      <w:pPr>
+        <w:tabs>
+          <w:tab w:val="num" w:pos="2880"/>
+        </w:tabs>
+        <w:ind w:left="3360" w:hanging="480"/>
+      </w:pPr>
+    </w:lvl>
+    <w:lvl w:ilvl="5">
+      <w:numFmt w:val="bullet"/>
+      <w:lvlText w:val="–"/>
+      <w:lvlJc w:val="left"/>
+      <w:pPr>
+        <w:tabs>
+          <w:tab w:val="num" w:pos="3600"/>
+        </w:tabs>
+        <w:ind w:left="4080" w:hanging="480"/>
+      </w:pPr>
+    </w:lvl>
+    <w:lvl w:ilvl="6">
+      <w:numFmt w:val="bullet"/>
+      <w:lvlText w:val="•"/>
+      <w:lvlJc w:val="left"/>
+      <w:pPr>
+        <w:tabs>
+          <w:tab w:val="num" w:pos="4320"/>
+        </w:tabs>
+        <w:ind w:left="4800" w:hanging="480"/>
+      </w:pPr>
+    </w:lvl>
+    <w:lvl w:ilvl="7">
+      <w:numFmt w:val="decimal"/>
+      <w:lvlText w:val=""/>
+      <w:lvlJc w:val="left"/>
+    </w:lvl>
+    <w:lvl w:ilvl="8">
+      <w:numFmt w:val="decimal"/>
+      <w:lvlText w:val=""/>
+      <w:lvlJc w:val="left"/>
+    </w:lvl>
+  </w:abstractNum>
+  <w:abstractNum w:abstractNumId="2" w15:restartNumberingAfterBreak="0">
+    <w:nsid w:val="4E127B99"/>
+    <w:multiLevelType w:val="multilevel"/>
+    <w:tmpl w:val="09E86F1A"/>
     <w:lvl w:ilvl="0">
       <w:numFmt w:val="bullet"/>
       <w:lvlText w:val=" "/>
@@ -15064,109 +15105,17 @@
       <w:lvlJc w:val="left"/>
     </w:lvl>
   </w:abstractNum>
-  <w:abstractNum w:abstractNumId="2" w15:restartNumberingAfterBreak="0">
-    <w:nsid w:val="47C1A1F6"/>
-    <w:multiLevelType w:val="multilevel"/>
-    <w:tmpl w:val="1DFCA0A8"/>
-    <w:lvl w:ilvl="0">
-      <w:numFmt w:val="bullet"/>
-      <w:lvlText w:val="•"/>
-      <w:lvlJc w:val="left"/>
-      <w:pPr>
-        <w:tabs>
-          <w:tab w:val="num" w:pos="0"/>
-        </w:tabs>
-        <w:ind w:left="480" w:hanging="480"/>
-      </w:pPr>
-    </w:lvl>
-    <w:lvl w:ilvl="1">
-      <w:numFmt w:val="bullet"/>
-      <w:lvlText w:val="–"/>
-      <w:lvlJc w:val="left"/>
-      <w:pPr>
-        <w:tabs>
-          <w:tab w:val="num" w:pos="720"/>
-        </w:tabs>
-        <w:ind w:left="1200" w:hanging="480"/>
-      </w:pPr>
-    </w:lvl>
-    <w:lvl w:ilvl="2">
-      <w:numFmt w:val="bullet"/>
-      <w:lvlText w:val="•"/>
-      <w:lvlJc w:val="left"/>
-      <w:pPr>
-        <w:tabs>
-          <w:tab w:val="num" w:pos="1440"/>
-        </w:tabs>
-        <w:ind w:left="1920" w:hanging="480"/>
-      </w:pPr>
-    </w:lvl>
-    <w:lvl w:ilvl="3">
-      <w:numFmt w:val="bullet"/>
-      <w:lvlText w:val="–"/>
-      <w:lvlJc w:val="left"/>
-      <w:pPr>
-        <w:tabs>
-          <w:tab w:val="num" w:pos="2160"/>
-        </w:tabs>
-        <w:ind w:left="2640" w:hanging="480"/>
-      </w:pPr>
-    </w:lvl>
-    <w:lvl w:ilvl="4">
-      <w:numFmt w:val="bullet"/>
-      <w:lvlText w:val="•"/>
-      <w:lvlJc w:val="left"/>
-      <w:pPr>
-        <w:tabs>
-          <w:tab w:val="num" w:pos="2880"/>
-        </w:tabs>
-        <w:ind w:left="3360" w:hanging="480"/>
-      </w:pPr>
-    </w:lvl>
-    <w:lvl w:ilvl="5">
-      <w:numFmt w:val="bullet"/>
-      <w:lvlText w:val="–"/>
-      <w:lvlJc w:val="left"/>
-      <w:pPr>
-        <w:tabs>
-          <w:tab w:val="num" w:pos="3600"/>
-        </w:tabs>
-        <w:ind w:left="4080" w:hanging="480"/>
-      </w:pPr>
-    </w:lvl>
-    <w:lvl w:ilvl="6">
-      <w:numFmt w:val="bullet"/>
-      <w:lvlText w:val="•"/>
-      <w:lvlJc w:val="left"/>
-      <w:pPr>
-        <w:tabs>
-          <w:tab w:val="num" w:pos="4320"/>
-        </w:tabs>
-        <w:ind w:left="4800" w:hanging="480"/>
-      </w:pPr>
-    </w:lvl>
-    <w:lvl w:ilvl="7">
-      <w:numFmt w:val="decimal"/>
-      <w:lvlText w:val=""/>
-      <w:lvlJc w:val="left"/>
-    </w:lvl>
-    <w:lvl w:ilvl="8">
-      <w:numFmt w:val="decimal"/>
-      <w:lvlText w:val=""/>
-      <w:lvlJc w:val="left"/>
-    </w:lvl>
-  </w:abstractNum>
   <w:num w:numId="1">
     <w:abstractNumId w:val="0"/>
   </w:num>
   <w:num w:numId="2">
+    <w:abstractNumId w:val="2"/>
+  </w:num>
+  <w:num w:numId="3">
     <w:abstractNumId w:val="1"/>
   </w:num>
-  <w:num w:numId="3">
-    <w:abstractNumId w:val="2"/>
-  </w:num>
   <w:num w:numId="4">
-    <w:abstractNumId w:val="2"/>
+    <w:abstractNumId w:val="1"/>
   </w:num>
 </w:numbering>
 </file>
@@ -16186,7 +16135,7 @@
     <w:name w:val="List Table 4 Accent 1"/>
     <w:basedOn w:val="TableNormal"/>
     <w:uiPriority w:val="49"/>
-    <w:rsid w:val="00A272BF"/>
+    <w:rsid w:val="00C668E5"/>
     <w:pPr>
       <w:spacing w:after="0"/>
     </w:pPr>

--- a/docs/summarizePropensityScore.docx
+++ b/docs/summarizePropensityScore.docx
@@ -17,7 +17,7 @@
         <w:pStyle w:val="FirstParagraph"/>
       </w:pPr>
       <w:r>
-        <w:t>April 13, 2018</w:t>
+        <w:t>April 16, 2018</w:t>
       </w:r>
     </w:p>
     <w:p>
@@ -63,7 +63,10 @@
         <w:t>proc logistic</w:t>
       </w:r>
       <w:r>
-        <w:t>). The link function used was a generalized logit. TNF exposure was used as the reference exposure.</w:t>
+        <w:t xml:space="preserve">). The link function used was a generalized logit. TNF exposure was used as the reference </w:t>
+      </w:r>
+      <w:r>
+        <w:t>exposure.</w:t>
       </w:r>
     </w:p>
     <w:p>
@@ -73,6 +76,8 @@
       <w:r>
         <w:t>Included independent variables:</w:t>
       </w:r>
+      <w:bookmarkStart w:id="2" w:name="_GoBack"/>
+      <w:bookmarkEnd w:id="2"/>
     </w:p>
     <w:tbl>
       <w:tblPr>
@@ -319,7 +324,10 @@
               <w:pStyle w:val="Compact"/>
             </w:pPr>
             <w:r>
-              <w:t>Clinical vertebral fracture (any prior to exposure)</w:t>
+              <w:t>Clinical vertebral fracture (any prior to expos</w:t>
+            </w:r>
+            <w:r>
+              <w:t>ure)</w:t>
             </w:r>
           </w:p>
         </w:tc>
@@ -583,7 +591,10 @@
               <w:pStyle w:val="Compact"/>
             </w:pPr>
             <w:r>
-              <w:t>Non Melanoma Skin Cancer (any prior to exposure)</w:t>
+              <w:t xml:space="preserve">Non Melanoma Skin Cancer (any </w:t>
+            </w:r>
+            <w:r>
+              <w:t>prior to exposure)</w:t>
             </w:r>
           </w:p>
         </w:tc>
@@ -1027,7 +1038,10 @@
               <w:pStyle w:val="Compact"/>
             </w:pPr>
             <w:r>
-              <w:t>Categorized: None, Low (&lt;2.5 mg/d), Medium-Low (2.5-5 mg/d), Medium-High (5-10 mg/d), High (10+ mg/d)</w:t>
+              <w:t>Categorized: None, Low (&lt;</w:t>
+            </w:r>
+            <w:r>
+              <w:t>2.5 mg/d), Medium-Low (2.5-5 mg/d), Medium-High (5-10 mg/d), High (10+ mg/d)</w:t>
             </w:r>
           </w:p>
         </w:tc>
@@ -1114,7 +1128,10 @@
               <w:pStyle w:val="Compact"/>
             </w:pPr>
             <w:r>
-              <w:t>Prescription drug indicator: NSAID</w:t>
+              <w:t>Prescript</w:t>
+            </w:r>
+            <w:r>
+              <w:t>ion drug indicator: NSAID</w:t>
             </w:r>
           </w:p>
         </w:tc>
@@ -1309,20 +1326,20 @@
               <w:pStyle w:val="Compact"/>
             </w:pPr>
             <w:r>
-              <w:t>indIPAdmit12mPrior</w:t>
-            </w:r>
-          </w:p>
-        </w:tc>
-        <w:tc>
-          <w:tcPr>
-            <w:tcW w:w="0" w:type="auto"/>
-          </w:tcPr>
-          <w:p>
-            <w:pPr>
-              <w:pStyle w:val="Compact"/>
-            </w:pPr>
-            <w:r>
-              <w:t>Inpatient admission 12 months prior to exposure</w:t>
+              <w:t>indRxAntibiotics</w:t>
+            </w:r>
+          </w:p>
+        </w:tc>
+        <w:tc>
+          <w:tcPr>
+            <w:tcW w:w="0" w:type="auto"/>
+          </w:tcPr>
+          <w:p>
+            <w:pPr>
+              <w:pStyle w:val="Compact"/>
+            </w:pPr>
+            <w:r>
+              <w:t>Prescription drug indicator: Antibiotics</w:t>
             </w:r>
           </w:p>
         </w:tc>
@@ -1337,20 +1354,20 @@
               <w:pStyle w:val="Compact"/>
             </w:pPr>
             <w:r>
-              <w:t>indERVisit12mPrior</w:t>
-            </w:r>
-          </w:p>
-        </w:tc>
-        <w:tc>
-          <w:tcPr>
-            <w:tcW w:w="0" w:type="auto"/>
-          </w:tcPr>
-          <w:p>
-            <w:pPr>
-              <w:pStyle w:val="Compact"/>
-            </w:pPr>
-            <w:r>
-              <w:t>ER visit 12 months prior to exposure</w:t>
+              <w:t>countIPAdmit12mPrior</w:t>
+            </w:r>
+          </w:p>
+        </w:tc>
+        <w:tc>
+          <w:tcPr>
+            <w:tcW w:w="0" w:type="auto"/>
+          </w:tcPr>
+          <w:p>
+            <w:pPr>
+              <w:pStyle w:val="Compact"/>
+            </w:pPr>
+            <w:r>
+              <w:t>Number of inpatient admission 12 months prior to exposure</w:t>
             </w:r>
           </w:p>
         </w:tc>
@@ -1368,20 +1385,23 @@
               <w:pStyle w:val="Compact"/>
             </w:pPr>
             <w:r>
-              <w:t>countAVRheum12mPrior</w:t>
-            </w:r>
-          </w:p>
-        </w:tc>
-        <w:tc>
-          <w:tcPr>
-            <w:tcW w:w="0" w:type="auto"/>
-          </w:tcPr>
-          <w:p>
-            <w:pPr>
-              <w:pStyle w:val="Compact"/>
-            </w:pPr>
-            <w:r>
-              <w:t>Number of rheumatologist visits 12 months prior</w:t>
+              <w:t>i</w:t>
+            </w:r>
+            <w:r>
+              <w:t>ndERVisit12mPrior</w:t>
+            </w:r>
+          </w:p>
+        </w:tc>
+        <w:tc>
+          <w:tcPr>
+            <w:tcW w:w="0" w:type="auto"/>
+          </w:tcPr>
+          <w:p>
+            <w:pPr>
+              <w:pStyle w:val="Compact"/>
+            </w:pPr>
+            <w:r>
+              <w:t>ER visit 12 months prior to exposure</w:t>
             </w:r>
           </w:p>
         </w:tc>
@@ -1396,6 +1416,37 @@
               <w:pStyle w:val="Compact"/>
             </w:pPr>
             <w:r>
+              <w:t>countAVRheum12mPrior</w:t>
+            </w:r>
+          </w:p>
+        </w:tc>
+        <w:tc>
+          <w:tcPr>
+            <w:tcW w:w="0" w:type="auto"/>
+          </w:tcPr>
+          <w:p>
+            <w:pPr>
+              <w:pStyle w:val="Compact"/>
+            </w:pPr>
+            <w:r>
+              <w:t>Number of rheumatologist visits 12 months prior</w:t>
+            </w:r>
+          </w:p>
+        </w:tc>
+      </w:tr>
+      <w:tr>
+        <w:trPr>
+          <w:cnfStyle w:val="000000100000" w:firstRow="0" w:lastRow="0" w:firstColumn="0" w:lastColumn="0" w:oddVBand="0" w:evenVBand="0" w:oddHBand="1" w:evenHBand="0" w:firstRowFirstColumn="0" w:firstRowLastColumn="0" w:lastRowFirstColumn="0" w:lastRowLastColumn="0"/>
+        </w:trPr>
+        <w:tc>
+          <w:tcPr>
+            <w:tcW w:w="0" w:type="auto"/>
+          </w:tcPr>
+          <w:p>
+            <w:pPr>
+              <w:pStyle w:val="Compact"/>
+            </w:pPr>
+            <w:r>
               <w:t>indRxBiologics</w:t>
             </w:r>
           </w:p>
@@ -1409,7 +1460,35 @@
               <w:pStyle w:val="Compact"/>
             </w:pPr>
             <w:r>
-              <w:t>Prescription drug indicator: Biologics, 7-12 months prior</w:t>
+              <w:t>Prescription drug indicator: Biologics, 7+ months prior</w:t>
+            </w:r>
+          </w:p>
+        </w:tc>
+      </w:tr>
+      <w:tr>
+        <w:tc>
+          <w:tcPr>
+            <w:tcW w:w="0" w:type="auto"/>
+          </w:tcPr>
+          <w:p>
+            <w:pPr>
+              <w:pStyle w:val="Compact"/>
+            </w:pPr>
+            <w:r>
+              <w:t>indOutpatientInfection</w:t>
+            </w:r>
+          </w:p>
+        </w:tc>
+        <w:tc>
+          <w:tcPr>
+            <w:tcW w:w="0" w:type="auto"/>
+          </w:tcPr>
+          <w:p>
+            <w:pPr>
+              <w:pStyle w:val="Compact"/>
+            </w:pPr>
+            <w:r>
+              <w:t>Outpatient infectiion</w:t>
             </w:r>
           </w:p>
         </w:tc>
@@ -1428,7 +1507,10 @@
         <w:pStyle w:val="BodyText"/>
       </w:pPr>
       <w:r>
-        <w:t>Model estimation was performed separately for the 3 data sources: MPCD, Marketscan, and Medicare. Independent variables were excluded from model estimation if they led to unstable estimates when included in data source-specific models. This can occur if the covariate is so rare that zero records with this covariate appear in the model estimation cohort.</w:t>
+        <w:t>Model estimation was performed separately for the 3 data sources: MPCD, Marketscan, and Medicare. Independe</w:t>
+      </w:r>
+      <w:r>
+        <w:t>nt variables were excluded from model estimation if they led to unstable estimates when included in data source-specific models. This can occur if the covariate is so rare that zero records with this covariate appear in the model estimation cohort.</w:t>
       </w:r>
     </w:p>
     <w:p>
@@ -1437,7 +1519,10 @@
       </w:pPr>
       <w:r>
         <w:lastRenderedPageBreak/>
-        <w:t>The common support region lower bound is the maximum of the lowest TNF propensity score among the 3 exposure groups. The common support region upper bound is the minimum of the greatest TNF propensity score among the 3 exposure groups.</w:t>
+        <w:t>The com</w:t>
+      </w:r>
+      <w:r>
+        <w:t>mon support region lower bound is the maximum of the lowest TNF propensity score among the 3 exposure groups. The common support region upper bound is the minimum of the greatest TNF propensity score among the 3 exposure groups.</w:t>
       </w:r>
     </w:p>
     <w:p>
@@ -1445,7 +1530,16 @@
         <w:pStyle w:val="BodyText"/>
       </w:pPr>
       <w:r>
-        <w:t>To check covariate balance, subjects are partitioned into deciles defined by the TNF propensity score, regardless of true exposure. Model covariates are plotted on the y-axis in relation to TNF propensity decile on the x-axis. Comparisons are made between exposure groups to check for balance. Balance is indicated if the plots overlap. Systematic deviations of the lines indicate residual imbalance not accounted for by the propensity scores. Variables that exhibit such deviations should be considered for inclusion as a covariate in the outcomes models.</w:t>
+        <w:t>To check covariate balance,</w:t>
+      </w:r>
+      <w:r>
+        <w:t xml:space="preserve"> subjects are partitioned into deciles defined by the TNF propensity score, regardless of true exposure. Model covariates are plotted on the y-axis in relation to TNF propensity decile on the x-axis. Comparisons are made between exposure groups to check fo</w:t>
+      </w:r>
+      <w:r>
+        <w:t>r balance. Balance is indicated if the plots overlap. Systematic deviations of the lines indicate residual imbalance not accounted for by the propensity scores. Variables that exhibit such deviations should be considered for inclusion as a covariate in the</w:t>
+      </w:r>
+      <w:r>
+        <w:t xml:space="preserve"> outcomes models.</w:t>
       </w:r>
     </w:p>
     <w:p>
@@ -1768,7 +1862,10 @@
         <w:t>and</w:t>
       </w:r>
       <w:r>
-        <w:t xml:space="preserve"> propensity for TNF was high, or</w:t>
+        <w:t xml:space="preserve"> propensity for TNF was hig</w:t>
+      </w:r>
+      <w:r>
+        <w:t>h, or</w:t>
       </w:r>
     </w:p>
     <w:p>
@@ -1805,7 +1902,10 @@
         <w:pStyle w:val="BodyText"/>
       </w:pPr>
       <w:r>
-        <w:t xml:space="preserve">Stabilized IPTW are calculated as described in Austin, P. C., and Stuart, E. A. (2015) Moving towards best practice when using inverse probability of treatment weighting (IPTW) using the propensity score to estimate causal treatment effects in observational studies. Statist. Med., 34: 3661â€“3679. doi: </w:t>
+        <w:t>Stabilized IPTW are calculated as described in Austin, P. C., and Stuart, E. A. (2015) Moving towards b</w:t>
+      </w:r>
+      <w:r>
+        <w:t xml:space="preserve">est practice when using inverse probability of treatment weighting (IPTW) using the propensity score to estimate causal treatment effects in observational studies. Statist. Med., 34: 3661â€“3679. doi: </w:t>
       </w:r>
       <w:hyperlink r:id="rId8">
         <w:r>
@@ -1823,8 +1923,8 @@
       <w:pPr>
         <w:pStyle w:val="Heading2"/>
       </w:pPr>
-      <w:bookmarkStart w:id="2" w:name="import-data-sets"/>
-      <w:bookmarkEnd w:id="2"/>
+      <w:bookmarkStart w:id="3" w:name="import-data-sets"/>
+      <w:bookmarkEnd w:id="3"/>
       <w:r>
         <w:t>Import data sets</w:t>
       </w:r>
@@ -2128,63 +2228,63 @@
               <w:jc w:val="right"/>
             </w:pPr>
             <w:r>
-              <w:t>37</w:t>
-            </w:r>
-          </w:p>
-        </w:tc>
-        <w:tc>
-          <w:tcPr>
-            <w:tcW w:w="0" w:type="auto"/>
-          </w:tcPr>
-          <w:p>
-            <w:pPr>
-              <w:pStyle w:val="Compact"/>
-              <w:jc w:val="right"/>
-            </w:pPr>
-            <w:r>
-              <w:t>0.025</w:t>
-            </w:r>
-          </w:p>
-        </w:tc>
-        <w:tc>
-          <w:tcPr>
-            <w:tcW w:w="0" w:type="auto"/>
-          </w:tcPr>
-          <w:p>
-            <w:pPr>
-              <w:pStyle w:val="Compact"/>
-              <w:jc w:val="right"/>
-            </w:pPr>
-            <w:r>
-              <w:t>0.985</w:t>
-            </w:r>
-          </w:p>
-        </w:tc>
-        <w:tc>
-          <w:tcPr>
-            <w:tcW w:w="0" w:type="auto"/>
-          </w:tcPr>
-          <w:p>
-            <w:pPr>
-              <w:pStyle w:val="Compact"/>
-              <w:jc w:val="right"/>
-            </w:pPr>
-            <w:r>
-              <w:t>1.016</w:t>
-            </w:r>
-          </w:p>
-        </w:tc>
-        <w:tc>
-          <w:tcPr>
-            <w:tcW w:w="0" w:type="auto"/>
-          </w:tcPr>
-          <w:p>
-            <w:pPr>
-              <w:pStyle w:val="Compact"/>
-              <w:jc w:val="right"/>
-            </w:pPr>
-            <w:r>
-              <w:t>40.058</w:t>
+              <w:t>39</w:t>
+            </w:r>
+          </w:p>
+        </w:tc>
+        <w:tc>
+          <w:tcPr>
+            <w:tcW w:w="0" w:type="auto"/>
+          </w:tcPr>
+          <w:p>
+            <w:pPr>
+              <w:pStyle w:val="Compact"/>
+              <w:jc w:val="right"/>
+            </w:pPr>
+            <w:r>
+              <w:t>0.024</w:t>
+            </w:r>
+          </w:p>
+        </w:tc>
+        <w:tc>
+          <w:tcPr>
+            <w:tcW w:w="0" w:type="auto"/>
+          </w:tcPr>
+          <w:p>
+            <w:pPr>
+              <w:pStyle w:val="Compact"/>
+              <w:jc w:val="right"/>
+            </w:pPr>
+            <w:r>
+              <w:t>0.983</w:t>
+            </w:r>
+          </w:p>
+        </w:tc>
+        <w:tc>
+          <w:tcPr>
+            <w:tcW w:w="0" w:type="auto"/>
+          </w:tcPr>
+          <w:p>
+            <w:pPr>
+              <w:pStyle w:val="Compact"/>
+              <w:jc w:val="right"/>
+            </w:pPr>
+            <w:r>
+              <w:t>1.017</w:t>
+            </w:r>
+          </w:p>
+        </w:tc>
+        <w:tc>
+          <w:tcPr>
+            <w:tcW w:w="0" w:type="auto"/>
+          </w:tcPr>
+          <w:p>
+            <w:pPr>
+              <w:pStyle w:val="Compact"/>
+              <w:jc w:val="right"/>
+            </w:pPr>
+            <w:r>
+              <w:t>42.417</w:t>
             </w:r>
           </w:p>
         </w:tc>
@@ -2225,77 +2325,77 @@
               <w:pStyle w:val="Compact"/>
             </w:pPr>
             <w:r>
-              <w:t>NSAID or no exposure</w:t>
-            </w:r>
-          </w:p>
-        </w:tc>
-        <w:tc>
-          <w:tcPr>
-            <w:tcW w:w="0" w:type="auto"/>
-          </w:tcPr>
-          <w:p>
-            <w:pPr>
-              <w:pStyle w:val="Compact"/>
-              <w:jc w:val="right"/>
-            </w:pPr>
-            <w:r>
-              <w:t>284</w:t>
-            </w:r>
-          </w:p>
-        </w:tc>
-        <w:tc>
-          <w:tcPr>
-            <w:tcW w:w="0" w:type="auto"/>
-          </w:tcPr>
-          <w:p>
-            <w:pPr>
-              <w:pStyle w:val="Compact"/>
-              <w:jc w:val="right"/>
-            </w:pPr>
-            <w:r>
-              <w:t>0.004</w:t>
-            </w:r>
-          </w:p>
-        </w:tc>
-        <w:tc>
-          <w:tcPr>
-            <w:tcW w:w="0" w:type="auto"/>
-          </w:tcPr>
-          <w:p>
-            <w:pPr>
-              <w:pStyle w:val="Compact"/>
-              <w:jc w:val="right"/>
-            </w:pPr>
-            <w:r>
-              <w:t>0.923</w:t>
-            </w:r>
-          </w:p>
-        </w:tc>
-        <w:tc>
-          <w:tcPr>
-            <w:tcW w:w="0" w:type="auto"/>
-          </w:tcPr>
-          <w:p>
-            <w:pPr>
-              <w:pStyle w:val="Compact"/>
-              <w:jc w:val="right"/>
-            </w:pPr>
-            <w:r>
-              <w:t>1.004</w:t>
-            </w:r>
-          </w:p>
-        </w:tc>
-        <w:tc>
-          <w:tcPr>
-            <w:tcW w:w="0" w:type="auto"/>
-          </w:tcPr>
-          <w:p>
-            <w:pPr>
-              <w:pStyle w:val="Compact"/>
-              <w:jc w:val="right"/>
-            </w:pPr>
-            <w:r>
-              <w:t>12.917</w:t>
+              <w:t>DMARD</w:t>
+            </w:r>
+          </w:p>
+        </w:tc>
+        <w:tc>
+          <w:tcPr>
+            <w:tcW w:w="0" w:type="auto"/>
+          </w:tcPr>
+          <w:p>
+            <w:pPr>
+              <w:pStyle w:val="Compact"/>
+              <w:jc w:val="right"/>
+            </w:pPr>
+            <w:r>
+              <w:t>1</w:t>
+            </w:r>
+          </w:p>
+        </w:tc>
+        <w:tc>
+          <w:tcPr>
+            <w:tcW w:w="0" w:type="auto"/>
+          </w:tcPr>
+          <w:p>
+            <w:pPr>
+              <w:pStyle w:val="Compact"/>
+              <w:jc w:val="right"/>
+            </w:pPr>
+            <w:r>
+              <w:t>0.946</w:t>
+            </w:r>
+          </w:p>
+        </w:tc>
+        <w:tc>
+          <w:tcPr>
+            <w:tcW w:w="0" w:type="auto"/>
+          </w:tcPr>
+          <w:p>
+            <w:pPr>
+              <w:pStyle w:val="Compact"/>
+              <w:jc w:val="right"/>
+            </w:pPr>
+            <w:r>
+              <w:t>0.946</w:t>
+            </w:r>
+          </w:p>
+        </w:tc>
+        <w:tc>
+          <w:tcPr>
+            <w:tcW w:w="0" w:type="auto"/>
+          </w:tcPr>
+          <w:p>
+            <w:pPr>
+              <w:pStyle w:val="Compact"/>
+              <w:jc w:val="right"/>
+            </w:pPr>
+            <w:r>
+              <w:t>18.456</w:t>
+            </w:r>
+          </w:p>
+        </w:tc>
+        <w:tc>
+          <w:tcPr>
+            <w:tcW w:w="0" w:type="auto"/>
+          </w:tcPr>
+          <w:p>
+            <w:pPr>
+              <w:pStyle w:val="Compact"/>
+              <w:jc w:val="right"/>
+            </w:pPr>
+            <w:r>
+              <w:t>18.456</w:t>
             </w:r>
           </w:p>
         </w:tc>
@@ -2326,90 +2426,90 @@
               <w:pStyle w:val="Compact"/>
             </w:pPr>
             <w:r>
-              <w:t>Marketscan</w:t>
-            </w:r>
-          </w:p>
-        </w:tc>
-        <w:tc>
-          <w:tcPr>
-            <w:tcW w:w="0" w:type="auto"/>
-          </w:tcPr>
-          <w:p>
-            <w:pPr>
-              <w:pStyle w:val="Compact"/>
-            </w:pPr>
-            <w:r>
-              <w:t>TNF</w:t>
-            </w:r>
-          </w:p>
-        </w:tc>
-        <w:tc>
-          <w:tcPr>
-            <w:tcW w:w="0" w:type="auto"/>
-          </w:tcPr>
-          <w:p>
-            <w:pPr>
-              <w:pStyle w:val="Compact"/>
-              <w:jc w:val="right"/>
-            </w:pPr>
-            <w:r>
-              <w:t>7</w:t>
-            </w:r>
-          </w:p>
-        </w:tc>
-        <w:tc>
-          <w:tcPr>
-            <w:tcW w:w="0" w:type="auto"/>
-          </w:tcPr>
-          <w:p>
-            <w:pPr>
-              <w:pStyle w:val="Compact"/>
-              <w:jc w:val="right"/>
-            </w:pPr>
-            <w:r>
-              <w:t>0.012</w:t>
-            </w:r>
-          </w:p>
-        </w:tc>
-        <w:tc>
-          <w:tcPr>
-            <w:tcW w:w="0" w:type="auto"/>
-          </w:tcPr>
-          <w:p>
-            <w:pPr>
-              <w:pStyle w:val="Compact"/>
-              <w:jc w:val="right"/>
-            </w:pPr>
-            <w:r>
-              <w:t>0.968</w:t>
-            </w:r>
-          </w:p>
-        </w:tc>
-        <w:tc>
-          <w:tcPr>
-            <w:tcW w:w="0" w:type="auto"/>
-          </w:tcPr>
-          <w:p>
-            <w:pPr>
-              <w:pStyle w:val="Compact"/>
-              <w:jc w:val="right"/>
-            </w:pPr>
-            <w:r>
-              <w:t>1.033</w:t>
-            </w:r>
-          </w:p>
-        </w:tc>
-        <w:tc>
-          <w:tcPr>
-            <w:tcW w:w="0" w:type="auto"/>
-          </w:tcPr>
-          <w:p>
-            <w:pPr>
-              <w:pStyle w:val="Compact"/>
-              <w:jc w:val="right"/>
-            </w:pPr>
-            <w:r>
-              <w:t>84.942</w:t>
+              <w:t>MPCD</w:t>
+            </w:r>
+          </w:p>
+        </w:tc>
+        <w:tc>
+          <w:tcPr>
+            <w:tcW w:w="0" w:type="auto"/>
+          </w:tcPr>
+          <w:p>
+            <w:pPr>
+              <w:pStyle w:val="Compact"/>
+            </w:pPr>
+            <w:r>
+              <w:t>NSAID or no exposure</w:t>
+            </w:r>
+          </w:p>
+        </w:tc>
+        <w:tc>
+          <w:tcPr>
+            <w:tcW w:w="0" w:type="auto"/>
+          </w:tcPr>
+          <w:p>
+            <w:pPr>
+              <w:pStyle w:val="Compact"/>
+              <w:jc w:val="right"/>
+            </w:pPr>
+            <w:r>
+              <w:t>343</w:t>
+            </w:r>
+          </w:p>
+        </w:tc>
+        <w:tc>
+          <w:tcPr>
+            <w:tcW w:w="0" w:type="auto"/>
+          </w:tcPr>
+          <w:p>
+            <w:pPr>
+              <w:pStyle w:val="Compact"/>
+              <w:jc w:val="right"/>
+            </w:pPr>
+            <w:r>
+              <w:t>0.005</w:t>
+            </w:r>
+          </w:p>
+        </w:tc>
+        <w:tc>
+          <w:tcPr>
+            <w:tcW w:w="0" w:type="auto"/>
+          </w:tcPr>
+          <w:p>
+            <w:pPr>
+              <w:pStyle w:val="Compact"/>
+              <w:jc w:val="right"/>
+            </w:pPr>
+            <w:r>
+              <w:t>0.043</w:t>
+            </w:r>
+          </w:p>
+        </w:tc>
+        <w:tc>
+          <w:tcPr>
+            <w:tcW w:w="0" w:type="auto"/>
+          </w:tcPr>
+          <w:p>
+            <w:pPr>
+              <w:pStyle w:val="Compact"/>
+              <w:jc w:val="right"/>
+            </w:pPr>
+            <w:r>
+              <w:t>1.005</w:t>
+            </w:r>
+          </w:p>
+        </w:tc>
+        <w:tc>
+          <w:tcPr>
+            <w:tcW w:w="0" w:type="auto"/>
+          </w:tcPr>
+          <w:p>
+            <w:pPr>
+              <w:pStyle w:val="Compact"/>
+              <w:jc w:val="right"/>
+            </w:pPr>
+            <w:r>
+              <w:t>1.045</w:t>
             </w:r>
           </w:p>
         </w:tc>
@@ -2450,35 +2550,21 @@
               <w:pStyle w:val="Compact"/>
             </w:pPr>
             <w:r>
-              <w:t>NSAID or no exposure</w:t>
-            </w:r>
-          </w:p>
-        </w:tc>
-        <w:tc>
-          <w:tcPr>
-            <w:tcW w:w="0" w:type="auto"/>
-          </w:tcPr>
-          <w:p>
-            <w:pPr>
-              <w:pStyle w:val="Compact"/>
-              <w:jc w:val="right"/>
-            </w:pPr>
-            <w:r>
-              <w:t>90</w:t>
-            </w:r>
-          </w:p>
-        </w:tc>
-        <w:tc>
-          <w:tcPr>
-            <w:tcW w:w="0" w:type="auto"/>
-          </w:tcPr>
-          <w:p>
-            <w:pPr>
-              <w:pStyle w:val="Compact"/>
-              <w:jc w:val="right"/>
-            </w:pPr>
-            <w:r>
-              <w:t>0.002</w:t>
+              <w:t>TNF</w:t>
+            </w:r>
+          </w:p>
+        </w:tc>
+        <w:tc>
+          <w:tcPr>
+            <w:tcW w:w="0" w:type="auto"/>
+          </w:tcPr>
+          <w:p>
+            <w:pPr>
+              <w:pStyle w:val="Compact"/>
+              <w:jc w:val="right"/>
+            </w:pPr>
+            <w:r>
+              <w:t>10</w:t>
             </w:r>
           </w:p>
         </w:tc>
@@ -2506,21 +2592,35 @@
               <w:jc w:val="right"/>
             </w:pPr>
             <w:r>
-              <w:t>1.002</w:t>
-            </w:r>
-          </w:p>
-        </w:tc>
-        <w:tc>
-          <w:tcPr>
-            <w:tcW w:w="0" w:type="auto"/>
-          </w:tcPr>
-          <w:p>
-            <w:pPr>
-              <w:pStyle w:val="Compact"/>
-              <w:jc w:val="right"/>
-            </w:pPr>
-            <w:r>
-              <w:t>18.192</w:t>
+              <w:t>0.971</w:t>
+            </w:r>
+          </w:p>
+        </w:tc>
+        <w:tc>
+          <w:tcPr>
+            <w:tcW w:w="0" w:type="auto"/>
+          </w:tcPr>
+          <w:p>
+            <w:pPr>
+              <w:pStyle w:val="Compact"/>
+              <w:jc w:val="right"/>
+            </w:pPr>
+            <w:r>
+              <w:t>1.030</w:t>
+            </w:r>
+          </w:p>
+        </w:tc>
+        <w:tc>
+          <w:tcPr>
+            <w:tcW w:w="0" w:type="auto"/>
+          </w:tcPr>
+          <w:p>
+            <w:pPr>
+              <w:pStyle w:val="Compact"/>
+              <w:jc w:val="right"/>
+            </w:pPr>
+            <w:r>
+              <w:t>1.058</w:t>
             </w:r>
           </w:p>
         </w:tc>
@@ -2551,90 +2651,90 @@
               <w:pStyle w:val="Compact"/>
             </w:pPr>
             <w:r>
-              <w:t>Medicare</w:t>
-            </w:r>
-          </w:p>
-        </w:tc>
-        <w:tc>
-          <w:tcPr>
-            <w:tcW w:w="0" w:type="auto"/>
-          </w:tcPr>
-          <w:p>
-            <w:pPr>
-              <w:pStyle w:val="Compact"/>
-            </w:pPr>
-            <w:r>
-              <w:t>TNF</w:t>
-            </w:r>
-          </w:p>
-        </w:tc>
-        <w:tc>
-          <w:tcPr>
-            <w:tcW w:w="0" w:type="auto"/>
-          </w:tcPr>
-          <w:p>
-            <w:pPr>
-              <w:pStyle w:val="Compact"/>
-              <w:jc w:val="right"/>
-            </w:pPr>
-            <w:r>
-              <w:t>8</w:t>
-            </w:r>
-          </w:p>
-        </w:tc>
-        <w:tc>
-          <w:tcPr>
-            <w:tcW w:w="0" w:type="auto"/>
-          </w:tcPr>
-          <w:p>
-            <w:pPr>
-              <w:pStyle w:val="Compact"/>
-              <w:jc w:val="right"/>
-            </w:pPr>
-            <w:r>
-              <w:t>0.895</w:t>
-            </w:r>
-          </w:p>
-        </w:tc>
-        <w:tc>
-          <w:tcPr>
-            <w:tcW w:w="0" w:type="auto"/>
-          </w:tcPr>
-          <w:p>
-            <w:pPr>
-              <w:pStyle w:val="Compact"/>
-              <w:jc w:val="right"/>
-            </w:pPr>
-            <w:r>
-              <w:t>0.941</w:t>
-            </w:r>
-          </w:p>
-        </w:tc>
-        <w:tc>
-          <w:tcPr>
-            <w:tcW w:w="0" w:type="auto"/>
-          </w:tcPr>
-          <w:p>
-            <w:pPr>
-              <w:pStyle w:val="Compact"/>
-              <w:jc w:val="right"/>
-            </w:pPr>
-            <w:r>
-              <w:t>1.063</w:t>
-            </w:r>
-          </w:p>
-        </w:tc>
-        <w:tc>
-          <w:tcPr>
-            <w:tcW w:w="0" w:type="auto"/>
-          </w:tcPr>
-          <w:p>
-            <w:pPr>
-              <w:pStyle w:val="Compact"/>
-              <w:jc w:val="right"/>
-            </w:pPr>
-            <w:r>
-              <w:t>1.117</w:t>
+              <w:t>Marketscan</w:t>
+            </w:r>
+          </w:p>
+        </w:tc>
+        <w:tc>
+          <w:tcPr>
+            <w:tcW w:w="0" w:type="auto"/>
+          </w:tcPr>
+          <w:p>
+            <w:pPr>
+              <w:pStyle w:val="Compact"/>
+            </w:pPr>
+            <w:r>
+              <w:t>DMARD</w:t>
+            </w:r>
+          </w:p>
+        </w:tc>
+        <w:tc>
+          <w:tcPr>
+            <w:tcW w:w="0" w:type="auto"/>
+          </w:tcPr>
+          <w:p>
+            <w:pPr>
+              <w:pStyle w:val="Compact"/>
+              <w:jc w:val="right"/>
+            </w:pPr>
+            <w:r>
+              <w:t>7</w:t>
+            </w:r>
+          </w:p>
+        </w:tc>
+        <w:tc>
+          <w:tcPr>
+            <w:tcW w:w="0" w:type="auto"/>
+          </w:tcPr>
+          <w:p>
+            <w:pPr>
+              <w:pStyle w:val="Compact"/>
+              <w:jc w:val="right"/>
+            </w:pPr>
+            <w:r>
+              <w:t>0.003</w:t>
+            </w:r>
+          </w:p>
+        </w:tc>
+        <w:tc>
+          <w:tcPr>
+            <w:tcW w:w="0" w:type="auto"/>
+          </w:tcPr>
+          <w:p>
+            <w:pPr>
+              <w:pStyle w:val="Compact"/>
+              <w:jc w:val="right"/>
+            </w:pPr>
+            <w:r>
+              <w:t>0.960</w:t>
+            </w:r>
+          </w:p>
+        </w:tc>
+        <w:tc>
+          <w:tcPr>
+            <w:tcW w:w="0" w:type="auto"/>
+          </w:tcPr>
+          <w:p>
+            <w:pPr>
+              <w:pStyle w:val="Compact"/>
+              <w:jc w:val="right"/>
+            </w:pPr>
+            <w:r>
+              <w:t>1.003</w:t>
+            </w:r>
+          </w:p>
+        </w:tc>
+        <w:tc>
+          <w:tcPr>
+            <w:tcW w:w="0" w:type="auto"/>
+          </w:tcPr>
+          <w:p>
+            <w:pPr>
+              <w:pStyle w:val="Compact"/>
+              <w:jc w:val="right"/>
+            </w:pPr>
+            <w:r>
+              <w:t>25.125</w:t>
             </w:r>
           </w:p>
         </w:tc>
@@ -2662,90 +2762,90 @@
               <w:pStyle w:val="Compact"/>
             </w:pPr>
             <w:r>
-              <w:t>Medicare</w:t>
-            </w:r>
-          </w:p>
-        </w:tc>
-        <w:tc>
-          <w:tcPr>
-            <w:tcW w:w="0" w:type="auto"/>
-          </w:tcPr>
-          <w:p>
-            <w:pPr>
-              <w:pStyle w:val="Compact"/>
-            </w:pPr>
-            <w:r>
-              <w:t>DMARD</w:t>
-            </w:r>
-          </w:p>
-        </w:tc>
-        <w:tc>
-          <w:tcPr>
-            <w:tcW w:w="0" w:type="auto"/>
-          </w:tcPr>
-          <w:p>
-            <w:pPr>
-              <w:pStyle w:val="Compact"/>
-              <w:jc w:val="right"/>
-            </w:pPr>
-            <w:r>
-              <w:t>2</w:t>
-            </w:r>
-          </w:p>
-        </w:tc>
-        <w:tc>
-          <w:tcPr>
-            <w:tcW w:w="0" w:type="auto"/>
-          </w:tcPr>
-          <w:p>
-            <w:pPr>
-              <w:pStyle w:val="Compact"/>
-              <w:jc w:val="right"/>
-            </w:pPr>
-            <w:r>
-              <w:t>0.008</w:t>
-            </w:r>
-          </w:p>
-        </w:tc>
-        <w:tc>
-          <w:tcPr>
-            <w:tcW w:w="0" w:type="auto"/>
-          </w:tcPr>
-          <w:p>
-            <w:pPr>
-              <w:pStyle w:val="Compact"/>
-              <w:jc w:val="right"/>
-            </w:pPr>
-            <w:r>
-              <w:t>0.008</w:t>
-            </w:r>
-          </w:p>
-        </w:tc>
-        <w:tc>
-          <w:tcPr>
-            <w:tcW w:w="0" w:type="auto"/>
-          </w:tcPr>
-          <w:p>
-            <w:pPr>
-              <w:pStyle w:val="Compact"/>
-              <w:jc w:val="right"/>
-            </w:pPr>
-            <w:r>
-              <w:t>1.008</w:t>
-            </w:r>
-          </w:p>
-        </w:tc>
-        <w:tc>
-          <w:tcPr>
-            <w:tcW w:w="0" w:type="auto"/>
-          </w:tcPr>
-          <w:p>
-            <w:pPr>
-              <w:pStyle w:val="Compact"/>
-              <w:jc w:val="right"/>
-            </w:pPr>
-            <w:r>
-              <w:t>1.008</w:t>
+              <w:t>Marketscan</w:t>
+            </w:r>
+          </w:p>
+        </w:tc>
+        <w:tc>
+          <w:tcPr>
+            <w:tcW w:w="0" w:type="auto"/>
+          </w:tcPr>
+          <w:p>
+            <w:pPr>
+              <w:pStyle w:val="Compact"/>
+            </w:pPr>
+            <w:r>
+              <w:t>NSAID or no exposure</w:t>
+            </w:r>
+          </w:p>
+        </w:tc>
+        <w:tc>
+          <w:tcPr>
+            <w:tcW w:w="0" w:type="auto"/>
+          </w:tcPr>
+          <w:p>
+            <w:pPr>
+              <w:pStyle w:val="Compact"/>
+              <w:jc w:val="right"/>
+            </w:pPr>
+            <w:r>
+              <w:t>92</w:t>
+            </w:r>
+          </w:p>
+        </w:tc>
+        <w:tc>
+          <w:tcPr>
+            <w:tcW w:w="0" w:type="auto"/>
+          </w:tcPr>
+          <w:p>
+            <w:pPr>
+              <w:pStyle w:val="Compact"/>
+              <w:jc w:val="right"/>
+            </w:pPr>
+            <w:r>
+              <w:t>0.000</w:t>
+            </w:r>
+          </w:p>
+        </w:tc>
+        <w:tc>
+          <w:tcPr>
+            <w:tcW w:w="0" w:type="auto"/>
+          </w:tcPr>
+          <w:p>
+            <w:pPr>
+              <w:pStyle w:val="Compact"/>
+              <w:jc w:val="right"/>
+            </w:pPr>
+            <w:r>
+              <w:t>0.013</w:t>
+            </w:r>
+          </w:p>
+        </w:tc>
+        <w:tc>
+          <w:tcPr>
+            <w:tcW w:w="0" w:type="auto"/>
+          </w:tcPr>
+          <w:p>
+            <w:pPr>
+              <w:pStyle w:val="Compact"/>
+              <w:jc w:val="right"/>
+            </w:pPr>
+            <w:r>
+              <w:t>1.000</w:t>
+            </w:r>
+          </w:p>
+        </w:tc>
+        <w:tc>
+          <w:tcPr>
+            <w:tcW w:w="0" w:type="auto"/>
+          </w:tcPr>
+          <w:p>
+            <w:pPr>
+              <w:pStyle w:val="Compact"/>
+              <w:jc w:val="right"/>
+            </w:pPr>
+            <w:r>
+              <w:t>1.014</w:t>
             </w:r>
           </w:p>
         </w:tc>
@@ -2789,77 +2889,77 @@
               <w:pStyle w:val="Compact"/>
             </w:pPr>
             <w:r>
-              <w:t>NSAID or no exposure</w:t>
-            </w:r>
-          </w:p>
-        </w:tc>
-        <w:tc>
-          <w:tcPr>
-            <w:tcW w:w="0" w:type="auto"/>
-          </w:tcPr>
-          <w:p>
-            <w:pPr>
-              <w:pStyle w:val="Compact"/>
-              <w:jc w:val="right"/>
-            </w:pPr>
-            <w:r>
-              <w:t>268</w:t>
-            </w:r>
-          </w:p>
-        </w:tc>
-        <w:tc>
-          <w:tcPr>
-            <w:tcW w:w="0" w:type="auto"/>
-          </w:tcPr>
-          <w:p>
-            <w:pPr>
-              <w:pStyle w:val="Compact"/>
-              <w:jc w:val="right"/>
-            </w:pPr>
-            <w:r>
-              <w:t>0.003</w:t>
-            </w:r>
-          </w:p>
-        </w:tc>
-        <w:tc>
-          <w:tcPr>
-            <w:tcW w:w="0" w:type="auto"/>
-          </w:tcPr>
-          <w:p>
-            <w:pPr>
-              <w:pStyle w:val="Compact"/>
-              <w:jc w:val="right"/>
-            </w:pPr>
-            <w:r>
-              <w:t>0.906</w:t>
-            </w:r>
-          </w:p>
-        </w:tc>
-        <w:tc>
-          <w:tcPr>
-            <w:tcW w:w="0" w:type="auto"/>
-          </w:tcPr>
-          <w:p>
-            <w:pPr>
-              <w:pStyle w:val="Compact"/>
-              <w:jc w:val="right"/>
-            </w:pPr>
-            <w:r>
-              <w:t>1.003</w:t>
-            </w:r>
-          </w:p>
-        </w:tc>
-        <w:tc>
-          <w:tcPr>
-            <w:tcW w:w="0" w:type="auto"/>
-          </w:tcPr>
-          <w:p>
-            <w:pPr>
-              <w:pStyle w:val="Compact"/>
-              <w:jc w:val="right"/>
-            </w:pPr>
-            <w:r>
-              <w:t>10.678</w:t>
+              <w:t>TNF</w:t>
+            </w:r>
+          </w:p>
+        </w:tc>
+        <w:tc>
+          <w:tcPr>
+            <w:tcW w:w="0" w:type="auto"/>
+          </w:tcPr>
+          <w:p>
+            <w:pPr>
+              <w:pStyle w:val="Compact"/>
+              <w:jc w:val="right"/>
+            </w:pPr>
+            <w:r>
+              <w:t>15</w:t>
+            </w:r>
+          </w:p>
+        </w:tc>
+        <w:tc>
+          <w:tcPr>
+            <w:tcW w:w="0" w:type="auto"/>
+          </w:tcPr>
+          <w:p>
+            <w:pPr>
+              <w:pStyle w:val="Compact"/>
+              <w:jc w:val="right"/>
+            </w:pPr>
+            <w:r>
+              <w:t>0.891</w:t>
+            </w:r>
+          </w:p>
+        </w:tc>
+        <w:tc>
+          <w:tcPr>
+            <w:tcW w:w="0" w:type="auto"/>
+          </w:tcPr>
+          <w:p>
+            <w:pPr>
+              <w:pStyle w:val="Compact"/>
+              <w:jc w:val="right"/>
+            </w:pPr>
+            <w:r>
+              <w:t>0.968</w:t>
+            </w:r>
+          </w:p>
+        </w:tc>
+        <w:tc>
+          <w:tcPr>
+            <w:tcW w:w="0" w:type="auto"/>
+          </w:tcPr>
+          <w:p>
+            <w:pPr>
+              <w:pStyle w:val="Compact"/>
+              <w:jc w:val="right"/>
+            </w:pPr>
+            <w:r>
+              <w:t>1.033</w:t>
+            </w:r>
+          </w:p>
+        </w:tc>
+        <w:tc>
+          <w:tcPr>
+            <w:tcW w:w="0" w:type="auto"/>
+          </w:tcPr>
+          <w:p>
+            <w:pPr>
+              <w:pStyle w:val="Compact"/>
+              <w:jc w:val="right"/>
+            </w:pPr>
+            <w:r>
+              <w:t>1.122</w:t>
             </w:r>
           </w:p>
         </w:tc>
@@ -2874,103 +2974,103 @@
               <w:pStyle w:val="Compact"/>
             </w:pPr>
             <w:r>
-              <w:t>TRUE</w:t>
-            </w:r>
-          </w:p>
-        </w:tc>
-        <w:tc>
-          <w:tcPr>
-            <w:tcW w:w="0" w:type="auto"/>
-          </w:tcPr>
-          <w:p>
-            <w:pPr>
-              <w:pStyle w:val="Compact"/>
-            </w:pPr>
-            <w:r>
-              <w:t>MPCD</w:t>
-            </w:r>
-          </w:p>
-        </w:tc>
-        <w:tc>
-          <w:tcPr>
-            <w:tcW w:w="0" w:type="auto"/>
-          </w:tcPr>
-          <w:p>
-            <w:pPr>
-              <w:pStyle w:val="Compact"/>
-            </w:pPr>
-            <w:r>
-              <w:t>TNF</w:t>
-            </w:r>
-          </w:p>
-        </w:tc>
-        <w:tc>
-          <w:tcPr>
-            <w:tcW w:w="0" w:type="auto"/>
-          </w:tcPr>
-          <w:p>
-            <w:pPr>
-              <w:pStyle w:val="Compact"/>
-              <w:jc w:val="right"/>
-            </w:pPr>
-            <w:r>
-              <w:t>1241</w:t>
-            </w:r>
-          </w:p>
-        </w:tc>
-        <w:tc>
-          <w:tcPr>
-            <w:tcW w:w="0" w:type="auto"/>
-          </w:tcPr>
-          <w:p>
-            <w:pPr>
-              <w:pStyle w:val="Compact"/>
-              <w:jc w:val="right"/>
-            </w:pPr>
-            <w:r>
-              <w:t>0.041</w:t>
-            </w:r>
-          </w:p>
-        </w:tc>
-        <w:tc>
-          <w:tcPr>
-            <w:tcW w:w="0" w:type="auto"/>
-          </w:tcPr>
-          <w:p>
-            <w:pPr>
-              <w:pStyle w:val="Compact"/>
-              <w:jc w:val="right"/>
-            </w:pPr>
-            <w:r>
-              <w:t>0.914</w:t>
-            </w:r>
-          </w:p>
-        </w:tc>
-        <w:tc>
-          <w:tcPr>
-            <w:tcW w:w="0" w:type="auto"/>
-          </w:tcPr>
-          <w:p>
-            <w:pPr>
-              <w:pStyle w:val="Compact"/>
-              <w:jc w:val="right"/>
-            </w:pPr>
-            <w:r>
-              <w:t>1.095</w:t>
-            </w:r>
-          </w:p>
-        </w:tc>
-        <w:tc>
-          <w:tcPr>
-            <w:tcW w:w="0" w:type="auto"/>
-          </w:tcPr>
-          <w:p>
-            <w:pPr>
-              <w:pStyle w:val="Compact"/>
-              <w:jc w:val="right"/>
-            </w:pPr>
-            <w:r>
-              <w:t>24.638</w:t>
+              <w:t>FALSE</w:t>
+            </w:r>
+          </w:p>
+        </w:tc>
+        <w:tc>
+          <w:tcPr>
+            <w:tcW w:w="0" w:type="auto"/>
+          </w:tcPr>
+          <w:p>
+            <w:pPr>
+              <w:pStyle w:val="Compact"/>
+            </w:pPr>
+            <w:r>
+              <w:t>Medicare</w:t>
+            </w:r>
+          </w:p>
+        </w:tc>
+        <w:tc>
+          <w:tcPr>
+            <w:tcW w:w="0" w:type="auto"/>
+          </w:tcPr>
+          <w:p>
+            <w:pPr>
+              <w:pStyle w:val="Compact"/>
+            </w:pPr>
+            <w:r>
+              <w:t>DMARD</w:t>
+            </w:r>
+          </w:p>
+        </w:tc>
+        <w:tc>
+          <w:tcPr>
+            <w:tcW w:w="0" w:type="auto"/>
+          </w:tcPr>
+          <w:p>
+            <w:pPr>
+              <w:pStyle w:val="Compact"/>
+              <w:jc w:val="right"/>
+            </w:pPr>
+            <w:r>
+              <w:t>1</w:t>
+            </w:r>
+          </w:p>
+        </w:tc>
+        <w:tc>
+          <w:tcPr>
+            <w:tcW w:w="0" w:type="auto"/>
+          </w:tcPr>
+          <w:p>
+            <w:pPr>
+              <w:pStyle w:val="Compact"/>
+              <w:jc w:val="right"/>
+            </w:pPr>
+            <w:r>
+              <w:t>0.004</w:t>
+            </w:r>
+          </w:p>
+        </w:tc>
+        <w:tc>
+          <w:tcPr>
+            <w:tcW w:w="0" w:type="auto"/>
+          </w:tcPr>
+          <w:p>
+            <w:pPr>
+              <w:pStyle w:val="Compact"/>
+              <w:jc w:val="right"/>
+            </w:pPr>
+            <w:r>
+              <w:t>0.004</w:t>
+            </w:r>
+          </w:p>
+        </w:tc>
+        <w:tc>
+          <w:tcPr>
+            <w:tcW w:w="0" w:type="auto"/>
+          </w:tcPr>
+          <w:p>
+            <w:pPr>
+              <w:pStyle w:val="Compact"/>
+              <w:jc w:val="right"/>
+            </w:pPr>
+            <w:r>
+              <w:t>1.004</w:t>
+            </w:r>
+          </w:p>
+        </w:tc>
+        <w:tc>
+          <w:tcPr>
+            <w:tcW w:w="0" w:type="auto"/>
+          </w:tcPr>
+          <w:p>
+            <w:pPr>
+              <w:pStyle w:val="Compact"/>
+              <w:jc w:val="right"/>
+            </w:pPr>
+            <w:r>
+              <w:t>1.004</w:t>
             </w:r>
           </w:p>
         </w:tc>
@@ -2988,103 +3088,103 @@
               <w:pStyle w:val="Compact"/>
             </w:pPr>
             <w:r>
-              <w:t>TRUE</w:t>
-            </w:r>
-          </w:p>
-        </w:tc>
-        <w:tc>
-          <w:tcPr>
-            <w:tcW w:w="0" w:type="auto"/>
-          </w:tcPr>
-          <w:p>
-            <w:pPr>
-              <w:pStyle w:val="Compact"/>
-            </w:pPr>
-            <w:r>
-              <w:t>MPCD</w:t>
-            </w:r>
-          </w:p>
-        </w:tc>
-        <w:tc>
-          <w:tcPr>
-            <w:tcW w:w="0" w:type="auto"/>
-          </w:tcPr>
-          <w:p>
-            <w:pPr>
-              <w:pStyle w:val="Compact"/>
-            </w:pPr>
-            <w:r>
-              <w:t>DMARD</w:t>
-            </w:r>
-          </w:p>
-        </w:tc>
-        <w:tc>
-          <w:tcPr>
-            <w:tcW w:w="0" w:type="auto"/>
-          </w:tcPr>
-          <w:p>
-            <w:pPr>
-              <w:pStyle w:val="Compact"/>
-              <w:jc w:val="right"/>
-            </w:pPr>
-            <w:r>
-              <w:t>481</w:t>
-            </w:r>
-          </w:p>
-        </w:tc>
-        <w:tc>
-          <w:tcPr>
-            <w:tcW w:w="0" w:type="auto"/>
-          </w:tcPr>
-          <w:p>
-            <w:pPr>
-              <w:pStyle w:val="Compact"/>
-              <w:jc w:val="right"/>
-            </w:pPr>
-            <w:r>
-              <w:t>0.034</w:t>
-            </w:r>
-          </w:p>
-        </w:tc>
-        <w:tc>
-          <w:tcPr>
-            <w:tcW w:w="0" w:type="auto"/>
-          </w:tcPr>
-          <w:p>
-            <w:pPr>
-              <w:pStyle w:val="Compact"/>
-              <w:jc w:val="right"/>
-            </w:pPr>
-            <w:r>
-              <w:t>0.917</w:t>
-            </w:r>
-          </w:p>
-        </w:tc>
-        <w:tc>
-          <w:tcPr>
-            <w:tcW w:w="0" w:type="auto"/>
-          </w:tcPr>
-          <w:p>
-            <w:pPr>
-              <w:pStyle w:val="Compact"/>
-              <w:jc w:val="right"/>
-            </w:pPr>
-            <w:r>
-              <w:t>1.036</w:t>
-            </w:r>
-          </w:p>
-        </w:tc>
-        <w:tc>
-          <w:tcPr>
-            <w:tcW w:w="0" w:type="auto"/>
-          </w:tcPr>
-          <w:p>
-            <w:pPr>
-              <w:pStyle w:val="Compact"/>
-              <w:jc w:val="right"/>
-            </w:pPr>
-            <w:r>
-              <w:t>11.981</w:t>
+              <w:t>FALSE</w:t>
+            </w:r>
+          </w:p>
+        </w:tc>
+        <w:tc>
+          <w:tcPr>
+            <w:tcW w:w="0" w:type="auto"/>
+          </w:tcPr>
+          <w:p>
+            <w:pPr>
+              <w:pStyle w:val="Compact"/>
+            </w:pPr>
+            <w:r>
+              <w:t>Medicare</w:t>
+            </w:r>
+          </w:p>
+        </w:tc>
+        <w:tc>
+          <w:tcPr>
+            <w:tcW w:w="0" w:type="auto"/>
+          </w:tcPr>
+          <w:p>
+            <w:pPr>
+              <w:pStyle w:val="Compact"/>
+            </w:pPr>
+            <w:r>
+              <w:t>NSAID or no exposure</w:t>
+            </w:r>
+          </w:p>
+        </w:tc>
+        <w:tc>
+          <w:tcPr>
+            <w:tcW w:w="0" w:type="auto"/>
+          </w:tcPr>
+          <w:p>
+            <w:pPr>
+              <w:pStyle w:val="Compact"/>
+              <w:jc w:val="right"/>
+            </w:pPr>
+            <w:r>
+              <w:t>159</w:t>
+            </w:r>
+          </w:p>
+        </w:tc>
+        <w:tc>
+          <w:tcPr>
+            <w:tcW w:w="0" w:type="auto"/>
+          </w:tcPr>
+          <w:p>
+            <w:pPr>
+              <w:pStyle w:val="Compact"/>
+              <w:jc w:val="right"/>
+            </w:pPr>
+            <w:r>
+              <w:t>0.001</w:t>
+            </w:r>
+          </w:p>
+        </w:tc>
+        <w:tc>
+          <w:tcPr>
+            <w:tcW w:w="0" w:type="auto"/>
+          </w:tcPr>
+          <w:p>
+            <w:pPr>
+              <w:pStyle w:val="Compact"/>
+              <w:jc w:val="right"/>
+            </w:pPr>
+            <w:r>
+              <w:t>0.959</w:t>
+            </w:r>
+          </w:p>
+        </w:tc>
+        <w:tc>
+          <w:tcPr>
+            <w:tcW w:w="0" w:type="auto"/>
+          </w:tcPr>
+          <w:p>
+            <w:pPr>
+              <w:pStyle w:val="Compact"/>
+              <w:jc w:val="right"/>
+            </w:pPr>
+            <w:r>
+              <w:t>1.001</w:t>
+            </w:r>
+          </w:p>
+        </w:tc>
+        <w:tc>
+          <w:tcPr>
+            <w:tcW w:w="0" w:type="auto"/>
+          </w:tcPr>
+          <w:p>
+            <w:pPr>
+              <w:pStyle w:val="Compact"/>
+              <w:jc w:val="right"/>
+            </w:pPr>
+            <w:r>
+              <w:t>24.187</w:t>
             </w:r>
           </w:p>
         </w:tc>
@@ -3125,77 +3225,77 @@
               <w:pStyle w:val="Compact"/>
             </w:pPr>
             <w:r>
-              <w:t>NSAID or no exposure</w:t>
-            </w:r>
-          </w:p>
-        </w:tc>
-        <w:tc>
-          <w:tcPr>
-            <w:tcW w:w="0" w:type="auto"/>
-          </w:tcPr>
-          <w:p>
-            <w:pPr>
-              <w:pStyle w:val="Compact"/>
-              <w:jc w:val="right"/>
-            </w:pPr>
-            <w:r>
-              <w:t>2309</w:t>
-            </w:r>
-          </w:p>
-        </w:tc>
-        <w:tc>
-          <w:tcPr>
-            <w:tcW w:w="0" w:type="auto"/>
-          </w:tcPr>
-          <w:p>
-            <w:pPr>
-              <w:pStyle w:val="Compact"/>
-              <w:jc w:val="right"/>
-            </w:pPr>
-            <w:r>
-              <w:t>0.034</w:t>
-            </w:r>
-          </w:p>
-        </w:tc>
-        <w:tc>
-          <w:tcPr>
-            <w:tcW w:w="0" w:type="auto"/>
-          </w:tcPr>
-          <w:p>
-            <w:pPr>
-              <w:pStyle w:val="Compact"/>
-              <w:jc w:val="right"/>
-            </w:pPr>
-            <w:r>
-              <w:t>0.911</w:t>
-            </w:r>
-          </w:p>
-        </w:tc>
-        <w:tc>
-          <w:tcPr>
-            <w:tcW w:w="0" w:type="auto"/>
-          </w:tcPr>
-          <w:p>
-            <w:pPr>
-              <w:pStyle w:val="Compact"/>
-              <w:jc w:val="right"/>
-            </w:pPr>
-            <w:r>
-              <w:t>1.036</w:t>
-            </w:r>
-          </w:p>
-        </w:tc>
-        <w:tc>
-          <w:tcPr>
-            <w:tcW w:w="0" w:type="auto"/>
-          </w:tcPr>
-          <w:p>
-            <w:pPr>
-              <w:pStyle w:val="Compact"/>
-              <w:jc w:val="right"/>
-            </w:pPr>
-            <w:r>
-              <w:t>11.282</w:t>
+              <w:t>TNF</w:t>
+            </w:r>
+          </w:p>
+        </w:tc>
+        <w:tc>
+          <w:tcPr>
+            <w:tcW w:w="0" w:type="auto"/>
+          </w:tcPr>
+          <w:p>
+            <w:pPr>
+              <w:pStyle w:val="Compact"/>
+              <w:jc w:val="right"/>
+            </w:pPr>
+            <w:r>
+              <w:t>1239</w:t>
+            </w:r>
+          </w:p>
+        </w:tc>
+        <w:tc>
+          <w:tcPr>
+            <w:tcW w:w="0" w:type="auto"/>
+          </w:tcPr>
+          <w:p>
+            <w:pPr>
+              <w:pStyle w:val="Compact"/>
+              <w:jc w:val="right"/>
+            </w:pPr>
+            <w:r>
+              <w:t>0.047</w:t>
+            </w:r>
+          </w:p>
+        </w:tc>
+        <w:tc>
+          <w:tcPr>
+            <w:tcW w:w="0" w:type="auto"/>
+          </w:tcPr>
+          <w:p>
+            <w:pPr>
+              <w:pStyle w:val="Compact"/>
+              <w:jc w:val="right"/>
+            </w:pPr>
+            <w:r>
+              <w:t>0.915</w:t>
+            </w:r>
+          </w:p>
+        </w:tc>
+        <w:tc>
+          <w:tcPr>
+            <w:tcW w:w="0" w:type="auto"/>
+          </w:tcPr>
+          <w:p>
+            <w:pPr>
+              <w:pStyle w:val="Compact"/>
+              <w:jc w:val="right"/>
+            </w:pPr>
+            <w:r>
+              <w:t>1.093</w:t>
+            </w:r>
+          </w:p>
+        </w:tc>
+        <w:tc>
+          <w:tcPr>
+            <w:tcW w:w="0" w:type="auto"/>
+          </w:tcPr>
+          <w:p>
+            <w:pPr>
+              <w:pStyle w:val="Compact"/>
+              <w:jc w:val="right"/>
+            </w:pPr>
+            <w:r>
+              <w:t>21.218</w:t>
             </w:r>
           </w:p>
         </w:tc>
@@ -3226,90 +3326,90 @@
               <w:pStyle w:val="Compact"/>
             </w:pPr>
             <w:r>
-              <w:t>Marketscan</w:t>
-            </w:r>
-          </w:p>
-        </w:tc>
-        <w:tc>
-          <w:tcPr>
-            <w:tcW w:w="0" w:type="auto"/>
-          </w:tcPr>
-          <w:p>
-            <w:pPr>
-              <w:pStyle w:val="Compact"/>
-            </w:pPr>
-            <w:r>
-              <w:t>TNF</w:t>
-            </w:r>
-          </w:p>
-        </w:tc>
-        <w:tc>
-          <w:tcPr>
-            <w:tcW w:w="0" w:type="auto"/>
-          </w:tcPr>
-          <w:p>
-            <w:pPr>
-              <w:pStyle w:val="Compact"/>
-              <w:jc w:val="right"/>
-            </w:pPr>
-            <w:r>
-              <w:t>5772</w:t>
-            </w:r>
-          </w:p>
-        </w:tc>
-        <w:tc>
-          <w:tcPr>
-            <w:tcW w:w="0" w:type="auto"/>
-          </w:tcPr>
-          <w:p>
-            <w:pPr>
-              <w:pStyle w:val="Compact"/>
-              <w:jc w:val="right"/>
-            </w:pPr>
-            <w:r>
-              <w:t>0.024</w:t>
-            </w:r>
-          </w:p>
-        </w:tc>
-        <w:tc>
-          <w:tcPr>
-            <w:tcW w:w="0" w:type="auto"/>
-          </w:tcPr>
-          <w:p>
-            <w:pPr>
-              <w:pStyle w:val="Compact"/>
-              <w:jc w:val="right"/>
-            </w:pPr>
-            <w:r>
-              <w:t>0.942</w:t>
-            </w:r>
-          </w:p>
-        </w:tc>
-        <w:tc>
-          <w:tcPr>
-            <w:tcW w:w="0" w:type="auto"/>
-          </w:tcPr>
-          <w:p>
-            <w:pPr>
-              <w:pStyle w:val="Compact"/>
-              <w:jc w:val="right"/>
-            </w:pPr>
-            <w:r>
-              <w:t>1.061</w:t>
-            </w:r>
-          </w:p>
-        </w:tc>
-        <w:tc>
-          <w:tcPr>
-            <w:tcW w:w="0" w:type="auto"/>
-          </w:tcPr>
-          <w:p>
-            <w:pPr>
-              <w:pStyle w:val="Compact"/>
-              <w:jc w:val="right"/>
-            </w:pPr>
-            <w:r>
-              <w:t>42.087</w:t>
+              <w:t>MPCD</w:t>
+            </w:r>
+          </w:p>
+        </w:tc>
+        <w:tc>
+          <w:tcPr>
+            <w:tcW w:w="0" w:type="auto"/>
+          </w:tcPr>
+          <w:p>
+            <w:pPr>
+              <w:pStyle w:val="Compact"/>
+            </w:pPr>
+            <w:r>
+              <w:t>DMARD</w:t>
+            </w:r>
+          </w:p>
+        </w:tc>
+        <w:tc>
+          <w:tcPr>
+            <w:tcW w:w="0" w:type="auto"/>
+          </w:tcPr>
+          <w:p>
+            <w:pPr>
+              <w:pStyle w:val="Compact"/>
+              <w:jc w:val="right"/>
+            </w:pPr>
+            <w:r>
+              <w:t>480</w:t>
+            </w:r>
+          </w:p>
+        </w:tc>
+        <w:tc>
+          <w:tcPr>
+            <w:tcW w:w="0" w:type="auto"/>
+          </w:tcPr>
+          <w:p>
+            <w:pPr>
+              <w:pStyle w:val="Compact"/>
+              <w:jc w:val="right"/>
+            </w:pPr>
+            <w:r>
+              <w:t>0.043</w:t>
+            </w:r>
+          </w:p>
+        </w:tc>
+        <w:tc>
+          <w:tcPr>
+            <w:tcW w:w="0" w:type="auto"/>
+          </w:tcPr>
+          <w:p>
+            <w:pPr>
+              <w:pStyle w:val="Compact"/>
+              <w:jc w:val="right"/>
+            </w:pPr>
+            <w:r>
+              <w:t>0.910</w:t>
+            </w:r>
+          </w:p>
+        </w:tc>
+        <w:tc>
+          <w:tcPr>
+            <w:tcW w:w="0" w:type="auto"/>
+          </w:tcPr>
+          <w:p>
+            <w:pPr>
+              <w:pStyle w:val="Compact"/>
+              <w:jc w:val="right"/>
+            </w:pPr>
+            <w:r>
+              <w:t>1.045</w:t>
+            </w:r>
+          </w:p>
+        </w:tc>
+        <w:tc>
+          <w:tcPr>
+            <w:tcW w:w="0" w:type="auto"/>
+          </w:tcPr>
+          <w:p>
+            <w:pPr>
+              <w:pStyle w:val="Compact"/>
+              <w:jc w:val="right"/>
+            </w:pPr>
+            <w:r>
+              <w:t>11.116</w:t>
             </w:r>
           </w:p>
         </w:tc>
@@ -3337,90 +3437,90 @@
               <w:pStyle w:val="Compact"/>
             </w:pPr>
             <w:r>
-              <w:t>Marketscan</w:t>
-            </w:r>
-          </w:p>
-        </w:tc>
-        <w:tc>
-          <w:tcPr>
-            <w:tcW w:w="0" w:type="auto"/>
-          </w:tcPr>
-          <w:p>
-            <w:pPr>
-              <w:pStyle w:val="Compact"/>
-            </w:pPr>
-            <w:r>
-              <w:t>DMARD</w:t>
-            </w:r>
-          </w:p>
-        </w:tc>
-        <w:tc>
-          <w:tcPr>
-            <w:tcW w:w="0" w:type="auto"/>
-          </w:tcPr>
-          <w:p>
-            <w:pPr>
-              <w:pStyle w:val="Compact"/>
-              <w:jc w:val="right"/>
-            </w:pPr>
-            <w:r>
-              <w:t>2045</w:t>
-            </w:r>
-          </w:p>
-        </w:tc>
-        <w:tc>
-          <w:tcPr>
-            <w:tcW w:w="0" w:type="auto"/>
-          </w:tcPr>
-          <w:p>
-            <w:pPr>
-              <w:pStyle w:val="Compact"/>
-              <w:jc w:val="right"/>
-            </w:pPr>
-            <w:r>
-              <w:t>0.015</w:t>
-            </w:r>
-          </w:p>
-        </w:tc>
-        <w:tc>
-          <w:tcPr>
-            <w:tcW w:w="0" w:type="auto"/>
-          </w:tcPr>
-          <w:p>
-            <w:pPr>
-              <w:pStyle w:val="Compact"/>
-              <w:jc w:val="right"/>
-            </w:pPr>
-            <w:r>
-              <w:t>0.943</w:t>
-            </w:r>
-          </w:p>
-        </w:tc>
-        <w:tc>
-          <w:tcPr>
-            <w:tcW w:w="0" w:type="auto"/>
-          </w:tcPr>
-          <w:p>
-            <w:pPr>
-              <w:pStyle w:val="Compact"/>
-              <w:jc w:val="right"/>
-            </w:pPr>
-            <w:r>
-              <w:t>1.015</w:t>
-            </w:r>
-          </w:p>
-        </w:tc>
-        <w:tc>
-          <w:tcPr>
-            <w:tcW w:w="0" w:type="auto"/>
-          </w:tcPr>
-          <w:p>
-            <w:pPr>
-              <w:pStyle w:val="Compact"/>
-              <w:jc w:val="right"/>
-            </w:pPr>
-            <w:r>
-              <w:t>17.562</w:t>
+              <w:t>MPCD</w:t>
+            </w:r>
+          </w:p>
+        </w:tc>
+        <w:tc>
+          <w:tcPr>
+            <w:tcW w:w="0" w:type="auto"/>
+          </w:tcPr>
+          <w:p>
+            <w:pPr>
+              <w:pStyle w:val="Compact"/>
+            </w:pPr>
+            <w:r>
+              <w:t>NSAID or no exposure</w:t>
+            </w:r>
+          </w:p>
+        </w:tc>
+        <w:tc>
+          <w:tcPr>
+            <w:tcW w:w="0" w:type="auto"/>
+          </w:tcPr>
+          <w:p>
+            <w:pPr>
+              <w:pStyle w:val="Compact"/>
+              <w:jc w:val="right"/>
+            </w:pPr>
+            <w:r>
+              <w:t>2250</w:t>
+            </w:r>
+          </w:p>
+        </w:tc>
+        <w:tc>
+          <w:tcPr>
+            <w:tcW w:w="0" w:type="auto"/>
+          </w:tcPr>
+          <w:p>
+            <w:pPr>
+              <w:pStyle w:val="Compact"/>
+              <w:jc w:val="right"/>
+            </w:pPr>
+            <w:r>
+              <w:t>0.043</w:t>
+            </w:r>
+          </w:p>
+        </w:tc>
+        <w:tc>
+          <w:tcPr>
+            <w:tcW w:w="0" w:type="auto"/>
+          </w:tcPr>
+          <w:p>
+            <w:pPr>
+              <w:pStyle w:val="Compact"/>
+              <w:jc w:val="right"/>
+            </w:pPr>
+            <w:r>
+              <w:t>0.917</w:t>
+            </w:r>
+          </w:p>
+        </w:tc>
+        <w:tc>
+          <w:tcPr>
+            <w:tcW w:w="0" w:type="auto"/>
+          </w:tcPr>
+          <w:p>
+            <w:pPr>
+              <w:pStyle w:val="Compact"/>
+              <w:jc w:val="right"/>
+            </w:pPr>
+            <w:r>
+              <w:t>1.045</w:t>
+            </w:r>
+          </w:p>
+        </w:tc>
+        <w:tc>
+          <w:tcPr>
+            <w:tcW w:w="0" w:type="auto"/>
+          </w:tcPr>
+          <w:p>
+            <w:pPr>
+              <w:pStyle w:val="Compact"/>
+              <w:jc w:val="right"/>
+            </w:pPr>
+            <w:r>
+              <w:t>12.041</w:t>
             </w:r>
           </w:p>
         </w:tc>
@@ -3464,77 +3564,77 @@
               <w:pStyle w:val="Compact"/>
             </w:pPr>
             <w:r>
-              <w:t>NSAID or no exposure</w:t>
-            </w:r>
-          </w:p>
-        </w:tc>
-        <w:tc>
-          <w:tcPr>
-            <w:tcW w:w="0" w:type="auto"/>
-          </w:tcPr>
-          <w:p>
-            <w:pPr>
-              <w:pStyle w:val="Compact"/>
-              <w:jc w:val="right"/>
-            </w:pPr>
-            <w:r>
-              <w:t>10499</w:t>
-            </w:r>
-          </w:p>
-        </w:tc>
-        <w:tc>
-          <w:tcPr>
-            <w:tcW w:w="0" w:type="auto"/>
-          </w:tcPr>
-          <w:p>
-            <w:pPr>
-              <w:pStyle w:val="Compact"/>
-              <w:jc w:val="right"/>
-            </w:pPr>
-            <w:r>
-              <w:t>0.015</w:t>
-            </w:r>
-          </w:p>
-        </w:tc>
-        <w:tc>
-          <w:tcPr>
-            <w:tcW w:w="0" w:type="auto"/>
-          </w:tcPr>
-          <w:p>
-            <w:pPr>
-              <w:pStyle w:val="Compact"/>
-              <w:jc w:val="right"/>
-            </w:pPr>
-            <w:r>
-              <w:t>0.938</w:t>
-            </w:r>
-          </w:p>
-        </w:tc>
-        <w:tc>
-          <w:tcPr>
-            <w:tcW w:w="0" w:type="auto"/>
-          </w:tcPr>
-          <w:p>
-            <w:pPr>
-              <w:pStyle w:val="Compact"/>
-              <w:jc w:val="right"/>
-            </w:pPr>
-            <w:r>
-              <w:t>1.015</w:t>
-            </w:r>
-          </w:p>
-        </w:tc>
-        <w:tc>
-          <w:tcPr>
-            <w:tcW w:w="0" w:type="auto"/>
-          </w:tcPr>
-          <w:p>
-            <w:pPr>
-              <w:pStyle w:val="Compact"/>
-              <w:jc w:val="right"/>
-            </w:pPr>
-            <w:r>
-              <w:t>16.214</w:t>
+              <w:t>TNF</w:t>
+            </w:r>
+          </w:p>
+        </w:tc>
+        <w:tc>
+          <w:tcPr>
+            <w:tcW w:w="0" w:type="auto"/>
+          </w:tcPr>
+          <w:p>
+            <w:pPr>
+              <w:pStyle w:val="Compact"/>
+              <w:jc w:val="right"/>
+            </w:pPr>
+            <w:r>
+              <w:t>5769</w:t>
+            </w:r>
+          </w:p>
+        </w:tc>
+        <w:tc>
+          <w:tcPr>
+            <w:tcW w:w="0" w:type="auto"/>
+          </w:tcPr>
+          <w:p>
+            <w:pPr>
+              <w:pStyle w:val="Compact"/>
+              <w:jc w:val="right"/>
+            </w:pPr>
+            <w:r>
+              <w:t>0.013</w:t>
+            </w:r>
+          </w:p>
+        </w:tc>
+        <w:tc>
+          <w:tcPr>
+            <w:tcW w:w="0" w:type="auto"/>
+          </w:tcPr>
+          <w:p>
+            <w:pPr>
+              <w:pStyle w:val="Compact"/>
+              <w:jc w:val="right"/>
+            </w:pPr>
+            <w:r>
+              <w:t>0.942</w:t>
+            </w:r>
+          </w:p>
+        </w:tc>
+        <w:tc>
+          <w:tcPr>
+            <w:tcW w:w="0" w:type="auto"/>
+          </w:tcPr>
+          <w:p>
+            <w:pPr>
+              <w:pStyle w:val="Compact"/>
+              <w:jc w:val="right"/>
+            </w:pPr>
+            <w:r>
+              <w:t>1.061</w:t>
+            </w:r>
+          </w:p>
+        </w:tc>
+        <w:tc>
+          <w:tcPr>
+            <w:tcW w:w="0" w:type="auto"/>
+          </w:tcPr>
+          <w:p>
+            <w:pPr>
+              <w:pStyle w:val="Compact"/>
+              <w:jc w:val="right"/>
+            </w:pPr>
+            <w:r>
+              <w:t>74.672</w:t>
             </w:r>
           </w:p>
         </w:tc>
@@ -3562,90 +3662,90 @@
               <w:pStyle w:val="Compact"/>
             </w:pPr>
             <w:r>
-              <w:t>Medicare</w:t>
-            </w:r>
-          </w:p>
-        </w:tc>
-        <w:tc>
-          <w:tcPr>
-            <w:tcW w:w="0" w:type="auto"/>
-          </w:tcPr>
-          <w:p>
-            <w:pPr>
-              <w:pStyle w:val="Compact"/>
-            </w:pPr>
-            <w:r>
-              <w:t>TNF</w:t>
-            </w:r>
-          </w:p>
-        </w:tc>
-        <w:tc>
-          <w:tcPr>
-            <w:tcW w:w="0" w:type="auto"/>
-          </w:tcPr>
-          <w:p>
-            <w:pPr>
-              <w:pStyle w:val="Compact"/>
-              <w:jc w:val="right"/>
-            </w:pPr>
-            <w:r>
-              <w:t>5921</w:t>
-            </w:r>
-          </w:p>
-        </w:tc>
-        <w:tc>
-          <w:tcPr>
-            <w:tcW w:w="0" w:type="auto"/>
-          </w:tcPr>
-          <w:p>
-            <w:pPr>
-              <w:pStyle w:val="Compact"/>
-              <w:jc w:val="right"/>
-            </w:pPr>
-            <w:r>
-              <w:t>0.009</w:t>
-            </w:r>
-          </w:p>
-        </w:tc>
-        <w:tc>
-          <w:tcPr>
-            <w:tcW w:w="0" w:type="auto"/>
-          </w:tcPr>
-          <w:p>
-            <w:pPr>
-              <w:pStyle w:val="Compact"/>
-              <w:jc w:val="right"/>
-            </w:pPr>
-            <w:r>
-              <w:t>0.893</w:t>
-            </w:r>
-          </w:p>
-        </w:tc>
-        <w:tc>
-          <w:tcPr>
-            <w:tcW w:w="0" w:type="auto"/>
-          </w:tcPr>
-          <w:p>
-            <w:pPr>
-              <w:pStyle w:val="Compact"/>
-              <w:jc w:val="right"/>
-            </w:pPr>
-            <w:r>
-              <w:t>1.120</w:t>
-            </w:r>
-          </w:p>
-        </w:tc>
-        <w:tc>
-          <w:tcPr>
-            <w:tcW w:w="0" w:type="auto"/>
-          </w:tcPr>
-          <w:p>
-            <w:pPr>
-              <w:pStyle w:val="Compact"/>
-              <w:jc w:val="right"/>
-            </w:pPr>
-            <w:r>
-              <w:t>107.107</w:t>
+              <w:t>Marketscan</w:t>
+            </w:r>
+          </w:p>
+        </w:tc>
+        <w:tc>
+          <w:tcPr>
+            <w:tcW w:w="0" w:type="auto"/>
+          </w:tcPr>
+          <w:p>
+            <w:pPr>
+              <w:pStyle w:val="Compact"/>
+            </w:pPr>
+            <w:r>
+              <w:t>DMARD</w:t>
+            </w:r>
+          </w:p>
+        </w:tc>
+        <w:tc>
+          <w:tcPr>
+            <w:tcW w:w="0" w:type="auto"/>
+          </w:tcPr>
+          <w:p>
+            <w:pPr>
+              <w:pStyle w:val="Compact"/>
+              <w:jc w:val="right"/>
+            </w:pPr>
+            <w:r>
+              <w:t>2038</w:t>
+            </w:r>
+          </w:p>
+        </w:tc>
+        <w:tc>
+          <w:tcPr>
+            <w:tcW w:w="0" w:type="auto"/>
+          </w:tcPr>
+          <w:p>
+            <w:pPr>
+              <w:pStyle w:val="Compact"/>
+              <w:jc w:val="right"/>
+            </w:pPr>
+            <w:r>
+              <w:t>0.019</w:t>
+            </w:r>
+          </w:p>
+        </w:tc>
+        <w:tc>
+          <w:tcPr>
+            <w:tcW w:w="0" w:type="auto"/>
+          </w:tcPr>
+          <w:p>
+            <w:pPr>
+              <w:pStyle w:val="Compact"/>
+              <w:jc w:val="right"/>
+            </w:pPr>
+            <w:r>
+              <w:t>0.935</w:t>
+            </w:r>
+          </w:p>
+        </w:tc>
+        <w:tc>
+          <w:tcPr>
+            <w:tcW w:w="0" w:type="auto"/>
+          </w:tcPr>
+          <w:p>
+            <w:pPr>
+              <w:pStyle w:val="Compact"/>
+              <w:jc w:val="right"/>
+            </w:pPr>
+            <w:r>
+              <w:t>1.019</w:t>
+            </w:r>
+          </w:p>
+        </w:tc>
+        <w:tc>
+          <w:tcPr>
+            <w:tcW w:w="0" w:type="auto"/>
+          </w:tcPr>
+          <w:p>
+            <w:pPr>
+              <w:pStyle w:val="Compact"/>
+              <w:jc w:val="right"/>
+            </w:pPr>
+            <w:r>
+              <w:t>15.294</w:t>
             </w:r>
           </w:p>
         </w:tc>
@@ -3676,90 +3776,90 @@
               <w:pStyle w:val="Compact"/>
             </w:pPr>
             <w:r>
-              <w:t>Medicare</w:t>
-            </w:r>
-          </w:p>
-        </w:tc>
-        <w:tc>
-          <w:tcPr>
-            <w:tcW w:w="0" w:type="auto"/>
-          </w:tcPr>
-          <w:p>
-            <w:pPr>
-              <w:pStyle w:val="Compact"/>
-            </w:pPr>
-            <w:r>
-              <w:t>DMARD</w:t>
-            </w:r>
-          </w:p>
-        </w:tc>
-        <w:tc>
-          <w:tcPr>
-            <w:tcW w:w="0" w:type="auto"/>
-          </w:tcPr>
-          <w:p>
-            <w:pPr>
-              <w:pStyle w:val="Compact"/>
-              <w:jc w:val="right"/>
-            </w:pPr>
-            <w:r>
-              <w:t>5191</w:t>
-            </w:r>
-          </w:p>
-        </w:tc>
-        <w:tc>
-          <w:tcPr>
-            <w:tcW w:w="0" w:type="auto"/>
-          </w:tcPr>
-          <w:p>
-            <w:pPr>
-              <w:pStyle w:val="Compact"/>
-              <w:jc w:val="right"/>
-            </w:pPr>
-            <w:r>
-              <w:t>0.011</w:t>
-            </w:r>
-          </w:p>
-        </w:tc>
-        <w:tc>
-          <w:tcPr>
-            <w:tcW w:w="0" w:type="auto"/>
-          </w:tcPr>
-          <w:p>
-            <w:pPr>
-              <w:pStyle w:val="Compact"/>
-              <w:jc w:val="right"/>
-            </w:pPr>
-            <w:r>
-              <w:t>0.893</w:t>
-            </w:r>
-          </w:p>
-        </w:tc>
-        <w:tc>
-          <w:tcPr>
-            <w:tcW w:w="0" w:type="auto"/>
-          </w:tcPr>
-          <w:p>
-            <w:pPr>
-              <w:pStyle w:val="Compact"/>
-              <w:jc w:val="right"/>
-            </w:pPr>
-            <w:r>
-              <w:t>1.011</w:t>
-            </w:r>
-          </w:p>
-        </w:tc>
-        <w:tc>
-          <w:tcPr>
-            <w:tcW w:w="0" w:type="auto"/>
-          </w:tcPr>
-          <w:p>
-            <w:pPr>
-              <w:pStyle w:val="Compact"/>
-              <w:jc w:val="right"/>
-            </w:pPr>
-            <w:r>
-              <w:t>9.341</w:t>
+              <w:t>Marketscan</w:t>
+            </w:r>
+          </w:p>
+        </w:tc>
+        <w:tc>
+          <w:tcPr>
+            <w:tcW w:w="0" w:type="auto"/>
+          </w:tcPr>
+          <w:p>
+            <w:pPr>
+              <w:pStyle w:val="Compact"/>
+            </w:pPr>
+            <w:r>
+              <w:t>NSAID or no exposure</w:t>
+            </w:r>
+          </w:p>
+        </w:tc>
+        <w:tc>
+          <w:tcPr>
+            <w:tcW w:w="0" w:type="auto"/>
+          </w:tcPr>
+          <w:p>
+            <w:pPr>
+              <w:pStyle w:val="Compact"/>
+              <w:jc w:val="right"/>
+            </w:pPr>
+            <w:r>
+              <w:t>10497</w:t>
+            </w:r>
+          </w:p>
+        </w:tc>
+        <w:tc>
+          <w:tcPr>
+            <w:tcW w:w="0" w:type="auto"/>
+          </w:tcPr>
+          <w:p>
+            <w:pPr>
+              <w:pStyle w:val="Compact"/>
+              <w:jc w:val="right"/>
+            </w:pPr>
+            <w:r>
+              <w:t>0.014</w:t>
+            </w:r>
+          </w:p>
+        </w:tc>
+        <w:tc>
+          <w:tcPr>
+            <w:tcW w:w="0" w:type="auto"/>
+          </w:tcPr>
+          <w:p>
+            <w:pPr>
+              <w:pStyle w:val="Compact"/>
+              <w:jc w:val="right"/>
+            </w:pPr>
+            <w:r>
+              <w:t>0.943</w:t>
+            </w:r>
+          </w:p>
+        </w:tc>
+        <w:tc>
+          <w:tcPr>
+            <w:tcW w:w="0" w:type="auto"/>
+          </w:tcPr>
+          <w:p>
+            <w:pPr>
+              <w:pStyle w:val="Compact"/>
+              <w:jc w:val="right"/>
+            </w:pPr>
+            <w:r>
+              <w:t>1.014</w:t>
+            </w:r>
+          </w:p>
+        </w:tc>
+        <w:tc>
+          <w:tcPr>
+            <w:tcW w:w="0" w:type="auto"/>
+          </w:tcPr>
+          <w:p>
+            <w:pPr>
+              <w:pStyle w:val="Compact"/>
+              <w:jc w:val="right"/>
+            </w:pPr>
+            <w:r>
+              <w:t>17.556</w:t>
             </w:r>
           </w:p>
         </w:tc>
@@ -3800,6 +3900,231 @@
               <w:pStyle w:val="Compact"/>
             </w:pPr>
             <w:r>
+              <w:t>TNF</w:t>
+            </w:r>
+          </w:p>
+        </w:tc>
+        <w:tc>
+          <w:tcPr>
+            <w:tcW w:w="0" w:type="auto"/>
+          </w:tcPr>
+          <w:p>
+            <w:pPr>
+              <w:pStyle w:val="Compact"/>
+              <w:jc w:val="right"/>
+            </w:pPr>
+            <w:r>
+              <w:t>5914</w:t>
+            </w:r>
+          </w:p>
+        </w:tc>
+        <w:tc>
+          <w:tcPr>
+            <w:tcW w:w="0" w:type="auto"/>
+          </w:tcPr>
+          <w:p>
+            <w:pPr>
+              <w:pStyle w:val="Compact"/>
+              <w:jc w:val="right"/>
+            </w:pPr>
+            <w:r>
+              <w:t>0.007</w:t>
+            </w:r>
+          </w:p>
+        </w:tc>
+        <w:tc>
+          <w:tcPr>
+            <w:tcW w:w="0" w:type="auto"/>
+          </w:tcPr>
+          <w:p>
+            <w:pPr>
+              <w:pStyle w:val="Compact"/>
+              <w:jc w:val="right"/>
+            </w:pPr>
+            <w:r>
+              <w:t>0.890</w:t>
+            </w:r>
+          </w:p>
+        </w:tc>
+        <w:tc>
+          <w:tcPr>
+            <w:tcW w:w="0" w:type="auto"/>
+          </w:tcPr>
+          <w:p>
+            <w:pPr>
+              <w:pStyle w:val="Compact"/>
+              <w:jc w:val="right"/>
+            </w:pPr>
+            <w:r>
+              <w:t>1.124</w:t>
+            </w:r>
+          </w:p>
+        </w:tc>
+        <w:tc>
+          <w:tcPr>
+            <w:tcW w:w="0" w:type="auto"/>
+          </w:tcPr>
+          <w:p>
+            <w:pPr>
+              <w:pStyle w:val="Compact"/>
+              <w:jc w:val="right"/>
+            </w:pPr>
+            <w:r>
+              <w:t>152.120</w:t>
+            </w:r>
+          </w:p>
+        </w:tc>
+      </w:tr>
+      <w:tr>
+        <w:trPr>
+          <w:cnfStyle w:val="000000100000" w:firstRow="0" w:lastRow="0" w:firstColumn="0" w:lastColumn="0" w:oddVBand="0" w:evenVBand="0" w:oddHBand="1" w:evenHBand="0" w:firstRowFirstColumn="0" w:firstRowLastColumn="0" w:lastRowFirstColumn="0" w:lastRowLastColumn="0"/>
+        </w:trPr>
+        <w:tc>
+          <w:tcPr>
+            <w:tcW w:w="0" w:type="auto"/>
+          </w:tcPr>
+          <w:p>
+            <w:pPr>
+              <w:pStyle w:val="Compact"/>
+            </w:pPr>
+            <w:r>
+              <w:t>TRUE</w:t>
+            </w:r>
+          </w:p>
+        </w:tc>
+        <w:tc>
+          <w:tcPr>
+            <w:tcW w:w="0" w:type="auto"/>
+          </w:tcPr>
+          <w:p>
+            <w:pPr>
+              <w:pStyle w:val="Compact"/>
+            </w:pPr>
+            <w:r>
+              <w:t>Medicare</w:t>
+            </w:r>
+          </w:p>
+        </w:tc>
+        <w:tc>
+          <w:tcPr>
+            <w:tcW w:w="0" w:type="auto"/>
+          </w:tcPr>
+          <w:p>
+            <w:pPr>
+              <w:pStyle w:val="Compact"/>
+            </w:pPr>
+            <w:r>
+              <w:t>DMARD</w:t>
+            </w:r>
+          </w:p>
+        </w:tc>
+        <w:tc>
+          <w:tcPr>
+            <w:tcW w:w="0" w:type="auto"/>
+          </w:tcPr>
+          <w:p>
+            <w:pPr>
+              <w:pStyle w:val="Compact"/>
+              <w:jc w:val="right"/>
+            </w:pPr>
+            <w:r>
+              <w:t>5192</w:t>
+            </w:r>
+          </w:p>
+        </w:tc>
+        <w:tc>
+          <w:tcPr>
+            <w:tcW w:w="0" w:type="auto"/>
+          </w:tcPr>
+          <w:p>
+            <w:pPr>
+              <w:pStyle w:val="Compact"/>
+              <w:jc w:val="right"/>
+            </w:pPr>
+            <w:r>
+              <w:t>0.007</w:t>
+            </w:r>
+          </w:p>
+        </w:tc>
+        <w:tc>
+          <w:tcPr>
+            <w:tcW w:w="0" w:type="auto"/>
+          </w:tcPr>
+          <w:p>
+            <w:pPr>
+              <w:pStyle w:val="Compact"/>
+              <w:jc w:val="right"/>
+            </w:pPr>
+            <w:r>
+              <w:t>0.890</w:t>
+            </w:r>
+          </w:p>
+        </w:tc>
+        <w:tc>
+          <w:tcPr>
+            <w:tcW w:w="0" w:type="auto"/>
+          </w:tcPr>
+          <w:p>
+            <w:pPr>
+              <w:pStyle w:val="Compact"/>
+              <w:jc w:val="right"/>
+            </w:pPr>
+            <w:r>
+              <w:t>1.007</w:t>
+            </w:r>
+          </w:p>
+        </w:tc>
+        <w:tc>
+          <w:tcPr>
+            <w:tcW w:w="0" w:type="auto"/>
+          </w:tcPr>
+          <w:p>
+            <w:pPr>
+              <w:pStyle w:val="Compact"/>
+              <w:jc w:val="right"/>
+            </w:pPr>
+            <w:r>
+              <w:t>9.069</w:t>
+            </w:r>
+          </w:p>
+        </w:tc>
+      </w:tr>
+      <w:tr>
+        <w:tc>
+          <w:tcPr>
+            <w:tcW w:w="0" w:type="auto"/>
+          </w:tcPr>
+          <w:p>
+            <w:pPr>
+              <w:pStyle w:val="Compact"/>
+            </w:pPr>
+            <w:r>
+              <w:t>TRUE</w:t>
+            </w:r>
+          </w:p>
+        </w:tc>
+        <w:tc>
+          <w:tcPr>
+            <w:tcW w:w="0" w:type="auto"/>
+          </w:tcPr>
+          <w:p>
+            <w:pPr>
+              <w:pStyle w:val="Compact"/>
+            </w:pPr>
+            <w:r>
+              <w:t>Medicare</w:t>
+            </w:r>
+          </w:p>
+        </w:tc>
+        <w:tc>
+          <w:tcPr>
+            <w:tcW w:w="0" w:type="auto"/>
+          </w:tcPr>
+          <w:p>
+            <w:pPr>
+              <w:pStyle w:val="Compact"/>
+            </w:pPr>
+            <w:r>
               <w:t>NSAID or no exposure</w:t>
             </w:r>
           </w:p>
@@ -3814,63 +4139,63 @@
               <w:jc w:val="right"/>
             </w:pPr>
             <w:r>
-              <w:t>25854</w:t>
-            </w:r>
-          </w:p>
-        </w:tc>
-        <w:tc>
-          <w:tcPr>
-            <w:tcW w:w="0" w:type="auto"/>
-          </w:tcPr>
-          <w:p>
-            <w:pPr>
-              <w:pStyle w:val="Compact"/>
-              <w:jc w:val="right"/>
-            </w:pPr>
-            <w:r>
-              <w:t>0.009</w:t>
-            </w:r>
-          </w:p>
-        </w:tc>
-        <w:tc>
-          <w:tcPr>
-            <w:tcW w:w="0" w:type="auto"/>
-          </w:tcPr>
-          <w:p>
-            <w:pPr>
-              <w:pStyle w:val="Compact"/>
-              <w:jc w:val="right"/>
-            </w:pPr>
-            <w:r>
-              <w:t>0.892</w:t>
-            </w:r>
-          </w:p>
-        </w:tc>
-        <w:tc>
-          <w:tcPr>
-            <w:tcW w:w="0" w:type="auto"/>
-          </w:tcPr>
-          <w:p>
-            <w:pPr>
-              <w:pStyle w:val="Compact"/>
-              <w:jc w:val="right"/>
-            </w:pPr>
-            <w:r>
-              <w:t>1.009</w:t>
-            </w:r>
-          </w:p>
-        </w:tc>
-        <w:tc>
-          <w:tcPr>
-            <w:tcW w:w="0" w:type="auto"/>
-          </w:tcPr>
-          <w:p>
-            <w:pPr>
-              <w:pStyle w:val="Compact"/>
-              <w:jc w:val="right"/>
-            </w:pPr>
-            <w:r>
-              <w:t>9.287</w:t>
+              <w:t>25963</w:t>
+            </w:r>
+          </w:p>
+        </w:tc>
+        <w:tc>
+          <w:tcPr>
+            <w:tcW w:w="0" w:type="auto"/>
+          </w:tcPr>
+          <w:p>
+            <w:pPr>
+              <w:pStyle w:val="Compact"/>
+              <w:jc w:val="right"/>
+            </w:pPr>
+            <w:r>
+              <w:t>0.007</w:t>
+            </w:r>
+          </w:p>
+        </w:tc>
+        <w:tc>
+          <w:tcPr>
+            <w:tcW w:w="0" w:type="auto"/>
+          </w:tcPr>
+          <w:p>
+            <w:pPr>
+              <w:pStyle w:val="Compact"/>
+              <w:jc w:val="right"/>
+            </w:pPr>
+            <w:r>
+              <w:t>0.877</w:t>
+            </w:r>
+          </w:p>
+        </w:tc>
+        <w:tc>
+          <w:tcPr>
+            <w:tcW w:w="0" w:type="auto"/>
+          </w:tcPr>
+          <w:p>
+            <w:pPr>
+              <w:pStyle w:val="Compact"/>
+              <w:jc w:val="right"/>
+            </w:pPr>
+            <w:r>
+              <w:t>1.007</w:t>
+            </w:r>
+          </w:p>
+        </w:tc>
+        <w:tc>
+          <w:tcPr>
+            <w:tcW w:w="0" w:type="auto"/>
+          </w:tcPr>
+          <w:p>
+            <w:pPr>
+              <w:pStyle w:val="Compact"/>
+              <w:jc w:val="right"/>
+            </w:pPr>
+            <w:r>
+              <w:t>8.137</w:t>
             </w:r>
           </w:p>
         </w:tc>
@@ -4079,21 +4404,21 @@
               <w:jc w:val="right"/>
             </w:pPr>
             <w:r>
-              <w:t>0.0343086</w:t>
-            </w:r>
-          </w:p>
-        </w:tc>
-        <w:tc>
-          <w:tcPr>
-            <w:tcW w:w="0" w:type="auto"/>
-          </w:tcPr>
-          <w:p>
-            <w:pPr>
-              <w:pStyle w:val="Compact"/>
-              <w:jc w:val="right"/>
-            </w:pPr>
-            <w:r>
-              <w:t>0.9165376</w:t>
+              <w:t>0.0428802</w:t>
+            </w:r>
+          </w:p>
+        </w:tc>
+        <w:tc>
+          <w:tcPr>
+            <w:tcW w:w="0" w:type="auto"/>
+          </w:tcPr>
+          <w:p>
+            <w:pPr>
+              <w:pStyle w:val="Compact"/>
+              <w:jc w:val="right"/>
+            </w:pPr>
+            <w:r>
+              <w:t>0.9169481</w:t>
             </w:r>
           </w:p>
         </w:tc>
@@ -4122,21 +4447,21 @@
               <w:jc w:val="right"/>
             </w:pPr>
             <w:r>
-              <w:t>0.0151504</w:t>
-            </w:r>
-          </w:p>
-        </w:tc>
-        <w:tc>
-          <w:tcPr>
-            <w:tcW w:w="0" w:type="auto"/>
-          </w:tcPr>
-          <w:p>
-            <w:pPr>
-              <w:pStyle w:val="Compact"/>
-              <w:jc w:val="right"/>
-            </w:pPr>
-            <w:r>
-              <w:t>0.9430575</w:t>
+              <w:t>0.0133919</w:t>
+            </w:r>
+          </w:p>
+        </w:tc>
+        <w:tc>
+          <w:tcPr>
+            <w:tcW w:w="0" w:type="auto"/>
+          </w:tcPr>
+          <w:p>
+            <w:pPr>
+              <w:pStyle w:val="Compact"/>
+              <w:jc w:val="right"/>
+            </w:pPr>
+            <w:r>
+              <w:t>0.9430381</w:t>
             </w:r>
           </w:p>
         </w:tc>
@@ -4168,21 +4493,21 @@
               <w:jc w:val="right"/>
             </w:pPr>
             <w:r>
-              <w:t>0.0093365</w:t>
-            </w:r>
-          </w:p>
-        </w:tc>
-        <w:tc>
-          <w:tcPr>
-            <w:tcW w:w="0" w:type="auto"/>
-          </w:tcPr>
-          <w:p>
-            <w:pPr>
-              <w:pStyle w:val="Compact"/>
-              <w:jc w:val="right"/>
-            </w:pPr>
-            <w:r>
-              <w:t>0.8929503</w:t>
+              <w:t>0.0065738</w:t>
+            </w:r>
+          </w:p>
+        </w:tc>
+        <w:tc>
+          <w:tcPr>
+            <w:tcW w:w="0" w:type="auto"/>
+          </w:tcPr>
+          <w:p>
+            <w:pPr>
+              <w:pStyle w:val="Compact"/>
+              <w:jc w:val="right"/>
+            </w:pPr>
+            <w:r>
+              <w:t>0.8897294</w:t>
             </w:r>
           </w:p>
         </w:tc>
@@ -4200,8 +4525,8 @@
       <w:pPr>
         <w:pStyle w:val="Heading2"/>
       </w:pPr>
-      <w:bookmarkStart w:id="3" w:name="covariate-balance"/>
-      <w:bookmarkEnd w:id="3"/>
+      <w:bookmarkStart w:id="4" w:name="covariate-balance"/>
+      <w:bookmarkEnd w:id="4"/>
       <w:r>
         <w:t>Covariate balance</w:t>
       </w:r>
@@ -4225,7 +4550,10 @@
         <w:t>Propensity of TNF.</w:t>
       </w:r>
       <w:r>
-        <w:t xml:space="preserve"> Create propensity score deciles.</w:t>
+        <w:t xml:space="preserve"> </w:t>
+      </w:r>
+      <w:r>
+        <w:t>Create propensity score deciles.</w:t>
       </w:r>
     </w:p>
     <w:tbl>
@@ -4384,21 +4712,21 @@
               <w:jc w:val="right"/>
             </w:pPr>
             <w:r>
-              <w:t>125</w:t>
-            </w:r>
-          </w:p>
-        </w:tc>
-        <w:tc>
-          <w:tcPr>
-            <w:tcW w:w="0" w:type="auto"/>
-          </w:tcPr>
-          <w:p>
-            <w:pPr>
-              <w:pStyle w:val="Compact"/>
-              <w:jc w:val="right"/>
-            </w:pPr>
-            <w:r>
-              <w:t>0.04</w:t>
+              <w:t>124</w:t>
+            </w:r>
+          </w:p>
+        </w:tc>
+        <w:tc>
+          <w:tcPr>
+            <w:tcW w:w="0" w:type="auto"/>
+          </w:tcPr>
+          <w:p>
+            <w:pPr>
+              <w:pStyle w:val="Compact"/>
+              <w:jc w:val="right"/>
+            </w:pPr>
+            <w:r>
+              <w:t>0.05</w:t>
             </w:r>
           </w:p>
         </w:tc>
@@ -4810,7 +5138,7 @@
               <w:jc w:val="right"/>
             </w:pPr>
             <w:r>
-              <w:t>124</w:t>
+              <w:t>123</w:t>
             </w:r>
           </w:p>
         </w:tc>
@@ -4911,21 +5239,21 @@
               <w:jc w:val="right"/>
             </w:pPr>
             <w:r>
-              <w:t>0.49</w:t>
-            </w:r>
-          </w:p>
-        </w:tc>
-        <w:tc>
-          <w:tcPr>
-            <w:tcW w:w="0" w:type="auto"/>
-          </w:tcPr>
-          <w:p>
-            <w:pPr>
-              <w:pStyle w:val="Compact"/>
-              <w:jc w:val="right"/>
-            </w:pPr>
-            <w:r>
-              <w:t>0.58</w:t>
+              <w:t>0.48</w:t>
+            </w:r>
+          </w:p>
+        </w:tc>
+        <w:tc>
+          <w:tcPr>
+            <w:tcW w:w="0" w:type="auto"/>
+          </w:tcPr>
+          <w:p>
+            <w:pPr>
+              <w:pStyle w:val="Compact"/>
+              <w:jc w:val="right"/>
+            </w:pPr>
+            <w:r>
+              <w:t>0.57</w:t>
             </w:r>
           </w:p>
         </w:tc>
@@ -4995,7 +5323,7 @@
               <w:jc w:val="right"/>
             </w:pPr>
             <w:r>
-              <w:t>0.58</w:t>
+              <w:t>0.57</w:t>
             </w:r>
           </w:p>
         </w:tc>
@@ -5239,21 +5567,21 @@
               <w:jc w:val="right"/>
             </w:pPr>
             <w:r>
-              <w:t>91</w:t>
-            </w:r>
-          </w:p>
-        </w:tc>
-        <w:tc>
-          <w:tcPr>
-            <w:tcW w:w="0" w:type="auto"/>
-          </w:tcPr>
-          <w:p>
-            <w:pPr>
-              <w:pStyle w:val="Compact"/>
-              <w:jc w:val="right"/>
-            </w:pPr>
-            <w:r>
-              <w:t>0.03</w:t>
+              <w:t>89</w:t>
+            </w:r>
+          </w:p>
+        </w:tc>
+        <w:tc>
+          <w:tcPr>
+            <w:tcW w:w="0" w:type="auto"/>
+          </w:tcPr>
+          <w:p>
+            <w:pPr>
+              <w:pStyle w:val="Compact"/>
+              <w:jc w:val="right"/>
+            </w:pPr>
+            <w:r>
+              <w:t>0.04</w:t>
             </w:r>
           </w:p>
         </w:tc>
@@ -5323,7 +5651,7 @@
               <w:jc w:val="right"/>
             </w:pPr>
             <w:r>
-              <w:t>69</w:t>
+              <w:t>68</w:t>
             </w:r>
           </w:p>
         </w:tc>
@@ -5351,7 +5679,7 @@
               <w:jc w:val="right"/>
             </w:pPr>
             <w:r>
-              <w:t>0.23</w:t>
+              <w:t>0.24</w:t>
             </w:r>
           </w:p>
         </w:tc>
@@ -5410,7 +5738,7 @@
               <w:jc w:val="right"/>
             </w:pPr>
             <w:r>
-              <w:t>60</w:t>
+              <w:t>61</w:t>
             </w:r>
           </w:p>
         </w:tc>
@@ -5494,35 +5822,35 @@
               <w:jc w:val="right"/>
             </w:pPr>
             <w:r>
-              <w:t>60</w:t>
-            </w:r>
-          </w:p>
-        </w:tc>
-        <w:tc>
-          <w:tcPr>
-            <w:tcW w:w="0" w:type="auto"/>
-          </w:tcPr>
-          <w:p>
-            <w:pPr>
-              <w:pStyle w:val="Compact"/>
-              <w:jc w:val="right"/>
-            </w:pPr>
-            <w:r>
-              <w:t>0.30</w:t>
-            </w:r>
-          </w:p>
-        </w:tc>
-        <w:tc>
-          <w:tcPr>
-            <w:tcW w:w="0" w:type="auto"/>
-          </w:tcPr>
-          <w:p>
-            <w:pPr>
-              <w:pStyle w:val="Compact"/>
-              <w:jc w:val="right"/>
-            </w:pPr>
-            <w:r>
-              <w:t>0.35</w:t>
+              <w:t>55</w:t>
+            </w:r>
+          </w:p>
+        </w:tc>
+        <w:tc>
+          <w:tcPr>
+            <w:tcW w:w="0" w:type="auto"/>
+          </w:tcPr>
+          <w:p>
+            <w:pPr>
+              <w:pStyle w:val="Compact"/>
+              <w:jc w:val="right"/>
+            </w:pPr>
+            <w:r>
+              <w:t>0.29</w:t>
+            </w:r>
+          </w:p>
+        </w:tc>
+        <w:tc>
+          <w:tcPr>
+            <w:tcW w:w="0" w:type="auto"/>
+          </w:tcPr>
+          <w:p>
+            <w:pPr>
+              <w:pStyle w:val="Compact"/>
+              <w:jc w:val="right"/>
+            </w:pPr>
+            <w:r>
+              <w:t>0.34</w:t>
             </w:r>
           </w:p>
         </w:tc>
@@ -5581,7 +5909,7 @@
               <w:jc w:val="right"/>
             </w:pPr>
             <w:r>
-              <w:t>61</w:t>
+              <w:t>68</w:t>
             </w:r>
           </w:p>
         </w:tc>
@@ -5780,7 +6108,7 @@
               <w:jc w:val="right"/>
             </w:pPr>
             <w:r>
-              <w:t>0.58</w:t>
+              <w:t>0.56</w:t>
             </w:r>
           </w:p>
         </w:tc>
@@ -5836,35 +6164,35 @@
               <w:jc w:val="right"/>
             </w:pPr>
             <w:r>
-              <w:t>26</w:t>
-            </w:r>
-          </w:p>
-        </w:tc>
-        <w:tc>
-          <w:tcPr>
-            <w:tcW w:w="0" w:type="auto"/>
-          </w:tcPr>
-          <w:p>
-            <w:pPr>
-              <w:pStyle w:val="Compact"/>
-              <w:jc w:val="right"/>
-            </w:pPr>
-            <w:r>
-              <w:t>0.58</w:t>
-            </w:r>
-          </w:p>
-        </w:tc>
-        <w:tc>
-          <w:tcPr>
-            <w:tcW w:w="0" w:type="auto"/>
-          </w:tcPr>
-          <w:p>
-            <w:pPr>
-              <w:pStyle w:val="Compact"/>
-              <w:jc w:val="right"/>
-            </w:pPr>
-            <w:r>
-              <w:t>0.65</w:t>
+              <w:t>25</w:t>
+            </w:r>
+          </w:p>
+        </w:tc>
+        <w:tc>
+          <w:tcPr>
+            <w:tcW w:w="0" w:type="auto"/>
+          </w:tcPr>
+          <w:p>
+            <w:pPr>
+              <w:pStyle w:val="Compact"/>
+              <w:jc w:val="right"/>
+            </w:pPr>
+            <w:r>
+              <w:t>0.57</w:t>
+            </w:r>
+          </w:p>
+        </w:tc>
+        <w:tc>
+          <w:tcPr>
+            <w:tcW w:w="0" w:type="auto"/>
+          </w:tcPr>
+          <w:p>
+            <w:pPr>
+              <w:pStyle w:val="Compact"/>
+              <w:jc w:val="right"/>
+            </w:pPr>
+            <w:r>
+              <w:t>0.66</w:t>
             </w:r>
           </w:p>
         </w:tc>
@@ -5923,7 +6251,7 @@
               <w:jc w:val="right"/>
             </w:pPr>
             <w:r>
-              <w:t>19</w:t>
+              <w:t>20</w:t>
             </w:r>
           </w:p>
         </w:tc>
@@ -6007,7 +6335,7 @@
               <w:jc w:val="right"/>
             </w:pPr>
             <w:r>
-              <w:t>12</w:t>
+              <w:t>11</w:t>
             </w:r>
           </w:p>
         </w:tc>
@@ -6035,7 +6363,7 @@
               <w:jc w:val="right"/>
             </w:pPr>
             <w:r>
-              <w:t>0.92</w:t>
+              <w:t>0.91</w:t>
             </w:r>
           </w:p>
         </w:tc>
@@ -6094,21 +6422,21 @@
               <w:jc w:val="right"/>
             </w:pPr>
             <w:r>
-              <w:t>1048</w:t>
-            </w:r>
-          </w:p>
-        </w:tc>
-        <w:tc>
-          <w:tcPr>
-            <w:tcW w:w="0" w:type="auto"/>
-          </w:tcPr>
-          <w:p>
-            <w:pPr>
-              <w:pStyle w:val="Compact"/>
-              <w:jc w:val="right"/>
-            </w:pPr>
-            <w:r>
-              <w:t>0.03</w:t>
+              <w:t>1006</w:t>
+            </w:r>
+          </w:p>
+        </w:tc>
+        <w:tc>
+          <w:tcPr>
+            <w:tcW w:w="0" w:type="auto"/>
+          </w:tcPr>
+          <w:p>
+            <w:pPr>
+              <w:pStyle w:val="Compact"/>
+              <w:jc w:val="right"/>
+            </w:pPr>
+            <w:r>
+              <w:t>0.04</w:t>
             </w:r>
           </w:p>
         </w:tc>
@@ -6178,7 +6506,7 @@
               <w:jc w:val="right"/>
             </w:pPr>
             <w:r>
-              <w:t>416</w:t>
+              <w:t>417</w:t>
             </w:r>
           </w:p>
         </w:tc>
@@ -6265,7 +6593,7 @@
               <w:jc w:val="right"/>
             </w:pPr>
             <w:r>
-              <w:t>267</w:t>
+              <w:t>252</w:t>
             </w:r>
           </w:p>
         </w:tc>
@@ -6349,7 +6677,7 @@
               <w:jc w:val="right"/>
             </w:pPr>
             <w:r>
-              <w:t>165</w:t>
+              <w:t>156</w:t>
             </w:r>
           </w:p>
         </w:tc>
@@ -6436,7 +6764,7 @@
               <w:jc w:val="right"/>
             </w:pPr>
             <w:r>
-              <w:t>138</w:t>
+              <w:t>143</w:t>
             </w:r>
           </w:p>
         </w:tc>
@@ -6520,7 +6848,7 @@
               <w:jc w:val="right"/>
             </w:pPr>
             <w:r>
-              <w:t>97</w:t>
+              <w:t>91</w:t>
             </w:r>
           </w:p>
         </w:tc>
@@ -6607,7 +6935,7 @@
               <w:jc w:val="right"/>
             </w:pPr>
             <w:r>
-              <w:t>74</w:t>
+              <w:t>80</w:t>
             </w:r>
           </w:p>
         </w:tc>
@@ -6635,7 +6963,7 @@
               <w:jc w:val="right"/>
             </w:pPr>
             <w:r>
-              <w:t>0.58</w:t>
+              <w:t>0.57</w:t>
             </w:r>
           </w:p>
         </w:tc>
@@ -6705,21 +7033,21 @@
               <w:jc w:val="right"/>
             </w:pPr>
             <w:r>
-              <w:t>0.58</w:t>
-            </w:r>
-          </w:p>
-        </w:tc>
-        <w:tc>
-          <w:tcPr>
-            <w:tcW w:w="0" w:type="auto"/>
-          </w:tcPr>
-          <w:p>
-            <w:pPr>
-              <w:pStyle w:val="Compact"/>
-              <w:jc w:val="right"/>
-            </w:pPr>
-            <w:r>
-              <w:t>0.65</w:t>
+              <w:t>0.57</w:t>
+            </w:r>
+          </w:p>
+        </w:tc>
+        <w:tc>
+          <w:tcPr>
+            <w:tcW w:w="0" w:type="auto"/>
+          </w:tcPr>
+          <w:p>
+            <w:pPr>
+              <w:pStyle w:val="Compact"/>
+              <w:jc w:val="right"/>
+            </w:pPr>
+            <w:r>
+              <w:t>0.66</w:t>
             </w:r>
           </w:p>
         </w:tc>
@@ -6862,35 +7190,35 @@
               <w:jc w:val="right"/>
             </w:pPr>
             <w:r>
-              <w:t>24</w:t>
-            </w:r>
-          </w:p>
-        </w:tc>
-        <w:tc>
-          <w:tcPr>
-            <w:tcW w:w="0" w:type="auto"/>
-          </w:tcPr>
-          <w:p>
-            <w:pPr>
-              <w:pStyle w:val="Compact"/>
-              <w:jc w:val="right"/>
-            </w:pPr>
-            <w:r>
-              <w:t>0.77</w:t>
-            </w:r>
-          </w:p>
-        </w:tc>
-        <w:tc>
-          <w:tcPr>
-            <w:tcW w:w="0" w:type="auto"/>
-          </w:tcPr>
-          <w:p>
-            <w:pPr>
-              <w:pStyle w:val="Compact"/>
-              <w:jc w:val="right"/>
-            </w:pPr>
-            <w:r>
-              <w:t>0.91</w:t>
+              <w:t>25</w:t>
+            </w:r>
+          </w:p>
+        </w:tc>
+        <w:tc>
+          <w:tcPr>
+            <w:tcW w:w="0" w:type="auto"/>
+          </w:tcPr>
+          <w:p>
+            <w:pPr>
+              <w:pStyle w:val="Compact"/>
+              <w:jc w:val="right"/>
+            </w:pPr>
+            <w:r>
+              <w:t>0.78</w:t>
+            </w:r>
+          </w:p>
+        </w:tc>
+        <w:tc>
+          <w:tcPr>
+            <w:tcW w:w="0" w:type="auto"/>
+          </w:tcPr>
+          <w:p>
+            <w:pPr>
+              <w:pStyle w:val="Compact"/>
+              <w:jc w:val="right"/>
+            </w:pPr>
+            <w:r>
+              <w:t>0.92</w:t>
             </w:r>
           </w:p>
         </w:tc>
@@ -6949,21 +7277,21 @@
               <w:jc w:val="right"/>
             </w:pPr>
             <w:r>
-              <w:t>578</w:t>
-            </w:r>
-          </w:p>
-        </w:tc>
-        <w:tc>
-          <w:tcPr>
-            <w:tcW w:w="0" w:type="auto"/>
-          </w:tcPr>
-          <w:p>
-            <w:pPr>
-              <w:pStyle w:val="Compact"/>
-              <w:jc w:val="right"/>
-            </w:pPr>
-            <w:r>
-              <w:t>0.02</w:t>
+              <w:t>577</w:t>
+            </w:r>
+          </w:p>
+        </w:tc>
+        <w:tc>
+          <w:tcPr>
+            <w:tcW w:w="0" w:type="auto"/>
+          </w:tcPr>
+          <w:p>
+            <w:pPr>
+              <w:pStyle w:val="Compact"/>
+              <w:jc w:val="right"/>
+            </w:pPr>
+            <w:r>
+              <w:t>0.01</w:t>
             </w:r>
           </w:p>
         </w:tc>
@@ -7319,7 +7647,7 @@
               <w:jc w:val="right"/>
             </w:pPr>
             <w:r>
-              <w:t>0.39</w:t>
+              <w:t>0.38</w:t>
             </w:r>
           </w:p>
         </w:tc>
@@ -7375,35 +7703,35 @@
               <w:jc w:val="right"/>
             </w:pPr>
             <w:r>
-              <w:t>577</w:t>
-            </w:r>
-          </w:p>
-        </w:tc>
-        <w:tc>
-          <w:tcPr>
-            <w:tcW w:w="0" w:type="auto"/>
-          </w:tcPr>
-          <w:p>
-            <w:pPr>
-              <w:pStyle w:val="Compact"/>
-              <w:jc w:val="right"/>
-            </w:pPr>
-            <w:r>
-              <w:t>0.39</w:t>
-            </w:r>
-          </w:p>
-        </w:tc>
-        <w:tc>
-          <w:tcPr>
-            <w:tcW w:w="0" w:type="auto"/>
-          </w:tcPr>
-          <w:p>
-            <w:pPr>
-              <w:pStyle w:val="Compact"/>
-              <w:jc w:val="right"/>
-            </w:pPr>
-            <w:r>
-              <w:t>0.48</w:t>
+              <w:t>576</w:t>
+            </w:r>
+          </w:p>
+        </w:tc>
+        <w:tc>
+          <w:tcPr>
+            <w:tcW w:w="0" w:type="auto"/>
+          </w:tcPr>
+          <w:p>
+            <w:pPr>
+              <w:pStyle w:val="Compact"/>
+              <w:jc w:val="right"/>
+            </w:pPr>
+            <w:r>
+              <w:t>0.38</w:t>
+            </w:r>
+          </w:p>
+        </w:tc>
+        <w:tc>
+          <w:tcPr>
+            <w:tcW w:w="0" w:type="auto"/>
+          </w:tcPr>
+          <w:p>
+            <w:pPr>
+              <w:pStyle w:val="Compact"/>
+              <w:jc w:val="right"/>
+            </w:pPr>
+            <w:r>
+              <w:t>0.47</w:t>
             </w:r>
           </w:p>
         </w:tc>
@@ -7476,7 +7804,7 @@
               <w:jc w:val="right"/>
             </w:pPr>
             <w:r>
-              <w:t>0.48</w:t>
+              <w:t>0.47</w:t>
             </w:r>
           </w:p>
         </w:tc>
@@ -7717,7 +8045,7 @@
               <w:jc w:val="right"/>
             </w:pPr>
             <w:r>
-              <w:t>578</w:t>
+              <w:t>577</w:t>
             </w:r>
           </w:p>
         </w:tc>
@@ -7804,7 +8132,7 @@
               <w:jc w:val="right"/>
             </w:pPr>
             <w:r>
-              <w:t>345</w:t>
+              <w:t>320</w:t>
             </w:r>
           </w:p>
         </w:tc>
@@ -7888,7 +8216,7 @@
               <w:jc w:val="right"/>
             </w:pPr>
             <w:r>
-              <w:t>278</w:t>
+              <w:t>281</w:t>
             </w:r>
           </w:p>
         </w:tc>
@@ -7975,7 +8303,7 @@
               <w:jc w:val="right"/>
             </w:pPr>
             <w:r>
-              <w:t>325</w:t>
+              <w:t>323</w:t>
             </w:r>
           </w:p>
         </w:tc>
@@ -8059,7 +8387,7 @@
               <w:jc w:val="right"/>
             </w:pPr>
             <w:r>
-              <w:t>275</w:t>
+              <w:t>292</w:t>
             </w:r>
           </w:p>
         </w:tc>
@@ -8146,7 +8474,7 @@
               <w:jc w:val="right"/>
             </w:pPr>
             <w:r>
-              <w:t>260</w:t>
+              <w:t>270</w:t>
             </w:r>
           </w:p>
         </w:tc>
@@ -8174,7 +8502,7 @@
               <w:jc w:val="right"/>
             </w:pPr>
             <w:r>
-              <w:t>0.39</w:t>
+              <w:t>0.38</w:t>
             </w:r>
           </w:p>
         </w:tc>
@@ -8230,35 +8558,35 @@
               <w:jc w:val="right"/>
             </w:pPr>
             <w:r>
-              <w:t>231</w:t>
-            </w:r>
-          </w:p>
-        </w:tc>
-        <w:tc>
-          <w:tcPr>
-            <w:tcW w:w="0" w:type="auto"/>
-          </w:tcPr>
-          <w:p>
-            <w:pPr>
-              <w:pStyle w:val="Compact"/>
-              <w:jc w:val="right"/>
-            </w:pPr>
-            <w:r>
-              <w:t>0.39</w:t>
-            </w:r>
-          </w:p>
-        </w:tc>
-        <w:tc>
-          <w:tcPr>
-            <w:tcW w:w="0" w:type="auto"/>
-          </w:tcPr>
-          <w:p>
-            <w:pPr>
-              <w:pStyle w:val="Compact"/>
-              <w:jc w:val="right"/>
-            </w:pPr>
-            <w:r>
-              <w:t>0.48</w:t>
+              <w:t>225</w:t>
+            </w:r>
+          </w:p>
+        </w:tc>
+        <w:tc>
+          <w:tcPr>
+            <w:tcW w:w="0" w:type="auto"/>
+          </w:tcPr>
+          <w:p>
+            <w:pPr>
+              <w:pStyle w:val="Compact"/>
+              <w:jc w:val="right"/>
+            </w:pPr>
+            <w:r>
+              <w:t>0.38</w:t>
+            </w:r>
+          </w:p>
+        </w:tc>
+        <w:tc>
+          <w:tcPr>
+            <w:tcW w:w="0" w:type="auto"/>
+          </w:tcPr>
+          <w:p>
+            <w:pPr>
+              <w:pStyle w:val="Compact"/>
+              <w:jc w:val="right"/>
+            </w:pPr>
+            <w:r>
+              <w:t>0.47</w:t>
             </w:r>
           </w:p>
         </w:tc>
@@ -8317,7 +8645,7 @@
               <w:jc w:val="right"/>
             </w:pPr>
             <w:r>
-              <w:t>118</w:t>
+              <w:t>128</w:t>
             </w:r>
           </w:p>
         </w:tc>
@@ -8401,7 +8729,7 @@
               <w:jc w:val="right"/>
             </w:pPr>
             <w:r>
-              <w:t>103</w:t>
+              <w:t>85</w:t>
             </w:r>
           </w:p>
         </w:tc>
@@ -8488,7 +8816,7 @@
               <w:jc w:val="right"/>
             </w:pPr>
             <w:r>
-              <w:t>45</w:t>
+              <w:t>52</w:t>
             </w:r>
           </w:p>
         </w:tc>
@@ -8572,7 +8900,7 @@
               <w:jc w:val="right"/>
             </w:pPr>
             <w:r>
-              <w:t>65</w:t>
+              <w:t>62</w:t>
             </w:r>
           </w:p>
         </w:tc>
@@ -8600,7 +8928,7 @@
               <w:jc w:val="right"/>
             </w:pPr>
             <w:r>
-              <w:t>0.94</w:t>
+              <w:t>0.93</w:t>
             </w:r>
           </w:p>
         </w:tc>
@@ -8659,21 +8987,21 @@
               <w:jc w:val="right"/>
             </w:pPr>
             <w:r>
-              <w:t>4332</w:t>
-            </w:r>
-          </w:p>
-        </w:tc>
-        <w:tc>
-          <w:tcPr>
-            <w:tcW w:w="0" w:type="auto"/>
-          </w:tcPr>
-          <w:p>
-            <w:pPr>
-              <w:pStyle w:val="Compact"/>
-              <w:jc w:val="right"/>
-            </w:pPr>
-            <w:r>
-              <w:t>0.02</w:t>
+              <w:t>4377</w:t>
+            </w:r>
+          </w:p>
+        </w:tc>
+        <w:tc>
+          <w:tcPr>
+            <w:tcW w:w="0" w:type="auto"/>
+          </w:tcPr>
+          <w:p>
+            <w:pPr>
+              <w:pStyle w:val="Compact"/>
+              <w:jc w:val="right"/>
+            </w:pPr>
+            <w:r>
+              <w:t>0.01</w:t>
             </w:r>
           </w:p>
         </w:tc>
@@ -8743,7 +9071,7 @@
               <w:jc w:val="right"/>
             </w:pPr>
             <w:r>
-              <w:t>1777</w:t>
+              <w:t>1793</w:t>
             </w:r>
           </w:p>
         </w:tc>
@@ -8830,7 +9158,7 @@
               <w:jc w:val="right"/>
             </w:pPr>
             <w:r>
-              <w:t>1354</w:t>
+              <w:t>1295</w:t>
             </w:r>
           </w:p>
         </w:tc>
@@ -8914,7 +9242,7 @@
               <w:jc w:val="right"/>
             </w:pPr>
             <w:r>
-              <w:t>916</w:t>
+              <w:t>878</w:t>
             </w:r>
           </w:p>
         </w:tc>
@@ -9001,7 +9329,7 @@
               <w:jc w:val="right"/>
             </w:pPr>
             <w:r>
-              <w:t>678</w:t>
+              <w:t>690</w:t>
             </w:r>
           </w:p>
         </w:tc>
@@ -9029,7 +9357,7 @@
               <w:jc w:val="right"/>
             </w:pPr>
             <w:r>
-              <w:t>0.39</w:t>
+              <w:t>0.38</w:t>
             </w:r>
           </w:p>
         </w:tc>
@@ -9085,35 +9413,35 @@
               <w:jc w:val="right"/>
             </w:pPr>
             <w:r>
-              <w:t>554</w:t>
-            </w:r>
-          </w:p>
-        </w:tc>
-        <w:tc>
-          <w:tcPr>
-            <w:tcW w:w="0" w:type="auto"/>
-          </w:tcPr>
-          <w:p>
-            <w:pPr>
-              <w:pStyle w:val="Compact"/>
-              <w:jc w:val="right"/>
-            </w:pPr>
-            <w:r>
-              <w:t>0.39</w:t>
-            </w:r>
-          </w:p>
-        </w:tc>
-        <w:tc>
-          <w:tcPr>
-            <w:tcW w:w="0" w:type="auto"/>
-          </w:tcPr>
-          <w:p>
-            <w:pPr>
-              <w:pStyle w:val="Compact"/>
-              <w:jc w:val="right"/>
-            </w:pPr>
-            <w:r>
-              <w:t>0.48</w:t>
+              <w:t>565</w:t>
+            </w:r>
+          </w:p>
+        </w:tc>
+        <w:tc>
+          <w:tcPr>
+            <w:tcW w:w="0" w:type="auto"/>
+          </w:tcPr>
+          <w:p>
+            <w:pPr>
+              <w:pStyle w:val="Compact"/>
+              <w:jc w:val="right"/>
+            </w:pPr>
+            <w:r>
+              <w:t>0.38</w:t>
+            </w:r>
+          </w:p>
+        </w:tc>
+        <w:tc>
+          <w:tcPr>
+            <w:tcW w:w="0" w:type="auto"/>
+          </w:tcPr>
+          <w:p>
+            <w:pPr>
+              <w:pStyle w:val="Compact"/>
+              <w:jc w:val="right"/>
+            </w:pPr>
+            <w:r>
+              <w:t>0.47</w:t>
             </w:r>
           </w:p>
         </w:tc>
@@ -9172,21 +9500,21 @@
               <w:jc w:val="right"/>
             </w:pPr>
             <w:r>
-              <w:t>332</w:t>
-            </w:r>
-          </w:p>
-        </w:tc>
-        <w:tc>
-          <w:tcPr>
-            <w:tcW w:w="0" w:type="auto"/>
-          </w:tcPr>
-          <w:p>
-            <w:pPr>
-              <w:pStyle w:val="Compact"/>
-              <w:jc w:val="right"/>
-            </w:pPr>
-            <w:r>
-              <w:t>0.48</w:t>
+              <w:t>338</w:t>
+            </w:r>
+          </w:p>
+        </w:tc>
+        <w:tc>
+          <w:tcPr>
+            <w:tcW w:w="0" w:type="auto"/>
+          </w:tcPr>
+          <w:p>
+            <w:pPr>
+              <w:pStyle w:val="Compact"/>
+              <w:jc w:val="right"/>
+            </w:pPr>
+            <w:r>
+              <w:t>0.47</w:t>
             </w:r>
           </w:p>
         </w:tc>
@@ -9344,7 +9672,7 @@
               <w:jc w:val="right"/>
             </w:pPr>
             <w:r>
-              <w:t>175</w:t>
+              <w:t>176</w:t>
             </w:r>
           </w:p>
         </w:tc>
@@ -9428,7 +9756,7 @@
               <w:jc w:val="right"/>
             </w:pPr>
             <w:r>
-              <w:t>116</w:t>
+              <w:t>120</w:t>
             </w:r>
           </w:p>
         </w:tc>
@@ -9515,7 +9843,7 @@
               <w:jc w:val="right"/>
             </w:pPr>
             <w:r>
-              <w:t>593</w:t>
+              <w:t>592</w:t>
             </w:r>
           </w:p>
         </w:tc>
@@ -9599,7 +9927,7 @@
               <w:jc w:val="right"/>
             </w:pPr>
             <w:r>
-              <w:t>593</w:t>
+              <w:t>591</w:t>
             </w:r>
           </w:p>
         </w:tc>
@@ -9857,7 +10185,7 @@
               <w:jc w:val="right"/>
             </w:pPr>
             <w:r>
-              <w:t>592</w:t>
+              <w:t>591</w:t>
             </w:r>
           </w:p>
         </w:tc>
@@ -9941,7 +10269,7 @@
               <w:jc w:val="right"/>
             </w:pPr>
             <w:r>
-              <w:t>593</w:t>
+              <w:t>591</w:t>
             </w:r>
           </w:p>
         </w:tc>
@@ -10028,7 +10356,7 @@
               <w:jc w:val="right"/>
             </w:pPr>
             <w:r>
-              <w:t>591</w:t>
+              <w:t>592</w:t>
             </w:r>
           </w:p>
         </w:tc>
@@ -10112,7 +10440,7 @@
               <w:jc w:val="right"/>
             </w:pPr>
             <w:r>
-              <w:t>592</w:t>
+              <w:t>591</w:t>
             </w:r>
           </w:p>
         </w:tc>
@@ -10140,7 +10468,7 @@
               <w:jc w:val="right"/>
             </w:pPr>
             <w:r>
-              <w:t>0.49</w:t>
+              <w:t>0.50</w:t>
             </w:r>
           </w:p>
         </w:tc>
@@ -10199,7 +10527,7 @@
               <w:jc w:val="right"/>
             </w:pPr>
             <w:r>
-              <w:t>592</w:t>
+              <w:t>591</w:t>
             </w:r>
           </w:p>
         </w:tc>
@@ -10370,7 +10698,7 @@
               <w:jc w:val="right"/>
             </w:pPr>
             <w:r>
-              <w:t>1320</w:t>
+              <w:t>1284</w:t>
             </w:r>
           </w:p>
         </w:tc>
@@ -10454,7 +10782,7 @@
               <w:jc w:val="right"/>
             </w:pPr>
             <w:r>
-              <w:t>856</w:t>
+              <w:t>883</w:t>
             </w:r>
           </w:p>
         </w:tc>
@@ -10482,7 +10810,7 @@
               <w:jc w:val="right"/>
             </w:pPr>
             <w:r>
-              <w:t>0.13</w:t>
+              <w:t>0.14</w:t>
             </w:r>
           </w:p>
         </w:tc>
@@ -10541,7 +10869,7 @@
               <w:jc w:val="right"/>
             </w:pPr>
             <w:r>
-              <w:t>624</w:t>
+              <w:t>628</w:t>
             </w:r>
           </w:p>
         </w:tc>
@@ -10625,7 +10953,7 @@
               <w:jc w:val="right"/>
             </w:pPr>
             <w:r>
-              <w:t>551</w:t>
+              <w:t>552</w:t>
             </w:r>
           </w:p>
         </w:tc>
@@ -10712,7 +11040,7 @@
               <w:jc w:val="right"/>
             </w:pPr>
             <w:r>
-              <w:t>437</w:t>
+              <w:t>460</w:t>
             </w:r>
           </w:p>
         </w:tc>
@@ -10796,7 +11124,7 @@
               <w:jc w:val="right"/>
             </w:pPr>
             <w:r>
-              <w:t>386</w:t>
+              <w:t>368</w:t>
             </w:r>
           </w:p>
         </w:tc>
@@ -10883,7 +11211,7 @@
               <w:jc w:val="right"/>
             </w:pPr>
             <w:r>
-              <w:t>363</w:t>
+              <w:t>386</w:t>
             </w:r>
           </w:p>
         </w:tc>
@@ -10967,7 +11295,7 @@
               <w:jc w:val="right"/>
             </w:pPr>
             <w:r>
-              <w:t>261</w:t>
+              <w:t>263</w:t>
             </w:r>
           </w:p>
         </w:tc>
@@ -10995,7 +11323,7 @@
               <w:jc w:val="right"/>
             </w:pPr>
             <w:r>
-              <w:t>0.49</w:t>
+              <w:t>0.50</w:t>
             </w:r>
           </w:p>
         </w:tc>
@@ -11054,7 +11382,7 @@
               <w:jc w:val="right"/>
             </w:pPr>
             <w:r>
-              <w:t>223</w:t>
+              <w:t>202</w:t>
             </w:r>
           </w:p>
         </w:tc>
@@ -11138,7 +11466,7 @@
               <w:jc w:val="right"/>
             </w:pPr>
             <w:r>
-              <w:t>170</w:t>
+              <w:t>166</w:t>
             </w:r>
           </w:p>
         </w:tc>
@@ -11225,7 +11553,7 @@
               <w:jc w:val="right"/>
             </w:pPr>
             <w:r>
-              <w:t>14952</w:t>
+              <w:t>15170</w:t>
             </w:r>
           </w:p>
         </w:tc>
@@ -11309,7 +11637,7 @@
               <w:jc w:val="right"/>
             </w:pPr>
             <w:r>
-              <w:t>3812</w:t>
+              <w:t>3749</w:t>
             </w:r>
           </w:p>
         </w:tc>
@@ -11396,7 +11724,7 @@
               <w:jc w:val="right"/>
             </w:pPr>
             <w:r>
-              <w:t>2066</w:t>
+              <w:t>2076</w:t>
             </w:r>
           </w:p>
         </w:tc>
@@ -11480,7 +11808,7 @@
               <w:jc w:val="right"/>
             </w:pPr>
             <w:r>
-              <w:t>1529</w:t>
+              <w:t>1474</w:t>
             </w:r>
           </w:p>
         </w:tc>
@@ -11567,7 +11895,7 @@
               <w:jc w:val="right"/>
             </w:pPr>
             <w:r>
-              <w:t>1049</w:t>
+              <w:t>1083</w:t>
             </w:r>
           </w:p>
         </w:tc>
@@ -11651,7 +11979,7 @@
               <w:jc w:val="right"/>
             </w:pPr>
             <w:r>
-              <w:t>836</w:t>
+              <w:t>794</w:t>
             </w:r>
           </w:p>
         </w:tc>
@@ -11738,7 +12066,7 @@
               <w:jc w:val="right"/>
             </w:pPr>
             <w:r>
-              <w:t>636</w:t>
+              <w:t>647</w:t>
             </w:r>
           </w:p>
         </w:tc>
@@ -11822,7 +12150,7 @@
               <w:jc w:val="right"/>
             </w:pPr>
             <w:r>
-              <w:t>434</w:t>
+              <w:t>431</w:t>
             </w:r>
           </w:p>
         </w:tc>
@@ -11850,7 +12178,7 @@
               <w:jc w:val="right"/>
             </w:pPr>
             <w:r>
-              <w:t>0.49</w:t>
+              <w:t>0.50</w:t>
             </w:r>
           </w:p>
         </w:tc>
@@ -11909,21 +12237,21 @@
               <w:jc w:val="right"/>
             </w:pPr>
             <w:r>
-              <w:t>333</w:t>
-            </w:r>
-          </w:p>
-        </w:tc>
-        <w:tc>
-          <w:tcPr>
-            <w:tcW w:w="0" w:type="auto"/>
-          </w:tcPr>
-          <w:p>
-            <w:pPr>
-              <w:pStyle w:val="Compact"/>
-              <w:jc w:val="right"/>
-            </w:pPr>
-            <w:r>
-              <w:t>0.49</w:t>
+              <w:t>330</w:t>
+            </w:r>
+          </w:p>
+        </w:tc>
+        <w:tc>
+          <w:tcPr>
+            <w:tcW w:w="0" w:type="auto"/>
+          </w:tcPr>
+          <w:p>
+            <w:pPr>
+              <w:pStyle w:val="Compact"/>
+              <w:jc w:val="right"/>
+            </w:pPr>
+            <w:r>
+              <w:t>0.50</w:t>
             </w:r>
           </w:p>
         </w:tc>
@@ -11993,7 +12321,7 @@
               <w:jc w:val="right"/>
             </w:pPr>
             <w:r>
-              <w:t>207</w:t>
+              <w:t>209</w:t>
             </w:r>
           </w:p>
         </w:tc>
@@ -12021,7 +12349,7 @@
               <w:jc w:val="right"/>
             </w:pPr>
             <w:r>
-              <w:t>0.89</w:t>
+              <w:t>0.88</w:t>
             </w:r>
           </w:p>
         </w:tc>
@@ -12036,8 +12364,8 @@
       <w:pPr>
         <w:pStyle w:val="Heading3"/>
       </w:pPr>
-      <w:bookmarkStart w:id="4" w:name="demographic-characteristics"/>
-      <w:bookmarkEnd w:id="4"/>
+      <w:bookmarkStart w:id="5" w:name="demographic-characteristics"/>
+      <w:bookmarkEnd w:id="5"/>
       <w:r>
         <w:lastRenderedPageBreak/>
         <w:t>Demographic characteristics</w:t>
@@ -12166,8 +12494,8 @@
       <w:pPr>
         <w:pStyle w:val="Heading3"/>
       </w:pPr>
-      <w:bookmarkStart w:id="5" w:name="other-covariates"/>
-      <w:bookmarkEnd w:id="5"/>
+      <w:bookmarkStart w:id="6" w:name="other-covariates"/>
+      <w:bookmarkEnd w:id="6"/>
       <w:r>
         <w:lastRenderedPageBreak/>
         <w:t>Other covariates</w:t>
@@ -13145,7 +13473,67 @@
           <wp:inline distT="0" distB="0" distL="0" distR="0">
             <wp:extent cx="5334000" cy="5334000"/>
             <wp:effectExtent l="0" t="0" r="0" b="0"/>
-            <wp:docPr id="20" name="Picture" descr="covarBalIPAdmit12mPrior.png"/>
+            <wp:docPr id="20" name="Picture" descr="covarBalRxAntibiotics.png"/>
+            <wp:cNvGraphicFramePr/>
+            <a:graphic xmlns:a="http://schemas.openxmlformats.org/drawingml/2006/main">
+              <a:graphicData uri="http://schemas.openxmlformats.org/drawingml/2006/picture">
+                <pic:pic xmlns:pic="http://schemas.openxmlformats.org/drawingml/2006/picture">
+                  <pic:nvPicPr>
+                    <pic:cNvPr id="0" name="Picture" descr="../figures/covarBalRxAntibiotics.png"/>
+                    <pic:cNvPicPr>
+                      <a:picLocks noChangeAspect="1" noChangeArrowheads="1"/>
+                    </pic:cNvPicPr>
+                  </pic:nvPicPr>
+                  <pic:blipFill>
+                    <a:blip r:embed="rId31"/>
+                    <a:stretch>
+                      <a:fillRect/>
+                    </a:stretch>
+                  </pic:blipFill>
+                  <pic:spPr bwMode="auto">
+                    <a:xfrm>
+                      <a:off x="0" y="0"/>
+                      <a:ext cx="5334000" cy="5334000"/>
+                    </a:xfrm>
+                    <a:prstGeom prst="rect">
+                      <a:avLst/>
+                    </a:prstGeom>
+                    <a:noFill/>
+                    <a:ln w="9525">
+                      <a:noFill/>
+                      <a:headEnd/>
+                      <a:tailEnd/>
+                    </a:ln>
+                  </pic:spPr>
+                </pic:pic>
+              </a:graphicData>
+            </a:graphic>
+          </wp:inline>
+        </w:drawing>
+      </w:r>
+    </w:p>
+    <w:p>
+      <w:pPr>
+        <w:pStyle w:val="ImageCaption"/>
+      </w:pPr>
+      <w:r>
+        <w:t>covarBalRxAntibiotics.png</w:t>
+      </w:r>
+    </w:p>
+    <w:p>
+      <w:pPr>
+        <w:pStyle w:val="FigurewithCaption"/>
+      </w:pPr>
+      <w:r>
+        <w:rPr>
+          <w:noProof/>
+        </w:rPr>
+        <w:lastRenderedPageBreak/>
+        <w:drawing>
+          <wp:inline distT="0" distB="0" distL="0" distR="0">
+            <wp:extent cx="5334000" cy="5334000"/>
+            <wp:effectExtent l="0" t="0" r="0" b="0"/>
+            <wp:docPr id="21" name="Picture" descr="covarBalIPAdmit12mPrior.png"/>
             <wp:cNvGraphicFramePr/>
             <a:graphic xmlns:a="http://schemas.openxmlformats.org/drawingml/2006/main">
               <a:graphicData uri="http://schemas.openxmlformats.org/drawingml/2006/picture">
@@ -13157,7 +13545,7 @@
                     </pic:cNvPicPr>
                   </pic:nvPicPr>
                   <pic:blipFill>
-                    <a:blip r:embed="rId31"/>
+                    <a:blip r:embed="rId32"/>
                     <a:stretch>
                       <a:fillRect/>
                     </a:stretch>
@@ -13205,7 +13593,7 @@
           <wp:inline distT="0" distB="0" distL="0" distR="0">
             <wp:extent cx="5334000" cy="5334000"/>
             <wp:effectExtent l="0" t="0" r="0" b="0"/>
-            <wp:docPr id="21" name="Picture" descr="covarBalERVisit12mPrior.png"/>
+            <wp:docPr id="22" name="Picture" descr="covarBalERVisit12mPrior.png"/>
             <wp:cNvGraphicFramePr/>
             <a:graphic xmlns:a="http://schemas.openxmlformats.org/drawingml/2006/main">
               <a:graphicData uri="http://schemas.openxmlformats.org/drawingml/2006/picture">
@@ -13217,7 +13605,7 @@
                     </pic:cNvPicPr>
                   </pic:nvPicPr>
                   <pic:blipFill>
-                    <a:blip r:embed="rId32"/>
+                    <a:blip r:embed="rId33"/>
                     <a:stretch>
                       <a:fillRect/>
                     </a:stretch>
@@ -13265,7 +13653,7 @@
           <wp:inline distT="0" distB="0" distL="0" distR="0">
             <wp:extent cx="5334000" cy="5334000"/>
             <wp:effectExtent l="0" t="0" r="0" b="0"/>
-            <wp:docPr id="22" name="Picture" descr="covarBalAVRheum12mPrior.png"/>
+            <wp:docPr id="23" name="Picture" descr="covarBalAVRheum12mPrior.png"/>
             <wp:cNvGraphicFramePr/>
             <a:graphic xmlns:a="http://schemas.openxmlformats.org/drawingml/2006/main">
               <a:graphicData uri="http://schemas.openxmlformats.org/drawingml/2006/picture">
@@ -13277,7 +13665,7 @@
                     </pic:cNvPicPr>
                   </pic:nvPicPr>
                   <pic:blipFill>
-                    <a:blip r:embed="rId33"/>
+                    <a:blip r:embed="rId34"/>
                     <a:stretch>
                       <a:fillRect/>
                     </a:stretch>
@@ -13325,7 +13713,7 @@
           <wp:inline distT="0" distB="0" distL="0" distR="0">
             <wp:extent cx="5334000" cy="5334000"/>
             <wp:effectExtent l="0" t="0" r="0" b="0"/>
-            <wp:docPr id="23" name="Picture" descr="covarBalRxBiologics.png"/>
+            <wp:docPr id="24" name="Picture" descr="covarBalRxBiologics.png"/>
             <wp:cNvGraphicFramePr/>
             <a:graphic xmlns:a="http://schemas.openxmlformats.org/drawingml/2006/main">
               <a:graphicData uri="http://schemas.openxmlformats.org/drawingml/2006/picture">
@@ -13337,7 +13725,7 @@
                     </pic:cNvPicPr>
                   </pic:nvPicPr>
                   <pic:blipFill>
-                    <a:blip r:embed="rId34"/>
+                    <a:blip r:embed="rId35"/>
                     <a:stretch>
                       <a:fillRect/>
                     </a:stretch>
@@ -13374,10 +13762,70 @@
     </w:p>
     <w:p>
       <w:pPr>
+        <w:pStyle w:val="FigurewithCaption"/>
+      </w:pPr>
+      <w:r>
+        <w:rPr>
+          <w:noProof/>
+        </w:rPr>
+        <w:lastRenderedPageBreak/>
+        <w:drawing>
+          <wp:inline distT="0" distB="0" distL="0" distR="0">
+            <wp:extent cx="5334000" cy="5334000"/>
+            <wp:effectExtent l="0" t="0" r="0" b="0"/>
+            <wp:docPr id="25" name="Picture" descr="covarBalOutpatientInfection.png"/>
+            <wp:cNvGraphicFramePr/>
+            <a:graphic xmlns:a="http://schemas.openxmlformats.org/drawingml/2006/main">
+              <a:graphicData uri="http://schemas.openxmlformats.org/drawingml/2006/picture">
+                <pic:pic xmlns:pic="http://schemas.openxmlformats.org/drawingml/2006/picture">
+                  <pic:nvPicPr>
+                    <pic:cNvPr id="0" name="Picture" descr="../figures/covarBalOutpatientInfection.png"/>
+                    <pic:cNvPicPr>
+                      <a:picLocks noChangeAspect="1" noChangeArrowheads="1"/>
+                    </pic:cNvPicPr>
+                  </pic:nvPicPr>
+                  <pic:blipFill>
+                    <a:blip r:embed="rId36"/>
+                    <a:stretch>
+                      <a:fillRect/>
+                    </a:stretch>
+                  </pic:blipFill>
+                  <pic:spPr bwMode="auto">
+                    <a:xfrm>
+                      <a:off x="0" y="0"/>
+                      <a:ext cx="5334000" cy="5334000"/>
+                    </a:xfrm>
+                    <a:prstGeom prst="rect">
+                      <a:avLst/>
+                    </a:prstGeom>
+                    <a:noFill/>
+                    <a:ln w="9525">
+                      <a:noFill/>
+                      <a:headEnd/>
+                      <a:tailEnd/>
+                    </a:ln>
+                  </pic:spPr>
+                </pic:pic>
+              </a:graphicData>
+            </a:graphic>
+          </wp:inline>
+        </w:drawing>
+      </w:r>
+    </w:p>
+    <w:p>
+      <w:pPr>
+        <w:pStyle w:val="ImageCaption"/>
+      </w:pPr>
+      <w:r>
+        <w:t>covarBalOutpatientInfection.png</w:t>
+      </w:r>
+    </w:p>
+    <w:p>
+      <w:pPr>
         <w:pStyle w:val="Heading3"/>
       </w:pPr>
-      <w:bookmarkStart w:id="6" w:name="comorbidities"/>
-      <w:bookmarkEnd w:id="6"/>
+      <w:bookmarkStart w:id="7" w:name="comorbidities"/>
+      <w:bookmarkEnd w:id="7"/>
       <w:r>
         <w:lastRenderedPageBreak/>
         <w:t>Comorbidities</w:t>
@@ -13395,7 +13843,7 @@
           <wp:inline distT="0" distB="0" distL="0" distR="0">
             <wp:extent cx="5334000" cy="5334000"/>
             <wp:effectExtent l="0" t="0" r="0" b="0"/>
-            <wp:docPr id="24" name="Picture" descr="covarBalHematCa.png"/>
+            <wp:docPr id="26" name="Picture" descr="covarBalHematCa.png"/>
             <wp:cNvGraphicFramePr/>
             <a:graphic xmlns:a="http://schemas.openxmlformats.org/drawingml/2006/main">
               <a:graphicData uri="http://schemas.openxmlformats.org/drawingml/2006/picture">
@@ -13407,7 +13855,7 @@
                     </pic:cNvPicPr>
                   </pic:nvPicPr>
                   <pic:blipFill>
-                    <a:blip r:embed="rId35"/>
+                    <a:blip r:embed="rId37"/>
                     <a:stretch>
                       <a:fillRect/>
                     </a:stretch>
@@ -13455,7 +13903,7 @@
           <wp:inline distT="0" distB="0" distL="0" distR="0">
             <wp:extent cx="5334000" cy="5334000"/>
             <wp:effectExtent l="0" t="0" r="0" b="0"/>
-            <wp:docPr id="25" name="Picture" descr="covarBalNMSC.png"/>
+            <wp:docPr id="27" name="Picture" descr="covarBalNMSC.png"/>
             <wp:cNvGraphicFramePr/>
             <a:graphic xmlns:a="http://schemas.openxmlformats.org/drawingml/2006/main">
               <a:graphicData uri="http://schemas.openxmlformats.org/drawingml/2006/picture">
@@ -13467,7 +13915,7 @@
                     </pic:cNvPicPr>
                   </pic:nvPicPr>
                   <pic:blipFill>
-                    <a:blip r:embed="rId36"/>
+                    <a:blip r:embed="rId38"/>
                     <a:stretch>
                       <a:fillRect/>
                     </a:stretch>
@@ -13515,7 +13963,7 @@
           <wp:inline distT="0" distB="0" distL="0" distR="0">
             <wp:extent cx="5334000" cy="5334000"/>
             <wp:effectExtent l="0" t="0" r="0" b="0"/>
-            <wp:docPr id="26" name="Picture" descr="covarBalSolidCa.png"/>
+            <wp:docPr id="28" name="Picture" descr="covarBalSolidCa.png"/>
             <wp:cNvGraphicFramePr/>
             <a:graphic xmlns:a="http://schemas.openxmlformats.org/drawingml/2006/main">
               <a:graphicData uri="http://schemas.openxmlformats.org/drawingml/2006/picture">
@@ -13527,7 +13975,7 @@
                     </pic:cNvPicPr>
                   </pic:nvPicPr>
                   <pic:blipFill>
-                    <a:blip r:embed="rId37"/>
+                    <a:blip r:embed="rId39"/>
                     <a:stretch>
                       <a:fillRect/>
                     </a:stretch>
@@ -13575,7 +14023,7 @@
           <wp:inline distT="0" distB="0" distL="0" distR="0">
             <wp:extent cx="5334000" cy="5334000"/>
             <wp:effectExtent l="0" t="0" r="0" b="0"/>
-            <wp:docPr id="27" name="Picture" descr="covarBalAortInsuffRegurg.png"/>
+            <wp:docPr id="29" name="Picture" descr="covarBalAortInsuffRegurg.png"/>
             <wp:cNvGraphicFramePr/>
             <a:graphic xmlns:a="http://schemas.openxmlformats.org/drawingml/2006/main">
               <a:graphicData uri="http://schemas.openxmlformats.org/drawingml/2006/picture">
@@ -13587,7 +14035,7 @@
                     </pic:cNvPicPr>
                   </pic:nvPicPr>
                   <pic:blipFill>
-                    <a:blip r:embed="rId38"/>
+                    <a:blip r:embed="rId40"/>
                     <a:stretch>
                       <a:fillRect/>
                     </a:stretch>
@@ -13635,7 +14083,7 @@
           <wp:inline distT="0" distB="0" distL="0" distR="0">
             <wp:extent cx="5334000" cy="5334000"/>
             <wp:effectExtent l="0" t="0" r="0" b="0"/>
-            <wp:docPr id="28" name="Picture" descr="covarBalConductBlock.png"/>
+            <wp:docPr id="30" name="Picture" descr="covarBalConductBlock.png"/>
             <wp:cNvGraphicFramePr/>
             <a:graphic xmlns:a="http://schemas.openxmlformats.org/drawingml/2006/main">
               <a:graphicData uri="http://schemas.openxmlformats.org/drawingml/2006/picture">
@@ -13647,7 +14095,7 @@
                     </pic:cNvPicPr>
                   </pic:nvPicPr>
                   <pic:blipFill>
-                    <a:blip r:embed="rId39"/>
+                    <a:blip r:embed="rId41"/>
                     <a:stretch>
                       <a:fillRect/>
                     </a:stretch>
@@ -13695,7 +14143,7 @@
           <wp:inline distT="0" distB="0" distL="0" distR="0">
             <wp:extent cx="5334000" cy="5334000"/>
             <wp:effectExtent l="0" t="0" r="0" b="0"/>
-            <wp:docPr id="29" name="Picture" descr="covarBalMI.png"/>
+            <wp:docPr id="31" name="Picture" descr="covarBalMI.png"/>
             <wp:cNvGraphicFramePr/>
             <a:graphic xmlns:a="http://schemas.openxmlformats.org/drawingml/2006/main">
               <a:graphicData uri="http://schemas.openxmlformats.org/drawingml/2006/picture">
@@ -13707,7 +14155,7 @@
                     </pic:cNvPicPr>
                   </pic:nvPicPr>
                   <pic:blipFill>
-                    <a:blip r:embed="rId40"/>
+                    <a:blip r:embed="rId42"/>
                     <a:stretch>
                       <a:fillRect/>
                     </a:stretch>
@@ -13755,7 +14203,7 @@
           <wp:inline distT="0" distB="0" distL="0" distR="0">
             <wp:extent cx="5334000" cy="5334000"/>
             <wp:effectExtent l="0" t="0" r="0" b="0"/>
-            <wp:docPr id="30" name="Picture" descr="covarBalHospInf.png"/>
+            <wp:docPr id="32" name="Picture" descr="covarBalHospInf.png"/>
             <wp:cNvGraphicFramePr/>
             <a:graphic xmlns:a="http://schemas.openxmlformats.org/drawingml/2006/main">
               <a:graphicData uri="http://schemas.openxmlformats.org/drawingml/2006/picture">
@@ -13767,7 +14215,7 @@
                     </pic:cNvPicPr>
                   </pic:nvPicPr>
                   <pic:blipFill>
-                    <a:blip r:embed="rId41"/>
+                    <a:blip r:embed="rId43"/>
                     <a:stretch>
                       <a:fillRect/>
                     </a:stretch>
@@ -13815,7 +14263,7 @@
           <wp:inline distT="0" distB="0" distL="0" distR="0">
             <wp:extent cx="5334000" cy="5334000"/>
             <wp:effectExtent l="0" t="0" r="0" b="0"/>
-            <wp:docPr id="31" name="Picture" descr="covarBalOppInf.png"/>
+            <wp:docPr id="33" name="Picture" descr="covarBalOppInf.png"/>
             <wp:cNvGraphicFramePr/>
             <a:graphic xmlns:a="http://schemas.openxmlformats.org/drawingml/2006/main">
               <a:graphicData uri="http://schemas.openxmlformats.org/drawingml/2006/picture">
@@ -13827,7 +14275,7 @@
                     </pic:cNvPicPr>
                   </pic:nvPicPr>
                   <pic:blipFill>
-                    <a:blip r:embed="rId42"/>
+                    <a:blip r:embed="rId44"/>
                     <a:stretch>
                       <a:fillRect/>
                     </a:stretch>
@@ -13875,7 +14323,7 @@
           <wp:inline distT="0" distB="0" distL="0" distR="0">
             <wp:extent cx="5334000" cy="5334000"/>
             <wp:effectExtent l="0" t="0" r="0" b="0"/>
-            <wp:docPr id="32" name="Picture" descr="covarBalAmyloidosis.png"/>
+            <wp:docPr id="34" name="Picture" descr="covarBalAmyloidosis.png"/>
             <wp:cNvGraphicFramePr/>
             <a:graphic xmlns:a="http://schemas.openxmlformats.org/drawingml/2006/main">
               <a:graphicData uri="http://schemas.openxmlformats.org/drawingml/2006/picture">
@@ -13887,7 +14335,7 @@
                     </pic:cNvPicPr>
                   </pic:nvPicPr>
                   <pic:blipFill>
-                    <a:blip r:embed="rId43"/>
+                    <a:blip r:embed="rId45"/>
                     <a:stretch>
                       <a:fillRect/>
                     </a:stretch>
@@ -13935,7 +14383,7 @@
           <wp:inline distT="0" distB="0" distL="0" distR="0">
             <wp:extent cx="5334000" cy="5334000"/>
             <wp:effectExtent l="0" t="0" r="0" b="0"/>
-            <wp:docPr id="33" name="Picture" descr="covarBalIgANeph.png"/>
+            <wp:docPr id="35" name="Picture" descr="covarBalIgANeph.png"/>
             <wp:cNvGraphicFramePr/>
             <a:graphic xmlns:a="http://schemas.openxmlformats.org/drawingml/2006/main">
               <a:graphicData uri="http://schemas.openxmlformats.org/drawingml/2006/picture">
@@ -13947,7 +14395,7 @@
                     </pic:cNvPicPr>
                   </pic:nvPicPr>
                   <pic:blipFill>
-                    <a:blip r:embed="rId44"/>
+                    <a:blip r:embed="rId46"/>
                     <a:stretch>
                       <a:fillRect/>
                     </a:stretch>
@@ -13995,7 +14443,7 @@
           <wp:inline distT="0" distB="0" distL="0" distR="0">
             <wp:extent cx="5334000" cy="5334000"/>
             <wp:effectExtent l="0" t="0" r="0" b="0"/>
-            <wp:docPr id="34" name="Picture" descr="covarBalNephSyn.png"/>
+            <wp:docPr id="36" name="Picture" descr="covarBalNephSyn.png"/>
             <wp:cNvGraphicFramePr/>
             <a:graphic xmlns:a="http://schemas.openxmlformats.org/drawingml/2006/main">
               <a:graphicData uri="http://schemas.openxmlformats.org/drawingml/2006/picture">
@@ -14007,7 +14455,7 @@
                     </pic:cNvPicPr>
                   </pic:nvPicPr>
                   <pic:blipFill>
-                    <a:blip r:embed="rId45"/>
+                    <a:blip r:embed="rId47"/>
                     <a:stretch>
                       <a:fillRect/>
                     </a:stretch>
@@ -14055,7 +14503,7 @@
           <wp:inline distT="0" distB="0" distL="0" distR="0">
             <wp:extent cx="5334000" cy="5334000"/>
             <wp:effectExtent l="0" t="0" r="0" b="0"/>
-            <wp:docPr id="35" name="Picture" descr="covarBalApicalPulmFib.png"/>
+            <wp:docPr id="37" name="Picture" descr="covarBalApicalPulmFib.png"/>
             <wp:cNvGraphicFramePr/>
             <a:graphic xmlns:a="http://schemas.openxmlformats.org/drawingml/2006/main">
               <a:graphicData uri="http://schemas.openxmlformats.org/drawingml/2006/picture">
@@ -14067,7 +14515,7 @@
                     </pic:cNvPicPr>
                   </pic:nvPicPr>
                   <pic:blipFill>
-                    <a:blip r:embed="rId46"/>
+                    <a:blip r:embed="rId48"/>
                     <a:stretch>
                       <a:fillRect/>
                     </a:stretch>
@@ -14106,7 +14554,6 @@
       <w:pPr>
         <w:pStyle w:val="FigurewithCaption"/>
       </w:pPr>
-      <w:bookmarkStart w:id="7" w:name="_GoBack"/>
       <w:r>
         <w:rPr>
           <w:noProof/>
@@ -14116,7 +14563,7 @@
           <wp:inline distT="0" distB="0" distL="0" distR="0">
             <wp:extent cx="5334000" cy="5334000"/>
             <wp:effectExtent l="0" t="0" r="0" b="0"/>
-            <wp:docPr id="36" name="Picture" descr="covarBalInterstLungDis.png"/>
+            <wp:docPr id="38" name="Picture" descr="covarBalInterstLungDis.png"/>
             <wp:cNvGraphicFramePr/>
             <a:graphic xmlns:a="http://schemas.openxmlformats.org/drawingml/2006/main">
               <a:graphicData uri="http://schemas.openxmlformats.org/drawingml/2006/picture">
@@ -14128,7 +14575,7 @@
                     </pic:cNvPicPr>
                   </pic:nvPicPr>
                   <pic:blipFill>
-                    <a:blip r:embed="rId47"/>
+                    <a:blip r:embed="rId49"/>
                     <a:stretch>
                       <a:fillRect/>
                     </a:stretch>
@@ -14154,7 +14601,6 @@
           </wp:inline>
         </w:drawing>
       </w:r>
-      <w:bookmarkEnd w:id="7"/>
     </w:p>
     <w:p>
       <w:pPr>
@@ -14177,7 +14623,7 @@
           <wp:inline distT="0" distB="0" distL="0" distR="0">
             <wp:extent cx="5334000" cy="5334000"/>
             <wp:effectExtent l="0" t="0" r="0" b="0"/>
-            <wp:docPr id="37" name="Picture" descr="covarBalRestrictLungDis.png"/>
+            <wp:docPr id="39" name="Picture" descr="covarBalRestrictLungDis.png"/>
             <wp:cNvGraphicFramePr/>
             <a:graphic xmlns:a="http://schemas.openxmlformats.org/drawingml/2006/main">
               <a:graphicData uri="http://schemas.openxmlformats.org/drawingml/2006/picture">
@@ -14189,7 +14635,7 @@
                     </pic:cNvPicPr>
                   </pic:nvPicPr>
                   <pic:blipFill>
-                    <a:blip r:embed="rId48"/>
+                    <a:blip r:embed="rId50"/>
                     <a:stretch>
                       <a:fillRect/>
                     </a:stretch>
@@ -14237,7 +14683,7 @@
           <wp:inline distT="0" distB="0" distL="0" distR="0">
             <wp:extent cx="5334000" cy="5334000"/>
             <wp:effectExtent l="0" t="0" r="0" b="0"/>
-            <wp:docPr id="38" name="Picture" descr="covarBalCaudaEquina.png"/>
+            <wp:docPr id="40" name="Picture" descr="covarBalCaudaEquina.png"/>
             <wp:cNvGraphicFramePr/>
             <a:graphic xmlns:a="http://schemas.openxmlformats.org/drawingml/2006/main">
               <a:graphicData uri="http://schemas.openxmlformats.org/drawingml/2006/picture">
@@ -14249,7 +14695,7 @@
                     </pic:cNvPicPr>
                   </pic:nvPicPr>
                   <pic:blipFill>
-                    <a:blip r:embed="rId49"/>
+                    <a:blip r:embed="rId51"/>
                     <a:stretch>
                       <a:fillRect/>
                     </a:stretch>
@@ -14297,7 +14743,7 @@
           <wp:inline distT="0" distB="0" distL="0" distR="0">
             <wp:extent cx="5334000" cy="5334000"/>
             <wp:effectExtent l="0" t="0" r="0" b="0"/>
-            <wp:docPr id="39" name="Picture" descr="covarBalSpinalCordComp.png"/>
+            <wp:docPr id="41" name="Picture" descr="covarBalSpinalCordComp.png"/>
             <wp:cNvGraphicFramePr/>
             <a:graphic xmlns:a="http://schemas.openxmlformats.org/drawingml/2006/main">
               <a:graphicData uri="http://schemas.openxmlformats.org/drawingml/2006/picture">
@@ -14309,7 +14755,7 @@
                     </pic:cNvPicPr>
                   </pic:nvPicPr>
                   <pic:blipFill>
-                    <a:blip r:embed="rId50"/>
+                    <a:blip r:embed="rId52"/>
                     <a:stretch>
                       <a:fillRect/>
                     </a:stretch>
@@ -14357,7 +14803,7 @@
           <wp:inline distT="0" distB="0" distL="0" distR="0">
             <wp:extent cx="5334000" cy="5334000"/>
             <wp:effectExtent l="0" t="0" r="0" b="0"/>
-            <wp:docPr id="40" name="Picture" descr="covarBalVertFrac.png"/>
+            <wp:docPr id="42" name="Picture" descr="covarBalVertFrac.png"/>
             <wp:cNvGraphicFramePr/>
             <a:graphic xmlns:a="http://schemas.openxmlformats.org/drawingml/2006/main">
               <a:graphicData uri="http://schemas.openxmlformats.org/drawingml/2006/picture">
@@ -14369,7 +14815,7 @@
                     </pic:cNvPicPr>
                   </pic:nvPicPr>
                   <pic:blipFill>
-                    <a:blip r:embed="rId51"/>
+                    <a:blip r:embed="rId53"/>
                     <a:stretch>
                       <a:fillRect/>
                     </a:stretch>
@@ -14417,7 +14863,7 @@
           <wp:inline distT="0" distB="0" distL="0" distR="0">
             <wp:extent cx="5334000" cy="5334000"/>
             <wp:effectExtent l="0" t="0" r="0" b="0"/>
-            <wp:docPr id="41" name="Picture" descr="covarBalNonVertOsFrac.png"/>
+            <wp:docPr id="43" name="Picture" descr="covarBalNonVertOsFrac.png"/>
             <wp:cNvGraphicFramePr/>
             <a:graphic xmlns:a="http://schemas.openxmlformats.org/drawingml/2006/main">
               <a:graphicData uri="http://schemas.openxmlformats.org/drawingml/2006/picture">
@@ -14429,7 +14875,7 @@
                     </pic:cNvPicPr>
                   </pic:nvPicPr>
                   <pic:blipFill>
-                    <a:blip r:embed="rId52"/>
+                    <a:blip r:embed="rId54"/>
                     <a:stretch>
                       <a:fillRect/>
                     </a:stretch>
@@ -14487,7 +14933,7 @@
           <wp:inline distT="0" distB="0" distL="0" distR="0">
             <wp:extent cx="5334000" cy="5334000"/>
             <wp:effectExtent l="0" t="0" r="0" b="0"/>
-            <wp:docPr id="42" name="Picture" descr="covarBalCrohnsDis.png"/>
+            <wp:docPr id="44" name="Picture" descr="covarBalCrohnsDis.png"/>
             <wp:cNvGraphicFramePr/>
             <a:graphic xmlns:a="http://schemas.openxmlformats.org/drawingml/2006/main">
               <a:graphicData uri="http://schemas.openxmlformats.org/drawingml/2006/picture">
@@ -14499,7 +14945,7 @@
                     </pic:cNvPicPr>
                   </pic:nvPicPr>
                   <pic:blipFill>
-                    <a:blip r:embed="rId53"/>
+                    <a:blip r:embed="rId55"/>
                     <a:stretch>
                       <a:fillRect/>
                     </a:stretch>
@@ -14547,7 +14993,7 @@
           <wp:inline distT="0" distB="0" distL="0" distR="0">
             <wp:extent cx="5334000" cy="5334000"/>
             <wp:effectExtent l="0" t="0" r="0" b="0"/>
-            <wp:docPr id="43" name="Picture" descr="covarBalUlcerColitis.png"/>
+            <wp:docPr id="45" name="Picture" descr="covarBalUlcerColitis.png"/>
             <wp:cNvGraphicFramePr/>
             <a:graphic xmlns:a="http://schemas.openxmlformats.org/drawingml/2006/main">
               <a:graphicData uri="http://schemas.openxmlformats.org/drawingml/2006/picture">
@@ -14559,7 +15005,7 @@
                     </pic:cNvPicPr>
                   </pic:nvPicPr>
                   <pic:blipFill>
-                    <a:blip r:embed="rId54"/>
+                    <a:blip r:embed="rId56"/>
                     <a:stretch>
                       <a:fillRect/>
                     </a:stretch>
@@ -14607,7 +15053,7 @@
           <wp:inline distT="0" distB="0" distL="0" distR="0">
             <wp:extent cx="5334000" cy="5334000"/>
             <wp:effectExtent l="0" t="0" r="0" b="0"/>
-            <wp:docPr id="44" name="Picture" descr="covarBalPsoriasis.png"/>
+            <wp:docPr id="46" name="Picture" descr="covarBalPsoriasis.png"/>
             <wp:cNvGraphicFramePr/>
             <a:graphic xmlns:a="http://schemas.openxmlformats.org/drawingml/2006/main">
               <a:graphicData uri="http://schemas.openxmlformats.org/drawingml/2006/picture">
@@ -14619,7 +15065,7 @@
                     </pic:cNvPicPr>
                   </pic:nvPicPr>
                   <pic:blipFill>
-                    <a:blip r:embed="rId55"/>
+                    <a:blip r:embed="rId57"/>
                     <a:stretch>
                       <a:fillRect/>
                     </a:stretch>
@@ -14667,7 +15113,7 @@
           <wp:inline distT="0" distB="0" distL="0" distR="0">
             <wp:extent cx="5334000" cy="5334000"/>
             <wp:effectExtent l="0" t="0" r="0" b="0"/>
-            <wp:docPr id="45" name="Picture" descr="covarBalPSA.png"/>
+            <wp:docPr id="47" name="Picture" descr="covarBalPSA.png"/>
             <wp:cNvGraphicFramePr/>
             <a:graphic xmlns:a="http://schemas.openxmlformats.org/drawingml/2006/main">
               <a:graphicData uri="http://schemas.openxmlformats.org/drawingml/2006/picture">
@@ -14679,7 +15125,7 @@
                     </pic:cNvPicPr>
                   </pic:nvPicPr>
                   <pic:blipFill>
-                    <a:blip r:embed="rId56"/>
+                    <a:blip r:embed="rId58"/>
                     <a:stretch>
                       <a:fillRect/>
                     </a:stretch>
@@ -14727,7 +15173,7 @@
           <wp:inline distT="0" distB="0" distL="0" distR="0">
             <wp:extent cx="5334000" cy="5334000"/>
             <wp:effectExtent l="0" t="0" r="0" b="0"/>
-            <wp:docPr id="46" name="Picture" descr="covarBalUveitis.png"/>
+            <wp:docPr id="48" name="Picture" descr="covarBalUveitis.png"/>
             <wp:cNvGraphicFramePr/>
             <a:graphic xmlns:a="http://schemas.openxmlformats.org/drawingml/2006/main">
               <a:graphicData uri="http://schemas.openxmlformats.org/drawingml/2006/picture">
@@ -14739,7 +15185,7 @@
                     </pic:cNvPicPr>
                   </pic:nvPicPr>
                   <pic:blipFill>
-                    <a:blip r:embed="rId57"/>
+                    <a:blip r:embed="rId59"/>
                     <a:stretch>
                       <a:fillRect/>
                     </a:stretch>
@@ -14832,7 +15278,7 @@
   <w:abstractNum w:abstractNumId="0" w15:restartNumberingAfterBreak="0">
     <w:nsid w:val="E17F69BA"/>
     <w:multiLevelType w:val="multilevel"/>
-    <w:tmpl w:val="521EDBBA"/>
+    <w:tmpl w:val="A274C4F6"/>
     <w:lvl w:ilvl="0">
       <w:numFmt w:val="bullet"/>
       <w:lvlText w:val=" "/>
@@ -14922,9 +15368,101 @@
     </w:lvl>
   </w:abstractNum>
   <w:abstractNum w:abstractNumId="1" w15:restartNumberingAfterBreak="0">
-    <w:nsid w:val="FE4BEFED"/>
+    <w:nsid w:val="4F0B2C53"/>
     <w:multiLevelType w:val="multilevel"/>
-    <w:tmpl w:val="D584DEF0"/>
+    <w:tmpl w:val="8ABA687E"/>
+    <w:lvl w:ilvl="0">
+      <w:numFmt w:val="bullet"/>
+      <w:lvlText w:val=" "/>
+      <w:lvlJc w:val="left"/>
+      <w:pPr>
+        <w:tabs>
+          <w:tab w:val="num" w:pos="0"/>
+        </w:tabs>
+        <w:ind w:left="480" w:hanging="480"/>
+      </w:pPr>
+    </w:lvl>
+    <w:lvl w:ilvl="1">
+      <w:numFmt w:val="bullet"/>
+      <w:lvlText w:val=" "/>
+      <w:lvlJc w:val="left"/>
+      <w:pPr>
+        <w:tabs>
+          <w:tab w:val="num" w:pos="720"/>
+        </w:tabs>
+        <w:ind w:left="1200" w:hanging="480"/>
+      </w:pPr>
+    </w:lvl>
+    <w:lvl w:ilvl="2">
+      <w:numFmt w:val="bullet"/>
+      <w:lvlText w:val=" "/>
+      <w:lvlJc w:val="left"/>
+      <w:pPr>
+        <w:tabs>
+          <w:tab w:val="num" w:pos="1440"/>
+        </w:tabs>
+        <w:ind w:left="1920" w:hanging="480"/>
+      </w:pPr>
+    </w:lvl>
+    <w:lvl w:ilvl="3">
+      <w:numFmt w:val="bullet"/>
+      <w:lvlText w:val=" "/>
+      <w:lvlJc w:val="left"/>
+      <w:pPr>
+        <w:tabs>
+          <w:tab w:val="num" w:pos="2160"/>
+        </w:tabs>
+        <w:ind w:left="2640" w:hanging="480"/>
+      </w:pPr>
+    </w:lvl>
+    <w:lvl w:ilvl="4">
+      <w:numFmt w:val="bullet"/>
+      <w:lvlText w:val=" "/>
+      <w:lvlJc w:val="left"/>
+      <w:pPr>
+        <w:tabs>
+          <w:tab w:val="num" w:pos="2880"/>
+        </w:tabs>
+        <w:ind w:left="3360" w:hanging="480"/>
+      </w:pPr>
+    </w:lvl>
+    <w:lvl w:ilvl="5">
+      <w:numFmt w:val="bullet"/>
+      <w:lvlText w:val=" "/>
+      <w:lvlJc w:val="left"/>
+      <w:pPr>
+        <w:tabs>
+          <w:tab w:val="num" w:pos="3600"/>
+        </w:tabs>
+        <w:ind w:left="4080" w:hanging="480"/>
+      </w:pPr>
+    </w:lvl>
+    <w:lvl w:ilvl="6">
+      <w:numFmt w:val="bullet"/>
+      <w:lvlText w:val=" "/>
+      <w:lvlJc w:val="left"/>
+      <w:pPr>
+        <w:tabs>
+          <w:tab w:val="num" w:pos="4320"/>
+        </w:tabs>
+        <w:ind w:left="4800" w:hanging="480"/>
+      </w:pPr>
+    </w:lvl>
+    <w:lvl w:ilvl="7">
+      <w:numFmt w:val="decimal"/>
+      <w:lvlText w:val=""/>
+      <w:lvlJc w:val="left"/>
+    </w:lvl>
+    <w:lvl w:ilvl="8">
+      <w:numFmt w:val="decimal"/>
+      <w:lvlText w:val=""/>
+      <w:lvlJc w:val="left"/>
+    </w:lvl>
+  </w:abstractNum>
+  <w:abstractNum w:abstractNumId="2" w15:restartNumberingAfterBreak="0">
+    <w:nsid w:val="7B8ACB8D"/>
+    <w:multiLevelType w:val="multilevel"/>
+    <w:tmpl w:val="268637C2"/>
     <w:lvl w:ilvl="0">
       <w:numFmt w:val="bullet"/>
       <w:lvlText w:val="•"/>
@@ -15013,109 +15551,17 @@
       <w:lvlJc w:val="left"/>
     </w:lvl>
   </w:abstractNum>
-  <w:abstractNum w:abstractNumId="2" w15:restartNumberingAfterBreak="0">
-    <w:nsid w:val="4E127B99"/>
-    <w:multiLevelType w:val="multilevel"/>
-    <w:tmpl w:val="09E86F1A"/>
-    <w:lvl w:ilvl="0">
-      <w:numFmt w:val="bullet"/>
-      <w:lvlText w:val=" "/>
-      <w:lvlJc w:val="left"/>
-      <w:pPr>
-        <w:tabs>
-          <w:tab w:val="num" w:pos="0"/>
-        </w:tabs>
-        <w:ind w:left="480" w:hanging="480"/>
-      </w:pPr>
-    </w:lvl>
-    <w:lvl w:ilvl="1">
-      <w:numFmt w:val="bullet"/>
-      <w:lvlText w:val=" "/>
-      <w:lvlJc w:val="left"/>
-      <w:pPr>
-        <w:tabs>
-          <w:tab w:val="num" w:pos="720"/>
-        </w:tabs>
-        <w:ind w:left="1200" w:hanging="480"/>
-      </w:pPr>
-    </w:lvl>
-    <w:lvl w:ilvl="2">
-      <w:numFmt w:val="bullet"/>
-      <w:lvlText w:val=" "/>
-      <w:lvlJc w:val="left"/>
-      <w:pPr>
-        <w:tabs>
-          <w:tab w:val="num" w:pos="1440"/>
-        </w:tabs>
-        <w:ind w:left="1920" w:hanging="480"/>
-      </w:pPr>
-    </w:lvl>
-    <w:lvl w:ilvl="3">
-      <w:numFmt w:val="bullet"/>
-      <w:lvlText w:val=" "/>
-      <w:lvlJc w:val="left"/>
-      <w:pPr>
-        <w:tabs>
-          <w:tab w:val="num" w:pos="2160"/>
-        </w:tabs>
-        <w:ind w:left="2640" w:hanging="480"/>
-      </w:pPr>
-    </w:lvl>
-    <w:lvl w:ilvl="4">
-      <w:numFmt w:val="bullet"/>
-      <w:lvlText w:val=" "/>
-      <w:lvlJc w:val="left"/>
-      <w:pPr>
-        <w:tabs>
-          <w:tab w:val="num" w:pos="2880"/>
-        </w:tabs>
-        <w:ind w:left="3360" w:hanging="480"/>
-      </w:pPr>
-    </w:lvl>
-    <w:lvl w:ilvl="5">
-      <w:numFmt w:val="bullet"/>
-      <w:lvlText w:val=" "/>
-      <w:lvlJc w:val="left"/>
-      <w:pPr>
-        <w:tabs>
-          <w:tab w:val="num" w:pos="3600"/>
-        </w:tabs>
-        <w:ind w:left="4080" w:hanging="480"/>
-      </w:pPr>
-    </w:lvl>
-    <w:lvl w:ilvl="6">
-      <w:numFmt w:val="bullet"/>
-      <w:lvlText w:val=" "/>
-      <w:lvlJc w:val="left"/>
-      <w:pPr>
-        <w:tabs>
-          <w:tab w:val="num" w:pos="4320"/>
-        </w:tabs>
-        <w:ind w:left="4800" w:hanging="480"/>
-      </w:pPr>
-    </w:lvl>
-    <w:lvl w:ilvl="7">
-      <w:numFmt w:val="decimal"/>
-      <w:lvlText w:val=""/>
-      <w:lvlJc w:val="left"/>
-    </w:lvl>
-    <w:lvl w:ilvl="8">
-      <w:numFmt w:val="decimal"/>
-      <w:lvlText w:val=""/>
-      <w:lvlJc w:val="left"/>
-    </w:lvl>
-  </w:abstractNum>
   <w:num w:numId="1">
     <w:abstractNumId w:val="0"/>
   </w:num>
   <w:num w:numId="2">
+    <w:abstractNumId w:val="1"/>
+  </w:num>
+  <w:num w:numId="3">
     <w:abstractNumId w:val="2"/>
   </w:num>
-  <w:num w:numId="3">
-    <w:abstractNumId w:val="1"/>
-  </w:num>
   <w:num w:numId="4">
-    <w:abstractNumId w:val="1"/>
+    <w:abstractNumId w:val="2"/>
   </w:num>
 </w:numbering>
 </file>
@@ -16135,7 +16581,7 @@
     <w:name w:val="List Table 4 Accent 1"/>
     <w:basedOn w:val="TableNormal"/>
     <w:uiPriority w:val="49"/>
-    <w:rsid w:val="00C668E5"/>
+    <w:rsid w:val="001A0A8F"/>
     <w:pPr>
       <w:spacing w:after="0"/>
     </w:pPr>

--- a/docs/summarizePropensityScore.docx
+++ b/docs/summarizePropensityScore.docx
@@ -7,28 +7,30 @@
         <w:pStyle w:val="Heading1"/>
       </w:pPr>
       <w:bookmarkStart w:id="0" w:name="propensity-score"/>
-      <w:bookmarkEnd w:id="0"/>
+      <w:bookmarkStart w:id="1" w:name="_GoBack"/>
+      <w:bookmarkEnd w:id="1"/>
       <w:r>
         <w:t>Propensity score</w:t>
       </w:r>
+      <w:bookmarkEnd w:id="0"/>
     </w:p>
     <w:p>
       <w:pPr>
         <w:pStyle w:val="FirstParagraph"/>
       </w:pPr>
       <w:r>
-        <w:t>April 16, 2018</w:t>
+        <w:t>May 22, 2018</w:t>
       </w:r>
     </w:p>
     <w:p>
       <w:pPr>
         <w:pStyle w:val="Heading2"/>
       </w:pPr>
-      <w:bookmarkStart w:id="1" w:name="description-of-model"/>
-      <w:bookmarkEnd w:id="1"/>
+      <w:bookmarkStart w:id="2" w:name="description-of-model"/>
       <w:r>
         <w:t>Description of model</w:t>
       </w:r>
+      <w:bookmarkEnd w:id="2"/>
     </w:p>
     <w:p>
       <w:pPr>
@@ -76,13 +78,11 @@
       <w:r>
         <w:t>Included independent variables:</w:t>
       </w:r>
-      <w:bookmarkStart w:id="2" w:name="_GoBack"/>
-      <w:bookmarkEnd w:id="2"/>
     </w:p>
     <w:tbl>
       <w:tblPr>
         <w:tblStyle w:val="ListTable4-Accent1"/>
-        <w:tblW w:w="0" w:type="auto"/>
+        <w:tblW w:w="5000" w:type="pct"/>
         <w:tblLook w:val="0420" w:firstRow="1" w:lastRow="0" w:firstColumn="0" w:lastColumn="0" w:noHBand="0" w:noVBand="1"/>
       </w:tblPr>
       <w:tblGrid>
@@ -1649,7 +1649,7 @@
                 <m:e>
                   <m:groupChr>
                     <m:groupChrPr>
-                      <m:chr m:val="^"/>
+                      <m:chr m:val="̂"/>
                       <m:pos m:val="top"/>
                       <m:vertJc m:val="bot"/>
                       <m:ctrlPr>
@@ -1750,7 +1750,7 @@
                 <m:e>
                   <m:groupChr>
                     <m:groupChrPr>
-                      <m:chr m:val="^"/>
+                      <m:chr m:val="̂"/>
                       <m:pos m:val="top"/>
                       <m:vertJc m:val="bot"/>
                       <m:ctrlPr>
@@ -1924,10 +1924,10 @@
         <w:pStyle w:val="Heading2"/>
       </w:pPr>
       <w:bookmarkStart w:id="3" w:name="import-data-sets"/>
-      <w:bookmarkEnd w:id="3"/>
       <w:r>
         <w:t>Import data sets</w:t>
       </w:r>
+      <w:bookmarkEnd w:id="3"/>
     </w:p>
     <w:p>
       <w:pPr>
@@ -1982,7 +1982,7 @@
     </w:p>
     <w:p>
       <w:pPr>
-        <w:pStyle w:val="FigurewithCaption"/>
+        <w:pStyle w:val="CaptionedFigure"/>
       </w:pPr>
       <w:r>
         <w:rPr>
@@ -2043,6 +2043,9 @@
       <w:pPr>
         <w:pStyle w:val="BodyText"/>
       </w:pPr>
+      <w:r>
+        <w:t>Summarize propensity scores and IPTWs by data source and exposure.</w:t>
+      </w:r>
     </w:p>
     <w:tbl>
       <w:tblPr>
@@ -2054,7 +2057,7 @@
         <w:gridCol w:w="1893"/>
         <w:gridCol w:w="1114"/>
         <w:gridCol w:w="1912"/>
-        <w:gridCol w:w="715"/>
+        <w:gridCol w:w="615"/>
         <w:gridCol w:w="745"/>
         <w:gridCol w:w="770"/>
         <w:gridCol w:w="1003"/>
@@ -2228,63 +2231,63 @@
               <w:jc w:val="right"/>
             </w:pPr>
             <w:r>
-              <w:t>39</w:t>
-            </w:r>
-          </w:p>
-        </w:tc>
-        <w:tc>
-          <w:tcPr>
-            <w:tcW w:w="0" w:type="auto"/>
-          </w:tcPr>
-          <w:p>
-            <w:pPr>
-              <w:pStyle w:val="Compact"/>
-              <w:jc w:val="right"/>
-            </w:pPr>
-            <w:r>
-              <w:t>0.024</w:t>
-            </w:r>
-          </w:p>
-        </w:tc>
-        <w:tc>
-          <w:tcPr>
-            <w:tcW w:w="0" w:type="auto"/>
-          </w:tcPr>
-          <w:p>
-            <w:pPr>
-              <w:pStyle w:val="Compact"/>
-              <w:jc w:val="right"/>
-            </w:pPr>
-            <w:r>
-              <w:t>0.983</w:t>
-            </w:r>
-          </w:p>
-        </w:tc>
-        <w:tc>
-          <w:tcPr>
-            <w:tcW w:w="0" w:type="auto"/>
-          </w:tcPr>
-          <w:p>
-            <w:pPr>
-              <w:pStyle w:val="Compact"/>
-              <w:jc w:val="right"/>
-            </w:pPr>
-            <w:r>
-              <w:t>1.017</w:t>
-            </w:r>
-          </w:p>
-        </w:tc>
-        <w:tc>
-          <w:tcPr>
-            <w:tcW w:w="0" w:type="auto"/>
-          </w:tcPr>
-          <w:p>
-            <w:pPr>
-              <w:pStyle w:val="Compact"/>
-              <w:jc w:val="right"/>
-            </w:pPr>
-            <w:r>
-              <w:t>42.417</w:t>
+              <w:t>76</w:t>
+            </w:r>
+          </w:p>
+        </w:tc>
+        <w:tc>
+          <w:tcPr>
+            <w:tcW w:w="0" w:type="auto"/>
+          </w:tcPr>
+          <w:p>
+            <w:pPr>
+              <w:pStyle w:val="Compact"/>
+              <w:jc w:val="right"/>
+            </w:pPr>
+            <w:r>
+              <w:t>0.792</w:t>
+            </w:r>
+          </w:p>
+        </w:tc>
+        <w:tc>
+          <w:tcPr>
+            <w:tcW w:w="0" w:type="auto"/>
+          </w:tcPr>
+          <w:p>
+            <w:pPr>
+              <w:pStyle w:val="Compact"/>
+              <w:jc w:val="right"/>
+            </w:pPr>
+            <w:r>
+              <w:t>0.960</w:t>
+            </w:r>
+          </w:p>
+        </w:tc>
+        <w:tc>
+          <w:tcPr>
+            <w:tcW w:w="0" w:type="auto"/>
+          </w:tcPr>
+          <w:p>
+            <w:pPr>
+              <w:pStyle w:val="Compact"/>
+              <w:jc w:val="right"/>
+            </w:pPr>
+            <w:r>
+              <w:t>1.042</w:t>
+            </w:r>
+          </w:p>
+        </w:tc>
+        <w:tc>
+          <w:tcPr>
+            <w:tcW w:w="0" w:type="auto"/>
+          </w:tcPr>
+          <w:p>
+            <w:pPr>
+              <w:pStyle w:val="Compact"/>
+              <w:jc w:val="right"/>
+            </w:pPr>
+            <w:r>
+              <w:t>1.262</w:t>
             </w:r>
           </w:p>
         </w:tc>
@@ -2339,63 +2342,63 @@
               <w:jc w:val="right"/>
             </w:pPr>
             <w:r>
-              <w:t>1</w:t>
-            </w:r>
-          </w:p>
-        </w:tc>
-        <w:tc>
-          <w:tcPr>
-            <w:tcW w:w="0" w:type="auto"/>
-          </w:tcPr>
-          <w:p>
-            <w:pPr>
-              <w:pStyle w:val="Compact"/>
-              <w:jc w:val="right"/>
-            </w:pPr>
-            <w:r>
-              <w:t>0.946</w:t>
-            </w:r>
-          </w:p>
-        </w:tc>
-        <w:tc>
-          <w:tcPr>
-            <w:tcW w:w="0" w:type="auto"/>
-          </w:tcPr>
-          <w:p>
-            <w:pPr>
-              <w:pStyle w:val="Compact"/>
-              <w:jc w:val="right"/>
-            </w:pPr>
-            <w:r>
-              <w:t>0.946</w:t>
-            </w:r>
-          </w:p>
-        </w:tc>
-        <w:tc>
-          <w:tcPr>
-            <w:tcW w:w="0" w:type="auto"/>
-          </w:tcPr>
-          <w:p>
-            <w:pPr>
-              <w:pStyle w:val="Compact"/>
-              <w:jc w:val="right"/>
-            </w:pPr>
-            <w:r>
-              <w:t>18.456</w:t>
-            </w:r>
-          </w:p>
-        </w:tc>
-        <w:tc>
-          <w:tcPr>
-            <w:tcW w:w="0" w:type="auto"/>
-          </w:tcPr>
-          <w:p>
-            <w:pPr>
-              <w:pStyle w:val="Compact"/>
-              <w:jc w:val="right"/>
-            </w:pPr>
-            <w:r>
-              <w:t>18.456</w:t>
+              <w:t>25</w:t>
+            </w:r>
+          </w:p>
+        </w:tc>
+        <w:tc>
+          <w:tcPr>
+            <w:tcW w:w="0" w:type="auto"/>
+          </w:tcPr>
+          <w:p>
+            <w:pPr>
+              <w:pStyle w:val="Compact"/>
+              <w:jc w:val="right"/>
+            </w:pPr>
+            <w:r>
+              <w:t>0.000</w:t>
+            </w:r>
+          </w:p>
+        </w:tc>
+        <w:tc>
+          <w:tcPr>
+            <w:tcW w:w="0" w:type="auto"/>
+          </w:tcPr>
+          <w:p>
+            <w:pPr>
+              <w:pStyle w:val="Compact"/>
+              <w:jc w:val="right"/>
+            </w:pPr>
+            <w:r>
+              <w:t>0.063</w:t>
+            </w:r>
+          </w:p>
+        </w:tc>
+        <w:tc>
+          <w:tcPr>
+            <w:tcW w:w="0" w:type="auto"/>
+          </w:tcPr>
+          <w:p>
+            <w:pPr>
+              <w:pStyle w:val="Compact"/>
+              <w:jc w:val="right"/>
+            </w:pPr>
+            <w:r>
+              <w:t>1.000</w:t>
+            </w:r>
+          </w:p>
+        </w:tc>
+        <w:tc>
+          <w:tcPr>
+            <w:tcW w:w="0" w:type="auto"/>
+          </w:tcPr>
+          <w:p>
+            <w:pPr>
+              <w:pStyle w:val="Compact"/>
+              <w:jc w:val="right"/>
+            </w:pPr>
+            <w:r>
+              <w:t>1.067</w:t>
             </w:r>
           </w:p>
         </w:tc>
@@ -2453,63 +2456,63 @@
               <w:jc w:val="right"/>
             </w:pPr>
             <w:r>
-              <w:t>343</w:t>
-            </w:r>
-          </w:p>
-        </w:tc>
-        <w:tc>
-          <w:tcPr>
-            <w:tcW w:w="0" w:type="auto"/>
-          </w:tcPr>
-          <w:p>
-            <w:pPr>
-              <w:pStyle w:val="Compact"/>
-              <w:jc w:val="right"/>
-            </w:pPr>
-            <w:r>
-              <w:t>0.005</w:t>
-            </w:r>
-          </w:p>
-        </w:tc>
-        <w:tc>
-          <w:tcPr>
-            <w:tcW w:w="0" w:type="auto"/>
-          </w:tcPr>
-          <w:p>
-            <w:pPr>
-              <w:pStyle w:val="Compact"/>
-              <w:jc w:val="right"/>
-            </w:pPr>
-            <w:r>
-              <w:t>0.043</w:t>
-            </w:r>
-          </w:p>
-        </w:tc>
-        <w:tc>
-          <w:tcPr>
-            <w:tcW w:w="0" w:type="auto"/>
-          </w:tcPr>
-          <w:p>
-            <w:pPr>
-              <w:pStyle w:val="Compact"/>
-              <w:jc w:val="right"/>
-            </w:pPr>
-            <w:r>
-              <w:t>1.005</w:t>
-            </w:r>
-          </w:p>
-        </w:tc>
-        <w:tc>
-          <w:tcPr>
-            <w:tcW w:w="0" w:type="auto"/>
-          </w:tcPr>
-          <w:p>
-            <w:pPr>
-              <w:pStyle w:val="Compact"/>
-              <w:jc w:val="right"/>
-            </w:pPr>
-            <w:r>
-              <w:t>1.045</w:t>
+              <w:t>99</w:t>
+            </w:r>
+          </w:p>
+        </w:tc>
+        <w:tc>
+          <w:tcPr>
+            <w:tcW w:w="0" w:type="auto"/>
+          </w:tcPr>
+          <w:p>
+            <w:pPr>
+              <w:pStyle w:val="Compact"/>
+              <w:jc w:val="right"/>
+            </w:pPr>
+            <w:r>
+              <w:t>0.000</w:t>
+            </w:r>
+          </w:p>
+        </w:tc>
+        <w:tc>
+          <w:tcPr>
+            <w:tcW w:w="0" w:type="auto"/>
+          </w:tcPr>
+          <w:p>
+            <w:pPr>
+              <w:pStyle w:val="Compact"/>
+              <w:jc w:val="right"/>
+            </w:pPr>
+            <w:r>
+              <w:t>0.951</w:t>
+            </w:r>
+          </w:p>
+        </w:tc>
+        <w:tc>
+          <w:tcPr>
+            <w:tcW w:w="0" w:type="auto"/>
+          </w:tcPr>
+          <w:p>
+            <w:pPr>
+              <w:pStyle w:val="Compact"/>
+              <w:jc w:val="right"/>
+            </w:pPr>
+            <w:r>
+              <w:t>1.000</w:t>
+            </w:r>
+          </w:p>
+        </w:tc>
+        <w:tc>
+          <w:tcPr>
+            <w:tcW w:w="0" w:type="auto"/>
+          </w:tcPr>
+          <w:p>
+            <w:pPr>
+              <w:pStyle w:val="Compact"/>
+              <w:jc w:val="right"/>
+            </w:pPr>
+            <w:r>
+              <w:t>20.304</w:t>
             </w:r>
           </w:p>
         </w:tc>
@@ -2564,63 +2567,63 @@
               <w:jc w:val="right"/>
             </w:pPr>
             <w:r>
-              <w:t>10</w:t>
-            </w:r>
-          </w:p>
-        </w:tc>
-        <w:tc>
-          <w:tcPr>
-            <w:tcW w:w="0" w:type="auto"/>
-          </w:tcPr>
-          <w:p>
-            <w:pPr>
-              <w:pStyle w:val="Compact"/>
-              <w:jc w:val="right"/>
-            </w:pPr>
-            <w:r>
-              <w:t>0.945</w:t>
-            </w:r>
-          </w:p>
-        </w:tc>
-        <w:tc>
-          <w:tcPr>
-            <w:tcW w:w="0" w:type="auto"/>
-          </w:tcPr>
-          <w:p>
-            <w:pPr>
-              <w:pStyle w:val="Compact"/>
-              <w:jc w:val="right"/>
-            </w:pPr>
-            <w:r>
-              <w:t>0.971</w:t>
-            </w:r>
-          </w:p>
-        </w:tc>
-        <w:tc>
-          <w:tcPr>
-            <w:tcW w:w="0" w:type="auto"/>
-          </w:tcPr>
-          <w:p>
-            <w:pPr>
-              <w:pStyle w:val="Compact"/>
-              <w:jc w:val="right"/>
-            </w:pPr>
-            <w:r>
-              <w:t>1.030</w:t>
-            </w:r>
-          </w:p>
-        </w:tc>
-        <w:tc>
-          <w:tcPr>
-            <w:tcW w:w="0" w:type="auto"/>
-          </w:tcPr>
-          <w:p>
-            <w:pPr>
-              <w:pStyle w:val="Compact"/>
-              <w:jc w:val="right"/>
-            </w:pPr>
-            <w:r>
-              <w:t>1.058</w:t>
+              <w:t>1027</w:t>
+            </w:r>
+          </w:p>
+        </w:tc>
+        <w:tc>
+          <w:tcPr>
+            <w:tcW w:w="0" w:type="auto"/>
+          </w:tcPr>
+          <w:p>
+            <w:pPr>
+              <w:pStyle w:val="Compact"/>
+              <w:jc w:val="right"/>
+            </w:pPr>
+            <w:r>
+              <w:t>0.956</w:t>
+            </w:r>
+          </w:p>
+        </w:tc>
+        <w:tc>
+          <w:tcPr>
+            <w:tcW w:w="0" w:type="auto"/>
+          </w:tcPr>
+          <w:p>
+            <w:pPr>
+              <w:pStyle w:val="Compact"/>
+              <w:jc w:val="right"/>
+            </w:pPr>
+            <w:r>
+              <w:t>1.000</w:t>
+            </w:r>
+          </w:p>
+        </w:tc>
+        <w:tc>
+          <w:tcPr>
+            <w:tcW w:w="0" w:type="auto"/>
+          </w:tcPr>
+          <w:p>
+            <w:pPr>
+              <w:pStyle w:val="Compact"/>
+              <w:jc w:val="right"/>
+            </w:pPr>
+            <w:r>
+              <w:t>1.000</w:t>
+            </w:r>
+          </w:p>
+        </w:tc>
+        <w:tc>
+          <w:tcPr>
+            <w:tcW w:w="0" w:type="auto"/>
+          </w:tcPr>
+          <w:p>
+            <w:pPr>
+              <w:pStyle w:val="Compact"/>
+              <w:jc w:val="right"/>
+            </w:pPr>
+            <w:r>
+              <w:t>1.046</w:t>
             </w:r>
           </w:p>
         </w:tc>
@@ -2678,63 +2681,63 @@
               <w:jc w:val="right"/>
             </w:pPr>
             <w:r>
-              <w:t>7</w:t>
-            </w:r>
-          </w:p>
-        </w:tc>
-        <w:tc>
-          <w:tcPr>
-            <w:tcW w:w="0" w:type="auto"/>
-          </w:tcPr>
-          <w:p>
-            <w:pPr>
-              <w:pStyle w:val="Compact"/>
-              <w:jc w:val="right"/>
-            </w:pPr>
-            <w:r>
-              <w:t>0.003</w:t>
-            </w:r>
-          </w:p>
-        </w:tc>
-        <w:tc>
-          <w:tcPr>
-            <w:tcW w:w="0" w:type="auto"/>
-          </w:tcPr>
-          <w:p>
-            <w:pPr>
-              <w:pStyle w:val="Compact"/>
-              <w:jc w:val="right"/>
-            </w:pPr>
-            <w:r>
-              <w:t>0.960</w:t>
-            </w:r>
-          </w:p>
-        </w:tc>
-        <w:tc>
-          <w:tcPr>
-            <w:tcW w:w="0" w:type="auto"/>
-          </w:tcPr>
-          <w:p>
-            <w:pPr>
-              <w:pStyle w:val="Compact"/>
-              <w:jc w:val="right"/>
-            </w:pPr>
-            <w:r>
-              <w:t>1.003</w:t>
-            </w:r>
-          </w:p>
-        </w:tc>
-        <w:tc>
-          <w:tcPr>
-            <w:tcW w:w="0" w:type="auto"/>
-          </w:tcPr>
-          <w:p>
-            <w:pPr>
-              <w:pStyle w:val="Compact"/>
-              <w:jc w:val="right"/>
-            </w:pPr>
-            <w:r>
-              <w:t>25.125</w:t>
+              <w:t>2</w:t>
+            </w:r>
+          </w:p>
+        </w:tc>
+        <w:tc>
+          <w:tcPr>
+            <w:tcW w:w="0" w:type="auto"/>
+          </w:tcPr>
+          <w:p>
+            <w:pPr>
+              <w:pStyle w:val="Compact"/>
+              <w:jc w:val="right"/>
+            </w:pPr>
+            <w:r>
+              <w:t>0.021</w:t>
+            </w:r>
+          </w:p>
+        </w:tc>
+        <w:tc>
+          <w:tcPr>
+            <w:tcW w:w="0" w:type="auto"/>
+          </w:tcPr>
+          <w:p>
+            <w:pPr>
+              <w:pStyle w:val="Compact"/>
+              <w:jc w:val="right"/>
+            </w:pPr>
+            <w:r>
+              <w:t>0.025</w:t>
+            </w:r>
+          </w:p>
+        </w:tc>
+        <w:tc>
+          <w:tcPr>
+            <w:tcW w:w="0" w:type="auto"/>
+          </w:tcPr>
+          <w:p>
+            <w:pPr>
+              <w:pStyle w:val="Compact"/>
+              <w:jc w:val="right"/>
+            </w:pPr>
+            <w:r>
+              <w:t>1.021</w:t>
+            </w:r>
+          </w:p>
+        </w:tc>
+        <w:tc>
+          <w:tcPr>
+            <w:tcW w:w="0" w:type="auto"/>
+          </w:tcPr>
+          <w:p>
+            <w:pPr>
+              <w:pStyle w:val="Compact"/>
+              <w:jc w:val="right"/>
+            </w:pPr>
+            <w:r>
+              <w:t>1.026</w:t>
             </w:r>
           </w:p>
         </w:tc>
@@ -2789,63 +2792,63 @@
               <w:jc w:val="right"/>
             </w:pPr>
             <w:r>
-              <w:t>92</w:t>
-            </w:r>
-          </w:p>
-        </w:tc>
-        <w:tc>
-          <w:tcPr>
-            <w:tcW w:w="0" w:type="auto"/>
-          </w:tcPr>
-          <w:p>
-            <w:pPr>
-              <w:pStyle w:val="Compact"/>
-              <w:jc w:val="right"/>
-            </w:pPr>
-            <w:r>
-              <w:t>0.000</w:t>
-            </w:r>
-          </w:p>
-        </w:tc>
-        <w:tc>
-          <w:tcPr>
-            <w:tcW w:w="0" w:type="auto"/>
-          </w:tcPr>
-          <w:p>
-            <w:pPr>
-              <w:pStyle w:val="Compact"/>
-              <w:jc w:val="right"/>
-            </w:pPr>
-            <w:r>
-              <w:t>0.013</w:t>
-            </w:r>
-          </w:p>
-        </w:tc>
-        <w:tc>
-          <w:tcPr>
-            <w:tcW w:w="0" w:type="auto"/>
-          </w:tcPr>
-          <w:p>
-            <w:pPr>
-              <w:pStyle w:val="Compact"/>
-              <w:jc w:val="right"/>
-            </w:pPr>
-            <w:r>
-              <w:t>1.000</w:t>
-            </w:r>
-          </w:p>
-        </w:tc>
-        <w:tc>
-          <w:tcPr>
-            <w:tcW w:w="0" w:type="auto"/>
-          </w:tcPr>
-          <w:p>
-            <w:pPr>
-              <w:pStyle w:val="Compact"/>
-              <w:jc w:val="right"/>
-            </w:pPr>
-            <w:r>
-              <w:t>1.014</w:t>
+              <w:t>87</w:t>
+            </w:r>
+          </w:p>
+        </w:tc>
+        <w:tc>
+          <w:tcPr>
+            <w:tcW w:w="0" w:type="auto"/>
+          </w:tcPr>
+          <w:p>
+            <w:pPr>
+              <w:pStyle w:val="Compact"/>
+              <w:jc w:val="right"/>
+            </w:pPr>
+            <w:r>
+              <w:t>0.005</w:t>
+            </w:r>
+          </w:p>
+        </w:tc>
+        <w:tc>
+          <w:tcPr>
+            <w:tcW w:w="0" w:type="auto"/>
+          </w:tcPr>
+          <w:p>
+            <w:pPr>
+              <w:pStyle w:val="Compact"/>
+              <w:jc w:val="right"/>
+            </w:pPr>
+            <w:r>
+              <w:t>0.966</w:t>
+            </w:r>
+          </w:p>
+        </w:tc>
+        <w:tc>
+          <w:tcPr>
+            <w:tcW w:w="0" w:type="auto"/>
+          </w:tcPr>
+          <w:p>
+            <w:pPr>
+              <w:pStyle w:val="Compact"/>
+              <w:jc w:val="right"/>
+            </w:pPr>
+            <w:r>
+              <w:t>1.005</w:t>
+            </w:r>
+          </w:p>
+        </w:tc>
+        <w:tc>
+          <w:tcPr>
+            <w:tcW w:w="0" w:type="auto"/>
+          </w:tcPr>
+          <w:p>
+            <w:pPr>
+              <w:pStyle w:val="Compact"/>
+              <w:jc w:val="right"/>
+            </w:pPr>
+            <w:r>
+              <w:t>29.465</w:t>
             </w:r>
           </w:p>
         </w:tc>
@@ -2903,63 +2906,63 @@
               <w:jc w:val="right"/>
             </w:pPr>
             <w:r>
-              <w:t>15</w:t>
-            </w:r>
-          </w:p>
-        </w:tc>
-        <w:tc>
-          <w:tcPr>
-            <w:tcW w:w="0" w:type="auto"/>
-          </w:tcPr>
-          <w:p>
-            <w:pPr>
-              <w:pStyle w:val="Compact"/>
-              <w:jc w:val="right"/>
-            </w:pPr>
-            <w:r>
-              <w:t>0.891</w:t>
-            </w:r>
-          </w:p>
-        </w:tc>
-        <w:tc>
-          <w:tcPr>
-            <w:tcW w:w="0" w:type="auto"/>
-          </w:tcPr>
-          <w:p>
-            <w:pPr>
-              <w:pStyle w:val="Compact"/>
-              <w:jc w:val="right"/>
-            </w:pPr>
-            <w:r>
-              <w:t>0.968</w:t>
-            </w:r>
-          </w:p>
-        </w:tc>
-        <w:tc>
-          <w:tcPr>
-            <w:tcW w:w="0" w:type="auto"/>
-          </w:tcPr>
-          <w:p>
-            <w:pPr>
-              <w:pStyle w:val="Compact"/>
-              <w:jc w:val="right"/>
-            </w:pPr>
-            <w:r>
-              <w:t>1.033</w:t>
-            </w:r>
-          </w:p>
-        </w:tc>
-        <w:tc>
-          <w:tcPr>
-            <w:tcW w:w="0" w:type="auto"/>
-          </w:tcPr>
-          <w:p>
-            <w:pPr>
-              <w:pStyle w:val="Compact"/>
-              <w:jc w:val="right"/>
-            </w:pPr>
-            <w:r>
-              <w:t>1.122</w:t>
+              <w:t>591</w:t>
+            </w:r>
+          </w:p>
+        </w:tc>
+        <w:tc>
+          <w:tcPr>
+            <w:tcW w:w="0" w:type="auto"/>
+          </w:tcPr>
+          <w:p>
+            <w:pPr>
+              <w:pStyle w:val="Compact"/>
+              <w:jc w:val="right"/>
+            </w:pPr>
+            <w:r>
+              <w:t>0.573</w:t>
+            </w:r>
+          </w:p>
+        </w:tc>
+        <w:tc>
+          <w:tcPr>
+            <w:tcW w:w="0" w:type="auto"/>
+          </w:tcPr>
+          <w:p>
+            <w:pPr>
+              <w:pStyle w:val="Compact"/>
+              <w:jc w:val="right"/>
+            </w:pPr>
+            <w:r>
+              <w:t>1.000</w:t>
+            </w:r>
+          </w:p>
+        </w:tc>
+        <w:tc>
+          <w:tcPr>
+            <w:tcW w:w="0" w:type="auto"/>
+          </w:tcPr>
+          <w:p>
+            <w:pPr>
+              <w:pStyle w:val="Compact"/>
+              <w:jc w:val="right"/>
+            </w:pPr>
+            <w:r>
+              <w:t>1.000</w:t>
+            </w:r>
+          </w:p>
+        </w:tc>
+        <w:tc>
+          <w:tcPr>
+            <w:tcW w:w="0" w:type="auto"/>
+          </w:tcPr>
+          <w:p>
+            <w:pPr>
+              <w:pStyle w:val="Compact"/>
+              <w:jc w:val="right"/>
+            </w:pPr>
+            <w:r>
+              <w:t>1.746</w:t>
             </w:r>
           </w:p>
         </w:tc>
@@ -3014,63 +3017,63 @@
               <w:jc w:val="right"/>
             </w:pPr>
             <w:r>
-              <w:t>1</w:t>
-            </w:r>
-          </w:p>
-        </w:tc>
-        <w:tc>
-          <w:tcPr>
-            <w:tcW w:w="0" w:type="auto"/>
-          </w:tcPr>
-          <w:p>
-            <w:pPr>
-              <w:pStyle w:val="Compact"/>
-              <w:jc w:val="right"/>
-            </w:pPr>
-            <w:r>
-              <w:t>0.004</w:t>
-            </w:r>
-          </w:p>
-        </w:tc>
-        <w:tc>
-          <w:tcPr>
-            <w:tcW w:w="0" w:type="auto"/>
-          </w:tcPr>
-          <w:p>
-            <w:pPr>
-              <w:pStyle w:val="Compact"/>
-              <w:jc w:val="right"/>
-            </w:pPr>
-            <w:r>
-              <w:t>0.004</w:t>
-            </w:r>
-          </w:p>
-        </w:tc>
-        <w:tc>
-          <w:tcPr>
-            <w:tcW w:w="0" w:type="auto"/>
-          </w:tcPr>
-          <w:p>
-            <w:pPr>
-              <w:pStyle w:val="Compact"/>
-              <w:jc w:val="right"/>
-            </w:pPr>
-            <w:r>
-              <w:t>1.004</w:t>
-            </w:r>
-          </w:p>
-        </w:tc>
-        <w:tc>
-          <w:tcPr>
-            <w:tcW w:w="0" w:type="auto"/>
-          </w:tcPr>
-          <w:p>
-            <w:pPr>
-              <w:pStyle w:val="Compact"/>
-              <w:jc w:val="right"/>
-            </w:pPr>
-            <w:r>
-              <w:t>1.004</w:t>
+              <w:t>10</w:t>
+            </w:r>
+          </w:p>
+        </w:tc>
+        <w:tc>
+          <w:tcPr>
+            <w:tcW w:w="0" w:type="auto"/>
+          </w:tcPr>
+          <w:p>
+            <w:pPr>
+              <w:pStyle w:val="Compact"/>
+              <w:jc w:val="right"/>
+            </w:pPr>
+            <w:r>
+              <w:t>0.000</w:t>
+            </w:r>
+          </w:p>
+        </w:tc>
+        <w:tc>
+          <w:tcPr>
+            <w:tcW w:w="0" w:type="auto"/>
+          </w:tcPr>
+          <w:p>
+            <w:pPr>
+              <w:pStyle w:val="Compact"/>
+              <w:jc w:val="right"/>
+            </w:pPr>
+            <w:r>
+              <w:t>0.012</w:t>
+            </w:r>
+          </w:p>
+        </w:tc>
+        <w:tc>
+          <w:tcPr>
+            <w:tcW w:w="0" w:type="auto"/>
+          </w:tcPr>
+          <w:p>
+            <w:pPr>
+              <w:pStyle w:val="Compact"/>
+              <w:jc w:val="right"/>
+            </w:pPr>
+            <w:r>
+              <w:t>1.000</w:t>
+            </w:r>
+          </w:p>
+        </w:tc>
+        <w:tc>
+          <w:tcPr>
+            <w:tcW w:w="0" w:type="auto"/>
+          </w:tcPr>
+          <w:p>
+            <w:pPr>
+              <w:pStyle w:val="Compact"/>
+              <w:jc w:val="right"/>
+            </w:pPr>
+            <w:r>
+              <w:t>1.013</w:t>
             </w:r>
           </w:p>
         </w:tc>
@@ -3128,63 +3131,63 @@
               <w:jc w:val="right"/>
             </w:pPr>
             <w:r>
-              <w:t>159</w:t>
-            </w:r>
-          </w:p>
-        </w:tc>
-        <w:tc>
-          <w:tcPr>
-            <w:tcW w:w="0" w:type="auto"/>
-          </w:tcPr>
-          <w:p>
-            <w:pPr>
-              <w:pStyle w:val="Compact"/>
-              <w:jc w:val="right"/>
-            </w:pPr>
-            <w:r>
-              <w:t>0.001</w:t>
-            </w:r>
-          </w:p>
-        </w:tc>
-        <w:tc>
-          <w:tcPr>
-            <w:tcW w:w="0" w:type="auto"/>
-          </w:tcPr>
-          <w:p>
-            <w:pPr>
-              <w:pStyle w:val="Compact"/>
-              <w:jc w:val="right"/>
-            </w:pPr>
-            <w:r>
-              <w:t>0.959</w:t>
-            </w:r>
-          </w:p>
-        </w:tc>
-        <w:tc>
-          <w:tcPr>
-            <w:tcW w:w="0" w:type="auto"/>
-          </w:tcPr>
-          <w:p>
-            <w:pPr>
-              <w:pStyle w:val="Compact"/>
-              <w:jc w:val="right"/>
-            </w:pPr>
-            <w:r>
-              <w:t>1.001</w:t>
-            </w:r>
-          </w:p>
-        </w:tc>
-        <w:tc>
-          <w:tcPr>
-            <w:tcW w:w="0" w:type="auto"/>
-          </w:tcPr>
-          <w:p>
-            <w:pPr>
-              <w:pStyle w:val="Compact"/>
-              <w:jc w:val="right"/>
-            </w:pPr>
-            <w:r>
-              <w:t>24.187</w:t>
+              <w:t>378</w:t>
+            </w:r>
+          </w:p>
+        </w:tc>
+        <w:tc>
+          <w:tcPr>
+            <w:tcW w:w="0" w:type="auto"/>
+          </w:tcPr>
+          <w:p>
+            <w:pPr>
+              <w:pStyle w:val="Compact"/>
+              <w:jc w:val="right"/>
+            </w:pPr>
+            <w:r>
+              <w:t>0.000</w:t>
+            </w:r>
+          </w:p>
+        </w:tc>
+        <w:tc>
+          <w:tcPr>
+            <w:tcW w:w="0" w:type="auto"/>
+          </w:tcPr>
+          <w:p>
+            <w:pPr>
+              <w:pStyle w:val="Compact"/>
+              <w:jc w:val="right"/>
+            </w:pPr>
+            <w:r>
+              <w:t>0.850</w:t>
+            </w:r>
+          </w:p>
+        </w:tc>
+        <w:tc>
+          <w:tcPr>
+            <w:tcW w:w="0" w:type="auto"/>
+          </w:tcPr>
+          <w:p>
+            <w:pPr>
+              <w:pStyle w:val="Compact"/>
+              <w:jc w:val="right"/>
+            </w:pPr>
+            <w:r>
+              <w:t>1.000</w:t>
+            </w:r>
+          </w:p>
+        </w:tc>
+        <w:tc>
+          <w:tcPr>
+            <w:tcW w:w="0" w:type="auto"/>
+          </w:tcPr>
+          <w:p>
+            <w:pPr>
+              <w:pStyle w:val="Compact"/>
+              <w:jc w:val="right"/>
+            </w:pPr>
+            <w:r>
+              <w:t>6.672</w:t>
             </w:r>
           </w:p>
         </w:tc>
@@ -3239,63 +3242,63 @@
               <w:jc w:val="right"/>
             </w:pPr>
             <w:r>
-              <w:t>1239</w:t>
-            </w:r>
-          </w:p>
-        </w:tc>
-        <w:tc>
-          <w:tcPr>
-            <w:tcW w:w="0" w:type="auto"/>
-          </w:tcPr>
-          <w:p>
-            <w:pPr>
-              <w:pStyle w:val="Compact"/>
-              <w:jc w:val="right"/>
-            </w:pPr>
-            <w:r>
-              <w:t>0.047</w:t>
-            </w:r>
-          </w:p>
-        </w:tc>
-        <w:tc>
-          <w:tcPr>
-            <w:tcW w:w="0" w:type="auto"/>
-          </w:tcPr>
-          <w:p>
-            <w:pPr>
-              <w:pStyle w:val="Compact"/>
-              <w:jc w:val="right"/>
-            </w:pPr>
-            <w:r>
-              <w:t>0.915</w:t>
-            </w:r>
-          </w:p>
-        </w:tc>
-        <w:tc>
-          <w:tcPr>
-            <w:tcW w:w="0" w:type="auto"/>
-          </w:tcPr>
-          <w:p>
-            <w:pPr>
-              <w:pStyle w:val="Compact"/>
-              <w:jc w:val="right"/>
-            </w:pPr>
-            <w:r>
-              <w:t>1.093</w:t>
-            </w:r>
-          </w:p>
-        </w:tc>
-        <w:tc>
-          <w:tcPr>
-            <w:tcW w:w="0" w:type="auto"/>
-          </w:tcPr>
-          <w:p>
-            <w:pPr>
-              <w:pStyle w:val="Compact"/>
-              <w:jc w:val="right"/>
-            </w:pPr>
-            <w:r>
-              <w:t>21.218</w:t>
+              <w:t>594</w:t>
+            </w:r>
+          </w:p>
+        </w:tc>
+        <w:tc>
+          <w:tcPr>
+            <w:tcW w:w="0" w:type="auto"/>
+          </w:tcPr>
+          <w:p>
+            <w:pPr>
+              <w:pStyle w:val="Compact"/>
+              <w:jc w:val="right"/>
+            </w:pPr>
+            <w:r>
+              <w:t>0.064</w:t>
+            </w:r>
+          </w:p>
+        </w:tc>
+        <w:tc>
+          <w:tcPr>
+            <w:tcW w:w="0" w:type="auto"/>
+          </w:tcPr>
+          <w:p>
+            <w:pPr>
+              <w:pStyle w:val="Compact"/>
+              <w:jc w:val="right"/>
+            </w:pPr>
+            <w:r>
+              <w:t>0.792</w:t>
+            </w:r>
+          </w:p>
+        </w:tc>
+        <w:tc>
+          <w:tcPr>
+            <w:tcW w:w="0" w:type="auto"/>
+          </w:tcPr>
+          <w:p>
+            <w:pPr>
+              <w:pStyle w:val="Compact"/>
+              <w:jc w:val="right"/>
+            </w:pPr>
+            <w:r>
+              <w:t>1.262</w:t>
+            </w:r>
+          </w:p>
+        </w:tc>
+        <w:tc>
+          <w:tcPr>
+            <w:tcW w:w="0" w:type="auto"/>
+          </w:tcPr>
+          <w:p>
+            <w:pPr>
+              <w:pStyle w:val="Compact"/>
+              <w:jc w:val="right"/>
+            </w:pPr>
+            <w:r>
+              <w:t>15.719</w:t>
             </w:r>
           </w:p>
         </w:tc>
@@ -3353,63 +3356,63 @@
               <w:jc w:val="right"/>
             </w:pPr>
             <w:r>
-              <w:t>480</w:t>
-            </w:r>
-          </w:p>
-        </w:tc>
-        <w:tc>
-          <w:tcPr>
-            <w:tcW w:w="0" w:type="auto"/>
-          </w:tcPr>
-          <w:p>
-            <w:pPr>
-              <w:pStyle w:val="Compact"/>
-              <w:jc w:val="right"/>
-            </w:pPr>
-            <w:r>
-              <w:t>0.043</w:t>
-            </w:r>
-          </w:p>
-        </w:tc>
-        <w:tc>
-          <w:tcPr>
-            <w:tcW w:w="0" w:type="auto"/>
-          </w:tcPr>
-          <w:p>
-            <w:pPr>
-              <w:pStyle w:val="Compact"/>
-              <w:jc w:val="right"/>
-            </w:pPr>
-            <w:r>
-              <w:t>0.910</w:t>
-            </w:r>
-          </w:p>
-        </w:tc>
-        <w:tc>
-          <w:tcPr>
-            <w:tcW w:w="0" w:type="auto"/>
-          </w:tcPr>
-          <w:p>
-            <w:pPr>
-              <w:pStyle w:val="Compact"/>
-              <w:jc w:val="right"/>
-            </w:pPr>
-            <w:r>
-              <w:t>1.045</w:t>
-            </w:r>
-          </w:p>
-        </w:tc>
-        <w:tc>
-          <w:tcPr>
-            <w:tcW w:w="0" w:type="auto"/>
-          </w:tcPr>
-          <w:p>
-            <w:pPr>
-              <w:pStyle w:val="Compact"/>
-              <w:jc w:val="right"/>
-            </w:pPr>
-            <w:r>
-              <w:t>11.116</w:t>
+              <w:t>140</w:t>
+            </w:r>
+          </w:p>
+        </w:tc>
+        <w:tc>
+          <w:tcPr>
+            <w:tcW w:w="0" w:type="auto"/>
+          </w:tcPr>
+          <w:p>
+            <w:pPr>
+              <w:pStyle w:val="Compact"/>
+              <w:jc w:val="right"/>
+            </w:pPr>
+            <w:r>
+              <w:t>0.066</w:t>
+            </w:r>
+          </w:p>
+        </w:tc>
+        <w:tc>
+          <w:tcPr>
+            <w:tcW w:w="0" w:type="auto"/>
+          </w:tcPr>
+          <w:p>
+            <w:pPr>
+              <w:pStyle w:val="Compact"/>
+              <w:jc w:val="right"/>
+            </w:pPr>
+            <w:r>
+              <w:t>0.792</w:t>
+            </w:r>
+          </w:p>
+        </w:tc>
+        <w:tc>
+          <w:tcPr>
+            <w:tcW w:w="0" w:type="auto"/>
+          </w:tcPr>
+          <w:p>
+            <w:pPr>
+              <w:pStyle w:val="Compact"/>
+              <w:jc w:val="right"/>
+            </w:pPr>
+            <w:r>
+              <w:t>1.070</w:t>
+            </w:r>
+          </w:p>
+        </w:tc>
+        <w:tc>
+          <w:tcPr>
+            <w:tcW w:w="0" w:type="auto"/>
+          </w:tcPr>
+          <w:p>
+            <w:pPr>
+              <w:pStyle w:val="Compact"/>
+              <w:jc w:val="right"/>
+            </w:pPr>
+            <w:r>
+              <w:t>4.812</w:t>
             </w:r>
           </w:p>
         </w:tc>
@@ -3464,63 +3467,63 @@
               <w:jc w:val="right"/>
             </w:pPr>
             <w:r>
-              <w:t>2250</w:t>
-            </w:r>
-          </w:p>
-        </w:tc>
-        <w:tc>
-          <w:tcPr>
-            <w:tcW w:w="0" w:type="auto"/>
-          </w:tcPr>
-          <w:p>
-            <w:pPr>
-              <w:pStyle w:val="Compact"/>
-              <w:jc w:val="right"/>
-            </w:pPr>
-            <w:r>
-              <w:t>0.043</w:t>
-            </w:r>
-          </w:p>
-        </w:tc>
-        <w:tc>
-          <w:tcPr>
-            <w:tcW w:w="0" w:type="auto"/>
-          </w:tcPr>
-          <w:p>
-            <w:pPr>
-              <w:pStyle w:val="Compact"/>
-              <w:jc w:val="right"/>
-            </w:pPr>
-            <w:r>
-              <w:t>0.917</w:t>
-            </w:r>
-          </w:p>
-        </w:tc>
-        <w:tc>
-          <w:tcPr>
-            <w:tcW w:w="0" w:type="auto"/>
-          </w:tcPr>
-          <w:p>
-            <w:pPr>
-              <w:pStyle w:val="Compact"/>
-              <w:jc w:val="right"/>
-            </w:pPr>
-            <w:r>
-              <w:t>1.045</w:t>
-            </w:r>
-          </w:p>
-        </w:tc>
-        <w:tc>
-          <w:tcPr>
-            <w:tcW w:w="0" w:type="auto"/>
-          </w:tcPr>
-          <w:p>
-            <w:pPr>
-              <w:pStyle w:val="Compact"/>
-              <w:jc w:val="right"/>
-            </w:pPr>
-            <w:r>
-              <w:t>12.041</w:t>
+              <w:t>768</w:t>
+            </w:r>
+          </w:p>
+        </w:tc>
+        <w:tc>
+          <w:tcPr>
+            <w:tcW w:w="0" w:type="auto"/>
+          </w:tcPr>
+          <w:p>
+            <w:pPr>
+              <w:pStyle w:val="Compact"/>
+              <w:jc w:val="right"/>
+            </w:pPr>
+            <w:r>
+              <w:t>0.065</w:t>
+            </w:r>
+          </w:p>
+        </w:tc>
+        <w:tc>
+          <w:tcPr>
+            <w:tcW w:w="0" w:type="auto"/>
+          </w:tcPr>
+          <w:p>
+            <w:pPr>
+              <w:pStyle w:val="Compact"/>
+              <w:jc w:val="right"/>
+            </w:pPr>
+            <w:r>
+              <w:t>0.779</w:t>
+            </w:r>
+          </w:p>
+        </w:tc>
+        <w:tc>
+          <w:tcPr>
+            <w:tcW w:w="0" w:type="auto"/>
+          </w:tcPr>
+          <w:p>
+            <w:pPr>
+              <w:pStyle w:val="Compact"/>
+              <w:jc w:val="right"/>
+            </w:pPr>
+            <w:r>
+              <w:t>1.070</w:t>
+            </w:r>
+          </w:p>
+        </w:tc>
+        <w:tc>
+          <w:tcPr>
+            <w:tcW w:w="0" w:type="auto"/>
+          </w:tcPr>
+          <w:p>
+            <w:pPr>
+              <w:pStyle w:val="Compact"/>
+              <w:jc w:val="right"/>
+            </w:pPr>
+            <w:r>
+              <w:t>4.516</w:t>
             </w:r>
           </w:p>
         </w:tc>
@@ -3578,63 +3581,63 @@
               <w:jc w:val="right"/>
             </w:pPr>
             <w:r>
-              <w:t>5769</w:t>
-            </w:r>
-          </w:p>
-        </w:tc>
-        <w:tc>
-          <w:tcPr>
-            <w:tcW w:w="0" w:type="auto"/>
-          </w:tcPr>
-          <w:p>
-            <w:pPr>
-              <w:pStyle w:val="Compact"/>
-              <w:jc w:val="right"/>
-            </w:pPr>
-            <w:r>
-              <w:t>0.013</w:t>
-            </w:r>
-          </w:p>
-        </w:tc>
-        <w:tc>
-          <w:tcPr>
-            <w:tcW w:w="0" w:type="auto"/>
-          </w:tcPr>
-          <w:p>
-            <w:pPr>
-              <w:pStyle w:val="Compact"/>
-              <w:jc w:val="right"/>
-            </w:pPr>
-            <w:r>
-              <w:t>0.942</w:t>
-            </w:r>
-          </w:p>
-        </w:tc>
-        <w:tc>
-          <w:tcPr>
-            <w:tcW w:w="0" w:type="auto"/>
-          </w:tcPr>
-          <w:p>
-            <w:pPr>
-              <w:pStyle w:val="Compact"/>
-              <w:jc w:val="right"/>
-            </w:pPr>
-            <w:r>
-              <w:t>1.061</w:t>
-            </w:r>
-          </w:p>
-        </w:tc>
-        <w:tc>
-          <w:tcPr>
-            <w:tcW w:w="0" w:type="auto"/>
-          </w:tcPr>
-          <w:p>
-            <w:pPr>
-              <w:pStyle w:val="Compact"/>
-              <w:jc w:val="right"/>
-            </w:pPr>
-            <w:r>
-              <w:t>74.672</w:t>
+              <w:t>2426</w:t>
+            </w:r>
+          </w:p>
+        </w:tc>
+        <w:tc>
+          <w:tcPr>
+            <w:tcW w:w="0" w:type="auto"/>
+          </w:tcPr>
+          <w:p>
+            <w:pPr>
+              <w:pStyle w:val="Compact"/>
+              <w:jc w:val="right"/>
+            </w:pPr>
+            <w:r>
+              <w:t>0.031</w:t>
+            </w:r>
+          </w:p>
+        </w:tc>
+        <w:tc>
+          <w:tcPr>
+            <w:tcW w:w="0" w:type="auto"/>
+          </w:tcPr>
+          <w:p>
+            <w:pPr>
+              <w:pStyle w:val="Compact"/>
+              <w:jc w:val="right"/>
+            </w:pPr>
+            <w:r>
+              <w:t>0.956</w:t>
+            </w:r>
+          </w:p>
+        </w:tc>
+        <w:tc>
+          <w:tcPr>
+            <w:tcW w:w="0" w:type="auto"/>
+          </w:tcPr>
+          <w:p>
+            <w:pPr>
+              <w:pStyle w:val="Compact"/>
+              <w:jc w:val="right"/>
+            </w:pPr>
+            <w:r>
+              <w:t>1.046</w:t>
+            </w:r>
+          </w:p>
+        </w:tc>
+        <w:tc>
+          <w:tcPr>
+            <w:tcW w:w="0" w:type="auto"/>
+          </w:tcPr>
+          <w:p>
+            <w:pPr>
+              <w:pStyle w:val="Compact"/>
+              <w:jc w:val="right"/>
+            </w:pPr>
+            <w:r>
+              <w:t>32.445</w:t>
             </w:r>
           </w:p>
         </w:tc>
@@ -3689,63 +3692,63 @@
               <w:jc w:val="right"/>
             </w:pPr>
             <w:r>
-              <w:t>2038</w:t>
-            </w:r>
-          </w:p>
-        </w:tc>
-        <w:tc>
-          <w:tcPr>
-            <w:tcW w:w="0" w:type="auto"/>
-          </w:tcPr>
-          <w:p>
-            <w:pPr>
-              <w:pStyle w:val="Compact"/>
-              <w:jc w:val="right"/>
-            </w:pPr>
-            <w:r>
-              <w:t>0.019</w:t>
-            </w:r>
-          </w:p>
-        </w:tc>
-        <w:tc>
-          <w:tcPr>
-            <w:tcW w:w="0" w:type="auto"/>
-          </w:tcPr>
-          <w:p>
-            <w:pPr>
-              <w:pStyle w:val="Compact"/>
-              <w:jc w:val="right"/>
-            </w:pPr>
-            <w:r>
-              <w:t>0.935</w:t>
-            </w:r>
-          </w:p>
-        </w:tc>
-        <w:tc>
-          <w:tcPr>
-            <w:tcW w:w="0" w:type="auto"/>
-          </w:tcPr>
-          <w:p>
-            <w:pPr>
-              <w:pStyle w:val="Compact"/>
-              <w:jc w:val="right"/>
-            </w:pPr>
-            <w:r>
-              <w:t>1.019</w:t>
-            </w:r>
-          </w:p>
-        </w:tc>
-        <w:tc>
-          <w:tcPr>
-            <w:tcW w:w="0" w:type="auto"/>
-          </w:tcPr>
-          <w:p>
-            <w:pPr>
-              <w:pStyle w:val="Compact"/>
-              <w:jc w:val="right"/>
-            </w:pPr>
-            <w:r>
-              <w:t>15.294</w:t>
+              <w:t>775</w:t>
+            </w:r>
+          </w:p>
+        </w:tc>
+        <w:tc>
+          <w:tcPr>
+            <w:tcW w:w="0" w:type="auto"/>
+          </w:tcPr>
+          <w:p>
+            <w:pPr>
+              <w:pStyle w:val="Compact"/>
+              <w:jc w:val="right"/>
+            </w:pPr>
+            <w:r>
+              <w:t>0.037</w:t>
+            </w:r>
+          </w:p>
+        </w:tc>
+        <w:tc>
+          <w:tcPr>
+            <w:tcW w:w="0" w:type="auto"/>
+          </w:tcPr>
+          <w:p>
+            <w:pPr>
+              <w:pStyle w:val="Compact"/>
+              <w:jc w:val="right"/>
+            </w:pPr>
+            <w:r>
+              <w:t>0.956</w:t>
+            </w:r>
+          </w:p>
+        </w:tc>
+        <w:tc>
+          <w:tcPr>
+            <w:tcW w:w="0" w:type="auto"/>
+          </w:tcPr>
+          <w:p>
+            <w:pPr>
+              <w:pStyle w:val="Compact"/>
+              <w:jc w:val="right"/>
+            </w:pPr>
+            <w:r>
+              <w:t>1.038</w:t>
+            </w:r>
+          </w:p>
+        </w:tc>
+        <w:tc>
+          <w:tcPr>
+            <w:tcW w:w="0" w:type="auto"/>
+          </w:tcPr>
+          <w:p>
+            <w:pPr>
+              <w:pStyle w:val="Compact"/>
+              <w:jc w:val="right"/>
+            </w:pPr>
+            <w:r>
+              <w:t>22.614</w:t>
             </w:r>
           </w:p>
         </w:tc>
@@ -3803,63 +3806,63 @@
               <w:jc w:val="right"/>
             </w:pPr>
             <w:r>
-              <w:t>10497</w:t>
-            </w:r>
-          </w:p>
-        </w:tc>
-        <w:tc>
-          <w:tcPr>
-            <w:tcW w:w="0" w:type="auto"/>
-          </w:tcPr>
-          <w:p>
-            <w:pPr>
-              <w:pStyle w:val="Compact"/>
-              <w:jc w:val="right"/>
-            </w:pPr>
-            <w:r>
-              <w:t>0.014</w:t>
-            </w:r>
-          </w:p>
-        </w:tc>
-        <w:tc>
-          <w:tcPr>
-            <w:tcW w:w="0" w:type="auto"/>
-          </w:tcPr>
-          <w:p>
-            <w:pPr>
-              <w:pStyle w:val="Compact"/>
-              <w:jc w:val="right"/>
-            </w:pPr>
-            <w:r>
-              <w:t>0.943</w:t>
-            </w:r>
-          </w:p>
-        </w:tc>
-        <w:tc>
-          <w:tcPr>
-            <w:tcW w:w="0" w:type="auto"/>
-          </w:tcPr>
-          <w:p>
-            <w:pPr>
-              <w:pStyle w:val="Compact"/>
-              <w:jc w:val="right"/>
-            </w:pPr>
-            <w:r>
-              <w:t>1.014</w:t>
-            </w:r>
-          </w:p>
-        </w:tc>
-        <w:tc>
-          <w:tcPr>
-            <w:tcW w:w="0" w:type="auto"/>
-          </w:tcPr>
-          <w:p>
-            <w:pPr>
-              <w:pStyle w:val="Compact"/>
-              <w:jc w:val="right"/>
-            </w:pPr>
-            <w:r>
-              <w:t>17.556</w:t>
+              <w:t>3345</w:t>
+            </w:r>
+          </w:p>
+        </w:tc>
+        <w:tc>
+          <w:tcPr>
+            <w:tcW w:w="0" w:type="auto"/>
+          </w:tcPr>
+          <w:p>
+            <w:pPr>
+              <w:pStyle w:val="Compact"/>
+              <w:jc w:val="right"/>
+            </w:pPr>
+            <w:r>
+              <w:t>0.031</w:t>
+            </w:r>
+          </w:p>
+        </w:tc>
+        <w:tc>
+          <w:tcPr>
+            <w:tcW w:w="0" w:type="auto"/>
+          </w:tcPr>
+          <w:p>
+            <w:pPr>
+              <w:pStyle w:val="Compact"/>
+              <w:jc w:val="right"/>
+            </w:pPr>
+            <w:r>
+              <w:t>0.948</w:t>
+            </w:r>
+          </w:p>
+        </w:tc>
+        <w:tc>
+          <w:tcPr>
+            <w:tcW w:w="0" w:type="auto"/>
+          </w:tcPr>
+          <w:p>
+            <w:pPr>
+              <w:pStyle w:val="Compact"/>
+              <w:jc w:val="right"/>
+            </w:pPr>
+            <w:r>
+              <w:t>1.032</w:t>
+            </w:r>
+          </w:p>
+        </w:tc>
+        <w:tc>
+          <w:tcPr>
+            <w:tcW w:w="0" w:type="auto"/>
+          </w:tcPr>
+          <w:p>
+            <w:pPr>
+              <w:pStyle w:val="Compact"/>
+              <w:jc w:val="right"/>
+            </w:pPr>
+            <w:r>
+              <w:t>19.091</w:t>
             </w:r>
           </w:p>
         </w:tc>
@@ -3914,63 +3917,63 @@
               <w:jc w:val="right"/>
             </w:pPr>
             <w:r>
-              <w:t>5914</w:t>
-            </w:r>
-          </w:p>
-        </w:tc>
-        <w:tc>
-          <w:tcPr>
-            <w:tcW w:w="0" w:type="auto"/>
-          </w:tcPr>
-          <w:p>
-            <w:pPr>
-              <w:pStyle w:val="Compact"/>
-              <w:jc w:val="right"/>
-            </w:pPr>
-            <w:r>
-              <w:t>0.007</w:t>
-            </w:r>
-          </w:p>
-        </w:tc>
-        <w:tc>
-          <w:tcPr>
-            <w:tcW w:w="0" w:type="auto"/>
-          </w:tcPr>
-          <w:p>
-            <w:pPr>
-              <w:pStyle w:val="Compact"/>
-              <w:jc w:val="right"/>
-            </w:pPr>
-            <w:r>
-              <w:t>0.890</w:t>
-            </w:r>
-          </w:p>
-        </w:tc>
-        <w:tc>
-          <w:tcPr>
-            <w:tcW w:w="0" w:type="auto"/>
-          </w:tcPr>
-          <w:p>
-            <w:pPr>
-              <w:pStyle w:val="Compact"/>
-              <w:jc w:val="right"/>
-            </w:pPr>
-            <w:r>
-              <w:t>1.124</w:t>
-            </w:r>
-          </w:p>
-        </w:tc>
-        <w:tc>
-          <w:tcPr>
-            <w:tcW w:w="0" w:type="auto"/>
-          </w:tcPr>
-          <w:p>
-            <w:pPr>
-              <w:pStyle w:val="Compact"/>
-              <w:jc w:val="right"/>
-            </w:pPr>
-            <w:r>
-              <w:t>152.120</w:t>
+              <w:t>2677</w:t>
+            </w:r>
+          </w:p>
+        </w:tc>
+        <w:tc>
+          <w:tcPr>
+            <w:tcW w:w="0" w:type="auto"/>
+          </w:tcPr>
+          <w:p>
+            <w:pPr>
+              <w:pStyle w:val="Compact"/>
+              <w:jc w:val="right"/>
+            </w:pPr>
+            <w:r>
+              <w:t>0.014</w:t>
+            </w:r>
+          </w:p>
+        </w:tc>
+        <w:tc>
+          <w:tcPr>
+            <w:tcW w:w="0" w:type="auto"/>
+          </w:tcPr>
+          <w:p>
+            <w:pPr>
+              <w:pStyle w:val="Compact"/>
+              <w:jc w:val="right"/>
+            </w:pPr>
+            <w:r>
+              <w:t>0.572</w:t>
+            </w:r>
+          </w:p>
+        </w:tc>
+        <w:tc>
+          <w:tcPr>
+            <w:tcW w:w="0" w:type="auto"/>
+          </w:tcPr>
+          <w:p>
+            <w:pPr>
+              <w:pStyle w:val="Compact"/>
+              <w:jc w:val="right"/>
+            </w:pPr>
+            <w:r>
+              <w:t>1.747</w:t>
+            </w:r>
+          </w:p>
+        </w:tc>
+        <w:tc>
+          <w:tcPr>
+            <w:tcW w:w="0" w:type="auto"/>
+          </w:tcPr>
+          <w:p>
+            <w:pPr>
+              <w:pStyle w:val="Compact"/>
+              <w:jc w:val="right"/>
+            </w:pPr>
+            <w:r>
+              <w:t>71.923</w:t>
             </w:r>
           </w:p>
         </w:tc>
@@ -4028,63 +4031,63 @@
               <w:jc w:val="right"/>
             </w:pPr>
             <w:r>
-              <w:t>5192</w:t>
-            </w:r>
-          </w:p>
-        </w:tc>
-        <w:tc>
-          <w:tcPr>
-            <w:tcW w:w="0" w:type="auto"/>
-          </w:tcPr>
-          <w:p>
-            <w:pPr>
-              <w:pStyle w:val="Compact"/>
-              <w:jc w:val="right"/>
-            </w:pPr>
-            <w:r>
-              <w:t>0.007</w:t>
-            </w:r>
-          </w:p>
-        </w:tc>
-        <w:tc>
-          <w:tcPr>
-            <w:tcW w:w="0" w:type="auto"/>
-          </w:tcPr>
-          <w:p>
-            <w:pPr>
-              <w:pStyle w:val="Compact"/>
-              <w:jc w:val="right"/>
-            </w:pPr>
-            <w:r>
-              <w:t>0.890</w:t>
-            </w:r>
-          </w:p>
-        </w:tc>
-        <w:tc>
-          <w:tcPr>
-            <w:tcW w:w="0" w:type="auto"/>
-          </w:tcPr>
-          <w:p>
-            <w:pPr>
-              <w:pStyle w:val="Compact"/>
-              <w:jc w:val="right"/>
-            </w:pPr>
-            <w:r>
-              <w:t>1.007</w:t>
-            </w:r>
-          </w:p>
-        </w:tc>
-        <w:tc>
-          <w:tcPr>
-            <w:tcW w:w="0" w:type="auto"/>
-          </w:tcPr>
-          <w:p>
-            <w:pPr>
-              <w:pStyle w:val="Compact"/>
-              <w:jc w:val="right"/>
-            </w:pPr>
-            <w:r>
-              <w:t>9.069</w:t>
+              <w:t>1678</w:t>
+            </w:r>
+          </w:p>
+        </w:tc>
+        <w:tc>
+          <w:tcPr>
+            <w:tcW w:w="0" w:type="auto"/>
+          </w:tcPr>
+          <w:p>
+            <w:pPr>
+              <w:pStyle w:val="Compact"/>
+              <w:jc w:val="right"/>
+            </w:pPr>
+            <w:r>
+              <w:t>0.018</w:t>
+            </w:r>
+          </w:p>
+        </w:tc>
+        <w:tc>
+          <w:tcPr>
+            <w:tcW w:w="0" w:type="auto"/>
+          </w:tcPr>
+          <w:p>
+            <w:pPr>
+              <w:pStyle w:val="Compact"/>
+              <w:jc w:val="right"/>
+            </w:pPr>
+            <w:r>
+              <w:t>0.573</w:t>
+            </w:r>
+          </w:p>
+        </w:tc>
+        <w:tc>
+          <w:tcPr>
+            <w:tcW w:w="0" w:type="auto"/>
+          </w:tcPr>
+          <w:p>
+            <w:pPr>
+              <w:pStyle w:val="Compact"/>
+              <w:jc w:val="right"/>
+            </w:pPr>
+            <w:r>
+              <w:t>1.018</w:t>
+            </w:r>
+          </w:p>
+        </w:tc>
+        <w:tc>
+          <w:tcPr>
+            <w:tcW w:w="0" w:type="auto"/>
+          </w:tcPr>
+          <w:p>
+            <w:pPr>
+              <w:pStyle w:val="Compact"/>
+              <w:jc w:val="right"/>
+            </w:pPr>
+            <w:r>
+              <w:t>2.340</w:t>
             </w:r>
           </w:p>
         </w:tc>
@@ -4139,177 +4142,63 @@
               <w:jc w:val="right"/>
             </w:pPr>
             <w:r>
-              <w:t>25963</w:t>
-            </w:r>
-          </w:p>
-        </w:tc>
-        <w:tc>
-          <w:tcPr>
-            <w:tcW w:w="0" w:type="auto"/>
-          </w:tcPr>
-          <w:p>
-            <w:pPr>
-              <w:pStyle w:val="Compact"/>
-              <w:jc w:val="right"/>
-            </w:pPr>
-            <w:r>
-              <w:t>0.007</w:t>
-            </w:r>
-          </w:p>
-        </w:tc>
-        <w:tc>
-          <w:tcPr>
-            <w:tcW w:w="0" w:type="auto"/>
-          </w:tcPr>
-          <w:p>
-            <w:pPr>
-              <w:pStyle w:val="Compact"/>
-              <w:jc w:val="right"/>
-            </w:pPr>
-            <w:r>
-              <w:t>0.877</w:t>
-            </w:r>
-          </w:p>
-        </w:tc>
-        <w:tc>
-          <w:tcPr>
-            <w:tcW w:w="0" w:type="auto"/>
-          </w:tcPr>
-          <w:p>
-            <w:pPr>
-              <w:pStyle w:val="Compact"/>
-              <w:jc w:val="right"/>
-            </w:pPr>
-            <w:r>
-              <w:t>1.007</w:t>
-            </w:r>
-          </w:p>
-        </w:tc>
-        <w:tc>
-          <w:tcPr>
-            <w:tcW w:w="0" w:type="auto"/>
-          </w:tcPr>
-          <w:p>
-            <w:pPr>
-              <w:pStyle w:val="Compact"/>
-              <w:jc w:val="right"/>
-            </w:pPr>
-            <w:r>
-              <w:t>8.137</w:t>
-            </w:r>
-          </w:p>
-        </w:tc>
-      </w:tr>
-      <w:tr>
-        <w:trPr>
-          <w:cnfStyle w:val="000000100000" w:firstRow="0" w:lastRow="0" w:firstColumn="0" w:lastColumn="0" w:oddVBand="0" w:evenVBand="0" w:oddHBand="1" w:evenHBand="0" w:firstRowFirstColumn="0" w:firstRowLastColumn="0" w:lastRowFirstColumn="0" w:lastRowLastColumn="0"/>
-        </w:trPr>
-        <w:tc>
-          <w:tcPr>
-            <w:tcW w:w="0" w:type="auto"/>
-          </w:tcPr>
-          <w:p>
-            <w:pPr>
-              <w:pStyle w:val="Compact"/>
-            </w:pPr>
-            <w:r>
-              <w:t>NA</w:t>
-            </w:r>
-          </w:p>
-        </w:tc>
-        <w:tc>
-          <w:tcPr>
-            <w:tcW w:w="0" w:type="auto"/>
-          </w:tcPr>
-          <w:p>
-            <w:pPr>
-              <w:pStyle w:val="Compact"/>
-            </w:pPr>
-            <w:r>
-              <w:t>MPCD</w:t>
-            </w:r>
-          </w:p>
-        </w:tc>
-        <w:tc>
-          <w:tcPr>
-            <w:tcW w:w="0" w:type="auto"/>
-          </w:tcPr>
-          <w:p>
-            <w:pPr>
-              <w:pStyle w:val="Compact"/>
-            </w:pPr>
-            <w:r>
-              <w:t>TNF</w:t>
-            </w:r>
-          </w:p>
-        </w:tc>
-        <w:tc>
-          <w:tcPr>
-            <w:tcW w:w="0" w:type="auto"/>
-          </w:tcPr>
-          <w:p>
-            <w:pPr>
-              <w:pStyle w:val="Compact"/>
-              <w:jc w:val="right"/>
-            </w:pPr>
-            <w:r>
-              <w:t>1</w:t>
-            </w:r>
-          </w:p>
-        </w:tc>
-        <w:tc>
-          <w:tcPr>
-            <w:tcW w:w="0" w:type="auto"/>
-          </w:tcPr>
-          <w:p>
-            <w:pPr>
-              <w:pStyle w:val="Compact"/>
-              <w:jc w:val="right"/>
-            </w:pPr>
-            <w:r>
-              <w:t>NA</w:t>
-            </w:r>
-          </w:p>
-        </w:tc>
-        <w:tc>
-          <w:tcPr>
-            <w:tcW w:w="0" w:type="auto"/>
-          </w:tcPr>
-          <w:p>
-            <w:pPr>
-              <w:pStyle w:val="Compact"/>
-              <w:jc w:val="right"/>
-            </w:pPr>
-            <w:r>
-              <w:t>NA</w:t>
-            </w:r>
-          </w:p>
-        </w:tc>
-        <w:tc>
-          <w:tcPr>
-            <w:tcW w:w="0" w:type="auto"/>
-          </w:tcPr>
-          <w:p>
-            <w:pPr>
-              <w:pStyle w:val="Compact"/>
-              <w:jc w:val="right"/>
-            </w:pPr>
-            <w:r>
-              <w:t>NA</w:t>
-            </w:r>
-          </w:p>
-        </w:tc>
-        <w:tc>
-          <w:tcPr>
-            <w:tcW w:w="0" w:type="auto"/>
-          </w:tcPr>
-          <w:p>
-            <w:pPr>
-              <w:pStyle w:val="Compact"/>
-              <w:jc w:val="right"/>
-            </w:pPr>
-            <w:r>
-              <w:t>NA</w:t>
+              <w:t>6258</w:t>
+            </w:r>
+          </w:p>
+        </w:tc>
+        <w:tc>
+          <w:tcPr>
+            <w:tcW w:w="0" w:type="auto"/>
+          </w:tcPr>
+          <w:p>
+            <w:pPr>
+              <w:pStyle w:val="Compact"/>
+              <w:jc w:val="right"/>
+            </w:pPr>
+            <w:r>
+              <w:t>0.015</w:t>
+            </w:r>
+          </w:p>
+        </w:tc>
+        <w:tc>
+          <w:tcPr>
+            <w:tcW w:w="0" w:type="auto"/>
+          </w:tcPr>
+          <w:p>
+            <w:pPr>
+              <w:pStyle w:val="Compact"/>
+              <w:jc w:val="right"/>
+            </w:pPr>
+            <w:r>
+              <w:t>0.573</w:t>
+            </w:r>
+          </w:p>
+        </w:tc>
+        <w:tc>
+          <w:tcPr>
+            <w:tcW w:w="0" w:type="auto"/>
+          </w:tcPr>
+          <w:p>
+            <w:pPr>
+              <w:pStyle w:val="Compact"/>
+              <w:jc w:val="right"/>
+            </w:pPr>
+            <w:r>
+              <w:t>1.015</w:t>
+            </w:r>
+          </w:p>
+        </w:tc>
+        <w:tc>
+          <w:tcPr>
+            <w:tcW w:w="0" w:type="auto"/>
+          </w:tcPr>
+          <w:p>
+            <w:pPr>
+              <w:pStyle w:val="Compact"/>
+              <w:jc w:val="right"/>
+            </w:pPr>
+            <w:r>
+              <w:t>2.339</w:t>
             </w:r>
           </w:p>
         </w:tc>
@@ -4319,6 +4208,9 @@
       <w:pPr>
         <w:pStyle w:val="BodyText"/>
       </w:pPr>
+      <w:r>
+        <w:t>Summarize common support region bounds.</w:t>
+      </w:r>
     </w:p>
     <w:tbl>
       <w:tblPr>
@@ -4404,21 +4296,21 @@
               <w:jc w:val="right"/>
             </w:pPr>
             <w:r>
-              <w:t>0.0428802</w:t>
-            </w:r>
-          </w:p>
-        </w:tc>
-        <w:tc>
-          <w:tcPr>
-            <w:tcW w:w="0" w:type="auto"/>
-          </w:tcPr>
-          <w:p>
-            <w:pPr>
-              <w:pStyle w:val="Compact"/>
-              <w:jc w:val="right"/>
-            </w:pPr>
-            <w:r>
-              <w:t>0.9169481</w:t>
+              <w:t>0.0636161</w:t>
+            </w:r>
+          </w:p>
+        </w:tc>
+        <w:tc>
+          <w:tcPr>
+            <w:tcW w:w="0" w:type="auto"/>
+          </w:tcPr>
+          <w:p>
+            <w:pPr>
+              <w:pStyle w:val="Compact"/>
+              <w:jc w:val="right"/>
+            </w:pPr>
+            <w:r>
+              <w:t>0.7921927</w:t>
             </w:r>
           </w:p>
         </w:tc>
@@ -4447,21 +4339,21 @@
               <w:jc w:val="right"/>
             </w:pPr>
             <w:r>
-              <w:t>0.0133919</w:t>
-            </w:r>
-          </w:p>
-        </w:tc>
-        <w:tc>
-          <w:tcPr>
-            <w:tcW w:w="0" w:type="auto"/>
-          </w:tcPr>
-          <w:p>
-            <w:pPr>
-              <w:pStyle w:val="Compact"/>
-              <w:jc w:val="right"/>
-            </w:pPr>
-            <w:r>
-              <w:t>0.9430381</w:t>
+              <w:t>0.0308216</w:t>
+            </w:r>
+          </w:p>
+        </w:tc>
+        <w:tc>
+          <w:tcPr>
+            <w:tcW w:w="0" w:type="auto"/>
+          </w:tcPr>
+          <w:p>
+            <w:pPr>
+              <w:pStyle w:val="Compact"/>
+              <w:jc w:val="right"/>
+            </w:pPr>
+            <w:r>
+              <w:t>0.9557802</w:t>
             </w:r>
           </w:p>
         </w:tc>
@@ -4493,21 +4385,21 @@
               <w:jc w:val="right"/>
             </w:pPr>
             <w:r>
-              <w:t>0.0065738</w:t>
-            </w:r>
-          </w:p>
-        </w:tc>
-        <w:tc>
-          <w:tcPr>
-            <w:tcW w:w="0" w:type="auto"/>
-          </w:tcPr>
-          <w:p>
-            <w:pPr>
-              <w:pStyle w:val="Compact"/>
-              <w:jc w:val="right"/>
-            </w:pPr>
-            <w:r>
-              <w:t>0.8897294</w:t>
+              <w:t>0.0139038</w:t>
+            </w:r>
+          </w:p>
+        </w:tc>
+        <w:tc>
+          <w:tcPr>
+            <w:tcW w:w="0" w:type="auto"/>
+          </w:tcPr>
+          <w:p>
+            <w:pPr>
+              <w:pStyle w:val="Compact"/>
+              <w:jc w:val="right"/>
+            </w:pPr>
+            <w:r>
+              <w:t>0.5727082</w:t>
             </w:r>
           </w:p>
         </w:tc>
@@ -4526,10 +4418,10 @@
         <w:pStyle w:val="Heading2"/>
       </w:pPr>
       <w:bookmarkStart w:id="4" w:name="covariate-balance"/>
-      <w:bookmarkEnd w:id="4"/>
       <w:r>
         <w:t>Covariate balance</w:t>
       </w:r>
+      <w:bookmarkEnd w:id="4"/>
     </w:p>
     <w:p>
       <w:pPr>
@@ -4550,10 +4442,7 @@
         <w:t>Propensity of TNF.</w:t>
       </w:r>
       <w:r>
-        <w:t xml:space="preserve"> </w:t>
-      </w:r>
-      <w:r>
-        <w:t>Create propensity score deciles.</w:t>
+        <w:t xml:space="preserve"> Create propensity score deciles.</w:t>
       </w:r>
     </w:p>
     <w:tbl>
@@ -4566,7 +4455,7 @@
         <w:gridCol w:w="1114"/>
         <w:gridCol w:w="1912"/>
         <w:gridCol w:w="921"/>
-        <w:gridCol w:w="715"/>
+        <w:gridCol w:w="615"/>
         <w:gridCol w:w="552"/>
         <w:gridCol w:w="568"/>
       </w:tblGrid>
@@ -4712,35 +4601,35 @@
               <w:jc w:val="right"/>
             </w:pPr>
             <w:r>
-              <w:t>124</w:t>
-            </w:r>
-          </w:p>
-        </w:tc>
-        <w:tc>
-          <w:tcPr>
-            <w:tcW w:w="0" w:type="auto"/>
-          </w:tcPr>
-          <w:p>
-            <w:pPr>
-              <w:pStyle w:val="Compact"/>
-              <w:jc w:val="right"/>
-            </w:pPr>
-            <w:r>
-              <w:t>0.05</w:t>
-            </w:r>
-          </w:p>
-        </w:tc>
-        <w:tc>
-          <w:tcPr>
-            <w:tcW w:w="0" w:type="auto"/>
-          </w:tcPr>
-          <w:p>
-            <w:pPr>
-              <w:pStyle w:val="Compact"/>
-              <w:jc w:val="right"/>
-            </w:pPr>
-            <w:r>
-              <w:t>0.18</w:t>
+              <w:t>88</w:t>
+            </w:r>
+          </w:p>
+        </w:tc>
+        <w:tc>
+          <w:tcPr>
+            <w:tcW w:w="0" w:type="auto"/>
+          </w:tcPr>
+          <w:p>
+            <w:pPr>
+              <w:pStyle w:val="Compact"/>
+              <w:jc w:val="right"/>
+            </w:pPr>
+            <w:r>
+              <w:t>0.06</w:t>
+            </w:r>
+          </w:p>
+        </w:tc>
+        <w:tc>
+          <w:tcPr>
+            <w:tcW w:w="0" w:type="auto"/>
+          </w:tcPr>
+          <w:p>
+            <w:pPr>
+              <w:pStyle w:val="Compact"/>
+              <w:jc w:val="right"/>
+            </w:pPr>
+            <w:r>
+              <w:t>0.28</w:t>
             </w:r>
           </w:p>
         </w:tc>
@@ -4796,35 +4685,35 @@
               <w:jc w:val="right"/>
             </w:pPr>
             <w:r>
-              <w:t>124</w:t>
-            </w:r>
-          </w:p>
-        </w:tc>
-        <w:tc>
-          <w:tcPr>
-            <w:tcW w:w="0" w:type="auto"/>
-          </w:tcPr>
-          <w:p>
-            <w:pPr>
-              <w:pStyle w:val="Compact"/>
-              <w:jc w:val="right"/>
-            </w:pPr>
-            <w:r>
-              <w:t>0.18</w:t>
-            </w:r>
-          </w:p>
-        </w:tc>
-        <w:tc>
-          <w:tcPr>
-            <w:tcW w:w="0" w:type="auto"/>
-          </w:tcPr>
-          <w:p>
-            <w:pPr>
-              <w:pStyle w:val="Compact"/>
-              <w:jc w:val="right"/>
-            </w:pPr>
-            <w:r>
-              <w:t>0.24</w:t>
+              <w:t>45</w:t>
+            </w:r>
+          </w:p>
+        </w:tc>
+        <w:tc>
+          <w:tcPr>
+            <w:tcW w:w="0" w:type="auto"/>
+          </w:tcPr>
+          <w:p>
+            <w:pPr>
+              <w:pStyle w:val="Compact"/>
+              <w:jc w:val="right"/>
+            </w:pPr>
+            <w:r>
+              <w:t>0.28</w:t>
+            </w:r>
+          </w:p>
+        </w:tc>
+        <w:tc>
+          <w:tcPr>
+            <w:tcW w:w="0" w:type="auto"/>
+          </w:tcPr>
+          <w:p>
+            <w:pPr>
+              <w:pStyle w:val="Compact"/>
+              <w:jc w:val="right"/>
+            </w:pPr>
+            <w:r>
+              <w:t>0.29</w:t>
             </w:r>
           </w:p>
         </w:tc>
@@ -4883,35 +4772,35 @@
               <w:jc w:val="right"/>
             </w:pPr>
             <w:r>
-              <w:t>124</w:t>
-            </w:r>
-          </w:p>
-        </w:tc>
-        <w:tc>
-          <w:tcPr>
-            <w:tcW w:w="0" w:type="auto"/>
-          </w:tcPr>
-          <w:p>
-            <w:pPr>
-              <w:pStyle w:val="Compact"/>
-              <w:jc w:val="right"/>
-            </w:pPr>
-            <w:r>
-              <w:t>0.24</w:t>
-            </w:r>
-          </w:p>
-        </w:tc>
-        <w:tc>
-          <w:tcPr>
-            <w:tcW w:w="0" w:type="auto"/>
-          </w:tcPr>
-          <w:p>
-            <w:pPr>
-              <w:pStyle w:val="Compact"/>
-              <w:jc w:val="right"/>
-            </w:pPr>
-            <w:r>
-              <w:t>0.29</w:t>
+              <w:t>45</w:t>
+            </w:r>
+          </w:p>
+        </w:tc>
+        <w:tc>
+          <w:tcPr>
+            <w:tcW w:w="0" w:type="auto"/>
+          </w:tcPr>
+          <w:p>
+            <w:pPr>
+              <w:pStyle w:val="Compact"/>
+              <w:jc w:val="right"/>
+            </w:pPr>
+            <w:r>
+              <w:t>0.30</w:t>
+            </w:r>
+          </w:p>
+        </w:tc>
+        <w:tc>
+          <w:tcPr>
+            <w:tcW w:w="0" w:type="auto"/>
+          </w:tcPr>
+          <w:p>
+            <w:pPr>
+              <w:pStyle w:val="Compact"/>
+              <w:jc w:val="right"/>
+            </w:pPr>
+            <w:r>
+              <w:t>0.43</w:t>
             </w:r>
           </w:p>
         </w:tc>
@@ -4967,35 +4856,35 @@
               <w:jc w:val="right"/>
             </w:pPr>
             <w:r>
-              <w:t>124</w:t>
-            </w:r>
-          </w:p>
-        </w:tc>
-        <w:tc>
-          <w:tcPr>
-            <w:tcW w:w="0" w:type="auto"/>
-          </w:tcPr>
-          <w:p>
-            <w:pPr>
-              <w:pStyle w:val="Compact"/>
-              <w:jc w:val="right"/>
-            </w:pPr>
-            <w:r>
-              <w:t>0.29</w:t>
-            </w:r>
-          </w:p>
-        </w:tc>
-        <w:tc>
-          <w:tcPr>
-            <w:tcW w:w="0" w:type="auto"/>
-          </w:tcPr>
-          <w:p>
-            <w:pPr>
-              <w:pStyle w:val="Compact"/>
-              <w:jc w:val="right"/>
-            </w:pPr>
-            <w:r>
-              <w:t>0.35</w:t>
+              <w:t>111</w:t>
+            </w:r>
+          </w:p>
+        </w:tc>
+        <w:tc>
+          <w:tcPr>
+            <w:tcW w:w="0" w:type="auto"/>
+          </w:tcPr>
+          <w:p>
+            <w:pPr>
+              <w:pStyle w:val="Compact"/>
+              <w:jc w:val="right"/>
+            </w:pPr>
+            <w:r>
+              <w:t>0.43</w:t>
+            </w:r>
+          </w:p>
+        </w:tc>
+        <w:tc>
+          <w:tcPr>
+            <w:tcW w:w="0" w:type="auto"/>
+          </w:tcPr>
+          <w:p>
+            <w:pPr>
+              <w:pStyle w:val="Compact"/>
+              <w:jc w:val="right"/>
+            </w:pPr>
+            <w:r>
+              <w:t>0.46</w:t>
             </w:r>
           </w:p>
         </w:tc>
@@ -5054,35 +4943,35 @@
               <w:jc w:val="right"/>
             </w:pPr>
             <w:r>
-              <w:t>124</w:t>
-            </w:r>
-          </w:p>
-        </w:tc>
-        <w:tc>
-          <w:tcPr>
-            <w:tcW w:w="0" w:type="auto"/>
-          </w:tcPr>
-          <w:p>
-            <w:pPr>
-              <w:pStyle w:val="Compact"/>
-              <w:jc w:val="right"/>
-            </w:pPr>
-            <w:r>
-              <w:t>0.35</w:t>
-            </w:r>
-          </w:p>
-        </w:tc>
-        <w:tc>
-          <w:tcPr>
-            <w:tcW w:w="0" w:type="auto"/>
-          </w:tcPr>
-          <w:p>
-            <w:pPr>
-              <w:pStyle w:val="Compact"/>
-              <w:jc w:val="right"/>
-            </w:pPr>
-            <w:r>
-              <w:t>0.42</w:t>
+              <w:t>34</w:t>
+            </w:r>
+          </w:p>
+        </w:tc>
+        <w:tc>
+          <w:tcPr>
+            <w:tcW w:w="0" w:type="auto"/>
+          </w:tcPr>
+          <w:p>
+            <w:pPr>
+              <w:pStyle w:val="Compact"/>
+              <w:jc w:val="right"/>
+            </w:pPr>
+            <w:r>
+              <w:t>0.46</w:t>
+            </w:r>
+          </w:p>
+        </w:tc>
+        <w:tc>
+          <w:tcPr>
+            <w:tcW w:w="0" w:type="auto"/>
+          </w:tcPr>
+          <w:p>
+            <w:pPr>
+              <w:pStyle w:val="Compact"/>
+              <w:jc w:val="right"/>
+            </w:pPr>
+            <w:r>
+              <w:t>0.47</w:t>
             </w:r>
           </w:p>
         </w:tc>
@@ -5138,35 +5027,35 @@
               <w:jc w:val="right"/>
             </w:pPr>
             <w:r>
-              <w:t>123</w:t>
-            </w:r>
-          </w:p>
-        </w:tc>
-        <w:tc>
-          <w:tcPr>
-            <w:tcW w:w="0" w:type="auto"/>
-          </w:tcPr>
-          <w:p>
-            <w:pPr>
-              <w:pStyle w:val="Compact"/>
-              <w:jc w:val="right"/>
-            </w:pPr>
-            <w:r>
-              <w:t>0.42</w:t>
-            </w:r>
-          </w:p>
-        </w:tc>
-        <w:tc>
-          <w:tcPr>
-            <w:tcW w:w="0" w:type="auto"/>
-          </w:tcPr>
-          <w:p>
-            <w:pPr>
-              <w:pStyle w:val="Compact"/>
-              <w:jc w:val="right"/>
-            </w:pPr>
-            <w:r>
-              <w:t>0.48</w:t>
+              <w:t>52</w:t>
+            </w:r>
+          </w:p>
+        </w:tc>
+        <w:tc>
+          <w:tcPr>
+            <w:tcW w:w="0" w:type="auto"/>
+          </w:tcPr>
+          <w:p>
+            <w:pPr>
+              <w:pStyle w:val="Compact"/>
+              <w:jc w:val="right"/>
+            </w:pPr>
+            <w:r>
+              <w:t>0.47</w:t>
+            </w:r>
+          </w:p>
+        </w:tc>
+        <w:tc>
+          <w:tcPr>
+            <w:tcW w:w="0" w:type="auto"/>
+          </w:tcPr>
+          <w:p>
+            <w:pPr>
+              <w:pStyle w:val="Compact"/>
+              <w:jc w:val="right"/>
+            </w:pPr>
+            <w:r>
+              <w:t>0.49</w:t>
             </w:r>
           </w:p>
         </w:tc>
@@ -5225,35 +5114,35 @@
               <w:jc w:val="right"/>
             </w:pPr>
             <w:r>
-              <w:t>124</w:t>
-            </w:r>
-          </w:p>
-        </w:tc>
-        <w:tc>
-          <w:tcPr>
-            <w:tcW w:w="0" w:type="auto"/>
-          </w:tcPr>
-          <w:p>
-            <w:pPr>
-              <w:pStyle w:val="Compact"/>
-              <w:jc w:val="right"/>
-            </w:pPr>
-            <w:r>
-              <w:t>0.48</w:t>
-            </w:r>
-          </w:p>
-        </w:tc>
-        <w:tc>
-          <w:tcPr>
-            <w:tcW w:w="0" w:type="auto"/>
-          </w:tcPr>
-          <w:p>
-            <w:pPr>
-              <w:pStyle w:val="Compact"/>
-              <w:jc w:val="right"/>
-            </w:pPr>
-            <w:r>
-              <w:t>0.57</w:t>
+              <w:t>50</w:t>
+            </w:r>
+          </w:p>
+        </w:tc>
+        <w:tc>
+          <w:tcPr>
+            <w:tcW w:w="0" w:type="auto"/>
+          </w:tcPr>
+          <w:p>
+            <w:pPr>
+              <w:pStyle w:val="Compact"/>
+              <w:jc w:val="right"/>
+            </w:pPr>
+            <w:r>
+              <w:t>0.49</w:t>
+            </w:r>
+          </w:p>
+        </w:tc>
+        <w:tc>
+          <w:tcPr>
+            <w:tcW w:w="0" w:type="auto"/>
+          </w:tcPr>
+          <w:p>
+            <w:pPr>
+              <w:pStyle w:val="Compact"/>
+              <w:jc w:val="right"/>
+            </w:pPr>
+            <w:r>
+              <w:t>0.52</w:t>
             </w:r>
           </w:p>
         </w:tc>
@@ -5309,35 +5198,35 @@
               <w:jc w:val="right"/>
             </w:pPr>
             <w:r>
-              <w:t>124</w:t>
-            </w:r>
-          </w:p>
-        </w:tc>
-        <w:tc>
-          <w:tcPr>
-            <w:tcW w:w="0" w:type="auto"/>
-          </w:tcPr>
-          <w:p>
-            <w:pPr>
-              <w:pStyle w:val="Compact"/>
-              <w:jc w:val="right"/>
-            </w:pPr>
-            <w:r>
-              <w:t>0.57</w:t>
-            </w:r>
-          </w:p>
-        </w:tc>
-        <w:tc>
-          <w:tcPr>
-            <w:tcW w:w="0" w:type="auto"/>
-          </w:tcPr>
-          <w:p>
-            <w:pPr>
-              <w:pStyle w:val="Compact"/>
-              <w:jc w:val="right"/>
-            </w:pPr>
-            <w:r>
-              <w:t>0.66</w:t>
+              <w:t>50</w:t>
+            </w:r>
+          </w:p>
+        </w:tc>
+        <w:tc>
+          <w:tcPr>
+            <w:tcW w:w="0" w:type="auto"/>
+          </w:tcPr>
+          <w:p>
+            <w:pPr>
+              <w:pStyle w:val="Compact"/>
+              <w:jc w:val="right"/>
+            </w:pPr>
+            <w:r>
+              <w:t>0.52</w:t>
+            </w:r>
+          </w:p>
+        </w:tc>
+        <w:tc>
+          <w:tcPr>
+            <w:tcW w:w="0" w:type="auto"/>
+          </w:tcPr>
+          <w:p>
+            <w:pPr>
+              <w:pStyle w:val="Compact"/>
+              <w:jc w:val="right"/>
+            </w:pPr>
+            <w:r>
+              <w:t>0.60</w:t>
             </w:r>
           </w:p>
         </w:tc>
@@ -5396,35 +5285,35 @@
               <w:jc w:val="right"/>
             </w:pPr>
             <w:r>
-              <w:t>124</w:t>
-            </w:r>
-          </w:p>
-        </w:tc>
-        <w:tc>
-          <w:tcPr>
-            <w:tcW w:w="0" w:type="auto"/>
-          </w:tcPr>
-          <w:p>
-            <w:pPr>
-              <w:pStyle w:val="Compact"/>
-              <w:jc w:val="right"/>
-            </w:pPr>
-            <w:r>
-              <w:t>0.66</w:t>
-            </w:r>
-          </w:p>
-        </w:tc>
-        <w:tc>
-          <w:tcPr>
-            <w:tcW w:w="0" w:type="auto"/>
-          </w:tcPr>
-          <w:p>
-            <w:pPr>
-              <w:pStyle w:val="Compact"/>
-              <w:jc w:val="right"/>
-            </w:pPr>
-            <w:r>
-              <w:t>0.77</w:t>
+              <w:t>60</w:t>
+            </w:r>
+          </w:p>
+        </w:tc>
+        <w:tc>
+          <w:tcPr>
+            <w:tcW w:w="0" w:type="auto"/>
+          </w:tcPr>
+          <w:p>
+            <w:pPr>
+              <w:pStyle w:val="Compact"/>
+              <w:jc w:val="right"/>
+            </w:pPr>
+            <w:r>
+              <w:t>0.60</w:t>
+            </w:r>
+          </w:p>
+        </w:tc>
+        <w:tc>
+          <w:tcPr>
+            <w:tcW w:w="0" w:type="auto"/>
+          </w:tcPr>
+          <w:p>
+            <w:pPr>
+              <w:pStyle w:val="Compact"/>
+              <w:jc w:val="right"/>
+            </w:pPr>
+            <w:r>
+              <w:t>0.70</w:t>
             </w:r>
           </w:p>
         </w:tc>
@@ -5480,35 +5369,35 @@
               <w:jc w:val="right"/>
             </w:pPr>
             <w:r>
-              <w:t>124</w:t>
-            </w:r>
-          </w:p>
-        </w:tc>
-        <w:tc>
-          <w:tcPr>
-            <w:tcW w:w="0" w:type="auto"/>
-          </w:tcPr>
-          <w:p>
-            <w:pPr>
-              <w:pStyle w:val="Compact"/>
-              <w:jc w:val="right"/>
-            </w:pPr>
-            <w:r>
-              <w:t>0.77</w:t>
-            </w:r>
-          </w:p>
-        </w:tc>
-        <w:tc>
-          <w:tcPr>
-            <w:tcW w:w="0" w:type="auto"/>
-          </w:tcPr>
-          <w:p>
-            <w:pPr>
-              <w:pStyle w:val="Compact"/>
-              <w:jc w:val="right"/>
-            </w:pPr>
-            <w:r>
-              <w:t>0.91</w:t>
+              <w:t>59</w:t>
+            </w:r>
+          </w:p>
+        </w:tc>
+        <w:tc>
+          <w:tcPr>
+            <w:tcW w:w="0" w:type="auto"/>
+          </w:tcPr>
+          <w:p>
+            <w:pPr>
+              <w:pStyle w:val="Compact"/>
+              <w:jc w:val="right"/>
+            </w:pPr>
+            <w:r>
+              <w:t>0.70</w:t>
+            </w:r>
+          </w:p>
+        </w:tc>
+        <w:tc>
+          <w:tcPr>
+            <w:tcW w:w="0" w:type="auto"/>
+          </w:tcPr>
+          <w:p>
+            <w:pPr>
+              <w:pStyle w:val="Compact"/>
+              <w:jc w:val="right"/>
+            </w:pPr>
+            <w:r>
+              <w:t>0.79</w:t>
             </w:r>
           </w:p>
         </w:tc>
@@ -5567,35 +5456,35 @@
               <w:jc w:val="right"/>
             </w:pPr>
             <w:r>
-              <w:t>89</w:t>
-            </w:r>
-          </w:p>
-        </w:tc>
-        <w:tc>
-          <w:tcPr>
-            <w:tcW w:w="0" w:type="auto"/>
-          </w:tcPr>
-          <w:p>
-            <w:pPr>
-              <w:pStyle w:val="Compact"/>
-              <w:jc w:val="right"/>
-            </w:pPr>
-            <w:r>
-              <w:t>0.04</w:t>
-            </w:r>
-          </w:p>
-        </w:tc>
-        <w:tc>
-          <w:tcPr>
-            <w:tcW w:w="0" w:type="auto"/>
-          </w:tcPr>
-          <w:p>
-            <w:pPr>
-              <w:pStyle w:val="Compact"/>
-              <w:jc w:val="right"/>
-            </w:pPr>
-            <w:r>
-              <w:t>0.18</w:t>
+              <w:t>53</w:t>
+            </w:r>
+          </w:p>
+        </w:tc>
+        <w:tc>
+          <w:tcPr>
+            <w:tcW w:w="0" w:type="auto"/>
+          </w:tcPr>
+          <w:p>
+            <w:pPr>
+              <w:pStyle w:val="Compact"/>
+              <w:jc w:val="right"/>
+            </w:pPr>
+            <w:r>
+              <w:t>0.07</w:t>
+            </w:r>
+          </w:p>
+        </w:tc>
+        <w:tc>
+          <w:tcPr>
+            <w:tcW w:w="0" w:type="auto"/>
+          </w:tcPr>
+          <w:p>
+            <w:pPr>
+              <w:pStyle w:val="Compact"/>
+              <w:jc w:val="right"/>
+            </w:pPr>
+            <w:r>
+              <w:t>0.28</w:t>
             </w:r>
           </w:p>
         </w:tc>
@@ -5651,35 +5540,35 @@
               <w:jc w:val="right"/>
             </w:pPr>
             <w:r>
-              <w:t>68</w:t>
-            </w:r>
-          </w:p>
-        </w:tc>
-        <w:tc>
-          <w:tcPr>
-            <w:tcW w:w="0" w:type="auto"/>
-          </w:tcPr>
-          <w:p>
-            <w:pPr>
-              <w:pStyle w:val="Compact"/>
-              <w:jc w:val="right"/>
-            </w:pPr>
-            <w:r>
-              <w:t>0.18</w:t>
-            </w:r>
-          </w:p>
-        </w:tc>
-        <w:tc>
-          <w:tcPr>
-            <w:tcW w:w="0" w:type="auto"/>
-          </w:tcPr>
-          <w:p>
-            <w:pPr>
-              <w:pStyle w:val="Compact"/>
-              <w:jc w:val="right"/>
-            </w:pPr>
-            <w:r>
-              <w:t>0.24</w:t>
+              <w:t>14</w:t>
+            </w:r>
+          </w:p>
+        </w:tc>
+        <w:tc>
+          <w:tcPr>
+            <w:tcW w:w="0" w:type="auto"/>
+          </w:tcPr>
+          <w:p>
+            <w:pPr>
+              <w:pStyle w:val="Compact"/>
+              <w:jc w:val="right"/>
+            </w:pPr>
+            <w:r>
+              <w:t>0.29</w:t>
+            </w:r>
+          </w:p>
+        </w:tc>
+        <w:tc>
+          <w:tcPr>
+            <w:tcW w:w="0" w:type="auto"/>
+          </w:tcPr>
+          <w:p>
+            <w:pPr>
+              <w:pStyle w:val="Compact"/>
+              <w:jc w:val="right"/>
+            </w:pPr>
+            <w:r>
+              <w:t>0.29</w:t>
             </w:r>
           </w:p>
         </w:tc>
@@ -5738,21 +5627,7 @@
               <w:jc w:val="right"/>
             </w:pPr>
             <w:r>
-              <w:t>61</w:t>
-            </w:r>
-          </w:p>
-        </w:tc>
-        <w:tc>
-          <w:tcPr>
-            <w:tcW w:w="0" w:type="auto"/>
-          </w:tcPr>
-          <w:p>
-            <w:pPr>
-              <w:pStyle w:val="Compact"/>
-              <w:jc w:val="right"/>
-            </w:pPr>
-            <w:r>
-              <w:t>0.24</w:t>
+              <w:t>11</w:t>
             </w:r>
           </w:p>
         </w:tc>
@@ -5767,6 +5642,20 @@
             </w:pPr>
             <w:r>
               <w:t>0.29</w:t>
+            </w:r>
+          </w:p>
+        </w:tc>
+        <w:tc>
+          <w:tcPr>
+            <w:tcW w:w="0" w:type="auto"/>
+          </w:tcPr>
+          <w:p>
+            <w:pPr>
+              <w:pStyle w:val="Compact"/>
+              <w:jc w:val="right"/>
+            </w:pPr>
+            <w:r>
+              <w:t>0.43</w:t>
             </w:r>
           </w:p>
         </w:tc>
@@ -5822,35 +5711,35 @@
               <w:jc w:val="right"/>
             </w:pPr>
             <w:r>
-              <w:t>55</w:t>
-            </w:r>
-          </w:p>
-        </w:tc>
-        <w:tc>
-          <w:tcPr>
-            <w:tcW w:w="0" w:type="auto"/>
-          </w:tcPr>
-          <w:p>
-            <w:pPr>
-              <w:pStyle w:val="Compact"/>
-              <w:jc w:val="right"/>
-            </w:pPr>
-            <w:r>
-              <w:t>0.29</w:t>
-            </w:r>
-          </w:p>
-        </w:tc>
-        <w:tc>
-          <w:tcPr>
-            <w:tcW w:w="0" w:type="auto"/>
-          </w:tcPr>
-          <w:p>
-            <w:pPr>
-              <w:pStyle w:val="Compact"/>
-              <w:jc w:val="right"/>
-            </w:pPr>
-            <w:r>
-              <w:t>0.34</w:t>
+              <w:t>22</w:t>
+            </w:r>
+          </w:p>
+        </w:tc>
+        <w:tc>
+          <w:tcPr>
+            <w:tcW w:w="0" w:type="auto"/>
+          </w:tcPr>
+          <w:p>
+            <w:pPr>
+              <w:pStyle w:val="Compact"/>
+              <w:jc w:val="right"/>
+            </w:pPr>
+            <w:r>
+              <w:t>0.44</w:t>
+            </w:r>
+          </w:p>
+        </w:tc>
+        <w:tc>
+          <w:tcPr>
+            <w:tcW w:w="0" w:type="auto"/>
+          </w:tcPr>
+          <w:p>
+            <w:pPr>
+              <w:pStyle w:val="Compact"/>
+              <w:jc w:val="right"/>
+            </w:pPr>
+            <w:r>
+              <w:t>0.46</w:t>
             </w:r>
           </w:p>
         </w:tc>
@@ -5909,35 +5798,35 @@
               <w:jc w:val="right"/>
             </w:pPr>
             <w:r>
-              <w:t>68</w:t>
-            </w:r>
-          </w:p>
-        </w:tc>
-        <w:tc>
-          <w:tcPr>
-            <w:tcW w:w="0" w:type="auto"/>
-          </w:tcPr>
-          <w:p>
-            <w:pPr>
-              <w:pStyle w:val="Compact"/>
-              <w:jc w:val="right"/>
-            </w:pPr>
-            <w:r>
-              <w:t>0.35</w:t>
-            </w:r>
-          </w:p>
-        </w:tc>
-        <w:tc>
-          <w:tcPr>
-            <w:tcW w:w="0" w:type="auto"/>
-          </w:tcPr>
-          <w:p>
-            <w:pPr>
-              <w:pStyle w:val="Compact"/>
-              <w:jc w:val="right"/>
-            </w:pPr>
-            <w:r>
-              <w:t>0.42</w:t>
+              <w:t>5</w:t>
+            </w:r>
+          </w:p>
+        </w:tc>
+        <w:tc>
+          <w:tcPr>
+            <w:tcW w:w="0" w:type="auto"/>
+          </w:tcPr>
+          <w:p>
+            <w:pPr>
+              <w:pStyle w:val="Compact"/>
+              <w:jc w:val="right"/>
+            </w:pPr>
+            <w:r>
+              <w:t>0.47</w:t>
+            </w:r>
+          </w:p>
+        </w:tc>
+        <w:tc>
+          <w:tcPr>
+            <w:tcW w:w="0" w:type="auto"/>
+          </w:tcPr>
+          <w:p>
+            <w:pPr>
+              <w:pStyle w:val="Compact"/>
+              <w:jc w:val="right"/>
+            </w:pPr>
+            <w:r>
+              <w:t>0.47</w:t>
             </w:r>
           </w:p>
         </w:tc>
@@ -5993,35 +5882,35 @@
               <w:jc w:val="right"/>
             </w:pPr>
             <w:r>
-              <w:t>45</w:t>
-            </w:r>
-          </w:p>
-        </w:tc>
-        <w:tc>
-          <w:tcPr>
-            <w:tcW w:w="0" w:type="auto"/>
-          </w:tcPr>
-          <w:p>
-            <w:pPr>
-              <w:pStyle w:val="Compact"/>
-              <w:jc w:val="right"/>
-            </w:pPr>
-            <w:r>
-              <w:t>0.42</w:t>
-            </w:r>
-          </w:p>
-        </w:tc>
-        <w:tc>
-          <w:tcPr>
-            <w:tcW w:w="0" w:type="auto"/>
-          </w:tcPr>
-          <w:p>
-            <w:pPr>
-              <w:pStyle w:val="Compact"/>
-              <w:jc w:val="right"/>
-            </w:pPr>
-            <w:r>
-              <w:t>0.48</w:t>
+              <w:t>9</w:t>
+            </w:r>
+          </w:p>
+        </w:tc>
+        <w:tc>
+          <w:tcPr>
+            <w:tcW w:w="0" w:type="auto"/>
+          </w:tcPr>
+          <w:p>
+            <w:pPr>
+              <w:pStyle w:val="Compact"/>
+              <w:jc w:val="right"/>
+            </w:pPr>
+            <w:r>
+              <w:t>0.49</w:t>
+            </w:r>
+          </w:p>
+        </w:tc>
+        <w:tc>
+          <w:tcPr>
+            <w:tcW w:w="0" w:type="auto"/>
+          </w:tcPr>
+          <w:p>
+            <w:pPr>
+              <w:pStyle w:val="Compact"/>
+              <w:jc w:val="right"/>
+            </w:pPr>
+            <w:r>
+              <w:t>0.49</w:t>
             </w:r>
           </w:p>
         </w:tc>
@@ -6080,7 +5969,7 @@
               <w:jc w:val="right"/>
             </w:pPr>
             <w:r>
-              <w:t>38</w:t>
+              <w:t>6</w:t>
             </w:r>
           </w:p>
         </w:tc>
@@ -6108,7 +5997,7 @@
               <w:jc w:val="right"/>
             </w:pPr>
             <w:r>
-              <w:t>0.56</w:t>
+              <w:t>0.52</w:t>
             </w:r>
           </w:p>
         </w:tc>
@@ -6164,35 +6053,35 @@
               <w:jc w:val="right"/>
             </w:pPr>
             <w:r>
-              <w:t>25</w:t>
-            </w:r>
-          </w:p>
-        </w:tc>
-        <w:tc>
-          <w:tcPr>
-            <w:tcW w:w="0" w:type="auto"/>
-          </w:tcPr>
-          <w:p>
-            <w:pPr>
-              <w:pStyle w:val="Compact"/>
-              <w:jc w:val="right"/>
-            </w:pPr>
-            <w:r>
-              <w:t>0.57</w:t>
-            </w:r>
-          </w:p>
-        </w:tc>
-        <w:tc>
-          <w:tcPr>
-            <w:tcW w:w="0" w:type="auto"/>
-          </w:tcPr>
-          <w:p>
-            <w:pPr>
-              <w:pStyle w:val="Compact"/>
-              <w:jc w:val="right"/>
-            </w:pPr>
-            <w:r>
-              <w:t>0.66</w:t>
+              <w:t>7</w:t>
+            </w:r>
+          </w:p>
+        </w:tc>
+        <w:tc>
+          <w:tcPr>
+            <w:tcW w:w="0" w:type="auto"/>
+          </w:tcPr>
+          <w:p>
+            <w:pPr>
+              <w:pStyle w:val="Compact"/>
+              <w:jc w:val="right"/>
+            </w:pPr>
+            <w:r>
+              <w:t>0.52</w:t>
+            </w:r>
+          </w:p>
+        </w:tc>
+        <w:tc>
+          <w:tcPr>
+            <w:tcW w:w="0" w:type="auto"/>
+          </w:tcPr>
+          <w:p>
+            <w:pPr>
+              <w:pStyle w:val="Compact"/>
+              <w:jc w:val="right"/>
+            </w:pPr>
+            <w:r>
+              <w:t>0.59</w:t>
             </w:r>
           </w:p>
         </w:tc>
@@ -6251,35 +6140,35 @@
               <w:jc w:val="right"/>
             </w:pPr>
             <w:r>
-              <w:t>20</w:t>
-            </w:r>
-          </w:p>
-        </w:tc>
-        <w:tc>
-          <w:tcPr>
-            <w:tcW w:w="0" w:type="auto"/>
-          </w:tcPr>
-          <w:p>
-            <w:pPr>
-              <w:pStyle w:val="Compact"/>
-              <w:jc w:val="right"/>
-            </w:pPr>
-            <w:r>
-              <w:t>0.66</w:t>
-            </w:r>
-          </w:p>
-        </w:tc>
-        <w:tc>
-          <w:tcPr>
-            <w:tcW w:w="0" w:type="auto"/>
-          </w:tcPr>
-          <w:p>
-            <w:pPr>
-              <w:pStyle w:val="Compact"/>
-              <w:jc w:val="right"/>
-            </w:pPr>
-            <w:r>
-              <w:t>0.76</w:t>
+              <w:t>8</w:t>
+            </w:r>
+          </w:p>
+        </w:tc>
+        <w:tc>
+          <w:tcPr>
+            <w:tcW w:w="0" w:type="auto"/>
+          </w:tcPr>
+          <w:p>
+            <w:pPr>
+              <w:pStyle w:val="Compact"/>
+              <w:jc w:val="right"/>
+            </w:pPr>
+            <w:r>
+              <w:t>0.61</w:t>
+            </w:r>
+          </w:p>
+        </w:tc>
+        <w:tc>
+          <w:tcPr>
+            <w:tcW w:w="0" w:type="auto"/>
+          </w:tcPr>
+          <w:p>
+            <w:pPr>
+              <w:pStyle w:val="Compact"/>
+              <w:jc w:val="right"/>
+            </w:pPr>
+            <w:r>
+              <w:t>0.67</w:t>
             </w:r>
           </w:p>
         </w:tc>
@@ -6335,35 +6224,35 @@
               <w:jc w:val="right"/>
             </w:pPr>
             <w:r>
-              <w:t>11</w:t>
-            </w:r>
-          </w:p>
-        </w:tc>
-        <w:tc>
-          <w:tcPr>
-            <w:tcW w:w="0" w:type="auto"/>
-          </w:tcPr>
-          <w:p>
-            <w:pPr>
-              <w:pStyle w:val="Compact"/>
-              <w:jc w:val="right"/>
-            </w:pPr>
-            <w:r>
-              <w:t>0.77</w:t>
-            </w:r>
-          </w:p>
-        </w:tc>
-        <w:tc>
-          <w:tcPr>
-            <w:tcW w:w="0" w:type="auto"/>
-          </w:tcPr>
-          <w:p>
-            <w:pPr>
-              <w:pStyle w:val="Compact"/>
-              <w:jc w:val="right"/>
-            </w:pPr>
-            <w:r>
-              <w:t>0.91</w:t>
+              <w:t>5</w:t>
+            </w:r>
+          </w:p>
+        </w:tc>
+        <w:tc>
+          <w:tcPr>
+            <w:tcW w:w="0" w:type="auto"/>
+          </w:tcPr>
+          <w:p>
+            <w:pPr>
+              <w:pStyle w:val="Compact"/>
+              <w:jc w:val="right"/>
+            </w:pPr>
+            <w:r>
+              <w:t>0.74</w:t>
+            </w:r>
+          </w:p>
+        </w:tc>
+        <w:tc>
+          <w:tcPr>
+            <w:tcW w:w="0" w:type="auto"/>
+          </w:tcPr>
+          <w:p>
+            <w:pPr>
+              <w:pStyle w:val="Compact"/>
+              <w:jc w:val="right"/>
+            </w:pPr>
+            <w:r>
+              <w:t>0.79</w:t>
             </w:r>
           </w:p>
         </w:tc>
@@ -6422,35 +6311,35 @@
               <w:jc w:val="right"/>
             </w:pPr>
             <w:r>
-              <w:t>1006</w:t>
-            </w:r>
-          </w:p>
-        </w:tc>
-        <w:tc>
-          <w:tcPr>
-            <w:tcW w:w="0" w:type="auto"/>
-          </w:tcPr>
-          <w:p>
-            <w:pPr>
-              <w:pStyle w:val="Compact"/>
-              <w:jc w:val="right"/>
-            </w:pPr>
-            <w:r>
-              <w:t>0.04</w:t>
-            </w:r>
-          </w:p>
-        </w:tc>
-        <w:tc>
-          <w:tcPr>
-            <w:tcW w:w="0" w:type="auto"/>
-          </w:tcPr>
-          <w:p>
-            <w:pPr>
-              <w:pStyle w:val="Compact"/>
-              <w:jc w:val="right"/>
-            </w:pPr>
-            <w:r>
-              <w:t>0.18</w:t>
+              <w:t>327</w:t>
+            </w:r>
+          </w:p>
+        </w:tc>
+        <w:tc>
+          <w:tcPr>
+            <w:tcW w:w="0" w:type="auto"/>
+          </w:tcPr>
+          <w:p>
+            <w:pPr>
+              <w:pStyle w:val="Compact"/>
+              <w:jc w:val="right"/>
+            </w:pPr>
+            <w:r>
+              <w:t>0.07</w:t>
+            </w:r>
+          </w:p>
+        </w:tc>
+        <w:tc>
+          <w:tcPr>
+            <w:tcW w:w="0" w:type="auto"/>
+          </w:tcPr>
+          <w:p>
+            <w:pPr>
+              <w:pStyle w:val="Compact"/>
+              <w:jc w:val="right"/>
+            </w:pPr>
+            <w:r>
+              <w:t>0.28</w:t>
             </w:r>
           </w:p>
         </w:tc>
@@ -6506,35 +6395,35 @@
               <w:jc w:val="right"/>
             </w:pPr>
             <w:r>
-              <w:t>417</w:t>
-            </w:r>
-          </w:p>
-        </w:tc>
-        <w:tc>
-          <w:tcPr>
-            <w:tcW w:w="0" w:type="auto"/>
-          </w:tcPr>
-          <w:p>
-            <w:pPr>
-              <w:pStyle w:val="Compact"/>
-              <w:jc w:val="right"/>
-            </w:pPr>
-            <w:r>
-              <w:t>0.18</w:t>
-            </w:r>
-          </w:p>
-        </w:tc>
-        <w:tc>
-          <w:tcPr>
-            <w:tcW w:w="0" w:type="auto"/>
-          </w:tcPr>
-          <w:p>
-            <w:pPr>
-              <w:pStyle w:val="Compact"/>
-              <w:jc w:val="right"/>
-            </w:pPr>
-            <w:r>
-              <w:t>0.24</w:t>
+              <w:t>59</w:t>
+            </w:r>
+          </w:p>
+        </w:tc>
+        <w:tc>
+          <w:tcPr>
+            <w:tcW w:w="0" w:type="auto"/>
+          </w:tcPr>
+          <w:p>
+            <w:pPr>
+              <w:pStyle w:val="Compact"/>
+              <w:jc w:val="right"/>
+            </w:pPr>
+            <w:r>
+              <w:t>0.28</w:t>
+            </w:r>
+          </w:p>
+        </w:tc>
+        <w:tc>
+          <w:tcPr>
+            <w:tcW w:w="0" w:type="auto"/>
+          </w:tcPr>
+          <w:p>
+            <w:pPr>
+              <w:pStyle w:val="Compact"/>
+              <w:jc w:val="right"/>
+            </w:pPr>
+            <w:r>
+              <w:t>0.29</w:t>
             </w:r>
           </w:p>
         </w:tc>
@@ -6593,21 +6482,7 @@
               <w:jc w:val="right"/>
             </w:pPr>
             <w:r>
-              <w:t>252</w:t>
-            </w:r>
-          </w:p>
-        </w:tc>
-        <w:tc>
-          <w:tcPr>
-            <w:tcW w:w="0" w:type="auto"/>
-          </w:tcPr>
-          <w:p>
-            <w:pPr>
-              <w:pStyle w:val="Compact"/>
-              <w:jc w:val="right"/>
-            </w:pPr>
-            <w:r>
-              <w:t>0.24</w:t>
+              <w:t>81</w:t>
             </w:r>
           </w:p>
         </w:tc>
@@ -6622,6 +6497,20 @@
             </w:pPr>
             <w:r>
               <w:t>0.29</w:t>
+            </w:r>
+          </w:p>
+        </w:tc>
+        <w:tc>
+          <w:tcPr>
+            <w:tcW w:w="0" w:type="auto"/>
+          </w:tcPr>
+          <w:p>
+            <w:pPr>
+              <w:pStyle w:val="Compact"/>
+              <w:jc w:val="right"/>
+            </w:pPr>
+            <w:r>
+              <w:t>0.43</w:t>
             </w:r>
           </w:p>
         </w:tc>
@@ -6677,35 +6566,35 @@
               <w:jc w:val="right"/>
             </w:pPr>
             <w:r>
-              <w:t>156</w:t>
-            </w:r>
-          </w:p>
-        </w:tc>
-        <w:tc>
-          <w:tcPr>
-            <w:tcW w:w="0" w:type="auto"/>
-          </w:tcPr>
-          <w:p>
-            <w:pPr>
-              <w:pStyle w:val="Compact"/>
-              <w:jc w:val="right"/>
-            </w:pPr>
-            <w:r>
-              <w:t>0.29</w:t>
-            </w:r>
-          </w:p>
-        </w:tc>
-        <w:tc>
-          <w:tcPr>
-            <w:tcW w:w="0" w:type="auto"/>
-          </w:tcPr>
-          <w:p>
-            <w:pPr>
-              <w:pStyle w:val="Compact"/>
-              <w:jc w:val="right"/>
-            </w:pPr>
-            <w:r>
-              <w:t>0.35</w:t>
+              <w:t>114</w:t>
+            </w:r>
+          </w:p>
+        </w:tc>
+        <w:tc>
+          <w:tcPr>
+            <w:tcW w:w="0" w:type="auto"/>
+          </w:tcPr>
+          <w:p>
+            <w:pPr>
+              <w:pStyle w:val="Compact"/>
+              <w:jc w:val="right"/>
+            </w:pPr>
+            <w:r>
+              <w:t>0.43</w:t>
+            </w:r>
+          </w:p>
+        </w:tc>
+        <w:tc>
+          <w:tcPr>
+            <w:tcW w:w="0" w:type="auto"/>
+          </w:tcPr>
+          <w:p>
+            <w:pPr>
+              <w:pStyle w:val="Compact"/>
+              <w:jc w:val="right"/>
+            </w:pPr>
+            <w:r>
+              <w:t>0.46</w:t>
             </w:r>
           </w:p>
         </w:tc>
@@ -6764,35 +6653,35 @@
               <w:jc w:val="right"/>
             </w:pPr>
             <w:r>
-              <w:t>143</w:t>
-            </w:r>
-          </w:p>
-        </w:tc>
-        <w:tc>
-          <w:tcPr>
-            <w:tcW w:w="0" w:type="auto"/>
-          </w:tcPr>
-          <w:p>
-            <w:pPr>
-              <w:pStyle w:val="Compact"/>
-              <w:jc w:val="right"/>
-            </w:pPr>
-            <w:r>
-              <w:t>0.35</w:t>
-            </w:r>
-          </w:p>
-        </w:tc>
-        <w:tc>
-          <w:tcPr>
-            <w:tcW w:w="0" w:type="auto"/>
-          </w:tcPr>
-          <w:p>
-            <w:pPr>
-              <w:pStyle w:val="Compact"/>
-              <w:jc w:val="right"/>
-            </w:pPr>
-            <w:r>
-              <w:t>0.42</w:t>
+              <w:t>32</w:t>
+            </w:r>
+          </w:p>
+        </w:tc>
+        <w:tc>
+          <w:tcPr>
+            <w:tcW w:w="0" w:type="auto"/>
+          </w:tcPr>
+          <w:p>
+            <w:pPr>
+              <w:pStyle w:val="Compact"/>
+              <w:jc w:val="right"/>
+            </w:pPr>
+            <w:r>
+              <w:t>0.47</w:t>
+            </w:r>
+          </w:p>
+        </w:tc>
+        <w:tc>
+          <w:tcPr>
+            <w:tcW w:w="0" w:type="auto"/>
+          </w:tcPr>
+          <w:p>
+            <w:pPr>
+              <w:pStyle w:val="Compact"/>
+              <w:jc w:val="right"/>
+            </w:pPr>
+            <w:r>
+              <w:t>0.47</w:t>
             </w:r>
           </w:p>
         </w:tc>
@@ -6848,35 +6737,35 @@
               <w:jc w:val="right"/>
             </w:pPr>
             <w:r>
-              <w:t>91</w:t>
-            </w:r>
-          </w:p>
-        </w:tc>
-        <w:tc>
-          <w:tcPr>
-            <w:tcW w:w="0" w:type="auto"/>
-          </w:tcPr>
-          <w:p>
-            <w:pPr>
-              <w:pStyle w:val="Compact"/>
-              <w:jc w:val="right"/>
-            </w:pPr>
-            <w:r>
-              <w:t>0.42</w:t>
-            </w:r>
-          </w:p>
-        </w:tc>
-        <w:tc>
-          <w:tcPr>
-            <w:tcW w:w="0" w:type="auto"/>
-          </w:tcPr>
-          <w:p>
-            <w:pPr>
-              <w:pStyle w:val="Compact"/>
-              <w:jc w:val="right"/>
-            </w:pPr>
-            <w:r>
-              <w:t>0.48</w:t>
+              <w:t>43</w:t>
+            </w:r>
+          </w:p>
+        </w:tc>
+        <w:tc>
+          <w:tcPr>
+            <w:tcW w:w="0" w:type="auto"/>
+          </w:tcPr>
+          <w:p>
+            <w:pPr>
+              <w:pStyle w:val="Compact"/>
+              <w:jc w:val="right"/>
+            </w:pPr>
+            <w:r>
+              <w:t>0.47</w:t>
+            </w:r>
+          </w:p>
+        </w:tc>
+        <w:tc>
+          <w:tcPr>
+            <w:tcW w:w="0" w:type="auto"/>
+          </w:tcPr>
+          <w:p>
+            <w:pPr>
+              <w:pStyle w:val="Compact"/>
+              <w:jc w:val="right"/>
+            </w:pPr>
+            <w:r>
+              <w:t>0.49</w:t>
             </w:r>
           </w:p>
         </w:tc>
@@ -6935,7 +6824,7 @@
               <w:jc w:val="right"/>
             </w:pPr>
             <w:r>
-              <w:t>80</w:t>
+              <w:t>42</w:t>
             </w:r>
           </w:p>
         </w:tc>
@@ -6963,7 +6852,7 @@
               <w:jc w:val="right"/>
             </w:pPr>
             <w:r>
-              <w:t>0.57</w:t>
+              <w:t>0.52</w:t>
             </w:r>
           </w:p>
         </w:tc>
@@ -7019,35 +6908,35 @@
               <w:jc w:val="right"/>
             </w:pPr>
             <w:r>
-              <w:t>43</w:t>
-            </w:r>
-          </w:p>
-        </w:tc>
-        <w:tc>
-          <w:tcPr>
-            <w:tcW w:w="0" w:type="auto"/>
-          </w:tcPr>
-          <w:p>
-            <w:pPr>
-              <w:pStyle w:val="Compact"/>
-              <w:jc w:val="right"/>
-            </w:pPr>
-            <w:r>
-              <w:t>0.57</w:t>
-            </w:r>
-          </w:p>
-        </w:tc>
-        <w:tc>
-          <w:tcPr>
-            <w:tcW w:w="0" w:type="auto"/>
-          </w:tcPr>
-          <w:p>
-            <w:pPr>
-              <w:pStyle w:val="Compact"/>
-              <w:jc w:val="right"/>
-            </w:pPr>
-            <w:r>
-              <w:t>0.66</w:t>
+              <w:t>31</w:t>
+            </w:r>
+          </w:p>
+        </w:tc>
+        <w:tc>
+          <w:tcPr>
+            <w:tcW w:w="0" w:type="auto"/>
+          </w:tcPr>
+          <w:p>
+            <w:pPr>
+              <w:pStyle w:val="Compact"/>
+              <w:jc w:val="right"/>
+            </w:pPr>
+            <w:r>
+              <w:t>0.52</w:t>
+            </w:r>
+          </w:p>
+        </w:tc>
+        <w:tc>
+          <w:tcPr>
+            <w:tcW w:w="0" w:type="auto"/>
+          </w:tcPr>
+          <w:p>
+            <w:pPr>
+              <w:pStyle w:val="Compact"/>
+              <w:jc w:val="right"/>
+            </w:pPr>
+            <w:r>
+              <w:t>0.60</w:t>
             </w:r>
           </w:p>
         </w:tc>
@@ -7106,35 +6995,35 @@
               <w:jc w:val="right"/>
             </w:pPr>
             <w:r>
-              <w:t>37</w:t>
-            </w:r>
-          </w:p>
-        </w:tc>
-        <w:tc>
-          <w:tcPr>
-            <w:tcW w:w="0" w:type="auto"/>
-          </w:tcPr>
-          <w:p>
-            <w:pPr>
-              <w:pStyle w:val="Compact"/>
-              <w:jc w:val="right"/>
-            </w:pPr>
-            <w:r>
-              <w:t>0.66</w:t>
-            </w:r>
-          </w:p>
-        </w:tc>
-        <w:tc>
-          <w:tcPr>
-            <w:tcW w:w="0" w:type="auto"/>
-          </w:tcPr>
-          <w:p>
-            <w:pPr>
-              <w:pStyle w:val="Compact"/>
-              <w:jc w:val="right"/>
-            </w:pPr>
-            <w:r>
-              <w:t>0.76</w:t>
+              <w:t>24</w:t>
+            </w:r>
+          </w:p>
+        </w:tc>
+        <w:tc>
+          <w:tcPr>
+            <w:tcW w:w="0" w:type="auto"/>
+          </w:tcPr>
+          <w:p>
+            <w:pPr>
+              <w:pStyle w:val="Compact"/>
+              <w:jc w:val="right"/>
+            </w:pPr>
+            <w:r>
+              <w:t>0.61</w:t>
+            </w:r>
+          </w:p>
+        </w:tc>
+        <w:tc>
+          <w:tcPr>
+            <w:tcW w:w="0" w:type="auto"/>
+          </w:tcPr>
+          <w:p>
+            <w:pPr>
+              <w:pStyle w:val="Compact"/>
+              <w:jc w:val="right"/>
+            </w:pPr>
+            <w:r>
+              <w:t>0.69</w:t>
             </w:r>
           </w:p>
         </w:tc>
@@ -7190,7 +7079,21 @@
               <w:jc w:val="right"/>
             </w:pPr>
             <w:r>
-              <w:t>25</w:t>
+              <w:t>15</w:t>
+            </w:r>
+          </w:p>
+        </w:tc>
+        <w:tc>
+          <w:tcPr>
+            <w:tcW w:w="0" w:type="auto"/>
+          </w:tcPr>
+          <w:p>
+            <w:pPr>
+              <w:pStyle w:val="Compact"/>
+              <w:jc w:val="right"/>
+            </w:pPr>
+            <w:r>
+              <w:t>0.70</w:t>
             </w:r>
           </w:p>
         </w:tc>
@@ -7205,20 +7108,6 @@
             </w:pPr>
             <w:r>
               <w:t>0.78</w:t>
-            </w:r>
-          </w:p>
-        </w:tc>
-        <w:tc>
-          <w:tcPr>
-            <w:tcW w:w="0" w:type="auto"/>
-          </w:tcPr>
-          <w:p>
-            <w:pPr>
-              <w:pStyle w:val="Compact"/>
-              <w:jc w:val="right"/>
-            </w:pPr>
-            <w:r>
-              <w:t>0.92</w:t>
             </w:r>
           </w:p>
         </w:tc>
@@ -7277,35 +7166,35 @@
               <w:jc w:val="right"/>
             </w:pPr>
             <w:r>
-              <w:t>577</w:t>
-            </w:r>
-          </w:p>
-        </w:tc>
-        <w:tc>
-          <w:tcPr>
-            <w:tcW w:w="0" w:type="auto"/>
-          </w:tcPr>
-          <w:p>
-            <w:pPr>
-              <w:pStyle w:val="Compact"/>
-              <w:jc w:val="right"/>
-            </w:pPr>
-            <w:r>
-              <w:t>0.01</w:t>
-            </w:r>
-          </w:p>
-        </w:tc>
-        <w:tc>
-          <w:tcPr>
-            <w:tcW w:w="0" w:type="auto"/>
-          </w:tcPr>
-          <w:p>
-            <w:pPr>
-              <w:pStyle w:val="Compact"/>
-              <w:jc w:val="right"/>
-            </w:pPr>
-            <w:r>
-              <w:t>0.19</w:t>
+              <w:t>280</w:t>
+            </w:r>
+          </w:p>
+        </w:tc>
+        <w:tc>
+          <w:tcPr>
+            <w:tcW w:w="0" w:type="auto"/>
+          </w:tcPr>
+          <w:p>
+            <w:pPr>
+              <w:pStyle w:val="Compact"/>
+              <w:jc w:val="right"/>
+            </w:pPr>
+            <w:r>
+              <w:t>0.03</w:t>
+            </w:r>
+          </w:p>
+        </w:tc>
+        <w:tc>
+          <w:tcPr>
+            <w:tcW w:w="0" w:type="auto"/>
+          </w:tcPr>
+          <w:p>
+            <w:pPr>
+              <w:pStyle w:val="Compact"/>
+              <w:jc w:val="right"/>
+            </w:pPr>
+            <w:r>
+              <w:t>0.22</w:t>
             </w:r>
           </w:p>
         </w:tc>
@@ -7361,35 +7250,35 @@
               <w:jc w:val="right"/>
             </w:pPr>
             <w:r>
-              <w:t>577</w:t>
-            </w:r>
-          </w:p>
-        </w:tc>
-        <w:tc>
-          <w:tcPr>
-            <w:tcW w:w="0" w:type="auto"/>
-          </w:tcPr>
-          <w:p>
-            <w:pPr>
-              <w:pStyle w:val="Compact"/>
-              <w:jc w:val="right"/>
-            </w:pPr>
-            <w:r>
-              <w:t>0.19</w:t>
-            </w:r>
-          </w:p>
-        </w:tc>
-        <w:tc>
-          <w:tcPr>
-            <w:tcW w:w="0" w:type="auto"/>
-          </w:tcPr>
-          <w:p>
-            <w:pPr>
-              <w:pStyle w:val="Compact"/>
-              <w:jc w:val="right"/>
-            </w:pPr>
-            <w:r>
-              <w:t>0.24</w:t>
+              <w:t>256</w:t>
+            </w:r>
+          </w:p>
+        </w:tc>
+        <w:tc>
+          <w:tcPr>
+            <w:tcW w:w="0" w:type="auto"/>
+          </w:tcPr>
+          <w:p>
+            <w:pPr>
+              <w:pStyle w:val="Compact"/>
+              <w:jc w:val="right"/>
+            </w:pPr>
+            <w:r>
+              <w:t>0.22</w:t>
+            </w:r>
+          </w:p>
+        </w:tc>
+        <w:tc>
+          <w:tcPr>
+            <w:tcW w:w="0" w:type="auto"/>
+          </w:tcPr>
+          <w:p>
+            <w:pPr>
+              <w:pStyle w:val="Compact"/>
+              <w:jc w:val="right"/>
+            </w:pPr>
+            <w:r>
+              <w:t>0.25</w:t>
             </w:r>
           </w:p>
         </w:tc>
@@ -7448,21 +7337,21 @@
               <w:jc w:val="right"/>
             </w:pPr>
             <w:r>
-              <w:t>577</w:t>
-            </w:r>
-          </w:p>
-        </w:tc>
-        <w:tc>
-          <w:tcPr>
-            <w:tcW w:w="0" w:type="auto"/>
-          </w:tcPr>
-          <w:p>
-            <w:pPr>
-              <w:pStyle w:val="Compact"/>
-              <w:jc w:val="right"/>
-            </w:pPr>
-            <w:r>
-              <w:t>0.24</w:t>
+              <w:t>222</w:t>
+            </w:r>
+          </w:p>
+        </w:tc>
+        <w:tc>
+          <w:tcPr>
+            <w:tcW w:w="0" w:type="auto"/>
+          </w:tcPr>
+          <w:p>
+            <w:pPr>
+              <w:pStyle w:val="Compact"/>
+              <w:jc w:val="right"/>
+            </w:pPr>
+            <w:r>
+              <w:t>0.26</w:t>
             </w:r>
           </w:p>
         </w:tc>
@@ -7532,7 +7421,7 @@
               <w:jc w:val="right"/>
             </w:pPr>
             <w:r>
-              <w:t>577</w:t>
+              <w:t>213</w:t>
             </w:r>
           </w:p>
         </w:tc>
@@ -7560,7 +7449,7 @@
               <w:jc w:val="right"/>
             </w:pPr>
             <w:r>
-              <w:t>0.33</w:t>
+              <w:t>0.34</w:t>
             </w:r>
           </w:p>
         </w:tc>
@@ -7619,35 +7508,35 @@
               <w:jc w:val="right"/>
             </w:pPr>
             <w:r>
-              <w:t>577</w:t>
-            </w:r>
-          </w:p>
-        </w:tc>
-        <w:tc>
-          <w:tcPr>
-            <w:tcW w:w="0" w:type="auto"/>
-          </w:tcPr>
-          <w:p>
-            <w:pPr>
-              <w:pStyle w:val="Compact"/>
-              <w:jc w:val="right"/>
-            </w:pPr>
-            <w:r>
-              <w:t>0.33</w:t>
-            </w:r>
-          </w:p>
-        </w:tc>
-        <w:tc>
-          <w:tcPr>
-            <w:tcW w:w="0" w:type="auto"/>
-          </w:tcPr>
-          <w:p>
-            <w:pPr>
-              <w:pStyle w:val="Compact"/>
-              <w:jc w:val="right"/>
-            </w:pPr>
-            <w:r>
-              <w:t>0.38</w:t>
+              <w:t>242</w:t>
+            </w:r>
+          </w:p>
+        </w:tc>
+        <w:tc>
+          <w:tcPr>
+            <w:tcW w:w="0" w:type="auto"/>
+          </w:tcPr>
+          <w:p>
+            <w:pPr>
+              <w:pStyle w:val="Compact"/>
+              <w:jc w:val="right"/>
+            </w:pPr>
+            <w:r>
+              <w:t>0.34</w:t>
+            </w:r>
+          </w:p>
+        </w:tc>
+        <w:tc>
+          <w:tcPr>
+            <w:tcW w:w="0" w:type="auto"/>
+          </w:tcPr>
+          <w:p>
+            <w:pPr>
+              <w:pStyle w:val="Compact"/>
+              <w:jc w:val="right"/>
+            </w:pPr>
+            <w:r>
+              <w:t>0.51</w:t>
             </w:r>
           </w:p>
         </w:tc>
@@ -7703,35 +7592,35 @@
               <w:jc w:val="right"/>
             </w:pPr>
             <w:r>
-              <w:t>576</w:t>
-            </w:r>
-          </w:p>
-        </w:tc>
-        <w:tc>
-          <w:tcPr>
-            <w:tcW w:w="0" w:type="auto"/>
-          </w:tcPr>
-          <w:p>
-            <w:pPr>
-              <w:pStyle w:val="Compact"/>
-              <w:jc w:val="right"/>
-            </w:pPr>
-            <w:r>
-              <w:t>0.38</w:t>
-            </w:r>
-          </w:p>
-        </w:tc>
-        <w:tc>
-          <w:tcPr>
-            <w:tcW w:w="0" w:type="auto"/>
-          </w:tcPr>
-          <w:p>
-            <w:pPr>
-              <w:pStyle w:val="Compact"/>
-              <w:jc w:val="right"/>
-            </w:pPr>
-            <w:r>
-              <w:t>0.47</w:t>
+              <w:t>243</w:t>
+            </w:r>
+          </w:p>
+        </w:tc>
+        <w:tc>
+          <w:tcPr>
+            <w:tcW w:w="0" w:type="auto"/>
+          </w:tcPr>
+          <w:p>
+            <w:pPr>
+              <w:pStyle w:val="Compact"/>
+              <w:jc w:val="right"/>
+            </w:pPr>
+            <w:r>
+              <w:t>0.51</w:t>
+            </w:r>
+          </w:p>
+        </w:tc>
+        <w:tc>
+          <w:tcPr>
+            <w:tcW w:w="0" w:type="auto"/>
+          </w:tcPr>
+          <w:p>
+            <w:pPr>
+              <w:pStyle w:val="Compact"/>
+              <w:jc w:val="right"/>
+            </w:pPr>
+            <w:r>
+              <w:t>0.64</w:t>
             </w:r>
           </w:p>
         </w:tc>
@@ -7790,35 +7679,35 @@
               <w:jc w:val="right"/>
             </w:pPr>
             <w:r>
-              <w:t>577</w:t>
-            </w:r>
-          </w:p>
-        </w:tc>
-        <w:tc>
-          <w:tcPr>
-            <w:tcW w:w="0" w:type="auto"/>
-          </w:tcPr>
-          <w:p>
-            <w:pPr>
-              <w:pStyle w:val="Compact"/>
-              <w:jc w:val="right"/>
-            </w:pPr>
-            <w:r>
-              <w:t>0.47</w:t>
-            </w:r>
-          </w:p>
-        </w:tc>
-        <w:tc>
-          <w:tcPr>
-            <w:tcW w:w="0" w:type="auto"/>
-          </w:tcPr>
-          <w:p>
-            <w:pPr>
-              <w:pStyle w:val="Compact"/>
-              <w:jc w:val="right"/>
-            </w:pPr>
-            <w:r>
-              <w:t>0.58</w:t>
+              <w:t>242</w:t>
+            </w:r>
+          </w:p>
+        </w:tc>
+        <w:tc>
+          <w:tcPr>
+            <w:tcW w:w="0" w:type="auto"/>
+          </w:tcPr>
+          <w:p>
+            <w:pPr>
+              <w:pStyle w:val="Compact"/>
+              <w:jc w:val="right"/>
+            </w:pPr>
+            <w:r>
+              <w:t>0.65</w:t>
+            </w:r>
+          </w:p>
+        </w:tc>
+        <w:tc>
+          <w:tcPr>
+            <w:tcW w:w="0" w:type="auto"/>
+          </w:tcPr>
+          <w:p>
+            <w:pPr>
+              <w:pStyle w:val="Compact"/>
+              <w:jc w:val="right"/>
+            </w:pPr>
+            <w:r>
+              <w:t>0.77</w:t>
             </w:r>
           </w:p>
         </w:tc>
@@ -7874,35 +7763,35 @@
               <w:jc w:val="right"/>
             </w:pPr>
             <w:r>
-              <w:t>577</w:t>
-            </w:r>
-          </w:p>
-        </w:tc>
-        <w:tc>
-          <w:tcPr>
-            <w:tcW w:w="0" w:type="auto"/>
-          </w:tcPr>
-          <w:p>
-            <w:pPr>
-              <w:pStyle w:val="Compact"/>
-              <w:jc w:val="right"/>
-            </w:pPr>
-            <w:r>
-              <w:t>0.58</w:t>
-            </w:r>
-          </w:p>
-        </w:tc>
-        <w:tc>
-          <w:tcPr>
-            <w:tcW w:w="0" w:type="auto"/>
-          </w:tcPr>
-          <w:p>
-            <w:pPr>
-              <w:pStyle w:val="Compact"/>
-              <w:jc w:val="right"/>
-            </w:pPr>
-            <w:r>
-              <w:t>0.67</w:t>
+              <w:t>243</w:t>
+            </w:r>
+          </w:p>
+        </w:tc>
+        <w:tc>
+          <w:tcPr>
+            <w:tcW w:w="0" w:type="auto"/>
+          </w:tcPr>
+          <w:p>
+            <w:pPr>
+              <w:pStyle w:val="Compact"/>
+              <w:jc w:val="right"/>
+            </w:pPr>
+            <w:r>
+              <w:t>0.77</w:t>
+            </w:r>
+          </w:p>
+        </w:tc>
+        <w:tc>
+          <w:tcPr>
+            <w:tcW w:w="0" w:type="auto"/>
+          </w:tcPr>
+          <w:p>
+            <w:pPr>
+              <w:pStyle w:val="Compact"/>
+              <w:jc w:val="right"/>
+            </w:pPr>
+            <w:r>
+              <w:t>0.86</w:t>
             </w:r>
           </w:p>
         </w:tc>
@@ -7961,35 +7850,35 @@
               <w:jc w:val="right"/>
             </w:pPr>
             <w:r>
-              <w:t>577</w:t>
-            </w:r>
-          </w:p>
-        </w:tc>
-        <w:tc>
-          <w:tcPr>
-            <w:tcW w:w="0" w:type="auto"/>
-          </w:tcPr>
-          <w:p>
-            <w:pPr>
-              <w:pStyle w:val="Compact"/>
-              <w:jc w:val="right"/>
-            </w:pPr>
-            <w:r>
-              <w:t>0.67</w:t>
-            </w:r>
-          </w:p>
-        </w:tc>
-        <w:tc>
-          <w:tcPr>
-            <w:tcW w:w="0" w:type="auto"/>
-          </w:tcPr>
-          <w:p>
-            <w:pPr>
-              <w:pStyle w:val="Compact"/>
-              <w:jc w:val="right"/>
-            </w:pPr>
-            <w:r>
-              <w:t>0.76</w:t>
+              <w:t>242</w:t>
+            </w:r>
+          </w:p>
+        </w:tc>
+        <w:tc>
+          <w:tcPr>
+            <w:tcW w:w="0" w:type="auto"/>
+          </w:tcPr>
+          <w:p>
+            <w:pPr>
+              <w:pStyle w:val="Compact"/>
+              <w:jc w:val="right"/>
+            </w:pPr>
+            <w:r>
+              <w:t>0.86</w:t>
+            </w:r>
+          </w:p>
+        </w:tc>
+        <w:tc>
+          <w:tcPr>
+            <w:tcW w:w="0" w:type="auto"/>
+          </w:tcPr>
+          <w:p>
+            <w:pPr>
+              <w:pStyle w:val="Compact"/>
+              <w:jc w:val="right"/>
+            </w:pPr>
+            <w:r>
+              <w:t>0.92</w:t>
             </w:r>
           </w:p>
         </w:tc>
@@ -8045,35 +7934,35 @@
               <w:jc w:val="right"/>
             </w:pPr>
             <w:r>
-              <w:t>577</w:t>
-            </w:r>
-          </w:p>
-        </w:tc>
-        <w:tc>
-          <w:tcPr>
-            <w:tcW w:w="0" w:type="auto"/>
-          </w:tcPr>
-          <w:p>
-            <w:pPr>
-              <w:pStyle w:val="Compact"/>
-              <w:jc w:val="right"/>
-            </w:pPr>
-            <w:r>
-              <w:t>0.76</w:t>
-            </w:r>
-          </w:p>
-        </w:tc>
-        <w:tc>
-          <w:tcPr>
-            <w:tcW w:w="0" w:type="auto"/>
-          </w:tcPr>
-          <w:p>
-            <w:pPr>
-              <w:pStyle w:val="Compact"/>
-              <w:jc w:val="right"/>
-            </w:pPr>
-            <w:r>
-              <w:t>0.94</w:t>
+              <w:t>243</w:t>
+            </w:r>
+          </w:p>
+        </w:tc>
+        <w:tc>
+          <w:tcPr>
+            <w:tcW w:w="0" w:type="auto"/>
+          </w:tcPr>
+          <w:p>
+            <w:pPr>
+              <w:pStyle w:val="Compact"/>
+              <w:jc w:val="right"/>
+            </w:pPr>
+            <w:r>
+              <w:t>0.92</w:t>
+            </w:r>
+          </w:p>
+        </w:tc>
+        <w:tc>
+          <w:tcPr>
+            <w:tcW w:w="0" w:type="auto"/>
+          </w:tcPr>
+          <w:p>
+            <w:pPr>
+              <w:pStyle w:val="Compact"/>
+              <w:jc w:val="right"/>
+            </w:pPr>
+            <w:r>
+              <w:t>0.96</w:t>
             </w:r>
           </w:p>
         </w:tc>
@@ -8132,35 +8021,35 @@
               <w:jc w:val="right"/>
             </w:pPr>
             <w:r>
-              <w:t>320</w:t>
-            </w:r>
-          </w:p>
-        </w:tc>
-        <w:tc>
-          <w:tcPr>
-            <w:tcW w:w="0" w:type="auto"/>
-          </w:tcPr>
-          <w:p>
-            <w:pPr>
-              <w:pStyle w:val="Compact"/>
-              <w:jc w:val="right"/>
-            </w:pPr>
-            <w:r>
-              <w:t>0.02</w:t>
-            </w:r>
-          </w:p>
-        </w:tc>
-        <w:tc>
-          <w:tcPr>
-            <w:tcW w:w="0" w:type="auto"/>
-          </w:tcPr>
-          <w:p>
-            <w:pPr>
-              <w:pStyle w:val="Compact"/>
-              <w:jc w:val="right"/>
-            </w:pPr>
-            <w:r>
-              <w:t>0.19</w:t>
+              <w:t>285</w:t>
+            </w:r>
+          </w:p>
+        </w:tc>
+        <w:tc>
+          <w:tcPr>
+            <w:tcW w:w="0" w:type="auto"/>
+          </w:tcPr>
+          <w:p>
+            <w:pPr>
+              <w:pStyle w:val="Compact"/>
+              <w:jc w:val="right"/>
+            </w:pPr>
+            <w:r>
+              <w:t>0.04</w:t>
+            </w:r>
+          </w:p>
+        </w:tc>
+        <w:tc>
+          <w:tcPr>
+            <w:tcW w:w="0" w:type="auto"/>
+          </w:tcPr>
+          <w:p>
+            <w:pPr>
+              <w:pStyle w:val="Compact"/>
+              <w:jc w:val="right"/>
+            </w:pPr>
+            <w:r>
+              <w:t>0.22</w:t>
             </w:r>
           </w:p>
         </w:tc>
@@ -8216,35 +8105,35 @@
               <w:jc w:val="right"/>
             </w:pPr>
             <w:r>
-              <w:t>281</w:t>
-            </w:r>
-          </w:p>
-        </w:tc>
-        <w:tc>
-          <w:tcPr>
-            <w:tcW w:w="0" w:type="auto"/>
-          </w:tcPr>
-          <w:p>
-            <w:pPr>
-              <w:pStyle w:val="Compact"/>
-              <w:jc w:val="right"/>
-            </w:pPr>
-            <w:r>
-              <w:t>0.19</w:t>
-            </w:r>
-          </w:p>
-        </w:tc>
-        <w:tc>
-          <w:tcPr>
-            <w:tcW w:w="0" w:type="auto"/>
-          </w:tcPr>
-          <w:p>
-            <w:pPr>
-              <w:pStyle w:val="Compact"/>
-              <w:jc w:val="right"/>
-            </w:pPr>
-            <w:r>
-              <w:t>0.24</w:t>
+              <w:t>147</w:t>
+            </w:r>
+          </w:p>
+        </w:tc>
+        <w:tc>
+          <w:tcPr>
+            <w:tcW w:w="0" w:type="auto"/>
+          </w:tcPr>
+          <w:p>
+            <w:pPr>
+              <w:pStyle w:val="Compact"/>
+              <w:jc w:val="right"/>
+            </w:pPr>
+            <w:r>
+              <w:t>0.22</w:t>
+            </w:r>
+          </w:p>
+        </w:tc>
+        <w:tc>
+          <w:tcPr>
+            <w:tcW w:w="0" w:type="auto"/>
+          </w:tcPr>
+          <w:p>
+            <w:pPr>
+              <w:pStyle w:val="Compact"/>
+              <w:jc w:val="right"/>
+            </w:pPr>
+            <w:r>
+              <w:t>0.25</w:t>
             </w:r>
           </w:p>
         </w:tc>
@@ -8303,21 +8192,21 @@
               <w:jc w:val="right"/>
             </w:pPr>
             <w:r>
-              <w:t>323</w:t>
-            </w:r>
-          </w:p>
-        </w:tc>
-        <w:tc>
-          <w:tcPr>
-            <w:tcW w:w="0" w:type="auto"/>
-          </w:tcPr>
-          <w:p>
-            <w:pPr>
-              <w:pStyle w:val="Compact"/>
-              <w:jc w:val="right"/>
-            </w:pPr>
-            <w:r>
-              <w:t>0.24</w:t>
+              <w:t>107</w:t>
+            </w:r>
+          </w:p>
+        </w:tc>
+        <w:tc>
+          <w:tcPr>
+            <w:tcW w:w="0" w:type="auto"/>
+          </w:tcPr>
+          <w:p>
+            <w:pPr>
+              <w:pStyle w:val="Compact"/>
+              <w:jc w:val="right"/>
+            </w:pPr>
+            <w:r>
+              <w:t>0.25</w:t>
             </w:r>
           </w:p>
         </w:tc>
@@ -8387,7 +8276,7 @@
               <w:jc w:val="right"/>
             </w:pPr>
             <w:r>
-              <w:t>292</w:t>
+              <w:t>83</w:t>
             </w:r>
           </w:p>
         </w:tc>
@@ -8415,7 +8304,7 @@
               <w:jc w:val="right"/>
             </w:pPr>
             <w:r>
-              <w:t>0.33</w:t>
+              <w:t>0.34</w:t>
             </w:r>
           </w:p>
         </w:tc>
@@ -8474,35 +8363,35 @@
               <w:jc w:val="right"/>
             </w:pPr>
             <w:r>
-              <w:t>270</w:t>
-            </w:r>
-          </w:p>
-        </w:tc>
-        <w:tc>
-          <w:tcPr>
-            <w:tcW w:w="0" w:type="auto"/>
-          </w:tcPr>
-          <w:p>
-            <w:pPr>
-              <w:pStyle w:val="Compact"/>
-              <w:jc w:val="right"/>
-            </w:pPr>
-            <w:r>
-              <w:t>0.33</w:t>
-            </w:r>
-          </w:p>
-        </w:tc>
-        <w:tc>
-          <w:tcPr>
-            <w:tcW w:w="0" w:type="auto"/>
-          </w:tcPr>
-          <w:p>
-            <w:pPr>
-              <w:pStyle w:val="Compact"/>
-              <w:jc w:val="right"/>
-            </w:pPr>
-            <w:r>
-              <w:t>0.38</w:t>
+              <w:t>93</w:t>
+            </w:r>
+          </w:p>
+        </w:tc>
+        <w:tc>
+          <w:tcPr>
+            <w:tcW w:w="0" w:type="auto"/>
+          </w:tcPr>
+          <w:p>
+            <w:pPr>
+              <w:pStyle w:val="Compact"/>
+              <w:jc w:val="right"/>
+            </w:pPr>
+            <w:r>
+              <w:t>0.34</w:t>
+            </w:r>
+          </w:p>
+        </w:tc>
+        <w:tc>
+          <w:tcPr>
+            <w:tcW w:w="0" w:type="auto"/>
+          </w:tcPr>
+          <w:p>
+            <w:pPr>
+              <w:pStyle w:val="Compact"/>
+              <w:jc w:val="right"/>
+            </w:pPr>
+            <w:r>
+              <w:t>0.51</w:t>
             </w:r>
           </w:p>
         </w:tc>
@@ -8558,35 +8447,35 @@
               <w:jc w:val="right"/>
             </w:pPr>
             <w:r>
-              <w:t>225</w:t>
-            </w:r>
-          </w:p>
-        </w:tc>
-        <w:tc>
-          <w:tcPr>
-            <w:tcW w:w="0" w:type="auto"/>
-          </w:tcPr>
-          <w:p>
-            <w:pPr>
-              <w:pStyle w:val="Compact"/>
-              <w:jc w:val="right"/>
-            </w:pPr>
-            <w:r>
-              <w:t>0.38</w:t>
-            </w:r>
-          </w:p>
-        </w:tc>
-        <w:tc>
-          <w:tcPr>
-            <w:tcW w:w="0" w:type="auto"/>
-          </w:tcPr>
-          <w:p>
-            <w:pPr>
-              <w:pStyle w:val="Compact"/>
-              <w:jc w:val="right"/>
-            </w:pPr>
-            <w:r>
-              <w:t>0.47</w:t>
+              <w:t>35</w:t>
+            </w:r>
+          </w:p>
+        </w:tc>
+        <w:tc>
+          <w:tcPr>
+            <w:tcW w:w="0" w:type="auto"/>
+          </w:tcPr>
+          <w:p>
+            <w:pPr>
+              <w:pStyle w:val="Compact"/>
+              <w:jc w:val="right"/>
+            </w:pPr>
+            <w:r>
+              <w:t>0.51</w:t>
+            </w:r>
+          </w:p>
+        </w:tc>
+        <w:tc>
+          <w:tcPr>
+            <w:tcW w:w="0" w:type="auto"/>
+          </w:tcPr>
+          <w:p>
+            <w:pPr>
+              <w:pStyle w:val="Compact"/>
+              <w:jc w:val="right"/>
+            </w:pPr>
+            <w:r>
+              <w:t>0.64</w:t>
             </w:r>
           </w:p>
         </w:tc>
@@ -8645,35 +8534,35 @@
               <w:jc w:val="right"/>
             </w:pPr>
             <w:r>
-              <w:t>128</w:t>
-            </w:r>
-          </w:p>
-        </w:tc>
-        <w:tc>
-          <w:tcPr>
-            <w:tcW w:w="0" w:type="auto"/>
-          </w:tcPr>
-          <w:p>
-            <w:pPr>
-              <w:pStyle w:val="Compact"/>
-              <w:jc w:val="right"/>
-            </w:pPr>
-            <w:r>
-              <w:t>0.48</w:t>
-            </w:r>
-          </w:p>
-        </w:tc>
-        <w:tc>
-          <w:tcPr>
-            <w:tcW w:w="0" w:type="auto"/>
-          </w:tcPr>
-          <w:p>
-            <w:pPr>
-              <w:pStyle w:val="Compact"/>
-              <w:jc w:val="right"/>
-            </w:pPr>
-            <w:r>
-              <w:t>0.58</w:t>
+              <w:t>15</w:t>
+            </w:r>
+          </w:p>
+        </w:tc>
+        <w:tc>
+          <w:tcPr>
+            <w:tcW w:w="0" w:type="auto"/>
+          </w:tcPr>
+          <w:p>
+            <w:pPr>
+              <w:pStyle w:val="Compact"/>
+              <w:jc w:val="right"/>
+            </w:pPr>
+            <w:r>
+              <w:t>0.65</w:t>
+            </w:r>
+          </w:p>
+        </w:tc>
+        <w:tc>
+          <w:tcPr>
+            <w:tcW w:w="0" w:type="auto"/>
+          </w:tcPr>
+          <w:p>
+            <w:pPr>
+              <w:pStyle w:val="Compact"/>
+              <w:jc w:val="right"/>
+            </w:pPr>
+            <w:r>
+              <w:t>0.75</w:t>
             </w:r>
           </w:p>
         </w:tc>
@@ -8729,35 +8618,35 @@
               <w:jc w:val="right"/>
             </w:pPr>
             <w:r>
-              <w:t>85</w:t>
-            </w:r>
-          </w:p>
-        </w:tc>
-        <w:tc>
-          <w:tcPr>
-            <w:tcW w:w="0" w:type="auto"/>
-          </w:tcPr>
-          <w:p>
-            <w:pPr>
-              <w:pStyle w:val="Compact"/>
-              <w:jc w:val="right"/>
-            </w:pPr>
-            <w:r>
-              <w:t>0.58</w:t>
-            </w:r>
-          </w:p>
-        </w:tc>
-        <w:tc>
-          <w:tcPr>
-            <w:tcW w:w="0" w:type="auto"/>
-          </w:tcPr>
-          <w:p>
-            <w:pPr>
-              <w:pStyle w:val="Compact"/>
-              <w:jc w:val="right"/>
-            </w:pPr>
-            <w:r>
-              <w:t>0.67</w:t>
+              <w:t>6</w:t>
+            </w:r>
+          </w:p>
+        </w:tc>
+        <w:tc>
+          <w:tcPr>
+            <w:tcW w:w="0" w:type="auto"/>
+          </w:tcPr>
+          <w:p>
+            <w:pPr>
+              <w:pStyle w:val="Compact"/>
+              <w:jc w:val="right"/>
+            </w:pPr>
+            <w:r>
+              <w:t>0.79</w:t>
+            </w:r>
+          </w:p>
+        </w:tc>
+        <w:tc>
+          <w:tcPr>
+            <w:tcW w:w="0" w:type="auto"/>
+          </w:tcPr>
+          <w:p>
+            <w:pPr>
+              <w:pStyle w:val="Compact"/>
+              <w:jc w:val="right"/>
+            </w:pPr>
+            <w:r>
+              <w:t>0.84</w:t>
             </w:r>
           </w:p>
         </w:tc>
@@ -8816,35 +8705,35 @@
               <w:jc w:val="right"/>
             </w:pPr>
             <w:r>
-              <w:t>52</w:t>
-            </w:r>
-          </w:p>
-        </w:tc>
-        <w:tc>
-          <w:tcPr>
-            <w:tcW w:w="0" w:type="auto"/>
-          </w:tcPr>
-          <w:p>
-            <w:pPr>
-              <w:pStyle w:val="Compact"/>
-              <w:jc w:val="right"/>
-            </w:pPr>
-            <w:r>
-              <w:t>0.67</w:t>
-            </w:r>
-          </w:p>
-        </w:tc>
-        <w:tc>
-          <w:tcPr>
-            <w:tcW w:w="0" w:type="auto"/>
-          </w:tcPr>
-          <w:p>
-            <w:pPr>
-              <w:pStyle w:val="Compact"/>
-              <w:jc w:val="right"/>
-            </w:pPr>
-            <w:r>
-              <w:t>0.76</w:t>
+              <w:t>3</w:t>
+            </w:r>
+          </w:p>
+        </w:tc>
+        <w:tc>
+          <w:tcPr>
+            <w:tcW w:w="0" w:type="auto"/>
+          </w:tcPr>
+          <w:p>
+            <w:pPr>
+              <w:pStyle w:val="Compact"/>
+              <w:jc w:val="right"/>
+            </w:pPr>
+            <w:r>
+              <w:t>0.87</w:t>
+            </w:r>
+          </w:p>
+        </w:tc>
+        <w:tc>
+          <w:tcPr>
+            <w:tcW w:w="0" w:type="auto"/>
+          </w:tcPr>
+          <w:p>
+            <w:pPr>
+              <w:pStyle w:val="Compact"/>
+              <w:jc w:val="right"/>
+            </w:pPr>
+            <w:r>
+              <w:t>0.91</w:t>
             </w:r>
           </w:p>
         </w:tc>
@@ -8900,35 +8789,35 @@
               <w:jc w:val="right"/>
             </w:pPr>
             <w:r>
-              <w:t>62</w:t>
-            </w:r>
-          </w:p>
-        </w:tc>
-        <w:tc>
-          <w:tcPr>
-            <w:tcW w:w="0" w:type="auto"/>
-          </w:tcPr>
-          <w:p>
-            <w:pPr>
-              <w:pStyle w:val="Compact"/>
-              <w:jc w:val="right"/>
-            </w:pPr>
-            <w:r>
-              <w:t>0.76</w:t>
-            </w:r>
-          </w:p>
-        </w:tc>
-        <w:tc>
-          <w:tcPr>
-            <w:tcW w:w="0" w:type="auto"/>
-          </w:tcPr>
-          <w:p>
-            <w:pPr>
-              <w:pStyle w:val="Compact"/>
-              <w:jc w:val="right"/>
-            </w:pPr>
-            <w:r>
-              <w:t>0.93</w:t>
+              <w:t>1</w:t>
+            </w:r>
+          </w:p>
+        </w:tc>
+        <w:tc>
+          <w:tcPr>
+            <w:tcW w:w="0" w:type="auto"/>
+          </w:tcPr>
+          <w:p>
+            <w:pPr>
+              <w:pStyle w:val="Compact"/>
+              <w:jc w:val="right"/>
+            </w:pPr>
+            <w:r>
+              <w:t>0.96</w:t>
+            </w:r>
+          </w:p>
+        </w:tc>
+        <w:tc>
+          <w:tcPr>
+            <w:tcW w:w="0" w:type="auto"/>
+          </w:tcPr>
+          <w:p>
+            <w:pPr>
+              <w:pStyle w:val="Compact"/>
+              <w:jc w:val="right"/>
+            </w:pPr>
+            <w:r>
+              <w:t>0.96</w:t>
             </w:r>
           </w:p>
         </w:tc>
@@ -8987,35 +8876,35 @@
               <w:jc w:val="right"/>
             </w:pPr>
             <w:r>
-              <w:t>4377</w:t>
-            </w:r>
-          </w:p>
-        </w:tc>
-        <w:tc>
-          <w:tcPr>
-            <w:tcW w:w="0" w:type="auto"/>
-          </w:tcPr>
-          <w:p>
-            <w:pPr>
-              <w:pStyle w:val="Compact"/>
-              <w:jc w:val="right"/>
-            </w:pPr>
-            <w:r>
-              <w:t>0.01</w:t>
-            </w:r>
-          </w:p>
-        </w:tc>
-        <w:tc>
-          <w:tcPr>
-            <w:tcW w:w="0" w:type="auto"/>
-          </w:tcPr>
-          <w:p>
-            <w:pPr>
-              <w:pStyle w:val="Compact"/>
-              <w:jc w:val="right"/>
-            </w:pPr>
-            <w:r>
-              <w:t>0.19</w:t>
+              <w:t>1297</w:t>
+            </w:r>
+          </w:p>
+        </w:tc>
+        <w:tc>
+          <w:tcPr>
+            <w:tcW w:w="0" w:type="auto"/>
+          </w:tcPr>
+          <w:p>
+            <w:pPr>
+              <w:pStyle w:val="Compact"/>
+              <w:jc w:val="right"/>
+            </w:pPr>
+            <w:r>
+              <w:t>0.03</w:t>
+            </w:r>
+          </w:p>
+        </w:tc>
+        <w:tc>
+          <w:tcPr>
+            <w:tcW w:w="0" w:type="auto"/>
+          </w:tcPr>
+          <w:p>
+            <w:pPr>
+              <w:pStyle w:val="Compact"/>
+              <w:jc w:val="right"/>
+            </w:pPr>
+            <w:r>
+              <w:t>0.22</w:t>
             </w:r>
           </w:p>
         </w:tc>
@@ -9071,35 +8960,35 @@
               <w:jc w:val="right"/>
             </w:pPr>
             <w:r>
-              <w:t>1793</w:t>
-            </w:r>
-          </w:p>
-        </w:tc>
-        <w:tc>
-          <w:tcPr>
-            <w:tcW w:w="0" w:type="auto"/>
-          </w:tcPr>
-          <w:p>
-            <w:pPr>
-              <w:pStyle w:val="Compact"/>
-              <w:jc w:val="right"/>
-            </w:pPr>
-            <w:r>
-              <w:t>0.19</w:t>
-            </w:r>
-          </w:p>
-        </w:tc>
-        <w:tc>
-          <w:tcPr>
-            <w:tcW w:w="0" w:type="auto"/>
-          </w:tcPr>
-          <w:p>
-            <w:pPr>
-              <w:pStyle w:val="Compact"/>
-              <w:jc w:val="right"/>
-            </w:pPr>
-            <w:r>
-              <w:t>0.24</w:t>
+              <w:t>485</w:t>
+            </w:r>
+          </w:p>
+        </w:tc>
+        <w:tc>
+          <w:tcPr>
+            <w:tcW w:w="0" w:type="auto"/>
+          </w:tcPr>
+          <w:p>
+            <w:pPr>
+              <w:pStyle w:val="Compact"/>
+              <w:jc w:val="right"/>
+            </w:pPr>
+            <w:r>
+              <w:t>0.22</w:t>
+            </w:r>
+          </w:p>
+        </w:tc>
+        <w:tc>
+          <w:tcPr>
+            <w:tcW w:w="0" w:type="auto"/>
+          </w:tcPr>
+          <w:p>
+            <w:pPr>
+              <w:pStyle w:val="Compact"/>
+              <w:jc w:val="right"/>
+            </w:pPr>
+            <w:r>
+              <w:t>0.25</w:t>
             </w:r>
           </w:p>
         </w:tc>
@@ -9158,21 +9047,21 @@
               <w:jc w:val="right"/>
             </w:pPr>
             <w:r>
-              <w:t>1295</w:t>
-            </w:r>
-          </w:p>
-        </w:tc>
-        <w:tc>
-          <w:tcPr>
-            <w:tcW w:w="0" w:type="auto"/>
-          </w:tcPr>
-          <w:p>
-            <w:pPr>
-              <w:pStyle w:val="Compact"/>
-              <w:jc w:val="right"/>
-            </w:pPr>
-            <w:r>
-              <w:t>0.24</w:t>
+              <w:t>304</w:t>
+            </w:r>
+          </w:p>
+        </w:tc>
+        <w:tc>
+          <w:tcPr>
+            <w:tcW w:w="0" w:type="auto"/>
+          </w:tcPr>
+          <w:p>
+            <w:pPr>
+              <w:pStyle w:val="Compact"/>
+              <w:jc w:val="right"/>
+            </w:pPr>
+            <w:r>
+              <w:t>0.25</w:t>
             </w:r>
           </w:p>
         </w:tc>
@@ -9242,7 +9131,7 @@
               <w:jc w:val="right"/>
             </w:pPr>
             <w:r>
-              <w:t>878</w:t>
+              <w:t>407</w:t>
             </w:r>
           </w:p>
         </w:tc>
@@ -9270,7 +9159,7 @@
               <w:jc w:val="right"/>
             </w:pPr>
             <w:r>
-              <w:t>0.33</w:t>
+              <w:t>0.34</w:t>
             </w:r>
           </w:p>
         </w:tc>
@@ -9329,35 +9218,35 @@
               <w:jc w:val="right"/>
             </w:pPr>
             <w:r>
-              <w:t>690</w:t>
-            </w:r>
-          </w:p>
-        </w:tc>
-        <w:tc>
-          <w:tcPr>
-            <w:tcW w:w="0" w:type="auto"/>
-          </w:tcPr>
-          <w:p>
-            <w:pPr>
-              <w:pStyle w:val="Compact"/>
-              <w:jc w:val="right"/>
-            </w:pPr>
-            <w:r>
-              <w:t>0.33</w:t>
-            </w:r>
-          </w:p>
-        </w:tc>
-        <w:tc>
-          <w:tcPr>
-            <w:tcW w:w="0" w:type="auto"/>
-          </w:tcPr>
-          <w:p>
-            <w:pPr>
-              <w:pStyle w:val="Compact"/>
-              <w:jc w:val="right"/>
-            </w:pPr>
-            <w:r>
-              <w:t>0.38</w:t>
+              <w:t>504</w:t>
+            </w:r>
+          </w:p>
+        </w:tc>
+        <w:tc>
+          <w:tcPr>
+            <w:tcW w:w="0" w:type="auto"/>
+          </w:tcPr>
+          <w:p>
+            <w:pPr>
+              <w:pStyle w:val="Compact"/>
+              <w:jc w:val="right"/>
+            </w:pPr>
+            <w:r>
+              <w:t>0.34</w:t>
+            </w:r>
+          </w:p>
+        </w:tc>
+        <w:tc>
+          <w:tcPr>
+            <w:tcW w:w="0" w:type="auto"/>
+          </w:tcPr>
+          <w:p>
+            <w:pPr>
+              <w:pStyle w:val="Compact"/>
+              <w:jc w:val="right"/>
+            </w:pPr>
+            <w:r>
+              <w:t>0.51</w:t>
             </w:r>
           </w:p>
         </w:tc>
@@ -9413,35 +9302,35 @@
               <w:jc w:val="right"/>
             </w:pPr>
             <w:r>
-              <w:t>565</w:t>
-            </w:r>
-          </w:p>
-        </w:tc>
-        <w:tc>
-          <w:tcPr>
-            <w:tcW w:w="0" w:type="auto"/>
-          </w:tcPr>
-          <w:p>
-            <w:pPr>
-              <w:pStyle w:val="Compact"/>
-              <w:jc w:val="right"/>
-            </w:pPr>
-            <w:r>
-              <w:t>0.38</w:t>
-            </w:r>
-          </w:p>
-        </w:tc>
-        <w:tc>
-          <w:tcPr>
-            <w:tcW w:w="0" w:type="auto"/>
-          </w:tcPr>
-          <w:p>
-            <w:pPr>
-              <w:pStyle w:val="Compact"/>
-              <w:jc w:val="right"/>
-            </w:pPr>
-            <w:r>
-              <w:t>0.47</w:t>
+              <w:t>192</w:t>
+            </w:r>
+          </w:p>
+        </w:tc>
+        <w:tc>
+          <w:tcPr>
+            <w:tcW w:w="0" w:type="auto"/>
+          </w:tcPr>
+          <w:p>
+            <w:pPr>
+              <w:pStyle w:val="Compact"/>
+              <w:jc w:val="right"/>
+            </w:pPr>
+            <w:r>
+              <w:t>0.51</w:t>
+            </w:r>
+          </w:p>
+        </w:tc>
+        <w:tc>
+          <w:tcPr>
+            <w:tcW w:w="0" w:type="auto"/>
+          </w:tcPr>
+          <w:p>
+            <w:pPr>
+              <w:pStyle w:val="Compact"/>
+              <w:jc w:val="right"/>
+            </w:pPr>
+            <w:r>
+              <w:t>0.64</w:t>
             </w:r>
           </w:p>
         </w:tc>
@@ -9500,35 +9389,35 @@
               <w:jc w:val="right"/>
             </w:pPr>
             <w:r>
-              <w:t>338</w:t>
-            </w:r>
-          </w:p>
-        </w:tc>
-        <w:tc>
-          <w:tcPr>
-            <w:tcW w:w="0" w:type="auto"/>
-          </w:tcPr>
-          <w:p>
-            <w:pPr>
-              <w:pStyle w:val="Compact"/>
-              <w:jc w:val="right"/>
-            </w:pPr>
-            <w:r>
-              <w:t>0.47</w:t>
-            </w:r>
-          </w:p>
-        </w:tc>
-        <w:tc>
-          <w:tcPr>
-            <w:tcW w:w="0" w:type="auto"/>
-          </w:tcPr>
-          <w:p>
-            <w:pPr>
-              <w:pStyle w:val="Compact"/>
-              <w:jc w:val="right"/>
-            </w:pPr>
-            <w:r>
-              <w:t>0.58</w:t>
+              <w:t>85</w:t>
+            </w:r>
+          </w:p>
+        </w:tc>
+        <w:tc>
+          <w:tcPr>
+            <w:tcW w:w="0" w:type="auto"/>
+          </w:tcPr>
+          <w:p>
+            <w:pPr>
+              <w:pStyle w:val="Compact"/>
+              <w:jc w:val="right"/>
+            </w:pPr>
+            <w:r>
+              <w:t>0.64</w:t>
+            </w:r>
+          </w:p>
+        </w:tc>
+        <w:tc>
+          <w:tcPr>
+            <w:tcW w:w="0" w:type="auto"/>
+          </w:tcPr>
+          <w:p>
+            <w:pPr>
+              <w:pStyle w:val="Compact"/>
+              <w:jc w:val="right"/>
+            </w:pPr>
+            <w:r>
+              <w:t>0.77</w:t>
             </w:r>
           </w:p>
         </w:tc>
@@ -9585,35 +9474,35 @@
               <w:jc w:val="right"/>
             </w:pPr>
             <w:r>
-              <w:t>265</w:t>
-            </w:r>
-          </w:p>
-        </w:tc>
-        <w:tc>
-          <w:tcPr>
-            <w:tcW w:w="0" w:type="auto"/>
-          </w:tcPr>
-          <w:p>
-            <w:pPr>
-              <w:pStyle w:val="Compact"/>
-              <w:jc w:val="right"/>
-            </w:pPr>
-            <w:r>
-              <w:t>0.58</w:t>
-            </w:r>
-          </w:p>
-        </w:tc>
-        <w:tc>
-          <w:tcPr>
-            <w:tcW w:w="0" w:type="auto"/>
-          </w:tcPr>
-          <w:p>
-            <w:pPr>
-              <w:pStyle w:val="Compact"/>
-              <w:jc w:val="right"/>
-            </w:pPr>
-            <w:r>
-              <w:t>0.67</w:t>
+              <w:t>45</w:t>
+            </w:r>
+          </w:p>
+        </w:tc>
+        <w:tc>
+          <w:tcPr>
+            <w:tcW w:w="0" w:type="auto"/>
+          </w:tcPr>
+          <w:p>
+            <w:pPr>
+              <w:pStyle w:val="Compact"/>
+              <w:jc w:val="right"/>
+            </w:pPr>
+            <w:r>
+              <w:t>0.77</w:t>
+            </w:r>
+          </w:p>
+        </w:tc>
+        <w:tc>
+          <w:tcPr>
+            <w:tcW w:w="0" w:type="auto"/>
+          </w:tcPr>
+          <w:p>
+            <w:pPr>
+              <w:pStyle w:val="Compact"/>
+              <w:jc w:val="right"/>
+            </w:pPr>
+            <w:r>
+              <w:t>0.86</w:t>
             </w:r>
           </w:p>
         </w:tc>
@@ -9672,35 +9561,35 @@
               <w:jc w:val="right"/>
             </w:pPr>
             <w:r>
-              <w:t>176</w:t>
-            </w:r>
-          </w:p>
-        </w:tc>
-        <w:tc>
-          <w:tcPr>
-            <w:tcW w:w="0" w:type="auto"/>
-          </w:tcPr>
-          <w:p>
-            <w:pPr>
-              <w:pStyle w:val="Compact"/>
-              <w:jc w:val="right"/>
-            </w:pPr>
-            <w:r>
-              <w:t>0.67</w:t>
-            </w:r>
-          </w:p>
-        </w:tc>
-        <w:tc>
-          <w:tcPr>
-            <w:tcW w:w="0" w:type="auto"/>
-          </w:tcPr>
-          <w:p>
-            <w:pPr>
-              <w:pStyle w:val="Compact"/>
-              <w:jc w:val="right"/>
-            </w:pPr>
-            <w:r>
-              <w:t>0.76</w:t>
+              <w:t>15</w:t>
+            </w:r>
+          </w:p>
+        </w:tc>
+        <w:tc>
+          <w:tcPr>
+            <w:tcW w:w="0" w:type="auto"/>
+          </w:tcPr>
+          <w:p>
+            <w:pPr>
+              <w:pStyle w:val="Compact"/>
+              <w:jc w:val="right"/>
+            </w:pPr>
+            <w:r>
+              <w:t>0.86</w:t>
+            </w:r>
+          </w:p>
+        </w:tc>
+        <w:tc>
+          <w:tcPr>
+            <w:tcW w:w="0" w:type="auto"/>
+          </w:tcPr>
+          <w:p>
+            <w:pPr>
+              <w:pStyle w:val="Compact"/>
+              <w:jc w:val="right"/>
+            </w:pPr>
+            <w:r>
+              <w:t>0.92</w:t>
             </w:r>
           </w:p>
         </w:tc>
@@ -9756,35 +9645,35 @@
               <w:jc w:val="right"/>
             </w:pPr>
             <w:r>
-              <w:t>120</w:t>
-            </w:r>
-          </w:p>
-        </w:tc>
-        <w:tc>
-          <w:tcPr>
-            <w:tcW w:w="0" w:type="auto"/>
-          </w:tcPr>
-          <w:p>
-            <w:pPr>
-              <w:pStyle w:val="Compact"/>
-              <w:jc w:val="right"/>
-            </w:pPr>
-            <w:r>
-              <w:t>0.76</w:t>
-            </w:r>
-          </w:p>
-        </w:tc>
-        <w:tc>
-          <w:tcPr>
-            <w:tcW w:w="0" w:type="auto"/>
-          </w:tcPr>
-          <w:p>
-            <w:pPr>
-              <w:pStyle w:val="Compact"/>
-              <w:jc w:val="right"/>
-            </w:pPr>
-            <w:r>
-              <w:t>0.94</w:t>
+              <w:t>11</w:t>
+            </w:r>
+          </w:p>
+        </w:tc>
+        <w:tc>
+          <w:tcPr>
+            <w:tcW w:w="0" w:type="auto"/>
+          </w:tcPr>
+          <w:p>
+            <w:pPr>
+              <w:pStyle w:val="Compact"/>
+              <w:jc w:val="right"/>
+            </w:pPr>
+            <w:r>
+              <w:t>0.92</w:t>
+            </w:r>
+          </w:p>
+        </w:tc>
+        <w:tc>
+          <w:tcPr>
+            <w:tcW w:w="0" w:type="auto"/>
+          </w:tcPr>
+          <w:p>
+            <w:pPr>
+              <w:pStyle w:val="Compact"/>
+              <w:jc w:val="right"/>
+            </w:pPr>
+            <w:r>
+              <w:t>0.95</w:t>
             </w:r>
           </w:p>
         </w:tc>
@@ -9843,7 +9732,7 @@
               <w:jc w:val="right"/>
             </w:pPr>
             <w:r>
-              <w:t>592</w:t>
+              <w:t>268</w:t>
             </w:r>
           </w:p>
         </w:tc>
@@ -9871,7 +9760,7 @@
               <w:jc w:val="right"/>
             </w:pPr>
             <w:r>
-              <w:t>0.09</w:t>
+              <w:t>0.13</w:t>
             </w:r>
           </w:p>
         </w:tc>
@@ -9927,35 +9816,35 @@
               <w:jc w:val="right"/>
             </w:pPr>
             <w:r>
-              <w:t>591</w:t>
-            </w:r>
-          </w:p>
-        </w:tc>
-        <w:tc>
-          <w:tcPr>
-            <w:tcW w:w="0" w:type="auto"/>
-          </w:tcPr>
-          <w:p>
-            <w:pPr>
-              <w:pStyle w:val="Compact"/>
-              <w:jc w:val="right"/>
-            </w:pPr>
-            <w:r>
-              <w:t>0.09</w:t>
-            </w:r>
-          </w:p>
-        </w:tc>
-        <w:tc>
-          <w:tcPr>
-            <w:tcW w:w="0" w:type="auto"/>
-          </w:tcPr>
-          <w:p>
-            <w:pPr>
-              <w:pStyle w:val="Compact"/>
-              <w:jc w:val="right"/>
-            </w:pPr>
-            <w:r>
-              <w:t>0.14</w:t>
+              <w:t>268</w:t>
+            </w:r>
+          </w:p>
+        </w:tc>
+        <w:tc>
+          <w:tcPr>
+            <w:tcW w:w="0" w:type="auto"/>
+          </w:tcPr>
+          <w:p>
+            <w:pPr>
+              <w:pStyle w:val="Compact"/>
+              <w:jc w:val="right"/>
+            </w:pPr>
+            <w:r>
+              <w:t>0.13</w:t>
+            </w:r>
+          </w:p>
+        </w:tc>
+        <w:tc>
+          <w:tcPr>
+            <w:tcW w:w="0" w:type="auto"/>
+          </w:tcPr>
+          <w:p>
+            <w:pPr>
+              <w:pStyle w:val="Compact"/>
+              <w:jc w:val="right"/>
+            </w:pPr>
+            <w:r>
+              <w:t>0.20</w:t>
             </w:r>
           </w:p>
         </w:tc>
@@ -10014,35 +9903,35 @@
               <w:jc w:val="right"/>
             </w:pPr>
             <w:r>
-              <w:t>591</w:t>
-            </w:r>
-          </w:p>
-        </w:tc>
-        <w:tc>
-          <w:tcPr>
-            <w:tcW w:w="0" w:type="auto"/>
-          </w:tcPr>
-          <w:p>
-            <w:pPr>
-              <w:pStyle w:val="Compact"/>
-              <w:jc w:val="right"/>
-            </w:pPr>
-            <w:r>
-              <w:t>0.14</w:t>
-            </w:r>
-          </w:p>
-        </w:tc>
-        <w:tc>
-          <w:tcPr>
-            <w:tcW w:w="0" w:type="auto"/>
-          </w:tcPr>
-          <w:p>
-            <w:pPr>
-              <w:pStyle w:val="Compact"/>
-              <w:jc w:val="right"/>
-            </w:pPr>
-            <w:r>
-              <w:t>0.17</w:t>
+              <w:t>267</w:t>
+            </w:r>
+          </w:p>
+        </w:tc>
+        <w:tc>
+          <w:tcPr>
+            <w:tcW w:w="0" w:type="auto"/>
+          </w:tcPr>
+          <w:p>
+            <w:pPr>
+              <w:pStyle w:val="Compact"/>
+              <w:jc w:val="right"/>
+            </w:pPr>
+            <w:r>
+              <w:t>0.20</w:t>
+            </w:r>
+          </w:p>
+        </w:tc>
+        <w:tc>
+          <w:tcPr>
+            <w:tcW w:w="0" w:type="auto"/>
+          </w:tcPr>
+          <w:p>
+            <w:pPr>
+              <w:pStyle w:val="Compact"/>
+              <w:jc w:val="right"/>
+            </w:pPr>
+            <w:r>
+              <w:t>0.25</w:t>
             </w:r>
           </w:p>
         </w:tc>
@@ -10098,35 +9987,35 @@
               <w:jc w:val="right"/>
             </w:pPr>
             <w:r>
-              <w:t>592</w:t>
-            </w:r>
-          </w:p>
-        </w:tc>
-        <w:tc>
-          <w:tcPr>
-            <w:tcW w:w="0" w:type="auto"/>
-          </w:tcPr>
-          <w:p>
-            <w:pPr>
-              <w:pStyle w:val="Compact"/>
-              <w:jc w:val="right"/>
-            </w:pPr>
-            <w:r>
-              <w:t>0.17</w:t>
-            </w:r>
-          </w:p>
-        </w:tc>
-        <w:tc>
-          <w:tcPr>
-            <w:tcW w:w="0" w:type="auto"/>
-          </w:tcPr>
-          <w:p>
-            <w:pPr>
-              <w:pStyle w:val="Compact"/>
-              <w:jc w:val="right"/>
-            </w:pPr>
-            <w:r>
-              <w:t>0.22</w:t>
+              <w:t>268</w:t>
+            </w:r>
+          </w:p>
+        </w:tc>
+        <w:tc>
+          <w:tcPr>
+            <w:tcW w:w="0" w:type="auto"/>
+          </w:tcPr>
+          <w:p>
+            <w:pPr>
+              <w:pStyle w:val="Compact"/>
+              <w:jc w:val="right"/>
+            </w:pPr>
+            <w:r>
+              <w:t>0.25</w:t>
+            </w:r>
+          </w:p>
+        </w:tc>
+        <w:tc>
+          <w:tcPr>
+            <w:tcW w:w="0" w:type="auto"/>
+          </w:tcPr>
+          <w:p>
+            <w:pPr>
+              <w:pStyle w:val="Compact"/>
+              <w:jc w:val="right"/>
+            </w:pPr>
+            <w:r>
+              <w:t>0.31</w:t>
             </w:r>
           </w:p>
         </w:tc>
@@ -10185,35 +10074,35 @@
               <w:jc w:val="right"/>
             </w:pPr>
             <w:r>
-              <w:t>591</w:t>
-            </w:r>
-          </w:p>
-        </w:tc>
-        <w:tc>
-          <w:tcPr>
-            <w:tcW w:w="0" w:type="auto"/>
-          </w:tcPr>
-          <w:p>
-            <w:pPr>
-              <w:pStyle w:val="Compact"/>
-              <w:jc w:val="right"/>
-            </w:pPr>
-            <w:r>
-              <w:t>0.22</w:t>
-            </w:r>
-          </w:p>
-        </w:tc>
-        <w:tc>
-          <w:tcPr>
-            <w:tcW w:w="0" w:type="auto"/>
-          </w:tcPr>
-          <w:p>
-            <w:pPr>
-              <w:pStyle w:val="Compact"/>
-              <w:jc w:val="right"/>
-            </w:pPr>
-            <w:r>
-              <w:t>0.27</w:t>
+              <w:t>268</w:t>
+            </w:r>
+          </w:p>
+        </w:tc>
+        <w:tc>
+          <w:tcPr>
+            <w:tcW w:w="0" w:type="auto"/>
+          </w:tcPr>
+          <w:p>
+            <w:pPr>
+              <w:pStyle w:val="Compact"/>
+              <w:jc w:val="right"/>
+            </w:pPr>
+            <w:r>
+              <w:t>0.31</w:t>
+            </w:r>
+          </w:p>
+        </w:tc>
+        <w:tc>
+          <w:tcPr>
+            <w:tcW w:w="0" w:type="auto"/>
+          </w:tcPr>
+          <w:p>
+            <w:pPr>
+              <w:pStyle w:val="Compact"/>
+              <w:jc w:val="right"/>
+            </w:pPr>
+            <w:r>
+              <w:t>0.36</w:t>
             </w:r>
           </w:p>
         </w:tc>
@@ -10269,35 +10158,35 @@
               <w:jc w:val="right"/>
             </w:pPr>
             <w:r>
-              <w:t>591</w:t>
-            </w:r>
-          </w:p>
-        </w:tc>
-        <w:tc>
-          <w:tcPr>
-            <w:tcW w:w="0" w:type="auto"/>
-          </w:tcPr>
-          <w:p>
-            <w:pPr>
-              <w:pStyle w:val="Compact"/>
-              <w:jc w:val="right"/>
-            </w:pPr>
-            <w:r>
-              <w:t>0.27</w:t>
-            </w:r>
-          </w:p>
-        </w:tc>
-        <w:tc>
-          <w:tcPr>
-            <w:tcW w:w="0" w:type="auto"/>
-          </w:tcPr>
-          <w:p>
-            <w:pPr>
-              <w:pStyle w:val="Compact"/>
-              <w:jc w:val="right"/>
-            </w:pPr>
-            <w:r>
-              <w:t>0.33</w:t>
+              <w:t>267</w:t>
+            </w:r>
+          </w:p>
+        </w:tc>
+        <w:tc>
+          <w:tcPr>
+            <w:tcW w:w="0" w:type="auto"/>
+          </w:tcPr>
+          <w:p>
+            <w:pPr>
+              <w:pStyle w:val="Compact"/>
+              <w:jc w:val="right"/>
+            </w:pPr>
+            <w:r>
+              <w:t>0.36</w:t>
+            </w:r>
+          </w:p>
+        </w:tc>
+        <w:tc>
+          <w:tcPr>
+            <w:tcW w:w="0" w:type="auto"/>
+          </w:tcPr>
+          <w:p>
+            <w:pPr>
+              <w:pStyle w:val="Compact"/>
+              <w:jc w:val="right"/>
+            </w:pPr>
+            <w:r>
+              <w:t>0.41</w:t>
             </w:r>
           </w:p>
         </w:tc>
@@ -10356,21 +10245,7 @@
               <w:jc w:val="right"/>
             </w:pPr>
             <w:r>
-              <w:t>592</w:t>
-            </w:r>
-          </w:p>
-        </w:tc>
-        <w:tc>
-          <w:tcPr>
-            <w:tcW w:w="0" w:type="auto"/>
-          </w:tcPr>
-          <w:p>
-            <w:pPr>
-              <w:pStyle w:val="Compact"/>
-              <w:jc w:val="right"/>
-            </w:pPr>
-            <w:r>
-              <w:t>0.33</w:t>
+              <w:t>268</w:t>
             </w:r>
           </w:p>
         </w:tc>
@@ -10385,6 +10260,20 @@
             </w:pPr>
             <w:r>
               <w:t>0.41</w:t>
+            </w:r>
+          </w:p>
+        </w:tc>
+        <w:tc>
+          <w:tcPr>
+            <w:tcW w:w="0" w:type="auto"/>
+          </w:tcPr>
+          <w:p>
+            <w:pPr>
+              <w:pStyle w:val="Compact"/>
+              <w:jc w:val="right"/>
+            </w:pPr>
+            <w:r>
+              <w:t>0.46</w:t>
             </w:r>
           </w:p>
         </w:tc>
@@ -10440,21 +10329,21 @@
               <w:jc w:val="right"/>
             </w:pPr>
             <w:r>
-              <w:t>591</w:t>
-            </w:r>
-          </w:p>
-        </w:tc>
-        <w:tc>
-          <w:tcPr>
-            <w:tcW w:w="0" w:type="auto"/>
-          </w:tcPr>
-          <w:p>
-            <w:pPr>
-              <w:pStyle w:val="Compact"/>
-              <w:jc w:val="right"/>
-            </w:pPr>
-            <w:r>
-              <w:t>0.41</w:t>
+              <w:t>267</w:t>
+            </w:r>
+          </w:p>
+        </w:tc>
+        <w:tc>
+          <w:tcPr>
+            <w:tcW w:w="0" w:type="auto"/>
+          </w:tcPr>
+          <w:p>
+            <w:pPr>
+              <w:pStyle w:val="Compact"/>
+              <w:jc w:val="right"/>
+            </w:pPr>
+            <w:r>
+              <w:t>0.46</w:t>
             </w:r>
           </w:p>
         </w:tc>
@@ -10527,7 +10416,7 @@
               <w:jc w:val="right"/>
             </w:pPr>
             <w:r>
-              <w:t>591</w:t>
+              <w:t>268</w:t>
             </w:r>
           </w:p>
         </w:tc>
@@ -10555,7 +10444,7 @@
               <w:jc w:val="right"/>
             </w:pPr>
             <w:r>
-              <w:t>0.61</w:t>
+              <w:t>0.53</w:t>
             </w:r>
           </w:p>
         </w:tc>
@@ -10611,35 +10500,35 @@
               <w:jc w:val="right"/>
             </w:pPr>
             <w:r>
-              <w:t>592</w:t>
-            </w:r>
-          </w:p>
-        </w:tc>
-        <w:tc>
-          <w:tcPr>
-            <w:tcW w:w="0" w:type="auto"/>
-          </w:tcPr>
-          <w:p>
-            <w:pPr>
-              <w:pStyle w:val="Compact"/>
-              <w:jc w:val="right"/>
-            </w:pPr>
-            <w:r>
-              <w:t>0.61</w:t>
-            </w:r>
-          </w:p>
-        </w:tc>
-        <w:tc>
-          <w:tcPr>
-            <w:tcW w:w="0" w:type="auto"/>
-          </w:tcPr>
-          <w:p>
-            <w:pPr>
-              <w:pStyle w:val="Compact"/>
-              <w:jc w:val="right"/>
-            </w:pPr>
-            <w:r>
-              <w:t>0.89</w:t>
+              <w:t>268</w:t>
+            </w:r>
+          </w:p>
+        </w:tc>
+        <w:tc>
+          <w:tcPr>
+            <w:tcW w:w="0" w:type="auto"/>
+          </w:tcPr>
+          <w:p>
+            <w:pPr>
+              <w:pStyle w:val="Compact"/>
+              <w:jc w:val="right"/>
+            </w:pPr>
+            <w:r>
+              <w:t>0.54</w:t>
+            </w:r>
+          </w:p>
+        </w:tc>
+        <w:tc>
+          <w:tcPr>
+            <w:tcW w:w="0" w:type="auto"/>
+          </w:tcPr>
+          <w:p>
+            <w:pPr>
+              <w:pStyle w:val="Compact"/>
+              <w:jc w:val="right"/>
+            </w:pPr>
+            <w:r>
+              <w:t>0.57</w:t>
             </w:r>
           </w:p>
         </w:tc>
@@ -10698,35 +10587,35 @@
               <w:jc w:val="right"/>
             </w:pPr>
             <w:r>
-              <w:t>1284</w:t>
-            </w:r>
-          </w:p>
-        </w:tc>
-        <w:tc>
-          <w:tcPr>
-            <w:tcW w:w="0" w:type="auto"/>
-          </w:tcPr>
-          <w:p>
-            <w:pPr>
-              <w:pStyle w:val="Compact"/>
-              <w:jc w:val="right"/>
-            </w:pPr>
-            <w:r>
-              <w:t>0.01</w:t>
-            </w:r>
-          </w:p>
-        </w:tc>
-        <w:tc>
-          <w:tcPr>
-            <w:tcW w:w="0" w:type="auto"/>
-          </w:tcPr>
-          <w:p>
-            <w:pPr>
-              <w:pStyle w:val="Compact"/>
-              <w:jc w:val="right"/>
-            </w:pPr>
-            <w:r>
-              <w:t>0.09</w:t>
+              <w:t>947</w:t>
+            </w:r>
+          </w:p>
+        </w:tc>
+        <w:tc>
+          <w:tcPr>
+            <w:tcW w:w="0" w:type="auto"/>
+          </w:tcPr>
+          <w:p>
+            <w:pPr>
+              <w:pStyle w:val="Compact"/>
+              <w:jc w:val="right"/>
+            </w:pPr>
+            <w:r>
+              <w:t>0.02</w:t>
+            </w:r>
+          </w:p>
+        </w:tc>
+        <w:tc>
+          <w:tcPr>
+            <w:tcW w:w="0" w:type="auto"/>
+          </w:tcPr>
+          <w:p>
+            <w:pPr>
+              <w:pStyle w:val="Compact"/>
+              <w:jc w:val="right"/>
+            </w:pPr>
+            <w:r>
+              <w:t>0.13</w:t>
             </w:r>
           </w:p>
         </w:tc>
@@ -10782,35 +10671,35 @@
               <w:jc w:val="right"/>
             </w:pPr>
             <w:r>
-              <w:t>883</w:t>
-            </w:r>
-          </w:p>
-        </w:tc>
-        <w:tc>
-          <w:tcPr>
-            <w:tcW w:w="0" w:type="auto"/>
-          </w:tcPr>
-          <w:p>
-            <w:pPr>
-              <w:pStyle w:val="Compact"/>
-              <w:jc w:val="right"/>
-            </w:pPr>
-            <w:r>
-              <w:t>0.09</w:t>
-            </w:r>
-          </w:p>
-        </w:tc>
-        <w:tc>
-          <w:tcPr>
-            <w:tcW w:w="0" w:type="auto"/>
-          </w:tcPr>
-          <w:p>
-            <w:pPr>
-              <w:pStyle w:val="Compact"/>
-              <w:jc w:val="right"/>
-            </w:pPr>
-            <w:r>
-              <w:t>0.14</w:t>
+              <w:t>402</w:t>
+            </w:r>
+          </w:p>
+        </w:tc>
+        <w:tc>
+          <w:tcPr>
+            <w:tcW w:w="0" w:type="auto"/>
+          </w:tcPr>
+          <w:p>
+            <w:pPr>
+              <w:pStyle w:val="Compact"/>
+              <w:jc w:val="right"/>
+            </w:pPr>
+            <w:r>
+              <w:t>0.13</w:t>
+            </w:r>
+          </w:p>
+        </w:tc>
+        <w:tc>
+          <w:tcPr>
+            <w:tcW w:w="0" w:type="auto"/>
+          </w:tcPr>
+          <w:p>
+            <w:pPr>
+              <w:pStyle w:val="Compact"/>
+              <w:jc w:val="right"/>
+            </w:pPr>
+            <w:r>
+              <w:t>0.20</w:t>
             </w:r>
           </w:p>
         </w:tc>
@@ -10869,35 +10758,35 @@
               <w:jc w:val="right"/>
             </w:pPr>
             <w:r>
-              <w:t>628</w:t>
-            </w:r>
-          </w:p>
-        </w:tc>
-        <w:tc>
-          <w:tcPr>
-            <w:tcW w:w="0" w:type="auto"/>
-          </w:tcPr>
-          <w:p>
-            <w:pPr>
-              <w:pStyle w:val="Compact"/>
-              <w:jc w:val="right"/>
-            </w:pPr>
-            <w:r>
-              <w:t>0.14</w:t>
-            </w:r>
-          </w:p>
-        </w:tc>
-        <w:tc>
-          <w:tcPr>
-            <w:tcW w:w="0" w:type="auto"/>
-          </w:tcPr>
-          <w:p>
-            <w:pPr>
-              <w:pStyle w:val="Compact"/>
-              <w:jc w:val="right"/>
-            </w:pPr>
-            <w:r>
-              <w:t>0.17</w:t>
+              <w:t>154</w:t>
+            </w:r>
+          </w:p>
+        </w:tc>
+        <w:tc>
+          <w:tcPr>
+            <w:tcW w:w="0" w:type="auto"/>
+          </w:tcPr>
+          <w:p>
+            <w:pPr>
+              <w:pStyle w:val="Compact"/>
+              <w:jc w:val="right"/>
+            </w:pPr>
+            <w:r>
+              <w:t>0.20</w:t>
+            </w:r>
+          </w:p>
+        </w:tc>
+        <w:tc>
+          <w:tcPr>
+            <w:tcW w:w="0" w:type="auto"/>
+          </w:tcPr>
+          <w:p>
+            <w:pPr>
+              <w:pStyle w:val="Compact"/>
+              <w:jc w:val="right"/>
+            </w:pPr>
+            <w:r>
+              <w:t>0.25</w:t>
             </w:r>
           </w:p>
         </w:tc>
@@ -10953,35 +10842,35 @@
               <w:jc w:val="right"/>
             </w:pPr>
             <w:r>
-              <w:t>552</w:t>
-            </w:r>
-          </w:p>
-        </w:tc>
-        <w:tc>
-          <w:tcPr>
-            <w:tcW w:w="0" w:type="auto"/>
-          </w:tcPr>
-          <w:p>
-            <w:pPr>
-              <w:pStyle w:val="Compact"/>
-              <w:jc w:val="right"/>
-            </w:pPr>
-            <w:r>
-              <w:t>0.17</w:t>
-            </w:r>
-          </w:p>
-        </w:tc>
-        <w:tc>
-          <w:tcPr>
-            <w:tcW w:w="0" w:type="auto"/>
-          </w:tcPr>
-          <w:p>
-            <w:pPr>
-              <w:pStyle w:val="Compact"/>
-              <w:jc w:val="right"/>
-            </w:pPr>
-            <w:r>
-              <w:t>0.22</w:t>
+              <w:t>72</w:t>
+            </w:r>
+          </w:p>
+        </w:tc>
+        <w:tc>
+          <w:tcPr>
+            <w:tcW w:w="0" w:type="auto"/>
+          </w:tcPr>
+          <w:p>
+            <w:pPr>
+              <w:pStyle w:val="Compact"/>
+              <w:jc w:val="right"/>
+            </w:pPr>
+            <w:r>
+              <w:t>0.25</w:t>
+            </w:r>
+          </w:p>
+        </w:tc>
+        <w:tc>
+          <w:tcPr>
+            <w:tcW w:w="0" w:type="auto"/>
+          </w:tcPr>
+          <w:p>
+            <w:pPr>
+              <w:pStyle w:val="Compact"/>
+              <w:jc w:val="right"/>
+            </w:pPr>
+            <w:r>
+              <w:t>0.31</w:t>
             </w:r>
           </w:p>
         </w:tc>
@@ -11040,35 +10929,35 @@
               <w:jc w:val="right"/>
             </w:pPr>
             <w:r>
-              <w:t>460</w:t>
-            </w:r>
-          </w:p>
-        </w:tc>
-        <w:tc>
-          <w:tcPr>
-            <w:tcW w:w="0" w:type="auto"/>
-          </w:tcPr>
-          <w:p>
-            <w:pPr>
-              <w:pStyle w:val="Compact"/>
-              <w:jc w:val="right"/>
-            </w:pPr>
-            <w:r>
-              <w:t>0.22</w:t>
-            </w:r>
-          </w:p>
-        </w:tc>
-        <w:tc>
-          <w:tcPr>
-            <w:tcW w:w="0" w:type="auto"/>
-          </w:tcPr>
-          <w:p>
-            <w:pPr>
-              <w:pStyle w:val="Compact"/>
-              <w:jc w:val="right"/>
-            </w:pPr>
-            <w:r>
-              <w:t>0.27</w:t>
+              <w:t>39</w:t>
+            </w:r>
+          </w:p>
+        </w:tc>
+        <w:tc>
+          <w:tcPr>
+            <w:tcW w:w="0" w:type="auto"/>
+          </w:tcPr>
+          <w:p>
+            <w:pPr>
+              <w:pStyle w:val="Compact"/>
+              <w:jc w:val="right"/>
+            </w:pPr>
+            <w:r>
+              <w:t>0.31</w:t>
+            </w:r>
+          </w:p>
+        </w:tc>
+        <w:tc>
+          <w:tcPr>
+            <w:tcW w:w="0" w:type="auto"/>
+          </w:tcPr>
+          <w:p>
+            <w:pPr>
+              <w:pStyle w:val="Compact"/>
+              <w:jc w:val="right"/>
+            </w:pPr>
+            <w:r>
+              <w:t>0.36</w:t>
             </w:r>
           </w:p>
         </w:tc>
@@ -11124,35 +11013,35 @@
               <w:jc w:val="right"/>
             </w:pPr>
             <w:r>
-              <w:t>368</w:t>
-            </w:r>
-          </w:p>
-        </w:tc>
-        <w:tc>
-          <w:tcPr>
-            <w:tcW w:w="0" w:type="auto"/>
-          </w:tcPr>
-          <w:p>
-            <w:pPr>
-              <w:pStyle w:val="Compact"/>
-              <w:jc w:val="right"/>
-            </w:pPr>
-            <w:r>
-              <w:t>0.27</w:t>
-            </w:r>
-          </w:p>
-        </w:tc>
-        <w:tc>
-          <w:tcPr>
-            <w:tcW w:w="0" w:type="auto"/>
-          </w:tcPr>
-          <w:p>
-            <w:pPr>
-              <w:pStyle w:val="Compact"/>
-              <w:jc w:val="right"/>
-            </w:pPr>
-            <w:r>
-              <w:t>0.33</w:t>
+              <w:t>30</w:t>
+            </w:r>
+          </w:p>
+        </w:tc>
+        <w:tc>
+          <w:tcPr>
+            <w:tcW w:w="0" w:type="auto"/>
+          </w:tcPr>
+          <w:p>
+            <w:pPr>
+              <w:pStyle w:val="Compact"/>
+              <w:jc w:val="right"/>
+            </w:pPr>
+            <w:r>
+              <w:t>0.36</w:t>
+            </w:r>
+          </w:p>
+        </w:tc>
+        <w:tc>
+          <w:tcPr>
+            <w:tcW w:w="0" w:type="auto"/>
+          </w:tcPr>
+          <w:p>
+            <w:pPr>
+              <w:pStyle w:val="Compact"/>
+              <w:jc w:val="right"/>
+            </w:pPr>
+            <w:r>
+              <w:t>0.41</w:t>
             </w:r>
           </w:p>
         </w:tc>
@@ -11211,21 +11100,7 @@
               <w:jc w:val="right"/>
             </w:pPr>
             <w:r>
-              <w:t>386</w:t>
-            </w:r>
-          </w:p>
-        </w:tc>
-        <w:tc>
-          <w:tcPr>
-            <w:tcW w:w="0" w:type="auto"/>
-          </w:tcPr>
-          <w:p>
-            <w:pPr>
-              <w:pStyle w:val="Compact"/>
-              <w:jc w:val="right"/>
-            </w:pPr>
-            <w:r>
-              <w:t>0.33</w:t>
+              <w:t>17</w:t>
             </w:r>
           </w:p>
         </w:tc>
@@ -11240,6 +11115,20 @@
             </w:pPr>
             <w:r>
               <w:t>0.41</w:t>
+            </w:r>
+          </w:p>
+        </w:tc>
+        <w:tc>
+          <w:tcPr>
+            <w:tcW w:w="0" w:type="auto"/>
+          </w:tcPr>
+          <w:p>
+            <w:pPr>
+              <w:pStyle w:val="Compact"/>
+              <w:jc w:val="right"/>
+            </w:pPr>
+            <w:r>
+              <w:t>0.45</w:t>
             </w:r>
           </w:p>
         </w:tc>
@@ -11295,35 +11184,35 @@
               <w:jc w:val="right"/>
             </w:pPr>
             <w:r>
-              <w:t>263</w:t>
-            </w:r>
-          </w:p>
-        </w:tc>
-        <w:tc>
-          <w:tcPr>
-            <w:tcW w:w="0" w:type="auto"/>
-          </w:tcPr>
-          <w:p>
-            <w:pPr>
-              <w:pStyle w:val="Compact"/>
-              <w:jc w:val="right"/>
-            </w:pPr>
-            <w:r>
-              <w:t>0.41</w:t>
-            </w:r>
-          </w:p>
-        </w:tc>
-        <w:tc>
-          <w:tcPr>
-            <w:tcW w:w="0" w:type="auto"/>
-          </w:tcPr>
-          <w:p>
-            <w:pPr>
-              <w:pStyle w:val="Compact"/>
-              <w:jc w:val="right"/>
-            </w:pPr>
-            <w:r>
-              <w:t>0.50</w:t>
+              <w:t>7</w:t>
+            </w:r>
+          </w:p>
+        </w:tc>
+        <w:tc>
+          <w:tcPr>
+            <w:tcW w:w="0" w:type="auto"/>
+          </w:tcPr>
+          <w:p>
+            <w:pPr>
+              <w:pStyle w:val="Compact"/>
+              <w:jc w:val="right"/>
+            </w:pPr>
+            <w:r>
+              <w:t>0.46</w:t>
+            </w:r>
+          </w:p>
+        </w:tc>
+        <w:tc>
+          <w:tcPr>
+            <w:tcW w:w="0" w:type="auto"/>
+          </w:tcPr>
+          <w:p>
+            <w:pPr>
+              <w:pStyle w:val="Compact"/>
+              <w:jc w:val="right"/>
+            </w:pPr>
+            <w:r>
+              <w:t>0.49</w:t>
             </w:r>
           </w:p>
         </w:tc>
@@ -11382,7 +11271,7 @@
               <w:jc w:val="right"/>
             </w:pPr>
             <w:r>
-              <w:t>202</w:t>
+              <w:t>3</w:t>
             </w:r>
           </w:p>
         </w:tc>
@@ -11410,7 +11299,7 @@
               <w:jc w:val="right"/>
             </w:pPr>
             <w:r>
-              <w:t>0.61</w:t>
+              <w:t>0.52</w:t>
             </w:r>
           </w:p>
         </w:tc>
@@ -11466,35 +11355,35 @@
               <w:jc w:val="right"/>
             </w:pPr>
             <w:r>
-              <w:t>166</w:t>
-            </w:r>
-          </w:p>
-        </w:tc>
-        <w:tc>
-          <w:tcPr>
-            <w:tcW w:w="0" w:type="auto"/>
-          </w:tcPr>
-          <w:p>
-            <w:pPr>
-              <w:pStyle w:val="Compact"/>
-              <w:jc w:val="right"/>
-            </w:pPr>
-            <w:r>
-              <w:t>0.61</w:t>
-            </w:r>
-          </w:p>
-        </w:tc>
-        <w:tc>
-          <w:tcPr>
-            <w:tcW w:w="0" w:type="auto"/>
-          </w:tcPr>
-          <w:p>
-            <w:pPr>
-              <w:pStyle w:val="Compact"/>
-              <w:jc w:val="right"/>
-            </w:pPr>
-            <w:r>
-              <w:t>0.89</w:t>
+              <w:t>7</w:t>
+            </w:r>
+          </w:p>
+        </w:tc>
+        <w:tc>
+          <w:tcPr>
+            <w:tcW w:w="0" w:type="auto"/>
+          </w:tcPr>
+          <w:p>
+            <w:pPr>
+              <w:pStyle w:val="Compact"/>
+              <w:jc w:val="right"/>
+            </w:pPr>
+            <w:r>
+              <w:t>0.54</w:t>
+            </w:r>
+          </w:p>
+        </w:tc>
+        <w:tc>
+          <w:tcPr>
+            <w:tcW w:w="0" w:type="auto"/>
+          </w:tcPr>
+          <w:p>
+            <w:pPr>
+              <w:pStyle w:val="Compact"/>
+              <w:jc w:val="right"/>
+            </w:pPr>
+            <w:r>
+              <w:t>0.57</w:t>
             </w:r>
           </w:p>
         </w:tc>
@@ -11553,7 +11442,7 @@
               <w:jc w:val="right"/>
             </w:pPr>
             <w:r>
-              <w:t>15170</w:t>
+              <w:t>1978</w:t>
             </w:r>
           </w:p>
         </w:tc>
@@ -11581,7 +11470,7 @@
               <w:jc w:val="right"/>
             </w:pPr>
             <w:r>
-              <w:t>0.09</w:t>
+              <w:t>0.13</w:t>
             </w:r>
           </w:p>
         </w:tc>
@@ -11637,35 +11526,35 @@
               <w:jc w:val="right"/>
             </w:pPr>
             <w:r>
-              <w:t>3749</w:t>
-            </w:r>
-          </w:p>
-        </w:tc>
-        <w:tc>
-          <w:tcPr>
-            <w:tcW w:w="0" w:type="auto"/>
-          </w:tcPr>
-          <w:p>
-            <w:pPr>
-              <w:pStyle w:val="Compact"/>
-              <w:jc w:val="right"/>
-            </w:pPr>
-            <w:r>
-              <w:t>0.09</w:t>
-            </w:r>
-          </w:p>
-        </w:tc>
-        <w:tc>
-          <w:tcPr>
-            <w:tcW w:w="0" w:type="auto"/>
-          </w:tcPr>
-          <w:p>
-            <w:pPr>
-              <w:pStyle w:val="Compact"/>
-              <w:jc w:val="right"/>
-            </w:pPr>
-            <w:r>
-              <w:t>0.14</w:t>
+              <w:t>970</w:t>
+            </w:r>
+          </w:p>
+        </w:tc>
+        <w:tc>
+          <w:tcPr>
+            <w:tcW w:w="0" w:type="auto"/>
+          </w:tcPr>
+          <w:p>
+            <w:pPr>
+              <w:pStyle w:val="Compact"/>
+              <w:jc w:val="right"/>
+            </w:pPr>
+            <w:r>
+              <w:t>0.13</w:t>
+            </w:r>
+          </w:p>
+        </w:tc>
+        <w:tc>
+          <w:tcPr>
+            <w:tcW w:w="0" w:type="auto"/>
+          </w:tcPr>
+          <w:p>
+            <w:pPr>
+              <w:pStyle w:val="Compact"/>
+              <w:jc w:val="right"/>
+            </w:pPr>
+            <w:r>
+              <w:t>0.20</w:t>
             </w:r>
           </w:p>
         </w:tc>
@@ -11724,35 +11613,35 @@
               <w:jc w:val="right"/>
             </w:pPr>
             <w:r>
-              <w:t>2076</w:t>
-            </w:r>
-          </w:p>
-        </w:tc>
-        <w:tc>
-          <w:tcPr>
-            <w:tcW w:w="0" w:type="auto"/>
-          </w:tcPr>
-          <w:p>
-            <w:pPr>
-              <w:pStyle w:val="Compact"/>
-              <w:jc w:val="right"/>
-            </w:pPr>
-            <w:r>
-              <w:t>0.14</w:t>
-            </w:r>
-          </w:p>
-        </w:tc>
-        <w:tc>
-          <w:tcPr>
-            <w:tcW w:w="0" w:type="auto"/>
-          </w:tcPr>
-          <w:p>
-            <w:pPr>
-              <w:pStyle w:val="Compact"/>
-              <w:jc w:val="right"/>
-            </w:pPr>
-            <w:r>
-              <w:t>0.17</w:t>
+              <w:t>822</w:t>
+            </w:r>
+          </w:p>
+        </w:tc>
+        <w:tc>
+          <w:tcPr>
+            <w:tcW w:w="0" w:type="auto"/>
+          </w:tcPr>
+          <w:p>
+            <w:pPr>
+              <w:pStyle w:val="Compact"/>
+              <w:jc w:val="right"/>
+            </w:pPr>
+            <w:r>
+              <w:t>0.20</w:t>
+            </w:r>
+          </w:p>
+        </w:tc>
+        <w:tc>
+          <w:tcPr>
+            <w:tcW w:w="0" w:type="auto"/>
+          </w:tcPr>
+          <w:p>
+            <w:pPr>
+              <w:pStyle w:val="Compact"/>
+              <w:jc w:val="right"/>
+            </w:pPr>
+            <w:r>
+              <w:t>0.25</w:t>
             </w:r>
           </w:p>
         </w:tc>
@@ -11808,35 +11697,35 @@
               <w:jc w:val="right"/>
             </w:pPr>
             <w:r>
-              <w:t>1474</w:t>
-            </w:r>
-          </w:p>
-        </w:tc>
-        <w:tc>
-          <w:tcPr>
-            <w:tcW w:w="0" w:type="auto"/>
-          </w:tcPr>
-          <w:p>
-            <w:pPr>
-              <w:pStyle w:val="Compact"/>
-              <w:jc w:val="right"/>
-            </w:pPr>
-            <w:r>
-              <w:t>0.17</w:t>
-            </w:r>
-          </w:p>
-        </w:tc>
-        <w:tc>
-          <w:tcPr>
-            <w:tcW w:w="0" w:type="auto"/>
-          </w:tcPr>
-          <w:p>
-            <w:pPr>
-              <w:pStyle w:val="Compact"/>
-              <w:jc w:val="right"/>
-            </w:pPr>
-            <w:r>
-              <w:t>0.22</w:t>
+              <w:t>633</w:t>
+            </w:r>
+          </w:p>
+        </w:tc>
+        <w:tc>
+          <w:tcPr>
+            <w:tcW w:w="0" w:type="auto"/>
+          </w:tcPr>
+          <w:p>
+            <w:pPr>
+              <w:pStyle w:val="Compact"/>
+              <w:jc w:val="right"/>
+            </w:pPr>
+            <w:r>
+              <w:t>0.25</w:t>
+            </w:r>
+          </w:p>
+        </w:tc>
+        <w:tc>
+          <w:tcPr>
+            <w:tcW w:w="0" w:type="auto"/>
+          </w:tcPr>
+          <w:p>
+            <w:pPr>
+              <w:pStyle w:val="Compact"/>
+              <w:jc w:val="right"/>
+            </w:pPr>
+            <w:r>
+              <w:t>0.31</w:t>
             </w:r>
           </w:p>
         </w:tc>
@@ -11895,35 +11784,35 @@
               <w:jc w:val="right"/>
             </w:pPr>
             <w:r>
-              <w:t>1083</w:t>
-            </w:r>
-          </w:p>
-        </w:tc>
-        <w:tc>
-          <w:tcPr>
-            <w:tcW w:w="0" w:type="auto"/>
-          </w:tcPr>
-          <w:p>
-            <w:pPr>
-              <w:pStyle w:val="Compact"/>
-              <w:jc w:val="right"/>
-            </w:pPr>
-            <w:r>
-              <w:t>0.22</w:t>
-            </w:r>
-          </w:p>
-        </w:tc>
-        <w:tc>
-          <w:tcPr>
-            <w:tcW w:w="0" w:type="auto"/>
-          </w:tcPr>
-          <w:p>
-            <w:pPr>
-              <w:pStyle w:val="Compact"/>
-              <w:jc w:val="right"/>
-            </w:pPr>
-            <w:r>
-              <w:t>0.27</w:t>
+              <w:t>463</w:t>
+            </w:r>
+          </w:p>
+        </w:tc>
+        <w:tc>
+          <w:tcPr>
+            <w:tcW w:w="0" w:type="auto"/>
+          </w:tcPr>
+          <w:p>
+            <w:pPr>
+              <w:pStyle w:val="Compact"/>
+              <w:jc w:val="right"/>
+            </w:pPr>
+            <w:r>
+              <w:t>0.31</w:t>
+            </w:r>
+          </w:p>
+        </w:tc>
+        <w:tc>
+          <w:tcPr>
+            <w:tcW w:w="0" w:type="auto"/>
+          </w:tcPr>
+          <w:p>
+            <w:pPr>
+              <w:pStyle w:val="Compact"/>
+              <w:jc w:val="right"/>
+            </w:pPr>
+            <w:r>
+              <w:t>0.36</w:t>
             </w:r>
           </w:p>
         </w:tc>
@@ -11979,35 +11868,35 @@
               <w:jc w:val="right"/>
             </w:pPr>
             <w:r>
-              <w:t>794</w:t>
-            </w:r>
-          </w:p>
-        </w:tc>
-        <w:tc>
-          <w:tcPr>
-            <w:tcW w:w="0" w:type="auto"/>
-          </w:tcPr>
-          <w:p>
-            <w:pPr>
-              <w:pStyle w:val="Compact"/>
-              <w:jc w:val="right"/>
-            </w:pPr>
-            <w:r>
-              <w:t>0.27</w:t>
-            </w:r>
-          </w:p>
-        </w:tc>
-        <w:tc>
-          <w:tcPr>
-            <w:tcW w:w="0" w:type="auto"/>
-          </w:tcPr>
-          <w:p>
-            <w:pPr>
-              <w:pStyle w:val="Compact"/>
-              <w:jc w:val="right"/>
-            </w:pPr>
-            <w:r>
-              <w:t>0.33</w:t>
+              <w:t>332</w:t>
+            </w:r>
+          </w:p>
+        </w:tc>
+        <w:tc>
+          <w:tcPr>
+            <w:tcW w:w="0" w:type="auto"/>
+          </w:tcPr>
+          <w:p>
+            <w:pPr>
+              <w:pStyle w:val="Compact"/>
+              <w:jc w:val="right"/>
+            </w:pPr>
+            <w:r>
+              <w:t>0.36</w:t>
+            </w:r>
+          </w:p>
+        </w:tc>
+        <w:tc>
+          <w:tcPr>
+            <w:tcW w:w="0" w:type="auto"/>
+          </w:tcPr>
+          <w:p>
+            <w:pPr>
+              <w:pStyle w:val="Compact"/>
+              <w:jc w:val="right"/>
+            </w:pPr>
+            <w:r>
+              <w:t>0.41</w:t>
             </w:r>
           </w:p>
         </w:tc>
@@ -12066,21 +11955,7 @@
               <w:jc w:val="right"/>
             </w:pPr>
             <w:r>
-              <w:t>647</w:t>
-            </w:r>
-          </w:p>
-        </w:tc>
-        <w:tc>
-          <w:tcPr>
-            <w:tcW w:w="0" w:type="auto"/>
-          </w:tcPr>
-          <w:p>
-            <w:pPr>
-              <w:pStyle w:val="Compact"/>
-              <w:jc w:val="right"/>
-            </w:pPr>
-            <w:r>
-              <w:t>0.33</w:t>
+              <w:t>356</w:t>
             </w:r>
           </w:p>
         </w:tc>
@@ -12095,6 +11970,20 @@
             </w:pPr>
             <w:r>
               <w:t>0.41</w:t>
+            </w:r>
+          </w:p>
+        </w:tc>
+        <w:tc>
+          <w:tcPr>
+            <w:tcW w:w="0" w:type="auto"/>
+          </w:tcPr>
+          <w:p>
+            <w:pPr>
+              <w:pStyle w:val="Compact"/>
+              <w:jc w:val="right"/>
+            </w:pPr>
+            <w:r>
+              <w:t>0.46</w:t>
             </w:r>
           </w:p>
         </w:tc>
@@ -12150,21 +12039,21 @@
               <w:jc w:val="right"/>
             </w:pPr>
             <w:r>
-              <w:t>431</w:t>
-            </w:r>
-          </w:p>
-        </w:tc>
-        <w:tc>
-          <w:tcPr>
-            <w:tcW w:w="0" w:type="auto"/>
-          </w:tcPr>
-          <w:p>
-            <w:pPr>
-              <w:pStyle w:val="Compact"/>
-              <w:jc w:val="right"/>
-            </w:pPr>
-            <w:r>
-              <w:t>0.41</w:t>
+              <w:t>266</w:t>
+            </w:r>
+          </w:p>
+        </w:tc>
+        <w:tc>
+          <w:tcPr>
+            <w:tcW w:w="0" w:type="auto"/>
+          </w:tcPr>
+          <w:p>
+            <w:pPr>
+              <w:pStyle w:val="Compact"/>
+              <w:jc w:val="right"/>
+            </w:pPr>
+            <w:r>
+              <w:t>0.46</w:t>
             </w:r>
           </w:p>
         </w:tc>
@@ -12237,7 +12126,7 @@
               <w:jc w:val="right"/>
             </w:pPr>
             <w:r>
-              <w:t>330</w:t>
+              <w:t>238</w:t>
             </w:r>
           </w:p>
         </w:tc>
@@ -12265,7 +12154,7 @@
               <w:jc w:val="right"/>
             </w:pPr>
             <w:r>
-              <w:t>0.61</w:t>
+              <w:t>0.53</w:t>
             </w:r>
           </w:p>
         </w:tc>
@@ -12321,64 +12210,59 @@
               <w:jc w:val="right"/>
             </w:pPr>
             <w:r>
-              <w:t>209</w:t>
-            </w:r>
-          </w:p>
-        </w:tc>
-        <w:tc>
-          <w:tcPr>
-            <w:tcW w:w="0" w:type="auto"/>
-          </w:tcPr>
-          <w:p>
-            <w:pPr>
-              <w:pStyle w:val="Compact"/>
-              <w:jc w:val="right"/>
-            </w:pPr>
-            <w:r>
-              <w:t>0.61</w:t>
-            </w:r>
-          </w:p>
-        </w:tc>
-        <w:tc>
-          <w:tcPr>
-            <w:tcW w:w="0" w:type="auto"/>
-          </w:tcPr>
-          <w:p>
-            <w:pPr>
-              <w:pStyle w:val="Compact"/>
-              <w:jc w:val="right"/>
-            </w:pPr>
-            <w:r>
-              <w:t>0.88</w:t>
+              <w:t>200</w:t>
+            </w:r>
+          </w:p>
+        </w:tc>
+        <w:tc>
+          <w:tcPr>
+            <w:tcW w:w="0" w:type="auto"/>
+          </w:tcPr>
+          <w:p>
+            <w:pPr>
+              <w:pStyle w:val="Compact"/>
+              <w:jc w:val="right"/>
+            </w:pPr>
+            <w:r>
+              <w:t>0.54</w:t>
+            </w:r>
+          </w:p>
+        </w:tc>
+        <w:tc>
+          <w:tcPr>
+            <w:tcW w:w="0" w:type="auto"/>
+          </w:tcPr>
+          <w:p>
+            <w:pPr>
+              <w:pStyle w:val="Compact"/>
+              <w:jc w:val="right"/>
+            </w:pPr>
+            <w:r>
+              <w:t>0.57</w:t>
             </w:r>
           </w:p>
         </w:tc>
       </w:tr>
     </w:tbl>
-    <w:p>
-      <w:pPr>
-        <w:pStyle w:val="BodyText"/>
-      </w:pPr>
-    </w:p>
     <w:p>
       <w:pPr>
         <w:pStyle w:val="Heading3"/>
       </w:pPr>
       <w:bookmarkStart w:id="5" w:name="demographic-characteristics"/>
-      <w:bookmarkEnd w:id="5"/>
       <w:r>
-        <w:lastRenderedPageBreak/>
         <w:t>Demographic characteristics</w:t>
       </w:r>
+      <w:bookmarkEnd w:id="5"/>
     </w:p>
     <w:p>
       <w:pPr>
-        <w:pStyle w:val="FigurewithCaption"/>
+        <w:pStyle w:val="CaptionedFigure"/>
       </w:pPr>
       <w:r>
         <w:rPr>
           <w:noProof/>
         </w:rPr>
+        <w:lastRenderedPageBreak/>
         <w:drawing>
           <wp:inline distT="0" distB="0" distL="0" distR="0">
             <wp:extent cx="5334000" cy="5334000"/>
@@ -12432,7 +12316,7 @@
     </w:p>
     <w:p>
       <w:pPr>
-        <w:pStyle w:val="FigurewithCaption"/>
+        <w:pStyle w:val="CaptionedFigure"/>
       </w:pPr>
       <w:r>
         <w:rPr>
@@ -12495,15 +12379,15 @@
         <w:pStyle w:val="Heading3"/>
       </w:pPr>
       <w:bookmarkStart w:id="6" w:name="other-covariates"/>
-      <w:bookmarkEnd w:id="6"/>
       <w:r>
         <w:lastRenderedPageBreak/>
         <w:t>Other covariates</w:t>
       </w:r>
+      <w:bookmarkEnd w:id="6"/>
     </w:p>
     <w:p>
       <w:pPr>
-        <w:pStyle w:val="FigurewithCaption"/>
+        <w:pStyle w:val="CaptionedFigure"/>
       </w:pPr>
       <w:r>
         <w:rPr>
@@ -12562,7 +12446,7 @@
     </w:p>
     <w:p>
       <w:pPr>
-        <w:pStyle w:val="FigurewithCaption"/>
+        <w:pStyle w:val="CaptionedFigure"/>
       </w:pPr>
       <w:r>
         <w:rPr>
@@ -12622,7 +12506,7 @@
     </w:p>
     <w:p>
       <w:pPr>
-        <w:pStyle w:val="FigurewithCaption"/>
+        <w:pStyle w:val="CaptionedFigure"/>
       </w:pPr>
       <w:r>
         <w:rPr>
@@ -12682,7 +12566,7 @@
     </w:p>
     <w:p>
       <w:pPr>
-        <w:pStyle w:val="FigurewithCaption"/>
+        <w:pStyle w:val="CaptionedFigure"/>
       </w:pPr>
       <w:r>
         <w:rPr>
@@ -12742,7 +12626,7 @@
     </w:p>
     <w:p>
       <w:pPr>
-        <w:pStyle w:val="FigurewithCaption"/>
+        <w:pStyle w:val="CaptionedFigure"/>
       </w:pPr>
       <w:r>
         <w:rPr>
@@ -12802,7 +12686,7 @@
     </w:p>
     <w:p>
       <w:pPr>
-        <w:pStyle w:val="FigurewithCaption"/>
+        <w:pStyle w:val="CaptionedFigure"/>
       </w:pPr>
       <w:r>
         <w:rPr>
@@ -12862,7 +12746,7 @@
     </w:p>
     <w:p>
       <w:pPr>
-        <w:pStyle w:val="FigurewithCaption"/>
+        <w:pStyle w:val="CaptionedFigure"/>
       </w:pPr>
       <w:r>
         <w:rPr>
@@ -12922,7 +12806,7 @@
     </w:p>
     <w:p>
       <w:pPr>
-        <w:pStyle w:val="FigurewithCaption"/>
+        <w:pStyle w:val="CaptionedFigure"/>
       </w:pPr>
       <w:r>
         <w:rPr>
@@ -12982,7 +12866,7 @@
     </w:p>
     <w:p>
       <w:pPr>
-        <w:pStyle w:val="FigurewithCaption"/>
+        <w:pStyle w:val="CaptionedFigure"/>
       </w:pPr>
       <w:r>
         <w:rPr>
@@ -13042,7 +12926,7 @@
     </w:p>
     <w:p>
       <w:pPr>
-        <w:pStyle w:val="FigurewithCaption"/>
+        <w:pStyle w:val="CaptionedFigure"/>
       </w:pPr>
       <w:r>
         <w:rPr>
@@ -13102,7 +12986,7 @@
     </w:p>
     <w:p>
       <w:pPr>
-        <w:pStyle w:val="FigurewithCaption"/>
+        <w:pStyle w:val="CaptionedFigure"/>
       </w:pPr>
       <w:r>
         <w:rPr>
@@ -13162,7 +13046,7 @@
     </w:p>
     <w:p>
       <w:pPr>
-        <w:pStyle w:val="FigurewithCaption"/>
+        <w:pStyle w:val="CaptionedFigure"/>
       </w:pPr>
       <w:r>
         <w:rPr>
@@ -13222,7 +13106,7 @@
     </w:p>
     <w:p>
       <w:pPr>
-        <w:pStyle w:val="FigurewithCaption"/>
+        <w:pStyle w:val="CaptionedFigure"/>
       </w:pPr>
       <w:r>
         <w:rPr>
@@ -13282,7 +13166,7 @@
     </w:p>
     <w:p>
       <w:pPr>
-        <w:pStyle w:val="FigurewithCaption"/>
+        <w:pStyle w:val="CaptionedFigure"/>
       </w:pPr>
       <w:r>
         <w:rPr>
@@ -13342,7 +13226,7 @@
     </w:p>
     <w:p>
       <w:pPr>
-        <w:pStyle w:val="FigurewithCaption"/>
+        <w:pStyle w:val="CaptionedFigure"/>
       </w:pPr>
       <w:r>
         <w:rPr>
@@ -13402,7 +13286,7 @@
     </w:p>
     <w:p>
       <w:pPr>
-        <w:pStyle w:val="FigurewithCaption"/>
+        <w:pStyle w:val="CaptionedFigure"/>
       </w:pPr>
       <w:r>
         <w:rPr>
@@ -13462,7 +13346,7 @@
     </w:p>
     <w:p>
       <w:pPr>
-        <w:pStyle w:val="FigurewithCaption"/>
+        <w:pStyle w:val="CaptionedFigure"/>
       </w:pPr>
       <w:r>
         <w:rPr>
@@ -13522,7 +13406,7 @@
     </w:p>
     <w:p>
       <w:pPr>
-        <w:pStyle w:val="FigurewithCaption"/>
+        <w:pStyle w:val="CaptionedFigure"/>
       </w:pPr>
       <w:r>
         <w:rPr>
@@ -13582,7 +13466,7 @@
     </w:p>
     <w:p>
       <w:pPr>
-        <w:pStyle w:val="FigurewithCaption"/>
+        <w:pStyle w:val="CaptionedFigure"/>
       </w:pPr>
       <w:r>
         <w:rPr>
@@ -13642,7 +13526,7 @@
     </w:p>
     <w:p>
       <w:pPr>
-        <w:pStyle w:val="FigurewithCaption"/>
+        <w:pStyle w:val="CaptionedFigure"/>
       </w:pPr>
       <w:r>
         <w:rPr>
@@ -13702,7 +13586,7 @@
     </w:p>
     <w:p>
       <w:pPr>
-        <w:pStyle w:val="FigurewithCaption"/>
+        <w:pStyle w:val="CaptionedFigure"/>
       </w:pPr>
       <w:r>
         <w:rPr>
@@ -13762,7 +13646,7 @@
     </w:p>
     <w:p>
       <w:pPr>
-        <w:pStyle w:val="FigurewithCaption"/>
+        <w:pStyle w:val="CaptionedFigure"/>
       </w:pPr>
       <w:r>
         <w:rPr>
@@ -13825,15 +13709,15 @@
         <w:pStyle w:val="Heading3"/>
       </w:pPr>
       <w:bookmarkStart w:id="7" w:name="comorbidities"/>
-      <w:bookmarkEnd w:id="7"/>
       <w:r>
         <w:lastRenderedPageBreak/>
         <w:t>Comorbidities</w:t>
       </w:r>
+      <w:bookmarkEnd w:id="7"/>
     </w:p>
     <w:p>
       <w:pPr>
-        <w:pStyle w:val="FigurewithCaption"/>
+        <w:pStyle w:val="CaptionedFigure"/>
       </w:pPr>
       <w:r>
         <w:rPr>
@@ -13892,7 +13776,7 @@
     </w:p>
     <w:p>
       <w:pPr>
-        <w:pStyle w:val="FigurewithCaption"/>
+        <w:pStyle w:val="CaptionedFigure"/>
       </w:pPr>
       <w:r>
         <w:rPr>
@@ -13952,7 +13836,7 @@
     </w:p>
     <w:p>
       <w:pPr>
-        <w:pStyle w:val="FigurewithCaption"/>
+        <w:pStyle w:val="CaptionedFigure"/>
       </w:pPr>
       <w:r>
         <w:rPr>
@@ -14012,7 +13896,7 @@
     </w:p>
     <w:p>
       <w:pPr>
-        <w:pStyle w:val="FigurewithCaption"/>
+        <w:pStyle w:val="CaptionedFigure"/>
       </w:pPr>
       <w:r>
         <w:rPr>
@@ -14072,7 +13956,7 @@
     </w:p>
     <w:p>
       <w:pPr>
-        <w:pStyle w:val="FigurewithCaption"/>
+        <w:pStyle w:val="CaptionedFigure"/>
       </w:pPr>
       <w:r>
         <w:rPr>
@@ -14132,7 +14016,7 @@
     </w:p>
     <w:p>
       <w:pPr>
-        <w:pStyle w:val="FigurewithCaption"/>
+        <w:pStyle w:val="CaptionedFigure"/>
       </w:pPr>
       <w:r>
         <w:rPr>
@@ -14192,7 +14076,7 @@
     </w:p>
     <w:p>
       <w:pPr>
-        <w:pStyle w:val="FigurewithCaption"/>
+        <w:pStyle w:val="CaptionedFigure"/>
       </w:pPr>
       <w:r>
         <w:rPr>
@@ -14252,7 +14136,7 @@
     </w:p>
     <w:p>
       <w:pPr>
-        <w:pStyle w:val="FigurewithCaption"/>
+        <w:pStyle w:val="CaptionedFigure"/>
       </w:pPr>
       <w:r>
         <w:rPr>
@@ -14312,7 +14196,7 @@
     </w:p>
     <w:p>
       <w:pPr>
-        <w:pStyle w:val="FigurewithCaption"/>
+        <w:pStyle w:val="CaptionedFigure"/>
       </w:pPr>
       <w:r>
         <w:rPr>
@@ -14372,7 +14256,7 @@
     </w:p>
     <w:p>
       <w:pPr>
-        <w:pStyle w:val="FigurewithCaption"/>
+        <w:pStyle w:val="CaptionedFigure"/>
       </w:pPr>
       <w:r>
         <w:rPr>
@@ -14432,7 +14316,7 @@
     </w:p>
     <w:p>
       <w:pPr>
-        <w:pStyle w:val="FigurewithCaption"/>
+        <w:pStyle w:val="CaptionedFigure"/>
       </w:pPr>
       <w:r>
         <w:rPr>
@@ -14492,7 +14376,7 @@
     </w:p>
     <w:p>
       <w:pPr>
-        <w:pStyle w:val="FigurewithCaption"/>
+        <w:pStyle w:val="CaptionedFigure"/>
       </w:pPr>
       <w:r>
         <w:rPr>
@@ -14552,7 +14436,7 @@
     </w:p>
     <w:p>
       <w:pPr>
-        <w:pStyle w:val="FigurewithCaption"/>
+        <w:pStyle w:val="CaptionedFigure"/>
       </w:pPr>
       <w:r>
         <w:rPr>
@@ -14612,7 +14496,7 @@
     </w:p>
     <w:p>
       <w:pPr>
-        <w:pStyle w:val="FigurewithCaption"/>
+        <w:pStyle w:val="CaptionedFigure"/>
       </w:pPr>
       <w:r>
         <w:rPr>
@@ -14672,7 +14556,7 @@
     </w:p>
     <w:p>
       <w:pPr>
-        <w:pStyle w:val="FigurewithCaption"/>
+        <w:pStyle w:val="CaptionedFigure"/>
       </w:pPr>
       <w:r>
         <w:rPr>
@@ -14732,7 +14616,7 @@
     </w:p>
     <w:p>
       <w:pPr>
-        <w:pStyle w:val="FigurewithCaption"/>
+        <w:pStyle w:val="CaptionedFigure"/>
       </w:pPr>
       <w:r>
         <w:rPr>
@@ -14792,7 +14676,7 @@
     </w:p>
     <w:p>
       <w:pPr>
-        <w:pStyle w:val="FigurewithCaption"/>
+        <w:pStyle w:val="CaptionedFigure"/>
       </w:pPr>
       <w:r>
         <w:rPr>
@@ -14852,7 +14736,7 @@
     </w:p>
     <w:p>
       <w:pPr>
-        <w:pStyle w:val="FigurewithCaption"/>
+        <w:pStyle w:val="CaptionedFigure"/>
       </w:pPr>
       <w:r>
         <w:rPr>
@@ -14915,15 +14799,15 @@
         <w:pStyle w:val="Heading3"/>
       </w:pPr>
       <w:bookmarkStart w:id="8" w:name="extra-articular-manifestations-eams"/>
-      <w:bookmarkEnd w:id="8"/>
       <w:r>
         <w:lastRenderedPageBreak/>
         <w:t>Extra-articular manifestations (EAMs)</w:t>
       </w:r>
+      <w:bookmarkEnd w:id="8"/>
     </w:p>
     <w:p>
       <w:pPr>
-        <w:pStyle w:val="FigurewithCaption"/>
+        <w:pStyle w:val="CaptionedFigure"/>
       </w:pPr>
       <w:r>
         <w:rPr>
@@ -14982,7 +14866,7 @@
     </w:p>
     <w:p>
       <w:pPr>
-        <w:pStyle w:val="FigurewithCaption"/>
+        <w:pStyle w:val="CaptionedFigure"/>
       </w:pPr>
       <w:r>
         <w:rPr>
@@ -15042,7 +14926,7 @@
     </w:p>
     <w:p>
       <w:pPr>
-        <w:pStyle w:val="FigurewithCaption"/>
+        <w:pStyle w:val="CaptionedFigure"/>
       </w:pPr>
       <w:r>
         <w:rPr>
@@ -15102,7 +14986,7 @@
     </w:p>
     <w:p>
       <w:pPr>
-        <w:pStyle w:val="FigurewithCaption"/>
+        <w:pStyle w:val="CaptionedFigure"/>
       </w:pPr>
       <w:r>
         <w:rPr>
@@ -15162,7 +15046,7 @@
     </w:p>
     <w:p>
       <w:pPr>
-        <w:pStyle w:val="FigurewithCaption"/>
+        <w:pStyle w:val="CaptionedFigure"/>
       </w:pPr>
       <w:r>
         <w:rPr>
@@ -15276,9 +15160,113 @@
 <file path=word/numbering.xml><?xml version="1.0" encoding="utf-8"?>
 <w:numbering xmlns:wpc="http://schemas.microsoft.com/office/word/2010/wordprocessingCanvas" xmlns:mc="http://schemas.openxmlformats.org/markup-compatibility/2006" xmlns:o="urn:schemas-microsoft-com:office:office" xmlns:r="http://schemas.openxmlformats.org/officeDocument/2006/relationships" xmlns:m="http://schemas.openxmlformats.org/officeDocument/2006/math" xmlns:v="urn:schemas-microsoft-com:vml" xmlns:wp14="http://schemas.microsoft.com/office/word/2010/wordprocessingDrawing" xmlns:wp="http://schemas.openxmlformats.org/drawingml/2006/wordprocessingDrawing" xmlns:w10="urn:schemas-microsoft-com:office:word" xmlns:w="http://schemas.openxmlformats.org/wordprocessingml/2006/main" xmlns:w14="http://schemas.microsoft.com/office/word/2010/wordml" xmlns:w15="http://schemas.microsoft.com/office/word/2012/wordml" xmlns:wpg="http://schemas.microsoft.com/office/word/2010/wordprocessingGroup" xmlns:wpi="http://schemas.microsoft.com/office/word/2010/wordprocessingInk" xmlns:wne="http://schemas.microsoft.com/office/word/2006/wordml" xmlns:wps="http://schemas.microsoft.com/office/word/2010/wordprocessingShape" mc:Ignorable="w14 w15 wp14">
   <w:abstractNum w:abstractNumId="0" w15:restartNumberingAfterBreak="0">
-    <w:nsid w:val="E17F69BA"/>
+    <w:nsid w:val="EA454B4C"/>
     <w:multiLevelType w:val="multilevel"/>
-    <w:tmpl w:val="A274C4F6"/>
+    <w:tmpl w:val="FC002C24"/>
+    <w:lvl w:ilvl="0">
+      <w:numFmt w:val="bullet"/>
+      <w:lvlText w:val="•"/>
+      <w:lvlJc w:val="left"/>
+      <w:pPr>
+        <w:tabs>
+          <w:tab w:val="num" w:pos="0"/>
+        </w:tabs>
+        <w:ind w:left="480" w:hanging="480"/>
+      </w:pPr>
+    </w:lvl>
+    <w:lvl w:ilvl="1">
+      <w:numFmt w:val="bullet"/>
+      <w:lvlText w:val="–"/>
+      <w:lvlJc w:val="left"/>
+      <w:pPr>
+        <w:tabs>
+          <w:tab w:val="num" w:pos="720"/>
+        </w:tabs>
+        <w:ind w:left="1200" w:hanging="480"/>
+      </w:pPr>
+    </w:lvl>
+    <w:lvl w:ilvl="2">
+      <w:numFmt w:val="bullet"/>
+      <w:lvlText w:val="•"/>
+      <w:lvlJc w:val="left"/>
+      <w:pPr>
+        <w:tabs>
+          <w:tab w:val="num" w:pos="1440"/>
+        </w:tabs>
+        <w:ind w:left="1920" w:hanging="480"/>
+      </w:pPr>
+    </w:lvl>
+    <w:lvl w:ilvl="3">
+      <w:numFmt w:val="bullet"/>
+      <w:lvlText w:val="–"/>
+      <w:lvlJc w:val="left"/>
+      <w:pPr>
+        <w:tabs>
+          <w:tab w:val="num" w:pos="2160"/>
+        </w:tabs>
+        <w:ind w:left="2640" w:hanging="480"/>
+      </w:pPr>
+    </w:lvl>
+    <w:lvl w:ilvl="4">
+      <w:numFmt w:val="bullet"/>
+      <w:lvlText w:val="•"/>
+      <w:lvlJc w:val="left"/>
+      <w:pPr>
+        <w:tabs>
+          <w:tab w:val="num" w:pos="2880"/>
+        </w:tabs>
+        <w:ind w:left="3360" w:hanging="480"/>
+      </w:pPr>
+    </w:lvl>
+    <w:lvl w:ilvl="5">
+      <w:numFmt w:val="bullet"/>
+      <w:lvlText w:val="–"/>
+      <w:lvlJc w:val="left"/>
+      <w:pPr>
+        <w:tabs>
+          <w:tab w:val="num" w:pos="3600"/>
+        </w:tabs>
+        <w:ind w:left="4080" w:hanging="480"/>
+      </w:pPr>
+    </w:lvl>
+    <w:lvl w:ilvl="6">
+      <w:numFmt w:val="bullet"/>
+      <w:lvlText w:val="•"/>
+      <w:lvlJc w:val="left"/>
+      <w:pPr>
+        <w:tabs>
+          <w:tab w:val="num" w:pos="4320"/>
+        </w:tabs>
+        <w:ind w:left="4800" w:hanging="480"/>
+      </w:pPr>
+    </w:lvl>
+    <w:lvl w:ilvl="7">
+      <w:numFmt w:val="bullet"/>
+      <w:lvlText w:val="–"/>
+      <w:lvlJc w:val="left"/>
+      <w:pPr>
+        <w:tabs>
+          <w:tab w:val="num" w:pos="5040"/>
+        </w:tabs>
+        <w:ind w:left="5520" w:hanging="480"/>
+      </w:pPr>
+    </w:lvl>
+    <w:lvl w:ilvl="8">
+      <w:numFmt w:val="bullet"/>
+      <w:lvlText w:val="•"/>
+      <w:lvlJc w:val="left"/>
+      <w:pPr>
+        <w:tabs>
+          <w:tab w:val="num" w:pos="5760"/>
+        </w:tabs>
+        <w:ind w:left="6240" w:hanging="480"/>
+      </w:pPr>
+    </w:lvl>
+  </w:abstractNum>
+  <w:abstractNum w:abstractNumId="1" w15:restartNumberingAfterBreak="0">
+    <w:nsid w:val="170CD2DE"/>
+    <w:multiLevelType w:val="multilevel"/>
+    <w:tmpl w:val="54BE84B6"/>
     <w:lvl w:ilvl="0">
       <w:numFmt w:val="bullet"/>
       <w:lvlText w:val=" "/>
@@ -15357,20 +15345,32 @@
       </w:pPr>
     </w:lvl>
     <w:lvl w:ilvl="7">
-      <w:numFmt w:val="decimal"/>
-      <w:lvlText w:val=""/>
+      <w:numFmt w:val="bullet"/>
+      <w:lvlText w:val=" "/>
       <w:lvlJc w:val="left"/>
+      <w:pPr>
+        <w:tabs>
+          <w:tab w:val="num" w:pos="5040"/>
+        </w:tabs>
+        <w:ind w:left="5520" w:hanging="480"/>
+      </w:pPr>
     </w:lvl>
     <w:lvl w:ilvl="8">
-      <w:numFmt w:val="decimal"/>
-      <w:lvlText w:val=""/>
+      <w:numFmt w:val="bullet"/>
+      <w:lvlText w:val=" "/>
       <w:lvlJc w:val="left"/>
+      <w:pPr>
+        <w:tabs>
+          <w:tab w:val="num" w:pos="5760"/>
+        </w:tabs>
+        <w:ind w:left="6240" w:hanging="480"/>
+      </w:pPr>
     </w:lvl>
   </w:abstractNum>
-  <w:abstractNum w:abstractNumId="1" w15:restartNumberingAfterBreak="0">
-    <w:nsid w:val="4F0B2C53"/>
+  <w:abstractNum w:abstractNumId="2" w15:restartNumberingAfterBreak="0">
+    <w:nsid w:val="2C1AE401"/>
     <w:multiLevelType w:val="multilevel"/>
-    <w:tmpl w:val="8ABA687E"/>
+    <w:tmpl w:val="9C40F080"/>
     <w:lvl w:ilvl="0">
       <w:numFmt w:val="bullet"/>
       <w:lvlText w:val=" "/>
@@ -15449,119 +15449,39 @@
       </w:pPr>
     </w:lvl>
     <w:lvl w:ilvl="7">
-      <w:numFmt w:val="decimal"/>
-      <w:lvlText w:val=""/>
-      <w:lvlJc w:val="left"/>
-    </w:lvl>
-    <w:lvl w:ilvl="8">
-      <w:numFmt w:val="decimal"/>
-      <w:lvlText w:val=""/>
-      <w:lvlJc w:val="left"/>
-    </w:lvl>
-  </w:abstractNum>
-  <w:abstractNum w:abstractNumId="2" w15:restartNumberingAfterBreak="0">
-    <w:nsid w:val="7B8ACB8D"/>
-    <w:multiLevelType w:val="multilevel"/>
-    <w:tmpl w:val="268637C2"/>
-    <w:lvl w:ilvl="0">
       <w:numFmt w:val="bullet"/>
-      <w:lvlText w:val="•"/>
+      <w:lvlText w:val=" "/>
       <w:lvlJc w:val="left"/>
       <w:pPr>
         <w:tabs>
-          <w:tab w:val="num" w:pos="0"/>
+          <w:tab w:val="num" w:pos="5040"/>
         </w:tabs>
-        <w:ind w:left="480" w:hanging="480"/>
+        <w:ind w:left="5520" w:hanging="480"/>
       </w:pPr>
     </w:lvl>
-    <w:lvl w:ilvl="1">
+    <w:lvl w:ilvl="8">
       <w:numFmt w:val="bullet"/>
-      <w:lvlText w:val="–"/>
+      <w:lvlText w:val=" "/>
       <w:lvlJc w:val="left"/>
       <w:pPr>
         <w:tabs>
-          <w:tab w:val="num" w:pos="720"/>
+          <w:tab w:val="num" w:pos="5760"/>
         </w:tabs>
-        <w:ind w:left="1200" w:hanging="480"/>
+        <w:ind w:left="6240" w:hanging="480"/>
       </w:pPr>
-    </w:lvl>
-    <w:lvl w:ilvl="2">
-      <w:numFmt w:val="bullet"/>
-      <w:lvlText w:val="•"/>
-      <w:lvlJc w:val="left"/>
-      <w:pPr>
-        <w:tabs>
-          <w:tab w:val="num" w:pos="1440"/>
-        </w:tabs>
-        <w:ind w:left="1920" w:hanging="480"/>
-      </w:pPr>
-    </w:lvl>
-    <w:lvl w:ilvl="3">
-      <w:numFmt w:val="bullet"/>
-      <w:lvlText w:val="–"/>
-      <w:lvlJc w:val="left"/>
-      <w:pPr>
-        <w:tabs>
-          <w:tab w:val="num" w:pos="2160"/>
-        </w:tabs>
-        <w:ind w:left="2640" w:hanging="480"/>
-      </w:pPr>
-    </w:lvl>
-    <w:lvl w:ilvl="4">
-      <w:numFmt w:val="bullet"/>
-      <w:lvlText w:val="•"/>
-      <w:lvlJc w:val="left"/>
-      <w:pPr>
-        <w:tabs>
-          <w:tab w:val="num" w:pos="2880"/>
-        </w:tabs>
-        <w:ind w:left="3360" w:hanging="480"/>
-      </w:pPr>
-    </w:lvl>
-    <w:lvl w:ilvl="5">
-      <w:numFmt w:val="bullet"/>
-      <w:lvlText w:val="–"/>
-      <w:lvlJc w:val="left"/>
-      <w:pPr>
-        <w:tabs>
-          <w:tab w:val="num" w:pos="3600"/>
-        </w:tabs>
-        <w:ind w:left="4080" w:hanging="480"/>
-      </w:pPr>
-    </w:lvl>
-    <w:lvl w:ilvl="6">
-      <w:numFmt w:val="bullet"/>
-      <w:lvlText w:val="•"/>
-      <w:lvlJc w:val="left"/>
-      <w:pPr>
-        <w:tabs>
-          <w:tab w:val="num" w:pos="4320"/>
-        </w:tabs>
-        <w:ind w:left="4800" w:hanging="480"/>
-      </w:pPr>
-    </w:lvl>
-    <w:lvl w:ilvl="7">
-      <w:numFmt w:val="decimal"/>
-      <w:lvlText w:val=""/>
-      <w:lvlJc w:val="left"/>
-    </w:lvl>
-    <w:lvl w:ilvl="8">
-      <w:numFmt w:val="decimal"/>
-      <w:lvlText w:val=""/>
-      <w:lvlJc w:val="left"/>
     </w:lvl>
   </w:abstractNum>
   <w:num w:numId="1">
-    <w:abstractNumId w:val="0"/>
+    <w:abstractNumId w:val="1"/>
   </w:num>
   <w:num w:numId="2">
     <w:abstractNumId w:val="1"/>
   </w:num>
   <w:num w:numId="3">
-    <w:abstractNumId w:val="2"/>
+    <w:abstractNumId w:val="0"/>
   </w:num>
   <w:num w:numId="4">
-    <w:abstractNumId w:val="2"/>
+    <w:abstractNumId w:val="0"/>
   </w:num>
 </w:numbering>
 </file>
@@ -16032,6 +15952,60 @@
       <w:color w:val="4F81BD" w:themeColor="accent1"/>
     </w:rPr>
   </w:style>
+  <w:style w:type="paragraph" w:styleId="Heading7">
+    <w:name w:val="heading 7"/>
+    <w:basedOn w:val="Normal"/>
+    <w:next w:val="BodyText"/>
+    <w:uiPriority w:val="9"/>
+    <w:unhideWhenUsed/>
+    <w:qFormat/>
+    <w:pPr>
+      <w:keepNext/>
+      <w:keepLines/>
+      <w:spacing w:before="200" w:after="0"/>
+      <w:outlineLvl w:val="6"/>
+    </w:pPr>
+    <w:rPr>
+      <w:rFonts w:asciiTheme="majorHAnsi" w:eastAsiaTheme="majorEastAsia" w:hAnsiTheme="majorHAnsi" w:cstheme="majorBidi"/>
+      <w:color w:val="4F81BD" w:themeColor="accent1"/>
+    </w:rPr>
+  </w:style>
+  <w:style w:type="paragraph" w:styleId="Heading8">
+    <w:name w:val="heading 8"/>
+    <w:basedOn w:val="Normal"/>
+    <w:next w:val="BodyText"/>
+    <w:uiPriority w:val="9"/>
+    <w:unhideWhenUsed/>
+    <w:qFormat/>
+    <w:pPr>
+      <w:keepNext/>
+      <w:keepLines/>
+      <w:spacing w:before="200" w:after="0"/>
+      <w:outlineLvl w:val="7"/>
+    </w:pPr>
+    <w:rPr>
+      <w:rFonts w:asciiTheme="majorHAnsi" w:eastAsiaTheme="majorEastAsia" w:hAnsiTheme="majorHAnsi" w:cstheme="majorBidi"/>
+      <w:color w:val="4F81BD" w:themeColor="accent1"/>
+    </w:rPr>
+  </w:style>
+  <w:style w:type="paragraph" w:styleId="Heading9">
+    <w:name w:val="heading 9"/>
+    <w:basedOn w:val="Normal"/>
+    <w:next w:val="BodyText"/>
+    <w:uiPriority w:val="9"/>
+    <w:unhideWhenUsed/>
+    <w:qFormat/>
+    <w:pPr>
+      <w:keepNext/>
+      <w:keepLines/>
+      <w:spacing w:before="200" w:after="0"/>
+      <w:outlineLvl w:val="8"/>
+    </w:pPr>
+    <w:rPr>
+      <w:rFonts w:asciiTheme="majorHAnsi" w:eastAsiaTheme="majorEastAsia" w:hAnsiTheme="majorHAnsi" w:cstheme="majorBidi"/>
+      <w:color w:val="4F81BD" w:themeColor="accent1"/>
+    </w:rPr>
+  </w:style>
   <w:style w:type="character" w:default="1" w:styleId="DefaultParagraphFont">
     <w:name w:val="Default Paragraph Font"/>
     <w:uiPriority w:val="1"/>
@@ -16182,6 +16156,21 @@
     <w:unhideWhenUsed/>
     <w:qFormat/>
   </w:style>
+  <w:style w:type="table" w:customStyle="1" w:styleId="Table">
+    <w:name w:val="Table"/>
+    <w:semiHidden/>
+    <w:unhideWhenUsed/>
+    <w:qFormat/>
+    <w:tblPr>
+      <w:tblInd w:w="0" w:type="dxa"/>
+      <w:tblCellMar>
+        <w:top w:w="0" w:type="dxa"/>
+        <w:left w:w="108" w:type="dxa"/>
+        <w:bottom w:w="0" w:type="dxa"/>
+        <w:right w:w="108" w:type="dxa"/>
+      </w:tblCellMar>
+    </w:tblPr>
+  </w:style>
   <w:style w:type="paragraph" w:customStyle="1" w:styleId="DefinitionTerm">
     <w:name w:val="Definition Term"/>
     <w:basedOn w:val="Normal"/>
@@ -16225,8 +16214,8 @@
     <w:name w:val="Figure"/>
     <w:basedOn w:val="Normal"/>
   </w:style>
-  <w:style w:type="paragraph" w:customStyle="1" w:styleId="FigurewithCaption">
-    <w:name w:val="Figure with Caption"/>
+  <w:style w:type="paragraph" w:customStyle="1" w:styleId="CaptionedFigure">
+    <w:name w:val="Captioned Figure"/>
     <w:basedOn w:val="Figure"/>
     <w:pPr>
       <w:keepNext/>
@@ -16581,7 +16570,7 @@
     <w:name w:val="List Table 4 Accent 1"/>
     <w:basedOn w:val="TableNormal"/>
     <w:uiPriority w:val="49"/>
-    <w:rsid w:val="001A0A8F"/>
+    <w:rsid w:val="006F5905"/>
     <w:pPr>
       <w:spacing w:after="0"/>
     </w:pPr>

--- a/docs/summarizePropensityScore.docx
+++ b/docs/summarizePropensityScore.docx
@@ -7,8 +7,6 @@
         <w:pStyle w:val="Heading1"/>
       </w:pPr>
       <w:bookmarkStart w:id="0" w:name="propensity-score"/>
-      <w:bookmarkStart w:id="1" w:name="_GoBack"/>
-      <w:bookmarkEnd w:id="1"/>
       <w:r>
         <w:t>Propensity score</w:t>
       </w:r>
@@ -19,18 +17,18 @@
         <w:pStyle w:val="FirstParagraph"/>
       </w:pPr>
       <w:r>
-        <w:t>May 22, 2018</w:t>
+        <w:t>May 24, 2018</w:t>
       </w:r>
     </w:p>
     <w:p>
       <w:pPr>
         <w:pStyle w:val="Heading2"/>
       </w:pPr>
-      <w:bookmarkStart w:id="2" w:name="description-of-model"/>
+      <w:bookmarkStart w:id="1" w:name="description-of-model"/>
       <w:r>
         <w:t>Description of model</w:t>
       </w:r>
-      <w:bookmarkEnd w:id="2"/>
+      <w:bookmarkEnd w:id="1"/>
     </w:p>
     <w:p>
       <w:pPr>
@@ -65,10 +63,7 @@
         <w:t>proc logistic</w:t>
       </w:r>
       <w:r>
-        <w:t xml:space="preserve">). The link function used was a generalized logit. TNF exposure was used as the reference </w:t>
-      </w:r>
-      <w:r>
-        <w:t>exposure.</w:t>
+        <w:t>). The link function used was a generalized logit. TNF exposure was used as the reference exposure.</w:t>
       </w:r>
     </w:p>
     <w:p>
@@ -324,10 +319,7 @@
               <w:pStyle w:val="Compact"/>
             </w:pPr>
             <w:r>
-              <w:t>Clinical vertebral fracture (any prior to expos</w:t>
-            </w:r>
-            <w:r>
-              <w:t>ure)</w:t>
+              <w:t>Clinical vertebral fracture (any prior to exposure)</w:t>
             </w:r>
           </w:p>
         </w:tc>
@@ -386,7 +378,7 @@
               <w:pStyle w:val="Compact"/>
             </w:pPr>
             <w:r>
-              <w:t>Crohnâ€™s Disease (any prior to exposure)</w:t>
+              <w:t>Crohn’s Disease (any prior to exposure)</w:t>
             </w:r>
           </w:p>
         </w:tc>
@@ -591,10 +583,7 @@
               <w:pStyle w:val="Compact"/>
             </w:pPr>
             <w:r>
-              <w:t xml:space="preserve">Non Melanoma Skin Cancer (any </w:t>
-            </w:r>
-            <w:r>
-              <w:t>prior to exposure)</w:t>
+              <w:t>Non Melanoma Skin Cancer (any prior to exposure)</w:t>
             </w:r>
           </w:p>
         </w:tc>
@@ -1038,10 +1027,7 @@
               <w:pStyle w:val="Compact"/>
             </w:pPr>
             <w:r>
-              <w:t>Categorized: None, Low (&lt;</w:t>
-            </w:r>
-            <w:r>
-              <w:t>2.5 mg/d), Medium-Low (2.5-5 mg/d), Medium-High (5-10 mg/d), High (10+ mg/d)</w:t>
+              <w:t>Categorized: None, Low (&lt;2.5 mg/d), Medium-Low (2.5-5 mg/d), Medium-High (5-10 mg/d), High (10+ mg/d)</w:t>
             </w:r>
           </w:p>
         </w:tc>
@@ -1128,10 +1114,7 @@
               <w:pStyle w:val="Compact"/>
             </w:pPr>
             <w:r>
-              <w:t>Prescript</w:t>
-            </w:r>
-            <w:r>
-              <w:t>ion drug indicator: NSAID</w:t>
+              <w:t>Prescription drug indicator: NSAID</w:t>
             </w:r>
           </w:p>
         </w:tc>
@@ -1385,10 +1368,7 @@
               <w:pStyle w:val="Compact"/>
             </w:pPr>
             <w:r>
-              <w:t>i</w:t>
-            </w:r>
-            <w:r>
-              <w:t>ndERVisit12mPrior</w:t>
+              <w:t>indERVisit12mPrior</w:t>
             </w:r>
           </w:p>
         </w:tc>
@@ -1507,10 +1487,7 @@
         <w:pStyle w:val="BodyText"/>
       </w:pPr>
       <w:r>
-        <w:t>Model estimation was performed separately for the 3 data sources: MPCD, Marketscan, and Medicare. Independe</w:t>
-      </w:r>
-      <w:r>
-        <w:t>nt variables were excluded from model estimation if they led to unstable estimates when included in data source-specific models. This can occur if the covariate is so rare that zero records with this covariate appear in the model estimation cohort.</w:t>
+        <w:t>Model estimation was performed separately for the 3 data sources: MPCD, Marketscan, and Medicare. Independent variables were excluded from model estimation if they led to unstable estimates when included in data source-specific models. This can occur if the covariate is so rare that zero records with this covariate appear in the model estimation cohort.</w:t>
       </w:r>
     </w:p>
     <w:p>
@@ -1519,10 +1496,7 @@
       </w:pPr>
       <w:r>
         <w:lastRenderedPageBreak/>
-        <w:t>The com</w:t>
-      </w:r>
-      <w:r>
-        <w:t>mon support region lower bound is the maximum of the lowest TNF propensity score among the 3 exposure groups. The common support region upper bound is the minimum of the greatest TNF propensity score among the 3 exposure groups.</w:t>
+        <w:t>The common support region lower bound is the maximum of the lowest TNF propensity score among the 3 exposure groups. The common support region upper bound is the minimum of the greatest TNF propensity score among the 3 exposure groups.</w:t>
       </w:r>
     </w:p>
     <w:p>
@@ -1530,16 +1504,7 @@
         <w:pStyle w:val="BodyText"/>
       </w:pPr>
       <w:r>
-        <w:t>To check covariate balance,</w:t>
-      </w:r>
-      <w:r>
-        <w:t xml:space="preserve"> subjects are partitioned into deciles defined by the TNF propensity score, regardless of true exposure. Model covariates are plotted on the y-axis in relation to TNF propensity decile on the x-axis. Comparisons are made between exposure groups to check fo</w:t>
-      </w:r>
-      <w:r>
-        <w:t>r balance. Balance is indicated if the plots overlap. Systematic deviations of the lines indicate residual imbalance not accounted for by the propensity scores. Variables that exhibit such deviations should be considered for inclusion as a covariate in the</w:t>
-      </w:r>
-      <w:r>
-        <w:t xml:space="preserve"> outcomes models.</w:t>
+        <w:t>To check covariate balance, subjects are partitioned into deciles defined by the TNF propensity score, regardless of true exposure. Model covariates are plotted on the y-axis in relation to TNF propensity decile on the x-axis. Comparisons are made between exposure groups to check for balance. Balance is indicated if the plots overlap. Systematic deviations of the lines indicate residual imbalance not accounted for by the propensity scores. Variables that exhibit such deviations should be considered for inclusion as a covariate in the outcomes models.</w:t>
       </w:r>
     </w:p>
     <w:p>
@@ -1862,10 +1827,7 @@
         <w:t>and</w:t>
       </w:r>
       <w:r>
-        <w:t xml:space="preserve"> propensity for TNF was hig</w:t>
-      </w:r>
-      <w:r>
-        <w:t>h, or</w:t>
+        <w:t xml:space="preserve"> propensity for TNF was high, or</w:t>
       </w:r>
     </w:p>
     <w:p>
@@ -1902,10 +1864,7 @@
         <w:pStyle w:val="BodyText"/>
       </w:pPr>
       <w:r>
-        <w:t>Stabilized IPTW are calculated as described in Austin, P. C., and Stuart, E. A. (2015) Moving towards b</w:t>
-      </w:r>
-      <w:r>
-        <w:t xml:space="preserve">est practice when using inverse probability of treatment weighting (IPTW) using the propensity score to estimate causal treatment effects in observational studies. Statist. Med., 34: 3661â€“3679. doi: </w:t>
+        <w:t xml:space="preserve">Stabilized IPTW are calculated as described in Austin, P. C., and Stuart, E. A. (2015) Moving towards best practice when using inverse probability of treatment weighting (IPTW) using the propensity score to estimate causal treatment effects in observational studies. Statist. Med., 34: 3661â€“3679. doi: </w:t>
       </w:r>
       <w:hyperlink r:id="rId8">
         <w:r>
@@ -1923,11 +1882,11 @@
       <w:pPr>
         <w:pStyle w:val="Heading2"/>
       </w:pPr>
-      <w:bookmarkStart w:id="3" w:name="import-data-sets"/>
+      <w:bookmarkStart w:id="2" w:name="import-data-sets"/>
       <w:r>
         <w:t>Import data sets</w:t>
       </w:r>
-      <w:bookmarkEnd w:id="3"/>
+      <w:bookmarkEnd w:id="2"/>
     </w:p>
     <w:p>
       <w:pPr>
@@ -2231,63 +2190,63 @@
               <w:jc w:val="right"/>
             </w:pPr>
             <w:r>
-              <w:t>76</w:t>
-            </w:r>
-          </w:p>
-        </w:tc>
-        <w:tc>
-          <w:tcPr>
-            <w:tcW w:w="0" w:type="auto"/>
-          </w:tcPr>
-          <w:p>
-            <w:pPr>
-              <w:pStyle w:val="Compact"/>
-              <w:jc w:val="right"/>
-            </w:pPr>
-            <w:r>
-              <w:t>0.792</w:t>
-            </w:r>
-          </w:p>
-        </w:tc>
-        <w:tc>
-          <w:tcPr>
-            <w:tcW w:w="0" w:type="auto"/>
-          </w:tcPr>
-          <w:p>
-            <w:pPr>
-              <w:pStyle w:val="Compact"/>
-              <w:jc w:val="right"/>
-            </w:pPr>
-            <w:r>
-              <w:t>0.960</w:t>
-            </w:r>
-          </w:p>
-        </w:tc>
-        <w:tc>
-          <w:tcPr>
-            <w:tcW w:w="0" w:type="auto"/>
-          </w:tcPr>
-          <w:p>
-            <w:pPr>
-              <w:pStyle w:val="Compact"/>
-              <w:jc w:val="right"/>
-            </w:pPr>
-            <w:r>
-              <w:t>1.042</w:t>
-            </w:r>
-          </w:p>
-        </w:tc>
-        <w:tc>
-          <w:tcPr>
-            <w:tcW w:w="0" w:type="auto"/>
-          </w:tcPr>
-          <w:p>
-            <w:pPr>
-              <w:pStyle w:val="Compact"/>
-              <w:jc w:val="right"/>
-            </w:pPr>
-            <w:r>
-              <w:t>1.262</w:t>
+              <w:t>36</w:t>
+            </w:r>
+          </w:p>
+        </w:tc>
+        <w:tc>
+          <w:tcPr>
+            <w:tcW w:w="0" w:type="auto"/>
+          </w:tcPr>
+          <w:p>
+            <w:pPr>
+              <w:pStyle w:val="Compact"/>
+              <w:jc w:val="right"/>
+            </w:pPr>
+            <w:r>
+              <w:t>0.933</w:t>
+            </w:r>
+          </w:p>
+        </w:tc>
+        <w:tc>
+          <w:tcPr>
+            <w:tcW w:w="0" w:type="auto"/>
+          </w:tcPr>
+          <w:p>
+            <w:pPr>
+              <w:pStyle w:val="Compact"/>
+              <w:jc w:val="right"/>
+            </w:pPr>
+            <w:r>
+              <w:t>1.000</w:t>
+            </w:r>
+          </w:p>
+        </w:tc>
+        <w:tc>
+          <w:tcPr>
+            <w:tcW w:w="0" w:type="auto"/>
+          </w:tcPr>
+          <w:p>
+            <w:pPr>
+              <w:pStyle w:val="Compact"/>
+              <w:jc w:val="right"/>
+            </w:pPr>
+            <w:r>
+              <w:t>1.000</w:t>
+            </w:r>
+          </w:p>
+        </w:tc>
+        <w:tc>
+          <w:tcPr>
+            <w:tcW w:w="0" w:type="auto"/>
+          </w:tcPr>
+          <w:p>
+            <w:pPr>
+              <w:pStyle w:val="Compact"/>
+              <w:jc w:val="right"/>
+            </w:pPr>
+            <w:r>
+              <w:t>1.072</w:t>
             </w:r>
           </w:p>
         </w:tc>
@@ -2342,7 +2301,7 @@
               <w:jc w:val="right"/>
             </w:pPr>
             <w:r>
-              <w:t>25</w:t>
+              <w:t>19</w:t>
             </w:r>
           </w:p>
         </w:tc>
@@ -2370,7 +2329,7 @@
               <w:jc w:val="right"/>
             </w:pPr>
             <w:r>
-              <w:t>0.063</w:t>
+              <w:t>0.050</w:t>
             </w:r>
           </w:p>
         </w:tc>
@@ -2398,7 +2357,7 @@
               <w:jc w:val="right"/>
             </w:pPr>
             <w:r>
-              <w:t>1.067</w:t>
+              <w:t>1.053</w:t>
             </w:r>
           </w:p>
         </w:tc>
@@ -2456,63 +2415,63 @@
               <w:jc w:val="right"/>
             </w:pPr>
             <w:r>
-              <w:t>99</w:t>
-            </w:r>
-          </w:p>
-        </w:tc>
-        <w:tc>
-          <w:tcPr>
-            <w:tcW w:w="0" w:type="auto"/>
-          </w:tcPr>
-          <w:p>
-            <w:pPr>
-              <w:pStyle w:val="Compact"/>
-              <w:jc w:val="right"/>
-            </w:pPr>
-            <w:r>
-              <w:t>0.000</w:t>
-            </w:r>
-          </w:p>
-        </w:tc>
-        <w:tc>
-          <w:tcPr>
-            <w:tcW w:w="0" w:type="auto"/>
-          </w:tcPr>
-          <w:p>
-            <w:pPr>
-              <w:pStyle w:val="Compact"/>
-              <w:jc w:val="right"/>
-            </w:pPr>
-            <w:r>
-              <w:t>0.951</w:t>
-            </w:r>
-          </w:p>
-        </w:tc>
-        <w:tc>
-          <w:tcPr>
-            <w:tcW w:w="0" w:type="auto"/>
-          </w:tcPr>
-          <w:p>
-            <w:pPr>
-              <w:pStyle w:val="Compact"/>
-              <w:jc w:val="right"/>
-            </w:pPr>
-            <w:r>
-              <w:t>1.000</w:t>
-            </w:r>
-          </w:p>
-        </w:tc>
-        <w:tc>
-          <w:tcPr>
-            <w:tcW w:w="0" w:type="auto"/>
-          </w:tcPr>
-          <w:p>
-            <w:pPr>
-              <w:pStyle w:val="Compact"/>
-              <w:jc w:val="right"/>
-            </w:pPr>
-            <w:r>
-              <w:t>20.304</w:t>
+              <w:t>87</w:t>
+            </w:r>
+          </w:p>
+        </w:tc>
+        <w:tc>
+          <w:tcPr>
+            <w:tcW w:w="0" w:type="auto"/>
+          </w:tcPr>
+          <w:p>
+            <w:pPr>
+              <w:pStyle w:val="Compact"/>
+              <w:jc w:val="right"/>
+            </w:pPr>
+            <w:r>
+              <w:t>0.001</w:t>
+            </w:r>
+          </w:p>
+        </w:tc>
+        <w:tc>
+          <w:tcPr>
+            <w:tcW w:w="0" w:type="auto"/>
+          </w:tcPr>
+          <w:p>
+            <w:pPr>
+              <w:pStyle w:val="Compact"/>
+              <w:jc w:val="right"/>
+            </w:pPr>
+            <w:r>
+              <w:t>0.934</w:t>
+            </w:r>
+          </w:p>
+        </w:tc>
+        <w:tc>
+          <w:tcPr>
+            <w:tcW w:w="0" w:type="auto"/>
+          </w:tcPr>
+          <w:p>
+            <w:pPr>
+              <w:pStyle w:val="Compact"/>
+              <w:jc w:val="right"/>
+            </w:pPr>
+            <w:r>
+              <w:t>1.001</w:t>
+            </w:r>
+          </w:p>
+        </w:tc>
+        <w:tc>
+          <w:tcPr>
+            <w:tcW w:w="0" w:type="auto"/>
+          </w:tcPr>
+          <w:p>
+            <w:pPr>
+              <w:pStyle w:val="Compact"/>
+              <w:jc w:val="right"/>
+            </w:pPr>
+            <w:r>
+              <w:t>15.262</w:t>
             </w:r>
           </w:p>
         </w:tc>
@@ -2567,21 +2526,21 @@
               <w:jc w:val="right"/>
             </w:pPr>
             <w:r>
-              <w:t>1027</w:t>
-            </w:r>
-          </w:p>
-        </w:tc>
-        <w:tc>
-          <w:tcPr>
-            <w:tcW w:w="0" w:type="auto"/>
-          </w:tcPr>
-          <w:p>
-            <w:pPr>
-              <w:pStyle w:val="Compact"/>
-              <w:jc w:val="right"/>
-            </w:pPr>
-            <w:r>
-              <w:t>0.956</w:t>
+              <w:t>1215</w:t>
+            </w:r>
+          </w:p>
+        </w:tc>
+        <w:tc>
+          <w:tcPr>
+            <w:tcW w:w="0" w:type="auto"/>
+          </w:tcPr>
+          <w:p>
+            <w:pPr>
+              <w:pStyle w:val="Compact"/>
+              <w:jc w:val="right"/>
+            </w:pPr>
+            <w:r>
+              <w:t>0.946</w:t>
             </w:r>
           </w:p>
         </w:tc>
@@ -2623,7 +2582,7 @@
               <w:jc w:val="right"/>
             </w:pPr>
             <w:r>
-              <w:t>1.046</w:t>
+              <w:t>1.058</w:t>
             </w:r>
           </w:p>
         </w:tc>
@@ -2681,63 +2640,63 @@
               <w:jc w:val="right"/>
             </w:pPr>
             <w:r>
-              <w:t>2</w:t>
-            </w:r>
-          </w:p>
-        </w:tc>
-        <w:tc>
-          <w:tcPr>
-            <w:tcW w:w="0" w:type="auto"/>
-          </w:tcPr>
-          <w:p>
-            <w:pPr>
-              <w:pStyle w:val="Compact"/>
-              <w:jc w:val="right"/>
-            </w:pPr>
-            <w:r>
-              <w:t>0.021</w:t>
-            </w:r>
-          </w:p>
-        </w:tc>
-        <w:tc>
-          <w:tcPr>
-            <w:tcW w:w="0" w:type="auto"/>
-          </w:tcPr>
-          <w:p>
-            <w:pPr>
-              <w:pStyle w:val="Compact"/>
-              <w:jc w:val="right"/>
-            </w:pPr>
-            <w:r>
-              <w:t>0.025</w:t>
-            </w:r>
-          </w:p>
-        </w:tc>
-        <w:tc>
-          <w:tcPr>
-            <w:tcW w:w="0" w:type="auto"/>
-          </w:tcPr>
-          <w:p>
-            <w:pPr>
-              <w:pStyle w:val="Compact"/>
-              <w:jc w:val="right"/>
-            </w:pPr>
-            <w:r>
-              <w:t>1.021</w:t>
-            </w:r>
-          </w:p>
-        </w:tc>
-        <w:tc>
-          <w:tcPr>
-            <w:tcW w:w="0" w:type="auto"/>
-          </w:tcPr>
-          <w:p>
-            <w:pPr>
-              <w:pStyle w:val="Compact"/>
-              <w:jc w:val="right"/>
-            </w:pPr>
-            <w:r>
-              <w:t>1.026</w:t>
+              <w:t>6</w:t>
+            </w:r>
+          </w:p>
+        </w:tc>
+        <w:tc>
+          <w:tcPr>
+            <w:tcW w:w="0" w:type="auto"/>
+          </w:tcPr>
+          <w:p>
+            <w:pPr>
+              <w:pStyle w:val="Compact"/>
+              <w:jc w:val="right"/>
+            </w:pPr>
+            <w:r>
+              <w:t>0.016</w:t>
+            </w:r>
+          </w:p>
+        </w:tc>
+        <w:tc>
+          <w:tcPr>
+            <w:tcW w:w="0" w:type="auto"/>
+          </w:tcPr>
+          <w:p>
+            <w:pPr>
+              <w:pStyle w:val="Compact"/>
+              <w:jc w:val="right"/>
+            </w:pPr>
+            <w:r>
+              <w:t>0.978</w:t>
+            </w:r>
+          </w:p>
+        </w:tc>
+        <w:tc>
+          <w:tcPr>
+            <w:tcW w:w="0" w:type="auto"/>
+          </w:tcPr>
+          <w:p>
+            <w:pPr>
+              <w:pStyle w:val="Compact"/>
+              <w:jc w:val="right"/>
+            </w:pPr>
+            <w:r>
+              <w:t>1.017</w:t>
+            </w:r>
+          </w:p>
+        </w:tc>
+        <w:tc>
+          <w:tcPr>
+            <w:tcW w:w="0" w:type="auto"/>
+          </w:tcPr>
+          <w:p>
+            <w:pPr>
+              <w:pStyle w:val="Compact"/>
+              <w:jc w:val="right"/>
+            </w:pPr>
+            <w:r>
+              <w:t>46.285</w:t>
             </w:r>
           </w:p>
         </w:tc>
@@ -2792,63 +2751,63 @@
               <w:jc w:val="right"/>
             </w:pPr>
             <w:r>
-              <w:t>87</w:t>
-            </w:r>
-          </w:p>
-        </w:tc>
-        <w:tc>
-          <w:tcPr>
-            <w:tcW w:w="0" w:type="auto"/>
-          </w:tcPr>
-          <w:p>
-            <w:pPr>
-              <w:pStyle w:val="Compact"/>
-              <w:jc w:val="right"/>
-            </w:pPr>
-            <w:r>
-              <w:t>0.005</w:t>
-            </w:r>
-          </w:p>
-        </w:tc>
-        <w:tc>
-          <w:tcPr>
-            <w:tcW w:w="0" w:type="auto"/>
-          </w:tcPr>
-          <w:p>
-            <w:pPr>
-              <w:pStyle w:val="Compact"/>
-              <w:jc w:val="right"/>
-            </w:pPr>
-            <w:r>
-              <w:t>0.966</w:t>
-            </w:r>
-          </w:p>
-        </w:tc>
-        <w:tc>
-          <w:tcPr>
-            <w:tcW w:w="0" w:type="auto"/>
-          </w:tcPr>
-          <w:p>
-            <w:pPr>
-              <w:pStyle w:val="Compact"/>
-              <w:jc w:val="right"/>
-            </w:pPr>
-            <w:r>
-              <w:t>1.005</w:t>
-            </w:r>
-          </w:p>
-        </w:tc>
-        <w:tc>
-          <w:tcPr>
-            <w:tcW w:w="0" w:type="auto"/>
-          </w:tcPr>
-          <w:p>
-            <w:pPr>
-              <w:pStyle w:val="Compact"/>
-              <w:jc w:val="right"/>
-            </w:pPr>
-            <w:r>
-              <w:t>29.465</w:t>
+              <w:t>21</w:t>
+            </w:r>
+          </w:p>
+        </w:tc>
+        <w:tc>
+          <w:tcPr>
+            <w:tcW w:w="0" w:type="auto"/>
+          </w:tcPr>
+          <w:p>
+            <w:pPr>
+              <w:pStyle w:val="Compact"/>
+              <w:jc w:val="right"/>
+            </w:pPr>
+            <w:r>
+              <w:t>0.011</w:t>
+            </w:r>
+          </w:p>
+        </w:tc>
+        <w:tc>
+          <w:tcPr>
+            <w:tcW w:w="0" w:type="auto"/>
+          </w:tcPr>
+          <w:p>
+            <w:pPr>
+              <w:pStyle w:val="Compact"/>
+              <w:jc w:val="right"/>
+            </w:pPr>
+            <w:r>
+              <w:t>0.020</w:t>
+            </w:r>
+          </w:p>
+        </w:tc>
+        <w:tc>
+          <w:tcPr>
+            <w:tcW w:w="0" w:type="auto"/>
+          </w:tcPr>
+          <w:p>
+            <w:pPr>
+              <w:pStyle w:val="Compact"/>
+              <w:jc w:val="right"/>
+            </w:pPr>
+            <w:r>
+              <w:t>1.011</w:t>
+            </w:r>
+          </w:p>
+        </w:tc>
+        <w:tc>
+          <w:tcPr>
+            <w:tcW w:w="0" w:type="auto"/>
+          </w:tcPr>
+          <w:p>
+            <w:pPr>
+              <w:pStyle w:val="Compact"/>
+              <w:jc w:val="right"/>
+            </w:pPr>
+            <w:r>
+              <w:t>1.020</w:t>
             </w:r>
           </w:p>
         </w:tc>
@@ -2906,63 +2865,63 @@
               <w:jc w:val="right"/>
             </w:pPr>
             <w:r>
-              <w:t>591</w:t>
-            </w:r>
-          </w:p>
-        </w:tc>
-        <w:tc>
-          <w:tcPr>
-            <w:tcW w:w="0" w:type="auto"/>
-          </w:tcPr>
-          <w:p>
-            <w:pPr>
-              <w:pStyle w:val="Compact"/>
-              <w:jc w:val="right"/>
-            </w:pPr>
-            <w:r>
-              <w:t>0.573</w:t>
-            </w:r>
-          </w:p>
-        </w:tc>
-        <w:tc>
-          <w:tcPr>
-            <w:tcW w:w="0" w:type="auto"/>
-          </w:tcPr>
-          <w:p>
-            <w:pPr>
-              <w:pStyle w:val="Compact"/>
-              <w:jc w:val="right"/>
-            </w:pPr>
-            <w:r>
-              <w:t>1.000</w:t>
-            </w:r>
-          </w:p>
-        </w:tc>
-        <w:tc>
-          <w:tcPr>
-            <w:tcW w:w="0" w:type="auto"/>
-          </w:tcPr>
-          <w:p>
-            <w:pPr>
-              <w:pStyle w:val="Compact"/>
-              <w:jc w:val="right"/>
-            </w:pPr>
-            <w:r>
-              <w:t>1.000</w:t>
-            </w:r>
-          </w:p>
-        </w:tc>
-        <w:tc>
-          <w:tcPr>
-            <w:tcW w:w="0" w:type="auto"/>
-          </w:tcPr>
-          <w:p>
-            <w:pPr>
-              <w:pStyle w:val="Compact"/>
-              <w:jc w:val="right"/>
-            </w:pPr>
-            <w:r>
-              <w:t>1.746</w:t>
+              <w:t>574</w:t>
+            </w:r>
+          </w:p>
+        </w:tc>
+        <w:tc>
+          <w:tcPr>
+            <w:tcW w:w="0" w:type="auto"/>
+          </w:tcPr>
+          <w:p>
+            <w:pPr>
+              <w:pStyle w:val="Compact"/>
+              <w:jc w:val="right"/>
+            </w:pPr>
+            <w:r>
+              <w:t>0.684</w:t>
+            </w:r>
+          </w:p>
+        </w:tc>
+        <w:tc>
+          <w:tcPr>
+            <w:tcW w:w="0" w:type="auto"/>
+          </w:tcPr>
+          <w:p>
+            <w:pPr>
+              <w:pStyle w:val="Compact"/>
+              <w:jc w:val="right"/>
+            </w:pPr>
+            <w:r>
+              <w:t>0.959</w:t>
+            </w:r>
+          </w:p>
+        </w:tc>
+        <w:tc>
+          <w:tcPr>
+            <w:tcW w:w="0" w:type="auto"/>
+          </w:tcPr>
+          <w:p>
+            <w:pPr>
+              <w:pStyle w:val="Compact"/>
+              <w:jc w:val="right"/>
+            </w:pPr>
+            <w:r>
+              <w:t>1.043</w:t>
+            </w:r>
+          </w:p>
+        </w:tc>
+        <w:tc>
+          <w:tcPr>
+            <w:tcW w:w="0" w:type="auto"/>
+          </w:tcPr>
+          <w:p>
+            <w:pPr>
+              <w:pStyle w:val="Compact"/>
+              <w:jc w:val="right"/>
+            </w:pPr>
+            <w:r>
+              <w:t>1.463</w:t>
             </w:r>
           </w:p>
         </w:tc>
@@ -3017,63 +2976,63 @@
               <w:jc w:val="right"/>
             </w:pPr>
             <w:r>
-              <w:t>10</w:t>
-            </w:r>
-          </w:p>
-        </w:tc>
-        <w:tc>
-          <w:tcPr>
-            <w:tcW w:w="0" w:type="auto"/>
-          </w:tcPr>
-          <w:p>
-            <w:pPr>
-              <w:pStyle w:val="Compact"/>
-              <w:jc w:val="right"/>
-            </w:pPr>
-            <w:r>
-              <w:t>0.000</w:t>
-            </w:r>
-          </w:p>
-        </w:tc>
-        <w:tc>
-          <w:tcPr>
-            <w:tcW w:w="0" w:type="auto"/>
-          </w:tcPr>
-          <w:p>
-            <w:pPr>
-              <w:pStyle w:val="Compact"/>
-              <w:jc w:val="right"/>
-            </w:pPr>
-            <w:r>
-              <w:t>0.012</w:t>
-            </w:r>
-          </w:p>
-        </w:tc>
-        <w:tc>
-          <w:tcPr>
-            <w:tcW w:w="0" w:type="auto"/>
-          </w:tcPr>
-          <w:p>
-            <w:pPr>
-              <w:pStyle w:val="Compact"/>
-              <w:jc w:val="right"/>
-            </w:pPr>
-            <w:r>
-              <w:t>1.000</w:t>
-            </w:r>
-          </w:p>
-        </w:tc>
-        <w:tc>
-          <w:tcPr>
-            <w:tcW w:w="0" w:type="auto"/>
-          </w:tcPr>
-          <w:p>
-            <w:pPr>
-              <w:pStyle w:val="Compact"/>
-              <w:jc w:val="right"/>
-            </w:pPr>
-            <w:r>
-              <w:t>1.013</w:t>
+              <w:t>5</w:t>
+            </w:r>
+          </w:p>
+        </w:tc>
+        <w:tc>
+          <w:tcPr>
+            <w:tcW w:w="0" w:type="auto"/>
+          </w:tcPr>
+          <w:p>
+            <w:pPr>
+              <w:pStyle w:val="Compact"/>
+              <w:jc w:val="right"/>
+            </w:pPr>
+            <w:r>
+              <w:t>0.018</w:t>
+            </w:r>
+          </w:p>
+        </w:tc>
+        <w:tc>
+          <w:tcPr>
+            <w:tcW w:w="0" w:type="auto"/>
+          </w:tcPr>
+          <w:p>
+            <w:pPr>
+              <w:pStyle w:val="Compact"/>
+              <w:jc w:val="right"/>
+            </w:pPr>
+            <w:r>
+              <w:t>0.020</w:t>
+            </w:r>
+          </w:p>
+        </w:tc>
+        <w:tc>
+          <w:tcPr>
+            <w:tcW w:w="0" w:type="auto"/>
+          </w:tcPr>
+          <w:p>
+            <w:pPr>
+              <w:pStyle w:val="Compact"/>
+              <w:jc w:val="right"/>
+            </w:pPr>
+            <w:r>
+              <w:t>1.018</w:t>
+            </w:r>
+          </w:p>
+        </w:tc>
+        <w:tc>
+          <w:tcPr>
+            <w:tcW w:w="0" w:type="auto"/>
+          </w:tcPr>
+          <w:p>
+            <w:pPr>
+              <w:pStyle w:val="Compact"/>
+              <w:jc w:val="right"/>
+            </w:pPr>
+            <w:r>
+              <w:t>1.020</w:t>
             </w:r>
           </w:p>
         </w:tc>
@@ -3131,63 +3090,63 @@
               <w:jc w:val="right"/>
             </w:pPr>
             <w:r>
-              <w:t>378</w:t>
-            </w:r>
-          </w:p>
-        </w:tc>
-        <w:tc>
-          <w:tcPr>
-            <w:tcW w:w="0" w:type="auto"/>
-          </w:tcPr>
-          <w:p>
-            <w:pPr>
-              <w:pStyle w:val="Compact"/>
-              <w:jc w:val="right"/>
-            </w:pPr>
-            <w:r>
-              <w:t>0.000</w:t>
-            </w:r>
-          </w:p>
-        </w:tc>
-        <w:tc>
-          <w:tcPr>
-            <w:tcW w:w="0" w:type="auto"/>
-          </w:tcPr>
-          <w:p>
-            <w:pPr>
-              <w:pStyle w:val="Compact"/>
-              <w:jc w:val="right"/>
-            </w:pPr>
-            <w:r>
-              <w:t>0.850</w:t>
-            </w:r>
-          </w:p>
-        </w:tc>
-        <w:tc>
-          <w:tcPr>
-            <w:tcW w:w="0" w:type="auto"/>
-          </w:tcPr>
-          <w:p>
-            <w:pPr>
-              <w:pStyle w:val="Compact"/>
-              <w:jc w:val="right"/>
-            </w:pPr>
-            <w:r>
-              <w:t>1.000</w:t>
-            </w:r>
-          </w:p>
-        </w:tc>
-        <w:tc>
-          <w:tcPr>
-            <w:tcW w:w="0" w:type="auto"/>
-          </w:tcPr>
-          <w:p>
-            <w:pPr>
-              <w:pStyle w:val="Compact"/>
-              <w:jc w:val="right"/>
-            </w:pPr>
-            <w:r>
-              <w:t>6.672</w:t>
+              <w:t>149</w:t>
+            </w:r>
+          </w:p>
+        </w:tc>
+        <w:tc>
+          <w:tcPr>
+            <w:tcW w:w="0" w:type="auto"/>
+          </w:tcPr>
+          <w:p>
+            <w:pPr>
+              <w:pStyle w:val="Compact"/>
+              <w:jc w:val="right"/>
+            </w:pPr>
+            <w:r>
+              <w:t>0.010</w:t>
+            </w:r>
+          </w:p>
+        </w:tc>
+        <w:tc>
+          <w:tcPr>
+            <w:tcW w:w="0" w:type="auto"/>
+          </w:tcPr>
+          <w:p>
+            <w:pPr>
+              <w:pStyle w:val="Compact"/>
+              <w:jc w:val="right"/>
+            </w:pPr>
+            <w:r>
+              <w:t>0.895</w:t>
+            </w:r>
+          </w:p>
+        </w:tc>
+        <w:tc>
+          <w:tcPr>
+            <w:tcW w:w="0" w:type="auto"/>
+          </w:tcPr>
+          <w:p>
+            <w:pPr>
+              <w:pStyle w:val="Compact"/>
+              <w:jc w:val="right"/>
+            </w:pPr>
+            <w:r>
+              <w:t>1.010</w:t>
+            </w:r>
+          </w:p>
+        </w:tc>
+        <w:tc>
+          <w:tcPr>
+            <w:tcW w:w="0" w:type="auto"/>
+          </w:tcPr>
+          <w:p>
+            <w:pPr>
+              <w:pStyle w:val="Compact"/>
+              <w:jc w:val="right"/>
+            </w:pPr>
+            <w:r>
+              <w:t>9.488</w:t>
             </w:r>
           </w:p>
         </w:tc>
@@ -3242,63 +3201,63 @@
               <w:jc w:val="right"/>
             </w:pPr>
             <w:r>
-              <w:t>594</w:t>
-            </w:r>
-          </w:p>
-        </w:tc>
-        <w:tc>
-          <w:tcPr>
-            <w:tcW w:w="0" w:type="auto"/>
-          </w:tcPr>
-          <w:p>
-            <w:pPr>
-              <w:pStyle w:val="Compact"/>
-              <w:jc w:val="right"/>
-            </w:pPr>
-            <w:r>
-              <w:t>0.064</w:t>
-            </w:r>
-          </w:p>
-        </w:tc>
-        <w:tc>
-          <w:tcPr>
-            <w:tcW w:w="0" w:type="auto"/>
-          </w:tcPr>
-          <w:p>
-            <w:pPr>
-              <w:pStyle w:val="Compact"/>
-              <w:jc w:val="right"/>
-            </w:pPr>
-            <w:r>
-              <w:t>0.792</w:t>
-            </w:r>
-          </w:p>
-        </w:tc>
-        <w:tc>
-          <w:tcPr>
-            <w:tcW w:w="0" w:type="auto"/>
-          </w:tcPr>
-          <w:p>
-            <w:pPr>
-              <w:pStyle w:val="Compact"/>
-              <w:jc w:val="right"/>
-            </w:pPr>
-            <w:r>
-              <w:t>1.262</w:t>
-            </w:r>
-          </w:p>
-        </w:tc>
-        <w:tc>
-          <w:tcPr>
-            <w:tcW w:w="0" w:type="auto"/>
-          </w:tcPr>
-          <w:p>
-            <w:pPr>
-              <w:pStyle w:val="Compact"/>
-              <w:jc w:val="right"/>
-            </w:pPr>
-            <w:r>
-              <w:t>15.719</w:t>
+              <w:t>634</w:t>
+            </w:r>
+          </w:p>
+        </w:tc>
+        <w:tc>
+          <w:tcPr>
+            <w:tcW w:w="0" w:type="auto"/>
+          </w:tcPr>
+          <w:p>
+            <w:pPr>
+              <w:pStyle w:val="Compact"/>
+              <w:jc w:val="right"/>
+            </w:pPr>
+            <w:r>
+              <w:t>0.051</w:t>
+            </w:r>
+          </w:p>
+        </w:tc>
+        <w:tc>
+          <w:tcPr>
+            <w:tcW w:w="0" w:type="auto"/>
+          </w:tcPr>
+          <w:p>
+            <w:pPr>
+              <w:pStyle w:val="Compact"/>
+              <w:jc w:val="right"/>
+            </w:pPr>
+            <w:r>
+              <w:t>0.932</w:t>
+            </w:r>
+          </w:p>
+        </w:tc>
+        <w:tc>
+          <w:tcPr>
+            <w:tcW w:w="0" w:type="auto"/>
+          </w:tcPr>
+          <w:p>
+            <w:pPr>
+              <w:pStyle w:val="Compact"/>
+              <w:jc w:val="right"/>
+            </w:pPr>
+            <w:r>
+              <w:t>1.073</w:t>
+            </w:r>
+          </w:p>
+        </w:tc>
+        <w:tc>
+          <w:tcPr>
+            <w:tcW w:w="0" w:type="auto"/>
+          </w:tcPr>
+          <w:p>
+            <w:pPr>
+              <w:pStyle w:val="Compact"/>
+              <w:jc w:val="right"/>
+            </w:pPr>
+            <w:r>
+              <w:t>19.596</w:t>
             </w:r>
           </w:p>
         </w:tc>
@@ -3356,63 +3315,63 @@
               <w:jc w:val="right"/>
             </w:pPr>
             <w:r>
-              <w:t>140</w:t>
-            </w:r>
-          </w:p>
-        </w:tc>
-        <w:tc>
-          <w:tcPr>
-            <w:tcW w:w="0" w:type="auto"/>
-          </w:tcPr>
-          <w:p>
-            <w:pPr>
-              <w:pStyle w:val="Compact"/>
-              <w:jc w:val="right"/>
-            </w:pPr>
-            <w:r>
-              <w:t>0.066</w:t>
-            </w:r>
-          </w:p>
-        </w:tc>
-        <w:tc>
-          <w:tcPr>
-            <w:tcW w:w="0" w:type="auto"/>
-          </w:tcPr>
-          <w:p>
-            <w:pPr>
-              <w:pStyle w:val="Compact"/>
-              <w:jc w:val="right"/>
-            </w:pPr>
-            <w:r>
-              <w:t>0.792</w:t>
-            </w:r>
-          </w:p>
-        </w:tc>
-        <w:tc>
-          <w:tcPr>
-            <w:tcW w:w="0" w:type="auto"/>
-          </w:tcPr>
-          <w:p>
-            <w:pPr>
-              <w:pStyle w:val="Compact"/>
-              <w:jc w:val="right"/>
-            </w:pPr>
-            <w:r>
-              <w:t>1.070</w:t>
-            </w:r>
-          </w:p>
-        </w:tc>
-        <w:tc>
-          <w:tcPr>
-            <w:tcW w:w="0" w:type="auto"/>
-          </w:tcPr>
-          <w:p>
-            <w:pPr>
-              <w:pStyle w:val="Compact"/>
-              <w:jc w:val="right"/>
-            </w:pPr>
-            <w:r>
-              <w:t>4.812</w:t>
+              <w:t>146</w:t>
+            </w:r>
+          </w:p>
+        </w:tc>
+        <w:tc>
+          <w:tcPr>
+            <w:tcW w:w="0" w:type="auto"/>
+          </w:tcPr>
+          <w:p>
+            <w:pPr>
+              <w:pStyle w:val="Compact"/>
+              <w:jc w:val="right"/>
+            </w:pPr>
+            <w:r>
+              <w:t>0.056</w:t>
+            </w:r>
+          </w:p>
+        </w:tc>
+        <w:tc>
+          <w:tcPr>
+            <w:tcW w:w="0" w:type="auto"/>
+          </w:tcPr>
+          <w:p>
+            <w:pPr>
+              <w:pStyle w:val="Compact"/>
+              <w:jc w:val="right"/>
+            </w:pPr>
+            <w:r>
+              <w:t>0.933</w:t>
+            </w:r>
+          </w:p>
+        </w:tc>
+        <w:tc>
+          <w:tcPr>
+            <w:tcW w:w="0" w:type="auto"/>
+          </w:tcPr>
+          <w:p>
+            <w:pPr>
+              <w:pStyle w:val="Compact"/>
+              <w:jc w:val="right"/>
+            </w:pPr>
+            <w:r>
+              <w:t>1.059</w:t>
+            </w:r>
+          </w:p>
+        </w:tc>
+        <w:tc>
+          <w:tcPr>
+            <w:tcW w:w="0" w:type="auto"/>
+          </w:tcPr>
+          <w:p>
+            <w:pPr>
+              <w:pStyle w:val="Compact"/>
+              <w:jc w:val="right"/>
+            </w:pPr>
+            <w:r>
+              <w:t>14.843</w:t>
             </w:r>
           </w:p>
         </w:tc>
@@ -3467,63 +3426,63 @@
               <w:jc w:val="right"/>
             </w:pPr>
             <w:r>
-              <w:t>768</w:t>
-            </w:r>
-          </w:p>
-        </w:tc>
-        <w:tc>
-          <w:tcPr>
-            <w:tcW w:w="0" w:type="auto"/>
-          </w:tcPr>
-          <w:p>
-            <w:pPr>
-              <w:pStyle w:val="Compact"/>
-              <w:jc w:val="right"/>
-            </w:pPr>
-            <w:r>
-              <w:t>0.065</w:t>
-            </w:r>
-          </w:p>
-        </w:tc>
-        <w:tc>
-          <w:tcPr>
-            <w:tcW w:w="0" w:type="auto"/>
-          </w:tcPr>
-          <w:p>
-            <w:pPr>
-              <w:pStyle w:val="Compact"/>
-              <w:jc w:val="right"/>
-            </w:pPr>
-            <w:r>
-              <w:t>0.779</w:t>
-            </w:r>
-          </w:p>
-        </w:tc>
-        <w:tc>
-          <w:tcPr>
-            <w:tcW w:w="0" w:type="auto"/>
-          </w:tcPr>
-          <w:p>
-            <w:pPr>
-              <w:pStyle w:val="Compact"/>
-              <w:jc w:val="right"/>
-            </w:pPr>
-            <w:r>
-              <w:t>1.070</w:t>
-            </w:r>
-          </w:p>
-        </w:tc>
-        <w:tc>
-          <w:tcPr>
-            <w:tcW w:w="0" w:type="auto"/>
-          </w:tcPr>
-          <w:p>
-            <w:pPr>
-              <w:pStyle w:val="Compact"/>
-              <w:jc w:val="right"/>
-            </w:pPr>
-            <w:r>
-              <w:t>4.516</w:t>
+              <w:t>780</w:t>
+            </w:r>
+          </w:p>
+        </w:tc>
+        <w:tc>
+          <w:tcPr>
+            <w:tcW w:w="0" w:type="auto"/>
+          </w:tcPr>
+          <w:p>
+            <w:pPr>
+              <w:pStyle w:val="Compact"/>
+              <w:jc w:val="right"/>
+            </w:pPr>
+            <w:r>
+              <w:t>0.051</w:t>
+            </w:r>
+          </w:p>
+        </w:tc>
+        <w:tc>
+          <w:tcPr>
+            <w:tcW w:w="0" w:type="auto"/>
+          </w:tcPr>
+          <w:p>
+            <w:pPr>
+              <w:pStyle w:val="Compact"/>
+              <w:jc w:val="right"/>
+            </w:pPr>
+            <w:r>
+              <w:t>0.918</w:t>
+            </w:r>
+          </w:p>
+        </w:tc>
+        <w:tc>
+          <w:tcPr>
+            <w:tcW w:w="0" w:type="auto"/>
+          </w:tcPr>
+          <w:p>
+            <w:pPr>
+              <w:pStyle w:val="Compact"/>
+              <w:jc w:val="right"/>
+            </w:pPr>
+            <w:r>
+              <w:t>1.054</w:t>
+            </w:r>
+          </w:p>
+        </w:tc>
+        <w:tc>
+          <w:tcPr>
+            <w:tcW w:w="0" w:type="auto"/>
+          </w:tcPr>
+          <w:p>
+            <w:pPr>
+              <w:pStyle w:val="Compact"/>
+              <w:jc w:val="right"/>
+            </w:pPr>
+            <w:r>
+              <w:t>12.234</w:t>
             </w:r>
           </w:p>
         </w:tc>
@@ -3581,63 +3540,63 @@
               <w:jc w:val="right"/>
             </w:pPr>
             <w:r>
-              <w:t>2426</w:t>
-            </w:r>
-          </w:p>
-        </w:tc>
-        <w:tc>
-          <w:tcPr>
-            <w:tcW w:w="0" w:type="auto"/>
-          </w:tcPr>
-          <w:p>
-            <w:pPr>
-              <w:pStyle w:val="Compact"/>
-              <w:jc w:val="right"/>
-            </w:pPr>
-            <w:r>
-              <w:t>0.031</w:t>
-            </w:r>
-          </w:p>
-        </w:tc>
-        <w:tc>
-          <w:tcPr>
-            <w:tcW w:w="0" w:type="auto"/>
-          </w:tcPr>
-          <w:p>
-            <w:pPr>
-              <w:pStyle w:val="Compact"/>
-              <w:jc w:val="right"/>
-            </w:pPr>
-            <w:r>
-              <w:t>0.956</w:t>
-            </w:r>
-          </w:p>
-        </w:tc>
-        <w:tc>
-          <w:tcPr>
-            <w:tcW w:w="0" w:type="auto"/>
-          </w:tcPr>
-          <w:p>
-            <w:pPr>
-              <w:pStyle w:val="Compact"/>
-              <w:jc w:val="right"/>
-            </w:pPr>
-            <w:r>
-              <w:t>1.046</w:t>
-            </w:r>
-          </w:p>
-        </w:tc>
-        <w:tc>
-          <w:tcPr>
-            <w:tcW w:w="0" w:type="auto"/>
-          </w:tcPr>
-          <w:p>
-            <w:pPr>
-              <w:pStyle w:val="Compact"/>
-              <w:jc w:val="right"/>
-            </w:pPr>
-            <w:r>
-              <w:t>32.445</w:t>
+              <w:t>2238</w:t>
+            </w:r>
+          </w:p>
+        </w:tc>
+        <w:tc>
+          <w:tcPr>
+            <w:tcW w:w="0" w:type="auto"/>
+          </w:tcPr>
+          <w:p>
+            <w:pPr>
+              <w:pStyle w:val="Compact"/>
+              <w:jc w:val="right"/>
+            </w:pPr>
+            <w:r>
+              <w:t>0.020</w:t>
+            </w:r>
+          </w:p>
+        </w:tc>
+        <w:tc>
+          <w:tcPr>
+            <w:tcW w:w="0" w:type="auto"/>
+          </w:tcPr>
+          <w:p>
+            <w:pPr>
+              <w:pStyle w:val="Compact"/>
+              <w:jc w:val="right"/>
+            </w:pPr>
+            <w:r>
+              <w:t>0.945</w:t>
+            </w:r>
+          </w:p>
+        </w:tc>
+        <w:tc>
+          <w:tcPr>
+            <w:tcW w:w="0" w:type="auto"/>
+          </w:tcPr>
+          <w:p>
+            <w:pPr>
+              <w:pStyle w:val="Compact"/>
+              <w:jc w:val="right"/>
+            </w:pPr>
+            <w:r>
+              <w:t>1.058</w:t>
+            </w:r>
+          </w:p>
+        </w:tc>
+        <w:tc>
+          <w:tcPr>
+            <w:tcW w:w="0" w:type="auto"/>
+          </w:tcPr>
+          <w:p>
+            <w:pPr>
+              <w:pStyle w:val="Compact"/>
+              <w:jc w:val="right"/>
+            </w:pPr>
+            <w:r>
+              <w:t>48.812</w:t>
             </w:r>
           </w:p>
         </w:tc>
@@ -3692,63 +3651,63 @@
               <w:jc w:val="right"/>
             </w:pPr>
             <w:r>
-              <w:t>775</w:t>
-            </w:r>
-          </w:p>
-        </w:tc>
-        <w:tc>
-          <w:tcPr>
-            <w:tcW w:w="0" w:type="auto"/>
-          </w:tcPr>
-          <w:p>
-            <w:pPr>
-              <w:pStyle w:val="Compact"/>
-              <w:jc w:val="right"/>
-            </w:pPr>
-            <w:r>
-              <w:t>0.037</w:t>
-            </w:r>
-          </w:p>
-        </w:tc>
-        <w:tc>
-          <w:tcPr>
-            <w:tcW w:w="0" w:type="auto"/>
-          </w:tcPr>
-          <w:p>
-            <w:pPr>
-              <w:pStyle w:val="Compact"/>
-              <w:jc w:val="right"/>
-            </w:pPr>
-            <w:r>
-              <w:t>0.956</w:t>
-            </w:r>
-          </w:p>
-        </w:tc>
-        <w:tc>
-          <w:tcPr>
-            <w:tcW w:w="0" w:type="auto"/>
-          </w:tcPr>
-          <w:p>
-            <w:pPr>
-              <w:pStyle w:val="Compact"/>
-              <w:jc w:val="right"/>
-            </w:pPr>
-            <w:r>
-              <w:t>1.038</w:t>
-            </w:r>
-          </w:p>
-        </w:tc>
-        <w:tc>
-          <w:tcPr>
-            <w:tcW w:w="0" w:type="auto"/>
-          </w:tcPr>
-          <w:p>
-            <w:pPr>
-              <w:pStyle w:val="Compact"/>
-              <w:jc w:val="right"/>
-            </w:pPr>
-            <w:r>
-              <w:t>22.614</w:t>
+              <w:t>771</w:t>
+            </w:r>
+          </w:p>
+        </w:tc>
+        <w:tc>
+          <w:tcPr>
+            <w:tcW w:w="0" w:type="auto"/>
+          </w:tcPr>
+          <w:p>
+            <w:pPr>
+              <w:pStyle w:val="Compact"/>
+              <w:jc w:val="right"/>
+            </w:pPr>
+            <w:r>
+              <w:t>0.022</w:t>
+            </w:r>
+          </w:p>
+        </w:tc>
+        <w:tc>
+          <w:tcPr>
+            <w:tcW w:w="0" w:type="auto"/>
+          </w:tcPr>
+          <w:p>
+            <w:pPr>
+              <w:pStyle w:val="Compact"/>
+              <w:jc w:val="right"/>
+            </w:pPr>
+            <w:r>
+              <w:t>0.940</w:t>
+            </w:r>
+          </w:p>
+        </w:tc>
+        <w:tc>
+          <w:tcPr>
+            <w:tcW w:w="0" w:type="auto"/>
+          </w:tcPr>
+          <w:p>
+            <w:pPr>
+              <w:pStyle w:val="Compact"/>
+              <w:jc w:val="right"/>
+            </w:pPr>
+            <w:r>
+              <w:t>1.023</w:t>
+            </w:r>
+          </w:p>
+        </w:tc>
+        <w:tc>
+          <w:tcPr>
+            <w:tcW w:w="0" w:type="auto"/>
+          </w:tcPr>
+          <w:p>
+            <w:pPr>
+              <w:pStyle w:val="Compact"/>
+              <w:jc w:val="right"/>
+            </w:pPr>
+            <w:r>
+              <w:t>16.754</w:t>
             </w:r>
           </w:p>
         </w:tc>
@@ -3806,63 +3765,63 @@
               <w:jc w:val="right"/>
             </w:pPr>
             <w:r>
-              <w:t>3345</w:t>
-            </w:r>
-          </w:p>
-        </w:tc>
-        <w:tc>
-          <w:tcPr>
-            <w:tcW w:w="0" w:type="auto"/>
-          </w:tcPr>
-          <w:p>
-            <w:pPr>
-              <w:pStyle w:val="Compact"/>
-              <w:jc w:val="right"/>
-            </w:pPr>
-            <w:r>
-              <w:t>0.031</w:t>
-            </w:r>
-          </w:p>
-        </w:tc>
-        <w:tc>
-          <w:tcPr>
-            <w:tcW w:w="0" w:type="auto"/>
-          </w:tcPr>
-          <w:p>
-            <w:pPr>
-              <w:pStyle w:val="Compact"/>
-              <w:jc w:val="right"/>
-            </w:pPr>
-            <w:r>
-              <w:t>0.948</w:t>
-            </w:r>
-          </w:p>
-        </w:tc>
-        <w:tc>
-          <w:tcPr>
-            <w:tcW w:w="0" w:type="auto"/>
-          </w:tcPr>
-          <w:p>
-            <w:pPr>
-              <w:pStyle w:val="Compact"/>
-              <w:jc w:val="right"/>
-            </w:pPr>
-            <w:r>
-              <w:t>1.032</w:t>
-            </w:r>
-          </w:p>
-        </w:tc>
-        <w:tc>
-          <w:tcPr>
-            <w:tcW w:w="0" w:type="auto"/>
-          </w:tcPr>
-          <w:p>
-            <w:pPr>
-              <w:pStyle w:val="Compact"/>
-              <w:jc w:val="right"/>
-            </w:pPr>
-            <w:r>
-              <w:t>19.091</w:t>
+              <w:t>3411</w:t>
+            </w:r>
+          </w:p>
+        </w:tc>
+        <w:tc>
+          <w:tcPr>
+            <w:tcW w:w="0" w:type="auto"/>
+          </w:tcPr>
+          <w:p>
+            <w:pPr>
+              <w:pStyle w:val="Compact"/>
+              <w:jc w:val="right"/>
+            </w:pPr>
+            <w:r>
+              <w:t>0.021</w:t>
+            </w:r>
+          </w:p>
+        </w:tc>
+        <w:tc>
+          <w:tcPr>
+            <w:tcW w:w="0" w:type="auto"/>
+          </w:tcPr>
+          <w:p>
+            <w:pPr>
+              <w:pStyle w:val="Compact"/>
+              <w:jc w:val="right"/>
+            </w:pPr>
+            <w:r>
+              <w:t>0.945</w:t>
+            </w:r>
+          </w:p>
+        </w:tc>
+        <w:tc>
+          <w:tcPr>
+            <w:tcW w:w="0" w:type="auto"/>
+          </w:tcPr>
+          <w:p>
+            <w:pPr>
+              <w:pStyle w:val="Compact"/>
+              <w:jc w:val="right"/>
+            </w:pPr>
+            <w:r>
+              <w:t>1.021</w:t>
+            </w:r>
+          </w:p>
+        </w:tc>
+        <w:tc>
+          <w:tcPr>
+            <w:tcW w:w="0" w:type="auto"/>
+          </w:tcPr>
+          <w:p>
+            <w:pPr>
+              <w:pStyle w:val="Compact"/>
+              <w:jc w:val="right"/>
+            </w:pPr>
+            <w:r>
+              <w:t>18.283</w:t>
             </w:r>
           </w:p>
         </w:tc>
@@ -3917,63 +3876,63 @@
               <w:jc w:val="right"/>
             </w:pPr>
             <w:r>
-              <w:t>2677</w:t>
-            </w:r>
-          </w:p>
-        </w:tc>
-        <w:tc>
-          <w:tcPr>
-            <w:tcW w:w="0" w:type="auto"/>
-          </w:tcPr>
-          <w:p>
-            <w:pPr>
-              <w:pStyle w:val="Compact"/>
-              <w:jc w:val="right"/>
-            </w:pPr>
-            <w:r>
-              <w:t>0.014</w:t>
-            </w:r>
-          </w:p>
-        </w:tc>
-        <w:tc>
-          <w:tcPr>
-            <w:tcW w:w="0" w:type="auto"/>
-          </w:tcPr>
-          <w:p>
-            <w:pPr>
-              <w:pStyle w:val="Compact"/>
-              <w:jc w:val="right"/>
-            </w:pPr>
-            <w:r>
-              <w:t>0.572</w:t>
-            </w:r>
-          </w:p>
-        </w:tc>
-        <w:tc>
-          <w:tcPr>
-            <w:tcW w:w="0" w:type="auto"/>
-          </w:tcPr>
-          <w:p>
-            <w:pPr>
-              <w:pStyle w:val="Compact"/>
-              <w:jc w:val="right"/>
-            </w:pPr>
-            <w:r>
-              <w:t>1.747</w:t>
-            </w:r>
-          </w:p>
-        </w:tc>
-        <w:tc>
-          <w:tcPr>
-            <w:tcW w:w="0" w:type="auto"/>
-          </w:tcPr>
-          <w:p>
-            <w:pPr>
-              <w:pStyle w:val="Compact"/>
-              <w:jc w:val="right"/>
-            </w:pPr>
-            <w:r>
-              <w:t>71.923</w:t>
+              <w:t>2694</w:t>
+            </w:r>
+          </w:p>
+        </w:tc>
+        <w:tc>
+          <w:tcPr>
+            <w:tcW w:w="0" w:type="auto"/>
+          </w:tcPr>
+          <w:p>
+            <w:pPr>
+              <w:pStyle w:val="Compact"/>
+              <w:jc w:val="right"/>
+            </w:pPr>
+            <w:r>
+              <w:t>0.020</w:t>
+            </w:r>
+          </w:p>
+        </w:tc>
+        <w:tc>
+          <w:tcPr>
+            <w:tcW w:w="0" w:type="auto"/>
+          </w:tcPr>
+          <w:p>
+            <w:pPr>
+              <w:pStyle w:val="Compact"/>
+              <w:jc w:val="right"/>
+            </w:pPr>
+            <w:r>
+              <w:t>0.683</w:t>
+            </w:r>
+          </w:p>
+        </w:tc>
+        <w:tc>
+          <w:tcPr>
+            <w:tcW w:w="0" w:type="auto"/>
+          </w:tcPr>
+          <w:p>
+            <w:pPr>
+              <w:pStyle w:val="Compact"/>
+              <w:jc w:val="right"/>
+            </w:pPr>
+            <w:r>
+              <w:t>1.464</w:t>
+            </w:r>
+          </w:p>
+        </w:tc>
+        <w:tc>
+          <w:tcPr>
+            <w:tcW w:w="0" w:type="auto"/>
+          </w:tcPr>
+          <w:p>
+            <w:pPr>
+              <w:pStyle w:val="Compact"/>
+              <w:jc w:val="right"/>
+            </w:pPr>
+            <w:r>
+              <w:t>49.882</w:t>
             </w:r>
           </w:p>
         </w:tc>
@@ -4031,63 +3990,63 @@
               <w:jc w:val="right"/>
             </w:pPr>
             <w:r>
-              <w:t>1678</w:t>
-            </w:r>
-          </w:p>
-        </w:tc>
-        <w:tc>
-          <w:tcPr>
-            <w:tcW w:w="0" w:type="auto"/>
-          </w:tcPr>
-          <w:p>
-            <w:pPr>
-              <w:pStyle w:val="Compact"/>
-              <w:jc w:val="right"/>
-            </w:pPr>
-            <w:r>
-              <w:t>0.018</w:t>
-            </w:r>
-          </w:p>
-        </w:tc>
-        <w:tc>
-          <w:tcPr>
-            <w:tcW w:w="0" w:type="auto"/>
-          </w:tcPr>
-          <w:p>
-            <w:pPr>
-              <w:pStyle w:val="Compact"/>
-              <w:jc w:val="right"/>
-            </w:pPr>
-            <w:r>
-              <w:t>0.573</w:t>
-            </w:r>
-          </w:p>
-        </w:tc>
-        <w:tc>
-          <w:tcPr>
-            <w:tcW w:w="0" w:type="auto"/>
-          </w:tcPr>
-          <w:p>
-            <w:pPr>
-              <w:pStyle w:val="Compact"/>
-              <w:jc w:val="right"/>
-            </w:pPr>
-            <w:r>
-              <w:t>1.018</w:t>
-            </w:r>
-          </w:p>
-        </w:tc>
-        <w:tc>
-          <w:tcPr>
-            <w:tcW w:w="0" w:type="auto"/>
-          </w:tcPr>
-          <w:p>
-            <w:pPr>
-              <w:pStyle w:val="Compact"/>
-              <w:jc w:val="right"/>
-            </w:pPr>
-            <w:r>
-              <w:t>2.340</w:t>
+              <w:t>1683</w:t>
+            </w:r>
+          </w:p>
+        </w:tc>
+        <w:tc>
+          <w:tcPr>
+            <w:tcW w:w="0" w:type="auto"/>
+          </w:tcPr>
+          <w:p>
+            <w:pPr>
+              <w:pStyle w:val="Compact"/>
+              <w:jc w:val="right"/>
+            </w:pPr>
+            <w:r>
+              <w:t>0.021</w:t>
+            </w:r>
+          </w:p>
+        </w:tc>
+        <w:tc>
+          <w:tcPr>
+            <w:tcW w:w="0" w:type="auto"/>
+          </w:tcPr>
+          <w:p>
+            <w:pPr>
+              <w:pStyle w:val="Compact"/>
+              <w:jc w:val="right"/>
+            </w:pPr>
+            <w:r>
+              <w:t>0.683</w:t>
+            </w:r>
+          </w:p>
+        </w:tc>
+        <w:tc>
+          <w:tcPr>
+            <w:tcW w:w="0" w:type="auto"/>
+          </w:tcPr>
+          <w:p>
+            <w:pPr>
+              <w:pStyle w:val="Compact"/>
+              <w:jc w:val="right"/>
+            </w:pPr>
+            <w:r>
+              <w:t>1.021</w:t>
+            </w:r>
+          </w:p>
+        </w:tc>
+        <w:tc>
+          <w:tcPr>
+            <w:tcW w:w="0" w:type="auto"/>
+          </w:tcPr>
+          <w:p>
+            <w:pPr>
+              <w:pStyle w:val="Compact"/>
+              <w:jc w:val="right"/>
+            </w:pPr>
+            <w:r>
+              <w:t>3.157</w:t>
             </w:r>
           </w:p>
         </w:tc>
@@ -4142,63 +4101,63 @@
               <w:jc w:val="right"/>
             </w:pPr>
             <w:r>
-              <w:t>6258</w:t>
-            </w:r>
-          </w:p>
-        </w:tc>
-        <w:tc>
-          <w:tcPr>
-            <w:tcW w:w="0" w:type="auto"/>
-          </w:tcPr>
-          <w:p>
-            <w:pPr>
-              <w:pStyle w:val="Compact"/>
-              <w:jc w:val="right"/>
-            </w:pPr>
-            <w:r>
-              <w:t>0.015</w:t>
-            </w:r>
-          </w:p>
-        </w:tc>
-        <w:tc>
-          <w:tcPr>
-            <w:tcW w:w="0" w:type="auto"/>
-          </w:tcPr>
-          <w:p>
-            <w:pPr>
-              <w:pStyle w:val="Compact"/>
-              <w:jc w:val="right"/>
-            </w:pPr>
-            <w:r>
-              <w:t>0.573</w:t>
-            </w:r>
-          </w:p>
-        </w:tc>
-        <w:tc>
-          <w:tcPr>
-            <w:tcW w:w="0" w:type="auto"/>
-          </w:tcPr>
-          <w:p>
-            <w:pPr>
-              <w:pStyle w:val="Compact"/>
-              <w:jc w:val="right"/>
-            </w:pPr>
-            <w:r>
-              <w:t>1.015</w:t>
-            </w:r>
-          </w:p>
-        </w:tc>
-        <w:tc>
-          <w:tcPr>
-            <w:tcW w:w="0" w:type="auto"/>
-          </w:tcPr>
-          <w:p>
-            <w:pPr>
-              <w:pStyle w:val="Compact"/>
-              <w:jc w:val="right"/>
-            </w:pPr>
-            <w:r>
-              <w:t>2.339</w:t>
+              <w:t>6487</w:t>
+            </w:r>
+          </w:p>
+        </w:tc>
+        <w:tc>
+          <w:tcPr>
+            <w:tcW w:w="0" w:type="auto"/>
+          </w:tcPr>
+          <w:p>
+            <w:pPr>
+              <w:pStyle w:val="Compact"/>
+              <w:jc w:val="right"/>
+            </w:pPr>
+            <w:r>
+              <w:t>0.021</w:t>
+            </w:r>
+          </w:p>
+        </w:tc>
+        <w:tc>
+          <w:tcPr>
+            <w:tcW w:w="0" w:type="auto"/>
+          </w:tcPr>
+          <w:p>
+            <w:pPr>
+              <w:pStyle w:val="Compact"/>
+              <w:jc w:val="right"/>
+            </w:pPr>
+            <w:r>
+              <w:t>0.683</w:t>
+            </w:r>
+          </w:p>
+        </w:tc>
+        <w:tc>
+          <w:tcPr>
+            <w:tcW w:w="0" w:type="auto"/>
+          </w:tcPr>
+          <w:p>
+            <w:pPr>
+              <w:pStyle w:val="Compact"/>
+              <w:jc w:val="right"/>
+            </w:pPr>
+            <w:r>
+              <w:t>1.021</w:t>
+            </w:r>
+          </w:p>
+        </w:tc>
+        <w:tc>
+          <w:tcPr>
+            <w:tcW w:w="0" w:type="auto"/>
+          </w:tcPr>
+          <w:p>
+            <w:pPr>
+              <w:pStyle w:val="Compact"/>
+              <w:jc w:val="right"/>
+            </w:pPr>
+            <w:r>
+              <w:t>3.155</w:t>
             </w:r>
           </w:p>
         </w:tc>
@@ -4296,21 +4255,21 @@
               <w:jc w:val="right"/>
             </w:pPr>
             <w:r>
-              <w:t>0.0636161</w:t>
-            </w:r>
-          </w:p>
-        </w:tc>
-        <w:tc>
-          <w:tcPr>
-            <w:tcW w:w="0" w:type="auto"/>
-          </w:tcPr>
-          <w:p>
-            <w:pPr>
-              <w:pStyle w:val="Compact"/>
-              <w:jc w:val="right"/>
-            </w:pPr>
-            <w:r>
-              <w:t>0.7921927</w:t>
+              <w:t>0.0510305</w:t>
+            </w:r>
+          </w:p>
+        </w:tc>
+        <w:tc>
+          <w:tcPr>
+            <w:tcW w:w="0" w:type="auto"/>
+          </w:tcPr>
+          <w:p>
+            <w:pPr>
+              <w:pStyle w:val="Compact"/>
+              <w:jc w:val="right"/>
+            </w:pPr>
+            <w:r>
+              <w:t>0.9326278</w:t>
             </w:r>
           </w:p>
         </w:tc>
@@ -4339,21 +4298,21 @@
               <w:jc w:val="right"/>
             </w:pPr>
             <w:r>
-              <w:t>0.0308216</w:t>
-            </w:r>
-          </w:p>
-        </w:tc>
-        <w:tc>
-          <w:tcPr>
-            <w:tcW w:w="0" w:type="auto"/>
-          </w:tcPr>
-          <w:p>
-            <w:pPr>
-              <w:pStyle w:val="Compact"/>
-              <w:jc w:val="right"/>
-            </w:pPr>
-            <w:r>
-              <w:t>0.9557802</w:t>
+              <w:t>0.0204868</w:t>
+            </w:r>
+          </w:p>
+        </w:tc>
+        <w:tc>
+          <w:tcPr>
+            <w:tcW w:w="0" w:type="auto"/>
+          </w:tcPr>
+          <w:p>
+            <w:pPr>
+              <w:pStyle w:val="Compact"/>
+              <w:jc w:val="right"/>
+            </w:pPr>
+            <w:r>
+              <w:t>0.9453038</w:t>
             </w:r>
           </w:p>
         </w:tc>
@@ -4385,21 +4344,21 @@
               <w:jc w:val="right"/>
             </w:pPr>
             <w:r>
-              <w:t>0.0139038</w:t>
-            </w:r>
-          </w:p>
-        </w:tc>
-        <w:tc>
-          <w:tcPr>
-            <w:tcW w:w="0" w:type="auto"/>
-          </w:tcPr>
-          <w:p>
-            <w:pPr>
-              <w:pStyle w:val="Compact"/>
-              <w:jc w:val="right"/>
-            </w:pPr>
-            <w:r>
-              <w:t>0.5727082</w:t>
+              <w:t>0.0200474</w:t>
+            </w:r>
+          </w:p>
+        </w:tc>
+        <w:tc>
+          <w:tcPr>
+            <w:tcW w:w="0" w:type="auto"/>
+          </w:tcPr>
+          <w:p>
+            <w:pPr>
+              <w:pStyle w:val="Compact"/>
+              <w:jc w:val="right"/>
+            </w:pPr>
+            <w:r>
+              <w:t>0.6832805</w:t>
             </w:r>
           </w:p>
         </w:tc>
@@ -4417,11 +4376,11 @@
       <w:pPr>
         <w:pStyle w:val="Heading2"/>
       </w:pPr>
-      <w:bookmarkStart w:id="4" w:name="covariate-balance"/>
+      <w:bookmarkStart w:id="3" w:name="covariate-balance"/>
       <w:r>
         <w:t>Covariate balance</w:t>
       </w:r>
-      <w:bookmarkEnd w:id="4"/>
+      <w:bookmarkEnd w:id="3"/>
     </w:p>
     <w:p>
       <w:pPr>
@@ -4601,35 +4560,35 @@
               <w:jc w:val="right"/>
             </w:pPr>
             <w:r>
-              <w:t>88</w:t>
-            </w:r>
-          </w:p>
-        </w:tc>
-        <w:tc>
-          <w:tcPr>
-            <w:tcW w:w="0" w:type="auto"/>
-          </w:tcPr>
-          <w:p>
-            <w:pPr>
-              <w:pStyle w:val="Compact"/>
-              <w:jc w:val="right"/>
-            </w:pPr>
-            <w:r>
-              <w:t>0.06</w:t>
-            </w:r>
-          </w:p>
-        </w:tc>
-        <w:tc>
-          <w:tcPr>
-            <w:tcW w:w="0" w:type="auto"/>
-          </w:tcPr>
-          <w:p>
-            <w:pPr>
-              <w:pStyle w:val="Compact"/>
-              <w:jc w:val="right"/>
-            </w:pPr>
-            <w:r>
-              <w:t>0.28</w:t>
+              <w:t>64</w:t>
+            </w:r>
+          </w:p>
+        </w:tc>
+        <w:tc>
+          <w:tcPr>
+            <w:tcW w:w="0" w:type="auto"/>
+          </w:tcPr>
+          <w:p>
+            <w:pPr>
+              <w:pStyle w:val="Compact"/>
+              <w:jc w:val="right"/>
+            </w:pPr>
+            <w:r>
+              <w:t>0.05</w:t>
+            </w:r>
+          </w:p>
+        </w:tc>
+        <w:tc>
+          <w:tcPr>
+            <w:tcW w:w="0" w:type="auto"/>
+          </w:tcPr>
+          <w:p>
+            <w:pPr>
+              <w:pStyle w:val="Compact"/>
+              <w:jc w:val="right"/>
+            </w:pPr>
+            <w:r>
+              <w:t>0.23</w:t>
             </w:r>
           </w:p>
         </w:tc>
@@ -4685,35 +4644,35 @@
               <w:jc w:val="right"/>
             </w:pPr>
             <w:r>
-              <w:t>45</w:t>
-            </w:r>
-          </w:p>
-        </w:tc>
-        <w:tc>
-          <w:tcPr>
-            <w:tcW w:w="0" w:type="auto"/>
-          </w:tcPr>
-          <w:p>
-            <w:pPr>
-              <w:pStyle w:val="Compact"/>
-              <w:jc w:val="right"/>
-            </w:pPr>
-            <w:r>
-              <w:t>0.28</w:t>
-            </w:r>
-          </w:p>
-        </w:tc>
-        <w:tc>
-          <w:tcPr>
-            <w:tcW w:w="0" w:type="auto"/>
-          </w:tcPr>
-          <w:p>
-            <w:pPr>
-              <w:pStyle w:val="Compact"/>
-              <w:jc w:val="right"/>
-            </w:pPr>
-            <w:r>
-              <w:t>0.29</w:t>
+              <w:t>63</w:t>
+            </w:r>
+          </w:p>
+        </w:tc>
+        <w:tc>
+          <w:tcPr>
+            <w:tcW w:w="0" w:type="auto"/>
+          </w:tcPr>
+          <w:p>
+            <w:pPr>
+              <w:pStyle w:val="Compact"/>
+              <w:jc w:val="right"/>
+            </w:pPr>
+            <w:r>
+              <w:t>0.24</w:t>
+            </w:r>
+          </w:p>
+        </w:tc>
+        <w:tc>
+          <w:tcPr>
+            <w:tcW w:w="0" w:type="auto"/>
+          </w:tcPr>
+          <w:p>
+            <w:pPr>
+              <w:pStyle w:val="Compact"/>
+              <w:jc w:val="right"/>
+            </w:pPr>
+            <w:r>
+              <w:t>0.31</w:t>
             </w:r>
           </w:p>
         </w:tc>
@@ -4772,35 +4731,35 @@
               <w:jc w:val="right"/>
             </w:pPr>
             <w:r>
-              <w:t>45</w:t>
-            </w:r>
-          </w:p>
-        </w:tc>
-        <w:tc>
-          <w:tcPr>
-            <w:tcW w:w="0" w:type="auto"/>
-          </w:tcPr>
-          <w:p>
-            <w:pPr>
-              <w:pStyle w:val="Compact"/>
-              <w:jc w:val="right"/>
-            </w:pPr>
-            <w:r>
-              <w:t>0.30</w:t>
-            </w:r>
-          </w:p>
-        </w:tc>
-        <w:tc>
-          <w:tcPr>
-            <w:tcW w:w="0" w:type="auto"/>
-          </w:tcPr>
-          <w:p>
-            <w:pPr>
-              <w:pStyle w:val="Compact"/>
-              <w:jc w:val="right"/>
-            </w:pPr>
-            <w:r>
-              <w:t>0.43</w:t>
+              <w:t>64</w:t>
+            </w:r>
+          </w:p>
+        </w:tc>
+        <w:tc>
+          <w:tcPr>
+            <w:tcW w:w="0" w:type="auto"/>
+          </w:tcPr>
+          <w:p>
+            <w:pPr>
+              <w:pStyle w:val="Compact"/>
+              <w:jc w:val="right"/>
+            </w:pPr>
+            <w:r>
+              <w:t>0.31</w:t>
+            </w:r>
+          </w:p>
+        </w:tc>
+        <w:tc>
+          <w:tcPr>
+            <w:tcW w:w="0" w:type="auto"/>
+          </w:tcPr>
+          <w:p>
+            <w:pPr>
+              <w:pStyle w:val="Compact"/>
+              <w:jc w:val="right"/>
+            </w:pPr>
+            <w:r>
+              <w:t>0.36</w:t>
             </w:r>
           </w:p>
         </w:tc>
@@ -4856,35 +4815,35 @@
               <w:jc w:val="right"/>
             </w:pPr>
             <w:r>
-              <w:t>111</w:t>
-            </w:r>
-          </w:p>
-        </w:tc>
-        <w:tc>
-          <w:tcPr>
-            <w:tcW w:w="0" w:type="auto"/>
-          </w:tcPr>
-          <w:p>
-            <w:pPr>
-              <w:pStyle w:val="Compact"/>
-              <w:jc w:val="right"/>
-            </w:pPr>
-            <w:r>
-              <w:t>0.43</w:t>
-            </w:r>
-          </w:p>
-        </w:tc>
-        <w:tc>
-          <w:tcPr>
-            <w:tcW w:w="0" w:type="auto"/>
-          </w:tcPr>
-          <w:p>
-            <w:pPr>
-              <w:pStyle w:val="Compact"/>
-              <w:jc w:val="right"/>
-            </w:pPr>
-            <w:r>
-              <w:t>0.46</w:t>
+              <w:t>63</w:t>
+            </w:r>
+          </w:p>
+        </w:tc>
+        <w:tc>
+          <w:tcPr>
+            <w:tcW w:w="0" w:type="auto"/>
+          </w:tcPr>
+          <w:p>
+            <w:pPr>
+              <w:pStyle w:val="Compact"/>
+              <w:jc w:val="right"/>
+            </w:pPr>
+            <w:r>
+              <w:t>0.36</w:t>
+            </w:r>
+          </w:p>
+        </w:tc>
+        <w:tc>
+          <w:tcPr>
+            <w:tcW w:w="0" w:type="auto"/>
+          </w:tcPr>
+          <w:p>
+            <w:pPr>
+              <w:pStyle w:val="Compact"/>
+              <w:jc w:val="right"/>
+            </w:pPr>
+            <w:r>
+              <w:t>0.48</w:t>
             </w:r>
           </w:p>
         </w:tc>
@@ -4943,35 +4902,35 @@
               <w:jc w:val="right"/>
             </w:pPr>
             <w:r>
-              <w:t>34</w:t>
-            </w:r>
-          </w:p>
-        </w:tc>
-        <w:tc>
-          <w:tcPr>
-            <w:tcW w:w="0" w:type="auto"/>
-          </w:tcPr>
-          <w:p>
-            <w:pPr>
-              <w:pStyle w:val="Compact"/>
-              <w:jc w:val="right"/>
-            </w:pPr>
-            <w:r>
-              <w:t>0.46</w:t>
-            </w:r>
-          </w:p>
-        </w:tc>
-        <w:tc>
-          <w:tcPr>
-            <w:tcW w:w="0" w:type="auto"/>
-          </w:tcPr>
-          <w:p>
-            <w:pPr>
-              <w:pStyle w:val="Compact"/>
-              <w:jc w:val="right"/>
-            </w:pPr>
-            <w:r>
-              <w:t>0.47</w:t>
+              <w:t>63</w:t>
+            </w:r>
+          </w:p>
+        </w:tc>
+        <w:tc>
+          <w:tcPr>
+            <w:tcW w:w="0" w:type="auto"/>
+          </w:tcPr>
+          <w:p>
+            <w:pPr>
+              <w:pStyle w:val="Compact"/>
+              <w:jc w:val="right"/>
+            </w:pPr>
+            <w:r>
+              <w:t>0.48</w:t>
+            </w:r>
+          </w:p>
+        </w:tc>
+        <w:tc>
+          <w:tcPr>
+            <w:tcW w:w="0" w:type="auto"/>
+          </w:tcPr>
+          <w:p>
+            <w:pPr>
+              <w:pStyle w:val="Compact"/>
+              <w:jc w:val="right"/>
+            </w:pPr>
+            <w:r>
+              <w:t>0.56</w:t>
             </w:r>
           </w:p>
         </w:tc>
@@ -5027,35 +4986,35 @@
               <w:jc w:val="right"/>
             </w:pPr>
             <w:r>
-              <w:t>52</w:t>
-            </w:r>
-          </w:p>
-        </w:tc>
-        <w:tc>
-          <w:tcPr>
-            <w:tcW w:w="0" w:type="auto"/>
-          </w:tcPr>
-          <w:p>
-            <w:pPr>
-              <w:pStyle w:val="Compact"/>
-              <w:jc w:val="right"/>
-            </w:pPr>
-            <w:r>
-              <w:t>0.47</w:t>
-            </w:r>
-          </w:p>
-        </w:tc>
-        <w:tc>
-          <w:tcPr>
-            <w:tcW w:w="0" w:type="auto"/>
-          </w:tcPr>
-          <w:p>
-            <w:pPr>
-              <w:pStyle w:val="Compact"/>
-              <w:jc w:val="right"/>
-            </w:pPr>
-            <w:r>
-              <w:t>0.49</w:t>
+              <w:t>63</w:t>
+            </w:r>
+          </w:p>
+        </w:tc>
+        <w:tc>
+          <w:tcPr>
+            <w:tcW w:w="0" w:type="auto"/>
+          </w:tcPr>
+          <w:p>
+            <w:pPr>
+              <w:pStyle w:val="Compact"/>
+              <w:jc w:val="right"/>
+            </w:pPr>
+            <w:r>
+              <w:t>0.56</w:t>
+            </w:r>
+          </w:p>
+        </w:tc>
+        <w:tc>
+          <w:tcPr>
+            <w:tcW w:w="0" w:type="auto"/>
+          </w:tcPr>
+          <w:p>
+            <w:pPr>
+              <w:pStyle w:val="Compact"/>
+              <w:jc w:val="right"/>
+            </w:pPr>
+            <w:r>
+              <w:t>0.66</w:t>
             </w:r>
           </w:p>
         </w:tc>
@@ -5114,35 +5073,35 @@
               <w:jc w:val="right"/>
             </w:pPr>
             <w:r>
-              <w:t>50</w:t>
-            </w:r>
-          </w:p>
-        </w:tc>
-        <w:tc>
-          <w:tcPr>
-            <w:tcW w:w="0" w:type="auto"/>
-          </w:tcPr>
-          <w:p>
-            <w:pPr>
-              <w:pStyle w:val="Compact"/>
-              <w:jc w:val="right"/>
-            </w:pPr>
-            <w:r>
-              <w:t>0.49</w:t>
-            </w:r>
-          </w:p>
-        </w:tc>
-        <w:tc>
-          <w:tcPr>
-            <w:tcW w:w="0" w:type="auto"/>
-          </w:tcPr>
-          <w:p>
-            <w:pPr>
-              <w:pStyle w:val="Compact"/>
-              <w:jc w:val="right"/>
-            </w:pPr>
-            <w:r>
-              <w:t>0.52</w:t>
+              <w:t>64</w:t>
+            </w:r>
+          </w:p>
+        </w:tc>
+        <w:tc>
+          <w:tcPr>
+            <w:tcW w:w="0" w:type="auto"/>
+          </w:tcPr>
+          <w:p>
+            <w:pPr>
+              <w:pStyle w:val="Compact"/>
+              <w:jc w:val="right"/>
+            </w:pPr>
+            <w:r>
+              <w:t>0.66</w:t>
+            </w:r>
+          </w:p>
+        </w:tc>
+        <w:tc>
+          <w:tcPr>
+            <w:tcW w:w="0" w:type="auto"/>
+          </w:tcPr>
+          <w:p>
+            <w:pPr>
+              <w:pStyle w:val="Compact"/>
+              <w:jc w:val="right"/>
+            </w:pPr>
+            <w:r>
+              <w:t>0.72</w:t>
             </w:r>
           </w:p>
         </w:tc>
@@ -5198,35 +5157,35 @@
               <w:jc w:val="right"/>
             </w:pPr>
             <w:r>
-              <w:t>50</w:t>
-            </w:r>
-          </w:p>
-        </w:tc>
-        <w:tc>
-          <w:tcPr>
-            <w:tcW w:w="0" w:type="auto"/>
-          </w:tcPr>
-          <w:p>
-            <w:pPr>
-              <w:pStyle w:val="Compact"/>
-              <w:jc w:val="right"/>
-            </w:pPr>
-            <w:r>
-              <w:t>0.52</w:t>
-            </w:r>
-          </w:p>
-        </w:tc>
-        <w:tc>
-          <w:tcPr>
-            <w:tcW w:w="0" w:type="auto"/>
-          </w:tcPr>
-          <w:p>
-            <w:pPr>
-              <w:pStyle w:val="Compact"/>
-              <w:jc w:val="right"/>
-            </w:pPr>
-            <w:r>
-              <w:t>0.60</w:t>
+              <w:t>63</w:t>
+            </w:r>
+          </w:p>
+        </w:tc>
+        <w:tc>
+          <w:tcPr>
+            <w:tcW w:w="0" w:type="auto"/>
+          </w:tcPr>
+          <w:p>
+            <w:pPr>
+              <w:pStyle w:val="Compact"/>
+              <w:jc w:val="right"/>
+            </w:pPr>
+            <w:r>
+              <w:t>0.72</w:t>
+            </w:r>
+          </w:p>
+        </w:tc>
+        <w:tc>
+          <w:tcPr>
+            <w:tcW w:w="0" w:type="auto"/>
+          </w:tcPr>
+          <w:p>
+            <w:pPr>
+              <w:pStyle w:val="Compact"/>
+              <w:jc w:val="right"/>
+            </w:pPr>
+            <w:r>
+              <w:t>0.79</w:t>
             </w:r>
           </w:p>
         </w:tc>
@@ -5285,35 +5244,35 @@
               <w:jc w:val="right"/>
             </w:pPr>
             <w:r>
-              <w:t>60</w:t>
-            </w:r>
-          </w:p>
-        </w:tc>
-        <w:tc>
-          <w:tcPr>
-            <w:tcW w:w="0" w:type="auto"/>
-          </w:tcPr>
-          <w:p>
-            <w:pPr>
-              <w:pStyle w:val="Compact"/>
-              <w:jc w:val="right"/>
-            </w:pPr>
-            <w:r>
-              <w:t>0.60</w:t>
-            </w:r>
-          </w:p>
-        </w:tc>
-        <w:tc>
-          <w:tcPr>
-            <w:tcW w:w="0" w:type="auto"/>
-          </w:tcPr>
-          <w:p>
-            <w:pPr>
-              <w:pStyle w:val="Compact"/>
-              <w:jc w:val="right"/>
-            </w:pPr>
-            <w:r>
-              <w:t>0.70</w:t>
+              <w:t>63</w:t>
+            </w:r>
+          </w:p>
+        </w:tc>
+        <w:tc>
+          <w:tcPr>
+            <w:tcW w:w="0" w:type="auto"/>
+          </w:tcPr>
+          <w:p>
+            <w:pPr>
+              <w:pStyle w:val="Compact"/>
+              <w:jc w:val="right"/>
+            </w:pPr>
+            <w:r>
+              <w:t>0.79</w:t>
+            </w:r>
+          </w:p>
+        </w:tc>
+        <w:tc>
+          <w:tcPr>
+            <w:tcW w:w="0" w:type="auto"/>
+          </w:tcPr>
+          <w:p>
+            <w:pPr>
+              <w:pStyle w:val="Compact"/>
+              <w:jc w:val="right"/>
+            </w:pPr>
+            <w:r>
+              <w:t>0.87</w:t>
             </w:r>
           </w:p>
         </w:tc>
@@ -5369,35 +5328,35 @@
               <w:jc w:val="right"/>
             </w:pPr>
             <w:r>
-              <w:t>59</w:t>
-            </w:r>
-          </w:p>
-        </w:tc>
-        <w:tc>
-          <w:tcPr>
-            <w:tcW w:w="0" w:type="auto"/>
-          </w:tcPr>
-          <w:p>
-            <w:pPr>
-              <w:pStyle w:val="Compact"/>
-              <w:jc w:val="right"/>
-            </w:pPr>
-            <w:r>
-              <w:t>0.70</w:t>
-            </w:r>
-          </w:p>
-        </w:tc>
-        <w:tc>
-          <w:tcPr>
-            <w:tcW w:w="0" w:type="auto"/>
-          </w:tcPr>
-          <w:p>
-            <w:pPr>
-              <w:pStyle w:val="Compact"/>
-              <w:jc w:val="right"/>
-            </w:pPr>
-            <w:r>
-              <w:t>0.79</w:t>
+              <w:t>64</w:t>
+            </w:r>
+          </w:p>
+        </w:tc>
+        <w:tc>
+          <w:tcPr>
+            <w:tcW w:w="0" w:type="auto"/>
+          </w:tcPr>
+          <w:p>
+            <w:pPr>
+              <w:pStyle w:val="Compact"/>
+              <w:jc w:val="right"/>
+            </w:pPr>
+            <w:r>
+              <w:t>0.87</w:t>
+            </w:r>
+          </w:p>
+        </w:tc>
+        <w:tc>
+          <w:tcPr>
+            <w:tcW w:w="0" w:type="auto"/>
+          </w:tcPr>
+          <w:p>
+            <w:pPr>
+              <w:pStyle w:val="Compact"/>
+              <w:jc w:val="right"/>
+            </w:pPr>
+            <w:r>
+              <w:t>0.93</w:t>
             </w:r>
           </w:p>
         </w:tc>
@@ -5456,35 +5415,35 @@
               <w:jc w:val="right"/>
             </w:pPr>
             <w:r>
-              <w:t>53</w:t>
-            </w:r>
-          </w:p>
-        </w:tc>
-        <w:tc>
-          <w:tcPr>
-            <w:tcW w:w="0" w:type="auto"/>
-          </w:tcPr>
-          <w:p>
-            <w:pPr>
-              <w:pStyle w:val="Compact"/>
-              <w:jc w:val="right"/>
-            </w:pPr>
-            <w:r>
-              <w:t>0.07</w:t>
-            </w:r>
-          </w:p>
-        </w:tc>
-        <w:tc>
-          <w:tcPr>
-            <w:tcW w:w="0" w:type="auto"/>
-          </w:tcPr>
-          <w:p>
-            <w:pPr>
-              <w:pStyle w:val="Compact"/>
-              <w:jc w:val="right"/>
-            </w:pPr>
-            <w:r>
-              <w:t>0.28</w:t>
+              <w:t>49</w:t>
+            </w:r>
+          </w:p>
+        </w:tc>
+        <w:tc>
+          <w:tcPr>
+            <w:tcW w:w="0" w:type="auto"/>
+          </w:tcPr>
+          <w:p>
+            <w:pPr>
+              <w:pStyle w:val="Compact"/>
+              <w:jc w:val="right"/>
+            </w:pPr>
+            <w:r>
+              <w:t>0.06</w:t>
+            </w:r>
+          </w:p>
+        </w:tc>
+        <w:tc>
+          <w:tcPr>
+            <w:tcW w:w="0" w:type="auto"/>
+          </w:tcPr>
+          <w:p>
+            <w:pPr>
+              <w:pStyle w:val="Compact"/>
+              <w:jc w:val="right"/>
+            </w:pPr>
+            <w:r>
+              <w:t>0.23</w:t>
             </w:r>
           </w:p>
         </w:tc>
@@ -5540,35 +5499,35 @@
               <w:jc w:val="right"/>
             </w:pPr>
             <w:r>
-              <w:t>14</w:t>
-            </w:r>
-          </w:p>
-        </w:tc>
-        <w:tc>
-          <w:tcPr>
-            <w:tcW w:w="0" w:type="auto"/>
-          </w:tcPr>
-          <w:p>
-            <w:pPr>
-              <w:pStyle w:val="Compact"/>
-              <w:jc w:val="right"/>
-            </w:pPr>
-            <w:r>
-              <w:t>0.29</w:t>
-            </w:r>
-          </w:p>
-        </w:tc>
-        <w:tc>
-          <w:tcPr>
-            <w:tcW w:w="0" w:type="auto"/>
-          </w:tcPr>
-          <w:p>
-            <w:pPr>
-              <w:pStyle w:val="Compact"/>
-              <w:jc w:val="right"/>
-            </w:pPr>
-            <w:r>
-              <w:t>0.29</w:t>
+              <w:t>16</w:t>
+            </w:r>
+          </w:p>
+        </w:tc>
+        <w:tc>
+          <w:tcPr>
+            <w:tcW w:w="0" w:type="auto"/>
+          </w:tcPr>
+          <w:p>
+            <w:pPr>
+              <w:pStyle w:val="Compact"/>
+              <w:jc w:val="right"/>
+            </w:pPr>
+            <w:r>
+              <w:t>0.24</w:t>
+            </w:r>
+          </w:p>
+        </w:tc>
+        <w:tc>
+          <w:tcPr>
+            <w:tcW w:w="0" w:type="auto"/>
+          </w:tcPr>
+          <w:p>
+            <w:pPr>
+              <w:pStyle w:val="Compact"/>
+              <w:jc w:val="right"/>
+            </w:pPr>
+            <w:r>
+              <w:t>0.30</w:t>
             </w:r>
           </w:p>
         </w:tc>
@@ -5627,35 +5586,35 @@
               <w:jc w:val="right"/>
             </w:pPr>
             <w:r>
-              <w:t>11</w:t>
-            </w:r>
-          </w:p>
-        </w:tc>
-        <w:tc>
-          <w:tcPr>
-            <w:tcW w:w="0" w:type="auto"/>
-          </w:tcPr>
-          <w:p>
-            <w:pPr>
-              <w:pStyle w:val="Compact"/>
-              <w:jc w:val="right"/>
-            </w:pPr>
-            <w:r>
-              <w:t>0.29</w:t>
-            </w:r>
-          </w:p>
-        </w:tc>
-        <w:tc>
-          <w:tcPr>
-            <w:tcW w:w="0" w:type="auto"/>
-          </w:tcPr>
-          <w:p>
-            <w:pPr>
-              <w:pStyle w:val="Compact"/>
-              <w:jc w:val="right"/>
-            </w:pPr>
-            <w:r>
-              <w:t>0.43</w:t>
+              <w:t>16</w:t>
+            </w:r>
+          </w:p>
+        </w:tc>
+        <w:tc>
+          <w:tcPr>
+            <w:tcW w:w="0" w:type="auto"/>
+          </w:tcPr>
+          <w:p>
+            <w:pPr>
+              <w:pStyle w:val="Compact"/>
+              <w:jc w:val="right"/>
+            </w:pPr>
+            <w:r>
+              <w:t>0.31</w:t>
+            </w:r>
+          </w:p>
+        </w:tc>
+        <w:tc>
+          <w:tcPr>
+            <w:tcW w:w="0" w:type="auto"/>
+          </w:tcPr>
+          <w:p>
+            <w:pPr>
+              <w:pStyle w:val="Compact"/>
+              <w:jc w:val="right"/>
+            </w:pPr>
+            <w:r>
+              <w:t>0.36</w:t>
             </w:r>
           </w:p>
         </w:tc>
@@ -5711,35 +5670,35 @@
               <w:jc w:val="right"/>
             </w:pPr>
             <w:r>
-              <w:t>22</w:t>
-            </w:r>
-          </w:p>
-        </w:tc>
-        <w:tc>
-          <w:tcPr>
-            <w:tcW w:w="0" w:type="auto"/>
-          </w:tcPr>
-          <w:p>
-            <w:pPr>
-              <w:pStyle w:val="Compact"/>
-              <w:jc w:val="right"/>
-            </w:pPr>
-            <w:r>
-              <w:t>0.44</w:t>
-            </w:r>
-          </w:p>
-        </w:tc>
-        <w:tc>
-          <w:tcPr>
-            <w:tcW w:w="0" w:type="auto"/>
-          </w:tcPr>
-          <w:p>
-            <w:pPr>
-              <w:pStyle w:val="Compact"/>
-              <w:jc w:val="right"/>
-            </w:pPr>
-            <w:r>
-              <w:t>0.46</w:t>
+              <w:t>18</w:t>
+            </w:r>
+          </w:p>
+        </w:tc>
+        <w:tc>
+          <w:tcPr>
+            <w:tcW w:w="0" w:type="auto"/>
+          </w:tcPr>
+          <w:p>
+            <w:pPr>
+              <w:pStyle w:val="Compact"/>
+              <w:jc w:val="right"/>
+            </w:pPr>
+            <w:r>
+              <w:t>0.39</w:t>
+            </w:r>
+          </w:p>
+        </w:tc>
+        <w:tc>
+          <w:tcPr>
+            <w:tcW w:w="0" w:type="auto"/>
+          </w:tcPr>
+          <w:p>
+            <w:pPr>
+              <w:pStyle w:val="Compact"/>
+              <w:jc w:val="right"/>
+            </w:pPr>
+            <w:r>
+              <w:t>0.48</w:t>
             </w:r>
           </w:p>
         </w:tc>
@@ -5798,35 +5757,35 @@
               <w:jc w:val="right"/>
             </w:pPr>
             <w:r>
-              <w:t>5</w:t>
-            </w:r>
-          </w:p>
-        </w:tc>
-        <w:tc>
-          <w:tcPr>
-            <w:tcW w:w="0" w:type="auto"/>
-          </w:tcPr>
-          <w:p>
-            <w:pPr>
-              <w:pStyle w:val="Compact"/>
-              <w:jc w:val="right"/>
-            </w:pPr>
-            <w:r>
-              <w:t>0.47</w:t>
-            </w:r>
-          </w:p>
-        </w:tc>
-        <w:tc>
-          <w:tcPr>
-            <w:tcW w:w="0" w:type="auto"/>
-          </w:tcPr>
-          <w:p>
-            <w:pPr>
-              <w:pStyle w:val="Compact"/>
-              <w:jc w:val="right"/>
-            </w:pPr>
-            <w:r>
-              <w:t>0.47</w:t>
+              <w:t>20</w:t>
+            </w:r>
+          </w:p>
+        </w:tc>
+        <w:tc>
+          <w:tcPr>
+            <w:tcW w:w="0" w:type="auto"/>
+          </w:tcPr>
+          <w:p>
+            <w:pPr>
+              <w:pStyle w:val="Compact"/>
+              <w:jc w:val="right"/>
+            </w:pPr>
+            <w:r>
+              <w:t>0.49</w:t>
+            </w:r>
+          </w:p>
+        </w:tc>
+        <w:tc>
+          <w:tcPr>
+            <w:tcW w:w="0" w:type="auto"/>
+          </w:tcPr>
+          <w:p>
+            <w:pPr>
+              <w:pStyle w:val="Compact"/>
+              <w:jc w:val="right"/>
+            </w:pPr>
+            <w:r>
+              <w:t>0.55</w:t>
             </w:r>
           </w:p>
         </w:tc>
@@ -5882,35 +5841,35 @@
               <w:jc w:val="right"/>
             </w:pPr>
             <w:r>
-              <w:t>9</w:t>
-            </w:r>
-          </w:p>
-        </w:tc>
-        <w:tc>
-          <w:tcPr>
-            <w:tcW w:w="0" w:type="auto"/>
-          </w:tcPr>
-          <w:p>
-            <w:pPr>
-              <w:pStyle w:val="Compact"/>
-              <w:jc w:val="right"/>
-            </w:pPr>
-            <w:r>
-              <w:t>0.49</w:t>
-            </w:r>
-          </w:p>
-        </w:tc>
-        <w:tc>
-          <w:tcPr>
-            <w:tcW w:w="0" w:type="auto"/>
-          </w:tcPr>
-          <w:p>
-            <w:pPr>
-              <w:pStyle w:val="Compact"/>
-              <w:jc w:val="right"/>
-            </w:pPr>
-            <w:r>
-              <w:t>0.49</w:t>
+              <w:t>10</w:t>
+            </w:r>
+          </w:p>
+        </w:tc>
+        <w:tc>
+          <w:tcPr>
+            <w:tcW w:w="0" w:type="auto"/>
+          </w:tcPr>
+          <w:p>
+            <w:pPr>
+              <w:pStyle w:val="Compact"/>
+              <w:jc w:val="right"/>
+            </w:pPr>
+            <w:r>
+              <w:t>0.58</w:t>
+            </w:r>
+          </w:p>
+        </w:tc>
+        <w:tc>
+          <w:tcPr>
+            <w:tcW w:w="0" w:type="auto"/>
+          </w:tcPr>
+          <w:p>
+            <w:pPr>
+              <w:pStyle w:val="Compact"/>
+              <w:jc w:val="right"/>
+            </w:pPr>
+            <w:r>
+              <w:t>0.65</w:t>
             </w:r>
           </w:p>
         </w:tc>
@@ -5983,21 +5942,21 @@
               <w:jc w:val="right"/>
             </w:pPr>
             <w:r>
-              <w:t>0.49</w:t>
-            </w:r>
-          </w:p>
-        </w:tc>
-        <w:tc>
-          <w:tcPr>
-            <w:tcW w:w="0" w:type="auto"/>
-          </w:tcPr>
-          <w:p>
-            <w:pPr>
-              <w:pStyle w:val="Compact"/>
-              <w:jc w:val="right"/>
-            </w:pPr>
-            <w:r>
-              <w:t>0.52</w:t>
+              <w:t>0.67</w:t>
+            </w:r>
+          </w:p>
+        </w:tc>
+        <w:tc>
+          <w:tcPr>
+            <w:tcW w:w="0" w:type="auto"/>
+          </w:tcPr>
+          <w:p>
+            <w:pPr>
+              <w:pStyle w:val="Compact"/>
+              <w:jc w:val="right"/>
+            </w:pPr>
+            <w:r>
+              <w:t>0.72</w:t>
             </w:r>
           </w:p>
         </w:tc>
@@ -6067,21 +6026,21 @@
               <w:jc w:val="right"/>
             </w:pPr>
             <w:r>
-              <w:t>0.52</w:t>
-            </w:r>
-          </w:p>
-        </w:tc>
-        <w:tc>
-          <w:tcPr>
-            <w:tcW w:w="0" w:type="auto"/>
-          </w:tcPr>
-          <w:p>
-            <w:pPr>
-              <w:pStyle w:val="Compact"/>
-              <w:jc w:val="right"/>
-            </w:pPr>
-            <w:r>
-              <w:t>0.59</w:t>
+              <w:t>0.72</w:t>
+            </w:r>
+          </w:p>
+        </w:tc>
+        <w:tc>
+          <w:tcPr>
+            <w:tcW w:w="0" w:type="auto"/>
+          </w:tcPr>
+          <w:p>
+            <w:pPr>
+              <w:pStyle w:val="Compact"/>
+              <w:jc w:val="right"/>
+            </w:pPr>
+            <w:r>
+              <w:t>0.78</w:t>
             </w:r>
           </w:p>
         </w:tc>
@@ -6140,35 +6099,35 @@
               <w:jc w:val="right"/>
             </w:pPr>
             <w:r>
-              <w:t>8</w:t>
-            </w:r>
-          </w:p>
-        </w:tc>
-        <w:tc>
-          <w:tcPr>
-            <w:tcW w:w="0" w:type="auto"/>
-          </w:tcPr>
-          <w:p>
-            <w:pPr>
-              <w:pStyle w:val="Compact"/>
-              <w:jc w:val="right"/>
-            </w:pPr>
-            <w:r>
-              <w:t>0.61</w:t>
-            </w:r>
-          </w:p>
-        </w:tc>
-        <w:tc>
-          <w:tcPr>
-            <w:tcW w:w="0" w:type="auto"/>
-          </w:tcPr>
-          <w:p>
-            <w:pPr>
-              <w:pStyle w:val="Compact"/>
-              <w:jc w:val="right"/>
-            </w:pPr>
-            <w:r>
-              <w:t>0.67</w:t>
+              <w:t>3</w:t>
+            </w:r>
+          </w:p>
+        </w:tc>
+        <w:tc>
+          <w:tcPr>
+            <w:tcW w:w="0" w:type="auto"/>
+          </w:tcPr>
+          <w:p>
+            <w:pPr>
+              <w:pStyle w:val="Compact"/>
+              <w:jc w:val="right"/>
+            </w:pPr>
+            <w:r>
+              <w:t>0.82</w:t>
+            </w:r>
+          </w:p>
+        </w:tc>
+        <w:tc>
+          <w:tcPr>
+            <w:tcW w:w="0" w:type="auto"/>
+          </w:tcPr>
+          <w:p>
+            <w:pPr>
+              <w:pStyle w:val="Compact"/>
+              <w:jc w:val="right"/>
+            </w:pPr>
+            <w:r>
+              <w:t>0.84</w:t>
             </w:r>
           </w:p>
         </w:tc>
@@ -6224,35 +6183,35 @@
               <w:jc w:val="right"/>
             </w:pPr>
             <w:r>
-              <w:t>5</w:t>
-            </w:r>
-          </w:p>
-        </w:tc>
-        <w:tc>
-          <w:tcPr>
-            <w:tcW w:w="0" w:type="auto"/>
-          </w:tcPr>
-          <w:p>
-            <w:pPr>
-              <w:pStyle w:val="Compact"/>
-              <w:jc w:val="right"/>
-            </w:pPr>
-            <w:r>
-              <w:t>0.74</w:t>
-            </w:r>
-          </w:p>
-        </w:tc>
-        <w:tc>
-          <w:tcPr>
-            <w:tcW w:w="0" w:type="auto"/>
-          </w:tcPr>
-          <w:p>
-            <w:pPr>
-              <w:pStyle w:val="Compact"/>
-              <w:jc w:val="right"/>
-            </w:pPr>
-            <w:r>
-              <w:t>0.79</w:t>
+              <w:t>1</w:t>
+            </w:r>
+          </w:p>
+        </w:tc>
+        <w:tc>
+          <w:tcPr>
+            <w:tcW w:w="0" w:type="auto"/>
+          </w:tcPr>
+          <w:p>
+            <w:pPr>
+              <w:pStyle w:val="Compact"/>
+              <w:jc w:val="right"/>
+            </w:pPr>
+            <w:r>
+              <w:t>0.93</w:t>
+            </w:r>
+          </w:p>
+        </w:tc>
+        <w:tc>
+          <w:tcPr>
+            <w:tcW w:w="0" w:type="auto"/>
+          </w:tcPr>
+          <w:p>
+            <w:pPr>
+              <w:pStyle w:val="Compact"/>
+              <w:jc w:val="right"/>
+            </w:pPr>
+            <w:r>
+              <w:t>0.93</w:t>
             </w:r>
           </w:p>
         </w:tc>
@@ -6311,35 +6270,35 @@
               <w:jc w:val="right"/>
             </w:pPr>
             <w:r>
-              <w:t>327</w:t>
-            </w:r>
-          </w:p>
-        </w:tc>
-        <w:tc>
-          <w:tcPr>
-            <w:tcW w:w="0" w:type="auto"/>
-          </w:tcPr>
-          <w:p>
-            <w:pPr>
-              <w:pStyle w:val="Compact"/>
-              <w:jc w:val="right"/>
-            </w:pPr>
-            <w:r>
-              <w:t>0.07</w:t>
-            </w:r>
-          </w:p>
-        </w:tc>
-        <w:tc>
-          <w:tcPr>
-            <w:tcW w:w="0" w:type="auto"/>
-          </w:tcPr>
-          <w:p>
-            <w:pPr>
-              <w:pStyle w:val="Compact"/>
-              <w:jc w:val="right"/>
-            </w:pPr>
-            <w:r>
-              <w:t>0.28</w:t>
+              <w:t>351</w:t>
+            </w:r>
+          </w:p>
+        </w:tc>
+        <w:tc>
+          <w:tcPr>
+            <w:tcW w:w="0" w:type="auto"/>
+          </w:tcPr>
+          <w:p>
+            <w:pPr>
+              <w:pStyle w:val="Compact"/>
+              <w:jc w:val="right"/>
+            </w:pPr>
+            <w:r>
+              <w:t>0.05</w:t>
+            </w:r>
+          </w:p>
+        </w:tc>
+        <w:tc>
+          <w:tcPr>
+            <w:tcW w:w="0" w:type="auto"/>
+          </w:tcPr>
+          <w:p>
+            <w:pPr>
+              <w:pStyle w:val="Compact"/>
+              <w:jc w:val="right"/>
+            </w:pPr>
+            <w:r>
+              <w:t>0.23</w:t>
             </w:r>
           </w:p>
         </w:tc>
@@ -6395,35 +6354,35 @@
               <w:jc w:val="right"/>
             </w:pPr>
             <w:r>
-              <w:t>59</w:t>
-            </w:r>
-          </w:p>
-        </w:tc>
-        <w:tc>
-          <w:tcPr>
-            <w:tcW w:w="0" w:type="auto"/>
-          </w:tcPr>
-          <w:p>
-            <w:pPr>
-              <w:pStyle w:val="Compact"/>
-              <w:jc w:val="right"/>
-            </w:pPr>
-            <w:r>
-              <w:t>0.28</w:t>
-            </w:r>
-          </w:p>
-        </w:tc>
-        <w:tc>
-          <w:tcPr>
-            <w:tcW w:w="0" w:type="auto"/>
-          </w:tcPr>
-          <w:p>
-            <w:pPr>
-              <w:pStyle w:val="Compact"/>
-              <w:jc w:val="right"/>
-            </w:pPr>
-            <w:r>
-              <w:t>0.29</w:t>
+              <w:t>134</w:t>
+            </w:r>
+          </w:p>
+        </w:tc>
+        <w:tc>
+          <w:tcPr>
+            <w:tcW w:w="0" w:type="auto"/>
+          </w:tcPr>
+          <w:p>
+            <w:pPr>
+              <w:pStyle w:val="Compact"/>
+              <w:jc w:val="right"/>
+            </w:pPr>
+            <w:r>
+              <w:t>0.23</w:t>
+            </w:r>
+          </w:p>
+        </w:tc>
+        <w:tc>
+          <w:tcPr>
+            <w:tcW w:w="0" w:type="auto"/>
+          </w:tcPr>
+          <w:p>
+            <w:pPr>
+              <w:pStyle w:val="Compact"/>
+              <w:jc w:val="right"/>
+            </w:pPr>
+            <w:r>
+              <w:t>0.31</w:t>
             </w:r>
           </w:p>
         </w:tc>
@@ -6482,35 +6441,35 @@
               <w:jc w:val="right"/>
             </w:pPr>
             <w:r>
-              <w:t>81</w:t>
-            </w:r>
-          </w:p>
-        </w:tc>
-        <w:tc>
-          <w:tcPr>
-            <w:tcW w:w="0" w:type="auto"/>
-          </w:tcPr>
-          <w:p>
-            <w:pPr>
-              <w:pStyle w:val="Compact"/>
-              <w:jc w:val="right"/>
-            </w:pPr>
-            <w:r>
-              <w:t>0.29</w:t>
-            </w:r>
-          </w:p>
-        </w:tc>
-        <w:tc>
-          <w:tcPr>
-            <w:tcW w:w="0" w:type="auto"/>
-          </w:tcPr>
-          <w:p>
-            <w:pPr>
-              <w:pStyle w:val="Compact"/>
-              <w:jc w:val="right"/>
-            </w:pPr>
-            <w:r>
-              <w:t>0.43</w:t>
+              <w:t>96</w:t>
+            </w:r>
+          </w:p>
+        </w:tc>
+        <w:tc>
+          <w:tcPr>
+            <w:tcW w:w="0" w:type="auto"/>
+          </w:tcPr>
+          <w:p>
+            <w:pPr>
+              <w:pStyle w:val="Compact"/>
+              <w:jc w:val="right"/>
+            </w:pPr>
+            <w:r>
+              <w:t>0.31</w:t>
+            </w:r>
+          </w:p>
+        </w:tc>
+        <w:tc>
+          <w:tcPr>
+            <w:tcW w:w="0" w:type="auto"/>
+          </w:tcPr>
+          <w:p>
+            <w:pPr>
+              <w:pStyle w:val="Compact"/>
+              <w:jc w:val="right"/>
+            </w:pPr>
+            <w:r>
+              <w:t>0.36</w:t>
             </w:r>
           </w:p>
         </w:tc>
@@ -6566,35 +6525,35 @@
               <w:jc w:val="right"/>
             </w:pPr>
             <w:r>
-              <w:t>114</w:t>
-            </w:r>
-          </w:p>
-        </w:tc>
-        <w:tc>
-          <w:tcPr>
-            <w:tcW w:w="0" w:type="auto"/>
-          </w:tcPr>
-          <w:p>
-            <w:pPr>
-              <w:pStyle w:val="Compact"/>
-              <w:jc w:val="right"/>
-            </w:pPr>
-            <w:r>
-              <w:t>0.43</w:t>
-            </w:r>
-          </w:p>
-        </w:tc>
-        <w:tc>
-          <w:tcPr>
-            <w:tcW w:w="0" w:type="auto"/>
-          </w:tcPr>
-          <w:p>
-            <w:pPr>
-              <w:pStyle w:val="Compact"/>
-              <w:jc w:val="right"/>
-            </w:pPr>
-            <w:r>
-              <w:t>0.46</w:t>
+              <w:t>69</w:t>
+            </w:r>
+          </w:p>
+        </w:tc>
+        <w:tc>
+          <w:tcPr>
+            <w:tcW w:w="0" w:type="auto"/>
+          </w:tcPr>
+          <w:p>
+            <w:pPr>
+              <w:pStyle w:val="Compact"/>
+              <w:jc w:val="right"/>
+            </w:pPr>
+            <w:r>
+              <w:t>0.36</w:t>
+            </w:r>
+          </w:p>
+        </w:tc>
+        <w:tc>
+          <w:tcPr>
+            <w:tcW w:w="0" w:type="auto"/>
+          </w:tcPr>
+          <w:p>
+            <w:pPr>
+              <w:pStyle w:val="Compact"/>
+              <w:jc w:val="right"/>
+            </w:pPr>
+            <w:r>
+              <w:t>0.48</w:t>
             </w:r>
           </w:p>
         </w:tc>
@@ -6653,35 +6612,35 @@
               <w:jc w:val="right"/>
             </w:pPr>
             <w:r>
-              <w:t>32</w:t>
-            </w:r>
-          </w:p>
-        </w:tc>
-        <w:tc>
-          <w:tcPr>
-            <w:tcW w:w="0" w:type="auto"/>
-          </w:tcPr>
-          <w:p>
-            <w:pPr>
-              <w:pStyle w:val="Compact"/>
-              <w:jc w:val="right"/>
-            </w:pPr>
-            <w:r>
-              <w:t>0.47</w:t>
-            </w:r>
-          </w:p>
-        </w:tc>
-        <w:tc>
-          <w:tcPr>
-            <w:tcW w:w="0" w:type="auto"/>
-          </w:tcPr>
-          <w:p>
-            <w:pPr>
-              <w:pStyle w:val="Compact"/>
-              <w:jc w:val="right"/>
-            </w:pPr>
-            <w:r>
-              <w:t>0.47</w:t>
+              <w:t>44</w:t>
+            </w:r>
+          </w:p>
+        </w:tc>
+        <w:tc>
+          <w:tcPr>
+            <w:tcW w:w="0" w:type="auto"/>
+          </w:tcPr>
+          <w:p>
+            <w:pPr>
+              <w:pStyle w:val="Compact"/>
+              <w:jc w:val="right"/>
+            </w:pPr>
+            <w:r>
+              <w:t>0.48</w:t>
+            </w:r>
+          </w:p>
+        </w:tc>
+        <w:tc>
+          <w:tcPr>
+            <w:tcW w:w="0" w:type="auto"/>
+          </w:tcPr>
+          <w:p>
+            <w:pPr>
+              <w:pStyle w:val="Compact"/>
+              <w:jc w:val="right"/>
+            </w:pPr>
+            <w:r>
+              <w:t>0.56</w:t>
             </w:r>
           </w:p>
         </w:tc>
@@ -6737,35 +6696,35 @@
               <w:jc w:val="right"/>
             </w:pPr>
             <w:r>
-              <w:t>43</w:t>
-            </w:r>
-          </w:p>
-        </w:tc>
-        <w:tc>
-          <w:tcPr>
-            <w:tcW w:w="0" w:type="auto"/>
-          </w:tcPr>
-          <w:p>
-            <w:pPr>
-              <w:pStyle w:val="Compact"/>
-              <w:jc w:val="right"/>
-            </w:pPr>
-            <w:r>
-              <w:t>0.47</w:t>
-            </w:r>
-          </w:p>
-        </w:tc>
-        <w:tc>
-          <w:tcPr>
-            <w:tcW w:w="0" w:type="auto"/>
-          </w:tcPr>
-          <w:p>
-            <w:pPr>
-              <w:pStyle w:val="Compact"/>
-              <w:jc w:val="right"/>
-            </w:pPr>
-            <w:r>
-              <w:t>0.49</w:t>
+              <w:t>34</w:t>
+            </w:r>
+          </w:p>
+        </w:tc>
+        <w:tc>
+          <w:tcPr>
+            <w:tcW w:w="0" w:type="auto"/>
+          </w:tcPr>
+          <w:p>
+            <w:pPr>
+              <w:pStyle w:val="Compact"/>
+              <w:jc w:val="right"/>
+            </w:pPr>
+            <w:r>
+              <w:t>0.56</w:t>
+            </w:r>
+          </w:p>
+        </w:tc>
+        <w:tc>
+          <w:tcPr>
+            <w:tcW w:w="0" w:type="auto"/>
+          </w:tcPr>
+          <w:p>
+            <w:pPr>
+              <w:pStyle w:val="Compact"/>
+              <w:jc w:val="right"/>
+            </w:pPr>
+            <w:r>
+              <w:t>0.66</w:t>
             </w:r>
           </w:p>
         </w:tc>
@@ -6824,35 +6783,35 @@
               <w:jc w:val="right"/>
             </w:pPr>
             <w:r>
-              <w:t>42</w:t>
-            </w:r>
-          </w:p>
-        </w:tc>
-        <w:tc>
-          <w:tcPr>
-            <w:tcW w:w="0" w:type="auto"/>
-          </w:tcPr>
-          <w:p>
-            <w:pPr>
-              <w:pStyle w:val="Compact"/>
-              <w:jc w:val="right"/>
-            </w:pPr>
-            <w:r>
-              <w:t>0.49</w:t>
-            </w:r>
-          </w:p>
-        </w:tc>
-        <w:tc>
-          <w:tcPr>
-            <w:tcW w:w="0" w:type="auto"/>
-          </w:tcPr>
-          <w:p>
-            <w:pPr>
-              <w:pStyle w:val="Compact"/>
-              <w:jc w:val="right"/>
-            </w:pPr>
-            <w:r>
-              <w:t>0.52</w:t>
+              <w:t>21</w:t>
+            </w:r>
+          </w:p>
+        </w:tc>
+        <w:tc>
+          <w:tcPr>
+            <w:tcW w:w="0" w:type="auto"/>
+          </w:tcPr>
+          <w:p>
+            <w:pPr>
+              <w:pStyle w:val="Compact"/>
+              <w:jc w:val="right"/>
+            </w:pPr>
+            <w:r>
+              <w:t>0.67</w:t>
+            </w:r>
+          </w:p>
+        </w:tc>
+        <w:tc>
+          <w:tcPr>
+            <w:tcW w:w="0" w:type="auto"/>
+          </w:tcPr>
+          <w:p>
+            <w:pPr>
+              <w:pStyle w:val="Compact"/>
+              <w:jc w:val="right"/>
+            </w:pPr>
+            <w:r>
+              <w:t>0.72</w:t>
             </w:r>
           </w:p>
         </w:tc>
@@ -6908,35 +6867,35 @@
               <w:jc w:val="right"/>
             </w:pPr>
             <w:r>
-              <w:t>31</w:t>
-            </w:r>
-          </w:p>
-        </w:tc>
-        <w:tc>
-          <w:tcPr>
-            <w:tcW w:w="0" w:type="auto"/>
-          </w:tcPr>
-          <w:p>
-            <w:pPr>
-              <w:pStyle w:val="Compact"/>
-              <w:jc w:val="right"/>
-            </w:pPr>
-            <w:r>
-              <w:t>0.52</w:t>
-            </w:r>
-          </w:p>
-        </w:tc>
-        <w:tc>
-          <w:tcPr>
-            <w:tcW w:w="0" w:type="auto"/>
-          </w:tcPr>
-          <w:p>
-            <w:pPr>
-              <w:pStyle w:val="Compact"/>
-              <w:jc w:val="right"/>
-            </w:pPr>
-            <w:r>
-              <w:t>0.60</w:t>
+              <w:t>10</w:t>
+            </w:r>
+          </w:p>
+        </w:tc>
+        <w:tc>
+          <w:tcPr>
+            <w:tcW w:w="0" w:type="auto"/>
+          </w:tcPr>
+          <w:p>
+            <w:pPr>
+              <w:pStyle w:val="Compact"/>
+              <w:jc w:val="right"/>
+            </w:pPr>
+            <w:r>
+              <w:t>0.72</w:t>
+            </w:r>
+          </w:p>
+        </w:tc>
+        <w:tc>
+          <w:tcPr>
+            <w:tcW w:w="0" w:type="auto"/>
+          </w:tcPr>
+          <w:p>
+            <w:pPr>
+              <w:pStyle w:val="Compact"/>
+              <w:jc w:val="right"/>
+            </w:pPr>
+            <w:r>
+              <w:t>0.78</w:t>
             </w:r>
           </w:p>
         </w:tc>
@@ -6995,35 +6954,35 @@
               <w:jc w:val="right"/>
             </w:pPr>
             <w:r>
-              <w:t>24</w:t>
-            </w:r>
-          </w:p>
-        </w:tc>
-        <w:tc>
-          <w:tcPr>
-            <w:tcW w:w="0" w:type="auto"/>
-          </w:tcPr>
-          <w:p>
-            <w:pPr>
-              <w:pStyle w:val="Compact"/>
-              <w:jc w:val="right"/>
-            </w:pPr>
-            <w:r>
-              <w:t>0.61</w:t>
-            </w:r>
-          </w:p>
-        </w:tc>
-        <w:tc>
-          <w:tcPr>
-            <w:tcW w:w="0" w:type="auto"/>
-          </w:tcPr>
-          <w:p>
-            <w:pPr>
-              <w:pStyle w:val="Compact"/>
-              <w:jc w:val="right"/>
-            </w:pPr>
-            <w:r>
-              <w:t>0.69</w:t>
+              <w:t>17</w:t>
+            </w:r>
+          </w:p>
+        </w:tc>
+        <w:tc>
+          <w:tcPr>
+            <w:tcW w:w="0" w:type="auto"/>
+          </w:tcPr>
+          <w:p>
+            <w:pPr>
+              <w:pStyle w:val="Compact"/>
+              <w:jc w:val="right"/>
+            </w:pPr>
+            <w:r>
+              <w:t>0.79</w:t>
+            </w:r>
+          </w:p>
+        </w:tc>
+        <w:tc>
+          <w:tcPr>
+            <w:tcW w:w="0" w:type="auto"/>
+          </w:tcPr>
+          <w:p>
+            <w:pPr>
+              <w:pStyle w:val="Compact"/>
+              <w:jc w:val="right"/>
+            </w:pPr>
+            <w:r>
+              <w:t>0.85</w:t>
             </w:r>
           </w:p>
         </w:tc>
@@ -7079,35 +7038,35 @@
               <w:jc w:val="right"/>
             </w:pPr>
             <w:r>
-              <w:t>15</w:t>
-            </w:r>
-          </w:p>
-        </w:tc>
-        <w:tc>
-          <w:tcPr>
-            <w:tcW w:w="0" w:type="auto"/>
-          </w:tcPr>
-          <w:p>
-            <w:pPr>
-              <w:pStyle w:val="Compact"/>
-              <w:jc w:val="right"/>
-            </w:pPr>
-            <w:r>
-              <w:t>0.70</w:t>
-            </w:r>
-          </w:p>
-        </w:tc>
-        <w:tc>
-          <w:tcPr>
-            <w:tcW w:w="0" w:type="auto"/>
-          </w:tcPr>
-          <w:p>
-            <w:pPr>
-              <w:pStyle w:val="Compact"/>
-              <w:jc w:val="right"/>
-            </w:pPr>
-            <w:r>
-              <w:t>0.78</w:t>
+              <w:t>4</w:t>
+            </w:r>
+          </w:p>
+        </w:tc>
+        <w:tc>
+          <w:tcPr>
+            <w:tcW w:w="0" w:type="auto"/>
+          </w:tcPr>
+          <w:p>
+            <w:pPr>
+              <w:pStyle w:val="Compact"/>
+              <w:jc w:val="right"/>
+            </w:pPr>
+            <w:r>
+              <w:t>0.88</w:t>
+            </w:r>
+          </w:p>
+        </w:tc>
+        <w:tc>
+          <w:tcPr>
+            <w:tcW w:w="0" w:type="auto"/>
+          </w:tcPr>
+          <w:p>
+            <w:pPr>
+              <w:pStyle w:val="Compact"/>
+              <w:jc w:val="right"/>
+            </w:pPr>
+            <w:r>
+              <w:t>0.92</w:t>
             </w:r>
           </w:p>
         </w:tc>
@@ -7166,35 +7125,35 @@
               <w:jc w:val="right"/>
             </w:pPr>
             <w:r>
-              <w:t>280</w:t>
-            </w:r>
-          </w:p>
-        </w:tc>
-        <w:tc>
-          <w:tcPr>
-            <w:tcW w:w="0" w:type="auto"/>
-          </w:tcPr>
-          <w:p>
-            <w:pPr>
-              <w:pStyle w:val="Compact"/>
-              <w:jc w:val="right"/>
-            </w:pPr>
-            <w:r>
-              <w:t>0.03</w:t>
-            </w:r>
-          </w:p>
-        </w:tc>
-        <w:tc>
-          <w:tcPr>
-            <w:tcW w:w="0" w:type="auto"/>
-          </w:tcPr>
-          <w:p>
-            <w:pPr>
-              <w:pStyle w:val="Compact"/>
-              <w:jc w:val="right"/>
-            </w:pPr>
-            <w:r>
-              <w:t>0.22</w:t>
+              <w:t>224</w:t>
+            </w:r>
+          </w:p>
+        </w:tc>
+        <w:tc>
+          <w:tcPr>
+            <w:tcW w:w="0" w:type="auto"/>
+          </w:tcPr>
+          <w:p>
+            <w:pPr>
+              <w:pStyle w:val="Compact"/>
+              <w:jc w:val="right"/>
+            </w:pPr>
+            <w:r>
+              <w:t>0.02</w:t>
+            </w:r>
+          </w:p>
+        </w:tc>
+        <w:tc>
+          <w:tcPr>
+            <w:tcW w:w="0" w:type="auto"/>
+          </w:tcPr>
+          <w:p>
+            <w:pPr>
+              <w:pStyle w:val="Compact"/>
+              <w:jc w:val="right"/>
+            </w:pPr>
+            <w:r>
+              <w:t>0.15</w:t>
             </w:r>
           </w:p>
         </w:tc>
@@ -7250,7 +7209,21 @@
               <w:jc w:val="right"/>
             </w:pPr>
             <w:r>
-              <w:t>256</w:t>
+              <w:t>230</w:t>
+            </w:r>
+          </w:p>
+        </w:tc>
+        <w:tc>
+          <w:tcPr>
+            <w:tcW w:w="0" w:type="auto"/>
+          </w:tcPr>
+          <w:p>
+            <w:pPr>
+              <w:pStyle w:val="Compact"/>
+              <w:jc w:val="right"/>
+            </w:pPr>
+            <w:r>
+              <w:t>0.15</w:t>
             </w:r>
           </w:p>
         </w:tc>
@@ -7265,20 +7238,6 @@
             </w:pPr>
             <w:r>
               <w:t>0.22</w:t>
-            </w:r>
-          </w:p>
-        </w:tc>
-        <w:tc>
-          <w:tcPr>
-            <w:tcW w:w="0" w:type="auto"/>
-          </w:tcPr>
-          <w:p>
-            <w:pPr>
-              <w:pStyle w:val="Compact"/>
-              <w:jc w:val="right"/>
-            </w:pPr>
-            <w:r>
-              <w:t>0.25</w:t>
             </w:r>
           </w:p>
         </w:tc>
@@ -7337,35 +7296,35 @@
               <w:jc w:val="right"/>
             </w:pPr>
             <w:r>
-              <w:t>222</w:t>
-            </w:r>
-          </w:p>
-        </w:tc>
-        <w:tc>
-          <w:tcPr>
-            <w:tcW w:w="0" w:type="auto"/>
-          </w:tcPr>
-          <w:p>
-            <w:pPr>
-              <w:pStyle w:val="Compact"/>
-              <w:jc w:val="right"/>
-            </w:pPr>
-            <w:r>
-              <w:t>0.26</w:t>
-            </w:r>
-          </w:p>
-        </w:tc>
-        <w:tc>
-          <w:tcPr>
-            <w:tcW w:w="0" w:type="auto"/>
-          </w:tcPr>
-          <w:p>
-            <w:pPr>
-              <w:pStyle w:val="Compact"/>
-              <w:jc w:val="right"/>
-            </w:pPr>
-            <w:r>
-              <w:t>0.28</w:t>
+              <w:t>218</w:t>
+            </w:r>
+          </w:p>
+        </w:tc>
+        <w:tc>
+          <w:tcPr>
+            <w:tcW w:w="0" w:type="auto"/>
+          </w:tcPr>
+          <w:p>
+            <w:pPr>
+              <w:pStyle w:val="Compact"/>
+              <w:jc w:val="right"/>
+            </w:pPr>
+            <w:r>
+              <w:t>0.22</w:t>
+            </w:r>
+          </w:p>
+        </w:tc>
+        <w:tc>
+          <w:tcPr>
+            <w:tcW w:w="0" w:type="auto"/>
+          </w:tcPr>
+          <w:p>
+            <w:pPr>
+              <w:pStyle w:val="Compact"/>
+              <w:jc w:val="right"/>
+            </w:pPr>
+            <w:r>
+              <w:t>0.35</w:t>
             </w:r>
           </w:p>
         </w:tc>
@@ -7421,35 +7380,35 @@
               <w:jc w:val="right"/>
             </w:pPr>
             <w:r>
-              <w:t>213</w:t>
-            </w:r>
-          </w:p>
-        </w:tc>
-        <w:tc>
-          <w:tcPr>
-            <w:tcW w:w="0" w:type="auto"/>
-          </w:tcPr>
-          <w:p>
-            <w:pPr>
-              <w:pStyle w:val="Compact"/>
-              <w:jc w:val="right"/>
-            </w:pPr>
-            <w:r>
-              <w:t>0.28</w:t>
-            </w:r>
-          </w:p>
-        </w:tc>
-        <w:tc>
-          <w:tcPr>
-            <w:tcW w:w="0" w:type="auto"/>
-          </w:tcPr>
-          <w:p>
-            <w:pPr>
-              <w:pStyle w:val="Compact"/>
-              <w:jc w:val="right"/>
-            </w:pPr>
-            <w:r>
-              <w:t>0.34</w:t>
+              <w:t>223</w:t>
+            </w:r>
+          </w:p>
+        </w:tc>
+        <w:tc>
+          <w:tcPr>
+            <w:tcW w:w="0" w:type="auto"/>
+          </w:tcPr>
+          <w:p>
+            <w:pPr>
+              <w:pStyle w:val="Compact"/>
+              <w:jc w:val="right"/>
+            </w:pPr>
+            <w:r>
+              <w:t>0.35</w:t>
+            </w:r>
+          </w:p>
+        </w:tc>
+        <w:tc>
+          <w:tcPr>
+            <w:tcW w:w="0" w:type="auto"/>
+          </w:tcPr>
+          <w:p>
+            <w:pPr>
+              <w:pStyle w:val="Compact"/>
+              <w:jc w:val="right"/>
+            </w:pPr>
+            <w:r>
+              <w:t>0.46</w:t>
             </w:r>
           </w:p>
         </w:tc>
@@ -7508,35 +7467,35 @@
               <w:jc w:val="right"/>
             </w:pPr>
             <w:r>
-              <w:t>242</w:t>
-            </w:r>
-          </w:p>
-        </w:tc>
-        <w:tc>
-          <w:tcPr>
-            <w:tcW w:w="0" w:type="auto"/>
-          </w:tcPr>
-          <w:p>
-            <w:pPr>
-              <w:pStyle w:val="Compact"/>
-              <w:jc w:val="right"/>
-            </w:pPr>
-            <w:r>
-              <w:t>0.34</w:t>
-            </w:r>
-          </w:p>
-        </w:tc>
-        <w:tc>
-          <w:tcPr>
-            <w:tcW w:w="0" w:type="auto"/>
-          </w:tcPr>
-          <w:p>
-            <w:pPr>
-              <w:pStyle w:val="Compact"/>
-              <w:jc w:val="right"/>
-            </w:pPr>
-            <w:r>
-              <w:t>0.51</w:t>
+              <w:t>224</w:t>
+            </w:r>
+          </w:p>
+        </w:tc>
+        <w:tc>
+          <w:tcPr>
+            <w:tcW w:w="0" w:type="auto"/>
+          </w:tcPr>
+          <w:p>
+            <w:pPr>
+              <w:pStyle w:val="Compact"/>
+              <w:jc w:val="right"/>
+            </w:pPr>
+            <w:r>
+              <w:t>0.46</w:t>
+            </w:r>
+          </w:p>
+        </w:tc>
+        <w:tc>
+          <w:tcPr>
+            <w:tcW w:w="0" w:type="auto"/>
+          </w:tcPr>
+          <w:p>
+            <w:pPr>
+              <w:pStyle w:val="Compact"/>
+              <w:jc w:val="right"/>
+            </w:pPr>
+            <w:r>
+              <w:t>0.55</w:t>
             </w:r>
           </w:p>
         </w:tc>
@@ -7592,35 +7551,35 @@
               <w:jc w:val="right"/>
             </w:pPr>
             <w:r>
-              <w:t>243</w:t>
-            </w:r>
-          </w:p>
-        </w:tc>
-        <w:tc>
-          <w:tcPr>
-            <w:tcW w:w="0" w:type="auto"/>
-          </w:tcPr>
-          <w:p>
-            <w:pPr>
-              <w:pStyle w:val="Compact"/>
-              <w:jc w:val="right"/>
-            </w:pPr>
-            <w:r>
-              <w:t>0.51</w:t>
-            </w:r>
-          </w:p>
-        </w:tc>
-        <w:tc>
-          <w:tcPr>
-            <w:tcW w:w="0" w:type="auto"/>
-          </w:tcPr>
-          <w:p>
-            <w:pPr>
-              <w:pStyle w:val="Compact"/>
-              <w:jc w:val="right"/>
-            </w:pPr>
-            <w:r>
-              <w:t>0.64</w:t>
+              <w:t>224</w:t>
+            </w:r>
+          </w:p>
+        </w:tc>
+        <w:tc>
+          <w:tcPr>
+            <w:tcW w:w="0" w:type="auto"/>
+          </w:tcPr>
+          <w:p>
+            <w:pPr>
+              <w:pStyle w:val="Compact"/>
+              <w:jc w:val="right"/>
+            </w:pPr>
+            <w:r>
+              <w:t>0.55</w:t>
+            </w:r>
+          </w:p>
+        </w:tc>
+        <w:tc>
+          <w:tcPr>
+            <w:tcW w:w="0" w:type="auto"/>
+          </w:tcPr>
+          <w:p>
+            <w:pPr>
+              <w:pStyle w:val="Compact"/>
+              <w:jc w:val="right"/>
+            </w:pPr>
+            <w:r>
+              <w:t>0.66</w:t>
             </w:r>
           </w:p>
         </w:tc>
@@ -7679,21 +7638,21 @@
               <w:jc w:val="right"/>
             </w:pPr>
             <w:r>
-              <w:t>242</w:t>
-            </w:r>
-          </w:p>
-        </w:tc>
-        <w:tc>
-          <w:tcPr>
-            <w:tcW w:w="0" w:type="auto"/>
-          </w:tcPr>
-          <w:p>
-            <w:pPr>
-              <w:pStyle w:val="Compact"/>
-              <w:jc w:val="right"/>
-            </w:pPr>
-            <w:r>
-              <w:t>0.65</w:t>
+              <w:t>223</w:t>
+            </w:r>
+          </w:p>
+        </w:tc>
+        <w:tc>
+          <w:tcPr>
+            <w:tcW w:w="0" w:type="auto"/>
+          </w:tcPr>
+          <w:p>
+            <w:pPr>
+              <w:pStyle w:val="Compact"/>
+              <w:jc w:val="right"/>
+            </w:pPr>
+            <w:r>
+              <w:t>0.66</w:t>
             </w:r>
           </w:p>
         </w:tc>
@@ -7763,7 +7722,7 @@
               <w:jc w:val="right"/>
             </w:pPr>
             <w:r>
-              <w:t>243</w:t>
+              <w:t>224</w:t>
             </w:r>
           </w:p>
         </w:tc>
@@ -7791,7 +7750,7 @@
               <w:jc w:val="right"/>
             </w:pPr>
             <w:r>
-              <w:t>0.86</w:t>
+              <w:t>0.85</w:t>
             </w:r>
           </w:p>
         </w:tc>
@@ -7850,35 +7809,35 @@
               <w:jc w:val="right"/>
             </w:pPr>
             <w:r>
-              <w:t>242</w:t>
-            </w:r>
-          </w:p>
-        </w:tc>
-        <w:tc>
-          <w:tcPr>
-            <w:tcW w:w="0" w:type="auto"/>
-          </w:tcPr>
-          <w:p>
-            <w:pPr>
-              <w:pStyle w:val="Compact"/>
-              <w:jc w:val="right"/>
-            </w:pPr>
-            <w:r>
-              <w:t>0.86</w:t>
-            </w:r>
-          </w:p>
-        </w:tc>
-        <w:tc>
-          <w:tcPr>
-            <w:tcW w:w="0" w:type="auto"/>
-          </w:tcPr>
-          <w:p>
-            <w:pPr>
-              <w:pStyle w:val="Compact"/>
-              <w:jc w:val="right"/>
-            </w:pPr>
-            <w:r>
-              <w:t>0.92</w:t>
+              <w:t>224</w:t>
+            </w:r>
+          </w:p>
+        </w:tc>
+        <w:tc>
+          <w:tcPr>
+            <w:tcW w:w="0" w:type="auto"/>
+          </w:tcPr>
+          <w:p>
+            <w:pPr>
+              <w:pStyle w:val="Compact"/>
+              <w:jc w:val="right"/>
+            </w:pPr>
+            <w:r>
+              <w:t>0.85</w:t>
+            </w:r>
+          </w:p>
+        </w:tc>
+        <w:tc>
+          <w:tcPr>
+            <w:tcW w:w="0" w:type="auto"/>
+          </w:tcPr>
+          <w:p>
+            <w:pPr>
+              <w:pStyle w:val="Compact"/>
+              <w:jc w:val="right"/>
+            </w:pPr>
+            <w:r>
+              <w:t>0.91</w:t>
             </w:r>
           </w:p>
         </w:tc>
@@ -7934,35 +7893,35 @@
               <w:jc w:val="right"/>
             </w:pPr>
             <w:r>
-              <w:t>243</w:t>
-            </w:r>
-          </w:p>
-        </w:tc>
-        <w:tc>
-          <w:tcPr>
-            <w:tcW w:w="0" w:type="auto"/>
-          </w:tcPr>
-          <w:p>
-            <w:pPr>
-              <w:pStyle w:val="Compact"/>
-              <w:jc w:val="right"/>
-            </w:pPr>
-            <w:r>
-              <w:t>0.92</w:t>
-            </w:r>
-          </w:p>
-        </w:tc>
-        <w:tc>
-          <w:tcPr>
-            <w:tcW w:w="0" w:type="auto"/>
-          </w:tcPr>
-          <w:p>
-            <w:pPr>
-              <w:pStyle w:val="Compact"/>
-              <w:jc w:val="right"/>
-            </w:pPr>
-            <w:r>
-              <w:t>0.96</w:t>
+              <w:t>224</w:t>
+            </w:r>
+          </w:p>
+        </w:tc>
+        <w:tc>
+          <w:tcPr>
+            <w:tcW w:w="0" w:type="auto"/>
+          </w:tcPr>
+          <w:p>
+            <w:pPr>
+              <w:pStyle w:val="Compact"/>
+              <w:jc w:val="right"/>
+            </w:pPr>
+            <w:r>
+              <w:t>0.91</w:t>
+            </w:r>
+          </w:p>
+        </w:tc>
+        <w:tc>
+          <w:tcPr>
+            <w:tcW w:w="0" w:type="auto"/>
+          </w:tcPr>
+          <w:p>
+            <w:pPr>
+              <w:pStyle w:val="Compact"/>
+              <w:jc w:val="right"/>
+            </w:pPr>
+            <w:r>
+              <w:t>0.95</w:t>
             </w:r>
           </w:p>
         </w:tc>
@@ -8021,35 +7980,35 @@
               <w:jc w:val="right"/>
             </w:pPr>
             <w:r>
-              <w:t>285</w:t>
-            </w:r>
-          </w:p>
-        </w:tc>
-        <w:tc>
-          <w:tcPr>
-            <w:tcW w:w="0" w:type="auto"/>
-          </w:tcPr>
-          <w:p>
-            <w:pPr>
-              <w:pStyle w:val="Compact"/>
-              <w:jc w:val="right"/>
-            </w:pPr>
-            <w:r>
-              <w:t>0.04</w:t>
-            </w:r>
-          </w:p>
-        </w:tc>
-        <w:tc>
-          <w:tcPr>
-            <w:tcW w:w="0" w:type="auto"/>
-          </w:tcPr>
-          <w:p>
-            <w:pPr>
-              <w:pStyle w:val="Compact"/>
-              <w:jc w:val="right"/>
-            </w:pPr>
-            <w:r>
-              <w:t>0.22</w:t>
+              <w:t>276</w:t>
+            </w:r>
+          </w:p>
+        </w:tc>
+        <w:tc>
+          <w:tcPr>
+            <w:tcW w:w="0" w:type="auto"/>
+          </w:tcPr>
+          <w:p>
+            <w:pPr>
+              <w:pStyle w:val="Compact"/>
+              <w:jc w:val="right"/>
+            </w:pPr>
+            <w:r>
+              <w:t>0.02</w:t>
+            </w:r>
+          </w:p>
+        </w:tc>
+        <w:tc>
+          <w:tcPr>
+            <w:tcW w:w="0" w:type="auto"/>
+          </w:tcPr>
+          <w:p>
+            <w:pPr>
+              <w:pStyle w:val="Compact"/>
+              <w:jc w:val="right"/>
+            </w:pPr>
+            <w:r>
+              <w:t>0.15</w:t>
             </w:r>
           </w:p>
         </w:tc>
@@ -8105,7 +8064,21 @@
               <w:jc w:val="right"/>
             </w:pPr>
             <w:r>
-              <w:t>147</w:t>
+              <w:t>203</w:t>
+            </w:r>
+          </w:p>
+        </w:tc>
+        <w:tc>
+          <w:tcPr>
+            <w:tcW w:w="0" w:type="auto"/>
+          </w:tcPr>
+          <w:p>
+            <w:pPr>
+              <w:pStyle w:val="Compact"/>
+              <w:jc w:val="right"/>
+            </w:pPr>
+            <w:r>
+              <w:t>0.15</w:t>
             </w:r>
           </w:p>
         </w:tc>
@@ -8120,20 +8093,6 @@
             </w:pPr>
             <w:r>
               <w:t>0.22</w:t>
-            </w:r>
-          </w:p>
-        </w:tc>
-        <w:tc>
-          <w:tcPr>
-            <w:tcW w:w="0" w:type="auto"/>
-          </w:tcPr>
-          <w:p>
-            <w:pPr>
-              <w:pStyle w:val="Compact"/>
-              <w:jc w:val="right"/>
-            </w:pPr>
-            <w:r>
-              <w:t>0.25</w:t>
             </w:r>
           </w:p>
         </w:tc>
@@ -8192,35 +8151,35 @@
               <w:jc w:val="right"/>
             </w:pPr>
             <w:r>
-              <w:t>107</w:t>
-            </w:r>
-          </w:p>
-        </w:tc>
-        <w:tc>
-          <w:tcPr>
-            <w:tcW w:w="0" w:type="auto"/>
-          </w:tcPr>
-          <w:p>
-            <w:pPr>
-              <w:pStyle w:val="Compact"/>
-              <w:jc w:val="right"/>
-            </w:pPr>
-            <w:r>
-              <w:t>0.25</w:t>
-            </w:r>
-          </w:p>
-        </w:tc>
-        <w:tc>
-          <w:tcPr>
-            <w:tcW w:w="0" w:type="auto"/>
-          </w:tcPr>
-          <w:p>
-            <w:pPr>
-              <w:pStyle w:val="Compact"/>
-              <w:jc w:val="right"/>
-            </w:pPr>
-            <w:r>
-              <w:t>0.28</w:t>
+              <w:t>110</w:t>
+            </w:r>
+          </w:p>
+        </w:tc>
+        <w:tc>
+          <w:tcPr>
+            <w:tcW w:w="0" w:type="auto"/>
+          </w:tcPr>
+          <w:p>
+            <w:pPr>
+              <w:pStyle w:val="Compact"/>
+              <w:jc w:val="right"/>
+            </w:pPr>
+            <w:r>
+              <w:t>0.22</w:t>
+            </w:r>
+          </w:p>
+        </w:tc>
+        <w:tc>
+          <w:tcPr>
+            <w:tcW w:w="0" w:type="auto"/>
+          </w:tcPr>
+          <w:p>
+            <w:pPr>
+              <w:pStyle w:val="Compact"/>
+              <w:jc w:val="right"/>
+            </w:pPr>
+            <w:r>
+              <w:t>0.35</w:t>
             </w:r>
           </w:p>
         </w:tc>
@@ -8276,35 +8235,35 @@
               <w:jc w:val="right"/>
             </w:pPr>
             <w:r>
-              <w:t>83</w:t>
-            </w:r>
-          </w:p>
-        </w:tc>
-        <w:tc>
-          <w:tcPr>
-            <w:tcW w:w="0" w:type="auto"/>
-          </w:tcPr>
-          <w:p>
-            <w:pPr>
-              <w:pStyle w:val="Compact"/>
-              <w:jc w:val="right"/>
-            </w:pPr>
-            <w:r>
-              <w:t>0.28</w:t>
-            </w:r>
-          </w:p>
-        </w:tc>
-        <w:tc>
-          <w:tcPr>
-            <w:tcW w:w="0" w:type="auto"/>
-          </w:tcPr>
-          <w:p>
-            <w:pPr>
-              <w:pStyle w:val="Compact"/>
-              <w:jc w:val="right"/>
-            </w:pPr>
-            <w:r>
-              <w:t>0.34</w:t>
+              <w:t>70</w:t>
+            </w:r>
+          </w:p>
+        </w:tc>
+        <w:tc>
+          <w:tcPr>
+            <w:tcW w:w="0" w:type="auto"/>
+          </w:tcPr>
+          <w:p>
+            <w:pPr>
+              <w:pStyle w:val="Compact"/>
+              <w:jc w:val="right"/>
+            </w:pPr>
+            <w:r>
+              <w:t>0.35</w:t>
+            </w:r>
+          </w:p>
+        </w:tc>
+        <w:tc>
+          <w:tcPr>
+            <w:tcW w:w="0" w:type="auto"/>
+          </w:tcPr>
+          <w:p>
+            <w:pPr>
+              <w:pStyle w:val="Compact"/>
+              <w:jc w:val="right"/>
+            </w:pPr>
+            <w:r>
+              <w:t>0.45</w:t>
             </w:r>
           </w:p>
         </w:tc>
@@ -8363,35 +8322,35 @@
               <w:jc w:val="right"/>
             </w:pPr>
             <w:r>
-              <w:t>93</w:t>
-            </w:r>
-          </w:p>
-        </w:tc>
-        <w:tc>
-          <w:tcPr>
-            <w:tcW w:w="0" w:type="auto"/>
-          </w:tcPr>
-          <w:p>
-            <w:pPr>
-              <w:pStyle w:val="Compact"/>
-              <w:jc w:val="right"/>
-            </w:pPr>
-            <w:r>
-              <w:t>0.34</w:t>
-            </w:r>
-          </w:p>
-        </w:tc>
-        <w:tc>
-          <w:tcPr>
-            <w:tcW w:w="0" w:type="auto"/>
-          </w:tcPr>
-          <w:p>
-            <w:pPr>
-              <w:pStyle w:val="Compact"/>
-              <w:jc w:val="right"/>
-            </w:pPr>
-            <w:r>
-              <w:t>0.51</w:t>
+              <w:t>51</w:t>
+            </w:r>
+          </w:p>
+        </w:tc>
+        <w:tc>
+          <w:tcPr>
+            <w:tcW w:w="0" w:type="auto"/>
+          </w:tcPr>
+          <w:p>
+            <w:pPr>
+              <w:pStyle w:val="Compact"/>
+              <w:jc w:val="right"/>
+            </w:pPr>
+            <w:r>
+              <w:t>0.46</w:t>
+            </w:r>
+          </w:p>
+        </w:tc>
+        <w:tc>
+          <w:tcPr>
+            <w:tcW w:w="0" w:type="auto"/>
+          </w:tcPr>
+          <w:p>
+            <w:pPr>
+              <w:pStyle w:val="Compact"/>
+              <w:jc w:val="right"/>
+            </w:pPr>
+            <w:r>
+              <w:t>0.55</w:t>
             </w:r>
           </w:p>
         </w:tc>
@@ -8447,35 +8406,35 @@
               <w:jc w:val="right"/>
             </w:pPr>
             <w:r>
-              <w:t>35</w:t>
-            </w:r>
-          </w:p>
-        </w:tc>
-        <w:tc>
-          <w:tcPr>
-            <w:tcW w:w="0" w:type="auto"/>
-          </w:tcPr>
-          <w:p>
-            <w:pPr>
-              <w:pStyle w:val="Compact"/>
-              <w:jc w:val="right"/>
-            </w:pPr>
-            <w:r>
-              <w:t>0.51</w:t>
-            </w:r>
-          </w:p>
-        </w:tc>
-        <w:tc>
-          <w:tcPr>
-            <w:tcW w:w="0" w:type="auto"/>
-          </w:tcPr>
-          <w:p>
-            <w:pPr>
-              <w:pStyle w:val="Compact"/>
-              <w:jc w:val="right"/>
-            </w:pPr>
-            <w:r>
-              <w:t>0.64</w:t>
+              <w:t>26</w:t>
+            </w:r>
+          </w:p>
+        </w:tc>
+        <w:tc>
+          <w:tcPr>
+            <w:tcW w:w="0" w:type="auto"/>
+          </w:tcPr>
+          <w:p>
+            <w:pPr>
+              <w:pStyle w:val="Compact"/>
+              <w:jc w:val="right"/>
+            </w:pPr>
+            <w:r>
+              <w:t>0.55</w:t>
+            </w:r>
+          </w:p>
+        </w:tc>
+        <w:tc>
+          <w:tcPr>
+            <w:tcW w:w="0" w:type="auto"/>
+          </w:tcPr>
+          <w:p>
+            <w:pPr>
+              <w:pStyle w:val="Compact"/>
+              <w:jc w:val="right"/>
+            </w:pPr>
+            <w:r>
+              <w:t>0.65</w:t>
             </w:r>
           </w:p>
         </w:tc>
@@ -8534,35 +8493,35 @@
               <w:jc w:val="right"/>
             </w:pPr>
             <w:r>
-              <w:t>15</w:t>
-            </w:r>
-          </w:p>
-        </w:tc>
-        <w:tc>
-          <w:tcPr>
-            <w:tcW w:w="0" w:type="auto"/>
-          </w:tcPr>
-          <w:p>
-            <w:pPr>
-              <w:pStyle w:val="Compact"/>
-              <w:jc w:val="right"/>
-            </w:pPr>
-            <w:r>
-              <w:t>0.65</w:t>
-            </w:r>
-          </w:p>
-        </w:tc>
-        <w:tc>
-          <w:tcPr>
-            <w:tcW w:w="0" w:type="auto"/>
-          </w:tcPr>
-          <w:p>
-            <w:pPr>
-              <w:pStyle w:val="Compact"/>
-              <w:jc w:val="right"/>
-            </w:pPr>
-            <w:r>
-              <w:t>0.75</w:t>
+              <w:t>17</w:t>
+            </w:r>
+          </w:p>
+        </w:tc>
+        <w:tc>
+          <w:tcPr>
+            <w:tcW w:w="0" w:type="auto"/>
+          </w:tcPr>
+          <w:p>
+            <w:pPr>
+              <w:pStyle w:val="Compact"/>
+              <w:jc w:val="right"/>
+            </w:pPr>
+            <w:r>
+              <w:t>0.67</w:t>
+            </w:r>
+          </w:p>
+        </w:tc>
+        <w:tc>
+          <w:tcPr>
+            <w:tcW w:w="0" w:type="auto"/>
+          </w:tcPr>
+          <w:p>
+            <w:pPr>
+              <w:pStyle w:val="Compact"/>
+              <w:jc w:val="right"/>
+            </w:pPr>
+            <w:r>
+              <w:t>0.76</w:t>
             </w:r>
           </w:p>
         </w:tc>
@@ -8618,35 +8577,35 @@
               <w:jc w:val="right"/>
             </w:pPr>
             <w:r>
-              <w:t>6</w:t>
-            </w:r>
-          </w:p>
-        </w:tc>
-        <w:tc>
-          <w:tcPr>
-            <w:tcW w:w="0" w:type="auto"/>
-          </w:tcPr>
-          <w:p>
-            <w:pPr>
-              <w:pStyle w:val="Compact"/>
-              <w:jc w:val="right"/>
-            </w:pPr>
-            <w:r>
-              <w:t>0.79</w:t>
-            </w:r>
-          </w:p>
-        </w:tc>
-        <w:tc>
-          <w:tcPr>
-            <w:tcW w:w="0" w:type="auto"/>
-          </w:tcPr>
-          <w:p>
-            <w:pPr>
-              <w:pStyle w:val="Compact"/>
-              <w:jc w:val="right"/>
-            </w:pPr>
-            <w:r>
-              <w:t>0.84</w:t>
+              <w:t>8</w:t>
+            </w:r>
+          </w:p>
+        </w:tc>
+        <w:tc>
+          <w:tcPr>
+            <w:tcW w:w="0" w:type="auto"/>
+          </w:tcPr>
+          <w:p>
+            <w:pPr>
+              <w:pStyle w:val="Compact"/>
+              <w:jc w:val="right"/>
+            </w:pPr>
+            <w:r>
+              <w:t>0.77</w:t>
+            </w:r>
+          </w:p>
+        </w:tc>
+        <w:tc>
+          <w:tcPr>
+            <w:tcW w:w="0" w:type="auto"/>
+          </w:tcPr>
+          <w:p>
+            <w:pPr>
+              <w:pStyle w:val="Compact"/>
+              <w:jc w:val="right"/>
+            </w:pPr>
+            <w:r>
+              <w:t>0.83</w:t>
             </w:r>
           </w:p>
         </w:tc>
@@ -8705,35 +8664,35 @@
               <w:jc w:val="right"/>
             </w:pPr>
             <w:r>
-              <w:t>3</w:t>
-            </w:r>
-          </w:p>
-        </w:tc>
-        <w:tc>
-          <w:tcPr>
-            <w:tcW w:w="0" w:type="auto"/>
-          </w:tcPr>
-          <w:p>
-            <w:pPr>
-              <w:pStyle w:val="Compact"/>
-              <w:jc w:val="right"/>
-            </w:pPr>
-            <w:r>
-              <w:t>0.87</w:t>
-            </w:r>
-          </w:p>
-        </w:tc>
-        <w:tc>
-          <w:tcPr>
-            <w:tcW w:w="0" w:type="auto"/>
-          </w:tcPr>
-          <w:p>
-            <w:pPr>
-              <w:pStyle w:val="Compact"/>
-              <w:jc w:val="right"/>
-            </w:pPr>
-            <w:r>
-              <w:t>0.91</w:t>
+              <w:t>5</w:t>
+            </w:r>
+          </w:p>
+        </w:tc>
+        <w:tc>
+          <w:tcPr>
+            <w:tcW w:w="0" w:type="auto"/>
+          </w:tcPr>
+          <w:p>
+            <w:pPr>
+              <w:pStyle w:val="Compact"/>
+              <w:jc w:val="right"/>
+            </w:pPr>
+            <w:r>
+              <w:t>0.85</w:t>
+            </w:r>
+          </w:p>
+        </w:tc>
+        <w:tc>
+          <w:tcPr>
+            <w:tcW w:w="0" w:type="auto"/>
+          </w:tcPr>
+          <w:p>
+            <w:pPr>
+              <w:pStyle w:val="Compact"/>
+              <w:jc w:val="right"/>
+            </w:pPr>
+            <w:r>
+              <w:t>0.90</w:t>
             </w:r>
           </w:p>
         </w:tc>
@@ -8789,35 +8748,35 @@
               <w:jc w:val="right"/>
             </w:pPr>
             <w:r>
-              <w:t>1</w:t>
-            </w:r>
-          </w:p>
-        </w:tc>
-        <w:tc>
-          <w:tcPr>
-            <w:tcW w:w="0" w:type="auto"/>
-          </w:tcPr>
-          <w:p>
-            <w:pPr>
-              <w:pStyle w:val="Compact"/>
-              <w:jc w:val="right"/>
-            </w:pPr>
-            <w:r>
-              <w:t>0.96</w:t>
-            </w:r>
-          </w:p>
-        </w:tc>
-        <w:tc>
-          <w:tcPr>
-            <w:tcW w:w="0" w:type="auto"/>
-          </w:tcPr>
-          <w:p>
-            <w:pPr>
-              <w:pStyle w:val="Compact"/>
-              <w:jc w:val="right"/>
-            </w:pPr>
-            <w:r>
-              <w:t>0.96</w:t>
+              <w:t>5</w:t>
+            </w:r>
+          </w:p>
+        </w:tc>
+        <w:tc>
+          <w:tcPr>
+            <w:tcW w:w="0" w:type="auto"/>
+          </w:tcPr>
+          <w:p>
+            <w:pPr>
+              <w:pStyle w:val="Compact"/>
+              <w:jc w:val="right"/>
+            </w:pPr>
+            <w:r>
+              <w:t>0.91</w:t>
+            </w:r>
+          </w:p>
+        </w:tc>
+        <w:tc>
+          <w:tcPr>
+            <w:tcW w:w="0" w:type="auto"/>
+          </w:tcPr>
+          <w:p>
+            <w:pPr>
+              <w:pStyle w:val="Compact"/>
+              <w:jc w:val="right"/>
+            </w:pPr>
+            <w:r>
+              <w:t>0.94</w:t>
             </w:r>
           </w:p>
         </w:tc>
@@ -8876,35 +8835,35 @@
               <w:jc w:val="right"/>
             </w:pPr>
             <w:r>
-              <w:t>1297</w:t>
-            </w:r>
-          </w:p>
-        </w:tc>
-        <w:tc>
-          <w:tcPr>
-            <w:tcW w:w="0" w:type="auto"/>
-          </w:tcPr>
-          <w:p>
-            <w:pPr>
-              <w:pStyle w:val="Compact"/>
-              <w:jc w:val="right"/>
-            </w:pPr>
-            <w:r>
-              <w:t>0.03</w:t>
-            </w:r>
-          </w:p>
-        </w:tc>
-        <w:tc>
-          <w:tcPr>
-            <w:tcW w:w="0" w:type="auto"/>
-          </w:tcPr>
-          <w:p>
-            <w:pPr>
-              <w:pStyle w:val="Compact"/>
-              <w:jc w:val="right"/>
-            </w:pPr>
-            <w:r>
-              <w:t>0.22</w:t>
+              <w:t>1359</w:t>
+            </w:r>
+          </w:p>
+        </w:tc>
+        <w:tc>
+          <w:tcPr>
+            <w:tcW w:w="0" w:type="auto"/>
+          </w:tcPr>
+          <w:p>
+            <w:pPr>
+              <w:pStyle w:val="Compact"/>
+              <w:jc w:val="right"/>
+            </w:pPr>
+            <w:r>
+              <w:t>0.02</w:t>
+            </w:r>
+          </w:p>
+        </w:tc>
+        <w:tc>
+          <w:tcPr>
+            <w:tcW w:w="0" w:type="auto"/>
+          </w:tcPr>
+          <w:p>
+            <w:pPr>
+              <w:pStyle w:val="Compact"/>
+              <w:jc w:val="right"/>
+            </w:pPr>
+            <w:r>
+              <w:t>0.15</w:t>
             </w:r>
           </w:p>
         </w:tc>
@@ -8960,7 +8919,21 @@
               <w:jc w:val="right"/>
             </w:pPr>
             <w:r>
-              <w:t>485</w:t>
+              <w:t>707</w:t>
+            </w:r>
+          </w:p>
+        </w:tc>
+        <w:tc>
+          <w:tcPr>
+            <w:tcW w:w="0" w:type="auto"/>
+          </w:tcPr>
+          <w:p>
+            <w:pPr>
+              <w:pStyle w:val="Compact"/>
+              <w:jc w:val="right"/>
+            </w:pPr>
+            <w:r>
+              <w:t>0.15</w:t>
             </w:r>
           </w:p>
         </w:tc>
@@ -8975,20 +8948,6 @@
             </w:pPr>
             <w:r>
               <w:t>0.22</w:t>
-            </w:r>
-          </w:p>
-        </w:tc>
-        <w:tc>
-          <w:tcPr>
-            <w:tcW w:w="0" w:type="auto"/>
-          </w:tcPr>
-          <w:p>
-            <w:pPr>
-              <w:pStyle w:val="Compact"/>
-              <w:jc w:val="right"/>
-            </w:pPr>
-            <w:r>
-              <w:t>0.25</w:t>
             </w:r>
           </w:p>
         </w:tc>
@@ -9047,35 +9006,35 @@
               <w:jc w:val="right"/>
             </w:pPr>
             <w:r>
-              <w:t>304</w:t>
-            </w:r>
-          </w:p>
-        </w:tc>
-        <w:tc>
-          <w:tcPr>
-            <w:tcW w:w="0" w:type="auto"/>
-          </w:tcPr>
-          <w:p>
-            <w:pPr>
-              <w:pStyle w:val="Compact"/>
-              <w:jc w:val="right"/>
-            </w:pPr>
-            <w:r>
-              <w:t>0.25</w:t>
-            </w:r>
-          </w:p>
-        </w:tc>
-        <w:tc>
-          <w:tcPr>
-            <w:tcW w:w="0" w:type="auto"/>
-          </w:tcPr>
-          <w:p>
-            <w:pPr>
-              <w:pStyle w:val="Compact"/>
-              <w:jc w:val="right"/>
-            </w:pPr>
-            <w:r>
-              <w:t>0.28</w:t>
+              <w:t>568</w:t>
+            </w:r>
+          </w:p>
+        </w:tc>
+        <w:tc>
+          <w:tcPr>
+            <w:tcW w:w="0" w:type="auto"/>
+          </w:tcPr>
+          <w:p>
+            <w:pPr>
+              <w:pStyle w:val="Compact"/>
+              <w:jc w:val="right"/>
+            </w:pPr>
+            <w:r>
+              <w:t>0.22</w:t>
+            </w:r>
+          </w:p>
+        </w:tc>
+        <w:tc>
+          <w:tcPr>
+            <w:tcW w:w="0" w:type="auto"/>
+          </w:tcPr>
+          <w:p>
+            <w:pPr>
+              <w:pStyle w:val="Compact"/>
+              <w:jc w:val="right"/>
+            </w:pPr>
+            <w:r>
+              <w:t>0.35</w:t>
             </w:r>
           </w:p>
         </w:tc>
@@ -9131,35 +9090,35 @@
               <w:jc w:val="right"/>
             </w:pPr>
             <w:r>
-              <w:t>407</w:t>
-            </w:r>
-          </w:p>
-        </w:tc>
-        <w:tc>
-          <w:tcPr>
-            <w:tcW w:w="0" w:type="auto"/>
-          </w:tcPr>
-          <w:p>
-            <w:pPr>
-              <w:pStyle w:val="Compact"/>
-              <w:jc w:val="right"/>
-            </w:pPr>
-            <w:r>
-              <w:t>0.28</w:t>
-            </w:r>
-          </w:p>
-        </w:tc>
-        <w:tc>
-          <w:tcPr>
-            <w:tcW w:w="0" w:type="auto"/>
-          </w:tcPr>
-          <w:p>
-            <w:pPr>
-              <w:pStyle w:val="Compact"/>
-              <w:jc w:val="right"/>
-            </w:pPr>
-            <w:r>
-              <w:t>0.34</w:t>
+              <w:t>268</w:t>
+            </w:r>
+          </w:p>
+        </w:tc>
+        <w:tc>
+          <w:tcPr>
+            <w:tcW w:w="0" w:type="auto"/>
+          </w:tcPr>
+          <w:p>
+            <w:pPr>
+              <w:pStyle w:val="Compact"/>
+              <w:jc w:val="right"/>
+            </w:pPr>
+            <w:r>
+              <w:t>0.35</w:t>
+            </w:r>
+          </w:p>
+        </w:tc>
+        <w:tc>
+          <w:tcPr>
+            <w:tcW w:w="0" w:type="auto"/>
+          </w:tcPr>
+          <w:p>
+            <w:pPr>
+              <w:pStyle w:val="Compact"/>
+              <w:jc w:val="right"/>
+            </w:pPr>
+            <w:r>
+              <w:t>0.46</w:t>
             </w:r>
           </w:p>
         </w:tc>
@@ -9218,35 +9177,35 @@
               <w:jc w:val="right"/>
             </w:pPr>
             <w:r>
-              <w:t>504</w:t>
-            </w:r>
-          </w:p>
-        </w:tc>
-        <w:tc>
-          <w:tcPr>
-            <w:tcW w:w="0" w:type="auto"/>
-          </w:tcPr>
-          <w:p>
-            <w:pPr>
-              <w:pStyle w:val="Compact"/>
-              <w:jc w:val="right"/>
-            </w:pPr>
-            <w:r>
-              <w:t>0.34</w:t>
-            </w:r>
-          </w:p>
-        </w:tc>
-        <w:tc>
-          <w:tcPr>
-            <w:tcW w:w="0" w:type="auto"/>
-          </w:tcPr>
-          <w:p>
-            <w:pPr>
-              <w:pStyle w:val="Compact"/>
-              <w:jc w:val="right"/>
-            </w:pPr>
-            <w:r>
-              <w:t>0.51</w:t>
+              <w:t>197</w:t>
+            </w:r>
+          </w:p>
+        </w:tc>
+        <w:tc>
+          <w:tcPr>
+            <w:tcW w:w="0" w:type="auto"/>
+          </w:tcPr>
+          <w:p>
+            <w:pPr>
+              <w:pStyle w:val="Compact"/>
+              <w:jc w:val="right"/>
+            </w:pPr>
+            <w:r>
+              <w:t>0.46</w:t>
+            </w:r>
+          </w:p>
+        </w:tc>
+        <w:tc>
+          <w:tcPr>
+            <w:tcW w:w="0" w:type="auto"/>
+          </w:tcPr>
+          <w:p>
+            <w:pPr>
+              <w:pStyle w:val="Compact"/>
+              <w:jc w:val="right"/>
+            </w:pPr>
+            <w:r>
+              <w:t>0.55</w:t>
             </w:r>
           </w:p>
         </w:tc>
@@ -9302,35 +9261,35 @@
               <w:jc w:val="right"/>
             </w:pPr>
             <w:r>
-              <w:t>192</w:t>
-            </w:r>
-          </w:p>
-        </w:tc>
-        <w:tc>
-          <w:tcPr>
-            <w:tcW w:w="0" w:type="auto"/>
-          </w:tcPr>
-          <w:p>
-            <w:pPr>
-              <w:pStyle w:val="Compact"/>
-              <w:jc w:val="right"/>
-            </w:pPr>
-            <w:r>
-              <w:t>0.51</w:t>
-            </w:r>
-          </w:p>
-        </w:tc>
-        <w:tc>
-          <w:tcPr>
-            <w:tcW w:w="0" w:type="auto"/>
-          </w:tcPr>
-          <w:p>
-            <w:pPr>
-              <w:pStyle w:val="Compact"/>
-              <w:jc w:val="right"/>
-            </w:pPr>
-            <w:r>
-              <w:t>0.64</w:t>
+              <w:t>150</w:t>
+            </w:r>
+          </w:p>
+        </w:tc>
+        <w:tc>
+          <w:tcPr>
+            <w:tcW w:w="0" w:type="auto"/>
+          </w:tcPr>
+          <w:p>
+            <w:pPr>
+              <w:pStyle w:val="Compact"/>
+              <w:jc w:val="right"/>
+            </w:pPr>
+            <w:r>
+              <w:t>0.55</w:t>
+            </w:r>
+          </w:p>
+        </w:tc>
+        <w:tc>
+          <w:tcPr>
+            <w:tcW w:w="0" w:type="auto"/>
+          </w:tcPr>
+          <w:p>
+            <w:pPr>
+              <w:pStyle w:val="Compact"/>
+              <w:jc w:val="right"/>
+            </w:pPr>
+            <w:r>
+              <w:t>0.66</w:t>
             </w:r>
           </w:p>
         </w:tc>
@@ -9389,21 +9348,21 @@
               <w:jc w:val="right"/>
             </w:pPr>
             <w:r>
-              <w:t>85</w:t>
-            </w:r>
-          </w:p>
-        </w:tc>
-        <w:tc>
-          <w:tcPr>
-            <w:tcW w:w="0" w:type="auto"/>
-          </w:tcPr>
-          <w:p>
-            <w:pPr>
-              <w:pStyle w:val="Compact"/>
-              <w:jc w:val="right"/>
-            </w:pPr>
-            <w:r>
-              <w:t>0.64</w:t>
+              <w:t>93</w:t>
+            </w:r>
+          </w:p>
+        </w:tc>
+        <w:tc>
+          <w:tcPr>
+            <w:tcW w:w="0" w:type="auto"/>
+          </w:tcPr>
+          <w:p>
+            <w:pPr>
+              <w:pStyle w:val="Compact"/>
+              <w:jc w:val="right"/>
+            </w:pPr>
+            <w:r>
+              <w:t>0.67</w:t>
             </w:r>
           </w:p>
         </w:tc>
@@ -9474,7 +9433,7 @@
               <w:jc w:val="right"/>
             </w:pPr>
             <w:r>
-              <w:t>45</w:t>
+              <w:t>37</w:t>
             </w:r>
           </w:p>
         </w:tc>
@@ -9502,7 +9461,7 @@
               <w:jc w:val="right"/>
             </w:pPr>
             <w:r>
-              <w:t>0.86</w:t>
+              <w:t>0.85</w:t>
             </w:r>
           </w:p>
         </w:tc>
@@ -9561,35 +9520,35 @@
               <w:jc w:val="right"/>
             </w:pPr>
             <w:r>
-              <w:t>15</w:t>
-            </w:r>
-          </w:p>
-        </w:tc>
-        <w:tc>
-          <w:tcPr>
-            <w:tcW w:w="0" w:type="auto"/>
-          </w:tcPr>
-          <w:p>
-            <w:pPr>
-              <w:pStyle w:val="Compact"/>
-              <w:jc w:val="right"/>
-            </w:pPr>
-            <w:r>
-              <w:t>0.86</w:t>
-            </w:r>
-          </w:p>
-        </w:tc>
-        <w:tc>
-          <w:tcPr>
-            <w:tcW w:w="0" w:type="auto"/>
-          </w:tcPr>
-          <w:p>
-            <w:pPr>
-              <w:pStyle w:val="Compact"/>
-              <w:jc w:val="right"/>
-            </w:pPr>
-            <w:r>
-              <w:t>0.92</w:t>
+              <w:t>18</w:t>
+            </w:r>
+          </w:p>
+        </w:tc>
+        <w:tc>
+          <w:tcPr>
+            <w:tcW w:w="0" w:type="auto"/>
+          </w:tcPr>
+          <w:p>
+            <w:pPr>
+              <w:pStyle w:val="Compact"/>
+              <w:jc w:val="right"/>
+            </w:pPr>
+            <w:r>
+              <w:t>0.85</w:t>
+            </w:r>
+          </w:p>
+        </w:tc>
+        <w:tc>
+          <w:tcPr>
+            <w:tcW w:w="0" w:type="auto"/>
+          </w:tcPr>
+          <w:p>
+            <w:pPr>
+              <w:pStyle w:val="Compact"/>
+              <w:jc w:val="right"/>
+            </w:pPr>
+            <w:r>
+              <w:t>0.90</w:t>
             </w:r>
           </w:p>
         </w:tc>
@@ -9645,21 +9604,21 @@
               <w:jc w:val="right"/>
             </w:pPr>
             <w:r>
-              <w:t>11</w:t>
-            </w:r>
-          </w:p>
-        </w:tc>
-        <w:tc>
-          <w:tcPr>
-            <w:tcW w:w="0" w:type="auto"/>
-          </w:tcPr>
-          <w:p>
-            <w:pPr>
-              <w:pStyle w:val="Compact"/>
-              <w:jc w:val="right"/>
-            </w:pPr>
-            <w:r>
-              <w:t>0.92</w:t>
+              <w:t>14</w:t>
+            </w:r>
+          </w:p>
+        </w:tc>
+        <w:tc>
+          <w:tcPr>
+            <w:tcW w:w="0" w:type="auto"/>
+          </w:tcPr>
+          <w:p>
+            <w:pPr>
+              <w:pStyle w:val="Compact"/>
+              <w:jc w:val="right"/>
+            </w:pPr>
+            <w:r>
+              <w:t>0.91</w:t>
             </w:r>
           </w:p>
         </w:tc>
@@ -9732,35 +9691,35 @@
               <w:jc w:val="right"/>
             </w:pPr>
             <w:r>
-              <w:t>268</w:t>
-            </w:r>
-          </w:p>
-        </w:tc>
-        <w:tc>
-          <w:tcPr>
-            <w:tcW w:w="0" w:type="auto"/>
-          </w:tcPr>
-          <w:p>
-            <w:pPr>
-              <w:pStyle w:val="Compact"/>
-              <w:jc w:val="right"/>
-            </w:pPr>
-            <w:r>
-              <w:t>0.01</w:t>
-            </w:r>
-          </w:p>
-        </w:tc>
-        <w:tc>
-          <w:tcPr>
-            <w:tcW w:w="0" w:type="auto"/>
-          </w:tcPr>
-          <w:p>
-            <w:pPr>
-              <w:pStyle w:val="Compact"/>
-              <w:jc w:val="right"/>
-            </w:pPr>
-            <w:r>
-              <w:t>0.13</w:t>
+              <w:t>270</w:t>
+            </w:r>
+          </w:p>
+        </w:tc>
+        <w:tc>
+          <w:tcPr>
+            <w:tcW w:w="0" w:type="auto"/>
+          </w:tcPr>
+          <w:p>
+            <w:pPr>
+              <w:pStyle w:val="Compact"/>
+              <w:jc w:val="right"/>
+            </w:pPr>
+            <w:r>
+              <w:t>0.02</w:t>
+            </w:r>
+          </w:p>
+        </w:tc>
+        <w:tc>
+          <w:tcPr>
+            <w:tcW w:w="0" w:type="auto"/>
+          </w:tcPr>
+          <w:p>
+            <w:pPr>
+              <w:pStyle w:val="Compact"/>
+              <w:jc w:val="right"/>
+            </w:pPr>
+            <w:r>
+              <w:t>0.12</w:t>
             </w:r>
           </w:p>
         </w:tc>
@@ -9816,35 +9775,35 @@
               <w:jc w:val="right"/>
             </w:pPr>
             <w:r>
-              <w:t>268</w:t>
-            </w:r>
-          </w:p>
-        </w:tc>
-        <w:tc>
-          <w:tcPr>
-            <w:tcW w:w="0" w:type="auto"/>
-          </w:tcPr>
-          <w:p>
-            <w:pPr>
-              <w:pStyle w:val="Compact"/>
-              <w:jc w:val="right"/>
-            </w:pPr>
-            <w:r>
-              <w:t>0.13</w:t>
-            </w:r>
-          </w:p>
-        </w:tc>
-        <w:tc>
-          <w:tcPr>
-            <w:tcW w:w="0" w:type="auto"/>
-          </w:tcPr>
-          <w:p>
-            <w:pPr>
-              <w:pStyle w:val="Compact"/>
-              <w:jc w:val="right"/>
-            </w:pPr>
-            <w:r>
-              <w:t>0.20</w:t>
+              <w:t>269</w:t>
+            </w:r>
+          </w:p>
+        </w:tc>
+        <w:tc>
+          <w:tcPr>
+            <w:tcW w:w="0" w:type="auto"/>
+          </w:tcPr>
+          <w:p>
+            <w:pPr>
+              <w:pStyle w:val="Compact"/>
+              <w:jc w:val="right"/>
+            </w:pPr>
+            <w:r>
+              <w:t>0.12</w:t>
+            </w:r>
+          </w:p>
+        </w:tc>
+        <w:tc>
+          <w:tcPr>
+            <w:tcW w:w="0" w:type="auto"/>
+          </w:tcPr>
+          <w:p>
+            <w:pPr>
+              <w:pStyle w:val="Compact"/>
+              <w:jc w:val="right"/>
+            </w:pPr>
+            <w:r>
+              <w:t>0.18</w:t>
             </w:r>
           </w:p>
         </w:tc>
@@ -9903,35 +9862,35 @@
               <w:jc w:val="right"/>
             </w:pPr>
             <w:r>
-              <w:t>267</w:t>
-            </w:r>
-          </w:p>
-        </w:tc>
-        <w:tc>
-          <w:tcPr>
-            <w:tcW w:w="0" w:type="auto"/>
-          </w:tcPr>
-          <w:p>
-            <w:pPr>
-              <w:pStyle w:val="Compact"/>
-              <w:jc w:val="right"/>
-            </w:pPr>
-            <w:r>
-              <w:t>0.20</w:t>
-            </w:r>
-          </w:p>
-        </w:tc>
-        <w:tc>
-          <w:tcPr>
-            <w:tcW w:w="0" w:type="auto"/>
-          </w:tcPr>
-          <w:p>
-            <w:pPr>
-              <w:pStyle w:val="Compact"/>
-              <w:jc w:val="right"/>
-            </w:pPr>
-            <w:r>
-              <w:t>0.25</w:t>
+              <w:t>269</w:t>
+            </w:r>
+          </w:p>
+        </w:tc>
+        <w:tc>
+          <w:tcPr>
+            <w:tcW w:w="0" w:type="auto"/>
+          </w:tcPr>
+          <w:p>
+            <w:pPr>
+              <w:pStyle w:val="Compact"/>
+              <w:jc w:val="right"/>
+            </w:pPr>
+            <w:r>
+              <w:t>0.18</w:t>
+            </w:r>
+          </w:p>
+        </w:tc>
+        <w:tc>
+          <w:tcPr>
+            <w:tcW w:w="0" w:type="auto"/>
+          </w:tcPr>
+          <w:p>
+            <w:pPr>
+              <w:pStyle w:val="Compact"/>
+              <w:jc w:val="right"/>
+            </w:pPr>
+            <w:r>
+              <w:t>0.24</w:t>
             </w:r>
           </w:p>
         </w:tc>
@@ -9987,35 +9946,35 @@
               <w:jc w:val="right"/>
             </w:pPr>
             <w:r>
-              <w:t>268</w:t>
-            </w:r>
-          </w:p>
-        </w:tc>
-        <w:tc>
-          <w:tcPr>
-            <w:tcW w:w="0" w:type="auto"/>
-          </w:tcPr>
-          <w:p>
-            <w:pPr>
-              <w:pStyle w:val="Compact"/>
-              <w:jc w:val="right"/>
-            </w:pPr>
-            <w:r>
-              <w:t>0.25</w:t>
-            </w:r>
-          </w:p>
-        </w:tc>
-        <w:tc>
-          <w:tcPr>
-            <w:tcW w:w="0" w:type="auto"/>
-          </w:tcPr>
-          <w:p>
-            <w:pPr>
-              <w:pStyle w:val="Compact"/>
-              <w:jc w:val="right"/>
-            </w:pPr>
-            <w:r>
-              <w:t>0.31</w:t>
+              <w:t>270</w:t>
+            </w:r>
+          </w:p>
+        </w:tc>
+        <w:tc>
+          <w:tcPr>
+            <w:tcW w:w="0" w:type="auto"/>
+          </w:tcPr>
+          <w:p>
+            <w:pPr>
+              <w:pStyle w:val="Compact"/>
+              <w:jc w:val="right"/>
+            </w:pPr>
+            <w:r>
+              <w:t>0.24</w:t>
+            </w:r>
+          </w:p>
+        </w:tc>
+        <w:tc>
+          <w:tcPr>
+            <w:tcW w:w="0" w:type="auto"/>
+          </w:tcPr>
+          <w:p>
+            <w:pPr>
+              <w:pStyle w:val="Compact"/>
+              <w:jc w:val="right"/>
+            </w:pPr>
+            <w:r>
+              <w:t>0.30</w:t>
             </w:r>
           </w:p>
         </w:tc>
@@ -10074,35 +10033,35 @@
               <w:jc w:val="right"/>
             </w:pPr>
             <w:r>
-              <w:t>268</w:t>
-            </w:r>
-          </w:p>
-        </w:tc>
-        <w:tc>
-          <w:tcPr>
-            <w:tcW w:w="0" w:type="auto"/>
-          </w:tcPr>
-          <w:p>
-            <w:pPr>
-              <w:pStyle w:val="Compact"/>
-              <w:jc w:val="right"/>
-            </w:pPr>
-            <w:r>
-              <w:t>0.31</w:t>
-            </w:r>
-          </w:p>
-        </w:tc>
-        <w:tc>
-          <w:tcPr>
-            <w:tcW w:w="0" w:type="auto"/>
-          </w:tcPr>
-          <w:p>
-            <w:pPr>
-              <w:pStyle w:val="Compact"/>
-              <w:jc w:val="right"/>
-            </w:pPr>
-            <w:r>
-              <w:t>0.36</w:t>
+              <w:t>269</w:t>
+            </w:r>
+          </w:p>
+        </w:tc>
+        <w:tc>
+          <w:tcPr>
+            <w:tcW w:w="0" w:type="auto"/>
+          </w:tcPr>
+          <w:p>
+            <w:pPr>
+              <w:pStyle w:val="Compact"/>
+              <w:jc w:val="right"/>
+            </w:pPr>
+            <w:r>
+              <w:t>0.30</w:t>
+            </w:r>
+          </w:p>
+        </w:tc>
+        <w:tc>
+          <w:tcPr>
+            <w:tcW w:w="0" w:type="auto"/>
+          </w:tcPr>
+          <w:p>
+            <w:pPr>
+              <w:pStyle w:val="Compact"/>
+              <w:jc w:val="right"/>
+            </w:pPr>
+            <w:r>
+              <w:t>0.35</w:t>
             </w:r>
           </w:p>
         </w:tc>
@@ -10158,21 +10117,21 @@
               <w:jc w:val="right"/>
             </w:pPr>
             <w:r>
-              <w:t>267</w:t>
-            </w:r>
-          </w:p>
-        </w:tc>
-        <w:tc>
-          <w:tcPr>
-            <w:tcW w:w="0" w:type="auto"/>
-          </w:tcPr>
-          <w:p>
-            <w:pPr>
-              <w:pStyle w:val="Compact"/>
-              <w:jc w:val="right"/>
-            </w:pPr>
-            <w:r>
-              <w:t>0.36</w:t>
+              <w:t>269</w:t>
+            </w:r>
+          </w:p>
+        </w:tc>
+        <w:tc>
+          <w:tcPr>
+            <w:tcW w:w="0" w:type="auto"/>
+          </w:tcPr>
+          <w:p>
+            <w:pPr>
+              <w:pStyle w:val="Compact"/>
+              <w:jc w:val="right"/>
+            </w:pPr>
+            <w:r>
+              <w:t>0.35</w:t>
             </w:r>
           </w:p>
         </w:tc>
@@ -10245,7 +10204,7 @@
               <w:jc w:val="right"/>
             </w:pPr>
             <w:r>
-              <w:t>268</w:t>
+              <w:t>270</w:t>
             </w:r>
           </w:p>
         </w:tc>
@@ -10273,7 +10232,7 @@
               <w:jc w:val="right"/>
             </w:pPr>
             <w:r>
-              <w:t>0.46</w:t>
+              <w:t>0.47</w:t>
             </w:r>
           </w:p>
         </w:tc>
@@ -10329,35 +10288,35 @@
               <w:jc w:val="right"/>
             </w:pPr>
             <w:r>
-              <w:t>267</w:t>
-            </w:r>
-          </w:p>
-        </w:tc>
-        <w:tc>
-          <w:tcPr>
-            <w:tcW w:w="0" w:type="auto"/>
-          </w:tcPr>
-          <w:p>
-            <w:pPr>
-              <w:pStyle w:val="Compact"/>
-              <w:jc w:val="right"/>
-            </w:pPr>
-            <w:r>
-              <w:t>0.46</w:t>
-            </w:r>
-          </w:p>
-        </w:tc>
-        <w:tc>
-          <w:tcPr>
-            <w:tcW w:w="0" w:type="auto"/>
-          </w:tcPr>
-          <w:p>
-            <w:pPr>
-              <w:pStyle w:val="Compact"/>
-              <w:jc w:val="right"/>
-            </w:pPr>
-            <w:r>
-              <w:t>0.50</w:t>
+              <w:t>269</w:t>
+            </w:r>
+          </w:p>
+        </w:tc>
+        <w:tc>
+          <w:tcPr>
+            <w:tcW w:w="0" w:type="auto"/>
+          </w:tcPr>
+          <w:p>
+            <w:pPr>
+              <w:pStyle w:val="Compact"/>
+              <w:jc w:val="right"/>
+            </w:pPr>
+            <w:r>
+              <w:t>0.47</w:t>
+            </w:r>
+          </w:p>
+        </w:tc>
+        <w:tc>
+          <w:tcPr>
+            <w:tcW w:w="0" w:type="auto"/>
+          </w:tcPr>
+          <w:p>
+            <w:pPr>
+              <w:pStyle w:val="Compact"/>
+              <w:jc w:val="right"/>
+            </w:pPr>
+            <w:r>
+              <w:t>0.54</w:t>
             </w:r>
           </w:p>
         </w:tc>
@@ -10416,35 +10375,35 @@
               <w:jc w:val="right"/>
             </w:pPr>
             <w:r>
-              <w:t>268</w:t>
-            </w:r>
-          </w:p>
-        </w:tc>
-        <w:tc>
-          <w:tcPr>
-            <w:tcW w:w="0" w:type="auto"/>
-          </w:tcPr>
-          <w:p>
-            <w:pPr>
-              <w:pStyle w:val="Compact"/>
-              <w:jc w:val="right"/>
-            </w:pPr>
-            <w:r>
-              <w:t>0.50</w:t>
-            </w:r>
-          </w:p>
-        </w:tc>
-        <w:tc>
-          <w:tcPr>
-            <w:tcW w:w="0" w:type="auto"/>
-          </w:tcPr>
-          <w:p>
-            <w:pPr>
-              <w:pStyle w:val="Compact"/>
-              <w:jc w:val="right"/>
-            </w:pPr>
-            <w:r>
-              <w:t>0.53</w:t>
+              <w:t>269</w:t>
+            </w:r>
+          </w:p>
+        </w:tc>
+        <w:tc>
+          <w:tcPr>
+            <w:tcW w:w="0" w:type="auto"/>
+          </w:tcPr>
+          <w:p>
+            <w:pPr>
+              <w:pStyle w:val="Compact"/>
+              <w:jc w:val="right"/>
+            </w:pPr>
+            <w:r>
+              <w:t>0.54</w:t>
+            </w:r>
+          </w:p>
+        </w:tc>
+        <w:tc>
+          <w:tcPr>
+            <w:tcW w:w="0" w:type="auto"/>
+          </w:tcPr>
+          <w:p>
+            <w:pPr>
+              <w:pStyle w:val="Compact"/>
+              <w:jc w:val="right"/>
+            </w:pPr>
+            <w:r>
+              <w:t>0.62</w:t>
             </w:r>
           </w:p>
         </w:tc>
@@ -10500,35 +10459,35 @@
               <w:jc w:val="right"/>
             </w:pPr>
             <w:r>
-              <w:t>268</w:t>
-            </w:r>
-          </w:p>
-        </w:tc>
-        <w:tc>
-          <w:tcPr>
-            <w:tcW w:w="0" w:type="auto"/>
-          </w:tcPr>
-          <w:p>
-            <w:pPr>
-              <w:pStyle w:val="Compact"/>
-              <w:jc w:val="right"/>
-            </w:pPr>
-            <w:r>
-              <w:t>0.54</w:t>
-            </w:r>
-          </w:p>
-        </w:tc>
-        <w:tc>
-          <w:tcPr>
-            <w:tcW w:w="0" w:type="auto"/>
-          </w:tcPr>
-          <w:p>
-            <w:pPr>
-              <w:pStyle w:val="Compact"/>
-              <w:jc w:val="right"/>
-            </w:pPr>
-            <w:r>
-              <w:t>0.57</w:t>
+              <w:t>270</w:t>
+            </w:r>
+          </w:p>
+        </w:tc>
+        <w:tc>
+          <w:tcPr>
+            <w:tcW w:w="0" w:type="auto"/>
+          </w:tcPr>
+          <w:p>
+            <w:pPr>
+              <w:pStyle w:val="Compact"/>
+              <w:jc w:val="right"/>
+            </w:pPr>
+            <w:r>
+              <w:t>0.62</w:t>
+            </w:r>
+          </w:p>
+        </w:tc>
+        <w:tc>
+          <w:tcPr>
+            <w:tcW w:w="0" w:type="auto"/>
+          </w:tcPr>
+          <w:p>
+            <w:pPr>
+              <w:pStyle w:val="Compact"/>
+              <w:jc w:val="right"/>
+            </w:pPr>
+            <w:r>
+              <w:t>0.68</w:t>
             </w:r>
           </w:p>
         </w:tc>
@@ -10587,7 +10546,7 @@
               <w:jc w:val="right"/>
             </w:pPr>
             <w:r>
-              <w:t>947</w:t>
+              <w:t>827</w:t>
             </w:r>
           </w:p>
         </w:tc>
@@ -10615,7 +10574,7 @@
               <w:jc w:val="right"/>
             </w:pPr>
             <w:r>
-              <w:t>0.13</w:t>
+              <w:t>0.12</w:t>
             </w:r>
           </w:p>
         </w:tc>
@@ -10671,35 +10630,35 @@
               <w:jc w:val="right"/>
             </w:pPr>
             <w:r>
-              <w:t>402</w:t>
-            </w:r>
-          </w:p>
-        </w:tc>
-        <w:tc>
-          <w:tcPr>
-            <w:tcW w:w="0" w:type="auto"/>
-          </w:tcPr>
-          <w:p>
-            <w:pPr>
-              <w:pStyle w:val="Compact"/>
-              <w:jc w:val="right"/>
-            </w:pPr>
-            <w:r>
-              <w:t>0.13</w:t>
-            </w:r>
-          </w:p>
-        </w:tc>
-        <w:tc>
-          <w:tcPr>
-            <w:tcW w:w="0" w:type="auto"/>
-          </w:tcPr>
-          <w:p>
-            <w:pPr>
-              <w:pStyle w:val="Compact"/>
-              <w:jc w:val="right"/>
-            </w:pPr>
-            <w:r>
-              <w:t>0.20</w:t>
+              <w:t>384</w:t>
+            </w:r>
+          </w:p>
+        </w:tc>
+        <w:tc>
+          <w:tcPr>
+            <w:tcW w:w="0" w:type="auto"/>
+          </w:tcPr>
+          <w:p>
+            <w:pPr>
+              <w:pStyle w:val="Compact"/>
+              <w:jc w:val="right"/>
+            </w:pPr>
+            <w:r>
+              <w:t>0.12</w:t>
+            </w:r>
+          </w:p>
+        </w:tc>
+        <w:tc>
+          <w:tcPr>
+            <w:tcW w:w="0" w:type="auto"/>
+          </w:tcPr>
+          <w:p>
+            <w:pPr>
+              <w:pStyle w:val="Compact"/>
+              <w:jc w:val="right"/>
+            </w:pPr>
+            <w:r>
+              <w:t>0.18</w:t>
             </w:r>
           </w:p>
         </w:tc>
@@ -10758,35 +10717,35 @@
               <w:jc w:val="right"/>
             </w:pPr>
             <w:r>
-              <w:t>154</w:t>
-            </w:r>
-          </w:p>
-        </w:tc>
-        <w:tc>
-          <w:tcPr>
-            <w:tcW w:w="0" w:type="auto"/>
-          </w:tcPr>
-          <w:p>
-            <w:pPr>
-              <w:pStyle w:val="Compact"/>
-              <w:jc w:val="right"/>
-            </w:pPr>
-            <w:r>
-              <w:t>0.20</w:t>
-            </w:r>
-          </w:p>
-        </w:tc>
-        <w:tc>
-          <w:tcPr>
-            <w:tcW w:w="0" w:type="auto"/>
-          </w:tcPr>
-          <w:p>
-            <w:pPr>
-              <w:pStyle w:val="Compact"/>
-              <w:jc w:val="right"/>
-            </w:pPr>
-            <w:r>
-              <w:t>0.25</w:t>
+              <w:t>171</w:t>
+            </w:r>
+          </w:p>
+        </w:tc>
+        <w:tc>
+          <w:tcPr>
+            <w:tcW w:w="0" w:type="auto"/>
+          </w:tcPr>
+          <w:p>
+            <w:pPr>
+              <w:pStyle w:val="Compact"/>
+              <w:jc w:val="right"/>
+            </w:pPr>
+            <w:r>
+              <w:t>0.18</w:t>
+            </w:r>
+          </w:p>
+        </w:tc>
+        <w:tc>
+          <w:tcPr>
+            <w:tcW w:w="0" w:type="auto"/>
+          </w:tcPr>
+          <w:p>
+            <w:pPr>
+              <w:pStyle w:val="Compact"/>
+              <w:jc w:val="right"/>
+            </w:pPr>
+            <w:r>
+              <w:t>0.24</w:t>
             </w:r>
           </w:p>
         </w:tc>
@@ -10842,35 +10801,35 @@
               <w:jc w:val="right"/>
             </w:pPr>
             <w:r>
-              <w:t>72</w:t>
-            </w:r>
-          </w:p>
-        </w:tc>
-        <w:tc>
-          <w:tcPr>
-            <w:tcW w:w="0" w:type="auto"/>
-          </w:tcPr>
-          <w:p>
-            <w:pPr>
-              <w:pStyle w:val="Compact"/>
-              <w:jc w:val="right"/>
-            </w:pPr>
-            <w:r>
-              <w:t>0.25</w:t>
-            </w:r>
-          </w:p>
-        </w:tc>
-        <w:tc>
-          <w:tcPr>
-            <w:tcW w:w="0" w:type="auto"/>
-          </w:tcPr>
-          <w:p>
-            <w:pPr>
-              <w:pStyle w:val="Compact"/>
-              <w:jc w:val="right"/>
-            </w:pPr>
-            <w:r>
-              <w:t>0.31</w:t>
+              <w:t>131</w:t>
+            </w:r>
+          </w:p>
+        </w:tc>
+        <w:tc>
+          <w:tcPr>
+            <w:tcW w:w="0" w:type="auto"/>
+          </w:tcPr>
+          <w:p>
+            <w:pPr>
+              <w:pStyle w:val="Compact"/>
+              <w:jc w:val="right"/>
+            </w:pPr>
+            <w:r>
+              <w:t>0.24</w:t>
+            </w:r>
+          </w:p>
+        </w:tc>
+        <w:tc>
+          <w:tcPr>
+            <w:tcW w:w="0" w:type="auto"/>
+          </w:tcPr>
+          <w:p>
+            <w:pPr>
+              <w:pStyle w:val="Compact"/>
+              <w:jc w:val="right"/>
+            </w:pPr>
+            <w:r>
+              <w:t>0.30</w:t>
             </w:r>
           </w:p>
         </w:tc>
@@ -10929,35 +10888,35 @@
               <w:jc w:val="right"/>
             </w:pPr>
             <w:r>
-              <w:t>39</w:t>
-            </w:r>
-          </w:p>
-        </w:tc>
-        <w:tc>
-          <w:tcPr>
-            <w:tcW w:w="0" w:type="auto"/>
-          </w:tcPr>
-          <w:p>
-            <w:pPr>
-              <w:pStyle w:val="Compact"/>
-              <w:jc w:val="right"/>
-            </w:pPr>
-            <w:r>
-              <w:t>0.31</w:t>
-            </w:r>
-          </w:p>
-        </w:tc>
-        <w:tc>
-          <w:tcPr>
-            <w:tcW w:w="0" w:type="auto"/>
-          </w:tcPr>
-          <w:p>
-            <w:pPr>
-              <w:pStyle w:val="Compact"/>
-              <w:jc w:val="right"/>
-            </w:pPr>
-            <w:r>
-              <w:t>0.36</w:t>
+              <w:t>75</w:t>
+            </w:r>
+          </w:p>
+        </w:tc>
+        <w:tc>
+          <w:tcPr>
+            <w:tcW w:w="0" w:type="auto"/>
+          </w:tcPr>
+          <w:p>
+            <w:pPr>
+              <w:pStyle w:val="Compact"/>
+              <w:jc w:val="right"/>
+            </w:pPr>
+            <w:r>
+              <w:t>0.30</w:t>
+            </w:r>
+          </w:p>
+        </w:tc>
+        <w:tc>
+          <w:tcPr>
+            <w:tcW w:w="0" w:type="auto"/>
+          </w:tcPr>
+          <w:p>
+            <w:pPr>
+              <w:pStyle w:val="Compact"/>
+              <w:jc w:val="right"/>
+            </w:pPr>
+            <w:r>
+              <w:t>0.35</w:t>
             </w:r>
           </w:p>
         </w:tc>
@@ -11013,21 +10972,21 @@
               <w:jc w:val="right"/>
             </w:pPr>
             <w:r>
-              <w:t>30</w:t>
-            </w:r>
-          </w:p>
-        </w:tc>
-        <w:tc>
-          <w:tcPr>
-            <w:tcW w:w="0" w:type="auto"/>
-          </w:tcPr>
-          <w:p>
-            <w:pPr>
-              <w:pStyle w:val="Compact"/>
-              <w:jc w:val="right"/>
-            </w:pPr>
-            <w:r>
-              <w:t>0.36</w:t>
+              <w:t>51</w:t>
+            </w:r>
+          </w:p>
+        </w:tc>
+        <w:tc>
+          <w:tcPr>
+            <w:tcW w:w="0" w:type="auto"/>
+          </w:tcPr>
+          <w:p>
+            <w:pPr>
+              <w:pStyle w:val="Compact"/>
+              <w:jc w:val="right"/>
+            </w:pPr>
+            <w:r>
+              <w:t>0.35</w:t>
             </w:r>
           </w:p>
         </w:tc>
@@ -11100,7 +11059,7 @@
               <w:jc w:val="right"/>
             </w:pPr>
             <w:r>
-              <w:t>17</w:t>
+              <w:t>30</w:t>
             </w:r>
           </w:p>
         </w:tc>
@@ -11128,7 +11087,7 @@
               <w:jc w:val="right"/>
             </w:pPr>
             <w:r>
-              <w:t>0.45</w:t>
+              <w:t>0.47</w:t>
             </w:r>
           </w:p>
         </w:tc>
@@ -11184,35 +11143,35 @@
               <w:jc w:val="right"/>
             </w:pPr>
             <w:r>
-              <w:t>7</w:t>
-            </w:r>
-          </w:p>
-        </w:tc>
-        <w:tc>
-          <w:tcPr>
-            <w:tcW w:w="0" w:type="auto"/>
-          </w:tcPr>
-          <w:p>
-            <w:pPr>
-              <w:pStyle w:val="Compact"/>
-              <w:jc w:val="right"/>
-            </w:pPr>
-            <w:r>
-              <w:t>0.46</w:t>
-            </w:r>
-          </w:p>
-        </w:tc>
-        <w:tc>
-          <w:tcPr>
-            <w:tcW w:w="0" w:type="auto"/>
-          </w:tcPr>
-          <w:p>
-            <w:pPr>
-              <w:pStyle w:val="Compact"/>
-              <w:jc w:val="right"/>
-            </w:pPr>
-            <w:r>
-              <w:t>0.49</w:t>
+              <w:t>11</w:t>
+            </w:r>
+          </w:p>
+        </w:tc>
+        <w:tc>
+          <w:tcPr>
+            <w:tcW w:w="0" w:type="auto"/>
+          </w:tcPr>
+          <w:p>
+            <w:pPr>
+              <w:pStyle w:val="Compact"/>
+              <w:jc w:val="right"/>
+            </w:pPr>
+            <w:r>
+              <w:t>0.48</w:t>
+            </w:r>
+          </w:p>
+        </w:tc>
+        <w:tc>
+          <w:tcPr>
+            <w:tcW w:w="0" w:type="auto"/>
+          </w:tcPr>
+          <w:p>
+            <w:pPr>
+              <w:pStyle w:val="Compact"/>
+              <w:jc w:val="right"/>
+            </w:pPr>
+            <w:r>
+              <w:t>0.54</w:t>
             </w:r>
           </w:p>
         </w:tc>
@@ -11271,35 +11230,35 @@
               <w:jc w:val="right"/>
             </w:pPr>
             <w:r>
-              <w:t>3</w:t>
-            </w:r>
-          </w:p>
-        </w:tc>
-        <w:tc>
-          <w:tcPr>
-            <w:tcW w:w="0" w:type="auto"/>
-          </w:tcPr>
-          <w:p>
-            <w:pPr>
-              <w:pStyle w:val="Compact"/>
-              <w:jc w:val="right"/>
-            </w:pPr>
-            <w:r>
-              <w:t>0.50</w:t>
-            </w:r>
-          </w:p>
-        </w:tc>
-        <w:tc>
-          <w:tcPr>
-            <w:tcW w:w="0" w:type="auto"/>
-          </w:tcPr>
-          <w:p>
-            <w:pPr>
-              <w:pStyle w:val="Compact"/>
-              <w:jc w:val="right"/>
-            </w:pPr>
-            <w:r>
-              <w:t>0.52</w:t>
+              <w:t>2</w:t>
+            </w:r>
+          </w:p>
+        </w:tc>
+        <w:tc>
+          <w:tcPr>
+            <w:tcW w:w="0" w:type="auto"/>
+          </w:tcPr>
+          <w:p>
+            <w:pPr>
+              <w:pStyle w:val="Compact"/>
+              <w:jc w:val="right"/>
+            </w:pPr>
+            <w:r>
+              <w:t>0.55</w:t>
+            </w:r>
+          </w:p>
+        </w:tc>
+        <w:tc>
+          <w:tcPr>
+            <w:tcW w:w="0" w:type="auto"/>
+          </w:tcPr>
+          <w:p>
+            <w:pPr>
+              <w:pStyle w:val="Compact"/>
+              <w:jc w:val="right"/>
+            </w:pPr>
+            <w:r>
+              <w:t>0.55</w:t>
             </w:r>
           </w:p>
         </w:tc>
@@ -11355,35 +11314,35 @@
               <w:jc w:val="right"/>
             </w:pPr>
             <w:r>
-              <w:t>7</w:t>
-            </w:r>
-          </w:p>
-        </w:tc>
-        <w:tc>
-          <w:tcPr>
-            <w:tcW w:w="0" w:type="auto"/>
-          </w:tcPr>
-          <w:p>
-            <w:pPr>
-              <w:pStyle w:val="Compact"/>
-              <w:jc w:val="right"/>
-            </w:pPr>
-            <w:r>
-              <w:t>0.54</w:t>
-            </w:r>
-          </w:p>
-        </w:tc>
-        <w:tc>
-          <w:tcPr>
-            <w:tcW w:w="0" w:type="auto"/>
-          </w:tcPr>
-          <w:p>
-            <w:pPr>
-              <w:pStyle w:val="Compact"/>
-              <w:jc w:val="right"/>
-            </w:pPr>
-            <w:r>
-              <w:t>0.57</w:t>
+              <w:t>1</w:t>
+            </w:r>
+          </w:p>
+        </w:tc>
+        <w:tc>
+          <w:tcPr>
+            <w:tcW w:w="0" w:type="auto"/>
+          </w:tcPr>
+          <w:p>
+            <w:pPr>
+              <w:pStyle w:val="Compact"/>
+              <w:jc w:val="right"/>
+            </w:pPr>
+            <w:r>
+              <w:t>0.68</w:t>
+            </w:r>
+          </w:p>
+        </w:tc>
+        <w:tc>
+          <w:tcPr>
+            <w:tcW w:w="0" w:type="auto"/>
+          </w:tcPr>
+          <w:p>
+            <w:pPr>
+              <w:pStyle w:val="Compact"/>
+              <w:jc w:val="right"/>
+            </w:pPr>
+            <w:r>
+              <w:t>0.68</w:t>
             </w:r>
           </w:p>
         </w:tc>
@@ -11442,35 +11401,35 @@
               <w:jc w:val="right"/>
             </w:pPr>
             <w:r>
-              <w:t>1978</w:t>
-            </w:r>
-          </w:p>
-        </w:tc>
-        <w:tc>
-          <w:tcPr>
-            <w:tcW w:w="0" w:type="auto"/>
-          </w:tcPr>
-          <w:p>
-            <w:pPr>
-              <w:pStyle w:val="Compact"/>
-              <w:jc w:val="right"/>
-            </w:pPr>
-            <w:r>
-              <w:t>0.01</w:t>
-            </w:r>
-          </w:p>
-        </w:tc>
-        <w:tc>
-          <w:tcPr>
-            <w:tcW w:w="0" w:type="auto"/>
-          </w:tcPr>
-          <w:p>
-            <w:pPr>
-              <w:pStyle w:val="Compact"/>
-              <w:jc w:val="right"/>
-            </w:pPr>
-            <w:r>
-              <w:t>0.13</w:t>
+              <w:t>1957</w:t>
+            </w:r>
+          </w:p>
+        </w:tc>
+        <w:tc>
+          <w:tcPr>
+            <w:tcW w:w="0" w:type="auto"/>
+          </w:tcPr>
+          <w:p>
+            <w:pPr>
+              <w:pStyle w:val="Compact"/>
+              <w:jc w:val="right"/>
+            </w:pPr>
+            <w:r>
+              <w:t>0.02</w:t>
+            </w:r>
+          </w:p>
+        </w:tc>
+        <w:tc>
+          <w:tcPr>
+            <w:tcW w:w="0" w:type="auto"/>
+          </w:tcPr>
+          <w:p>
+            <w:pPr>
+              <w:pStyle w:val="Compact"/>
+              <w:jc w:val="right"/>
+            </w:pPr>
+            <w:r>
+              <w:t>0.12</w:t>
             </w:r>
           </w:p>
         </w:tc>
@@ -11526,35 +11485,35 @@
               <w:jc w:val="right"/>
             </w:pPr>
             <w:r>
-              <w:t>970</w:t>
-            </w:r>
-          </w:p>
-        </w:tc>
-        <w:tc>
-          <w:tcPr>
-            <w:tcW w:w="0" w:type="auto"/>
-          </w:tcPr>
-          <w:p>
-            <w:pPr>
-              <w:pStyle w:val="Compact"/>
-              <w:jc w:val="right"/>
-            </w:pPr>
-            <w:r>
-              <w:t>0.13</w:t>
-            </w:r>
-          </w:p>
-        </w:tc>
-        <w:tc>
-          <w:tcPr>
-            <w:tcW w:w="0" w:type="auto"/>
-          </w:tcPr>
-          <w:p>
-            <w:pPr>
-              <w:pStyle w:val="Compact"/>
-              <w:jc w:val="right"/>
-            </w:pPr>
-            <w:r>
-              <w:t>0.20</w:t>
+              <w:t>938</w:t>
+            </w:r>
+          </w:p>
+        </w:tc>
+        <w:tc>
+          <w:tcPr>
+            <w:tcW w:w="0" w:type="auto"/>
+          </w:tcPr>
+          <w:p>
+            <w:pPr>
+              <w:pStyle w:val="Compact"/>
+              <w:jc w:val="right"/>
+            </w:pPr>
+            <w:r>
+              <w:t>0.12</w:t>
+            </w:r>
+          </w:p>
+        </w:tc>
+        <w:tc>
+          <w:tcPr>
+            <w:tcW w:w="0" w:type="auto"/>
+          </w:tcPr>
+          <w:p>
+            <w:pPr>
+              <w:pStyle w:val="Compact"/>
+              <w:jc w:val="right"/>
+            </w:pPr>
+            <w:r>
+              <w:t>0.18</w:t>
             </w:r>
           </w:p>
         </w:tc>
@@ -11613,35 +11572,35 @@
               <w:jc w:val="right"/>
             </w:pPr>
             <w:r>
-              <w:t>822</w:t>
-            </w:r>
-          </w:p>
-        </w:tc>
-        <w:tc>
-          <w:tcPr>
-            <w:tcW w:w="0" w:type="auto"/>
-          </w:tcPr>
-          <w:p>
-            <w:pPr>
-              <w:pStyle w:val="Compact"/>
-              <w:jc w:val="right"/>
-            </w:pPr>
-            <w:r>
-              <w:t>0.20</w:t>
-            </w:r>
-          </w:p>
-        </w:tc>
-        <w:tc>
-          <w:tcPr>
-            <w:tcW w:w="0" w:type="auto"/>
-          </w:tcPr>
-          <w:p>
-            <w:pPr>
-              <w:pStyle w:val="Compact"/>
-              <w:jc w:val="right"/>
-            </w:pPr>
-            <w:r>
-              <w:t>0.25</w:t>
+              <w:t>857</w:t>
+            </w:r>
+          </w:p>
+        </w:tc>
+        <w:tc>
+          <w:tcPr>
+            <w:tcW w:w="0" w:type="auto"/>
+          </w:tcPr>
+          <w:p>
+            <w:pPr>
+              <w:pStyle w:val="Compact"/>
+              <w:jc w:val="right"/>
+            </w:pPr>
+            <w:r>
+              <w:t>0.18</w:t>
+            </w:r>
+          </w:p>
+        </w:tc>
+        <w:tc>
+          <w:tcPr>
+            <w:tcW w:w="0" w:type="auto"/>
+          </w:tcPr>
+          <w:p>
+            <w:pPr>
+              <w:pStyle w:val="Compact"/>
+              <w:jc w:val="right"/>
+            </w:pPr>
+            <w:r>
+              <w:t>0.24</w:t>
             </w:r>
           </w:p>
         </w:tc>
@@ -11697,35 +11656,35 @@
               <w:jc w:val="right"/>
             </w:pPr>
             <w:r>
-              <w:t>633</w:t>
-            </w:r>
-          </w:p>
-        </w:tc>
-        <w:tc>
-          <w:tcPr>
-            <w:tcW w:w="0" w:type="auto"/>
-          </w:tcPr>
-          <w:p>
-            <w:pPr>
-              <w:pStyle w:val="Compact"/>
-              <w:jc w:val="right"/>
-            </w:pPr>
-            <w:r>
-              <w:t>0.25</w:t>
-            </w:r>
-          </w:p>
-        </w:tc>
-        <w:tc>
-          <w:tcPr>
-            <w:tcW w:w="0" w:type="auto"/>
-          </w:tcPr>
-          <w:p>
-            <w:pPr>
-              <w:pStyle w:val="Compact"/>
-              <w:jc w:val="right"/>
-            </w:pPr>
-            <w:r>
-              <w:t>0.31</w:t>
+              <w:t>773</w:t>
+            </w:r>
+          </w:p>
+        </w:tc>
+        <w:tc>
+          <w:tcPr>
+            <w:tcW w:w="0" w:type="auto"/>
+          </w:tcPr>
+          <w:p>
+            <w:pPr>
+              <w:pStyle w:val="Compact"/>
+              <w:jc w:val="right"/>
+            </w:pPr>
+            <w:r>
+              <w:t>0.24</w:t>
+            </w:r>
+          </w:p>
+        </w:tc>
+        <w:tc>
+          <w:tcPr>
+            <w:tcW w:w="0" w:type="auto"/>
+          </w:tcPr>
+          <w:p>
+            <w:pPr>
+              <w:pStyle w:val="Compact"/>
+              <w:jc w:val="right"/>
+            </w:pPr>
+            <w:r>
+              <w:t>0.30</w:t>
             </w:r>
           </w:p>
         </w:tc>
@@ -11784,35 +11743,35 @@
               <w:jc w:val="right"/>
             </w:pPr>
             <w:r>
-              <w:t>463</w:t>
-            </w:r>
-          </w:p>
-        </w:tc>
-        <w:tc>
-          <w:tcPr>
-            <w:tcW w:w="0" w:type="auto"/>
-          </w:tcPr>
-          <w:p>
-            <w:pPr>
-              <w:pStyle w:val="Compact"/>
-              <w:jc w:val="right"/>
-            </w:pPr>
-            <w:r>
-              <w:t>0.31</w:t>
-            </w:r>
-          </w:p>
-        </w:tc>
-        <w:tc>
-          <w:tcPr>
-            <w:tcW w:w="0" w:type="auto"/>
-          </w:tcPr>
-          <w:p>
-            <w:pPr>
-              <w:pStyle w:val="Compact"/>
-              <w:jc w:val="right"/>
-            </w:pPr>
-            <w:r>
-              <w:t>0.36</w:t>
+              <w:t>555</w:t>
+            </w:r>
+          </w:p>
+        </w:tc>
+        <w:tc>
+          <w:tcPr>
+            <w:tcW w:w="0" w:type="auto"/>
+          </w:tcPr>
+          <w:p>
+            <w:pPr>
+              <w:pStyle w:val="Compact"/>
+              <w:jc w:val="right"/>
+            </w:pPr>
+            <w:r>
+              <w:t>0.30</w:t>
+            </w:r>
+          </w:p>
+        </w:tc>
+        <w:tc>
+          <w:tcPr>
+            <w:tcW w:w="0" w:type="auto"/>
+          </w:tcPr>
+          <w:p>
+            <w:pPr>
+              <w:pStyle w:val="Compact"/>
+              <w:jc w:val="right"/>
+            </w:pPr>
+            <w:r>
+              <w:t>0.35</w:t>
             </w:r>
           </w:p>
         </w:tc>
@@ -11868,21 +11827,21 @@
               <w:jc w:val="right"/>
             </w:pPr>
             <w:r>
-              <w:t>332</w:t>
-            </w:r>
-          </w:p>
-        </w:tc>
-        <w:tc>
-          <w:tcPr>
-            <w:tcW w:w="0" w:type="auto"/>
-          </w:tcPr>
-          <w:p>
-            <w:pPr>
-              <w:pStyle w:val="Compact"/>
-              <w:jc w:val="right"/>
-            </w:pPr>
-            <w:r>
-              <w:t>0.36</w:t>
+              <w:t>490</w:t>
+            </w:r>
+          </w:p>
+        </w:tc>
+        <w:tc>
+          <w:tcPr>
+            <w:tcW w:w="0" w:type="auto"/>
+          </w:tcPr>
+          <w:p>
+            <w:pPr>
+              <w:pStyle w:val="Compact"/>
+              <w:jc w:val="right"/>
+            </w:pPr>
+            <w:r>
+              <w:t>0.35</w:t>
             </w:r>
           </w:p>
         </w:tc>
@@ -11955,7 +11914,7 @@
               <w:jc w:val="right"/>
             </w:pPr>
             <w:r>
-              <w:t>356</w:t>
+              <w:t>405</w:t>
             </w:r>
           </w:p>
         </w:tc>
@@ -11983,7 +11942,7 @@
               <w:jc w:val="right"/>
             </w:pPr>
             <w:r>
-              <w:t>0.46</w:t>
+              <w:t>0.47</w:t>
             </w:r>
           </w:p>
         </w:tc>
@@ -12039,35 +11998,35 @@
               <w:jc w:val="right"/>
             </w:pPr>
             <w:r>
-              <w:t>266</w:t>
-            </w:r>
-          </w:p>
-        </w:tc>
-        <w:tc>
-          <w:tcPr>
-            <w:tcW w:w="0" w:type="auto"/>
-          </w:tcPr>
-          <w:p>
-            <w:pPr>
-              <w:pStyle w:val="Compact"/>
-              <w:jc w:val="right"/>
-            </w:pPr>
-            <w:r>
-              <w:t>0.46</w:t>
-            </w:r>
-          </w:p>
-        </w:tc>
-        <w:tc>
-          <w:tcPr>
-            <w:tcW w:w="0" w:type="auto"/>
-          </w:tcPr>
-          <w:p>
-            <w:pPr>
-              <w:pStyle w:val="Compact"/>
-              <w:jc w:val="right"/>
-            </w:pPr>
-            <w:r>
-              <w:t>0.50</w:t>
+              <w:t>229</w:t>
+            </w:r>
+          </w:p>
+        </w:tc>
+        <w:tc>
+          <w:tcPr>
+            <w:tcW w:w="0" w:type="auto"/>
+          </w:tcPr>
+          <w:p>
+            <w:pPr>
+              <w:pStyle w:val="Compact"/>
+              <w:jc w:val="right"/>
+            </w:pPr>
+            <w:r>
+              <w:t>0.47</w:t>
+            </w:r>
+          </w:p>
+        </w:tc>
+        <w:tc>
+          <w:tcPr>
+            <w:tcW w:w="0" w:type="auto"/>
+          </w:tcPr>
+          <w:p>
+            <w:pPr>
+              <w:pStyle w:val="Compact"/>
+              <w:jc w:val="right"/>
+            </w:pPr>
+            <w:r>
+              <w:t>0.54</w:t>
             </w:r>
           </w:p>
         </w:tc>
@@ -12126,35 +12085,35 @@
               <w:jc w:val="right"/>
             </w:pPr>
             <w:r>
-              <w:t>238</w:t>
-            </w:r>
-          </w:p>
-        </w:tc>
-        <w:tc>
-          <w:tcPr>
-            <w:tcW w:w="0" w:type="auto"/>
-          </w:tcPr>
-          <w:p>
-            <w:pPr>
-              <w:pStyle w:val="Compact"/>
-              <w:jc w:val="right"/>
-            </w:pPr>
-            <w:r>
-              <w:t>0.50</w:t>
-            </w:r>
-          </w:p>
-        </w:tc>
-        <w:tc>
-          <w:tcPr>
-            <w:tcW w:w="0" w:type="auto"/>
-          </w:tcPr>
-          <w:p>
-            <w:pPr>
-              <w:pStyle w:val="Compact"/>
-              <w:jc w:val="right"/>
-            </w:pPr>
-            <w:r>
-              <w:t>0.53</w:t>
+              <w:t>186</w:t>
+            </w:r>
+          </w:p>
+        </w:tc>
+        <w:tc>
+          <w:tcPr>
+            <w:tcW w:w="0" w:type="auto"/>
+          </w:tcPr>
+          <w:p>
+            <w:pPr>
+              <w:pStyle w:val="Compact"/>
+              <w:jc w:val="right"/>
+            </w:pPr>
+            <w:r>
+              <w:t>0.54</w:t>
+            </w:r>
+          </w:p>
+        </w:tc>
+        <w:tc>
+          <w:tcPr>
+            <w:tcW w:w="0" w:type="auto"/>
+          </w:tcPr>
+          <w:p>
+            <w:pPr>
+              <w:pStyle w:val="Compact"/>
+              <w:jc w:val="right"/>
+            </w:pPr>
+            <w:r>
+              <w:t>0.62</w:t>
             </w:r>
           </w:p>
         </w:tc>
@@ -12210,35 +12169,35 @@
               <w:jc w:val="right"/>
             </w:pPr>
             <w:r>
-              <w:t>200</w:t>
-            </w:r>
-          </w:p>
-        </w:tc>
-        <w:tc>
-          <w:tcPr>
-            <w:tcW w:w="0" w:type="auto"/>
-          </w:tcPr>
-          <w:p>
-            <w:pPr>
-              <w:pStyle w:val="Compact"/>
-              <w:jc w:val="right"/>
-            </w:pPr>
-            <w:r>
-              <w:t>0.54</w:t>
-            </w:r>
-          </w:p>
-        </w:tc>
-        <w:tc>
-          <w:tcPr>
-            <w:tcW w:w="0" w:type="auto"/>
-          </w:tcPr>
-          <w:p>
-            <w:pPr>
-              <w:pStyle w:val="Compact"/>
-              <w:jc w:val="right"/>
-            </w:pPr>
-            <w:r>
-              <w:t>0.57</w:t>
+              <w:t>97</w:t>
+            </w:r>
+          </w:p>
+        </w:tc>
+        <w:tc>
+          <w:tcPr>
+            <w:tcW w:w="0" w:type="auto"/>
+          </w:tcPr>
+          <w:p>
+            <w:pPr>
+              <w:pStyle w:val="Compact"/>
+              <w:jc w:val="right"/>
+            </w:pPr>
+            <w:r>
+              <w:t>0.62</w:t>
+            </w:r>
+          </w:p>
+        </w:tc>
+        <w:tc>
+          <w:tcPr>
+            <w:tcW w:w="0" w:type="auto"/>
+          </w:tcPr>
+          <w:p>
+            <w:pPr>
+              <w:pStyle w:val="Compact"/>
+              <w:jc w:val="right"/>
+            </w:pPr>
+            <w:r>
+              <w:t>0.68</w:t>
             </w:r>
           </w:p>
         </w:tc>
@@ -12248,11 +12207,11 @@
       <w:pPr>
         <w:pStyle w:val="Heading3"/>
       </w:pPr>
-      <w:bookmarkStart w:id="5" w:name="demographic-characteristics"/>
+      <w:bookmarkStart w:id="4" w:name="demographic-characteristics"/>
       <w:r>
         <w:t>Demographic characteristics</w:t>
       </w:r>
-      <w:bookmarkEnd w:id="5"/>
+      <w:bookmarkEnd w:id="4"/>
     </w:p>
     <w:p>
       <w:pPr>
@@ -12378,12 +12337,12 @@
       <w:pPr>
         <w:pStyle w:val="Heading3"/>
       </w:pPr>
-      <w:bookmarkStart w:id="6" w:name="other-covariates"/>
+      <w:bookmarkStart w:id="5" w:name="other-covariates"/>
       <w:r>
         <w:lastRenderedPageBreak/>
         <w:t>Other covariates</w:t>
       </w:r>
-      <w:bookmarkEnd w:id="6"/>
+      <w:bookmarkEnd w:id="5"/>
     </w:p>
     <w:p>
       <w:pPr>
@@ -12683,6 +12642,8 @@
       <w:r>
         <w:t>covarBalCOPDEmphysema.png</w:t>
       </w:r>
+      <w:bookmarkStart w:id="6" w:name="_GoBack"/>
+      <w:bookmarkEnd w:id="6"/>
     </w:p>
     <w:p>
       <w:pPr>
@@ -15162,7 +15123,7 @@
   <w:abstractNum w:abstractNumId="0" w15:restartNumberingAfterBreak="0">
     <w:nsid w:val="EA454B4C"/>
     <w:multiLevelType w:val="multilevel"/>
-    <w:tmpl w:val="FC002C24"/>
+    <w:tmpl w:val="7D7EA760"/>
     <w:lvl w:ilvl="0">
       <w:numFmt w:val="bullet"/>
       <w:lvlText w:val="•"/>
@@ -15266,7 +15227,7 @@
   <w:abstractNum w:abstractNumId="1" w15:restartNumberingAfterBreak="0">
     <w:nsid w:val="170CD2DE"/>
     <w:multiLevelType w:val="multilevel"/>
-    <w:tmpl w:val="54BE84B6"/>
+    <w:tmpl w:val="C27A42DA"/>
     <w:lvl w:ilvl="0">
       <w:numFmt w:val="bullet"/>
       <w:lvlText w:val=" "/>
@@ -15370,7 +15331,7 @@
   <w:abstractNum w:abstractNumId="2" w15:restartNumberingAfterBreak="0">
     <w:nsid w:val="2C1AE401"/>
     <w:multiLevelType w:val="multilevel"/>
-    <w:tmpl w:val="9C40F080"/>
+    <w:tmpl w:val="F95601C6"/>
     <w:lvl w:ilvl="0">
       <w:numFmt w:val="bullet"/>
       <w:lvlText w:val=" "/>
@@ -16570,7 +16531,7 @@
     <w:name w:val="List Table 4 Accent 1"/>
     <w:basedOn w:val="TableNormal"/>
     <w:uiPriority w:val="49"/>
-    <w:rsid w:val="006F5905"/>
+    <w:rsid w:val="002C7EF3"/>
     <w:pPr>
       <w:spacing w:after="0"/>
     </w:pPr>

--- a/docs/summarizePropensityScore.docx
+++ b/docs/summarizePropensityScore.docx
@@ -63,7 +63,10 @@
         <w:t>proc logistic</w:t>
       </w:r>
       <w:r>
-        <w:t>). The link function used was a generalized logit. TNF exposure was used as the reference exposure.</w:t>
+        <w:t xml:space="preserve">). The link function used was a generalized logit. TNF exposure was used as the reference </w:t>
+      </w:r>
+      <w:r>
+        <w:t>exposure.</w:t>
       </w:r>
     </w:p>
     <w:p>
@@ -319,7 +322,10 @@
               <w:pStyle w:val="Compact"/>
             </w:pPr>
             <w:r>
-              <w:t>Clinical vertebral fracture (any prior to exposure)</w:t>
+              <w:t>Clinical vertebral fracture (any prior to expos</w:t>
+            </w:r>
+            <w:r>
+              <w:t>ure)</w:t>
             </w:r>
           </w:p>
         </w:tc>
@@ -378,7 +384,7 @@
               <w:pStyle w:val="Compact"/>
             </w:pPr>
             <w:r>
-              <w:t>Crohn’s Disease (any prior to exposure)</w:t>
+              <w:t>Crohnâ€™s Disease (any prior to exposure)</w:t>
             </w:r>
           </w:p>
         </w:tc>
@@ -583,7 +589,10 @@
               <w:pStyle w:val="Compact"/>
             </w:pPr>
             <w:r>
-              <w:t>Non Melanoma Skin Cancer (any prior to exposure)</w:t>
+              <w:t xml:space="preserve">Non Melanoma Skin Cancer (any </w:t>
+            </w:r>
+            <w:r>
+              <w:t>prior to exposure)</w:t>
             </w:r>
           </w:p>
         </w:tc>
@@ -1027,7 +1036,10 @@
               <w:pStyle w:val="Compact"/>
             </w:pPr>
             <w:r>
-              <w:t>Categorized: None, Low (&lt;2.5 mg/d), Medium-Low (2.5-5 mg/d), Medium-High (5-10 mg/d), High (10+ mg/d)</w:t>
+              <w:t>Categorized: None, Low (&lt;</w:t>
+            </w:r>
+            <w:r>
+              <w:t>2.5 mg/d), Medium-Low (2.5-5 mg/d), Medium-High (5-10 mg/d), High (10+ mg/d)</w:t>
             </w:r>
           </w:p>
         </w:tc>
@@ -1114,7 +1126,10 @@
               <w:pStyle w:val="Compact"/>
             </w:pPr>
             <w:r>
-              <w:t>Prescription drug indicator: NSAID</w:t>
+              <w:t>Prescript</w:t>
+            </w:r>
+            <w:r>
+              <w:t>ion drug indicator: NSAID</w:t>
             </w:r>
           </w:p>
         </w:tc>
@@ -1368,7 +1383,10 @@
               <w:pStyle w:val="Compact"/>
             </w:pPr>
             <w:r>
-              <w:t>indERVisit12mPrior</w:t>
+              <w:t>i</w:t>
+            </w:r>
+            <w:r>
+              <w:t>ndERVisit12mPrior</w:t>
             </w:r>
           </w:p>
         </w:tc>
@@ -1487,7 +1505,10 @@
         <w:pStyle w:val="BodyText"/>
       </w:pPr>
       <w:r>
-        <w:t>Model estimation was performed separately for the 3 data sources: MPCD, Marketscan, and Medicare. Independent variables were excluded from model estimation if they led to unstable estimates when included in data source-specific models. This can occur if the covariate is so rare that zero records with this covariate appear in the model estimation cohort.</w:t>
+        <w:t>Model estimation was performed separately for the 3 data sources: MPCD, Marketscan, and Medicare. Independe</w:t>
+      </w:r>
+      <w:r>
+        <w:t>nt variables were excluded from model estimation if they led to unstable estimates when included in data source-specific models. This can occur if the covariate is so rare that zero records with this covariate appear in the model estimation cohort.</w:t>
       </w:r>
     </w:p>
     <w:p>
@@ -1496,7 +1517,10 @@
       </w:pPr>
       <w:r>
         <w:lastRenderedPageBreak/>
-        <w:t>The common support region lower bound is the maximum of the lowest TNF propensity score among the 3 exposure groups. The common support region upper bound is the minimum of the greatest TNF propensity score among the 3 exposure groups.</w:t>
+        <w:t>The com</w:t>
+      </w:r>
+      <w:r>
+        <w:t>mon support region lower bound is the maximum of the lowest TNF propensity score among the 3 exposure groups. The common support region upper bound is the minimum of the greatest TNF propensity score among the 3 exposure groups.</w:t>
       </w:r>
     </w:p>
     <w:p>
@@ -1504,7 +1528,16 @@
         <w:pStyle w:val="BodyText"/>
       </w:pPr>
       <w:r>
-        <w:t>To check covariate balance, subjects are partitioned into deciles defined by the TNF propensity score, regardless of true exposure. Model covariates are plotted on the y-axis in relation to TNF propensity decile on the x-axis. Comparisons are made between exposure groups to check for balance. Balance is indicated if the plots overlap. Systematic deviations of the lines indicate residual imbalance not accounted for by the propensity scores. Variables that exhibit such deviations should be considered for inclusion as a covariate in the outcomes models.</w:t>
+        <w:t>To check covariate balance,</w:t>
+      </w:r>
+      <w:r>
+        <w:t xml:space="preserve"> subjects are partitioned into deciles defined by the TNF propensity score, regardless of true exposure. Model covariates are plotted on the y-axis in relation to TNF propensity decile on the x-axis. Comparisons are made between exposure groups to check fo</w:t>
+      </w:r>
+      <w:r>
+        <w:t>r balance. Balance is indicated if the plots overlap. Systematic deviations of the lines indicate residual imbalance not accounted for by the propensity scores. Variables that exhibit such deviations should be considered for inclusion as a covariate in the</w:t>
+      </w:r>
+      <w:r>
+        <w:t xml:space="preserve"> outcomes models.</w:t>
       </w:r>
     </w:p>
     <w:p>
@@ -1827,7 +1860,10 @@
         <w:t>and</w:t>
       </w:r>
       <w:r>
-        <w:t xml:space="preserve"> propensity for TNF was high, or</w:t>
+        <w:t xml:space="preserve"> propensity for TNF was hig</w:t>
+      </w:r>
+      <w:r>
+        <w:t>h, or</w:t>
       </w:r>
     </w:p>
     <w:p>
@@ -1864,7 +1900,10 @@
         <w:pStyle w:val="BodyText"/>
       </w:pPr>
       <w:r>
-        <w:t xml:space="preserve">Stabilized IPTW are calculated as described in Austin, P. C., and Stuart, E. A. (2015) Moving towards best practice when using inverse probability of treatment weighting (IPTW) using the propensity score to estimate causal treatment effects in observational studies. Statist. Med., 34: 3661â€“3679. doi: </w:t>
+        <w:t>Stabilized IPTW are calculated as described in Austin, P. C., and Stuart, E. A. (2015) Moving towards b</w:t>
+      </w:r>
+      <w:r>
+        <w:t xml:space="preserve">est practice when using inverse probability of treatment weighting (IPTW) using the propensity score to estimate causal treatment effects in observational studies. Statist. Med., 34: 3661â€“3679. doi: </w:t>
       </w:r>
       <w:hyperlink r:id="rId8">
         <w:r>
@@ -2190,21 +2229,21 @@
               <w:jc w:val="right"/>
             </w:pPr>
             <w:r>
-              <w:t>36</w:t>
-            </w:r>
-          </w:p>
-        </w:tc>
-        <w:tc>
-          <w:tcPr>
-            <w:tcW w:w="0" w:type="auto"/>
-          </w:tcPr>
-          <w:p>
-            <w:pPr>
-              <w:pStyle w:val="Compact"/>
-              <w:jc w:val="right"/>
-            </w:pPr>
-            <w:r>
-              <w:t>0.933</w:t>
+              <w:t>61</w:t>
+            </w:r>
+          </w:p>
+        </w:tc>
+        <w:tc>
+          <w:tcPr>
+            <w:tcW w:w="0" w:type="auto"/>
+          </w:tcPr>
+          <w:p>
+            <w:pPr>
+              <w:pStyle w:val="Compact"/>
+              <w:jc w:val="right"/>
+            </w:pPr>
+            <w:r>
+              <w:t>0.924</w:t>
             </w:r>
           </w:p>
         </w:tc>
@@ -2246,7 +2285,7 @@
               <w:jc w:val="right"/>
             </w:pPr>
             <w:r>
-              <w:t>1.072</w:t>
+              <w:t>1.082</w:t>
             </w:r>
           </w:p>
         </w:tc>
@@ -2301,7 +2340,7 @@
               <w:jc w:val="right"/>
             </w:pPr>
             <w:r>
-              <w:t>19</w:t>
+              <w:t>6</w:t>
             </w:r>
           </w:p>
         </w:tc>
@@ -2329,7 +2368,7 @@
               <w:jc w:val="right"/>
             </w:pPr>
             <w:r>
-              <w:t>0.050</w:t>
+              <w:t>0.932</w:t>
             </w:r>
           </w:p>
         </w:tc>
@@ -2357,7 +2396,7 @@
               <w:jc w:val="right"/>
             </w:pPr>
             <w:r>
-              <w:t>1.053</w:t>
+              <w:t>14.611</w:t>
             </w:r>
           </w:p>
         </w:tc>
@@ -2415,63 +2454,63 @@
               <w:jc w:val="right"/>
             </w:pPr>
             <w:r>
-              <w:t>87</w:t>
-            </w:r>
-          </w:p>
-        </w:tc>
-        <w:tc>
-          <w:tcPr>
-            <w:tcW w:w="0" w:type="auto"/>
-          </w:tcPr>
-          <w:p>
-            <w:pPr>
-              <w:pStyle w:val="Compact"/>
-              <w:jc w:val="right"/>
-            </w:pPr>
-            <w:r>
-              <w:t>0.001</w:t>
-            </w:r>
-          </w:p>
-        </w:tc>
-        <w:tc>
-          <w:tcPr>
-            <w:tcW w:w="0" w:type="auto"/>
-          </w:tcPr>
-          <w:p>
-            <w:pPr>
-              <w:pStyle w:val="Compact"/>
-              <w:jc w:val="right"/>
-            </w:pPr>
-            <w:r>
-              <w:t>0.934</w:t>
-            </w:r>
-          </w:p>
-        </w:tc>
-        <w:tc>
-          <w:tcPr>
-            <w:tcW w:w="0" w:type="auto"/>
-          </w:tcPr>
-          <w:p>
-            <w:pPr>
-              <w:pStyle w:val="Compact"/>
-              <w:jc w:val="right"/>
-            </w:pPr>
-            <w:r>
-              <w:t>1.001</w:t>
-            </w:r>
-          </w:p>
-        </w:tc>
-        <w:tc>
-          <w:tcPr>
-            <w:tcW w:w="0" w:type="auto"/>
-          </w:tcPr>
-          <w:p>
-            <w:pPr>
-              <w:pStyle w:val="Compact"/>
-              <w:jc w:val="right"/>
-            </w:pPr>
-            <w:r>
-              <w:t>15.262</w:t>
+              <w:t>48</w:t>
+            </w:r>
+          </w:p>
+        </w:tc>
+        <w:tc>
+          <w:tcPr>
+            <w:tcW w:w="0" w:type="auto"/>
+          </w:tcPr>
+          <w:p>
+            <w:pPr>
+              <w:pStyle w:val="Compact"/>
+              <w:jc w:val="right"/>
+            </w:pPr>
+            <w:r>
+              <w:t>0.003</w:t>
+            </w:r>
+          </w:p>
+        </w:tc>
+        <w:tc>
+          <w:tcPr>
+            <w:tcW w:w="0" w:type="auto"/>
+          </w:tcPr>
+          <w:p>
+            <w:pPr>
+              <w:pStyle w:val="Compact"/>
+              <w:jc w:val="right"/>
+            </w:pPr>
+            <w:r>
+              <w:t>0.030</w:t>
+            </w:r>
+          </w:p>
+        </w:tc>
+        <w:tc>
+          <w:tcPr>
+            <w:tcW w:w="0" w:type="auto"/>
+          </w:tcPr>
+          <w:p>
+            <w:pPr>
+              <w:pStyle w:val="Compact"/>
+              <w:jc w:val="right"/>
+            </w:pPr>
+            <w:r>
+              <w:t>1.003</w:t>
+            </w:r>
+          </w:p>
+        </w:tc>
+        <w:tc>
+          <w:tcPr>
+            <w:tcW w:w="0" w:type="auto"/>
+          </w:tcPr>
+          <w:p>
+            <w:pPr>
+              <w:pStyle w:val="Compact"/>
+              <w:jc w:val="right"/>
+            </w:pPr>
+            <w:r>
+              <w:t>1.031</w:t>
             </w:r>
           </w:p>
         </w:tc>
@@ -2526,21 +2565,21 @@
               <w:jc w:val="right"/>
             </w:pPr>
             <w:r>
-              <w:t>1215</w:t>
-            </w:r>
-          </w:p>
-        </w:tc>
-        <w:tc>
-          <w:tcPr>
-            <w:tcW w:w="0" w:type="auto"/>
-          </w:tcPr>
-          <w:p>
-            <w:pPr>
-              <w:pStyle w:val="Compact"/>
-              <w:jc w:val="right"/>
-            </w:pPr>
-            <w:r>
-              <w:t>0.946</w:t>
+              <w:t>70</w:t>
+            </w:r>
+          </w:p>
+        </w:tc>
+        <w:tc>
+          <w:tcPr>
+            <w:tcW w:w="0" w:type="auto"/>
+          </w:tcPr>
+          <w:p>
+            <w:pPr>
+              <w:pStyle w:val="Compact"/>
+              <w:jc w:val="right"/>
+            </w:pPr>
+            <w:r>
+              <w:t>0.022</w:t>
             </w:r>
           </w:p>
         </w:tc>
@@ -2582,7 +2621,7 @@
               <w:jc w:val="right"/>
             </w:pPr>
             <w:r>
-              <w:t>1.058</w:t>
+              <w:t>45.775</w:t>
             </w:r>
           </w:p>
         </w:tc>
@@ -2626,77 +2665,77 @@
               <w:pStyle w:val="Compact"/>
             </w:pPr>
             <w:r>
-              <w:t>DMARD</w:t>
-            </w:r>
-          </w:p>
-        </w:tc>
-        <w:tc>
-          <w:tcPr>
-            <w:tcW w:w="0" w:type="auto"/>
-          </w:tcPr>
-          <w:p>
-            <w:pPr>
-              <w:pStyle w:val="Compact"/>
-              <w:jc w:val="right"/>
-            </w:pPr>
-            <w:r>
-              <w:t>6</w:t>
-            </w:r>
-          </w:p>
-        </w:tc>
-        <w:tc>
-          <w:tcPr>
-            <w:tcW w:w="0" w:type="auto"/>
-          </w:tcPr>
-          <w:p>
-            <w:pPr>
-              <w:pStyle w:val="Compact"/>
-              <w:jc w:val="right"/>
-            </w:pPr>
-            <w:r>
-              <w:t>0.016</w:t>
-            </w:r>
-          </w:p>
-        </w:tc>
-        <w:tc>
-          <w:tcPr>
-            <w:tcW w:w="0" w:type="auto"/>
-          </w:tcPr>
-          <w:p>
-            <w:pPr>
-              <w:pStyle w:val="Compact"/>
-              <w:jc w:val="right"/>
-            </w:pPr>
-            <w:r>
-              <w:t>0.978</w:t>
-            </w:r>
-          </w:p>
-        </w:tc>
-        <w:tc>
-          <w:tcPr>
-            <w:tcW w:w="0" w:type="auto"/>
-          </w:tcPr>
-          <w:p>
-            <w:pPr>
-              <w:pStyle w:val="Compact"/>
-              <w:jc w:val="right"/>
-            </w:pPr>
-            <w:r>
-              <w:t>1.017</w:t>
-            </w:r>
-          </w:p>
-        </w:tc>
-        <w:tc>
-          <w:tcPr>
-            <w:tcW w:w="0" w:type="auto"/>
-          </w:tcPr>
-          <w:p>
-            <w:pPr>
-              <w:pStyle w:val="Compact"/>
-              <w:jc w:val="right"/>
-            </w:pPr>
-            <w:r>
-              <w:t>46.285</w:t>
+              <w:t>NSAID or no exposure</w:t>
+            </w:r>
+          </w:p>
+        </w:tc>
+        <w:tc>
+          <w:tcPr>
+            <w:tcW w:w="0" w:type="auto"/>
+          </w:tcPr>
+          <w:p>
+            <w:pPr>
+              <w:pStyle w:val="Compact"/>
+              <w:jc w:val="right"/>
+            </w:pPr>
+            <w:r>
+              <w:t>5</w:t>
+            </w:r>
+          </w:p>
+        </w:tc>
+        <w:tc>
+          <w:tcPr>
+            <w:tcW w:w="0" w:type="auto"/>
+          </w:tcPr>
+          <w:p>
+            <w:pPr>
+              <w:pStyle w:val="Compact"/>
+              <w:jc w:val="right"/>
+            </w:pPr>
+            <w:r>
+              <w:t>0.010</w:t>
+            </w:r>
+          </w:p>
+        </w:tc>
+        <w:tc>
+          <w:tcPr>
+            <w:tcW w:w="0" w:type="auto"/>
+          </w:tcPr>
+          <w:p>
+            <w:pPr>
+              <w:pStyle w:val="Compact"/>
+              <w:jc w:val="right"/>
+            </w:pPr>
+            <w:r>
+              <w:t>0.963</w:t>
+            </w:r>
+          </w:p>
+        </w:tc>
+        <w:tc>
+          <w:tcPr>
+            <w:tcW w:w="0" w:type="auto"/>
+          </w:tcPr>
+          <w:p>
+            <w:pPr>
+              <w:pStyle w:val="Compact"/>
+              <w:jc w:val="right"/>
+            </w:pPr>
+            <w:r>
+              <w:t>1.010</w:t>
+            </w:r>
+          </w:p>
+        </w:tc>
+        <w:tc>
+          <w:tcPr>
+            <w:tcW w:w="0" w:type="auto"/>
+          </w:tcPr>
+          <w:p>
+            <w:pPr>
+              <w:pStyle w:val="Compact"/>
+              <w:jc w:val="right"/>
+            </w:pPr>
+            <w:r>
+              <w:t>26.981</w:t>
             </w:r>
           </w:p>
         </w:tc>
@@ -2724,90 +2763,90 @@
               <w:pStyle w:val="Compact"/>
             </w:pPr>
             <w:r>
-              <w:t>Marketscan</w:t>
-            </w:r>
-          </w:p>
-        </w:tc>
-        <w:tc>
-          <w:tcPr>
-            <w:tcW w:w="0" w:type="auto"/>
-          </w:tcPr>
-          <w:p>
-            <w:pPr>
-              <w:pStyle w:val="Compact"/>
-            </w:pPr>
-            <w:r>
-              <w:t>NSAID or no exposure</w:t>
-            </w:r>
-          </w:p>
-        </w:tc>
-        <w:tc>
-          <w:tcPr>
-            <w:tcW w:w="0" w:type="auto"/>
-          </w:tcPr>
-          <w:p>
-            <w:pPr>
-              <w:pStyle w:val="Compact"/>
-              <w:jc w:val="right"/>
-            </w:pPr>
-            <w:r>
-              <w:t>21</w:t>
-            </w:r>
-          </w:p>
-        </w:tc>
-        <w:tc>
-          <w:tcPr>
-            <w:tcW w:w="0" w:type="auto"/>
-          </w:tcPr>
-          <w:p>
-            <w:pPr>
-              <w:pStyle w:val="Compact"/>
-              <w:jc w:val="right"/>
-            </w:pPr>
-            <w:r>
-              <w:t>0.011</w:t>
-            </w:r>
-          </w:p>
-        </w:tc>
-        <w:tc>
-          <w:tcPr>
-            <w:tcW w:w="0" w:type="auto"/>
-          </w:tcPr>
-          <w:p>
-            <w:pPr>
-              <w:pStyle w:val="Compact"/>
-              <w:jc w:val="right"/>
-            </w:pPr>
-            <w:r>
-              <w:t>0.020</w:t>
-            </w:r>
-          </w:p>
-        </w:tc>
-        <w:tc>
-          <w:tcPr>
-            <w:tcW w:w="0" w:type="auto"/>
-          </w:tcPr>
-          <w:p>
-            <w:pPr>
-              <w:pStyle w:val="Compact"/>
-              <w:jc w:val="right"/>
-            </w:pPr>
-            <w:r>
-              <w:t>1.011</w:t>
-            </w:r>
-          </w:p>
-        </w:tc>
-        <w:tc>
-          <w:tcPr>
-            <w:tcW w:w="0" w:type="auto"/>
-          </w:tcPr>
-          <w:p>
-            <w:pPr>
-              <w:pStyle w:val="Compact"/>
-              <w:jc w:val="right"/>
-            </w:pPr>
-            <w:r>
-              <w:t>1.020</w:t>
+              <w:t>Medicare</w:t>
+            </w:r>
+          </w:p>
+        </w:tc>
+        <w:tc>
+          <w:tcPr>
+            <w:tcW w:w="0" w:type="auto"/>
+          </w:tcPr>
+          <w:p>
+            <w:pPr>
+              <w:pStyle w:val="Compact"/>
+            </w:pPr>
+            <w:r>
+              <w:t>TNF</w:t>
+            </w:r>
+          </w:p>
+        </w:tc>
+        <w:tc>
+          <w:tcPr>
+            <w:tcW w:w="0" w:type="auto"/>
+          </w:tcPr>
+          <w:p>
+            <w:pPr>
+              <w:pStyle w:val="Compact"/>
+              <w:jc w:val="right"/>
+            </w:pPr>
+            <w:r>
+              <w:t>767</w:t>
+            </w:r>
+          </w:p>
+        </w:tc>
+        <w:tc>
+          <w:tcPr>
+            <w:tcW w:w="0" w:type="auto"/>
+          </w:tcPr>
+          <w:p>
+            <w:pPr>
+              <w:pStyle w:val="Compact"/>
+              <w:jc w:val="right"/>
+            </w:pPr>
+            <w:r>
+              <w:t>0.678</w:t>
+            </w:r>
+          </w:p>
+        </w:tc>
+        <w:tc>
+          <w:tcPr>
+            <w:tcW w:w="0" w:type="auto"/>
+          </w:tcPr>
+          <w:p>
+            <w:pPr>
+              <w:pStyle w:val="Compact"/>
+              <w:jc w:val="right"/>
+            </w:pPr>
+            <w:r>
+              <w:t>1.000</w:t>
+            </w:r>
+          </w:p>
+        </w:tc>
+        <w:tc>
+          <w:tcPr>
+            <w:tcW w:w="0" w:type="auto"/>
+          </w:tcPr>
+          <w:p>
+            <w:pPr>
+              <w:pStyle w:val="Compact"/>
+              <w:jc w:val="right"/>
+            </w:pPr>
+            <w:r>
+              <w:t>1.000</w:t>
+            </w:r>
+          </w:p>
+        </w:tc>
+        <w:tc>
+          <w:tcPr>
+            <w:tcW w:w="0" w:type="auto"/>
+          </w:tcPr>
+          <w:p>
+            <w:pPr>
+              <w:pStyle w:val="Compact"/>
+              <w:jc w:val="right"/>
+            </w:pPr>
+            <w:r>
+              <w:t>1.474</w:t>
             </w:r>
           </w:p>
         </w:tc>
@@ -2851,77 +2890,77 @@
               <w:pStyle w:val="Compact"/>
             </w:pPr>
             <w:r>
-              <w:t>TNF</w:t>
-            </w:r>
-          </w:p>
-        </w:tc>
-        <w:tc>
-          <w:tcPr>
-            <w:tcW w:w="0" w:type="auto"/>
-          </w:tcPr>
-          <w:p>
-            <w:pPr>
-              <w:pStyle w:val="Compact"/>
-              <w:jc w:val="right"/>
-            </w:pPr>
-            <w:r>
-              <w:t>574</w:t>
-            </w:r>
-          </w:p>
-        </w:tc>
-        <w:tc>
-          <w:tcPr>
-            <w:tcW w:w="0" w:type="auto"/>
-          </w:tcPr>
-          <w:p>
-            <w:pPr>
-              <w:pStyle w:val="Compact"/>
-              <w:jc w:val="right"/>
-            </w:pPr>
-            <w:r>
-              <w:t>0.684</w:t>
-            </w:r>
-          </w:p>
-        </w:tc>
-        <w:tc>
-          <w:tcPr>
-            <w:tcW w:w="0" w:type="auto"/>
-          </w:tcPr>
-          <w:p>
-            <w:pPr>
-              <w:pStyle w:val="Compact"/>
-              <w:jc w:val="right"/>
-            </w:pPr>
-            <w:r>
-              <w:t>0.959</w:t>
-            </w:r>
-          </w:p>
-        </w:tc>
-        <w:tc>
-          <w:tcPr>
-            <w:tcW w:w="0" w:type="auto"/>
-          </w:tcPr>
-          <w:p>
-            <w:pPr>
-              <w:pStyle w:val="Compact"/>
-              <w:jc w:val="right"/>
-            </w:pPr>
-            <w:r>
-              <w:t>1.043</w:t>
-            </w:r>
-          </w:p>
-        </w:tc>
-        <w:tc>
-          <w:tcPr>
-            <w:tcW w:w="0" w:type="auto"/>
-          </w:tcPr>
-          <w:p>
-            <w:pPr>
-              <w:pStyle w:val="Compact"/>
-              <w:jc w:val="right"/>
-            </w:pPr>
-            <w:r>
-              <w:t>1.463</w:t>
+              <w:t>DMARD</w:t>
+            </w:r>
+          </w:p>
+        </w:tc>
+        <w:tc>
+          <w:tcPr>
+            <w:tcW w:w="0" w:type="auto"/>
+          </w:tcPr>
+          <w:p>
+            <w:pPr>
+              <w:pStyle w:val="Compact"/>
+              <w:jc w:val="right"/>
+            </w:pPr>
+            <w:r>
+              <w:t>6</w:t>
+            </w:r>
+          </w:p>
+        </w:tc>
+        <w:tc>
+          <w:tcPr>
+            <w:tcW w:w="0" w:type="auto"/>
+          </w:tcPr>
+          <w:p>
+            <w:pPr>
+              <w:pStyle w:val="Compact"/>
+              <w:jc w:val="right"/>
+            </w:pPr>
+            <w:r>
+              <w:t>0.009</w:t>
+            </w:r>
+          </w:p>
+        </w:tc>
+        <w:tc>
+          <w:tcPr>
+            <w:tcW w:w="0" w:type="auto"/>
+          </w:tcPr>
+          <w:p>
+            <w:pPr>
+              <w:pStyle w:val="Compact"/>
+              <w:jc w:val="right"/>
+            </w:pPr>
+            <w:r>
+              <w:t>0.021</w:t>
+            </w:r>
+          </w:p>
+        </w:tc>
+        <w:tc>
+          <w:tcPr>
+            <w:tcW w:w="0" w:type="auto"/>
+          </w:tcPr>
+          <w:p>
+            <w:pPr>
+              <w:pStyle w:val="Compact"/>
+              <w:jc w:val="right"/>
+            </w:pPr>
+            <w:r>
+              <w:t>1.009</w:t>
+            </w:r>
+          </w:p>
+        </w:tc>
+        <w:tc>
+          <w:tcPr>
+            <w:tcW w:w="0" w:type="auto"/>
+          </w:tcPr>
+          <w:p>
+            <w:pPr>
+              <w:pStyle w:val="Compact"/>
+              <w:jc w:val="right"/>
+            </w:pPr>
+            <w:r>
+              <w:t>1.021</w:t>
             </w:r>
           </w:p>
         </w:tc>
@@ -2962,77 +3001,77 @@
               <w:pStyle w:val="Compact"/>
             </w:pPr>
             <w:r>
-              <w:t>DMARD</w:t>
-            </w:r>
-          </w:p>
-        </w:tc>
-        <w:tc>
-          <w:tcPr>
-            <w:tcW w:w="0" w:type="auto"/>
-          </w:tcPr>
-          <w:p>
-            <w:pPr>
-              <w:pStyle w:val="Compact"/>
-              <w:jc w:val="right"/>
-            </w:pPr>
-            <w:r>
-              <w:t>5</w:t>
-            </w:r>
-          </w:p>
-        </w:tc>
-        <w:tc>
-          <w:tcPr>
-            <w:tcW w:w="0" w:type="auto"/>
-          </w:tcPr>
-          <w:p>
-            <w:pPr>
-              <w:pStyle w:val="Compact"/>
-              <w:jc w:val="right"/>
-            </w:pPr>
-            <w:r>
-              <w:t>0.018</w:t>
-            </w:r>
-          </w:p>
-        </w:tc>
-        <w:tc>
-          <w:tcPr>
-            <w:tcW w:w="0" w:type="auto"/>
-          </w:tcPr>
-          <w:p>
-            <w:pPr>
-              <w:pStyle w:val="Compact"/>
-              <w:jc w:val="right"/>
-            </w:pPr>
-            <w:r>
-              <w:t>0.020</w:t>
-            </w:r>
-          </w:p>
-        </w:tc>
-        <w:tc>
-          <w:tcPr>
-            <w:tcW w:w="0" w:type="auto"/>
-          </w:tcPr>
-          <w:p>
-            <w:pPr>
-              <w:pStyle w:val="Compact"/>
-              <w:jc w:val="right"/>
-            </w:pPr>
-            <w:r>
-              <w:t>1.018</w:t>
-            </w:r>
-          </w:p>
-        </w:tc>
-        <w:tc>
-          <w:tcPr>
-            <w:tcW w:w="0" w:type="auto"/>
-          </w:tcPr>
-          <w:p>
-            <w:pPr>
-              <w:pStyle w:val="Compact"/>
-              <w:jc w:val="right"/>
-            </w:pPr>
-            <w:r>
-              <w:t>1.020</w:t>
+              <w:t>NSAID or no exposure</w:t>
+            </w:r>
+          </w:p>
+        </w:tc>
+        <w:tc>
+          <w:tcPr>
+            <w:tcW w:w="0" w:type="auto"/>
+          </w:tcPr>
+          <w:p>
+            <w:pPr>
+              <w:pStyle w:val="Compact"/>
+              <w:jc w:val="right"/>
+            </w:pPr>
+            <w:r>
+              <w:t>256</w:t>
+            </w:r>
+          </w:p>
+        </w:tc>
+        <w:tc>
+          <w:tcPr>
+            <w:tcW w:w="0" w:type="auto"/>
+          </w:tcPr>
+          <w:p>
+            <w:pPr>
+              <w:pStyle w:val="Compact"/>
+              <w:jc w:val="right"/>
+            </w:pPr>
+            <w:r>
+              <w:t>0.007</w:t>
+            </w:r>
+          </w:p>
+        </w:tc>
+        <w:tc>
+          <w:tcPr>
+            <w:tcW w:w="0" w:type="auto"/>
+          </w:tcPr>
+          <w:p>
+            <w:pPr>
+              <w:pStyle w:val="Compact"/>
+              <w:jc w:val="right"/>
+            </w:pPr>
+            <w:r>
+              <w:t>0.997</w:t>
+            </w:r>
+          </w:p>
+        </w:tc>
+        <w:tc>
+          <w:tcPr>
+            <w:tcW w:w="0" w:type="auto"/>
+          </w:tcPr>
+          <w:p>
+            <w:pPr>
+              <w:pStyle w:val="Compact"/>
+              <w:jc w:val="right"/>
+            </w:pPr>
+            <w:r>
+              <w:t>1.007</w:t>
+            </w:r>
+          </w:p>
+        </w:tc>
+        <w:tc>
+          <w:tcPr>
+            <w:tcW w:w="0" w:type="auto"/>
+          </w:tcPr>
+          <w:p>
+            <w:pPr>
+              <w:pStyle w:val="Compact"/>
+              <w:jc w:val="right"/>
+            </w:pPr>
+            <w:r>
+              <w:t>307.328</w:t>
             </w:r>
           </w:p>
         </w:tc>
@@ -3050,103 +3089,103 @@
               <w:pStyle w:val="Compact"/>
             </w:pPr>
             <w:r>
-              <w:t>FALSE</w:t>
-            </w:r>
-          </w:p>
-        </w:tc>
-        <w:tc>
-          <w:tcPr>
-            <w:tcW w:w="0" w:type="auto"/>
-          </w:tcPr>
-          <w:p>
-            <w:pPr>
-              <w:pStyle w:val="Compact"/>
-            </w:pPr>
-            <w:r>
-              <w:t>Medicare</w:t>
-            </w:r>
-          </w:p>
-        </w:tc>
-        <w:tc>
-          <w:tcPr>
-            <w:tcW w:w="0" w:type="auto"/>
-          </w:tcPr>
-          <w:p>
-            <w:pPr>
-              <w:pStyle w:val="Compact"/>
-            </w:pPr>
-            <w:r>
-              <w:t>NSAID or no exposure</w:t>
-            </w:r>
-          </w:p>
-        </w:tc>
-        <w:tc>
-          <w:tcPr>
-            <w:tcW w:w="0" w:type="auto"/>
-          </w:tcPr>
-          <w:p>
-            <w:pPr>
-              <w:pStyle w:val="Compact"/>
-              <w:jc w:val="right"/>
-            </w:pPr>
-            <w:r>
-              <w:t>149</w:t>
-            </w:r>
-          </w:p>
-        </w:tc>
-        <w:tc>
-          <w:tcPr>
-            <w:tcW w:w="0" w:type="auto"/>
-          </w:tcPr>
-          <w:p>
-            <w:pPr>
-              <w:pStyle w:val="Compact"/>
-              <w:jc w:val="right"/>
-            </w:pPr>
-            <w:r>
-              <w:t>0.010</w:t>
-            </w:r>
-          </w:p>
-        </w:tc>
-        <w:tc>
-          <w:tcPr>
-            <w:tcW w:w="0" w:type="auto"/>
-          </w:tcPr>
-          <w:p>
-            <w:pPr>
-              <w:pStyle w:val="Compact"/>
-              <w:jc w:val="right"/>
-            </w:pPr>
-            <w:r>
-              <w:t>0.895</w:t>
-            </w:r>
-          </w:p>
-        </w:tc>
-        <w:tc>
-          <w:tcPr>
-            <w:tcW w:w="0" w:type="auto"/>
-          </w:tcPr>
-          <w:p>
-            <w:pPr>
-              <w:pStyle w:val="Compact"/>
-              <w:jc w:val="right"/>
-            </w:pPr>
-            <w:r>
-              <w:t>1.010</w:t>
-            </w:r>
-          </w:p>
-        </w:tc>
-        <w:tc>
-          <w:tcPr>
-            <w:tcW w:w="0" w:type="auto"/>
-          </w:tcPr>
-          <w:p>
-            <w:pPr>
-              <w:pStyle w:val="Compact"/>
-              <w:jc w:val="right"/>
-            </w:pPr>
-            <w:r>
-              <w:t>9.488</w:t>
+              <w:t>TRUE</w:t>
+            </w:r>
+          </w:p>
+        </w:tc>
+        <w:tc>
+          <w:tcPr>
+            <w:tcW w:w="0" w:type="auto"/>
+          </w:tcPr>
+          <w:p>
+            <w:pPr>
+              <w:pStyle w:val="Compact"/>
+            </w:pPr>
+            <w:r>
+              <w:t>MPCD</w:t>
+            </w:r>
+          </w:p>
+        </w:tc>
+        <w:tc>
+          <w:tcPr>
+            <w:tcW w:w="0" w:type="auto"/>
+          </w:tcPr>
+          <w:p>
+            <w:pPr>
+              <w:pStyle w:val="Compact"/>
+            </w:pPr>
+            <w:r>
+              <w:t>TNF</w:t>
+            </w:r>
+          </w:p>
+        </w:tc>
+        <w:tc>
+          <w:tcPr>
+            <w:tcW w:w="0" w:type="auto"/>
+          </w:tcPr>
+          <w:p>
+            <w:pPr>
+              <w:pStyle w:val="Compact"/>
+              <w:jc w:val="right"/>
+            </w:pPr>
+            <w:r>
+              <w:t>609</w:t>
+            </w:r>
+          </w:p>
+        </w:tc>
+        <w:tc>
+          <w:tcPr>
+            <w:tcW w:w="0" w:type="auto"/>
+          </w:tcPr>
+          <w:p>
+            <w:pPr>
+              <w:pStyle w:val="Compact"/>
+              <w:jc w:val="right"/>
+            </w:pPr>
+            <w:r>
+              <w:t>0.030</w:t>
+            </w:r>
+          </w:p>
+        </w:tc>
+        <w:tc>
+          <w:tcPr>
+            <w:tcW w:w="0" w:type="auto"/>
+          </w:tcPr>
+          <w:p>
+            <w:pPr>
+              <w:pStyle w:val="Compact"/>
+              <w:jc w:val="right"/>
+            </w:pPr>
+            <w:r>
+              <w:t>0.924</w:t>
+            </w:r>
+          </w:p>
+        </w:tc>
+        <w:tc>
+          <w:tcPr>
+            <w:tcW w:w="0" w:type="auto"/>
+          </w:tcPr>
+          <w:p>
+            <w:pPr>
+              <w:pStyle w:val="Compact"/>
+              <w:jc w:val="right"/>
+            </w:pPr>
+            <w:r>
+              <w:t>1.082</w:t>
+            </w:r>
+          </w:p>
+        </w:tc>
+        <w:tc>
+          <w:tcPr>
+            <w:tcW w:w="0" w:type="auto"/>
+          </w:tcPr>
+          <w:p>
+            <w:pPr>
+              <w:pStyle w:val="Compact"/>
+              <w:jc w:val="right"/>
+            </w:pPr>
+            <w:r>
+              <w:t>33.344</w:t>
             </w:r>
           </w:p>
         </w:tc>
@@ -3187,77 +3226,77 @@
               <w:pStyle w:val="Compact"/>
             </w:pPr>
             <w:r>
-              <w:t>TNF</w:t>
-            </w:r>
-          </w:p>
-        </w:tc>
-        <w:tc>
-          <w:tcPr>
-            <w:tcW w:w="0" w:type="auto"/>
-          </w:tcPr>
-          <w:p>
-            <w:pPr>
-              <w:pStyle w:val="Compact"/>
-              <w:jc w:val="right"/>
-            </w:pPr>
-            <w:r>
-              <w:t>634</w:t>
-            </w:r>
-          </w:p>
-        </w:tc>
-        <w:tc>
-          <w:tcPr>
-            <w:tcW w:w="0" w:type="auto"/>
-          </w:tcPr>
-          <w:p>
-            <w:pPr>
-              <w:pStyle w:val="Compact"/>
-              <w:jc w:val="right"/>
-            </w:pPr>
-            <w:r>
-              <w:t>0.051</w:t>
-            </w:r>
-          </w:p>
-        </w:tc>
-        <w:tc>
-          <w:tcPr>
-            <w:tcW w:w="0" w:type="auto"/>
-          </w:tcPr>
-          <w:p>
-            <w:pPr>
-              <w:pStyle w:val="Compact"/>
-              <w:jc w:val="right"/>
-            </w:pPr>
-            <w:r>
-              <w:t>0.932</w:t>
-            </w:r>
-          </w:p>
-        </w:tc>
-        <w:tc>
-          <w:tcPr>
-            <w:tcW w:w="0" w:type="auto"/>
-          </w:tcPr>
-          <w:p>
-            <w:pPr>
-              <w:pStyle w:val="Compact"/>
-              <w:jc w:val="right"/>
-            </w:pPr>
-            <w:r>
-              <w:t>1.073</w:t>
-            </w:r>
-          </w:p>
-        </w:tc>
-        <w:tc>
-          <w:tcPr>
-            <w:tcW w:w="0" w:type="auto"/>
-          </w:tcPr>
-          <w:p>
-            <w:pPr>
-              <w:pStyle w:val="Compact"/>
-              <w:jc w:val="right"/>
-            </w:pPr>
-            <w:r>
-              <w:t>19.596</w:t>
+              <w:t>DMARD</w:t>
+            </w:r>
+          </w:p>
+        </w:tc>
+        <w:tc>
+          <w:tcPr>
+            <w:tcW w:w="0" w:type="auto"/>
+          </w:tcPr>
+          <w:p>
+            <w:pPr>
+              <w:pStyle w:val="Compact"/>
+              <w:jc w:val="right"/>
+            </w:pPr>
+            <w:r>
+              <w:t>159</w:t>
+            </w:r>
+          </w:p>
+        </w:tc>
+        <w:tc>
+          <w:tcPr>
+            <w:tcW w:w="0" w:type="auto"/>
+          </w:tcPr>
+          <w:p>
+            <w:pPr>
+              <w:pStyle w:val="Compact"/>
+              <w:jc w:val="right"/>
+            </w:pPr>
+            <w:r>
+              <w:t>0.034</w:t>
+            </w:r>
+          </w:p>
+        </w:tc>
+        <w:tc>
+          <w:tcPr>
+            <w:tcW w:w="0" w:type="auto"/>
+          </w:tcPr>
+          <w:p>
+            <w:pPr>
+              <w:pStyle w:val="Compact"/>
+              <w:jc w:val="right"/>
+            </w:pPr>
+            <w:r>
+              <w:t>0.919</w:t>
+            </w:r>
+          </w:p>
+        </w:tc>
+        <w:tc>
+          <w:tcPr>
+            <w:tcW w:w="0" w:type="auto"/>
+          </w:tcPr>
+          <w:p>
+            <w:pPr>
+              <w:pStyle w:val="Compact"/>
+              <w:jc w:val="right"/>
+            </w:pPr>
+            <w:r>
+              <w:t>1.035</w:t>
+            </w:r>
+          </w:p>
+        </w:tc>
+        <w:tc>
+          <w:tcPr>
+            <w:tcW w:w="0" w:type="auto"/>
+          </w:tcPr>
+          <w:p>
+            <w:pPr>
+              <w:pStyle w:val="Compact"/>
+              <w:jc w:val="right"/>
+            </w:pPr>
+            <w:r>
+              <w:t>12.332</w:t>
             </w:r>
           </w:p>
         </w:tc>
@@ -3301,77 +3340,77 @@
               <w:pStyle w:val="Compact"/>
             </w:pPr>
             <w:r>
-              <w:t>DMARD</w:t>
-            </w:r>
-          </w:p>
-        </w:tc>
-        <w:tc>
-          <w:tcPr>
-            <w:tcW w:w="0" w:type="auto"/>
-          </w:tcPr>
-          <w:p>
-            <w:pPr>
-              <w:pStyle w:val="Compact"/>
-              <w:jc w:val="right"/>
-            </w:pPr>
-            <w:r>
-              <w:t>146</w:t>
-            </w:r>
-          </w:p>
-        </w:tc>
-        <w:tc>
-          <w:tcPr>
-            <w:tcW w:w="0" w:type="auto"/>
-          </w:tcPr>
-          <w:p>
-            <w:pPr>
-              <w:pStyle w:val="Compact"/>
-              <w:jc w:val="right"/>
-            </w:pPr>
-            <w:r>
-              <w:t>0.056</w:t>
-            </w:r>
-          </w:p>
-        </w:tc>
-        <w:tc>
-          <w:tcPr>
-            <w:tcW w:w="0" w:type="auto"/>
-          </w:tcPr>
-          <w:p>
-            <w:pPr>
-              <w:pStyle w:val="Compact"/>
-              <w:jc w:val="right"/>
-            </w:pPr>
-            <w:r>
-              <w:t>0.933</w:t>
-            </w:r>
-          </w:p>
-        </w:tc>
-        <w:tc>
-          <w:tcPr>
-            <w:tcW w:w="0" w:type="auto"/>
-          </w:tcPr>
-          <w:p>
-            <w:pPr>
-              <w:pStyle w:val="Compact"/>
-              <w:jc w:val="right"/>
-            </w:pPr>
-            <w:r>
-              <w:t>1.059</w:t>
-            </w:r>
-          </w:p>
-        </w:tc>
-        <w:tc>
-          <w:tcPr>
-            <w:tcW w:w="0" w:type="auto"/>
-          </w:tcPr>
-          <w:p>
-            <w:pPr>
-              <w:pStyle w:val="Compact"/>
-              <w:jc w:val="right"/>
-            </w:pPr>
-            <w:r>
-              <w:t>14.843</w:t>
+              <w:t>NSAID or no exposure</w:t>
+            </w:r>
+          </w:p>
+        </w:tc>
+        <w:tc>
+          <w:tcPr>
+            <w:tcW w:w="0" w:type="auto"/>
+          </w:tcPr>
+          <w:p>
+            <w:pPr>
+              <w:pStyle w:val="Compact"/>
+              <w:jc w:val="right"/>
+            </w:pPr>
+            <w:r>
+              <w:t>819</w:t>
+            </w:r>
+          </w:p>
+        </w:tc>
+        <w:tc>
+          <w:tcPr>
+            <w:tcW w:w="0" w:type="auto"/>
+          </w:tcPr>
+          <w:p>
+            <w:pPr>
+              <w:pStyle w:val="Compact"/>
+              <w:jc w:val="right"/>
+            </w:pPr>
+            <w:r>
+              <w:t>0.030</w:t>
+            </w:r>
+          </w:p>
+        </w:tc>
+        <w:tc>
+          <w:tcPr>
+            <w:tcW w:w="0" w:type="auto"/>
+          </w:tcPr>
+          <w:p>
+            <w:pPr>
+              <w:pStyle w:val="Compact"/>
+              <w:jc w:val="right"/>
+            </w:pPr>
+            <w:r>
+              <w:t>0.924</w:t>
+            </w:r>
+          </w:p>
+        </w:tc>
+        <w:tc>
+          <w:tcPr>
+            <w:tcW w:w="0" w:type="auto"/>
+          </w:tcPr>
+          <w:p>
+            <w:pPr>
+              <w:pStyle w:val="Compact"/>
+              <w:jc w:val="right"/>
+            </w:pPr>
+            <w:r>
+              <w:t>1.031</w:t>
+            </w:r>
+          </w:p>
+        </w:tc>
+        <w:tc>
+          <w:tcPr>
+            <w:tcW w:w="0" w:type="auto"/>
+          </w:tcPr>
+          <w:p>
+            <w:pPr>
+              <w:pStyle w:val="Compact"/>
+              <w:jc w:val="right"/>
+            </w:pPr>
+            <w:r>
+              <w:t>13.148</w:t>
             </w:r>
           </w:p>
         </w:tc>
@@ -3399,90 +3438,90 @@
               <w:pStyle w:val="Compact"/>
             </w:pPr>
             <w:r>
-              <w:t>MPCD</w:t>
-            </w:r>
-          </w:p>
-        </w:tc>
-        <w:tc>
-          <w:tcPr>
-            <w:tcW w:w="0" w:type="auto"/>
-          </w:tcPr>
-          <w:p>
-            <w:pPr>
-              <w:pStyle w:val="Compact"/>
-            </w:pPr>
-            <w:r>
-              <w:t>NSAID or no exposure</w:t>
-            </w:r>
-          </w:p>
-        </w:tc>
-        <w:tc>
-          <w:tcPr>
-            <w:tcW w:w="0" w:type="auto"/>
-          </w:tcPr>
-          <w:p>
-            <w:pPr>
-              <w:pStyle w:val="Compact"/>
-              <w:jc w:val="right"/>
-            </w:pPr>
-            <w:r>
-              <w:t>780</w:t>
-            </w:r>
-          </w:p>
-        </w:tc>
-        <w:tc>
-          <w:tcPr>
-            <w:tcW w:w="0" w:type="auto"/>
-          </w:tcPr>
-          <w:p>
-            <w:pPr>
-              <w:pStyle w:val="Compact"/>
-              <w:jc w:val="right"/>
-            </w:pPr>
-            <w:r>
-              <w:t>0.051</w:t>
-            </w:r>
-          </w:p>
-        </w:tc>
-        <w:tc>
-          <w:tcPr>
-            <w:tcW w:w="0" w:type="auto"/>
-          </w:tcPr>
-          <w:p>
-            <w:pPr>
-              <w:pStyle w:val="Compact"/>
-              <w:jc w:val="right"/>
-            </w:pPr>
-            <w:r>
-              <w:t>0.918</w:t>
-            </w:r>
-          </w:p>
-        </w:tc>
-        <w:tc>
-          <w:tcPr>
-            <w:tcW w:w="0" w:type="auto"/>
-          </w:tcPr>
-          <w:p>
-            <w:pPr>
-              <w:pStyle w:val="Compact"/>
-              <w:jc w:val="right"/>
-            </w:pPr>
-            <w:r>
-              <w:t>1.054</w:t>
-            </w:r>
-          </w:p>
-        </w:tc>
-        <w:tc>
-          <w:tcPr>
-            <w:tcW w:w="0" w:type="auto"/>
-          </w:tcPr>
-          <w:p>
-            <w:pPr>
-              <w:pStyle w:val="Compact"/>
-              <w:jc w:val="right"/>
-            </w:pPr>
-            <w:r>
-              <w:t>12.234</w:t>
+              <w:t>Marketscan</w:t>
+            </w:r>
+          </w:p>
+        </w:tc>
+        <w:tc>
+          <w:tcPr>
+            <w:tcW w:w="0" w:type="auto"/>
+          </w:tcPr>
+          <w:p>
+            <w:pPr>
+              <w:pStyle w:val="Compact"/>
+            </w:pPr>
+            <w:r>
+              <w:t>TNF</w:t>
+            </w:r>
+          </w:p>
+        </w:tc>
+        <w:tc>
+          <w:tcPr>
+            <w:tcW w:w="0" w:type="auto"/>
+          </w:tcPr>
+          <w:p>
+            <w:pPr>
+              <w:pStyle w:val="Compact"/>
+              <w:jc w:val="right"/>
+            </w:pPr>
+            <w:r>
+              <w:t>3383</w:t>
+            </w:r>
+          </w:p>
+        </w:tc>
+        <w:tc>
+          <w:tcPr>
+            <w:tcW w:w="0" w:type="auto"/>
+          </w:tcPr>
+          <w:p>
+            <w:pPr>
+              <w:pStyle w:val="Compact"/>
+              <w:jc w:val="right"/>
+            </w:pPr>
+            <w:r>
+              <w:t>0.053</w:t>
+            </w:r>
+          </w:p>
+        </w:tc>
+        <w:tc>
+          <w:tcPr>
+            <w:tcW w:w="0" w:type="auto"/>
+          </w:tcPr>
+          <w:p>
+            <w:pPr>
+              <w:pStyle w:val="Compact"/>
+              <w:jc w:val="right"/>
+            </w:pPr>
+            <w:r>
+              <w:t>0.938</w:t>
+            </w:r>
+          </w:p>
+        </w:tc>
+        <w:tc>
+          <w:tcPr>
+            <w:tcW w:w="0" w:type="auto"/>
+          </w:tcPr>
+          <w:p>
+            <w:pPr>
+              <w:pStyle w:val="Compact"/>
+              <w:jc w:val="right"/>
+            </w:pPr>
+            <w:r>
+              <w:t>1.066</w:t>
+            </w:r>
+          </w:p>
+        </w:tc>
+        <w:tc>
+          <w:tcPr>
+            <w:tcW w:w="0" w:type="auto"/>
+          </w:tcPr>
+          <w:p>
+            <w:pPr>
+              <w:pStyle w:val="Compact"/>
+              <w:jc w:val="right"/>
+            </w:pPr>
+            <w:r>
+              <w:t>18.918</w:t>
             </w:r>
           </w:p>
         </w:tc>
@@ -3526,77 +3565,77 @@
               <w:pStyle w:val="Compact"/>
             </w:pPr>
             <w:r>
-              <w:t>TNF</w:t>
-            </w:r>
-          </w:p>
-        </w:tc>
-        <w:tc>
-          <w:tcPr>
-            <w:tcW w:w="0" w:type="auto"/>
-          </w:tcPr>
-          <w:p>
-            <w:pPr>
-              <w:pStyle w:val="Compact"/>
-              <w:jc w:val="right"/>
-            </w:pPr>
-            <w:r>
-              <w:t>2238</w:t>
-            </w:r>
-          </w:p>
-        </w:tc>
-        <w:tc>
-          <w:tcPr>
-            <w:tcW w:w="0" w:type="auto"/>
-          </w:tcPr>
-          <w:p>
-            <w:pPr>
-              <w:pStyle w:val="Compact"/>
-              <w:jc w:val="right"/>
-            </w:pPr>
-            <w:r>
-              <w:t>0.020</w:t>
-            </w:r>
-          </w:p>
-        </w:tc>
-        <w:tc>
-          <w:tcPr>
-            <w:tcW w:w="0" w:type="auto"/>
-          </w:tcPr>
-          <w:p>
-            <w:pPr>
-              <w:pStyle w:val="Compact"/>
-              <w:jc w:val="right"/>
-            </w:pPr>
-            <w:r>
-              <w:t>0.945</w:t>
-            </w:r>
-          </w:p>
-        </w:tc>
-        <w:tc>
-          <w:tcPr>
-            <w:tcW w:w="0" w:type="auto"/>
-          </w:tcPr>
-          <w:p>
-            <w:pPr>
-              <w:pStyle w:val="Compact"/>
-              <w:jc w:val="right"/>
-            </w:pPr>
-            <w:r>
-              <w:t>1.058</w:t>
-            </w:r>
-          </w:p>
-        </w:tc>
-        <w:tc>
-          <w:tcPr>
-            <w:tcW w:w="0" w:type="auto"/>
-          </w:tcPr>
-          <w:p>
-            <w:pPr>
-              <w:pStyle w:val="Compact"/>
-              <w:jc w:val="right"/>
-            </w:pPr>
-            <w:r>
-              <w:t>48.812</w:t>
+              <w:t>DMARD</w:t>
+            </w:r>
+          </w:p>
+        </w:tc>
+        <w:tc>
+          <w:tcPr>
+            <w:tcW w:w="0" w:type="auto"/>
+          </w:tcPr>
+          <w:p>
+            <w:pPr>
+              <w:pStyle w:val="Compact"/>
+              <w:jc w:val="right"/>
+            </w:pPr>
+            <w:r>
+              <w:t>777</w:t>
+            </w:r>
+          </w:p>
+        </w:tc>
+        <w:tc>
+          <w:tcPr>
+            <w:tcW w:w="0" w:type="auto"/>
+          </w:tcPr>
+          <w:p>
+            <w:pPr>
+              <w:pStyle w:val="Compact"/>
+              <w:jc w:val="right"/>
+            </w:pPr>
+            <w:r>
+              <w:t>0.034</w:t>
+            </w:r>
+          </w:p>
+        </w:tc>
+        <w:tc>
+          <w:tcPr>
+            <w:tcW w:w="0" w:type="auto"/>
+          </w:tcPr>
+          <w:p>
+            <w:pPr>
+              <w:pStyle w:val="Compact"/>
+              <w:jc w:val="right"/>
+            </w:pPr>
+            <w:r>
+              <w:t>0.938</w:t>
+            </w:r>
+          </w:p>
+        </w:tc>
+        <w:tc>
+          <w:tcPr>
+            <w:tcW w:w="0" w:type="auto"/>
+          </w:tcPr>
+          <w:p>
+            <w:pPr>
+              <w:pStyle w:val="Compact"/>
+              <w:jc w:val="right"/>
+            </w:pPr>
+            <w:r>
+              <w:t>1.035</w:t>
+            </w:r>
+          </w:p>
+        </w:tc>
+        <w:tc>
+          <w:tcPr>
+            <w:tcW w:w="0" w:type="auto"/>
+          </w:tcPr>
+          <w:p>
+            <w:pPr>
+              <w:pStyle w:val="Compact"/>
+              <w:jc w:val="right"/>
+            </w:pPr>
+            <w:r>
+              <w:t>16.241</w:t>
             </w:r>
           </w:p>
         </w:tc>
@@ -3637,77 +3676,77 @@
               <w:pStyle w:val="Compact"/>
             </w:pPr>
             <w:r>
-              <w:t>DMARD</w:t>
-            </w:r>
-          </w:p>
-        </w:tc>
-        <w:tc>
-          <w:tcPr>
-            <w:tcW w:w="0" w:type="auto"/>
-          </w:tcPr>
-          <w:p>
-            <w:pPr>
-              <w:pStyle w:val="Compact"/>
-              <w:jc w:val="right"/>
-            </w:pPr>
-            <w:r>
-              <w:t>771</w:t>
-            </w:r>
-          </w:p>
-        </w:tc>
-        <w:tc>
-          <w:tcPr>
-            <w:tcW w:w="0" w:type="auto"/>
-          </w:tcPr>
-          <w:p>
-            <w:pPr>
-              <w:pStyle w:val="Compact"/>
-              <w:jc w:val="right"/>
-            </w:pPr>
-            <w:r>
-              <w:t>0.022</w:t>
-            </w:r>
-          </w:p>
-        </w:tc>
-        <w:tc>
-          <w:tcPr>
-            <w:tcW w:w="0" w:type="auto"/>
-          </w:tcPr>
-          <w:p>
-            <w:pPr>
-              <w:pStyle w:val="Compact"/>
-              <w:jc w:val="right"/>
-            </w:pPr>
-            <w:r>
-              <w:t>0.940</w:t>
-            </w:r>
-          </w:p>
-        </w:tc>
-        <w:tc>
-          <w:tcPr>
-            <w:tcW w:w="0" w:type="auto"/>
-          </w:tcPr>
-          <w:p>
-            <w:pPr>
-              <w:pStyle w:val="Compact"/>
-              <w:jc w:val="right"/>
-            </w:pPr>
-            <w:r>
-              <w:t>1.023</w:t>
-            </w:r>
-          </w:p>
-        </w:tc>
-        <w:tc>
-          <w:tcPr>
-            <w:tcW w:w="0" w:type="auto"/>
-          </w:tcPr>
-          <w:p>
-            <w:pPr>
-              <w:pStyle w:val="Compact"/>
-              <w:jc w:val="right"/>
-            </w:pPr>
-            <w:r>
-              <w:t>16.754</w:t>
+              <w:t>NSAID or no exposure</w:t>
+            </w:r>
+          </w:p>
+        </w:tc>
+        <w:tc>
+          <w:tcPr>
+            <w:tcW w:w="0" w:type="auto"/>
+          </w:tcPr>
+          <w:p>
+            <w:pPr>
+              <w:pStyle w:val="Compact"/>
+              <w:jc w:val="right"/>
+            </w:pPr>
+            <w:r>
+              <w:t>3427</w:t>
+            </w:r>
+          </w:p>
+        </w:tc>
+        <w:tc>
+          <w:tcPr>
+            <w:tcW w:w="0" w:type="auto"/>
+          </w:tcPr>
+          <w:p>
+            <w:pPr>
+              <w:pStyle w:val="Compact"/>
+              <w:jc w:val="right"/>
+            </w:pPr>
+            <w:r>
+              <w:t>0.035</w:t>
+            </w:r>
+          </w:p>
+        </w:tc>
+        <w:tc>
+          <w:tcPr>
+            <w:tcW w:w="0" w:type="auto"/>
+          </w:tcPr>
+          <w:p>
+            <w:pPr>
+              <w:pStyle w:val="Compact"/>
+              <w:jc w:val="right"/>
+            </w:pPr>
+            <w:r>
+              <w:t>0.933</w:t>
+            </w:r>
+          </w:p>
+        </w:tc>
+        <w:tc>
+          <w:tcPr>
+            <w:tcW w:w="0" w:type="auto"/>
+          </w:tcPr>
+          <w:p>
+            <w:pPr>
+              <w:pStyle w:val="Compact"/>
+              <w:jc w:val="right"/>
+            </w:pPr>
+            <w:r>
+              <w:t>1.036</w:t>
+            </w:r>
+          </w:p>
+        </w:tc>
+        <w:tc>
+          <w:tcPr>
+            <w:tcW w:w="0" w:type="auto"/>
+          </w:tcPr>
+          <w:p>
+            <w:pPr>
+              <w:pStyle w:val="Compact"/>
+              <w:jc w:val="right"/>
+            </w:pPr>
+            <w:r>
+              <w:t>14.823</w:t>
             </w:r>
           </w:p>
         </w:tc>
@@ -3738,90 +3777,90 @@
               <w:pStyle w:val="Compact"/>
             </w:pPr>
             <w:r>
-              <w:t>Marketscan</w:t>
-            </w:r>
-          </w:p>
-        </w:tc>
-        <w:tc>
-          <w:tcPr>
-            <w:tcW w:w="0" w:type="auto"/>
-          </w:tcPr>
-          <w:p>
-            <w:pPr>
-              <w:pStyle w:val="Compact"/>
-            </w:pPr>
-            <w:r>
-              <w:t>NSAID or no exposure</w:t>
-            </w:r>
-          </w:p>
-        </w:tc>
-        <w:tc>
-          <w:tcPr>
-            <w:tcW w:w="0" w:type="auto"/>
-          </w:tcPr>
-          <w:p>
-            <w:pPr>
-              <w:pStyle w:val="Compact"/>
-              <w:jc w:val="right"/>
-            </w:pPr>
-            <w:r>
-              <w:t>3411</w:t>
-            </w:r>
-          </w:p>
-        </w:tc>
-        <w:tc>
-          <w:tcPr>
-            <w:tcW w:w="0" w:type="auto"/>
-          </w:tcPr>
-          <w:p>
-            <w:pPr>
-              <w:pStyle w:val="Compact"/>
-              <w:jc w:val="right"/>
-            </w:pPr>
-            <w:r>
-              <w:t>0.021</w:t>
-            </w:r>
-          </w:p>
-        </w:tc>
-        <w:tc>
-          <w:tcPr>
-            <w:tcW w:w="0" w:type="auto"/>
-          </w:tcPr>
-          <w:p>
-            <w:pPr>
-              <w:pStyle w:val="Compact"/>
-              <w:jc w:val="right"/>
-            </w:pPr>
-            <w:r>
-              <w:t>0.945</w:t>
-            </w:r>
-          </w:p>
-        </w:tc>
-        <w:tc>
-          <w:tcPr>
-            <w:tcW w:w="0" w:type="auto"/>
-          </w:tcPr>
-          <w:p>
-            <w:pPr>
-              <w:pStyle w:val="Compact"/>
-              <w:jc w:val="right"/>
-            </w:pPr>
-            <w:r>
-              <w:t>1.021</w:t>
-            </w:r>
-          </w:p>
-        </w:tc>
-        <w:tc>
-          <w:tcPr>
-            <w:tcW w:w="0" w:type="auto"/>
-          </w:tcPr>
-          <w:p>
-            <w:pPr>
-              <w:pStyle w:val="Compact"/>
-              <w:jc w:val="right"/>
-            </w:pPr>
-            <w:r>
-              <w:t>18.283</w:t>
+              <w:t>Medicare</w:t>
+            </w:r>
+          </w:p>
+        </w:tc>
+        <w:tc>
+          <w:tcPr>
+            <w:tcW w:w="0" w:type="auto"/>
+          </w:tcPr>
+          <w:p>
+            <w:pPr>
+              <w:pStyle w:val="Compact"/>
+            </w:pPr>
+            <w:r>
+              <w:t>TNF</w:t>
+            </w:r>
+          </w:p>
+        </w:tc>
+        <w:tc>
+          <w:tcPr>
+            <w:tcW w:w="0" w:type="auto"/>
+          </w:tcPr>
+          <w:p>
+            <w:pPr>
+              <w:pStyle w:val="Compact"/>
+              <w:jc w:val="right"/>
+            </w:pPr>
+            <w:r>
+              <w:t>2501</w:t>
+            </w:r>
+          </w:p>
+        </w:tc>
+        <w:tc>
+          <w:tcPr>
+            <w:tcW w:w="0" w:type="auto"/>
+          </w:tcPr>
+          <w:p>
+            <w:pPr>
+              <w:pStyle w:val="Compact"/>
+              <w:jc w:val="right"/>
+            </w:pPr>
+            <w:r>
+              <w:t>0.022</w:t>
+            </w:r>
+          </w:p>
+        </w:tc>
+        <w:tc>
+          <w:tcPr>
+            <w:tcW w:w="0" w:type="auto"/>
+          </w:tcPr>
+          <w:p>
+            <w:pPr>
+              <w:pStyle w:val="Compact"/>
+              <w:jc w:val="right"/>
+            </w:pPr>
+            <w:r>
+              <w:t>0.678</w:t>
+            </w:r>
+          </w:p>
+        </w:tc>
+        <w:tc>
+          <w:tcPr>
+            <w:tcW w:w="0" w:type="auto"/>
+          </w:tcPr>
+          <w:p>
+            <w:pPr>
+              <w:pStyle w:val="Compact"/>
+              <w:jc w:val="right"/>
+            </w:pPr>
+            <w:r>
+              <w:t>1.475</w:t>
+            </w:r>
+          </w:p>
+        </w:tc>
+        <w:tc>
+          <w:tcPr>
+            <w:tcW w:w="0" w:type="auto"/>
+          </w:tcPr>
+          <w:p>
+            <w:pPr>
+              <w:pStyle w:val="Compact"/>
+              <w:jc w:val="right"/>
+            </w:pPr>
+            <w:r>
+              <w:t>46.346</w:t>
             </w:r>
           </w:p>
         </w:tc>
@@ -3862,77 +3901,77 @@
               <w:pStyle w:val="Compact"/>
             </w:pPr>
             <w:r>
-              <w:t>TNF</w:t>
-            </w:r>
-          </w:p>
-        </w:tc>
-        <w:tc>
-          <w:tcPr>
-            <w:tcW w:w="0" w:type="auto"/>
-          </w:tcPr>
-          <w:p>
-            <w:pPr>
-              <w:pStyle w:val="Compact"/>
-              <w:jc w:val="right"/>
-            </w:pPr>
-            <w:r>
-              <w:t>2694</w:t>
-            </w:r>
-          </w:p>
-        </w:tc>
-        <w:tc>
-          <w:tcPr>
-            <w:tcW w:w="0" w:type="auto"/>
-          </w:tcPr>
-          <w:p>
-            <w:pPr>
-              <w:pStyle w:val="Compact"/>
-              <w:jc w:val="right"/>
-            </w:pPr>
-            <w:r>
-              <w:t>0.020</w:t>
-            </w:r>
-          </w:p>
-        </w:tc>
-        <w:tc>
-          <w:tcPr>
-            <w:tcW w:w="0" w:type="auto"/>
-          </w:tcPr>
-          <w:p>
-            <w:pPr>
-              <w:pStyle w:val="Compact"/>
-              <w:jc w:val="right"/>
-            </w:pPr>
-            <w:r>
-              <w:t>0.683</w:t>
-            </w:r>
-          </w:p>
-        </w:tc>
-        <w:tc>
-          <w:tcPr>
-            <w:tcW w:w="0" w:type="auto"/>
-          </w:tcPr>
-          <w:p>
-            <w:pPr>
-              <w:pStyle w:val="Compact"/>
-              <w:jc w:val="right"/>
-            </w:pPr>
-            <w:r>
-              <w:t>1.464</w:t>
-            </w:r>
-          </w:p>
-        </w:tc>
-        <w:tc>
-          <w:tcPr>
-            <w:tcW w:w="0" w:type="auto"/>
-          </w:tcPr>
-          <w:p>
-            <w:pPr>
-              <w:pStyle w:val="Compact"/>
-              <w:jc w:val="right"/>
-            </w:pPr>
-            <w:r>
-              <w:t>49.882</w:t>
+              <w:t>DMARD</w:t>
+            </w:r>
+          </w:p>
+        </w:tc>
+        <w:tc>
+          <w:tcPr>
+            <w:tcW w:w="0" w:type="auto"/>
+          </w:tcPr>
+          <w:p>
+            <w:pPr>
+              <w:pStyle w:val="Compact"/>
+              <w:jc w:val="right"/>
+            </w:pPr>
+            <w:r>
+              <w:t>1682</w:t>
+            </w:r>
+          </w:p>
+        </w:tc>
+        <w:tc>
+          <w:tcPr>
+            <w:tcW w:w="0" w:type="auto"/>
+          </w:tcPr>
+          <w:p>
+            <w:pPr>
+              <w:pStyle w:val="Compact"/>
+              <w:jc w:val="right"/>
+            </w:pPr>
+            <w:r>
+              <w:t>0.023</w:t>
+            </w:r>
+          </w:p>
+        </w:tc>
+        <w:tc>
+          <w:tcPr>
+            <w:tcW w:w="0" w:type="auto"/>
+          </w:tcPr>
+          <w:p>
+            <w:pPr>
+              <w:pStyle w:val="Compact"/>
+              <w:jc w:val="right"/>
+            </w:pPr>
+            <w:r>
+              <w:t>0.678</w:t>
+            </w:r>
+          </w:p>
+        </w:tc>
+        <w:tc>
+          <w:tcPr>
+            <w:tcW w:w="0" w:type="auto"/>
+          </w:tcPr>
+          <w:p>
+            <w:pPr>
+              <w:pStyle w:val="Compact"/>
+              <w:jc w:val="right"/>
+            </w:pPr>
+            <w:r>
+              <w:t>1.023</w:t>
+            </w:r>
+          </w:p>
+        </w:tc>
+        <w:tc>
+          <w:tcPr>
+            <w:tcW w:w="0" w:type="auto"/>
+          </w:tcPr>
+          <w:p>
+            <w:pPr>
+              <w:pStyle w:val="Compact"/>
+              <w:jc w:val="right"/>
+            </w:pPr>
+            <w:r>
+              <w:t>3.106</w:t>
             </w:r>
           </w:p>
         </w:tc>
@@ -3976,117 +4015,6 @@
               <w:pStyle w:val="Compact"/>
             </w:pPr>
             <w:r>
-              <w:t>DMARD</w:t>
-            </w:r>
-          </w:p>
-        </w:tc>
-        <w:tc>
-          <w:tcPr>
-            <w:tcW w:w="0" w:type="auto"/>
-          </w:tcPr>
-          <w:p>
-            <w:pPr>
-              <w:pStyle w:val="Compact"/>
-              <w:jc w:val="right"/>
-            </w:pPr>
-            <w:r>
-              <w:t>1683</w:t>
-            </w:r>
-          </w:p>
-        </w:tc>
-        <w:tc>
-          <w:tcPr>
-            <w:tcW w:w="0" w:type="auto"/>
-          </w:tcPr>
-          <w:p>
-            <w:pPr>
-              <w:pStyle w:val="Compact"/>
-              <w:jc w:val="right"/>
-            </w:pPr>
-            <w:r>
-              <w:t>0.021</w:t>
-            </w:r>
-          </w:p>
-        </w:tc>
-        <w:tc>
-          <w:tcPr>
-            <w:tcW w:w="0" w:type="auto"/>
-          </w:tcPr>
-          <w:p>
-            <w:pPr>
-              <w:pStyle w:val="Compact"/>
-              <w:jc w:val="right"/>
-            </w:pPr>
-            <w:r>
-              <w:t>0.683</w:t>
-            </w:r>
-          </w:p>
-        </w:tc>
-        <w:tc>
-          <w:tcPr>
-            <w:tcW w:w="0" w:type="auto"/>
-          </w:tcPr>
-          <w:p>
-            <w:pPr>
-              <w:pStyle w:val="Compact"/>
-              <w:jc w:val="right"/>
-            </w:pPr>
-            <w:r>
-              <w:t>1.021</w:t>
-            </w:r>
-          </w:p>
-        </w:tc>
-        <w:tc>
-          <w:tcPr>
-            <w:tcW w:w="0" w:type="auto"/>
-          </w:tcPr>
-          <w:p>
-            <w:pPr>
-              <w:pStyle w:val="Compact"/>
-              <w:jc w:val="right"/>
-            </w:pPr>
-            <w:r>
-              <w:t>3.157</w:t>
-            </w:r>
-          </w:p>
-        </w:tc>
-      </w:tr>
-      <w:tr>
-        <w:tc>
-          <w:tcPr>
-            <w:tcW w:w="0" w:type="auto"/>
-          </w:tcPr>
-          <w:p>
-            <w:pPr>
-              <w:pStyle w:val="Compact"/>
-            </w:pPr>
-            <w:r>
-              <w:t>TRUE</w:t>
-            </w:r>
-          </w:p>
-        </w:tc>
-        <w:tc>
-          <w:tcPr>
-            <w:tcW w:w="0" w:type="auto"/>
-          </w:tcPr>
-          <w:p>
-            <w:pPr>
-              <w:pStyle w:val="Compact"/>
-            </w:pPr>
-            <w:r>
-              <w:t>Medicare</w:t>
-            </w:r>
-          </w:p>
-        </w:tc>
-        <w:tc>
-          <w:tcPr>
-            <w:tcW w:w="0" w:type="auto"/>
-          </w:tcPr>
-          <w:p>
-            <w:pPr>
-              <w:pStyle w:val="Compact"/>
-            </w:pPr>
-            <w:r>
               <w:t>NSAID or no exposure</w:t>
             </w:r>
           </w:p>
@@ -4101,63 +4029,63 @@
               <w:jc w:val="right"/>
             </w:pPr>
             <w:r>
-              <w:t>6487</w:t>
-            </w:r>
-          </w:p>
-        </w:tc>
-        <w:tc>
-          <w:tcPr>
-            <w:tcW w:w="0" w:type="auto"/>
-          </w:tcPr>
-          <w:p>
-            <w:pPr>
-              <w:pStyle w:val="Compact"/>
-              <w:jc w:val="right"/>
-            </w:pPr>
-            <w:r>
-              <w:t>0.021</w:t>
-            </w:r>
-          </w:p>
-        </w:tc>
-        <w:tc>
-          <w:tcPr>
-            <w:tcW w:w="0" w:type="auto"/>
-          </w:tcPr>
-          <w:p>
-            <w:pPr>
-              <w:pStyle w:val="Compact"/>
-              <w:jc w:val="right"/>
-            </w:pPr>
-            <w:r>
-              <w:t>0.683</w:t>
-            </w:r>
-          </w:p>
-        </w:tc>
-        <w:tc>
-          <w:tcPr>
-            <w:tcW w:w="0" w:type="auto"/>
-          </w:tcPr>
-          <w:p>
-            <w:pPr>
-              <w:pStyle w:val="Compact"/>
-              <w:jc w:val="right"/>
-            </w:pPr>
-            <w:r>
-              <w:t>1.021</w:t>
-            </w:r>
-          </w:p>
-        </w:tc>
-        <w:tc>
-          <w:tcPr>
-            <w:tcW w:w="0" w:type="auto"/>
-          </w:tcPr>
-          <w:p>
-            <w:pPr>
-              <w:pStyle w:val="Compact"/>
-              <w:jc w:val="right"/>
-            </w:pPr>
-            <w:r>
-              <w:t>3.155</w:t>
+              <w:t>6380</w:t>
+            </w:r>
+          </w:p>
+        </w:tc>
+        <w:tc>
+          <w:tcPr>
+            <w:tcW w:w="0" w:type="auto"/>
+          </w:tcPr>
+          <w:p>
+            <w:pPr>
+              <w:pStyle w:val="Compact"/>
+              <w:jc w:val="right"/>
+            </w:pPr>
+            <w:r>
+              <w:t>0.022</w:t>
+            </w:r>
+          </w:p>
+        </w:tc>
+        <w:tc>
+          <w:tcPr>
+            <w:tcW w:w="0" w:type="auto"/>
+          </w:tcPr>
+          <w:p>
+            <w:pPr>
+              <w:pStyle w:val="Compact"/>
+              <w:jc w:val="right"/>
+            </w:pPr>
+            <w:r>
+              <w:t>0.677</w:t>
+            </w:r>
+          </w:p>
+        </w:tc>
+        <w:tc>
+          <w:tcPr>
+            <w:tcW w:w="0" w:type="auto"/>
+          </w:tcPr>
+          <w:p>
+            <w:pPr>
+              <w:pStyle w:val="Compact"/>
+              <w:jc w:val="right"/>
+            </w:pPr>
+            <w:r>
+              <w:t>1.022</w:t>
+            </w:r>
+          </w:p>
+        </w:tc>
+        <w:tc>
+          <w:tcPr>
+            <w:tcW w:w="0" w:type="auto"/>
+          </w:tcPr>
+          <w:p>
+            <w:pPr>
+              <w:pStyle w:val="Compact"/>
+              <w:jc w:val="right"/>
+            </w:pPr>
+            <w:r>
+              <w:t>3.092</w:t>
             </w:r>
           </w:p>
         </w:tc>
@@ -4255,21 +4183,21 @@
               <w:jc w:val="right"/>
             </w:pPr>
             <w:r>
-              <w:t>0.0510305</w:t>
-            </w:r>
-          </w:p>
-        </w:tc>
-        <w:tc>
-          <w:tcPr>
-            <w:tcW w:w="0" w:type="auto"/>
-          </w:tcPr>
-          <w:p>
-            <w:pPr>
-              <w:pStyle w:val="Compact"/>
-              <w:jc w:val="right"/>
-            </w:pPr>
-            <w:r>
-              <w:t>0.9326278</w:t>
+              <w:t>0.0299903</w:t>
+            </w:r>
+          </w:p>
+        </w:tc>
+        <w:tc>
+          <w:tcPr>
+            <w:tcW w:w="0" w:type="auto"/>
+          </w:tcPr>
+          <w:p>
+            <w:pPr>
+              <w:pStyle w:val="Compact"/>
+              <w:jc w:val="right"/>
+            </w:pPr>
+            <w:r>
+              <w:t>0.9239443</w:t>
             </w:r>
           </w:p>
         </w:tc>
@@ -4298,21 +4226,21 @@
               <w:jc w:val="right"/>
             </w:pPr>
             <w:r>
-              <w:t>0.0204868</w:t>
-            </w:r>
-          </w:p>
-        </w:tc>
-        <w:tc>
-          <w:tcPr>
-            <w:tcW w:w="0" w:type="auto"/>
-          </w:tcPr>
-          <w:p>
-            <w:pPr>
-              <w:pStyle w:val="Compact"/>
-              <w:jc w:val="right"/>
-            </w:pPr>
-            <w:r>
-              <w:t>0.9453038</w:t>
+              <w:t>0.0337966</w:t>
+            </w:r>
+          </w:p>
+        </w:tc>
+        <w:tc>
+          <w:tcPr>
+            <w:tcW w:w="0" w:type="auto"/>
+          </w:tcPr>
+          <w:p>
+            <w:pPr>
+              <w:pStyle w:val="Compact"/>
+              <w:jc w:val="right"/>
+            </w:pPr>
+            <w:r>
+              <w:t>0.9384292</w:t>
             </w:r>
           </w:p>
         </w:tc>
@@ -4344,21 +4272,21 @@
               <w:jc w:val="right"/>
             </w:pPr>
             <w:r>
-              <w:t>0.0200474</w:t>
-            </w:r>
-          </w:p>
-        </w:tc>
-        <w:tc>
-          <w:tcPr>
-            <w:tcW w:w="0" w:type="auto"/>
-          </w:tcPr>
-          <w:p>
-            <w:pPr>
-              <w:pStyle w:val="Compact"/>
-              <w:jc w:val="right"/>
-            </w:pPr>
-            <w:r>
-              <w:t>0.6832805</w:t>
+              <w:t>0.0215769</w:t>
+            </w:r>
+          </w:p>
+        </w:tc>
+        <w:tc>
+          <w:tcPr>
+            <w:tcW w:w="0" w:type="auto"/>
+          </w:tcPr>
+          <w:p>
+            <w:pPr>
+              <w:pStyle w:val="Compact"/>
+              <w:jc w:val="right"/>
+            </w:pPr>
+            <w:r>
+              <w:t>0.6780409</w:t>
             </w:r>
           </w:p>
         </w:tc>
@@ -4401,7 +4329,10 @@
         <w:t>Propensity of TNF.</w:t>
       </w:r>
       <w:r>
-        <w:t xml:space="preserve"> Create propensity score deciles.</w:t>
+        <w:t xml:space="preserve"> </w:t>
+      </w:r>
+      <w:r>
+        <w:t>Create propensity score deciles.</w:t>
       </w:r>
     </w:p>
     <w:tbl>
@@ -4560,35 +4491,35 @@
               <w:jc w:val="right"/>
             </w:pPr>
             <w:r>
-              <w:t>64</w:t>
-            </w:r>
-          </w:p>
-        </w:tc>
-        <w:tc>
-          <w:tcPr>
-            <w:tcW w:w="0" w:type="auto"/>
-          </w:tcPr>
-          <w:p>
-            <w:pPr>
-              <w:pStyle w:val="Compact"/>
-              <w:jc w:val="right"/>
-            </w:pPr>
-            <w:r>
-              <w:t>0.05</w:t>
-            </w:r>
-          </w:p>
-        </w:tc>
-        <w:tc>
-          <w:tcPr>
-            <w:tcW w:w="0" w:type="auto"/>
-          </w:tcPr>
-          <w:p>
-            <w:pPr>
-              <w:pStyle w:val="Compact"/>
-              <w:jc w:val="right"/>
-            </w:pPr>
-            <w:r>
-              <w:t>0.23</w:t>
+              <w:t>61</w:t>
+            </w:r>
+          </w:p>
+        </w:tc>
+        <w:tc>
+          <w:tcPr>
+            <w:tcW w:w="0" w:type="auto"/>
+          </w:tcPr>
+          <w:p>
+            <w:pPr>
+              <w:pStyle w:val="Compact"/>
+              <w:jc w:val="right"/>
+            </w:pPr>
+            <w:r>
+              <w:t>0.03</w:t>
+            </w:r>
+          </w:p>
+        </w:tc>
+        <w:tc>
+          <w:tcPr>
+            <w:tcW w:w="0" w:type="auto"/>
+          </w:tcPr>
+          <w:p>
+            <w:pPr>
+              <w:pStyle w:val="Compact"/>
+              <w:jc w:val="right"/>
+            </w:pPr>
+            <w:r>
+              <w:t>0.21</w:t>
             </w:r>
           </w:p>
         </w:tc>
@@ -4644,21 +4575,21 @@
               <w:jc w:val="right"/>
             </w:pPr>
             <w:r>
-              <w:t>63</w:t>
-            </w:r>
-          </w:p>
-        </w:tc>
-        <w:tc>
-          <w:tcPr>
-            <w:tcW w:w="0" w:type="auto"/>
-          </w:tcPr>
-          <w:p>
-            <w:pPr>
-              <w:pStyle w:val="Compact"/>
-              <w:jc w:val="right"/>
-            </w:pPr>
-            <w:r>
-              <w:t>0.24</w:t>
+              <w:t>62</w:t>
+            </w:r>
+          </w:p>
+        </w:tc>
+        <w:tc>
+          <w:tcPr>
+            <w:tcW w:w="0" w:type="auto"/>
+          </w:tcPr>
+          <w:p>
+            <w:pPr>
+              <w:pStyle w:val="Compact"/>
+              <w:jc w:val="right"/>
+            </w:pPr>
+            <w:r>
+              <w:t>0.22</w:t>
             </w:r>
           </w:p>
         </w:tc>
@@ -4731,7 +4662,7 @@
               <w:jc w:val="right"/>
             </w:pPr>
             <w:r>
-              <w:t>64</w:t>
+              <w:t>60</w:t>
             </w:r>
           </w:p>
         </w:tc>
@@ -4759,7 +4690,7 @@
               <w:jc w:val="right"/>
             </w:pPr>
             <w:r>
-              <w:t>0.36</w:t>
+              <w:t>0.39</w:t>
             </w:r>
           </w:p>
         </w:tc>
@@ -4815,21 +4746,21 @@
               <w:jc w:val="right"/>
             </w:pPr>
             <w:r>
-              <w:t>63</w:t>
-            </w:r>
-          </w:p>
-        </w:tc>
-        <w:tc>
-          <w:tcPr>
-            <w:tcW w:w="0" w:type="auto"/>
-          </w:tcPr>
-          <w:p>
-            <w:pPr>
-              <w:pStyle w:val="Compact"/>
-              <w:jc w:val="right"/>
-            </w:pPr>
-            <w:r>
-              <w:t>0.36</w:t>
+              <w:t>61</w:t>
+            </w:r>
+          </w:p>
+        </w:tc>
+        <w:tc>
+          <w:tcPr>
+            <w:tcW w:w="0" w:type="auto"/>
+          </w:tcPr>
+          <w:p>
+            <w:pPr>
+              <w:pStyle w:val="Compact"/>
+              <w:jc w:val="right"/>
+            </w:pPr>
+            <w:r>
+              <w:t>0.40</w:t>
             </w:r>
           </w:p>
         </w:tc>
@@ -4902,7 +4833,7 @@
               <w:jc w:val="right"/>
             </w:pPr>
             <w:r>
-              <w:t>63</w:t>
+              <w:t>61</w:t>
             </w:r>
           </w:p>
         </w:tc>
@@ -4930,7 +4861,7 @@
               <w:jc w:val="right"/>
             </w:pPr>
             <w:r>
-              <w:t>0.56</w:t>
+              <w:t>0.57</w:t>
             </w:r>
           </w:p>
         </w:tc>
@@ -4986,35 +4917,35 @@
               <w:jc w:val="right"/>
             </w:pPr>
             <w:r>
-              <w:t>63</w:t>
-            </w:r>
-          </w:p>
-        </w:tc>
-        <w:tc>
-          <w:tcPr>
-            <w:tcW w:w="0" w:type="auto"/>
-          </w:tcPr>
-          <w:p>
-            <w:pPr>
-              <w:pStyle w:val="Compact"/>
-              <w:jc w:val="right"/>
-            </w:pPr>
-            <w:r>
-              <w:t>0.56</w:t>
-            </w:r>
-          </w:p>
-        </w:tc>
-        <w:tc>
-          <w:tcPr>
-            <w:tcW w:w="0" w:type="auto"/>
-          </w:tcPr>
-          <w:p>
-            <w:pPr>
-              <w:pStyle w:val="Compact"/>
-              <w:jc w:val="right"/>
-            </w:pPr>
-            <w:r>
-              <w:t>0.66</w:t>
+              <w:t>60</w:t>
+            </w:r>
+          </w:p>
+        </w:tc>
+        <w:tc>
+          <w:tcPr>
+            <w:tcW w:w="0" w:type="auto"/>
+          </w:tcPr>
+          <w:p>
+            <w:pPr>
+              <w:pStyle w:val="Compact"/>
+              <w:jc w:val="right"/>
+            </w:pPr>
+            <w:r>
+              <w:t>0.57</w:t>
+            </w:r>
+          </w:p>
+        </w:tc>
+        <w:tc>
+          <w:tcPr>
+            <w:tcW w:w="0" w:type="auto"/>
+          </w:tcPr>
+          <w:p>
+            <w:pPr>
+              <w:pStyle w:val="Compact"/>
+              <w:jc w:val="right"/>
+            </w:pPr>
+            <w:r>
+              <w:t>0.64</w:t>
             </w:r>
           </w:p>
         </w:tc>
@@ -5073,35 +5004,35 @@
               <w:jc w:val="right"/>
             </w:pPr>
             <w:r>
-              <w:t>64</w:t>
-            </w:r>
-          </w:p>
-        </w:tc>
-        <w:tc>
-          <w:tcPr>
-            <w:tcW w:w="0" w:type="auto"/>
-          </w:tcPr>
-          <w:p>
-            <w:pPr>
-              <w:pStyle w:val="Compact"/>
-              <w:jc w:val="right"/>
-            </w:pPr>
-            <w:r>
-              <w:t>0.66</w:t>
-            </w:r>
-          </w:p>
-        </w:tc>
-        <w:tc>
-          <w:tcPr>
-            <w:tcW w:w="0" w:type="auto"/>
-          </w:tcPr>
-          <w:p>
-            <w:pPr>
-              <w:pStyle w:val="Compact"/>
-              <w:jc w:val="right"/>
-            </w:pPr>
-            <w:r>
-              <w:t>0.72</w:t>
+              <w:t>61</w:t>
+            </w:r>
+          </w:p>
+        </w:tc>
+        <w:tc>
+          <w:tcPr>
+            <w:tcW w:w="0" w:type="auto"/>
+          </w:tcPr>
+          <w:p>
+            <w:pPr>
+              <w:pStyle w:val="Compact"/>
+              <w:jc w:val="right"/>
+            </w:pPr>
+            <w:r>
+              <w:t>0.64</w:t>
+            </w:r>
+          </w:p>
+        </w:tc>
+        <w:tc>
+          <w:tcPr>
+            <w:tcW w:w="0" w:type="auto"/>
+          </w:tcPr>
+          <w:p>
+            <w:pPr>
+              <w:pStyle w:val="Compact"/>
+              <w:jc w:val="right"/>
+            </w:pPr>
+            <w:r>
+              <w:t>0.73</w:t>
             </w:r>
           </w:p>
         </w:tc>
@@ -5157,35 +5088,35 @@
               <w:jc w:val="right"/>
             </w:pPr>
             <w:r>
-              <w:t>63</w:t>
-            </w:r>
-          </w:p>
-        </w:tc>
-        <w:tc>
-          <w:tcPr>
-            <w:tcW w:w="0" w:type="auto"/>
-          </w:tcPr>
-          <w:p>
-            <w:pPr>
-              <w:pStyle w:val="Compact"/>
-              <w:jc w:val="right"/>
-            </w:pPr>
-            <w:r>
-              <w:t>0.72</w:t>
-            </w:r>
-          </w:p>
-        </w:tc>
-        <w:tc>
-          <w:tcPr>
-            <w:tcW w:w="0" w:type="auto"/>
-          </w:tcPr>
-          <w:p>
-            <w:pPr>
-              <w:pStyle w:val="Compact"/>
-              <w:jc w:val="right"/>
-            </w:pPr>
-            <w:r>
-              <w:t>0.79</w:t>
+              <w:t>61</w:t>
+            </w:r>
+          </w:p>
+        </w:tc>
+        <w:tc>
+          <w:tcPr>
+            <w:tcW w:w="0" w:type="auto"/>
+          </w:tcPr>
+          <w:p>
+            <w:pPr>
+              <w:pStyle w:val="Compact"/>
+              <w:jc w:val="right"/>
+            </w:pPr>
+            <w:r>
+              <w:t>0.73</w:t>
+            </w:r>
+          </w:p>
+        </w:tc>
+        <w:tc>
+          <w:tcPr>
+            <w:tcW w:w="0" w:type="auto"/>
+          </w:tcPr>
+          <w:p>
+            <w:pPr>
+              <w:pStyle w:val="Compact"/>
+              <w:jc w:val="right"/>
+            </w:pPr>
+            <w:r>
+              <w:t>0.80</w:t>
             </w:r>
           </w:p>
         </w:tc>
@@ -5244,21 +5175,21 @@
               <w:jc w:val="right"/>
             </w:pPr>
             <w:r>
-              <w:t>63</w:t>
-            </w:r>
-          </w:p>
-        </w:tc>
-        <w:tc>
-          <w:tcPr>
-            <w:tcW w:w="0" w:type="auto"/>
-          </w:tcPr>
-          <w:p>
-            <w:pPr>
-              <w:pStyle w:val="Compact"/>
-              <w:jc w:val="right"/>
-            </w:pPr>
-            <w:r>
-              <w:t>0.79</w:t>
+              <w:t>61</w:t>
+            </w:r>
+          </w:p>
+        </w:tc>
+        <w:tc>
+          <w:tcPr>
+            <w:tcW w:w="0" w:type="auto"/>
+          </w:tcPr>
+          <w:p>
+            <w:pPr>
+              <w:pStyle w:val="Compact"/>
+              <w:jc w:val="right"/>
+            </w:pPr>
+            <w:r>
+              <w:t>0.80</w:t>
             </w:r>
           </w:p>
         </w:tc>
@@ -5328,7 +5259,7 @@
               <w:jc w:val="right"/>
             </w:pPr>
             <w:r>
-              <w:t>64</w:t>
+              <w:t>61</w:t>
             </w:r>
           </w:p>
         </w:tc>
@@ -5356,7 +5287,7 @@
               <w:jc w:val="right"/>
             </w:pPr>
             <w:r>
-              <w:t>0.93</w:t>
+              <w:t>0.92</w:t>
             </w:r>
           </w:p>
         </w:tc>
@@ -5415,35 +5346,35 @@
               <w:jc w:val="right"/>
             </w:pPr>
             <w:r>
-              <w:t>49</w:t>
-            </w:r>
-          </w:p>
-        </w:tc>
-        <w:tc>
-          <w:tcPr>
-            <w:tcW w:w="0" w:type="auto"/>
-          </w:tcPr>
-          <w:p>
-            <w:pPr>
-              <w:pStyle w:val="Compact"/>
-              <w:jc w:val="right"/>
-            </w:pPr>
-            <w:r>
-              <w:t>0.06</w:t>
-            </w:r>
-          </w:p>
-        </w:tc>
-        <w:tc>
-          <w:tcPr>
-            <w:tcW w:w="0" w:type="auto"/>
-          </w:tcPr>
-          <w:p>
-            <w:pPr>
-              <w:pStyle w:val="Compact"/>
-              <w:jc w:val="right"/>
-            </w:pPr>
-            <w:r>
-              <w:t>0.23</w:t>
+              <w:t>56</w:t>
+            </w:r>
+          </w:p>
+        </w:tc>
+        <w:tc>
+          <w:tcPr>
+            <w:tcW w:w="0" w:type="auto"/>
+          </w:tcPr>
+          <w:p>
+            <w:pPr>
+              <w:pStyle w:val="Compact"/>
+              <w:jc w:val="right"/>
+            </w:pPr>
+            <w:r>
+              <w:t>0.03</w:t>
+            </w:r>
+          </w:p>
+        </w:tc>
+        <w:tc>
+          <w:tcPr>
+            <w:tcW w:w="0" w:type="auto"/>
+          </w:tcPr>
+          <w:p>
+            <w:pPr>
+              <w:pStyle w:val="Compact"/>
+              <w:jc w:val="right"/>
+            </w:pPr>
+            <w:r>
+              <w:t>0.21</w:t>
             </w:r>
           </w:p>
         </w:tc>
@@ -5499,21 +5430,21 @@
               <w:jc w:val="right"/>
             </w:pPr>
             <w:r>
-              <w:t>16</w:t>
-            </w:r>
-          </w:p>
-        </w:tc>
-        <w:tc>
-          <w:tcPr>
-            <w:tcW w:w="0" w:type="auto"/>
-          </w:tcPr>
-          <w:p>
-            <w:pPr>
-              <w:pStyle w:val="Compact"/>
-              <w:jc w:val="right"/>
-            </w:pPr>
-            <w:r>
-              <w:t>0.24</w:t>
+              <w:t>20</w:t>
+            </w:r>
+          </w:p>
+        </w:tc>
+        <w:tc>
+          <w:tcPr>
+            <w:tcW w:w="0" w:type="auto"/>
+          </w:tcPr>
+          <w:p>
+            <w:pPr>
+              <w:pStyle w:val="Compact"/>
+              <w:jc w:val="right"/>
+            </w:pPr>
+            <w:r>
+              <w:t>0.23</w:t>
             </w:r>
           </w:p>
         </w:tc>
@@ -5586,7 +5517,7 @@
               <w:jc w:val="right"/>
             </w:pPr>
             <w:r>
-              <w:t>16</w:t>
+              <w:t>21</w:t>
             </w:r>
           </w:p>
         </w:tc>
@@ -5614,7 +5545,7 @@
               <w:jc w:val="right"/>
             </w:pPr>
             <w:r>
-              <w:t>0.36</w:t>
+              <w:t>0.39</w:t>
             </w:r>
           </w:p>
         </w:tc>
@@ -5670,21 +5601,21 @@
               <w:jc w:val="right"/>
             </w:pPr>
             <w:r>
-              <w:t>18</w:t>
-            </w:r>
-          </w:p>
-        </w:tc>
-        <w:tc>
-          <w:tcPr>
-            <w:tcW w:w="0" w:type="auto"/>
-          </w:tcPr>
-          <w:p>
-            <w:pPr>
-              <w:pStyle w:val="Compact"/>
-              <w:jc w:val="right"/>
-            </w:pPr>
-            <w:r>
-              <w:t>0.39</w:t>
+              <w:t>15</w:t>
+            </w:r>
+          </w:p>
+        </w:tc>
+        <w:tc>
+          <w:tcPr>
+            <w:tcW w:w="0" w:type="auto"/>
+          </w:tcPr>
+          <w:p>
+            <w:pPr>
+              <w:pStyle w:val="Compact"/>
+              <w:jc w:val="right"/>
+            </w:pPr>
+            <w:r>
+              <w:t>0.41</w:t>
             </w:r>
           </w:p>
         </w:tc>
@@ -5757,7 +5688,7 @@
               <w:jc w:val="right"/>
             </w:pPr>
             <w:r>
-              <w:t>20</w:t>
+              <w:t>18</w:t>
             </w:r>
           </w:p>
         </w:tc>
@@ -5785,7 +5716,7 @@
               <w:jc w:val="right"/>
             </w:pPr>
             <w:r>
-              <w:t>0.55</w:t>
+              <w:t>0.56</w:t>
             </w:r>
           </w:p>
         </w:tc>
@@ -5841,35 +5772,35 @@
               <w:jc w:val="right"/>
             </w:pPr>
             <w:r>
-              <w:t>10</w:t>
-            </w:r>
-          </w:p>
-        </w:tc>
-        <w:tc>
-          <w:tcPr>
-            <w:tcW w:w="0" w:type="auto"/>
-          </w:tcPr>
-          <w:p>
-            <w:pPr>
-              <w:pStyle w:val="Compact"/>
-              <w:jc w:val="right"/>
-            </w:pPr>
-            <w:r>
-              <w:t>0.58</w:t>
-            </w:r>
-          </w:p>
-        </w:tc>
-        <w:tc>
-          <w:tcPr>
-            <w:tcW w:w="0" w:type="auto"/>
-          </w:tcPr>
-          <w:p>
-            <w:pPr>
-              <w:pStyle w:val="Compact"/>
-              <w:jc w:val="right"/>
-            </w:pPr>
-            <w:r>
-              <w:t>0.65</w:t>
+              <w:t>9</w:t>
+            </w:r>
+          </w:p>
+        </w:tc>
+        <w:tc>
+          <w:tcPr>
+            <w:tcW w:w="0" w:type="auto"/>
+          </w:tcPr>
+          <w:p>
+            <w:pPr>
+              <w:pStyle w:val="Compact"/>
+              <w:jc w:val="right"/>
+            </w:pPr>
+            <w:r>
+              <w:t>0.57</w:t>
+            </w:r>
+          </w:p>
+        </w:tc>
+        <w:tc>
+          <w:tcPr>
+            <w:tcW w:w="0" w:type="auto"/>
+          </w:tcPr>
+          <w:p>
+            <w:pPr>
+              <w:pStyle w:val="Compact"/>
+              <w:jc w:val="right"/>
+            </w:pPr>
+            <w:r>
+              <w:t>0.62</w:t>
             </w:r>
           </w:p>
         </w:tc>
@@ -5928,35 +5859,35 @@
               <w:jc w:val="right"/>
             </w:pPr>
             <w:r>
-              <w:t>6</w:t>
-            </w:r>
-          </w:p>
-        </w:tc>
-        <w:tc>
-          <w:tcPr>
-            <w:tcW w:w="0" w:type="auto"/>
-          </w:tcPr>
-          <w:p>
-            <w:pPr>
-              <w:pStyle w:val="Compact"/>
-              <w:jc w:val="right"/>
-            </w:pPr>
-            <w:r>
-              <w:t>0.67</w:t>
-            </w:r>
-          </w:p>
-        </w:tc>
-        <w:tc>
-          <w:tcPr>
-            <w:tcW w:w="0" w:type="auto"/>
-          </w:tcPr>
-          <w:p>
-            <w:pPr>
-              <w:pStyle w:val="Compact"/>
-              <w:jc w:val="right"/>
-            </w:pPr>
-            <w:r>
-              <w:t>0.72</w:t>
+              <w:t>8</w:t>
+            </w:r>
+          </w:p>
+        </w:tc>
+        <w:tc>
+          <w:tcPr>
+            <w:tcW w:w="0" w:type="auto"/>
+          </w:tcPr>
+          <w:p>
+            <w:pPr>
+              <w:pStyle w:val="Compact"/>
+              <w:jc w:val="right"/>
+            </w:pPr>
+            <w:r>
+              <w:t>0.64</w:t>
+            </w:r>
+          </w:p>
+        </w:tc>
+        <w:tc>
+          <w:tcPr>
+            <w:tcW w:w="0" w:type="auto"/>
+          </w:tcPr>
+          <w:p>
+            <w:pPr>
+              <w:pStyle w:val="Compact"/>
+              <w:jc w:val="right"/>
+            </w:pPr>
+            <w:r>
+              <w:t>0.69</w:t>
             </w:r>
           </w:p>
         </w:tc>
@@ -6012,35 +5943,35 @@
               <w:jc w:val="right"/>
             </w:pPr>
             <w:r>
-              <w:t>7</w:t>
-            </w:r>
-          </w:p>
-        </w:tc>
-        <w:tc>
-          <w:tcPr>
-            <w:tcW w:w="0" w:type="auto"/>
-          </w:tcPr>
-          <w:p>
-            <w:pPr>
-              <w:pStyle w:val="Compact"/>
-              <w:jc w:val="right"/>
-            </w:pPr>
-            <w:r>
-              <w:t>0.72</w:t>
-            </w:r>
-          </w:p>
-        </w:tc>
-        <w:tc>
-          <w:tcPr>
-            <w:tcW w:w="0" w:type="auto"/>
-          </w:tcPr>
-          <w:p>
-            <w:pPr>
-              <w:pStyle w:val="Compact"/>
-              <w:jc w:val="right"/>
-            </w:pPr>
-            <w:r>
-              <w:t>0.78</w:t>
+              <w:t>6</w:t>
+            </w:r>
+          </w:p>
+        </w:tc>
+        <w:tc>
+          <w:tcPr>
+            <w:tcW w:w="0" w:type="auto"/>
+          </w:tcPr>
+          <w:p>
+            <w:pPr>
+              <w:pStyle w:val="Compact"/>
+              <w:jc w:val="right"/>
+            </w:pPr>
+            <w:r>
+              <w:t>0.73</w:t>
+            </w:r>
+          </w:p>
+        </w:tc>
+        <w:tc>
+          <w:tcPr>
+            <w:tcW w:w="0" w:type="auto"/>
+          </w:tcPr>
+          <w:p>
+            <w:pPr>
+              <w:pStyle w:val="Compact"/>
+              <w:jc w:val="right"/>
+            </w:pPr>
+            <w:r>
+              <w:t>0.79</w:t>
             </w:r>
           </w:p>
         </w:tc>
@@ -6099,35 +6030,35 @@
               <w:jc w:val="right"/>
             </w:pPr>
             <w:r>
-              <w:t>3</w:t>
-            </w:r>
-          </w:p>
-        </w:tc>
-        <w:tc>
-          <w:tcPr>
-            <w:tcW w:w="0" w:type="auto"/>
-          </w:tcPr>
-          <w:p>
-            <w:pPr>
-              <w:pStyle w:val="Compact"/>
-              <w:jc w:val="right"/>
-            </w:pPr>
-            <w:r>
-              <w:t>0.82</w:t>
-            </w:r>
-          </w:p>
-        </w:tc>
-        <w:tc>
-          <w:tcPr>
-            <w:tcW w:w="0" w:type="auto"/>
-          </w:tcPr>
-          <w:p>
-            <w:pPr>
-              <w:pStyle w:val="Compact"/>
-              <w:jc w:val="right"/>
-            </w:pPr>
-            <w:r>
-              <w:t>0.84</w:t>
+              <w:t>5</w:t>
+            </w:r>
+          </w:p>
+        </w:tc>
+        <w:tc>
+          <w:tcPr>
+            <w:tcW w:w="0" w:type="auto"/>
+          </w:tcPr>
+          <w:p>
+            <w:pPr>
+              <w:pStyle w:val="Compact"/>
+              <w:jc w:val="right"/>
+            </w:pPr>
+            <w:r>
+              <w:t>0.80</w:t>
+            </w:r>
+          </w:p>
+        </w:tc>
+        <w:tc>
+          <w:tcPr>
+            <w:tcW w:w="0" w:type="auto"/>
+          </w:tcPr>
+          <w:p>
+            <w:pPr>
+              <w:pStyle w:val="Compact"/>
+              <w:jc w:val="right"/>
+            </w:pPr>
+            <w:r>
+              <w:t>0.86</w:t>
             </w:r>
           </w:p>
         </w:tc>
@@ -6197,21 +6128,21 @@
               <w:jc w:val="right"/>
             </w:pPr>
             <w:r>
-              <w:t>0.93</w:t>
-            </w:r>
-          </w:p>
-        </w:tc>
-        <w:tc>
-          <w:tcPr>
-            <w:tcW w:w="0" w:type="auto"/>
-          </w:tcPr>
-          <w:p>
-            <w:pPr>
-              <w:pStyle w:val="Compact"/>
-              <w:jc w:val="right"/>
-            </w:pPr>
-            <w:r>
-              <w:t>0.93</w:t>
+              <w:t>0.92</w:t>
+            </w:r>
+          </w:p>
+        </w:tc>
+        <w:tc>
+          <w:tcPr>
+            <w:tcW w:w="0" w:type="auto"/>
+          </w:tcPr>
+          <w:p>
+            <w:pPr>
+              <w:pStyle w:val="Compact"/>
+              <w:jc w:val="right"/>
+            </w:pPr>
+            <w:r>
+              <w:t>0.92</w:t>
             </w:r>
           </w:p>
         </w:tc>
@@ -6270,35 +6201,35 @@
               <w:jc w:val="right"/>
             </w:pPr>
             <w:r>
-              <w:t>351</w:t>
-            </w:r>
-          </w:p>
-        </w:tc>
-        <w:tc>
-          <w:tcPr>
-            <w:tcW w:w="0" w:type="auto"/>
-          </w:tcPr>
-          <w:p>
-            <w:pPr>
-              <w:pStyle w:val="Compact"/>
-              <w:jc w:val="right"/>
-            </w:pPr>
-            <w:r>
-              <w:t>0.05</w:t>
-            </w:r>
-          </w:p>
-        </w:tc>
-        <w:tc>
-          <w:tcPr>
-            <w:tcW w:w="0" w:type="auto"/>
-          </w:tcPr>
-          <w:p>
-            <w:pPr>
-              <w:pStyle w:val="Compact"/>
-              <w:jc w:val="right"/>
-            </w:pPr>
-            <w:r>
-              <w:t>0.23</w:t>
+              <w:t>420</w:t>
+            </w:r>
+          </w:p>
+        </w:tc>
+        <w:tc>
+          <w:tcPr>
+            <w:tcW w:w="0" w:type="auto"/>
+          </w:tcPr>
+          <w:p>
+            <w:pPr>
+              <w:pStyle w:val="Compact"/>
+              <w:jc w:val="right"/>
+            </w:pPr>
+            <w:r>
+              <w:t>0.03</w:t>
+            </w:r>
+          </w:p>
+        </w:tc>
+        <w:tc>
+          <w:tcPr>
+            <w:tcW w:w="0" w:type="auto"/>
+          </w:tcPr>
+          <w:p>
+            <w:pPr>
+              <w:pStyle w:val="Compact"/>
+              <w:jc w:val="right"/>
+            </w:pPr>
+            <w:r>
+              <w:t>0.21</w:t>
             </w:r>
           </w:p>
         </w:tc>
@@ -6354,21 +6285,21 @@
               <w:jc w:val="right"/>
             </w:pPr>
             <w:r>
-              <w:t>134</w:t>
-            </w:r>
-          </w:p>
-        </w:tc>
-        <w:tc>
-          <w:tcPr>
-            <w:tcW w:w="0" w:type="auto"/>
-          </w:tcPr>
-          <w:p>
-            <w:pPr>
-              <w:pStyle w:val="Compact"/>
-              <w:jc w:val="right"/>
-            </w:pPr>
-            <w:r>
-              <w:t>0.23</w:t>
+              <w:t>138</w:t>
+            </w:r>
+          </w:p>
+        </w:tc>
+        <w:tc>
+          <w:tcPr>
+            <w:tcW w:w="0" w:type="auto"/>
+          </w:tcPr>
+          <w:p>
+            <w:pPr>
+              <w:pStyle w:val="Compact"/>
+              <w:jc w:val="right"/>
+            </w:pPr>
+            <w:r>
+              <w:t>0.21</w:t>
             </w:r>
           </w:p>
         </w:tc>
@@ -6441,7 +6372,7 @@
               <w:jc w:val="right"/>
             </w:pPr>
             <w:r>
-              <w:t>96</w:t>
+              <w:t>75</w:t>
             </w:r>
           </w:p>
         </w:tc>
@@ -6469,7 +6400,7 @@
               <w:jc w:val="right"/>
             </w:pPr>
             <w:r>
-              <w:t>0.36</w:t>
+              <w:t>0.39</w:t>
             </w:r>
           </w:p>
         </w:tc>
@@ -6525,21 +6456,21 @@
               <w:jc w:val="right"/>
             </w:pPr>
             <w:r>
-              <w:t>69</w:t>
-            </w:r>
-          </w:p>
-        </w:tc>
-        <w:tc>
-          <w:tcPr>
-            <w:tcW w:w="0" w:type="auto"/>
-          </w:tcPr>
-          <w:p>
-            <w:pPr>
-              <w:pStyle w:val="Compact"/>
-              <w:jc w:val="right"/>
-            </w:pPr>
-            <w:r>
-              <w:t>0.36</w:t>
+              <w:t>59</w:t>
+            </w:r>
+          </w:p>
+        </w:tc>
+        <w:tc>
+          <w:tcPr>
+            <w:tcW w:w="0" w:type="auto"/>
+          </w:tcPr>
+          <w:p>
+            <w:pPr>
+              <w:pStyle w:val="Compact"/>
+              <w:jc w:val="right"/>
+            </w:pPr>
+            <w:r>
+              <w:t>0.39</w:t>
             </w:r>
           </w:p>
         </w:tc>
@@ -6612,35 +6543,35 @@
               <w:jc w:val="right"/>
             </w:pPr>
             <w:r>
-              <w:t>44</w:t>
-            </w:r>
-          </w:p>
-        </w:tc>
-        <w:tc>
-          <w:tcPr>
-            <w:tcW w:w="0" w:type="auto"/>
-          </w:tcPr>
-          <w:p>
-            <w:pPr>
-              <w:pStyle w:val="Compact"/>
-              <w:jc w:val="right"/>
-            </w:pPr>
-            <w:r>
-              <w:t>0.48</w:t>
-            </w:r>
-          </w:p>
-        </w:tc>
-        <w:tc>
-          <w:tcPr>
-            <w:tcW w:w="0" w:type="auto"/>
-          </w:tcPr>
-          <w:p>
-            <w:pPr>
-              <w:pStyle w:val="Compact"/>
-              <w:jc w:val="right"/>
-            </w:pPr>
-            <w:r>
-              <w:t>0.56</w:t>
+              <w:t>47</w:t>
+            </w:r>
+          </w:p>
+        </w:tc>
+        <w:tc>
+          <w:tcPr>
+            <w:tcW w:w="0" w:type="auto"/>
+          </w:tcPr>
+          <w:p>
+            <w:pPr>
+              <w:pStyle w:val="Compact"/>
+              <w:jc w:val="right"/>
+            </w:pPr>
+            <w:r>
+              <w:t>0.49</w:t>
+            </w:r>
+          </w:p>
+        </w:tc>
+        <w:tc>
+          <w:tcPr>
+            <w:tcW w:w="0" w:type="auto"/>
+          </w:tcPr>
+          <w:p>
+            <w:pPr>
+              <w:pStyle w:val="Compact"/>
+              <w:jc w:val="right"/>
+            </w:pPr>
+            <w:r>
+              <w:t>0.57</w:t>
             </w:r>
           </w:p>
         </w:tc>
@@ -6696,35 +6627,35 @@
               <w:jc w:val="right"/>
             </w:pPr>
             <w:r>
-              <w:t>34</w:t>
-            </w:r>
-          </w:p>
-        </w:tc>
-        <w:tc>
-          <w:tcPr>
-            <w:tcW w:w="0" w:type="auto"/>
-          </w:tcPr>
-          <w:p>
-            <w:pPr>
-              <w:pStyle w:val="Compact"/>
-              <w:jc w:val="right"/>
-            </w:pPr>
-            <w:r>
-              <w:t>0.56</w:t>
-            </w:r>
-          </w:p>
-        </w:tc>
-        <w:tc>
-          <w:tcPr>
-            <w:tcW w:w="0" w:type="auto"/>
-          </w:tcPr>
-          <w:p>
-            <w:pPr>
-              <w:pStyle w:val="Compact"/>
-              <w:jc w:val="right"/>
-            </w:pPr>
-            <w:r>
-              <w:t>0.66</w:t>
+              <w:t>26</w:t>
+            </w:r>
+          </w:p>
+        </w:tc>
+        <w:tc>
+          <w:tcPr>
+            <w:tcW w:w="0" w:type="auto"/>
+          </w:tcPr>
+          <w:p>
+            <w:pPr>
+              <w:pStyle w:val="Compact"/>
+              <w:jc w:val="right"/>
+            </w:pPr>
+            <w:r>
+              <w:t>0.57</w:t>
+            </w:r>
+          </w:p>
+        </w:tc>
+        <w:tc>
+          <w:tcPr>
+            <w:tcW w:w="0" w:type="auto"/>
+          </w:tcPr>
+          <w:p>
+            <w:pPr>
+              <w:pStyle w:val="Compact"/>
+              <w:jc w:val="right"/>
+            </w:pPr>
+            <w:r>
+              <w:t>0.64</w:t>
             </w:r>
           </w:p>
         </w:tc>
@@ -6783,35 +6714,35 @@
               <w:jc w:val="right"/>
             </w:pPr>
             <w:r>
-              <w:t>21</w:t>
-            </w:r>
-          </w:p>
-        </w:tc>
-        <w:tc>
-          <w:tcPr>
-            <w:tcW w:w="0" w:type="auto"/>
-          </w:tcPr>
-          <w:p>
-            <w:pPr>
-              <w:pStyle w:val="Compact"/>
-              <w:jc w:val="right"/>
-            </w:pPr>
-            <w:r>
-              <w:t>0.67</w:t>
-            </w:r>
-          </w:p>
-        </w:tc>
-        <w:tc>
-          <w:tcPr>
-            <w:tcW w:w="0" w:type="auto"/>
-          </w:tcPr>
-          <w:p>
-            <w:pPr>
-              <w:pStyle w:val="Compact"/>
-              <w:jc w:val="right"/>
-            </w:pPr>
-            <w:r>
-              <w:t>0.72</w:t>
+              <w:t>28</w:t>
+            </w:r>
+          </w:p>
+        </w:tc>
+        <w:tc>
+          <w:tcPr>
+            <w:tcW w:w="0" w:type="auto"/>
+          </w:tcPr>
+          <w:p>
+            <w:pPr>
+              <w:pStyle w:val="Compact"/>
+              <w:jc w:val="right"/>
+            </w:pPr>
+            <w:r>
+              <w:t>0.65</w:t>
+            </w:r>
+          </w:p>
+        </w:tc>
+        <w:tc>
+          <w:tcPr>
+            <w:tcW w:w="0" w:type="auto"/>
+          </w:tcPr>
+          <w:p>
+            <w:pPr>
+              <w:pStyle w:val="Compact"/>
+              <w:jc w:val="right"/>
+            </w:pPr>
+            <w:r>
+              <w:t>0.73</w:t>
             </w:r>
           </w:p>
         </w:tc>
@@ -6867,21 +6798,21 @@
               <w:jc w:val="right"/>
             </w:pPr>
             <w:r>
-              <w:t>10</w:t>
-            </w:r>
-          </w:p>
-        </w:tc>
-        <w:tc>
-          <w:tcPr>
-            <w:tcW w:w="0" w:type="auto"/>
-          </w:tcPr>
-          <w:p>
-            <w:pPr>
-              <w:pStyle w:val="Compact"/>
-              <w:jc w:val="right"/>
-            </w:pPr>
-            <w:r>
-              <w:t>0.72</w:t>
+              <w:t>5</w:t>
+            </w:r>
+          </w:p>
+        </w:tc>
+        <w:tc>
+          <w:tcPr>
+            <w:tcW w:w="0" w:type="auto"/>
+          </w:tcPr>
+          <w:p>
+            <w:pPr>
+              <w:pStyle w:val="Compact"/>
+              <w:jc w:val="right"/>
+            </w:pPr>
+            <w:r>
+              <w:t>0.74</w:t>
             </w:r>
           </w:p>
         </w:tc>
@@ -6954,35 +6885,35 @@
               <w:jc w:val="right"/>
             </w:pPr>
             <w:r>
-              <w:t>17</w:t>
-            </w:r>
-          </w:p>
-        </w:tc>
-        <w:tc>
-          <w:tcPr>
-            <w:tcW w:w="0" w:type="auto"/>
-          </w:tcPr>
-          <w:p>
-            <w:pPr>
-              <w:pStyle w:val="Compact"/>
-              <w:jc w:val="right"/>
-            </w:pPr>
-            <w:r>
-              <w:t>0.79</w:t>
-            </w:r>
-          </w:p>
-        </w:tc>
-        <w:tc>
-          <w:tcPr>
-            <w:tcW w:w="0" w:type="auto"/>
-          </w:tcPr>
-          <w:p>
-            <w:pPr>
-              <w:pStyle w:val="Compact"/>
-              <w:jc w:val="right"/>
-            </w:pPr>
-            <w:r>
-              <w:t>0.85</w:t>
+              <w:t>13</w:t>
+            </w:r>
+          </w:p>
+        </w:tc>
+        <w:tc>
+          <w:tcPr>
+            <w:tcW w:w="0" w:type="auto"/>
+          </w:tcPr>
+          <w:p>
+            <w:pPr>
+              <w:pStyle w:val="Compact"/>
+              <w:jc w:val="right"/>
+            </w:pPr>
+            <w:r>
+              <w:t>0.80</w:t>
+            </w:r>
+          </w:p>
+        </w:tc>
+        <w:tc>
+          <w:tcPr>
+            <w:tcW w:w="0" w:type="auto"/>
+          </w:tcPr>
+          <w:p>
+            <w:pPr>
+              <w:pStyle w:val="Compact"/>
+              <w:jc w:val="right"/>
+            </w:pPr>
+            <w:r>
+              <w:t>0.86</w:t>
             </w:r>
           </w:p>
         </w:tc>
@@ -7038,21 +6969,21 @@
               <w:jc w:val="right"/>
             </w:pPr>
             <w:r>
-              <w:t>4</w:t>
-            </w:r>
-          </w:p>
-        </w:tc>
-        <w:tc>
-          <w:tcPr>
-            <w:tcW w:w="0" w:type="auto"/>
-          </w:tcPr>
-          <w:p>
-            <w:pPr>
-              <w:pStyle w:val="Compact"/>
-              <w:jc w:val="right"/>
-            </w:pPr>
-            <w:r>
-              <w:t>0.88</w:t>
+              <w:t>8</w:t>
+            </w:r>
+          </w:p>
+        </w:tc>
+        <w:tc>
+          <w:tcPr>
+            <w:tcW w:w="0" w:type="auto"/>
+          </w:tcPr>
+          <w:p>
+            <w:pPr>
+              <w:pStyle w:val="Compact"/>
+              <w:jc w:val="right"/>
+            </w:pPr>
+            <w:r>
+              <w:t>0.87</w:t>
             </w:r>
           </w:p>
         </w:tc>
@@ -7125,35 +7056,35 @@
               <w:jc w:val="right"/>
             </w:pPr>
             <w:r>
-              <w:t>224</w:t>
-            </w:r>
-          </w:p>
-        </w:tc>
-        <w:tc>
-          <w:tcPr>
-            <w:tcW w:w="0" w:type="auto"/>
-          </w:tcPr>
-          <w:p>
-            <w:pPr>
-              <w:pStyle w:val="Compact"/>
-              <w:jc w:val="right"/>
-            </w:pPr>
-            <w:r>
-              <w:t>0.02</w:t>
-            </w:r>
-          </w:p>
-        </w:tc>
-        <w:tc>
-          <w:tcPr>
-            <w:tcW w:w="0" w:type="auto"/>
-          </w:tcPr>
-          <w:p>
-            <w:pPr>
-              <w:pStyle w:val="Compact"/>
-              <w:jc w:val="right"/>
-            </w:pPr>
-            <w:r>
-              <w:t>0.15</w:t>
+              <w:t>339</w:t>
+            </w:r>
+          </w:p>
+        </w:tc>
+        <w:tc>
+          <w:tcPr>
+            <w:tcW w:w="0" w:type="auto"/>
+          </w:tcPr>
+          <w:p>
+            <w:pPr>
+              <w:pStyle w:val="Compact"/>
+              <w:jc w:val="right"/>
+            </w:pPr>
+            <w:r>
+              <w:t>0.05</w:t>
+            </w:r>
+          </w:p>
+        </w:tc>
+        <w:tc>
+          <w:tcPr>
+            <w:tcW w:w="0" w:type="auto"/>
+          </w:tcPr>
+          <w:p>
+            <w:pPr>
+              <w:pStyle w:val="Compact"/>
+              <w:jc w:val="right"/>
+            </w:pPr>
+            <w:r>
+              <w:t>0.24</w:t>
             </w:r>
           </w:p>
         </w:tc>
@@ -7209,35 +7140,35 @@
               <w:jc w:val="right"/>
             </w:pPr>
             <w:r>
-              <w:t>230</w:t>
-            </w:r>
-          </w:p>
-        </w:tc>
-        <w:tc>
-          <w:tcPr>
-            <w:tcW w:w="0" w:type="auto"/>
-          </w:tcPr>
-          <w:p>
-            <w:pPr>
-              <w:pStyle w:val="Compact"/>
-              <w:jc w:val="right"/>
-            </w:pPr>
-            <w:r>
-              <w:t>0.15</w:t>
-            </w:r>
-          </w:p>
-        </w:tc>
-        <w:tc>
-          <w:tcPr>
-            <w:tcW w:w="0" w:type="auto"/>
-          </w:tcPr>
-          <w:p>
-            <w:pPr>
-              <w:pStyle w:val="Compact"/>
-              <w:jc w:val="right"/>
-            </w:pPr>
-            <w:r>
-              <w:t>0.22</w:t>
+              <w:t>338</w:t>
+            </w:r>
+          </w:p>
+        </w:tc>
+        <w:tc>
+          <w:tcPr>
+            <w:tcW w:w="0" w:type="auto"/>
+          </w:tcPr>
+          <w:p>
+            <w:pPr>
+              <w:pStyle w:val="Compact"/>
+              <w:jc w:val="right"/>
+            </w:pPr>
+            <w:r>
+              <w:t>0.24</w:t>
+            </w:r>
+          </w:p>
+        </w:tc>
+        <w:tc>
+          <w:tcPr>
+            <w:tcW w:w="0" w:type="auto"/>
+          </w:tcPr>
+          <w:p>
+            <w:pPr>
+              <w:pStyle w:val="Compact"/>
+              <w:jc w:val="right"/>
+            </w:pPr>
+            <w:r>
+              <w:t>0.37</w:t>
             </w:r>
           </w:p>
         </w:tc>
@@ -7296,35 +7227,35 @@
               <w:jc w:val="right"/>
             </w:pPr>
             <w:r>
-              <w:t>218</w:t>
-            </w:r>
-          </w:p>
-        </w:tc>
-        <w:tc>
-          <w:tcPr>
-            <w:tcW w:w="0" w:type="auto"/>
-          </w:tcPr>
-          <w:p>
-            <w:pPr>
-              <w:pStyle w:val="Compact"/>
-              <w:jc w:val="right"/>
-            </w:pPr>
-            <w:r>
-              <w:t>0.22</w:t>
-            </w:r>
-          </w:p>
-        </w:tc>
-        <w:tc>
-          <w:tcPr>
-            <w:tcW w:w="0" w:type="auto"/>
-          </w:tcPr>
-          <w:p>
-            <w:pPr>
-              <w:pStyle w:val="Compact"/>
-              <w:jc w:val="right"/>
-            </w:pPr>
-            <w:r>
-              <w:t>0.35</w:t>
+              <w:t>338</w:t>
+            </w:r>
+          </w:p>
+        </w:tc>
+        <w:tc>
+          <w:tcPr>
+            <w:tcW w:w="0" w:type="auto"/>
+          </w:tcPr>
+          <w:p>
+            <w:pPr>
+              <w:pStyle w:val="Compact"/>
+              <w:jc w:val="right"/>
+            </w:pPr>
+            <w:r>
+              <w:t>0.37</w:t>
+            </w:r>
+          </w:p>
+        </w:tc>
+        <w:tc>
+          <w:tcPr>
+            <w:tcW w:w="0" w:type="auto"/>
+          </w:tcPr>
+          <w:p>
+            <w:pPr>
+              <w:pStyle w:val="Compact"/>
+              <w:jc w:val="right"/>
+            </w:pPr>
+            <w:r>
+              <w:t>0.47</w:t>
             </w:r>
           </w:p>
         </w:tc>
@@ -7380,35 +7311,35 @@
               <w:jc w:val="right"/>
             </w:pPr>
             <w:r>
-              <w:t>223</w:t>
-            </w:r>
-          </w:p>
-        </w:tc>
-        <w:tc>
-          <w:tcPr>
-            <w:tcW w:w="0" w:type="auto"/>
-          </w:tcPr>
-          <w:p>
-            <w:pPr>
-              <w:pStyle w:val="Compact"/>
-              <w:jc w:val="right"/>
-            </w:pPr>
-            <w:r>
-              <w:t>0.35</w:t>
-            </w:r>
-          </w:p>
-        </w:tc>
-        <w:tc>
-          <w:tcPr>
-            <w:tcW w:w="0" w:type="auto"/>
-          </w:tcPr>
-          <w:p>
-            <w:pPr>
-              <w:pStyle w:val="Compact"/>
-              <w:jc w:val="right"/>
-            </w:pPr>
-            <w:r>
-              <w:t>0.46</w:t>
+              <w:t>338</w:t>
+            </w:r>
+          </w:p>
+        </w:tc>
+        <w:tc>
+          <w:tcPr>
+            <w:tcW w:w="0" w:type="auto"/>
+          </w:tcPr>
+          <w:p>
+            <w:pPr>
+              <w:pStyle w:val="Compact"/>
+              <w:jc w:val="right"/>
+            </w:pPr>
+            <w:r>
+              <w:t>0.47</w:t>
+            </w:r>
+          </w:p>
+        </w:tc>
+        <w:tc>
+          <w:tcPr>
+            <w:tcW w:w="0" w:type="auto"/>
+          </w:tcPr>
+          <w:p>
+            <w:pPr>
+              <w:pStyle w:val="Compact"/>
+              <w:jc w:val="right"/>
+            </w:pPr>
+            <w:r>
+              <w:t>0.54</w:t>
             </w:r>
           </w:p>
         </w:tc>
@@ -7467,35 +7398,35 @@
               <w:jc w:val="right"/>
             </w:pPr>
             <w:r>
-              <w:t>224</w:t>
-            </w:r>
-          </w:p>
-        </w:tc>
-        <w:tc>
-          <w:tcPr>
-            <w:tcW w:w="0" w:type="auto"/>
-          </w:tcPr>
-          <w:p>
-            <w:pPr>
-              <w:pStyle w:val="Compact"/>
-              <w:jc w:val="right"/>
-            </w:pPr>
-            <w:r>
-              <w:t>0.46</w:t>
-            </w:r>
-          </w:p>
-        </w:tc>
-        <w:tc>
-          <w:tcPr>
-            <w:tcW w:w="0" w:type="auto"/>
-          </w:tcPr>
-          <w:p>
-            <w:pPr>
-              <w:pStyle w:val="Compact"/>
-              <w:jc w:val="right"/>
-            </w:pPr>
-            <w:r>
-              <w:t>0.55</w:t>
+              <w:t>339</w:t>
+            </w:r>
+          </w:p>
+        </w:tc>
+        <w:tc>
+          <w:tcPr>
+            <w:tcW w:w="0" w:type="auto"/>
+          </w:tcPr>
+          <w:p>
+            <w:pPr>
+              <w:pStyle w:val="Compact"/>
+              <w:jc w:val="right"/>
+            </w:pPr>
+            <w:r>
+              <w:t>0.54</w:t>
+            </w:r>
+          </w:p>
+        </w:tc>
+        <w:tc>
+          <w:tcPr>
+            <w:tcW w:w="0" w:type="auto"/>
+          </w:tcPr>
+          <w:p>
+            <w:pPr>
+              <w:pStyle w:val="Compact"/>
+              <w:jc w:val="right"/>
+            </w:pPr>
+            <w:r>
+              <w:t>0.60</w:t>
             </w:r>
           </w:p>
         </w:tc>
@@ -7551,21 +7482,21 @@
               <w:jc w:val="right"/>
             </w:pPr>
             <w:r>
-              <w:t>224</w:t>
-            </w:r>
-          </w:p>
-        </w:tc>
-        <w:tc>
-          <w:tcPr>
-            <w:tcW w:w="0" w:type="auto"/>
-          </w:tcPr>
-          <w:p>
-            <w:pPr>
-              <w:pStyle w:val="Compact"/>
-              <w:jc w:val="right"/>
-            </w:pPr>
-            <w:r>
-              <w:t>0.55</w:t>
+              <w:t>338</w:t>
+            </w:r>
+          </w:p>
+        </w:tc>
+        <w:tc>
+          <w:tcPr>
+            <w:tcW w:w="0" w:type="auto"/>
+          </w:tcPr>
+          <w:p>
+            <w:pPr>
+              <w:pStyle w:val="Compact"/>
+              <w:jc w:val="right"/>
+            </w:pPr>
+            <w:r>
+              <w:t>0.61</w:t>
             </w:r>
           </w:p>
         </w:tc>
@@ -7638,7 +7569,7 @@
               <w:jc w:val="right"/>
             </w:pPr>
             <w:r>
-              <w:t>223</w:t>
+              <w:t>338</w:t>
             </w:r>
           </w:p>
         </w:tc>
@@ -7666,7 +7597,7 @@
               <w:jc w:val="right"/>
             </w:pPr>
             <w:r>
-              <w:t>0.77</w:t>
+              <w:t>0.74</w:t>
             </w:r>
           </w:p>
         </w:tc>
@@ -7722,35 +7653,35 @@
               <w:jc w:val="right"/>
             </w:pPr>
             <w:r>
-              <w:t>224</w:t>
-            </w:r>
-          </w:p>
-        </w:tc>
-        <w:tc>
-          <w:tcPr>
-            <w:tcW w:w="0" w:type="auto"/>
-          </w:tcPr>
-          <w:p>
-            <w:pPr>
-              <w:pStyle w:val="Compact"/>
-              <w:jc w:val="right"/>
-            </w:pPr>
-            <w:r>
-              <w:t>0.77</w:t>
-            </w:r>
-          </w:p>
-        </w:tc>
-        <w:tc>
-          <w:tcPr>
-            <w:tcW w:w="0" w:type="auto"/>
-          </w:tcPr>
-          <w:p>
-            <w:pPr>
-              <w:pStyle w:val="Compact"/>
-              <w:jc w:val="right"/>
-            </w:pPr>
-            <w:r>
-              <w:t>0.85</w:t>
+              <w:t>338</w:t>
+            </w:r>
+          </w:p>
+        </w:tc>
+        <w:tc>
+          <w:tcPr>
+            <w:tcW w:w="0" w:type="auto"/>
+          </w:tcPr>
+          <w:p>
+            <w:pPr>
+              <w:pStyle w:val="Compact"/>
+              <w:jc w:val="right"/>
+            </w:pPr>
+            <w:r>
+              <w:t>0.74</w:t>
+            </w:r>
+          </w:p>
+        </w:tc>
+        <w:tc>
+          <w:tcPr>
+            <w:tcW w:w="0" w:type="auto"/>
+          </w:tcPr>
+          <w:p>
+            <w:pPr>
+              <w:pStyle w:val="Compact"/>
+              <w:jc w:val="right"/>
+            </w:pPr>
+            <w:r>
+              <w:t>0.82</w:t>
             </w:r>
           </w:p>
         </w:tc>
@@ -7809,35 +7740,35 @@
               <w:jc w:val="right"/>
             </w:pPr>
             <w:r>
-              <w:t>224</w:t>
-            </w:r>
-          </w:p>
-        </w:tc>
-        <w:tc>
-          <w:tcPr>
-            <w:tcW w:w="0" w:type="auto"/>
-          </w:tcPr>
-          <w:p>
-            <w:pPr>
-              <w:pStyle w:val="Compact"/>
-              <w:jc w:val="right"/>
-            </w:pPr>
-            <w:r>
-              <w:t>0.85</w:t>
-            </w:r>
-          </w:p>
-        </w:tc>
-        <w:tc>
-          <w:tcPr>
-            <w:tcW w:w="0" w:type="auto"/>
-          </w:tcPr>
-          <w:p>
-            <w:pPr>
-              <w:pStyle w:val="Compact"/>
-              <w:jc w:val="right"/>
-            </w:pPr>
-            <w:r>
-              <w:t>0.91</w:t>
+              <w:t>338</w:t>
+            </w:r>
+          </w:p>
+        </w:tc>
+        <w:tc>
+          <w:tcPr>
+            <w:tcW w:w="0" w:type="auto"/>
+          </w:tcPr>
+          <w:p>
+            <w:pPr>
+              <w:pStyle w:val="Compact"/>
+              <w:jc w:val="right"/>
+            </w:pPr>
+            <w:r>
+              <w:t>0.82</w:t>
+            </w:r>
+          </w:p>
+        </w:tc>
+        <w:tc>
+          <w:tcPr>
+            <w:tcW w:w="0" w:type="auto"/>
+          </w:tcPr>
+          <w:p>
+            <w:pPr>
+              <w:pStyle w:val="Compact"/>
+              <w:jc w:val="right"/>
+            </w:pPr>
+            <w:r>
+              <w:t>0.88</w:t>
             </w:r>
           </w:p>
         </w:tc>
@@ -7893,35 +7824,35 @@
               <w:jc w:val="right"/>
             </w:pPr>
             <w:r>
-              <w:t>224</w:t>
-            </w:r>
-          </w:p>
-        </w:tc>
-        <w:tc>
-          <w:tcPr>
-            <w:tcW w:w="0" w:type="auto"/>
-          </w:tcPr>
-          <w:p>
-            <w:pPr>
-              <w:pStyle w:val="Compact"/>
-              <w:jc w:val="right"/>
-            </w:pPr>
-            <w:r>
-              <w:t>0.91</w:t>
-            </w:r>
-          </w:p>
-        </w:tc>
-        <w:tc>
-          <w:tcPr>
-            <w:tcW w:w="0" w:type="auto"/>
-          </w:tcPr>
-          <w:p>
-            <w:pPr>
-              <w:pStyle w:val="Compact"/>
-              <w:jc w:val="right"/>
-            </w:pPr>
-            <w:r>
-              <w:t>0.95</w:t>
+              <w:t>339</w:t>
+            </w:r>
+          </w:p>
+        </w:tc>
+        <w:tc>
+          <w:tcPr>
+            <w:tcW w:w="0" w:type="auto"/>
+          </w:tcPr>
+          <w:p>
+            <w:pPr>
+              <w:pStyle w:val="Compact"/>
+              <w:jc w:val="right"/>
+            </w:pPr>
+            <w:r>
+              <w:t>0.88</w:t>
+            </w:r>
+          </w:p>
+        </w:tc>
+        <w:tc>
+          <w:tcPr>
+            <w:tcW w:w="0" w:type="auto"/>
+          </w:tcPr>
+          <w:p>
+            <w:pPr>
+              <w:pStyle w:val="Compact"/>
+              <w:jc w:val="right"/>
+            </w:pPr>
+            <w:r>
+              <w:t>0.94</w:t>
             </w:r>
           </w:p>
         </w:tc>
@@ -7980,35 +7911,35 @@
               <w:jc w:val="right"/>
             </w:pPr>
             <w:r>
-              <w:t>276</w:t>
-            </w:r>
-          </w:p>
-        </w:tc>
-        <w:tc>
-          <w:tcPr>
-            <w:tcW w:w="0" w:type="auto"/>
-          </w:tcPr>
-          <w:p>
-            <w:pPr>
-              <w:pStyle w:val="Compact"/>
-              <w:jc w:val="right"/>
-            </w:pPr>
-            <w:r>
-              <w:t>0.02</w:t>
-            </w:r>
-          </w:p>
-        </w:tc>
-        <w:tc>
-          <w:tcPr>
-            <w:tcW w:w="0" w:type="auto"/>
-          </w:tcPr>
-          <w:p>
-            <w:pPr>
-              <w:pStyle w:val="Compact"/>
-              <w:jc w:val="right"/>
-            </w:pPr>
-            <w:r>
-              <w:t>0.15</w:t>
+              <w:t>250</w:t>
+            </w:r>
+          </w:p>
+        </w:tc>
+        <w:tc>
+          <w:tcPr>
+            <w:tcW w:w="0" w:type="auto"/>
+          </w:tcPr>
+          <w:p>
+            <w:pPr>
+              <w:pStyle w:val="Compact"/>
+              <w:jc w:val="right"/>
+            </w:pPr>
+            <w:r>
+              <w:t>0.03</w:t>
+            </w:r>
+          </w:p>
+        </w:tc>
+        <w:tc>
+          <w:tcPr>
+            <w:tcW w:w="0" w:type="auto"/>
+          </w:tcPr>
+          <w:p>
+            <w:pPr>
+              <w:pStyle w:val="Compact"/>
+              <w:jc w:val="right"/>
+            </w:pPr>
+            <w:r>
+              <w:t>0.24</w:t>
             </w:r>
           </w:p>
         </w:tc>
@@ -8064,35 +7995,35 @@
               <w:jc w:val="right"/>
             </w:pPr>
             <w:r>
-              <w:t>203</w:t>
-            </w:r>
-          </w:p>
-        </w:tc>
-        <w:tc>
-          <w:tcPr>
-            <w:tcW w:w="0" w:type="auto"/>
-          </w:tcPr>
-          <w:p>
-            <w:pPr>
-              <w:pStyle w:val="Compact"/>
-              <w:jc w:val="right"/>
-            </w:pPr>
-            <w:r>
-              <w:t>0.15</w:t>
-            </w:r>
-          </w:p>
-        </w:tc>
-        <w:tc>
-          <w:tcPr>
-            <w:tcW w:w="0" w:type="auto"/>
-          </w:tcPr>
-          <w:p>
-            <w:pPr>
-              <w:pStyle w:val="Compact"/>
-              <w:jc w:val="right"/>
-            </w:pPr>
-            <w:r>
-              <w:t>0.22</w:t>
+              <w:t>154</w:t>
+            </w:r>
+          </w:p>
+        </w:tc>
+        <w:tc>
+          <w:tcPr>
+            <w:tcW w:w="0" w:type="auto"/>
+          </w:tcPr>
+          <w:p>
+            <w:pPr>
+              <w:pStyle w:val="Compact"/>
+              <w:jc w:val="right"/>
+            </w:pPr>
+            <w:r>
+              <w:t>0.24</w:t>
+            </w:r>
+          </w:p>
+        </w:tc>
+        <w:tc>
+          <w:tcPr>
+            <w:tcW w:w="0" w:type="auto"/>
+          </w:tcPr>
+          <w:p>
+            <w:pPr>
+              <w:pStyle w:val="Compact"/>
+              <w:jc w:val="right"/>
+            </w:pPr>
+            <w:r>
+              <w:t>0.37</w:t>
             </w:r>
           </w:p>
         </w:tc>
@@ -8151,35 +8082,35 @@
               <w:jc w:val="right"/>
             </w:pPr>
             <w:r>
-              <w:t>110</w:t>
-            </w:r>
-          </w:p>
-        </w:tc>
-        <w:tc>
-          <w:tcPr>
-            <w:tcW w:w="0" w:type="auto"/>
-          </w:tcPr>
-          <w:p>
-            <w:pPr>
-              <w:pStyle w:val="Compact"/>
-              <w:jc w:val="right"/>
-            </w:pPr>
-            <w:r>
-              <w:t>0.22</w:t>
-            </w:r>
-          </w:p>
-        </w:tc>
-        <w:tc>
-          <w:tcPr>
-            <w:tcW w:w="0" w:type="auto"/>
-          </w:tcPr>
-          <w:p>
-            <w:pPr>
-              <w:pStyle w:val="Compact"/>
-              <w:jc w:val="right"/>
-            </w:pPr>
-            <w:r>
-              <w:t>0.35</w:t>
+              <w:t>64</w:t>
+            </w:r>
+          </w:p>
+        </w:tc>
+        <w:tc>
+          <w:tcPr>
+            <w:tcW w:w="0" w:type="auto"/>
+          </w:tcPr>
+          <w:p>
+            <w:pPr>
+              <w:pStyle w:val="Compact"/>
+              <w:jc w:val="right"/>
+            </w:pPr>
+            <w:r>
+              <w:t>0.37</w:t>
+            </w:r>
+          </w:p>
+        </w:tc>
+        <w:tc>
+          <w:tcPr>
+            <w:tcW w:w="0" w:type="auto"/>
+          </w:tcPr>
+          <w:p>
+            <w:pPr>
+              <w:pStyle w:val="Compact"/>
+              <w:jc w:val="right"/>
+            </w:pPr>
+            <w:r>
+              <w:t>0.47</w:t>
             </w:r>
           </w:p>
         </w:tc>
@@ -8235,35 +8166,35 @@
               <w:jc w:val="right"/>
             </w:pPr>
             <w:r>
-              <w:t>70</w:t>
-            </w:r>
-          </w:p>
-        </w:tc>
-        <w:tc>
-          <w:tcPr>
-            <w:tcW w:w="0" w:type="auto"/>
-          </w:tcPr>
-          <w:p>
-            <w:pPr>
-              <w:pStyle w:val="Compact"/>
-              <w:jc w:val="right"/>
-            </w:pPr>
-            <w:r>
-              <w:t>0.35</w:t>
-            </w:r>
-          </w:p>
-        </w:tc>
-        <w:tc>
-          <w:tcPr>
-            <w:tcW w:w="0" w:type="auto"/>
-          </w:tcPr>
-          <w:p>
-            <w:pPr>
-              <w:pStyle w:val="Compact"/>
-              <w:jc w:val="right"/>
-            </w:pPr>
-            <w:r>
-              <w:t>0.45</w:t>
+              <w:t>73</w:t>
+            </w:r>
+          </w:p>
+        </w:tc>
+        <w:tc>
+          <w:tcPr>
+            <w:tcW w:w="0" w:type="auto"/>
+          </w:tcPr>
+          <w:p>
+            <w:pPr>
+              <w:pStyle w:val="Compact"/>
+              <w:jc w:val="right"/>
+            </w:pPr>
+            <w:r>
+              <w:t>0.48</w:t>
+            </w:r>
+          </w:p>
+        </w:tc>
+        <w:tc>
+          <w:tcPr>
+            <w:tcW w:w="0" w:type="auto"/>
+          </w:tcPr>
+          <w:p>
+            <w:pPr>
+              <w:pStyle w:val="Compact"/>
+              <w:jc w:val="right"/>
+            </w:pPr>
+            <w:r>
+              <w:t>0.54</w:t>
             </w:r>
           </w:p>
         </w:tc>
@@ -8322,35 +8253,35 @@
               <w:jc w:val="right"/>
             </w:pPr>
             <w:r>
-              <w:t>51</w:t>
-            </w:r>
-          </w:p>
-        </w:tc>
-        <w:tc>
-          <w:tcPr>
-            <w:tcW w:w="0" w:type="auto"/>
-          </w:tcPr>
-          <w:p>
-            <w:pPr>
-              <w:pStyle w:val="Compact"/>
-              <w:jc w:val="right"/>
-            </w:pPr>
-            <w:r>
-              <w:t>0.46</w:t>
-            </w:r>
-          </w:p>
-        </w:tc>
-        <w:tc>
-          <w:tcPr>
-            <w:tcW w:w="0" w:type="auto"/>
-          </w:tcPr>
-          <w:p>
-            <w:pPr>
-              <w:pStyle w:val="Compact"/>
-              <w:jc w:val="right"/>
-            </w:pPr>
-            <w:r>
-              <w:t>0.55</w:t>
+              <w:t>61</w:t>
+            </w:r>
+          </w:p>
+        </w:tc>
+        <w:tc>
+          <w:tcPr>
+            <w:tcW w:w="0" w:type="auto"/>
+          </w:tcPr>
+          <w:p>
+            <w:pPr>
+              <w:pStyle w:val="Compact"/>
+              <w:jc w:val="right"/>
+            </w:pPr>
+            <w:r>
+              <w:t>0.54</w:t>
+            </w:r>
+          </w:p>
+        </w:tc>
+        <w:tc>
+          <w:tcPr>
+            <w:tcW w:w="0" w:type="auto"/>
+          </w:tcPr>
+          <w:p>
+            <w:pPr>
+              <w:pStyle w:val="Compact"/>
+              <w:jc w:val="right"/>
+            </w:pPr>
+            <w:r>
+              <w:t>0.60</w:t>
             </w:r>
           </w:p>
         </w:tc>
@@ -8406,35 +8337,35 @@
               <w:jc w:val="right"/>
             </w:pPr>
             <w:r>
-              <w:t>26</w:t>
-            </w:r>
-          </w:p>
-        </w:tc>
-        <w:tc>
-          <w:tcPr>
-            <w:tcW w:w="0" w:type="auto"/>
-          </w:tcPr>
-          <w:p>
-            <w:pPr>
-              <w:pStyle w:val="Compact"/>
-              <w:jc w:val="right"/>
-            </w:pPr>
-            <w:r>
-              <w:t>0.55</w:t>
-            </w:r>
-          </w:p>
-        </w:tc>
-        <w:tc>
-          <w:tcPr>
-            <w:tcW w:w="0" w:type="auto"/>
-          </w:tcPr>
-          <w:p>
-            <w:pPr>
-              <w:pStyle w:val="Compact"/>
-              <w:jc w:val="right"/>
-            </w:pPr>
-            <w:r>
-              <w:t>0.65</w:t>
+              <w:t>54</w:t>
+            </w:r>
+          </w:p>
+        </w:tc>
+        <w:tc>
+          <w:tcPr>
+            <w:tcW w:w="0" w:type="auto"/>
+          </w:tcPr>
+          <w:p>
+            <w:pPr>
+              <w:pStyle w:val="Compact"/>
+              <w:jc w:val="right"/>
+            </w:pPr>
+            <w:r>
+              <w:t>0.61</w:t>
+            </w:r>
+          </w:p>
+        </w:tc>
+        <w:tc>
+          <w:tcPr>
+            <w:tcW w:w="0" w:type="auto"/>
+          </w:tcPr>
+          <w:p>
+            <w:pPr>
+              <w:pStyle w:val="Compact"/>
+              <w:jc w:val="right"/>
+            </w:pPr>
+            <w:r>
+              <w:t>0.66</w:t>
             </w:r>
           </w:p>
         </w:tc>
@@ -8493,35 +8424,35 @@
               <w:jc w:val="right"/>
             </w:pPr>
             <w:r>
-              <w:t>17</w:t>
-            </w:r>
-          </w:p>
-        </w:tc>
-        <w:tc>
-          <w:tcPr>
-            <w:tcW w:w="0" w:type="auto"/>
-          </w:tcPr>
-          <w:p>
-            <w:pPr>
-              <w:pStyle w:val="Compact"/>
-              <w:jc w:val="right"/>
-            </w:pPr>
-            <w:r>
-              <w:t>0.67</w:t>
-            </w:r>
-          </w:p>
-        </w:tc>
-        <w:tc>
-          <w:tcPr>
-            <w:tcW w:w="0" w:type="auto"/>
-          </w:tcPr>
-          <w:p>
-            <w:pPr>
-              <w:pStyle w:val="Compact"/>
-              <w:jc w:val="right"/>
-            </w:pPr>
-            <w:r>
-              <w:t>0.76</w:t>
+              <w:t>56</w:t>
+            </w:r>
+          </w:p>
+        </w:tc>
+        <w:tc>
+          <w:tcPr>
+            <w:tcW w:w="0" w:type="auto"/>
+          </w:tcPr>
+          <w:p>
+            <w:pPr>
+              <w:pStyle w:val="Compact"/>
+              <w:jc w:val="right"/>
+            </w:pPr>
+            <w:r>
+              <w:t>0.66</w:t>
+            </w:r>
+          </w:p>
+        </w:tc>
+        <w:tc>
+          <w:tcPr>
+            <w:tcW w:w="0" w:type="auto"/>
+          </w:tcPr>
+          <w:p>
+            <w:pPr>
+              <w:pStyle w:val="Compact"/>
+              <w:jc w:val="right"/>
+            </w:pPr>
+            <w:r>
+              <w:t>0.73</w:t>
             </w:r>
           </w:p>
         </w:tc>
@@ -8577,35 +8508,35 @@
               <w:jc w:val="right"/>
             </w:pPr>
             <w:r>
-              <w:t>8</w:t>
-            </w:r>
-          </w:p>
-        </w:tc>
-        <w:tc>
-          <w:tcPr>
-            <w:tcW w:w="0" w:type="auto"/>
-          </w:tcPr>
-          <w:p>
-            <w:pPr>
-              <w:pStyle w:val="Compact"/>
-              <w:jc w:val="right"/>
-            </w:pPr>
-            <w:r>
-              <w:t>0.77</w:t>
-            </w:r>
-          </w:p>
-        </w:tc>
-        <w:tc>
-          <w:tcPr>
-            <w:tcW w:w="0" w:type="auto"/>
-          </w:tcPr>
-          <w:p>
-            <w:pPr>
-              <w:pStyle w:val="Compact"/>
-              <w:jc w:val="right"/>
-            </w:pPr>
-            <w:r>
-              <w:t>0.83</w:t>
+              <w:t>25</w:t>
+            </w:r>
+          </w:p>
+        </w:tc>
+        <w:tc>
+          <w:tcPr>
+            <w:tcW w:w="0" w:type="auto"/>
+          </w:tcPr>
+          <w:p>
+            <w:pPr>
+              <w:pStyle w:val="Compact"/>
+              <w:jc w:val="right"/>
+            </w:pPr>
+            <w:r>
+              <w:t>0.74</w:t>
+            </w:r>
+          </w:p>
+        </w:tc>
+        <w:tc>
+          <w:tcPr>
+            <w:tcW w:w="0" w:type="auto"/>
+          </w:tcPr>
+          <w:p>
+            <w:pPr>
+              <w:pStyle w:val="Compact"/>
+              <w:jc w:val="right"/>
+            </w:pPr>
+            <w:r>
+              <w:t>0.81</w:t>
             </w:r>
           </w:p>
         </w:tc>
@@ -8664,35 +8595,35 @@
               <w:jc w:val="right"/>
             </w:pPr>
             <w:r>
-              <w:t>5</w:t>
-            </w:r>
-          </w:p>
-        </w:tc>
-        <w:tc>
-          <w:tcPr>
-            <w:tcW w:w="0" w:type="auto"/>
-          </w:tcPr>
-          <w:p>
-            <w:pPr>
-              <w:pStyle w:val="Compact"/>
-              <w:jc w:val="right"/>
-            </w:pPr>
-            <w:r>
-              <w:t>0.85</w:t>
-            </w:r>
-          </w:p>
-        </w:tc>
-        <w:tc>
-          <w:tcPr>
-            <w:tcW w:w="0" w:type="auto"/>
-          </w:tcPr>
-          <w:p>
-            <w:pPr>
-              <w:pStyle w:val="Compact"/>
-              <w:jc w:val="right"/>
-            </w:pPr>
-            <w:r>
-              <w:t>0.90</w:t>
+              <w:t>21</w:t>
+            </w:r>
+          </w:p>
+        </w:tc>
+        <w:tc>
+          <w:tcPr>
+            <w:tcW w:w="0" w:type="auto"/>
+          </w:tcPr>
+          <w:p>
+            <w:pPr>
+              <w:pStyle w:val="Compact"/>
+              <w:jc w:val="right"/>
+            </w:pPr>
+            <w:r>
+              <w:t>0.82</w:t>
+            </w:r>
+          </w:p>
+        </w:tc>
+        <w:tc>
+          <w:tcPr>
+            <w:tcW w:w="0" w:type="auto"/>
+          </w:tcPr>
+          <w:p>
+            <w:pPr>
+              <w:pStyle w:val="Compact"/>
+              <w:jc w:val="right"/>
+            </w:pPr>
+            <w:r>
+              <w:t>0.88</w:t>
             </w:r>
           </w:p>
         </w:tc>
@@ -8748,21 +8679,21 @@
               <w:jc w:val="right"/>
             </w:pPr>
             <w:r>
-              <w:t>5</w:t>
-            </w:r>
-          </w:p>
-        </w:tc>
-        <w:tc>
-          <w:tcPr>
-            <w:tcW w:w="0" w:type="auto"/>
-          </w:tcPr>
-          <w:p>
-            <w:pPr>
-              <w:pStyle w:val="Compact"/>
-              <w:jc w:val="right"/>
-            </w:pPr>
-            <w:r>
-              <w:t>0.91</w:t>
+              <w:t>19</w:t>
+            </w:r>
+          </w:p>
+        </w:tc>
+        <w:tc>
+          <w:tcPr>
+            <w:tcW w:w="0" w:type="auto"/>
+          </w:tcPr>
+          <w:p>
+            <w:pPr>
+              <w:pStyle w:val="Compact"/>
+              <w:jc w:val="right"/>
+            </w:pPr>
+            <w:r>
+              <w:t>0.88</w:t>
             </w:r>
           </w:p>
         </w:tc>
@@ -8835,35 +8766,35 @@
               <w:jc w:val="right"/>
             </w:pPr>
             <w:r>
-              <w:t>1359</w:t>
-            </w:r>
-          </w:p>
-        </w:tc>
-        <w:tc>
-          <w:tcPr>
-            <w:tcW w:w="0" w:type="auto"/>
-          </w:tcPr>
-          <w:p>
-            <w:pPr>
-              <w:pStyle w:val="Compact"/>
-              <w:jc w:val="right"/>
-            </w:pPr>
-            <w:r>
-              <w:t>0.02</w:t>
-            </w:r>
-          </w:p>
-        </w:tc>
-        <w:tc>
-          <w:tcPr>
-            <w:tcW w:w="0" w:type="auto"/>
-          </w:tcPr>
-          <w:p>
-            <w:pPr>
-              <w:pStyle w:val="Compact"/>
-              <w:jc w:val="right"/>
-            </w:pPr>
-            <w:r>
-              <w:t>0.15</w:t>
+              <w:t>1691</w:t>
+            </w:r>
+          </w:p>
+        </w:tc>
+        <w:tc>
+          <w:tcPr>
+            <w:tcW w:w="0" w:type="auto"/>
+          </w:tcPr>
+          <w:p>
+            <w:pPr>
+              <w:pStyle w:val="Compact"/>
+              <w:jc w:val="right"/>
+            </w:pPr>
+            <w:r>
+              <w:t>0.03</w:t>
+            </w:r>
+          </w:p>
+        </w:tc>
+        <w:tc>
+          <w:tcPr>
+            <w:tcW w:w="0" w:type="auto"/>
+          </w:tcPr>
+          <w:p>
+            <w:pPr>
+              <w:pStyle w:val="Compact"/>
+              <w:jc w:val="right"/>
+            </w:pPr>
+            <w:r>
+              <w:t>0.24</w:t>
             </w:r>
           </w:p>
         </w:tc>
@@ -8919,35 +8850,35 @@
               <w:jc w:val="right"/>
             </w:pPr>
             <w:r>
-              <w:t>707</w:t>
-            </w:r>
-          </w:p>
-        </w:tc>
-        <w:tc>
-          <w:tcPr>
-            <w:tcW w:w="0" w:type="auto"/>
-          </w:tcPr>
-          <w:p>
-            <w:pPr>
-              <w:pStyle w:val="Compact"/>
-              <w:jc w:val="right"/>
-            </w:pPr>
-            <w:r>
-              <w:t>0.15</w:t>
-            </w:r>
-          </w:p>
-        </w:tc>
-        <w:tc>
-          <w:tcPr>
-            <w:tcW w:w="0" w:type="auto"/>
-          </w:tcPr>
-          <w:p>
-            <w:pPr>
-              <w:pStyle w:val="Compact"/>
-              <w:jc w:val="right"/>
-            </w:pPr>
-            <w:r>
-              <w:t>0.22</w:t>
+              <w:t>545</w:t>
+            </w:r>
+          </w:p>
+        </w:tc>
+        <w:tc>
+          <w:tcPr>
+            <w:tcW w:w="0" w:type="auto"/>
+          </w:tcPr>
+          <w:p>
+            <w:pPr>
+              <w:pStyle w:val="Compact"/>
+              <w:jc w:val="right"/>
+            </w:pPr>
+            <w:r>
+              <w:t>0.24</w:t>
+            </w:r>
+          </w:p>
+        </w:tc>
+        <w:tc>
+          <w:tcPr>
+            <w:tcW w:w="0" w:type="auto"/>
+          </w:tcPr>
+          <w:p>
+            <w:pPr>
+              <w:pStyle w:val="Compact"/>
+              <w:jc w:val="right"/>
+            </w:pPr>
+            <w:r>
+              <w:t>0.37</w:t>
             </w:r>
           </w:p>
         </w:tc>
@@ -9006,35 +8937,35 @@
               <w:jc w:val="right"/>
             </w:pPr>
             <w:r>
-              <w:t>568</w:t>
-            </w:r>
-          </w:p>
-        </w:tc>
-        <w:tc>
-          <w:tcPr>
-            <w:tcW w:w="0" w:type="auto"/>
-          </w:tcPr>
-          <w:p>
-            <w:pPr>
-              <w:pStyle w:val="Compact"/>
-              <w:jc w:val="right"/>
-            </w:pPr>
-            <w:r>
-              <w:t>0.22</w:t>
-            </w:r>
-          </w:p>
-        </w:tc>
-        <w:tc>
-          <w:tcPr>
-            <w:tcW w:w="0" w:type="auto"/>
-          </w:tcPr>
-          <w:p>
-            <w:pPr>
-              <w:pStyle w:val="Compact"/>
-              <w:jc w:val="right"/>
-            </w:pPr>
-            <w:r>
-              <w:t>0.35</w:t>
+              <w:t>358</w:t>
+            </w:r>
+          </w:p>
+        </w:tc>
+        <w:tc>
+          <w:tcPr>
+            <w:tcW w:w="0" w:type="auto"/>
+          </w:tcPr>
+          <w:p>
+            <w:pPr>
+              <w:pStyle w:val="Compact"/>
+              <w:jc w:val="right"/>
+            </w:pPr>
+            <w:r>
+              <w:t>0.37</w:t>
+            </w:r>
+          </w:p>
+        </w:tc>
+        <w:tc>
+          <w:tcPr>
+            <w:tcW w:w="0" w:type="auto"/>
+          </w:tcPr>
+          <w:p>
+            <w:pPr>
+              <w:pStyle w:val="Compact"/>
+              <w:jc w:val="right"/>
+            </w:pPr>
+            <w:r>
+              <w:t>0.47</w:t>
             </w:r>
           </w:p>
         </w:tc>
@@ -9090,35 +9021,35 @@
               <w:jc w:val="right"/>
             </w:pPr>
             <w:r>
-              <w:t>268</w:t>
-            </w:r>
-          </w:p>
-        </w:tc>
-        <w:tc>
-          <w:tcPr>
-            <w:tcW w:w="0" w:type="auto"/>
-          </w:tcPr>
-          <w:p>
-            <w:pPr>
-              <w:pStyle w:val="Compact"/>
-              <w:jc w:val="right"/>
-            </w:pPr>
-            <w:r>
-              <w:t>0.35</w:t>
-            </w:r>
-          </w:p>
-        </w:tc>
-        <w:tc>
-          <w:tcPr>
-            <w:tcW w:w="0" w:type="auto"/>
-          </w:tcPr>
-          <w:p>
-            <w:pPr>
-              <w:pStyle w:val="Compact"/>
-              <w:jc w:val="right"/>
-            </w:pPr>
-            <w:r>
-              <w:t>0.46</w:t>
+              <w:t>232</w:t>
+            </w:r>
+          </w:p>
+        </w:tc>
+        <w:tc>
+          <w:tcPr>
+            <w:tcW w:w="0" w:type="auto"/>
+          </w:tcPr>
+          <w:p>
+            <w:pPr>
+              <w:pStyle w:val="Compact"/>
+              <w:jc w:val="right"/>
+            </w:pPr>
+            <w:r>
+              <w:t>0.47</w:t>
+            </w:r>
+          </w:p>
+        </w:tc>
+        <w:tc>
+          <w:tcPr>
+            <w:tcW w:w="0" w:type="auto"/>
+          </w:tcPr>
+          <w:p>
+            <w:pPr>
+              <w:pStyle w:val="Compact"/>
+              <w:jc w:val="right"/>
+            </w:pPr>
+            <w:r>
+              <w:t>0.54</w:t>
             </w:r>
           </w:p>
         </w:tc>
@@ -9177,35 +9108,35 @@
               <w:jc w:val="right"/>
             </w:pPr>
             <w:r>
-              <w:t>197</w:t>
-            </w:r>
-          </w:p>
-        </w:tc>
-        <w:tc>
-          <w:tcPr>
-            <w:tcW w:w="0" w:type="auto"/>
-          </w:tcPr>
-          <w:p>
-            <w:pPr>
-              <w:pStyle w:val="Compact"/>
-              <w:jc w:val="right"/>
-            </w:pPr>
-            <w:r>
-              <w:t>0.46</w:t>
-            </w:r>
-          </w:p>
-        </w:tc>
-        <w:tc>
-          <w:tcPr>
-            <w:tcW w:w="0" w:type="auto"/>
-          </w:tcPr>
-          <w:p>
-            <w:pPr>
-              <w:pStyle w:val="Compact"/>
-              <w:jc w:val="right"/>
-            </w:pPr>
-            <w:r>
-              <w:t>0.55</w:t>
+              <w:t>213</w:t>
+            </w:r>
+          </w:p>
+        </w:tc>
+        <w:tc>
+          <w:tcPr>
+            <w:tcW w:w="0" w:type="auto"/>
+          </w:tcPr>
+          <w:p>
+            <w:pPr>
+              <w:pStyle w:val="Compact"/>
+              <w:jc w:val="right"/>
+            </w:pPr>
+            <w:r>
+              <w:t>0.54</w:t>
+            </w:r>
+          </w:p>
+        </w:tc>
+        <w:tc>
+          <w:tcPr>
+            <w:tcW w:w="0" w:type="auto"/>
+          </w:tcPr>
+          <w:p>
+            <w:pPr>
+              <w:pStyle w:val="Compact"/>
+              <w:jc w:val="right"/>
+            </w:pPr>
+            <w:r>
+              <w:t>0.60</w:t>
             </w:r>
           </w:p>
         </w:tc>
@@ -9261,21 +9192,21 @@
               <w:jc w:val="right"/>
             </w:pPr>
             <w:r>
-              <w:t>150</w:t>
-            </w:r>
-          </w:p>
-        </w:tc>
-        <w:tc>
-          <w:tcPr>
-            <w:tcW w:w="0" w:type="auto"/>
-          </w:tcPr>
-          <w:p>
-            <w:pPr>
-              <w:pStyle w:val="Compact"/>
-              <w:jc w:val="right"/>
-            </w:pPr>
-            <w:r>
-              <w:t>0.55</w:t>
+              <w:t>142</w:t>
+            </w:r>
+          </w:p>
+        </w:tc>
+        <w:tc>
+          <w:tcPr>
+            <w:tcW w:w="0" w:type="auto"/>
+          </w:tcPr>
+          <w:p>
+            <w:pPr>
+              <w:pStyle w:val="Compact"/>
+              <w:jc w:val="right"/>
+            </w:pPr>
+            <w:r>
+              <w:t>0.61</w:t>
             </w:r>
           </w:p>
         </w:tc>
@@ -9348,35 +9279,35 @@
               <w:jc w:val="right"/>
             </w:pPr>
             <w:r>
-              <w:t>93</w:t>
-            </w:r>
-          </w:p>
-        </w:tc>
-        <w:tc>
-          <w:tcPr>
-            <w:tcW w:w="0" w:type="auto"/>
-          </w:tcPr>
-          <w:p>
-            <w:pPr>
-              <w:pStyle w:val="Compact"/>
-              <w:jc w:val="right"/>
-            </w:pPr>
-            <w:r>
-              <w:t>0.67</w:t>
-            </w:r>
-          </w:p>
-        </w:tc>
-        <w:tc>
-          <w:tcPr>
-            <w:tcW w:w="0" w:type="auto"/>
-          </w:tcPr>
-          <w:p>
-            <w:pPr>
-              <w:pStyle w:val="Compact"/>
-              <w:jc w:val="right"/>
-            </w:pPr>
-            <w:r>
-              <w:t>0.77</w:t>
+              <w:t>110</w:t>
+            </w:r>
+          </w:p>
+        </w:tc>
+        <w:tc>
+          <w:tcPr>
+            <w:tcW w:w="0" w:type="auto"/>
+          </w:tcPr>
+          <w:p>
+            <w:pPr>
+              <w:pStyle w:val="Compact"/>
+              <w:jc w:val="right"/>
+            </w:pPr>
+            <w:r>
+              <w:t>0.66</w:t>
+            </w:r>
+          </w:p>
+        </w:tc>
+        <w:tc>
+          <w:tcPr>
+            <w:tcW w:w="0" w:type="auto"/>
+          </w:tcPr>
+          <w:p>
+            <w:pPr>
+              <w:pStyle w:val="Compact"/>
+              <w:jc w:val="right"/>
+            </w:pPr>
+            <w:r>
+              <w:t>0.74</w:t>
             </w:r>
           </w:p>
         </w:tc>
@@ -9433,35 +9364,35 @@
               <w:jc w:val="right"/>
             </w:pPr>
             <w:r>
-              <w:t>37</w:t>
-            </w:r>
-          </w:p>
-        </w:tc>
-        <w:tc>
-          <w:tcPr>
-            <w:tcW w:w="0" w:type="auto"/>
-          </w:tcPr>
-          <w:p>
-            <w:pPr>
-              <w:pStyle w:val="Compact"/>
-              <w:jc w:val="right"/>
-            </w:pPr>
-            <w:r>
-              <w:t>0.77</w:t>
-            </w:r>
-          </w:p>
-        </w:tc>
-        <w:tc>
-          <w:tcPr>
-            <w:tcW w:w="0" w:type="auto"/>
-          </w:tcPr>
-          <w:p>
-            <w:pPr>
-              <w:pStyle w:val="Compact"/>
-              <w:jc w:val="right"/>
-            </w:pPr>
-            <w:r>
-              <w:t>0.85</w:t>
+              <w:t>66</w:t>
+            </w:r>
+          </w:p>
+        </w:tc>
+        <w:tc>
+          <w:tcPr>
+            <w:tcW w:w="0" w:type="auto"/>
+          </w:tcPr>
+          <w:p>
+            <w:pPr>
+              <w:pStyle w:val="Compact"/>
+              <w:jc w:val="right"/>
+            </w:pPr>
+            <w:r>
+              <w:t>0.74</w:t>
+            </w:r>
+          </w:p>
+        </w:tc>
+        <w:tc>
+          <w:tcPr>
+            <w:tcW w:w="0" w:type="auto"/>
+          </w:tcPr>
+          <w:p>
+            <w:pPr>
+              <w:pStyle w:val="Compact"/>
+              <w:jc w:val="right"/>
+            </w:pPr>
+            <w:r>
+              <w:t>0.82</w:t>
             </w:r>
           </w:p>
         </w:tc>
@@ -9520,35 +9451,35 @@
               <w:jc w:val="right"/>
             </w:pPr>
             <w:r>
-              <w:t>18</w:t>
-            </w:r>
-          </w:p>
-        </w:tc>
-        <w:tc>
-          <w:tcPr>
-            <w:tcW w:w="0" w:type="auto"/>
-          </w:tcPr>
-          <w:p>
-            <w:pPr>
-              <w:pStyle w:val="Compact"/>
-              <w:jc w:val="right"/>
-            </w:pPr>
-            <w:r>
-              <w:t>0.85</w:t>
-            </w:r>
-          </w:p>
-        </w:tc>
-        <w:tc>
-          <w:tcPr>
-            <w:tcW w:w="0" w:type="auto"/>
-          </w:tcPr>
-          <w:p>
-            <w:pPr>
-              <w:pStyle w:val="Compact"/>
-              <w:jc w:val="right"/>
-            </w:pPr>
-            <w:r>
-              <w:t>0.90</w:t>
+              <w:t>40</w:t>
+            </w:r>
+          </w:p>
+        </w:tc>
+        <w:tc>
+          <w:tcPr>
+            <w:tcW w:w="0" w:type="auto"/>
+          </w:tcPr>
+          <w:p>
+            <w:pPr>
+              <w:pStyle w:val="Compact"/>
+              <w:jc w:val="right"/>
+            </w:pPr>
+            <w:r>
+              <w:t>0.82</w:t>
+            </w:r>
+          </w:p>
+        </w:tc>
+        <w:tc>
+          <w:tcPr>
+            <w:tcW w:w="0" w:type="auto"/>
+          </w:tcPr>
+          <w:p>
+            <w:pPr>
+              <w:pStyle w:val="Compact"/>
+              <w:jc w:val="right"/>
+            </w:pPr>
+            <w:r>
+              <w:t>0.87</w:t>
             </w:r>
           </w:p>
         </w:tc>
@@ -9604,35 +9535,35 @@
               <w:jc w:val="right"/>
             </w:pPr>
             <w:r>
-              <w:t>14</w:t>
-            </w:r>
-          </w:p>
-        </w:tc>
-        <w:tc>
-          <w:tcPr>
-            <w:tcW w:w="0" w:type="auto"/>
-          </w:tcPr>
-          <w:p>
-            <w:pPr>
-              <w:pStyle w:val="Compact"/>
-              <w:jc w:val="right"/>
-            </w:pPr>
-            <w:r>
-              <w:t>0.91</w:t>
-            </w:r>
-          </w:p>
-        </w:tc>
-        <w:tc>
-          <w:tcPr>
-            <w:tcW w:w="0" w:type="auto"/>
-          </w:tcPr>
-          <w:p>
-            <w:pPr>
-              <w:pStyle w:val="Compact"/>
-              <w:jc w:val="right"/>
-            </w:pPr>
-            <w:r>
-              <w:t>0.95</w:t>
+              <w:t>30</w:t>
+            </w:r>
+          </w:p>
+        </w:tc>
+        <w:tc>
+          <w:tcPr>
+            <w:tcW w:w="0" w:type="auto"/>
+          </w:tcPr>
+          <w:p>
+            <w:pPr>
+              <w:pStyle w:val="Compact"/>
+              <w:jc w:val="right"/>
+            </w:pPr>
+            <w:r>
+              <w:t>0.88</w:t>
+            </w:r>
+          </w:p>
+        </w:tc>
+        <w:tc>
+          <w:tcPr>
+            <w:tcW w:w="0" w:type="auto"/>
+          </w:tcPr>
+          <w:p>
+            <w:pPr>
+              <w:pStyle w:val="Compact"/>
+              <w:jc w:val="right"/>
+            </w:pPr>
+            <w:r>
+              <w:t>0.93</w:t>
             </w:r>
           </w:p>
         </w:tc>
@@ -9691,7 +9622,7 @@
               <w:jc w:val="right"/>
             </w:pPr>
             <w:r>
-              <w:t>270</w:t>
+              <w:t>251</w:t>
             </w:r>
           </w:p>
         </w:tc>
@@ -9775,7 +9706,7 @@
               <w:jc w:val="right"/>
             </w:pPr>
             <w:r>
-              <w:t>269</w:t>
+              <w:t>250</w:t>
             </w:r>
           </w:p>
         </w:tc>
@@ -9862,7 +9793,7 @@
               <w:jc w:val="right"/>
             </w:pPr>
             <w:r>
-              <w:t>269</w:t>
+              <w:t>250</w:t>
             </w:r>
           </w:p>
         </w:tc>
@@ -9946,7 +9877,7 @@
               <w:jc w:val="right"/>
             </w:pPr>
             <w:r>
-              <w:t>270</w:t>
+              <w:t>250</w:t>
             </w:r>
           </w:p>
         </w:tc>
@@ -10033,7 +9964,7 @@
               <w:jc w:val="right"/>
             </w:pPr>
             <w:r>
-              <w:t>269</w:t>
+              <w:t>250</w:t>
             </w:r>
           </w:p>
         </w:tc>
@@ -10117,7 +10048,7 @@
               <w:jc w:val="right"/>
             </w:pPr>
             <w:r>
-              <w:t>269</w:t>
+              <w:t>250</w:t>
             </w:r>
           </w:p>
         </w:tc>
@@ -10204,7 +10135,7 @@
               <w:jc w:val="right"/>
             </w:pPr>
             <w:r>
-              <w:t>270</w:t>
+              <w:t>250</w:t>
             </w:r>
           </w:p>
         </w:tc>
@@ -10288,7 +10219,7 @@
               <w:jc w:val="right"/>
             </w:pPr>
             <w:r>
-              <w:t>269</w:t>
+              <w:t>250</w:t>
             </w:r>
           </w:p>
         </w:tc>
@@ -10375,7 +10306,7 @@
               <w:jc w:val="right"/>
             </w:pPr>
             <w:r>
-              <w:t>269</w:t>
+              <w:t>250</w:t>
             </w:r>
           </w:p>
         </w:tc>
@@ -10403,7 +10334,7 @@
               <w:jc w:val="right"/>
             </w:pPr>
             <w:r>
-              <w:t>0.62</w:t>
+              <w:t>0.60</w:t>
             </w:r>
           </w:p>
         </w:tc>
@@ -10459,21 +10390,21 @@
               <w:jc w:val="right"/>
             </w:pPr>
             <w:r>
-              <w:t>270</w:t>
-            </w:r>
-          </w:p>
-        </w:tc>
-        <w:tc>
-          <w:tcPr>
-            <w:tcW w:w="0" w:type="auto"/>
-          </w:tcPr>
-          <w:p>
-            <w:pPr>
-              <w:pStyle w:val="Compact"/>
-              <w:jc w:val="right"/>
-            </w:pPr>
-            <w:r>
-              <w:t>0.62</w:t>
+              <w:t>250</w:t>
+            </w:r>
+          </w:p>
+        </w:tc>
+        <w:tc>
+          <w:tcPr>
+            <w:tcW w:w="0" w:type="auto"/>
+          </w:tcPr>
+          <w:p>
+            <w:pPr>
+              <w:pStyle w:val="Compact"/>
+              <w:jc w:val="right"/>
+            </w:pPr>
+            <w:r>
+              <w:t>0.60</w:t>
             </w:r>
           </w:p>
         </w:tc>
@@ -10546,7 +10477,7 @@
               <w:jc w:val="right"/>
             </w:pPr>
             <w:r>
-              <w:t>827</w:t>
+              <w:t>741</w:t>
             </w:r>
           </w:p>
         </w:tc>
@@ -10630,7 +10561,7 @@
               <w:jc w:val="right"/>
             </w:pPr>
             <w:r>
-              <w:t>384</w:t>
+              <w:t>359</w:t>
             </w:r>
           </w:p>
         </w:tc>
@@ -10717,7 +10648,7 @@
               <w:jc w:val="right"/>
             </w:pPr>
             <w:r>
-              <w:t>171</w:t>
+              <w:t>227</w:t>
             </w:r>
           </w:p>
         </w:tc>
@@ -10801,7 +10732,7 @@
               <w:jc w:val="right"/>
             </w:pPr>
             <w:r>
-              <w:t>131</w:t>
+              <w:t>135</w:t>
             </w:r>
           </w:p>
         </w:tc>
@@ -10888,7 +10819,7 @@
               <w:jc w:val="right"/>
             </w:pPr>
             <w:r>
-              <w:t>75</w:t>
+              <w:t>92</w:t>
             </w:r>
           </w:p>
         </w:tc>
@@ -10972,7 +10903,7 @@
               <w:jc w:val="right"/>
             </w:pPr>
             <w:r>
-              <w:t>51</w:t>
+              <w:t>56</w:t>
             </w:r>
           </w:p>
         </w:tc>
@@ -11073,7 +11004,7 @@
               <w:jc w:val="right"/>
             </w:pPr>
             <w:r>
-              <w:t>0.41</w:t>
+              <w:t>0.42</w:t>
             </w:r>
           </w:p>
         </w:tc>
@@ -11143,21 +11074,21 @@
               <w:jc w:val="right"/>
             </w:pPr>
             <w:r>
-              <w:t>11</w:t>
-            </w:r>
-          </w:p>
-        </w:tc>
-        <w:tc>
-          <w:tcPr>
-            <w:tcW w:w="0" w:type="auto"/>
-          </w:tcPr>
-          <w:p>
-            <w:pPr>
-              <w:pStyle w:val="Compact"/>
-              <w:jc w:val="right"/>
-            </w:pPr>
-            <w:r>
-              <w:t>0.48</w:t>
+              <w:t>24</w:t>
+            </w:r>
+          </w:p>
+        </w:tc>
+        <w:tc>
+          <w:tcPr>
+            <w:tcW w:w="0" w:type="auto"/>
+          </w:tcPr>
+          <w:p>
+            <w:pPr>
+              <w:pStyle w:val="Compact"/>
+              <w:jc w:val="right"/>
+            </w:pPr>
+            <w:r>
+              <w:t>0.47</w:t>
             </w:r>
           </w:p>
         </w:tc>
@@ -11230,7 +11161,7 @@
               <w:jc w:val="right"/>
             </w:pPr>
             <w:r>
-              <w:t>2</w:t>
+              <w:t>10</w:t>
             </w:r>
           </w:p>
         </w:tc>
@@ -11258,7 +11189,7 @@
               <w:jc w:val="right"/>
             </w:pPr>
             <w:r>
-              <w:t>0.55</w:t>
+              <w:t>0.60</w:t>
             </w:r>
           </w:p>
         </w:tc>
@@ -11314,21 +11245,21 @@
               <w:jc w:val="right"/>
             </w:pPr>
             <w:r>
-              <w:t>1</w:t>
-            </w:r>
-          </w:p>
-        </w:tc>
-        <w:tc>
-          <w:tcPr>
-            <w:tcW w:w="0" w:type="auto"/>
-          </w:tcPr>
-          <w:p>
-            <w:pPr>
-              <w:pStyle w:val="Compact"/>
-              <w:jc w:val="right"/>
-            </w:pPr>
-            <w:r>
-              <w:t>0.68</w:t>
+              <w:t>8</w:t>
+            </w:r>
+          </w:p>
+        </w:tc>
+        <w:tc>
+          <w:tcPr>
+            <w:tcW w:w="0" w:type="auto"/>
+          </w:tcPr>
+          <w:p>
+            <w:pPr>
+              <w:pStyle w:val="Compact"/>
+              <w:jc w:val="right"/>
+            </w:pPr>
+            <w:r>
+              <w:t>0.61</w:t>
             </w:r>
           </w:p>
         </w:tc>
@@ -11401,7 +11332,7 @@
               <w:jc w:val="right"/>
             </w:pPr>
             <w:r>
-              <w:t>1957</w:t>
+              <w:t>2073</w:t>
             </w:r>
           </w:p>
         </w:tc>
@@ -11485,7 +11416,7 @@
               <w:jc w:val="right"/>
             </w:pPr>
             <w:r>
-              <w:t>938</w:t>
+              <w:t>1103</w:t>
             </w:r>
           </w:p>
         </w:tc>
@@ -11572,7 +11503,7 @@
               <w:jc w:val="right"/>
             </w:pPr>
             <w:r>
-              <w:t>857</w:t>
+              <w:t>911</w:t>
             </w:r>
           </w:p>
         </w:tc>
@@ -11656,7 +11587,7 @@
               <w:jc w:val="right"/>
             </w:pPr>
             <w:r>
-              <w:t>773</w:t>
+              <w:t>682</w:t>
             </w:r>
           </w:p>
         </w:tc>
@@ -11743,7 +11674,7 @@
               <w:jc w:val="right"/>
             </w:pPr>
             <w:r>
-              <w:t>555</w:t>
+              <w:t>493</w:t>
             </w:r>
           </w:p>
         </w:tc>
@@ -11827,7 +11758,7 @@
               <w:jc w:val="right"/>
             </w:pPr>
             <w:r>
-              <w:t>490</w:t>
+              <w:t>397</w:t>
             </w:r>
           </w:p>
         </w:tc>
@@ -11914,7 +11845,7 @@
               <w:jc w:val="right"/>
             </w:pPr>
             <w:r>
-              <w:t>405</w:t>
+              <w:t>268</w:t>
             </w:r>
           </w:p>
         </w:tc>
@@ -11998,7 +11929,7 @@
               <w:jc w:val="right"/>
             </w:pPr>
             <w:r>
-              <w:t>229</w:t>
+              <w:t>220</w:t>
             </w:r>
           </w:p>
         </w:tc>
@@ -12085,7 +12016,7 @@
               <w:jc w:val="right"/>
             </w:pPr>
             <w:r>
-              <w:t>186</w:t>
+              <w:t>135</w:t>
             </w:r>
           </w:p>
         </w:tc>
@@ -12113,7 +12044,7 @@
               <w:jc w:val="right"/>
             </w:pPr>
             <w:r>
-              <w:t>0.62</w:t>
+              <w:t>0.60</w:t>
             </w:r>
           </w:p>
         </w:tc>
@@ -12169,21 +12100,21 @@
               <w:jc w:val="right"/>
             </w:pPr>
             <w:r>
-              <w:t>97</w:t>
-            </w:r>
-          </w:p>
-        </w:tc>
-        <w:tc>
-          <w:tcPr>
-            <w:tcW w:w="0" w:type="auto"/>
-          </w:tcPr>
-          <w:p>
-            <w:pPr>
-              <w:pStyle w:val="Compact"/>
-              <w:jc w:val="right"/>
-            </w:pPr>
-            <w:r>
-              <w:t>0.62</w:t>
+              <w:t>98</w:t>
+            </w:r>
+          </w:p>
+        </w:tc>
+        <w:tc>
+          <w:tcPr>
+            <w:tcW w:w="0" w:type="auto"/>
+          </w:tcPr>
+          <w:p>
+            <w:pPr>
+              <w:pStyle w:val="Compact"/>
+              <w:jc w:val="right"/>
+            </w:pPr>
+            <w:r>
+              <w:t>0.60</w:t>
             </w:r>
           </w:p>
         </w:tc>
@@ -12514,6 +12445,8 @@
           </wp:inline>
         </w:drawing>
       </w:r>
+      <w:bookmarkStart w:id="6" w:name="_GoBack"/>
+      <w:bookmarkEnd w:id="6"/>
     </w:p>
     <w:p>
       <w:pPr>
@@ -12642,8 +12575,6 @@
       <w:r>
         <w:t>covarBalCOPDEmphysema.png</w:t>
       </w:r>
-      <w:bookmarkStart w:id="6" w:name="_GoBack"/>
-      <w:bookmarkEnd w:id="6"/>
     </w:p>
     <w:p>
       <w:pPr>
@@ -12822,7 +12753,10 @@
         <w:pStyle w:val="ImageCaption"/>
       </w:pPr>
       <w:r>
-        <w:t>covarBalCharlsonCont.png</w:t>
+        <w:t>covarBalCharlsonC</w:t>
+      </w:r>
+      <w:r>
+        <w:t>ont.png</w:t>
       </w:r>
     </w:p>
     <w:p>
@@ -14572,7 +14506,10 @@
         <w:pStyle w:val="ImageCaption"/>
       </w:pPr>
       <w:r>
-        <w:t>covarBalCaudaEquina.png</w:t>
+        <w:t>covarBalCa</w:t>
+      </w:r>
+      <w:r>
+        <w:t>udaEquina.png</w:t>
       </w:r>
     </w:p>
     <w:p>
@@ -15123,7 +15060,7 @@
   <w:abstractNum w:abstractNumId="0" w15:restartNumberingAfterBreak="0">
     <w:nsid w:val="EA454B4C"/>
     <w:multiLevelType w:val="multilevel"/>
-    <w:tmpl w:val="7D7EA760"/>
+    <w:tmpl w:val="F87A0B80"/>
     <w:lvl w:ilvl="0">
       <w:numFmt w:val="bullet"/>
       <w:lvlText w:val="•"/>
@@ -15227,7 +15164,7 @@
   <w:abstractNum w:abstractNumId="1" w15:restartNumberingAfterBreak="0">
     <w:nsid w:val="170CD2DE"/>
     <w:multiLevelType w:val="multilevel"/>
-    <w:tmpl w:val="C27A42DA"/>
+    <w:tmpl w:val="07722356"/>
     <w:lvl w:ilvl="0">
       <w:numFmt w:val="bullet"/>
       <w:lvlText w:val=" "/>
@@ -15331,7 +15268,7 @@
   <w:abstractNum w:abstractNumId="2" w15:restartNumberingAfterBreak="0">
     <w:nsid w:val="2C1AE401"/>
     <w:multiLevelType w:val="multilevel"/>
-    <w:tmpl w:val="F95601C6"/>
+    <w:tmpl w:val="1E74B936"/>
     <w:lvl w:ilvl="0">
       <w:numFmt w:val="bullet"/>
       <w:lvlText w:val=" "/>
@@ -16531,7 +16468,7 @@
     <w:name w:val="List Table 4 Accent 1"/>
     <w:basedOn w:val="TableNormal"/>
     <w:uiPriority w:val="49"/>
-    <w:rsid w:val="002C7EF3"/>
+    <w:rsid w:val="000224EC"/>
     <w:pPr>
       <w:spacing w:after="0"/>
     </w:pPr>

--- a/docs/summarizePropensityScore.docx
+++ b/docs/summarizePropensityScore.docx
@@ -17,7 +17,7 @@
         <w:pStyle w:val="FirstParagraph"/>
       </w:pPr>
       <w:r>
-        <w:t>May 24, 2018</w:t>
+        <w:t>May 25, 2018</w:t>
       </w:r>
     </w:p>
     <w:p>
@@ -4361,6 +4361,7 @@
             <w:pPr>
               <w:pStyle w:val="Compact"/>
             </w:pPr>
+            <w:bookmarkStart w:id="4" w:name="_GoBack" w:colFirst="6" w:colLast="6"/>
             <w:r>
               <w:lastRenderedPageBreak/>
               <w:t>database</w:t>
@@ -12138,11 +12139,12 @@
       <w:pPr>
         <w:pStyle w:val="Heading3"/>
       </w:pPr>
-      <w:bookmarkStart w:id="4" w:name="demographic-characteristics"/>
+      <w:bookmarkStart w:id="5" w:name="demographic-characteristics"/>
+      <w:bookmarkEnd w:id="4"/>
       <w:r>
         <w:t>Demographic characteristics</w:t>
       </w:r>
-      <w:bookmarkEnd w:id="4"/>
+      <w:bookmarkEnd w:id="5"/>
     </w:p>
     <w:p>
       <w:pPr>
@@ -12268,12 +12270,12 @@
       <w:pPr>
         <w:pStyle w:val="Heading3"/>
       </w:pPr>
-      <w:bookmarkStart w:id="5" w:name="other-covariates"/>
+      <w:bookmarkStart w:id="6" w:name="other-covariates"/>
       <w:r>
         <w:lastRenderedPageBreak/>
         <w:t>Other covariates</w:t>
       </w:r>
-      <w:bookmarkEnd w:id="5"/>
+      <w:bookmarkEnd w:id="6"/>
     </w:p>
     <w:p>
       <w:pPr>
@@ -12445,8 +12447,6 @@
           </wp:inline>
         </w:drawing>
       </w:r>
-      <w:bookmarkStart w:id="6" w:name="_GoBack"/>
-      <w:bookmarkEnd w:id="6"/>
     </w:p>
     <w:p>
       <w:pPr>
@@ -15060,7 +15060,7 @@
   <w:abstractNum w:abstractNumId="0" w15:restartNumberingAfterBreak="0">
     <w:nsid w:val="EA454B4C"/>
     <w:multiLevelType w:val="multilevel"/>
-    <w:tmpl w:val="F87A0B80"/>
+    <w:tmpl w:val="06900070"/>
     <w:lvl w:ilvl="0">
       <w:numFmt w:val="bullet"/>
       <w:lvlText w:val="•"/>
@@ -15164,7 +15164,7 @@
   <w:abstractNum w:abstractNumId="1" w15:restartNumberingAfterBreak="0">
     <w:nsid w:val="170CD2DE"/>
     <w:multiLevelType w:val="multilevel"/>
-    <w:tmpl w:val="07722356"/>
+    <w:tmpl w:val="45CC36CA"/>
     <w:lvl w:ilvl="0">
       <w:numFmt w:val="bullet"/>
       <w:lvlText w:val=" "/>
@@ -15268,7 +15268,7 @@
   <w:abstractNum w:abstractNumId="2" w15:restartNumberingAfterBreak="0">
     <w:nsid w:val="2C1AE401"/>
     <w:multiLevelType w:val="multilevel"/>
-    <w:tmpl w:val="1E74B936"/>
+    <w:tmpl w:val="6A501AA2"/>
     <w:lvl w:ilvl="0">
       <w:numFmt w:val="bullet"/>
       <w:lvlText w:val=" "/>
@@ -16468,7 +16468,7 @@
     <w:name w:val="List Table 4 Accent 1"/>
     <w:basedOn w:val="TableNormal"/>
     <w:uiPriority w:val="49"/>
-    <w:rsid w:val="000224EC"/>
+    <w:rsid w:val="00F75219"/>
     <w:pPr>
       <w:spacing w:after="0"/>
     </w:pPr>

--- a/docs/summarizePropensityScore.docx
+++ b/docs/summarizePropensityScore.docx
@@ -7,6 +7,8 @@
         <w:pStyle w:val="Heading1"/>
       </w:pPr>
       <w:bookmarkStart w:id="0" w:name="propensity-score"/>
+      <w:bookmarkStart w:id="1" w:name="_GoBack"/>
+      <w:bookmarkEnd w:id="1"/>
       <w:r>
         <w:t>Propensity score</w:t>
       </w:r>
@@ -17,18 +19,18 @@
         <w:pStyle w:val="FirstParagraph"/>
       </w:pPr>
       <w:r>
-        <w:t>May 25, 2018</w:t>
+        <w:t>June 13, 2018</w:t>
       </w:r>
     </w:p>
     <w:p>
       <w:pPr>
         <w:pStyle w:val="Heading2"/>
       </w:pPr>
-      <w:bookmarkStart w:id="1" w:name="description-of-model"/>
+      <w:bookmarkStart w:id="2" w:name="description-of-model"/>
       <w:r>
         <w:t>Description of model</w:t>
       </w:r>
-      <w:bookmarkEnd w:id="1"/>
+      <w:bookmarkEnd w:id="2"/>
     </w:p>
     <w:p>
       <w:pPr>
@@ -1921,11 +1923,11 @@
       <w:pPr>
         <w:pStyle w:val="Heading2"/>
       </w:pPr>
-      <w:bookmarkStart w:id="2" w:name="import-data-sets"/>
+      <w:bookmarkStart w:id="3" w:name="import-data-sets"/>
       <w:r>
         <w:t>Import data sets</w:t>
       </w:r>
-      <w:bookmarkEnd w:id="2"/>
+      <w:bookmarkEnd w:id="3"/>
     </w:p>
     <w:p>
       <w:pPr>
@@ -2790,63 +2792,63 @@
               <w:jc w:val="right"/>
             </w:pPr>
             <w:r>
-              <w:t>767</w:t>
-            </w:r>
-          </w:p>
-        </w:tc>
-        <w:tc>
-          <w:tcPr>
-            <w:tcW w:w="0" w:type="auto"/>
-          </w:tcPr>
-          <w:p>
-            <w:pPr>
-              <w:pStyle w:val="Compact"/>
-              <w:jc w:val="right"/>
-            </w:pPr>
-            <w:r>
-              <w:t>0.678</w:t>
-            </w:r>
-          </w:p>
-        </w:tc>
-        <w:tc>
-          <w:tcPr>
-            <w:tcW w:w="0" w:type="auto"/>
-          </w:tcPr>
-          <w:p>
-            <w:pPr>
-              <w:pStyle w:val="Compact"/>
-              <w:jc w:val="right"/>
-            </w:pPr>
-            <w:r>
-              <w:t>1.000</w:t>
-            </w:r>
-          </w:p>
-        </w:tc>
-        <w:tc>
-          <w:tcPr>
-            <w:tcW w:w="0" w:type="auto"/>
-          </w:tcPr>
-          <w:p>
-            <w:pPr>
-              <w:pStyle w:val="Compact"/>
-              <w:jc w:val="right"/>
-            </w:pPr>
-            <w:r>
-              <w:t>1.000</w:t>
-            </w:r>
-          </w:p>
-        </w:tc>
-        <w:tc>
-          <w:tcPr>
-            <w:tcW w:w="0" w:type="auto"/>
-          </w:tcPr>
-          <w:p>
-            <w:pPr>
-              <w:pStyle w:val="Compact"/>
-              <w:jc w:val="right"/>
-            </w:pPr>
-            <w:r>
-              <w:t>1.474</w:t>
+              <w:t>1</w:t>
+            </w:r>
+          </w:p>
+        </w:tc>
+        <w:tc>
+          <w:tcPr>
+            <w:tcW w:w="0" w:type="auto"/>
+          </w:tcPr>
+          <w:p>
+            <w:pPr>
+              <w:pStyle w:val="Compact"/>
+              <w:jc w:val="right"/>
+            </w:pPr>
+            <w:r>
+              <w:t>0.867</w:t>
+            </w:r>
+          </w:p>
+        </w:tc>
+        <w:tc>
+          <w:tcPr>
+            <w:tcW w:w="0" w:type="auto"/>
+          </w:tcPr>
+          <w:p>
+            <w:pPr>
+              <w:pStyle w:val="Compact"/>
+              <w:jc w:val="right"/>
+            </w:pPr>
+            <w:r>
+              <w:t>0.867</w:t>
+            </w:r>
+          </w:p>
+        </w:tc>
+        <w:tc>
+          <w:tcPr>
+            <w:tcW w:w="0" w:type="auto"/>
+          </w:tcPr>
+          <w:p>
+            <w:pPr>
+              <w:pStyle w:val="Compact"/>
+              <w:jc w:val="right"/>
+            </w:pPr>
+            <w:r>
+              <w:t>1.153</w:t>
+            </w:r>
+          </w:p>
+        </w:tc>
+        <w:tc>
+          <w:tcPr>
+            <w:tcW w:w="0" w:type="auto"/>
+          </w:tcPr>
+          <w:p>
+            <w:pPr>
+              <w:pStyle w:val="Compact"/>
+              <w:jc w:val="right"/>
+            </w:pPr>
+            <w:r>
+              <w:t>1.153</w:t>
             </w:r>
           </w:p>
         </w:tc>
@@ -2904,63 +2906,63 @@
               <w:jc w:val="right"/>
             </w:pPr>
             <w:r>
-              <w:t>6</w:t>
-            </w:r>
-          </w:p>
-        </w:tc>
-        <w:tc>
-          <w:tcPr>
-            <w:tcW w:w="0" w:type="auto"/>
-          </w:tcPr>
-          <w:p>
-            <w:pPr>
-              <w:pStyle w:val="Compact"/>
-              <w:jc w:val="right"/>
-            </w:pPr>
-            <w:r>
-              <w:t>0.009</w:t>
-            </w:r>
-          </w:p>
-        </w:tc>
-        <w:tc>
-          <w:tcPr>
-            <w:tcW w:w="0" w:type="auto"/>
-          </w:tcPr>
-          <w:p>
-            <w:pPr>
-              <w:pStyle w:val="Compact"/>
-              <w:jc w:val="right"/>
-            </w:pPr>
-            <w:r>
-              <w:t>0.021</w:t>
-            </w:r>
-          </w:p>
-        </w:tc>
-        <w:tc>
-          <w:tcPr>
-            <w:tcW w:w="0" w:type="auto"/>
-          </w:tcPr>
-          <w:p>
-            <w:pPr>
-              <w:pStyle w:val="Compact"/>
-              <w:jc w:val="right"/>
-            </w:pPr>
-            <w:r>
-              <w:t>1.009</w:t>
-            </w:r>
-          </w:p>
-        </w:tc>
-        <w:tc>
-          <w:tcPr>
-            <w:tcW w:w="0" w:type="auto"/>
-          </w:tcPr>
-          <w:p>
-            <w:pPr>
-              <w:pStyle w:val="Compact"/>
-              <w:jc w:val="right"/>
-            </w:pPr>
-            <w:r>
-              <w:t>1.021</w:t>
+              <w:t>16</w:t>
+            </w:r>
+          </w:p>
+        </w:tc>
+        <w:tc>
+          <w:tcPr>
+            <w:tcW w:w="0" w:type="auto"/>
+          </w:tcPr>
+          <w:p>
+            <w:pPr>
+              <w:pStyle w:val="Compact"/>
+              <w:jc w:val="right"/>
+            </w:pPr>
+            <w:r>
+              <w:t>0.000</w:t>
+            </w:r>
+          </w:p>
+        </w:tc>
+        <w:tc>
+          <w:tcPr>
+            <w:tcW w:w="0" w:type="auto"/>
+          </w:tcPr>
+          <w:p>
+            <w:pPr>
+              <w:pStyle w:val="Compact"/>
+              <w:jc w:val="right"/>
+            </w:pPr>
+            <w:r>
+              <w:t>0.025</w:t>
+            </w:r>
+          </w:p>
+        </w:tc>
+        <w:tc>
+          <w:tcPr>
+            <w:tcW w:w="0" w:type="auto"/>
+          </w:tcPr>
+          <w:p>
+            <w:pPr>
+              <w:pStyle w:val="Compact"/>
+              <w:jc w:val="right"/>
+            </w:pPr>
+            <w:r>
+              <w:t>1.000</w:t>
+            </w:r>
+          </w:p>
+        </w:tc>
+        <w:tc>
+          <w:tcPr>
+            <w:tcW w:w="0" w:type="auto"/>
+          </w:tcPr>
+          <w:p>
+            <w:pPr>
+              <w:pStyle w:val="Compact"/>
+              <w:jc w:val="right"/>
+            </w:pPr>
+            <w:r>
+              <w:t>1.026</w:t>
             </w:r>
           </w:p>
         </w:tc>
@@ -3015,63 +3017,63 @@
               <w:jc w:val="right"/>
             </w:pPr>
             <w:r>
-              <w:t>256</w:t>
-            </w:r>
-          </w:p>
-        </w:tc>
-        <w:tc>
-          <w:tcPr>
-            <w:tcW w:w="0" w:type="auto"/>
-          </w:tcPr>
-          <w:p>
-            <w:pPr>
-              <w:pStyle w:val="Compact"/>
-              <w:jc w:val="right"/>
-            </w:pPr>
-            <w:r>
-              <w:t>0.007</w:t>
-            </w:r>
-          </w:p>
-        </w:tc>
-        <w:tc>
-          <w:tcPr>
-            <w:tcW w:w="0" w:type="auto"/>
-          </w:tcPr>
-          <w:p>
-            <w:pPr>
-              <w:pStyle w:val="Compact"/>
-              <w:jc w:val="right"/>
-            </w:pPr>
-            <w:r>
-              <w:t>0.997</w:t>
-            </w:r>
-          </w:p>
-        </w:tc>
-        <w:tc>
-          <w:tcPr>
-            <w:tcW w:w="0" w:type="auto"/>
-          </w:tcPr>
-          <w:p>
-            <w:pPr>
-              <w:pStyle w:val="Compact"/>
-              <w:jc w:val="right"/>
-            </w:pPr>
-            <w:r>
-              <w:t>1.007</w:t>
-            </w:r>
-          </w:p>
-        </w:tc>
-        <w:tc>
-          <w:tcPr>
-            <w:tcW w:w="0" w:type="auto"/>
-          </w:tcPr>
-          <w:p>
-            <w:pPr>
-              <w:pStyle w:val="Compact"/>
-              <w:jc w:val="right"/>
-            </w:pPr>
-            <w:r>
-              <w:t>307.328</w:t>
+              <w:t>102</w:t>
+            </w:r>
+          </w:p>
+        </w:tc>
+        <w:tc>
+          <w:tcPr>
+            <w:tcW w:w="0" w:type="auto"/>
+          </w:tcPr>
+          <w:p>
+            <w:pPr>
+              <w:pStyle w:val="Compact"/>
+              <w:jc w:val="right"/>
+            </w:pPr>
+            <w:r>
+              <w:t>0.000</w:t>
+            </w:r>
+          </w:p>
+        </w:tc>
+        <w:tc>
+          <w:tcPr>
+            <w:tcW w:w="0" w:type="auto"/>
+          </w:tcPr>
+          <w:p>
+            <w:pPr>
+              <w:pStyle w:val="Compact"/>
+              <w:jc w:val="right"/>
+            </w:pPr>
+            <w:r>
+              <w:t>0.889</w:t>
+            </w:r>
+          </w:p>
+        </w:tc>
+        <w:tc>
+          <w:tcPr>
+            <w:tcW w:w="0" w:type="auto"/>
+          </w:tcPr>
+          <w:p>
+            <w:pPr>
+              <w:pStyle w:val="Compact"/>
+              <w:jc w:val="right"/>
+            </w:pPr>
+            <w:r>
+              <w:t>1.000</w:t>
+            </w:r>
+          </w:p>
+        </w:tc>
+        <w:tc>
+          <w:tcPr>
+            <w:tcW w:w="0" w:type="auto"/>
+          </w:tcPr>
+          <w:p>
+            <w:pPr>
+              <w:pStyle w:val="Compact"/>
+              <w:jc w:val="right"/>
+            </w:pPr>
+            <w:r>
+              <w:t>9.047</w:t>
             </w:r>
           </w:p>
         </w:tc>
@@ -3804,63 +3806,63 @@
               <w:jc w:val="right"/>
             </w:pPr>
             <w:r>
-              <w:t>2501</w:t>
-            </w:r>
-          </w:p>
-        </w:tc>
-        <w:tc>
-          <w:tcPr>
-            <w:tcW w:w="0" w:type="auto"/>
-          </w:tcPr>
-          <w:p>
-            <w:pPr>
-              <w:pStyle w:val="Compact"/>
-              <w:jc w:val="right"/>
-            </w:pPr>
-            <w:r>
-              <w:t>0.022</w:t>
-            </w:r>
-          </w:p>
-        </w:tc>
-        <w:tc>
-          <w:tcPr>
-            <w:tcW w:w="0" w:type="auto"/>
-          </w:tcPr>
-          <w:p>
-            <w:pPr>
-              <w:pStyle w:val="Compact"/>
-              <w:jc w:val="right"/>
-            </w:pPr>
-            <w:r>
-              <w:t>0.678</w:t>
-            </w:r>
-          </w:p>
-        </w:tc>
-        <w:tc>
-          <w:tcPr>
-            <w:tcW w:w="0" w:type="auto"/>
-          </w:tcPr>
-          <w:p>
-            <w:pPr>
-              <w:pStyle w:val="Compact"/>
-              <w:jc w:val="right"/>
-            </w:pPr>
-            <w:r>
-              <w:t>1.475</w:t>
-            </w:r>
-          </w:p>
-        </w:tc>
-        <w:tc>
-          <w:tcPr>
-            <w:tcW w:w="0" w:type="auto"/>
-          </w:tcPr>
-          <w:p>
-            <w:pPr>
-              <w:pStyle w:val="Compact"/>
-              <w:jc w:val="right"/>
-            </w:pPr>
-            <w:r>
-              <w:t>46.346</w:t>
+              <w:t>809</w:t>
+            </w:r>
+          </w:p>
+        </w:tc>
+        <w:tc>
+          <w:tcPr>
+            <w:tcW w:w="0" w:type="auto"/>
+          </w:tcPr>
+          <w:p>
+            <w:pPr>
+              <w:pStyle w:val="Compact"/>
+              <w:jc w:val="right"/>
+            </w:pPr>
+            <w:r>
+              <w:t>0.028</w:t>
+            </w:r>
+          </w:p>
+        </w:tc>
+        <w:tc>
+          <w:tcPr>
+            <w:tcW w:w="0" w:type="auto"/>
+          </w:tcPr>
+          <w:p>
+            <w:pPr>
+              <w:pStyle w:val="Compact"/>
+              <w:jc w:val="right"/>
+            </w:pPr>
+            <w:r>
+              <w:t>0.840</w:t>
+            </w:r>
+          </w:p>
+        </w:tc>
+        <w:tc>
+          <w:tcPr>
+            <w:tcW w:w="0" w:type="auto"/>
+          </w:tcPr>
+          <w:p>
+            <w:pPr>
+              <w:pStyle w:val="Compact"/>
+              <w:jc w:val="right"/>
+            </w:pPr>
+            <w:r>
+              <w:t>1.190</w:t>
+            </w:r>
+          </w:p>
+        </w:tc>
+        <w:tc>
+          <w:tcPr>
+            <w:tcW w:w="0" w:type="auto"/>
+          </w:tcPr>
+          <w:p>
+            <w:pPr>
+              <w:pStyle w:val="Compact"/>
+              <w:jc w:val="right"/>
+            </w:pPr>
+            <w:r>
+              <w:t>35.497</w:t>
             </w:r>
           </w:p>
         </w:tc>
@@ -3915,63 +3917,63 @@
               <w:jc w:val="right"/>
             </w:pPr>
             <w:r>
-              <w:t>1682</w:t>
-            </w:r>
-          </w:p>
-        </w:tc>
-        <w:tc>
-          <w:tcPr>
-            <w:tcW w:w="0" w:type="auto"/>
-          </w:tcPr>
-          <w:p>
-            <w:pPr>
-              <w:pStyle w:val="Compact"/>
-              <w:jc w:val="right"/>
-            </w:pPr>
-            <w:r>
-              <w:t>0.023</w:t>
-            </w:r>
-          </w:p>
-        </w:tc>
-        <w:tc>
-          <w:tcPr>
-            <w:tcW w:w="0" w:type="auto"/>
-          </w:tcPr>
-          <w:p>
-            <w:pPr>
-              <w:pStyle w:val="Compact"/>
-              <w:jc w:val="right"/>
-            </w:pPr>
-            <w:r>
-              <w:t>0.678</w:t>
-            </w:r>
-          </w:p>
-        </w:tc>
-        <w:tc>
-          <w:tcPr>
-            <w:tcW w:w="0" w:type="auto"/>
-          </w:tcPr>
-          <w:p>
-            <w:pPr>
-              <w:pStyle w:val="Compact"/>
-              <w:jc w:val="right"/>
-            </w:pPr>
-            <w:r>
-              <w:t>1.023</w:t>
-            </w:r>
-          </w:p>
-        </w:tc>
-        <w:tc>
-          <w:tcPr>
-            <w:tcW w:w="0" w:type="auto"/>
-          </w:tcPr>
-          <w:p>
-            <w:pPr>
-              <w:pStyle w:val="Compact"/>
-              <w:jc w:val="right"/>
-            </w:pPr>
-            <w:r>
-              <w:t>3.106</w:t>
+              <w:t>626</w:t>
+            </w:r>
+          </w:p>
+        </w:tc>
+        <w:tc>
+          <w:tcPr>
+            <w:tcW w:w="0" w:type="auto"/>
+          </w:tcPr>
+          <w:p>
+            <w:pPr>
+              <w:pStyle w:val="Compact"/>
+              <w:jc w:val="right"/>
+            </w:pPr>
+            <w:r>
+              <w:t>0.029</w:t>
+            </w:r>
+          </w:p>
+        </w:tc>
+        <w:tc>
+          <w:tcPr>
+            <w:tcW w:w="0" w:type="auto"/>
+          </w:tcPr>
+          <w:p>
+            <w:pPr>
+              <w:pStyle w:val="Compact"/>
+              <w:jc w:val="right"/>
+            </w:pPr>
+            <w:r>
+              <w:t>0.841</w:t>
+            </w:r>
+          </w:p>
+        </w:tc>
+        <w:tc>
+          <w:tcPr>
+            <w:tcW w:w="0" w:type="auto"/>
+          </w:tcPr>
+          <w:p>
+            <w:pPr>
+              <w:pStyle w:val="Compact"/>
+              <w:jc w:val="right"/>
+            </w:pPr>
+            <w:r>
+              <w:t>1.030</w:t>
+            </w:r>
+          </w:p>
+        </w:tc>
+        <w:tc>
+          <w:tcPr>
+            <w:tcW w:w="0" w:type="auto"/>
+          </w:tcPr>
+          <w:p>
+            <w:pPr>
+              <w:pStyle w:val="Compact"/>
+              <w:jc w:val="right"/>
+            </w:pPr>
+            <w:r>
+              <w:t>6.291</w:t>
             </w:r>
           </w:p>
         </w:tc>
@@ -4029,63 +4031,63 @@
               <w:jc w:val="right"/>
             </w:pPr>
             <w:r>
-              <w:t>6380</w:t>
-            </w:r>
-          </w:p>
-        </w:tc>
-        <w:tc>
-          <w:tcPr>
-            <w:tcW w:w="0" w:type="auto"/>
-          </w:tcPr>
-          <w:p>
-            <w:pPr>
-              <w:pStyle w:val="Compact"/>
-              <w:jc w:val="right"/>
-            </w:pPr>
-            <w:r>
-              <w:t>0.022</w:t>
-            </w:r>
-          </w:p>
-        </w:tc>
-        <w:tc>
-          <w:tcPr>
-            <w:tcW w:w="0" w:type="auto"/>
-          </w:tcPr>
-          <w:p>
-            <w:pPr>
-              <w:pStyle w:val="Compact"/>
-              <w:jc w:val="right"/>
-            </w:pPr>
-            <w:r>
-              <w:t>0.677</w:t>
-            </w:r>
-          </w:p>
-        </w:tc>
-        <w:tc>
-          <w:tcPr>
-            <w:tcW w:w="0" w:type="auto"/>
-          </w:tcPr>
-          <w:p>
-            <w:pPr>
-              <w:pStyle w:val="Compact"/>
-              <w:jc w:val="right"/>
-            </w:pPr>
-            <w:r>
-              <w:t>1.022</w:t>
-            </w:r>
-          </w:p>
-        </w:tc>
-        <w:tc>
-          <w:tcPr>
-            <w:tcW w:w="0" w:type="auto"/>
-          </w:tcPr>
-          <w:p>
-            <w:pPr>
-              <w:pStyle w:val="Compact"/>
-              <w:jc w:val="right"/>
-            </w:pPr>
-            <w:r>
-              <w:t>3.092</w:t>
+              <w:t>2771</w:t>
+            </w:r>
+          </w:p>
+        </w:tc>
+        <w:tc>
+          <w:tcPr>
+            <w:tcW w:w="0" w:type="auto"/>
+          </w:tcPr>
+          <w:p>
+            <w:pPr>
+              <w:pStyle w:val="Compact"/>
+              <w:jc w:val="right"/>
+            </w:pPr>
+            <w:r>
+              <w:t>0.028</w:t>
+            </w:r>
+          </w:p>
+        </w:tc>
+        <w:tc>
+          <w:tcPr>
+            <w:tcW w:w="0" w:type="auto"/>
+          </w:tcPr>
+          <w:p>
+            <w:pPr>
+              <w:pStyle w:val="Compact"/>
+              <w:jc w:val="right"/>
+            </w:pPr>
+            <w:r>
+              <w:t>0.840</w:t>
+            </w:r>
+          </w:p>
+        </w:tc>
+        <w:tc>
+          <w:tcPr>
+            <w:tcW w:w="0" w:type="auto"/>
+          </w:tcPr>
+          <w:p>
+            <w:pPr>
+              <w:pStyle w:val="Compact"/>
+              <w:jc w:val="right"/>
+            </w:pPr>
+            <w:r>
+              <w:t>1.029</w:t>
+            </w:r>
+          </w:p>
+        </w:tc>
+        <w:tc>
+          <w:tcPr>
+            <w:tcW w:w="0" w:type="auto"/>
+          </w:tcPr>
+          <w:p>
+            <w:pPr>
+              <w:pStyle w:val="Compact"/>
+              <w:jc w:val="right"/>
+            </w:pPr>
+            <w:r>
+              <w:t>6.261</w:t>
             </w:r>
           </w:p>
         </w:tc>
@@ -4272,21 +4274,21 @@
               <w:jc w:val="right"/>
             </w:pPr>
             <w:r>
-              <w:t>0.0215769</w:t>
-            </w:r>
-          </w:p>
-        </w:tc>
-        <w:tc>
-          <w:tcPr>
-            <w:tcW w:w="0" w:type="auto"/>
-          </w:tcPr>
-          <w:p>
-            <w:pPr>
-              <w:pStyle w:val="Compact"/>
-              <w:jc w:val="right"/>
-            </w:pPr>
-            <w:r>
-              <w:t>0.6780409</w:t>
+              <w:t>0.0281712</w:t>
+            </w:r>
+          </w:p>
+        </w:tc>
+        <w:tc>
+          <w:tcPr>
+            <w:tcW w:w="0" w:type="auto"/>
+          </w:tcPr>
+          <w:p>
+            <w:pPr>
+              <w:pStyle w:val="Compact"/>
+              <w:jc w:val="right"/>
+            </w:pPr>
+            <w:r>
+              <w:t>0.8410338</w:t>
             </w:r>
           </w:p>
         </w:tc>
@@ -4304,11 +4306,11 @@
       <w:pPr>
         <w:pStyle w:val="Heading2"/>
       </w:pPr>
-      <w:bookmarkStart w:id="3" w:name="covariate-balance"/>
+      <w:bookmarkStart w:id="4" w:name="covariate-balance"/>
       <w:r>
         <w:t>Covariate balance</w:t>
       </w:r>
-      <w:bookmarkEnd w:id="3"/>
+      <w:bookmarkEnd w:id="4"/>
     </w:p>
     <w:p>
       <w:pPr>
@@ -4361,7 +4363,6 @@
             <w:pPr>
               <w:pStyle w:val="Compact"/>
             </w:pPr>
-            <w:bookmarkStart w:id="4" w:name="_GoBack" w:colFirst="6" w:colLast="6"/>
             <w:r>
               <w:lastRenderedPageBreak/>
               <w:t>database</w:t>
@@ -9623,35 +9624,35 @@
               <w:jc w:val="right"/>
             </w:pPr>
             <w:r>
-              <w:t>251</w:t>
-            </w:r>
-          </w:p>
-        </w:tc>
-        <w:tc>
-          <w:tcPr>
-            <w:tcW w:w="0" w:type="auto"/>
-          </w:tcPr>
-          <w:p>
-            <w:pPr>
-              <w:pStyle w:val="Compact"/>
-              <w:jc w:val="right"/>
-            </w:pPr>
-            <w:r>
-              <w:t>0.02</w:t>
-            </w:r>
-          </w:p>
-        </w:tc>
-        <w:tc>
-          <w:tcPr>
-            <w:tcW w:w="0" w:type="auto"/>
-          </w:tcPr>
-          <w:p>
-            <w:pPr>
-              <w:pStyle w:val="Compact"/>
-              <w:jc w:val="right"/>
-            </w:pPr>
-            <w:r>
-              <w:t>0.12</w:t>
+              <w:t>81</w:t>
+            </w:r>
+          </w:p>
+        </w:tc>
+        <w:tc>
+          <w:tcPr>
+            <w:tcW w:w="0" w:type="auto"/>
+          </w:tcPr>
+          <w:p>
+            <w:pPr>
+              <w:pStyle w:val="Compact"/>
+              <w:jc w:val="right"/>
+            </w:pPr>
+            <w:r>
+              <w:t>0.03</w:t>
+            </w:r>
+          </w:p>
+        </w:tc>
+        <w:tc>
+          <w:tcPr>
+            <w:tcW w:w="0" w:type="auto"/>
+          </w:tcPr>
+          <w:p>
+            <w:pPr>
+              <w:pStyle w:val="Compact"/>
+              <w:jc w:val="right"/>
+            </w:pPr>
+            <w:r>
+              <w:t>0.11</w:t>
             </w:r>
           </w:p>
         </w:tc>
@@ -9707,35 +9708,35 @@
               <w:jc w:val="right"/>
             </w:pPr>
             <w:r>
-              <w:t>250</w:t>
-            </w:r>
-          </w:p>
-        </w:tc>
-        <w:tc>
-          <w:tcPr>
-            <w:tcW w:w="0" w:type="auto"/>
-          </w:tcPr>
-          <w:p>
-            <w:pPr>
-              <w:pStyle w:val="Compact"/>
-              <w:jc w:val="right"/>
-            </w:pPr>
-            <w:r>
-              <w:t>0.12</w:t>
-            </w:r>
-          </w:p>
-        </w:tc>
-        <w:tc>
-          <w:tcPr>
-            <w:tcW w:w="0" w:type="auto"/>
-          </w:tcPr>
-          <w:p>
-            <w:pPr>
-              <w:pStyle w:val="Compact"/>
-              <w:jc w:val="right"/>
-            </w:pPr>
-            <w:r>
-              <w:t>0.18</w:t>
+              <w:t>81</w:t>
+            </w:r>
+          </w:p>
+        </w:tc>
+        <w:tc>
+          <w:tcPr>
+            <w:tcW w:w="0" w:type="auto"/>
+          </w:tcPr>
+          <w:p>
+            <w:pPr>
+              <w:pStyle w:val="Compact"/>
+              <w:jc w:val="right"/>
+            </w:pPr>
+            <w:r>
+              <w:t>0.11</w:t>
+            </w:r>
+          </w:p>
+        </w:tc>
+        <w:tc>
+          <w:tcPr>
+            <w:tcW w:w="0" w:type="auto"/>
+          </w:tcPr>
+          <w:p>
+            <w:pPr>
+              <w:pStyle w:val="Compact"/>
+              <w:jc w:val="right"/>
+            </w:pPr>
+            <w:r>
+              <w:t>0.14</w:t>
             </w:r>
           </w:p>
         </w:tc>
@@ -9794,35 +9795,35 @@
               <w:jc w:val="right"/>
             </w:pPr>
             <w:r>
-              <w:t>250</w:t>
-            </w:r>
-          </w:p>
-        </w:tc>
-        <w:tc>
-          <w:tcPr>
-            <w:tcW w:w="0" w:type="auto"/>
-          </w:tcPr>
-          <w:p>
-            <w:pPr>
-              <w:pStyle w:val="Compact"/>
-              <w:jc w:val="right"/>
-            </w:pPr>
-            <w:r>
-              <w:t>0.18</w:t>
-            </w:r>
-          </w:p>
-        </w:tc>
-        <w:tc>
-          <w:tcPr>
-            <w:tcW w:w="0" w:type="auto"/>
-          </w:tcPr>
-          <w:p>
-            <w:pPr>
-              <w:pStyle w:val="Compact"/>
-              <w:jc w:val="right"/>
-            </w:pPr>
-            <w:r>
-              <w:t>0.24</w:t>
+              <w:t>81</w:t>
+            </w:r>
+          </w:p>
+        </w:tc>
+        <w:tc>
+          <w:tcPr>
+            <w:tcW w:w="0" w:type="auto"/>
+          </w:tcPr>
+          <w:p>
+            <w:pPr>
+              <w:pStyle w:val="Compact"/>
+              <w:jc w:val="right"/>
+            </w:pPr>
+            <w:r>
+              <w:t>0.14</w:t>
+            </w:r>
+          </w:p>
+        </w:tc>
+        <w:tc>
+          <w:tcPr>
+            <w:tcW w:w="0" w:type="auto"/>
+          </w:tcPr>
+          <w:p>
+            <w:pPr>
+              <w:pStyle w:val="Compact"/>
+              <w:jc w:val="right"/>
+            </w:pPr>
+            <w:r>
+              <w:t>0.17</w:t>
             </w:r>
           </w:p>
         </w:tc>
@@ -9878,35 +9879,35 @@
               <w:jc w:val="right"/>
             </w:pPr>
             <w:r>
-              <w:t>250</w:t>
-            </w:r>
-          </w:p>
-        </w:tc>
-        <w:tc>
-          <w:tcPr>
-            <w:tcW w:w="0" w:type="auto"/>
-          </w:tcPr>
-          <w:p>
-            <w:pPr>
-              <w:pStyle w:val="Compact"/>
-              <w:jc w:val="right"/>
-            </w:pPr>
-            <w:r>
-              <w:t>0.24</w:t>
-            </w:r>
-          </w:p>
-        </w:tc>
-        <w:tc>
-          <w:tcPr>
-            <w:tcW w:w="0" w:type="auto"/>
-          </w:tcPr>
-          <w:p>
-            <w:pPr>
-              <w:pStyle w:val="Compact"/>
-              <w:jc w:val="right"/>
-            </w:pPr>
-            <w:r>
-              <w:t>0.30</w:t>
+              <w:t>81</w:t>
+            </w:r>
+          </w:p>
+        </w:tc>
+        <w:tc>
+          <w:tcPr>
+            <w:tcW w:w="0" w:type="auto"/>
+          </w:tcPr>
+          <w:p>
+            <w:pPr>
+              <w:pStyle w:val="Compact"/>
+              <w:jc w:val="right"/>
+            </w:pPr>
+            <w:r>
+              <w:t>0.17</w:t>
+            </w:r>
+          </w:p>
+        </w:tc>
+        <w:tc>
+          <w:tcPr>
+            <w:tcW w:w="0" w:type="auto"/>
+          </w:tcPr>
+          <w:p>
+            <w:pPr>
+              <w:pStyle w:val="Compact"/>
+              <w:jc w:val="right"/>
+            </w:pPr>
+            <w:r>
+              <w:t>0.20</w:t>
             </w:r>
           </w:p>
         </w:tc>
@@ -9965,35 +9966,35 @@
               <w:jc w:val="right"/>
             </w:pPr>
             <w:r>
-              <w:t>250</w:t>
-            </w:r>
-          </w:p>
-        </w:tc>
-        <w:tc>
-          <w:tcPr>
-            <w:tcW w:w="0" w:type="auto"/>
-          </w:tcPr>
-          <w:p>
-            <w:pPr>
-              <w:pStyle w:val="Compact"/>
-              <w:jc w:val="right"/>
-            </w:pPr>
-            <w:r>
-              <w:t>0.30</w:t>
-            </w:r>
-          </w:p>
-        </w:tc>
-        <w:tc>
-          <w:tcPr>
-            <w:tcW w:w="0" w:type="auto"/>
-          </w:tcPr>
-          <w:p>
-            <w:pPr>
-              <w:pStyle w:val="Compact"/>
-              <w:jc w:val="right"/>
-            </w:pPr>
-            <w:r>
-              <w:t>0.35</w:t>
+              <w:t>81</w:t>
+            </w:r>
+          </w:p>
+        </w:tc>
+        <w:tc>
+          <w:tcPr>
+            <w:tcW w:w="0" w:type="auto"/>
+          </w:tcPr>
+          <w:p>
+            <w:pPr>
+              <w:pStyle w:val="Compact"/>
+              <w:jc w:val="right"/>
+            </w:pPr>
+            <w:r>
+              <w:t>0.20</w:t>
+            </w:r>
+          </w:p>
+        </w:tc>
+        <w:tc>
+          <w:tcPr>
+            <w:tcW w:w="0" w:type="auto"/>
+          </w:tcPr>
+          <w:p>
+            <w:pPr>
+              <w:pStyle w:val="Compact"/>
+              <w:jc w:val="right"/>
+            </w:pPr>
+            <w:r>
+              <w:t>0.25</w:t>
             </w:r>
           </w:p>
         </w:tc>
@@ -10049,35 +10050,35 @@
               <w:jc w:val="right"/>
             </w:pPr>
             <w:r>
-              <w:t>250</w:t>
-            </w:r>
-          </w:p>
-        </w:tc>
-        <w:tc>
-          <w:tcPr>
-            <w:tcW w:w="0" w:type="auto"/>
-          </w:tcPr>
-          <w:p>
-            <w:pPr>
-              <w:pStyle w:val="Compact"/>
-              <w:jc w:val="right"/>
-            </w:pPr>
-            <w:r>
-              <w:t>0.35</w:t>
-            </w:r>
-          </w:p>
-        </w:tc>
-        <w:tc>
-          <w:tcPr>
-            <w:tcW w:w="0" w:type="auto"/>
-          </w:tcPr>
-          <w:p>
-            <w:pPr>
-              <w:pStyle w:val="Compact"/>
-              <w:jc w:val="right"/>
-            </w:pPr>
-            <w:r>
-              <w:t>0.41</w:t>
+              <w:t>80</w:t>
+            </w:r>
+          </w:p>
+        </w:tc>
+        <w:tc>
+          <w:tcPr>
+            <w:tcW w:w="0" w:type="auto"/>
+          </w:tcPr>
+          <w:p>
+            <w:pPr>
+              <w:pStyle w:val="Compact"/>
+              <w:jc w:val="right"/>
+            </w:pPr>
+            <w:r>
+              <w:t>0.25</w:t>
+            </w:r>
+          </w:p>
+        </w:tc>
+        <w:tc>
+          <w:tcPr>
+            <w:tcW w:w="0" w:type="auto"/>
+          </w:tcPr>
+          <w:p>
+            <w:pPr>
+              <w:pStyle w:val="Compact"/>
+              <w:jc w:val="right"/>
+            </w:pPr>
+            <w:r>
+              <w:t>0.29</w:t>
             </w:r>
           </w:p>
         </w:tc>
@@ -10136,35 +10137,35 @@
               <w:jc w:val="right"/>
             </w:pPr>
             <w:r>
-              <w:t>250</w:t>
-            </w:r>
-          </w:p>
-        </w:tc>
-        <w:tc>
-          <w:tcPr>
-            <w:tcW w:w="0" w:type="auto"/>
-          </w:tcPr>
-          <w:p>
-            <w:pPr>
-              <w:pStyle w:val="Compact"/>
-              <w:jc w:val="right"/>
-            </w:pPr>
-            <w:r>
-              <w:t>0.41</w:t>
-            </w:r>
-          </w:p>
-        </w:tc>
-        <w:tc>
-          <w:tcPr>
-            <w:tcW w:w="0" w:type="auto"/>
-          </w:tcPr>
-          <w:p>
-            <w:pPr>
-              <w:pStyle w:val="Compact"/>
-              <w:jc w:val="right"/>
-            </w:pPr>
-            <w:r>
-              <w:t>0.47</w:t>
+              <w:t>81</w:t>
+            </w:r>
+          </w:p>
+        </w:tc>
+        <w:tc>
+          <w:tcPr>
+            <w:tcW w:w="0" w:type="auto"/>
+          </w:tcPr>
+          <w:p>
+            <w:pPr>
+              <w:pStyle w:val="Compact"/>
+              <w:jc w:val="right"/>
+            </w:pPr>
+            <w:r>
+              <w:t>0.29</w:t>
+            </w:r>
+          </w:p>
+        </w:tc>
+        <w:tc>
+          <w:tcPr>
+            <w:tcW w:w="0" w:type="auto"/>
+          </w:tcPr>
+          <w:p>
+            <w:pPr>
+              <w:pStyle w:val="Compact"/>
+              <w:jc w:val="right"/>
+            </w:pPr>
+            <w:r>
+              <w:t>0.35</w:t>
             </w:r>
           </w:p>
         </w:tc>
@@ -10220,35 +10221,35 @@
               <w:jc w:val="right"/>
             </w:pPr>
             <w:r>
-              <w:t>250</w:t>
-            </w:r>
-          </w:p>
-        </w:tc>
-        <w:tc>
-          <w:tcPr>
-            <w:tcW w:w="0" w:type="auto"/>
-          </w:tcPr>
-          <w:p>
-            <w:pPr>
-              <w:pStyle w:val="Compact"/>
-              <w:jc w:val="right"/>
-            </w:pPr>
-            <w:r>
-              <w:t>0.47</w:t>
-            </w:r>
-          </w:p>
-        </w:tc>
-        <w:tc>
-          <w:tcPr>
-            <w:tcW w:w="0" w:type="auto"/>
-          </w:tcPr>
-          <w:p>
-            <w:pPr>
-              <w:pStyle w:val="Compact"/>
-              <w:jc w:val="right"/>
-            </w:pPr>
-            <w:r>
-              <w:t>0.54</w:t>
+              <w:t>81</w:t>
+            </w:r>
+          </w:p>
+        </w:tc>
+        <w:tc>
+          <w:tcPr>
+            <w:tcW w:w="0" w:type="auto"/>
+          </w:tcPr>
+          <w:p>
+            <w:pPr>
+              <w:pStyle w:val="Compact"/>
+              <w:jc w:val="right"/>
+            </w:pPr>
+            <w:r>
+              <w:t>0.36</w:t>
+            </w:r>
+          </w:p>
+        </w:tc>
+        <w:tc>
+          <w:tcPr>
+            <w:tcW w:w="0" w:type="auto"/>
+          </w:tcPr>
+          <w:p>
+            <w:pPr>
+              <w:pStyle w:val="Compact"/>
+              <w:jc w:val="right"/>
+            </w:pPr>
+            <w:r>
+              <w:t>0.43</w:t>
             </w:r>
           </w:p>
         </w:tc>
@@ -10307,35 +10308,35 @@
               <w:jc w:val="right"/>
             </w:pPr>
             <w:r>
-              <w:t>250</w:t>
-            </w:r>
-          </w:p>
-        </w:tc>
-        <w:tc>
-          <w:tcPr>
-            <w:tcW w:w="0" w:type="auto"/>
-          </w:tcPr>
-          <w:p>
-            <w:pPr>
-              <w:pStyle w:val="Compact"/>
-              <w:jc w:val="right"/>
-            </w:pPr>
-            <w:r>
-              <w:t>0.54</w:t>
-            </w:r>
-          </w:p>
-        </w:tc>
-        <w:tc>
-          <w:tcPr>
-            <w:tcW w:w="0" w:type="auto"/>
-          </w:tcPr>
-          <w:p>
-            <w:pPr>
-              <w:pStyle w:val="Compact"/>
-              <w:jc w:val="right"/>
-            </w:pPr>
-            <w:r>
-              <w:t>0.60</w:t>
+              <w:t>81</w:t>
+            </w:r>
+          </w:p>
+        </w:tc>
+        <w:tc>
+          <w:tcPr>
+            <w:tcW w:w="0" w:type="auto"/>
+          </w:tcPr>
+          <w:p>
+            <w:pPr>
+              <w:pStyle w:val="Compact"/>
+              <w:jc w:val="right"/>
+            </w:pPr>
+            <w:r>
+              <w:t>0.43</w:t>
+            </w:r>
+          </w:p>
+        </w:tc>
+        <w:tc>
+          <w:tcPr>
+            <w:tcW w:w="0" w:type="auto"/>
+          </w:tcPr>
+          <w:p>
+            <w:pPr>
+              <w:pStyle w:val="Compact"/>
+              <w:jc w:val="right"/>
+            </w:pPr>
+            <w:r>
+              <w:t>0.53</w:t>
             </w:r>
           </w:p>
         </w:tc>
@@ -10391,35 +10392,35 @@
               <w:jc w:val="right"/>
             </w:pPr>
             <w:r>
-              <w:t>250</w:t>
-            </w:r>
-          </w:p>
-        </w:tc>
-        <w:tc>
-          <w:tcPr>
-            <w:tcW w:w="0" w:type="auto"/>
-          </w:tcPr>
-          <w:p>
-            <w:pPr>
-              <w:pStyle w:val="Compact"/>
-              <w:jc w:val="right"/>
-            </w:pPr>
-            <w:r>
-              <w:t>0.60</w:t>
-            </w:r>
-          </w:p>
-        </w:tc>
-        <w:tc>
-          <w:tcPr>
-            <w:tcW w:w="0" w:type="auto"/>
-          </w:tcPr>
-          <w:p>
-            <w:pPr>
-              <w:pStyle w:val="Compact"/>
-              <w:jc w:val="right"/>
-            </w:pPr>
-            <w:r>
-              <w:t>0.68</w:t>
+              <w:t>81</w:t>
+            </w:r>
+          </w:p>
+        </w:tc>
+        <w:tc>
+          <w:tcPr>
+            <w:tcW w:w="0" w:type="auto"/>
+          </w:tcPr>
+          <w:p>
+            <w:pPr>
+              <w:pStyle w:val="Compact"/>
+              <w:jc w:val="right"/>
+            </w:pPr>
+            <w:r>
+              <w:t>0.53</w:t>
+            </w:r>
+          </w:p>
+        </w:tc>
+        <w:tc>
+          <w:tcPr>
+            <w:tcW w:w="0" w:type="auto"/>
+          </w:tcPr>
+          <w:p>
+            <w:pPr>
+              <w:pStyle w:val="Compact"/>
+              <w:jc w:val="right"/>
+            </w:pPr>
+            <w:r>
+              <w:t>0.84</w:t>
             </w:r>
           </w:p>
         </w:tc>
@@ -10478,35 +10479,35 @@
               <w:jc w:val="right"/>
             </w:pPr>
             <w:r>
-              <w:t>741</w:t>
-            </w:r>
-          </w:p>
-        </w:tc>
-        <w:tc>
-          <w:tcPr>
-            <w:tcW w:w="0" w:type="auto"/>
-          </w:tcPr>
-          <w:p>
-            <w:pPr>
-              <w:pStyle w:val="Compact"/>
-              <w:jc w:val="right"/>
-            </w:pPr>
-            <w:r>
-              <w:t>0.02</w:t>
-            </w:r>
-          </w:p>
-        </w:tc>
-        <w:tc>
-          <w:tcPr>
-            <w:tcW w:w="0" w:type="auto"/>
-          </w:tcPr>
-          <w:p>
-            <w:pPr>
-              <w:pStyle w:val="Compact"/>
-              <w:jc w:val="right"/>
-            </w:pPr>
-            <w:r>
-              <w:t>0.12</w:t>
+              <w:t>118</w:t>
+            </w:r>
+          </w:p>
+        </w:tc>
+        <w:tc>
+          <w:tcPr>
+            <w:tcW w:w="0" w:type="auto"/>
+          </w:tcPr>
+          <w:p>
+            <w:pPr>
+              <w:pStyle w:val="Compact"/>
+              <w:jc w:val="right"/>
+            </w:pPr>
+            <w:r>
+              <w:t>0.03</w:t>
+            </w:r>
+          </w:p>
+        </w:tc>
+        <w:tc>
+          <w:tcPr>
+            <w:tcW w:w="0" w:type="auto"/>
+          </w:tcPr>
+          <w:p>
+            <w:pPr>
+              <w:pStyle w:val="Compact"/>
+              <w:jc w:val="right"/>
+            </w:pPr>
+            <w:r>
+              <w:t>0.11</w:t>
             </w:r>
           </w:p>
         </w:tc>
@@ -10562,35 +10563,35 @@
               <w:jc w:val="right"/>
             </w:pPr>
             <w:r>
-              <w:t>359</w:t>
-            </w:r>
-          </w:p>
-        </w:tc>
-        <w:tc>
-          <w:tcPr>
-            <w:tcW w:w="0" w:type="auto"/>
-          </w:tcPr>
-          <w:p>
-            <w:pPr>
-              <w:pStyle w:val="Compact"/>
-              <w:jc w:val="right"/>
-            </w:pPr>
-            <w:r>
-              <w:t>0.12</w:t>
-            </w:r>
-          </w:p>
-        </w:tc>
-        <w:tc>
-          <w:tcPr>
-            <w:tcW w:w="0" w:type="auto"/>
-          </w:tcPr>
-          <w:p>
-            <w:pPr>
-              <w:pStyle w:val="Compact"/>
-              <w:jc w:val="right"/>
-            </w:pPr>
-            <w:r>
-              <w:t>0.18</w:t>
+              <w:t>86</w:t>
+            </w:r>
+          </w:p>
+        </w:tc>
+        <w:tc>
+          <w:tcPr>
+            <w:tcW w:w="0" w:type="auto"/>
+          </w:tcPr>
+          <w:p>
+            <w:pPr>
+              <w:pStyle w:val="Compact"/>
+              <w:jc w:val="right"/>
+            </w:pPr>
+            <w:r>
+              <w:t>0.11</w:t>
+            </w:r>
+          </w:p>
+        </w:tc>
+        <w:tc>
+          <w:tcPr>
+            <w:tcW w:w="0" w:type="auto"/>
+          </w:tcPr>
+          <w:p>
+            <w:pPr>
+              <w:pStyle w:val="Compact"/>
+              <w:jc w:val="right"/>
+            </w:pPr>
+            <w:r>
+              <w:t>0.14</w:t>
             </w:r>
           </w:p>
         </w:tc>
@@ -10649,35 +10650,35 @@
               <w:jc w:val="right"/>
             </w:pPr>
             <w:r>
-              <w:t>227</w:t>
-            </w:r>
-          </w:p>
-        </w:tc>
-        <w:tc>
-          <w:tcPr>
-            <w:tcW w:w="0" w:type="auto"/>
-          </w:tcPr>
-          <w:p>
-            <w:pPr>
-              <w:pStyle w:val="Compact"/>
-              <w:jc w:val="right"/>
-            </w:pPr>
-            <w:r>
-              <w:t>0.18</w:t>
-            </w:r>
-          </w:p>
-        </w:tc>
-        <w:tc>
-          <w:tcPr>
-            <w:tcW w:w="0" w:type="auto"/>
-          </w:tcPr>
-          <w:p>
-            <w:pPr>
-              <w:pStyle w:val="Compact"/>
-              <w:jc w:val="right"/>
-            </w:pPr>
-            <w:r>
-              <w:t>0.24</w:t>
+              <w:t>76</w:t>
+            </w:r>
+          </w:p>
+        </w:tc>
+        <w:tc>
+          <w:tcPr>
+            <w:tcW w:w="0" w:type="auto"/>
+          </w:tcPr>
+          <w:p>
+            <w:pPr>
+              <w:pStyle w:val="Compact"/>
+              <w:jc w:val="right"/>
+            </w:pPr>
+            <w:r>
+              <w:t>0.14</w:t>
+            </w:r>
+          </w:p>
+        </w:tc>
+        <w:tc>
+          <w:tcPr>
+            <w:tcW w:w="0" w:type="auto"/>
+          </w:tcPr>
+          <w:p>
+            <w:pPr>
+              <w:pStyle w:val="Compact"/>
+              <w:jc w:val="right"/>
+            </w:pPr>
+            <w:r>
+              <w:t>0.17</w:t>
             </w:r>
           </w:p>
         </w:tc>
@@ -10733,35 +10734,35 @@
               <w:jc w:val="right"/>
             </w:pPr>
             <w:r>
-              <w:t>135</w:t>
-            </w:r>
-          </w:p>
-        </w:tc>
-        <w:tc>
-          <w:tcPr>
-            <w:tcW w:w="0" w:type="auto"/>
-          </w:tcPr>
-          <w:p>
-            <w:pPr>
-              <w:pStyle w:val="Compact"/>
-              <w:jc w:val="right"/>
-            </w:pPr>
-            <w:r>
-              <w:t>0.24</w:t>
-            </w:r>
-          </w:p>
-        </w:tc>
-        <w:tc>
-          <w:tcPr>
-            <w:tcW w:w="0" w:type="auto"/>
-          </w:tcPr>
-          <w:p>
-            <w:pPr>
-              <w:pStyle w:val="Compact"/>
-              <w:jc w:val="right"/>
-            </w:pPr>
-            <w:r>
-              <w:t>0.30</w:t>
+              <w:t>72</w:t>
+            </w:r>
+          </w:p>
+        </w:tc>
+        <w:tc>
+          <w:tcPr>
+            <w:tcW w:w="0" w:type="auto"/>
+          </w:tcPr>
+          <w:p>
+            <w:pPr>
+              <w:pStyle w:val="Compact"/>
+              <w:jc w:val="right"/>
+            </w:pPr>
+            <w:r>
+              <w:t>0.17</w:t>
+            </w:r>
+          </w:p>
+        </w:tc>
+        <w:tc>
+          <w:tcPr>
+            <w:tcW w:w="0" w:type="auto"/>
+          </w:tcPr>
+          <w:p>
+            <w:pPr>
+              <w:pStyle w:val="Compact"/>
+              <w:jc w:val="right"/>
+            </w:pPr>
+            <w:r>
+              <w:t>0.20</w:t>
             </w:r>
           </w:p>
         </w:tc>
@@ -10820,35 +10821,35 @@
               <w:jc w:val="right"/>
             </w:pPr>
             <w:r>
-              <w:t>92</w:t>
-            </w:r>
-          </w:p>
-        </w:tc>
-        <w:tc>
-          <w:tcPr>
-            <w:tcW w:w="0" w:type="auto"/>
-          </w:tcPr>
-          <w:p>
-            <w:pPr>
-              <w:pStyle w:val="Compact"/>
-              <w:jc w:val="right"/>
-            </w:pPr>
-            <w:r>
-              <w:t>0.30</w:t>
-            </w:r>
-          </w:p>
-        </w:tc>
-        <w:tc>
-          <w:tcPr>
-            <w:tcW w:w="0" w:type="auto"/>
-          </w:tcPr>
-          <w:p>
-            <w:pPr>
-              <w:pStyle w:val="Compact"/>
-              <w:jc w:val="right"/>
-            </w:pPr>
-            <w:r>
-              <w:t>0.35</w:t>
+              <w:t>67</w:t>
+            </w:r>
+          </w:p>
+        </w:tc>
+        <w:tc>
+          <w:tcPr>
+            <w:tcW w:w="0" w:type="auto"/>
+          </w:tcPr>
+          <w:p>
+            <w:pPr>
+              <w:pStyle w:val="Compact"/>
+              <w:jc w:val="right"/>
+            </w:pPr>
+            <w:r>
+              <w:t>0.20</w:t>
+            </w:r>
+          </w:p>
+        </w:tc>
+        <w:tc>
+          <w:tcPr>
+            <w:tcW w:w="0" w:type="auto"/>
+          </w:tcPr>
+          <w:p>
+            <w:pPr>
+              <w:pStyle w:val="Compact"/>
+              <w:jc w:val="right"/>
+            </w:pPr>
+            <w:r>
+              <w:t>0.25</w:t>
             </w:r>
           </w:p>
         </w:tc>
@@ -10904,35 +10905,35 @@
               <w:jc w:val="right"/>
             </w:pPr>
             <w:r>
-              <w:t>56</w:t>
-            </w:r>
-          </w:p>
-        </w:tc>
-        <w:tc>
-          <w:tcPr>
-            <w:tcW w:w="0" w:type="auto"/>
-          </w:tcPr>
-          <w:p>
-            <w:pPr>
-              <w:pStyle w:val="Compact"/>
-              <w:jc w:val="right"/>
-            </w:pPr>
-            <w:r>
-              <w:t>0.35</w:t>
-            </w:r>
-          </w:p>
-        </w:tc>
-        <w:tc>
-          <w:tcPr>
-            <w:tcW w:w="0" w:type="auto"/>
-          </w:tcPr>
-          <w:p>
-            <w:pPr>
-              <w:pStyle w:val="Compact"/>
-              <w:jc w:val="right"/>
-            </w:pPr>
-            <w:r>
-              <w:t>0.41</w:t>
+              <w:t>46</w:t>
+            </w:r>
+          </w:p>
+        </w:tc>
+        <w:tc>
+          <w:tcPr>
+            <w:tcW w:w="0" w:type="auto"/>
+          </w:tcPr>
+          <w:p>
+            <w:pPr>
+              <w:pStyle w:val="Compact"/>
+              <w:jc w:val="right"/>
+            </w:pPr>
+            <w:r>
+              <w:t>0.25</w:t>
+            </w:r>
+          </w:p>
+        </w:tc>
+        <w:tc>
+          <w:tcPr>
+            <w:tcW w:w="0" w:type="auto"/>
+          </w:tcPr>
+          <w:p>
+            <w:pPr>
+              <w:pStyle w:val="Compact"/>
+              <w:jc w:val="right"/>
+            </w:pPr>
+            <w:r>
+              <w:t>0.29</w:t>
             </w:r>
           </w:p>
         </w:tc>
@@ -10991,35 +10992,35 @@
               <w:jc w:val="right"/>
             </w:pPr>
             <w:r>
-              <w:t>30</w:t>
-            </w:r>
-          </w:p>
-        </w:tc>
-        <w:tc>
-          <w:tcPr>
-            <w:tcW w:w="0" w:type="auto"/>
-          </w:tcPr>
-          <w:p>
-            <w:pPr>
-              <w:pStyle w:val="Compact"/>
-              <w:jc w:val="right"/>
-            </w:pPr>
-            <w:r>
-              <w:t>0.42</w:t>
-            </w:r>
-          </w:p>
-        </w:tc>
-        <w:tc>
-          <w:tcPr>
-            <w:tcW w:w="0" w:type="auto"/>
-          </w:tcPr>
-          <w:p>
-            <w:pPr>
-              <w:pStyle w:val="Compact"/>
-              <w:jc w:val="right"/>
-            </w:pPr>
-            <w:r>
-              <w:t>0.47</w:t>
+              <w:t>61</w:t>
+            </w:r>
+          </w:p>
+        </w:tc>
+        <w:tc>
+          <w:tcPr>
+            <w:tcW w:w="0" w:type="auto"/>
+          </w:tcPr>
+          <w:p>
+            <w:pPr>
+              <w:pStyle w:val="Compact"/>
+              <w:jc w:val="right"/>
+            </w:pPr>
+            <w:r>
+              <w:t>0.29</w:t>
+            </w:r>
+          </w:p>
+        </w:tc>
+        <w:tc>
+          <w:tcPr>
+            <w:tcW w:w="0" w:type="auto"/>
+          </w:tcPr>
+          <w:p>
+            <w:pPr>
+              <w:pStyle w:val="Compact"/>
+              <w:jc w:val="right"/>
+            </w:pPr>
+            <w:r>
+              <w:t>0.35</w:t>
             </w:r>
           </w:p>
         </w:tc>
@@ -11075,35 +11076,35 @@
               <w:jc w:val="right"/>
             </w:pPr>
             <w:r>
-              <w:t>24</w:t>
-            </w:r>
-          </w:p>
-        </w:tc>
-        <w:tc>
-          <w:tcPr>
-            <w:tcW w:w="0" w:type="auto"/>
-          </w:tcPr>
-          <w:p>
-            <w:pPr>
-              <w:pStyle w:val="Compact"/>
-              <w:jc w:val="right"/>
-            </w:pPr>
-            <w:r>
-              <w:t>0.47</w:t>
-            </w:r>
-          </w:p>
-        </w:tc>
-        <w:tc>
-          <w:tcPr>
-            <w:tcW w:w="0" w:type="auto"/>
-          </w:tcPr>
-          <w:p>
-            <w:pPr>
-              <w:pStyle w:val="Compact"/>
-              <w:jc w:val="right"/>
-            </w:pPr>
-            <w:r>
-              <w:t>0.54</w:t>
+              <w:t>27</w:t>
+            </w:r>
+          </w:p>
+        </w:tc>
+        <w:tc>
+          <w:tcPr>
+            <w:tcW w:w="0" w:type="auto"/>
+          </w:tcPr>
+          <w:p>
+            <w:pPr>
+              <w:pStyle w:val="Compact"/>
+              <w:jc w:val="right"/>
+            </w:pPr>
+            <w:r>
+              <w:t>0.36</w:t>
+            </w:r>
+          </w:p>
+        </w:tc>
+        <w:tc>
+          <w:tcPr>
+            <w:tcW w:w="0" w:type="auto"/>
+          </w:tcPr>
+          <w:p>
+            <w:pPr>
+              <w:pStyle w:val="Compact"/>
+              <w:jc w:val="right"/>
+            </w:pPr>
+            <w:r>
+              <w:t>0.43</w:t>
             </w:r>
           </w:p>
         </w:tc>
@@ -11162,35 +11163,35 @@
               <w:jc w:val="right"/>
             </w:pPr>
             <w:r>
-              <w:t>10</w:t>
-            </w:r>
-          </w:p>
-        </w:tc>
-        <w:tc>
-          <w:tcPr>
-            <w:tcW w:w="0" w:type="auto"/>
-          </w:tcPr>
-          <w:p>
-            <w:pPr>
-              <w:pStyle w:val="Compact"/>
-              <w:jc w:val="right"/>
-            </w:pPr>
-            <w:r>
-              <w:t>0.55</w:t>
-            </w:r>
-          </w:p>
-        </w:tc>
-        <w:tc>
-          <w:tcPr>
-            <w:tcW w:w="0" w:type="auto"/>
-          </w:tcPr>
-          <w:p>
-            <w:pPr>
-              <w:pStyle w:val="Compact"/>
-              <w:jc w:val="right"/>
-            </w:pPr>
-            <w:r>
-              <w:t>0.60</w:t>
+              <w:t>38</w:t>
+            </w:r>
+          </w:p>
+        </w:tc>
+        <w:tc>
+          <w:tcPr>
+            <w:tcW w:w="0" w:type="auto"/>
+          </w:tcPr>
+          <w:p>
+            <w:pPr>
+              <w:pStyle w:val="Compact"/>
+              <w:jc w:val="right"/>
+            </w:pPr>
+            <w:r>
+              <w:t>0.43</w:t>
+            </w:r>
+          </w:p>
+        </w:tc>
+        <w:tc>
+          <w:tcPr>
+            <w:tcW w:w="0" w:type="auto"/>
+          </w:tcPr>
+          <w:p>
+            <w:pPr>
+              <w:pStyle w:val="Compact"/>
+              <w:jc w:val="right"/>
+            </w:pPr>
+            <w:r>
+              <w:t>0.53</w:t>
             </w:r>
           </w:p>
         </w:tc>
@@ -11246,35 +11247,35 @@
               <w:jc w:val="right"/>
             </w:pPr>
             <w:r>
-              <w:t>8</w:t>
-            </w:r>
-          </w:p>
-        </w:tc>
-        <w:tc>
-          <w:tcPr>
-            <w:tcW w:w="0" w:type="auto"/>
-          </w:tcPr>
-          <w:p>
-            <w:pPr>
-              <w:pStyle w:val="Compact"/>
-              <w:jc w:val="right"/>
-            </w:pPr>
-            <w:r>
-              <w:t>0.61</w:t>
-            </w:r>
-          </w:p>
-        </w:tc>
-        <w:tc>
-          <w:tcPr>
-            <w:tcW w:w="0" w:type="auto"/>
-          </w:tcPr>
-          <w:p>
-            <w:pPr>
-              <w:pStyle w:val="Compact"/>
-              <w:jc w:val="right"/>
-            </w:pPr>
-            <w:r>
-              <w:t>0.68</w:t>
+              <w:t>35</w:t>
+            </w:r>
+          </w:p>
+        </w:tc>
+        <w:tc>
+          <w:tcPr>
+            <w:tcW w:w="0" w:type="auto"/>
+          </w:tcPr>
+          <w:p>
+            <w:pPr>
+              <w:pStyle w:val="Compact"/>
+              <w:jc w:val="right"/>
+            </w:pPr>
+            <w:r>
+              <w:t>0.54</w:t>
+            </w:r>
+          </w:p>
+        </w:tc>
+        <w:tc>
+          <w:tcPr>
+            <w:tcW w:w="0" w:type="auto"/>
+          </w:tcPr>
+          <w:p>
+            <w:pPr>
+              <w:pStyle w:val="Compact"/>
+              <w:jc w:val="right"/>
+            </w:pPr>
+            <w:r>
+              <w:t>0.84</w:t>
             </w:r>
           </w:p>
         </w:tc>
@@ -11333,35 +11334,35 @@
               <w:jc w:val="right"/>
             </w:pPr>
             <w:r>
-              <w:t>2073</w:t>
-            </w:r>
-          </w:p>
-        </w:tc>
-        <w:tc>
-          <w:tcPr>
-            <w:tcW w:w="0" w:type="auto"/>
-          </w:tcPr>
-          <w:p>
-            <w:pPr>
-              <w:pStyle w:val="Compact"/>
-              <w:jc w:val="right"/>
-            </w:pPr>
-            <w:r>
-              <w:t>0.02</w:t>
-            </w:r>
-          </w:p>
-        </w:tc>
-        <w:tc>
-          <w:tcPr>
-            <w:tcW w:w="0" w:type="auto"/>
-          </w:tcPr>
-          <w:p>
-            <w:pPr>
-              <w:pStyle w:val="Compact"/>
-              <w:jc w:val="right"/>
-            </w:pPr>
-            <w:r>
-              <w:t>0.12</w:t>
+              <w:t>1149</w:t>
+            </w:r>
+          </w:p>
+        </w:tc>
+        <w:tc>
+          <w:tcPr>
+            <w:tcW w:w="0" w:type="auto"/>
+          </w:tcPr>
+          <w:p>
+            <w:pPr>
+              <w:pStyle w:val="Compact"/>
+              <w:jc w:val="right"/>
+            </w:pPr>
+            <w:r>
+              <w:t>0.03</w:t>
+            </w:r>
+          </w:p>
+        </w:tc>
+        <w:tc>
+          <w:tcPr>
+            <w:tcW w:w="0" w:type="auto"/>
+          </w:tcPr>
+          <w:p>
+            <w:pPr>
+              <w:pStyle w:val="Compact"/>
+              <w:jc w:val="right"/>
+            </w:pPr>
+            <w:r>
+              <w:t>0.11</w:t>
             </w:r>
           </w:p>
         </w:tc>
@@ -11417,35 +11418,35 @@
               <w:jc w:val="right"/>
             </w:pPr>
             <w:r>
-              <w:t>1103</w:t>
-            </w:r>
-          </w:p>
-        </w:tc>
-        <w:tc>
-          <w:tcPr>
-            <w:tcW w:w="0" w:type="auto"/>
-          </w:tcPr>
-          <w:p>
-            <w:pPr>
-              <w:pStyle w:val="Compact"/>
-              <w:jc w:val="right"/>
-            </w:pPr>
-            <w:r>
-              <w:t>0.12</w:t>
-            </w:r>
-          </w:p>
-        </w:tc>
-        <w:tc>
-          <w:tcPr>
-            <w:tcW w:w="0" w:type="auto"/>
-          </w:tcPr>
-          <w:p>
-            <w:pPr>
-              <w:pStyle w:val="Compact"/>
-              <w:jc w:val="right"/>
-            </w:pPr>
-            <w:r>
-              <w:t>0.18</w:t>
+              <w:t>431</w:t>
+            </w:r>
+          </w:p>
+        </w:tc>
+        <w:tc>
+          <w:tcPr>
+            <w:tcW w:w="0" w:type="auto"/>
+          </w:tcPr>
+          <w:p>
+            <w:pPr>
+              <w:pStyle w:val="Compact"/>
+              <w:jc w:val="right"/>
+            </w:pPr>
+            <w:r>
+              <w:t>0.11</w:t>
+            </w:r>
+          </w:p>
+        </w:tc>
+        <w:tc>
+          <w:tcPr>
+            <w:tcW w:w="0" w:type="auto"/>
+          </w:tcPr>
+          <w:p>
+            <w:pPr>
+              <w:pStyle w:val="Compact"/>
+              <w:jc w:val="right"/>
+            </w:pPr>
+            <w:r>
+              <w:t>0.14</w:t>
             </w:r>
           </w:p>
         </w:tc>
@@ -11504,35 +11505,35 @@
               <w:jc w:val="right"/>
             </w:pPr>
             <w:r>
-              <w:t>911</w:t>
-            </w:r>
-          </w:p>
-        </w:tc>
-        <w:tc>
-          <w:tcPr>
-            <w:tcW w:w="0" w:type="auto"/>
-          </w:tcPr>
-          <w:p>
-            <w:pPr>
-              <w:pStyle w:val="Compact"/>
-              <w:jc w:val="right"/>
-            </w:pPr>
-            <w:r>
-              <w:t>0.18</w:t>
-            </w:r>
-          </w:p>
-        </w:tc>
-        <w:tc>
-          <w:tcPr>
-            <w:tcW w:w="0" w:type="auto"/>
-          </w:tcPr>
-          <w:p>
-            <w:pPr>
-              <w:pStyle w:val="Compact"/>
-              <w:jc w:val="right"/>
-            </w:pPr>
-            <w:r>
-              <w:t>0.24</w:t>
+              <w:t>364</w:t>
+            </w:r>
+          </w:p>
+        </w:tc>
+        <w:tc>
+          <w:tcPr>
+            <w:tcW w:w="0" w:type="auto"/>
+          </w:tcPr>
+          <w:p>
+            <w:pPr>
+              <w:pStyle w:val="Compact"/>
+              <w:jc w:val="right"/>
+            </w:pPr>
+            <w:r>
+              <w:t>0.14</w:t>
+            </w:r>
+          </w:p>
+        </w:tc>
+        <w:tc>
+          <w:tcPr>
+            <w:tcW w:w="0" w:type="auto"/>
+          </w:tcPr>
+          <w:p>
+            <w:pPr>
+              <w:pStyle w:val="Compact"/>
+              <w:jc w:val="right"/>
+            </w:pPr>
+            <w:r>
+              <w:t>0.17</w:t>
             </w:r>
           </w:p>
         </w:tc>
@@ -11588,35 +11589,35 @@
               <w:jc w:val="right"/>
             </w:pPr>
             <w:r>
-              <w:t>682</w:t>
-            </w:r>
-          </w:p>
-        </w:tc>
-        <w:tc>
-          <w:tcPr>
-            <w:tcW w:w="0" w:type="auto"/>
-          </w:tcPr>
-          <w:p>
-            <w:pPr>
-              <w:pStyle w:val="Compact"/>
-              <w:jc w:val="right"/>
-            </w:pPr>
-            <w:r>
-              <w:t>0.24</w:t>
-            </w:r>
-          </w:p>
-        </w:tc>
-        <w:tc>
-          <w:tcPr>
-            <w:tcW w:w="0" w:type="auto"/>
-          </w:tcPr>
-          <w:p>
-            <w:pPr>
-              <w:pStyle w:val="Compact"/>
-              <w:jc w:val="right"/>
-            </w:pPr>
-            <w:r>
-              <w:t>0.30</w:t>
+              <w:t>240</w:t>
+            </w:r>
+          </w:p>
+        </w:tc>
+        <w:tc>
+          <w:tcPr>
+            <w:tcW w:w="0" w:type="auto"/>
+          </w:tcPr>
+          <w:p>
+            <w:pPr>
+              <w:pStyle w:val="Compact"/>
+              <w:jc w:val="right"/>
+            </w:pPr>
+            <w:r>
+              <w:t>0.17</w:t>
+            </w:r>
+          </w:p>
+        </w:tc>
+        <w:tc>
+          <w:tcPr>
+            <w:tcW w:w="0" w:type="auto"/>
+          </w:tcPr>
+          <w:p>
+            <w:pPr>
+              <w:pStyle w:val="Compact"/>
+              <w:jc w:val="right"/>
+            </w:pPr>
+            <w:r>
+              <w:t>0.20</w:t>
             </w:r>
           </w:p>
         </w:tc>
@@ -11675,35 +11676,35 @@
               <w:jc w:val="right"/>
             </w:pPr>
             <w:r>
-              <w:t>493</w:t>
-            </w:r>
-          </w:p>
-        </w:tc>
-        <w:tc>
-          <w:tcPr>
-            <w:tcW w:w="0" w:type="auto"/>
-          </w:tcPr>
-          <w:p>
-            <w:pPr>
-              <w:pStyle w:val="Compact"/>
-              <w:jc w:val="right"/>
-            </w:pPr>
-            <w:r>
-              <w:t>0.30</w:t>
-            </w:r>
-          </w:p>
-        </w:tc>
-        <w:tc>
-          <w:tcPr>
-            <w:tcW w:w="0" w:type="auto"/>
-          </w:tcPr>
-          <w:p>
-            <w:pPr>
-              <w:pStyle w:val="Compact"/>
-              <w:jc w:val="right"/>
-            </w:pPr>
-            <w:r>
-              <w:t>0.35</w:t>
+              <w:t>213</w:t>
+            </w:r>
+          </w:p>
+        </w:tc>
+        <w:tc>
+          <w:tcPr>
+            <w:tcW w:w="0" w:type="auto"/>
+          </w:tcPr>
+          <w:p>
+            <w:pPr>
+              <w:pStyle w:val="Compact"/>
+              <w:jc w:val="right"/>
+            </w:pPr>
+            <w:r>
+              <w:t>0.20</w:t>
+            </w:r>
+          </w:p>
+        </w:tc>
+        <w:tc>
+          <w:tcPr>
+            <w:tcW w:w="0" w:type="auto"/>
+          </w:tcPr>
+          <w:p>
+            <w:pPr>
+              <w:pStyle w:val="Compact"/>
+              <w:jc w:val="right"/>
+            </w:pPr>
+            <w:r>
+              <w:t>0.25</w:t>
             </w:r>
           </w:p>
         </w:tc>
@@ -11759,35 +11760,35 @@
               <w:jc w:val="right"/>
             </w:pPr>
             <w:r>
-              <w:t>397</w:t>
-            </w:r>
-          </w:p>
-        </w:tc>
-        <w:tc>
-          <w:tcPr>
-            <w:tcW w:w="0" w:type="auto"/>
-          </w:tcPr>
-          <w:p>
-            <w:pPr>
-              <w:pStyle w:val="Compact"/>
-              <w:jc w:val="right"/>
-            </w:pPr>
-            <w:r>
-              <w:t>0.35</w:t>
-            </w:r>
-          </w:p>
-        </w:tc>
-        <w:tc>
-          <w:tcPr>
-            <w:tcW w:w="0" w:type="auto"/>
-          </w:tcPr>
-          <w:p>
-            <w:pPr>
-              <w:pStyle w:val="Compact"/>
-              <w:jc w:val="right"/>
-            </w:pPr>
-            <w:r>
-              <w:t>0.41</w:t>
+              <w:t>114</w:t>
+            </w:r>
+          </w:p>
+        </w:tc>
+        <w:tc>
+          <w:tcPr>
+            <w:tcW w:w="0" w:type="auto"/>
+          </w:tcPr>
+          <w:p>
+            <w:pPr>
+              <w:pStyle w:val="Compact"/>
+              <w:jc w:val="right"/>
+            </w:pPr>
+            <w:r>
+              <w:t>0.25</w:t>
+            </w:r>
+          </w:p>
+        </w:tc>
+        <w:tc>
+          <w:tcPr>
+            <w:tcW w:w="0" w:type="auto"/>
+          </w:tcPr>
+          <w:p>
+            <w:pPr>
+              <w:pStyle w:val="Compact"/>
+              <w:jc w:val="right"/>
+            </w:pPr>
+            <w:r>
+              <w:t>0.29</w:t>
             </w:r>
           </w:p>
         </w:tc>
@@ -11846,35 +11847,35 @@
               <w:jc w:val="right"/>
             </w:pPr>
             <w:r>
-              <w:t>268</w:t>
-            </w:r>
-          </w:p>
-        </w:tc>
-        <w:tc>
-          <w:tcPr>
-            <w:tcW w:w="0" w:type="auto"/>
-          </w:tcPr>
-          <w:p>
-            <w:pPr>
-              <w:pStyle w:val="Compact"/>
-              <w:jc w:val="right"/>
-            </w:pPr>
-            <w:r>
-              <w:t>0.41</w:t>
-            </w:r>
-          </w:p>
-        </w:tc>
-        <w:tc>
-          <w:tcPr>
-            <w:tcW w:w="0" w:type="auto"/>
-          </w:tcPr>
-          <w:p>
-            <w:pPr>
-              <w:pStyle w:val="Compact"/>
-              <w:jc w:val="right"/>
-            </w:pPr>
-            <w:r>
-              <w:t>0.47</w:t>
+              <w:t>110</w:t>
+            </w:r>
+          </w:p>
+        </w:tc>
+        <w:tc>
+          <w:tcPr>
+            <w:tcW w:w="0" w:type="auto"/>
+          </w:tcPr>
+          <w:p>
+            <w:pPr>
+              <w:pStyle w:val="Compact"/>
+              <w:jc w:val="right"/>
+            </w:pPr>
+            <w:r>
+              <w:t>0.29</w:t>
+            </w:r>
+          </w:p>
+        </w:tc>
+        <w:tc>
+          <w:tcPr>
+            <w:tcW w:w="0" w:type="auto"/>
+          </w:tcPr>
+          <w:p>
+            <w:pPr>
+              <w:pStyle w:val="Compact"/>
+              <w:jc w:val="right"/>
+            </w:pPr>
+            <w:r>
+              <w:t>0.35</w:t>
             </w:r>
           </w:p>
         </w:tc>
@@ -11930,35 +11931,35 @@
               <w:jc w:val="right"/>
             </w:pPr>
             <w:r>
-              <w:t>220</w:t>
-            </w:r>
-          </w:p>
-        </w:tc>
-        <w:tc>
-          <w:tcPr>
-            <w:tcW w:w="0" w:type="auto"/>
-          </w:tcPr>
-          <w:p>
-            <w:pPr>
-              <w:pStyle w:val="Compact"/>
-              <w:jc w:val="right"/>
-            </w:pPr>
-            <w:r>
-              <w:t>0.47</w:t>
-            </w:r>
-          </w:p>
-        </w:tc>
-        <w:tc>
-          <w:tcPr>
-            <w:tcW w:w="0" w:type="auto"/>
-          </w:tcPr>
-          <w:p>
-            <w:pPr>
-              <w:pStyle w:val="Compact"/>
-              <w:jc w:val="right"/>
-            </w:pPr>
-            <w:r>
-              <w:t>0.54</w:t>
+              <w:t>68</w:t>
+            </w:r>
+          </w:p>
+        </w:tc>
+        <w:tc>
+          <w:tcPr>
+            <w:tcW w:w="0" w:type="auto"/>
+          </w:tcPr>
+          <w:p>
+            <w:pPr>
+              <w:pStyle w:val="Compact"/>
+              <w:jc w:val="right"/>
+            </w:pPr>
+            <w:r>
+              <w:t>0.35</w:t>
+            </w:r>
+          </w:p>
+        </w:tc>
+        <w:tc>
+          <w:tcPr>
+            <w:tcW w:w="0" w:type="auto"/>
+          </w:tcPr>
+          <w:p>
+            <w:pPr>
+              <w:pStyle w:val="Compact"/>
+              <w:jc w:val="right"/>
+            </w:pPr>
+            <w:r>
+              <w:t>0.43</w:t>
             </w:r>
           </w:p>
         </w:tc>
@@ -12017,35 +12018,35 @@
               <w:jc w:val="right"/>
             </w:pPr>
             <w:r>
-              <w:t>135</w:t>
-            </w:r>
-          </w:p>
-        </w:tc>
-        <w:tc>
-          <w:tcPr>
-            <w:tcW w:w="0" w:type="auto"/>
-          </w:tcPr>
-          <w:p>
-            <w:pPr>
-              <w:pStyle w:val="Compact"/>
-              <w:jc w:val="right"/>
-            </w:pPr>
-            <w:r>
-              <w:t>0.54</w:t>
-            </w:r>
-          </w:p>
-        </w:tc>
-        <w:tc>
-          <w:tcPr>
-            <w:tcW w:w="0" w:type="auto"/>
-          </w:tcPr>
-          <w:p>
-            <w:pPr>
-              <w:pStyle w:val="Compact"/>
-              <w:jc w:val="right"/>
-            </w:pPr>
-            <w:r>
-              <w:t>0.60</w:t>
+              <w:t>48</w:t>
+            </w:r>
+          </w:p>
+        </w:tc>
+        <w:tc>
+          <w:tcPr>
+            <w:tcW w:w="0" w:type="auto"/>
+          </w:tcPr>
+          <w:p>
+            <w:pPr>
+              <w:pStyle w:val="Compact"/>
+              <w:jc w:val="right"/>
+            </w:pPr>
+            <w:r>
+              <w:t>0.43</w:t>
+            </w:r>
+          </w:p>
+        </w:tc>
+        <w:tc>
+          <w:tcPr>
+            <w:tcW w:w="0" w:type="auto"/>
+          </w:tcPr>
+          <w:p>
+            <w:pPr>
+              <w:pStyle w:val="Compact"/>
+              <w:jc w:val="right"/>
+            </w:pPr>
+            <w:r>
+              <w:t>0.53</w:t>
             </w:r>
           </w:p>
         </w:tc>
@@ -12101,35 +12102,35 @@
               <w:jc w:val="right"/>
             </w:pPr>
             <w:r>
-              <w:t>98</w:t>
-            </w:r>
-          </w:p>
-        </w:tc>
-        <w:tc>
-          <w:tcPr>
-            <w:tcW w:w="0" w:type="auto"/>
-          </w:tcPr>
-          <w:p>
-            <w:pPr>
-              <w:pStyle w:val="Compact"/>
-              <w:jc w:val="right"/>
-            </w:pPr>
-            <w:r>
-              <w:t>0.60</w:t>
-            </w:r>
-          </w:p>
-        </w:tc>
-        <w:tc>
-          <w:tcPr>
-            <w:tcW w:w="0" w:type="auto"/>
-          </w:tcPr>
-          <w:p>
-            <w:pPr>
-              <w:pStyle w:val="Compact"/>
-              <w:jc w:val="right"/>
-            </w:pPr>
-            <w:r>
-              <w:t>0.68</w:t>
+              <w:t>34</w:t>
+            </w:r>
+          </w:p>
+        </w:tc>
+        <w:tc>
+          <w:tcPr>
+            <w:tcW w:w="0" w:type="auto"/>
+          </w:tcPr>
+          <w:p>
+            <w:pPr>
+              <w:pStyle w:val="Compact"/>
+              <w:jc w:val="right"/>
+            </w:pPr>
+            <w:r>
+              <w:t>0.54</w:t>
+            </w:r>
+          </w:p>
+        </w:tc>
+        <w:tc>
+          <w:tcPr>
+            <w:tcW w:w="0" w:type="auto"/>
+          </w:tcPr>
+          <w:p>
+            <w:pPr>
+              <w:pStyle w:val="Compact"/>
+              <w:jc w:val="right"/>
+            </w:pPr>
+            <w:r>
+              <w:t>0.84</w:t>
             </w:r>
           </w:p>
         </w:tc>
@@ -12140,7 +12141,6 @@
         <w:pStyle w:val="Heading3"/>
       </w:pPr>
       <w:bookmarkStart w:id="5" w:name="demographic-characteristics"/>
-      <w:bookmarkEnd w:id="4"/>
       <w:r>
         <w:t>Demographic characteristics</w:t>
       </w:r>
@@ -12753,10 +12753,7 @@
         <w:pStyle w:val="ImageCaption"/>
       </w:pPr>
       <w:r>
-        <w:t>covarBalCharlsonC</w:t>
-      </w:r>
-      <w:r>
-        <w:t>ont.png</w:t>
+        <w:t>covarBalCharlsonCont.png</w:t>
       </w:r>
     </w:p>
     <w:p>
@@ -12816,7 +12813,10 @@
         <w:pStyle w:val="ImageCaption"/>
       </w:pPr>
       <w:r>
-        <w:t>covarBalInflamMarker.png</w:t>
+        <w:t>covarBalInf</w:t>
+      </w:r>
+      <w:r>
+        <w:t>lamMarker.png</w:t>
       </w:r>
     </w:p>
     <w:p>
@@ -14506,10 +14506,7 @@
         <w:pStyle w:val="ImageCaption"/>
       </w:pPr>
       <w:r>
-        <w:t>covarBalCa</w:t>
-      </w:r>
-      <w:r>
-        <w:t>udaEquina.png</w:t>
+        <w:t>covarBalCaudaEquina.png</w:t>
       </w:r>
     </w:p>
     <w:p>
@@ -15060,7 +15057,7 @@
   <w:abstractNum w:abstractNumId="0" w15:restartNumberingAfterBreak="0">
     <w:nsid w:val="EA454B4C"/>
     <w:multiLevelType w:val="multilevel"/>
-    <w:tmpl w:val="06900070"/>
+    <w:tmpl w:val="CBC012B6"/>
     <w:lvl w:ilvl="0">
       <w:numFmt w:val="bullet"/>
       <w:lvlText w:val="•"/>
@@ -15164,7 +15161,7 @@
   <w:abstractNum w:abstractNumId="1" w15:restartNumberingAfterBreak="0">
     <w:nsid w:val="170CD2DE"/>
     <w:multiLevelType w:val="multilevel"/>
-    <w:tmpl w:val="45CC36CA"/>
+    <w:tmpl w:val="51BCF17A"/>
     <w:lvl w:ilvl="0">
       <w:numFmt w:val="bullet"/>
       <w:lvlText w:val=" "/>
@@ -15268,7 +15265,7 @@
   <w:abstractNum w:abstractNumId="2" w15:restartNumberingAfterBreak="0">
     <w:nsid w:val="2C1AE401"/>
     <w:multiLevelType w:val="multilevel"/>
-    <w:tmpl w:val="6A501AA2"/>
+    <w:tmpl w:val="6FD23626"/>
     <w:lvl w:ilvl="0">
       <w:numFmt w:val="bullet"/>
       <w:lvlText w:val=" "/>
@@ -16468,7 +16465,7 @@
     <w:name w:val="List Table 4 Accent 1"/>
     <w:basedOn w:val="TableNormal"/>
     <w:uiPriority w:val="49"/>
-    <w:rsid w:val="00F75219"/>
+    <w:rsid w:val="0062555E"/>
     <w:pPr>
       <w:spacing w:after="0"/>
     </w:pPr>

--- a/docs/summarizePropensityScore.docx
+++ b/docs/summarizePropensityScore.docx
@@ -7,8 +7,6 @@
         <w:pStyle w:val="Heading1"/>
       </w:pPr>
       <w:bookmarkStart w:id="0" w:name="propensity-score"/>
-      <w:bookmarkStart w:id="1" w:name="_GoBack"/>
-      <w:bookmarkEnd w:id="1"/>
       <w:r>
         <w:t>Propensity score</w:t>
       </w:r>
@@ -19,18 +17,18 @@
         <w:pStyle w:val="FirstParagraph"/>
       </w:pPr>
       <w:r>
-        <w:t>June 13, 2018</w:t>
+        <w:t>June 15, 2018</w:t>
       </w:r>
     </w:p>
     <w:p>
       <w:pPr>
         <w:pStyle w:val="Heading2"/>
       </w:pPr>
-      <w:bookmarkStart w:id="2" w:name="description-of-model"/>
+      <w:bookmarkStart w:id="1" w:name="description-of-model"/>
       <w:r>
         <w:t>Description of model</w:t>
       </w:r>
-      <w:bookmarkEnd w:id="2"/>
+      <w:bookmarkEnd w:id="1"/>
     </w:p>
     <w:p>
       <w:pPr>
@@ -56,7 +54,7 @@
         <w:pStyle w:val="BodyText"/>
       </w:pPr>
       <w:r>
-        <w:t xml:space="preserve">The propensity of exposure to the three treatments: TNF, DMARD, and NSAID or no exposure, was modeled using a multinomial logistic regression model (SAS </w:t>
+        <w:t xml:space="preserve">The propensity of exposure to the two treatments: TNF versus DMARD, NSAID, or no exposure, was modeled using a logistic regression model (SAS </w:t>
       </w:r>
       <w:r>
         <w:rPr>
@@ -65,10 +63,7 @@
         <w:t>proc logistic</w:t>
       </w:r>
       <w:r>
-        <w:t xml:space="preserve">). The link function used was a generalized logit. TNF exposure was used as the reference </w:t>
-      </w:r>
-      <w:r>
-        <w:t>exposure.</w:t>
+        <w:t>).</w:t>
       </w:r>
     </w:p>
     <w:p>
@@ -147,7 +142,10 @@
               <w:pStyle w:val="Compact"/>
             </w:pPr>
             <w:r>
-              <w:t>Categorized: &lt;19, 19-29, 30-39, 40-49, 50-59, 60-69, 70+</w:t>
+              <w:t>Categorized: &lt;19, 19-29, 30-39, 40-</w:t>
+            </w:r>
+            <w:r>
+              <w:t>49, 50-59, 60-69, 70+</w:t>
             </w:r>
           </w:p>
         </w:tc>
@@ -324,10 +322,7 @@
               <w:pStyle w:val="Compact"/>
             </w:pPr>
             <w:r>
-              <w:t>Clinical vertebral fracture (any prior to expos</w:t>
-            </w:r>
-            <w:r>
-              <w:t>ure)</w:t>
+              <w:t>Clinical vertebral fracture (any prior to exposure)</w:t>
             </w:r>
           </w:p>
         </w:tc>
@@ -414,7 +409,10 @@
               <w:pStyle w:val="Compact"/>
             </w:pPr>
             <w:r>
-              <w:t>Hematologic Cancer (any prior to exposure)</w:t>
+              <w:t>Hema</w:t>
+            </w:r>
+            <w:r>
+              <w:t>tologic Cancer (any prior to exposure)</w:t>
             </w:r>
           </w:p>
         </w:tc>
@@ -591,10 +589,7 @@
               <w:pStyle w:val="Compact"/>
             </w:pPr>
             <w:r>
-              <w:t xml:space="preserve">Non Melanoma Skin Cancer (any </w:t>
-            </w:r>
-            <w:r>
-              <w:t>prior to exposure)</w:t>
+              <w:t>Non Melanoma Skin Cancer (any prior to exposure)</w:t>
             </w:r>
           </w:p>
         </w:tc>
@@ -653,7 +648,10 @@
               <w:pStyle w:val="Compact"/>
             </w:pPr>
             <w:r>
-              <w:t>Opportunistic infection (any prior to exposure)</w:t>
+              <w:t>Opportun</w:t>
+            </w:r>
+            <w:r>
+              <w:t>istic infection (any prior to exposure)</w:t>
             </w:r>
           </w:p>
         </w:tc>
@@ -688,6 +686,8 @@
             </w:r>
           </w:p>
         </w:tc>
+        <w:bookmarkStart w:id="2" w:name="_GoBack"/>
+        <w:bookmarkEnd w:id="2"/>
       </w:tr>
       <w:tr>
         <w:tc>
@@ -1038,10 +1038,7 @@
               <w:pStyle w:val="Compact"/>
             </w:pPr>
             <w:r>
-              <w:t>Categorized: None, Low (&lt;</w:t>
-            </w:r>
-            <w:r>
-              <w:t>2.5 mg/d), Medium-Low (2.5-5 mg/d), Medium-High (5-10 mg/d), High (10+ mg/d)</w:t>
+              <w:t>Categorized: None, Low (&lt;2.5 mg/d), Medium-Low (2.5-5 mg/d), Medium-High (5-10 mg/d), High (10+ mg/d)</w:t>
             </w:r>
           </w:p>
         </w:tc>
@@ -1056,7 +1053,10 @@
               <w:pStyle w:val="Compact"/>
             </w:pPr>
             <w:r>
-              <w:t>quartileCharlson</w:t>
+              <w:t>quartileCharl</w:t>
+            </w:r>
+            <w:r>
+              <w:t>son</w:t>
             </w:r>
           </w:p>
         </w:tc>
@@ -1128,10 +1128,7 @@
               <w:pStyle w:val="Compact"/>
             </w:pPr>
             <w:r>
-              <w:t>Prescript</w:t>
-            </w:r>
-            <w:r>
-              <w:t>ion drug indicator: NSAID</w:t>
+              <w:t>Prescription drug indicator: NSAID</w:t>
             </w:r>
           </w:p>
         </w:tc>
@@ -1308,7 +1305,10 @@
               <w:pStyle w:val="Compact"/>
             </w:pPr>
             <w:r>
-              <w:t>Prescription drug indicator: Anticoagulant</w:t>
+              <w:t>Prescription dr</w:t>
+            </w:r>
+            <w:r>
+              <w:t>ug indicator: Anticoagulant</w:t>
             </w:r>
           </w:p>
         </w:tc>
@@ -1385,10 +1385,7 @@
               <w:pStyle w:val="Compact"/>
             </w:pPr>
             <w:r>
-              <w:t>i</w:t>
-            </w:r>
-            <w:r>
-              <w:t>ndERVisit12mPrior</w:t>
+              <w:t>indERVisit12mPrior</w:t>
             </w:r>
           </w:p>
         </w:tc>
@@ -1499,7 +1496,7 @@
         <w:pStyle w:val="BodyText"/>
       </w:pPr>
       <w:r>
-        <w:t>Model output is probability of exposure to TNF, DMARD, and NSAID or no exposure. For our purposes, we focus only on the propensity for TNF exposure.</w:t>
+        <w:t>Model output is probability of exposure to TNF.</w:t>
       </w:r>
     </w:p>
     <w:p>
@@ -1507,10 +1504,13 @@
         <w:pStyle w:val="BodyText"/>
       </w:pPr>
       <w:r>
-        <w:t>Model estimation was performed separately for the 3 data sources: MPCD, Marketscan, and Medicare. Independe</w:t>
-      </w:r>
-      <w:r>
-        <w:t>nt variables were excluded from model estimation if they led to unstable estimates when included in data source-specific models. This can occur if the covariate is so rare that zero records with this covariate appear in the model estimation cohort.</w:t>
+        <w:t>Model estimation was performed separately</w:t>
+      </w:r>
+      <w:r>
+        <w:t xml:space="preserve"> for the 3 data sources: MPCD, Marketscan, and Medicare. Independent variables were excluded from model estimation if they led to unstable estimates when included in data source-specific models. This can occur if the covariate is so rare that zero records </w:t>
+      </w:r>
+      <w:r>
+        <w:t>with this covariate appear in the model estimation cohort.</w:t>
       </w:r>
     </w:p>
     <w:p>
@@ -1519,10 +1519,10 @@
       </w:pPr>
       <w:r>
         <w:lastRenderedPageBreak/>
-        <w:t>The com</w:t>
-      </w:r>
-      <w:r>
-        <w:t>mon support region lower bound is the maximum of the lowest TNF propensity score among the 3 exposure groups. The common support region upper bound is the minimum of the greatest TNF propensity score among the 3 exposure groups.</w:t>
+        <w:t>The common support region lower bound is the maximum of the lowest TNF propensity score among the 2 exposure groups. The common support region upper bound is the minimum of the greatest TNF propens</w:t>
+      </w:r>
+      <w:r>
+        <w:t>ity score among the 2 exposure groups.</w:t>
       </w:r>
     </w:p>
     <w:p>
@@ -1530,16 +1530,13 @@
         <w:pStyle w:val="BodyText"/>
       </w:pPr>
       <w:r>
-        <w:t>To check covariate balance,</w:t>
-      </w:r>
-      <w:r>
-        <w:t xml:space="preserve"> subjects are partitioned into deciles defined by the TNF propensity score, regardless of true exposure. Model covariates are plotted on the y-axis in relation to TNF propensity decile on the x-axis. Comparisons are made between exposure groups to check fo</w:t>
-      </w:r>
-      <w:r>
-        <w:t>r balance. Balance is indicated if the plots overlap. Systematic deviations of the lines indicate residual imbalance not accounted for by the propensity scores. Variables that exhibit such deviations should be considered for inclusion as a covariate in the</w:t>
-      </w:r>
-      <w:r>
-        <w:t xml:space="preserve"> outcomes models.</w:t>
+        <w:t>To check covariate balance, subjects are partitioned into deciles defined by the TNF propensity score, regardless of true exposure. Model covariates are plotted on the y-axis in relation to TNF propensity decile on th</w:t>
+      </w:r>
+      <w:r>
+        <w:t>e x-axis. Comparisons are made between exposure groups to check for balance. Balance is indicated if the plots overlap. Systematic deviations of the lines indicate residual imbalance not accounted for by the propensity scores. Variables that exhibit such d</w:t>
+      </w:r>
+      <w:r>
+        <w:t>eviations should be considered for inclusion as a covariate in the outcomes models.</w:t>
       </w:r>
     </w:p>
     <w:p>
@@ -1832,7 +1829,10 @@
         <w:pStyle w:val="BodyText"/>
       </w:pPr>
       <w:r>
-        <w:t xml:space="preserve">IPTW will be </w:t>
+        <w:t>IPTW w</w:t>
+      </w:r>
+      <w:r>
+        <w:t xml:space="preserve">ill be </w:t>
       </w:r>
       <w:r>
         <w:rPr>
@@ -1862,10 +1862,7 @@
         <w:t>and</w:t>
       </w:r>
       <w:r>
-        <w:t xml:space="preserve"> propensity for TNF was hig</w:t>
-      </w:r>
-      <w:r>
-        <w:t>h, or</w:t>
+        <w:t xml:space="preserve"> propensity for TNF was high, or</w:t>
       </w:r>
     </w:p>
     <w:p>
@@ -1902,10 +1899,13 @@
         <w:pStyle w:val="BodyText"/>
       </w:pPr>
       <w:r>
-        <w:t>Stabilized IPTW are calculated as described in Austin, P. C., and Stuart, E. A. (2015) Moving towards b</w:t>
-      </w:r>
-      <w:r>
-        <w:t xml:space="preserve">est practice when using inverse probability of treatment weighting (IPTW) using the propensity score to estimate causal treatment effects in observational studies. Statist. Med., 34: 3661â€“3679. doi: </w:t>
+        <w:t>Stabilized IPTW are calculated as des</w:t>
+      </w:r>
+      <w:r>
+        <w:t>cribed in Austin, P. C., and Stuart, E. A. (2015) Moving towards best practice when using inverse probability of treatment weighting (IPTW) using the propensity score to estimate causal treatment effects in observational studies. Statist. Med., 34: 3661â€“</w:t>
+      </w:r>
+      <w:r>
+        <w:t xml:space="preserve">3679. doi: </w:t>
       </w:r>
       <w:hyperlink r:id="rId8">
         <w:r>
@@ -2056,7 +2056,7 @@
       <w:tblGrid>
         <w:gridCol w:w="1893"/>
         <w:gridCol w:w="1114"/>
-        <w:gridCol w:w="1912"/>
+        <w:gridCol w:w="2407"/>
         <w:gridCol w:w="615"/>
         <w:gridCol w:w="745"/>
         <w:gridCol w:w="770"/>
@@ -2231,63 +2231,63 @@
               <w:jc w:val="right"/>
             </w:pPr>
             <w:r>
-              <w:t>61</w:t>
-            </w:r>
-          </w:p>
-        </w:tc>
-        <w:tc>
-          <w:tcPr>
-            <w:tcW w:w="0" w:type="auto"/>
-          </w:tcPr>
-          <w:p>
-            <w:pPr>
-              <w:pStyle w:val="Compact"/>
-              <w:jc w:val="right"/>
-            </w:pPr>
-            <w:r>
-              <w:t>0.924</w:t>
-            </w:r>
-          </w:p>
-        </w:tc>
-        <w:tc>
-          <w:tcPr>
-            <w:tcW w:w="0" w:type="auto"/>
-          </w:tcPr>
-          <w:p>
-            <w:pPr>
-              <w:pStyle w:val="Compact"/>
-              <w:jc w:val="right"/>
-            </w:pPr>
-            <w:r>
-              <w:t>1.000</w:t>
-            </w:r>
-          </w:p>
-        </w:tc>
-        <w:tc>
-          <w:tcPr>
-            <w:tcW w:w="0" w:type="auto"/>
-          </w:tcPr>
-          <w:p>
-            <w:pPr>
-              <w:pStyle w:val="Compact"/>
-              <w:jc w:val="right"/>
-            </w:pPr>
-            <w:r>
-              <w:t>1.000</w:t>
-            </w:r>
-          </w:p>
-        </w:tc>
-        <w:tc>
-          <w:tcPr>
-            <w:tcW w:w="0" w:type="auto"/>
-          </w:tcPr>
-          <w:p>
-            <w:pPr>
-              <w:pStyle w:val="Compact"/>
-              <w:jc w:val="right"/>
-            </w:pPr>
-            <w:r>
-              <w:t>1.082</w:t>
+              <w:t>60</w:t>
+            </w:r>
+          </w:p>
+        </w:tc>
+        <w:tc>
+          <w:tcPr>
+            <w:tcW w:w="0" w:type="auto"/>
+          </w:tcPr>
+          <w:p>
+            <w:pPr>
+              <w:pStyle w:val="Compact"/>
+              <w:jc w:val="right"/>
+            </w:pPr>
+            <w:r>
+              <w:t>0.930</w:t>
+            </w:r>
+          </w:p>
+        </w:tc>
+        <w:tc>
+          <w:tcPr>
+            <w:tcW w:w="0" w:type="auto"/>
+          </w:tcPr>
+          <w:p>
+            <w:pPr>
+              <w:pStyle w:val="Compact"/>
+              <w:jc w:val="right"/>
+            </w:pPr>
+            <w:r>
+              <w:t>0.998</w:t>
+            </w:r>
+          </w:p>
+        </w:tc>
+        <w:tc>
+          <w:tcPr>
+            <w:tcW w:w="0" w:type="auto"/>
+          </w:tcPr>
+          <w:p>
+            <w:pPr>
+              <w:pStyle w:val="Compact"/>
+              <w:jc w:val="right"/>
+            </w:pPr>
+            <w:r>
+              <w:t>1.002</w:t>
+            </w:r>
+          </w:p>
+        </w:tc>
+        <w:tc>
+          <w:tcPr>
+            <w:tcW w:w="0" w:type="auto"/>
+          </w:tcPr>
+          <w:p>
+            <w:pPr>
+              <w:pStyle w:val="Compact"/>
+              <w:jc w:val="right"/>
+            </w:pPr>
+            <w:r>
+              <w:t>1.075</w:t>
             </w:r>
           </w:p>
         </w:tc>
@@ -2328,77 +2328,77 @@
               <w:pStyle w:val="Compact"/>
             </w:pPr>
             <w:r>
-              <w:t>DMARD</w:t>
-            </w:r>
-          </w:p>
-        </w:tc>
-        <w:tc>
-          <w:tcPr>
-            <w:tcW w:w="0" w:type="auto"/>
-          </w:tcPr>
-          <w:p>
-            <w:pPr>
-              <w:pStyle w:val="Compact"/>
-              <w:jc w:val="right"/>
-            </w:pPr>
-            <w:r>
-              <w:t>6</w:t>
-            </w:r>
-          </w:p>
-        </w:tc>
-        <w:tc>
-          <w:tcPr>
-            <w:tcW w:w="0" w:type="auto"/>
-          </w:tcPr>
-          <w:p>
-            <w:pPr>
-              <w:pStyle w:val="Compact"/>
-              <w:jc w:val="right"/>
-            </w:pPr>
-            <w:r>
-              <w:t>0.000</w:t>
-            </w:r>
-          </w:p>
-        </w:tc>
-        <w:tc>
-          <w:tcPr>
-            <w:tcW w:w="0" w:type="auto"/>
-          </w:tcPr>
-          <w:p>
-            <w:pPr>
-              <w:pStyle w:val="Compact"/>
-              <w:jc w:val="right"/>
-            </w:pPr>
-            <w:r>
-              <w:t>0.932</w:t>
-            </w:r>
-          </w:p>
-        </w:tc>
-        <w:tc>
-          <w:tcPr>
-            <w:tcW w:w="0" w:type="auto"/>
-          </w:tcPr>
-          <w:p>
-            <w:pPr>
-              <w:pStyle w:val="Compact"/>
-              <w:jc w:val="right"/>
-            </w:pPr>
-            <w:r>
-              <w:t>1.000</w:t>
-            </w:r>
-          </w:p>
-        </w:tc>
-        <w:tc>
-          <w:tcPr>
-            <w:tcW w:w="0" w:type="auto"/>
-          </w:tcPr>
-          <w:p>
-            <w:pPr>
-              <w:pStyle w:val="Compact"/>
-              <w:jc w:val="right"/>
-            </w:pPr>
-            <w:r>
-              <w:t>14.611</w:t>
+              <w:t>DMARD, NSAID, or no exposure</w:t>
+            </w:r>
+          </w:p>
+        </w:tc>
+        <w:tc>
+          <w:tcPr>
+            <w:tcW w:w="0" w:type="auto"/>
+          </w:tcPr>
+          <w:p>
+            <w:pPr>
+              <w:pStyle w:val="Compact"/>
+              <w:jc w:val="right"/>
+            </w:pPr>
+            <w:r>
+              <w:t>59</w:t>
+            </w:r>
+          </w:p>
+        </w:tc>
+        <w:tc>
+          <w:tcPr>
+            <w:tcW w:w="0" w:type="auto"/>
+          </w:tcPr>
+          <w:p>
+            <w:pPr>
+              <w:pStyle w:val="Compact"/>
+              <w:jc w:val="right"/>
+            </w:pPr>
+            <w:r>
+              <w:t>0.004</w:t>
+            </w:r>
+          </w:p>
+        </w:tc>
+        <w:tc>
+          <w:tcPr>
+            <w:tcW w:w="0" w:type="auto"/>
+          </w:tcPr>
+          <w:p>
+            <w:pPr>
+              <w:pStyle w:val="Compact"/>
+              <w:jc w:val="right"/>
+            </w:pPr>
+            <w:r>
+              <w:t>0.035</w:t>
+            </w:r>
+          </w:p>
+        </w:tc>
+        <w:tc>
+          <w:tcPr>
+            <w:tcW w:w="0" w:type="auto"/>
+          </w:tcPr>
+          <w:p>
+            <w:pPr>
+              <w:pStyle w:val="Compact"/>
+              <w:jc w:val="right"/>
+            </w:pPr>
+            <w:r>
+              <w:t>1.004</w:t>
+            </w:r>
+          </w:p>
+        </w:tc>
+        <w:tc>
+          <w:tcPr>
+            <w:tcW w:w="0" w:type="auto"/>
+          </w:tcPr>
+          <w:p>
+            <w:pPr>
+              <w:pStyle w:val="Compact"/>
+              <w:jc w:val="right"/>
+            </w:pPr>
+            <w:r>
+              <w:t>1.036</w:t>
             </w:r>
           </w:p>
         </w:tc>
@@ -2429,90 +2429,90 @@
               <w:pStyle w:val="Compact"/>
             </w:pPr>
             <w:r>
-              <w:t>MPCD</w:t>
-            </w:r>
-          </w:p>
-        </w:tc>
-        <w:tc>
-          <w:tcPr>
-            <w:tcW w:w="0" w:type="auto"/>
-          </w:tcPr>
-          <w:p>
-            <w:pPr>
-              <w:pStyle w:val="Compact"/>
-            </w:pPr>
-            <w:r>
-              <w:t>NSAID or no exposure</w:t>
-            </w:r>
-          </w:p>
-        </w:tc>
-        <w:tc>
-          <w:tcPr>
-            <w:tcW w:w="0" w:type="auto"/>
-          </w:tcPr>
-          <w:p>
-            <w:pPr>
-              <w:pStyle w:val="Compact"/>
-              <w:jc w:val="right"/>
-            </w:pPr>
-            <w:r>
-              <w:t>48</w:t>
-            </w:r>
-          </w:p>
-        </w:tc>
-        <w:tc>
-          <w:tcPr>
-            <w:tcW w:w="0" w:type="auto"/>
-          </w:tcPr>
-          <w:p>
-            <w:pPr>
-              <w:pStyle w:val="Compact"/>
-              <w:jc w:val="right"/>
-            </w:pPr>
-            <w:r>
-              <w:t>0.003</w:t>
-            </w:r>
-          </w:p>
-        </w:tc>
-        <w:tc>
-          <w:tcPr>
-            <w:tcW w:w="0" w:type="auto"/>
-          </w:tcPr>
-          <w:p>
-            <w:pPr>
-              <w:pStyle w:val="Compact"/>
-              <w:jc w:val="right"/>
-            </w:pPr>
-            <w:r>
-              <w:t>0.030</w:t>
-            </w:r>
-          </w:p>
-        </w:tc>
-        <w:tc>
-          <w:tcPr>
-            <w:tcW w:w="0" w:type="auto"/>
-          </w:tcPr>
-          <w:p>
-            <w:pPr>
-              <w:pStyle w:val="Compact"/>
-              <w:jc w:val="right"/>
-            </w:pPr>
-            <w:r>
-              <w:t>1.003</w:t>
-            </w:r>
-          </w:p>
-        </w:tc>
-        <w:tc>
-          <w:tcPr>
-            <w:tcW w:w="0" w:type="auto"/>
-          </w:tcPr>
-          <w:p>
-            <w:pPr>
-              <w:pStyle w:val="Compact"/>
-              <w:jc w:val="right"/>
-            </w:pPr>
-            <w:r>
-              <w:t>1.031</w:t>
+              <w:t>Marketscan</w:t>
+            </w:r>
+          </w:p>
+        </w:tc>
+        <w:tc>
+          <w:tcPr>
+            <w:tcW w:w="0" w:type="auto"/>
+          </w:tcPr>
+          <w:p>
+            <w:pPr>
+              <w:pStyle w:val="Compact"/>
+            </w:pPr>
+            <w:r>
+              <w:t>TNF</w:t>
+            </w:r>
+          </w:p>
+        </w:tc>
+        <w:tc>
+          <w:tcPr>
+            <w:tcW w:w="0" w:type="auto"/>
+          </w:tcPr>
+          <w:p>
+            <w:pPr>
+              <w:pStyle w:val="Compact"/>
+              <w:jc w:val="right"/>
+            </w:pPr>
+            <w:r>
+              <w:t>13</w:t>
+            </w:r>
+          </w:p>
+        </w:tc>
+        <w:tc>
+          <w:tcPr>
+            <w:tcW w:w="0" w:type="auto"/>
+          </w:tcPr>
+          <w:p>
+            <w:pPr>
+              <w:pStyle w:val="Compact"/>
+              <w:jc w:val="right"/>
+            </w:pPr>
+            <w:r>
+              <w:t>0.974</w:t>
+            </w:r>
+          </w:p>
+        </w:tc>
+        <w:tc>
+          <w:tcPr>
+            <w:tcW w:w="0" w:type="auto"/>
+          </w:tcPr>
+          <w:p>
+            <w:pPr>
+              <w:pStyle w:val="Compact"/>
+              <w:jc w:val="right"/>
+            </w:pPr>
+            <w:r>
+              <w:t>1.000</w:t>
+            </w:r>
+          </w:p>
+        </w:tc>
+        <w:tc>
+          <w:tcPr>
+            <w:tcW w:w="0" w:type="auto"/>
+          </w:tcPr>
+          <w:p>
+            <w:pPr>
+              <w:pStyle w:val="Compact"/>
+              <w:jc w:val="right"/>
+            </w:pPr>
+            <w:r>
+              <w:t>1.000</w:t>
+            </w:r>
+          </w:p>
+        </w:tc>
+        <w:tc>
+          <w:tcPr>
+            <w:tcW w:w="0" w:type="auto"/>
+          </w:tcPr>
+          <w:p>
+            <w:pPr>
+              <w:pStyle w:val="Compact"/>
+              <w:jc w:val="right"/>
+            </w:pPr>
+            <w:r>
+              <w:t>1.027</w:t>
             </w:r>
           </w:p>
         </w:tc>
@@ -2553,77 +2553,77 @@
               <w:pStyle w:val="Compact"/>
             </w:pPr>
             <w:r>
-              <w:t>TNF</w:t>
-            </w:r>
-          </w:p>
-        </w:tc>
-        <w:tc>
-          <w:tcPr>
-            <w:tcW w:w="0" w:type="auto"/>
-          </w:tcPr>
-          <w:p>
-            <w:pPr>
-              <w:pStyle w:val="Compact"/>
-              <w:jc w:val="right"/>
-            </w:pPr>
-            <w:r>
-              <w:t>70</w:t>
-            </w:r>
-          </w:p>
-        </w:tc>
-        <w:tc>
-          <w:tcPr>
-            <w:tcW w:w="0" w:type="auto"/>
-          </w:tcPr>
-          <w:p>
-            <w:pPr>
-              <w:pStyle w:val="Compact"/>
-              <w:jc w:val="right"/>
-            </w:pPr>
-            <w:r>
-              <w:t>0.022</w:t>
-            </w:r>
-          </w:p>
-        </w:tc>
-        <w:tc>
-          <w:tcPr>
-            <w:tcW w:w="0" w:type="auto"/>
-          </w:tcPr>
-          <w:p>
-            <w:pPr>
-              <w:pStyle w:val="Compact"/>
-              <w:jc w:val="right"/>
-            </w:pPr>
-            <w:r>
-              <w:t>1.000</w:t>
-            </w:r>
-          </w:p>
-        </w:tc>
-        <w:tc>
-          <w:tcPr>
-            <w:tcW w:w="0" w:type="auto"/>
-          </w:tcPr>
-          <w:p>
-            <w:pPr>
-              <w:pStyle w:val="Compact"/>
-              <w:jc w:val="right"/>
-            </w:pPr>
-            <w:r>
-              <w:t>1.000</w:t>
-            </w:r>
-          </w:p>
-        </w:tc>
-        <w:tc>
-          <w:tcPr>
-            <w:tcW w:w="0" w:type="auto"/>
-          </w:tcPr>
-          <w:p>
-            <w:pPr>
-              <w:pStyle w:val="Compact"/>
-              <w:jc w:val="right"/>
-            </w:pPr>
-            <w:r>
-              <w:t>45.775</w:t>
+              <w:t>DMARD, NSAID, or no exposure</w:t>
+            </w:r>
+          </w:p>
+        </w:tc>
+        <w:tc>
+          <w:tcPr>
+            <w:tcW w:w="0" w:type="auto"/>
+          </w:tcPr>
+          <w:p>
+            <w:pPr>
+              <w:pStyle w:val="Compact"/>
+              <w:jc w:val="right"/>
+            </w:pPr>
+            <w:r>
+              <w:t>1</w:t>
+            </w:r>
+          </w:p>
+        </w:tc>
+        <w:tc>
+          <w:tcPr>
+            <w:tcW w:w="0" w:type="auto"/>
+          </w:tcPr>
+          <w:p>
+            <w:pPr>
+              <w:pStyle w:val="Compact"/>
+              <w:jc w:val="right"/>
+            </w:pPr>
+            <w:r>
+              <w:t>0.008</w:t>
+            </w:r>
+          </w:p>
+        </w:tc>
+        <w:tc>
+          <w:tcPr>
+            <w:tcW w:w="0" w:type="auto"/>
+          </w:tcPr>
+          <w:p>
+            <w:pPr>
+              <w:pStyle w:val="Compact"/>
+              <w:jc w:val="right"/>
+            </w:pPr>
+            <w:r>
+              <w:t>0.008</w:t>
+            </w:r>
+          </w:p>
+        </w:tc>
+        <w:tc>
+          <w:tcPr>
+            <w:tcW w:w="0" w:type="auto"/>
+          </w:tcPr>
+          <w:p>
+            <w:pPr>
+              <w:pStyle w:val="Compact"/>
+              <w:jc w:val="right"/>
+            </w:pPr>
+            <w:r>
+              <w:t>1.008</w:t>
+            </w:r>
+          </w:p>
+        </w:tc>
+        <w:tc>
+          <w:tcPr>
+            <w:tcW w:w="0" w:type="auto"/>
+          </w:tcPr>
+          <w:p>
+            <w:pPr>
+              <w:pStyle w:val="Compact"/>
+              <w:jc w:val="right"/>
+            </w:pPr>
+            <w:r>
+              <w:t>1.008</w:t>
             </w:r>
           </w:p>
         </w:tc>
@@ -2654,90 +2654,90 @@
               <w:pStyle w:val="Compact"/>
             </w:pPr>
             <w:r>
-              <w:t>Marketscan</w:t>
-            </w:r>
-          </w:p>
-        </w:tc>
-        <w:tc>
-          <w:tcPr>
-            <w:tcW w:w="0" w:type="auto"/>
-          </w:tcPr>
-          <w:p>
-            <w:pPr>
-              <w:pStyle w:val="Compact"/>
-            </w:pPr>
-            <w:r>
-              <w:t>NSAID or no exposure</w:t>
-            </w:r>
-          </w:p>
-        </w:tc>
-        <w:tc>
-          <w:tcPr>
-            <w:tcW w:w="0" w:type="auto"/>
-          </w:tcPr>
-          <w:p>
-            <w:pPr>
-              <w:pStyle w:val="Compact"/>
-              <w:jc w:val="right"/>
-            </w:pPr>
-            <w:r>
-              <w:t>5</w:t>
-            </w:r>
-          </w:p>
-        </w:tc>
-        <w:tc>
-          <w:tcPr>
-            <w:tcW w:w="0" w:type="auto"/>
-          </w:tcPr>
-          <w:p>
-            <w:pPr>
-              <w:pStyle w:val="Compact"/>
-              <w:jc w:val="right"/>
-            </w:pPr>
-            <w:r>
-              <w:t>0.010</w:t>
-            </w:r>
-          </w:p>
-        </w:tc>
-        <w:tc>
-          <w:tcPr>
-            <w:tcW w:w="0" w:type="auto"/>
-          </w:tcPr>
-          <w:p>
-            <w:pPr>
-              <w:pStyle w:val="Compact"/>
-              <w:jc w:val="right"/>
-            </w:pPr>
-            <w:r>
-              <w:t>0.963</w:t>
-            </w:r>
-          </w:p>
-        </w:tc>
-        <w:tc>
-          <w:tcPr>
-            <w:tcW w:w="0" w:type="auto"/>
-          </w:tcPr>
-          <w:p>
-            <w:pPr>
-              <w:pStyle w:val="Compact"/>
-              <w:jc w:val="right"/>
-            </w:pPr>
-            <w:r>
-              <w:t>1.010</w:t>
-            </w:r>
-          </w:p>
-        </w:tc>
-        <w:tc>
-          <w:tcPr>
-            <w:tcW w:w="0" w:type="auto"/>
-          </w:tcPr>
-          <w:p>
-            <w:pPr>
-              <w:pStyle w:val="Compact"/>
-              <w:jc w:val="right"/>
-            </w:pPr>
-            <w:r>
-              <w:t>26.981</w:t>
+              <w:t>Medicare</w:t>
+            </w:r>
+          </w:p>
+        </w:tc>
+        <w:tc>
+          <w:tcPr>
+            <w:tcW w:w="0" w:type="auto"/>
+          </w:tcPr>
+          <w:p>
+            <w:pPr>
+              <w:pStyle w:val="Compact"/>
+            </w:pPr>
+            <w:r>
+              <w:t>DMARD, NSAID, or no exposure</w:t>
+            </w:r>
+          </w:p>
+        </w:tc>
+        <w:tc>
+          <w:tcPr>
+            <w:tcW w:w="0" w:type="auto"/>
+          </w:tcPr>
+          <w:p>
+            <w:pPr>
+              <w:pStyle w:val="Compact"/>
+              <w:jc w:val="right"/>
+            </w:pPr>
+            <w:r>
+              <w:t>118</w:t>
+            </w:r>
+          </w:p>
+        </w:tc>
+        <w:tc>
+          <w:tcPr>
+            <w:tcW w:w="0" w:type="auto"/>
+          </w:tcPr>
+          <w:p>
+            <w:pPr>
+              <w:pStyle w:val="Compact"/>
+              <w:jc w:val="right"/>
+            </w:pPr>
+            <w:r>
+              <w:t>0.000</w:t>
+            </w:r>
+          </w:p>
+        </w:tc>
+        <w:tc>
+          <w:tcPr>
+            <w:tcW w:w="0" w:type="auto"/>
+          </w:tcPr>
+          <w:p>
+            <w:pPr>
+              <w:pStyle w:val="Compact"/>
+              <w:jc w:val="right"/>
+            </w:pPr>
+            <w:r>
+              <w:t>0.979</w:t>
+            </w:r>
+          </w:p>
+        </w:tc>
+        <w:tc>
+          <w:tcPr>
+            <w:tcW w:w="0" w:type="auto"/>
+          </w:tcPr>
+          <w:p>
+            <w:pPr>
+              <w:pStyle w:val="Compact"/>
+              <w:jc w:val="right"/>
+            </w:pPr>
+            <w:r>
+              <w:t>1.000</w:t>
+            </w:r>
+          </w:p>
+        </w:tc>
+        <w:tc>
+          <w:tcPr>
+            <w:tcW w:w="0" w:type="auto"/>
+          </w:tcPr>
+          <w:p>
+            <w:pPr>
+              <w:pStyle w:val="Compact"/>
+              <w:jc w:val="right"/>
+            </w:pPr>
+            <w:r>
+              <w:t>47.247</w:t>
             </w:r>
           </w:p>
         </w:tc>
@@ -2752,20 +2752,20 @@
               <w:pStyle w:val="Compact"/>
             </w:pPr>
             <w:r>
-              <w:t>FALSE</w:t>
-            </w:r>
-          </w:p>
-        </w:tc>
-        <w:tc>
-          <w:tcPr>
-            <w:tcW w:w="0" w:type="auto"/>
-          </w:tcPr>
-          <w:p>
-            <w:pPr>
-              <w:pStyle w:val="Compact"/>
-            </w:pPr>
-            <w:r>
-              <w:t>Medicare</w:t>
+              <w:t>TRUE</w:t>
+            </w:r>
+          </w:p>
+        </w:tc>
+        <w:tc>
+          <w:tcPr>
+            <w:tcW w:w="0" w:type="auto"/>
+          </w:tcPr>
+          <w:p>
+            <w:pPr>
+              <w:pStyle w:val="Compact"/>
+            </w:pPr>
+            <w:r>
+              <w:t>MPCD</w:t>
             </w:r>
           </w:p>
         </w:tc>
@@ -2792,63 +2792,63 @@
               <w:jc w:val="right"/>
             </w:pPr>
             <w:r>
-              <w:t>1</w:t>
-            </w:r>
-          </w:p>
-        </w:tc>
-        <w:tc>
-          <w:tcPr>
-            <w:tcW w:w="0" w:type="auto"/>
-          </w:tcPr>
-          <w:p>
-            <w:pPr>
-              <w:pStyle w:val="Compact"/>
-              <w:jc w:val="right"/>
-            </w:pPr>
-            <w:r>
-              <w:t>0.867</w:t>
-            </w:r>
-          </w:p>
-        </w:tc>
-        <w:tc>
-          <w:tcPr>
-            <w:tcW w:w="0" w:type="auto"/>
-          </w:tcPr>
-          <w:p>
-            <w:pPr>
-              <w:pStyle w:val="Compact"/>
-              <w:jc w:val="right"/>
-            </w:pPr>
-            <w:r>
-              <w:t>0.867</w:t>
-            </w:r>
-          </w:p>
-        </w:tc>
-        <w:tc>
-          <w:tcPr>
-            <w:tcW w:w="0" w:type="auto"/>
-          </w:tcPr>
-          <w:p>
-            <w:pPr>
-              <w:pStyle w:val="Compact"/>
-              <w:jc w:val="right"/>
-            </w:pPr>
-            <w:r>
-              <w:t>1.153</w:t>
-            </w:r>
-          </w:p>
-        </w:tc>
-        <w:tc>
-          <w:tcPr>
-            <w:tcW w:w="0" w:type="auto"/>
-          </w:tcPr>
-          <w:p>
-            <w:pPr>
-              <w:pStyle w:val="Compact"/>
-              <w:jc w:val="right"/>
-            </w:pPr>
-            <w:r>
-              <w:t>1.153</w:t>
+              <w:t>610</w:t>
+            </w:r>
+          </w:p>
+        </w:tc>
+        <w:tc>
+          <w:tcPr>
+            <w:tcW w:w="0" w:type="auto"/>
+          </w:tcPr>
+          <w:p>
+            <w:pPr>
+              <w:pStyle w:val="Compact"/>
+              <w:jc w:val="right"/>
+            </w:pPr>
+            <w:r>
+              <w:t>0.035</w:t>
+            </w:r>
+          </w:p>
+        </w:tc>
+        <w:tc>
+          <w:tcPr>
+            <w:tcW w:w="0" w:type="auto"/>
+          </w:tcPr>
+          <w:p>
+            <w:pPr>
+              <w:pStyle w:val="Compact"/>
+              <w:jc w:val="right"/>
+            </w:pPr>
+            <w:r>
+              <w:t>0.929</w:t>
+            </w:r>
+          </w:p>
+        </w:tc>
+        <w:tc>
+          <w:tcPr>
+            <w:tcW w:w="0" w:type="auto"/>
+          </w:tcPr>
+          <w:p>
+            <w:pPr>
+              <w:pStyle w:val="Compact"/>
+              <w:jc w:val="right"/>
+            </w:pPr>
+            <w:r>
+              <w:t>1.076</w:t>
+            </w:r>
+          </w:p>
+        </w:tc>
+        <w:tc>
+          <w:tcPr>
+            <w:tcW w:w="0" w:type="auto"/>
+          </w:tcPr>
+          <w:p>
+            <w:pPr>
+              <w:pStyle w:val="Compact"/>
+              <w:jc w:val="right"/>
+            </w:pPr>
+            <w:r>
+              <w:t>28.432</w:t>
             </w:r>
           </w:p>
         </w:tc>
@@ -2866,103 +2866,103 @@
               <w:pStyle w:val="Compact"/>
             </w:pPr>
             <w:r>
-              <w:t>FALSE</w:t>
-            </w:r>
-          </w:p>
-        </w:tc>
-        <w:tc>
-          <w:tcPr>
-            <w:tcW w:w="0" w:type="auto"/>
-          </w:tcPr>
-          <w:p>
-            <w:pPr>
-              <w:pStyle w:val="Compact"/>
-            </w:pPr>
-            <w:r>
-              <w:t>Medicare</w:t>
-            </w:r>
-          </w:p>
-        </w:tc>
-        <w:tc>
-          <w:tcPr>
-            <w:tcW w:w="0" w:type="auto"/>
-          </w:tcPr>
-          <w:p>
-            <w:pPr>
-              <w:pStyle w:val="Compact"/>
-            </w:pPr>
-            <w:r>
-              <w:t>DMARD</w:t>
-            </w:r>
-          </w:p>
-        </w:tc>
-        <w:tc>
-          <w:tcPr>
-            <w:tcW w:w="0" w:type="auto"/>
-          </w:tcPr>
-          <w:p>
-            <w:pPr>
-              <w:pStyle w:val="Compact"/>
-              <w:jc w:val="right"/>
-            </w:pPr>
-            <w:r>
-              <w:t>16</w:t>
-            </w:r>
-          </w:p>
-        </w:tc>
-        <w:tc>
-          <w:tcPr>
-            <w:tcW w:w="0" w:type="auto"/>
-          </w:tcPr>
-          <w:p>
-            <w:pPr>
-              <w:pStyle w:val="Compact"/>
-              <w:jc w:val="right"/>
-            </w:pPr>
-            <w:r>
-              <w:t>0.000</w:t>
-            </w:r>
-          </w:p>
-        </w:tc>
-        <w:tc>
-          <w:tcPr>
-            <w:tcW w:w="0" w:type="auto"/>
-          </w:tcPr>
-          <w:p>
-            <w:pPr>
-              <w:pStyle w:val="Compact"/>
-              <w:jc w:val="right"/>
-            </w:pPr>
-            <w:r>
-              <w:t>0.025</w:t>
-            </w:r>
-          </w:p>
-        </w:tc>
-        <w:tc>
-          <w:tcPr>
-            <w:tcW w:w="0" w:type="auto"/>
-          </w:tcPr>
-          <w:p>
-            <w:pPr>
-              <w:pStyle w:val="Compact"/>
-              <w:jc w:val="right"/>
-            </w:pPr>
-            <w:r>
-              <w:t>1.000</w:t>
-            </w:r>
-          </w:p>
-        </w:tc>
-        <w:tc>
-          <w:tcPr>
-            <w:tcW w:w="0" w:type="auto"/>
-          </w:tcPr>
-          <w:p>
-            <w:pPr>
-              <w:pStyle w:val="Compact"/>
-              <w:jc w:val="right"/>
-            </w:pPr>
-            <w:r>
-              <w:t>1.026</w:t>
+              <w:t>TRUE</w:t>
+            </w:r>
+          </w:p>
+        </w:tc>
+        <w:tc>
+          <w:tcPr>
+            <w:tcW w:w="0" w:type="auto"/>
+          </w:tcPr>
+          <w:p>
+            <w:pPr>
+              <w:pStyle w:val="Compact"/>
+            </w:pPr>
+            <w:r>
+              <w:t>MPCD</w:t>
+            </w:r>
+          </w:p>
+        </w:tc>
+        <w:tc>
+          <w:tcPr>
+            <w:tcW w:w="0" w:type="auto"/>
+          </w:tcPr>
+          <w:p>
+            <w:pPr>
+              <w:pStyle w:val="Compact"/>
+            </w:pPr>
+            <w:r>
+              <w:t>DMARD, NSAID, or no exposure</w:t>
+            </w:r>
+          </w:p>
+        </w:tc>
+        <w:tc>
+          <w:tcPr>
+            <w:tcW w:w="0" w:type="auto"/>
+          </w:tcPr>
+          <w:p>
+            <w:pPr>
+              <w:pStyle w:val="Compact"/>
+              <w:jc w:val="right"/>
+            </w:pPr>
+            <w:r>
+              <w:t>973</w:t>
+            </w:r>
+          </w:p>
+        </w:tc>
+        <w:tc>
+          <w:tcPr>
+            <w:tcW w:w="0" w:type="auto"/>
+          </w:tcPr>
+          <w:p>
+            <w:pPr>
+              <w:pStyle w:val="Compact"/>
+              <w:jc w:val="right"/>
+            </w:pPr>
+            <w:r>
+              <w:t>0.036</w:t>
+            </w:r>
+          </w:p>
+        </w:tc>
+        <w:tc>
+          <w:tcPr>
+            <w:tcW w:w="0" w:type="auto"/>
+          </w:tcPr>
+          <w:p>
+            <w:pPr>
+              <w:pStyle w:val="Compact"/>
+              <w:jc w:val="right"/>
+            </w:pPr>
+            <w:r>
+              <w:t>0.929</w:t>
+            </w:r>
+          </w:p>
+        </w:tc>
+        <w:tc>
+          <w:tcPr>
+            <w:tcW w:w="0" w:type="auto"/>
+          </w:tcPr>
+          <w:p>
+            <w:pPr>
+              <w:pStyle w:val="Compact"/>
+              <w:jc w:val="right"/>
+            </w:pPr>
+            <w:r>
+              <w:t>1.037</w:t>
+            </w:r>
+          </w:p>
+        </w:tc>
+        <w:tc>
+          <w:tcPr>
+            <w:tcW w:w="0" w:type="auto"/>
+          </w:tcPr>
+          <w:p>
+            <w:pPr>
+              <w:pStyle w:val="Compact"/>
+              <w:jc w:val="right"/>
+            </w:pPr>
+            <w:r>
+              <w:t>14.152</w:t>
             </w:r>
           </w:p>
         </w:tc>
@@ -2977,103 +2977,103 @@
               <w:pStyle w:val="Compact"/>
             </w:pPr>
             <w:r>
-              <w:t>FALSE</w:t>
-            </w:r>
-          </w:p>
-        </w:tc>
-        <w:tc>
-          <w:tcPr>
-            <w:tcW w:w="0" w:type="auto"/>
-          </w:tcPr>
-          <w:p>
-            <w:pPr>
-              <w:pStyle w:val="Compact"/>
-            </w:pPr>
-            <w:r>
-              <w:t>Medicare</w:t>
-            </w:r>
-          </w:p>
-        </w:tc>
-        <w:tc>
-          <w:tcPr>
-            <w:tcW w:w="0" w:type="auto"/>
-          </w:tcPr>
-          <w:p>
-            <w:pPr>
-              <w:pStyle w:val="Compact"/>
-            </w:pPr>
-            <w:r>
-              <w:t>NSAID or no exposure</w:t>
-            </w:r>
-          </w:p>
-        </w:tc>
-        <w:tc>
-          <w:tcPr>
-            <w:tcW w:w="0" w:type="auto"/>
-          </w:tcPr>
-          <w:p>
-            <w:pPr>
-              <w:pStyle w:val="Compact"/>
-              <w:jc w:val="right"/>
-            </w:pPr>
-            <w:r>
-              <w:t>102</w:t>
-            </w:r>
-          </w:p>
-        </w:tc>
-        <w:tc>
-          <w:tcPr>
-            <w:tcW w:w="0" w:type="auto"/>
-          </w:tcPr>
-          <w:p>
-            <w:pPr>
-              <w:pStyle w:val="Compact"/>
-              <w:jc w:val="right"/>
-            </w:pPr>
-            <w:r>
-              <w:t>0.000</w:t>
-            </w:r>
-          </w:p>
-        </w:tc>
-        <w:tc>
-          <w:tcPr>
-            <w:tcW w:w="0" w:type="auto"/>
-          </w:tcPr>
-          <w:p>
-            <w:pPr>
-              <w:pStyle w:val="Compact"/>
-              <w:jc w:val="right"/>
-            </w:pPr>
-            <w:r>
-              <w:t>0.889</w:t>
-            </w:r>
-          </w:p>
-        </w:tc>
-        <w:tc>
-          <w:tcPr>
-            <w:tcW w:w="0" w:type="auto"/>
-          </w:tcPr>
-          <w:p>
-            <w:pPr>
-              <w:pStyle w:val="Compact"/>
-              <w:jc w:val="right"/>
-            </w:pPr>
-            <w:r>
-              <w:t>1.000</w:t>
-            </w:r>
-          </w:p>
-        </w:tc>
-        <w:tc>
-          <w:tcPr>
-            <w:tcW w:w="0" w:type="auto"/>
-          </w:tcPr>
-          <w:p>
-            <w:pPr>
-              <w:pStyle w:val="Compact"/>
-              <w:jc w:val="right"/>
-            </w:pPr>
-            <w:r>
-              <w:t>9.047</w:t>
+              <w:t>TRUE</w:t>
+            </w:r>
+          </w:p>
+        </w:tc>
+        <w:tc>
+          <w:tcPr>
+            <w:tcW w:w="0" w:type="auto"/>
+          </w:tcPr>
+          <w:p>
+            <w:pPr>
+              <w:pStyle w:val="Compact"/>
+            </w:pPr>
+            <w:r>
+              <w:t>Marketscan</w:t>
+            </w:r>
+          </w:p>
+        </w:tc>
+        <w:tc>
+          <w:tcPr>
+            <w:tcW w:w="0" w:type="auto"/>
+          </w:tcPr>
+          <w:p>
+            <w:pPr>
+              <w:pStyle w:val="Compact"/>
+            </w:pPr>
+            <w:r>
+              <w:t>TNF</w:t>
+            </w:r>
+          </w:p>
+        </w:tc>
+        <w:tc>
+          <w:tcPr>
+            <w:tcW w:w="0" w:type="auto"/>
+          </w:tcPr>
+          <w:p>
+            <w:pPr>
+              <w:pStyle w:val="Compact"/>
+              <w:jc w:val="right"/>
+            </w:pPr>
+            <w:r>
+              <w:t>3440</w:t>
+            </w:r>
+          </w:p>
+        </w:tc>
+        <w:tc>
+          <w:tcPr>
+            <w:tcW w:w="0" w:type="auto"/>
+          </w:tcPr>
+          <w:p>
+            <w:pPr>
+              <w:pStyle w:val="Compact"/>
+              <w:jc w:val="right"/>
+            </w:pPr>
+            <w:r>
+              <w:t>0.020</w:t>
+            </w:r>
+          </w:p>
+        </w:tc>
+        <w:tc>
+          <w:tcPr>
+            <w:tcW w:w="0" w:type="auto"/>
+          </w:tcPr>
+          <w:p>
+            <w:pPr>
+              <w:pStyle w:val="Compact"/>
+              <w:jc w:val="right"/>
+            </w:pPr>
+            <w:r>
+              <w:t>0.970</w:t>
+            </w:r>
+          </w:p>
+        </w:tc>
+        <w:tc>
+          <w:tcPr>
+            <w:tcW w:w="0" w:type="auto"/>
+          </w:tcPr>
+          <w:p>
+            <w:pPr>
+              <w:pStyle w:val="Compact"/>
+              <w:jc w:val="right"/>
+            </w:pPr>
+            <w:r>
+              <w:t>1.030</w:t>
+            </w:r>
+          </w:p>
+        </w:tc>
+        <w:tc>
+          <w:tcPr>
+            <w:tcW w:w="0" w:type="auto"/>
+          </w:tcPr>
+          <w:p>
+            <w:pPr>
+              <w:pStyle w:val="Compact"/>
+              <w:jc w:val="right"/>
+            </w:pPr>
+            <w:r>
+              <w:t>50.224</w:t>
             </w:r>
           </w:p>
         </w:tc>
@@ -3104,90 +3104,90 @@
               <w:pStyle w:val="Compact"/>
             </w:pPr>
             <w:r>
-              <w:t>MPCD</w:t>
-            </w:r>
-          </w:p>
-        </w:tc>
-        <w:tc>
-          <w:tcPr>
-            <w:tcW w:w="0" w:type="auto"/>
-          </w:tcPr>
-          <w:p>
-            <w:pPr>
-              <w:pStyle w:val="Compact"/>
-            </w:pPr>
-            <w:r>
-              <w:t>TNF</w:t>
-            </w:r>
-          </w:p>
-        </w:tc>
-        <w:tc>
-          <w:tcPr>
-            <w:tcW w:w="0" w:type="auto"/>
-          </w:tcPr>
-          <w:p>
-            <w:pPr>
-              <w:pStyle w:val="Compact"/>
-              <w:jc w:val="right"/>
-            </w:pPr>
-            <w:r>
-              <w:t>609</w:t>
-            </w:r>
-          </w:p>
-        </w:tc>
-        <w:tc>
-          <w:tcPr>
-            <w:tcW w:w="0" w:type="auto"/>
-          </w:tcPr>
-          <w:p>
-            <w:pPr>
-              <w:pStyle w:val="Compact"/>
-              <w:jc w:val="right"/>
-            </w:pPr>
-            <w:r>
-              <w:t>0.030</w:t>
-            </w:r>
-          </w:p>
-        </w:tc>
-        <w:tc>
-          <w:tcPr>
-            <w:tcW w:w="0" w:type="auto"/>
-          </w:tcPr>
-          <w:p>
-            <w:pPr>
-              <w:pStyle w:val="Compact"/>
-              <w:jc w:val="right"/>
-            </w:pPr>
-            <w:r>
-              <w:t>0.924</w:t>
-            </w:r>
-          </w:p>
-        </w:tc>
-        <w:tc>
-          <w:tcPr>
-            <w:tcW w:w="0" w:type="auto"/>
-          </w:tcPr>
-          <w:p>
-            <w:pPr>
-              <w:pStyle w:val="Compact"/>
-              <w:jc w:val="right"/>
-            </w:pPr>
-            <w:r>
-              <w:t>1.082</w:t>
-            </w:r>
-          </w:p>
-        </w:tc>
-        <w:tc>
-          <w:tcPr>
-            <w:tcW w:w="0" w:type="auto"/>
-          </w:tcPr>
-          <w:p>
-            <w:pPr>
-              <w:pStyle w:val="Compact"/>
-              <w:jc w:val="right"/>
-            </w:pPr>
-            <w:r>
-              <w:t>33.344</w:t>
+              <w:t>Marketscan</w:t>
+            </w:r>
+          </w:p>
+        </w:tc>
+        <w:tc>
+          <w:tcPr>
+            <w:tcW w:w="0" w:type="auto"/>
+          </w:tcPr>
+          <w:p>
+            <w:pPr>
+              <w:pStyle w:val="Compact"/>
+            </w:pPr>
+            <w:r>
+              <w:t>DMARD, NSAID, or no exposure</w:t>
+            </w:r>
+          </w:p>
+        </w:tc>
+        <w:tc>
+          <w:tcPr>
+            <w:tcW w:w="0" w:type="auto"/>
+          </w:tcPr>
+          <w:p>
+            <w:pPr>
+              <w:pStyle w:val="Compact"/>
+              <w:jc w:val="right"/>
+            </w:pPr>
+            <w:r>
+              <w:t>4208</w:t>
+            </w:r>
+          </w:p>
+        </w:tc>
+        <w:tc>
+          <w:tcPr>
+            <w:tcW w:w="0" w:type="auto"/>
+          </w:tcPr>
+          <w:p>
+            <w:pPr>
+              <w:pStyle w:val="Compact"/>
+              <w:jc w:val="right"/>
+            </w:pPr>
+            <w:r>
+              <w:t>0.027</w:t>
+            </w:r>
+          </w:p>
+        </w:tc>
+        <w:tc>
+          <w:tcPr>
+            <w:tcW w:w="0" w:type="auto"/>
+          </w:tcPr>
+          <w:p>
+            <w:pPr>
+              <w:pStyle w:val="Compact"/>
+              <w:jc w:val="right"/>
+            </w:pPr>
+            <w:r>
+              <w:t>0.971</w:t>
+            </w:r>
+          </w:p>
+        </w:tc>
+        <w:tc>
+          <w:tcPr>
+            <w:tcW w:w="0" w:type="auto"/>
+          </w:tcPr>
+          <w:p>
+            <w:pPr>
+              <w:pStyle w:val="Compact"/>
+              <w:jc w:val="right"/>
+            </w:pPr>
+            <w:r>
+              <w:t>1.028</w:t>
+            </w:r>
+          </w:p>
+        </w:tc>
+        <w:tc>
+          <w:tcPr>
+            <w:tcW w:w="0" w:type="auto"/>
+          </w:tcPr>
+          <w:p>
+            <w:pPr>
+              <w:pStyle w:val="Compact"/>
+              <w:jc w:val="right"/>
+            </w:pPr>
+            <w:r>
+              <w:t>34.199</w:t>
             </w:r>
           </w:p>
         </w:tc>
@@ -3215,90 +3215,90 @@
               <w:pStyle w:val="Compact"/>
             </w:pPr>
             <w:r>
-              <w:t>MPCD</w:t>
-            </w:r>
-          </w:p>
-        </w:tc>
-        <w:tc>
-          <w:tcPr>
-            <w:tcW w:w="0" w:type="auto"/>
-          </w:tcPr>
-          <w:p>
-            <w:pPr>
-              <w:pStyle w:val="Compact"/>
-            </w:pPr>
-            <w:r>
-              <w:t>DMARD</w:t>
-            </w:r>
-          </w:p>
-        </w:tc>
-        <w:tc>
-          <w:tcPr>
-            <w:tcW w:w="0" w:type="auto"/>
-          </w:tcPr>
-          <w:p>
-            <w:pPr>
-              <w:pStyle w:val="Compact"/>
-              <w:jc w:val="right"/>
-            </w:pPr>
-            <w:r>
-              <w:t>159</w:t>
-            </w:r>
-          </w:p>
-        </w:tc>
-        <w:tc>
-          <w:tcPr>
-            <w:tcW w:w="0" w:type="auto"/>
-          </w:tcPr>
-          <w:p>
-            <w:pPr>
-              <w:pStyle w:val="Compact"/>
-              <w:jc w:val="right"/>
-            </w:pPr>
-            <w:r>
-              <w:t>0.034</w:t>
-            </w:r>
-          </w:p>
-        </w:tc>
-        <w:tc>
-          <w:tcPr>
-            <w:tcW w:w="0" w:type="auto"/>
-          </w:tcPr>
-          <w:p>
-            <w:pPr>
-              <w:pStyle w:val="Compact"/>
-              <w:jc w:val="right"/>
-            </w:pPr>
-            <w:r>
-              <w:t>0.919</w:t>
-            </w:r>
-          </w:p>
-        </w:tc>
-        <w:tc>
-          <w:tcPr>
-            <w:tcW w:w="0" w:type="auto"/>
-          </w:tcPr>
-          <w:p>
-            <w:pPr>
-              <w:pStyle w:val="Compact"/>
-              <w:jc w:val="right"/>
-            </w:pPr>
-            <w:r>
-              <w:t>1.035</w:t>
-            </w:r>
-          </w:p>
-        </w:tc>
-        <w:tc>
-          <w:tcPr>
-            <w:tcW w:w="0" w:type="auto"/>
-          </w:tcPr>
-          <w:p>
-            <w:pPr>
-              <w:pStyle w:val="Compact"/>
-              <w:jc w:val="right"/>
-            </w:pPr>
-            <w:r>
-              <w:t>12.332</w:t>
+              <w:t>Medicare</w:t>
+            </w:r>
+          </w:p>
+        </w:tc>
+        <w:tc>
+          <w:tcPr>
+            <w:tcW w:w="0" w:type="auto"/>
+          </w:tcPr>
+          <w:p>
+            <w:pPr>
+              <w:pStyle w:val="Compact"/>
+            </w:pPr>
+            <w:r>
+              <w:t>TNF</w:t>
+            </w:r>
+          </w:p>
+        </w:tc>
+        <w:tc>
+          <w:tcPr>
+            <w:tcW w:w="0" w:type="auto"/>
+          </w:tcPr>
+          <w:p>
+            <w:pPr>
+              <w:pStyle w:val="Compact"/>
+              <w:jc w:val="right"/>
+            </w:pPr>
+            <w:r>
+              <w:t>810</w:t>
+            </w:r>
+          </w:p>
+        </w:tc>
+        <w:tc>
+          <w:tcPr>
+            <w:tcW w:w="0" w:type="auto"/>
+          </w:tcPr>
+          <w:p>
+            <w:pPr>
+              <w:pStyle w:val="Compact"/>
+              <w:jc w:val="right"/>
+            </w:pPr>
+            <w:r>
+              <w:t>0.029</w:t>
+            </w:r>
+          </w:p>
+        </w:tc>
+        <w:tc>
+          <w:tcPr>
+            <w:tcW w:w="0" w:type="auto"/>
+          </w:tcPr>
+          <w:p>
+            <w:pPr>
+              <w:pStyle w:val="Compact"/>
+              <w:jc w:val="right"/>
+            </w:pPr>
+            <w:r>
+              <w:t>0.926</w:t>
+            </w:r>
+          </w:p>
+        </w:tc>
+        <w:tc>
+          <w:tcPr>
+            <w:tcW w:w="0" w:type="auto"/>
+          </w:tcPr>
+          <w:p>
+            <w:pPr>
+              <w:pStyle w:val="Compact"/>
+              <w:jc w:val="right"/>
+            </w:pPr>
+            <w:r>
+              <w:t>1.080</w:t>
+            </w:r>
+          </w:p>
+        </w:tc>
+        <w:tc>
+          <w:tcPr>
+            <w:tcW w:w="0" w:type="auto"/>
+          </w:tcPr>
+          <w:p>
+            <w:pPr>
+              <w:pStyle w:val="Compact"/>
+              <w:jc w:val="right"/>
+            </w:pPr>
+            <w:r>
+              <w:t>34.281</w:t>
             </w:r>
           </w:p>
         </w:tc>
@@ -3329,456 +3329,6 @@
               <w:pStyle w:val="Compact"/>
             </w:pPr>
             <w:r>
-              <w:t>MPCD</w:t>
-            </w:r>
-          </w:p>
-        </w:tc>
-        <w:tc>
-          <w:tcPr>
-            <w:tcW w:w="0" w:type="auto"/>
-          </w:tcPr>
-          <w:p>
-            <w:pPr>
-              <w:pStyle w:val="Compact"/>
-            </w:pPr>
-            <w:r>
-              <w:t>NSAID or no exposure</w:t>
-            </w:r>
-          </w:p>
-        </w:tc>
-        <w:tc>
-          <w:tcPr>
-            <w:tcW w:w="0" w:type="auto"/>
-          </w:tcPr>
-          <w:p>
-            <w:pPr>
-              <w:pStyle w:val="Compact"/>
-              <w:jc w:val="right"/>
-            </w:pPr>
-            <w:r>
-              <w:t>819</w:t>
-            </w:r>
-          </w:p>
-        </w:tc>
-        <w:tc>
-          <w:tcPr>
-            <w:tcW w:w="0" w:type="auto"/>
-          </w:tcPr>
-          <w:p>
-            <w:pPr>
-              <w:pStyle w:val="Compact"/>
-              <w:jc w:val="right"/>
-            </w:pPr>
-            <w:r>
-              <w:t>0.030</w:t>
-            </w:r>
-          </w:p>
-        </w:tc>
-        <w:tc>
-          <w:tcPr>
-            <w:tcW w:w="0" w:type="auto"/>
-          </w:tcPr>
-          <w:p>
-            <w:pPr>
-              <w:pStyle w:val="Compact"/>
-              <w:jc w:val="right"/>
-            </w:pPr>
-            <w:r>
-              <w:t>0.924</w:t>
-            </w:r>
-          </w:p>
-        </w:tc>
-        <w:tc>
-          <w:tcPr>
-            <w:tcW w:w="0" w:type="auto"/>
-          </w:tcPr>
-          <w:p>
-            <w:pPr>
-              <w:pStyle w:val="Compact"/>
-              <w:jc w:val="right"/>
-            </w:pPr>
-            <w:r>
-              <w:t>1.031</w:t>
-            </w:r>
-          </w:p>
-        </w:tc>
-        <w:tc>
-          <w:tcPr>
-            <w:tcW w:w="0" w:type="auto"/>
-          </w:tcPr>
-          <w:p>
-            <w:pPr>
-              <w:pStyle w:val="Compact"/>
-              <w:jc w:val="right"/>
-            </w:pPr>
-            <w:r>
-              <w:t>13.148</w:t>
-            </w:r>
-          </w:p>
-        </w:tc>
-      </w:tr>
-      <w:tr>
-        <w:tc>
-          <w:tcPr>
-            <w:tcW w:w="0" w:type="auto"/>
-          </w:tcPr>
-          <w:p>
-            <w:pPr>
-              <w:pStyle w:val="Compact"/>
-            </w:pPr>
-            <w:r>
-              <w:t>TRUE</w:t>
-            </w:r>
-          </w:p>
-        </w:tc>
-        <w:tc>
-          <w:tcPr>
-            <w:tcW w:w="0" w:type="auto"/>
-          </w:tcPr>
-          <w:p>
-            <w:pPr>
-              <w:pStyle w:val="Compact"/>
-            </w:pPr>
-            <w:r>
-              <w:t>Marketscan</w:t>
-            </w:r>
-          </w:p>
-        </w:tc>
-        <w:tc>
-          <w:tcPr>
-            <w:tcW w:w="0" w:type="auto"/>
-          </w:tcPr>
-          <w:p>
-            <w:pPr>
-              <w:pStyle w:val="Compact"/>
-            </w:pPr>
-            <w:r>
-              <w:t>TNF</w:t>
-            </w:r>
-          </w:p>
-        </w:tc>
-        <w:tc>
-          <w:tcPr>
-            <w:tcW w:w="0" w:type="auto"/>
-          </w:tcPr>
-          <w:p>
-            <w:pPr>
-              <w:pStyle w:val="Compact"/>
-              <w:jc w:val="right"/>
-            </w:pPr>
-            <w:r>
-              <w:t>3383</w:t>
-            </w:r>
-          </w:p>
-        </w:tc>
-        <w:tc>
-          <w:tcPr>
-            <w:tcW w:w="0" w:type="auto"/>
-          </w:tcPr>
-          <w:p>
-            <w:pPr>
-              <w:pStyle w:val="Compact"/>
-              <w:jc w:val="right"/>
-            </w:pPr>
-            <w:r>
-              <w:t>0.053</w:t>
-            </w:r>
-          </w:p>
-        </w:tc>
-        <w:tc>
-          <w:tcPr>
-            <w:tcW w:w="0" w:type="auto"/>
-          </w:tcPr>
-          <w:p>
-            <w:pPr>
-              <w:pStyle w:val="Compact"/>
-              <w:jc w:val="right"/>
-            </w:pPr>
-            <w:r>
-              <w:t>0.938</w:t>
-            </w:r>
-          </w:p>
-        </w:tc>
-        <w:tc>
-          <w:tcPr>
-            <w:tcW w:w="0" w:type="auto"/>
-          </w:tcPr>
-          <w:p>
-            <w:pPr>
-              <w:pStyle w:val="Compact"/>
-              <w:jc w:val="right"/>
-            </w:pPr>
-            <w:r>
-              <w:t>1.066</w:t>
-            </w:r>
-          </w:p>
-        </w:tc>
-        <w:tc>
-          <w:tcPr>
-            <w:tcW w:w="0" w:type="auto"/>
-          </w:tcPr>
-          <w:p>
-            <w:pPr>
-              <w:pStyle w:val="Compact"/>
-              <w:jc w:val="right"/>
-            </w:pPr>
-            <w:r>
-              <w:t>18.918</w:t>
-            </w:r>
-          </w:p>
-        </w:tc>
-      </w:tr>
-      <w:tr>
-        <w:trPr>
-          <w:cnfStyle w:val="000000100000" w:firstRow="0" w:lastRow="0" w:firstColumn="0" w:lastColumn="0" w:oddVBand="0" w:evenVBand="0" w:oddHBand="1" w:evenHBand="0" w:firstRowFirstColumn="0" w:firstRowLastColumn="0" w:lastRowFirstColumn="0" w:lastRowLastColumn="0"/>
-        </w:trPr>
-        <w:tc>
-          <w:tcPr>
-            <w:tcW w:w="0" w:type="auto"/>
-          </w:tcPr>
-          <w:p>
-            <w:pPr>
-              <w:pStyle w:val="Compact"/>
-            </w:pPr>
-            <w:r>
-              <w:t>TRUE</w:t>
-            </w:r>
-          </w:p>
-        </w:tc>
-        <w:tc>
-          <w:tcPr>
-            <w:tcW w:w="0" w:type="auto"/>
-          </w:tcPr>
-          <w:p>
-            <w:pPr>
-              <w:pStyle w:val="Compact"/>
-            </w:pPr>
-            <w:r>
-              <w:t>Marketscan</w:t>
-            </w:r>
-          </w:p>
-        </w:tc>
-        <w:tc>
-          <w:tcPr>
-            <w:tcW w:w="0" w:type="auto"/>
-          </w:tcPr>
-          <w:p>
-            <w:pPr>
-              <w:pStyle w:val="Compact"/>
-            </w:pPr>
-            <w:r>
-              <w:t>DMARD</w:t>
-            </w:r>
-          </w:p>
-        </w:tc>
-        <w:tc>
-          <w:tcPr>
-            <w:tcW w:w="0" w:type="auto"/>
-          </w:tcPr>
-          <w:p>
-            <w:pPr>
-              <w:pStyle w:val="Compact"/>
-              <w:jc w:val="right"/>
-            </w:pPr>
-            <w:r>
-              <w:t>777</w:t>
-            </w:r>
-          </w:p>
-        </w:tc>
-        <w:tc>
-          <w:tcPr>
-            <w:tcW w:w="0" w:type="auto"/>
-          </w:tcPr>
-          <w:p>
-            <w:pPr>
-              <w:pStyle w:val="Compact"/>
-              <w:jc w:val="right"/>
-            </w:pPr>
-            <w:r>
-              <w:t>0.034</w:t>
-            </w:r>
-          </w:p>
-        </w:tc>
-        <w:tc>
-          <w:tcPr>
-            <w:tcW w:w="0" w:type="auto"/>
-          </w:tcPr>
-          <w:p>
-            <w:pPr>
-              <w:pStyle w:val="Compact"/>
-              <w:jc w:val="right"/>
-            </w:pPr>
-            <w:r>
-              <w:t>0.938</w:t>
-            </w:r>
-          </w:p>
-        </w:tc>
-        <w:tc>
-          <w:tcPr>
-            <w:tcW w:w="0" w:type="auto"/>
-          </w:tcPr>
-          <w:p>
-            <w:pPr>
-              <w:pStyle w:val="Compact"/>
-              <w:jc w:val="right"/>
-            </w:pPr>
-            <w:r>
-              <w:t>1.035</w:t>
-            </w:r>
-          </w:p>
-        </w:tc>
-        <w:tc>
-          <w:tcPr>
-            <w:tcW w:w="0" w:type="auto"/>
-          </w:tcPr>
-          <w:p>
-            <w:pPr>
-              <w:pStyle w:val="Compact"/>
-              <w:jc w:val="right"/>
-            </w:pPr>
-            <w:r>
-              <w:t>16.241</w:t>
-            </w:r>
-          </w:p>
-        </w:tc>
-      </w:tr>
-      <w:tr>
-        <w:tc>
-          <w:tcPr>
-            <w:tcW w:w="0" w:type="auto"/>
-          </w:tcPr>
-          <w:p>
-            <w:pPr>
-              <w:pStyle w:val="Compact"/>
-            </w:pPr>
-            <w:r>
-              <w:t>TRUE</w:t>
-            </w:r>
-          </w:p>
-        </w:tc>
-        <w:tc>
-          <w:tcPr>
-            <w:tcW w:w="0" w:type="auto"/>
-          </w:tcPr>
-          <w:p>
-            <w:pPr>
-              <w:pStyle w:val="Compact"/>
-            </w:pPr>
-            <w:r>
-              <w:t>Marketscan</w:t>
-            </w:r>
-          </w:p>
-        </w:tc>
-        <w:tc>
-          <w:tcPr>
-            <w:tcW w:w="0" w:type="auto"/>
-          </w:tcPr>
-          <w:p>
-            <w:pPr>
-              <w:pStyle w:val="Compact"/>
-            </w:pPr>
-            <w:r>
-              <w:t>NSAID or no exposure</w:t>
-            </w:r>
-          </w:p>
-        </w:tc>
-        <w:tc>
-          <w:tcPr>
-            <w:tcW w:w="0" w:type="auto"/>
-          </w:tcPr>
-          <w:p>
-            <w:pPr>
-              <w:pStyle w:val="Compact"/>
-              <w:jc w:val="right"/>
-            </w:pPr>
-            <w:r>
-              <w:t>3427</w:t>
-            </w:r>
-          </w:p>
-        </w:tc>
-        <w:tc>
-          <w:tcPr>
-            <w:tcW w:w="0" w:type="auto"/>
-          </w:tcPr>
-          <w:p>
-            <w:pPr>
-              <w:pStyle w:val="Compact"/>
-              <w:jc w:val="right"/>
-            </w:pPr>
-            <w:r>
-              <w:t>0.035</w:t>
-            </w:r>
-          </w:p>
-        </w:tc>
-        <w:tc>
-          <w:tcPr>
-            <w:tcW w:w="0" w:type="auto"/>
-          </w:tcPr>
-          <w:p>
-            <w:pPr>
-              <w:pStyle w:val="Compact"/>
-              <w:jc w:val="right"/>
-            </w:pPr>
-            <w:r>
-              <w:t>0.933</w:t>
-            </w:r>
-          </w:p>
-        </w:tc>
-        <w:tc>
-          <w:tcPr>
-            <w:tcW w:w="0" w:type="auto"/>
-          </w:tcPr>
-          <w:p>
-            <w:pPr>
-              <w:pStyle w:val="Compact"/>
-              <w:jc w:val="right"/>
-            </w:pPr>
-            <w:r>
-              <w:t>1.036</w:t>
-            </w:r>
-          </w:p>
-        </w:tc>
-        <w:tc>
-          <w:tcPr>
-            <w:tcW w:w="0" w:type="auto"/>
-          </w:tcPr>
-          <w:p>
-            <w:pPr>
-              <w:pStyle w:val="Compact"/>
-              <w:jc w:val="right"/>
-            </w:pPr>
-            <w:r>
-              <w:t>14.823</w:t>
-            </w:r>
-          </w:p>
-        </w:tc>
-      </w:tr>
-      <w:tr>
-        <w:trPr>
-          <w:cnfStyle w:val="000000100000" w:firstRow="0" w:lastRow="0" w:firstColumn="0" w:lastColumn="0" w:oddVBand="0" w:evenVBand="0" w:oddHBand="1" w:evenHBand="0" w:firstRowFirstColumn="0" w:firstRowLastColumn="0" w:lastRowFirstColumn="0" w:lastRowLastColumn="0"/>
-        </w:trPr>
-        <w:tc>
-          <w:tcPr>
-            <w:tcW w:w="0" w:type="auto"/>
-          </w:tcPr>
-          <w:p>
-            <w:pPr>
-              <w:pStyle w:val="Compact"/>
-            </w:pPr>
-            <w:r>
-              <w:t>TRUE</w:t>
-            </w:r>
-          </w:p>
-        </w:tc>
-        <w:tc>
-          <w:tcPr>
-            <w:tcW w:w="0" w:type="auto"/>
-          </w:tcPr>
-          <w:p>
-            <w:pPr>
-              <w:pStyle w:val="Compact"/>
-            </w:pPr>
-            <w:r>
               <w:t>Medicare</w:t>
             </w:r>
           </w:p>
@@ -3792,132 +3342,21 @@
               <w:pStyle w:val="Compact"/>
             </w:pPr>
             <w:r>
-              <w:t>TNF</w:t>
-            </w:r>
-          </w:p>
-        </w:tc>
-        <w:tc>
-          <w:tcPr>
-            <w:tcW w:w="0" w:type="auto"/>
-          </w:tcPr>
-          <w:p>
-            <w:pPr>
-              <w:pStyle w:val="Compact"/>
-              <w:jc w:val="right"/>
-            </w:pPr>
-            <w:r>
-              <w:t>809</w:t>
-            </w:r>
-          </w:p>
-        </w:tc>
-        <w:tc>
-          <w:tcPr>
-            <w:tcW w:w="0" w:type="auto"/>
-          </w:tcPr>
-          <w:p>
-            <w:pPr>
-              <w:pStyle w:val="Compact"/>
-              <w:jc w:val="right"/>
-            </w:pPr>
-            <w:r>
-              <w:t>0.028</w:t>
-            </w:r>
-          </w:p>
-        </w:tc>
-        <w:tc>
-          <w:tcPr>
-            <w:tcW w:w="0" w:type="auto"/>
-          </w:tcPr>
-          <w:p>
-            <w:pPr>
-              <w:pStyle w:val="Compact"/>
-              <w:jc w:val="right"/>
-            </w:pPr>
-            <w:r>
-              <w:t>0.840</w:t>
-            </w:r>
-          </w:p>
-        </w:tc>
-        <w:tc>
-          <w:tcPr>
-            <w:tcW w:w="0" w:type="auto"/>
-          </w:tcPr>
-          <w:p>
-            <w:pPr>
-              <w:pStyle w:val="Compact"/>
-              <w:jc w:val="right"/>
-            </w:pPr>
-            <w:r>
-              <w:t>1.190</w:t>
-            </w:r>
-          </w:p>
-        </w:tc>
-        <w:tc>
-          <w:tcPr>
-            <w:tcW w:w="0" w:type="auto"/>
-          </w:tcPr>
-          <w:p>
-            <w:pPr>
-              <w:pStyle w:val="Compact"/>
-              <w:jc w:val="right"/>
-            </w:pPr>
-            <w:r>
-              <w:t>35.497</w:t>
-            </w:r>
-          </w:p>
-        </w:tc>
-      </w:tr>
-      <w:tr>
-        <w:tc>
-          <w:tcPr>
-            <w:tcW w:w="0" w:type="auto"/>
-          </w:tcPr>
-          <w:p>
-            <w:pPr>
-              <w:pStyle w:val="Compact"/>
-            </w:pPr>
-            <w:r>
-              <w:t>TRUE</w:t>
-            </w:r>
-          </w:p>
-        </w:tc>
-        <w:tc>
-          <w:tcPr>
-            <w:tcW w:w="0" w:type="auto"/>
-          </w:tcPr>
-          <w:p>
-            <w:pPr>
-              <w:pStyle w:val="Compact"/>
-            </w:pPr>
-            <w:r>
-              <w:t>Medicare</w:t>
-            </w:r>
-          </w:p>
-        </w:tc>
-        <w:tc>
-          <w:tcPr>
-            <w:tcW w:w="0" w:type="auto"/>
-          </w:tcPr>
-          <w:p>
-            <w:pPr>
-              <w:pStyle w:val="Compact"/>
-            </w:pPr>
-            <w:r>
-              <w:t>DMARD</w:t>
-            </w:r>
-          </w:p>
-        </w:tc>
-        <w:tc>
-          <w:tcPr>
-            <w:tcW w:w="0" w:type="auto"/>
-          </w:tcPr>
-          <w:p>
-            <w:pPr>
-              <w:pStyle w:val="Compact"/>
-              <w:jc w:val="right"/>
-            </w:pPr>
-            <w:r>
-              <w:t>626</w:t>
+              <w:t>DMARD, NSAID, or no exposure</w:t>
+            </w:r>
+          </w:p>
+        </w:tc>
+        <w:tc>
+          <w:tcPr>
+            <w:tcW w:w="0" w:type="auto"/>
+          </w:tcPr>
+          <w:p>
+            <w:pPr>
+              <w:pStyle w:val="Compact"/>
+              <w:jc w:val="right"/>
+            </w:pPr>
+            <w:r>
+              <w:t>3397</w:t>
             </w:r>
           </w:p>
         </w:tc>
@@ -3945,7 +3384,7 @@
               <w:jc w:val="right"/>
             </w:pPr>
             <w:r>
-              <w:t>0.841</w:t>
+              <w:t>0.922</w:t>
             </w:r>
           </w:p>
         </w:tc>
@@ -3973,121 +3412,7 @@
               <w:jc w:val="right"/>
             </w:pPr>
             <w:r>
-              <w:t>6.291</w:t>
-            </w:r>
-          </w:p>
-        </w:tc>
-      </w:tr>
-      <w:tr>
-        <w:trPr>
-          <w:cnfStyle w:val="000000100000" w:firstRow="0" w:lastRow="0" w:firstColumn="0" w:lastColumn="0" w:oddVBand="0" w:evenVBand="0" w:oddHBand="1" w:evenHBand="0" w:firstRowFirstColumn="0" w:firstRowLastColumn="0" w:lastRowFirstColumn="0" w:lastRowLastColumn="0"/>
-        </w:trPr>
-        <w:tc>
-          <w:tcPr>
-            <w:tcW w:w="0" w:type="auto"/>
-          </w:tcPr>
-          <w:p>
-            <w:pPr>
-              <w:pStyle w:val="Compact"/>
-            </w:pPr>
-            <w:r>
-              <w:t>TRUE</w:t>
-            </w:r>
-          </w:p>
-        </w:tc>
-        <w:tc>
-          <w:tcPr>
-            <w:tcW w:w="0" w:type="auto"/>
-          </w:tcPr>
-          <w:p>
-            <w:pPr>
-              <w:pStyle w:val="Compact"/>
-            </w:pPr>
-            <w:r>
-              <w:t>Medicare</w:t>
-            </w:r>
-          </w:p>
-        </w:tc>
-        <w:tc>
-          <w:tcPr>
-            <w:tcW w:w="0" w:type="auto"/>
-          </w:tcPr>
-          <w:p>
-            <w:pPr>
-              <w:pStyle w:val="Compact"/>
-            </w:pPr>
-            <w:r>
-              <w:t>NSAID or no exposure</w:t>
-            </w:r>
-          </w:p>
-        </w:tc>
-        <w:tc>
-          <w:tcPr>
-            <w:tcW w:w="0" w:type="auto"/>
-          </w:tcPr>
-          <w:p>
-            <w:pPr>
-              <w:pStyle w:val="Compact"/>
-              <w:jc w:val="right"/>
-            </w:pPr>
-            <w:r>
-              <w:t>2771</w:t>
-            </w:r>
-          </w:p>
-        </w:tc>
-        <w:tc>
-          <w:tcPr>
-            <w:tcW w:w="0" w:type="auto"/>
-          </w:tcPr>
-          <w:p>
-            <w:pPr>
-              <w:pStyle w:val="Compact"/>
-              <w:jc w:val="right"/>
-            </w:pPr>
-            <w:r>
-              <w:t>0.028</w:t>
-            </w:r>
-          </w:p>
-        </w:tc>
-        <w:tc>
-          <w:tcPr>
-            <w:tcW w:w="0" w:type="auto"/>
-          </w:tcPr>
-          <w:p>
-            <w:pPr>
-              <w:pStyle w:val="Compact"/>
-              <w:jc w:val="right"/>
-            </w:pPr>
-            <w:r>
-              <w:t>0.840</w:t>
-            </w:r>
-          </w:p>
-        </w:tc>
-        <w:tc>
-          <w:tcPr>
-            <w:tcW w:w="0" w:type="auto"/>
-          </w:tcPr>
-          <w:p>
-            <w:pPr>
-              <w:pStyle w:val="Compact"/>
-              <w:jc w:val="right"/>
-            </w:pPr>
-            <w:r>
-              <w:t>1.029</w:t>
-            </w:r>
-          </w:p>
-        </w:tc>
-        <w:tc>
-          <w:tcPr>
-            <w:tcW w:w="0" w:type="auto"/>
-          </w:tcPr>
-          <w:p>
-            <w:pPr>
-              <w:pStyle w:val="Compact"/>
-              <w:jc w:val="right"/>
-            </w:pPr>
-            <w:r>
-              <w:t>6.261</w:t>
+              <w:t>12.848</w:t>
             </w:r>
           </w:p>
         </w:tc>
@@ -4185,21 +3510,21 @@
               <w:jc w:val="right"/>
             </w:pPr>
             <w:r>
-              <w:t>0.0299903</w:t>
-            </w:r>
-          </w:p>
-        </w:tc>
-        <w:tc>
-          <w:tcPr>
-            <w:tcW w:w="0" w:type="auto"/>
-          </w:tcPr>
-          <w:p>
-            <w:pPr>
-              <w:pStyle w:val="Compact"/>
-              <w:jc w:val="right"/>
-            </w:pPr>
-            <w:r>
-              <w:t>0.9239443</w:t>
+              <w:t>0.0351711</w:t>
+            </w:r>
+          </w:p>
+        </w:tc>
+        <w:tc>
+          <w:tcPr>
+            <w:tcW w:w="0" w:type="auto"/>
+          </w:tcPr>
+          <w:p>
+            <w:pPr>
+              <w:pStyle w:val="Compact"/>
+              <w:jc w:val="right"/>
+            </w:pPr>
+            <w:r>
+              <w:t>0.9293361</w:t>
             </w:r>
           </w:p>
         </w:tc>
@@ -4228,21 +3553,21 @@
               <w:jc w:val="right"/>
             </w:pPr>
             <w:r>
-              <w:t>0.0337966</w:t>
-            </w:r>
-          </w:p>
-        </w:tc>
-        <w:tc>
-          <w:tcPr>
-            <w:tcW w:w="0" w:type="auto"/>
-          </w:tcPr>
-          <w:p>
-            <w:pPr>
-              <w:pStyle w:val="Compact"/>
-              <w:jc w:val="right"/>
-            </w:pPr>
-            <w:r>
-              <w:t>0.9384292</w:t>
+              <w:t>0.0199106</w:t>
+            </w:r>
+          </w:p>
+        </w:tc>
+        <w:tc>
+          <w:tcPr>
+            <w:tcW w:w="0" w:type="auto"/>
+          </w:tcPr>
+          <w:p>
+            <w:pPr>
+              <w:pStyle w:val="Compact"/>
+              <w:jc w:val="right"/>
+            </w:pPr>
+            <w:r>
+              <w:t>0.9707597</w:t>
             </w:r>
           </w:p>
         </w:tc>
@@ -4274,21 +3599,21 @@
               <w:jc w:val="right"/>
             </w:pPr>
             <w:r>
-              <w:t>0.0281712</w:t>
-            </w:r>
-          </w:p>
-        </w:tc>
-        <w:tc>
-          <w:tcPr>
-            <w:tcW w:w="0" w:type="auto"/>
-          </w:tcPr>
-          <w:p>
-            <w:pPr>
-              <w:pStyle w:val="Compact"/>
-              <w:jc w:val="right"/>
-            </w:pPr>
-            <w:r>
-              <w:t>0.8410338</w:t>
+              <w:t>0.0291705</w:t>
+            </w:r>
+          </w:p>
+        </w:tc>
+        <w:tc>
+          <w:tcPr>
+            <w:tcW w:w="0" w:type="auto"/>
+          </w:tcPr>
+          <w:p>
+            <w:pPr>
+              <w:pStyle w:val="Compact"/>
+              <w:jc w:val="right"/>
+            </w:pPr>
+            <w:r>
+              <w:t>0.9263483</w:t>
             </w:r>
           </w:p>
         </w:tc>
@@ -4331,10 +3656,7 @@
         <w:t>Propensity of TNF.</w:t>
       </w:r>
       <w:r>
-        <w:t xml:space="preserve"> </w:t>
-      </w:r>
-      <w:r>
-        <w:t>Create propensity score deciles.</w:t>
+        <w:t xml:space="preserve"> Create propensity score deciles.</w:t>
       </w:r>
     </w:p>
     <w:tbl>
@@ -4345,7 +3667,7 @@
       </w:tblPr>
       <w:tblGrid>
         <w:gridCol w:w="1114"/>
-        <w:gridCol w:w="1912"/>
+        <w:gridCol w:w="2635"/>
         <w:gridCol w:w="921"/>
         <w:gridCol w:w="615"/>
         <w:gridCol w:w="552"/>
@@ -4507,21 +3829,21 @@
               <w:jc w:val="right"/>
             </w:pPr>
             <w:r>
-              <w:t>0.03</w:t>
-            </w:r>
-          </w:p>
-        </w:tc>
-        <w:tc>
-          <w:tcPr>
-            <w:tcW w:w="0" w:type="auto"/>
-          </w:tcPr>
-          <w:p>
-            <w:pPr>
-              <w:pStyle w:val="Compact"/>
-              <w:jc w:val="right"/>
-            </w:pPr>
-            <w:r>
-              <w:t>0.21</w:t>
+              <w:t>0.04</w:t>
+            </w:r>
+          </w:p>
+        </w:tc>
+        <w:tc>
+          <w:tcPr>
+            <w:tcW w:w="0" w:type="auto"/>
+          </w:tcPr>
+          <w:p>
+            <w:pPr>
+              <w:pStyle w:val="Compact"/>
+              <w:jc w:val="right"/>
+            </w:pPr>
+            <w:r>
+              <w:t>0.22</w:t>
             </w:r>
           </w:p>
         </w:tc>
@@ -4577,7 +3899,7 @@
               <w:jc w:val="right"/>
             </w:pPr>
             <w:r>
-              <w:t>62</w:t>
+              <w:t>64</w:t>
             </w:r>
           </w:p>
         </w:tc>
@@ -4664,7 +3986,7 @@
               <w:jc w:val="right"/>
             </w:pPr>
             <w:r>
-              <w:t>60</w:t>
+              <w:t>58</w:t>
             </w:r>
           </w:p>
         </w:tc>
@@ -4762,7 +4084,7 @@
               <w:jc w:val="right"/>
             </w:pPr>
             <w:r>
-              <w:t>0.40</w:t>
+              <w:t>0.39</w:t>
             </w:r>
           </w:p>
         </w:tc>
@@ -4863,7 +4185,7 @@
               <w:jc w:val="right"/>
             </w:pPr>
             <w:r>
-              <w:t>0.57</w:t>
+              <w:t>0.56</w:t>
             </w:r>
           </w:p>
         </w:tc>
@@ -4919,21 +4241,21 @@
               <w:jc w:val="right"/>
             </w:pPr>
             <w:r>
-              <w:t>60</w:t>
-            </w:r>
-          </w:p>
-        </w:tc>
-        <w:tc>
-          <w:tcPr>
-            <w:tcW w:w="0" w:type="auto"/>
-          </w:tcPr>
-          <w:p>
-            <w:pPr>
-              <w:pStyle w:val="Compact"/>
-              <w:jc w:val="right"/>
-            </w:pPr>
-            <w:r>
-              <w:t>0.57</w:t>
+              <w:t>61</w:t>
+            </w:r>
+          </w:p>
+        </w:tc>
+        <w:tc>
+          <w:tcPr>
+            <w:tcW w:w="0" w:type="auto"/>
+          </w:tcPr>
+          <w:p>
+            <w:pPr>
+              <w:pStyle w:val="Compact"/>
+              <w:jc w:val="right"/>
+            </w:pPr>
+            <w:r>
+              <w:t>0.56</w:t>
             </w:r>
           </w:p>
         </w:tc>
@@ -5034,7 +4356,7 @@
               <w:jc w:val="right"/>
             </w:pPr>
             <w:r>
-              <w:t>0.73</w:t>
+              <w:t>0.72</w:t>
             </w:r>
           </w:p>
         </w:tc>
@@ -5104,21 +4426,21 @@
               <w:jc w:val="right"/>
             </w:pPr>
             <w:r>
-              <w:t>0.73</w:t>
-            </w:r>
-          </w:p>
-        </w:tc>
-        <w:tc>
-          <w:tcPr>
-            <w:tcW w:w="0" w:type="auto"/>
-          </w:tcPr>
-          <w:p>
-            <w:pPr>
-              <w:pStyle w:val="Compact"/>
-              <w:jc w:val="right"/>
-            </w:pPr>
-            <w:r>
-              <w:t>0.80</w:t>
+              <w:t>0.72</w:t>
+            </w:r>
+          </w:p>
+        </w:tc>
+        <w:tc>
+          <w:tcPr>
+            <w:tcW w:w="0" w:type="auto"/>
+          </w:tcPr>
+          <w:p>
+            <w:pPr>
+              <w:pStyle w:val="Compact"/>
+              <w:jc w:val="right"/>
+            </w:pPr>
+            <w:r>
+              <w:t>0.79</w:t>
             </w:r>
           </w:p>
         </w:tc>
@@ -5191,7 +4513,7 @@
               <w:jc w:val="right"/>
             </w:pPr>
             <w:r>
-              <w:t>0.80</w:t>
+              <w:t>0.79</w:t>
             </w:r>
           </w:p>
         </w:tc>
@@ -5289,7 +4611,7 @@
               <w:jc w:val="right"/>
             </w:pPr>
             <w:r>
-              <w:t>0.92</w:t>
+              <w:t>0.93</w:t>
             </w:r>
           </w:p>
         </w:tc>
@@ -5320,7 +4642,7 @@
               <w:pStyle w:val="Compact"/>
             </w:pPr>
             <w:r>
-              <w:t>DMARD</w:t>
+              <w:t>DMARD, NSAID, or no exposure</w:t>
             </w:r>
           </w:p>
         </w:tc>
@@ -5348,35 +4670,35 @@
               <w:jc w:val="right"/>
             </w:pPr>
             <w:r>
-              <w:t>56</w:t>
-            </w:r>
-          </w:p>
-        </w:tc>
-        <w:tc>
-          <w:tcPr>
-            <w:tcW w:w="0" w:type="auto"/>
-          </w:tcPr>
-          <w:p>
-            <w:pPr>
-              <w:pStyle w:val="Compact"/>
-              <w:jc w:val="right"/>
-            </w:pPr>
-            <w:r>
-              <w:t>0.03</w:t>
-            </w:r>
-          </w:p>
-        </w:tc>
-        <w:tc>
-          <w:tcPr>
-            <w:tcW w:w="0" w:type="auto"/>
-          </w:tcPr>
-          <w:p>
-            <w:pPr>
-              <w:pStyle w:val="Compact"/>
-              <w:jc w:val="right"/>
-            </w:pPr>
-            <w:r>
-              <w:t>0.21</w:t>
+              <w:t>469</w:t>
+            </w:r>
+          </w:p>
+        </w:tc>
+        <w:tc>
+          <w:tcPr>
+            <w:tcW w:w="0" w:type="auto"/>
+          </w:tcPr>
+          <w:p>
+            <w:pPr>
+              <w:pStyle w:val="Compact"/>
+              <w:jc w:val="right"/>
+            </w:pPr>
+            <w:r>
+              <w:t>0.04</w:t>
+            </w:r>
+          </w:p>
+        </w:tc>
+        <w:tc>
+          <w:tcPr>
+            <w:tcW w:w="0" w:type="auto"/>
+          </w:tcPr>
+          <w:p>
+            <w:pPr>
+              <w:pStyle w:val="Compact"/>
+              <w:jc w:val="right"/>
+            </w:pPr>
+            <w:r>
+              <w:t>0.22</w:t>
             </w:r>
           </w:p>
         </w:tc>
@@ -5404,7 +4726,7 @@
               <w:pStyle w:val="Compact"/>
             </w:pPr>
             <w:r>
-              <w:t>DMARD</w:t>
+              <w:t>DMARD, NSAID, or no exposure</w:t>
             </w:r>
           </w:p>
         </w:tc>
@@ -5432,21 +4754,21 @@
               <w:jc w:val="right"/>
             </w:pPr>
             <w:r>
-              <w:t>20</w:t>
-            </w:r>
-          </w:p>
-        </w:tc>
-        <w:tc>
-          <w:tcPr>
-            <w:tcW w:w="0" w:type="auto"/>
-          </w:tcPr>
-          <w:p>
-            <w:pPr>
-              <w:pStyle w:val="Compact"/>
-              <w:jc w:val="right"/>
-            </w:pPr>
-            <w:r>
-              <w:t>0.23</w:t>
+              <w:t>155</w:t>
+            </w:r>
+          </w:p>
+        </w:tc>
+        <w:tc>
+          <w:tcPr>
+            <w:tcW w:w="0" w:type="auto"/>
+          </w:tcPr>
+          <w:p>
+            <w:pPr>
+              <w:pStyle w:val="Compact"/>
+              <w:jc w:val="right"/>
+            </w:pPr>
+            <w:r>
+              <w:t>0.22</w:t>
             </w:r>
           </w:p>
         </w:tc>
@@ -5491,7 +4813,7 @@
               <w:pStyle w:val="Compact"/>
             </w:pPr>
             <w:r>
-              <w:t>DMARD</w:t>
+              <w:t>DMARD, NSAID, or no exposure</w:t>
             </w:r>
           </w:p>
         </w:tc>
@@ -5519,7 +4841,7 @@
               <w:jc w:val="right"/>
             </w:pPr>
             <w:r>
-              <w:t>21</w:t>
+              <w:t>99</w:t>
             </w:r>
           </w:p>
         </w:tc>
@@ -5575,7 +4897,7 @@
               <w:pStyle w:val="Compact"/>
             </w:pPr>
             <w:r>
-              <w:t>DMARD</w:t>
+              <w:t>DMARD, NSAID, or no exposure</w:t>
             </w:r>
           </w:p>
         </w:tc>
@@ -5603,21 +4925,21 @@
               <w:jc w:val="right"/>
             </w:pPr>
             <w:r>
-              <w:t>15</w:t>
-            </w:r>
-          </w:p>
-        </w:tc>
-        <w:tc>
-          <w:tcPr>
-            <w:tcW w:w="0" w:type="auto"/>
-          </w:tcPr>
-          <w:p>
-            <w:pPr>
-              <w:pStyle w:val="Compact"/>
-              <w:jc w:val="right"/>
-            </w:pPr>
-            <w:r>
-              <w:t>0.41</w:t>
+              <w:t>72</w:t>
+            </w:r>
+          </w:p>
+        </w:tc>
+        <w:tc>
+          <w:tcPr>
+            <w:tcW w:w="0" w:type="auto"/>
+          </w:tcPr>
+          <w:p>
+            <w:pPr>
+              <w:pStyle w:val="Compact"/>
+              <w:jc w:val="right"/>
+            </w:pPr>
+            <w:r>
+              <w:t>0.39</w:t>
             </w:r>
           </w:p>
         </w:tc>
@@ -5662,7 +4984,7 @@
               <w:pStyle w:val="Compact"/>
             </w:pPr>
             <w:r>
-              <w:t>DMARD</w:t>
+              <w:t>DMARD, NSAID, or no exposure</w:t>
             </w:r>
           </w:p>
         </w:tc>
@@ -5690,21 +5012,21 @@
               <w:jc w:val="right"/>
             </w:pPr>
             <w:r>
-              <w:t>18</w:t>
-            </w:r>
-          </w:p>
-        </w:tc>
-        <w:tc>
-          <w:tcPr>
-            <w:tcW w:w="0" w:type="auto"/>
-          </w:tcPr>
-          <w:p>
-            <w:pPr>
-              <w:pStyle w:val="Compact"/>
-              <w:jc w:val="right"/>
-            </w:pPr>
-            <w:r>
-              <w:t>0.49</w:t>
+              <w:t>64</w:t>
+            </w:r>
+          </w:p>
+        </w:tc>
+        <w:tc>
+          <w:tcPr>
+            <w:tcW w:w="0" w:type="auto"/>
+          </w:tcPr>
+          <w:p>
+            <w:pPr>
+              <w:pStyle w:val="Compact"/>
+              <w:jc w:val="right"/>
+            </w:pPr>
+            <w:r>
+              <w:t>0.48</w:t>
             </w:r>
           </w:p>
         </w:tc>
@@ -5746,7 +5068,7 @@
               <w:pStyle w:val="Compact"/>
             </w:pPr>
             <w:r>
-              <w:t>DMARD</w:t>
+              <w:t>DMARD, NSAID, or no exposure</w:t>
             </w:r>
           </w:p>
         </w:tc>
@@ -5774,35 +5096,35 @@
               <w:jc w:val="right"/>
             </w:pPr>
             <w:r>
-              <w:t>9</w:t>
-            </w:r>
-          </w:p>
-        </w:tc>
-        <w:tc>
-          <w:tcPr>
-            <w:tcW w:w="0" w:type="auto"/>
-          </w:tcPr>
-          <w:p>
-            <w:pPr>
-              <w:pStyle w:val="Compact"/>
-              <w:jc w:val="right"/>
-            </w:pPr>
-            <w:r>
-              <w:t>0.57</w:t>
-            </w:r>
-          </w:p>
-        </w:tc>
-        <w:tc>
-          <w:tcPr>
-            <w:tcW w:w="0" w:type="auto"/>
-          </w:tcPr>
-          <w:p>
-            <w:pPr>
-              <w:pStyle w:val="Compact"/>
-              <w:jc w:val="right"/>
-            </w:pPr>
-            <w:r>
-              <w:t>0.62</w:t>
+              <w:t>38</w:t>
+            </w:r>
+          </w:p>
+        </w:tc>
+        <w:tc>
+          <w:tcPr>
+            <w:tcW w:w="0" w:type="auto"/>
+          </w:tcPr>
+          <w:p>
+            <w:pPr>
+              <w:pStyle w:val="Compact"/>
+              <w:jc w:val="right"/>
+            </w:pPr>
+            <w:r>
+              <w:t>0.56</w:t>
+            </w:r>
+          </w:p>
+        </w:tc>
+        <w:tc>
+          <w:tcPr>
+            <w:tcW w:w="0" w:type="auto"/>
+          </w:tcPr>
+          <w:p>
+            <w:pPr>
+              <w:pStyle w:val="Compact"/>
+              <w:jc w:val="right"/>
+            </w:pPr>
+            <w:r>
+              <w:t>0.64</w:t>
             </w:r>
           </w:p>
         </w:tc>
@@ -5833,7 +5155,7 @@
               <w:pStyle w:val="Compact"/>
             </w:pPr>
             <w:r>
-              <w:t>DMARD</w:t>
+              <w:t>DMARD, NSAID, or no exposure</w:t>
             </w:r>
           </w:p>
         </w:tc>
@@ -5861,7 +5183,7 @@
               <w:jc w:val="right"/>
             </w:pPr>
             <w:r>
-              <w:t>8</w:t>
+              <w:t>34</w:t>
             </w:r>
           </w:p>
         </w:tc>
@@ -5889,7 +5211,7 @@
               <w:jc w:val="right"/>
             </w:pPr>
             <w:r>
-              <w:t>0.69</w:t>
+              <w:t>0.71</w:t>
             </w:r>
           </w:p>
         </w:tc>
@@ -5917,7 +5239,7 @@
               <w:pStyle w:val="Compact"/>
             </w:pPr>
             <w:r>
-              <w:t>DMARD</w:t>
+              <w:t>DMARD, NSAID, or no exposure</w:t>
             </w:r>
           </w:p>
         </w:tc>
@@ -5945,21 +5267,21 @@
               <w:jc w:val="right"/>
             </w:pPr>
             <w:r>
-              <w:t>6</w:t>
-            </w:r>
-          </w:p>
-        </w:tc>
-        <w:tc>
-          <w:tcPr>
-            <w:tcW w:w="0" w:type="auto"/>
-          </w:tcPr>
-          <w:p>
-            <w:pPr>
-              <w:pStyle w:val="Compact"/>
-              <w:jc w:val="right"/>
-            </w:pPr>
-            <w:r>
-              <w:t>0.73</w:t>
+              <w:t>16</w:t>
+            </w:r>
+          </w:p>
+        </w:tc>
+        <w:tc>
+          <w:tcPr>
+            <w:tcW w:w="0" w:type="auto"/>
+          </w:tcPr>
+          <w:p>
+            <w:pPr>
+              <w:pStyle w:val="Compact"/>
+              <w:jc w:val="right"/>
+            </w:pPr>
+            <w:r>
+              <w:t>0.72</w:t>
             </w:r>
           </w:p>
         </w:tc>
@@ -6004,7 +5326,7 @@
               <w:pStyle w:val="Compact"/>
             </w:pPr>
             <w:r>
-              <w:t>DMARD</w:t>
+              <w:t>DMARD, NSAID, or no exposure</w:t>
             </w:r>
           </w:p>
         </w:tc>
@@ -6032,7 +5354,7 @@
               <w:jc w:val="right"/>
             </w:pPr>
             <w:r>
-              <w:t>5</w:t>
+              <w:t>16</w:t>
             </w:r>
           </w:p>
         </w:tc>
@@ -6088,7 +5410,7 @@
               <w:pStyle w:val="Compact"/>
             </w:pPr>
             <w:r>
-              <w:t>DMARD</w:t>
+              <w:t>DMARD, NSAID, or no exposure</w:t>
             </w:r>
           </w:p>
         </w:tc>
@@ -6116,35 +5438,35 @@
               <w:jc w:val="right"/>
             </w:pPr>
             <w:r>
-              <w:t>1</w:t>
-            </w:r>
-          </w:p>
-        </w:tc>
-        <w:tc>
-          <w:tcPr>
-            <w:tcW w:w="0" w:type="auto"/>
-          </w:tcPr>
-          <w:p>
-            <w:pPr>
-              <w:pStyle w:val="Compact"/>
-              <w:jc w:val="right"/>
-            </w:pPr>
-            <w:r>
-              <w:t>0.92</w:t>
-            </w:r>
-          </w:p>
-        </w:tc>
-        <w:tc>
-          <w:tcPr>
-            <w:tcW w:w="0" w:type="auto"/>
-          </w:tcPr>
-          <w:p>
-            <w:pPr>
-              <w:pStyle w:val="Compact"/>
-              <w:jc w:val="right"/>
-            </w:pPr>
-            <w:r>
-              <w:t>0.92</w:t>
+              <w:t>10</w:t>
+            </w:r>
+          </w:p>
+        </w:tc>
+        <w:tc>
+          <w:tcPr>
+            <w:tcW w:w="0" w:type="auto"/>
+          </w:tcPr>
+          <w:p>
+            <w:pPr>
+              <w:pStyle w:val="Compact"/>
+              <w:jc w:val="right"/>
+            </w:pPr>
+            <w:r>
+              <w:t>0.88</w:t>
+            </w:r>
+          </w:p>
+        </w:tc>
+        <w:tc>
+          <w:tcPr>
+            <w:tcW w:w="0" w:type="auto"/>
+          </w:tcPr>
+          <w:p>
+            <w:pPr>
+              <w:pStyle w:val="Compact"/>
+              <w:jc w:val="right"/>
+            </w:pPr>
+            <w:r>
+              <w:t>0.93</w:t>
             </w:r>
           </w:p>
         </w:tc>
@@ -6162,20 +5484,20 @@
               <w:pStyle w:val="Compact"/>
             </w:pPr>
             <w:r>
-              <w:t>MPCD</w:t>
-            </w:r>
-          </w:p>
-        </w:tc>
-        <w:tc>
-          <w:tcPr>
-            <w:tcW w:w="0" w:type="auto"/>
-          </w:tcPr>
-          <w:p>
-            <w:pPr>
-              <w:pStyle w:val="Compact"/>
-            </w:pPr>
-            <w:r>
-              <w:t>NSAID or no exposure</w:t>
+              <w:t>Marketscan</w:t>
+            </w:r>
+          </w:p>
+        </w:tc>
+        <w:tc>
+          <w:tcPr>
+            <w:tcW w:w="0" w:type="auto"/>
+          </w:tcPr>
+          <w:p>
+            <w:pPr>
+              <w:pStyle w:val="Compact"/>
+            </w:pPr>
+            <w:r>
+              <w:t>TNF</w:t>
             </w:r>
           </w:p>
         </w:tc>
@@ -6203,35 +5525,35 @@
               <w:jc w:val="right"/>
             </w:pPr>
             <w:r>
-              <w:t>420</w:t>
-            </w:r>
-          </w:p>
-        </w:tc>
-        <w:tc>
-          <w:tcPr>
-            <w:tcW w:w="0" w:type="auto"/>
-          </w:tcPr>
-          <w:p>
-            <w:pPr>
-              <w:pStyle w:val="Compact"/>
-              <w:jc w:val="right"/>
-            </w:pPr>
-            <w:r>
-              <w:t>0.03</w:t>
-            </w:r>
-          </w:p>
-        </w:tc>
-        <w:tc>
-          <w:tcPr>
-            <w:tcW w:w="0" w:type="auto"/>
-          </w:tcPr>
-          <w:p>
-            <w:pPr>
-              <w:pStyle w:val="Compact"/>
-              <w:jc w:val="right"/>
-            </w:pPr>
-            <w:r>
-              <w:t>0.21</w:t>
+              <w:t>344</w:t>
+            </w:r>
+          </w:p>
+        </w:tc>
+        <w:tc>
+          <w:tcPr>
+            <w:tcW w:w="0" w:type="auto"/>
+          </w:tcPr>
+          <w:p>
+            <w:pPr>
+              <w:pStyle w:val="Compact"/>
+              <w:jc w:val="right"/>
+            </w:pPr>
+            <w:r>
+              <w:t>0.02</w:t>
+            </w:r>
+          </w:p>
+        </w:tc>
+        <w:tc>
+          <w:tcPr>
+            <w:tcW w:w="0" w:type="auto"/>
+          </w:tcPr>
+          <w:p>
+            <w:pPr>
+              <w:pStyle w:val="Compact"/>
+              <w:jc w:val="right"/>
+            </w:pPr>
+            <w:r>
+              <w:t>0.24</w:t>
             </w:r>
           </w:p>
         </w:tc>
@@ -6246,20 +5568,20 @@
               <w:pStyle w:val="Compact"/>
             </w:pPr>
             <w:r>
-              <w:t>MPCD</w:t>
-            </w:r>
-          </w:p>
-        </w:tc>
-        <w:tc>
-          <w:tcPr>
-            <w:tcW w:w="0" w:type="auto"/>
-          </w:tcPr>
-          <w:p>
-            <w:pPr>
-              <w:pStyle w:val="Compact"/>
-            </w:pPr>
-            <w:r>
-              <w:t>NSAID or no exposure</w:t>
+              <w:t>Marketscan</w:t>
+            </w:r>
+          </w:p>
+        </w:tc>
+        <w:tc>
+          <w:tcPr>
+            <w:tcW w:w="0" w:type="auto"/>
+          </w:tcPr>
+          <w:p>
+            <w:pPr>
+              <w:pStyle w:val="Compact"/>
+            </w:pPr>
+            <w:r>
+              <w:t>TNF</w:t>
             </w:r>
           </w:p>
         </w:tc>
@@ -6287,35 +5609,35 @@
               <w:jc w:val="right"/>
             </w:pPr>
             <w:r>
-              <w:t>138</w:t>
-            </w:r>
-          </w:p>
-        </w:tc>
-        <w:tc>
-          <w:tcPr>
-            <w:tcW w:w="0" w:type="auto"/>
-          </w:tcPr>
-          <w:p>
-            <w:pPr>
-              <w:pStyle w:val="Compact"/>
-              <w:jc w:val="right"/>
-            </w:pPr>
-            <w:r>
-              <w:t>0.21</w:t>
-            </w:r>
-          </w:p>
-        </w:tc>
-        <w:tc>
-          <w:tcPr>
-            <w:tcW w:w="0" w:type="auto"/>
-          </w:tcPr>
-          <w:p>
-            <w:pPr>
-              <w:pStyle w:val="Compact"/>
-              <w:jc w:val="right"/>
-            </w:pPr>
-            <w:r>
-              <w:t>0.31</w:t>
+              <w:t>344</w:t>
+            </w:r>
+          </w:p>
+        </w:tc>
+        <w:tc>
+          <w:tcPr>
+            <w:tcW w:w="0" w:type="auto"/>
+          </w:tcPr>
+          <w:p>
+            <w:pPr>
+              <w:pStyle w:val="Compact"/>
+              <w:jc w:val="right"/>
+            </w:pPr>
+            <w:r>
+              <w:t>0.24</w:t>
+            </w:r>
+          </w:p>
+        </w:tc>
+        <w:tc>
+          <w:tcPr>
+            <w:tcW w:w="0" w:type="auto"/>
+          </w:tcPr>
+          <w:p>
+            <w:pPr>
+              <w:pStyle w:val="Compact"/>
+              <w:jc w:val="right"/>
+            </w:pPr>
+            <w:r>
+              <w:t>0.38</w:t>
             </w:r>
           </w:p>
         </w:tc>
@@ -6333,20 +5655,20 @@
               <w:pStyle w:val="Compact"/>
             </w:pPr>
             <w:r>
-              <w:t>MPCD</w:t>
-            </w:r>
-          </w:p>
-        </w:tc>
-        <w:tc>
-          <w:tcPr>
-            <w:tcW w:w="0" w:type="auto"/>
-          </w:tcPr>
-          <w:p>
-            <w:pPr>
-              <w:pStyle w:val="Compact"/>
-            </w:pPr>
-            <w:r>
-              <w:t>NSAID or no exposure</w:t>
+              <w:t>Marketscan</w:t>
+            </w:r>
+          </w:p>
+        </w:tc>
+        <w:tc>
+          <w:tcPr>
+            <w:tcW w:w="0" w:type="auto"/>
+          </w:tcPr>
+          <w:p>
+            <w:pPr>
+              <w:pStyle w:val="Compact"/>
+            </w:pPr>
+            <w:r>
+              <w:t>TNF</w:t>
             </w:r>
           </w:p>
         </w:tc>
@@ -6374,35 +5696,35 @@
               <w:jc w:val="right"/>
             </w:pPr>
             <w:r>
-              <w:t>75</w:t>
-            </w:r>
-          </w:p>
-        </w:tc>
-        <w:tc>
-          <w:tcPr>
-            <w:tcW w:w="0" w:type="auto"/>
-          </w:tcPr>
-          <w:p>
-            <w:pPr>
-              <w:pStyle w:val="Compact"/>
-              <w:jc w:val="right"/>
-            </w:pPr>
-            <w:r>
-              <w:t>0.31</w:t>
-            </w:r>
-          </w:p>
-        </w:tc>
-        <w:tc>
-          <w:tcPr>
-            <w:tcW w:w="0" w:type="auto"/>
-          </w:tcPr>
-          <w:p>
-            <w:pPr>
-              <w:pStyle w:val="Compact"/>
-              <w:jc w:val="right"/>
-            </w:pPr>
-            <w:r>
-              <w:t>0.39</w:t>
+              <w:t>344</w:t>
+            </w:r>
+          </w:p>
+        </w:tc>
+        <w:tc>
+          <w:tcPr>
+            <w:tcW w:w="0" w:type="auto"/>
+          </w:tcPr>
+          <w:p>
+            <w:pPr>
+              <w:pStyle w:val="Compact"/>
+              <w:jc w:val="right"/>
+            </w:pPr>
+            <w:r>
+              <w:t>0.38</w:t>
+            </w:r>
+          </w:p>
+        </w:tc>
+        <w:tc>
+          <w:tcPr>
+            <w:tcW w:w="0" w:type="auto"/>
+          </w:tcPr>
+          <w:p>
+            <w:pPr>
+              <w:pStyle w:val="Compact"/>
+              <w:jc w:val="right"/>
+            </w:pPr>
+            <w:r>
+              <w:t>0.47</w:t>
             </w:r>
           </w:p>
         </w:tc>
@@ -6417,20 +5739,20 @@
               <w:pStyle w:val="Compact"/>
             </w:pPr>
             <w:r>
-              <w:t>MPCD</w:t>
-            </w:r>
-          </w:p>
-        </w:tc>
-        <w:tc>
-          <w:tcPr>
-            <w:tcW w:w="0" w:type="auto"/>
-          </w:tcPr>
-          <w:p>
-            <w:pPr>
-              <w:pStyle w:val="Compact"/>
-            </w:pPr>
-            <w:r>
-              <w:t>NSAID or no exposure</w:t>
+              <w:t>Marketscan</w:t>
+            </w:r>
+          </w:p>
+        </w:tc>
+        <w:tc>
+          <w:tcPr>
+            <w:tcW w:w="0" w:type="auto"/>
+          </w:tcPr>
+          <w:p>
+            <w:pPr>
+              <w:pStyle w:val="Compact"/>
+            </w:pPr>
+            <w:r>
+              <w:t>TNF</w:t>
             </w:r>
           </w:p>
         </w:tc>
@@ -6458,35 +5780,35 @@
               <w:jc w:val="right"/>
             </w:pPr>
             <w:r>
-              <w:t>59</w:t>
-            </w:r>
-          </w:p>
-        </w:tc>
-        <w:tc>
-          <w:tcPr>
-            <w:tcW w:w="0" w:type="auto"/>
-          </w:tcPr>
-          <w:p>
-            <w:pPr>
-              <w:pStyle w:val="Compact"/>
-              <w:jc w:val="right"/>
-            </w:pPr>
-            <w:r>
-              <w:t>0.39</w:t>
-            </w:r>
-          </w:p>
-        </w:tc>
-        <w:tc>
-          <w:tcPr>
-            <w:tcW w:w="0" w:type="auto"/>
-          </w:tcPr>
-          <w:p>
-            <w:pPr>
-              <w:pStyle w:val="Compact"/>
-              <w:jc w:val="right"/>
-            </w:pPr>
-            <w:r>
-              <w:t>0.48</w:t>
+              <w:t>344</w:t>
+            </w:r>
+          </w:p>
+        </w:tc>
+        <w:tc>
+          <w:tcPr>
+            <w:tcW w:w="0" w:type="auto"/>
+          </w:tcPr>
+          <w:p>
+            <w:pPr>
+              <w:pStyle w:val="Compact"/>
+              <w:jc w:val="right"/>
+            </w:pPr>
+            <w:r>
+              <w:t>0.47</w:t>
+            </w:r>
+          </w:p>
+        </w:tc>
+        <w:tc>
+          <w:tcPr>
+            <w:tcW w:w="0" w:type="auto"/>
+          </w:tcPr>
+          <w:p>
+            <w:pPr>
+              <w:pStyle w:val="Compact"/>
+              <w:jc w:val="right"/>
+            </w:pPr>
+            <w:r>
+              <w:t>0.54</w:t>
             </w:r>
           </w:p>
         </w:tc>
@@ -6504,20 +5826,20 @@
               <w:pStyle w:val="Compact"/>
             </w:pPr>
             <w:r>
-              <w:t>MPCD</w:t>
-            </w:r>
-          </w:p>
-        </w:tc>
-        <w:tc>
-          <w:tcPr>
-            <w:tcW w:w="0" w:type="auto"/>
-          </w:tcPr>
-          <w:p>
-            <w:pPr>
-              <w:pStyle w:val="Compact"/>
-            </w:pPr>
-            <w:r>
-              <w:t>NSAID or no exposure</w:t>
+              <w:t>Marketscan</w:t>
+            </w:r>
+          </w:p>
+        </w:tc>
+        <w:tc>
+          <w:tcPr>
+            <w:tcW w:w="0" w:type="auto"/>
+          </w:tcPr>
+          <w:p>
+            <w:pPr>
+              <w:pStyle w:val="Compact"/>
+            </w:pPr>
+            <w:r>
+              <w:t>TNF</w:t>
             </w:r>
           </w:p>
         </w:tc>
@@ -6545,35 +5867,35 @@
               <w:jc w:val="right"/>
             </w:pPr>
             <w:r>
-              <w:t>47</w:t>
-            </w:r>
-          </w:p>
-        </w:tc>
-        <w:tc>
-          <w:tcPr>
-            <w:tcW w:w="0" w:type="auto"/>
-          </w:tcPr>
-          <w:p>
-            <w:pPr>
-              <w:pStyle w:val="Compact"/>
-              <w:jc w:val="right"/>
-            </w:pPr>
-            <w:r>
-              <w:t>0.49</w:t>
-            </w:r>
-          </w:p>
-        </w:tc>
-        <w:tc>
-          <w:tcPr>
-            <w:tcW w:w="0" w:type="auto"/>
-          </w:tcPr>
-          <w:p>
-            <w:pPr>
-              <w:pStyle w:val="Compact"/>
-              <w:jc w:val="right"/>
-            </w:pPr>
-            <w:r>
-              <w:t>0.57</w:t>
+              <w:t>344</w:t>
+            </w:r>
+          </w:p>
+        </w:tc>
+        <w:tc>
+          <w:tcPr>
+            <w:tcW w:w="0" w:type="auto"/>
+          </w:tcPr>
+          <w:p>
+            <w:pPr>
+              <w:pStyle w:val="Compact"/>
+              <w:jc w:val="right"/>
+            </w:pPr>
+            <w:r>
+              <w:t>0.54</w:t>
+            </w:r>
+          </w:p>
+        </w:tc>
+        <w:tc>
+          <w:tcPr>
+            <w:tcW w:w="0" w:type="auto"/>
+          </w:tcPr>
+          <w:p>
+            <w:pPr>
+              <w:pStyle w:val="Compact"/>
+              <w:jc w:val="right"/>
+            </w:pPr>
+            <w:r>
+              <w:t>0.60</w:t>
             </w:r>
           </w:p>
         </w:tc>
@@ -6588,20 +5910,20 @@
               <w:pStyle w:val="Compact"/>
             </w:pPr>
             <w:r>
-              <w:t>MPCD</w:t>
-            </w:r>
-          </w:p>
-        </w:tc>
-        <w:tc>
-          <w:tcPr>
-            <w:tcW w:w="0" w:type="auto"/>
-          </w:tcPr>
-          <w:p>
-            <w:pPr>
-              <w:pStyle w:val="Compact"/>
-            </w:pPr>
-            <w:r>
-              <w:t>NSAID or no exposure</w:t>
+              <w:t>Marketscan</w:t>
+            </w:r>
+          </w:p>
+        </w:tc>
+        <w:tc>
+          <w:tcPr>
+            <w:tcW w:w="0" w:type="auto"/>
+          </w:tcPr>
+          <w:p>
+            <w:pPr>
+              <w:pStyle w:val="Compact"/>
+            </w:pPr>
+            <w:r>
+              <w:t>TNF</w:t>
             </w:r>
           </w:p>
         </w:tc>
@@ -6629,35 +5951,35 @@
               <w:jc w:val="right"/>
             </w:pPr>
             <w:r>
-              <w:t>26</w:t>
-            </w:r>
-          </w:p>
-        </w:tc>
-        <w:tc>
-          <w:tcPr>
-            <w:tcW w:w="0" w:type="auto"/>
-          </w:tcPr>
-          <w:p>
-            <w:pPr>
-              <w:pStyle w:val="Compact"/>
-              <w:jc w:val="right"/>
-            </w:pPr>
-            <w:r>
-              <w:t>0.57</w:t>
-            </w:r>
-          </w:p>
-        </w:tc>
-        <w:tc>
-          <w:tcPr>
-            <w:tcW w:w="0" w:type="auto"/>
-          </w:tcPr>
-          <w:p>
-            <w:pPr>
-              <w:pStyle w:val="Compact"/>
-              <w:jc w:val="right"/>
-            </w:pPr>
-            <w:r>
-              <w:t>0.64</w:t>
+              <w:t>344</w:t>
+            </w:r>
+          </w:p>
+        </w:tc>
+        <w:tc>
+          <w:tcPr>
+            <w:tcW w:w="0" w:type="auto"/>
+          </w:tcPr>
+          <w:p>
+            <w:pPr>
+              <w:pStyle w:val="Compact"/>
+              <w:jc w:val="right"/>
+            </w:pPr>
+            <w:r>
+              <w:t>0.60</w:t>
+            </w:r>
+          </w:p>
+        </w:tc>
+        <w:tc>
+          <w:tcPr>
+            <w:tcW w:w="0" w:type="auto"/>
+          </w:tcPr>
+          <w:p>
+            <w:pPr>
+              <w:pStyle w:val="Compact"/>
+              <w:jc w:val="right"/>
+            </w:pPr>
+            <w:r>
+              <w:t>0.67</w:t>
             </w:r>
           </w:p>
         </w:tc>
@@ -6675,20 +5997,20 @@
               <w:pStyle w:val="Compact"/>
             </w:pPr>
             <w:r>
-              <w:t>MPCD</w:t>
-            </w:r>
-          </w:p>
-        </w:tc>
-        <w:tc>
-          <w:tcPr>
-            <w:tcW w:w="0" w:type="auto"/>
-          </w:tcPr>
-          <w:p>
-            <w:pPr>
-              <w:pStyle w:val="Compact"/>
-            </w:pPr>
-            <w:r>
-              <w:t>NSAID or no exposure</w:t>
+              <w:t>Marketscan</w:t>
+            </w:r>
+          </w:p>
+        </w:tc>
+        <w:tc>
+          <w:tcPr>
+            <w:tcW w:w="0" w:type="auto"/>
+          </w:tcPr>
+          <w:p>
+            <w:pPr>
+              <w:pStyle w:val="Compact"/>
+            </w:pPr>
+            <w:r>
+              <w:t>TNF</w:t>
             </w:r>
           </w:p>
         </w:tc>
@@ -6716,35 +6038,35 @@
               <w:jc w:val="right"/>
             </w:pPr>
             <w:r>
-              <w:t>28</w:t>
-            </w:r>
-          </w:p>
-        </w:tc>
-        <w:tc>
-          <w:tcPr>
-            <w:tcW w:w="0" w:type="auto"/>
-          </w:tcPr>
-          <w:p>
-            <w:pPr>
-              <w:pStyle w:val="Compact"/>
-              <w:jc w:val="right"/>
-            </w:pPr>
-            <w:r>
-              <w:t>0.65</w:t>
-            </w:r>
-          </w:p>
-        </w:tc>
-        <w:tc>
-          <w:tcPr>
-            <w:tcW w:w="0" w:type="auto"/>
-          </w:tcPr>
-          <w:p>
-            <w:pPr>
-              <w:pStyle w:val="Compact"/>
-              <w:jc w:val="right"/>
-            </w:pPr>
-            <w:r>
-              <w:t>0.73</w:t>
+              <w:t>344</w:t>
+            </w:r>
+          </w:p>
+        </w:tc>
+        <w:tc>
+          <w:tcPr>
+            <w:tcW w:w="0" w:type="auto"/>
+          </w:tcPr>
+          <w:p>
+            <w:pPr>
+              <w:pStyle w:val="Compact"/>
+              <w:jc w:val="right"/>
+            </w:pPr>
+            <w:r>
+              <w:t>0.67</w:t>
+            </w:r>
+          </w:p>
+        </w:tc>
+        <w:tc>
+          <w:tcPr>
+            <w:tcW w:w="0" w:type="auto"/>
+          </w:tcPr>
+          <w:p>
+            <w:pPr>
+              <w:pStyle w:val="Compact"/>
+              <w:jc w:val="right"/>
+            </w:pPr>
+            <w:r>
+              <w:t>0.75</w:t>
             </w:r>
           </w:p>
         </w:tc>
@@ -6759,20 +6081,20 @@
               <w:pStyle w:val="Compact"/>
             </w:pPr>
             <w:r>
-              <w:t>MPCD</w:t>
-            </w:r>
-          </w:p>
-        </w:tc>
-        <w:tc>
-          <w:tcPr>
-            <w:tcW w:w="0" w:type="auto"/>
-          </w:tcPr>
-          <w:p>
-            <w:pPr>
-              <w:pStyle w:val="Compact"/>
-            </w:pPr>
-            <w:r>
-              <w:t>NSAID or no exposure</w:t>
+              <w:t>Marketscan</w:t>
+            </w:r>
+          </w:p>
+        </w:tc>
+        <w:tc>
+          <w:tcPr>
+            <w:tcW w:w="0" w:type="auto"/>
+          </w:tcPr>
+          <w:p>
+            <w:pPr>
+              <w:pStyle w:val="Compact"/>
+            </w:pPr>
+            <w:r>
+              <w:t>TNF</w:t>
             </w:r>
           </w:p>
         </w:tc>
@@ -6800,35 +6122,35 @@
               <w:jc w:val="right"/>
             </w:pPr>
             <w:r>
-              <w:t>5</w:t>
-            </w:r>
-          </w:p>
-        </w:tc>
-        <w:tc>
-          <w:tcPr>
-            <w:tcW w:w="0" w:type="auto"/>
-          </w:tcPr>
-          <w:p>
-            <w:pPr>
-              <w:pStyle w:val="Compact"/>
-              <w:jc w:val="right"/>
-            </w:pPr>
-            <w:r>
-              <w:t>0.74</w:t>
-            </w:r>
-          </w:p>
-        </w:tc>
-        <w:tc>
-          <w:tcPr>
-            <w:tcW w:w="0" w:type="auto"/>
-          </w:tcPr>
-          <w:p>
-            <w:pPr>
-              <w:pStyle w:val="Compact"/>
-              <w:jc w:val="right"/>
-            </w:pPr>
-            <w:r>
-              <w:t>0.78</w:t>
+              <w:t>344</w:t>
+            </w:r>
+          </w:p>
+        </w:tc>
+        <w:tc>
+          <w:tcPr>
+            <w:tcW w:w="0" w:type="auto"/>
+          </w:tcPr>
+          <w:p>
+            <w:pPr>
+              <w:pStyle w:val="Compact"/>
+              <w:jc w:val="right"/>
+            </w:pPr>
+            <w:r>
+              <w:t>0.75</w:t>
+            </w:r>
+          </w:p>
+        </w:tc>
+        <w:tc>
+          <w:tcPr>
+            <w:tcW w:w="0" w:type="auto"/>
+          </w:tcPr>
+          <w:p>
+            <w:pPr>
+              <w:pStyle w:val="Compact"/>
+              <w:jc w:val="right"/>
+            </w:pPr>
+            <w:r>
+              <w:t>0.83</w:t>
             </w:r>
           </w:p>
         </w:tc>
@@ -6846,20 +6168,20 @@
               <w:pStyle w:val="Compact"/>
             </w:pPr>
             <w:r>
-              <w:t>MPCD</w:t>
-            </w:r>
-          </w:p>
-        </w:tc>
-        <w:tc>
-          <w:tcPr>
-            <w:tcW w:w="0" w:type="auto"/>
-          </w:tcPr>
-          <w:p>
-            <w:pPr>
-              <w:pStyle w:val="Compact"/>
-            </w:pPr>
-            <w:r>
-              <w:t>NSAID or no exposure</w:t>
+              <w:t>Marketscan</w:t>
+            </w:r>
+          </w:p>
+        </w:tc>
+        <w:tc>
+          <w:tcPr>
+            <w:tcW w:w="0" w:type="auto"/>
+          </w:tcPr>
+          <w:p>
+            <w:pPr>
+              <w:pStyle w:val="Compact"/>
+            </w:pPr>
+            <w:r>
+              <w:t>TNF</w:t>
             </w:r>
           </w:p>
         </w:tc>
@@ -6887,35 +6209,35 @@
               <w:jc w:val="right"/>
             </w:pPr>
             <w:r>
-              <w:t>13</w:t>
-            </w:r>
-          </w:p>
-        </w:tc>
-        <w:tc>
-          <w:tcPr>
-            <w:tcW w:w="0" w:type="auto"/>
-          </w:tcPr>
-          <w:p>
-            <w:pPr>
-              <w:pStyle w:val="Compact"/>
-              <w:jc w:val="right"/>
-            </w:pPr>
-            <w:r>
-              <w:t>0.80</w:t>
-            </w:r>
-          </w:p>
-        </w:tc>
-        <w:tc>
-          <w:tcPr>
-            <w:tcW w:w="0" w:type="auto"/>
-          </w:tcPr>
-          <w:p>
-            <w:pPr>
-              <w:pStyle w:val="Compact"/>
-              <w:jc w:val="right"/>
-            </w:pPr>
-            <w:r>
-              <w:t>0.86</w:t>
+              <w:t>344</w:t>
+            </w:r>
+          </w:p>
+        </w:tc>
+        <w:tc>
+          <w:tcPr>
+            <w:tcW w:w="0" w:type="auto"/>
+          </w:tcPr>
+          <w:p>
+            <w:pPr>
+              <w:pStyle w:val="Compact"/>
+              <w:jc w:val="right"/>
+            </w:pPr>
+            <w:r>
+              <w:t>0.83</w:t>
+            </w:r>
+          </w:p>
+        </w:tc>
+        <w:tc>
+          <w:tcPr>
+            <w:tcW w:w="0" w:type="auto"/>
+          </w:tcPr>
+          <w:p>
+            <w:pPr>
+              <w:pStyle w:val="Compact"/>
+              <w:jc w:val="right"/>
+            </w:pPr>
+            <w:r>
+              <w:t>0.88</w:t>
             </w:r>
           </w:p>
         </w:tc>
@@ -6930,20 +6252,20 @@
               <w:pStyle w:val="Compact"/>
             </w:pPr>
             <w:r>
-              <w:t>MPCD</w:t>
-            </w:r>
-          </w:p>
-        </w:tc>
-        <w:tc>
-          <w:tcPr>
-            <w:tcW w:w="0" w:type="auto"/>
-          </w:tcPr>
-          <w:p>
-            <w:pPr>
-              <w:pStyle w:val="Compact"/>
-            </w:pPr>
-            <w:r>
-              <w:t>NSAID or no exposure</w:t>
+              <w:t>Marketscan</w:t>
+            </w:r>
+          </w:p>
+        </w:tc>
+        <w:tc>
+          <w:tcPr>
+            <w:tcW w:w="0" w:type="auto"/>
+          </w:tcPr>
+          <w:p>
+            <w:pPr>
+              <w:pStyle w:val="Compact"/>
+            </w:pPr>
+            <w:r>
+              <w:t>TNF</w:t>
             </w:r>
           </w:p>
         </w:tc>
@@ -6971,35 +6293,35 @@
               <w:jc w:val="right"/>
             </w:pPr>
             <w:r>
-              <w:t>8</w:t>
-            </w:r>
-          </w:p>
-        </w:tc>
-        <w:tc>
-          <w:tcPr>
-            <w:tcW w:w="0" w:type="auto"/>
-          </w:tcPr>
-          <w:p>
-            <w:pPr>
-              <w:pStyle w:val="Compact"/>
-              <w:jc w:val="right"/>
-            </w:pPr>
-            <w:r>
-              <w:t>0.87</w:t>
-            </w:r>
-          </w:p>
-        </w:tc>
-        <w:tc>
-          <w:tcPr>
-            <w:tcW w:w="0" w:type="auto"/>
-          </w:tcPr>
-          <w:p>
-            <w:pPr>
-              <w:pStyle w:val="Compact"/>
-              <w:jc w:val="right"/>
-            </w:pPr>
-            <w:r>
-              <w:t>0.92</w:t>
+              <w:t>344</w:t>
+            </w:r>
+          </w:p>
+        </w:tc>
+        <w:tc>
+          <w:tcPr>
+            <w:tcW w:w="0" w:type="auto"/>
+          </w:tcPr>
+          <w:p>
+            <w:pPr>
+              <w:pStyle w:val="Compact"/>
+              <w:jc w:val="right"/>
+            </w:pPr>
+            <w:r>
+              <w:t>0.88</w:t>
+            </w:r>
+          </w:p>
+        </w:tc>
+        <w:tc>
+          <w:tcPr>
+            <w:tcW w:w="0" w:type="auto"/>
+          </w:tcPr>
+          <w:p>
+            <w:pPr>
+              <w:pStyle w:val="Compact"/>
+              <w:jc w:val="right"/>
+            </w:pPr>
+            <w:r>
+              <w:t>0.97</w:t>
             </w:r>
           </w:p>
         </w:tc>
@@ -7030,7 +6352,7 @@
               <w:pStyle w:val="Compact"/>
             </w:pPr>
             <w:r>
-              <w:t>TNF</w:t>
+              <w:t>DMARD, NSAID, or no exposure</w:t>
             </w:r>
           </w:p>
         </w:tc>
@@ -7058,21 +6380,21 @@
               <w:jc w:val="right"/>
             </w:pPr>
             <w:r>
-              <w:t>339</w:t>
-            </w:r>
-          </w:p>
-        </w:tc>
-        <w:tc>
-          <w:tcPr>
-            <w:tcW w:w="0" w:type="auto"/>
-          </w:tcPr>
-          <w:p>
-            <w:pPr>
-              <w:pStyle w:val="Compact"/>
-              <w:jc w:val="right"/>
-            </w:pPr>
-            <w:r>
-              <w:t>0.05</w:t>
+              <w:t>1972</w:t>
+            </w:r>
+          </w:p>
+        </w:tc>
+        <w:tc>
+          <w:tcPr>
+            <w:tcW w:w="0" w:type="auto"/>
+          </w:tcPr>
+          <w:p>
+            <w:pPr>
+              <w:pStyle w:val="Compact"/>
+              <w:jc w:val="right"/>
+            </w:pPr>
+            <w:r>
+              <w:t>0.03</w:t>
             </w:r>
           </w:p>
         </w:tc>
@@ -7114,7 +6436,7 @@
               <w:pStyle w:val="Compact"/>
             </w:pPr>
             <w:r>
-              <w:t>TNF</w:t>
+              <w:t>DMARD, NSAID, or no exposure</w:t>
             </w:r>
           </w:p>
         </w:tc>
@@ -7142,7 +6464,7 @@
               <w:jc w:val="right"/>
             </w:pPr>
             <w:r>
-              <w:t>338</w:t>
+              <w:t>701</w:t>
             </w:r>
           </w:p>
         </w:tc>
@@ -7170,7 +6492,7 @@
               <w:jc w:val="right"/>
             </w:pPr>
             <w:r>
-              <w:t>0.37</w:t>
+              <w:t>0.38</w:t>
             </w:r>
           </w:p>
         </w:tc>
@@ -7201,7 +6523,7 @@
               <w:pStyle w:val="Compact"/>
             </w:pPr>
             <w:r>
-              <w:t>TNF</w:t>
+              <w:t>DMARD, NSAID, or no exposure</w:t>
             </w:r>
           </w:p>
         </w:tc>
@@ -7229,21 +6551,21 @@
               <w:jc w:val="right"/>
             </w:pPr>
             <w:r>
-              <w:t>338</w:t>
-            </w:r>
-          </w:p>
-        </w:tc>
-        <w:tc>
-          <w:tcPr>
-            <w:tcW w:w="0" w:type="auto"/>
-          </w:tcPr>
-          <w:p>
-            <w:pPr>
-              <w:pStyle w:val="Compact"/>
-              <w:jc w:val="right"/>
-            </w:pPr>
-            <w:r>
-              <w:t>0.37</w:t>
+              <w:t>408</w:t>
+            </w:r>
+          </w:p>
+        </w:tc>
+        <w:tc>
+          <w:tcPr>
+            <w:tcW w:w="0" w:type="auto"/>
+          </w:tcPr>
+          <w:p>
+            <w:pPr>
+              <w:pStyle w:val="Compact"/>
+              <w:jc w:val="right"/>
+            </w:pPr>
+            <w:r>
+              <w:t>0.38</w:t>
             </w:r>
           </w:p>
         </w:tc>
@@ -7285,7 +6607,7 @@
               <w:pStyle w:val="Compact"/>
             </w:pPr>
             <w:r>
-              <w:t>TNF</w:t>
+              <w:t>DMARD, NSAID, or no exposure</w:t>
             </w:r>
           </w:p>
         </w:tc>
@@ -7313,7 +6635,7 @@
               <w:jc w:val="right"/>
             </w:pPr>
             <w:r>
-              <w:t>338</w:t>
+              <w:t>309</w:t>
             </w:r>
           </w:p>
         </w:tc>
@@ -7372,7 +6694,7 @@
               <w:pStyle w:val="Compact"/>
             </w:pPr>
             <w:r>
-              <w:t>TNF</w:t>
+              <w:t>DMARD, NSAID, or no exposure</w:t>
             </w:r>
           </w:p>
         </w:tc>
@@ -7400,7 +6722,7 @@
               <w:jc w:val="right"/>
             </w:pPr>
             <w:r>
-              <w:t>339</w:t>
+              <w:t>249</w:t>
             </w:r>
           </w:p>
         </w:tc>
@@ -7456,7 +6778,7 @@
               <w:pStyle w:val="Compact"/>
             </w:pPr>
             <w:r>
-              <w:t>TNF</w:t>
+              <w:t>DMARD, NSAID, or no exposure</w:t>
             </w:r>
           </w:p>
         </w:tc>
@@ -7484,35 +6806,35 @@
               <w:jc w:val="right"/>
             </w:pPr>
             <w:r>
-              <w:t>338</w:t>
-            </w:r>
-          </w:p>
-        </w:tc>
-        <w:tc>
-          <w:tcPr>
-            <w:tcW w:w="0" w:type="auto"/>
-          </w:tcPr>
-          <w:p>
-            <w:pPr>
-              <w:pStyle w:val="Compact"/>
-              <w:jc w:val="right"/>
-            </w:pPr>
-            <w:r>
-              <w:t>0.61</w:t>
-            </w:r>
-          </w:p>
-        </w:tc>
-        <w:tc>
-          <w:tcPr>
-            <w:tcW w:w="0" w:type="auto"/>
-          </w:tcPr>
-          <w:p>
-            <w:pPr>
-              <w:pStyle w:val="Compact"/>
-              <w:jc w:val="right"/>
-            </w:pPr>
-            <w:r>
-              <w:t>0.66</w:t>
+              <w:t>214</w:t>
+            </w:r>
+          </w:p>
+        </w:tc>
+        <w:tc>
+          <w:tcPr>
+            <w:tcW w:w="0" w:type="auto"/>
+          </w:tcPr>
+          <w:p>
+            <w:pPr>
+              <w:pStyle w:val="Compact"/>
+              <w:jc w:val="right"/>
+            </w:pPr>
+            <w:r>
+              <w:t>0.60</w:t>
+            </w:r>
+          </w:p>
+        </w:tc>
+        <w:tc>
+          <w:tcPr>
+            <w:tcW w:w="0" w:type="auto"/>
+          </w:tcPr>
+          <w:p>
+            <w:pPr>
+              <w:pStyle w:val="Compact"/>
+              <w:jc w:val="right"/>
+            </w:pPr>
+            <w:r>
+              <w:t>0.67</w:t>
             </w:r>
           </w:p>
         </w:tc>
@@ -7543,7 +6865,7 @@
               <w:pStyle w:val="Compact"/>
             </w:pPr>
             <w:r>
-              <w:t>TNF</w:t>
+              <w:t>DMARD, NSAID, or no exposure</w:t>
             </w:r>
           </w:p>
         </w:tc>
@@ -7571,35 +6893,35 @@
               <w:jc w:val="right"/>
             </w:pPr>
             <w:r>
-              <w:t>338</w:t>
-            </w:r>
-          </w:p>
-        </w:tc>
-        <w:tc>
-          <w:tcPr>
-            <w:tcW w:w="0" w:type="auto"/>
-          </w:tcPr>
-          <w:p>
-            <w:pPr>
-              <w:pStyle w:val="Compact"/>
-              <w:jc w:val="right"/>
-            </w:pPr>
-            <w:r>
-              <w:t>0.66</w:t>
-            </w:r>
-          </w:p>
-        </w:tc>
-        <w:tc>
-          <w:tcPr>
-            <w:tcW w:w="0" w:type="auto"/>
-          </w:tcPr>
-          <w:p>
-            <w:pPr>
-              <w:pStyle w:val="Compact"/>
-              <w:jc w:val="right"/>
-            </w:pPr>
-            <w:r>
-              <w:t>0.74</w:t>
+              <w:t>172</w:t>
+            </w:r>
+          </w:p>
+        </w:tc>
+        <w:tc>
+          <w:tcPr>
+            <w:tcW w:w="0" w:type="auto"/>
+          </w:tcPr>
+          <w:p>
+            <w:pPr>
+              <w:pStyle w:val="Compact"/>
+              <w:jc w:val="right"/>
+            </w:pPr>
+            <w:r>
+              <w:t>0.67</w:t>
+            </w:r>
+          </w:p>
+        </w:tc>
+        <w:tc>
+          <w:tcPr>
+            <w:tcW w:w="0" w:type="auto"/>
+          </w:tcPr>
+          <w:p>
+            <w:pPr>
+              <w:pStyle w:val="Compact"/>
+              <w:jc w:val="right"/>
+            </w:pPr>
+            <w:r>
+              <w:t>0.75</w:t>
             </w:r>
           </w:p>
         </w:tc>
@@ -7627,7 +6949,7 @@
               <w:pStyle w:val="Compact"/>
             </w:pPr>
             <w:r>
-              <w:t>TNF</w:t>
+              <w:t>DMARD, NSAID, or no exposure</w:t>
             </w:r>
           </w:p>
         </w:tc>
@@ -7655,21 +6977,21 @@
               <w:jc w:val="right"/>
             </w:pPr>
             <w:r>
-              <w:t>338</w:t>
-            </w:r>
-          </w:p>
-        </w:tc>
-        <w:tc>
-          <w:tcPr>
-            <w:tcW w:w="0" w:type="auto"/>
-          </w:tcPr>
-          <w:p>
-            <w:pPr>
-              <w:pStyle w:val="Compact"/>
-              <w:jc w:val="right"/>
-            </w:pPr>
-            <w:r>
-              <w:t>0.74</w:t>
+              <w:t>81</w:t>
+            </w:r>
+          </w:p>
+        </w:tc>
+        <w:tc>
+          <w:tcPr>
+            <w:tcW w:w="0" w:type="auto"/>
+          </w:tcPr>
+          <w:p>
+            <w:pPr>
+              <w:pStyle w:val="Compact"/>
+              <w:jc w:val="right"/>
+            </w:pPr>
+            <w:r>
+              <w:t>0.75</w:t>
             </w:r>
           </w:p>
         </w:tc>
@@ -7714,7 +7036,7 @@
               <w:pStyle w:val="Compact"/>
             </w:pPr>
             <w:r>
-              <w:t>TNF</w:t>
+              <w:t>DMARD, NSAID, or no exposure</w:t>
             </w:r>
           </w:p>
         </w:tc>
@@ -7742,21 +7064,21 @@
               <w:jc w:val="right"/>
             </w:pPr>
             <w:r>
-              <w:t>338</w:t>
-            </w:r>
-          </w:p>
-        </w:tc>
-        <w:tc>
-          <w:tcPr>
-            <w:tcW w:w="0" w:type="auto"/>
-          </w:tcPr>
-          <w:p>
-            <w:pPr>
-              <w:pStyle w:val="Compact"/>
-              <w:jc w:val="right"/>
-            </w:pPr>
-            <w:r>
-              <w:t>0.82</w:t>
+              <w:t>54</w:t>
+            </w:r>
+          </w:p>
+        </w:tc>
+        <w:tc>
+          <w:tcPr>
+            <w:tcW w:w="0" w:type="auto"/>
+          </w:tcPr>
+          <w:p>
+            <w:pPr>
+              <w:pStyle w:val="Compact"/>
+              <w:jc w:val="right"/>
+            </w:pPr>
+            <w:r>
+              <w:t>0.83</w:t>
             </w:r>
           </w:p>
         </w:tc>
@@ -7798,7 +7120,7 @@
               <w:pStyle w:val="Compact"/>
             </w:pPr>
             <w:r>
-              <w:t>TNF</w:t>
+              <w:t>DMARD, NSAID, or no exposure</w:t>
             </w:r>
           </w:p>
         </w:tc>
@@ -7826,7 +7148,7 @@
               <w:jc w:val="right"/>
             </w:pPr>
             <w:r>
-              <w:t>339</w:t>
+              <w:t>48</w:t>
             </w:r>
           </w:p>
         </w:tc>
@@ -7854,7 +7176,7 @@
               <w:jc w:val="right"/>
             </w:pPr>
             <w:r>
-              <w:t>0.94</w:t>
+              <w:t>0.97</w:t>
             </w:r>
           </w:p>
         </w:tc>
@@ -7872,20 +7194,20 @@
               <w:pStyle w:val="Compact"/>
             </w:pPr>
             <w:r>
-              <w:t>Marketscan</w:t>
-            </w:r>
-          </w:p>
-        </w:tc>
-        <w:tc>
-          <w:tcPr>
-            <w:tcW w:w="0" w:type="auto"/>
-          </w:tcPr>
-          <w:p>
-            <w:pPr>
-              <w:pStyle w:val="Compact"/>
-            </w:pPr>
-            <w:r>
-              <w:t>DMARD</w:t>
+              <w:t>Medicare</w:t>
+            </w:r>
+          </w:p>
+        </w:tc>
+        <w:tc>
+          <w:tcPr>
+            <w:tcW w:w="0" w:type="auto"/>
+          </w:tcPr>
+          <w:p>
+            <w:pPr>
+              <w:pStyle w:val="Compact"/>
+            </w:pPr>
+            <w:r>
+              <w:t>TNF</w:t>
             </w:r>
           </w:p>
         </w:tc>
@@ -7913,7 +7235,7 @@
               <w:jc w:val="right"/>
             </w:pPr>
             <w:r>
-              <w:t>250</w:t>
+              <w:t>81</w:t>
             </w:r>
           </w:p>
         </w:tc>
@@ -7941,7 +7263,7 @@
               <w:jc w:val="right"/>
             </w:pPr>
             <w:r>
-              <w:t>0.24</w:t>
+              <w:t>0.12</w:t>
             </w:r>
           </w:p>
         </w:tc>
@@ -7956,20 +7278,20 @@
               <w:pStyle w:val="Compact"/>
             </w:pPr>
             <w:r>
-              <w:t>Marketscan</w:t>
-            </w:r>
-          </w:p>
-        </w:tc>
-        <w:tc>
-          <w:tcPr>
-            <w:tcW w:w="0" w:type="auto"/>
-          </w:tcPr>
-          <w:p>
-            <w:pPr>
-              <w:pStyle w:val="Compact"/>
-            </w:pPr>
-            <w:r>
-              <w:t>DMARD</w:t>
+              <w:t>Medicare</w:t>
+            </w:r>
+          </w:p>
+        </w:tc>
+        <w:tc>
+          <w:tcPr>
+            <w:tcW w:w="0" w:type="auto"/>
+          </w:tcPr>
+          <w:p>
+            <w:pPr>
+              <w:pStyle w:val="Compact"/>
+            </w:pPr>
+            <w:r>
+              <w:t>TNF</w:t>
             </w:r>
           </w:p>
         </w:tc>
@@ -7997,35 +7319,35 @@
               <w:jc w:val="right"/>
             </w:pPr>
             <w:r>
-              <w:t>154</w:t>
-            </w:r>
-          </w:p>
-        </w:tc>
-        <w:tc>
-          <w:tcPr>
-            <w:tcW w:w="0" w:type="auto"/>
-          </w:tcPr>
-          <w:p>
-            <w:pPr>
-              <w:pStyle w:val="Compact"/>
-              <w:jc w:val="right"/>
-            </w:pPr>
-            <w:r>
-              <w:t>0.24</w:t>
-            </w:r>
-          </w:p>
-        </w:tc>
-        <w:tc>
-          <w:tcPr>
-            <w:tcW w:w="0" w:type="auto"/>
-          </w:tcPr>
-          <w:p>
-            <w:pPr>
-              <w:pStyle w:val="Compact"/>
-              <w:jc w:val="right"/>
-            </w:pPr>
-            <w:r>
-              <w:t>0.37</w:t>
+              <w:t>81</w:t>
+            </w:r>
+          </w:p>
+        </w:tc>
+        <w:tc>
+          <w:tcPr>
+            <w:tcW w:w="0" w:type="auto"/>
+          </w:tcPr>
+          <w:p>
+            <w:pPr>
+              <w:pStyle w:val="Compact"/>
+              <w:jc w:val="right"/>
+            </w:pPr>
+            <w:r>
+              <w:t>0.12</w:t>
+            </w:r>
+          </w:p>
+        </w:tc>
+        <w:tc>
+          <w:tcPr>
+            <w:tcW w:w="0" w:type="auto"/>
+          </w:tcPr>
+          <w:p>
+            <w:pPr>
+              <w:pStyle w:val="Compact"/>
+              <w:jc w:val="right"/>
+            </w:pPr>
+            <w:r>
+              <w:t>0.14</w:t>
             </w:r>
           </w:p>
         </w:tc>
@@ -8043,20 +7365,20 @@
               <w:pStyle w:val="Compact"/>
             </w:pPr>
             <w:r>
-              <w:t>Marketscan</w:t>
-            </w:r>
-          </w:p>
-        </w:tc>
-        <w:tc>
-          <w:tcPr>
-            <w:tcW w:w="0" w:type="auto"/>
-          </w:tcPr>
-          <w:p>
-            <w:pPr>
-              <w:pStyle w:val="Compact"/>
-            </w:pPr>
-            <w:r>
-              <w:t>DMARD</w:t>
+              <w:t>Medicare</w:t>
+            </w:r>
+          </w:p>
+        </w:tc>
+        <w:tc>
+          <w:tcPr>
+            <w:tcW w:w="0" w:type="auto"/>
+          </w:tcPr>
+          <w:p>
+            <w:pPr>
+              <w:pStyle w:val="Compact"/>
+            </w:pPr>
+            <w:r>
+              <w:t>TNF</w:t>
             </w:r>
           </w:p>
         </w:tc>
@@ -8084,35 +7406,35 @@
               <w:jc w:val="right"/>
             </w:pPr>
             <w:r>
-              <w:t>64</w:t>
-            </w:r>
-          </w:p>
-        </w:tc>
-        <w:tc>
-          <w:tcPr>
-            <w:tcW w:w="0" w:type="auto"/>
-          </w:tcPr>
-          <w:p>
-            <w:pPr>
-              <w:pStyle w:val="Compact"/>
-              <w:jc w:val="right"/>
-            </w:pPr>
-            <w:r>
-              <w:t>0.37</w:t>
-            </w:r>
-          </w:p>
-        </w:tc>
-        <w:tc>
-          <w:tcPr>
-            <w:tcW w:w="0" w:type="auto"/>
-          </w:tcPr>
-          <w:p>
-            <w:pPr>
-              <w:pStyle w:val="Compact"/>
-              <w:jc w:val="right"/>
-            </w:pPr>
-            <w:r>
-              <w:t>0.47</w:t>
+              <w:t>81</w:t>
+            </w:r>
+          </w:p>
+        </w:tc>
+        <w:tc>
+          <w:tcPr>
+            <w:tcW w:w="0" w:type="auto"/>
+          </w:tcPr>
+          <w:p>
+            <w:pPr>
+              <w:pStyle w:val="Compact"/>
+              <w:jc w:val="right"/>
+            </w:pPr>
+            <w:r>
+              <w:t>0.14</w:t>
+            </w:r>
+          </w:p>
+        </w:tc>
+        <w:tc>
+          <w:tcPr>
+            <w:tcW w:w="0" w:type="auto"/>
+          </w:tcPr>
+          <w:p>
+            <w:pPr>
+              <w:pStyle w:val="Compact"/>
+              <w:jc w:val="right"/>
+            </w:pPr>
+            <w:r>
+              <w:t>0.17</w:t>
             </w:r>
           </w:p>
         </w:tc>
@@ -8127,20 +7449,20 @@
               <w:pStyle w:val="Compact"/>
             </w:pPr>
             <w:r>
-              <w:t>Marketscan</w:t>
-            </w:r>
-          </w:p>
-        </w:tc>
-        <w:tc>
-          <w:tcPr>
-            <w:tcW w:w="0" w:type="auto"/>
-          </w:tcPr>
-          <w:p>
-            <w:pPr>
-              <w:pStyle w:val="Compact"/>
-            </w:pPr>
-            <w:r>
-              <w:t>DMARD</w:t>
+              <w:t>Medicare</w:t>
+            </w:r>
+          </w:p>
+        </w:tc>
+        <w:tc>
+          <w:tcPr>
+            <w:tcW w:w="0" w:type="auto"/>
+          </w:tcPr>
+          <w:p>
+            <w:pPr>
+              <w:pStyle w:val="Compact"/>
+            </w:pPr>
+            <w:r>
+              <w:t>TNF</w:t>
             </w:r>
           </w:p>
         </w:tc>
@@ -8168,35 +7490,35 @@
               <w:jc w:val="right"/>
             </w:pPr>
             <w:r>
-              <w:t>73</w:t>
-            </w:r>
-          </w:p>
-        </w:tc>
-        <w:tc>
-          <w:tcPr>
-            <w:tcW w:w="0" w:type="auto"/>
-          </w:tcPr>
-          <w:p>
-            <w:pPr>
-              <w:pStyle w:val="Compact"/>
-              <w:jc w:val="right"/>
-            </w:pPr>
-            <w:r>
-              <w:t>0.48</w:t>
-            </w:r>
-          </w:p>
-        </w:tc>
-        <w:tc>
-          <w:tcPr>
-            <w:tcW w:w="0" w:type="auto"/>
-          </w:tcPr>
-          <w:p>
-            <w:pPr>
-              <w:pStyle w:val="Compact"/>
-              <w:jc w:val="right"/>
-            </w:pPr>
-            <w:r>
-              <w:t>0.54</w:t>
+              <w:t>81</w:t>
+            </w:r>
+          </w:p>
+        </w:tc>
+        <w:tc>
+          <w:tcPr>
+            <w:tcW w:w="0" w:type="auto"/>
+          </w:tcPr>
+          <w:p>
+            <w:pPr>
+              <w:pStyle w:val="Compact"/>
+              <w:jc w:val="right"/>
+            </w:pPr>
+            <w:r>
+              <w:t>0.17</w:t>
+            </w:r>
+          </w:p>
+        </w:tc>
+        <w:tc>
+          <w:tcPr>
+            <w:tcW w:w="0" w:type="auto"/>
+          </w:tcPr>
+          <w:p>
+            <w:pPr>
+              <w:pStyle w:val="Compact"/>
+              <w:jc w:val="right"/>
+            </w:pPr>
+            <w:r>
+              <w:t>0.19</w:t>
             </w:r>
           </w:p>
         </w:tc>
@@ -8214,20 +7536,20 @@
               <w:pStyle w:val="Compact"/>
             </w:pPr>
             <w:r>
-              <w:t>Marketscan</w:t>
-            </w:r>
-          </w:p>
-        </w:tc>
-        <w:tc>
-          <w:tcPr>
-            <w:tcW w:w="0" w:type="auto"/>
-          </w:tcPr>
-          <w:p>
-            <w:pPr>
-              <w:pStyle w:val="Compact"/>
-            </w:pPr>
-            <w:r>
-              <w:t>DMARD</w:t>
+              <w:t>Medicare</w:t>
+            </w:r>
+          </w:p>
+        </w:tc>
+        <w:tc>
+          <w:tcPr>
+            <w:tcW w:w="0" w:type="auto"/>
+          </w:tcPr>
+          <w:p>
+            <w:pPr>
+              <w:pStyle w:val="Compact"/>
+            </w:pPr>
+            <w:r>
+              <w:t>TNF</w:t>
             </w:r>
           </w:p>
         </w:tc>
@@ -8255,35 +7577,35 @@
               <w:jc w:val="right"/>
             </w:pPr>
             <w:r>
-              <w:t>61</w:t>
-            </w:r>
-          </w:p>
-        </w:tc>
-        <w:tc>
-          <w:tcPr>
-            <w:tcW w:w="0" w:type="auto"/>
-          </w:tcPr>
-          <w:p>
-            <w:pPr>
-              <w:pStyle w:val="Compact"/>
-              <w:jc w:val="right"/>
-            </w:pPr>
-            <w:r>
-              <w:t>0.54</w:t>
-            </w:r>
-          </w:p>
-        </w:tc>
-        <w:tc>
-          <w:tcPr>
-            <w:tcW w:w="0" w:type="auto"/>
-          </w:tcPr>
-          <w:p>
-            <w:pPr>
-              <w:pStyle w:val="Compact"/>
-              <w:jc w:val="right"/>
-            </w:pPr>
-            <w:r>
-              <w:t>0.60</w:t>
+              <w:t>82</w:t>
+            </w:r>
+          </w:p>
+        </w:tc>
+        <w:tc>
+          <w:tcPr>
+            <w:tcW w:w="0" w:type="auto"/>
+          </w:tcPr>
+          <w:p>
+            <w:pPr>
+              <w:pStyle w:val="Compact"/>
+              <w:jc w:val="right"/>
+            </w:pPr>
+            <w:r>
+              <w:t>0.19</w:t>
+            </w:r>
+          </w:p>
+        </w:tc>
+        <w:tc>
+          <w:tcPr>
+            <w:tcW w:w="0" w:type="auto"/>
+          </w:tcPr>
+          <w:p>
+            <w:pPr>
+              <w:pStyle w:val="Compact"/>
+              <w:jc w:val="right"/>
+            </w:pPr>
+            <w:r>
+              <w:t>0.24</w:t>
             </w:r>
           </w:p>
         </w:tc>
@@ -8298,20 +7620,20 @@
               <w:pStyle w:val="Compact"/>
             </w:pPr>
             <w:r>
-              <w:t>Marketscan</w:t>
-            </w:r>
-          </w:p>
-        </w:tc>
-        <w:tc>
-          <w:tcPr>
-            <w:tcW w:w="0" w:type="auto"/>
-          </w:tcPr>
-          <w:p>
-            <w:pPr>
-              <w:pStyle w:val="Compact"/>
-            </w:pPr>
-            <w:r>
-              <w:t>DMARD</w:t>
+              <w:t>Medicare</w:t>
+            </w:r>
+          </w:p>
+        </w:tc>
+        <w:tc>
+          <w:tcPr>
+            <w:tcW w:w="0" w:type="auto"/>
+          </w:tcPr>
+          <w:p>
+            <w:pPr>
+              <w:pStyle w:val="Compact"/>
+            </w:pPr>
+            <w:r>
+              <w:t>TNF</w:t>
             </w:r>
           </w:p>
         </w:tc>
@@ -8339,35 +7661,35 @@
               <w:jc w:val="right"/>
             </w:pPr>
             <w:r>
-              <w:t>54</w:t>
-            </w:r>
-          </w:p>
-        </w:tc>
-        <w:tc>
-          <w:tcPr>
-            <w:tcW w:w="0" w:type="auto"/>
-          </w:tcPr>
-          <w:p>
-            <w:pPr>
-              <w:pStyle w:val="Compact"/>
-              <w:jc w:val="right"/>
-            </w:pPr>
-            <w:r>
-              <w:t>0.61</w:t>
-            </w:r>
-          </w:p>
-        </w:tc>
-        <w:tc>
-          <w:tcPr>
-            <w:tcW w:w="0" w:type="auto"/>
-          </w:tcPr>
-          <w:p>
-            <w:pPr>
-              <w:pStyle w:val="Compact"/>
-              <w:jc w:val="right"/>
-            </w:pPr>
-            <w:r>
-              <w:t>0.66</w:t>
+              <w:t>80</w:t>
+            </w:r>
+          </w:p>
+        </w:tc>
+        <w:tc>
+          <w:tcPr>
+            <w:tcW w:w="0" w:type="auto"/>
+          </w:tcPr>
+          <w:p>
+            <w:pPr>
+              <w:pStyle w:val="Compact"/>
+              <w:jc w:val="right"/>
+            </w:pPr>
+            <w:r>
+              <w:t>0.24</w:t>
+            </w:r>
+          </w:p>
+        </w:tc>
+        <w:tc>
+          <w:tcPr>
+            <w:tcW w:w="0" w:type="auto"/>
+          </w:tcPr>
+          <w:p>
+            <w:pPr>
+              <w:pStyle w:val="Compact"/>
+              <w:jc w:val="right"/>
+            </w:pPr>
+            <w:r>
+              <w:t>0.27</w:t>
             </w:r>
           </w:p>
         </w:tc>
@@ -8385,20 +7707,20 @@
               <w:pStyle w:val="Compact"/>
             </w:pPr>
             <w:r>
-              <w:t>Marketscan</w:t>
-            </w:r>
-          </w:p>
-        </w:tc>
-        <w:tc>
-          <w:tcPr>
-            <w:tcW w:w="0" w:type="auto"/>
-          </w:tcPr>
-          <w:p>
-            <w:pPr>
-              <w:pStyle w:val="Compact"/>
-            </w:pPr>
-            <w:r>
-              <w:t>DMARD</w:t>
+              <w:t>Medicare</w:t>
+            </w:r>
+          </w:p>
+        </w:tc>
+        <w:tc>
+          <w:tcPr>
+            <w:tcW w:w="0" w:type="auto"/>
+          </w:tcPr>
+          <w:p>
+            <w:pPr>
+              <w:pStyle w:val="Compact"/>
+            </w:pPr>
+            <w:r>
+              <w:t>TNF</w:t>
             </w:r>
           </w:p>
         </w:tc>
@@ -8426,35 +7748,35 @@
               <w:jc w:val="right"/>
             </w:pPr>
             <w:r>
-              <w:t>56</w:t>
-            </w:r>
-          </w:p>
-        </w:tc>
-        <w:tc>
-          <w:tcPr>
-            <w:tcW w:w="0" w:type="auto"/>
-          </w:tcPr>
-          <w:p>
-            <w:pPr>
-              <w:pStyle w:val="Compact"/>
-              <w:jc w:val="right"/>
-            </w:pPr>
-            <w:r>
-              <w:t>0.66</w:t>
-            </w:r>
-          </w:p>
-        </w:tc>
-        <w:tc>
-          <w:tcPr>
-            <w:tcW w:w="0" w:type="auto"/>
-          </w:tcPr>
-          <w:p>
-            <w:pPr>
-              <w:pStyle w:val="Compact"/>
-              <w:jc w:val="right"/>
-            </w:pPr>
-            <w:r>
-              <w:t>0.73</w:t>
+              <w:t>81</w:t>
+            </w:r>
+          </w:p>
+        </w:tc>
+        <w:tc>
+          <w:tcPr>
+            <w:tcW w:w="0" w:type="auto"/>
+          </w:tcPr>
+          <w:p>
+            <w:pPr>
+              <w:pStyle w:val="Compact"/>
+              <w:jc w:val="right"/>
+            </w:pPr>
+            <w:r>
+              <w:t>0.27</w:t>
+            </w:r>
+          </w:p>
+        </w:tc>
+        <w:tc>
+          <w:tcPr>
+            <w:tcW w:w="0" w:type="auto"/>
+          </w:tcPr>
+          <w:p>
+            <w:pPr>
+              <w:pStyle w:val="Compact"/>
+              <w:jc w:val="right"/>
+            </w:pPr>
+            <w:r>
+              <w:t>0.34</w:t>
             </w:r>
           </w:p>
         </w:tc>
@@ -8469,20 +7791,20 @@
               <w:pStyle w:val="Compact"/>
             </w:pPr>
             <w:r>
-              <w:t>Marketscan</w:t>
-            </w:r>
-          </w:p>
-        </w:tc>
-        <w:tc>
-          <w:tcPr>
-            <w:tcW w:w="0" w:type="auto"/>
-          </w:tcPr>
-          <w:p>
-            <w:pPr>
-              <w:pStyle w:val="Compact"/>
-            </w:pPr>
-            <w:r>
-              <w:t>DMARD</w:t>
+              <w:t>Medicare</w:t>
+            </w:r>
+          </w:p>
+        </w:tc>
+        <w:tc>
+          <w:tcPr>
+            <w:tcW w:w="0" w:type="auto"/>
+          </w:tcPr>
+          <w:p>
+            <w:pPr>
+              <w:pStyle w:val="Compact"/>
+            </w:pPr>
+            <w:r>
+              <w:t>TNF</w:t>
             </w:r>
           </w:p>
         </w:tc>
@@ -8510,35 +7832,35 @@
               <w:jc w:val="right"/>
             </w:pPr>
             <w:r>
-              <w:t>25</w:t>
-            </w:r>
-          </w:p>
-        </w:tc>
-        <w:tc>
-          <w:tcPr>
-            <w:tcW w:w="0" w:type="auto"/>
-          </w:tcPr>
-          <w:p>
-            <w:pPr>
-              <w:pStyle w:val="Compact"/>
-              <w:jc w:val="right"/>
-            </w:pPr>
-            <w:r>
-              <w:t>0.74</w:t>
-            </w:r>
-          </w:p>
-        </w:tc>
-        <w:tc>
-          <w:tcPr>
-            <w:tcW w:w="0" w:type="auto"/>
-          </w:tcPr>
-          <w:p>
-            <w:pPr>
-              <w:pStyle w:val="Compact"/>
-              <w:jc w:val="right"/>
-            </w:pPr>
-            <w:r>
-              <w:t>0.81</w:t>
+              <w:t>81</w:t>
+            </w:r>
+          </w:p>
+        </w:tc>
+        <w:tc>
+          <w:tcPr>
+            <w:tcW w:w="0" w:type="auto"/>
+          </w:tcPr>
+          <w:p>
+            <w:pPr>
+              <w:pStyle w:val="Compact"/>
+              <w:jc w:val="right"/>
+            </w:pPr>
+            <w:r>
+              <w:t>0.34</w:t>
+            </w:r>
+          </w:p>
+        </w:tc>
+        <w:tc>
+          <w:tcPr>
+            <w:tcW w:w="0" w:type="auto"/>
+          </w:tcPr>
+          <w:p>
+            <w:pPr>
+              <w:pStyle w:val="Compact"/>
+              <w:jc w:val="right"/>
+            </w:pPr>
+            <w:r>
+              <w:t>0.43</w:t>
             </w:r>
           </w:p>
         </w:tc>
@@ -8556,20 +7878,20 @@
               <w:pStyle w:val="Compact"/>
             </w:pPr>
             <w:r>
-              <w:t>Marketscan</w:t>
-            </w:r>
-          </w:p>
-        </w:tc>
-        <w:tc>
-          <w:tcPr>
-            <w:tcW w:w="0" w:type="auto"/>
-          </w:tcPr>
-          <w:p>
-            <w:pPr>
-              <w:pStyle w:val="Compact"/>
-            </w:pPr>
-            <w:r>
-              <w:t>DMARD</w:t>
+              <w:t>Medicare</w:t>
+            </w:r>
+          </w:p>
+        </w:tc>
+        <w:tc>
+          <w:tcPr>
+            <w:tcW w:w="0" w:type="auto"/>
+          </w:tcPr>
+          <w:p>
+            <w:pPr>
+              <w:pStyle w:val="Compact"/>
+            </w:pPr>
+            <w:r>
+              <w:t>TNF</w:t>
             </w:r>
           </w:p>
         </w:tc>
@@ -8597,35 +7919,35 @@
               <w:jc w:val="right"/>
             </w:pPr>
             <w:r>
-              <w:t>21</w:t>
-            </w:r>
-          </w:p>
-        </w:tc>
-        <w:tc>
-          <w:tcPr>
-            <w:tcW w:w="0" w:type="auto"/>
-          </w:tcPr>
-          <w:p>
-            <w:pPr>
-              <w:pStyle w:val="Compact"/>
-              <w:jc w:val="right"/>
-            </w:pPr>
-            <w:r>
-              <w:t>0.82</w:t>
-            </w:r>
-          </w:p>
-        </w:tc>
-        <w:tc>
-          <w:tcPr>
-            <w:tcW w:w="0" w:type="auto"/>
-          </w:tcPr>
-          <w:p>
-            <w:pPr>
-              <w:pStyle w:val="Compact"/>
-              <w:jc w:val="right"/>
-            </w:pPr>
-            <w:r>
-              <w:t>0.88</w:t>
+              <w:t>81</w:t>
+            </w:r>
+          </w:p>
+        </w:tc>
+        <w:tc>
+          <w:tcPr>
+            <w:tcW w:w="0" w:type="auto"/>
+          </w:tcPr>
+          <w:p>
+            <w:pPr>
+              <w:pStyle w:val="Compact"/>
+              <w:jc w:val="right"/>
+            </w:pPr>
+            <w:r>
+              <w:t>0.43</w:t>
+            </w:r>
+          </w:p>
+        </w:tc>
+        <w:tc>
+          <w:tcPr>
+            <w:tcW w:w="0" w:type="auto"/>
+          </w:tcPr>
+          <w:p>
+            <w:pPr>
+              <w:pStyle w:val="Compact"/>
+              <w:jc w:val="right"/>
+            </w:pPr>
+            <w:r>
+              <w:t>0.54</w:t>
             </w:r>
           </w:p>
         </w:tc>
@@ -8640,20 +7962,20 @@
               <w:pStyle w:val="Compact"/>
             </w:pPr>
             <w:r>
-              <w:t>Marketscan</w:t>
-            </w:r>
-          </w:p>
-        </w:tc>
-        <w:tc>
-          <w:tcPr>
-            <w:tcW w:w="0" w:type="auto"/>
-          </w:tcPr>
-          <w:p>
-            <w:pPr>
-              <w:pStyle w:val="Compact"/>
-            </w:pPr>
-            <w:r>
-              <w:t>DMARD</w:t>
+              <w:t>Medicare</w:t>
+            </w:r>
+          </w:p>
+        </w:tc>
+        <w:tc>
+          <w:tcPr>
+            <w:tcW w:w="0" w:type="auto"/>
+          </w:tcPr>
+          <w:p>
+            <w:pPr>
+              <w:pStyle w:val="Compact"/>
+            </w:pPr>
+            <w:r>
+              <w:t>TNF</w:t>
             </w:r>
           </w:p>
         </w:tc>
@@ -8681,35 +8003,35 @@
               <w:jc w:val="right"/>
             </w:pPr>
             <w:r>
-              <w:t>19</w:t>
-            </w:r>
-          </w:p>
-        </w:tc>
-        <w:tc>
-          <w:tcPr>
-            <w:tcW w:w="0" w:type="auto"/>
-          </w:tcPr>
-          <w:p>
-            <w:pPr>
-              <w:pStyle w:val="Compact"/>
-              <w:jc w:val="right"/>
-            </w:pPr>
-            <w:r>
-              <w:t>0.88</w:t>
-            </w:r>
-          </w:p>
-        </w:tc>
-        <w:tc>
-          <w:tcPr>
-            <w:tcW w:w="0" w:type="auto"/>
-          </w:tcPr>
-          <w:p>
-            <w:pPr>
-              <w:pStyle w:val="Compact"/>
-              <w:jc w:val="right"/>
-            </w:pPr>
-            <w:r>
-              <w:t>0.94</w:t>
+              <w:t>81</w:t>
+            </w:r>
+          </w:p>
+        </w:tc>
+        <w:tc>
+          <w:tcPr>
+            <w:tcW w:w="0" w:type="auto"/>
+          </w:tcPr>
+          <w:p>
+            <w:pPr>
+              <w:pStyle w:val="Compact"/>
+              <w:jc w:val="right"/>
+            </w:pPr>
+            <w:r>
+              <w:t>0.54</w:t>
+            </w:r>
+          </w:p>
+        </w:tc>
+        <w:tc>
+          <w:tcPr>
+            <w:tcW w:w="0" w:type="auto"/>
+          </w:tcPr>
+          <w:p>
+            <w:pPr>
+              <w:pStyle w:val="Compact"/>
+              <w:jc w:val="right"/>
+            </w:pPr>
+            <w:r>
+              <w:t>0.93</w:t>
             </w:r>
           </w:p>
         </w:tc>
@@ -8727,20 +8049,20 @@
               <w:pStyle w:val="Compact"/>
             </w:pPr>
             <w:r>
-              <w:t>Marketscan</w:t>
-            </w:r>
-          </w:p>
-        </w:tc>
-        <w:tc>
-          <w:tcPr>
-            <w:tcW w:w="0" w:type="auto"/>
-          </w:tcPr>
-          <w:p>
-            <w:pPr>
-              <w:pStyle w:val="Compact"/>
-            </w:pPr>
-            <w:r>
-              <w:t>NSAID or no exposure</w:t>
+              <w:t>Medicare</w:t>
+            </w:r>
+          </w:p>
+        </w:tc>
+        <w:tc>
+          <w:tcPr>
+            <w:tcW w:w="0" w:type="auto"/>
+          </w:tcPr>
+          <w:p>
+            <w:pPr>
+              <w:pStyle w:val="Compact"/>
+            </w:pPr>
+            <w:r>
+              <w:t>DMARD, NSAID, or no exposure</w:t>
             </w:r>
           </w:p>
         </w:tc>
@@ -8768,7 +8090,7 @@
               <w:jc w:val="right"/>
             </w:pPr>
             <w:r>
-              <w:t>1691</w:t>
+              <w:t>1287</w:t>
             </w:r>
           </w:p>
         </w:tc>
@@ -8796,7 +8118,7 @@
               <w:jc w:val="right"/>
             </w:pPr>
             <w:r>
-              <w:t>0.24</w:t>
+              <w:t>0.12</w:t>
             </w:r>
           </w:p>
         </w:tc>
@@ -8811,20 +8133,20 @@
               <w:pStyle w:val="Compact"/>
             </w:pPr>
             <w:r>
-              <w:t>Marketscan</w:t>
-            </w:r>
-          </w:p>
-        </w:tc>
-        <w:tc>
-          <w:tcPr>
-            <w:tcW w:w="0" w:type="auto"/>
-          </w:tcPr>
-          <w:p>
-            <w:pPr>
-              <w:pStyle w:val="Compact"/>
-            </w:pPr>
-            <w:r>
-              <w:t>NSAID or no exposure</w:t>
+              <w:t>Medicare</w:t>
+            </w:r>
+          </w:p>
+        </w:tc>
+        <w:tc>
+          <w:tcPr>
+            <w:tcW w:w="0" w:type="auto"/>
+          </w:tcPr>
+          <w:p>
+            <w:pPr>
+              <w:pStyle w:val="Compact"/>
+            </w:pPr>
+            <w:r>
+              <w:t>DMARD, NSAID, or no exposure</w:t>
             </w:r>
           </w:p>
         </w:tc>
@@ -8852,35 +8174,35 @@
               <w:jc w:val="right"/>
             </w:pPr>
             <w:r>
-              <w:t>545</w:t>
-            </w:r>
-          </w:p>
-        </w:tc>
-        <w:tc>
-          <w:tcPr>
-            <w:tcW w:w="0" w:type="auto"/>
-          </w:tcPr>
-          <w:p>
-            <w:pPr>
-              <w:pStyle w:val="Compact"/>
-              <w:jc w:val="right"/>
-            </w:pPr>
-            <w:r>
-              <w:t>0.24</w:t>
-            </w:r>
-          </w:p>
-        </w:tc>
-        <w:tc>
-          <w:tcPr>
-            <w:tcW w:w="0" w:type="auto"/>
-          </w:tcPr>
-          <w:p>
-            <w:pPr>
-              <w:pStyle w:val="Compact"/>
-              <w:jc w:val="right"/>
-            </w:pPr>
-            <w:r>
-              <w:t>0.37</w:t>
+              <w:t>463</w:t>
+            </w:r>
+          </w:p>
+        </w:tc>
+        <w:tc>
+          <w:tcPr>
+            <w:tcW w:w="0" w:type="auto"/>
+          </w:tcPr>
+          <w:p>
+            <w:pPr>
+              <w:pStyle w:val="Compact"/>
+              <w:jc w:val="right"/>
+            </w:pPr>
+            <w:r>
+              <w:t>0.12</w:t>
+            </w:r>
+          </w:p>
+        </w:tc>
+        <w:tc>
+          <w:tcPr>
+            <w:tcW w:w="0" w:type="auto"/>
+          </w:tcPr>
+          <w:p>
+            <w:pPr>
+              <w:pStyle w:val="Compact"/>
+              <w:jc w:val="right"/>
+            </w:pPr>
+            <w:r>
+              <w:t>0.14</w:t>
             </w:r>
           </w:p>
         </w:tc>
@@ -8898,20 +8220,20 @@
               <w:pStyle w:val="Compact"/>
             </w:pPr>
             <w:r>
-              <w:t>Marketscan</w:t>
-            </w:r>
-          </w:p>
-        </w:tc>
-        <w:tc>
-          <w:tcPr>
-            <w:tcW w:w="0" w:type="auto"/>
-          </w:tcPr>
-          <w:p>
-            <w:pPr>
-              <w:pStyle w:val="Compact"/>
-            </w:pPr>
-            <w:r>
-              <w:t>NSAID or no exposure</w:t>
+              <w:t>Medicare</w:t>
+            </w:r>
+          </w:p>
+        </w:tc>
+        <w:tc>
+          <w:tcPr>
+            <w:tcW w:w="0" w:type="auto"/>
+          </w:tcPr>
+          <w:p>
+            <w:pPr>
+              <w:pStyle w:val="Compact"/>
+            </w:pPr>
+            <w:r>
+              <w:t>DMARD, NSAID, or no exposure</w:t>
             </w:r>
           </w:p>
         </w:tc>
@@ -8939,35 +8261,35 @@
               <w:jc w:val="right"/>
             </w:pPr>
             <w:r>
-              <w:t>358</w:t>
-            </w:r>
-          </w:p>
-        </w:tc>
-        <w:tc>
-          <w:tcPr>
-            <w:tcW w:w="0" w:type="auto"/>
-          </w:tcPr>
-          <w:p>
-            <w:pPr>
-              <w:pStyle w:val="Compact"/>
-              <w:jc w:val="right"/>
-            </w:pPr>
-            <w:r>
-              <w:t>0.37</w:t>
-            </w:r>
-          </w:p>
-        </w:tc>
-        <w:tc>
-          <w:tcPr>
-            <w:tcW w:w="0" w:type="auto"/>
-          </w:tcPr>
-          <w:p>
-            <w:pPr>
-              <w:pStyle w:val="Compact"/>
-              <w:jc w:val="right"/>
-            </w:pPr>
-            <w:r>
-              <w:t>0.47</w:t>
+              <w:t>475</w:t>
+            </w:r>
+          </w:p>
+        </w:tc>
+        <w:tc>
+          <w:tcPr>
+            <w:tcW w:w="0" w:type="auto"/>
+          </w:tcPr>
+          <w:p>
+            <w:pPr>
+              <w:pStyle w:val="Compact"/>
+              <w:jc w:val="right"/>
+            </w:pPr>
+            <w:r>
+              <w:t>0.14</w:t>
+            </w:r>
+          </w:p>
+        </w:tc>
+        <w:tc>
+          <w:tcPr>
+            <w:tcW w:w="0" w:type="auto"/>
+          </w:tcPr>
+          <w:p>
+            <w:pPr>
+              <w:pStyle w:val="Compact"/>
+              <w:jc w:val="right"/>
+            </w:pPr>
+            <w:r>
+              <w:t>0.17</w:t>
             </w:r>
           </w:p>
         </w:tc>
@@ -8982,20 +8304,20 @@
               <w:pStyle w:val="Compact"/>
             </w:pPr>
             <w:r>
-              <w:t>Marketscan</w:t>
-            </w:r>
-          </w:p>
-        </w:tc>
-        <w:tc>
-          <w:tcPr>
-            <w:tcW w:w="0" w:type="auto"/>
-          </w:tcPr>
-          <w:p>
-            <w:pPr>
-              <w:pStyle w:val="Compact"/>
-            </w:pPr>
-            <w:r>
-              <w:t>NSAID or no exposure</w:t>
+              <w:t>Medicare</w:t>
+            </w:r>
+          </w:p>
+        </w:tc>
+        <w:tc>
+          <w:tcPr>
+            <w:tcW w:w="0" w:type="auto"/>
+          </w:tcPr>
+          <w:p>
+            <w:pPr>
+              <w:pStyle w:val="Compact"/>
+            </w:pPr>
+            <w:r>
+              <w:t>DMARD, NSAID, or no exposure</w:t>
             </w:r>
           </w:p>
         </w:tc>
@@ -9023,35 +8345,35 @@
               <w:jc w:val="right"/>
             </w:pPr>
             <w:r>
-              <w:t>232</w:t>
-            </w:r>
-          </w:p>
-        </w:tc>
-        <w:tc>
-          <w:tcPr>
-            <w:tcW w:w="0" w:type="auto"/>
-          </w:tcPr>
-          <w:p>
-            <w:pPr>
-              <w:pStyle w:val="Compact"/>
-              <w:jc w:val="right"/>
-            </w:pPr>
-            <w:r>
-              <w:t>0.47</w:t>
-            </w:r>
-          </w:p>
-        </w:tc>
-        <w:tc>
-          <w:tcPr>
-            <w:tcW w:w="0" w:type="auto"/>
-          </w:tcPr>
-          <w:p>
-            <w:pPr>
-              <w:pStyle w:val="Compact"/>
-              <w:jc w:val="right"/>
-            </w:pPr>
-            <w:r>
-              <w:t>0.54</w:t>
+              <w:t>278</w:t>
+            </w:r>
+          </w:p>
+        </w:tc>
+        <w:tc>
+          <w:tcPr>
+            <w:tcW w:w="0" w:type="auto"/>
+          </w:tcPr>
+          <w:p>
+            <w:pPr>
+              <w:pStyle w:val="Compact"/>
+              <w:jc w:val="right"/>
+            </w:pPr>
+            <w:r>
+              <w:t>0.17</w:t>
+            </w:r>
+          </w:p>
+        </w:tc>
+        <w:tc>
+          <w:tcPr>
+            <w:tcW w:w="0" w:type="auto"/>
+          </w:tcPr>
+          <w:p>
+            <w:pPr>
+              <w:pStyle w:val="Compact"/>
+              <w:jc w:val="right"/>
+            </w:pPr>
+            <w:r>
+              <w:t>0.19</w:t>
             </w:r>
           </w:p>
         </w:tc>
@@ -9069,20 +8391,20 @@
               <w:pStyle w:val="Compact"/>
             </w:pPr>
             <w:r>
-              <w:t>Marketscan</w:t>
-            </w:r>
-          </w:p>
-        </w:tc>
-        <w:tc>
-          <w:tcPr>
-            <w:tcW w:w="0" w:type="auto"/>
-          </w:tcPr>
-          <w:p>
-            <w:pPr>
-              <w:pStyle w:val="Compact"/>
-            </w:pPr>
-            <w:r>
-              <w:t>NSAID or no exposure</w:t>
+              <w:t>Medicare</w:t>
+            </w:r>
+          </w:p>
+        </w:tc>
+        <w:tc>
+          <w:tcPr>
+            <w:tcW w:w="0" w:type="auto"/>
+          </w:tcPr>
+          <w:p>
+            <w:pPr>
+              <w:pStyle w:val="Compact"/>
+            </w:pPr>
+            <w:r>
+              <w:t>DMARD, NSAID, or no exposure</w:t>
             </w:r>
           </w:p>
         </w:tc>
@@ -9110,35 +8432,35 @@
               <w:jc w:val="right"/>
             </w:pPr>
             <w:r>
-              <w:t>213</w:t>
-            </w:r>
-          </w:p>
-        </w:tc>
-        <w:tc>
-          <w:tcPr>
-            <w:tcW w:w="0" w:type="auto"/>
-          </w:tcPr>
-          <w:p>
-            <w:pPr>
-              <w:pStyle w:val="Compact"/>
-              <w:jc w:val="right"/>
-            </w:pPr>
-            <w:r>
-              <w:t>0.54</w:t>
-            </w:r>
-          </w:p>
-        </w:tc>
-        <w:tc>
-          <w:tcPr>
-            <w:tcW w:w="0" w:type="auto"/>
-          </w:tcPr>
-          <w:p>
-            <w:pPr>
-              <w:pStyle w:val="Compact"/>
-              <w:jc w:val="right"/>
-            </w:pPr>
-            <w:r>
-              <w:t>0.60</w:t>
+              <w:t>315</w:t>
+            </w:r>
+          </w:p>
+        </w:tc>
+        <w:tc>
+          <w:tcPr>
+            <w:tcW w:w="0" w:type="auto"/>
+          </w:tcPr>
+          <w:p>
+            <w:pPr>
+              <w:pStyle w:val="Compact"/>
+              <w:jc w:val="right"/>
+            </w:pPr>
+            <w:r>
+              <w:t>0.19</w:t>
+            </w:r>
+          </w:p>
+        </w:tc>
+        <w:tc>
+          <w:tcPr>
+            <w:tcW w:w="0" w:type="auto"/>
+          </w:tcPr>
+          <w:p>
+            <w:pPr>
+              <w:pStyle w:val="Compact"/>
+              <w:jc w:val="right"/>
+            </w:pPr>
+            <w:r>
+              <w:t>0.23</w:t>
             </w:r>
           </w:p>
         </w:tc>
@@ -9153,20 +8475,20 @@
               <w:pStyle w:val="Compact"/>
             </w:pPr>
             <w:r>
-              <w:t>Marketscan</w:t>
-            </w:r>
-          </w:p>
-        </w:tc>
-        <w:tc>
-          <w:tcPr>
-            <w:tcW w:w="0" w:type="auto"/>
-          </w:tcPr>
-          <w:p>
-            <w:pPr>
-              <w:pStyle w:val="Compact"/>
-            </w:pPr>
-            <w:r>
-              <w:t>NSAID or no exposure</w:t>
+              <w:t>Medicare</w:t>
+            </w:r>
+          </w:p>
+        </w:tc>
+        <w:tc>
+          <w:tcPr>
+            <w:tcW w:w="0" w:type="auto"/>
+          </w:tcPr>
+          <w:p>
+            <w:pPr>
+              <w:pStyle w:val="Compact"/>
+            </w:pPr>
+            <w:r>
+              <w:t>DMARD, NSAID, or no exposure</w:t>
             </w:r>
           </w:p>
         </w:tc>
@@ -9194,35 +8516,35 @@
               <w:jc w:val="right"/>
             </w:pPr>
             <w:r>
-              <w:t>142</w:t>
-            </w:r>
-          </w:p>
-        </w:tc>
-        <w:tc>
-          <w:tcPr>
-            <w:tcW w:w="0" w:type="auto"/>
-          </w:tcPr>
-          <w:p>
-            <w:pPr>
-              <w:pStyle w:val="Compact"/>
-              <w:jc w:val="right"/>
-            </w:pPr>
-            <w:r>
-              <w:t>0.61</w:t>
-            </w:r>
-          </w:p>
-        </w:tc>
-        <w:tc>
-          <w:tcPr>
-            <w:tcW w:w="0" w:type="auto"/>
-          </w:tcPr>
-          <w:p>
-            <w:pPr>
-              <w:pStyle w:val="Compact"/>
-              <w:jc w:val="right"/>
-            </w:pPr>
-            <w:r>
-              <w:t>0.66</w:t>
+              <w:t>159</w:t>
+            </w:r>
+          </w:p>
+        </w:tc>
+        <w:tc>
+          <w:tcPr>
+            <w:tcW w:w="0" w:type="auto"/>
+          </w:tcPr>
+          <w:p>
+            <w:pPr>
+              <w:pStyle w:val="Compact"/>
+              <w:jc w:val="right"/>
+            </w:pPr>
+            <w:r>
+              <w:t>0.24</w:t>
+            </w:r>
+          </w:p>
+        </w:tc>
+        <w:tc>
+          <w:tcPr>
+            <w:tcW w:w="0" w:type="auto"/>
+          </w:tcPr>
+          <w:p>
+            <w:pPr>
+              <w:pStyle w:val="Compact"/>
+              <w:jc w:val="right"/>
+            </w:pPr>
+            <w:r>
+              <w:t>0.27</w:t>
             </w:r>
           </w:p>
         </w:tc>
@@ -9240,20 +8562,20 @@
               <w:pStyle w:val="Compact"/>
             </w:pPr>
             <w:r>
-              <w:t>Marketscan</w:t>
-            </w:r>
-          </w:p>
-        </w:tc>
-        <w:tc>
-          <w:tcPr>
-            <w:tcW w:w="0" w:type="auto"/>
-          </w:tcPr>
-          <w:p>
-            <w:pPr>
-              <w:pStyle w:val="Compact"/>
-            </w:pPr>
-            <w:r>
-              <w:t>NSAID or no exposure</w:t>
+              <w:t>Medicare</w:t>
+            </w:r>
+          </w:p>
+        </w:tc>
+        <w:tc>
+          <w:tcPr>
+            <w:tcW w:w="0" w:type="auto"/>
+          </w:tcPr>
+          <w:p>
+            <w:pPr>
+              <w:pStyle w:val="Compact"/>
+            </w:pPr>
+            <w:r>
+              <w:t>DMARD, NSAID, or no exposure</w:t>
             </w:r>
           </w:p>
         </w:tc>
@@ -9281,35 +8603,35 @@
               <w:jc w:val="right"/>
             </w:pPr>
             <w:r>
-              <w:t>110</w:t>
-            </w:r>
-          </w:p>
-        </w:tc>
-        <w:tc>
-          <w:tcPr>
-            <w:tcW w:w="0" w:type="auto"/>
-          </w:tcPr>
-          <w:p>
-            <w:pPr>
-              <w:pStyle w:val="Compact"/>
-              <w:jc w:val="right"/>
-            </w:pPr>
-            <w:r>
-              <w:t>0.66</w:t>
-            </w:r>
-          </w:p>
-        </w:tc>
-        <w:tc>
-          <w:tcPr>
-            <w:tcW w:w="0" w:type="auto"/>
-          </w:tcPr>
-          <w:p>
-            <w:pPr>
-              <w:pStyle w:val="Compact"/>
-              <w:jc w:val="right"/>
-            </w:pPr>
-            <w:r>
-              <w:t>0.74</w:t>
+              <w:t>161</w:t>
+            </w:r>
+          </w:p>
+        </w:tc>
+        <w:tc>
+          <w:tcPr>
+            <w:tcW w:w="0" w:type="auto"/>
+          </w:tcPr>
+          <w:p>
+            <w:pPr>
+              <w:pStyle w:val="Compact"/>
+              <w:jc w:val="right"/>
+            </w:pPr>
+            <w:r>
+              <w:t>0.28</w:t>
+            </w:r>
+          </w:p>
+        </w:tc>
+        <w:tc>
+          <w:tcPr>
+            <w:tcW w:w="0" w:type="auto"/>
+          </w:tcPr>
+          <w:p>
+            <w:pPr>
+              <w:pStyle w:val="Compact"/>
+              <w:jc w:val="right"/>
+            </w:pPr>
+            <w:r>
+              <w:t>0.34</w:t>
             </w:r>
           </w:p>
         </w:tc>
@@ -9325,20 +8647,20 @@
             </w:pPr>
             <w:r>
               <w:lastRenderedPageBreak/>
-              <w:t>Marketscan</w:t>
-            </w:r>
-          </w:p>
-        </w:tc>
-        <w:tc>
-          <w:tcPr>
-            <w:tcW w:w="0" w:type="auto"/>
-          </w:tcPr>
-          <w:p>
-            <w:pPr>
-              <w:pStyle w:val="Compact"/>
-            </w:pPr>
-            <w:r>
-              <w:t>NSAID or no exposure</w:t>
+              <w:t>Medicare</w:t>
+            </w:r>
+          </w:p>
+        </w:tc>
+        <w:tc>
+          <w:tcPr>
+            <w:tcW w:w="0" w:type="auto"/>
+          </w:tcPr>
+          <w:p>
+            <w:pPr>
+              <w:pStyle w:val="Compact"/>
+            </w:pPr>
+            <w:r>
+              <w:t>DMARD, NSAID, or no exposure</w:t>
             </w:r>
           </w:p>
         </w:tc>
@@ -9366,35 +8688,35 @@
               <w:jc w:val="right"/>
             </w:pPr>
             <w:r>
-              <w:t>66</w:t>
-            </w:r>
-          </w:p>
-        </w:tc>
-        <w:tc>
-          <w:tcPr>
-            <w:tcW w:w="0" w:type="auto"/>
-          </w:tcPr>
-          <w:p>
-            <w:pPr>
-              <w:pStyle w:val="Compact"/>
-              <w:jc w:val="right"/>
-            </w:pPr>
-            <w:r>
-              <w:t>0.74</w:t>
-            </w:r>
-          </w:p>
-        </w:tc>
-        <w:tc>
-          <w:tcPr>
-            <w:tcW w:w="0" w:type="auto"/>
-          </w:tcPr>
-          <w:p>
-            <w:pPr>
-              <w:pStyle w:val="Compact"/>
-              <w:jc w:val="right"/>
-            </w:pPr>
-            <w:r>
-              <w:t>0.82</w:t>
+              <w:t>129</w:t>
+            </w:r>
+          </w:p>
+        </w:tc>
+        <w:tc>
+          <w:tcPr>
+            <w:tcW w:w="0" w:type="auto"/>
+          </w:tcPr>
+          <w:p>
+            <w:pPr>
+              <w:pStyle w:val="Compact"/>
+              <w:jc w:val="right"/>
+            </w:pPr>
+            <w:r>
+              <w:t>0.34</w:t>
+            </w:r>
+          </w:p>
+        </w:tc>
+        <w:tc>
+          <w:tcPr>
+            <w:tcW w:w="0" w:type="auto"/>
+          </w:tcPr>
+          <w:p>
+            <w:pPr>
+              <w:pStyle w:val="Compact"/>
+              <w:jc w:val="right"/>
+            </w:pPr>
+            <w:r>
+              <w:t>0.43</w:t>
             </w:r>
           </w:p>
         </w:tc>
@@ -9412,20 +8734,20 @@
               <w:pStyle w:val="Compact"/>
             </w:pPr>
             <w:r>
-              <w:t>Marketscan</w:t>
-            </w:r>
-          </w:p>
-        </w:tc>
-        <w:tc>
-          <w:tcPr>
-            <w:tcW w:w="0" w:type="auto"/>
-          </w:tcPr>
-          <w:p>
-            <w:pPr>
-              <w:pStyle w:val="Compact"/>
-            </w:pPr>
-            <w:r>
-              <w:t>NSAID or no exposure</w:t>
+              <w:t>Medicare</w:t>
+            </w:r>
+          </w:p>
+        </w:tc>
+        <w:tc>
+          <w:tcPr>
+            <w:tcW w:w="0" w:type="auto"/>
+          </w:tcPr>
+          <w:p>
+            <w:pPr>
+              <w:pStyle w:val="Compact"/>
+            </w:pPr>
+            <w:r>
+              <w:t>DMARD, NSAID, or no exposure</w:t>
             </w:r>
           </w:p>
         </w:tc>
@@ -9453,35 +8775,35 @@
               <w:jc w:val="right"/>
             </w:pPr>
             <w:r>
-              <w:t>40</w:t>
-            </w:r>
-          </w:p>
-        </w:tc>
-        <w:tc>
-          <w:tcPr>
-            <w:tcW w:w="0" w:type="auto"/>
-          </w:tcPr>
-          <w:p>
-            <w:pPr>
-              <w:pStyle w:val="Compact"/>
-              <w:jc w:val="right"/>
-            </w:pPr>
-            <w:r>
-              <w:t>0.82</w:t>
-            </w:r>
-          </w:p>
-        </w:tc>
-        <w:tc>
-          <w:tcPr>
-            <w:tcW w:w="0" w:type="auto"/>
-          </w:tcPr>
-          <w:p>
-            <w:pPr>
-              <w:pStyle w:val="Compact"/>
-              <w:jc w:val="right"/>
-            </w:pPr>
-            <w:r>
-              <w:t>0.87</w:t>
+              <w:t>73</w:t>
+            </w:r>
+          </w:p>
+        </w:tc>
+        <w:tc>
+          <w:tcPr>
+            <w:tcW w:w="0" w:type="auto"/>
+          </w:tcPr>
+          <w:p>
+            <w:pPr>
+              <w:pStyle w:val="Compact"/>
+              <w:jc w:val="right"/>
+            </w:pPr>
+            <w:r>
+              <w:t>0.44</w:t>
+            </w:r>
+          </w:p>
+        </w:tc>
+        <w:tc>
+          <w:tcPr>
+            <w:tcW w:w="0" w:type="auto"/>
+          </w:tcPr>
+          <w:p>
+            <w:pPr>
+              <w:pStyle w:val="Compact"/>
+              <w:jc w:val="right"/>
+            </w:pPr>
+            <w:r>
+              <w:t>0.54</w:t>
             </w:r>
           </w:p>
         </w:tc>
@@ -9496,20 +8818,20 @@
               <w:pStyle w:val="Compact"/>
             </w:pPr>
             <w:r>
-              <w:t>Marketscan</w:t>
-            </w:r>
-          </w:p>
-        </w:tc>
-        <w:tc>
-          <w:tcPr>
-            <w:tcW w:w="0" w:type="auto"/>
-          </w:tcPr>
-          <w:p>
-            <w:pPr>
-              <w:pStyle w:val="Compact"/>
-            </w:pPr>
-            <w:r>
-              <w:t>NSAID or no exposure</w:t>
+              <w:t>Medicare</w:t>
+            </w:r>
+          </w:p>
+        </w:tc>
+        <w:tc>
+          <w:tcPr>
+            <w:tcW w:w="0" w:type="auto"/>
+          </w:tcPr>
+          <w:p>
+            <w:pPr>
+              <w:pStyle w:val="Compact"/>
+            </w:pPr>
+            <w:r>
+              <w:t>DMARD, NSAID, or no exposure</w:t>
             </w:r>
           </w:p>
         </w:tc>
@@ -9537,1717 +8859,7 @@
               <w:jc w:val="right"/>
             </w:pPr>
             <w:r>
-              <w:t>30</w:t>
-            </w:r>
-          </w:p>
-        </w:tc>
-        <w:tc>
-          <w:tcPr>
-            <w:tcW w:w="0" w:type="auto"/>
-          </w:tcPr>
-          <w:p>
-            <w:pPr>
-              <w:pStyle w:val="Compact"/>
-              <w:jc w:val="right"/>
-            </w:pPr>
-            <w:r>
-              <w:t>0.88</w:t>
-            </w:r>
-          </w:p>
-        </w:tc>
-        <w:tc>
-          <w:tcPr>
-            <w:tcW w:w="0" w:type="auto"/>
-          </w:tcPr>
-          <w:p>
-            <w:pPr>
-              <w:pStyle w:val="Compact"/>
-              <w:jc w:val="right"/>
-            </w:pPr>
-            <w:r>
-              <w:t>0.93</w:t>
-            </w:r>
-          </w:p>
-        </w:tc>
-      </w:tr>
-      <w:tr>
-        <w:trPr>
-          <w:cnfStyle w:val="000000100000" w:firstRow="0" w:lastRow="0" w:firstColumn="0" w:lastColumn="0" w:oddVBand="0" w:evenVBand="0" w:oddHBand="1" w:evenHBand="0" w:firstRowFirstColumn="0" w:firstRowLastColumn="0" w:lastRowFirstColumn="0" w:lastRowLastColumn="0"/>
-        </w:trPr>
-        <w:tc>
-          <w:tcPr>
-            <w:tcW w:w="0" w:type="auto"/>
-          </w:tcPr>
-          <w:p>
-            <w:pPr>
-              <w:pStyle w:val="Compact"/>
-            </w:pPr>
-            <w:r>
-              <w:t>Medicare</w:t>
-            </w:r>
-          </w:p>
-        </w:tc>
-        <w:tc>
-          <w:tcPr>
-            <w:tcW w:w="0" w:type="auto"/>
-          </w:tcPr>
-          <w:p>
-            <w:pPr>
-              <w:pStyle w:val="Compact"/>
-            </w:pPr>
-            <w:r>
-              <w:t>TNF</w:t>
-            </w:r>
-          </w:p>
-        </w:tc>
-        <w:tc>
-          <w:tcPr>
-            <w:tcW w:w="0" w:type="auto"/>
-          </w:tcPr>
-          <w:p>
-            <w:pPr>
-              <w:pStyle w:val="Compact"/>
-              <w:jc w:val="right"/>
-            </w:pPr>
-            <w:r>
-              <w:t>1</w:t>
-            </w:r>
-          </w:p>
-        </w:tc>
-        <w:tc>
-          <w:tcPr>
-            <w:tcW w:w="0" w:type="auto"/>
-          </w:tcPr>
-          <w:p>
-            <w:pPr>
-              <w:pStyle w:val="Compact"/>
-              <w:jc w:val="right"/>
-            </w:pPr>
-            <w:r>
-              <w:t>81</w:t>
-            </w:r>
-          </w:p>
-        </w:tc>
-        <w:tc>
-          <w:tcPr>
-            <w:tcW w:w="0" w:type="auto"/>
-          </w:tcPr>
-          <w:p>
-            <w:pPr>
-              <w:pStyle w:val="Compact"/>
-              <w:jc w:val="right"/>
-            </w:pPr>
-            <w:r>
-              <w:t>0.03</w:t>
-            </w:r>
-          </w:p>
-        </w:tc>
-        <w:tc>
-          <w:tcPr>
-            <w:tcW w:w="0" w:type="auto"/>
-          </w:tcPr>
-          <w:p>
-            <w:pPr>
-              <w:pStyle w:val="Compact"/>
-              <w:jc w:val="right"/>
-            </w:pPr>
-            <w:r>
-              <w:t>0.11</w:t>
-            </w:r>
-          </w:p>
-        </w:tc>
-      </w:tr>
-      <w:tr>
-        <w:tc>
-          <w:tcPr>
-            <w:tcW w:w="0" w:type="auto"/>
-          </w:tcPr>
-          <w:p>
-            <w:pPr>
-              <w:pStyle w:val="Compact"/>
-            </w:pPr>
-            <w:r>
-              <w:t>Medicare</w:t>
-            </w:r>
-          </w:p>
-        </w:tc>
-        <w:tc>
-          <w:tcPr>
-            <w:tcW w:w="0" w:type="auto"/>
-          </w:tcPr>
-          <w:p>
-            <w:pPr>
-              <w:pStyle w:val="Compact"/>
-            </w:pPr>
-            <w:r>
-              <w:t>TNF</w:t>
-            </w:r>
-          </w:p>
-        </w:tc>
-        <w:tc>
-          <w:tcPr>
-            <w:tcW w:w="0" w:type="auto"/>
-          </w:tcPr>
-          <w:p>
-            <w:pPr>
-              <w:pStyle w:val="Compact"/>
-              <w:jc w:val="right"/>
-            </w:pPr>
-            <w:r>
-              <w:t>2</w:t>
-            </w:r>
-          </w:p>
-        </w:tc>
-        <w:tc>
-          <w:tcPr>
-            <w:tcW w:w="0" w:type="auto"/>
-          </w:tcPr>
-          <w:p>
-            <w:pPr>
-              <w:pStyle w:val="Compact"/>
-              <w:jc w:val="right"/>
-            </w:pPr>
-            <w:r>
-              <w:t>81</w:t>
-            </w:r>
-          </w:p>
-        </w:tc>
-        <w:tc>
-          <w:tcPr>
-            <w:tcW w:w="0" w:type="auto"/>
-          </w:tcPr>
-          <w:p>
-            <w:pPr>
-              <w:pStyle w:val="Compact"/>
-              <w:jc w:val="right"/>
-            </w:pPr>
-            <w:r>
-              <w:t>0.11</w:t>
-            </w:r>
-          </w:p>
-        </w:tc>
-        <w:tc>
-          <w:tcPr>
-            <w:tcW w:w="0" w:type="auto"/>
-          </w:tcPr>
-          <w:p>
-            <w:pPr>
-              <w:pStyle w:val="Compact"/>
-              <w:jc w:val="right"/>
-            </w:pPr>
-            <w:r>
-              <w:t>0.14</w:t>
-            </w:r>
-          </w:p>
-        </w:tc>
-      </w:tr>
-      <w:tr>
-        <w:trPr>
-          <w:cnfStyle w:val="000000100000" w:firstRow="0" w:lastRow="0" w:firstColumn="0" w:lastColumn="0" w:oddVBand="0" w:evenVBand="0" w:oddHBand="1" w:evenHBand="0" w:firstRowFirstColumn="0" w:firstRowLastColumn="0" w:lastRowFirstColumn="0" w:lastRowLastColumn="0"/>
-        </w:trPr>
-        <w:tc>
-          <w:tcPr>
-            <w:tcW w:w="0" w:type="auto"/>
-          </w:tcPr>
-          <w:p>
-            <w:pPr>
-              <w:pStyle w:val="Compact"/>
-            </w:pPr>
-            <w:r>
-              <w:t>Medicare</w:t>
-            </w:r>
-          </w:p>
-        </w:tc>
-        <w:tc>
-          <w:tcPr>
-            <w:tcW w:w="0" w:type="auto"/>
-          </w:tcPr>
-          <w:p>
-            <w:pPr>
-              <w:pStyle w:val="Compact"/>
-            </w:pPr>
-            <w:r>
-              <w:t>TNF</w:t>
-            </w:r>
-          </w:p>
-        </w:tc>
-        <w:tc>
-          <w:tcPr>
-            <w:tcW w:w="0" w:type="auto"/>
-          </w:tcPr>
-          <w:p>
-            <w:pPr>
-              <w:pStyle w:val="Compact"/>
-              <w:jc w:val="right"/>
-            </w:pPr>
-            <w:r>
-              <w:t>3</w:t>
-            </w:r>
-          </w:p>
-        </w:tc>
-        <w:tc>
-          <w:tcPr>
-            <w:tcW w:w="0" w:type="auto"/>
-          </w:tcPr>
-          <w:p>
-            <w:pPr>
-              <w:pStyle w:val="Compact"/>
-              <w:jc w:val="right"/>
-            </w:pPr>
-            <w:r>
-              <w:t>81</w:t>
-            </w:r>
-          </w:p>
-        </w:tc>
-        <w:tc>
-          <w:tcPr>
-            <w:tcW w:w="0" w:type="auto"/>
-          </w:tcPr>
-          <w:p>
-            <w:pPr>
-              <w:pStyle w:val="Compact"/>
-              <w:jc w:val="right"/>
-            </w:pPr>
-            <w:r>
-              <w:t>0.14</w:t>
-            </w:r>
-          </w:p>
-        </w:tc>
-        <w:tc>
-          <w:tcPr>
-            <w:tcW w:w="0" w:type="auto"/>
-          </w:tcPr>
-          <w:p>
-            <w:pPr>
-              <w:pStyle w:val="Compact"/>
-              <w:jc w:val="right"/>
-            </w:pPr>
-            <w:r>
-              <w:t>0.17</w:t>
-            </w:r>
-          </w:p>
-        </w:tc>
-      </w:tr>
-      <w:tr>
-        <w:tc>
-          <w:tcPr>
-            <w:tcW w:w="0" w:type="auto"/>
-          </w:tcPr>
-          <w:p>
-            <w:pPr>
-              <w:pStyle w:val="Compact"/>
-            </w:pPr>
-            <w:r>
-              <w:t>Medicare</w:t>
-            </w:r>
-          </w:p>
-        </w:tc>
-        <w:tc>
-          <w:tcPr>
-            <w:tcW w:w="0" w:type="auto"/>
-          </w:tcPr>
-          <w:p>
-            <w:pPr>
-              <w:pStyle w:val="Compact"/>
-            </w:pPr>
-            <w:r>
-              <w:t>TNF</w:t>
-            </w:r>
-          </w:p>
-        </w:tc>
-        <w:tc>
-          <w:tcPr>
-            <w:tcW w:w="0" w:type="auto"/>
-          </w:tcPr>
-          <w:p>
-            <w:pPr>
-              <w:pStyle w:val="Compact"/>
-              <w:jc w:val="right"/>
-            </w:pPr>
-            <w:r>
-              <w:t>4</w:t>
-            </w:r>
-          </w:p>
-        </w:tc>
-        <w:tc>
-          <w:tcPr>
-            <w:tcW w:w="0" w:type="auto"/>
-          </w:tcPr>
-          <w:p>
-            <w:pPr>
-              <w:pStyle w:val="Compact"/>
-              <w:jc w:val="right"/>
-            </w:pPr>
-            <w:r>
-              <w:t>81</w:t>
-            </w:r>
-          </w:p>
-        </w:tc>
-        <w:tc>
-          <w:tcPr>
-            <w:tcW w:w="0" w:type="auto"/>
-          </w:tcPr>
-          <w:p>
-            <w:pPr>
-              <w:pStyle w:val="Compact"/>
-              <w:jc w:val="right"/>
-            </w:pPr>
-            <w:r>
-              <w:t>0.17</w:t>
-            </w:r>
-          </w:p>
-        </w:tc>
-        <w:tc>
-          <w:tcPr>
-            <w:tcW w:w="0" w:type="auto"/>
-          </w:tcPr>
-          <w:p>
-            <w:pPr>
-              <w:pStyle w:val="Compact"/>
-              <w:jc w:val="right"/>
-            </w:pPr>
-            <w:r>
-              <w:t>0.20</w:t>
-            </w:r>
-          </w:p>
-        </w:tc>
-      </w:tr>
-      <w:tr>
-        <w:trPr>
-          <w:cnfStyle w:val="000000100000" w:firstRow="0" w:lastRow="0" w:firstColumn="0" w:lastColumn="0" w:oddVBand="0" w:evenVBand="0" w:oddHBand="1" w:evenHBand="0" w:firstRowFirstColumn="0" w:firstRowLastColumn="0" w:lastRowFirstColumn="0" w:lastRowLastColumn="0"/>
-        </w:trPr>
-        <w:tc>
-          <w:tcPr>
-            <w:tcW w:w="0" w:type="auto"/>
-          </w:tcPr>
-          <w:p>
-            <w:pPr>
-              <w:pStyle w:val="Compact"/>
-            </w:pPr>
-            <w:r>
-              <w:t>Medicare</w:t>
-            </w:r>
-          </w:p>
-        </w:tc>
-        <w:tc>
-          <w:tcPr>
-            <w:tcW w:w="0" w:type="auto"/>
-          </w:tcPr>
-          <w:p>
-            <w:pPr>
-              <w:pStyle w:val="Compact"/>
-            </w:pPr>
-            <w:r>
-              <w:t>TNF</w:t>
-            </w:r>
-          </w:p>
-        </w:tc>
-        <w:tc>
-          <w:tcPr>
-            <w:tcW w:w="0" w:type="auto"/>
-          </w:tcPr>
-          <w:p>
-            <w:pPr>
-              <w:pStyle w:val="Compact"/>
-              <w:jc w:val="right"/>
-            </w:pPr>
-            <w:r>
-              <w:t>5</w:t>
-            </w:r>
-          </w:p>
-        </w:tc>
-        <w:tc>
-          <w:tcPr>
-            <w:tcW w:w="0" w:type="auto"/>
-          </w:tcPr>
-          <w:p>
-            <w:pPr>
-              <w:pStyle w:val="Compact"/>
-              <w:jc w:val="right"/>
-            </w:pPr>
-            <w:r>
-              <w:t>81</w:t>
-            </w:r>
-          </w:p>
-        </w:tc>
-        <w:tc>
-          <w:tcPr>
-            <w:tcW w:w="0" w:type="auto"/>
-          </w:tcPr>
-          <w:p>
-            <w:pPr>
-              <w:pStyle w:val="Compact"/>
-              <w:jc w:val="right"/>
-            </w:pPr>
-            <w:r>
-              <w:t>0.20</w:t>
-            </w:r>
-          </w:p>
-        </w:tc>
-        <w:tc>
-          <w:tcPr>
-            <w:tcW w:w="0" w:type="auto"/>
-          </w:tcPr>
-          <w:p>
-            <w:pPr>
-              <w:pStyle w:val="Compact"/>
-              <w:jc w:val="right"/>
-            </w:pPr>
-            <w:r>
-              <w:t>0.25</w:t>
-            </w:r>
-          </w:p>
-        </w:tc>
-      </w:tr>
-      <w:tr>
-        <w:tc>
-          <w:tcPr>
-            <w:tcW w:w="0" w:type="auto"/>
-          </w:tcPr>
-          <w:p>
-            <w:pPr>
-              <w:pStyle w:val="Compact"/>
-            </w:pPr>
-            <w:r>
-              <w:t>Medicare</w:t>
-            </w:r>
-          </w:p>
-        </w:tc>
-        <w:tc>
-          <w:tcPr>
-            <w:tcW w:w="0" w:type="auto"/>
-          </w:tcPr>
-          <w:p>
-            <w:pPr>
-              <w:pStyle w:val="Compact"/>
-            </w:pPr>
-            <w:r>
-              <w:t>TNF</w:t>
-            </w:r>
-          </w:p>
-        </w:tc>
-        <w:tc>
-          <w:tcPr>
-            <w:tcW w:w="0" w:type="auto"/>
-          </w:tcPr>
-          <w:p>
-            <w:pPr>
-              <w:pStyle w:val="Compact"/>
-              <w:jc w:val="right"/>
-            </w:pPr>
-            <w:r>
-              <w:t>6</w:t>
-            </w:r>
-          </w:p>
-        </w:tc>
-        <w:tc>
-          <w:tcPr>
-            <w:tcW w:w="0" w:type="auto"/>
-          </w:tcPr>
-          <w:p>
-            <w:pPr>
-              <w:pStyle w:val="Compact"/>
-              <w:jc w:val="right"/>
-            </w:pPr>
-            <w:r>
-              <w:t>80</w:t>
-            </w:r>
-          </w:p>
-        </w:tc>
-        <w:tc>
-          <w:tcPr>
-            <w:tcW w:w="0" w:type="auto"/>
-          </w:tcPr>
-          <w:p>
-            <w:pPr>
-              <w:pStyle w:val="Compact"/>
-              <w:jc w:val="right"/>
-            </w:pPr>
-            <w:r>
-              <w:t>0.25</w:t>
-            </w:r>
-          </w:p>
-        </w:tc>
-        <w:tc>
-          <w:tcPr>
-            <w:tcW w:w="0" w:type="auto"/>
-          </w:tcPr>
-          <w:p>
-            <w:pPr>
-              <w:pStyle w:val="Compact"/>
-              <w:jc w:val="right"/>
-            </w:pPr>
-            <w:r>
-              <w:t>0.29</w:t>
-            </w:r>
-          </w:p>
-        </w:tc>
-      </w:tr>
-      <w:tr>
-        <w:trPr>
-          <w:cnfStyle w:val="000000100000" w:firstRow="0" w:lastRow="0" w:firstColumn="0" w:lastColumn="0" w:oddVBand="0" w:evenVBand="0" w:oddHBand="1" w:evenHBand="0" w:firstRowFirstColumn="0" w:firstRowLastColumn="0" w:lastRowFirstColumn="0" w:lastRowLastColumn="0"/>
-        </w:trPr>
-        <w:tc>
-          <w:tcPr>
-            <w:tcW w:w="0" w:type="auto"/>
-          </w:tcPr>
-          <w:p>
-            <w:pPr>
-              <w:pStyle w:val="Compact"/>
-            </w:pPr>
-            <w:r>
-              <w:t>Medicare</w:t>
-            </w:r>
-          </w:p>
-        </w:tc>
-        <w:tc>
-          <w:tcPr>
-            <w:tcW w:w="0" w:type="auto"/>
-          </w:tcPr>
-          <w:p>
-            <w:pPr>
-              <w:pStyle w:val="Compact"/>
-            </w:pPr>
-            <w:r>
-              <w:t>TNF</w:t>
-            </w:r>
-          </w:p>
-        </w:tc>
-        <w:tc>
-          <w:tcPr>
-            <w:tcW w:w="0" w:type="auto"/>
-          </w:tcPr>
-          <w:p>
-            <w:pPr>
-              <w:pStyle w:val="Compact"/>
-              <w:jc w:val="right"/>
-            </w:pPr>
-            <w:r>
-              <w:t>7</w:t>
-            </w:r>
-          </w:p>
-        </w:tc>
-        <w:tc>
-          <w:tcPr>
-            <w:tcW w:w="0" w:type="auto"/>
-          </w:tcPr>
-          <w:p>
-            <w:pPr>
-              <w:pStyle w:val="Compact"/>
-              <w:jc w:val="right"/>
-            </w:pPr>
-            <w:r>
-              <w:t>81</w:t>
-            </w:r>
-          </w:p>
-        </w:tc>
-        <w:tc>
-          <w:tcPr>
-            <w:tcW w:w="0" w:type="auto"/>
-          </w:tcPr>
-          <w:p>
-            <w:pPr>
-              <w:pStyle w:val="Compact"/>
-              <w:jc w:val="right"/>
-            </w:pPr>
-            <w:r>
-              <w:t>0.29</w:t>
-            </w:r>
-          </w:p>
-        </w:tc>
-        <w:tc>
-          <w:tcPr>
-            <w:tcW w:w="0" w:type="auto"/>
-          </w:tcPr>
-          <w:p>
-            <w:pPr>
-              <w:pStyle w:val="Compact"/>
-              <w:jc w:val="right"/>
-            </w:pPr>
-            <w:r>
-              <w:t>0.35</w:t>
-            </w:r>
-          </w:p>
-        </w:tc>
-      </w:tr>
-      <w:tr>
-        <w:tc>
-          <w:tcPr>
-            <w:tcW w:w="0" w:type="auto"/>
-          </w:tcPr>
-          <w:p>
-            <w:pPr>
-              <w:pStyle w:val="Compact"/>
-            </w:pPr>
-            <w:r>
-              <w:t>Medicare</w:t>
-            </w:r>
-          </w:p>
-        </w:tc>
-        <w:tc>
-          <w:tcPr>
-            <w:tcW w:w="0" w:type="auto"/>
-          </w:tcPr>
-          <w:p>
-            <w:pPr>
-              <w:pStyle w:val="Compact"/>
-            </w:pPr>
-            <w:r>
-              <w:t>TNF</w:t>
-            </w:r>
-          </w:p>
-        </w:tc>
-        <w:tc>
-          <w:tcPr>
-            <w:tcW w:w="0" w:type="auto"/>
-          </w:tcPr>
-          <w:p>
-            <w:pPr>
-              <w:pStyle w:val="Compact"/>
-              <w:jc w:val="right"/>
-            </w:pPr>
-            <w:r>
-              <w:t>8</w:t>
-            </w:r>
-          </w:p>
-        </w:tc>
-        <w:tc>
-          <w:tcPr>
-            <w:tcW w:w="0" w:type="auto"/>
-          </w:tcPr>
-          <w:p>
-            <w:pPr>
-              <w:pStyle w:val="Compact"/>
-              <w:jc w:val="right"/>
-            </w:pPr>
-            <w:r>
-              <w:t>81</w:t>
-            </w:r>
-          </w:p>
-        </w:tc>
-        <w:tc>
-          <w:tcPr>
-            <w:tcW w:w="0" w:type="auto"/>
-          </w:tcPr>
-          <w:p>
-            <w:pPr>
-              <w:pStyle w:val="Compact"/>
-              <w:jc w:val="right"/>
-            </w:pPr>
-            <w:r>
-              <w:t>0.36</w:t>
-            </w:r>
-          </w:p>
-        </w:tc>
-        <w:tc>
-          <w:tcPr>
-            <w:tcW w:w="0" w:type="auto"/>
-          </w:tcPr>
-          <w:p>
-            <w:pPr>
-              <w:pStyle w:val="Compact"/>
-              <w:jc w:val="right"/>
-            </w:pPr>
-            <w:r>
-              <w:t>0.43</w:t>
-            </w:r>
-          </w:p>
-        </w:tc>
-      </w:tr>
-      <w:tr>
-        <w:trPr>
-          <w:cnfStyle w:val="000000100000" w:firstRow="0" w:lastRow="0" w:firstColumn="0" w:lastColumn="0" w:oddVBand="0" w:evenVBand="0" w:oddHBand="1" w:evenHBand="0" w:firstRowFirstColumn="0" w:firstRowLastColumn="0" w:lastRowFirstColumn="0" w:lastRowLastColumn="0"/>
-        </w:trPr>
-        <w:tc>
-          <w:tcPr>
-            <w:tcW w:w="0" w:type="auto"/>
-          </w:tcPr>
-          <w:p>
-            <w:pPr>
-              <w:pStyle w:val="Compact"/>
-            </w:pPr>
-            <w:r>
-              <w:t>Medicare</w:t>
-            </w:r>
-          </w:p>
-        </w:tc>
-        <w:tc>
-          <w:tcPr>
-            <w:tcW w:w="0" w:type="auto"/>
-          </w:tcPr>
-          <w:p>
-            <w:pPr>
-              <w:pStyle w:val="Compact"/>
-            </w:pPr>
-            <w:r>
-              <w:t>TNF</w:t>
-            </w:r>
-          </w:p>
-        </w:tc>
-        <w:tc>
-          <w:tcPr>
-            <w:tcW w:w="0" w:type="auto"/>
-          </w:tcPr>
-          <w:p>
-            <w:pPr>
-              <w:pStyle w:val="Compact"/>
-              <w:jc w:val="right"/>
-            </w:pPr>
-            <w:r>
-              <w:t>9</w:t>
-            </w:r>
-          </w:p>
-        </w:tc>
-        <w:tc>
-          <w:tcPr>
-            <w:tcW w:w="0" w:type="auto"/>
-          </w:tcPr>
-          <w:p>
-            <w:pPr>
-              <w:pStyle w:val="Compact"/>
-              <w:jc w:val="right"/>
-            </w:pPr>
-            <w:r>
-              <w:t>81</w:t>
-            </w:r>
-          </w:p>
-        </w:tc>
-        <w:tc>
-          <w:tcPr>
-            <w:tcW w:w="0" w:type="auto"/>
-          </w:tcPr>
-          <w:p>
-            <w:pPr>
-              <w:pStyle w:val="Compact"/>
-              <w:jc w:val="right"/>
-            </w:pPr>
-            <w:r>
-              <w:t>0.43</w:t>
-            </w:r>
-          </w:p>
-        </w:tc>
-        <w:tc>
-          <w:tcPr>
-            <w:tcW w:w="0" w:type="auto"/>
-          </w:tcPr>
-          <w:p>
-            <w:pPr>
-              <w:pStyle w:val="Compact"/>
-              <w:jc w:val="right"/>
-            </w:pPr>
-            <w:r>
-              <w:t>0.53</w:t>
-            </w:r>
-          </w:p>
-        </w:tc>
-      </w:tr>
-      <w:tr>
-        <w:tc>
-          <w:tcPr>
-            <w:tcW w:w="0" w:type="auto"/>
-          </w:tcPr>
-          <w:p>
-            <w:pPr>
-              <w:pStyle w:val="Compact"/>
-            </w:pPr>
-            <w:r>
-              <w:t>Medicare</w:t>
-            </w:r>
-          </w:p>
-        </w:tc>
-        <w:tc>
-          <w:tcPr>
-            <w:tcW w:w="0" w:type="auto"/>
-          </w:tcPr>
-          <w:p>
-            <w:pPr>
-              <w:pStyle w:val="Compact"/>
-            </w:pPr>
-            <w:r>
-              <w:t>TNF</w:t>
-            </w:r>
-          </w:p>
-        </w:tc>
-        <w:tc>
-          <w:tcPr>
-            <w:tcW w:w="0" w:type="auto"/>
-          </w:tcPr>
-          <w:p>
-            <w:pPr>
-              <w:pStyle w:val="Compact"/>
-              <w:jc w:val="right"/>
-            </w:pPr>
-            <w:r>
-              <w:t>10</w:t>
-            </w:r>
-          </w:p>
-        </w:tc>
-        <w:tc>
-          <w:tcPr>
-            <w:tcW w:w="0" w:type="auto"/>
-          </w:tcPr>
-          <w:p>
-            <w:pPr>
-              <w:pStyle w:val="Compact"/>
-              <w:jc w:val="right"/>
-            </w:pPr>
-            <w:r>
-              <w:t>81</w:t>
-            </w:r>
-          </w:p>
-        </w:tc>
-        <w:tc>
-          <w:tcPr>
-            <w:tcW w:w="0" w:type="auto"/>
-          </w:tcPr>
-          <w:p>
-            <w:pPr>
-              <w:pStyle w:val="Compact"/>
-              <w:jc w:val="right"/>
-            </w:pPr>
-            <w:r>
-              <w:t>0.53</w:t>
-            </w:r>
-          </w:p>
-        </w:tc>
-        <w:tc>
-          <w:tcPr>
-            <w:tcW w:w="0" w:type="auto"/>
-          </w:tcPr>
-          <w:p>
-            <w:pPr>
-              <w:pStyle w:val="Compact"/>
-              <w:jc w:val="right"/>
-            </w:pPr>
-            <w:r>
-              <w:t>0.84</w:t>
-            </w:r>
-          </w:p>
-        </w:tc>
-      </w:tr>
-      <w:tr>
-        <w:trPr>
-          <w:cnfStyle w:val="000000100000" w:firstRow="0" w:lastRow="0" w:firstColumn="0" w:lastColumn="0" w:oddVBand="0" w:evenVBand="0" w:oddHBand="1" w:evenHBand="0" w:firstRowFirstColumn="0" w:firstRowLastColumn="0" w:lastRowFirstColumn="0" w:lastRowLastColumn="0"/>
-        </w:trPr>
-        <w:tc>
-          <w:tcPr>
-            <w:tcW w:w="0" w:type="auto"/>
-          </w:tcPr>
-          <w:p>
-            <w:pPr>
-              <w:pStyle w:val="Compact"/>
-            </w:pPr>
-            <w:r>
-              <w:t>Medicare</w:t>
-            </w:r>
-          </w:p>
-        </w:tc>
-        <w:tc>
-          <w:tcPr>
-            <w:tcW w:w="0" w:type="auto"/>
-          </w:tcPr>
-          <w:p>
-            <w:pPr>
-              <w:pStyle w:val="Compact"/>
-            </w:pPr>
-            <w:r>
-              <w:t>DMARD</w:t>
-            </w:r>
-          </w:p>
-        </w:tc>
-        <w:tc>
-          <w:tcPr>
-            <w:tcW w:w="0" w:type="auto"/>
-          </w:tcPr>
-          <w:p>
-            <w:pPr>
-              <w:pStyle w:val="Compact"/>
-              <w:jc w:val="right"/>
-            </w:pPr>
-            <w:r>
-              <w:t>1</w:t>
-            </w:r>
-          </w:p>
-        </w:tc>
-        <w:tc>
-          <w:tcPr>
-            <w:tcW w:w="0" w:type="auto"/>
-          </w:tcPr>
-          <w:p>
-            <w:pPr>
-              <w:pStyle w:val="Compact"/>
-              <w:jc w:val="right"/>
-            </w:pPr>
-            <w:r>
-              <w:t>118</w:t>
-            </w:r>
-          </w:p>
-        </w:tc>
-        <w:tc>
-          <w:tcPr>
-            <w:tcW w:w="0" w:type="auto"/>
-          </w:tcPr>
-          <w:p>
-            <w:pPr>
-              <w:pStyle w:val="Compact"/>
-              <w:jc w:val="right"/>
-            </w:pPr>
-            <w:r>
-              <w:t>0.03</w:t>
-            </w:r>
-          </w:p>
-        </w:tc>
-        <w:tc>
-          <w:tcPr>
-            <w:tcW w:w="0" w:type="auto"/>
-          </w:tcPr>
-          <w:p>
-            <w:pPr>
-              <w:pStyle w:val="Compact"/>
-              <w:jc w:val="right"/>
-            </w:pPr>
-            <w:r>
-              <w:t>0.11</w:t>
-            </w:r>
-          </w:p>
-        </w:tc>
-      </w:tr>
-      <w:tr>
-        <w:tc>
-          <w:tcPr>
-            <w:tcW w:w="0" w:type="auto"/>
-          </w:tcPr>
-          <w:p>
-            <w:pPr>
-              <w:pStyle w:val="Compact"/>
-            </w:pPr>
-            <w:r>
-              <w:t>Medicare</w:t>
-            </w:r>
-          </w:p>
-        </w:tc>
-        <w:tc>
-          <w:tcPr>
-            <w:tcW w:w="0" w:type="auto"/>
-          </w:tcPr>
-          <w:p>
-            <w:pPr>
-              <w:pStyle w:val="Compact"/>
-            </w:pPr>
-            <w:r>
-              <w:t>DMARD</w:t>
-            </w:r>
-          </w:p>
-        </w:tc>
-        <w:tc>
-          <w:tcPr>
-            <w:tcW w:w="0" w:type="auto"/>
-          </w:tcPr>
-          <w:p>
-            <w:pPr>
-              <w:pStyle w:val="Compact"/>
-              <w:jc w:val="right"/>
-            </w:pPr>
-            <w:r>
-              <w:t>2</w:t>
-            </w:r>
-          </w:p>
-        </w:tc>
-        <w:tc>
-          <w:tcPr>
-            <w:tcW w:w="0" w:type="auto"/>
-          </w:tcPr>
-          <w:p>
-            <w:pPr>
-              <w:pStyle w:val="Compact"/>
-              <w:jc w:val="right"/>
-            </w:pPr>
-            <w:r>
-              <w:t>86</w:t>
-            </w:r>
-          </w:p>
-        </w:tc>
-        <w:tc>
-          <w:tcPr>
-            <w:tcW w:w="0" w:type="auto"/>
-          </w:tcPr>
-          <w:p>
-            <w:pPr>
-              <w:pStyle w:val="Compact"/>
-              <w:jc w:val="right"/>
-            </w:pPr>
-            <w:r>
-              <w:t>0.11</w:t>
-            </w:r>
-          </w:p>
-        </w:tc>
-        <w:tc>
-          <w:tcPr>
-            <w:tcW w:w="0" w:type="auto"/>
-          </w:tcPr>
-          <w:p>
-            <w:pPr>
-              <w:pStyle w:val="Compact"/>
-              <w:jc w:val="right"/>
-            </w:pPr>
-            <w:r>
-              <w:t>0.14</w:t>
-            </w:r>
-          </w:p>
-        </w:tc>
-      </w:tr>
-      <w:tr>
-        <w:trPr>
-          <w:cnfStyle w:val="000000100000" w:firstRow="0" w:lastRow="0" w:firstColumn="0" w:lastColumn="0" w:oddVBand="0" w:evenVBand="0" w:oddHBand="1" w:evenHBand="0" w:firstRowFirstColumn="0" w:firstRowLastColumn="0" w:lastRowFirstColumn="0" w:lastRowLastColumn="0"/>
-        </w:trPr>
-        <w:tc>
-          <w:tcPr>
-            <w:tcW w:w="0" w:type="auto"/>
-          </w:tcPr>
-          <w:p>
-            <w:pPr>
-              <w:pStyle w:val="Compact"/>
-            </w:pPr>
-            <w:r>
-              <w:t>Medicare</w:t>
-            </w:r>
-          </w:p>
-        </w:tc>
-        <w:tc>
-          <w:tcPr>
-            <w:tcW w:w="0" w:type="auto"/>
-          </w:tcPr>
-          <w:p>
-            <w:pPr>
-              <w:pStyle w:val="Compact"/>
-            </w:pPr>
-            <w:r>
-              <w:t>DMARD</w:t>
-            </w:r>
-          </w:p>
-        </w:tc>
-        <w:tc>
-          <w:tcPr>
-            <w:tcW w:w="0" w:type="auto"/>
-          </w:tcPr>
-          <w:p>
-            <w:pPr>
-              <w:pStyle w:val="Compact"/>
-              <w:jc w:val="right"/>
-            </w:pPr>
-            <w:r>
-              <w:t>3</w:t>
-            </w:r>
-          </w:p>
-        </w:tc>
-        <w:tc>
-          <w:tcPr>
-            <w:tcW w:w="0" w:type="auto"/>
-          </w:tcPr>
-          <w:p>
-            <w:pPr>
-              <w:pStyle w:val="Compact"/>
-              <w:jc w:val="right"/>
-            </w:pPr>
-            <w:r>
-              <w:t>76</w:t>
-            </w:r>
-          </w:p>
-        </w:tc>
-        <w:tc>
-          <w:tcPr>
-            <w:tcW w:w="0" w:type="auto"/>
-          </w:tcPr>
-          <w:p>
-            <w:pPr>
-              <w:pStyle w:val="Compact"/>
-              <w:jc w:val="right"/>
-            </w:pPr>
-            <w:r>
-              <w:t>0.14</w:t>
-            </w:r>
-          </w:p>
-        </w:tc>
-        <w:tc>
-          <w:tcPr>
-            <w:tcW w:w="0" w:type="auto"/>
-          </w:tcPr>
-          <w:p>
-            <w:pPr>
-              <w:pStyle w:val="Compact"/>
-              <w:jc w:val="right"/>
-            </w:pPr>
-            <w:r>
-              <w:t>0.17</w:t>
-            </w:r>
-          </w:p>
-        </w:tc>
-      </w:tr>
-      <w:tr>
-        <w:tc>
-          <w:tcPr>
-            <w:tcW w:w="0" w:type="auto"/>
-          </w:tcPr>
-          <w:p>
-            <w:pPr>
-              <w:pStyle w:val="Compact"/>
-            </w:pPr>
-            <w:r>
-              <w:t>Medicare</w:t>
-            </w:r>
-          </w:p>
-        </w:tc>
-        <w:tc>
-          <w:tcPr>
-            <w:tcW w:w="0" w:type="auto"/>
-          </w:tcPr>
-          <w:p>
-            <w:pPr>
-              <w:pStyle w:val="Compact"/>
-            </w:pPr>
-            <w:r>
-              <w:t>DMARD</w:t>
-            </w:r>
-          </w:p>
-        </w:tc>
-        <w:tc>
-          <w:tcPr>
-            <w:tcW w:w="0" w:type="auto"/>
-          </w:tcPr>
-          <w:p>
-            <w:pPr>
-              <w:pStyle w:val="Compact"/>
-              <w:jc w:val="right"/>
-            </w:pPr>
-            <w:r>
-              <w:t>4</w:t>
-            </w:r>
-          </w:p>
-        </w:tc>
-        <w:tc>
-          <w:tcPr>
-            <w:tcW w:w="0" w:type="auto"/>
-          </w:tcPr>
-          <w:p>
-            <w:pPr>
-              <w:pStyle w:val="Compact"/>
-              <w:jc w:val="right"/>
-            </w:pPr>
-            <w:r>
-              <w:t>72</w:t>
-            </w:r>
-          </w:p>
-        </w:tc>
-        <w:tc>
-          <w:tcPr>
-            <w:tcW w:w="0" w:type="auto"/>
-          </w:tcPr>
-          <w:p>
-            <w:pPr>
-              <w:pStyle w:val="Compact"/>
-              <w:jc w:val="right"/>
-            </w:pPr>
-            <w:r>
-              <w:t>0.17</w:t>
-            </w:r>
-          </w:p>
-        </w:tc>
-        <w:tc>
-          <